--- a/SQL.docx
+++ b/SQL.docx
@@ -190,18 +190,3400 @@
         </w:rPr>
         <w:t xml:space="preserve">  -  </w:t>
       </w:r>
-      <w:bookmarkStart w:id="0" w:name="_GoBack"/>
-      <w:bookmarkEnd w:id="0"/>
+      <w:proofErr w:type="gramStart"/>
       <w:r>
         <w:rPr>
           <w:rFonts w:ascii="Times New Roman" w:eastAsia="Times New Roman" w:hAnsi="Times New Roman" w:cs="Times New Roman"/>
           <w:sz w:val="20"/>
           <w:szCs w:val="20"/>
         </w:rPr>
-        <w:t>select ROUND(MEDIAN(LAT_N), 4) from STATION;</w:t>
+        <w:t>select</w:t>
+      </w:r>
+      <w:proofErr w:type="gramEnd"/>
+      <w:r>
+        <w:rPr>
+          <w:rFonts w:ascii="Times New Roman" w:eastAsia="Times New Roman" w:hAnsi="Times New Roman" w:cs="Times New Roman"/>
+          <w:sz w:val="20"/>
+          <w:szCs w:val="20"/>
+        </w:rPr>
+        <w:t xml:space="preserve"> ROUND(MEDIAN(LAT_N), 4) from STATION;</w:t>
       </w:r>
     </w:p>
     <w:p/>
+    <w:p/>
+    <w:p>
+      <w:pPr>
+        <w:pStyle w:val="NormalWeb"/>
+        <w:shd w:val="clear" w:color="auto" w:fill="FFFFFF"/>
+        <w:spacing w:before="75" w:beforeAutospacing="0" w:after="0" w:afterAutospacing="0" w:line="480" w:lineRule="auto"/>
+        <w:textAlignment w:val="baseline"/>
+        <w:rPr>
+          <w:rFonts w:ascii="var(--font-family-text)" w:hAnsi="var(--font-family-text)" w:cs="Arial" w:hint="eastAsia"/>
+          <w:color w:val="0E141E"/>
+          <w:sz w:val="21"/>
+          <w:szCs w:val="21"/>
+        </w:rPr>
+      </w:pPr>
+      <w:r>
+        <w:t xml:space="preserve">-  </w:t>
+      </w:r>
+      <w:r>
+        <w:rPr>
+          <w:rFonts w:ascii="var(--font-family-text)" w:hAnsi="var(--font-family-text)" w:cs="Arial"/>
+          <w:color w:val="0E141E"/>
+          <w:sz w:val="21"/>
+          <w:szCs w:val="21"/>
+        </w:rPr>
+        <w:t>Generate the following two result sets:</w:t>
+      </w:r>
+    </w:p>
+    <w:p>
+      <w:pPr>
+        <w:numPr>
+          <w:ilvl w:val="0"/>
+          <w:numId w:val="2"/>
+        </w:numPr>
+        <w:shd w:val="clear" w:color="auto" w:fill="FFFFFF"/>
+        <w:spacing w:line="480" w:lineRule="auto"/>
+        <w:ind w:left="300"/>
+        <w:textAlignment w:val="baseline"/>
+        <w:rPr>
+          <w:rFonts w:ascii="inherit" w:eastAsia="Times New Roman" w:hAnsi="inherit" w:cs="Arial"/>
+          <w:color w:val="0E141E"/>
+          <w:sz w:val="21"/>
+          <w:szCs w:val="21"/>
+        </w:rPr>
+      </w:pPr>
+      <w:r>
+        <w:rPr>
+          <w:rFonts w:ascii="inherit" w:eastAsia="Times New Roman" w:hAnsi="inherit" w:cs="Arial"/>
+          <w:color w:val="0E141E"/>
+          <w:sz w:val="21"/>
+          <w:szCs w:val="21"/>
+        </w:rPr>
+        <w:t>Query an </w:t>
+      </w:r>
+      <w:r>
+        <w:rPr>
+          <w:rFonts w:ascii="inherit" w:eastAsia="Times New Roman" w:hAnsi="inherit" w:cs="Arial"/>
+          <w:i/>
+          <w:iCs/>
+          <w:color w:val="0E141E"/>
+          <w:sz w:val="21"/>
+          <w:szCs w:val="21"/>
+          <w:bdr w:val="none" w:sz="0" w:space="0" w:color="auto" w:frame="1"/>
+        </w:rPr>
+        <w:t>alphabetically ordered</w:t>
+      </w:r>
+      <w:r>
+        <w:rPr>
+          <w:rFonts w:ascii="inherit" w:eastAsia="Times New Roman" w:hAnsi="inherit" w:cs="Arial"/>
+          <w:color w:val="0E141E"/>
+          <w:sz w:val="21"/>
+          <w:szCs w:val="21"/>
+        </w:rPr>
+        <w:t> list of all names in </w:t>
+      </w:r>
+      <w:r>
+        <w:rPr>
+          <w:rFonts w:ascii="inherit" w:eastAsia="Times New Roman" w:hAnsi="inherit" w:cs="Arial"/>
+          <w:b/>
+          <w:bCs/>
+          <w:color w:val="0E141E"/>
+          <w:sz w:val="21"/>
+          <w:szCs w:val="21"/>
+          <w:bdr w:val="none" w:sz="0" w:space="0" w:color="auto" w:frame="1"/>
+        </w:rPr>
+        <w:t>OCCUPATIONS</w:t>
+      </w:r>
+      <w:r>
+        <w:rPr>
+          <w:rFonts w:ascii="inherit" w:eastAsia="Times New Roman" w:hAnsi="inherit" w:cs="Arial"/>
+          <w:color w:val="0E141E"/>
+          <w:sz w:val="21"/>
+          <w:szCs w:val="21"/>
+        </w:rPr>
+        <w:t>, immediately followed by the first letter of each profession as a parenthetical (i.e.: enclosed in parentheses). For example: </w:t>
+      </w:r>
+      <w:proofErr w:type="spellStart"/>
+      <w:proofErr w:type="gramStart"/>
+      <w:r>
+        <w:rPr>
+          <w:rFonts w:ascii="var(--font-family-input)" w:hAnsi="var(--font-family-input)" w:cs="Courier"/>
+          <w:color w:val="0E141E"/>
+          <w:sz w:val="21"/>
+          <w:szCs w:val="21"/>
+          <w:bdr w:val="none" w:sz="0" w:space="0" w:color="auto" w:frame="1"/>
+        </w:rPr>
+        <w:t>AnActorName</w:t>
+      </w:r>
+      <w:proofErr w:type="spellEnd"/>
+      <w:r>
+        <w:rPr>
+          <w:rFonts w:ascii="var(--font-family-input)" w:hAnsi="var(--font-family-input)" w:cs="Courier"/>
+          <w:color w:val="0E141E"/>
+          <w:sz w:val="21"/>
+          <w:szCs w:val="21"/>
+          <w:bdr w:val="none" w:sz="0" w:space="0" w:color="auto" w:frame="1"/>
+        </w:rPr>
+        <w:t>(</w:t>
+      </w:r>
+      <w:proofErr w:type="gramEnd"/>
+      <w:r>
+        <w:rPr>
+          <w:rFonts w:ascii="var(--font-family-input)" w:hAnsi="var(--font-family-input)" w:cs="Courier"/>
+          <w:color w:val="0E141E"/>
+          <w:sz w:val="21"/>
+          <w:szCs w:val="21"/>
+          <w:bdr w:val="none" w:sz="0" w:space="0" w:color="auto" w:frame="1"/>
+        </w:rPr>
+        <w:t>A)</w:t>
+      </w:r>
+      <w:r>
+        <w:rPr>
+          <w:rFonts w:ascii="inherit" w:eastAsia="Times New Roman" w:hAnsi="inherit" w:cs="Arial"/>
+          <w:color w:val="0E141E"/>
+          <w:sz w:val="21"/>
+          <w:szCs w:val="21"/>
+        </w:rPr>
+        <w:t>, </w:t>
+      </w:r>
+      <w:proofErr w:type="spellStart"/>
+      <w:r>
+        <w:rPr>
+          <w:rFonts w:ascii="var(--font-family-input)" w:hAnsi="var(--font-family-input)" w:cs="Courier"/>
+          <w:color w:val="0E141E"/>
+          <w:sz w:val="21"/>
+          <w:szCs w:val="21"/>
+          <w:bdr w:val="none" w:sz="0" w:space="0" w:color="auto" w:frame="1"/>
+        </w:rPr>
+        <w:t>ADoctorName</w:t>
+      </w:r>
+      <w:proofErr w:type="spellEnd"/>
+      <w:r>
+        <w:rPr>
+          <w:rFonts w:ascii="var(--font-family-input)" w:hAnsi="var(--font-family-input)" w:cs="Courier"/>
+          <w:color w:val="0E141E"/>
+          <w:sz w:val="21"/>
+          <w:szCs w:val="21"/>
+          <w:bdr w:val="none" w:sz="0" w:space="0" w:color="auto" w:frame="1"/>
+        </w:rPr>
+        <w:t>(D)</w:t>
+      </w:r>
+      <w:r>
+        <w:rPr>
+          <w:rFonts w:ascii="inherit" w:eastAsia="Times New Roman" w:hAnsi="inherit" w:cs="Arial"/>
+          <w:color w:val="0E141E"/>
+          <w:sz w:val="21"/>
+          <w:szCs w:val="21"/>
+        </w:rPr>
+        <w:t>, </w:t>
+      </w:r>
+      <w:proofErr w:type="spellStart"/>
+      <w:r>
+        <w:rPr>
+          <w:rFonts w:ascii="var(--font-family-input)" w:hAnsi="var(--font-family-input)" w:cs="Courier"/>
+          <w:color w:val="0E141E"/>
+          <w:sz w:val="21"/>
+          <w:szCs w:val="21"/>
+          <w:bdr w:val="none" w:sz="0" w:space="0" w:color="auto" w:frame="1"/>
+        </w:rPr>
+        <w:t>AProfessorName</w:t>
+      </w:r>
+      <w:proofErr w:type="spellEnd"/>
+      <w:r>
+        <w:rPr>
+          <w:rFonts w:ascii="var(--font-family-input)" w:hAnsi="var(--font-family-input)" w:cs="Courier"/>
+          <w:color w:val="0E141E"/>
+          <w:sz w:val="21"/>
+          <w:szCs w:val="21"/>
+          <w:bdr w:val="none" w:sz="0" w:space="0" w:color="auto" w:frame="1"/>
+        </w:rPr>
+        <w:t>(P)</w:t>
+      </w:r>
+      <w:r>
+        <w:rPr>
+          <w:rFonts w:ascii="inherit" w:eastAsia="Times New Roman" w:hAnsi="inherit" w:cs="Arial"/>
+          <w:color w:val="0E141E"/>
+          <w:sz w:val="21"/>
+          <w:szCs w:val="21"/>
+        </w:rPr>
+        <w:t>, and </w:t>
+      </w:r>
+      <w:proofErr w:type="spellStart"/>
+      <w:r>
+        <w:rPr>
+          <w:rFonts w:ascii="var(--font-family-input)" w:hAnsi="var(--font-family-input)" w:cs="Courier"/>
+          <w:color w:val="0E141E"/>
+          <w:sz w:val="21"/>
+          <w:szCs w:val="21"/>
+          <w:bdr w:val="none" w:sz="0" w:space="0" w:color="auto" w:frame="1"/>
+        </w:rPr>
+        <w:t>ASingerName</w:t>
+      </w:r>
+      <w:proofErr w:type="spellEnd"/>
+      <w:r>
+        <w:rPr>
+          <w:rFonts w:ascii="var(--font-family-input)" w:hAnsi="var(--font-family-input)" w:cs="Courier"/>
+          <w:color w:val="0E141E"/>
+          <w:sz w:val="21"/>
+          <w:szCs w:val="21"/>
+          <w:bdr w:val="none" w:sz="0" w:space="0" w:color="auto" w:frame="1"/>
+        </w:rPr>
+        <w:t>(S)</w:t>
+      </w:r>
+      <w:r>
+        <w:rPr>
+          <w:rFonts w:ascii="inherit" w:eastAsia="Times New Roman" w:hAnsi="inherit" w:cs="Arial"/>
+          <w:color w:val="0E141E"/>
+          <w:sz w:val="21"/>
+          <w:szCs w:val="21"/>
+        </w:rPr>
+        <w:t>.</w:t>
+      </w:r>
+    </w:p>
+    <w:p>
+      <w:pPr>
+        <w:numPr>
+          <w:ilvl w:val="0"/>
+          <w:numId w:val="2"/>
+        </w:numPr>
+        <w:shd w:val="clear" w:color="auto" w:fill="FFFFFF"/>
+        <w:spacing w:line="480" w:lineRule="auto"/>
+        <w:ind w:left="300"/>
+        <w:textAlignment w:val="baseline"/>
+        <w:rPr>
+          <w:rFonts w:ascii="var(--font-family-text)" w:hAnsi="var(--font-family-text)" w:cs="Arial" w:hint="eastAsia"/>
+          <w:color w:val="0E141E"/>
+          <w:sz w:val="21"/>
+          <w:szCs w:val="21"/>
+        </w:rPr>
+      </w:pPr>
+      <w:r>
+        <w:rPr>
+          <w:rFonts w:ascii="var(--font-family-text)" w:hAnsi="var(--font-family-text)" w:cs="Arial"/>
+          <w:color w:val="0E141E"/>
+          <w:sz w:val="21"/>
+          <w:szCs w:val="21"/>
+        </w:rPr>
+        <w:t xml:space="preserve">Query the number of </w:t>
+      </w:r>
+      <w:proofErr w:type="spellStart"/>
+      <w:r>
+        <w:rPr>
+          <w:rFonts w:ascii="var(--font-family-text)" w:hAnsi="var(--font-family-text)" w:cs="Arial"/>
+          <w:color w:val="0E141E"/>
+          <w:sz w:val="21"/>
+          <w:szCs w:val="21"/>
+        </w:rPr>
+        <w:t>ocurrences</w:t>
+      </w:r>
+      <w:proofErr w:type="spellEnd"/>
+      <w:r>
+        <w:rPr>
+          <w:rFonts w:ascii="var(--font-family-text)" w:hAnsi="var(--font-family-text)" w:cs="Arial"/>
+          <w:color w:val="0E141E"/>
+          <w:sz w:val="21"/>
+          <w:szCs w:val="21"/>
+        </w:rPr>
+        <w:t xml:space="preserve"> of each occupation in </w:t>
+      </w:r>
+      <w:r>
+        <w:rPr>
+          <w:rFonts w:ascii="inherit" w:hAnsi="inherit" w:cs="Arial"/>
+          <w:b/>
+          <w:bCs/>
+          <w:color w:val="0E141E"/>
+          <w:sz w:val="21"/>
+          <w:szCs w:val="21"/>
+          <w:bdr w:val="none" w:sz="0" w:space="0" w:color="auto" w:frame="1"/>
+        </w:rPr>
+        <w:t>OCCUPATIONS</w:t>
+      </w:r>
+      <w:r>
+        <w:rPr>
+          <w:rFonts w:ascii="var(--font-family-text)" w:hAnsi="var(--font-family-text)" w:cs="Arial"/>
+          <w:color w:val="0E141E"/>
+          <w:sz w:val="21"/>
+          <w:szCs w:val="21"/>
+        </w:rPr>
+        <w:t>. Sort the occurrences in </w:t>
+      </w:r>
+      <w:r>
+        <w:rPr>
+          <w:rFonts w:ascii="inherit" w:hAnsi="inherit" w:cs="Arial"/>
+          <w:i/>
+          <w:iCs/>
+          <w:color w:val="0E141E"/>
+          <w:sz w:val="21"/>
+          <w:szCs w:val="21"/>
+          <w:bdr w:val="none" w:sz="0" w:space="0" w:color="auto" w:frame="1"/>
+        </w:rPr>
+        <w:t>ascending order</w:t>
+      </w:r>
+      <w:r>
+        <w:rPr>
+          <w:rFonts w:ascii="var(--font-family-text)" w:hAnsi="var(--font-family-text)" w:cs="Arial"/>
+          <w:color w:val="0E141E"/>
+          <w:sz w:val="21"/>
+          <w:szCs w:val="21"/>
+        </w:rPr>
+        <w:t>, and output them in the following format:</w:t>
+      </w:r>
+    </w:p>
+    <w:p>
+      <w:pPr>
+        <w:shd w:val="clear" w:color="auto" w:fill="FFFFFF"/>
+        <w:tabs>
+          <w:tab w:val="left" w:pos="916"/>
+          <w:tab w:val="left" w:pos="1832"/>
+          <w:tab w:val="left" w:pos="2748"/>
+          <w:tab w:val="left" w:pos="3664"/>
+          <w:tab w:val="left" w:pos="4580"/>
+          <w:tab w:val="left" w:pos="5496"/>
+          <w:tab w:val="left" w:pos="6412"/>
+          <w:tab w:val="left" w:pos="7328"/>
+          <w:tab w:val="left" w:pos="8244"/>
+          <w:tab w:val="left" w:pos="9160"/>
+          <w:tab w:val="left" w:pos="10076"/>
+          <w:tab w:val="left" w:pos="10992"/>
+          <w:tab w:val="left" w:pos="11908"/>
+          <w:tab w:val="left" w:pos="12824"/>
+          <w:tab w:val="left" w:pos="13740"/>
+          <w:tab w:val="left" w:pos="14656"/>
+        </w:tabs>
+        <w:spacing w:line="300" w:lineRule="atLeast"/>
+        <w:ind w:left="300"/>
+        <w:textAlignment w:val="baseline"/>
+        <w:rPr>
+          <w:rFonts w:ascii="var(--font-family-input)" w:hAnsi="var(--font-family-input)" w:cs="Courier" w:hint="eastAsia"/>
+          <w:color w:val="0E141E"/>
+          <w:sz w:val="21"/>
+          <w:szCs w:val="21"/>
+        </w:rPr>
+      </w:pPr>
+      <w:r>
+        <w:rPr>
+          <w:rFonts w:ascii="var(--font-family-input)" w:hAnsi="var(--font-family-input)" w:cs="Courier"/>
+          <w:color w:val="0E141E"/>
+          <w:sz w:val="21"/>
+          <w:szCs w:val="21"/>
+          <w:bdr w:val="none" w:sz="0" w:space="0" w:color="auto" w:frame="1"/>
+        </w:rPr>
+        <w:t>There are a total of [</w:t>
+      </w:r>
+      <w:proofErr w:type="spellStart"/>
+      <w:r>
+        <w:rPr>
+          <w:rFonts w:ascii="var(--font-family-input)" w:hAnsi="var(--font-family-input)" w:cs="Courier"/>
+          <w:color w:val="0E141E"/>
+          <w:sz w:val="21"/>
+          <w:szCs w:val="21"/>
+          <w:bdr w:val="none" w:sz="0" w:space="0" w:color="auto" w:frame="1"/>
+        </w:rPr>
+        <w:t>occupation_count</w:t>
+      </w:r>
+      <w:proofErr w:type="spellEnd"/>
+      <w:r>
+        <w:rPr>
+          <w:rFonts w:ascii="var(--font-family-input)" w:hAnsi="var(--font-family-input)" w:cs="Courier"/>
+          <w:color w:val="0E141E"/>
+          <w:sz w:val="21"/>
+          <w:szCs w:val="21"/>
+          <w:bdr w:val="none" w:sz="0" w:space="0" w:color="auto" w:frame="1"/>
+        </w:rPr>
+        <w:t>] [</w:t>
+      </w:r>
+      <w:proofErr w:type="gramStart"/>
+      <w:r>
+        <w:rPr>
+          <w:rFonts w:ascii="var(--font-family-input)" w:hAnsi="var(--font-family-input)" w:cs="Courier"/>
+          <w:color w:val="0E141E"/>
+          <w:sz w:val="21"/>
+          <w:szCs w:val="21"/>
+          <w:bdr w:val="none" w:sz="0" w:space="0" w:color="auto" w:frame="1"/>
+        </w:rPr>
+        <w:t>occupation]s</w:t>
+      </w:r>
+      <w:proofErr w:type="gramEnd"/>
+      <w:r>
+        <w:rPr>
+          <w:rFonts w:ascii="var(--font-family-input)" w:hAnsi="var(--font-family-input)" w:cs="Courier"/>
+          <w:color w:val="0E141E"/>
+          <w:sz w:val="21"/>
+          <w:szCs w:val="21"/>
+          <w:bdr w:val="none" w:sz="0" w:space="0" w:color="auto" w:frame="1"/>
+        </w:rPr>
+        <w:t xml:space="preserve">. </w:t>
+      </w:r>
+    </w:p>
+    <w:p>
+      <w:pPr>
+        <w:shd w:val="clear" w:color="auto" w:fill="FFFFFF"/>
+        <w:spacing w:line="480" w:lineRule="auto"/>
+        <w:ind w:left="300"/>
+        <w:textAlignment w:val="baseline"/>
+        <w:rPr>
+          <w:rFonts w:ascii="var(--font-family-text)" w:hAnsi="var(--font-family-text)" w:cs="Arial" w:hint="eastAsia"/>
+          <w:color w:val="0E141E"/>
+          <w:sz w:val="21"/>
+          <w:szCs w:val="21"/>
+        </w:rPr>
+      </w:pPr>
+      <w:proofErr w:type="gramStart"/>
+      <w:r>
+        <w:rPr>
+          <w:rFonts w:ascii="var(--font-family-text)" w:hAnsi="var(--font-family-text)" w:cs="Arial"/>
+          <w:color w:val="0E141E"/>
+          <w:sz w:val="21"/>
+          <w:szCs w:val="21"/>
+        </w:rPr>
+        <w:t>where</w:t>
+      </w:r>
+      <w:proofErr w:type="gramEnd"/>
+      <w:r>
+        <w:rPr>
+          <w:rFonts w:ascii="var(--font-family-text)" w:hAnsi="var(--font-family-text)" w:cs="Arial"/>
+          <w:color w:val="0E141E"/>
+          <w:sz w:val="21"/>
+          <w:szCs w:val="21"/>
+        </w:rPr>
+        <w:t> </w:t>
+      </w:r>
+      <w:r>
+        <w:rPr>
+          <w:rFonts w:ascii="var(--font-family-input)" w:hAnsi="var(--font-family-input)" w:cs="Courier"/>
+          <w:color w:val="0E141E"/>
+          <w:sz w:val="21"/>
+          <w:szCs w:val="21"/>
+          <w:bdr w:val="none" w:sz="0" w:space="0" w:color="auto" w:frame="1"/>
+        </w:rPr>
+        <w:t>[</w:t>
+      </w:r>
+      <w:proofErr w:type="spellStart"/>
+      <w:r>
+        <w:rPr>
+          <w:rFonts w:ascii="var(--font-family-input)" w:hAnsi="var(--font-family-input)" w:cs="Courier"/>
+          <w:color w:val="0E141E"/>
+          <w:sz w:val="21"/>
+          <w:szCs w:val="21"/>
+          <w:bdr w:val="none" w:sz="0" w:space="0" w:color="auto" w:frame="1"/>
+        </w:rPr>
+        <w:t>occupation_count</w:t>
+      </w:r>
+      <w:proofErr w:type="spellEnd"/>
+      <w:r>
+        <w:rPr>
+          <w:rFonts w:ascii="var(--font-family-input)" w:hAnsi="var(--font-family-input)" w:cs="Courier"/>
+          <w:color w:val="0E141E"/>
+          <w:sz w:val="21"/>
+          <w:szCs w:val="21"/>
+          <w:bdr w:val="none" w:sz="0" w:space="0" w:color="auto" w:frame="1"/>
+        </w:rPr>
+        <w:t>]</w:t>
+      </w:r>
+      <w:r>
+        <w:rPr>
+          <w:rFonts w:ascii="var(--font-family-text)" w:hAnsi="var(--font-family-text)" w:cs="Arial"/>
+          <w:color w:val="0E141E"/>
+          <w:sz w:val="21"/>
+          <w:szCs w:val="21"/>
+        </w:rPr>
+        <w:t> is the number of occurrences of an occupation in </w:t>
+      </w:r>
+      <w:r>
+        <w:rPr>
+          <w:rFonts w:ascii="inherit" w:hAnsi="inherit" w:cs="Arial"/>
+          <w:b/>
+          <w:bCs/>
+          <w:color w:val="0E141E"/>
+          <w:sz w:val="21"/>
+          <w:szCs w:val="21"/>
+          <w:bdr w:val="none" w:sz="0" w:space="0" w:color="auto" w:frame="1"/>
+        </w:rPr>
+        <w:t>OCCUPATIONS</w:t>
+      </w:r>
+      <w:r>
+        <w:rPr>
+          <w:rFonts w:ascii="var(--font-family-text)" w:hAnsi="var(--font-family-text)" w:cs="Arial"/>
+          <w:color w:val="0E141E"/>
+          <w:sz w:val="21"/>
+          <w:szCs w:val="21"/>
+        </w:rPr>
+        <w:t> and </w:t>
+      </w:r>
+      <w:r>
+        <w:rPr>
+          <w:rFonts w:ascii="var(--font-family-input)" w:hAnsi="var(--font-family-input)" w:cs="Courier"/>
+          <w:color w:val="0E141E"/>
+          <w:sz w:val="21"/>
+          <w:szCs w:val="21"/>
+          <w:bdr w:val="none" w:sz="0" w:space="0" w:color="auto" w:frame="1"/>
+        </w:rPr>
+        <w:t>[occupation]</w:t>
+      </w:r>
+      <w:r>
+        <w:rPr>
+          <w:rFonts w:ascii="var(--font-family-text)" w:hAnsi="var(--font-family-text)" w:cs="Arial"/>
+          <w:color w:val="0E141E"/>
+          <w:sz w:val="21"/>
+          <w:szCs w:val="21"/>
+        </w:rPr>
+        <w:t> is the </w:t>
+      </w:r>
+      <w:r>
+        <w:rPr>
+          <w:rFonts w:ascii="inherit" w:hAnsi="inherit" w:cs="Arial"/>
+          <w:i/>
+          <w:iCs/>
+          <w:color w:val="0E141E"/>
+          <w:sz w:val="21"/>
+          <w:szCs w:val="21"/>
+          <w:bdr w:val="none" w:sz="0" w:space="0" w:color="auto" w:frame="1"/>
+        </w:rPr>
+        <w:t>lowercase</w:t>
+      </w:r>
+      <w:r>
+        <w:rPr>
+          <w:rFonts w:ascii="var(--font-family-text)" w:hAnsi="var(--font-family-text)" w:cs="Arial"/>
+          <w:color w:val="0E141E"/>
+          <w:sz w:val="21"/>
+          <w:szCs w:val="21"/>
+        </w:rPr>
+        <w:t> occupation name. If more than one </w:t>
+      </w:r>
+      <w:r>
+        <w:rPr>
+          <w:rFonts w:ascii="inherit" w:hAnsi="inherit" w:cs="Arial"/>
+          <w:i/>
+          <w:iCs/>
+          <w:color w:val="0E141E"/>
+          <w:sz w:val="21"/>
+          <w:szCs w:val="21"/>
+          <w:bdr w:val="none" w:sz="0" w:space="0" w:color="auto" w:frame="1"/>
+        </w:rPr>
+        <w:t>Occupation</w:t>
+      </w:r>
+      <w:r>
+        <w:rPr>
+          <w:rFonts w:ascii="var(--font-family-text)" w:hAnsi="var(--font-family-text)" w:cs="Arial"/>
+          <w:color w:val="0E141E"/>
+          <w:sz w:val="21"/>
+          <w:szCs w:val="21"/>
+        </w:rPr>
+        <w:t> has the same </w:t>
+      </w:r>
+      <w:r>
+        <w:rPr>
+          <w:rFonts w:ascii="var(--font-family-input)" w:hAnsi="var(--font-family-input)" w:cs="Courier"/>
+          <w:color w:val="0E141E"/>
+          <w:sz w:val="21"/>
+          <w:szCs w:val="21"/>
+          <w:bdr w:val="none" w:sz="0" w:space="0" w:color="auto" w:frame="1"/>
+        </w:rPr>
+        <w:t>[</w:t>
+      </w:r>
+      <w:proofErr w:type="spellStart"/>
+      <w:r>
+        <w:rPr>
+          <w:rFonts w:ascii="var(--font-family-input)" w:hAnsi="var(--font-family-input)" w:cs="Courier"/>
+          <w:color w:val="0E141E"/>
+          <w:sz w:val="21"/>
+          <w:szCs w:val="21"/>
+          <w:bdr w:val="none" w:sz="0" w:space="0" w:color="auto" w:frame="1"/>
+        </w:rPr>
+        <w:t>occupation_count</w:t>
+      </w:r>
+      <w:proofErr w:type="spellEnd"/>
+      <w:r>
+        <w:rPr>
+          <w:rFonts w:ascii="var(--font-family-input)" w:hAnsi="var(--font-family-input)" w:cs="Courier"/>
+          <w:color w:val="0E141E"/>
+          <w:sz w:val="21"/>
+          <w:szCs w:val="21"/>
+          <w:bdr w:val="none" w:sz="0" w:space="0" w:color="auto" w:frame="1"/>
+        </w:rPr>
+        <w:t>]</w:t>
+      </w:r>
+      <w:r>
+        <w:rPr>
+          <w:rFonts w:ascii="var(--font-family-text)" w:hAnsi="var(--font-family-text)" w:cs="Arial"/>
+          <w:color w:val="0E141E"/>
+          <w:sz w:val="21"/>
+          <w:szCs w:val="21"/>
+        </w:rPr>
+        <w:t>, they should be ordered alphabetically.</w:t>
+      </w:r>
+    </w:p>
+    <w:p>
+      <w:pPr>
+        <w:shd w:val="clear" w:color="auto" w:fill="FFFFFF"/>
+        <w:spacing w:line="480" w:lineRule="auto"/>
+        <w:textAlignment w:val="baseline"/>
+        <w:rPr>
+          <w:rFonts w:ascii="var(--font-family-text)" w:hAnsi="var(--font-family-text)" w:cs="Arial" w:hint="eastAsia"/>
+          <w:color w:val="0E141E"/>
+          <w:sz w:val="21"/>
+          <w:szCs w:val="21"/>
+        </w:rPr>
+      </w:pPr>
+      <w:r>
+        <w:rPr>
+          <w:rFonts w:ascii="inherit" w:hAnsi="inherit" w:cs="Arial"/>
+          <w:b/>
+          <w:bCs/>
+          <w:color w:val="0E141E"/>
+          <w:sz w:val="21"/>
+          <w:szCs w:val="21"/>
+          <w:bdr w:val="none" w:sz="0" w:space="0" w:color="auto" w:frame="1"/>
+        </w:rPr>
+        <w:t>Note:</w:t>
+      </w:r>
+      <w:r>
+        <w:rPr>
+          <w:rFonts w:ascii="var(--font-family-text)" w:hAnsi="var(--font-family-text)" w:cs="Arial"/>
+          <w:color w:val="0E141E"/>
+          <w:sz w:val="21"/>
+          <w:szCs w:val="21"/>
+        </w:rPr>
+        <w:t> There will be at least two entries in the table for each type of occupation.</w:t>
+      </w:r>
+    </w:p>
+    <w:p>
+      <w:pPr>
+        <w:shd w:val="clear" w:color="auto" w:fill="FFFFFF"/>
+        <w:spacing w:line="480" w:lineRule="auto"/>
+        <w:textAlignment w:val="baseline"/>
+        <w:rPr>
+          <w:rFonts w:ascii="var(--font-family-text)" w:hAnsi="var(--font-family-text)" w:cs="Arial" w:hint="eastAsia"/>
+          <w:color w:val="0E141E"/>
+          <w:sz w:val="21"/>
+          <w:szCs w:val="21"/>
+        </w:rPr>
+      </w:pPr>
+      <w:r>
+        <w:rPr>
+          <w:rFonts w:ascii="inherit" w:hAnsi="inherit" w:cs="Arial"/>
+          <w:b/>
+          <w:bCs/>
+          <w:color w:val="0E141E"/>
+          <w:sz w:val="21"/>
+          <w:szCs w:val="21"/>
+          <w:bdr w:val="none" w:sz="0" w:space="0" w:color="auto" w:frame="1"/>
+        </w:rPr>
+        <w:t>Input Format</w:t>
+      </w:r>
+    </w:p>
+    <w:p>
+      <w:pPr>
+        <w:shd w:val="clear" w:color="auto" w:fill="FFFFFF"/>
+        <w:spacing w:line="480" w:lineRule="auto"/>
+        <w:textAlignment w:val="baseline"/>
+        <w:rPr>
+          <w:rFonts w:ascii="var(--font-family-text)" w:hAnsi="var(--font-family-text)" w:cs="Arial" w:hint="eastAsia"/>
+          <w:color w:val="0E141E"/>
+          <w:sz w:val="21"/>
+          <w:szCs w:val="21"/>
+        </w:rPr>
+      </w:pPr>
+      <w:r>
+        <w:rPr>
+          <w:rFonts w:ascii="var(--font-family-text)" w:hAnsi="var(--font-family-text)" w:cs="Arial"/>
+          <w:color w:val="0E141E"/>
+          <w:sz w:val="21"/>
+          <w:szCs w:val="21"/>
+        </w:rPr>
+        <w:t>The </w:t>
+      </w:r>
+      <w:r>
+        <w:rPr>
+          <w:rFonts w:ascii="inherit" w:hAnsi="inherit" w:cs="Arial"/>
+          <w:b/>
+          <w:bCs/>
+          <w:color w:val="0E141E"/>
+          <w:sz w:val="21"/>
+          <w:szCs w:val="21"/>
+          <w:bdr w:val="none" w:sz="0" w:space="0" w:color="auto" w:frame="1"/>
+        </w:rPr>
+        <w:t>OCCUPATIONS</w:t>
+      </w:r>
+      <w:r>
+        <w:rPr>
+          <w:rFonts w:ascii="var(--font-family-text)" w:hAnsi="var(--font-family-text)" w:cs="Arial"/>
+          <w:color w:val="0E141E"/>
+          <w:sz w:val="21"/>
+          <w:szCs w:val="21"/>
+        </w:rPr>
+        <w:t> table is described as follows: </w:t>
+      </w:r>
+      <w:r>
+        <w:rPr>
+          <w:rFonts w:ascii="var(--font-family-text)" w:hAnsi="var(--font-family-text)" w:cs="Arial"/>
+          <w:noProof/>
+          <w:color w:val="0E141E"/>
+          <w:sz w:val="21"/>
+          <w:szCs w:val="21"/>
+        </w:rPr>
+        <w:drawing>
+          <wp:inline distT="0" distB="0" distL="0" distR="0" wp14:anchorId="138EB6CA" wp14:editId="65071429">
+            <wp:extent cx="3975100" cy="1765300"/>
+            <wp:effectExtent l="0" t="0" r="12700" b="12700"/>
+            <wp:docPr id="1" name="Picture 1" descr="https://s3.amazonaws.com/hr-challenge-images/12889/1443816414-2a465532e7-1.png"/>
+            <wp:cNvGraphicFramePr>
+              <a:graphicFrameLocks xmlns:a="http://schemas.openxmlformats.org/drawingml/2006/main" noChangeAspect="1"/>
+            </wp:cNvGraphicFramePr>
+            <a:graphic xmlns:a="http://schemas.openxmlformats.org/drawingml/2006/main">
+              <a:graphicData uri="http://schemas.openxmlformats.org/drawingml/2006/picture">
+                <pic:pic xmlns:pic="http://schemas.openxmlformats.org/drawingml/2006/picture">
+                  <pic:nvPicPr>
+                    <pic:cNvPr id="0" name="Picture 1" descr="https://s3.amazonaws.com/hr-challenge-images/12889/1443816414-2a465532e7-1.png"/>
+                    <pic:cNvPicPr>
+                      <a:picLocks noChangeAspect="1" noChangeArrowheads="1"/>
+                    </pic:cNvPicPr>
+                  </pic:nvPicPr>
+                  <pic:blipFill>
+                    <a:blip r:embed="rId7">
+                      <a:extLst>
+                        <a:ext uri="{28A0092B-C50C-407E-A947-70E740481C1C}">
+                          <a14:useLocalDpi xmlns:a14="http://schemas.microsoft.com/office/drawing/2010/main" val="0"/>
+                        </a:ext>
+                      </a:extLst>
+                    </a:blip>
+                    <a:srcRect/>
+                    <a:stretch>
+                      <a:fillRect/>
+                    </a:stretch>
+                  </pic:blipFill>
+                  <pic:spPr bwMode="auto">
+                    <a:xfrm>
+                      <a:off x="0" y="0"/>
+                      <a:ext cx="3975100" cy="1765300"/>
+                    </a:xfrm>
+                    <a:prstGeom prst="rect">
+                      <a:avLst/>
+                    </a:prstGeom>
+                    <a:noFill/>
+                    <a:ln>
+                      <a:noFill/>
+                    </a:ln>
+                  </pic:spPr>
+                </pic:pic>
+              </a:graphicData>
+            </a:graphic>
+          </wp:inline>
+        </w:drawing>
+      </w:r>
+      <w:r>
+        <w:rPr>
+          <w:rFonts w:ascii="var(--font-family-text)" w:hAnsi="var(--font-family-text)" w:cs="Arial"/>
+          <w:color w:val="0E141E"/>
+          <w:sz w:val="21"/>
+          <w:szCs w:val="21"/>
+        </w:rPr>
+        <w:t> </w:t>
+      </w:r>
+      <w:r>
+        <w:rPr>
+          <w:rFonts w:ascii="inherit" w:hAnsi="inherit" w:cs="Arial"/>
+          <w:i/>
+          <w:iCs/>
+          <w:color w:val="0E141E"/>
+          <w:sz w:val="21"/>
+          <w:szCs w:val="21"/>
+          <w:bdr w:val="none" w:sz="0" w:space="0" w:color="auto" w:frame="1"/>
+        </w:rPr>
+        <w:t>Occupation</w:t>
+      </w:r>
+      <w:r>
+        <w:rPr>
+          <w:rFonts w:ascii="var(--font-family-text)" w:hAnsi="var(--font-family-text)" w:cs="Arial"/>
+          <w:color w:val="0E141E"/>
+          <w:sz w:val="21"/>
+          <w:szCs w:val="21"/>
+        </w:rPr>
+        <w:t> will only contain one of the following values: </w:t>
+      </w:r>
+      <w:r>
+        <w:rPr>
+          <w:rFonts w:ascii="inherit" w:hAnsi="inherit" w:cs="Arial"/>
+          <w:b/>
+          <w:bCs/>
+          <w:color w:val="0E141E"/>
+          <w:sz w:val="21"/>
+          <w:szCs w:val="21"/>
+          <w:bdr w:val="none" w:sz="0" w:space="0" w:color="auto" w:frame="1"/>
+        </w:rPr>
+        <w:t>Doctor</w:t>
+      </w:r>
+      <w:r>
+        <w:rPr>
+          <w:rFonts w:ascii="var(--font-family-text)" w:hAnsi="var(--font-family-text)" w:cs="Arial"/>
+          <w:color w:val="0E141E"/>
+          <w:sz w:val="21"/>
+          <w:szCs w:val="21"/>
+        </w:rPr>
+        <w:t>, </w:t>
+      </w:r>
+      <w:r>
+        <w:rPr>
+          <w:rFonts w:ascii="inherit" w:hAnsi="inherit" w:cs="Arial"/>
+          <w:b/>
+          <w:bCs/>
+          <w:color w:val="0E141E"/>
+          <w:sz w:val="21"/>
+          <w:szCs w:val="21"/>
+          <w:bdr w:val="none" w:sz="0" w:space="0" w:color="auto" w:frame="1"/>
+        </w:rPr>
+        <w:t>Professor</w:t>
+      </w:r>
+      <w:r>
+        <w:rPr>
+          <w:rFonts w:ascii="var(--font-family-text)" w:hAnsi="var(--font-family-text)" w:cs="Arial"/>
+          <w:color w:val="0E141E"/>
+          <w:sz w:val="21"/>
+          <w:szCs w:val="21"/>
+        </w:rPr>
+        <w:t>, </w:t>
+      </w:r>
+      <w:r>
+        <w:rPr>
+          <w:rFonts w:ascii="inherit" w:hAnsi="inherit" w:cs="Arial"/>
+          <w:b/>
+          <w:bCs/>
+          <w:color w:val="0E141E"/>
+          <w:sz w:val="21"/>
+          <w:szCs w:val="21"/>
+          <w:bdr w:val="none" w:sz="0" w:space="0" w:color="auto" w:frame="1"/>
+        </w:rPr>
+        <w:t>Singer</w:t>
+      </w:r>
+      <w:r>
+        <w:rPr>
+          <w:rFonts w:ascii="var(--font-family-text)" w:hAnsi="var(--font-family-text)" w:cs="Arial"/>
+          <w:color w:val="0E141E"/>
+          <w:sz w:val="21"/>
+          <w:szCs w:val="21"/>
+        </w:rPr>
+        <w:t> or </w:t>
+      </w:r>
+      <w:r>
+        <w:rPr>
+          <w:rFonts w:ascii="inherit" w:hAnsi="inherit" w:cs="Arial"/>
+          <w:b/>
+          <w:bCs/>
+          <w:color w:val="0E141E"/>
+          <w:sz w:val="21"/>
+          <w:szCs w:val="21"/>
+          <w:bdr w:val="none" w:sz="0" w:space="0" w:color="auto" w:frame="1"/>
+        </w:rPr>
+        <w:t>Actor</w:t>
+      </w:r>
+      <w:r>
+        <w:rPr>
+          <w:rFonts w:ascii="var(--font-family-text)" w:hAnsi="var(--font-family-text)" w:cs="Arial"/>
+          <w:color w:val="0E141E"/>
+          <w:sz w:val="21"/>
+          <w:szCs w:val="21"/>
+        </w:rPr>
+        <w:t>.</w:t>
+      </w:r>
+    </w:p>
+    <w:p>
+      <w:pPr>
+        <w:shd w:val="clear" w:color="auto" w:fill="FFFFFF"/>
+        <w:spacing w:line="480" w:lineRule="auto"/>
+        <w:textAlignment w:val="baseline"/>
+        <w:rPr>
+          <w:rFonts w:ascii="var(--font-family-text)" w:hAnsi="var(--font-family-text)" w:cs="Arial" w:hint="eastAsia"/>
+          <w:color w:val="0E141E"/>
+          <w:sz w:val="21"/>
+          <w:szCs w:val="21"/>
+        </w:rPr>
+      </w:pPr>
+      <w:r>
+        <w:rPr>
+          <w:rFonts w:ascii="inherit" w:hAnsi="inherit" w:cs="Arial"/>
+          <w:b/>
+          <w:bCs/>
+          <w:color w:val="0E141E"/>
+          <w:sz w:val="21"/>
+          <w:szCs w:val="21"/>
+          <w:bdr w:val="none" w:sz="0" w:space="0" w:color="auto" w:frame="1"/>
+        </w:rPr>
+        <w:t>Sample Input</w:t>
+      </w:r>
+    </w:p>
+    <w:p>
+      <w:pPr>
+        <w:shd w:val="clear" w:color="auto" w:fill="FFFFFF"/>
+        <w:spacing w:line="480" w:lineRule="auto"/>
+        <w:textAlignment w:val="baseline"/>
+        <w:rPr>
+          <w:rFonts w:ascii="var(--font-family-text)" w:hAnsi="var(--font-family-text)" w:cs="Arial" w:hint="eastAsia"/>
+          <w:color w:val="0E141E"/>
+          <w:sz w:val="21"/>
+          <w:szCs w:val="21"/>
+        </w:rPr>
+      </w:pPr>
+      <w:r>
+        <w:rPr>
+          <w:rFonts w:ascii="var(--font-family-text)" w:hAnsi="var(--font-family-text)" w:cs="Arial"/>
+          <w:color w:val="0E141E"/>
+          <w:sz w:val="21"/>
+          <w:szCs w:val="21"/>
+        </w:rPr>
+        <w:t>An </w:t>
+      </w:r>
+      <w:r>
+        <w:rPr>
+          <w:rFonts w:ascii="inherit" w:hAnsi="inherit" w:cs="Arial"/>
+          <w:b/>
+          <w:bCs/>
+          <w:color w:val="0E141E"/>
+          <w:sz w:val="21"/>
+          <w:szCs w:val="21"/>
+          <w:bdr w:val="none" w:sz="0" w:space="0" w:color="auto" w:frame="1"/>
+        </w:rPr>
+        <w:t>OCCUPATIONS</w:t>
+      </w:r>
+      <w:r>
+        <w:rPr>
+          <w:rFonts w:ascii="var(--font-family-text)" w:hAnsi="var(--font-family-text)" w:cs="Arial"/>
+          <w:color w:val="0E141E"/>
+          <w:sz w:val="21"/>
+          <w:szCs w:val="21"/>
+        </w:rPr>
+        <w:t> table that contains the following records:</w:t>
+      </w:r>
+    </w:p>
+    <w:p>
+      <w:pPr>
+        <w:shd w:val="clear" w:color="auto" w:fill="FFFFFF"/>
+        <w:spacing w:before="75" w:line="480" w:lineRule="auto"/>
+        <w:textAlignment w:val="baseline"/>
+        <w:rPr>
+          <w:rFonts w:ascii="var(--font-family-text)" w:hAnsi="var(--font-family-text)" w:cs="Arial" w:hint="eastAsia"/>
+          <w:color w:val="0E141E"/>
+          <w:sz w:val="21"/>
+          <w:szCs w:val="21"/>
+        </w:rPr>
+      </w:pPr>
+      <w:r>
+        <w:rPr>
+          <w:rFonts w:ascii="var(--font-family-text)" w:hAnsi="var(--font-family-text)" w:cs="Arial"/>
+          <w:noProof/>
+          <w:color w:val="0E141E"/>
+          <w:sz w:val="21"/>
+          <w:szCs w:val="21"/>
+        </w:rPr>
+        <w:lastRenderedPageBreak/>
+        <w:drawing>
+          <wp:inline distT="0" distB="0" distL="0" distR="0" wp14:anchorId="5B9D4C40" wp14:editId="3C83078B">
+            <wp:extent cx="4025900" cy="5956300"/>
+            <wp:effectExtent l="0" t="0" r="12700" b="12700"/>
+            <wp:docPr id="2" name="Picture 2" descr="https://s3.amazonaws.com/hr-challenge-images/12889/1443816608-0b4d01d157-2.png"/>
+            <wp:cNvGraphicFramePr>
+              <a:graphicFrameLocks xmlns:a="http://schemas.openxmlformats.org/drawingml/2006/main" noChangeAspect="1"/>
+            </wp:cNvGraphicFramePr>
+            <a:graphic xmlns:a="http://schemas.openxmlformats.org/drawingml/2006/main">
+              <a:graphicData uri="http://schemas.openxmlformats.org/drawingml/2006/picture">
+                <pic:pic xmlns:pic="http://schemas.openxmlformats.org/drawingml/2006/picture">
+                  <pic:nvPicPr>
+                    <pic:cNvPr id="0" name="Picture 2" descr="https://s3.amazonaws.com/hr-challenge-images/12889/1443816608-0b4d01d157-2.png"/>
+                    <pic:cNvPicPr>
+                      <a:picLocks noChangeAspect="1" noChangeArrowheads="1"/>
+                    </pic:cNvPicPr>
+                  </pic:nvPicPr>
+                  <pic:blipFill>
+                    <a:blip r:embed="rId8">
+                      <a:extLst>
+                        <a:ext uri="{28A0092B-C50C-407E-A947-70E740481C1C}">
+                          <a14:useLocalDpi xmlns:a14="http://schemas.microsoft.com/office/drawing/2010/main" val="0"/>
+                        </a:ext>
+                      </a:extLst>
+                    </a:blip>
+                    <a:srcRect/>
+                    <a:stretch>
+                      <a:fillRect/>
+                    </a:stretch>
+                  </pic:blipFill>
+                  <pic:spPr bwMode="auto">
+                    <a:xfrm>
+                      <a:off x="0" y="0"/>
+                      <a:ext cx="4025900" cy="5956300"/>
+                    </a:xfrm>
+                    <a:prstGeom prst="rect">
+                      <a:avLst/>
+                    </a:prstGeom>
+                    <a:noFill/>
+                    <a:ln>
+                      <a:noFill/>
+                    </a:ln>
+                  </pic:spPr>
+                </pic:pic>
+              </a:graphicData>
+            </a:graphic>
+          </wp:inline>
+        </w:drawing>
+      </w:r>
+    </w:p>
+    <w:p>
+      <w:pPr>
+        <w:shd w:val="clear" w:color="auto" w:fill="FFFFFF"/>
+        <w:spacing w:line="480" w:lineRule="auto"/>
+        <w:textAlignment w:val="baseline"/>
+        <w:rPr>
+          <w:rFonts w:ascii="var(--font-family-text)" w:hAnsi="var(--font-family-text)" w:cs="Arial" w:hint="eastAsia"/>
+          <w:color w:val="0E141E"/>
+          <w:sz w:val="21"/>
+          <w:szCs w:val="21"/>
+        </w:rPr>
+      </w:pPr>
+      <w:r>
+        <w:rPr>
+          <w:rFonts w:ascii="inherit" w:hAnsi="inherit" w:cs="Arial"/>
+          <w:b/>
+          <w:bCs/>
+          <w:color w:val="0E141E"/>
+          <w:sz w:val="21"/>
+          <w:szCs w:val="21"/>
+          <w:bdr w:val="none" w:sz="0" w:space="0" w:color="auto" w:frame="1"/>
+        </w:rPr>
+        <w:t>Sample Output</w:t>
+      </w:r>
+    </w:p>
+    <w:p>
+      <w:pPr>
+        <w:shd w:val="clear" w:color="auto" w:fill="FFFFFF"/>
+        <w:tabs>
+          <w:tab w:val="left" w:pos="916"/>
+          <w:tab w:val="left" w:pos="1832"/>
+          <w:tab w:val="left" w:pos="2748"/>
+          <w:tab w:val="left" w:pos="3664"/>
+          <w:tab w:val="left" w:pos="4580"/>
+          <w:tab w:val="left" w:pos="5496"/>
+          <w:tab w:val="left" w:pos="6412"/>
+          <w:tab w:val="left" w:pos="7328"/>
+          <w:tab w:val="left" w:pos="8244"/>
+          <w:tab w:val="left" w:pos="9160"/>
+          <w:tab w:val="left" w:pos="10076"/>
+          <w:tab w:val="left" w:pos="10992"/>
+          <w:tab w:val="left" w:pos="11908"/>
+          <w:tab w:val="left" w:pos="12824"/>
+          <w:tab w:val="left" w:pos="13740"/>
+          <w:tab w:val="left" w:pos="14656"/>
+        </w:tabs>
+        <w:spacing w:line="300" w:lineRule="atLeast"/>
+        <w:textAlignment w:val="baseline"/>
+        <w:rPr>
+          <w:rFonts w:ascii="var(--font-family-input)" w:hAnsi="var(--font-family-input)" w:cs="Courier" w:hint="eastAsia"/>
+          <w:color w:val="0E141E"/>
+          <w:sz w:val="21"/>
+          <w:szCs w:val="21"/>
+        </w:rPr>
+      </w:pPr>
+      <w:proofErr w:type="spellStart"/>
+      <w:proofErr w:type="gramStart"/>
+      <w:r>
+        <w:rPr>
+          <w:rFonts w:ascii="var(--font-family-input)" w:hAnsi="var(--font-family-input)" w:cs="Courier"/>
+          <w:color w:val="0E141E"/>
+          <w:sz w:val="21"/>
+          <w:szCs w:val="21"/>
+          <w:bdr w:val="none" w:sz="0" w:space="0" w:color="auto" w:frame="1"/>
+        </w:rPr>
+        <w:t>Ashely</w:t>
+      </w:r>
+      <w:proofErr w:type="spellEnd"/>
+      <w:r>
+        <w:rPr>
+          <w:rFonts w:ascii="var(--font-family-input)" w:hAnsi="var(--font-family-input)" w:cs="Courier"/>
+          <w:color w:val="0E141E"/>
+          <w:sz w:val="21"/>
+          <w:szCs w:val="21"/>
+          <w:bdr w:val="none" w:sz="0" w:space="0" w:color="auto" w:frame="1"/>
+        </w:rPr>
+        <w:t>(</w:t>
+      </w:r>
+      <w:proofErr w:type="gramEnd"/>
+      <w:r>
+        <w:rPr>
+          <w:rFonts w:ascii="var(--font-family-input)" w:hAnsi="var(--font-family-input)" w:cs="Courier"/>
+          <w:color w:val="0E141E"/>
+          <w:sz w:val="21"/>
+          <w:szCs w:val="21"/>
+          <w:bdr w:val="none" w:sz="0" w:space="0" w:color="auto" w:frame="1"/>
+        </w:rPr>
+        <w:t xml:space="preserve">P) </w:t>
+      </w:r>
+      <w:proofErr w:type="spellStart"/>
+      <w:r>
+        <w:rPr>
+          <w:rFonts w:ascii="var(--font-family-input)" w:hAnsi="var(--font-family-input)" w:cs="Courier"/>
+          <w:color w:val="0E141E"/>
+          <w:sz w:val="21"/>
+          <w:szCs w:val="21"/>
+          <w:bdr w:val="none" w:sz="0" w:space="0" w:color="auto" w:frame="1"/>
+        </w:rPr>
+        <w:t>Christeen</w:t>
+      </w:r>
+      <w:proofErr w:type="spellEnd"/>
+      <w:r>
+        <w:rPr>
+          <w:rFonts w:ascii="var(--font-family-input)" w:hAnsi="var(--font-family-input)" w:cs="Courier"/>
+          <w:color w:val="0E141E"/>
+          <w:sz w:val="21"/>
+          <w:szCs w:val="21"/>
+          <w:bdr w:val="none" w:sz="0" w:space="0" w:color="auto" w:frame="1"/>
+        </w:rPr>
+        <w:t xml:space="preserve">(P) Jane(A) Jenny(D) Julia(A) </w:t>
+      </w:r>
+      <w:proofErr w:type="spellStart"/>
+      <w:r>
+        <w:rPr>
+          <w:rFonts w:ascii="var(--font-family-input)" w:hAnsi="var(--font-family-input)" w:cs="Courier"/>
+          <w:color w:val="0E141E"/>
+          <w:sz w:val="21"/>
+          <w:szCs w:val="21"/>
+          <w:bdr w:val="none" w:sz="0" w:space="0" w:color="auto" w:frame="1"/>
+        </w:rPr>
+        <w:t>Ketty</w:t>
+      </w:r>
+      <w:proofErr w:type="spellEnd"/>
+      <w:r>
+        <w:rPr>
+          <w:rFonts w:ascii="var(--font-family-input)" w:hAnsi="var(--font-family-input)" w:cs="Courier"/>
+          <w:color w:val="0E141E"/>
+          <w:sz w:val="21"/>
+          <w:szCs w:val="21"/>
+          <w:bdr w:val="none" w:sz="0" w:space="0" w:color="auto" w:frame="1"/>
+        </w:rPr>
+        <w:t xml:space="preserve">(P) Maria(A) </w:t>
+      </w:r>
+      <w:proofErr w:type="spellStart"/>
+      <w:r>
+        <w:rPr>
+          <w:rFonts w:ascii="var(--font-family-input)" w:hAnsi="var(--font-family-input)" w:cs="Courier"/>
+          <w:color w:val="0E141E"/>
+          <w:sz w:val="21"/>
+          <w:szCs w:val="21"/>
+          <w:bdr w:val="none" w:sz="0" w:space="0" w:color="auto" w:frame="1"/>
+        </w:rPr>
+        <w:t>Meera</w:t>
+      </w:r>
+      <w:proofErr w:type="spellEnd"/>
+      <w:r>
+        <w:rPr>
+          <w:rFonts w:ascii="var(--font-family-input)" w:hAnsi="var(--font-family-input)" w:cs="Courier"/>
+          <w:color w:val="0E141E"/>
+          <w:sz w:val="21"/>
+          <w:szCs w:val="21"/>
+          <w:bdr w:val="none" w:sz="0" w:space="0" w:color="auto" w:frame="1"/>
+        </w:rPr>
+        <w:t xml:space="preserve">(S) </w:t>
+      </w:r>
+      <w:proofErr w:type="spellStart"/>
+      <w:r>
+        <w:rPr>
+          <w:rFonts w:ascii="var(--font-family-input)" w:hAnsi="var(--font-family-input)" w:cs="Courier"/>
+          <w:color w:val="0E141E"/>
+          <w:sz w:val="21"/>
+          <w:szCs w:val="21"/>
+          <w:bdr w:val="none" w:sz="0" w:space="0" w:color="auto" w:frame="1"/>
+        </w:rPr>
+        <w:t>Priya</w:t>
+      </w:r>
+      <w:proofErr w:type="spellEnd"/>
+      <w:r>
+        <w:rPr>
+          <w:rFonts w:ascii="var(--font-family-input)" w:hAnsi="var(--font-family-input)" w:cs="Courier"/>
+          <w:color w:val="0E141E"/>
+          <w:sz w:val="21"/>
+          <w:szCs w:val="21"/>
+          <w:bdr w:val="none" w:sz="0" w:space="0" w:color="auto" w:frame="1"/>
+        </w:rPr>
+        <w:t xml:space="preserve">(S) Samantha(D) There are a total of 2 doctors. There are a total of 2 singers. There are a total of 3 actors. There are a total of 3 professors. </w:t>
+      </w:r>
+    </w:p>
+    <w:p>
+      <w:pPr>
+        <w:shd w:val="clear" w:color="auto" w:fill="FFFFFF"/>
+        <w:spacing w:line="480" w:lineRule="auto"/>
+        <w:textAlignment w:val="baseline"/>
+        <w:rPr>
+          <w:rFonts w:ascii="var(--font-family-text)" w:hAnsi="var(--font-family-text)" w:cs="Arial" w:hint="eastAsia"/>
+          <w:color w:val="0E141E"/>
+          <w:sz w:val="21"/>
+          <w:szCs w:val="21"/>
+        </w:rPr>
+      </w:pPr>
+      <w:r>
+        <w:rPr>
+          <w:rFonts w:ascii="inherit" w:hAnsi="inherit" w:cs="Arial"/>
+          <w:b/>
+          <w:bCs/>
+          <w:color w:val="0E141E"/>
+          <w:sz w:val="21"/>
+          <w:szCs w:val="21"/>
+          <w:bdr w:val="none" w:sz="0" w:space="0" w:color="auto" w:frame="1"/>
+        </w:rPr>
+        <w:t>Explanation</w:t>
+      </w:r>
+    </w:p>
+    <w:p>
+      <w:pPr>
+        <w:shd w:val="clear" w:color="auto" w:fill="FFFFFF"/>
+        <w:spacing w:line="480" w:lineRule="auto"/>
+        <w:textAlignment w:val="baseline"/>
+        <w:rPr>
+          <w:rFonts w:ascii="var(--font-family-text)" w:hAnsi="var(--font-family-text)" w:cs="Arial" w:hint="eastAsia"/>
+          <w:color w:val="0E141E"/>
+          <w:sz w:val="21"/>
+          <w:szCs w:val="21"/>
+        </w:rPr>
+      </w:pPr>
+      <w:r>
+        <w:rPr>
+          <w:rFonts w:ascii="var(--font-family-text)" w:hAnsi="var(--font-family-text)" w:cs="Arial"/>
+          <w:color w:val="0E141E"/>
+          <w:sz w:val="21"/>
+          <w:szCs w:val="21"/>
+        </w:rPr>
+        <w:t>The results of the first query are formatted to the problem description's specifications.</w:t>
+      </w:r>
+      <w:r>
+        <w:rPr>
+          <w:rFonts w:ascii="var(--font-family-text)" w:hAnsi="var(--font-family-text)" w:cs="Arial"/>
+          <w:color w:val="0E141E"/>
+          <w:sz w:val="21"/>
+          <w:szCs w:val="21"/>
+        </w:rPr>
+        <w:br/>
+        <w:t xml:space="preserve">The results of the second query are </w:t>
+      </w:r>
+      <w:proofErr w:type="spellStart"/>
+      <w:r>
+        <w:rPr>
+          <w:rFonts w:ascii="var(--font-family-text)" w:hAnsi="var(--font-family-text)" w:cs="Arial"/>
+          <w:color w:val="0E141E"/>
+          <w:sz w:val="21"/>
+          <w:szCs w:val="21"/>
+        </w:rPr>
+        <w:t>ascendingly</w:t>
+      </w:r>
+      <w:proofErr w:type="spellEnd"/>
+      <w:r>
+        <w:rPr>
+          <w:rFonts w:ascii="var(--font-family-text)" w:hAnsi="var(--font-family-text)" w:cs="Arial"/>
+          <w:color w:val="0E141E"/>
+          <w:sz w:val="21"/>
+          <w:szCs w:val="21"/>
+        </w:rPr>
+        <w:t xml:space="preserve"> ordered first by number of names corresponding to each profession (), and then alphabetically by profession (, </w:t>
+      </w:r>
+      <w:proofErr w:type="gramStart"/>
+      <w:r>
+        <w:rPr>
+          <w:rFonts w:ascii="var(--font-family-text)" w:hAnsi="var(--font-family-text)" w:cs="Arial"/>
+          <w:color w:val="0E141E"/>
+          <w:sz w:val="21"/>
+          <w:szCs w:val="21"/>
+        </w:rPr>
+        <w:t>and )</w:t>
+      </w:r>
+      <w:proofErr w:type="gramEnd"/>
+      <w:r>
+        <w:rPr>
+          <w:rFonts w:ascii="var(--font-family-text)" w:hAnsi="var(--font-family-text)" w:cs="Arial"/>
+          <w:color w:val="0E141E"/>
+          <w:sz w:val="21"/>
+          <w:szCs w:val="21"/>
+        </w:rPr>
+        <w:t>.</w:t>
+      </w:r>
+    </w:p>
+    <w:p>
+      <w:r>
+        <w:t xml:space="preserve">-  </w:t>
+      </w:r>
+      <w:proofErr w:type="gramStart"/>
+      <w:r>
+        <w:t>select</w:t>
+      </w:r>
+      <w:proofErr w:type="gramEnd"/>
+      <w:r>
+        <w:t xml:space="preserve"> NAME||'('||SUBSTR(Occupation,1,1)||')' from OCCUPATIONS order by NAME;</w:t>
+      </w:r>
+    </w:p>
+    <w:p/>
+    <w:p>
+      <w:r>
+        <w:t xml:space="preserve">- </w:t>
+      </w:r>
+      <w:proofErr w:type="gramStart"/>
+      <w:r>
+        <w:t>select</w:t>
+      </w:r>
+      <w:proofErr w:type="gramEnd"/>
+      <w:r>
+        <w:t xml:space="preserve"> 'There are a total of '||count(OCCUPATION)||' '||LOWER(OCCUPATION)||'s.' from OCCUPATIONS</w:t>
+      </w:r>
+    </w:p>
+    <w:p>
+      <w:proofErr w:type="gramStart"/>
+      <w:r>
+        <w:t>group</w:t>
+      </w:r>
+      <w:proofErr w:type="gramEnd"/>
+      <w:r>
+        <w:t xml:space="preserve"> by OCCUPATION order by count(OCCUPATION), OCCUPATION;</w:t>
+      </w:r>
+    </w:p>
+    <w:p/>
+    <w:p/>
+    <w:p>
+      <w:pPr>
+        <w:pStyle w:val="NormalWeb"/>
+        <w:spacing w:before="0" w:beforeAutospacing="0" w:after="0" w:afterAutospacing="0" w:line="480" w:lineRule="auto"/>
+        <w:textAlignment w:val="baseline"/>
+        <w:rPr>
+          <w:rFonts w:ascii="var(--font-family-text)" w:hAnsi="var(--font-family-text)"/>
+          <w:color w:val="0E141E"/>
+          <w:sz w:val="21"/>
+          <w:szCs w:val="21"/>
+        </w:rPr>
+      </w:pPr>
+      <w:r>
+        <w:rPr>
+          <w:rFonts w:ascii="var(--font-family-text)" w:hAnsi="var(--font-family-text)"/>
+          <w:color w:val="0E141E"/>
+          <w:sz w:val="21"/>
+          <w:szCs w:val="21"/>
+        </w:rPr>
+        <w:fldChar w:fldCharType="begin"/>
+      </w:r>
+      <w:r>
+        <w:rPr>
+          <w:rFonts w:ascii="var(--font-family-text)" w:hAnsi="var(--font-family-text)"/>
+          <w:color w:val="0E141E"/>
+          <w:sz w:val="21"/>
+          <w:szCs w:val="21"/>
+        </w:rPr>
+        <w:instrText xml:space="preserve"> HYPERLINK "https://en.wikipedia.org/wiki/Pivot_table" \t "_blank" </w:instrText>
+      </w:r>
+      <w:r>
+        <w:rPr>
+          <w:rFonts w:ascii="var(--font-family-text)" w:hAnsi="var(--font-family-text)"/>
+          <w:color w:val="0E141E"/>
+          <w:sz w:val="21"/>
+          <w:szCs w:val="21"/>
+        </w:rPr>
+      </w:r>
+      <w:r>
+        <w:rPr>
+          <w:rFonts w:ascii="var(--font-family-text)" w:hAnsi="var(--font-family-text)"/>
+          <w:color w:val="0E141E"/>
+          <w:sz w:val="21"/>
+          <w:szCs w:val="21"/>
+        </w:rPr>
+        <w:fldChar w:fldCharType="separate"/>
+      </w:r>
+      <w:r>
+        <w:rPr>
+          <w:rStyle w:val="Hyperlink"/>
+          <w:rFonts w:ascii="var(--font-family-text)" w:hAnsi="var(--font-family-text)"/>
+          <w:color w:val="097BBF"/>
+          <w:sz w:val="21"/>
+          <w:szCs w:val="21"/>
+          <w:u w:val="none"/>
+          <w:bdr w:val="none" w:sz="0" w:space="0" w:color="auto" w:frame="1"/>
+        </w:rPr>
+        <w:t>Pivot</w:t>
+      </w:r>
+      <w:r>
+        <w:rPr>
+          <w:rFonts w:ascii="var(--font-family-text)" w:hAnsi="var(--font-family-text)"/>
+          <w:color w:val="0E141E"/>
+          <w:sz w:val="21"/>
+          <w:szCs w:val="21"/>
+        </w:rPr>
+        <w:fldChar w:fldCharType="end"/>
+      </w:r>
+      <w:r>
+        <w:rPr>
+          <w:rFonts w:ascii="var(--font-family-text)" w:hAnsi="var(--font-family-text)"/>
+          <w:color w:val="0E141E"/>
+          <w:sz w:val="21"/>
+          <w:szCs w:val="21"/>
+        </w:rPr>
+        <w:t> the </w:t>
+      </w:r>
+      <w:r>
+        <w:rPr>
+          <w:rStyle w:val="Emphasis"/>
+          <w:rFonts w:ascii="inherit" w:hAnsi="inherit"/>
+          <w:color w:val="0E141E"/>
+          <w:sz w:val="21"/>
+          <w:szCs w:val="21"/>
+          <w:bdr w:val="none" w:sz="0" w:space="0" w:color="auto" w:frame="1"/>
+        </w:rPr>
+        <w:t>Occupation</w:t>
+      </w:r>
+      <w:r>
+        <w:rPr>
+          <w:rFonts w:ascii="var(--font-family-text)" w:hAnsi="var(--font-family-text)"/>
+          <w:color w:val="0E141E"/>
+          <w:sz w:val="21"/>
+          <w:szCs w:val="21"/>
+        </w:rPr>
+        <w:t> column in </w:t>
+      </w:r>
+      <w:r>
+        <w:rPr>
+          <w:rStyle w:val="Strong"/>
+          <w:rFonts w:ascii="inherit" w:hAnsi="inherit"/>
+          <w:color w:val="0E141E"/>
+          <w:sz w:val="21"/>
+          <w:szCs w:val="21"/>
+          <w:bdr w:val="none" w:sz="0" w:space="0" w:color="auto" w:frame="1"/>
+        </w:rPr>
+        <w:t>OCCUPATIONS</w:t>
+      </w:r>
+      <w:r>
+        <w:rPr>
+          <w:rFonts w:ascii="var(--font-family-text)" w:hAnsi="var(--font-family-text)"/>
+          <w:color w:val="0E141E"/>
+          <w:sz w:val="21"/>
+          <w:szCs w:val="21"/>
+        </w:rPr>
+        <w:t> so that each </w:t>
+      </w:r>
+      <w:r>
+        <w:rPr>
+          <w:rStyle w:val="Emphasis"/>
+          <w:rFonts w:ascii="inherit" w:hAnsi="inherit"/>
+          <w:color w:val="0E141E"/>
+          <w:sz w:val="21"/>
+          <w:szCs w:val="21"/>
+          <w:bdr w:val="none" w:sz="0" w:space="0" w:color="auto" w:frame="1"/>
+        </w:rPr>
+        <w:t>Name</w:t>
+      </w:r>
+      <w:r>
+        <w:rPr>
+          <w:rFonts w:ascii="var(--font-family-text)" w:hAnsi="var(--font-family-text)"/>
+          <w:color w:val="0E141E"/>
+          <w:sz w:val="21"/>
+          <w:szCs w:val="21"/>
+        </w:rPr>
+        <w:t> is sorted alphabetically and displayed underneath its corresponding </w:t>
+      </w:r>
+      <w:r>
+        <w:rPr>
+          <w:rStyle w:val="Emphasis"/>
+          <w:rFonts w:ascii="inherit" w:hAnsi="inherit"/>
+          <w:color w:val="0E141E"/>
+          <w:sz w:val="21"/>
+          <w:szCs w:val="21"/>
+          <w:bdr w:val="none" w:sz="0" w:space="0" w:color="auto" w:frame="1"/>
+        </w:rPr>
+        <w:t>Occupation</w:t>
+      </w:r>
+      <w:r>
+        <w:rPr>
+          <w:rFonts w:ascii="var(--font-family-text)" w:hAnsi="var(--font-family-text)"/>
+          <w:color w:val="0E141E"/>
+          <w:sz w:val="21"/>
+          <w:szCs w:val="21"/>
+        </w:rPr>
+        <w:t>. The output column headers should be </w:t>
+      </w:r>
+      <w:r>
+        <w:rPr>
+          <w:rStyle w:val="Emphasis"/>
+          <w:rFonts w:ascii="inherit" w:hAnsi="inherit"/>
+          <w:color w:val="0E141E"/>
+          <w:sz w:val="21"/>
+          <w:szCs w:val="21"/>
+          <w:bdr w:val="none" w:sz="0" w:space="0" w:color="auto" w:frame="1"/>
+        </w:rPr>
+        <w:t>Doctor</w:t>
+      </w:r>
+      <w:r>
+        <w:rPr>
+          <w:rFonts w:ascii="var(--font-family-text)" w:hAnsi="var(--font-family-text)"/>
+          <w:color w:val="0E141E"/>
+          <w:sz w:val="21"/>
+          <w:szCs w:val="21"/>
+        </w:rPr>
+        <w:t>, </w:t>
+      </w:r>
+      <w:r>
+        <w:rPr>
+          <w:rStyle w:val="Emphasis"/>
+          <w:rFonts w:ascii="inherit" w:hAnsi="inherit"/>
+          <w:color w:val="0E141E"/>
+          <w:sz w:val="21"/>
+          <w:szCs w:val="21"/>
+          <w:bdr w:val="none" w:sz="0" w:space="0" w:color="auto" w:frame="1"/>
+        </w:rPr>
+        <w:t>Professor</w:t>
+      </w:r>
+      <w:r>
+        <w:rPr>
+          <w:rFonts w:ascii="var(--font-family-text)" w:hAnsi="var(--font-family-text)"/>
+          <w:color w:val="0E141E"/>
+          <w:sz w:val="21"/>
+          <w:szCs w:val="21"/>
+        </w:rPr>
+        <w:t>, </w:t>
+      </w:r>
+      <w:r>
+        <w:rPr>
+          <w:rStyle w:val="Emphasis"/>
+          <w:rFonts w:ascii="inherit" w:hAnsi="inherit"/>
+          <w:color w:val="0E141E"/>
+          <w:sz w:val="21"/>
+          <w:szCs w:val="21"/>
+          <w:bdr w:val="none" w:sz="0" w:space="0" w:color="auto" w:frame="1"/>
+        </w:rPr>
+        <w:t>Singer</w:t>
+      </w:r>
+      <w:r>
+        <w:rPr>
+          <w:rFonts w:ascii="var(--font-family-text)" w:hAnsi="var(--font-family-text)"/>
+          <w:color w:val="0E141E"/>
+          <w:sz w:val="21"/>
+          <w:szCs w:val="21"/>
+        </w:rPr>
+        <w:t>, and </w:t>
+      </w:r>
+      <w:r>
+        <w:rPr>
+          <w:rStyle w:val="Emphasis"/>
+          <w:rFonts w:ascii="inherit" w:hAnsi="inherit"/>
+          <w:color w:val="0E141E"/>
+          <w:sz w:val="21"/>
+          <w:szCs w:val="21"/>
+          <w:bdr w:val="none" w:sz="0" w:space="0" w:color="auto" w:frame="1"/>
+        </w:rPr>
+        <w:t>Actor</w:t>
+      </w:r>
+      <w:r>
+        <w:rPr>
+          <w:rFonts w:ascii="var(--font-family-text)" w:hAnsi="var(--font-family-text)"/>
+          <w:color w:val="0E141E"/>
+          <w:sz w:val="21"/>
+          <w:szCs w:val="21"/>
+        </w:rPr>
+        <w:t>, respectively.</w:t>
+      </w:r>
+    </w:p>
+    <w:p>
+      <w:pPr>
+        <w:pStyle w:val="NormalWeb"/>
+        <w:spacing w:before="0" w:beforeAutospacing="0" w:after="0" w:afterAutospacing="0" w:line="480" w:lineRule="auto"/>
+        <w:textAlignment w:val="baseline"/>
+        <w:rPr>
+          <w:rFonts w:ascii="var(--font-family-text)" w:hAnsi="var(--font-family-text)"/>
+          <w:color w:val="0E141E"/>
+          <w:sz w:val="21"/>
+          <w:szCs w:val="21"/>
+        </w:rPr>
+      </w:pPr>
+      <w:r>
+        <w:rPr>
+          <w:rStyle w:val="Strong"/>
+          <w:rFonts w:ascii="inherit" w:hAnsi="inherit"/>
+          <w:color w:val="0E141E"/>
+          <w:sz w:val="21"/>
+          <w:szCs w:val="21"/>
+          <w:bdr w:val="none" w:sz="0" w:space="0" w:color="auto" w:frame="1"/>
+        </w:rPr>
+        <w:t>Note:</w:t>
+      </w:r>
+      <w:r>
+        <w:rPr>
+          <w:rFonts w:ascii="var(--font-family-text)" w:hAnsi="var(--font-family-text)"/>
+          <w:color w:val="0E141E"/>
+          <w:sz w:val="21"/>
+          <w:szCs w:val="21"/>
+        </w:rPr>
+        <w:t> Print </w:t>
+      </w:r>
+      <w:r>
+        <w:rPr>
+          <w:rStyle w:val="Strong"/>
+          <w:rFonts w:ascii="inherit" w:hAnsi="inherit"/>
+          <w:color w:val="0E141E"/>
+          <w:sz w:val="21"/>
+          <w:szCs w:val="21"/>
+          <w:bdr w:val="none" w:sz="0" w:space="0" w:color="auto" w:frame="1"/>
+        </w:rPr>
+        <w:t>NULL</w:t>
+      </w:r>
+      <w:r>
+        <w:rPr>
+          <w:rFonts w:ascii="var(--font-family-text)" w:hAnsi="var(--font-family-text)"/>
+          <w:color w:val="0E141E"/>
+          <w:sz w:val="21"/>
+          <w:szCs w:val="21"/>
+        </w:rPr>
+        <w:t> when there are no more names corresponding to an occupation.</w:t>
+      </w:r>
+    </w:p>
+    <w:p>
+      <w:pPr>
+        <w:pStyle w:val="NormalWeb"/>
+        <w:spacing w:before="0" w:beforeAutospacing="0" w:after="0" w:afterAutospacing="0" w:line="480" w:lineRule="auto"/>
+        <w:textAlignment w:val="baseline"/>
+        <w:rPr>
+          <w:rFonts w:ascii="var(--font-family-text)" w:hAnsi="var(--font-family-text)"/>
+          <w:color w:val="0E141E"/>
+          <w:sz w:val="21"/>
+          <w:szCs w:val="21"/>
+        </w:rPr>
+      </w:pPr>
+      <w:r>
+        <w:rPr>
+          <w:rStyle w:val="Strong"/>
+          <w:rFonts w:ascii="inherit" w:hAnsi="inherit"/>
+          <w:color w:val="0E141E"/>
+          <w:sz w:val="21"/>
+          <w:szCs w:val="21"/>
+          <w:bdr w:val="none" w:sz="0" w:space="0" w:color="auto" w:frame="1"/>
+        </w:rPr>
+        <w:t>Input Format</w:t>
+      </w:r>
+    </w:p>
+    <w:p>
+      <w:pPr>
+        <w:pStyle w:val="NormalWeb"/>
+        <w:spacing w:before="0" w:beforeAutospacing="0" w:after="0" w:afterAutospacing="0" w:line="480" w:lineRule="auto"/>
+        <w:textAlignment w:val="baseline"/>
+        <w:rPr>
+          <w:rFonts w:ascii="var(--font-family-text)" w:hAnsi="var(--font-family-text)"/>
+          <w:color w:val="0E141E"/>
+          <w:sz w:val="21"/>
+          <w:szCs w:val="21"/>
+        </w:rPr>
+      </w:pPr>
+      <w:r>
+        <w:rPr>
+          <w:rFonts w:ascii="var(--font-family-text)" w:hAnsi="var(--font-family-text)"/>
+          <w:color w:val="0E141E"/>
+          <w:sz w:val="21"/>
+          <w:szCs w:val="21"/>
+        </w:rPr>
+        <w:t>The </w:t>
+      </w:r>
+      <w:r>
+        <w:rPr>
+          <w:rStyle w:val="Strong"/>
+          <w:rFonts w:ascii="inherit" w:hAnsi="inherit"/>
+          <w:color w:val="0E141E"/>
+          <w:sz w:val="21"/>
+          <w:szCs w:val="21"/>
+          <w:bdr w:val="none" w:sz="0" w:space="0" w:color="auto" w:frame="1"/>
+        </w:rPr>
+        <w:t>OCCUPATIONS</w:t>
+      </w:r>
+      <w:r>
+        <w:rPr>
+          <w:rFonts w:ascii="var(--font-family-text)" w:hAnsi="var(--font-family-text)"/>
+          <w:color w:val="0E141E"/>
+          <w:sz w:val="21"/>
+          <w:szCs w:val="21"/>
+        </w:rPr>
+        <w:t> table is described as follows:</w:t>
+      </w:r>
+    </w:p>
+    <w:p>
+      <w:pPr>
+        <w:pStyle w:val="NormalWeb"/>
+        <w:spacing w:before="75" w:beforeAutospacing="0" w:after="0" w:afterAutospacing="0" w:line="480" w:lineRule="auto"/>
+        <w:textAlignment w:val="baseline"/>
+        <w:rPr>
+          <w:rFonts w:ascii="var(--font-family-text)" w:hAnsi="var(--font-family-text)"/>
+          <w:color w:val="0E141E"/>
+          <w:sz w:val="21"/>
+          <w:szCs w:val="21"/>
+        </w:rPr>
+      </w:pPr>
+      <w:r>
+        <w:rPr>
+          <w:rFonts w:ascii="var(--font-family-text)" w:hAnsi="var(--font-family-text)"/>
+          <w:noProof/>
+          <w:color w:val="0E141E"/>
+          <w:sz w:val="21"/>
+          <w:szCs w:val="21"/>
+        </w:rPr>
+        <w:drawing>
+          <wp:inline distT="0" distB="0" distL="0" distR="0" wp14:anchorId="33E2365C" wp14:editId="69A7E149">
+            <wp:extent cx="3975100" cy="1765300"/>
+            <wp:effectExtent l="0" t="0" r="12700" b="12700"/>
+            <wp:docPr id="4" name="Picture 1" descr="https://s3.amazonaws.com/hr-challenge-images/12889/1443816414-2a465532e7-1.png"/>
+            <wp:cNvGraphicFramePr>
+              <a:graphicFrameLocks xmlns:a="http://schemas.openxmlformats.org/drawingml/2006/main" noChangeAspect="1"/>
+            </wp:cNvGraphicFramePr>
+            <a:graphic xmlns:a="http://schemas.openxmlformats.org/drawingml/2006/main">
+              <a:graphicData uri="http://schemas.openxmlformats.org/drawingml/2006/picture">
+                <pic:pic xmlns:pic="http://schemas.openxmlformats.org/drawingml/2006/picture">
+                  <pic:nvPicPr>
+                    <pic:cNvPr id="0" name="Picture 1" descr="https://s3.amazonaws.com/hr-challenge-images/12889/1443816414-2a465532e7-1.png"/>
+                    <pic:cNvPicPr>
+                      <a:picLocks noChangeAspect="1" noChangeArrowheads="1"/>
+                    </pic:cNvPicPr>
+                  </pic:nvPicPr>
+                  <pic:blipFill>
+                    <a:blip r:embed="rId7">
+                      <a:extLst>
+                        <a:ext uri="{28A0092B-C50C-407E-A947-70E740481C1C}">
+                          <a14:useLocalDpi xmlns:a14="http://schemas.microsoft.com/office/drawing/2010/main" val="0"/>
+                        </a:ext>
+                      </a:extLst>
+                    </a:blip>
+                    <a:srcRect/>
+                    <a:stretch>
+                      <a:fillRect/>
+                    </a:stretch>
+                  </pic:blipFill>
+                  <pic:spPr bwMode="auto">
+                    <a:xfrm>
+                      <a:off x="0" y="0"/>
+                      <a:ext cx="3975100" cy="1765300"/>
+                    </a:xfrm>
+                    <a:prstGeom prst="rect">
+                      <a:avLst/>
+                    </a:prstGeom>
+                    <a:noFill/>
+                    <a:ln>
+                      <a:noFill/>
+                    </a:ln>
+                  </pic:spPr>
+                </pic:pic>
+              </a:graphicData>
+            </a:graphic>
+          </wp:inline>
+        </w:drawing>
+      </w:r>
+    </w:p>
+    <w:p>
+      <w:pPr>
+        <w:pStyle w:val="NormalWeb"/>
+        <w:spacing w:before="0" w:beforeAutospacing="0" w:after="0" w:afterAutospacing="0" w:line="480" w:lineRule="auto"/>
+        <w:textAlignment w:val="baseline"/>
+        <w:rPr>
+          <w:rFonts w:ascii="var(--font-family-text)" w:hAnsi="var(--font-family-text)"/>
+          <w:color w:val="0E141E"/>
+          <w:sz w:val="21"/>
+          <w:szCs w:val="21"/>
+        </w:rPr>
+      </w:pPr>
+      <w:r>
+        <w:rPr>
+          <w:rStyle w:val="Emphasis"/>
+          <w:rFonts w:ascii="inherit" w:hAnsi="inherit"/>
+          <w:color w:val="0E141E"/>
+          <w:sz w:val="21"/>
+          <w:szCs w:val="21"/>
+          <w:bdr w:val="none" w:sz="0" w:space="0" w:color="auto" w:frame="1"/>
+        </w:rPr>
+        <w:t>Occupation</w:t>
+      </w:r>
+      <w:r>
+        <w:rPr>
+          <w:rFonts w:ascii="var(--font-family-text)" w:hAnsi="var(--font-family-text)"/>
+          <w:color w:val="0E141E"/>
+          <w:sz w:val="21"/>
+          <w:szCs w:val="21"/>
+        </w:rPr>
+        <w:t> will only contain one of the following values: </w:t>
+      </w:r>
+      <w:r>
+        <w:rPr>
+          <w:rStyle w:val="Strong"/>
+          <w:rFonts w:ascii="inherit" w:hAnsi="inherit"/>
+          <w:color w:val="0E141E"/>
+          <w:sz w:val="21"/>
+          <w:szCs w:val="21"/>
+          <w:bdr w:val="none" w:sz="0" w:space="0" w:color="auto" w:frame="1"/>
+        </w:rPr>
+        <w:t>Doctor</w:t>
+      </w:r>
+      <w:r>
+        <w:rPr>
+          <w:rFonts w:ascii="var(--font-family-text)" w:hAnsi="var(--font-family-text)"/>
+          <w:color w:val="0E141E"/>
+          <w:sz w:val="21"/>
+          <w:szCs w:val="21"/>
+        </w:rPr>
+        <w:t>, </w:t>
+      </w:r>
+      <w:r>
+        <w:rPr>
+          <w:rStyle w:val="Strong"/>
+          <w:rFonts w:ascii="inherit" w:hAnsi="inherit"/>
+          <w:color w:val="0E141E"/>
+          <w:sz w:val="21"/>
+          <w:szCs w:val="21"/>
+          <w:bdr w:val="none" w:sz="0" w:space="0" w:color="auto" w:frame="1"/>
+        </w:rPr>
+        <w:t>Professor</w:t>
+      </w:r>
+      <w:r>
+        <w:rPr>
+          <w:rFonts w:ascii="var(--font-family-text)" w:hAnsi="var(--font-family-text)"/>
+          <w:color w:val="0E141E"/>
+          <w:sz w:val="21"/>
+          <w:szCs w:val="21"/>
+        </w:rPr>
+        <w:t>, </w:t>
+      </w:r>
+      <w:r>
+        <w:rPr>
+          <w:rStyle w:val="Strong"/>
+          <w:rFonts w:ascii="inherit" w:hAnsi="inherit"/>
+          <w:color w:val="0E141E"/>
+          <w:sz w:val="21"/>
+          <w:szCs w:val="21"/>
+          <w:bdr w:val="none" w:sz="0" w:space="0" w:color="auto" w:frame="1"/>
+        </w:rPr>
+        <w:t>Singer</w:t>
+      </w:r>
+      <w:r>
+        <w:rPr>
+          <w:rFonts w:ascii="var(--font-family-text)" w:hAnsi="var(--font-family-text)"/>
+          <w:color w:val="0E141E"/>
+          <w:sz w:val="21"/>
+          <w:szCs w:val="21"/>
+        </w:rPr>
+        <w:t> or </w:t>
+      </w:r>
+      <w:r>
+        <w:rPr>
+          <w:rStyle w:val="Strong"/>
+          <w:rFonts w:ascii="inherit" w:hAnsi="inherit"/>
+          <w:color w:val="0E141E"/>
+          <w:sz w:val="21"/>
+          <w:szCs w:val="21"/>
+          <w:bdr w:val="none" w:sz="0" w:space="0" w:color="auto" w:frame="1"/>
+        </w:rPr>
+        <w:t>Actor</w:t>
+      </w:r>
+      <w:r>
+        <w:rPr>
+          <w:rFonts w:ascii="var(--font-family-text)" w:hAnsi="var(--font-family-text)"/>
+          <w:color w:val="0E141E"/>
+          <w:sz w:val="21"/>
+          <w:szCs w:val="21"/>
+        </w:rPr>
+        <w:t>.</w:t>
+      </w:r>
+    </w:p>
+    <w:p>
+      <w:pPr>
+        <w:pStyle w:val="NormalWeb"/>
+        <w:spacing w:before="0" w:beforeAutospacing="0" w:after="0" w:afterAutospacing="0" w:line="480" w:lineRule="auto"/>
+        <w:textAlignment w:val="baseline"/>
+        <w:rPr>
+          <w:rFonts w:ascii="var(--font-family-text)" w:hAnsi="var(--font-family-text)"/>
+          <w:color w:val="0E141E"/>
+          <w:sz w:val="21"/>
+          <w:szCs w:val="21"/>
+        </w:rPr>
+      </w:pPr>
+      <w:r>
+        <w:rPr>
+          <w:rStyle w:val="Strong"/>
+          <w:rFonts w:ascii="inherit" w:hAnsi="inherit"/>
+          <w:color w:val="0E141E"/>
+          <w:sz w:val="21"/>
+          <w:szCs w:val="21"/>
+          <w:bdr w:val="none" w:sz="0" w:space="0" w:color="auto" w:frame="1"/>
+        </w:rPr>
+        <w:t>Sample Input</w:t>
+      </w:r>
+    </w:p>
+    <w:p>
+      <w:pPr>
+        <w:pStyle w:val="NormalWeb"/>
+        <w:spacing w:before="75" w:beforeAutospacing="0" w:after="0" w:afterAutospacing="0" w:line="480" w:lineRule="auto"/>
+        <w:textAlignment w:val="baseline"/>
+        <w:rPr>
+          <w:rFonts w:ascii="var(--font-family-text)" w:hAnsi="var(--font-family-text)"/>
+          <w:color w:val="0E141E"/>
+          <w:sz w:val="21"/>
+          <w:szCs w:val="21"/>
+        </w:rPr>
+      </w:pPr>
+      <w:r>
+        <w:rPr>
+          <w:rFonts w:ascii="var(--font-family-text)" w:hAnsi="var(--font-family-text)"/>
+          <w:noProof/>
+          <w:color w:val="0E141E"/>
+          <w:sz w:val="21"/>
+          <w:szCs w:val="21"/>
+        </w:rPr>
+        <w:drawing>
+          <wp:inline distT="0" distB="0" distL="0" distR="0" wp14:anchorId="084C477C" wp14:editId="782FC53F">
+            <wp:extent cx="3987800" cy="5943600"/>
+            <wp:effectExtent l="0" t="0" r="0" b="0"/>
+            <wp:docPr id="3" name="Picture 2" descr="https://s3.amazonaws.com/hr-challenge-images/12890/1443817648-1b2b8add45-2.png"/>
+            <wp:cNvGraphicFramePr>
+              <a:graphicFrameLocks xmlns:a="http://schemas.openxmlformats.org/drawingml/2006/main" noChangeAspect="1"/>
+            </wp:cNvGraphicFramePr>
+            <a:graphic xmlns:a="http://schemas.openxmlformats.org/drawingml/2006/main">
+              <a:graphicData uri="http://schemas.openxmlformats.org/drawingml/2006/picture">
+                <pic:pic xmlns:pic="http://schemas.openxmlformats.org/drawingml/2006/picture">
+                  <pic:nvPicPr>
+                    <pic:cNvPr id="0" name="Picture 2" descr="https://s3.amazonaws.com/hr-challenge-images/12890/1443817648-1b2b8add45-2.png"/>
+                    <pic:cNvPicPr>
+                      <a:picLocks noChangeAspect="1" noChangeArrowheads="1"/>
+                    </pic:cNvPicPr>
+                  </pic:nvPicPr>
+                  <pic:blipFill>
+                    <a:blip r:embed="rId9">
+                      <a:extLst>
+                        <a:ext uri="{28A0092B-C50C-407E-A947-70E740481C1C}">
+                          <a14:useLocalDpi xmlns:a14="http://schemas.microsoft.com/office/drawing/2010/main" val="0"/>
+                        </a:ext>
+                      </a:extLst>
+                    </a:blip>
+                    <a:srcRect/>
+                    <a:stretch>
+                      <a:fillRect/>
+                    </a:stretch>
+                  </pic:blipFill>
+                  <pic:spPr bwMode="auto">
+                    <a:xfrm>
+                      <a:off x="0" y="0"/>
+                      <a:ext cx="3987800" cy="5943600"/>
+                    </a:xfrm>
+                    <a:prstGeom prst="rect">
+                      <a:avLst/>
+                    </a:prstGeom>
+                    <a:noFill/>
+                    <a:ln>
+                      <a:noFill/>
+                    </a:ln>
+                  </pic:spPr>
+                </pic:pic>
+              </a:graphicData>
+            </a:graphic>
+          </wp:inline>
+        </w:drawing>
+      </w:r>
+    </w:p>
+    <w:p>
+      <w:pPr>
+        <w:pStyle w:val="NormalWeb"/>
+        <w:spacing w:before="0" w:beforeAutospacing="0" w:after="0" w:afterAutospacing="0" w:line="480" w:lineRule="auto"/>
+        <w:textAlignment w:val="baseline"/>
+        <w:rPr>
+          <w:rFonts w:ascii="var(--font-family-text)" w:hAnsi="var(--font-family-text)"/>
+          <w:color w:val="0E141E"/>
+          <w:sz w:val="21"/>
+          <w:szCs w:val="21"/>
+        </w:rPr>
+      </w:pPr>
+      <w:r>
+        <w:rPr>
+          <w:rStyle w:val="Strong"/>
+          <w:rFonts w:ascii="inherit" w:hAnsi="inherit"/>
+          <w:color w:val="0E141E"/>
+          <w:sz w:val="21"/>
+          <w:szCs w:val="21"/>
+          <w:bdr w:val="none" w:sz="0" w:space="0" w:color="auto" w:frame="1"/>
+        </w:rPr>
+        <w:t>Sample Output</w:t>
+      </w:r>
+    </w:p>
+    <w:p>
+      <w:pPr>
+        <w:pStyle w:val="HTMLPreformatted"/>
+        <w:spacing w:line="300" w:lineRule="atLeast"/>
+        <w:textAlignment w:val="baseline"/>
+        <w:rPr>
+          <w:rFonts w:ascii="var(--font-family-input)" w:hAnsi="var(--font-family-input)"/>
+          <w:color w:val="0E141E"/>
+          <w:sz w:val="21"/>
+          <w:szCs w:val="21"/>
+        </w:rPr>
+      </w:pPr>
+      <w:r>
+        <w:rPr>
+          <w:rStyle w:val="HTMLCode"/>
+          <w:rFonts w:ascii="var(--font-family-input)" w:hAnsi="var(--font-family-input)"/>
+          <w:color w:val="0E141E"/>
+          <w:sz w:val="21"/>
+          <w:szCs w:val="21"/>
+          <w:bdr w:val="none" w:sz="0" w:space="0" w:color="auto" w:frame="1"/>
+        </w:rPr>
+        <w:t xml:space="preserve">Jenny    Ashley     </w:t>
+      </w:r>
+      <w:proofErr w:type="spellStart"/>
+      <w:proofErr w:type="gramStart"/>
+      <w:r>
+        <w:rPr>
+          <w:rStyle w:val="HTMLCode"/>
+          <w:rFonts w:ascii="var(--font-family-input)" w:hAnsi="var(--font-family-input)"/>
+          <w:color w:val="0E141E"/>
+          <w:sz w:val="21"/>
+          <w:szCs w:val="21"/>
+          <w:bdr w:val="none" w:sz="0" w:space="0" w:color="auto" w:frame="1"/>
+        </w:rPr>
+        <w:t>Meera</w:t>
+      </w:r>
+      <w:proofErr w:type="spellEnd"/>
+      <w:r>
+        <w:rPr>
+          <w:rStyle w:val="HTMLCode"/>
+          <w:rFonts w:ascii="var(--font-family-input)" w:hAnsi="var(--font-family-input)"/>
+          <w:color w:val="0E141E"/>
+          <w:sz w:val="21"/>
+          <w:szCs w:val="21"/>
+          <w:bdr w:val="none" w:sz="0" w:space="0" w:color="auto" w:frame="1"/>
+        </w:rPr>
+        <w:t xml:space="preserve">  Jane</w:t>
+      </w:r>
+      <w:proofErr w:type="gramEnd"/>
+      <w:r>
+        <w:rPr>
+          <w:rStyle w:val="HTMLCode"/>
+          <w:rFonts w:ascii="var(--font-family-input)" w:hAnsi="var(--font-family-input)"/>
+          <w:color w:val="0E141E"/>
+          <w:sz w:val="21"/>
+          <w:szCs w:val="21"/>
+          <w:bdr w:val="none" w:sz="0" w:space="0" w:color="auto" w:frame="1"/>
+        </w:rPr>
+        <w:t xml:space="preserve"> Samantha </w:t>
+      </w:r>
+      <w:proofErr w:type="spellStart"/>
+      <w:r>
+        <w:rPr>
+          <w:rStyle w:val="HTMLCode"/>
+          <w:rFonts w:ascii="var(--font-family-input)" w:hAnsi="var(--font-family-input)"/>
+          <w:color w:val="0E141E"/>
+          <w:sz w:val="21"/>
+          <w:szCs w:val="21"/>
+          <w:bdr w:val="none" w:sz="0" w:space="0" w:color="auto" w:frame="1"/>
+        </w:rPr>
+        <w:t>Christeen</w:t>
+      </w:r>
+      <w:proofErr w:type="spellEnd"/>
+      <w:r>
+        <w:rPr>
+          <w:rStyle w:val="HTMLCode"/>
+          <w:rFonts w:ascii="var(--font-family-input)" w:hAnsi="var(--font-family-input)"/>
+          <w:color w:val="0E141E"/>
+          <w:sz w:val="21"/>
+          <w:szCs w:val="21"/>
+          <w:bdr w:val="none" w:sz="0" w:space="0" w:color="auto" w:frame="1"/>
+        </w:rPr>
+        <w:t xml:space="preserve">  </w:t>
+      </w:r>
+      <w:proofErr w:type="spellStart"/>
+      <w:r>
+        <w:rPr>
+          <w:rStyle w:val="HTMLCode"/>
+          <w:rFonts w:ascii="var(--font-family-input)" w:hAnsi="var(--font-family-input)"/>
+          <w:color w:val="0E141E"/>
+          <w:sz w:val="21"/>
+          <w:szCs w:val="21"/>
+          <w:bdr w:val="none" w:sz="0" w:space="0" w:color="auto" w:frame="1"/>
+        </w:rPr>
+        <w:t>Priya</w:t>
+      </w:r>
+      <w:proofErr w:type="spellEnd"/>
+      <w:r>
+        <w:rPr>
+          <w:rStyle w:val="HTMLCode"/>
+          <w:rFonts w:ascii="var(--font-family-input)" w:hAnsi="var(--font-family-input)"/>
+          <w:color w:val="0E141E"/>
+          <w:sz w:val="21"/>
+          <w:szCs w:val="21"/>
+          <w:bdr w:val="none" w:sz="0" w:space="0" w:color="auto" w:frame="1"/>
+        </w:rPr>
+        <w:t xml:space="preserve">  Julia NULL     </w:t>
+      </w:r>
+      <w:proofErr w:type="spellStart"/>
+      <w:r>
+        <w:rPr>
+          <w:rStyle w:val="HTMLCode"/>
+          <w:rFonts w:ascii="var(--font-family-input)" w:hAnsi="var(--font-family-input)"/>
+          <w:color w:val="0E141E"/>
+          <w:sz w:val="21"/>
+          <w:szCs w:val="21"/>
+          <w:bdr w:val="none" w:sz="0" w:space="0" w:color="auto" w:frame="1"/>
+        </w:rPr>
+        <w:t>Ketty</w:t>
+      </w:r>
+      <w:proofErr w:type="spellEnd"/>
+      <w:r>
+        <w:rPr>
+          <w:rStyle w:val="HTMLCode"/>
+          <w:rFonts w:ascii="var(--font-family-input)" w:hAnsi="var(--font-family-input)"/>
+          <w:color w:val="0E141E"/>
+          <w:sz w:val="21"/>
+          <w:szCs w:val="21"/>
+          <w:bdr w:val="none" w:sz="0" w:space="0" w:color="auto" w:frame="1"/>
+        </w:rPr>
+        <w:t xml:space="preserve">      NULL   Maria </w:t>
+      </w:r>
+    </w:p>
+    <w:p>
+      <w:pPr>
+        <w:pStyle w:val="NormalWeb"/>
+        <w:spacing w:before="0" w:beforeAutospacing="0" w:after="0" w:afterAutospacing="0" w:line="480" w:lineRule="auto"/>
+        <w:textAlignment w:val="baseline"/>
+        <w:rPr>
+          <w:rFonts w:ascii="var(--font-family-text)" w:hAnsi="var(--font-family-text)"/>
+          <w:color w:val="0E141E"/>
+          <w:sz w:val="21"/>
+          <w:szCs w:val="21"/>
+        </w:rPr>
+      </w:pPr>
+      <w:r>
+        <w:rPr>
+          <w:rStyle w:val="Strong"/>
+          <w:rFonts w:ascii="inherit" w:hAnsi="inherit"/>
+          <w:color w:val="0E141E"/>
+          <w:sz w:val="21"/>
+          <w:szCs w:val="21"/>
+          <w:bdr w:val="none" w:sz="0" w:space="0" w:color="auto" w:frame="1"/>
+        </w:rPr>
+        <w:t>Explanation</w:t>
+      </w:r>
+    </w:p>
+    <w:p>
+      <w:pPr>
+        <w:pStyle w:val="NormalWeb"/>
+        <w:spacing w:before="0" w:beforeAutospacing="0" w:after="0" w:afterAutospacing="0" w:line="480" w:lineRule="auto"/>
+        <w:textAlignment w:val="baseline"/>
+        <w:rPr>
+          <w:rFonts w:ascii="var(--font-family-text)" w:hAnsi="var(--font-family-text)"/>
+          <w:color w:val="0E141E"/>
+          <w:sz w:val="21"/>
+          <w:szCs w:val="21"/>
+        </w:rPr>
+      </w:pPr>
+      <w:r>
+        <w:rPr>
+          <w:rFonts w:ascii="var(--font-family-text)" w:hAnsi="var(--font-family-text)"/>
+          <w:color w:val="0E141E"/>
+          <w:sz w:val="21"/>
+          <w:szCs w:val="21"/>
+        </w:rPr>
+        <w:t>The first column is an alphabetically ordered list of Doctor names.</w:t>
+      </w:r>
+      <w:r>
+        <w:rPr>
+          <w:rFonts w:ascii="var(--font-family-text)" w:hAnsi="var(--font-family-text)"/>
+          <w:color w:val="0E141E"/>
+          <w:sz w:val="21"/>
+          <w:szCs w:val="21"/>
+        </w:rPr>
+        <w:br/>
+        <w:t>The second column is an alphabetically ordered list of Professor names.</w:t>
+      </w:r>
+      <w:r>
+        <w:rPr>
+          <w:rFonts w:ascii="var(--font-family-text)" w:hAnsi="var(--font-family-text)"/>
+          <w:color w:val="0E141E"/>
+          <w:sz w:val="21"/>
+          <w:szCs w:val="21"/>
+        </w:rPr>
+        <w:br/>
+        <w:t>The third column is an alphabetically ordered list of Singer names.</w:t>
+      </w:r>
+      <w:r>
+        <w:rPr>
+          <w:rFonts w:ascii="var(--font-family-text)" w:hAnsi="var(--font-family-text)"/>
+          <w:color w:val="0E141E"/>
+          <w:sz w:val="21"/>
+          <w:szCs w:val="21"/>
+        </w:rPr>
+        <w:br/>
+        <w:t>The fourth column is an alphabetically ordered list of Actor names.</w:t>
+      </w:r>
+      <w:r>
+        <w:rPr>
+          <w:rFonts w:ascii="var(--font-family-text)" w:hAnsi="var(--font-family-text)"/>
+          <w:color w:val="0E141E"/>
+          <w:sz w:val="21"/>
+          <w:szCs w:val="21"/>
+        </w:rPr>
+        <w:br/>
+        <w:t>The empty cell data for columns with less than the maximum number of names per occupation (in this case, the Professor and Actor columns) are filled with </w:t>
+      </w:r>
+      <w:r>
+        <w:rPr>
+          <w:rStyle w:val="Strong"/>
+          <w:rFonts w:ascii="inherit" w:hAnsi="inherit"/>
+          <w:color w:val="0E141E"/>
+          <w:sz w:val="21"/>
+          <w:szCs w:val="21"/>
+          <w:bdr w:val="none" w:sz="0" w:space="0" w:color="auto" w:frame="1"/>
+        </w:rPr>
+        <w:t>NULL</w:t>
+      </w:r>
+      <w:r>
+        <w:rPr>
+          <w:rFonts w:ascii="var(--font-family-text)" w:hAnsi="var(--font-family-text)"/>
+          <w:color w:val="0E141E"/>
+          <w:sz w:val="21"/>
+          <w:szCs w:val="21"/>
+        </w:rPr>
+        <w:t> values.</w:t>
+      </w:r>
+    </w:p>
+    <w:p>
+      <w:pPr>
+        <w:pStyle w:val="NormalWeb"/>
+        <w:shd w:val="clear" w:color="auto" w:fill="F3F7F7"/>
+        <w:spacing w:before="0" w:beforeAutospacing="0" w:after="0" w:afterAutospacing="0"/>
+        <w:textAlignment w:val="baseline"/>
+        <w:rPr>
+          <w:rFonts w:ascii="var(--font-family-text)" w:hAnsi="var(--font-family-text)"/>
+          <w:sz w:val="24"/>
+          <w:szCs w:val="24"/>
+        </w:rPr>
+      </w:pPr>
+      <w:r>
+        <w:rPr>
+          <w:rStyle w:val="Strong"/>
+          <w:rFonts w:ascii="inherit" w:hAnsi="inherit"/>
+          <w:sz w:val="21"/>
+          <w:szCs w:val="21"/>
+          <w:bdr w:val="none" w:sz="0" w:space="0" w:color="auto" w:frame="1"/>
+        </w:rPr>
+        <w:t>Current Buffer</w:t>
+      </w:r>
+      <w:r>
+        <w:rPr>
+          <w:rFonts w:ascii="var(--font-family-text)" w:hAnsi="var(--font-family-text)"/>
+          <w:sz w:val="24"/>
+          <w:szCs w:val="24"/>
+        </w:rPr>
+        <w:t> </w:t>
+      </w:r>
+      <w:r>
+        <w:rPr>
+          <w:rStyle w:val="gray-text"/>
+          <w:rFonts w:ascii="inherit" w:hAnsi="inherit"/>
+          <w:color w:val="738F93"/>
+          <w:sz w:val="21"/>
+          <w:szCs w:val="21"/>
+          <w:bdr w:val="none" w:sz="0" w:space="0" w:color="auto" w:frame="1"/>
+        </w:rPr>
+        <w:t>(saved locally, editable)</w:t>
+      </w:r>
+      <w:r>
+        <w:rPr>
+          <w:rFonts w:ascii="var(--font-family-text)" w:hAnsi="var(--font-family-text)"/>
+          <w:sz w:val="24"/>
+          <w:szCs w:val="24"/>
+        </w:rPr>
+        <w:t>     </w:t>
+      </w:r>
+    </w:p>
+    <w:p>
+      <w:pPr>
+        <w:rPr>
+          <w:rFonts w:ascii="Times New Roman" w:eastAsia="Times New Roman" w:hAnsi="Times New Roman"/>
+          <w:sz w:val="20"/>
+          <w:szCs w:val="20"/>
+        </w:rPr>
+      </w:pPr>
+    </w:p>
+    <w:p>
+      <w:pPr>
+        <w:pStyle w:val="NormalWeb"/>
+        <w:spacing w:before="0" w:beforeAutospacing="0" w:after="0" w:afterAutospacing="0" w:line="480" w:lineRule="auto"/>
+        <w:textAlignment w:val="baseline"/>
+        <w:rPr>
+          <w:rFonts w:ascii="var(--font-family-text)" w:hAnsi="var(--font-family-text)"/>
+          <w:color w:val="0E141E"/>
+          <w:sz w:val="21"/>
+          <w:szCs w:val="21"/>
+        </w:rPr>
+      </w:pPr>
+      <w:r>
+        <w:rPr>
+          <w:rFonts w:ascii="var(--font-family-text)" w:hAnsi="var(--font-family-text)"/>
+          <w:color w:val="0E141E"/>
+          <w:sz w:val="21"/>
+          <w:szCs w:val="21"/>
+        </w:rPr>
+        <w:fldChar w:fldCharType="begin"/>
+      </w:r>
+      <w:r>
+        <w:rPr>
+          <w:rFonts w:ascii="var(--font-family-text)" w:hAnsi="var(--font-family-text)"/>
+          <w:color w:val="0E141E"/>
+          <w:sz w:val="21"/>
+          <w:szCs w:val="21"/>
+        </w:rPr>
+        <w:instrText xml:space="preserve"> HYPERLINK "https://en.wikipedia.org/wiki/Pivot_table" \t "_blank" </w:instrText>
+      </w:r>
+      <w:r>
+        <w:rPr>
+          <w:rFonts w:ascii="var(--font-family-text)" w:hAnsi="var(--font-family-text)"/>
+          <w:color w:val="0E141E"/>
+          <w:sz w:val="21"/>
+          <w:szCs w:val="21"/>
+        </w:rPr>
+      </w:r>
+      <w:r>
+        <w:rPr>
+          <w:rFonts w:ascii="var(--font-family-text)" w:hAnsi="var(--font-family-text)"/>
+          <w:color w:val="0E141E"/>
+          <w:sz w:val="21"/>
+          <w:szCs w:val="21"/>
+        </w:rPr>
+        <w:fldChar w:fldCharType="separate"/>
+      </w:r>
+      <w:r>
+        <w:rPr>
+          <w:rStyle w:val="Hyperlink"/>
+          <w:rFonts w:ascii="var(--font-family-text)" w:hAnsi="var(--font-family-text)"/>
+          <w:color w:val="097BBF"/>
+          <w:sz w:val="21"/>
+          <w:szCs w:val="21"/>
+          <w:u w:val="none"/>
+          <w:bdr w:val="none" w:sz="0" w:space="0" w:color="auto" w:frame="1"/>
+        </w:rPr>
+        <w:t>Pivot</w:t>
+      </w:r>
+      <w:r>
+        <w:rPr>
+          <w:rFonts w:ascii="var(--font-family-text)" w:hAnsi="var(--font-family-text)"/>
+          <w:color w:val="0E141E"/>
+          <w:sz w:val="21"/>
+          <w:szCs w:val="21"/>
+        </w:rPr>
+        <w:fldChar w:fldCharType="end"/>
+      </w:r>
+      <w:r>
+        <w:rPr>
+          <w:rFonts w:ascii="var(--font-family-text)" w:hAnsi="var(--font-family-text)"/>
+          <w:color w:val="0E141E"/>
+          <w:sz w:val="21"/>
+          <w:szCs w:val="21"/>
+        </w:rPr>
+        <w:t> the </w:t>
+      </w:r>
+      <w:r>
+        <w:rPr>
+          <w:rStyle w:val="Emphasis"/>
+          <w:rFonts w:ascii="inherit" w:hAnsi="inherit"/>
+          <w:color w:val="0E141E"/>
+          <w:sz w:val="21"/>
+          <w:szCs w:val="21"/>
+          <w:bdr w:val="none" w:sz="0" w:space="0" w:color="auto" w:frame="1"/>
+        </w:rPr>
+        <w:t>Occupation</w:t>
+      </w:r>
+      <w:r>
+        <w:rPr>
+          <w:rFonts w:ascii="var(--font-family-text)" w:hAnsi="var(--font-family-text)"/>
+          <w:color w:val="0E141E"/>
+          <w:sz w:val="21"/>
+          <w:szCs w:val="21"/>
+        </w:rPr>
+        <w:t> column in </w:t>
+      </w:r>
+      <w:r>
+        <w:rPr>
+          <w:rStyle w:val="Strong"/>
+          <w:rFonts w:ascii="inherit" w:hAnsi="inherit"/>
+          <w:color w:val="0E141E"/>
+          <w:sz w:val="21"/>
+          <w:szCs w:val="21"/>
+          <w:bdr w:val="none" w:sz="0" w:space="0" w:color="auto" w:frame="1"/>
+        </w:rPr>
+        <w:t>OCCUPATIONS</w:t>
+      </w:r>
+      <w:r>
+        <w:rPr>
+          <w:rFonts w:ascii="var(--font-family-text)" w:hAnsi="var(--font-family-text)"/>
+          <w:color w:val="0E141E"/>
+          <w:sz w:val="21"/>
+          <w:szCs w:val="21"/>
+        </w:rPr>
+        <w:t> so that each </w:t>
+      </w:r>
+      <w:r>
+        <w:rPr>
+          <w:rStyle w:val="Emphasis"/>
+          <w:rFonts w:ascii="inherit" w:hAnsi="inherit"/>
+          <w:color w:val="0E141E"/>
+          <w:sz w:val="21"/>
+          <w:szCs w:val="21"/>
+          <w:bdr w:val="none" w:sz="0" w:space="0" w:color="auto" w:frame="1"/>
+        </w:rPr>
+        <w:t>Name</w:t>
+      </w:r>
+      <w:r>
+        <w:rPr>
+          <w:rFonts w:ascii="var(--font-family-text)" w:hAnsi="var(--font-family-text)"/>
+          <w:color w:val="0E141E"/>
+          <w:sz w:val="21"/>
+          <w:szCs w:val="21"/>
+        </w:rPr>
+        <w:t> is sorted alphabetically and displayed underneath its corresponding </w:t>
+      </w:r>
+      <w:r>
+        <w:rPr>
+          <w:rStyle w:val="Emphasis"/>
+          <w:rFonts w:ascii="inherit" w:hAnsi="inherit"/>
+          <w:color w:val="0E141E"/>
+          <w:sz w:val="21"/>
+          <w:szCs w:val="21"/>
+          <w:bdr w:val="none" w:sz="0" w:space="0" w:color="auto" w:frame="1"/>
+        </w:rPr>
+        <w:t>Occupation</w:t>
+      </w:r>
+      <w:r>
+        <w:rPr>
+          <w:rFonts w:ascii="var(--font-family-text)" w:hAnsi="var(--font-family-text)"/>
+          <w:color w:val="0E141E"/>
+          <w:sz w:val="21"/>
+          <w:szCs w:val="21"/>
+        </w:rPr>
+        <w:t>. The output column headers should be </w:t>
+      </w:r>
+      <w:r>
+        <w:rPr>
+          <w:rStyle w:val="Emphasis"/>
+          <w:rFonts w:ascii="inherit" w:hAnsi="inherit"/>
+          <w:color w:val="0E141E"/>
+          <w:sz w:val="21"/>
+          <w:szCs w:val="21"/>
+          <w:bdr w:val="none" w:sz="0" w:space="0" w:color="auto" w:frame="1"/>
+        </w:rPr>
+        <w:t>Doctor</w:t>
+      </w:r>
+      <w:r>
+        <w:rPr>
+          <w:rFonts w:ascii="var(--font-family-text)" w:hAnsi="var(--font-family-text)"/>
+          <w:color w:val="0E141E"/>
+          <w:sz w:val="21"/>
+          <w:szCs w:val="21"/>
+        </w:rPr>
+        <w:t>, </w:t>
+      </w:r>
+      <w:r>
+        <w:rPr>
+          <w:rStyle w:val="Emphasis"/>
+          <w:rFonts w:ascii="inherit" w:hAnsi="inherit"/>
+          <w:color w:val="0E141E"/>
+          <w:sz w:val="21"/>
+          <w:szCs w:val="21"/>
+          <w:bdr w:val="none" w:sz="0" w:space="0" w:color="auto" w:frame="1"/>
+        </w:rPr>
+        <w:t>Professor</w:t>
+      </w:r>
+      <w:r>
+        <w:rPr>
+          <w:rFonts w:ascii="var(--font-family-text)" w:hAnsi="var(--font-family-text)"/>
+          <w:color w:val="0E141E"/>
+          <w:sz w:val="21"/>
+          <w:szCs w:val="21"/>
+        </w:rPr>
+        <w:t>, </w:t>
+      </w:r>
+      <w:r>
+        <w:rPr>
+          <w:rStyle w:val="Emphasis"/>
+          <w:rFonts w:ascii="inherit" w:hAnsi="inherit"/>
+          <w:color w:val="0E141E"/>
+          <w:sz w:val="21"/>
+          <w:szCs w:val="21"/>
+          <w:bdr w:val="none" w:sz="0" w:space="0" w:color="auto" w:frame="1"/>
+        </w:rPr>
+        <w:t>Singer</w:t>
+      </w:r>
+      <w:r>
+        <w:rPr>
+          <w:rFonts w:ascii="var(--font-family-text)" w:hAnsi="var(--font-family-text)"/>
+          <w:color w:val="0E141E"/>
+          <w:sz w:val="21"/>
+          <w:szCs w:val="21"/>
+        </w:rPr>
+        <w:t>, and </w:t>
+      </w:r>
+      <w:r>
+        <w:rPr>
+          <w:rStyle w:val="Emphasis"/>
+          <w:rFonts w:ascii="inherit" w:hAnsi="inherit"/>
+          <w:color w:val="0E141E"/>
+          <w:sz w:val="21"/>
+          <w:szCs w:val="21"/>
+          <w:bdr w:val="none" w:sz="0" w:space="0" w:color="auto" w:frame="1"/>
+        </w:rPr>
+        <w:t>Actor</w:t>
+      </w:r>
+      <w:r>
+        <w:rPr>
+          <w:rFonts w:ascii="var(--font-family-text)" w:hAnsi="var(--font-family-text)"/>
+          <w:color w:val="0E141E"/>
+          <w:sz w:val="21"/>
+          <w:szCs w:val="21"/>
+        </w:rPr>
+        <w:t>, respectively.</w:t>
+      </w:r>
+    </w:p>
+    <w:p>
+      <w:pPr>
+        <w:pStyle w:val="NormalWeb"/>
+        <w:spacing w:before="0" w:beforeAutospacing="0" w:after="0" w:afterAutospacing="0" w:line="480" w:lineRule="auto"/>
+        <w:textAlignment w:val="baseline"/>
+        <w:rPr>
+          <w:rFonts w:ascii="var(--font-family-text)" w:hAnsi="var(--font-family-text)"/>
+          <w:color w:val="0E141E"/>
+          <w:sz w:val="21"/>
+          <w:szCs w:val="21"/>
+        </w:rPr>
+      </w:pPr>
+      <w:r>
+        <w:rPr>
+          <w:rStyle w:val="Strong"/>
+          <w:rFonts w:ascii="inherit" w:hAnsi="inherit"/>
+          <w:color w:val="0E141E"/>
+          <w:sz w:val="21"/>
+          <w:szCs w:val="21"/>
+          <w:bdr w:val="none" w:sz="0" w:space="0" w:color="auto" w:frame="1"/>
+        </w:rPr>
+        <w:t>Note:</w:t>
+      </w:r>
+      <w:r>
+        <w:rPr>
+          <w:rFonts w:ascii="var(--font-family-text)" w:hAnsi="var(--font-family-text)"/>
+          <w:color w:val="0E141E"/>
+          <w:sz w:val="21"/>
+          <w:szCs w:val="21"/>
+        </w:rPr>
+        <w:t> Print </w:t>
+      </w:r>
+      <w:r>
+        <w:rPr>
+          <w:rStyle w:val="Strong"/>
+          <w:rFonts w:ascii="inherit" w:hAnsi="inherit"/>
+          <w:color w:val="0E141E"/>
+          <w:sz w:val="21"/>
+          <w:szCs w:val="21"/>
+          <w:bdr w:val="none" w:sz="0" w:space="0" w:color="auto" w:frame="1"/>
+        </w:rPr>
+        <w:t>NULL</w:t>
+      </w:r>
+      <w:r>
+        <w:rPr>
+          <w:rFonts w:ascii="var(--font-family-text)" w:hAnsi="var(--font-family-text)"/>
+          <w:color w:val="0E141E"/>
+          <w:sz w:val="21"/>
+          <w:szCs w:val="21"/>
+        </w:rPr>
+        <w:t> when there are no more names corresponding to an occupation.</w:t>
+      </w:r>
+    </w:p>
+    <w:p>
+      <w:pPr>
+        <w:pStyle w:val="NormalWeb"/>
+        <w:spacing w:before="0" w:beforeAutospacing="0" w:after="0" w:afterAutospacing="0" w:line="480" w:lineRule="auto"/>
+        <w:textAlignment w:val="baseline"/>
+        <w:rPr>
+          <w:rFonts w:ascii="var(--font-family-text)" w:hAnsi="var(--font-family-text)"/>
+          <w:color w:val="0E141E"/>
+          <w:sz w:val="21"/>
+          <w:szCs w:val="21"/>
+        </w:rPr>
+      </w:pPr>
+      <w:r>
+        <w:rPr>
+          <w:rStyle w:val="Strong"/>
+          <w:rFonts w:ascii="inherit" w:hAnsi="inherit"/>
+          <w:color w:val="0E141E"/>
+          <w:sz w:val="21"/>
+          <w:szCs w:val="21"/>
+          <w:bdr w:val="none" w:sz="0" w:space="0" w:color="auto" w:frame="1"/>
+        </w:rPr>
+        <w:t>Input Format</w:t>
+      </w:r>
+    </w:p>
+    <w:p>
+      <w:pPr>
+        <w:pStyle w:val="NormalWeb"/>
+        <w:spacing w:before="0" w:beforeAutospacing="0" w:after="0" w:afterAutospacing="0" w:line="480" w:lineRule="auto"/>
+        <w:textAlignment w:val="baseline"/>
+        <w:rPr>
+          <w:rFonts w:ascii="var(--font-family-text)" w:hAnsi="var(--font-family-text)"/>
+          <w:color w:val="0E141E"/>
+          <w:sz w:val="21"/>
+          <w:szCs w:val="21"/>
+        </w:rPr>
+      </w:pPr>
+      <w:r>
+        <w:rPr>
+          <w:rFonts w:ascii="var(--font-family-text)" w:hAnsi="var(--font-family-text)"/>
+          <w:color w:val="0E141E"/>
+          <w:sz w:val="21"/>
+          <w:szCs w:val="21"/>
+        </w:rPr>
+        <w:t>The </w:t>
+      </w:r>
+      <w:r>
+        <w:rPr>
+          <w:rStyle w:val="Strong"/>
+          <w:rFonts w:ascii="inherit" w:hAnsi="inherit"/>
+          <w:color w:val="0E141E"/>
+          <w:sz w:val="21"/>
+          <w:szCs w:val="21"/>
+          <w:bdr w:val="none" w:sz="0" w:space="0" w:color="auto" w:frame="1"/>
+        </w:rPr>
+        <w:t>OCCUPATIONS</w:t>
+      </w:r>
+      <w:r>
+        <w:rPr>
+          <w:rFonts w:ascii="var(--font-family-text)" w:hAnsi="var(--font-family-text)"/>
+          <w:color w:val="0E141E"/>
+          <w:sz w:val="21"/>
+          <w:szCs w:val="21"/>
+        </w:rPr>
+        <w:t> table is described as follows:</w:t>
+      </w:r>
+    </w:p>
+    <w:p>
+      <w:pPr>
+        <w:pStyle w:val="NormalWeb"/>
+        <w:spacing w:before="75" w:beforeAutospacing="0" w:after="0" w:afterAutospacing="0" w:line="480" w:lineRule="auto"/>
+        <w:textAlignment w:val="baseline"/>
+        <w:rPr>
+          <w:rFonts w:ascii="var(--font-family-text)" w:hAnsi="var(--font-family-text)"/>
+          <w:color w:val="0E141E"/>
+          <w:sz w:val="21"/>
+          <w:szCs w:val="21"/>
+        </w:rPr>
+      </w:pPr>
+      <w:r>
+        <w:rPr>
+          <w:rFonts w:ascii="var(--font-family-text)" w:hAnsi="var(--font-family-text)"/>
+          <w:noProof/>
+          <w:color w:val="0E141E"/>
+          <w:sz w:val="21"/>
+          <w:szCs w:val="21"/>
+        </w:rPr>
+        <w:drawing>
+          <wp:inline distT="0" distB="0" distL="0" distR="0" wp14:anchorId="5751957C" wp14:editId="02783929">
+            <wp:extent cx="3975100" cy="1765300"/>
+            <wp:effectExtent l="0" t="0" r="12700" b="12700"/>
+            <wp:docPr id="5" name="Picture 5" descr="https://s3.amazonaws.com/hr-challenge-images/12889/1443816414-2a465532e7-1.png"/>
+            <wp:cNvGraphicFramePr>
+              <a:graphicFrameLocks xmlns:a="http://schemas.openxmlformats.org/drawingml/2006/main" noChangeAspect="1"/>
+            </wp:cNvGraphicFramePr>
+            <a:graphic xmlns:a="http://schemas.openxmlformats.org/drawingml/2006/main">
+              <a:graphicData uri="http://schemas.openxmlformats.org/drawingml/2006/picture">
+                <pic:pic xmlns:pic="http://schemas.openxmlformats.org/drawingml/2006/picture">
+                  <pic:nvPicPr>
+                    <pic:cNvPr id="0" name="Picture 5" descr="https://s3.amazonaws.com/hr-challenge-images/12889/1443816414-2a465532e7-1.png"/>
+                    <pic:cNvPicPr>
+                      <a:picLocks noChangeAspect="1" noChangeArrowheads="1"/>
+                    </pic:cNvPicPr>
+                  </pic:nvPicPr>
+                  <pic:blipFill>
+                    <a:blip r:embed="rId7">
+                      <a:extLst>
+                        <a:ext uri="{28A0092B-C50C-407E-A947-70E740481C1C}">
+                          <a14:useLocalDpi xmlns:a14="http://schemas.microsoft.com/office/drawing/2010/main" val="0"/>
+                        </a:ext>
+                      </a:extLst>
+                    </a:blip>
+                    <a:srcRect/>
+                    <a:stretch>
+                      <a:fillRect/>
+                    </a:stretch>
+                  </pic:blipFill>
+                  <pic:spPr bwMode="auto">
+                    <a:xfrm>
+                      <a:off x="0" y="0"/>
+                      <a:ext cx="3975100" cy="1765300"/>
+                    </a:xfrm>
+                    <a:prstGeom prst="rect">
+                      <a:avLst/>
+                    </a:prstGeom>
+                    <a:noFill/>
+                    <a:ln>
+                      <a:noFill/>
+                    </a:ln>
+                  </pic:spPr>
+                </pic:pic>
+              </a:graphicData>
+            </a:graphic>
+          </wp:inline>
+        </w:drawing>
+      </w:r>
+    </w:p>
+    <w:p>
+      <w:pPr>
+        <w:pStyle w:val="NormalWeb"/>
+        <w:spacing w:before="0" w:beforeAutospacing="0" w:after="0" w:afterAutospacing="0" w:line="480" w:lineRule="auto"/>
+        <w:textAlignment w:val="baseline"/>
+        <w:rPr>
+          <w:rFonts w:ascii="var(--font-family-text)" w:hAnsi="var(--font-family-text)"/>
+          <w:color w:val="0E141E"/>
+          <w:sz w:val="21"/>
+          <w:szCs w:val="21"/>
+        </w:rPr>
+      </w:pPr>
+      <w:r>
+        <w:rPr>
+          <w:rStyle w:val="Emphasis"/>
+          <w:rFonts w:ascii="inherit" w:hAnsi="inherit"/>
+          <w:color w:val="0E141E"/>
+          <w:sz w:val="21"/>
+          <w:szCs w:val="21"/>
+          <w:bdr w:val="none" w:sz="0" w:space="0" w:color="auto" w:frame="1"/>
+        </w:rPr>
+        <w:t>Occupation</w:t>
+      </w:r>
+      <w:r>
+        <w:rPr>
+          <w:rFonts w:ascii="var(--font-family-text)" w:hAnsi="var(--font-family-text)"/>
+          <w:color w:val="0E141E"/>
+          <w:sz w:val="21"/>
+          <w:szCs w:val="21"/>
+        </w:rPr>
+        <w:t> will only contain one of the following values: </w:t>
+      </w:r>
+      <w:r>
+        <w:rPr>
+          <w:rStyle w:val="Strong"/>
+          <w:rFonts w:ascii="inherit" w:hAnsi="inherit"/>
+          <w:color w:val="0E141E"/>
+          <w:sz w:val="21"/>
+          <w:szCs w:val="21"/>
+          <w:bdr w:val="none" w:sz="0" w:space="0" w:color="auto" w:frame="1"/>
+        </w:rPr>
+        <w:t>Doctor</w:t>
+      </w:r>
+      <w:r>
+        <w:rPr>
+          <w:rFonts w:ascii="var(--font-family-text)" w:hAnsi="var(--font-family-text)"/>
+          <w:color w:val="0E141E"/>
+          <w:sz w:val="21"/>
+          <w:szCs w:val="21"/>
+        </w:rPr>
+        <w:t>, </w:t>
+      </w:r>
+      <w:r>
+        <w:rPr>
+          <w:rStyle w:val="Strong"/>
+          <w:rFonts w:ascii="inherit" w:hAnsi="inherit"/>
+          <w:color w:val="0E141E"/>
+          <w:sz w:val="21"/>
+          <w:szCs w:val="21"/>
+          <w:bdr w:val="none" w:sz="0" w:space="0" w:color="auto" w:frame="1"/>
+        </w:rPr>
+        <w:t>Professor</w:t>
+      </w:r>
+      <w:r>
+        <w:rPr>
+          <w:rFonts w:ascii="var(--font-family-text)" w:hAnsi="var(--font-family-text)"/>
+          <w:color w:val="0E141E"/>
+          <w:sz w:val="21"/>
+          <w:szCs w:val="21"/>
+        </w:rPr>
+        <w:t>, </w:t>
+      </w:r>
+      <w:r>
+        <w:rPr>
+          <w:rStyle w:val="Strong"/>
+          <w:rFonts w:ascii="inherit" w:hAnsi="inherit"/>
+          <w:color w:val="0E141E"/>
+          <w:sz w:val="21"/>
+          <w:szCs w:val="21"/>
+          <w:bdr w:val="none" w:sz="0" w:space="0" w:color="auto" w:frame="1"/>
+        </w:rPr>
+        <w:t>Singer</w:t>
+      </w:r>
+      <w:r>
+        <w:rPr>
+          <w:rFonts w:ascii="var(--font-family-text)" w:hAnsi="var(--font-family-text)"/>
+          <w:color w:val="0E141E"/>
+          <w:sz w:val="21"/>
+          <w:szCs w:val="21"/>
+        </w:rPr>
+        <w:t> or </w:t>
+      </w:r>
+      <w:r>
+        <w:rPr>
+          <w:rStyle w:val="Strong"/>
+          <w:rFonts w:ascii="inherit" w:hAnsi="inherit"/>
+          <w:color w:val="0E141E"/>
+          <w:sz w:val="21"/>
+          <w:szCs w:val="21"/>
+          <w:bdr w:val="none" w:sz="0" w:space="0" w:color="auto" w:frame="1"/>
+        </w:rPr>
+        <w:t>Actor</w:t>
+      </w:r>
+      <w:r>
+        <w:rPr>
+          <w:rFonts w:ascii="var(--font-family-text)" w:hAnsi="var(--font-family-text)"/>
+          <w:color w:val="0E141E"/>
+          <w:sz w:val="21"/>
+          <w:szCs w:val="21"/>
+        </w:rPr>
+        <w:t>.</w:t>
+      </w:r>
+    </w:p>
+    <w:p>
+      <w:pPr>
+        <w:pStyle w:val="NormalWeb"/>
+        <w:spacing w:before="0" w:beforeAutospacing="0" w:after="0" w:afterAutospacing="0" w:line="480" w:lineRule="auto"/>
+        <w:textAlignment w:val="baseline"/>
+        <w:rPr>
+          <w:rFonts w:ascii="var(--font-family-text)" w:hAnsi="var(--font-family-text)"/>
+          <w:color w:val="0E141E"/>
+          <w:sz w:val="21"/>
+          <w:szCs w:val="21"/>
+        </w:rPr>
+      </w:pPr>
+      <w:r>
+        <w:rPr>
+          <w:rStyle w:val="Strong"/>
+          <w:rFonts w:ascii="inherit" w:hAnsi="inherit"/>
+          <w:color w:val="0E141E"/>
+          <w:sz w:val="21"/>
+          <w:szCs w:val="21"/>
+          <w:bdr w:val="none" w:sz="0" w:space="0" w:color="auto" w:frame="1"/>
+        </w:rPr>
+        <w:t>Sample Input</w:t>
+      </w:r>
+    </w:p>
+    <w:p>
+      <w:pPr>
+        <w:pStyle w:val="NormalWeb"/>
+        <w:spacing w:before="75" w:beforeAutospacing="0" w:after="0" w:afterAutospacing="0" w:line="480" w:lineRule="auto"/>
+        <w:textAlignment w:val="baseline"/>
+        <w:rPr>
+          <w:rFonts w:ascii="var(--font-family-text)" w:hAnsi="var(--font-family-text)"/>
+          <w:color w:val="0E141E"/>
+          <w:sz w:val="21"/>
+          <w:szCs w:val="21"/>
+        </w:rPr>
+      </w:pPr>
+      <w:r>
+        <w:rPr>
+          <w:rFonts w:ascii="var(--font-family-text)" w:hAnsi="var(--font-family-text)"/>
+          <w:noProof/>
+          <w:color w:val="0E141E"/>
+          <w:sz w:val="21"/>
+          <w:szCs w:val="21"/>
+        </w:rPr>
+        <w:drawing>
+          <wp:inline distT="0" distB="0" distL="0" distR="0" wp14:anchorId="6FE0A264" wp14:editId="7E470F9F">
+            <wp:extent cx="3987800" cy="5943600"/>
+            <wp:effectExtent l="0" t="0" r="0" b="0"/>
+            <wp:docPr id="6" name="Picture 6" descr="https://s3.amazonaws.com/hr-challenge-images/12890/1443817648-1b2b8add45-2.png"/>
+            <wp:cNvGraphicFramePr>
+              <a:graphicFrameLocks xmlns:a="http://schemas.openxmlformats.org/drawingml/2006/main" noChangeAspect="1"/>
+            </wp:cNvGraphicFramePr>
+            <a:graphic xmlns:a="http://schemas.openxmlformats.org/drawingml/2006/main">
+              <a:graphicData uri="http://schemas.openxmlformats.org/drawingml/2006/picture">
+                <pic:pic xmlns:pic="http://schemas.openxmlformats.org/drawingml/2006/picture">
+                  <pic:nvPicPr>
+                    <pic:cNvPr id="0" name="Picture 6" descr="https://s3.amazonaws.com/hr-challenge-images/12890/1443817648-1b2b8add45-2.png"/>
+                    <pic:cNvPicPr>
+                      <a:picLocks noChangeAspect="1" noChangeArrowheads="1"/>
+                    </pic:cNvPicPr>
+                  </pic:nvPicPr>
+                  <pic:blipFill>
+                    <a:blip r:embed="rId9">
+                      <a:extLst>
+                        <a:ext uri="{28A0092B-C50C-407E-A947-70E740481C1C}">
+                          <a14:useLocalDpi xmlns:a14="http://schemas.microsoft.com/office/drawing/2010/main" val="0"/>
+                        </a:ext>
+                      </a:extLst>
+                    </a:blip>
+                    <a:srcRect/>
+                    <a:stretch>
+                      <a:fillRect/>
+                    </a:stretch>
+                  </pic:blipFill>
+                  <pic:spPr bwMode="auto">
+                    <a:xfrm>
+                      <a:off x="0" y="0"/>
+                      <a:ext cx="3987800" cy="5943600"/>
+                    </a:xfrm>
+                    <a:prstGeom prst="rect">
+                      <a:avLst/>
+                    </a:prstGeom>
+                    <a:noFill/>
+                    <a:ln>
+                      <a:noFill/>
+                    </a:ln>
+                  </pic:spPr>
+                </pic:pic>
+              </a:graphicData>
+            </a:graphic>
+          </wp:inline>
+        </w:drawing>
+      </w:r>
+    </w:p>
+    <w:p>
+      <w:pPr>
+        <w:pStyle w:val="NormalWeb"/>
+        <w:spacing w:before="0" w:beforeAutospacing="0" w:after="0" w:afterAutospacing="0" w:line="480" w:lineRule="auto"/>
+        <w:textAlignment w:val="baseline"/>
+        <w:rPr>
+          <w:rFonts w:ascii="var(--font-family-text)" w:hAnsi="var(--font-family-text)"/>
+          <w:color w:val="0E141E"/>
+          <w:sz w:val="21"/>
+          <w:szCs w:val="21"/>
+        </w:rPr>
+      </w:pPr>
+      <w:r>
+        <w:rPr>
+          <w:rStyle w:val="Strong"/>
+          <w:rFonts w:ascii="inherit" w:hAnsi="inherit"/>
+          <w:color w:val="0E141E"/>
+          <w:sz w:val="21"/>
+          <w:szCs w:val="21"/>
+          <w:bdr w:val="none" w:sz="0" w:space="0" w:color="auto" w:frame="1"/>
+        </w:rPr>
+        <w:t>Sample Output</w:t>
+      </w:r>
+    </w:p>
+    <w:p>
+      <w:pPr>
+        <w:pStyle w:val="HTMLPreformatted"/>
+        <w:spacing w:line="300" w:lineRule="atLeast"/>
+        <w:textAlignment w:val="baseline"/>
+        <w:rPr>
+          <w:rFonts w:ascii="var(--font-family-input)" w:hAnsi="var(--font-family-input)"/>
+          <w:color w:val="0E141E"/>
+          <w:sz w:val="21"/>
+          <w:szCs w:val="21"/>
+        </w:rPr>
+      </w:pPr>
+      <w:r>
+        <w:rPr>
+          <w:rStyle w:val="HTMLCode"/>
+          <w:rFonts w:ascii="var(--font-family-input)" w:hAnsi="var(--font-family-input)"/>
+          <w:color w:val="0E141E"/>
+          <w:sz w:val="21"/>
+          <w:szCs w:val="21"/>
+          <w:bdr w:val="none" w:sz="0" w:space="0" w:color="auto" w:frame="1"/>
+        </w:rPr>
+        <w:t xml:space="preserve">Jenny    Ashley     </w:t>
+      </w:r>
+      <w:proofErr w:type="spellStart"/>
+      <w:proofErr w:type="gramStart"/>
+      <w:r>
+        <w:rPr>
+          <w:rStyle w:val="HTMLCode"/>
+          <w:rFonts w:ascii="var(--font-family-input)" w:hAnsi="var(--font-family-input)"/>
+          <w:color w:val="0E141E"/>
+          <w:sz w:val="21"/>
+          <w:szCs w:val="21"/>
+          <w:bdr w:val="none" w:sz="0" w:space="0" w:color="auto" w:frame="1"/>
+        </w:rPr>
+        <w:t>Meera</w:t>
+      </w:r>
+      <w:proofErr w:type="spellEnd"/>
+      <w:r>
+        <w:rPr>
+          <w:rStyle w:val="HTMLCode"/>
+          <w:rFonts w:ascii="var(--font-family-input)" w:hAnsi="var(--font-family-input)"/>
+          <w:color w:val="0E141E"/>
+          <w:sz w:val="21"/>
+          <w:szCs w:val="21"/>
+          <w:bdr w:val="none" w:sz="0" w:space="0" w:color="auto" w:frame="1"/>
+        </w:rPr>
+        <w:t xml:space="preserve">  Jane</w:t>
+      </w:r>
+      <w:proofErr w:type="gramEnd"/>
+      <w:r>
+        <w:rPr>
+          <w:rStyle w:val="HTMLCode"/>
+          <w:rFonts w:ascii="var(--font-family-input)" w:hAnsi="var(--font-family-input)"/>
+          <w:color w:val="0E141E"/>
+          <w:sz w:val="21"/>
+          <w:szCs w:val="21"/>
+          <w:bdr w:val="none" w:sz="0" w:space="0" w:color="auto" w:frame="1"/>
+        </w:rPr>
+        <w:t xml:space="preserve"> Samantha </w:t>
+      </w:r>
+      <w:proofErr w:type="spellStart"/>
+      <w:r>
+        <w:rPr>
+          <w:rStyle w:val="HTMLCode"/>
+          <w:rFonts w:ascii="var(--font-family-input)" w:hAnsi="var(--font-family-input)"/>
+          <w:color w:val="0E141E"/>
+          <w:sz w:val="21"/>
+          <w:szCs w:val="21"/>
+          <w:bdr w:val="none" w:sz="0" w:space="0" w:color="auto" w:frame="1"/>
+        </w:rPr>
+        <w:t>Christeen</w:t>
+      </w:r>
+      <w:proofErr w:type="spellEnd"/>
+      <w:r>
+        <w:rPr>
+          <w:rStyle w:val="HTMLCode"/>
+          <w:rFonts w:ascii="var(--font-family-input)" w:hAnsi="var(--font-family-input)"/>
+          <w:color w:val="0E141E"/>
+          <w:sz w:val="21"/>
+          <w:szCs w:val="21"/>
+          <w:bdr w:val="none" w:sz="0" w:space="0" w:color="auto" w:frame="1"/>
+        </w:rPr>
+        <w:t xml:space="preserve">  </w:t>
+      </w:r>
+      <w:proofErr w:type="spellStart"/>
+      <w:r>
+        <w:rPr>
+          <w:rStyle w:val="HTMLCode"/>
+          <w:rFonts w:ascii="var(--font-family-input)" w:hAnsi="var(--font-family-input)"/>
+          <w:color w:val="0E141E"/>
+          <w:sz w:val="21"/>
+          <w:szCs w:val="21"/>
+          <w:bdr w:val="none" w:sz="0" w:space="0" w:color="auto" w:frame="1"/>
+        </w:rPr>
+        <w:t>Priya</w:t>
+      </w:r>
+      <w:proofErr w:type="spellEnd"/>
+      <w:r>
+        <w:rPr>
+          <w:rStyle w:val="HTMLCode"/>
+          <w:rFonts w:ascii="var(--font-family-input)" w:hAnsi="var(--font-family-input)"/>
+          <w:color w:val="0E141E"/>
+          <w:sz w:val="21"/>
+          <w:szCs w:val="21"/>
+          <w:bdr w:val="none" w:sz="0" w:space="0" w:color="auto" w:frame="1"/>
+        </w:rPr>
+        <w:t xml:space="preserve">  Julia NULL     </w:t>
+      </w:r>
+      <w:proofErr w:type="spellStart"/>
+      <w:r>
+        <w:rPr>
+          <w:rStyle w:val="HTMLCode"/>
+          <w:rFonts w:ascii="var(--font-family-input)" w:hAnsi="var(--font-family-input)"/>
+          <w:color w:val="0E141E"/>
+          <w:sz w:val="21"/>
+          <w:szCs w:val="21"/>
+          <w:bdr w:val="none" w:sz="0" w:space="0" w:color="auto" w:frame="1"/>
+        </w:rPr>
+        <w:t>Ketty</w:t>
+      </w:r>
+      <w:proofErr w:type="spellEnd"/>
+      <w:r>
+        <w:rPr>
+          <w:rStyle w:val="HTMLCode"/>
+          <w:rFonts w:ascii="var(--font-family-input)" w:hAnsi="var(--font-family-input)"/>
+          <w:color w:val="0E141E"/>
+          <w:sz w:val="21"/>
+          <w:szCs w:val="21"/>
+          <w:bdr w:val="none" w:sz="0" w:space="0" w:color="auto" w:frame="1"/>
+        </w:rPr>
+        <w:t xml:space="preserve">      NULL   Maria </w:t>
+      </w:r>
+    </w:p>
+    <w:p>
+      <w:pPr>
+        <w:pStyle w:val="NormalWeb"/>
+        <w:spacing w:before="0" w:beforeAutospacing="0" w:after="0" w:afterAutospacing="0" w:line="480" w:lineRule="auto"/>
+        <w:textAlignment w:val="baseline"/>
+        <w:rPr>
+          <w:rFonts w:ascii="var(--font-family-text)" w:hAnsi="var(--font-family-text)"/>
+          <w:color w:val="0E141E"/>
+          <w:sz w:val="21"/>
+          <w:szCs w:val="21"/>
+        </w:rPr>
+      </w:pPr>
+      <w:r>
+        <w:rPr>
+          <w:rStyle w:val="Strong"/>
+          <w:rFonts w:ascii="inherit" w:hAnsi="inherit"/>
+          <w:color w:val="0E141E"/>
+          <w:sz w:val="21"/>
+          <w:szCs w:val="21"/>
+          <w:bdr w:val="none" w:sz="0" w:space="0" w:color="auto" w:frame="1"/>
+        </w:rPr>
+        <w:t>Explanation</w:t>
+      </w:r>
+    </w:p>
+    <w:p>
+      <w:pPr>
+        <w:pStyle w:val="NormalWeb"/>
+        <w:spacing w:before="0" w:beforeAutospacing="0" w:after="0" w:afterAutospacing="0" w:line="480" w:lineRule="auto"/>
+        <w:textAlignment w:val="baseline"/>
+        <w:rPr>
+          <w:rFonts w:ascii="var(--font-family-text)" w:hAnsi="var(--font-family-text)"/>
+          <w:color w:val="0E141E"/>
+          <w:sz w:val="21"/>
+          <w:szCs w:val="21"/>
+        </w:rPr>
+      </w:pPr>
+      <w:r>
+        <w:rPr>
+          <w:rFonts w:ascii="var(--font-family-text)" w:hAnsi="var(--font-family-text)"/>
+          <w:color w:val="0E141E"/>
+          <w:sz w:val="21"/>
+          <w:szCs w:val="21"/>
+        </w:rPr>
+        <w:t>The first column is an alphabetically ordered list of Doctor names.</w:t>
+      </w:r>
+      <w:r>
+        <w:rPr>
+          <w:rFonts w:ascii="var(--font-family-text)" w:hAnsi="var(--font-family-text)"/>
+          <w:color w:val="0E141E"/>
+          <w:sz w:val="21"/>
+          <w:szCs w:val="21"/>
+        </w:rPr>
+        <w:br/>
+        <w:t>The second column is an alphabetically ordered list of Professor names.</w:t>
+      </w:r>
+      <w:r>
+        <w:rPr>
+          <w:rFonts w:ascii="var(--font-family-text)" w:hAnsi="var(--font-family-text)"/>
+          <w:color w:val="0E141E"/>
+          <w:sz w:val="21"/>
+          <w:szCs w:val="21"/>
+        </w:rPr>
+        <w:br/>
+        <w:t>The third column is an alphabetically ordered list of Singer names.</w:t>
+      </w:r>
+      <w:r>
+        <w:rPr>
+          <w:rFonts w:ascii="var(--font-family-text)" w:hAnsi="var(--font-family-text)"/>
+          <w:color w:val="0E141E"/>
+          <w:sz w:val="21"/>
+          <w:szCs w:val="21"/>
+        </w:rPr>
+        <w:br/>
+        <w:t>The fourth column is an alphabetically ordered list of Actor names.</w:t>
+      </w:r>
+      <w:r>
+        <w:rPr>
+          <w:rFonts w:ascii="var(--font-family-text)" w:hAnsi="var(--font-family-text)"/>
+          <w:color w:val="0E141E"/>
+          <w:sz w:val="21"/>
+          <w:szCs w:val="21"/>
+        </w:rPr>
+        <w:br/>
+        <w:t>The empty cell data for columns with less than the maximum number of names per occupation (in this case, the Professor and Actor columns) are filled with </w:t>
+      </w:r>
+      <w:r>
+        <w:rPr>
+          <w:rStyle w:val="Strong"/>
+          <w:rFonts w:ascii="inherit" w:hAnsi="inherit"/>
+          <w:color w:val="0E141E"/>
+          <w:sz w:val="21"/>
+          <w:szCs w:val="21"/>
+          <w:bdr w:val="none" w:sz="0" w:space="0" w:color="auto" w:frame="1"/>
+        </w:rPr>
+        <w:t>NULL</w:t>
+      </w:r>
+      <w:r>
+        <w:rPr>
+          <w:rFonts w:ascii="var(--font-family-text)" w:hAnsi="var(--font-family-text)"/>
+          <w:color w:val="0E141E"/>
+          <w:sz w:val="21"/>
+          <w:szCs w:val="21"/>
+        </w:rPr>
+        <w:t> values.</w:t>
+      </w:r>
+    </w:p>
+    <w:p>
+      <w:bookmarkStart w:id="0" w:name="_GoBack"/>
+      <w:bookmarkEnd w:id="0"/>
+    </w:p>
+    <w:p/>
+    <w:p>
+      <w:proofErr w:type="gramStart"/>
+      <w:r>
+        <w:t>set</w:t>
+      </w:r>
+      <w:proofErr w:type="gramEnd"/>
+      <w:r>
+        <w:t xml:space="preserve"> @r1 = 0, @r2 = 0, @r3 = 0, @r4 = 0;</w:t>
+      </w:r>
+    </w:p>
+    <w:p>
+      <w:proofErr w:type="gramStart"/>
+      <w:r>
+        <w:t>select</w:t>
+      </w:r>
+      <w:proofErr w:type="gramEnd"/>
+      <w:r>
+        <w:t xml:space="preserve"> min(Doctor), min(Professor), min(Singer), min(Actor) from</w:t>
+      </w:r>
+    </w:p>
+    <w:p>
+      <w:r>
+        <w:t>(</w:t>
+      </w:r>
+    </w:p>
+    <w:p>
+      <w:r>
+        <w:t xml:space="preserve">Select case when Occupation = 'Doctor' then </w:t>
+      </w:r>
+      <w:proofErr w:type="gramStart"/>
+      <w:r>
+        <w:t>@r1 :=</w:t>
+      </w:r>
+      <w:proofErr w:type="gramEnd"/>
+      <w:r>
+        <w:t xml:space="preserve"> @r1 + 1</w:t>
+      </w:r>
+    </w:p>
+    <w:p>
+      <w:r>
+        <w:t xml:space="preserve">            </w:t>
+      </w:r>
+      <w:proofErr w:type="gramStart"/>
+      <w:r>
+        <w:t>when</w:t>
+      </w:r>
+      <w:proofErr w:type="gramEnd"/>
+      <w:r>
+        <w:t xml:space="preserve"> Occupation = 'Professor' then @r2 := @r2 + 1</w:t>
+      </w:r>
+    </w:p>
+    <w:p>
+      <w:r>
+        <w:t xml:space="preserve">            </w:t>
+      </w:r>
+      <w:proofErr w:type="gramStart"/>
+      <w:r>
+        <w:t>when</w:t>
+      </w:r>
+      <w:proofErr w:type="gramEnd"/>
+      <w:r>
+        <w:t xml:space="preserve"> Occupation = 'Singer' then @r3 := @r3 + 1</w:t>
+      </w:r>
+    </w:p>
+    <w:p>
+      <w:r>
+        <w:t xml:space="preserve">            </w:t>
+      </w:r>
+      <w:proofErr w:type="gramStart"/>
+      <w:r>
+        <w:t>when</w:t>
+      </w:r>
+      <w:proofErr w:type="gramEnd"/>
+      <w:r>
+        <w:t xml:space="preserve"> Occupation = 'Actor' then @r4 := @r4 + 1 end as </w:t>
+      </w:r>
+      <w:proofErr w:type="spellStart"/>
+      <w:r>
+        <w:t>RowNumber</w:t>
+      </w:r>
+      <w:proofErr w:type="spellEnd"/>
+      <w:r>
+        <w:t>,</w:t>
+      </w:r>
+    </w:p>
+    <w:p>
+      <w:r>
+        <w:t xml:space="preserve">    </w:t>
+      </w:r>
+      <w:proofErr w:type="gramStart"/>
+      <w:r>
+        <w:t>case</w:t>
+      </w:r>
+      <w:proofErr w:type="gramEnd"/>
+      <w:r>
+        <w:t xml:space="preserve"> when Occupation = 'Doctor' then Name end as Doctor,</w:t>
+      </w:r>
+    </w:p>
+    <w:p>
+      <w:r>
+        <w:t xml:space="preserve">    </w:t>
+      </w:r>
+      <w:proofErr w:type="gramStart"/>
+      <w:r>
+        <w:t>case</w:t>
+      </w:r>
+      <w:proofErr w:type="gramEnd"/>
+      <w:r>
+        <w:t xml:space="preserve"> when Occupation = 'Professor' then Name end as Professor,</w:t>
+      </w:r>
+    </w:p>
+    <w:p>
+      <w:r>
+        <w:t xml:space="preserve">    </w:t>
+      </w:r>
+      <w:proofErr w:type="gramStart"/>
+      <w:r>
+        <w:t>case</w:t>
+      </w:r>
+      <w:proofErr w:type="gramEnd"/>
+      <w:r>
+        <w:t xml:space="preserve"> when Occupation = 'Singer' then Name end as Singer,</w:t>
+      </w:r>
+    </w:p>
+    <w:p>
+      <w:r>
+        <w:t xml:space="preserve">    </w:t>
+      </w:r>
+      <w:proofErr w:type="gramStart"/>
+      <w:r>
+        <w:t>case</w:t>
+      </w:r>
+      <w:proofErr w:type="gramEnd"/>
+      <w:r>
+        <w:t xml:space="preserve"> when Occupation = 'Actor' then Name end as Actor</w:t>
+      </w:r>
+    </w:p>
+    <w:p>
+      <w:r>
+        <w:t xml:space="preserve">    </w:t>
+      </w:r>
+      <w:proofErr w:type="gramStart"/>
+      <w:r>
+        <w:t>from</w:t>
+      </w:r>
+      <w:proofErr w:type="gramEnd"/>
+      <w:r>
+        <w:t xml:space="preserve"> Occupations</w:t>
+      </w:r>
+    </w:p>
+    <w:p>
+      <w:r>
+        <w:t xml:space="preserve">    </w:t>
+      </w:r>
+      <w:proofErr w:type="gramStart"/>
+      <w:r>
+        <w:t>order</w:t>
+      </w:r>
+      <w:proofErr w:type="gramEnd"/>
+      <w:r>
+        <w:t xml:space="preserve"> by Name</w:t>
+      </w:r>
+    </w:p>
+    <w:p>
+      <w:proofErr w:type="gramStart"/>
+      <w:r>
+        <w:t>)temp</w:t>
+      </w:r>
+      <w:proofErr w:type="gramEnd"/>
+    </w:p>
+    <w:p>
+      <w:proofErr w:type="gramStart"/>
+      <w:r>
+        <w:t>group</w:t>
+      </w:r>
+      <w:proofErr w:type="gramEnd"/>
+      <w:r>
+        <w:t xml:space="preserve"> by </w:t>
+      </w:r>
+      <w:proofErr w:type="spellStart"/>
+      <w:r>
+        <w:t>RowNumber</w:t>
+      </w:r>
+      <w:proofErr w:type="spellEnd"/>
+    </w:p>
     <w:sectPr>
       <w:pgSz w:w="12240" w:h="15840"/>
       <w:pgMar w:top="1440" w:right="1800" w:bottom="1440" w:left="1800" w:header="720" w:footer="720" w:gutter="0"/>
@@ -326,8 +3708,124 @@
       </w:rPr>
     </w:lvl>
   </w:abstractNum>
+  <w:abstractNum w:abstractNumId="1">
+    <w:nsid w:val="57D725BB"/>
+    <w:multiLevelType w:val="multilevel"/>
+    <w:tmpl w:val="64AC974E"/>
+    <w:lvl w:ilvl="0">
+      <w:start w:val="1"/>
+      <w:numFmt w:val="decimal"/>
+      <w:lvlText w:val="%1."/>
+      <w:lvlJc w:val="left"/>
+      <w:pPr>
+        <w:tabs>
+          <w:tab w:val="num" w:pos="720"/>
+        </w:tabs>
+        <w:ind w:left="720" w:hanging="360"/>
+      </w:pPr>
+    </w:lvl>
+    <w:lvl w:ilvl="1" w:tentative="1">
+      <w:start w:val="1"/>
+      <w:numFmt w:val="decimal"/>
+      <w:lvlText w:val="%2."/>
+      <w:lvlJc w:val="left"/>
+      <w:pPr>
+        <w:tabs>
+          <w:tab w:val="num" w:pos="1440"/>
+        </w:tabs>
+        <w:ind w:left="1440" w:hanging="360"/>
+      </w:pPr>
+    </w:lvl>
+    <w:lvl w:ilvl="2" w:tentative="1">
+      <w:start w:val="1"/>
+      <w:numFmt w:val="decimal"/>
+      <w:lvlText w:val="%3."/>
+      <w:lvlJc w:val="left"/>
+      <w:pPr>
+        <w:tabs>
+          <w:tab w:val="num" w:pos="2160"/>
+        </w:tabs>
+        <w:ind w:left="2160" w:hanging="360"/>
+      </w:pPr>
+    </w:lvl>
+    <w:lvl w:ilvl="3" w:tentative="1">
+      <w:start w:val="1"/>
+      <w:numFmt w:val="decimal"/>
+      <w:lvlText w:val="%4."/>
+      <w:lvlJc w:val="left"/>
+      <w:pPr>
+        <w:tabs>
+          <w:tab w:val="num" w:pos="2880"/>
+        </w:tabs>
+        <w:ind w:left="2880" w:hanging="360"/>
+      </w:pPr>
+    </w:lvl>
+    <w:lvl w:ilvl="4" w:tentative="1">
+      <w:start w:val="1"/>
+      <w:numFmt w:val="decimal"/>
+      <w:lvlText w:val="%5."/>
+      <w:lvlJc w:val="left"/>
+      <w:pPr>
+        <w:tabs>
+          <w:tab w:val="num" w:pos="3600"/>
+        </w:tabs>
+        <w:ind w:left="3600" w:hanging="360"/>
+      </w:pPr>
+    </w:lvl>
+    <w:lvl w:ilvl="5" w:tentative="1">
+      <w:start w:val="1"/>
+      <w:numFmt w:val="decimal"/>
+      <w:lvlText w:val="%6."/>
+      <w:lvlJc w:val="left"/>
+      <w:pPr>
+        <w:tabs>
+          <w:tab w:val="num" w:pos="4320"/>
+        </w:tabs>
+        <w:ind w:left="4320" w:hanging="360"/>
+      </w:pPr>
+    </w:lvl>
+    <w:lvl w:ilvl="6" w:tentative="1">
+      <w:start w:val="1"/>
+      <w:numFmt w:val="decimal"/>
+      <w:lvlText w:val="%7."/>
+      <w:lvlJc w:val="left"/>
+      <w:pPr>
+        <w:tabs>
+          <w:tab w:val="num" w:pos="5040"/>
+        </w:tabs>
+        <w:ind w:left="5040" w:hanging="360"/>
+      </w:pPr>
+    </w:lvl>
+    <w:lvl w:ilvl="7" w:tentative="1">
+      <w:start w:val="1"/>
+      <w:numFmt w:val="decimal"/>
+      <w:lvlText w:val="%8."/>
+      <w:lvlJc w:val="left"/>
+      <w:pPr>
+        <w:tabs>
+          <w:tab w:val="num" w:pos="5760"/>
+        </w:tabs>
+        <w:ind w:left="5760" w:hanging="360"/>
+      </w:pPr>
+    </w:lvl>
+    <w:lvl w:ilvl="8" w:tentative="1">
+      <w:start w:val="1"/>
+      <w:numFmt w:val="decimal"/>
+      <w:lvlText w:val="%9."/>
+      <w:lvlJc w:val="left"/>
+      <w:pPr>
+        <w:tabs>
+          <w:tab w:val="num" w:pos="6480"/>
+        </w:tabs>
+        <w:ind w:left="6480" w:hanging="360"/>
+      </w:pPr>
+    </w:lvl>
+  </w:abstractNum>
   <w:num w:numId="1">
     <w:abstractNumId w:val="0"/>
+  </w:num>
+  <w:num w:numId="2">
+    <w:abstractNumId w:val="1"/>
   </w:num>
 </w:numbering>
 </file>
@@ -560,6 +4058,114 @@
       <w:contextualSpacing/>
     </w:pPr>
   </w:style>
+  <w:style w:type="paragraph" w:styleId="NormalWeb">
+    <w:name w:val="Normal (Web)"/>
+    <w:basedOn w:val="Normal"/>
+    <w:uiPriority w:val="99"/>
+    <w:semiHidden/>
+    <w:unhideWhenUsed/>
+    <w:rsid w:val="00403919"/>
+    <w:pPr>
+      <w:spacing w:before="100" w:beforeAutospacing="1" w:after="100" w:afterAutospacing="1"/>
+    </w:pPr>
+    <w:rPr>
+      <w:rFonts w:ascii="Times New Roman" w:hAnsi="Times New Roman" w:cs="Times New Roman"/>
+      <w:sz w:val="20"/>
+      <w:szCs w:val="20"/>
+    </w:rPr>
+  </w:style>
+  <w:style w:type="character" w:styleId="HTMLCode">
+    <w:name w:val="HTML Code"/>
+    <w:basedOn w:val="DefaultParagraphFont"/>
+    <w:uiPriority w:val="99"/>
+    <w:semiHidden/>
+    <w:unhideWhenUsed/>
+    <w:rsid w:val="00403919"/>
+    <w:rPr>
+      <w:rFonts w:ascii="Courier" w:eastAsiaTheme="minorEastAsia" w:hAnsi="Courier" w:cs="Courier"/>
+      <w:sz w:val="20"/>
+      <w:szCs w:val="20"/>
+    </w:rPr>
+  </w:style>
+  <w:style w:type="paragraph" w:styleId="HTMLPreformatted">
+    <w:name w:val="HTML Preformatted"/>
+    <w:basedOn w:val="Normal"/>
+    <w:link w:val="HTMLPreformattedChar"/>
+    <w:uiPriority w:val="99"/>
+    <w:semiHidden/>
+    <w:unhideWhenUsed/>
+    <w:rsid w:val="00403919"/>
+    <w:pPr>
+      <w:tabs>
+        <w:tab w:val="left" w:pos="916"/>
+        <w:tab w:val="left" w:pos="1832"/>
+        <w:tab w:val="left" w:pos="2748"/>
+        <w:tab w:val="left" w:pos="3664"/>
+        <w:tab w:val="left" w:pos="4580"/>
+        <w:tab w:val="left" w:pos="5496"/>
+        <w:tab w:val="left" w:pos="6412"/>
+        <w:tab w:val="left" w:pos="7328"/>
+        <w:tab w:val="left" w:pos="8244"/>
+        <w:tab w:val="left" w:pos="9160"/>
+        <w:tab w:val="left" w:pos="10076"/>
+        <w:tab w:val="left" w:pos="10992"/>
+        <w:tab w:val="left" w:pos="11908"/>
+        <w:tab w:val="left" w:pos="12824"/>
+        <w:tab w:val="left" w:pos="13740"/>
+        <w:tab w:val="left" w:pos="14656"/>
+      </w:tabs>
+    </w:pPr>
+    <w:rPr>
+      <w:rFonts w:ascii="Courier" w:hAnsi="Courier" w:cs="Courier"/>
+      <w:sz w:val="20"/>
+      <w:szCs w:val="20"/>
+    </w:rPr>
+  </w:style>
+  <w:style w:type="character" w:customStyle="1" w:styleId="HTMLPreformattedChar">
+    <w:name w:val="HTML Preformatted Char"/>
+    <w:basedOn w:val="DefaultParagraphFont"/>
+    <w:link w:val="HTMLPreformatted"/>
+    <w:uiPriority w:val="99"/>
+    <w:semiHidden/>
+    <w:rsid w:val="00403919"/>
+    <w:rPr>
+      <w:rFonts w:ascii="Courier" w:hAnsi="Courier" w:cs="Courier"/>
+      <w:sz w:val="20"/>
+      <w:szCs w:val="20"/>
+    </w:rPr>
+  </w:style>
+  <w:style w:type="paragraph" w:styleId="BalloonText">
+    <w:name w:val="Balloon Text"/>
+    <w:basedOn w:val="Normal"/>
+    <w:link w:val="BalloonTextChar"/>
+    <w:uiPriority w:val="99"/>
+    <w:semiHidden/>
+    <w:unhideWhenUsed/>
+    <w:rsid w:val="00403919"/>
+    <w:rPr>
+      <w:rFonts w:ascii="Lucida Grande" w:hAnsi="Lucida Grande" w:cs="Lucida Grande"/>
+      <w:sz w:val="18"/>
+      <w:szCs w:val="18"/>
+    </w:rPr>
+  </w:style>
+  <w:style w:type="character" w:customStyle="1" w:styleId="BalloonTextChar">
+    <w:name w:val="Balloon Text Char"/>
+    <w:basedOn w:val="DefaultParagraphFont"/>
+    <w:link w:val="BalloonText"/>
+    <w:uiPriority w:val="99"/>
+    <w:semiHidden/>
+    <w:rsid w:val="00403919"/>
+    <w:rPr>
+      <w:rFonts w:ascii="Lucida Grande" w:hAnsi="Lucida Grande" w:cs="Lucida Grande"/>
+      <w:sz w:val="18"/>
+      <w:szCs w:val="18"/>
+    </w:rPr>
+  </w:style>
+  <w:style w:type="character" w:customStyle="1" w:styleId="gray-text">
+    <w:name w:val="gray-text"/>
+    <w:basedOn w:val="DefaultParagraphFont"/>
+    <w:rsid w:val="00CA5B81"/>
+  </w:style>
 </w:styles>
 </file>
 
@@ -790,6 +4396,114 @@
       <w:ind w:left="720"/>
       <w:contextualSpacing/>
     </w:pPr>
+  </w:style>
+  <w:style w:type="paragraph" w:styleId="NormalWeb">
+    <w:name w:val="Normal (Web)"/>
+    <w:basedOn w:val="Normal"/>
+    <w:uiPriority w:val="99"/>
+    <w:semiHidden/>
+    <w:unhideWhenUsed/>
+    <w:rsid w:val="00403919"/>
+    <w:pPr>
+      <w:spacing w:before="100" w:beforeAutospacing="1" w:after="100" w:afterAutospacing="1"/>
+    </w:pPr>
+    <w:rPr>
+      <w:rFonts w:ascii="Times New Roman" w:hAnsi="Times New Roman" w:cs="Times New Roman"/>
+      <w:sz w:val="20"/>
+      <w:szCs w:val="20"/>
+    </w:rPr>
+  </w:style>
+  <w:style w:type="character" w:styleId="HTMLCode">
+    <w:name w:val="HTML Code"/>
+    <w:basedOn w:val="DefaultParagraphFont"/>
+    <w:uiPriority w:val="99"/>
+    <w:semiHidden/>
+    <w:unhideWhenUsed/>
+    <w:rsid w:val="00403919"/>
+    <w:rPr>
+      <w:rFonts w:ascii="Courier" w:eastAsiaTheme="minorEastAsia" w:hAnsi="Courier" w:cs="Courier"/>
+      <w:sz w:val="20"/>
+      <w:szCs w:val="20"/>
+    </w:rPr>
+  </w:style>
+  <w:style w:type="paragraph" w:styleId="HTMLPreformatted">
+    <w:name w:val="HTML Preformatted"/>
+    <w:basedOn w:val="Normal"/>
+    <w:link w:val="HTMLPreformattedChar"/>
+    <w:uiPriority w:val="99"/>
+    <w:semiHidden/>
+    <w:unhideWhenUsed/>
+    <w:rsid w:val="00403919"/>
+    <w:pPr>
+      <w:tabs>
+        <w:tab w:val="left" w:pos="916"/>
+        <w:tab w:val="left" w:pos="1832"/>
+        <w:tab w:val="left" w:pos="2748"/>
+        <w:tab w:val="left" w:pos="3664"/>
+        <w:tab w:val="left" w:pos="4580"/>
+        <w:tab w:val="left" w:pos="5496"/>
+        <w:tab w:val="left" w:pos="6412"/>
+        <w:tab w:val="left" w:pos="7328"/>
+        <w:tab w:val="left" w:pos="8244"/>
+        <w:tab w:val="left" w:pos="9160"/>
+        <w:tab w:val="left" w:pos="10076"/>
+        <w:tab w:val="left" w:pos="10992"/>
+        <w:tab w:val="left" w:pos="11908"/>
+        <w:tab w:val="left" w:pos="12824"/>
+        <w:tab w:val="left" w:pos="13740"/>
+        <w:tab w:val="left" w:pos="14656"/>
+      </w:tabs>
+    </w:pPr>
+    <w:rPr>
+      <w:rFonts w:ascii="Courier" w:hAnsi="Courier" w:cs="Courier"/>
+      <w:sz w:val="20"/>
+      <w:szCs w:val="20"/>
+    </w:rPr>
+  </w:style>
+  <w:style w:type="character" w:customStyle="1" w:styleId="HTMLPreformattedChar">
+    <w:name w:val="HTML Preformatted Char"/>
+    <w:basedOn w:val="DefaultParagraphFont"/>
+    <w:link w:val="HTMLPreformatted"/>
+    <w:uiPriority w:val="99"/>
+    <w:semiHidden/>
+    <w:rsid w:val="00403919"/>
+    <w:rPr>
+      <w:rFonts w:ascii="Courier" w:hAnsi="Courier" w:cs="Courier"/>
+      <w:sz w:val="20"/>
+      <w:szCs w:val="20"/>
+    </w:rPr>
+  </w:style>
+  <w:style w:type="paragraph" w:styleId="BalloonText">
+    <w:name w:val="Balloon Text"/>
+    <w:basedOn w:val="Normal"/>
+    <w:link w:val="BalloonTextChar"/>
+    <w:uiPriority w:val="99"/>
+    <w:semiHidden/>
+    <w:unhideWhenUsed/>
+    <w:rsid w:val="00403919"/>
+    <w:rPr>
+      <w:rFonts w:ascii="Lucida Grande" w:hAnsi="Lucida Grande" w:cs="Lucida Grande"/>
+      <w:sz w:val="18"/>
+      <w:szCs w:val="18"/>
+    </w:rPr>
+  </w:style>
+  <w:style w:type="character" w:customStyle="1" w:styleId="BalloonTextChar">
+    <w:name w:val="Balloon Text Char"/>
+    <w:basedOn w:val="DefaultParagraphFont"/>
+    <w:link w:val="BalloonText"/>
+    <w:uiPriority w:val="99"/>
+    <w:semiHidden/>
+    <w:rsid w:val="00403919"/>
+    <w:rPr>
+      <w:rFonts w:ascii="Lucida Grande" w:hAnsi="Lucida Grande" w:cs="Lucida Grande"/>
+      <w:sz w:val="18"/>
+      <w:szCs w:val="18"/>
+    </w:rPr>
+  </w:style>
+  <w:style w:type="character" w:customStyle="1" w:styleId="gray-text">
+    <w:name w:val="gray-text"/>
+    <w:basedOn w:val="DefaultParagraphFont"/>
+    <w:rsid w:val="00CA5B81"/>
   </w:style>
 </w:styles>
 </file>

--- a/SQL.docx
+++ b/SQL.docx
@@ -1504,6 +1504,7 @@
     </w:p>
     <w:p>
       <w:r>
+        <w:lastRenderedPageBreak/>
         <w:t xml:space="preserve">-  </w:t>
       </w:r>
       <w:proofErr w:type="gramStart"/>
@@ -2125,6 +2126,7 @@
           <w:sz w:val="21"/>
           <w:szCs w:val="21"/>
         </w:rPr>
+        <w:lastRenderedPageBreak/>
         <w:drawing>
           <wp:inline distT="0" distB="0" distL="0" distR="0" wp14:anchorId="084C477C" wp14:editId="782FC53F">
             <wp:extent cx="3987800" cy="5943600"/>
@@ -2415,6 +2417,15 @@
           <w:szCs w:val="21"/>
         </w:rPr>
         <w:br/>
+      </w:r>
+      <w:r>
+        <w:rPr>
+          <w:rFonts w:ascii="var(--font-family-text)" w:hAnsi="var(--font-family-text)"/>
+          <w:color w:val="0E141E"/>
+          <w:sz w:val="21"/>
+          <w:szCs w:val="21"/>
+        </w:rPr>
+        <w:lastRenderedPageBreak/>
         <w:t>The empty cell data for columns with less than the maximum number of names per occupation (in this case, the Professor and Actor columns) are filled with </w:t>
       </w:r>
       <w:r>
@@ -3081,6 +3092,7 @@
           <w:sz w:val="21"/>
           <w:szCs w:val="21"/>
         </w:rPr>
+        <w:lastRenderedPageBreak/>
         <w:drawing>
           <wp:inline distT="0" distB="0" distL="0" distR="0" wp14:anchorId="6FE0A264" wp14:editId="7E470F9F">
             <wp:extent cx="3987800" cy="5943600"/>
@@ -3371,6 +3383,15 @@
           <w:szCs w:val="21"/>
         </w:rPr>
         <w:br/>
+      </w:r>
+      <w:r>
+        <w:rPr>
+          <w:rFonts w:ascii="var(--font-family-text)" w:hAnsi="var(--font-family-text)"/>
+          <w:color w:val="0E141E"/>
+          <w:sz w:val="21"/>
+          <w:szCs w:val="21"/>
+        </w:rPr>
+        <w:lastRenderedPageBreak/>
         <w:t>The empty cell data for columns with less than the maximum number of names per occupation (in this case, the Professor and Actor columns) are filled with </w:t>
       </w:r>
       <w:r>
@@ -3394,195 +3415,1080 @@
         <w:t> values.</w:t>
       </w:r>
     </w:p>
-    <w:p>
+    <w:p/>
+    <w:p/>
+    <w:p>
+      <w:proofErr w:type="gramStart"/>
+      <w:r>
+        <w:t>set</w:t>
+      </w:r>
+      <w:proofErr w:type="gramEnd"/>
+      <w:r>
+        <w:t xml:space="preserve"> @r1 = 0, @r2 = 0, @r3 = 0, @r4 = 0;</w:t>
+      </w:r>
+    </w:p>
+    <w:p>
+      <w:proofErr w:type="gramStart"/>
+      <w:r>
+        <w:t>select</w:t>
+      </w:r>
+      <w:proofErr w:type="gramEnd"/>
+      <w:r>
+        <w:t xml:space="preserve"> min(Doctor), min(Professor), min(Singer), min(Actor) from</w:t>
+      </w:r>
+    </w:p>
+    <w:p>
+      <w:r>
+        <w:t>(</w:t>
+      </w:r>
+    </w:p>
+    <w:p>
+      <w:r>
+        <w:t xml:space="preserve">Select case when Occupation = 'Doctor' then </w:t>
+      </w:r>
+      <w:proofErr w:type="gramStart"/>
+      <w:r>
+        <w:t>@r1 :=</w:t>
+      </w:r>
+      <w:proofErr w:type="gramEnd"/>
+      <w:r>
+        <w:t xml:space="preserve"> @r1 + 1</w:t>
+      </w:r>
+    </w:p>
+    <w:p>
+      <w:r>
+        <w:t xml:space="preserve">            </w:t>
+      </w:r>
+      <w:proofErr w:type="gramStart"/>
+      <w:r>
+        <w:t>when</w:t>
+      </w:r>
+      <w:proofErr w:type="gramEnd"/>
+      <w:r>
+        <w:t xml:space="preserve"> Occupation = 'Professor' then @r2 := @r2 + 1</w:t>
+      </w:r>
+    </w:p>
+    <w:p>
+      <w:r>
+        <w:t xml:space="preserve">            </w:t>
+      </w:r>
+      <w:proofErr w:type="gramStart"/>
+      <w:r>
+        <w:t>when</w:t>
+      </w:r>
+      <w:proofErr w:type="gramEnd"/>
+      <w:r>
+        <w:t xml:space="preserve"> Occupation = 'Singer' then @r3 := @r3 + 1</w:t>
+      </w:r>
+    </w:p>
+    <w:p>
+      <w:r>
+        <w:t xml:space="preserve">            </w:t>
+      </w:r>
+      <w:proofErr w:type="gramStart"/>
+      <w:r>
+        <w:t>when</w:t>
+      </w:r>
+      <w:proofErr w:type="gramEnd"/>
+      <w:r>
+        <w:t xml:space="preserve"> Occupation = 'Actor' then @r4 := @r4 + 1 end as </w:t>
+      </w:r>
+      <w:proofErr w:type="spellStart"/>
+      <w:r>
+        <w:t>RowNumber</w:t>
+      </w:r>
+      <w:proofErr w:type="spellEnd"/>
+      <w:r>
+        <w:t>,</w:t>
+      </w:r>
+    </w:p>
+    <w:p>
+      <w:r>
+        <w:t xml:space="preserve">    </w:t>
+      </w:r>
+      <w:proofErr w:type="gramStart"/>
+      <w:r>
+        <w:t>case</w:t>
+      </w:r>
+      <w:proofErr w:type="gramEnd"/>
+      <w:r>
+        <w:t xml:space="preserve"> when Occupation = 'Doctor' then Name end as Doctor,</w:t>
+      </w:r>
+    </w:p>
+    <w:p>
+      <w:r>
+        <w:t xml:space="preserve">    </w:t>
+      </w:r>
+      <w:proofErr w:type="gramStart"/>
+      <w:r>
+        <w:t>case</w:t>
+      </w:r>
+      <w:proofErr w:type="gramEnd"/>
+      <w:r>
+        <w:t xml:space="preserve"> when Occupation = 'Professor' then Name end as Professor,</w:t>
+      </w:r>
+    </w:p>
+    <w:p>
+      <w:r>
+        <w:t xml:space="preserve">    </w:t>
+      </w:r>
+      <w:proofErr w:type="gramStart"/>
+      <w:r>
+        <w:t>case</w:t>
+      </w:r>
+      <w:proofErr w:type="gramEnd"/>
+      <w:r>
+        <w:t xml:space="preserve"> when Occupation = 'Singer' then Name end as Singer,</w:t>
+      </w:r>
+    </w:p>
+    <w:p>
+      <w:r>
+        <w:t xml:space="preserve">    </w:t>
+      </w:r>
+      <w:proofErr w:type="gramStart"/>
+      <w:r>
+        <w:t>case</w:t>
+      </w:r>
+      <w:proofErr w:type="gramEnd"/>
+      <w:r>
+        <w:t xml:space="preserve"> when Occupation = 'Actor' then Name end as Actor</w:t>
+      </w:r>
+    </w:p>
+    <w:p>
+      <w:r>
+        <w:t xml:space="preserve">    </w:t>
+      </w:r>
+      <w:proofErr w:type="gramStart"/>
+      <w:r>
+        <w:t>from</w:t>
+      </w:r>
+      <w:proofErr w:type="gramEnd"/>
+      <w:r>
+        <w:t xml:space="preserve"> Occupations</w:t>
+      </w:r>
+    </w:p>
+    <w:p>
+      <w:r>
+        <w:t xml:space="preserve">    </w:t>
+      </w:r>
+      <w:proofErr w:type="gramStart"/>
+      <w:r>
+        <w:t>order</w:t>
+      </w:r>
+      <w:proofErr w:type="gramEnd"/>
+      <w:r>
+        <w:t xml:space="preserve"> by Name</w:t>
+      </w:r>
+    </w:p>
+    <w:p>
+      <w:proofErr w:type="gramStart"/>
+      <w:r>
+        <w:t>)temp</w:t>
+      </w:r>
+      <w:proofErr w:type="gramEnd"/>
+    </w:p>
+    <w:p>
+      <w:proofErr w:type="gramStart"/>
+      <w:r>
+        <w:t>group</w:t>
+      </w:r>
+      <w:proofErr w:type="gramEnd"/>
+      <w:r>
+        <w:t xml:space="preserve"> by </w:t>
+      </w:r>
+      <w:proofErr w:type="spellStart"/>
+      <w:r>
+        <w:t>RowNumber</w:t>
+      </w:r>
+      <w:proofErr w:type="spellEnd"/>
+    </w:p>
+    <w:p/>
+    <w:p/>
+    <w:p>
+      <w:pPr>
+        <w:shd w:val="clear" w:color="auto" w:fill="FFFFFF"/>
+        <w:spacing w:line="480" w:lineRule="auto"/>
+        <w:textAlignment w:val="baseline"/>
+        <w:rPr>
+          <w:rFonts w:ascii="var(--font-family-text)" w:hAnsi="var(--font-family-text)" w:cs="Arial"/>
+          <w:color w:val="0E141E"/>
+          <w:sz w:val="21"/>
+          <w:szCs w:val="21"/>
+        </w:rPr>
+      </w:pPr>
+      <w:r>
+        <w:rPr>
+          <w:rFonts w:ascii="var(--font-family-text)" w:hAnsi="var(--font-family-text)" w:cs="Arial"/>
+          <w:color w:val="0E141E"/>
+          <w:sz w:val="21"/>
+          <w:szCs w:val="21"/>
+        </w:rPr>
+        <w:t>Write a query identifying the </w:t>
+      </w:r>
+      <w:r>
+        <w:rPr>
+          <w:rFonts w:ascii="inherit" w:hAnsi="inherit" w:cs="Arial"/>
+          <w:i/>
+          <w:iCs/>
+          <w:color w:val="0E141E"/>
+          <w:sz w:val="21"/>
+          <w:szCs w:val="21"/>
+          <w:bdr w:val="none" w:sz="0" w:space="0" w:color="auto" w:frame="1"/>
+        </w:rPr>
+        <w:t>type</w:t>
+      </w:r>
+      <w:r>
+        <w:rPr>
+          <w:rFonts w:ascii="var(--font-family-text)" w:hAnsi="var(--font-family-text)" w:cs="Arial"/>
+          <w:color w:val="0E141E"/>
+          <w:sz w:val="21"/>
+          <w:szCs w:val="21"/>
+        </w:rPr>
+        <w:t> of each record in the </w:t>
+      </w:r>
+      <w:r>
+        <w:rPr>
+          <w:rFonts w:ascii="inherit" w:hAnsi="inherit" w:cs="Arial"/>
+          <w:b/>
+          <w:bCs/>
+          <w:color w:val="0E141E"/>
+          <w:sz w:val="21"/>
+          <w:szCs w:val="21"/>
+          <w:bdr w:val="none" w:sz="0" w:space="0" w:color="auto" w:frame="1"/>
+        </w:rPr>
+        <w:t>TRIANGLES</w:t>
+      </w:r>
+      <w:r>
+        <w:rPr>
+          <w:rFonts w:ascii="var(--font-family-text)" w:hAnsi="var(--font-family-text)" w:cs="Arial"/>
+          <w:color w:val="0E141E"/>
+          <w:sz w:val="21"/>
+          <w:szCs w:val="21"/>
+        </w:rPr>
+        <w:t> table using its three side lengths. Output one of the following statements for each record in the table:</w:t>
+      </w:r>
+    </w:p>
+    <w:p>
+      <w:pPr>
+        <w:numPr>
+          <w:ilvl w:val="0"/>
+          <w:numId w:val="3"/>
+        </w:numPr>
+        <w:shd w:val="clear" w:color="auto" w:fill="FFFFFF"/>
+        <w:spacing w:line="480" w:lineRule="auto"/>
+        <w:ind w:left="300"/>
+        <w:textAlignment w:val="baseline"/>
+        <w:rPr>
+          <w:rFonts w:ascii="inherit" w:eastAsia="Times New Roman" w:hAnsi="inherit" w:cs="Arial"/>
+          <w:color w:val="0E141E"/>
+          <w:sz w:val="21"/>
+          <w:szCs w:val="21"/>
+        </w:rPr>
+      </w:pPr>
+      <w:r>
+        <w:rPr>
+          <w:rFonts w:ascii="inherit" w:eastAsia="Times New Roman" w:hAnsi="inherit" w:cs="Arial"/>
+          <w:b/>
+          <w:bCs/>
+          <w:color w:val="0E141E"/>
+          <w:sz w:val="21"/>
+          <w:szCs w:val="21"/>
+          <w:bdr w:val="none" w:sz="0" w:space="0" w:color="auto" w:frame="1"/>
+        </w:rPr>
+        <w:t>Equilateral</w:t>
+      </w:r>
+      <w:r>
+        <w:rPr>
+          <w:rFonts w:ascii="inherit" w:eastAsia="Times New Roman" w:hAnsi="inherit" w:cs="Arial"/>
+          <w:color w:val="0E141E"/>
+          <w:sz w:val="21"/>
+          <w:szCs w:val="21"/>
+        </w:rPr>
+        <w:t xml:space="preserve">: It's a triangle </w:t>
+      </w:r>
+      <w:proofErr w:type="gramStart"/>
+      <w:r>
+        <w:rPr>
+          <w:rFonts w:ascii="inherit" w:eastAsia="Times New Roman" w:hAnsi="inherit" w:cs="Arial"/>
+          <w:color w:val="0E141E"/>
+          <w:sz w:val="21"/>
+          <w:szCs w:val="21"/>
+        </w:rPr>
+        <w:t>with  sides</w:t>
+      </w:r>
+      <w:proofErr w:type="gramEnd"/>
+      <w:r>
+        <w:rPr>
+          <w:rFonts w:ascii="inherit" w:eastAsia="Times New Roman" w:hAnsi="inherit" w:cs="Arial"/>
+          <w:color w:val="0E141E"/>
+          <w:sz w:val="21"/>
+          <w:szCs w:val="21"/>
+        </w:rPr>
+        <w:t xml:space="preserve"> of equal length.</w:t>
+      </w:r>
+    </w:p>
+    <w:p>
+      <w:pPr>
+        <w:numPr>
+          <w:ilvl w:val="0"/>
+          <w:numId w:val="3"/>
+        </w:numPr>
+        <w:shd w:val="clear" w:color="auto" w:fill="FFFFFF"/>
+        <w:spacing w:line="480" w:lineRule="auto"/>
+        <w:ind w:left="300"/>
+        <w:textAlignment w:val="baseline"/>
+        <w:rPr>
+          <w:rFonts w:ascii="inherit" w:eastAsia="Times New Roman" w:hAnsi="inherit" w:cs="Arial"/>
+          <w:color w:val="0E141E"/>
+          <w:sz w:val="21"/>
+          <w:szCs w:val="21"/>
+        </w:rPr>
+      </w:pPr>
+      <w:r>
+        <w:rPr>
+          <w:rFonts w:ascii="inherit" w:eastAsia="Times New Roman" w:hAnsi="inherit" w:cs="Arial"/>
+          <w:b/>
+          <w:bCs/>
+          <w:color w:val="0E141E"/>
+          <w:sz w:val="21"/>
+          <w:szCs w:val="21"/>
+          <w:bdr w:val="none" w:sz="0" w:space="0" w:color="auto" w:frame="1"/>
+        </w:rPr>
+        <w:t>Isosceles</w:t>
+      </w:r>
+      <w:r>
+        <w:rPr>
+          <w:rFonts w:ascii="inherit" w:eastAsia="Times New Roman" w:hAnsi="inherit" w:cs="Arial"/>
+          <w:color w:val="0E141E"/>
+          <w:sz w:val="21"/>
+          <w:szCs w:val="21"/>
+        </w:rPr>
+        <w:t xml:space="preserve">: It's a triangle </w:t>
+      </w:r>
+      <w:proofErr w:type="gramStart"/>
+      <w:r>
+        <w:rPr>
+          <w:rFonts w:ascii="inherit" w:eastAsia="Times New Roman" w:hAnsi="inherit" w:cs="Arial"/>
+          <w:color w:val="0E141E"/>
+          <w:sz w:val="21"/>
+          <w:szCs w:val="21"/>
+        </w:rPr>
+        <w:t>with  sides</w:t>
+      </w:r>
+      <w:proofErr w:type="gramEnd"/>
+      <w:r>
+        <w:rPr>
+          <w:rFonts w:ascii="inherit" w:eastAsia="Times New Roman" w:hAnsi="inherit" w:cs="Arial"/>
+          <w:color w:val="0E141E"/>
+          <w:sz w:val="21"/>
+          <w:szCs w:val="21"/>
+        </w:rPr>
+        <w:t xml:space="preserve"> of equal length.</w:t>
+      </w:r>
+    </w:p>
+    <w:p>
+      <w:pPr>
+        <w:numPr>
+          <w:ilvl w:val="0"/>
+          <w:numId w:val="3"/>
+        </w:numPr>
+        <w:shd w:val="clear" w:color="auto" w:fill="FFFFFF"/>
+        <w:spacing w:line="480" w:lineRule="auto"/>
+        <w:ind w:left="300"/>
+        <w:textAlignment w:val="baseline"/>
+        <w:rPr>
+          <w:rFonts w:ascii="inherit" w:eastAsia="Times New Roman" w:hAnsi="inherit" w:cs="Arial"/>
+          <w:color w:val="0E141E"/>
+          <w:sz w:val="21"/>
+          <w:szCs w:val="21"/>
+        </w:rPr>
+      </w:pPr>
+      <w:r>
+        <w:rPr>
+          <w:rFonts w:ascii="inherit" w:eastAsia="Times New Roman" w:hAnsi="inherit" w:cs="Arial"/>
+          <w:b/>
+          <w:bCs/>
+          <w:color w:val="0E141E"/>
+          <w:sz w:val="21"/>
+          <w:szCs w:val="21"/>
+          <w:bdr w:val="none" w:sz="0" w:space="0" w:color="auto" w:frame="1"/>
+        </w:rPr>
+        <w:t>Scalene</w:t>
+      </w:r>
+      <w:r>
+        <w:rPr>
+          <w:rFonts w:ascii="inherit" w:eastAsia="Times New Roman" w:hAnsi="inherit" w:cs="Arial"/>
+          <w:color w:val="0E141E"/>
+          <w:sz w:val="21"/>
+          <w:szCs w:val="21"/>
+        </w:rPr>
+        <w:t xml:space="preserve">: It's a triangle </w:t>
+      </w:r>
+      <w:proofErr w:type="gramStart"/>
+      <w:r>
+        <w:rPr>
+          <w:rFonts w:ascii="inherit" w:eastAsia="Times New Roman" w:hAnsi="inherit" w:cs="Arial"/>
+          <w:color w:val="0E141E"/>
+          <w:sz w:val="21"/>
+          <w:szCs w:val="21"/>
+        </w:rPr>
+        <w:t>with  sides</w:t>
+      </w:r>
+      <w:proofErr w:type="gramEnd"/>
+      <w:r>
+        <w:rPr>
+          <w:rFonts w:ascii="inherit" w:eastAsia="Times New Roman" w:hAnsi="inherit" w:cs="Arial"/>
+          <w:color w:val="0E141E"/>
+          <w:sz w:val="21"/>
+          <w:szCs w:val="21"/>
+        </w:rPr>
+        <w:t xml:space="preserve"> of differing lengths.</w:t>
+      </w:r>
+    </w:p>
+    <w:p>
+      <w:pPr>
+        <w:numPr>
+          <w:ilvl w:val="0"/>
+          <w:numId w:val="3"/>
+        </w:numPr>
+        <w:shd w:val="clear" w:color="auto" w:fill="FFFFFF"/>
+        <w:spacing w:line="480" w:lineRule="auto"/>
+        <w:ind w:left="300"/>
+        <w:textAlignment w:val="baseline"/>
+        <w:rPr>
+          <w:rFonts w:ascii="inherit" w:eastAsia="Times New Roman" w:hAnsi="inherit" w:cs="Arial"/>
+          <w:color w:val="0E141E"/>
+          <w:sz w:val="21"/>
+          <w:szCs w:val="21"/>
+        </w:rPr>
+      </w:pPr>
+      <w:r>
+        <w:rPr>
+          <w:rFonts w:ascii="inherit" w:eastAsia="Times New Roman" w:hAnsi="inherit" w:cs="Arial"/>
+          <w:b/>
+          <w:bCs/>
+          <w:color w:val="0E141E"/>
+          <w:sz w:val="21"/>
+          <w:szCs w:val="21"/>
+          <w:bdr w:val="none" w:sz="0" w:space="0" w:color="auto" w:frame="1"/>
+        </w:rPr>
+        <w:t>Not A Triangle</w:t>
+      </w:r>
+      <w:r>
+        <w:rPr>
+          <w:rFonts w:ascii="inherit" w:eastAsia="Times New Roman" w:hAnsi="inherit" w:cs="Arial"/>
+          <w:color w:val="0E141E"/>
+          <w:sz w:val="21"/>
+          <w:szCs w:val="21"/>
+        </w:rPr>
+        <w:t>: The given values of </w:t>
+      </w:r>
+      <w:r>
+        <w:rPr>
+          <w:rFonts w:ascii="inherit" w:eastAsia="Times New Roman" w:hAnsi="inherit" w:cs="Arial"/>
+          <w:i/>
+          <w:iCs/>
+          <w:color w:val="0E141E"/>
+          <w:sz w:val="21"/>
+          <w:szCs w:val="21"/>
+          <w:bdr w:val="none" w:sz="0" w:space="0" w:color="auto" w:frame="1"/>
+        </w:rPr>
+        <w:t>A</w:t>
+      </w:r>
+      <w:r>
+        <w:rPr>
+          <w:rFonts w:ascii="inherit" w:eastAsia="Times New Roman" w:hAnsi="inherit" w:cs="Arial"/>
+          <w:color w:val="0E141E"/>
+          <w:sz w:val="21"/>
+          <w:szCs w:val="21"/>
+        </w:rPr>
+        <w:t>, </w:t>
+      </w:r>
+      <w:r>
+        <w:rPr>
+          <w:rFonts w:ascii="inherit" w:eastAsia="Times New Roman" w:hAnsi="inherit" w:cs="Arial"/>
+          <w:i/>
+          <w:iCs/>
+          <w:color w:val="0E141E"/>
+          <w:sz w:val="21"/>
+          <w:szCs w:val="21"/>
+          <w:bdr w:val="none" w:sz="0" w:space="0" w:color="auto" w:frame="1"/>
+        </w:rPr>
+        <w:t>B</w:t>
+      </w:r>
+      <w:r>
+        <w:rPr>
+          <w:rFonts w:ascii="inherit" w:eastAsia="Times New Roman" w:hAnsi="inherit" w:cs="Arial"/>
+          <w:color w:val="0E141E"/>
+          <w:sz w:val="21"/>
+          <w:szCs w:val="21"/>
+        </w:rPr>
+        <w:t>, and </w:t>
+      </w:r>
+      <w:r>
+        <w:rPr>
+          <w:rFonts w:ascii="inherit" w:eastAsia="Times New Roman" w:hAnsi="inherit" w:cs="Arial"/>
+          <w:i/>
+          <w:iCs/>
+          <w:color w:val="0E141E"/>
+          <w:sz w:val="21"/>
+          <w:szCs w:val="21"/>
+          <w:bdr w:val="none" w:sz="0" w:space="0" w:color="auto" w:frame="1"/>
+        </w:rPr>
+        <w:t>C</w:t>
+      </w:r>
+      <w:r>
+        <w:rPr>
+          <w:rFonts w:ascii="inherit" w:eastAsia="Times New Roman" w:hAnsi="inherit" w:cs="Arial"/>
+          <w:color w:val="0E141E"/>
+          <w:sz w:val="21"/>
+          <w:szCs w:val="21"/>
+        </w:rPr>
+        <w:t> don't form a triangle.</w:t>
+      </w:r>
+    </w:p>
+    <w:p>
+      <w:pPr>
+        <w:shd w:val="clear" w:color="auto" w:fill="FFFFFF"/>
+        <w:spacing w:line="480" w:lineRule="auto"/>
+        <w:textAlignment w:val="baseline"/>
+        <w:rPr>
+          <w:rFonts w:ascii="var(--font-family-text)" w:hAnsi="var(--font-family-text)" w:cs="Arial"/>
+          <w:color w:val="0E141E"/>
+          <w:sz w:val="21"/>
+          <w:szCs w:val="21"/>
+        </w:rPr>
+      </w:pPr>
+      <w:r>
+        <w:rPr>
+          <w:rFonts w:ascii="inherit" w:hAnsi="inherit" w:cs="Arial"/>
+          <w:b/>
+          <w:bCs/>
+          <w:color w:val="0E141E"/>
+          <w:sz w:val="21"/>
+          <w:szCs w:val="21"/>
+          <w:bdr w:val="none" w:sz="0" w:space="0" w:color="auto" w:frame="1"/>
+        </w:rPr>
+        <w:t>Input Format</w:t>
+      </w:r>
+    </w:p>
+    <w:p>
+      <w:pPr>
+        <w:shd w:val="clear" w:color="auto" w:fill="FFFFFF"/>
+        <w:spacing w:line="480" w:lineRule="auto"/>
+        <w:textAlignment w:val="baseline"/>
+        <w:rPr>
+          <w:rFonts w:ascii="var(--font-family-text)" w:hAnsi="var(--font-family-text)" w:cs="Arial"/>
+          <w:color w:val="0E141E"/>
+          <w:sz w:val="21"/>
+          <w:szCs w:val="21"/>
+        </w:rPr>
+      </w:pPr>
+      <w:r>
+        <w:rPr>
+          <w:rFonts w:ascii="var(--font-family-text)" w:hAnsi="var(--font-family-text)" w:cs="Arial"/>
+          <w:color w:val="0E141E"/>
+          <w:sz w:val="21"/>
+          <w:szCs w:val="21"/>
+        </w:rPr>
+        <w:t>The </w:t>
+      </w:r>
+      <w:r>
+        <w:rPr>
+          <w:rFonts w:ascii="inherit" w:hAnsi="inherit" w:cs="Arial"/>
+          <w:b/>
+          <w:bCs/>
+          <w:color w:val="0E141E"/>
+          <w:sz w:val="21"/>
+          <w:szCs w:val="21"/>
+          <w:bdr w:val="none" w:sz="0" w:space="0" w:color="auto" w:frame="1"/>
+        </w:rPr>
+        <w:t>TRIANGLES</w:t>
+      </w:r>
+      <w:r>
+        <w:rPr>
+          <w:rFonts w:ascii="var(--font-family-text)" w:hAnsi="var(--font-family-text)" w:cs="Arial"/>
+          <w:color w:val="0E141E"/>
+          <w:sz w:val="21"/>
+          <w:szCs w:val="21"/>
+        </w:rPr>
+        <w:t> table is described as follows:</w:t>
+      </w:r>
+    </w:p>
+    <w:p>
+      <w:pPr>
+        <w:shd w:val="clear" w:color="auto" w:fill="FFFFFF"/>
+        <w:spacing w:before="75" w:line="480" w:lineRule="auto"/>
+        <w:textAlignment w:val="baseline"/>
+        <w:rPr>
+          <w:rFonts w:ascii="var(--font-family-text)" w:hAnsi="var(--font-family-text)" w:cs="Arial"/>
+          <w:color w:val="0E141E"/>
+          <w:sz w:val="21"/>
+          <w:szCs w:val="21"/>
+        </w:rPr>
+      </w:pPr>
+      <w:r>
+        <w:rPr>
+          <w:rFonts w:ascii="var(--font-family-text)" w:hAnsi="var(--font-family-text)" w:cs="Arial"/>
+          <w:noProof/>
+          <w:color w:val="0E141E"/>
+          <w:sz w:val="21"/>
+          <w:szCs w:val="21"/>
+        </w:rPr>
+        <w:lastRenderedPageBreak/>
+        <w:drawing>
+          <wp:inline distT="0" distB="0" distL="0" distR="0" wp14:anchorId="0FF81F57" wp14:editId="5AF81ABE">
+            <wp:extent cx="4051300" cy="2298700"/>
+            <wp:effectExtent l="0" t="0" r="12700" b="12700"/>
+            <wp:docPr id="9" name="Picture 9" descr="https://s3.amazonaws.com/hr-challenge-images/12887/1443815629-ac2a843fb7-1.png"/>
+            <wp:cNvGraphicFramePr>
+              <a:graphicFrameLocks xmlns:a="http://schemas.openxmlformats.org/drawingml/2006/main" noChangeAspect="1"/>
+            </wp:cNvGraphicFramePr>
+            <a:graphic xmlns:a="http://schemas.openxmlformats.org/drawingml/2006/main">
+              <a:graphicData uri="http://schemas.openxmlformats.org/drawingml/2006/picture">
+                <pic:pic xmlns:pic="http://schemas.openxmlformats.org/drawingml/2006/picture">
+                  <pic:nvPicPr>
+                    <pic:cNvPr id="0" name="Picture 9" descr="https://s3.amazonaws.com/hr-challenge-images/12887/1443815629-ac2a843fb7-1.png"/>
+                    <pic:cNvPicPr>
+                      <a:picLocks noChangeAspect="1" noChangeArrowheads="1"/>
+                    </pic:cNvPicPr>
+                  </pic:nvPicPr>
+                  <pic:blipFill>
+                    <a:blip r:embed="rId10">
+                      <a:extLst>
+                        <a:ext uri="{28A0092B-C50C-407E-A947-70E740481C1C}">
+                          <a14:useLocalDpi xmlns:a14="http://schemas.microsoft.com/office/drawing/2010/main" val="0"/>
+                        </a:ext>
+                      </a:extLst>
+                    </a:blip>
+                    <a:srcRect/>
+                    <a:stretch>
+                      <a:fillRect/>
+                    </a:stretch>
+                  </pic:blipFill>
+                  <pic:spPr bwMode="auto">
+                    <a:xfrm>
+                      <a:off x="0" y="0"/>
+                      <a:ext cx="4051300" cy="2298700"/>
+                    </a:xfrm>
+                    <a:prstGeom prst="rect">
+                      <a:avLst/>
+                    </a:prstGeom>
+                    <a:noFill/>
+                    <a:ln>
+                      <a:noFill/>
+                    </a:ln>
+                  </pic:spPr>
+                </pic:pic>
+              </a:graphicData>
+            </a:graphic>
+          </wp:inline>
+        </w:drawing>
+      </w:r>
+    </w:p>
+    <w:p>
+      <w:pPr>
+        <w:shd w:val="clear" w:color="auto" w:fill="FFFFFF"/>
+        <w:spacing w:before="75" w:line="480" w:lineRule="auto"/>
+        <w:textAlignment w:val="baseline"/>
+        <w:rPr>
+          <w:rFonts w:ascii="var(--font-family-text)" w:hAnsi="var(--font-family-text)" w:cs="Arial"/>
+          <w:color w:val="0E141E"/>
+          <w:sz w:val="21"/>
+          <w:szCs w:val="21"/>
+        </w:rPr>
+      </w:pPr>
+      <w:r>
+        <w:rPr>
+          <w:rFonts w:ascii="var(--font-family-text)" w:hAnsi="var(--font-family-text)" w:cs="Arial"/>
+          <w:color w:val="0E141E"/>
+          <w:sz w:val="21"/>
+          <w:szCs w:val="21"/>
+        </w:rPr>
+        <w:t>Each row in the table denotes the lengths of each of a triangle's three sides.</w:t>
+      </w:r>
+    </w:p>
+    <w:p>
+      <w:pPr>
+        <w:shd w:val="clear" w:color="auto" w:fill="FFFFFF"/>
+        <w:spacing w:line="480" w:lineRule="auto"/>
+        <w:textAlignment w:val="baseline"/>
+        <w:rPr>
+          <w:rFonts w:ascii="var(--font-family-text)" w:hAnsi="var(--font-family-text)" w:cs="Arial"/>
+          <w:color w:val="0E141E"/>
+          <w:sz w:val="21"/>
+          <w:szCs w:val="21"/>
+        </w:rPr>
+      </w:pPr>
+      <w:r>
+        <w:rPr>
+          <w:rFonts w:ascii="inherit" w:hAnsi="inherit" w:cs="Arial"/>
+          <w:b/>
+          <w:bCs/>
+          <w:color w:val="0E141E"/>
+          <w:sz w:val="21"/>
+          <w:szCs w:val="21"/>
+          <w:bdr w:val="none" w:sz="0" w:space="0" w:color="auto" w:frame="1"/>
+        </w:rPr>
+        <w:t>Sample Input</w:t>
+      </w:r>
+    </w:p>
+    <w:p>
+      <w:pPr>
+        <w:shd w:val="clear" w:color="auto" w:fill="FFFFFF"/>
+        <w:spacing w:before="75" w:line="480" w:lineRule="auto"/>
+        <w:textAlignment w:val="baseline"/>
+        <w:rPr>
+          <w:rFonts w:ascii="var(--font-family-text)" w:hAnsi="var(--font-family-text)" w:cs="Arial"/>
+          <w:color w:val="0E141E"/>
+          <w:sz w:val="21"/>
+          <w:szCs w:val="21"/>
+        </w:rPr>
+      </w:pPr>
+      <w:r>
+        <w:rPr>
+          <w:rFonts w:ascii="var(--font-family-text)" w:hAnsi="var(--font-family-text)" w:cs="Arial"/>
+          <w:noProof/>
+          <w:color w:val="0E141E"/>
+          <w:sz w:val="21"/>
+          <w:szCs w:val="21"/>
+        </w:rPr>
+        <w:drawing>
+          <wp:inline distT="0" distB="0" distL="0" distR="0" wp14:anchorId="3CD6F538" wp14:editId="1F26D0AD">
+            <wp:extent cx="3975100" cy="2781300"/>
+            <wp:effectExtent l="0" t="0" r="12700" b="12700"/>
+            <wp:docPr id="10" name="Picture 10" descr="https://s3.amazonaws.com/hr-challenge-images/12887/1443815827-cbfc1ca12b-2.png"/>
+            <wp:cNvGraphicFramePr>
+              <a:graphicFrameLocks xmlns:a="http://schemas.openxmlformats.org/drawingml/2006/main" noChangeAspect="1"/>
+            </wp:cNvGraphicFramePr>
+            <a:graphic xmlns:a="http://schemas.openxmlformats.org/drawingml/2006/main">
+              <a:graphicData uri="http://schemas.openxmlformats.org/drawingml/2006/picture">
+                <pic:pic xmlns:pic="http://schemas.openxmlformats.org/drawingml/2006/picture">
+                  <pic:nvPicPr>
+                    <pic:cNvPr id="0" name="Picture 10" descr="https://s3.amazonaws.com/hr-challenge-images/12887/1443815827-cbfc1ca12b-2.png"/>
+                    <pic:cNvPicPr>
+                      <a:picLocks noChangeAspect="1" noChangeArrowheads="1"/>
+                    </pic:cNvPicPr>
+                  </pic:nvPicPr>
+                  <pic:blipFill>
+                    <a:blip r:embed="rId11">
+                      <a:extLst>
+                        <a:ext uri="{28A0092B-C50C-407E-A947-70E740481C1C}">
+                          <a14:useLocalDpi xmlns:a14="http://schemas.microsoft.com/office/drawing/2010/main" val="0"/>
+                        </a:ext>
+                      </a:extLst>
+                    </a:blip>
+                    <a:srcRect/>
+                    <a:stretch>
+                      <a:fillRect/>
+                    </a:stretch>
+                  </pic:blipFill>
+                  <pic:spPr bwMode="auto">
+                    <a:xfrm>
+                      <a:off x="0" y="0"/>
+                      <a:ext cx="3975100" cy="2781300"/>
+                    </a:xfrm>
+                    <a:prstGeom prst="rect">
+                      <a:avLst/>
+                    </a:prstGeom>
+                    <a:noFill/>
+                    <a:ln>
+                      <a:noFill/>
+                    </a:ln>
+                  </pic:spPr>
+                </pic:pic>
+              </a:graphicData>
+            </a:graphic>
+          </wp:inline>
+        </w:drawing>
+      </w:r>
+    </w:p>
+    <w:p>
+      <w:pPr>
+        <w:shd w:val="clear" w:color="auto" w:fill="FFFFFF"/>
+        <w:spacing w:line="480" w:lineRule="auto"/>
+        <w:textAlignment w:val="baseline"/>
+        <w:rPr>
+          <w:rFonts w:ascii="var(--font-family-text)" w:hAnsi="var(--font-family-text)" w:cs="Arial"/>
+          <w:color w:val="0E141E"/>
+          <w:sz w:val="21"/>
+          <w:szCs w:val="21"/>
+        </w:rPr>
+      </w:pPr>
+      <w:r>
+        <w:rPr>
+          <w:rFonts w:ascii="inherit" w:hAnsi="inherit" w:cs="Arial"/>
+          <w:b/>
+          <w:bCs/>
+          <w:color w:val="0E141E"/>
+          <w:sz w:val="21"/>
+          <w:szCs w:val="21"/>
+          <w:bdr w:val="none" w:sz="0" w:space="0" w:color="auto" w:frame="1"/>
+        </w:rPr>
+        <w:t>Sample Output</w:t>
+      </w:r>
+    </w:p>
+    <w:p>
+      <w:pPr>
+        <w:shd w:val="clear" w:color="auto" w:fill="FFFFFF"/>
+        <w:tabs>
+          <w:tab w:val="left" w:pos="916"/>
+          <w:tab w:val="left" w:pos="1832"/>
+          <w:tab w:val="left" w:pos="2748"/>
+          <w:tab w:val="left" w:pos="3664"/>
+          <w:tab w:val="left" w:pos="4580"/>
+          <w:tab w:val="left" w:pos="5496"/>
+          <w:tab w:val="left" w:pos="6412"/>
+          <w:tab w:val="left" w:pos="7328"/>
+          <w:tab w:val="left" w:pos="8244"/>
+          <w:tab w:val="left" w:pos="9160"/>
+          <w:tab w:val="left" w:pos="10076"/>
+          <w:tab w:val="left" w:pos="10992"/>
+          <w:tab w:val="left" w:pos="11908"/>
+          <w:tab w:val="left" w:pos="12824"/>
+          <w:tab w:val="left" w:pos="13740"/>
+          <w:tab w:val="left" w:pos="14656"/>
+        </w:tabs>
+        <w:spacing w:line="300" w:lineRule="atLeast"/>
+        <w:textAlignment w:val="baseline"/>
+        <w:rPr>
+          <w:rFonts w:ascii="var(--font-family-input)" w:hAnsi="var(--font-family-input)" w:cs="Courier"/>
+          <w:color w:val="0E141E"/>
+          <w:sz w:val="21"/>
+          <w:szCs w:val="21"/>
+        </w:rPr>
+      </w:pPr>
+      <w:r>
+        <w:rPr>
+          <w:rFonts w:ascii="var(--font-family-input)" w:hAnsi="var(--font-family-input)" w:cs="Courier"/>
+          <w:color w:val="0E141E"/>
+          <w:sz w:val="21"/>
+          <w:szCs w:val="21"/>
+          <w:bdr w:val="none" w:sz="0" w:space="0" w:color="auto" w:frame="1"/>
+        </w:rPr>
+        <w:t xml:space="preserve">Isosceles Equilateral Scalene Not A Triangle </w:t>
+      </w:r>
+    </w:p>
+    <w:p>
+      <w:pPr>
+        <w:shd w:val="clear" w:color="auto" w:fill="FFFFFF"/>
+        <w:spacing w:line="480" w:lineRule="auto"/>
+        <w:textAlignment w:val="baseline"/>
+        <w:rPr>
+          <w:rFonts w:ascii="var(--font-family-text)" w:hAnsi="var(--font-family-text)" w:cs="Arial"/>
+          <w:color w:val="0E141E"/>
+          <w:sz w:val="21"/>
+          <w:szCs w:val="21"/>
+        </w:rPr>
+      </w:pPr>
+      <w:r>
+        <w:rPr>
+          <w:rFonts w:ascii="inherit" w:hAnsi="inherit" w:cs="Arial"/>
+          <w:b/>
+          <w:bCs/>
+          <w:color w:val="0E141E"/>
+          <w:sz w:val="21"/>
+          <w:szCs w:val="21"/>
+          <w:bdr w:val="none" w:sz="0" w:space="0" w:color="auto" w:frame="1"/>
+        </w:rPr>
+        <w:t>Explanation</w:t>
+      </w:r>
+    </w:p>
+    <w:p>
+      <w:pPr>
+        <w:shd w:val="clear" w:color="auto" w:fill="FFFFFF"/>
+        <w:spacing w:line="480" w:lineRule="auto"/>
+        <w:textAlignment w:val="baseline"/>
+        <w:rPr>
+          <w:rFonts w:ascii="var(--font-family-text)" w:hAnsi="var(--font-family-text)" w:cs="Arial"/>
+          <w:color w:val="0E141E"/>
+          <w:sz w:val="21"/>
+          <w:szCs w:val="21"/>
+        </w:rPr>
+      </w:pPr>
+      <w:r>
+        <w:rPr>
+          <w:rFonts w:ascii="var(--font-family-text)" w:hAnsi="var(--font-family-text)" w:cs="Arial"/>
+          <w:color w:val="0E141E"/>
+          <w:sz w:val="21"/>
+          <w:szCs w:val="21"/>
+        </w:rPr>
+        <w:t xml:space="preserve">Values in the </w:t>
+      </w:r>
+      <w:proofErr w:type="gramStart"/>
+      <w:r>
+        <w:rPr>
+          <w:rFonts w:ascii="var(--font-family-text)" w:hAnsi="var(--font-family-text)" w:cs="Arial"/>
+          <w:color w:val="0E141E"/>
+          <w:sz w:val="21"/>
+          <w:szCs w:val="21"/>
+        </w:rPr>
+        <w:t>tuple  form</w:t>
+      </w:r>
+      <w:proofErr w:type="gramEnd"/>
+      <w:r>
+        <w:rPr>
+          <w:rFonts w:ascii="var(--font-family-text)" w:hAnsi="var(--font-family-text)" w:cs="Arial"/>
+          <w:color w:val="0E141E"/>
+          <w:sz w:val="21"/>
+          <w:szCs w:val="21"/>
+        </w:rPr>
+        <w:t xml:space="preserve"> an Isosceles triangle, because .</w:t>
+      </w:r>
+      <w:r>
+        <w:rPr>
+          <w:rFonts w:ascii="var(--font-family-text)" w:hAnsi="var(--font-family-text)" w:cs="Arial"/>
+          <w:color w:val="0E141E"/>
+          <w:sz w:val="21"/>
+          <w:szCs w:val="21"/>
+        </w:rPr>
+        <w:br/>
+        <w:t xml:space="preserve">Values in the </w:t>
+      </w:r>
+      <w:proofErr w:type="gramStart"/>
+      <w:r>
+        <w:rPr>
+          <w:rFonts w:ascii="var(--font-family-text)" w:hAnsi="var(--font-family-text)" w:cs="Arial"/>
+          <w:color w:val="0E141E"/>
+          <w:sz w:val="21"/>
+          <w:szCs w:val="21"/>
+        </w:rPr>
+        <w:t>tuple  form</w:t>
+      </w:r>
+      <w:proofErr w:type="gramEnd"/>
+      <w:r>
+        <w:rPr>
+          <w:rFonts w:ascii="var(--font-family-text)" w:hAnsi="var(--font-family-text)" w:cs="Arial"/>
+          <w:color w:val="0E141E"/>
+          <w:sz w:val="21"/>
+          <w:szCs w:val="21"/>
+        </w:rPr>
+        <w:t xml:space="preserve"> an Equilateral triangle, because . Values in the </w:t>
+      </w:r>
+      <w:proofErr w:type="gramStart"/>
+      <w:r>
+        <w:rPr>
+          <w:rFonts w:ascii="var(--font-family-text)" w:hAnsi="var(--font-family-text)" w:cs="Arial"/>
+          <w:color w:val="0E141E"/>
+          <w:sz w:val="21"/>
+          <w:szCs w:val="21"/>
+        </w:rPr>
+        <w:t>tuple  form</w:t>
+      </w:r>
+      <w:proofErr w:type="gramEnd"/>
+      <w:r>
+        <w:rPr>
+          <w:rFonts w:ascii="var(--font-family-text)" w:hAnsi="var(--font-family-text)" w:cs="Arial"/>
+          <w:color w:val="0E141E"/>
+          <w:sz w:val="21"/>
+          <w:szCs w:val="21"/>
+        </w:rPr>
+        <w:t xml:space="preserve"> a Scalene triangle, because .</w:t>
+      </w:r>
+      <w:r>
+        <w:rPr>
+          <w:rFonts w:ascii="var(--font-family-text)" w:hAnsi="var(--font-family-text)" w:cs="Arial"/>
+          <w:color w:val="0E141E"/>
+          <w:sz w:val="21"/>
+          <w:szCs w:val="21"/>
+        </w:rPr>
+        <w:br/>
+      </w:r>
+      <w:r>
+        <w:rPr>
+          <w:rFonts w:ascii="var(--font-family-text)" w:hAnsi="var(--font-family-text)" w:cs="Arial"/>
+          <w:color w:val="0E141E"/>
+          <w:sz w:val="21"/>
+          <w:szCs w:val="21"/>
+        </w:rPr>
+        <w:lastRenderedPageBreak/>
+        <w:t xml:space="preserve">Values in the </w:t>
+      </w:r>
+      <w:proofErr w:type="gramStart"/>
+      <w:r>
+        <w:rPr>
+          <w:rFonts w:ascii="var(--font-family-text)" w:hAnsi="var(--font-family-text)" w:cs="Arial"/>
+          <w:color w:val="0E141E"/>
+          <w:sz w:val="21"/>
+          <w:szCs w:val="21"/>
+        </w:rPr>
+        <w:t>tuple  cannot</w:t>
+      </w:r>
+      <w:proofErr w:type="gramEnd"/>
+      <w:r>
+        <w:rPr>
+          <w:rFonts w:ascii="var(--font-family-text)" w:hAnsi="var(--font-family-text)" w:cs="Arial"/>
+          <w:color w:val="0E141E"/>
+          <w:sz w:val="21"/>
+          <w:szCs w:val="21"/>
+        </w:rPr>
+        <w:t xml:space="preserve"> form a triangle because the combined value of sides  and  is not larger than that of side .</w:t>
+      </w:r>
+    </w:p>
+    <w:p>
+      <w:r>
+        <w:t xml:space="preserve">My SQL </w:t>
+      </w:r>
+    </w:p>
+    <w:p/>
+    <w:p>
+      <w:proofErr w:type="gramStart"/>
+      <w:r>
+        <w:t>select</w:t>
+      </w:r>
+      <w:proofErr w:type="gramEnd"/>
+      <w:r>
+        <w:t xml:space="preserve"> if(A+B&lt;=C or B+C&lt;=A or A+C&lt;=B, "Not A Triangle",</w:t>
+      </w:r>
+    </w:p>
+    <w:p>
+      <w:r>
+        <w:t xml:space="preserve">         </w:t>
+      </w:r>
+      <w:proofErr w:type="gramStart"/>
+      <w:r>
+        <w:t>if</w:t>
+      </w:r>
+      <w:proofErr w:type="gramEnd"/>
+      <w:r>
+        <w:t>(A=B and B=C, "Equilateral",</w:t>
+      </w:r>
+    </w:p>
+    <w:p>
+      <w:r>
+        <w:t xml:space="preserve">           </w:t>
+      </w:r>
+      <w:proofErr w:type="gramStart"/>
+      <w:r>
+        <w:t>if</w:t>
+      </w:r>
+      <w:proofErr w:type="gramEnd"/>
+      <w:r>
+        <w:t>(A=B or B=C or C=</w:t>
+      </w:r>
+      <w:proofErr w:type="spellStart"/>
+      <w:r>
+        <w:t>A,"Isosceles</w:t>
+      </w:r>
+      <w:proofErr w:type="spellEnd"/>
+      <w:r>
+        <w:t>", "Scalene")))</w:t>
+      </w:r>
+    </w:p>
+    <w:p>
+      <w:r>
+        <w:t xml:space="preserve">           </w:t>
+      </w:r>
+      <w:proofErr w:type="gramStart"/>
+      <w:r>
+        <w:t>from</w:t>
+      </w:r>
+      <w:proofErr w:type="gramEnd"/>
+      <w:r>
+        <w:t xml:space="preserve"> TRIANGLES;</w:t>
+      </w:r>
       <w:bookmarkStart w:id="0" w:name="_GoBack"/>
       <w:bookmarkEnd w:id="0"/>
-    </w:p>
-    <w:p/>
-    <w:p>
-      <w:proofErr w:type="gramStart"/>
-      <w:r>
-        <w:t>set</w:t>
-      </w:r>
-      <w:proofErr w:type="gramEnd"/>
-      <w:r>
-        <w:t xml:space="preserve"> @r1 = 0, @r2 = 0, @r3 = 0, @r4 = 0;</w:t>
-      </w:r>
-    </w:p>
-    <w:p>
-      <w:proofErr w:type="gramStart"/>
-      <w:r>
-        <w:t>select</w:t>
-      </w:r>
-      <w:proofErr w:type="gramEnd"/>
-      <w:r>
-        <w:t xml:space="preserve"> min(Doctor), min(Professor), min(Singer), min(Actor) from</w:t>
-      </w:r>
-    </w:p>
-    <w:p>
-      <w:r>
-        <w:t>(</w:t>
-      </w:r>
-    </w:p>
-    <w:p>
-      <w:r>
-        <w:t xml:space="preserve">Select case when Occupation = 'Doctor' then </w:t>
-      </w:r>
-      <w:proofErr w:type="gramStart"/>
-      <w:r>
-        <w:t>@r1 :=</w:t>
-      </w:r>
-      <w:proofErr w:type="gramEnd"/>
-      <w:r>
-        <w:t xml:space="preserve"> @r1 + 1</w:t>
-      </w:r>
-    </w:p>
-    <w:p>
-      <w:r>
-        <w:t xml:space="preserve">            </w:t>
-      </w:r>
-      <w:proofErr w:type="gramStart"/>
-      <w:r>
-        <w:t>when</w:t>
-      </w:r>
-      <w:proofErr w:type="gramEnd"/>
-      <w:r>
-        <w:t xml:space="preserve"> Occupation = 'Professor' then @r2 := @r2 + 1</w:t>
-      </w:r>
-    </w:p>
-    <w:p>
-      <w:r>
-        <w:t xml:space="preserve">            </w:t>
-      </w:r>
-      <w:proofErr w:type="gramStart"/>
-      <w:r>
-        <w:t>when</w:t>
-      </w:r>
-      <w:proofErr w:type="gramEnd"/>
-      <w:r>
-        <w:t xml:space="preserve"> Occupation = 'Singer' then @r3 := @r3 + 1</w:t>
-      </w:r>
-    </w:p>
-    <w:p>
-      <w:r>
-        <w:t xml:space="preserve">            </w:t>
-      </w:r>
-      <w:proofErr w:type="gramStart"/>
-      <w:r>
-        <w:t>when</w:t>
-      </w:r>
-      <w:proofErr w:type="gramEnd"/>
-      <w:r>
-        <w:t xml:space="preserve"> Occupation = 'Actor' then @r4 := @r4 + 1 end as </w:t>
-      </w:r>
-      <w:proofErr w:type="spellStart"/>
-      <w:r>
-        <w:t>RowNumber</w:t>
-      </w:r>
-      <w:proofErr w:type="spellEnd"/>
-      <w:r>
-        <w:t>,</w:t>
-      </w:r>
-    </w:p>
-    <w:p>
-      <w:r>
-        <w:t xml:space="preserve">    </w:t>
-      </w:r>
-      <w:proofErr w:type="gramStart"/>
-      <w:r>
-        <w:t>case</w:t>
-      </w:r>
-      <w:proofErr w:type="gramEnd"/>
-      <w:r>
-        <w:t xml:space="preserve"> when Occupation = 'Doctor' then Name end as Doctor,</w:t>
-      </w:r>
-    </w:p>
-    <w:p>
-      <w:r>
-        <w:t xml:space="preserve">    </w:t>
-      </w:r>
-      <w:proofErr w:type="gramStart"/>
-      <w:r>
-        <w:t>case</w:t>
-      </w:r>
-      <w:proofErr w:type="gramEnd"/>
-      <w:r>
-        <w:t xml:space="preserve"> when Occupation = 'Professor' then Name end as Professor,</w:t>
-      </w:r>
-    </w:p>
-    <w:p>
-      <w:r>
-        <w:t xml:space="preserve">    </w:t>
-      </w:r>
-      <w:proofErr w:type="gramStart"/>
-      <w:r>
-        <w:t>case</w:t>
-      </w:r>
-      <w:proofErr w:type="gramEnd"/>
-      <w:r>
-        <w:t xml:space="preserve"> when Occupation = 'Singer' then Name end as Singer,</w:t>
-      </w:r>
-    </w:p>
-    <w:p>
-      <w:r>
-        <w:t xml:space="preserve">    </w:t>
-      </w:r>
-      <w:proofErr w:type="gramStart"/>
-      <w:r>
-        <w:t>case</w:t>
-      </w:r>
-      <w:proofErr w:type="gramEnd"/>
-      <w:r>
-        <w:t xml:space="preserve"> when Occupation = 'Actor' then Name end as Actor</w:t>
-      </w:r>
-    </w:p>
-    <w:p>
-      <w:r>
-        <w:t xml:space="preserve">    </w:t>
-      </w:r>
-      <w:proofErr w:type="gramStart"/>
-      <w:r>
-        <w:t>from</w:t>
-      </w:r>
-      <w:proofErr w:type="gramEnd"/>
-      <w:r>
-        <w:t xml:space="preserve"> Occupations</w:t>
-      </w:r>
-    </w:p>
-    <w:p>
-      <w:r>
-        <w:t xml:space="preserve">    </w:t>
-      </w:r>
-      <w:proofErr w:type="gramStart"/>
-      <w:r>
-        <w:t>order</w:t>
-      </w:r>
-      <w:proofErr w:type="gramEnd"/>
-      <w:r>
-        <w:t xml:space="preserve"> by Name</w:t>
-      </w:r>
-    </w:p>
-    <w:p>
-      <w:proofErr w:type="gramStart"/>
-      <w:r>
-        <w:t>)temp</w:t>
-      </w:r>
-      <w:proofErr w:type="gramEnd"/>
-    </w:p>
-    <w:p>
-      <w:proofErr w:type="gramStart"/>
-      <w:r>
-        <w:t>group</w:t>
-      </w:r>
-      <w:proofErr w:type="gramEnd"/>
-      <w:r>
-        <w:t xml:space="preserve"> by </w:t>
-      </w:r>
-      <w:proofErr w:type="spellStart"/>
-      <w:r>
-        <w:t>RowNumber</w:t>
-      </w:r>
-      <w:proofErr w:type="spellEnd"/>
     </w:p>
     <w:sectPr>
       <w:pgSz w:w="12240" w:h="15840"/>
@@ -3709,6 +4615,155 @@
     </w:lvl>
   </w:abstractNum>
   <w:abstractNum w:abstractNumId="1">
+    <w:nsid w:val="4AC0765B"/>
+    <w:multiLevelType w:val="multilevel"/>
+    <w:tmpl w:val="B1B02B78"/>
+    <w:lvl w:ilvl="0">
+      <w:start w:val="1"/>
+      <w:numFmt w:val="bullet"/>
+      <w:lvlText w:val=""/>
+      <w:lvlJc w:val="left"/>
+      <w:pPr>
+        <w:tabs>
+          <w:tab w:val="num" w:pos="720"/>
+        </w:tabs>
+        <w:ind w:left="720" w:hanging="360"/>
+      </w:pPr>
+      <w:rPr>
+        <w:rFonts w:ascii="Symbol" w:hAnsi="Symbol" w:hint="default"/>
+        <w:sz w:val="20"/>
+      </w:rPr>
+    </w:lvl>
+    <w:lvl w:ilvl="1" w:tentative="1">
+      <w:start w:val="1"/>
+      <w:numFmt w:val="bullet"/>
+      <w:lvlText w:val=""/>
+      <w:lvlJc w:val="left"/>
+      <w:pPr>
+        <w:tabs>
+          <w:tab w:val="num" w:pos="1440"/>
+        </w:tabs>
+        <w:ind w:left="1440" w:hanging="360"/>
+      </w:pPr>
+      <w:rPr>
+        <w:rFonts w:ascii="Symbol" w:hAnsi="Symbol" w:hint="default"/>
+        <w:sz w:val="20"/>
+      </w:rPr>
+    </w:lvl>
+    <w:lvl w:ilvl="2" w:tentative="1">
+      <w:start w:val="1"/>
+      <w:numFmt w:val="bullet"/>
+      <w:lvlText w:val=""/>
+      <w:lvlJc w:val="left"/>
+      <w:pPr>
+        <w:tabs>
+          <w:tab w:val="num" w:pos="2160"/>
+        </w:tabs>
+        <w:ind w:left="2160" w:hanging="360"/>
+      </w:pPr>
+      <w:rPr>
+        <w:rFonts w:ascii="Symbol" w:hAnsi="Symbol" w:hint="default"/>
+        <w:sz w:val="20"/>
+      </w:rPr>
+    </w:lvl>
+    <w:lvl w:ilvl="3" w:tentative="1">
+      <w:start w:val="1"/>
+      <w:numFmt w:val="bullet"/>
+      <w:lvlText w:val=""/>
+      <w:lvlJc w:val="left"/>
+      <w:pPr>
+        <w:tabs>
+          <w:tab w:val="num" w:pos="2880"/>
+        </w:tabs>
+        <w:ind w:left="2880" w:hanging="360"/>
+      </w:pPr>
+      <w:rPr>
+        <w:rFonts w:ascii="Symbol" w:hAnsi="Symbol" w:hint="default"/>
+        <w:sz w:val="20"/>
+      </w:rPr>
+    </w:lvl>
+    <w:lvl w:ilvl="4" w:tentative="1">
+      <w:start w:val="1"/>
+      <w:numFmt w:val="bullet"/>
+      <w:lvlText w:val=""/>
+      <w:lvlJc w:val="left"/>
+      <w:pPr>
+        <w:tabs>
+          <w:tab w:val="num" w:pos="3600"/>
+        </w:tabs>
+        <w:ind w:left="3600" w:hanging="360"/>
+      </w:pPr>
+      <w:rPr>
+        <w:rFonts w:ascii="Symbol" w:hAnsi="Symbol" w:hint="default"/>
+        <w:sz w:val="20"/>
+      </w:rPr>
+    </w:lvl>
+    <w:lvl w:ilvl="5" w:tentative="1">
+      <w:start w:val="1"/>
+      <w:numFmt w:val="bullet"/>
+      <w:lvlText w:val=""/>
+      <w:lvlJc w:val="left"/>
+      <w:pPr>
+        <w:tabs>
+          <w:tab w:val="num" w:pos="4320"/>
+        </w:tabs>
+        <w:ind w:left="4320" w:hanging="360"/>
+      </w:pPr>
+      <w:rPr>
+        <w:rFonts w:ascii="Symbol" w:hAnsi="Symbol" w:hint="default"/>
+        <w:sz w:val="20"/>
+      </w:rPr>
+    </w:lvl>
+    <w:lvl w:ilvl="6" w:tentative="1">
+      <w:start w:val="1"/>
+      <w:numFmt w:val="bullet"/>
+      <w:lvlText w:val=""/>
+      <w:lvlJc w:val="left"/>
+      <w:pPr>
+        <w:tabs>
+          <w:tab w:val="num" w:pos="5040"/>
+        </w:tabs>
+        <w:ind w:left="5040" w:hanging="360"/>
+      </w:pPr>
+      <w:rPr>
+        <w:rFonts w:ascii="Symbol" w:hAnsi="Symbol" w:hint="default"/>
+        <w:sz w:val="20"/>
+      </w:rPr>
+    </w:lvl>
+    <w:lvl w:ilvl="7" w:tentative="1">
+      <w:start w:val="1"/>
+      <w:numFmt w:val="bullet"/>
+      <w:lvlText w:val=""/>
+      <w:lvlJc w:val="left"/>
+      <w:pPr>
+        <w:tabs>
+          <w:tab w:val="num" w:pos="5760"/>
+        </w:tabs>
+        <w:ind w:left="5760" w:hanging="360"/>
+      </w:pPr>
+      <w:rPr>
+        <w:rFonts w:ascii="Symbol" w:hAnsi="Symbol" w:hint="default"/>
+        <w:sz w:val="20"/>
+      </w:rPr>
+    </w:lvl>
+    <w:lvl w:ilvl="8" w:tentative="1">
+      <w:start w:val="1"/>
+      <w:numFmt w:val="bullet"/>
+      <w:lvlText w:val=""/>
+      <w:lvlJc w:val="left"/>
+      <w:pPr>
+        <w:tabs>
+          <w:tab w:val="num" w:pos="6480"/>
+        </w:tabs>
+        <w:ind w:left="6480" w:hanging="360"/>
+      </w:pPr>
+      <w:rPr>
+        <w:rFonts w:ascii="Symbol" w:hAnsi="Symbol" w:hint="default"/>
+        <w:sz w:val="20"/>
+      </w:rPr>
+    </w:lvl>
+  </w:abstractNum>
+  <w:abstractNum w:abstractNumId="2">
     <w:nsid w:val="57D725BB"/>
     <w:multiLevelType w:val="multilevel"/>
     <w:tmpl w:val="64AC974E"/>
@@ -3825,6 +4880,9 @@
     <w:abstractNumId w:val="0"/>
   </w:num>
   <w:num w:numId="2">
+    <w:abstractNumId w:val="2"/>
+  </w:num>
+  <w:num w:numId="3">
     <w:abstractNumId w:val="1"/>
   </w:num>
 </w:numbering>

--- a/SQL.docx
+++ b/SQL.docx
@@ -1504,7 +1504,6 @@
     </w:p>
     <w:p>
       <w:r>
-        <w:lastRenderedPageBreak/>
         <w:t xml:space="preserve">-  </w:t>
       </w:r>
       <w:proofErr w:type="gramStart"/>
@@ -1548,12 +1547,21 @@
         <w:spacing w:before="0" w:beforeAutospacing="0" w:after="0" w:afterAutospacing="0" w:line="480" w:lineRule="auto"/>
         <w:textAlignment w:val="baseline"/>
         <w:rPr>
+          <w:rFonts w:ascii="var(--font-family-text)" w:hAnsi="var(--font-family-text)" w:hint="eastAsia"/>
+          <w:color w:val="0E141E"/>
+          <w:sz w:val="21"/>
+          <w:szCs w:val="21"/>
+        </w:rPr>
+      </w:pPr>
+      <w:r>
+        <w:rPr>
           <w:rFonts w:ascii="var(--font-family-text)" w:hAnsi="var(--font-family-text)"/>
           <w:color w:val="0E141E"/>
           <w:sz w:val="21"/>
           <w:szCs w:val="21"/>
         </w:rPr>
-      </w:pPr>
+        <w:fldChar w:fldCharType="begin"/>
+      </w:r>
       <w:r>
         <w:rPr>
           <w:rFonts w:ascii="var(--font-family-text)" w:hAnsi="var(--font-family-text)"/>
@@ -1561,24 +1569,7 @@
           <w:sz w:val="21"/>
           <w:szCs w:val="21"/>
         </w:rPr>
-        <w:fldChar w:fldCharType="begin"/>
-      </w:r>
-      <w:r>
-        <w:rPr>
-          <w:rFonts w:ascii="var(--font-family-text)" w:hAnsi="var(--font-family-text)"/>
-          <w:color w:val="0E141E"/>
-          <w:sz w:val="21"/>
-          <w:szCs w:val="21"/>
-        </w:rPr>
         <w:instrText xml:space="preserve"> HYPERLINK "https://en.wikipedia.org/wiki/Pivot_table" \t "_blank" </w:instrText>
-      </w:r>
-      <w:r>
-        <w:rPr>
-          <w:rFonts w:ascii="var(--font-family-text)" w:hAnsi="var(--font-family-text)"/>
-          <w:color w:val="0E141E"/>
-          <w:sz w:val="21"/>
-          <w:szCs w:val="21"/>
-        </w:rPr>
       </w:r>
       <w:r>
         <w:rPr>
@@ -1786,7 +1777,7 @@
         <w:spacing w:before="0" w:beforeAutospacing="0" w:after="0" w:afterAutospacing="0" w:line="480" w:lineRule="auto"/>
         <w:textAlignment w:val="baseline"/>
         <w:rPr>
-          <w:rFonts w:ascii="var(--font-family-text)" w:hAnsi="var(--font-family-text)"/>
+          <w:rFonts w:ascii="var(--font-family-text)" w:hAnsi="var(--font-family-text)" w:hint="eastAsia"/>
           <w:color w:val="0E141E"/>
           <w:sz w:val="21"/>
           <w:szCs w:val="21"/>
@@ -1839,7 +1830,7 @@
         <w:spacing w:before="0" w:beforeAutospacing="0" w:after="0" w:afterAutospacing="0" w:line="480" w:lineRule="auto"/>
         <w:textAlignment w:val="baseline"/>
         <w:rPr>
-          <w:rFonts w:ascii="var(--font-family-text)" w:hAnsi="var(--font-family-text)"/>
+          <w:rFonts w:ascii="var(--font-family-text)" w:hAnsi="var(--font-family-text)" w:hint="eastAsia"/>
           <w:color w:val="0E141E"/>
           <w:sz w:val="21"/>
           <w:szCs w:val="21"/>
@@ -1863,7 +1854,7 @@
         <w:spacing w:before="0" w:beforeAutospacing="0" w:after="0" w:afterAutospacing="0" w:line="480" w:lineRule="auto"/>
         <w:textAlignment w:val="baseline"/>
         <w:rPr>
-          <w:rFonts w:ascii="var(--font-family-text)" w:hAnsi="var(--font-family-text)"/>
+          <w:rFonts w:ascii="var(--font-family-text)" w:hAnsi="var(--font-family-text)" w:hint="eastAsia"/>
           <w:color w:val="0E141E"/>
           <w:sz w:val="21"/>
           <w:szCs w:val="21"/>
@@ -1905,7 +1896,7 @@
         <w:spacing w:before="75" w:beforeAutospacing="0" w:after="0" w:afterAutospacing="0" w:line="480" w:lineRule="auto"/>
         <w:textAlignment w:val="baseline"/>
         <w:rPr>
-          <w:rFonts w:ascii="var(--font-family-text)" w:hAnsi="var(--font-family-text)"/>
+          <w:rFonts w:ascii="var(--font-family-text)" w:hAnsi="var(--font-family-text)" w:hint="eastAsia"/>
           <w:color w:val="0E141E"/>
           <w:sz w:val="21"/>
           <w:szCs w:val="21"/>
@@ -1975,7 +1966,7 @@
         <w:spacing w:before="0" w:beforeAutospacing="0" w:after="0" w:afterAutospacing="0" w:line="480" w:lineRule="auto"/>
         <w:textAlignment w:val="baseline"/>
         <w:rPr>
-          <w:rFonts w:ascii="var(--font-family-text)" w:hAnsi="var(--font-family-text)"/>
+          <w:rFonts w:ascii="var(--font-family-text)" w:hAnsi="var(--font-family-text)" w:hint="eastAsia"/>
           <w:color w:val="0E141E"/>
           <w:sz w:val="21"/>
           <w:szCs w:val="21"/>
@@ -2088,7 +2079,7 @@
         <w:spacing w:before="0" w:beforeAutospacing="0" w:after="0" w:afterAutospacing="0" w:line="480" w:lineRule="auto"/>
         <w:textAlignment w:val="baseline"/>
         <w:rPr>
-          <w:rFonts w:ascii="var(--font-family-text)" w:hAnsi="var(--font-family-text)"/>
+          <w:rFonts w:ascii="var(--font-family-text)" w:hAnsi="var(--font-family-text)" w:hint="eastAsia"/>
           <w:color w:val="0E141E"/>
           <w:sz w:val="21"/>
           <w:szCs w:val="21"/>
@@ -2112,7 +2103,7 @@
         <w:spacing w:before="75" w:beforeAutospacing="0" w:after="0" w:afterAutospacing="0" w:line="480" w:lineRule="auto"/>
         <w:textAlignment w:val="baseline"/>
         <w:rPr>
-          <w:rFonts w:ascii="var(--font-family-text)" w:hAnsi="var(--font-family-text)"/>
+          <w:rFonts w:ascii="var(--font-family-text)" w:hAnsi="var(--font-family-text)" w:hint="eastAsia"/>
           <w:color w:val="0E141E"/>
           <w:sz w:val="21"/>
           <w:szCs w:val="21"/>
@@ -2126,7 +2117,6 @@
           <w:sz w:val="21"/>
           <w:szCs w:val="21"/>
         </w:rPr>
-        <w:lastRenderedPageBreak/>
         <w:drawing>
           <wp:inline distT="0" distB="0" distL="0" distR="0" wp14:anchorId="084C477C" wp14:editId="782FC53F">
             <wp:extent cx="3987800" cy="5943600"/>
@@ -2183,7 +2173,7 @@
         <w:spacing w:before="0" w:beforeAutospacing="0" w:after="0" w:afterAutospacing="0" w:line="480" w:lineRule="auto"/>
         <w:textAlignment w:val="baseline"/>
         <w:rPr>
-          <w:rFonts w:ascii="var(--font-family-text)" w:hAnsi="var(--font-family-text)"/>
+          <w:rFonts w:ascii="var(--font-family-text)" w:hAnsi="var(--font-family-text)" w:hint="eastAsia"/>
           <w:color w:val="0E141E"/>
           <w:sz w:val="21"/>
           <w:szCs w:val="21"/>
@@ -2207,7 +2197,7 @@
         <w:spacing w:line="300" w:lineRule="atLeast"/>
         <w:textAlignment w:val="baseline"/>
         <w:rPr>
-          <w:rFonts w:ascii="var(--font-family-input)" w:hAnsi="var(--font-family-input)"/>
+          <w:rFonts w:ascii="var(--font-family-input)" w:hAnsi="var(--font-family-input)" w:hint="eastAsia"/>
           <w:color w:val="0E141E"/>
           <w:sz w:val="21"/>
           <w:szCs w:val="21"/>
@@ -2340,7 +2330,7 @@
         <w:spacing w:before="0" w:beforeAutospacing="0" w:after="0" w:afterAutospacing="0" w:line="480" w:lineRule="auto"/>
         <w:textAlignment w:val="baseline"/>
         <w:rPr>
-          <w:rFonts w:ascii="var(--font-family-text)" w:hAnsi="var(--font-family-text)"/>
+          <w:rFonts w:ascii="var(--font-family-text)" w:hAnsi="var(--font-family-text)" w:hint="eastAsia"/>
           <w:color w:val="0E141E"/>
           <w:sz w:val="21"/>
           <w:szCs w:val="21"/>
@@ -2364,7 +2354,7 @@
         <w:spacing w:before="0" w:beforeAutospacing="0" w:after="0" w:afterAutospacing="0" w:line="480" w:lineRule="auto"/>
         <w:textAlignment w:val="baseline"/>
         <w:rPr>
-          <w:rFonts w:ascii="var(--font-family-text)" w:hAnsi="var(--font-family-text)"/>
+          <w:rFonts w:ascii="var(--font-family-text)" w:hAnsi="var(--font-family-text)" w:hint="eastAsia"/>
           <w:color w:val="0E141E"/>
           <w:sz w:val="21"/>
           <w:szCs w:val="21"/>
@@ -2417,15 +2407,6 @@
           <w:szCs w:val="21"/>
         </w:rPr>
         <w:br/>
-      </w:r>
-      <w:r>
-        <w:rPr>
-          <w:rFonts w:ascii="var(--font-family-text)" w:hAnsi="var(--font-family-text)"/>
-          <w:color w:val="0E141E"/>
-          <w:sz w:val="21"/>
-          <w:szCs w:val="21"/>
-        </w:rPr>
-        <w:lastRenderedPageBreak/>
         <w:t>The empty cell data for columns with less than the maximum number of names per occupation (in this case, the Professor and Actor columns) are filled with </w:t>
       </w:r>
       <w:r>
@@ -2456,20 +2437,39 @@
         <w:spacing w:before="0" w:beforeAutospacing="0" w:after="0" w:afterAutospacing="0"/>
         <w:textAlignment w:val="baseline"/>
         <w:rPr>
+          <w:rFonts w:ascii="var(--font-family-text)" w:hAnsi="var(--font-family-text)" w:hint="eastAsia"/>
+          <w:sz w:val="24"/>
+          <w:szCs w:val="24"/>
+        </w:rPr>
+      </w:pPr>
+      <w:r>
+        <w:rPr>
+          <w:rStyle w:val="Strong"/>
+          <w:rFonts w:ascii="inherit" w:hAnsi="inherit"/>
+          <w:sz w:val="21"/>
+          <w:szCs w:val="21"/>
+          <w:bdr w:val="none" w:sz="0" w:space="0" w:color="auto" w:frame="1"/>
+        </w:rPr>
+        <w:t>Current Buffer</w:t>
+      </w:r>
+      <w:r>
+        <w:rPr>
           <w:rFonts w:ascii="var(--font-family-text)" w:hAnsi="var(--font-family-text)"/>
           <w:sz w:val="24"/>
           <w:szCs w:val="24"/>
         </w:rPr>
-      </w:pPr>
-      <w:r>
-        <w:rPr>
-          <w:rStyle w:val="Strong"/>
+        <w:t> </w:t>
+      </w:r>
+      <w:r>
+        <w:rPr>
+          <w:rStyle w:val="gray-text"/>
           <w:rFonts w:ascii="inherit" w:hAnsi="inherit"/>
-          <w:sz w:val="21"/>
-          <w:szCs w:val="21"/>
-          <w:bdr w:val="none" w:sz="0" w:space="0" w:color="auto" w:frame="1"/>
-        </w:rPr>
-        <w:t>Current Buffer</w:t>
+          <w:color w:val="738F93"/>
+          <w:sz w:val="21"/>
+          <w:szCs w:val="21"/>
+          <w:bdr w:val="none" w:sz="0" w:space="0" w:color="auto" w:frame="1"/>
+        </w:rPr>
+        <w:t>(saved locally, editable)</w:t>
       </w:r>
       <w:r>
         <w:rPr>
@@ -2477,25 +2477,6 @@
           <w:sz w:val="24"/>
           <w:szCs w:val="24"/>
         </w:rPr>
-        <w:t> </w:t>
-      </w:r>
-      <w:r>
-        <w:rPr>
-          <w:rStyle w:val="gray-text"/>
-          <w:rFonts w:ascii="inherit" w:hAnsi="inherit"/>
-          <w:color w:val="738F93"/>
-          <w:sz w:val="21"/>
-          <w:szCs w:val="21"/>
-          <w:bdr w:val="none" w:sz="0" w:space="0" w:color="auto" w:frame="1"/>
-        </w:rPr>
-        <w:t>(saved locally, editable)</w:t>
-      </w:r>
-      <w:r>
-        <w:rPr>
-          <w:rFonts w:ascii="var(--font-family-text)" w:hAnsi="var(--font-family-text)"/>
-          <w:sz w:val="24"/>
-          <w:szCs w:val="24"/>
-        </w:rPr>
         <w:t>     </w:t>
       </w:r>
     </w:p>
@@ -2514,12 +2495,21 @@
         <w:spacing w:before="0" w:beforeAutospacing="0" w:after="0" w:afterAutospacing="0" w:line="480" w:lineRule="auto"/>
         <w:textAlignment w:val="baseline"/>
         <w:rPr>
+          <w:rFonts w:ascii="var(--font-family-text)" w:hAnsi="var(--font-family-text)" w:hint="eastAsia"/>
+          <w:color w:val="0E141E"/>
+          <w:sz w:val="21"/>
+          <w:szCs w:val="21"/>
+        </w:rPr>
+      </w:pPr>
+      <w:r>
+        <w:rPr>
           <w:rFonts w:ascii="var(--font-family-text)" w:hAnsi="var(--font-family-text)"/>
           <w:color w:val="0E141E"/>
           <w:sz w:val="21"/>
           <w:szCs w:val="21"/>
         </w:rPr>
-      </w:pPr>
+        <w:fldChar w:fldCharType="begin"/>
+      </w:r>
       <w:r>
         <w:rPr>
           <w:rFonts w:ascii="var(--font-family-text)" w:hAnsi="var(--font-family-text)"/>
@@ -2527,24 +2517,7 @@
           <w:sz w:val="21"/>
           <w:szCs w:val="21"/>
         </w:rPr>
-        <w:fldChar w:fldCharType="begin"/>
-      </w:r>
-      <w:r>
-        <w:rPr>
-          <w:rFonts w:ascii="var(--font-family-text)" w:hAnsi="var(--font-family-text)"/>
-          <w:color w:val="0E141E"/>
-          <w:sz w:val="21"/>
-          <w:szCs w:val="21"/>
-        </w:rPr>
         <w:instrText xml:space="preserve"> HYPERLINK "https://en.wikipedia.org/wiki/Pivot_table" \t "_blank" </w:instrText>
-      </w:r>
-      <w:r>
-        <w:rPr>
-          <w:rFonts w:ascii="var(--font-family-text)" w:hAnsi="var(--font-family-text)"/>
-          <w:color w:val="0E141E"/>
-          <w:sz w:val="21"/>
-          <w:szCs w:val="21"/>
-        </w:rPr>
       </w:r>
       <w:r>
         <w:rPr>
@@ -2752,7 +2725,7 @@
         <w:spacing w:before="0" w:beforeAutospacing="0" w:after="0" w:afterAutospacing="0" w:line="480" w:lineRule="auto"/>
         <w:textAlignment w:val="baseline"/>
         <w:rPr>
-          <w:rFonts w:ascii="var(--font-family-text)" w:hAnsi="var(--font-family-text)"/>
+          <w:rFonts w:ascii="var(--font-family-text)" w:hAnsi="var(--font-family-text)" w:hint="eastAsia"/>
           <w:color w:val="0E141E"/>
           <w:sz w:val="21"/>
           <w:szCs w:val="21"/>
@@ -2805,7 +2778,7 @@
         <w:spacing w:before="0" w:beforeAutospacing="0" w:after="0" w:afterAutospacing="0" w:line="480" w:lineRule="auto"/>
         <w:textAlignment w:val="baseline"/>
         <w:rPr>
-          <w:rFonts w:ascii="var(--font-family-text)" w:hAnsi="var(--font-family-text)"/>
+          <w:rFonts w:ascii="var(--font-family-text)" w:hAnsi="var(--font-family-text)" w:hint="eastAsia"/>
           <w:color w:val="0E141E"/>
           <w:sz w:val="21"/>
           <w:szCs w:val="21"/>
@@ -2829,7 +2802,7 @@
         <w:spacing w:before="0" w:beforeAutospacing="0" w:after="0" w:afterAutospacing="0" w:line="480" w:lineRule="auto"/>
         <w:textAlignment w:val="baseline"/>
         <w:rPr>
-          <w:rFonts w:ascii="var(--font-family-text)" w:hAnsi="var(--font-family-text)"/>
+          <w:rFonts w:ascii="var(--font-family-text)" w:hAnsi="var(--font-family-text)" w:hint="eastAsia"/>
           <w:color w:val="0E141E"/>
           <w:sz w:val="21"/>
           <w:szCs w:val="21"/>
@@ -2871,7 +2844,7 @@
         <w:spacing w:before="75" w:beforeAutospacing="0" w:after="0" w:afterAutospacing="0" w:line="480" w:lineRule="auto"/>
         <w:textAlignment w:val="baseline"/>
         <w:rPr>
-          <w:rFonts w:ascii="var(--font-family-text)" w:hAnsi="var(--font-family-text)"/>
+          <w:rFonts w:ascii="var(--font-family-text)" w:hAnsi="var(--font-family-text)" w:hint="eastAsia"/>
           <w:color w:val="0E141E"/>
           <w:sz w:val="21"/>
           <w:szCs w:val="21"/>
@@ -2941,7 +2914,7 @@
         <w:spacing w:before="0" w:beforeAutospacing="0" w:after="0" w:afterAutospacing="0" w:line="480" w:lineRule="auto"/>
         <w:textAlignment w:val="baseline"/>
         <w:rPr>
-          <w:rFonts w:ascii="var(--font-family-text)" w:hAnsi="var(--font-family-text)"/>
+          <w:rFonts w:ascii="var(--font-family-text)" w:hAnsi="var(--font-family-text)" w:hint="eastAsia"/>
           <w:color w:val="0E141E"/>
           <w:sz w:val="21"/>
           <w:szCs w:val="21"/>
@@ -3054,7 +3027,7 @@
         <w:spacing w:before="0" w:beforeAutospacing="0" w:after="0" w:afterAutospacing="0" w:line="480" w:lineRule="auto"/>
         <w:textAlignment w:val="baseline"/>
         <w:rPr>
-          <w:rFonts w:ascii="var(--font-family-text)" w:hAnsi="var(--font-family-text)"/>
+          <w:rFonts w:ascii="var(--font-family-text)" w:hAnsi="var(--font-family-text)" w:hint="eastAsia"/>
           <w:color w:val="0E141E"/>
           <w:sz w:val="21"/>
           <w:szCs w:val="21"/>
@@ -3078,7 +3051,7 @@
         <w:spacing w:before="75" w:beforeAutospacing="0" w:after="0" w:afterAutospacing="0" w:line="480" w:lineRule="auto"/>
         <w:textAlignment w:val="baseline"/>
         <w:rPr>
-          <w:rFonts w:ascii="var(--font-family-text)" w:hAnsi="var(--font-family-text)"/>
+          <w:rFonts w:ascii="var(--font-family-text)" w:hAnsi="var(--font-family-text)" w:hint="eastAsia"/>
           <w:color w:val="0E141E"/>
           <w:sz w:val="21"/>
           <w:szCs w:val="21"/>
@@ -3092,7 +3065,6 @@
           <w:sz w:val="21"/>
           <w:szCs w:val="21"/>
         </w:rPr>
-        <w:lastRenderedPageBreak/>
         <w:drawing>
           <wp:inline distT="0" distB="0" distL="0" distR="0" wp14:anchorId="6FE0A264" wp14:editId="7E470F9F">
             <wp:extent cx="3987800" cy="5943600"/>
@@ -3149,7 +3121,7 @@
         <w:spacing w:before="0" w:beforeAutospacing="0" w:after="0" w:afterAutospacing="0" w:line="480" w:lineRule="auto"/>
         <w:textAlignment w:val="baseline"/>
         <w:rPr>
-          <w:rFonts w:ascii="var(--font-family-text)" w:hAnsi="var(--font-family-text)"/>
+          <w:rFonts w:ascii="var(--font-family-text)" w:hAnsi="var(--font-family-text)" w:hint="eastAsia"/>
           <w:color w:val="0E141E"/>
           <w:sz w:val="21"/>
           <w:szCs w:val="21"/>
@@ -3173,7 +3145,7 @@
         <w:spacing w:line="300" w:lineRule="atLeast"/>
         <w:textAlignment w:val="baseline"/>
         <w:rPr>
-          <w:rFonts w:ascii="var(--font-family-input)" w:hAnsi="var(--font-family-input)"/>
+          <w:rFonts w:ascii="var(--font-family-input)" w:hAnsi="var(--font-family-input)" w:hint="eastAsia"/>
           <w:color w:val="0E141E"/>
           <w:sz w:val="21"/>
           <w:szCs w:val="21"/>
@@ -3306,7 +3278,7 @@
         <w:spacing w:before="0" w:beforeAutospacing="0" w:after="0" w:afterAutospacing="0" w:line="480" w:lineRule="auto"/>
         <w:textAlignment w:val="baseline"/>
         <w:rPr>
-          <w:rFonts w:ascii="var(--font-family-text)" w:hAnsi="var(--font-family-text)"/>
+          <w:rFonts w:ascii="var(--font-family-text)" w:hAnsi="var(--font-family-text)" w:hint="eastAsia"/>
           <w:color w:val="0E141E"/>
           <w:sz w:val="21"/>
           <w:szCs w:val="21"/>
@@ -3330,7 +3302,7 @@
         <w:spacing w:before="0" w:beforeAutospacing="0" w:after="0" w:afterAutospacing="0" w:line="480" w:lineRule="auto"/>
         <w:textAlignment w:val="baseline"/>
         <w:rPr>
-          <w:rFonts w:ascii="var(--font-family-text)" w:hAnsi="var(--font-family-text)"/>
+          <w:rFonts w:ascii="var(--font-family-text)" w:hAnsi="var(--font-family-text)" w:hint="eastAsia"/>
           <w:color w:val="0E141E"/>
           <w:sz w:val="21"/>
           <w:szCs w:val="21"/>
@@ -3383,15 +3355,6 @@
           <w:szCs w:val="21"/>
         </w:rPr>
         <w:br/>
-      </w:r>
-      <w:r>
-        <w:rPr>
-          <w:rFonts w:ascii="var(--font-family-text)" w:hAnsi="var(--font-family-text)"/>
-          <w:color w:val="0E141E"/>
-          <w:sz w:val="21"/>
-          <w:szCs w:val="21"/>
-        </w:rPr>
-        <w:lastRenderedPageBreak/>
         <w:t>The empty cell data for columns with less than the maximum number of names per occupation (in this case, the Professor and Actor columns) are filled with </w:t>
       </w:r>
       <w:r>
@@ -3610,7 +3573,7 @@
         <w:spacing w:line="480" w:lineRule="auto"/>
         <w:textAlignment w:val="baseline"/>
         <w:rPr>
-          <w:rFonts w:ascii="var(--font-family-text)" w:hAnsi="var(--font-family-text)" w:cs="Arial"/>
+          <w:rFonts w:ascii="var(--font-family-text)" w:hAnsi="var(--font-family-text)" w:cs="Arial" w:hint="eastAsia"/>
           <w:color w:val="0E141E"/>
           <w:sz w:val="21"/>
           <w:szCs w:val="21"/>
@@ -3953,7 +3916,7 @@
         <w:spacing w:line="480" w:lineRule="auto"/>
         <w:textAlignment w:val="baseline"/>
         <w:rPr>
-          <w:rFonts w:ascii="var(--font-family-text)" w:hAnsi="var(--font-family-text)" w:cs="Arial"/>
+          <w:rFonts w:ascii="var(--font-family-text)" w:hAnsi="var(--font-family-text)" w:cs="Arial" w:hint="eastAsia"/>
           <w:color w:val="0E141E"/>
           <w:sz w:val="21"/>
           <w:szCs w:val="21"/>
@@ -3978,7 +3941,7 @@
         <w:spacing w:line="480" w:lineRule="auto"/>
         <w:textAlignment w:val="baseline"/>
         <w:rPr>
-          <w:rFonts w:ascii="var(--font-family-text)" w:hAnsi="var(--font-family-text)" w:cs="Arial"/>
+          <w:rFonts w:ascii="var(--font-family-text)" w:hAnsi="var(--font-family-text)" w:cs="Arial" w:hint="eastAsia"/>
           <w:color w:val="0E141E"/>
           <w:sz w:val="21"/>
           <w:szCs w:val="21"/>
@@ -4021,7 +3984,7 @@
         <w:spacing w:before="75" w:line="480" w:lineRule="auto"/>
         <w:textAlignment w:val="baseline"/>
         <w:rPr>
-          <w:rFonts w:ascii="var(--font-family-text)" w:hAnsi="var(--font-family-text)" w:cs="Arial"/>
+          <w:rFonts w:ascii="var(--font-family-text)" w:hAnsi="var(--font-family-text)" w:cs="Arial" w:hint="eastAsia"/>
           <w:color w:val="0E141E"/>
           <w:sz w:val="21"/>
           <w:szCs w:val="21"/>
@@ -4035,7 +3998,6 @@
           <w:sz w:val="21"/>
           <w:szCs w:val="21"/>
         </w:rPr>
-        <w:lastRenderedPageBreak/>
         <w:drawing>
           <wp:inline distT="0" distB="0" distL="0" distR="0" wp14:anchorId="0FF81F57" wp14:editId="5AF81ABE">
             <wp:extent cx="4051300" cy="2298700"/>
@@ -4092,7 +4054,7 @@
         <w:spacing w:before="75" w:line="480" w:lineRule="auto"/>
         <w:textAlignment w:val="baseline"/>
         <w:rPr>
-          <w:rFonts w:ascii="var(--font-family-text)" w:hAnsi="var(--font-family-text)" w:cs="Arial"/>
+          <w:rFonts w:ascii="var(--font-family-text)" w:hAnsi="var(--font-family-text)" w:cs="Arial" w:hint="eastAsia"/>
           <w:color w:val="0E141E"/>
           <w:sz w:val="21"/>
           <w:szCs w:val="21"/>
@@ -4114,7 +4076,7 @@
         <w:spacing w:line="480" w:lineRule="auto"/>
         <w:textAlignment w:val="baseline"/>
         <w:rPr>
-          <w:rFonts w:ascii="var(--font-family-text)" w:hAnsi="var(--font-family-text)" w:cs="Arial"/>
+          <w:rFonts w:ascii="var(--font-family-text)" w:hAnsi="var(--font-family-text)" w:cs="Arial" w:hint="eastAsia"/>
           <w:color w:val="0E141E"/>
           <w:sz w:val="21"/>
           <w:szCs w:val="21"/>
@@ -4139,7 +4101,7 @@
         <w:spacing w:before="75" w:line="480" w:lineRule="auto"/>
         <w:textAlignment w:val="baseline"/>
         <w:rPr>
-          <w:rFonts w:ascii="var(--font-family-text)" w:hAnsi="var(--font-family-text)" w:cs="Arial"/>
+          <w:rFonts w:ascii="var(--font-family-text)" w:hAnsi="var(--font-family-text)" w:cs="Arial" w:hint="eastAsia"/>
           <w:color w:val="0E141E"/>
           <w:sz w:val="21"/>
           <w:szCs w:val="21"/>
@@ -4209,7 +4171,7 @@
         <w:spacing w:line="480" w:lineRule="auto"/>
         <w:textAlignment w:val="baseline"/>
         <w:rPr>
-          <w:rFonts w:ascii="var(--font-family-text)" w:hAnsi="var(--font-family-text)" w:cs="Arial"/>
+          <w:rFonts w:ascii="var(--font-family-text)" w:hAnsi="var(--font-family-text)" w:cs="Arial" w:hint="eastAsia"/>
           <w:color w:val="0E141E"/>
           <w:sz w:val="21"/>
           <w:szCs w:val="21"/>
@@ -4252,7 +4214,7 @@
         <w:spacing w:line="300" w:lineRule="atLeast"/>
         <w:textAlignment w:val="baseline"/>
         <w:rPr>
-          <w:rFonts w:ascii="var(--font-family-input)" w:hAnsi="var(--font-family-input)" w:cs="Courier"/>
+          <w:rFonts w:ascii="var(--font-family-input)" w:hAnsi="var(--font-family-input)" w:cs="Courier" w:hint="eastAsia"/>
           <w:color w:val="0E141E"/>
           <w:sz w:val="21"/>
           <w:szCs w:val="21"/>
@@ -4275,7 +4237,7 @@
         <w:spacing w:line="480" w:lineRule="auto"/>
         <w:textAlignment w:val="baseline"/>
         <w:rPr>
-          <w:rFonts w:ascii="var(--font-family-text)" w:hAnsi="var(--font-family-text)" w:cs="Arial"/>
+          <w:rFonts w:ascii="var(--font-family-text)" w:hAnsi="var(--font-family-text)" w:cs="Arial" w:hint="eastAsia"/>
           <w:color w:val="0E141E"/>
           <w:sz w:val="21"/>
           <w:szCs w:val="21"/>
@@ -4300,7 +4262,7 @@
         <w:spacing w:line="480" w:lineRule="auto"/>
         <w:textAlignment w:val="baseline"/>
         <w:rPr>
-          <w:rFonts w:ascii="var(--font-family-text)" w:hAnsi="var(--font-family-text)" w:cs="Arial"/>
+          <w:rFonts w:ascii="var(--font-family-text)" w:hAnsi="var(--font-family-text)" w:cs="Arial" w:hint="eastAsia"/>
           <w:color w:val="0E141E"/>
           <w:sz w:val="21"/>
           <w:szCs w:val="21"/>
@@ -4393,7 +4355,9 @@
           <w:szCs w:val="21"/>
         </w:rPr>
         <w:br/>
-      </w:r>
+        <w:t xml:space="preserve">Values in the </w:t>
+      </w:r>
+      <w:proofErr w:type="gramStart"/>
       <w:r>
         <w:rPr>
           <w:rFonts w:ascii="var(--font-family-text)" w:hAnsi="var(--font-family-text)" w:cs="Arial"/>
@@ -4401,36 +4365,758 @@
           <w:sz w:val="21"/>
           <w:szCs w:val="21"/>
         </w:rPr>
-        <w:lastRenderedPageBreak/>
-        <w:t xml:space="preserve">Values in the </w:t>
-      </w:r>
+        <w:t>tuple  cannot</w:t>
+      </w:r>
+      <w:proofErr w:type="gramEnd"/>
+      <w:r>
+        <w:rPr>
+          <w:rFonts w:ascii="var(--font-family-text)" w:hAnsi="var(--font-family-text)" w:cs="Arial"/>
+          <w:color w:val="0E141E"/>
+          <w:sz w:val="21"/>
+          <w:szCs w:val="21"/>
+        </w:rPr>
+        <w:t xml:space="preserve"> form a triangle because the combined value of sides  and  is not larger than that of side .</w:t>
+      </w:r>
+    </w:p>
+    <w:p>
+      <w:r>
+        <w:t xml:space="preserve">My SQL </w:t>
+      </w:r>
+    </w:p>
+    <w:p/>
+    <w:p>
       <w:proofErr w:type="gramStart"/>
       <w:r>
-        <w:rPr>
-          <w:rFonts w:ascii="var(--font-family-text)" w:hAnsi="var(--font-family-text)" w:cs="Arial"/>
-          <w:color w:val="0E141E"/>
-          <w:sz w:val="21"/>
-          <w:szCs w:val="21"/>
-        </w:rPr>
-        <w:t>tuple  cannot</w:t>
+        <w:t>select</w:t>
       </w:r>
       <w:proofErr w:type="gramEnd"/>
       <w:r>
-        <w:rPr>
-          <w:rFonts w:ascii="var(--font-family-text)" w:hAnsi="var(--font-family-text)" w:cs="Arial"/>
-          <w:color w:val="0E141E"/>
-          <w:sz w:val="21"/>
-          <w:szCs w:val="21"/>
-        </w:rPr>
-        <w:t xml:space="preserve"> form a triangle because the combined value of sides  and  is not larger than that of side .</w:t>
-      </w:r>
-    </w:p>
-    <w:p>
-      <w:r>
-        <w:t xml:space="preserve">My SQL </w:t>
+        <w:t xml:space="preserve"> if(A+B&lt;=C or B+C&lt;=A or A+C&lt;=B, "Not A Triangle",</w:t>
+      </w:r>
+    </w:p>
+    <w:p>
+      <w:r>
+        <w:t xml:space="preserve">         </w:t>
+      </w:r>
+      <w:proofErr w:type="gramStart"/>
+      <w:r>
+        <w:t>if</w:t>
+      </w:r>
+      <w:proofErr w:type="gramEnd"/>
+      <w:r>
+        <w:t>(A=B and B=C, "Equilateral",</w:t>
+      </w:r>
+    </w:p>
+    <w:p>
+      <w:r>
+        <w:t xml:space="preserve">           </w:t>
+      </w:r>
+      <w:proofErr w:type="gramStart"/>
+      <w:r>
+        <w:t>if</w:t>
+      </w:r>
+      <w:proofErr w:type="gramEnd"/>
+      <w:r>
+        <w:t>(A=B or B=C or C=</w:t>
+      </w:r>
+      <w:proofErr w:type="spellStart"/>
+      <w:r>
+        <w:t>A,"Isosceles</w:t>
+      </w:r>
+      <w:proofErr w:type="spellEnd"/>
+      <w:r>
+        <w:t>", "Scalene")))</w:t>
+      </w:r>
+    </w:p>
+    <w:p>
+      <w:r>
+        <w:t xml:space="preserve">           </w:t>
+      </w:r>
+      <w:proofErr w:type="gramStart"/>
+      <w:r>
+        <w:t>from</w:t>
+      </w:r>
+      <w:proofErr w:type="gramEnd"/>
+      <w:r>
+        <w:t xml:space="preserve"> TRIANGLES;</w:t>
       </w:r>
     </w:p>
     <w:p/>
+    <w:p/>
+    <w:p>
+      <w:pPr>
+        <w:shd w:val="clear" w:color="auto" w:fill="FFFFFF"/>
+        <w:spacing w:line="480" w:lineRule="auto"/>
+        <w:textAlignment w:val="baseline"/>
+        <w:rPr>
+          <w:rFonts w:ascii="Arial" w:hAnsi="Arial" w:cs="Arial"/>
+          <w:sz w:val="21"/>
+          <w:szCs w:val="21"/>
+        </w:rPr>
+      </w:pPr>
+      <w:r>
+        <w:rPr>
+          <w:rFonts w:ascii="Arial" w:hAnsi="Arial" w:cs="Arial"/>
+          <w:sz w:val="21"/>
+          <w:szCs w:val="21"/>
+        </w:rPr>
+        <w:t>You are given a table, </w:t>
+      </w:r>
+      <w:r>
+        <w:rPr>
+          <w:rFonts w:ascii="inherit" w:hAnsi="inherit" w:cs="Arial"/>
+          <w:i/>
+          <w:iCs/>
+          <w:sz w:val="21"/>
+          <w:szCs w:val="21"/>
+          <w:bdr w:val="none" w:sz="0" w:space="0" w:color="auto" w:frame="1"/>
+        </w:rPr>
+        <w:t>BST</w:t>
+      </w:r>
+      <w:r>
+        <w:rPr>
+          <w:rFonts w:ascii="Arial" w:hAnsi="Arial" w:cs="Arial"/>
+          <w:sz w:val="21"/>
+          <w:szCs w:val="21"/>
+        </w:rPr>
+        <w:t>, containing two columns: </w:t>
+      </w:r>
+      <w:r>
+        <w:rPr>
+          <w:rFonts w:ascii="inherit" w:hAnsi="inherit" w:cs="Arial"/>
+          <w:i/>
+          <w:iCs/>
+          <w:sz w:val="21"/>
+          <w:szCs w:val="21"/>
+          <w:bdr w:val="none" w:sz="0" w:space="0" w:color="auto" w:frame="1"/>
+        </w:rPr>
+        <w:t>N </w:t>
+      </w:r>
+      <w:r>
+        <w:rPr>
+          <w:rFonts w:ascii="Arial" w:hAnsi="Arial" w:cs="Arial"/>
+          <w:sz w:val="21"/>
+          <w:szCs w:val="21"/>
+        </w:rPr>
+        <w:t>and </w:t>
+      </w:r>
+      <w:r>
+        <w:rPr>
+          <w:rFonts w:ascii="inherit" w:hAnsi="inherit" w:cs="Arial"/>
+          <w:i/>
+          <w:iCs/>
+          <w:sz w:val="21"/>
+          <w:szCs w:val="21"/>
+          <w:bdr w:val="none" w:sz="0" w:space="0" w:color="auto" w:frame="1"/>
+        </w:rPr>
+        <w:t>P,</w:t>
+      </w:r>
+      <w:r>
+        <w:rPr>
+          <w:rFonts w:ascii="Arial" w:hAnsi="Arial" w:cs="Arial"/>
+          <w:sz w:val="21"/>
+          <w:szCs w:val="21"/>
+        </w:rPr>
+        <w:t> where </w:t>
+      </w:r>
+      <w:r>
+        <w:rPr>
+          <w:rFonts w:ascii="inherit" w:hAnsi="inherit" w:cs="Arial"/>
+          <w:i/>
+          <w:iCs/>
+          <w:sz w:val="21"/>
+          <w:szCs w:val="21"/>
+          <w:bdr w:val="none" w:sz="0" w:space="0" w:color="auto" w:frame="1"/>
+        </w:rPr>
+        <w:t>N</w:t>
+      </w:r>
+      <w:r>
+        <w:rPr>
+          <w:rFonts w:ascii="Arial" w:hAnsi="Arial" w:cs="Arial"/>
+          <w:sz w:val="21"/>
+          <w:szCs w:val="21"/>
+        </w:rPr>
+        <w:t> represents the value of a node in </w:t>
+      </w:r>
+      <w:r>
+        <w:rPr>
+          <w:rFonts w:ascii="inherit" w:hAnsi="inherit" w:cs="Arial"/>
+          <w:i/>
+          <w:iCs/>
+          <w:sz w:val="21"/>
+          <w:szCs w:val="21"/>
+          <w:bdr w:val="none" w:sz="0" w:space="0" w:color="auto" w:frame="1"/>
+        </w:rPr>
+        <w:t>Binary Tree</w:t>
+      </w:r>
+      <w:r>
+        <w:rPr>
+          <w:rFonts w:ascii="Arial" w:hAnsi="Arial" w:cs="Arial"/>
+          <w:sz w:val="21"/>
+          <w:szCs w:val="21"/>
+        </w:rPr>
+        <w:t>, and </w:t>
+      </w:r>
+      <w:r>
+        <w:rPr>
+          <w:rFonts w:ascii="inherit" w:hAnsi="inherit" w:cs="Arial"/>
+          <w:i/>
+          <w:iCs/>
+          <w:sz w:val="21"/>
+          <w:szCs w:val="21"/>
+          <w:bdr w:val="none" w:sz="0" w:space="0" w:color="auto" w:frame="1"/>
+        </w:rPr>
+        <w:t>P</w:t>
+      </w:r>
+      <w:r>
+        <w:rPr>
+          <w:rFonts w:ascii="Arial" w:hAnsi="Arial" w:cs="Arial"/>
+          <w:sz w:val="21"/>
+          <w:szCs w:val="21"/>
+        </w:rPr>
+        <w:t> is the parent of </w:t>
+      </w:r>
+      <w:r>
+        <w:rPr>
+          <w:rFonts w:ascii="inherit" w:hAnsi="inherit" w:cs="Arial"/>
+          <w:i/>
+          <w:iCs/>
+          <w:sz w:val="21"/>
+          <w:szCs w:val="21"/>
+          <w:bdr w:val="none" w:sz="0" w:space="0" w:color="auto" w:frame="1"/>
+        </w:rPr>
+        <w:t>N</w:t>
+      </w:r>
+      <w:r>
+        <w:rPr>
+          <w:rFonts w:ascii="Arial" w:hAnsi="Arial" w:cs="Arial"/>
+          <w:sz w:val="21"/>
+          <w:szCs w:val="21"/>
+        </w:rPr>
+        <w:t>.</w:t>
+      </w:r>
+    </w:p>
+    <w:p>
+      <w:pPr>
+        <w:shd w:val="clear" w:color="auto" w:fill="FFFFFF"/>
+        <w:spacing w:before="75" w:line="480" w:lineRule="auto"/>
+        <w:textAlignment w:val="baseline"/>
+        <w:rPr>
+          <w:rFonts w:ascii="Arial" w:hAnsi="Arial" w:cs="Arial"/>
+          <w:sz w:val="21"/>
+          <w:szCs w:val="21"/>
+        </w:rPr>
+      </w:pPr>
+      <w:r>
+        <w:rPr>
+          <w:rFonts w:ascii="Arial" w:hAnsi="Arial" w:cs="Arial"/>
+          <w:noProof/>
+          <w:sz w:val="21"/>
+          <w:szCs w:val="21"/>
+        </w:rPr>
+        <w:drawing>
+          <wp:inline distT="0" distB="0" distL="0" distR="0" wp14:anchorId="11B737F6" wp14:editId="7AA70362">
+            <wp:extent cx="4000500" cy="1778000"/>
+            <wp:effectExtent l="0" t="0" r="12700" b="0"/>
+            <wp:docPr id="11" name="Picture 1" descr="https://s3.amazonaws.com/hr-challenge-images/12888/1443818507-5095ab9853-1.png"/>
+            <wp:cNvGraphicFramePr>
+              <a:graphicFrameLocks xmlns:a="http://schemas.openxmlformats.org/drawingml/2006/main" noChangeAspect="1"/>
+            </wp:cNvGraphicFramePr>
+            <a:graphic xmlns:a="http://schemas.openxmlformats.org/drawingml/2006/main">
+              <a:graphicData uri="http://schemas.openxmlformats.org/drawingml/2006/picture">
+                <pic:pic xmlns:pic="http://schemas.openxmlformats.org/drawingml/2006/picture">
+                  <pic:nvPicPr>
+                    <pic:cNvPr id="0" name="Picture 1" descr="https://s3.amazonaws.com/hr-challenge-images/12888/1443818507-5095ab9853-1.png"/>
+                    <pic:cNvPicPr>
+                      <a:picLocks noChangeAspect="1" noChangeArrowheads="1"/>
+                    </pic:cNvPicPr>
+                  </pic:nvPicPr>
+                  <pic:blipFill>
+                    <a:blip r:embed="rId12">
+                      <a:extLst>
+                        <a:ext uri="{28A0092B-C50C-407E-A947-70E740481C1C}">
+                          <a14:useLocalDpi xmlns:a14="http://schemas.microsoft.com/office/drawing/2010/main" val="0"/>
+                        </a:ext>
+                      </a:extLst>
+                    </a:blip>
+                    <a:srcRect/>
+                    <a:stretch>
+                      <a:fillRect/>
+                    </a:stretch>
+                  </pic:blipFill>
+                  <pic:spPr bwMode="auto">
+                    <a:xfrm>
+                      <a:off x="0" y="0"/>
+                      <a:ext cx="4000500" cy="1778000"/>
+                    </a:xfrm>
+                    <a:prstGeom prst="rect">
+                      <a:avLst/>
+                    </a:prstGeom>
+                    <a:noFill/>
+                    <a:ln>
+                      <a:noFill/>
+                    </a:ln>
+                  </pic:spPr>
+                </pic:pic>
+              </a:graphicData>
+            </a:graphic>
+          </wp:inline>
+        </w:drawing>
+      </w:r>
+    </w:p>
+    <w:p>
+      <w:pPr>
+        <w:shd w:val="clear" w:color="auto" w:fill="FFFFFF"/>
+        <w:spacing w:line="480" w:lineRule="auto"/>
+        <w:textAlignment w:val="baseline"/>
+        <w:rPr>
+          <w:rFonts w:ascii="Arial" w:hAnsi="Arial" w:cs="Arial"/>
+          <w:sz w:val="21"/>
+          <w:szCs w:val="21"/>
+        </w:rPr>
+      </w:pPr>
+      <w:r>
+        <w:rPr>
+          <w:rFonts w:ascii="Arial" w:hAnsi="Arial" w:cs="Arial"/>
+          <w:sz w:val="21"/>
+          <w:szCs w:val="21"/>
+        </w:rPr>
+        <w:t>Write a query to find the node type of </w:t>
+      </w:r>
+      <w:r>
+        <w:rPr>
+          <w:rFonts w:ascii="inherit" w:hAnsi="inherit" w:cs="Arial"/>
+          <w:i/>
+          <w:iCs/>
+          <w:sz w:val="21"/>
+          <w:szCs w:val="21"/>
+          <w:bdr w:val="none" w:sz="0" w:space="0" w:color="auto" w:frame="1"/>
+        </w:rPr>
+        <w:t>Binary Tree</w:t>
+      </w:r>
+      <w:r>
+        <w:rPr>
+          <w:rFonts w:ascii="Arial" w:hAnsi="Arial" w:cs="Arial"/>
+          <w:sz w:val="21"/>
+          <w:szCs w:val="21"/>
+        </w:rPr>
+        <w:t> ordered by the value of the node. Output one of the following for each node:</w:t>
+      </w:r>
+    </w:p>
+    <w:p>
+      <w:pPr>
+        <w:numPr>
+          <w:ilvl w:val="0"/>
+          <w:numId w:val="4"/>
+        </w:numPr>
+        <w:shd w:val="clear" w:color="auto" w:fill="FFFFFF"/>
+        <w:spacing w:line="480" w:lineRule="auto"/>
+        <w:ind w:left="300"/>
+        <w:textAlignment w:val="baseline"/>
+        <w:rPr>
+          <w:rFonts w:ascii="inherit" w:eastAsia="Times New Roman" w:hAnsi="inherit" w:cs="Arial"/>
+          <w:color w:val="0E141E"/>
+          <w:sz w:val="21"/>
+          <w:szCs w:val="21"/>
+        </w:rPr>
+      </w:pPr>
+      <w:r>
+        <w:rPr>
+          <w:rFonts w:ascii="inherit" w:eastAsia="Times New Roman" w:hAnsi="inherit" w:cs="Arial"/>
+          <w:i/>
+          <w:iCs/>
+          <w:color w:val="0E141E"/>
+          <w:sz w:val="21"/>
+          <w:szCs w:val="21"/>
+          <w:bdr w:val="none" w:sz="0" w:space="0" w:color="auto" w:frame="1"/>
+        </w:rPr>
+        <w:t>Root</w:t>
+      </w:r>
+      <w:r>
+        <w:rPr>
+          <w:rFonts w:ascii="inherit" w:eastAsia="Times New Roman" w:hAnsi="inherit" w:cs="Arial"/>
+          <w:color w:val="0E141E"/>
+          <w:sz w:val="21"/>
+          <w:szCs w:val="21"/>
+        </w:rPr>
+        <w:t>: If node is root node.</w:t>
+      </w:r>
+    </w:p>
+    <w:p>
+      <w:pPr>
+        <w:numPr>
+          <w:ilvl w:val="0"/>
+          <w:numId w:val="4"/>
+        </w:numPr>
+        <w:shd w:val="clear" w:color="auto" w:fill="FFFFFF"/>
+        <w:spacing w:line="480" w:lineRule="auto"/>
+        <w:ind w:left="300"/>
+        <w:textAlignment w:val="baseline"/>
+        <w:rPr>
+          <w:rFonts w:ascii="inherit" w:eastAsia="Times New Roman" w:hAnsi="inherit" w:cs="Arial"/>
+          <w:color w:val="0E141E"/>
+          <w:sz w:val="21"/>
+          <w:szCs w:val="21"/>
+        </w:rPr>
+      </w:pPr>
+      <w:r>
+        <w:rPr>
+          <w:rFonts w:ascii="inherit" w:eastAsia="Times New Roman" w:hAnsi="inherit" w:cs="Arial"/>
+          <w:i/>
+          <w:iCs/>
+          <w:color w:val="0E141E"/>
+          <w:sz w:val="21"/>
+          <w:szCs w:val="21"/>
+          <w:bdr w:val="none" w:sz="0" w:space="0" w:color="auto" w:frame="1"/>
+        </w:rPr>
+        <w:t>Leaf</w:t>
+      </w:r>
+      <w:r>
+        <w:rPr>
+          <w:rFonts w:ascii="inherit" w:eastAsia="Times New Roman" w:hAnsi="inherit" w:cs="Arial"/>
+          <w:color w:val="0E141E"/>
+          <w:sz w:val="21"/>
+          <w:szCs w:val="21"/>
+        </w:rPr>
+        <w:t>: If node is leaf node.</w:t>
+      </w:r>
+    </w:p>
+    <w:p>
+      <w:pPr>
+        <w:numPr>
+          <w:ilvl w:val="0"/>
+          <w:numId w:val="4"/>
+        </w:numPr>
+        <w:shd w:val="clear" w:color="auto" w:fill="FFFFFF"/>
+        <w:spacing w:line="480" w:lineRule="auto"/>
+        <w:ind w:left="300"/>
+        <w:textAlignment w:val="baseline"/>
+        <w:rPr>
+          <w:rFonts w:ascii="inherit" w:eastAsia="Times New Roman" w:hAnsi="inherit" w:cs="Arial"/>
+          <w:color w:val="0E141E"/>
+          <w:sz w:val="21"/>
+          <w:szCs w:val="21"/>
+        </w:rPr>
+      </w:pPr>
+      <w:r>
+        <w:rPr>
+          <w:rFonts w:ascii="inherit" w:eastAsia="Times New Roman" w:hAnsi="inherit" w:cs="Arial"/>
+          <w:i/>
+          <w:iCs/>
+          <w:color w:val="0E141E"/>
+          <w:sz w:val="21"/>
+          <w:szCs w:val="21"/>
+          <w:bdr w:val="none" w:sz="0" w:space="0" w:color="auto" w:frame="1"/>
+        </w:rPr>
+        <w:t>Inner</w:t>
+      </w:r>
+      <w:r>
+        <w:rPr>
+          <w:rFonts w:ascii="inherit" w:eastAsia="Times New Roman" w:hAnsi="inherit" w:cs="Arial"/>
+          <w:color w:val="0E141E"/>
+          <w:sz w:val="21"/>
+          <w:szCs w:val="21"/>
+        </w:rPr>
+        <w:t>: If node is neither root nor leaf node.</w:t>
+      </w:r>
+    </w:p>
+    <w:p>
+      <w:pPr>
+        <w:shd w:val="clear" w:color="auto" w:fill="FFFFFF"/>
+        <w:spacing w:line="480" w:lineRule="auto"/>
+        <w:textAlignment w:val="baseline"/>
+        <w:rPr>
+          <w:rFonts w:ascii="Arial" w:hAnsi="Arial" w:cs="Arial"/>
+          <w:sz w:val="21"/>
+          <w:szCs w:val="21"/>
+        </w:rPr>
+      </w:pPr>
+      <w:r>
+        <w:rPr>
+          <w:rFonts w:ascii="inherit" w:hAnsi="inherit" w:cs="Arial"/>
+          <w:b/>
+          <w:bCs/>
+          <w:sz w:val="21"/>
+          <w:szCs w:val="21"/>
+          <w:bdr w:val="none" w:sz="0" w:space="0" w:color="auto" w:frame="1"/>
+        </w:rPr>
+        <w:t>Sample Input</w:t>
+      </w:r>
+    </w:p>
+    <w:p>
+      <w:pPr>
+        <w:shd w:val="clear" w:color="auto" w:fill="FFFFFF"/>
+        <w:spacing w:before="75" w:line="480" w:lineRule="auto"/>
+        <w:textAlignment w:val="baseline"/>
+        <w:rPr>
+          <w:rFonts w:ascii="Arial" w:hAnsi="Arial" w:cs="Arial"/>
+          <w:sz w:val="21"/>
+          <w:szCs w:val="21"/>
+        </w:rPr>
+      </w:pPr>
+      <w:r>
+        <w:rPr>
+          <w:rFonts w:ascii="Arial" w:hAnsi="Arial" w:cs="Arial"/>
+          <w:noProof/>
+          <w:sz w:val="21"/>
+          <w:szCs w:val="21"/>
+        </w:rPr>
+        <w:drawing>
+          <wp:inline distT="0" distB="0" distL="0" distR="0" wp14:anchorId="3CEAA3BF" wp14:editId="2E7BF764">
+            <wp:extent cx="3987800" cy="4368800"/>
+            <wp:effectExtent l="0" t="0" r="0" b="0"/>
+            <wp:docPr id="8" name="Picture 2" descr="https://s3.amazonaws.com/hr-challenge-images/12888/1443818467-30644673f6-2.png"/>
+            <wp:cNvGraphicFramePr>
+              <a:graphicFrameLocks xmlns:a="http://schemas.openxmlformats.org/drawingml/2006/main" noChangeAspect="1"/>
+            </wp:cNvGraphicFramePr>
+            <a:graphic xmlns:a="http://schemas.openxmlformats.org/drawingml/2006/main">
+              <a:graphicData uri="http://schemas.openxmlformats.org/drawingml/2006/picture">
+                <pic:pic xmlns:pic="http://schemas.openxmlformats.org/drawingml/2006/picture">
+                  <pic:nvPicPr>
+                    <pic:cNvPr id="0" name="Picture 2" descr="https://s3.amazonaws.com/hr-challenge-images/12888/1443818467-30644673f6-2.png"/>
+                    <pic:cNvPicPr>
+                      <a:picLocks noChangeAspect="1" noChangeArrowheads="1"/>
+                    </pic:cNvPicPr>
+                  </pic:nvPicPr>
+                  <pic:blipFill>
+                    <a:blip r:embed="rId13">
+                      <a:extLst>
+                        <a:ext uri="{28A0092B-C50C-407E-A947-70E740481C1C}">
+                          <a14:useLocalDpi xmlns:a14="http://schemas.microsoft.com/office/drawing/2010/main" val="0"/>
+                        </a:ext>
+                      </a:extLst>
+                    </a:blip>
+                    <a:srcRect/>
+                    <a:stretch>
+                      <a:fillRect/>
+                    </a:stretch>
+                  </pic:blipFill>
+                  <pic:spPr bwMode="auto">
+                    <a:xfrm>
+                      <a:off x="0" y="0"/>
+                      <a:ext cx="3987800" cy="4368800"/>
+                    </a:xfrm>
+                    <a:prstGeom prst="rect">
+                      <a:avLst/>
+                    </a:prstGeom>
+                    <a:noFill/>
+                    <a:ln>
+                      <a:noFill/>
+                    </a:ln>
+                  </pic:spPr>
+                </pic:pic>
+              </a:graphicData>
+            </a:graphic>
+          </wp:inline>
+        </w:drawing>
+      </w:r>
+    </w:p>
+    <w:p>
+      <w:pPr>
+        <w:shd w:val="clear" w:color="auto" w:fill="FFFFFF"/>
+        <w:spacing w:line="480" w:lineRule="auto"/>
+        <w:textAlignment w:val="baseline"/>
+        <w:rPr>
+          <w:rFonts w:ascii="Arial" w:hAnsi="Arial" w:cs="Arial"/>
+          <w:sz w:val="21"/>
+          <w:szCs w:val="21"/>
+        </w:rPr>
+      </w:pPr>
+      <w:r>
+        <w:rPr>
+          <w:rFonts w:ascii="inherit" w:hAnsi="inherit" w:cs="Arial"/>
+          <w:b/>
+          <w:bCs/>
+          <w:sz w:val="21"/>
+          <w:szCs w:val="21"/>
+          <w:bdr w:val="none" w:sz="0" w:space="0" w:color="auto" w:frame="1"/>
+        </w:rPr>
+        <w:t>Sample Output</w:t>
+      </w:r>
+    </w:p>
+    <w:p>
+      <w:pPr>
+        <w:tabs>
+          <w:tab w:val="left" w:pos="916"/>
+          <w:tab w:val="left" w:pos="1832"/>
+          <w:tab w:val="left" w:pos="2748"/>
+          <w:tab w:val="left" w:pos="3664"/>
+          <w:tab w:val="left" w:pos="4580"/>
+          <w:tab w:val="left" w:pos="5496"/>
+          <w:tab w:val="left" w:pos="6412"/>
+          <w:tab w:val="left" w:pos="7328"/>
+          <w:tab w:val="left" w:pos="8244"/>
+          <w:tab w:val="left" w:pos="9160"/>
+          <w:tab w:val="left" w:pos="10076"/>
+          <w:tab w:val="left" w:pos="10992"/>
+          <w:tab w:val="left" w:pos="11908"/>
+          <w:tab w:val="left" w:pos="12824"/>
+          <w:tab w:val="left" w:pos="13740"/>
+          <w:tab w:val="left" w:pos="14656"/>
+        </w:tabs>
+        <w:spacing w:line="300" w:lineRule="atLeast"/>
+        <w:textAlignment w:val="baseline"/>
+        <w:rPr>
+          <w:rFonts w:ascii="var(--font-family-input)" w:hAnsi="var(--font-family-input)" w:cs="Courier"/>
+          <w:color w:val="0E141E"/>
+          <w:sz w:val="21"/>
+          <w:szCs w:val="21"/>
+        </w:rPr>
+      </w:pPr>
+      <w:r>
+        <w:rPr>
+          <w:rFonts w:ascii="var(--font-family-input)" w:hAnsi="var(--font-family-input)" w:cs="Courier"/>
+          <w:color w:val="0E141E"/>
+          <w:sz w:val="21"/>
+          <w:szCs w:val="21"/>
+          <w:bdr w:val="none" w:sz="0" w:space="0" w:color="auto" w:frame="1"/>
+        </w:rPr>
+        <w:t xml:space="preserve">1 Leaf 2 Inner 3 Leaf 5 Root 6 Leaf 8 Inner 9 Leaf </w:t>
+      </w:r>
+    </w:p>
+    <w:p>
+      <w:pPr>
+        <w:shd w:val="clear" w:color="auto" w:fill="FFFFFF"/>
+        <w:spacing w:line="480" w:lineRule="auto"/>
+        <w:textAlignment w:val="baseline"/>
+        <w:rPr>
+          <w:rFonts w:ascii="Arial" w:hAnsi="Arial" w:cs="Arial"/>
+          <w:sz w:val="21"/>
+          <w:szCs w:val="21"/>
+        </w:rPr>
+      </w:pPr>
+      <w:r>
+        <w:rPr>
+          <w:rFonts w:ascii="Arial" w:hAnsi="Arial" w:cs="Arial"/>
+          <w:sz w:val="21"/>
+          <w:szCs w:val="21"/>
+        </w:rPr>
+        <w:br/>
+      </w:r>
+      <w:r>
+        <w:rPr>
+          <w:rFonts w:ascii="inherit" w:hAnsi="inherit" w:cs="Arial"/>
+          <w:b/>
+          <w:bCs/>
+          <w:sz w:val="21"/>
+          <w:szCs w:val="21"/>
+          <w:bdr w:val="none" w:sz="0" w:space="0" w:color="auto" w:frame="1"/>
+        </w:rPr>
+        <w:t>Explanation</w:t>
+      </w:r>
+    </w:p>
+    <w:p>
+      <w:pPr>
+        <w:shd w:val="clear" w:color="auto" w:fill="FFFFFF"/>
+        <w:spacing w:line="480" w:lineRule="auto"/>
+        <w:textAlignment w:val="baseline"/>
+        <w:rPr>
+          <w:rFonts w:ascii="Arial" w:hAnsi="Arial" w:cs="Arial"/>
+          <w:sz w:val="21"/>
+          <w:szCs w:val="21"/>
+        </w:rPr>
+      </w:pPr>
+      <w:r>
+        <w:rPr>
+          <w:rFonts w:ascii="Arial" w:hAnsi="Arial" w:cs="Arial"/>
+          <w:sz w:val="21"/>
+          <w:szCs w:val="21"/>
+        </w:rPr>
+        <w:t>The </w:t>
+      </w:r>
+      <w:r>
+        <w:rPr>
+          <w:rFonts w:ascii="inherit" w:hAnsi="inherit" w:cs="Arial"/>
+          <w:i/>
+          <w:iCs/>
+          <w:sz w:val="21"/>
+          <w:szCs w:val="21"/>
+          <w:bdr w:val="none" w:sz="0" w:space="0" w:color="auto" w:frame="1"/>
+        </w:rPr>
+        <w:t>Binary Tree</w:t>
+      </w:r>
+      <w:r>
+        <w:rPr>
+          <w:rFonts w:ascii="Arial" w:hAnsi="Arial" w:cs="Arial"/>
+          <w:sz w:val="21"/>
+          <w:szCs w:val="21"/>
+        </w:rPr>
+        <w:t> below illustrates the sample:</w:t>
+      </w:r>
+    </w:p>
+    <w:p>
+      <w:pPr>
+        <w:shd w:val="clear" w:color="auto" w:fill="FFFFFF"/>
+        <w:spacing w:before="75" w:line="480" w:lineRule="auto"/>
+        <w:textAlignment w:val="baseline"/>
+        <w:rPr>
+          <w:rFonts w:ascii="Arial" w:hAnsi="Arial" w:cs="Arial"/>
+          <w:sz w:val="21"/>
+          <w:szCs w:val="21"/>
+        </w:rPr>
+      </w:pPr>
+      <w:r>
+        <w:rPr>
+          <w:rFonts w:ascii="Arial" w:hAnsi="Arial" w:cs="Arial"/>
+          <w:noProof/>
+          <w:sz w:val="21"/>
+          <w:szCs w:val="21"/>
+        </w:rPr>
+        <w:drawing>
+          <wp:inline distT="0" distB="0" distL="0" distR="0" wp14:anchorId="1098A5E4" wp14:editId="6ACF8B37">
+            <wp:extent cx="7105232" cy="3429000"/>
+            <wp:effectExtent l="0" t="0" r="6985" b="0"/>
+            <wp:docPr id="7" name="Picture 3" descr="https://s3.amazonaws.com/hr-challenge-images/12888/1443773633-f9e6fd314e-simply_sql_bst.png"/>
+            <wp:cNvGraphicFramePr>
+              <a:graphicFrameLocks xmlns:a="http://schemas.openxmlformats.org/drawingml/2006/main" noChangeAspect="1"/>
+            </wp:cNvGraphicFramePr>
+            <a:graphic xmlns:a="http://schemas.openxmlformats.org/drawingml/2006/main">
+              <a:graphicData uri="http://schemas.openxmlformats.org/drawingml/2006/picture">
+                <pic:pic xmlns:pic="http://schemas.openxmlformats.org/drawingml/2006/picture">
+                  <pic:nvPicPr>
+                    <pic:cNvPr id="0" name="Picture 3" descr="https://s3.amazonaws.com/hr-challenge-images/12888/1443773633-f9e6fd314e-simply_sql_bst.png"/>
+                    <pic:cNvPicPr>
+                      <a:picLocks noChangeAspect="1" noChangeArrowheads="1"/>
+                    </pic:cNvPicPr>
+                  </pic:nvPicPr>
+                  <pic:blipFill>
+                    <a:blip r:embed="rId14">
+                      <a:extLst>
+                        <a:ext uri="{28A0092B-C50C-407E-A947-70E740481C1C}">
+                          <a14:useLocalDpi xmlns:a14="http://schemas.microsoft.com/office/drawing/2010/main" val="0"/>
+                        </a:ext>
+                      </a:extLst>
+                    </a:blip>
+                    <a:srcRect/>
+                    <a:stretch>
+                      <a:fillRect/>
+                    </a:stretch>
+                  </pic:blipFill>
+                  <pic:spPr bwMode="auto">
+                    <a:xfrm>
+                      <a:off x="0" y="0"/>
+                      <a:ext cx="7105232" cy="3429000"/>
+                    </a:xfrm>
+                    <a:prstGeom prst="rect">
+                      <a:avLst/>
+                    </a:prstGeom>
+                    <a:noFill/>
+                    <a:ln>
+                      <a:noFill/>
+                    </a:ln>
+                  </pic:spPr>
+                </pic:pic>
+              </a:graphicData>
+            </a:graphic>
+          </wp:inline>
+        </w:drawing>
+      </w:r>
+    </w:p>
+    <w:p>
+      <w:r>
+        <w:t>SQL SERVER</w:t>
+      </w:r>
+    </w:p>
     <w:p>
       <w:proofErr w:type="gramStart"/>
       <w:r>
@@ -4438,54 +5124,94 @@
       </w:r>
       <w:proofErr w:type="gramEnd"/>
       <w:r>
-        <w:t xml:space="preserve"> if(A+B&lt;=C or B+C&lt;=A or A+C&lt;=B, "Not A Triangle",</w:t>
-      </w:r>
-    </w:p>
-    <w:p>
-      <w:r>
-        <w:t xml:space="preserve">         </w:t>
-      </w:r>
+        <w:t xml:space="preserve"> N, case when BT.P is null then 'Root' </w:t>
+      </w:r>
+    </w:p>
+    <w:p>
       <w:proofErr w:type="gramStart"/>
       <w:r>
-        <w:t>if</w:t>
+        <w:t>when</w:t>
       </w:r>
       <w:proofErr w:type="gramEnd"/>
       <w:r>
-        <w:t>(A=B and B=C, "Equilateral",</w:t>
-      </w:r>
-    </w:p>
-    <w:p>
-      <w:r>
-        <w:t xml:space="preserve">           </w:t>
-      </w:r>
+        <w:t xml:space="preserve"> exists(select B.P from BST as B where B.P = BT.N) then 'Inner'</w:t>
+      </w:r>
+    </w:p>
+    <w:p>
       <w:proofErr w:type="gramStart"/>
       <w:r>
-        <w:t>if</w:t>
+        <w:t>else</w:t>
       </w:r>
       <w:proofErr w:type="gramEnd"/>
       <w:r>
-        <w:t>(A=B or B=C or C=</w:t>
+        <w:t xml:space="preserve"> 'Leaf'</w:t>
+      </w:r>
+    </w:p>
+    <w:p>
+      <w:proofErr w:type="gramStart"/>
+      <w:r>
+        <w:t>end</w:t>
+      </w:r>
+      <w:proofErr w:type="gramEnd"/>
+    </w:p>
+    <w:p>
+      <w:proofErr w:type="gramStart"/>
+      <w:r>
+        <w:t>from</w:t>
+      </w:r>
+      <w:proofErr w:type="gramEnd"/>
+      <w:r>
+        <w:t xml:space="preserve"> BST as BT</w:t>
+      </w:r>
+    </w:p>
+    <w:p>
+      <w:proofErr w:type="gramStart"/>
+      <w:r>
+        <w:t>order</w:t>
+      </w:r>
+      <w:proofErr w:type="gramEnd"/>
+      <w:r>
+        <w:t xml:space="preserve"> by BT.N;</w:t>
+      </w:r>
+    </w:p>
+    <w:p/>
+    <w:p>
+      <w:r>
+        <w:t>MY SQL</w:t>
+      </w:r>
+    </w:p>
+    <w:p>
+      <w:proofErr w:type="gramStart"/>
+      <w:r>
+        <w:t>select</w:t>
+      </w:r>
+      <w:proofErr w:type="gramEnd"/>
+      <w:r>
+        <w:t xml:space="preserve"> </w:t>
       </w:r>
       <w:proofErr w:type="spellStart"/>
       <w:r>
-        <w:t>A,"Isosceles</w:t>
+        <w:t>N,if</w:t>
       </w:r>
       <w:proofErr w:type="spellEnd"/>
       <w:r>
-        <w:t>", "Scalene")))</w:t>
-      </w:r>
-    </w:p>
-    <w:p>
-      <w:r>
-        <w:t xml:space="preserve">           </w:t>
-      </w:r>
-      <w:proofErr w:type="gramStart"/>
-      <w:r>
-        <w:t>from</w:t>
-      </w:r>
-      <w:proofErr w:type="gramEnd"/>
-      <w:r>
-        <w:t xml:space="preserve"> TRIANGLES;</w:t>
+        <w:t xml:space="preserve">(P is </w:t>
+      </w:r>
+      <w:proofErr w:type="spellStart"/>
+      <w:r>
+        <w:t>null,'Root',if</w:t>
+      </w:r>
+      <w:proofErr w:type="spellEnd"/>
+      <w:r>
+        <w:t>(select count(*) from BST where BST.N &gt; 0), '</w:t>
+      </w:r>
+      <w:proofErr w:type="spellStart"/>
+      <w:r>
+        <w:t>Inner','Leaf</w:t>
+      </w:r>
+      <w:proofErr w:type="spellEnd"/>
+      <w:r>
+        <w:t>') from BST order by N</w:t>
       </w:r>
       <w:bookmarkStart w:id="0" w:name="_GoBack"/>
       <w:bookmarkEnd w:id="0"/>
@@ -4876,6 +5602,155 @@
       </w:pPr>
     </w:lvl>
   </w:abstractNum>
+  <w:abstractNum w:abstractNumId="3">
+    <w:nsid w:val="58C54394"/>
+    <w:multiLevelType w:val="multilevel"/>
+    <w:tmpl w:val="7CB0E49C"/>
+    <w:lvl w:ilvl="0">
+      <w:start w:val="1"/>
+      <w:numFmt w:val="bullet"/>
+      <w:lvlText w:val=""/>
+      <w:lvlJc w:val="left"/>
+      <w:pPr>
+        <w:tabs>
+          <w:tab w:val="num" w:pos="720"/>
+        </w:tabs>
+        <w:ind w:left="720" w:hanging="360"/>
+      </w:pPr>
+      <w:rPr>
+        <w:rFonts w:ascii="Symbol" w:hAnsi="Symbol" w:hint="default"/>
+        <w:sz w:val="20"/>
+      </w:rPr>
+    </w:lvl>
+    <w:lvl w:ilvl="1" w:tentative="1">
+      <w:start w:val="1"/>
+      <w:numFmt w:val="bullet"/>
+      <w:lvlText w:val=""/>
+      <w:lvlJc w:val="left"/>
+      <w:pPr>
+        <w:tabs>
+          <w:tab w:val="num" w:pos="1440"/>
+        </w:tabs>
+        <w:ind w:left="1440" w:hanging="360"/>
+      </w:pPr>
+      <w:rPr>
+        <w:rFonts w:ascii="Symbol" w:hAnsi="Symbol" w:hint="default"/>
+        <w:sz w:val="20"/>
+      </w:rPr>
+    </w:lvl>
+    <w:lvl w:ilvl="2" w:tentative="1">
+      <w:start w:val="1"/>
+      <w:numFmt w:val="bullet"/>
+      <w:lvlText w:val=""/>
+      <w:lvlJc w:val="left"/>
+      <w:pPr>
+        <w:tabs>
+          <w:tab w:val="num" w:pos="2160"/>
+        </w:tabs>
+        <w:ind w:left="2160" w:hanging="360"/>
+      </w:pPr>
+      <w:rPr>
+        <w:rFonts w:ascii="Symbol" w:hAnsi="Symbol" w:hint="default"/>
+        <w:sz w:val="20"/>
+      </w:rPr>
+    </w:lvl>
+    <w:lvl w:ilvl="3" w:tentative="1">
+      <w:start w:val="1"/>
+      <w:numFmt w:val="bullet"/>
+      <w:lvlText w:val=""/>
+      <w:lvlJc w:val="left"/>
+      <w:pPr>
+        <w:tabs>
+          <w:tab w:val="num" w:pos="2880"/>
+        </w:tabs>
+        <w:ind w:left="2880" w:hanging="360"/>
+      </w:pPr>
+      <w:rPr>
+        <w:rFonts w:ascii="Symbol" w:hAnsi="Symbol" w:hint="default"/>
+        <w:sz w:val="20"/>
+      </w:rPr>
+    </w:lvl>
+    <w:lvl w:ilvl="4" w:tentative="1">
+      <w:start w:val="1"/>
+      <w:numFmt w:val="bullet"/>
+      <w:lvlText w:val=""/>
+      <w:lvlJc w:val="left"/>
+      <w:pPr>
+        <w:tabs>
+          <w:tab w:val="num" w:pos="3600"/>
+        </w:tabs>
+        <w:ind w:left="3600" w:hanging="360"/>
+      </w:pPr>
+      <w:rPr>
+        <w:rFonts w:ascii="Symbol" w:hAnsi="Symbol" w:hint="default"/>
+        <w:sz w:val="20"/>
+      </w:rPr>
+    </w:lvl>
+    <w:lvl w:ilvl="5" w:tentative="1">
+      <w:start w:val="1"/>
+      <w:numFmt w:val="bullet"/>
+      <w:lvlText w:val=""/>
+      <w:lvlJc w:val="left"/>
+      <w:pPr>
+        <w:tabs>
+          <w:tab w:val="num" w:pos="4320"/>
+        </w:tabs>
+        <w:ind w:left="4320" w:hanging="360"/>
+      </w:pPr>
+      <w:rPr>
+        <w:rFonts w:ascii="Symbol" w:hAnsi="Symbol" w:hint="default"/>
+        <w:sz w:val="20"/>
+      </w:rPr>
+    </w:lvl>
+    <w:lvl w:ilvl="6" w:tentative="1">
+      <w:start w:val="1"/>
+      <w:numFmt w:val="bullet"/>
+      <w:lvlText w:val=""/>
+      <w:lvlJc w:val="left"/>
+      <w:pPr>
+        <w:tabs>
+          <w:tab w:val="num" w:pos="5040"/>
+        </w:tabs>
+        <w:ind w:left="5040" w:hanging="360"/>
+      </w:pPr>
+      <w:rPr>
+        <w:rFonts w:ascii="Symbol" w:hAnsi="Symbol" w:hint="default"/>
+        <w:sz w:val="20"/>
+      </w:rPr>
+    </w:lvl>
+    <w:lvl w:ilvl="7" w:tentative="1">
+      <w:start w:val="1"/>
+      <w:numFmt w:val="bullet"/>
+      <w:lvlText w:val=""/>
+      <w:lvlJc w:val="left"/>
+      <w:pPr>
+        <w:tabs>
+          <w:tab w:val="num" w:pos="5760"/>
+        </w:tabs>
+        <w:ind w:left="5760" w:hanging="360"/>
+      </w:pPr>
+      <w:rPr>
+        <w:rFonts w:ascii="Symbol" w:hAnsi="Symbol" w:hint="default"/>
+        <w:sz w:val="20"/>
+      </w:rPr>
+    </w:lvl>
+    <w:lvl w:ilvl="8" w:tentative="1">
+      <w:start w:val="1"/>
+      <w:numFmt w:val="bullet"/>
+      <w:lvlText w:val=""/>
+      <w:lvlJc w:val="left"/>
+      <w:pPr>
+        <w:tabs>
+          <w:tab w:val="num" w:pos="6480"/>
+        </w:tabs>
+        <w:ind w:left="6480" w:hanging="360"/>
+      </w:pPr>
+      <w:rPr>
+        <w:rFonts w:ascii="Symbol" w:hAnsi="Symbol" w:hint="default"/>
+        <w:sz w:val="20"/>
+      </w:rPr>
+    </w:lvl>
+  </w:abstractNum>
   <w:num w:numId="1">
     <w:abstractNumId w:val="0"/>
   </w:num>
@@ -4884,6 +5759,9 @@
   </w:num>
   <w:num w:numId="3">
     <w:abstractNumId w:val="1"/>
+  </w:num>
+  <w:num w:numId="4">
+    <w:abstractNumId w:val="3"/>
   </w:num>
 </w:numbering>
 </file>

--- a/SQL.docx
+++ b/SQL.docx
@@ -4957,7 +4957,7 @@
         <w:spacing w:line="300" w:lineRule="atLeast"/>
         <w:textAlignment w:val="baseline"/>
         <w:rPr>
-          <w:rFonts w:ascii="var(--font-family-input)" w:hAnsi="var(--font-family-input)" w:cs="Courier"/>
+          <w:rFonts w:ascii="var(--font-family-input)" w:hAnsi="var(--font-family-input)" w:cs="Courier" w:hint="eastAsia"/>
           <w:color w:val="0E141E"/>
           <w:sz w:val="21"/>
           <w:szCs w:val="21"/>
@@ -5213,8 +5213,2735 @@
       <w:r>
         <w:t>') from BST order by N</w:t>
       </w:r>
+    </w:p>
+    <w:p/>
+    <w:p>
+      <w:pPr>
+        <w:shd w:val="clear" w:color="auto" w:fill="FFFFFF"/>
+        <w:spacing w:before="75" w:line="480" w:lineRule="auto"/>
+        <w:textAlignment w:val="baseline"/>
+        <w:rPr>
+          <w:rFonts w:ascii="var(--font-family-text)" w:hAnsi="var(--font-family-text)" w:cs="Arial"/>
+          <w:color w:val="0E141E"/>
+          <w:sz w:val="21"/>
+          <w:szCs w:val="21"/>
+        </w:rPr>
+      </w:pPr>
+      <w:r>
+        <w:rPr>
+          <w:rFonts w:ascii="var(--font-family-text)" w:hAnsi="var(--font-family-text)" w:cs="Arial"/>
+          <w:color w:val="0E141E"/>
+          <w:sz w:val="21"/>
+          <w:szCs w:val="21"/>
+        </w:rPr>
+        <w:t>Amber's conglomerate corporation just acquired some new companies. Each of the companies follows this hierarchy:</w:t>
+      </w:r>
+      <w:r>
+        <w:rPr>
+          <w:rFonts w:ascii="var(--font-family-text)" w:hAnsi="var(--font-family-text)" w:cs="Arial"/>
+          <w:noProof/>
+          <w:color w:val="0E141E"/>
+          <w:sz w:val="21"/>
+          <w:szCs w:val="21"/>
+        </w:rPr>
+        <w:drawing>
+          <wp:inline distT="0" distB="0" distL="0" distR="0" wp14:anchorId="271A6D53" wp14:editId="3631C2BD">
+            <wp:extent cx="1435100" cy="2527300"/>
+            <wp:effectExtent l="0" t="0" r="12700" b="12700"/>
+            <wp:docPr id="22" name="Picture 1" descr="https://s3.amazonaws.com/hr-challenge-images/19505/1458531031-249df3ae87-ScreenShot2016-03-21at8.59.56AM.png"/>
+            <wp:cNvGraphicFramePr>
+              <a:graphicFrameLocks xmlns:a="http://schemas.openxmlformats.org/drawingml/2006/main" noChangeAspect="1"/>
+            </wp:cNvGraphicFramePr>
+            <a:graphic xmlns:a="http://schemas.openxmlformats.org/drawingml/2006/main">
+              <a:graphicData uri="http://schemas.openxmlformats.org/drawingml/2006/picture">
+                <pic:pic xmlns:pic="http://schemas.openxmlformats.org/drawingml/2006/picture">
+                  <pic:nvPicPr>
+                    <pic:cNvPr id="0" name="Picture 1" descr="https://s3.amazonaws.com/hr-challenge-images/19505/1458531031-249df3ae87-ScreenShot2016-03-21at8.59.56AM.png"/>
+                    <pic:cNvPicPr>
+                      <a:picLocks noChangeAspect="1" noChangeArrowheads="1"/>
+                    </pic:cNvPicPr>
+                  </pic:nvPicPr>
+                  <pic:blipFill>
+                    <a:blip r:embed="rId15">
+                      <a:extLst>
+                        <a:ext uri="{28A0092B-C50C-407E-A947-70E740481C1C}">
+                          <a14:useLocalDpi xmlns:a14="http://schemas.microsoft.com/office/drawing/2010/main" val="0"/>
+                        </a:ext>
+                      </a:extLst>
+                    </a:blip>
+                    <a:srcRect/>
+                    <a:stretch>
+                      <a:fillRect/>
+                    </a:stretch>
+                  </pic:blipFill>
+                  <pic:spPr bwMode="auto">
+                    <a:xfrm>
+                      <a:off x="0" y="0"/>
+                      <a:ext cx="1435100" cy="2527300"/>
+                    </a:xfrm>
+                    <a:prstGeom prst="rect">
+                      <a:avLst/>
+                    </a:prstGeom>
+                    <a:noFill/>
+                    <a:ln>
+                      <a:noFill/>
+                    </a:ln>
+                  </pic:spPr>
+                </pic:pic>
+              </a:graphicData>
+            </a:graphic>
+          </wp:inline>
+        </w:drawing>
+      </w:r>
+    </w:p>
+    <w:p>
+      <w:pPr>
+        <w:shd w:val="clear" w:color="auto" w:fill="FFFFFF"/>
+        <w:spacing w:line="480" w:lineRule="auto"/>
+        <w:textAlignment w:val="baseline"/>
+        <w:rPr>
+          <w:rFonts w:ascii="var(--font-family-text)" w:hAnsi="var(--font-family-text)" w:cs="Arial"/>
+          <w:color w:val="0E141E"/>
+          <w:sz w:val="21"/>
+          <w:szCs w:val="21"/>
+        </w:rPr>
+      </w:pPr>
+      <w:r>
+        <w:rPr>
+          <w:rFonts w:ascii="var(--font-family-text)" w:hAnsi="var(--font-family-text)" w:cs="Arial"/>
+          <w:color w:val="0E141E"/>
+          <w:sz w:val="21"/>
+          <w:szCs w:val="21"/>
+        </w:rPr>
+        <w:t>Given the table schemas below, write a query to print the </w:t>
+      </w:r>
+      <w:proofErr w:type="spellStart"/>
+      <w:r>
+        <w:rPr>
+          <w:rFonts w:ascii="inherit" w:hAnsi="inherit" w:cs="Arial"/>
+          <w:i/>
+          <w:iCs/>
+          <w:color w:val="0E141E"/>
+          <w:sz w:val="21"/>
+          <w:szCs w:val="21"/>
+          <w:bdr w:val="none" w:sz="0" w:space="0" w:color="auto" w:frame="1"/>
+        </w:rPr>
+        <w:t>company_code</w:t>
+      </w:r>
+      <w:proofErr w:type="spellEnd"/>
+      <w:r>
+        <w:rPr>
+          <w:rFonts w:ascii="var(--font-family-text)" w:hAnsi="var(--font-family-text)" w:cs="Arial"/>
+          <w:color w:val="0E141E"/>
+          <w:sz w:val="21"/>
+          <w:szCs w:val="21"/>
+        </w:rPr>
+        <w:t>, </w:t>
+      </w:r>
+      <w:r>
+        <w:rPr>
+          <w:rFonts w:ascii="inherit" w:hAnsi="inherit" w:cs="Arial"/>
+          <w:i/>
+          <w:iCs/>
+          <w:color w:val="0E141E"/>
+          <w:sz w:val="21"/>
+          <w:szCs w:val="21"/>
+          <w:bdr w:val="none" w:sz="0" w:space="0" w:color="auto" w:frame="1"/>
+        </w:rPr>
+        <w:t>founder</w:t>
+      </w:r>
+      <w:r>
+        <w:rPr>
+          <w:rFonts w:ascii="var(--font-family-text)" w:hAnsi="var(--font-family-text)" w:cs="Arial"/>
+          <w:color w:val="0E141E"/>
+          <w:sz w:val="21"/>
+          <w:szCs w:val="21"/>
+        </w:rPr>
+        <w:t> name, total number of </w:t>
+      </w:r>
+      <w:r>
+        <w:rPr>
+          <w:rFonts w:ascii="inherit" w:hAnsi="inherit" w:cs="Arial"/>
+          <w:i/>
+          <w:iCs/>
+          <w:color w:val="0E141E"/>
+          <w:sz w:val="21"/>
+          <w:szCs w:val="21"/>
+          <w:bdr w:val="none" w:sz="0" w:space="0" w:color="auto" w:frame="1"/>
+        </w:rPr>
+        <w:t>lead</w:t>
+      </w:r>
+      <w:r>
+        <w:rPr>
+          <w:rFonts w:ascii="var(--font-family-text)" w:hAnsi="var(--font-family-text)" w:cs="Arial"/>
+          <w:color w:val="0E141E"/>
+          <w:sz w:val="21"/>
+          <w:szCs w:val="21"/>
+        </w:rPr>
+        <w:t> managers, total number of </w:t>
+      </w:r>
+      <w:r>
+        <w:rPr>
+          <w:rFonts w:ascii="inherit" w:hAnsi="inherit" w:cs="Arial"/>
+          <w:i/>
+          <w:iCs/>
+          <w:color w:val="0E141E"/>
+          <w:sz w:val="21"/>
+          <w:szCs w:val="21"/>
+          <w:bdr w:val="none" w:sz="0" w:space="0" w:color="auto" w:frame="1"/>
+        </w:rPr>
+        <w:t>senior</w:t>
+      </w:r>
+      <w:r>
+        <w:rPr>
+          <w:rFonts w:ascii="var(--font-family-text)" w:hAnsi="var(--font-family-text)" w:cs="Arial"/>
+          <w:color w:val="0E141E"/>
+          <w:sz w:val="21"/>
+          <w:szCs w:val="21"/>
+        </w:rPr>
+        <w:t> managers, total number of </w:t>
+      </w:r>
+      <w:r>
+        <w:rPr>
+          <w:rFonts w:ascii="inherit" w:hAnsi="inherit" w:cs="Arial"/>
+          <w:i/>
+          <w:iCs/>
+          <w:color w:val="0E141E"/>
+          <w:sz w:val="21"/>
+          <w:szCs w:val="21"/>
+          <w:bdr w:val="none" w:sz="0" w:space="0" w:color="auto" w:frame="1"/>
+        </w:rPr>
+        <w:t>managers</w:t>
+      </w:r>
+      <w:r>
+        <w:rPr>
+          <w:rFonts w:ascii="var(--font-family-text)" w:hAnsi="var(--font-family-text)" w:cs="Arial"/>
+          <w:color w:val="0E141E"/>
+          <w:sz w:val="21"/>
+          <w:szCs w:val="21"/>
+        </w:rPr>
+        <w:t>, and total number of </w:t>
+      </w:r>
+      <w:r>
+        <w:rPr>
+          <w:rFonts w:ascii="inherit" w:hAnsi="inherit" w:cs="Arial"/>
+          <w:i/>
+          <w:iCs/>
+          <w:color w:val="0E141E"/>
+          <w:sz w:val="21"/>
+          <w:szCs w:val="21"/>
+          <w:bdr w:val="none" w:sz="0" w:space="0" w:color="auto" w:frame="1"/>
+        </w:rPr>
+        <w:t>employees</w:t>
+      </w:r>
+      <w:r>
+        <w:rPr>
+          <w:rFonts w:ascii="var(--font-family-text)" w:hAnsi="var(--font-family-text)" w:cs="Arial"/>
+          <w:color w:val="0E141E"/>
+          <w:sz w:val="21"/>
+          <w:szCs w:val="21"/>
+        </w:rPr>
+        <w:t>. Order your output by ascending </w:t>
+      </w:r>
+      <w:proofErr w:type="spellStart"/>
+      <w:r>
+        <w:rPr>
+          <w:rFonts w:ascii="inherit" w:hAnsi="inherit" w:cs="Arial"/>
+          <w:i/>
+          <w:iCs/>
+          <w:color w:val="0E141E"/>
+          <w:sz w:val="21"/>
+          <w:szCs w:val="21"/>
+          <w:bdr w:val="none" w:sz="0" w:space="0" w:color="auto" w:frame="1"/>
+        </w:rPr>
+        <w:t>company_code</w:t>
+      </w:r>
+      <w:proofErr w:type="spellEnd"/>
+      <w:r>
+        <w:rPr>
+          <w:rFonts w:ascii="var(--font-family-text)" w:hAnsi="var(--font-family-text)" w:cs="Arial"/>
+          <w:color w:val="0E141E"/>
+          <w:sz w:val="21"/>
+          <w:szCs w:val="21"/>
+        </w:rPr>
+        <w:t>.</w:t>
+      </w:r>
+    </w:p>
+    <w:p>
+      <w:pPr>
+        <w:shd w:val="clear" w:color="auto" w:fill="FFFFFF"/>
+        <w:spacing w:line="480" w:lineRule="auto"/>
+        <w:textAlignment w:val="baseline"/>
+        <w:rPr>
+          <w:rFonts w:ascii="var(--font-family-text)" w:hAnsi="var(--font-family-text)" w:cs="Arial"/>
+          <w:color w:val="0E141E"/>
+          <w:sz w:val="21"/>
+          <w:szCs w:val="21"/>
+        </w:rPr>
+      </w:pPr>
+      <w:r>
+        <w:rPr>
+          <w:rFonts w:ascii="inherit" w:hAnsi="inherit" w:cs="Arial"/>
+          <w:b/>
+          <w:bCs/>
+          <w:color w:val="0E141E"/>
+          <w:sz w:val="21"/>
+          <w:szCs w:val="21"/>
+          <w:bdr w:val="none" w:sz="0" w:space="0" w:color="auto" w:frame="1"/>
+        </w:rPr>
+        <w:t>Note:</w:t>
+      </w:r>
+    </w:p>
+    <w:p>
+      <w:pPr>
+        <w:numPr>
+          <w:ilvl w:val="0"/>
+          <w:numId w:val="5"/>
+        </w:numPr>
+        <w:shd w:val="clear" w:color="auto" w:fill="FFFFFF"/>
+        <w:spacing w:after="240" w:line="480" w:lineRule="auto"/>
+        <w:ind w:left="300"/>
+        <w:textAlignment w:val="baseline"/>
+        <w:rPr>
+          <w:rFonts w:ascii="inherit" w:eastAsia="Times New Roman" w:hAnsi="inherit" w:cs="Arial"/>
+          <w:color w:val="0E141E"/>
+          <w:sz w:val="21"/>
+          <w:szCs w:val="21"/>
+        </w:rPr>
+      </w:pPr>
+      <w:r>
+        <w:rPr>
+          <w:rFonts w:ascii="inherit" w:eastAsia="Times New Roman" w:hAnsi="inherit" w:cs="Arial"/>
+          <w:color w:val="0E141E"/>
+          <w:sz w:val="21"/>
+          <w:szCs w:val="21"/>
+        </w:rPr>
+        <w:t>The tables may contain duplicate records.</w:t>
+      </w:r>
+    </w:p>
+    <w:p>
+      <w:pPr>
+        <w:numPr>
+          <w:ilvl w:val="0"/>
+          <w:numId w:val="5"/>
+        </w:numPr>
+        <w:shd w:val="clear" w:color="auto" w:fill="FFFFFF"/>
+        <w:spacing w:line="480" w:lineRule="auto"/>
+        <w:ind w:left="300"/>
+        <w:textAlignment w:val="baseline"/>
+        <w:rPr>
+          <w:rFonts w:ascii="inherit" w:eastAsia="Times New Roman" w:hAnsi="inherit" w:cs="Arial"/>
+          <w:color w:val="0E141E"/>
+          <w:sz w:val="21"/>
+          <w:szCs w:val="21"/>
+        </w:rPr>
+      </w:pPr>
+      <w:r>
+        <w:rPr>
+          <w:rFonts w:ascii="inherit" w:eastAsia="Times New Roman" w:hAnsi="inherit" w:cs="Arial"/>
+          <w:color w:val="0E141E"/>
+          <w:sz w:val="21"/>
+          <w:szCs w:val="21"/>
+        </w:rPr>
+        <w:t>The </w:t>
+      </w:r>
+      <w:proofErr w:type="spellStart"/>
+      <w:r>
+        <w:rPr>
+          <w:rFonts w:ascii="inherit" w:eastAsia="Times New Roman" w:hAnsi="inherit" w:cs="Arial"/>
+          <w:i/>
+          <w:iCs/>
+          <w:color w:val="0E141E"/>
+          <w:sz w:val="21"/>
+          <w:szCs w:val="21"/>
+          <w:bdr w:val="none" w:sz="0" w:space="0" w:color="auto" w:frame="1"/>
+        </w:rPr>
+        <w:t>company_code</w:t>
+      </w:r>
+      <w:proofErr w:type="spellEnd"/>
+      <w:r>
+        <w:rPr>
+          <w:rFonts w:ascii="inherit" w:eastAsia="Times New Roman" w:hAnsi="inherit" w:cs="Arial"/>
+          <w:color w:val="0E141E"/>
+          <w:sz w:val="21"/>
+          <w:szCs w:val="21"/>
+        </w:rPr>
+        <w:t> is string, so the sorting should not be </w:t>
+      </w:r>
+      <w:r>
+        <w:rPr>
+          <w:rFonts w:ascii="inherit" w:eastAsia="Times New Roman" w:hAnsi="inherit" w:cs="Arial"/>
+          <w:b/>
+          <w:bCs/>
+          <w:color w:val="0E141E"/>
+          <w:sz w:val="21"/>
+          <w:szCs w:val="21"/>
+          <w:bdr w:val="none" w:sz="0" w:space="0" w:color="auto" w:frame="1"/>
+        </w:rPr>
+        <w:t>numeric</w:t>
+      </w:r>
+      <w:r>
+        <w:rPr>
+          <w:rFonts w:ascii="inherit" w:eastAsia="Times New Roman" w:hAnsi="inherit" w:cs="Arial"/>
+          <w:color w:val="0E141E"/>
+          <w:sz w:val="21"/>
+          <w:szCs w:val="21"/>
+        </w:rPr>
+        <w:t>. For example, if the </w:t>
+      </w:r>
+      <w:proofErr w:type="spellStart"/>
+      <w:r>
+        <w:rPr>
+          <w:rFonts w:ascii="inherit" w:eastAsia="Times New Roman" w:hAnsi="inherit" w:cs="Arial"/>
+          <w:i/>
+          <w:iCs/>
+          <w:color w:val="0E141E"/>
+          <w:sz w:val="21"/>
+          <w:szCs w:val="21"/>
+          <w:bdr w:val="none" w:sz="0" w:space="0" w:color="auto" w:frame="1"/>
+        </w:rPr>
+        <w:t>company_codes</w:t>
+      </w:r>
+      <w:proofErr w:type="spellEnd"/>
+      <w:r>
+        <w:rPr>
+          <w:rFonts w:ascii="inherit" w:eastAsia="Times New Roman" w:hAnsi="inherit" w:cs="Arial"/>
+          <w:color w:val="0E141E"/>
+          <w:sz w:val="21"/>
+          <w:szCs w:val="21"/>
+        </w:rPr>
+        <w:t> are </w:t>
+      </w:r>
+      <w:r>
+        <w:rPr>
+          <w:rFonts w:ascii="inherit" w:eastAsia="Times New Roman" w:hAnsi="inherit" w:cs="Arial"/>
+          <w:i/>
+          <w:iCs/>
+          <w:color w:val="0E141E"/>
+          <w:sz w:val="21"/>
+          <w:szCs w:val="21"/>
+          <w:bdr w:val="none" w:sz="0" w:space="0" w:color="auto" w:frame="1"/>
+        </w:rPr>
+        <w:t>C_1</w:t>
+      </w:r>
+      <w:r>
+        <w:rPr>
+          <w:rFonts w:ascii="inherit" w:eastAsia="Times New Roman" w:hAnsi="inherit" w:cs="Arial"/>
+          <w:color w:val="0E141E"/>
+          <w:sz w:val="21"/>
+          <w:szCs w:val="21"/>
+        </w:rPr>
+        <w:t>, </w:t>
+      </w:r>
+      <w:r>
+        <w:rPr>
+          <w:rFonts w:ascii="inherit" w:eastAsia="Times New Roman" w:hAnsi="inherit" w:cs="Arial"/>
+          <w:i/>
+          <w:iCs/>
+          <w:color w:val="0E141E"/>
+          <w:sz w:val="21"/>
+          <w:szCs w:val="21"/>
+          <w:bdr w:val="none" w:sz="0" w:space="0" w:color="auto" w:frame="1"/>
+        </w:rPr>
+        <w:t>C_2</w:t>
+      </w:r>
+      <w:r>
+        <w:rPr>
+          <w:rFonts w:ascii="inherit" w:eastAsia="Times New Roman" w:hAnsi="inherit" w:cs="Arial"/>
+          <w:color w:val="0E141E"/>
+          <w:sz w:val="21"/>
+          <w:szCs w:val="21"/>
+        </w:rPr>
+        <w:t>, and </w:t>
+      </w:r>
+      <w:r>
+        <w:rPr>
+          <w:rFonts w:ascii="inherit" w:eastAsia="Times New Roman" w:hAnsi="inherit" w:cs="Arial"/>
+          <w:i/>
+          <w:iCs/>
+          <w:color w:val="0E141E"/>
+          <w:sz w:val="21"/>
+          <w:szCs w:val="21"/>
+          <w:bdr w:val="none" w:sz="0" w:space="0" w:color="auto" w:frame="1"/>
+        </w:rPr>
+        <w:t>C_10</w:t>
+      </w:r>
+      <w:r>
+        <w:rPr>
+          <w:rFonts w:ascii="inherit" w:eastAsia="Times New Roman" w:hAnsi="inherit" w:cs="Arial"/>
+          <w:color w:val="0E141E"/>
+          <w:sz w:val="21"/>
+          <w:szCs w:val="21"/>
+        </w:rPr>
+        <w:t>, then the ascending </w:t>
+      </w:r>
+      <w:proofErr w:type="spellStart"/>
+      <w:r>
+        <w:rPr>
+          <w:rFonts w:ascii="inherit" w:eastAsia="Times New Roman" w:hAnsi="inherit" w:cs="Arial"/>
+          <w:i/>
+          <w:iCs/>
+          <w:color w:val="0E141E"/>
+          <w:sz w:val="21"/>
+          <w:szCs w:val="21"/>
+          <w:bdr w:val="none" w:sz="0" w:space="0" w:color="auto" w:frame="1"/>
+        </w:rPr>
+        <w:t>company_codes</w:t>
+      </w:r>
+      <w:proofErr w:type="spellEnd"/>
+      <w:r>
+        <w:rPr>
+          <w:rFonts w:ascii="inherit" w:eastAsia="Times New Roman" w:hAnsi="inherit" w:cs="Arial"/>
+          <w:color w:val="0E141E"/>
+          <w:sz w:val="21"/>
+          <w:szCs w:val="21"/>
+        </w:rPr>
+        <w:t> will be </w:t>
+      </w:r>
+      <w:r>
+        <w:rPr>
+          <w:rFonts w:ascii="inherit" w:eastAsia="Times New Roman" w:hAnsi="inherit" w:cs="Arial"/>
+          <w:i/>
+          <w:iCs/>
+          <w:color w:val="0E141E"/>
+          <w:sz w:val="21"/>
+          <w:szCs w:val="21"/>
+          <w:bdr w:val="none" w:sz="0" w:space="0" w:color="auto" w:frame="1"/>
+        </w:rPr>
+        <w:t>C_1</w:t>
+      </w:r>
+      <w:r>
+        <w:rPr>
+          <w:rFonts w:ascii="inherit" w:eastAsia="Times New Roman" w:hAnsi="inherit" w:cs="Arial"/>
+          <w:color w:val="0E141E"/>
+          <w:sz w:val="21"/>
+          <w:szCs w:val="21"/>
+        </w:rPr>
+        <w:t>, </w:t>
+      </w:r>
+      <w:r>
+        <w:rPr>
+          <w:rFonts w:ascii="inherit" w:eastAsia="Times New Roman" w:hAnsi="inherit" w:cs="Arial"/>
+          <w:i/>
+          <w:iCs/>
+          <w:color w:val="0E141E"/>
+          <w:sz w:val="21"/>
+          <w:szCs w:val="21"/>
+          <w:bdr w:val="none" w:sz="0" w:space="0" w:color="auto" w:frame="1"/>
+        </w:rPr>
+        <w:t>C_10</w:t>
+      </w:r>
+      <w:r>
+        <w:rPr>
+          <w:rFonts w:ascii="inherit" w:eastAsia="Times New Roman" w:hAnsi="inherit" w:cs="Arial"/>
+          <w:color w:val="0E141E"/>
+          <w:sz w:val="21"/>
+          <w:szCs w:val="21"/>
+        </w:rPr>
+        <w:t>, and </w:t>
+      </w:r>
+      <w:r>
+        <w:rPr>
+          <w:rFonts w:ascii="inherit" w:eastAsia="Times New Roman" w:hAnsi="inherit" w:cs="Arial"/>
+          <w:i/>
+          <w:iCs/>
+          <w:color w:val="0E141E"/>
+          <w:sz w:val="21"/>
+          <w:szCs w:val="21"/>
+          <w:bdr w:val="none" w:sz="0" w:space="0" w:color="auto" w:frame="1"/>
+        </w:rPr>
+        <w:t>C_2</w:t>
+      </w:r>
+      <w:r>
+        <w:rPr>
+          <w:rFonts w:ascii="inherit" w:eastAsia="Times New Roman" w:hAnsi="inherit" w:cs="Arial"/>
+          <w:color w:val="0E141E"/>
+          <w:sz w:val="21"/>
+          <w:szCs w:val="21"/>
+        </w:rPr>
+        <w:t>.</w:t>
+      </w:r>
+    </w:p>
+    <w:p>
+      <w:pPr>
+        <w:shd w:val="clear" w:color="auto" w:fill="FFFFFF"/>
+        <w:spacing w:before="75"/>
+        <w:textAlignment w:val="baseline"/>
+        <w:rPr>
+          <w:rFonts w:ascii="inherit" w:eastAsia="Times New Roman" w:hAnsi="inherit" w:cs="Arial"/>
+          <w:color w:val="0E141E"/>
+        </w:rPr>
+      </w:pPr>
+      <w:r>
+        <w:rPr>
+          <w:rFonts w:ascii="inherit" w:eastAsia="Times New Roman" w:hAnsi="inherit" w:cs="Arial"/>
+          <w:color w:val="0E141E"/>
+        </w:rPr>
+        <w:pict w14:anchorId="3BE0E218">
+          <v:rect id="_x0000_i1026" style="width:0;height:0" o:hralign="center" o:hrstd="t" o:hr="t" fillcolor="#aaa" stroked="f"/>
+        </w:pict>
+      </w:r>
+    </w:p>
+    <w:p>
+      <w:pPr>
+        <w:shd w:val="clear" w:color="auto" w:fill="FFFFFF"/>
+        <w:spacing w:line="480" w:lineRule="auto"/>
+        <w:textAlignment w:val="baseline"/>
+        <w:rPr>
+          <w:rFonts w:ascii="var(--font-family-text)" w:hAnsi="var(--font-family-text)" w:cs="Arial"/>
+          <w:color w:val="0E141E"/>
+          <w:sz w:val="21"/>
+          <w:szCs w:val="21"/>
+        </w:rPr>
+      </w:pPr>
+      <w:r>
+        <w:rPr>
+          <w:rFonts w:ascii="inherit" w:hAnsi="inherit" w:cs="Arial"/>
+          <w:b/>
+          <w:bCs/>
+          <w:color w:val="0E141E"/>
+          <w:sz w:val="21"/>
+          <w:szCs w:val="21"/>
+          <w:bdr w:val="none" w:sz="0" w:space="0" w:color="auto" w:frame="1"/>
+        </w:rPr>
+        <w:t>Input Format</w:t>
+      </w:r>
+    </w:p>
+    <w:p>
+      <w:pPr>
+        <w:shd w:val="clear" w:color="auto" w:fill="FFFFFF"/>
+        <w:spacing w:before="75" w:line="480" w:lineRule="auto"/>
+        <w:textAlignment w:val="baseline"/>
+        <w:rPr>
+          <w:rFonts w:ascii="var(--font-family-text)" w:hAnsi="var(--font-family-text)" w:cs="Arial"/>
+          <w:color w:val="0E141E"/>
+          <w:sz w:val="21"/>
+          <w:szCs w:val="21"/>
+        </w:rPr>
+      </w:pPr>
+      <w:r>
+        <w:rPr>
+          <w:rFonts w:ascii="var(--font-family-text)" w:hAnsi="var(--font-family-text)" w:cs="Arial"/>
+          <w:color w:val="0E141E"/>
+          <w:sz w:val="21"/>
+          <w:szCs w:val="21"/>
+        </w:rPr>
+        <w:t>The following tables contain company data:</w:t>
+      </w:r>
+    </w:p>
+    <w:p>
+      <w:pPr>
+        <w:numPr>
+          <w:ilvl w:val="0"/>
+          <w:numId w:val="6"/>
+        </w:numPr>
+        <w:shd w:val="clear" w:color="auto" w:fill="FFFFFF"/>
+        <w:spacing w:line="480" w:lineRule="auto"/>
+        <w:ind w:left="300"/>
+        <w:textAlignment w:val="baseline"/>
+        <w:rPr>
+          <w:rFonts w:ascii="var(--font-family-text)" w:hAnsi="var(--font-family-text)" w:cs="Arial"/>
+          <w:color w:val="0E141E"/>
+          <w:sz w:val="21"/>
+          <w:szCs w:val="21"/>
+        </w:rPr>
+      </w:pPr>
+      <w:r>
+        <w:rPr>
+          <w:rFonts w:ascii="inherit" w:hAnsi="inherit" w:cs="Arial"/>
+          <w:i/>
+          <w:iCs/>
+          <w:color w:val="0E141E"/>
+          <w:sz w:val="21"/>
+          <w:szCs w:val="21"/>
+          <w:bdr w:val="none" w:sz="0" w:space="0" w:color="auto" w:frame="1"/>
+        </w:rPr>
+        <w:t>Company:</w:t>
+      </w:r>
+      <w:r>
+        <w:rPr>
+          <w:rFonts w:ascii="var(--font-family-text)" w:hAnsi="var(--font-family-text)" w:cs="Arial"/>
+          <w:color w:val="0E141E"/>
+          <w:sz w:val="21"/>
+          <w:szCs w:val="21"/>
+        </w:rPr>
+        <w:t> The </w:t>
+      </w:r>
+      <w:proofErr w:type="spellStart"/>
+      <w:r>
+        <w:rPr>
+          <w:rFonts w:ascii="inherit" w:hAnsi="inherit" w:cs="Arial"/>
+          <w:i/>
+          <w:iCs/>
+          <w:color w:val="0E141E"/>
+          <w:sz w:val="21"/>
+          <w:szCs w:val="21"/>
+          <w:bdr w:val="none" w:sz="0" w:space="0" w:color="auto" w:frame="1"/>
+        </w:rPr>
+        <w:t>company_code</w:t>
+      </w:r>
+      <w:proofErr w:type="spellEnd"/>
+      <w:r>
+        <w:rPr>
+          <w:rFonts w:ascii="var(--font-family-text)" w:hAnsi="var(--font-family-text)" w:cs="Arial"/>
+          <w:color w:val="0E141E"/>
+          <w:sz w:val="21"/>
+          <w:szCs w:val="21"/>
+        </w:rPr>
+        <w:t> is the code of the company and </w:t>
+      </w:r>
+      <w:r>
+        <w:rPr>
+          <w:rFonts w:ascii="inherit" w:hAnsi="inherit" w:cs="Arial"/>
+          <w:i/>
+          <w:iCs/>
+          <w:color w:val="0E141E"/>
+          <w:sz w:val="21"/>
+          <w:szCs w:val="21"/>
+          <w:bdr w:val="none" w:sz="0" w:space="0" w:color="auto" w:frame="1"/>
+        </w:rPr>
+        <w:t>founder</w:t>
+      </w:r>
+      <w:r>
+        <w:rPr>
+          <w:rFonts w:ascii="var(--font-family-text)" w:hAnsi="var(--font-family-text)" w:cs="Arial"/>
+          <w:color w:val="0E141E"/>
+          <w:sz w:val="21"/>
+          <w:szCs w:val="21"/>
+        </w:rPr>
+        <w:t> is the founder of the company.</w:t>
+      </w:r>
+      <w:r>
+        <w:rPr>
+          <w:rFonts w:ascii="var(--font-family-text)" w:hAnsi="var(--font-family-text)" w:cs="Arial"/>
+          <w:noProof/>
+          <w:color w:val="0E141E"/>
+          <w:sz w:val="21"/>
+          <w:szCs w:val="21"/>
+        </w:rPr>
+        <w:drawing>
+          <wp:inline distT="0" distB="0" distL="0" distR="0" wp14:anchorId="3D4E7D7F" wp14:editId="61BE26E7">
+            <wp:extent cx="2489200" cy="1485900"/>
+            <wp:effectExtent l="0" t="0" r="0" b="12700"/>
+            <wp:docPr id="21" name="Picture 3" descr="https://s3.amazonaws.com/hr-challenge-images/19505/1458531125-deb0a57ae1-ScreenShot2016-03-21at8.50.04AM.png"/>
+            <wp:cNvGraphicFramePr>
+              <a:graphicFrameLocks xmlns:a="http://schemas.openxmlformats.org/drawingml/2006/main" noChangeAspect="1"/>
+            </wp:cNvGraphicFramePr>
+            <a:graphic xmlns:a="http://schemas.openxmlformats.org/drawingml/2006/main">
+              <a:graphicData uri="http://schemas.openxmlformats.org/drawingml/2006/picture">
+                <pic:pic xmlns:pic="http://schemas.openxmlformats.org/drawingml/2006/picture">
+                  <pic:nvPicPr>
+                    <pic:cNvPr id="0" name="Picture 3" descr="https://s3.amazonaws.com/hr-challenge-images/19505/1458531125-deb0a57ae1-ScreenShot2016-03-21at8.50.04AM.png"/>
+                    <pic:cNvPicPr>
+                      <a:picLocks noChangeAspect="1" noChangeArrowheads="1"/>
+                    </pic:cNvPicPr>
+                  </pic:nvPicPr>
+                  <pic:blipFill>
+                    <a:blip r:embed="rId16">
+                      <a:extLst>
+                        <a:ext uri="{28A0092B-C50C-407E-A947-70E740481C1C}">
+                          <a14:useLocalDpi xmlns:a14="http://schemas.microsoft.com/office/drawing/2010/main" val="0"/>
+                        </a:ext>
+                      </a:extLst>
+                    </a:blip>
+                    <a:srcRect/>
+                    <a:stretch>
+                      <a:fillRect/>
+                    </a:stretch>
+                  </pic:blipFill>
+                  <pic:spPr bwMode="auto">
+                    <a:xfrm>
+                      <a:off x="0" y="0"/>
+                      <a:ext cx="2489200" cy="1485900"/>
+                    </a:xfrm>
+                    <a:prstGeom prst="rect">
+                      <a:avLst/>
+                    </a:prstGeom>
+                    <a:noFill/>
+                    <a:ln>
+                      <a:noFill/>
+                    </a:ln>
+                  </pic:spPr>
+                </pic:pic>
+              </a:graphicData>
+            </a:graphic>
+          </wp:inline>
+        </w:drawing>
+      </w:r>
+    </w:p>
+    <w:p>
+      <w:pPr>
+        <w:numPr>
+          <w:ilvl w:val="0"/>
+          <w:numId w:val="6"/>
+        </w:numPr>
+        <w:shd w:val="clear" w:color="auto" w:fill="FFFFFF"/>
+        <w:spacing w:line="480" w:lineRule="auto"/>
+        <w:ind w:left="300"/>
+        <w:textAlignment w:val="baseline"/>
+        <w:rPr>
+          <w:rFonts w:ascii="var(--font-family-text)" w:hAnsi="var(--font-family-text)" w:cs="Arial"/>
+          <w:color w:val="0E141E"/>
+          <w:sz w:val="21"/>
+          <w:szCs w:val="21"/>
+        </w:rPr>
+      </w:pPr>
+      <w:proofErr w:type="spellStart"/>
+      <w:r>
+        <w:rPr>
+          <w:rFonts w:ascii="inherit" w:hAnsi="inherit" w:cs="Arial"/>
+          <w:i/>
+          <w:iCs/>
+          <w:color w:val="0E141E"/>
+          <w:sz w:val="21"/>
+          <w:szCs w:val="21"/>
+          <w:bdr w:val="none" w:sz="0" w:space="0" w:color="auto" w:frame="1"/>
+        </w:rPr>
+        <w:t>Lead_Manager</w:t>
+      </w:r>
+      <w:proofErr w:type="spellEnd"/>
+      <w:r>
+        <w:rPr>
+          <w:rFonts w:ascii="inherit" w:hAnsi="inherit" w:cs="Arial"/>
+          <w:i/>
+          <w:iCs/>
+          <w:color w:val="0E141E"/>
+          <w:sz w:val="21"/>
+          <w:szCs w:val="21"/>
+          <w:bdr w:val="none" w:sz="0" w:space="0" w:color="auto" w:frame="1"/>
+        </w:rPr>
+        <w:t>:</w:t>
+      </w:r>
+      <w:r>
+        <w:rPr>
+          <w:rFonts w:ascii="var(--font-family-text)" w:hAnsi="var(--font-family-text)" w:cs="Arial"/>
+          <w:color w:val="0E141E"/>
+          <w:sz w:val="21"/>
+          <w:szCs w:val="21"/>
+        </w:rPr>
+        <w:t> The </w:t>
+      </w:r>
+      <w:proofErr w:type="spellStart"/>
+      <w:r>
+        <w:rPr>
+          <w:rFonts w:ascii="inherit" w:hAnsi="inherit" w:cs="Arial"/>
+          <w:i/>
+          <w:iCs/>
+          <w:color w:val="0E141E"/>
+          <w:sz w:val="21"/>
+          <w:szCs w:val="21"/>
+          <w:bdr w:val="none" w:sz="0" w:space="0" w:color="auto" w:frame="1"/>
+        </w:rPr>
+        <w:t>lead_manager_code</w:t>
+      </w:r>
+      <w:proofErr w:type="spellEnd"/>
+      <w:r>
+        <w:rPr>
+          <w:rFonts w:ascii="var(--font-family-text)" w:hAnsi="var(--font-family-text)" w:cs="Arial"/>
+          <w:color w:val="0E141E"/>
+          <w:sz w:val="21"/>
+          <w:szCs w:val="21"/>
+        </w:rPr>
+        <w:t> is the code of the lead manager, and the </w:t>
+      </w:r>
+      <w:proofErr w:type="spellStart"/>
+      <w:r>
+        <w:rPr>
+          <w:rFonts w:ascii="inherit" w:hAnsi="inherit" w:cs="Arial"/>
+          <w:i/>
+          <w:iCs/>
+          <w:color w:val="0E141E"/>
+          <w:sz w:val="21"/>
+          <w:szCs w:val="21"/>
+          <w:bdr w:val="none" w:sz="0" w:space="0" w:color="auto" w:frame="1"/>
+        </w:rPr>
+        <w:t>company_code</w:t>
+      </w:r>
+      <w:proofErr w:type="spellEnd"/>
+      <w:r>
+        <w:rPr>
+          <w:rFonts w:ascii="var(--font-family-text)" w:hAnsi="var(--font-family-text)" w:cs="Arial"/>
+          <w:color w:val="0E141E"/>
+          <w:sz w:val="21"/>
+          <w:szCs w:val="21"/>
+        </w:rPr>
+        <w:t> is the code of the working company.</w:t>
+      </w:r>
+      <w:r>
+        <w:rPr>
+          <w:rFonts w:ascii="var(--font-family-text)" w:hAnsi="var(--font-family-text)" w:cs="Arial"/>
+          <w:noProof/>
+          <w:color w:val="0E141E"/>
+          <w:sz w:val="21"/>
+          <w:szCs w:val="21"/>
+        </w:rPr>
+        <w:drawing>
+          <wp:inline distT="0" distB="0" distL="0" distR="0" wp14:anchorId="0731559F" wp14:editId="6B5E37F7">
+            <wp:extent cx="2921000" cy="1511300"/>
+            <wp:effectExtent l="0" t="0" r="0" b="12700"/>
+            <wp:docPr id="20" name="Picture 4" descr="https://s3.amazonaws.com/hr-challenge-images/19505/1458534960-2c6d764e3c-ScreenShot2016-03-21at8.50.12AM.png"/>
+            <wp:cNvGraphicFramePr>
+              <a:graphicFrameLocks xmlns:a="http://schemas.openxmlformats.org/drawingml/2006/main" noChangeAspect="1"/>
+            </wp:cNvGraphicFramePr>
+            <a:graphic xmlns:a="http://schemas.openxmlformats.org/drawingml/2006/main">
+              <a:graphicData uri="http://schemas.openxmlformats.org/drawingml/2006/picture">
+                <pic:pic xmlns:pic="http://schemas.openxmlformats.org/drawingml/2006/picture">
+                  <pic:nvPicPr>
+                    <pic:cNvPr id="0" name="Picture 4" descr="https://s3.amazonaws.com/hr-challenge-images/19505/1458534960-2c6d764e3c-ScreenShot2016-03-21at8.50.12AM.png"/>
+                    <pic:cNvPicPr>
+                      <a:picLocks noChangeAspect="1" noChangeArrowheads="1"/>
+                    </pic:cNvPicPr>
+                  </pic:nvPicPr>
+                  <pic:blipFill>
+                    <a:blip r:embed="rId17">
+                      <a:extLst>
+                        <a:ext uri="{28A0092B-C50C-407E-A947-70E740481C1C}">
+                          <a14:useLocalDpi xmlns:a14="http://schemas.microsoft.com/office/drawing/2010/main" val="0"/>
+                        </a:ext>
+                      </a:extLst>
+                    </a:blip>
+                    <a:srcRect/>
+                    <a:stretch>
+                      <a:fillRect/>
+                    </a:stretch>
+                  </pic:blipFill>
+                  <pic:spPr bwMode="auto">
+                    <a:xfrm>
+                      <a:off x="0" y="0"/>
+                      <a:ext cx="2921000" cy="1511300"/>
+                    </a:xfrm>
+                    <a:prstGeom prst="rect">
+                      <a:avLst/>
+                    </a:prstGeom>
+                    <a:noFill/>
+                    <a:ln>
+                      <a:noFill/>
+                    </a:ln>
+                  </pic:spPr>
+                </pic:pic>
+              </a:graphicData>
+            </a:graphic>
+          </wp:inline>
+        </w:drawing>
+      </w:r>
+    </w:p>
+    <w:p>
+      <w:pPr>
+        <w:numPr>
+          <w:ilvl w:val="0"/>
+          <w:numId w:val="6"/>
+        </w:numPr>
+        <w:shd w:val="clear" w:color="auto" w:fill="FFFFFF"/>
+        <w:spacing w:line="480" w:lineRule="auto"/>
+        <w:ind w:left="300"/>
+        <w:textAlignment w:val="baseline"/>
+        <w:rPr>
+          <w:rFonts w:ascii="var(--font-family-text)" w:hAnsi="var(--font-family-text)" w:cs="Arial"/>
+          <w:color w:val="0E141E"/>
+          <w:sz w:val="21"/>
+          <w:szCs w:val="21"/>
+        </w:rPr>
+      </w:pPr>
+      <w:proofErr w:type="spellStart"/>
+      <w:r>
+        <w:rPr>
+          <w:rFonts w:ascii="inherit" w:hAnsi="inherit" w:cs="Arial"/>
+          <w:i/>
+          <w:iCs/>
+          <w:color w:val="0E141E"/>
+          <w:sz w:val="21"/>
+          <w:szCs w:val="21"/>
+          <w:bdr w:val="none" w:sz="0" w:space="0" w:color="auto" w:frame="1"/>
+        </w:rPr>
+        <w:t>Senior_Manager</w:t>
+      </w:r>
+      <w:proofErr w:type="spellEnd"/>
+      <w:r>
+        <w:rPr>
+          <w:rFonts w:ascii="inherit" w:hAnsi="inherit" w:cs="Arial"/>
+          <w:i/>
+          <w:iCs/>
+          <w:color w:val="0E141E"/>
+          <w:sz w:val="21"/>
+          <w:szCs w:val="21"/>
+          <w:bdr w:val="none" w:sz="0" w:space="0" w:color="auto" w:frame="1"/>
+        </w:rPr>
+        <w:t>:</w:t>
+      </w:r>
+      <w:r>
+        <w:rPr>
+          <w:rFonts w:ascii="var(--font-family-text)" w:hAnsi="var(--font-family-text)" w:cs="Arial"/>
+          <w:color w:val="0E141E"/>
+          <w:sz w:val="21"/>
+          <w:szCs w:val="21"/>
+        </w:rPr>
+        <w:t> The </w:t>
+      </w:r>
+      <w:proofErr w:type="spellStart"/>
+      <w:r>
+        <w:rPr>
+          <w:rFonts w:ascii="inherit" w:hAnsi="inherit" w:cs="Arial"/>
+          <w:i/>
+          <w:iCs/>
+          <w:color w:val="0E141E"/>
+          <w:sz w:val="21"/>
+          <w:szCs w:val="21"/>
+          <w:bdr w:val="none" w:sz="0" w:space="0" w:color="auto" w:frame="1"/>
+        </w:rPr>
+        <w:t>senior_manager_code</w:t>
+      </w:r>
+      <w:proofErr w:type="spellEnd"/>
+      <w:r>
+        <w:rPr>
+          <w:rFonts w:ascii="var(--font-family-text)" w:hAnsi="var(--font-family-text)" w:cs="Arial"/>
+          <w:color w:val="0E141E"/>
+          <w:sz w:val="21"/>
+          <w:szCs w:val="21"/>
+        </w:rPr>
+        <w:t> is the code of the senior manager, the </w:t>
+      </w:r>
+      <w:proofErr w:type="spellStart"/>
+      <w:r>
+        <w:rPr>
+          <w:rFonts w:ascii="inherit" w:hAnsi="inherit" w:cs="Arial"/>
+          <w:i/>
+          <w:iCs/>
+          <w:color w:val="0E141E"/>
+          <w:sz w:val="21"/>
+          <w:szCs w:val="21"/>
+          <w:bdr w:val="none" w:sz="0" w:space="0" w:color="auto" w:frame="1"/>
+        </w:rPr>
+        <w:t>lead_manager_code</w:t>
+      </w:r>
+      <w:proofErr w:type="spellEnd"/>
+      <w:r>
+        <w:rPr>
+          <w:rFonts w:ascii="var(--font-family-text)" w:hAnsi="var(--font-family-text)" w:cs="Arial"/>
+          <w:color w:val="0E141E"/>
+          <w:sz w:val="21"/>
+          <w:szCs w:val="21"/>
+        </w:rPr>
+        <w:t> is the code of its lead manager, and the </w:t>
+      </w:r>
+      <w:proofErr w:type="spellStart"/>
+      <w:r>
+        <w:rPr>
+          <w:rFonts w:ascii="inherit" w:hAnsi="inherit" w:cs="Arial"/>
+          <w:i/>
+          <w:iCs/>
+          <w:color w:val="0E141E"/>
+          <w:sz w:val="21"/>
+          <w:szCs w:val="21"/>
+          <w:bdr w:val="none" w:sz="0" w:space="0" w:color="auto" w:frame="1"/>
+        </w:rPr>
+        <w:t>company_code</w:t>
+      </w:r>
+      <w:proofErr w:type="spellEnd"/>
+      <w:r>
+        <w:rPr>
+          <w:rFonts w:ascii="var(--font-family-text)" w:hAnsi="var(--font-family-text)" w:cs="Arial"/>
+          <w:color w:val="0E141E"/>
+          <w:sz w:val="21"/>
+          <w:szCs w:val="21"/>
+        </w:rPr>
+        <w:t> is the code of the working company.</w:t>
+      </w:r>
+      <w:r>
+        <w:rPr>
+          <w:rFonts w:ascii="var(--font-family-text)" w:hAnsi="var(--font-family-text)" w:cs="Arial"/>
+          <w:noProof/>
+          <w:color w:val="0E141E"/>
+          <w:sz w:val="21"/>
+          <w:szCs w:val="21"/>
+        </w:rPr>
+        <w:drawing>
+          <wp:inline distT="0" distB="0" distL="0" distR="0" wp14:anchorId="0AAE5822" wp14:editId="32697C39">
+            <wp:extent cx="3073400" cy="1930400"/>
+            <wp:effectExtent l="0" t="0" r="0" b="0"/>
+            <wp:docPr id="19" name="Picture 5" descr="https://s3.amazonaws.com/hr-challenge-images/19505/1458534973-6548194998-ScreenShot2016-03-21at8.50.21AM.png"/>
+            <wp:cNvGraphicFramePr>
+              <a:graphicFrameLocks xmlns:a="http://schemas.openxmlformats.org/drawingml/2006/main" noChangeAspect="1"/>
+            </wp:cNvGraphicFramePr>
+            <a:graphic xmlns:a="http://schemas.openxmlformats.org/drawingml/2006/main">
+              <a:graphicData uri="http://schemas.openxmlformats.org/drawingml/2006/picture">
+                <pic:pic xmlns:pic="http://schemas.openxmlformats.org/drawingml/2006/picture">
+                  <pic:nvPicPr>
+                    <pic:cNvPr id="0" name="Picture 5" descr="https://s3.amazonaws.com/hr-challenge-images/19505/1458534973-6548194998-ScreenShot2016-03-21at8.50.21AM.png"/>
+                    <pic:cNvPicPr>
+                      <a:picLocks noChangeAspect="1" noChangeArrowheads="1"/>
+                    </pic:cNvPicPr>
+                  </pic:nvPicPr>
+                  <pic:blipFill>
+                    <a:blip r:embed="rId18">
+                      <a:extLst>
+                        <a:ext uri="{28A0092B-C50C-407E-A947-70E740481C1C}">
+                          <a14:useLocalDpi xmlns:a14="http://schemas.microsoft.com/office/drawing/2010/main" val="0"/>
+                        </a:ext>
+                      </a:extLst>
+                    </a:blip>
+                    <a:srcRect/>
+                    <a:stretch>
+                      <a:fillRect/>
+                    </a:stretch>
+                  </pic:blipFill>
+                  <pic:spPr bwMode="auto">
+                    <a:xfrm>
+                      <a:off x="0" y="0"/>
+                      <a:ext cx="3073400" cy="1930400"/>
+                    </a:xfrm>
+                    <a:prstGeom prst="rect">
+                      <a:avLst/>
+                    </a:prstGeom>
+                    <a:noFill/>
+                    <a:ln>
+                      <a:noFill/>
+                    </a:ln>
+                  </pic:spPr>
+                </pic:pic>
+              </a:graphicData>
+            </a:graphic>
+          </wp:inline>
+        </w:drawing>
+      </w:r>
+    </w:p>
+    <w:p>
+      <w:pPr>
+        <w:numPr>
+          <w:ilvl w:val="0"/>
+          <w:numId w:val="6"/>
+        </w:numPr>
+        <w:shd w:val="clear" w:color="auto" w:fill="FFFFFF"/>
+        <w:spacing w:line="480" w:lineRule="auto"/>
+        <w:ind w:left="300"/>
+        <w:textAlignment w:val="baseline"/>
+        <w:rPr>
+          <w:rFonts w:ascii="var(--font-family-text)" w:hAnsi="var(--font-family-text)" w:cs="Arial"/>
+          <w:color w:val="0E141E"/>
+          <w:sz w:val="21"/>
+          <w:szCs w:val="21"/>
+        </w:rPr>
+      </w:pPr>
+      <w:r>
+        <w:rPr>
+          <w:rFonts w:ascii="inherit" w:hAnsi="inherit" w:cs="Arial"/>
+          <w:i/>
+          <w:iCs/>
+          <w:color w:val="0E141E"/>
+          <w:sz w:val="21"/>
+          <w:szCs w:val="21"/>
+          <w:bdr w:val="none" w:sz="0" w:space="0" w:color="auto" w:frame="1"/>
+        </w:rPr>
+        <w:t>Manager:</w:t>
+      </w:r>
+      <w:r>
+        <w:rPr>
+          <w:rFonts w:ascii="var(--font-family-text)" w:hAnsi="var(--font-family-text)" w:cs="Arial"/>
+          <w:color w:val="0E141E"/>
+          <w:sz w:val="21"/>
+          <w:szCs w:val="21"/>
+        </w:rPr>
+        <w:t> The </w:t>
+      </w:r>
+      <w:proofErr w:type="spellStart"/>
+      <w:r>
+        <w:rPr>
+          <w:rFonts w:ascii="inherit" w:hAnsi="inherit" w:cs="Arial"/>
+          <w:i/>
+          <w:iCs/>
+          <w:color w:val="0E141E"/>
+          <w:sz w:val="21"/>
+          <w:szCs w:val="21"/>
+          <w:bdr w:val="none" w:sz="0" w:space="0" w:color="auto" w:frame="1"/>
+        </w:rPr>
+        <w:t>manager_code</w:t>
+      </w:r>
+      <w:proofErr w:type="spellEnd"/>
+      <w:r>
+        <w:rPr>
+          <w:rFonts w:ascii="var(--font-family-text)" w:hAnsi="var(--font-family-text)" w:cs="Arial"/>
+          <w:color w:val="0E141E"/>
+          <w:sz w:val="21"/>
+          <w:szCs w:val="21"/>
+        </w:rPr>
+        <w:t> is the code of the manager, the </w:t>
+      </w:r>
+      <w:proofErr w:type="spellStart"/>
+      <w:r>
+        <w:rPr>
+          <w:rFonts w:ascii="inherit" w:hAnsi="inherit" w:cs="Arial"/>
+          <w:i/>
+          <w:iCs/>
+          <w:color w:val="0E141E"/>
+          <w:sz w:val="21"/>
+          <w:szCs w:val="21"/>
+          <w:bdr w:val="none" w:sz="0" w:space="0" w:color="auto" w:frame="1"/>
+        </w:rPr>
+        <w:t>senior_manager_code</w:t>
+      </w:r>
+      <w:proofErr w:type="spellEnd"/>
+      <w:r>
+        <w:rPr>
+          <w:rFonts w:ascii="var(--font-family-text)" w:hAnsi="var(--font-family-text)" w:cs="Arial"/>
+          <w:color w:val="0E141E"/>
+          <w:sz w:val="21"/>
+          <w:szCs w:val="21"/>
+        </w:rPr>
+        <w:t> is the code of its senior manager, the </w:t>
+      </w:r>
+      <w:proofErr w:type="spellStart"/>
+      <w:r>
+        <w:rPr>
+          <w:rFonts w:ascii="inherit" w:hAnsi="inherit" w:cs="Arial"/>
+          <w:i/>
+          <w:iCs/>
+          <w:color w:val="0E141E"/>
+          <w:sz w:val="21"/>
+          <w:szCs w:val="21"/>
+          <w:bdr w:val="none" w:sz="0" w:space="0" w:color="auto" w:frame="1"/>
+        </w:rPr>
+        <w:t>lead_manager_code</w:t>
+      </w:r>
+      <w:proofErr w:type="spellEnd"/>
+      <w:r>
+        <w:rPr>
+          <w:rFonts w:ascii="var(--font-family-text)" w:hAnsi="var(--font-family-text)" w:cs="Arial"/>
+          <w:color w:val="0E141E"/>
+          <w:sz w:val="21"/>
+          <w:szCs w:val="21"/>
+        </w:rPr>
+        <w:t> is the code of its lead manager, and the </w:t>
+      </w:r>
+      <w:proofErr w:type="spellStart"/>
+      <w:r>
+        <w:rPr>
+          <w:rFonts w:ascii="inherit" w:hAnsi="inherit" w:cs="Arial"/>
+          <w:i/>
+          <w:iCs/>
+          <w:color w:val="0E141E"/>
+          <w:sz w:val="21"/>
+          <w:szCs w:val="21"/>
+          <w:bdr w:val="none" w:sz="0" w:space="0" w:color="auto" w:frame="1"/>
+        </w:rPr>
+        <w:t>company_code</w:t>
+      </w:r>
+      <w:proofErr w:type="spellEnd"/>
+      <w:r>
+        <w:rPr>
+          <w:rFonts w:ascii="var(--font-family-text)" w:hAnsi="var(--font-family-text)" w:cs="Arial"/>
+          <w:color w:val="0E141E"/>
+          <w:sz w:val="21"/>
+          <w:szCs w:val="21"/>
+        </w:rPr>
+        <w:t> is the code of the working company.</w:t>
+      </w:r>
+      <w:r>
+        <w:rPr>
+          <w:rFonts w:ascii="var(--font-family-text)" w:hAnsi="var(--font-family-text)" w:cs="Arial"/>
+          <w:noProof/>
+          <w:color w:val="0E141E"/>
+          <w:sz w:val="21"/>
+          <w:szCs w:val="21"/>
+        </w:rPr>
+        <w:drawing>
+          <wp:inline distT="0" distB="0" distL="0" distR="0" wp14:anchorId="5D77B9A3" wp14:editId="756B6EFB">
+            <wp:extent cx="3086100" cy="2413000"/>
+            <wp:effectExtent l="0" t="0" r="12700" b="0"/>
+            <wp:docPr id="18" name="Picture 6" descr="https://s3.amazonaws.com/hr-challenge-images/19505/1458534988-7fc0af46ce-ScreenShot2016-03-21at8.50.29AM.png"/>
+            <wp:cNvGraphicFramePr>
+              <a:graphicFrameLocks xmlns:a="http://schemas.openxmlformats.org/drawingml/2006/main" noChangeAspect="1"/>
+            </wp:cNvGraphicFramePr>
+            <a:graphic xmlns:a="http://schemas.openxmlformats.org/drawingml/2006/main">
+              <a:graphicData uri="http://schemas.openxmlformats.org/drawingml/2006/picture">
+                <pic:pic xmlns:pic="http://schemas.openxmlformats.org/drawingml/2006/picture">
+                  <pic:nvPicPr>
+                    <pic:cNvPr id="0" name="Picture 6" descr="https://s3.amazonaws.com/hr-challenge-images/19505/1458534988-7fc0af46ce-ScreenShot2016-03-21at8.50.29AM.png"/>
+                    <pic:cNvPicPr>
+                      <a:picLocks noChangeAspect="1" noChangeArrowheads="1"/>
+                    </pic:cNvPicPr>
+                  </pic:nvPicPr>
+                  <pic:blipFill>
+                    <a:blip r:embed="rId19">
+                      <a:extLst>
+                        <a:ext uri="{28A0092B-C50C-407E-A947-70E740481C1C}">
+                          <a14:useLocalDpi xmlns:a14="http://schemas.microsoft.com/office/drawing/2010/main" val="0"/>
+                        </a:ext>
+                      </a:extLst>
+                    </a:blip>
+                    <a:srcRect/>
+                    <a:stretch>
+                      <a:fillRect/>
+                    </a:stretch>
+                  </pic:blipFill>
+                  <pic:spPr bwMode="auto">
+                    <a:xfrm>
+                      <a:off x="0" y="0"/>
+                      <a:ext cx="3086100" cy="2413000"/>
+                    </a:xfrm>
+                    <a:prstGeom prst="rect">
+                      <a:avLst/>
+                    </a:prstGeom>
+                    <a:noFill/>
+                    <a:ln>
+                      <a:noFill/>
+                    </a:ln>
+                  </pic:spPr>
+                </pic:pic>
+              </a:graphicData>
+            </a:graphic>
+          </wp:inline>
+        </w:drawing>
+      </w:r>
+    </w:p>
+    <w:p>
+      <w:pPr>
+        <w:numPr>
+          <w:ilvl w:val="0"/>
+          <w:numId w:val="6"/>
+        </w:numPr>
+        <w:shd w:val="clear" w:color="auto" w:fill="FFFFFF"/>
+        <w:spacing w:line="480" w:lineRule="auto"/>
+        <w:ind w:left="300"/>
+        <w:textAlignment w:val="baseline"/>
+        <w:rPr>
+          <w:rFonts w:ascii="var(--font-family-text)" w:hAnsi="var(--font-family-text)" w:cs="Arial"/>
+          <w:color w:val="0E141E"/>
+          <w:sz w:val="21"/>
+          <w:szCs w:val="21"/>
+        </w:rPr>
+      </w:pPr>
+      <w:r>
+        <w:rPr>
+          <w:rFonts w:ascii="inherit" w:hAnsi="inherit" w:cs="Arial"/>
+          <w:i/>
+          <w:iCs/>
+          <w:color w:val="0E141E"/>
+          <w:sz w:val="21"/>
+          <w:szCs w:val="21"/>
+          <w:bdr w:val="none" w:sz="0" w:space="0" w:color="auto" w:frame="1"/>
+        </w:rPr>
+        <w:t>Employee:</w:t>
+      </w:r>
+      <w:r>
+        <w:rPr>
+          <w:rFonts w:ascii="var(--font-family-text)" w:hAnsi="var(--font-family-text)" w:cs="Arial"/>
+          <w:color w:val="0E141E"/>
+          <w:sz w:val="21"/>
+          <w:szCs w:val="21"/>
+        </w:rPr>
+        <w:t> The </w:t>
+      </w:r>
+      <w:proofErr w:type="spellStart"/>
+      <w:r>
+        <w:rPr>
+          <w:rFonts w:ascii="inherit" w:hAnsi="inherit" w:cs="Arial"/>
+          <w:i/>
+          <w:iCs/>
+          <w:color w:val="0E141E"/>
+          <w:sz w:val="21"/>
+          <w:szCs w:val="21"/>
+          <w:bdr w:val="none" w:sz="0" w:space="0" w:color="auto" w:frame="1"/>
+        </w:rPr>
+        <w:t>employee_code</w:t>
+      </w:r>
+      <w:proofErr w:type="spellEnd"/>
+      <w:r>
+        <w:rPr>
+          <w:rFonts w:ascii="var(--font-family-text)" w:hAnsi="var(--font-family-text)" w:cs="Arial"/>
+          <w:color w:val="0E141E"/>
+          <w:sz w:val="21"/>
+          <w:szCs w:val="21"/>
+        </w:rPr>
+        <w:t> is the code of the employee, the </w:t>
+      </w:r>
+      <w:proofErr w:type="spellStart"/>
+      <w:r>
+        <w:rPr>
+          <w:rFonts w:ascii="inherit" w:hAnsi="inherit" w:cs="Arial"/>
+          <w:i/>
+          <w:iCs/>
+          <w:color w:val="0E141E"/>
+          <w:sz w:val="21"/>
+          <w:szCs w:val="21"/>
+          <w:bdr w:val="none" w:sz="0" w:space="0" w:color="auto" w:frame="1"/>
+        </w:rPr>
+        <w:t>manager_code</w:t>
+      </w:r>
+      <w:proofErr w:type="spellEnd"/>
+      <w:r>
+        <w:rPr>
+          <w:rFonts w:ascii="var(--font-family-text)" w:hAnsi="var(--font-family-text)" w:cs="Arial"/>
+          <w:color w:val="0E141E"/>
+          <w:sz w:val="21"/>
+          <w:szCs w:val="21"/>
+        </w:rPr>
+        <w:t> is the code of its manager, the </w:t>
+      </w:r>
+      <w:proofErr w:type="spellStart"/>
+      <w:r>
+        <w:rPr>
+          <w:rFonts w:ascii="inherit" w:hAnsi="inherit" w:cs="Arial"/>
+          <w:i/>
+          <w:iCs/>
+          <w:color w:val="0E141E"/>
+          <w:sz w:val="21"/>
+          <w:szCs w:val="21"/>
+          <w:bdr w:val="none" w:sz="0" w:space="0" w:color="auto" w:frame="1"/>
+        </w:rPr>
+        <w:t>senior_manager_code</w:t>
+      </w:r>
+      <w:proofErr w:type="spellEnd"/>
+      <w:r>
+        <w:rPr>
+          <w:rFonts w:ascii="var(--font-family-text)" w:hAnsi="var(--font-family-text)" w:cs="Arial"/>
+          <w:color w:val="0E141E"/>
+          <w:sz w:val="21"/>
+          <w:szCs w:val="21"/>
+        </w:rPr>
+        <w:t> is the code of its senior manager, the </w:t>
+      </w:r>
+      <w:proofErr w:type="spellStart"/>
+      <w:r>
+        <w:rPr>
+          <w:rFonts w:ascii="inherit" w:hAnsi="inherit" w:cs="Arial"/>
+          <w:i/>
+          <w:iCs/>
+          <w:color w:val="0E141E"/>
+          <w:sz w:val="21"/>
+          <w:szCs w:val="21"/>
+          <w:bdr w:val="none" w:sz="0" w:space="0" w:color="auto" w:frame="1"/>
+        </w:rPr>
+        <w:t>lead_manager_code</w:t>
+      </w:r>
+      <w:proofErr w:type="spellEnd"/>
+      <w:r>
+        <w:rPr>
+          <w:rFonts w:ascii="var(--font-family-text)" w:hAnsi="var(--font-family-text)" w:cs="Arial"/>
+          <w:color w:val="0E141E"/>
+          <w:sz w:val="21"/>
+          <w:szCs w:val="21"/>
+        </w:rPr>
+        <w:t> is the code of its lead manager, and the </w:t>
+      </w:r>
+      <w:proofErr w:type="spellStart"/>
+      <w:r>
+        <w:rPr>
+          <w:rFonts w:ascii="inherit" w:hAnsi="inherit" w:cs="Arial"/>
+          <w:i/>
+          <w:iCs/>
+          <w:color w:val="0E141E"/>
+          <w:sz w:val="21"/>
+          <w:szCs w:val="21"/>
+          <w:bdr w:val="none" w:sz="0" w:space="0" w:color="auto" w:frame="1"/>
+        </w:rPr>
+        <w:t>company_code</w:t>
+      </w:r>
+      <w:proofErr w:type="spellEnd"/>
+      <w:r>
+        <w:rPr>
+          <w:rFonts w:ascii="var(--font-family-text)" w:hAnsi="var(--font-family-text)" w:cs="Arial"/>
+          <w:color w:val="0E141E"/>
+          <w:sz w:val="21"/>
+          <w:szCs w:val="21"/>
+        </w:rPr>
+        <w:t> is the code of the working company.</w:t>
+      </w:r>
+      <w:r>
+        <w:rPr>
+          <w:rFonts w:ascii="var(--font-family-text)" w:hAnsi="var(--font-family-text)" w:cs="Arial"/>
+          <w:noProof/>
+          <w:color w:val="0E141E"/>
+          <w:sz w:val="21"/>
+          <w:szCs w:val="21"/>
+        </w:rPr>
+        <w:drawing>
+          <wp:inline distT="0" distB="0" distL="0" distR="0" wp14:anchorId="55197F46" wp14:editId="2B179141">
+            <wp:extent cx="3073400" cy="2832100"/>
+            <wp:effectExtent l="0" t="0" r="0" b="12700"/>
+            <wp:docPr id="17" name="Picture 7" descr="https://s3.amazonaws.com/hr-challenge-images/19505/1458535002-d47f63cbb4-ScreenShot2016-03-21at8.50.41AM.png"/>
+            <wp:cNvGraphicFramePr>
+              <a:graphicFrameLocks xmlns:a="http://schemas.openxmlformats.org/drawingml/2006/main" noChangeAspect="1"/>
+            </wp:cNvGraphicFramePr>
+            <a:graphic xmlns:a="http://schemas.openxmlformats.org/drawingml/2006/main">
+              <a:graphicData uri="http://schemas.openxmlformats.org/drawingml/2006/picture">
+                <pic:pic xmlns:pic="http://schemas.openxmlformats.org/drawingml/2006/picture">
+                  <pic:nvPicPr>
+                    <pic:cNvPr id="0" name="Picture 7" descr="https://s3.amazonaws.com/hr-challenge-images/19505/1458535002-d47f63cbb4-ScreenShot2016-03-21at8.50.41AM.png"/>
+                    <pic:cNvPicPr>
+                      <a:picLocks noChangeAspect="1" noChangeArrowheads="1"/>
+                    </pic:cNvPicPr>
+                  </pic:nvPicPr>
+                  <pic:blipFill>
+                    <a:blip r:embed="rId20">
+                      <a:extLst>
+                        <a:ext uri="{28A0092B-C50C-407E-A947-70E740481C1C}">
+                          <a14:useLocalDpi xmlns:a14="http://schemas.microsoft.com/office/drawing/2010/main" val="0"/>
+                        </a:ext>
+                      </a:extLst>
+                    </a:blip>
+                    <a:srcRect/>
+                    <a:stretch>
+                      <a:fillRect/>
+                    </a:stretch>
+                  </pic:blipFill>
+                  <pic:spPr bwMode="auto">
+                    <a:xfrm>
+                      <a:off x="0" y="0"/>
+                      <a:ext cx="3073400" cy="2832100"/>
+                    </a:xfrm>
+                    <a:prstGeom prst="rect">
+                      <a:avLst/>
+                    </a:prstGeom>
+                    <a:noFill/>
+                    <a:ln>
+                      <a:noFill/>
+                    </a:ln>
+                  </pic:spPr>
+                </pic:pic>
+              </a:graphicData>
+            </a:graphic>
+          </wp:inline>
+        </w:drawing>
+      </w:r>
+    </w:p>
+    <w:p>
+      <w:pPr>
+        <w:shd w:val="clear" w:color="auto" w:fill="FFFFFF"/>
+        <w:spacing w:before="75"/>
+        <w:textAlignment w:val="baseline"/>
+        <w:rPr>
+          <w:rFonts w:ascii="inherit" w:eastAsia="Times New Roman" w:hAnsi="inherit" w:cs="Arial"/>
+          <w:color w:val="0E141E"/>
+        </w:rPr>
+      </w:pPr>
+      <w:r>
+        <w:rPr>
+          <w:rFonts w:ascii="inherit" w:eastAsia="Times New Roman" w:hAnsi="inherit" w:cs="Arial"/>
+          <w:color w:val="0E141E"/>
+        </w:rPr>
+        <w:pict w14:anchorId="4E349132">
+          <v:rect id="_x0000_i1032" style="width:0;height:0" o:hralign="center" o:hrstd="t" o:hr="t" fillcolor="#aaa" stroked="f"/>
+        </w:pict>
+      </w:r>
+    </w:p>
+    <w:p>
+      <w:pPr>
+        <w:shd w:val="clear" w:color="auto" w:fill="FFFFFF"/>
+        <w:spacing w:line="480" w:lineRule="auto"/>
+        <w:textAlignment w:val="baseline"/>
+        <w:rPr>
+          <w:rFonts w:ascii="var(--font-family-text)" w:hAnsi="var(--font-family-text)" w:cs="Arial"/>
+          <w:color w:val="0E141E"/>
+          <w:sz w:val="21"/>
+          <w:szCs w:val="21"/>
+        </w:rPr>
+      </w:pPr>
+      <w:r>
+        <w:rPr>
+          <w:rFonts w:ascii="inherit" w:hAnsi="inherit" w:cs="Arial"/>
+          <w:b/>
+          <w:bCs/>
+          <w:color w:val="0E141E"/>
+          <w:sz w:val="21"/>
+          <w:szCs w:val="21"/>
+          <w:bdr w:val="none" w:sz="0" w:space="0" w:color="auto" w:frame="1"/>
+        </w:rPr>
+        <w:t>Sample Input</w:t>
+      </w:r>
+    </w:p>
+    <w:p>
+      <w:pPr>
+        <w:shd w:val="clear" w:color="auto" w:fill="FFFFFF"/>
+        <w:spacing w:line="480" w:lineRule="auto"/>
+        <w:textAlignment w:val="baseline"/>
+        <w:rPr>
+          <w:rFonts w:ascii="var(--font-family-text)" w:hAnsi="var(--font-family-text)" w:cs="Arial"/>
+          <w:color w:val="0E141E"/>
+          <w:sz w:val="21"/>
+          <w:szCs w:val="21"/>
+        </w:rPr>
+      </w:pPr>
+      <w:r>
+        <w:rPr>
+          <w:rFonts w:ascii="inherit" w:hAnsi="inherit" w:cs="Arial"/>
+          <w:i/>
+          <w:iCs/>
+          <w:color w:val="0E141E"/>
+          <w:sz w:val="21"/>
+          <w:szCs w:val="21"/>
+          <w:bdr w:val="none" w:sz="0" w:space="0" w:color="auto" w:frame="1"/>
+        </w:rPr>
+        <w:t>Company</w:t>
+      </w:r>
+      <w:r>
+        <w:rPr>
+          <w:rFonts w:ascii="var(--font-family-text)" w:hAnsi="var(--font-family-text)" w:cs="Arial"/>
+          <w:color w:val="0E141E"/>
+          <w:sz w:val="21"/>
+          <w:szCs w:val="21"/>
+        </w:rPr>
+        <w:t> Table:</w:t>
+      </w:r>
+      <w:r>
+        <w:rPr>
+          <w:rFonts w:ascii="var(--font-family-text)" w:hAnsi="var(--font-family-text)" w:cs="Arial"/>
+          <w:noProof/>
+          <w:color w:val="0E141E"/>
+          <w:sz w:val="21"/>
+          <w:szCs w:val="21"/>
+        </w:rPr>
+        <w:drawing>
+          <wp:inline distT="0" distB="0" distL="0" distR="0" wp14:anchorId="51B3132A" wp14:editId="263147C6">
+            <wp:extent cx="2946400" cy="1485900"/>
+            <wp:effectExtent l="0" t="0" r="0" b="12700"/>
+            <wp:docPr id="16" name="Picture 9" descr="https://s3.amazonaws.com/hr-challenge-images/19505/1458535049-2a207c44b3-ScreenShot2016-03-21at8.50.52AM.png"/>
+            <wp:cNvGraphicFramePr>
+              <a:graphicFrameLocks xmlns:a="http://schemas.openxmlformats.org/drawingml/2006/main" noChangeAspect="1"/>
+            </wp:cNvGraphicFramePr>
+            <a:graphic xmlns:a="http://schemas.openxmlformats.org/drawingml/2006/main">
+              <a:graphicData uri="http://schemas.openxmlformats.org/drawingml/2006/picture">
+                <pic:pic xmlns:pic="http://schemas.openxmlformats.org/drawingml/2006/picture">
+                  <pic:nvPicPr>
+                    <pic:cNvPr id="0" name="Picture 9" descr="https://s3.amazonaws.com/hr-challenge-images/19505/1458535049-2a207c44b3-ScreenShot2016-03-21at8.50.52AM.png"/>
+                    <pic:cNvPicPr>
+                      <a:picLocks noChangeAspect="1" noChangeArrowheads="1"/>
+                    </pic:cNvPicPr>
+                  </pic:nvPicPr>
+                  <pic:blipFill>
+                    <a:blip r:embed="rId21">
+                      <a:extLst>
+                        <a:ext uri="{28A0092B-C50C-407E-A947-70E740481C1C}">
+                          <a14:useLocalDpi xmlns:a14="http://schemas.microsoft.com/office/drawing/2010/main" val="0"/>
+                        </a:ext>
+                      </a:extLst>
+                    </a:blip>
+                    <a:srcRect/>
+                    <a:stretch>
+                      <a:fillRect/>
+                    </a:stretch>
+                  </pic:blipFill>
+                  <pic:spPr bwMode="auto">
+                    <a:xfrm>
+                      <a:off x="0" y="0"/>
+                      <a:ext cx="2946400" cy="1485900"/>
+                    </a:xfrm>
+                    <a:prstGeom prst="rect">
+                      <a:avLst/>
+                    </a:prstGeom>
+                    <a:noFill/>
+                    <a:ln>
+                      <a:noFill/>
+                    </a:ln>
+                  </pic:spPr>
+                </pic:pic>
+              </a:graphicData>
+            </a:graphic>
+          </wp:inline>
+        </w:drawing>
+      </w:r>
+      <w:proofErr w:type="spellStart"/>
+      <w:r>
+        <w:rPr>
+          <w:rFonts w:ascii="inherit" w:hAnsi="inherit" w:cs="Arial"/>
+          <w:i/>
+          <w:iCs/>
+          <w:color w:val="0E141E"/>
+          <w:sz w:val="21"/>
+          <w:szCs w:val="21"/>
+          <w:bdr w:val="none" w:sz="0" w:space="0" w:color="auto" w:frame="1"/>
+        </w:rPr>
+        <w:t>Lead_Manager</w:t>
+      </w:r>
+      <w:proofErr w:type="spellEnd"/>
+      <w:r>
+        <w:rPr>
+          <w:rFonts w:ascii="var(--font-family-text)" w:hAnsi="var(--font-family-text)" w:cs="Arial"/>
+          <w:color w:val="0E141E"/>
+          <w:sz w:val="21"/>
+          <w:szCs w:val="21"/>
+        </w:rPr>
+        <w:t> Table:</w:t>
+      </w:r>
+      <w:r>
+        <w:rPr>
+          <w:rFonts w:ascii="var(--font-family-text)" w:hAnsi="var(--font-family-text)" w:cs="Arial"/>
+          <w:noProof/>
+          <w:color w:val="0E141E"/>
+          <w:sz w:val="21"/>
+          <w:szCs w:val="21"/>
+        </w:rPr>
+        <w:drawing>
+          <wp:inline distT="0" distB="0" distL="0" distR="0" wp14:anchorId="5DF31097" wp14:editId="1EEC4B12">
+            <wp:extent cx="3797300" cy="1473200"/>
+            <wp:effectExtent l="0" t="0" r="12700" b="0"/>
+            <wp:docPr id="15" name="Picture 10" descr="https://s3.amazonaws.com/hr-challenge-images/19505/1458535073-919107f639-ScreenShot2016-03-21at8.51.03AM.png"/>
+            <wp:cNvGraphicFramePr>
+              <a:graphicFrameLocks xmlns:a="http://schemas.openxmlformats.org/drawingml/2006/main" noChangeAspect="1"/>
+            </wp:cNvGraphicFramePr>
+            <a:graphic xmlns:a="http://schemas.openxmlformats.org/drawingml/2006/main">
+              <a:graphicData uri="http://schemas.openxmlformats.org/drawingml/2006/picture">
+                <pic:pic xmlns:pic="http://schemas.openxmlformats.org/drawingml/2006/picture">
+                  <pic:nvPicPr>
+                    <pic:cNvPr id="0" name="Picture 10" descr="https://s3.amazonaws.com/hr-challenge-images/19505/1458535073-919107f639-ScreenShot2016-03-21at8.51.03AM.png"/>
+                    <pic:cNvPicPr>
+                      <a:picLocks noChangeAspect="1" noChangeArrowheads="1"/>
+                    </pic:cNvPicPr>
+                  </pic:nvPicPr>
+                  <pic:blipFill>
+                    <a:blip r:embed="rId22">
+                      <a:extLst>
+                        <a:ext uri="{28A0092B-C50C-407E-A947-70E740481C1C}">
+                          <a14:useLocalDpi xmlns:a14="http://schemas.microsoft.com/office/drawing/2010/main" val="0"/>
+                        </a:ext>
+                      </a:extLst>
+                    </a:blip>
+                    <a:srcRect/>
+                    <a:stretch>
+                      <a:fillRect/>
+                    </a:stretch>
+                  </pic:blipFill>
+                  <pic:spPr bwMode="auto">
+                    <a:xfrm>
+                      <a:off x="0" y="0"/>
+                      <a:ext cx="3797300" cy="1473200"/>
+                    </a:xfrm>
+                    <a:prstGeom prst="rect">
+                      <a:avLst/>
+                    </a:prstGeom>
+                    <a:noFill/>
+                    <a:ln>
+                      <a:noFill/>
+                    </a:ln>
+                  </pic:spPr>
+                </pic:pic>
+              </a:graphicData>
+            </a:graphic>
+          </wp:inline>
+        </w:drawing>
+      </w:r>
+      <w:proofErr w:type="spellStart"/>
+      <w:r>
+        <w:rPr>
+          <w:rFonts w:ascii="inherit" w:hAnsi="inherit" w:cs="Arial"/>
+          <w:i/>
+          <w:iCs/>
+          <w:color w:val="0E141E"/>
+          <w:sz w:val="21"/>
+          <w:szCs w:val="21"/>
+          <w:bdr w:val="none" w:sz="0" w:space="0" w:color="auto" w:frame="1"/>
+        </w:rPr>
+        <w:t>Senior_Manager</w:t>
+      </w:r>
+      <w:proofErr w:type="spellEnd"/>
+      <w:r>
+        <w:rPr>
+          <w:rFonts w:ascii="var(--font-family-text)" w:hAnsi="var(--font-family-text)" w:cs="Arial"/>
+          <w:color w:val="0E141E"/>
+          <w:sz w:val="21"/>
+          <w:szCs w:val="21"/>
+        </w:rPr>
+        <w:t> Table:</w:t>
+      </w:r>
+      <w:r>
+        <w:rPr>
+          <w:rFonts w:ascii="var(--font-family-text)" w:hAnsi="var(--font-family-text)" w:cs="Arial"/>
+          <w:noProof/>
+          <w:color w:val="0E141E"/>
+          <w:sz w:val="21"/>
+          <w:szCs w:val="21"/>
+        </w:rPr>
+        <w:drawing>
+          <wp:inline distT="0" distB="0" distL="0" distR="0" wp14:anchorId="50D064FE" wp14:editId="2DB43166">
+            <wp:extent cx="6070600" cy="1930400"/>
+            <wp:effectExtent l="0" t="0" r="0" b="0"/>
+            <wp:docPr id="14" name="Picture 11" descr="https://s3.amazonaws.com/hr-challenge-images/19505/1458535111-b1c48335b3-ScreenShot2016-03-21at8.51.15AM.png"/>
+            <wp:cNvGraphicFramePr>
+              <a:graphicFrameLocks xmlns:a="http://schemas.openxmlformats.org/drawingml/2006/main" noChangeAspect="1"/>
+            </wp:cNvGraphicFramePr>
+            <a:graphic xmlns:a="http://schemas.openxmlformats.org/drawingml/2006/main">
+              <a:graphicData uri="http://schemas.openxmlformats.org/drawingml/2006/picture">
+                <pic:pic xmlns:pic="http://schemas.openxmlformats.org/drawingml/2006/picture">
+                  <pic:nvPicPr>
+                    <pic:cNvPr id="0" name="Picture 11" descr="https://s3.amazonaws.com/hr-challenge-images/19505/1458535111-b1c48335b3-ScreenShot2016-03-21at8.51.15AM.png"/>
+                    <pic:cNvPicPr>
+                      <a:picLocks noChangeAspect="1" noChangeArrowheads="1"/>
+                    </pic:cNvPicPr>
+                  </pic:nvPicPr>
+                  <pic:blipFill>
+                    <a:blip r:embed="rId23">
+                      <a:extLst>
+                        <a:ext uri="{28A0092B-C50C-407E-A947-70E740481C1C}">
+                          <a14:useLocalDpi xmlns:a14="http://schemas.microsoft.com/office/drawing/2010/main" val="0"/>
+                        </a:ext>
+                      </a:extLst>
+                    </a:blip>
+                    <a:srcRect/>
+                    <a:stretch>
+                      <a:fillRect/>
+                    </a:stretch>
+                  </pic:blipFill>
+                  <pic:spPr bwMode="auto">
+                    <a:xfrm>
+                      <a:off x="0" y="0"/>
+                      <a:ext cx="6070600" cy="1930400"/>
+                    </a:xfrm>
+                    <a:prstGeom prst="rect">
+                      <a:avLst/>
+                    </a:prstGeom>
+                    <a:noFill/>
+                    <a:ln>
+                      <a:noFill/>
+                    </a:ln>
+                  </pic:spPr>
+                </pic:pic>
+              </a:graphicData>
+            </a:graphic>
+          </wp:inline>
+        </w:drawing>
+      </w:r>
+      <w:r>
+        <w:rPr>
+          <w:rFonts w:ascii="inherit" w:hAnsi="inherit" w:cs="Arial"/>
+          <w:i/>
+          <w:iCs/>
+          <w:color w:val="0E141E"/>
+          <w:sz w:val="21"/>
+          <w:szCs w:val="21"/>
+          <w:bdr w:val="none" w:sz="0" w:space="0" w:color="auto" w:frame="1"/>
+        </w:rPr>
+        <w:t>Manager</w:t>
+      </w:r>
+      <w:r>
+        <w:rPr>
+          <w:rFonts w:ascii="var(--font-family-text)" w:hAnsi="var(--font-family-text)" w:cs="Arial"/>
+          <w:color w:val="0E141E"/>
+          <w:sz w:val="21"/>
+          <w:szCs w:val="21"/>
+        </w:rPr>
+        <w:t> Table:</w:t>
+      </w:r>
+      <w:r>
+        <w:rPr>
+          <w:rFonts w:ascii="var(--font-family-text)" w:hAnsi="var(--font-family-text)" w:cs="Arial"/>
+          <w:noProof/>
+          <w:color w:val="0E141E"/>
+          <w:sz w:val="21"/>
+          <w:szCs w:val="21"/>
+        </w:rPr>
+        <w:drawing>
+          <wp:inline distT="0" distB="0" distL="0" distR="0" wp14:anchorId="65BF52F1" wp14:editId="09D9EDB5">
+            <wp:extent cx="7670800" cy="1930400"/>
+            <wp:effectExtent l="0" t="0" r="0" b="0"/>
+            <wp:docPr id="12" name="Picture 12" descr="https://s3.amazonaws.com/hr-challenge-images/19505/1458535122-888f4bf340-ScreenShot2016-03-21at8.51.26AM.png"/>
+            <wp:cNvGraphicFramePr>
+              <a:graphicFrameLocks xmlns:a="http://schemas.openxmlformats.org/drawingml/2006/main" noChangeAspect="1"/>
+            </wp:cNvGraphicFramePr>
+            <a:graphic xmlns:a="http://schemas.openxmlformats.org/drawingml/2006/main">
+              <a:graphicData uri="http://schemas.openxmlformats.org/drawingml/2006/picture">
+                <pic:pic xmlns:pic="http://schemas.openxmlformats.org/drawingml/2006/picture">
+                  <pic:nvPicPr>
+                    <pic:cNvPr id="0" name="Picture 12" descr="https://s3.amazonaws.com/hr-challenge-images/19505/1458535122-888f4bf340-ScreenShot2016-03-21at8.51.26AM.png"/>
+                    <pic:cNvPicPr>
+                      <a:picLocks noChangeAspect="1" noChangeArrowheads="1"/>
+                    </pic:cNvPicPr>
+                  </pic:nvPicPr>
+                  <pic:blipFill>
+                    <a:blip r:embed="rId24">
+                      <a:extLst>
+                        <a:ext uri="{28A0092B-C50C-407E-A947-70E740481C1C}">
+                          <a14:useLocalDpi xmlns:a14="http://schemas.microsoft.com/office/drawing/2010/main" val="0"/>
+                        </a:ext>
+                      </a:extLst>
+                    </a:blip>
+                    <a:srcRect/>
+                    <a:stretch>
+                      <a:fillRect/>
+                    </a:stretch>
+                  </pic:blipFill>
+                  <pic:spPr bwMode="auto">
+                    <a:xfrm>
+                      <a:off x="0" y="0"/>
+                      <a:ext cx="7670800" cy="1930400"/>
+                    </a:xfrm>
+                    <a:prstGeom prst="rect">
+                      <a:avLst/>
+                    </a:prstGeom>
+                    <a:noFill/>
+                    <a:ln>
+                      <a:noFill/>
+                    </a:ln>
+                  </pic:spPr>
+                </pic:pic>
+              </a:graphicData>
+            </a:graphic>
+          </wp:inline>
+        </w:drawing>
+      </w:r>
+      <w:r>
+        <w:rPr>
+          <w:rFonts w:ascii="inherit" w:hAnsi="inherit" w:cs="Arial"/>
+          <w:i/>
+          <w:iCs/>
+          <w:color w:val="0E141E"/>
+          <w:sz w:val="21"/>
+          <w:szCs w:val="21"/>
+          <w:bdr w:val="none" w:sz="0" w:space="0" w:color="auto" w:frame="1"/>
+        </w:rPr>
+        <w:t>Employee</w:t>
+      </w:r>
+      <w:r>
+        <w:rPr>
+          <w:rFonts w:ascii="var(--font-family-text)" w:hAnsi="var(--font-family-text)" w:cs="Arial"/>
+          <w:color w:val="0E141E"/>
+          <w:sz w:val="21"/>
+          <w:szCs w:val="21"/>
+        </w:rPr>
+        <w:t> Table:</w:t>
+      </w:r>
+      <w:r>
+        <w:rPr>
+          <w:rFonts w:ascii="var(--font-family-text)" w:hAnsi="var(--font-family-text)" w:cs="Arial"/>
+          <w:noProof/>
+          <w:color w:val="0E141E"/>
+          <w:sz w:val="21"/>
+          <w:szCs w:val="21"/>
+        </w:rPr>
+        <w:drawing>
+          <wp:inline distT="0" distB="0" distL="0" distR="0" wp14:anchorId="77DDCC40" wp14:editId="56D14CA1">
+            <wp:extent cx="9372600" cy="2374900"/>
+            <wp:effectExtent l="0" t="0" r="0" b="12700"/>
+            <wp:docPr id="13" name="Picture 13" descr="https://s3.amazonaws.com/hr-challenge-images/19505/1458535134-878767e0d9-ScreenShot2016-03-21at8.51.52AM.png"/>
+            <wp:cNvGraphicFramePr>
+              <a:graphicFrameLocks xmlns:a="http://schemas.openxmlformats.org/drawingml/2006/main" noChangeAspect="1"/>
+            </wp:cNvGraphicFramePr>
+            <a:graphic xmlns:a="http://schemas.openxmlformats.org/drawingml/2006/main">
+              <a:graphicData uri="http://schemas.openxmlformats.org/drawingml/2006/picture">
+                <pic:pic xmlns:pic="http://schemas.openxmlformats.org/drawingml/2006/picture">
+                  <pic:nvPicPr>
+                    <pic:cNvPr id="0" name="Picture 13" descr="https://s3.amazonaws.com/hr-challenge-images/19505/1458535134-878767e0d9-ScreenShot2016-03-21at8.51.52AM.png"/>
+                    <pic:cNvPicPr>
+                      <a:picLocks noChangeAspect="1" noChangeArrowheads="1"/>
+                    </pic:cNvPicPr>
+                  </pic:nvPicPr>
+                  <pic:blipFill>
+                    <a:blip r:embed="rId25">
+                      <a:extLst>
+                        <a:ext uri="{28A0092B-C50C-407E-A947-70E740481C1C}">
+                          <a14:useLocalDpi xmlns:a14="http://schemas.microsoft.com/office/drawing/2010/main" val="0"/>
+                        </a:ext>
+                      </a:extLst>
+                    </a:blip>
+                    <a:srcRect/>
+                    <a:stretch>
+                      <a:fillRect/>
+                    </a:stretch>
+                  </pic:blipFill>
+                  <pic:spPr bwMode="auto">
+                    <a:xfrm>
+                      <a:off x="0" y="0"/>
+                      <a:ext cx="9372600" cy="2374900"/>
+                    </a:xfrm>
+                    <a:prstGeom prst="rect">
+                      <a:avLst/>
+                    </a:prstGeom>
+                    <a:noFill/>
+                    <a:ln>
+                      <a:noFill/>
+                    </a:ln>
+                  </pic:spPr>
+                </pic:pic>
+              </a:graphicData>
+            </a:graphic>
+          </wp:inline>
+        </w:drawing>
+      </w:r>
+    </w:p>
+    <w:p>
+      <w:pPr>
+        <w:shd w:val="clear" w:color="auto" w:fill="FFFFFF"/>
+        <w:spacing w:line="480" w:lineRule="auto"/>
+        <w:textAlignment w:val="baseline"/>
+        <w:rPr>
+          <w:rFonts w:ascii="var(--font-family-text)" w:hAnsi="var(--font-family-text)" w:cs="Arial"/>
+          <w:color w:val="0E141E"/>
+          <w:sz w:val="21"/>
+          <w:szCs w:val="21"/>
+        </w:rPr>
+      </w:pPr>
+      <w:r>
+        <w:rPr>
+          <w:rFonts w:ascii="inherit" w:hAnsi="inherit" w:cs="Arial"/>
+          <w:b/>
+          <w:bCs/>
+          <w:color w:val="0E141E"/>
+          <w:sz w:val="21"/>
+          <w:szCs w:val="21"/>
+          <w:bdr w:val="none" w:sz="0" w:space="0" w:color="auto" w:frame="1"/>
+        </w:rPr>
+        <w:t>Sample Output</w:t>
+      </w:r>
+    </w:p>
+    <w:p>
+      <w:pPr>
+        <w:shd w:val="clear" w:color="auto" w:fill="FFFFFF"/>
+        <w:tabs>
+          <w:tab w:val="left" w:pos="916"/>
+          <w:tab w:val="left" w:pos="1832"/>
+          <w:tab w:val="left" w:pos="2748"/>
+          <w:tab w:val="left" w:pos="3664"/>
+          <w:tab w:val="left" w:pos="4580"/>
+          <w:tab w:val="left" w:pos="5496"/>
+          <w:tab w:val="left" w:pos="6412"/>
+          <w:tab w:val="left" w:pos="7328"/>
+          <w:tab w:val="left" w:pos="8244"/>
+          <w:tab w:val="left" w:pos="9160"/>
+          <w:tab w:val="left" w:pos="10076"/>
+          <w:tab w:val="left" w:pos="10992"/>
+          <w:tab w:val="left" w:pos="11908"/>
+          <w:tab w:val="left" w:pos="12824"/>
+          <w:tab w:val="left" w:pos="13740"/>
+          <w:tab w:val="left" w:pos="14656"/>
+        </w:tabs>
+        <w:spacing w:line="300" w:lineRule="atLeast"/>
+        <w:textAlignment w:val="baseline"/>
+        <w:rPr>
+          <w:rFonts w:ascii="var(--font-family-input)" w:hAnsi="var(--font-family-input)" w:cs="Courier"/>
+          <w:color w:val="0E141E"/>
+          <w:sz w:val="21"/>
+          <w:szCs w:val="21"/>
+        </w:rPr>
+      </w:pPr>
+      <w:r>
+        <w:rPr>
+          <w:rFonts w:ascii="var(--font-family-input)" w:hAnsi="var(--font-family-input)" w:cs="Courier"/>
+          <w:color w:val="0E141E"/>
+          <w:sz w:val="21"/>
+          <w:szCs w:val="21"/>
+          <w:bdr w:val="none" w:sz="0" w:space="0" w:color="auto" w:frame="1"/>
+        </w:rPr>
+        <w:t xml:space="preserve">C1 Monika 1 2 1 2 C2 Samantha 1 </w:t>
+      </w:r>
+      <w:proofErr w:type="spellStart"/>
+      <w:r>
+        <w:rPr>
+          <w:rFonts w:ascii="var(--font-family-input)" w:hAnsi="var(--font-family-input)" w:cs="Courier"/>
+          <w:color w:val="0E141E"/>
+          <w:sz w:val="21"/>
+          <w:szCs w:val="21"/>
+          <w:bdr w:val="none" w:sz="0" w:space="0" w:color="auto" w:frame="1"/>
+        </w:rPr>
+        <w:t>1</w:t>
+      </w:r>
+      <w:proofErr w:type="spellEnd"/>
+      <w:r>
+        <w:rPr>
+          <w:rFonts w:ascii="var(--font-family-input)" w:hAnsi="var(--font-family-input)" w:cs="Courier"/>
+          <w:color w:val="0E141E"/>
+          <w:sz w:val="21"/>
+          <w:szCs w:val="21"/>
+          <w:bdr w:val="none" w:sz="0" w:space="0" w:color="auto" w:frame="1"/>
+        </w:rPr>
+        <w:t xml:space="preserve"> 2 </w:t>
+      </w:r>
+      <w:proofErr w:type="spellStart"/>
+      <w:r>
+        <w:rPr>
+          <w:rFonts w:ascii="var(--font-family-input)" w:hAnsi="var(--font-family-input)" w:cs="Courier"/>
+          <w:color w:val="0E141E"/>
+          <w:sz w:val="21"/>
+          <w:szCs w:val="21"/>
+          <w:bdr w:val="none" w:sz="0" w:space="0" w:color="auto" w:frame="1"/>
+        </w:rPr>
+        <w:t>2</w:t>
+      </w:r>
+      <w:proofErr w:type="spellEnd"/>
+      <w:r>
+        <w:rPr>
+          <w:rFonts w:ascii="var(--font-family-input)" w:hAnsi="var(--font-family-input)" w:cs="Courier"/>
+          <w:color w:val="0E141E"/>
+          <w:sz w:val="21"/>
+          <w:szCs w:val="21"/>
+          <w:bdr w:val="none" w:sz="0" w:space="0" w:color="auto" w:frame="1"/>
+        </w:rPr>
+        <w:t xml:space="preserve"> </w:t>
+      </w:r>
+    </w:p>
+    <w:p>
+      <w:pPr>
+        <w:shd w:val="clear" w:color="auto" w:fill="FFFFFF"/>
+        <w:spacing w:line="480" w:lineRule="auto"/>
+        <w:textAlignment w:val="baseline"/>
+        <w:rPr>
+          <w:rFonts w:ascii="var(--font-family-text)" w:hAnsi="var(--font-family-text)" w:cs="Arial"/>
+          <w:color w:val="0E141E"/>
+          <w:sz w:val="21"/>
+          <w:szCs w:val="21"/>
+        </w:rPr>
+      </w:pPr>
+      <w:r>
+        <w:rPr>
+          <w:rFonts w:ascii="inherit" w:hAnsi="inherit" w:cs="Arial"/>
+          <w:b/>
+          <w:bCs/>
+          <w:color w:val="0E141E"/>
+          <w:sz w:val="21"/>
+          <w:szCs w:val="21"/>
+          <w:bdr w:val="none" w:sz="0" w:space="0" w:color="auto" w:frame="1"/>
+        </w:rPr>
+        <w:t>Explanation</w:t>
+      </w:r>
+    </w:p>
+    <w:p>
+      <w:pPr>
+        <w:shd w:val="clear" w:color="auto" w:fill="FFFFFF"/>
+        <w:spacing w:line="480" w:lineRule="auto"/>
+        <w:textAlignment w:val="baseline"/>
+        <w:rPr>
+          <w:rFonts w:ascii="var(--font-family-text)" w:hAnsi="var(--font-family-text)" w:cs="Arial"/>
+          <w:color w:val="0E141E"/>
+          <w:sz w:val="21"/>
+          <w:szCs w:val="21"/>
+        </w:rPr>
+      </w:pPr>
+      <w:r>
+        <w:rPr>
+          <w:rFonts w:ascii="var(--font-family-text)" w:hAnsi="var(--font-family-text)" w:cs="Arial"/>
+          <w:color w:val="0E141E"/>
+          <w:sz w:val="21"/>
+          <w:szCs w:val="21"/>
+        </w:rPr>
+        <w:t>In company </w:t>
+      </w:r>
+      <w:r>
+        <w:rPr>
+          <w:rFonts w:ascii="inherit" w:hAnsi="inherit" w:cs="Arial"/>
+          <w:i/>
+          <w:iCs/>
+          <w:color w:val="0E141E"/>
+          <w:sz w:val="21"/>
+          <w:szCs w:val="21"/>
+          <w:bdr w:val="none" w:sz="0" w:space="0" w:color="auto" w:frame="1"/>
+        </w:rPr>
+        <w:t>C1</w:t>
+      </w:r>
+      <w:r>
+        <w:rPr>
+          <w:rFonts w:ascii="var(--font-family-text)" w:hAnsi="var(--font-family-text)" w:cs="Arial"/>
+          <w:color w:val="0E141E"/>
+          <w:sz w:val="21"/>
+          <w:szCs w:val="21"/>
+        </w:rPr>
+        <w:t>, the only lead manager is </w:t>
+      </w:r>
+      <w:r>
+        <w:rPr>
+          <w:rFonts w:ascii="inherit" w:hAnsi="inherit" w:cs="Arial"/>
+          <w:i/>
+          <w:iCs/>
+          <w:color w:val="0E141E"/>
+          <w:sz w:val="21"/>
+          <w:szCs w:val="21"/>
+          <w:bdr w:val="none" w:sz="0" w:space="0" w:color="auto" w:frame="1"/>
+        </w:rPr>
+        <w:t>LM1</w:t>
+      </w:r>
+      <w:r>
+        <w:rPr>
+          <w:rFonts w:ascii="var(--font-family-text)" w:hAnsi="var(--font-family-text)" w:cs="Arial"/>
+          <w:color w:val="0E141E"/>
+          <w:sz w:val="21"/>
+          <w:szCs w:val="21"/>
+        </w:rPr>
+        <w:t>. There are two senior managers, </w:t>
+      </w:r>
+      <w:r>
+        <w:rPr>
+          <w:rFonts w:ascii="inherit" w:hAnsi="inherit" w:cs="Arial"/>
+          <w:i/>
+          <w:iCs/>
+          <w:color w:val="0E141E"/>
+          <w:sz w:val="21"/>
+          <w:szCs w:val="21"/>
+          <w:bdr w:val="none" w:sz="0" w:space="0" w:color="auto" w:frame="1"/>
+        </w:rPr>
+        <w:t>SM1</w:t>
+      </w:r>
+      <w:r>
+        <w:rPr>
+          <w:rFonts w:ascii="var(--font-family-text)" w:hAnsi="var(--font-family-text)" w:cs="Arial"/>
+          <w:color w:val="0E141E"/>
+          <w:sz w:val="21"/>
+          <w:szCs w:val="21"/>
+        </w:rPr>
+        <w:t> and </w:t>
+      </w:r>
+      <w:r>
+        <w:rPr>
+          <w:rFonts w:ascii="inherit" w:hAnsi="inherit" w:cs="Arial"/>
+          <w:i/>
+          <w:iCs/>
+          <w:color w:val="0E141E"/>
+          <w:sz w:val="21"/>
+          <w:szCs w:val="21"/>
+          <w:bdr w:val="none" w:sz="0" w:space="0" w:color="auto" w:frame="1"/>
+        </w:rPr>
+        <w:t>SM2</w:t>
+      </w:r>
+      <w:r>
+        <w:rPr>
+          <w:rFonts w:ascii="var(--font-family-text)" w:hAnsi="var(--font-family-text)" w:cs="Arial"/>
+          <w:color w:val="0E141E"/>
+          <w:sz w:val="21"/>
+          <w:szCs w:val="21"/>
+        </w:rPr>
+        <w:t>, under </w:t>
+      </w:r>
+      <w:r>
+        <w:rPr>
+          <w:rFonts w:ascii="inherit" w:hAnsi="inherit" w:cs="Arial"/>
+          <w:i/>
+          <w:iCs/>
+          <w:color w:val="0E141E"/>
+          <w:sz w:val="21"/>
+          <w:szCs w:val="21"/>
+          <w:bdr w:val="none" w:sz="0" w:space="0" w:color="auto" w:frame="1"/>
+        </w:rPr>
+        <w:t>LM1</w:t>
+      </w:r>
+      <w:r>
+        <w:rPr>
+          <w:rFonts w:ascii="var(--font-family-text)" w:hAnsi="var(--font-family-text)" w:cs="Arial"/>
+          <w:color w:val="0E141E"/>
+          <w:sz w:val="21"/>
+          <w:szCs w:val="21"/>
+        </w:rPr>
+        <w:t>. There is one manager, </w:t>
+      </w:r>
+      <w:r>
+        <w:rPr>
+          <w:rFonts w:ascii="inherit" w:hAnsi="inherit" w:cs="Arial"/>
+          <w:i/>
+          <w:iCs/>
+          <w:color w:val="0E141E"/>
+          <w:sz w:val="21"/>
+          <w:szCs w:val="21"/>
+          <w:bdr w:val="none" w:sz="0" w:space="0" w:color="auto" w:frame="1"/>
+        </w:rPr>
+        <w:t>M1</w:t>
+      </w:r>
+      <w:r>
+        <w:rPr>
+          <w:rFonts w:ascii="var(--font-family-text)" w:hAnsi="var(--font-family-text)" w:cs="Arial"/>
+          <w:color w:val="0E141E"/>
+          <w:sz w:val="21"/>
+          <w:szCs w:val="21"/>
+        </w:rPr>
+        <w:t>, under senior manager </w:t>
+      </w:r>
+      <w:r>
+        <w:rPr>
+          <w:rFonts w:ascii="inherit" w:hAnsi="inherit" w:cs="Arial"/>
+          <w:i/>
+          <w:iCs/>
+          <w:color w:val="0E141E"/>
+          <w:sz w:val="21"/>
+          <w:szCs w:val="21"/>
+          <w:bdr w:val="none" w:sz="0" w:space="0" w:color="auto" w:frame="1"/>
+        </w:rPr>
+        <w:t>SM1</w:t>
+      </w:r>
+      <w:r>
+        <w:rPr>
+          <w:rFonts w:ascii="var(--font-family-text)" w:hAnsi="var(--font-family-text)" w:cs="Arial"/>
+          <w:color w:val="0E141E"/>
+          <w:sz w:val="21"/>
+          <w:szCs w:val="21"/>
+        </w:rPr>
+        <w:t>. There are two employees, </w:t>
+      </w:r>
+      <w:r>
+        <w:rPr>
+          <w:rFonts w:ascii="inherit" w:hAnsi="inherit" w:cs="Arial"/>
+          <w:i/>
+          <w:iCs/>
+          <w:color w:val="0E141E"/>
+          <w:sz w:val="21"/>
+          <w:szCs w:val="21"/>
+          <w:bdr w:val="none" w:sz="0" w:space="0" w:color="auto" w:frame="1"/>
+        </w:rPr>
+        <w:t>E1</w:t>
+      </w:r>
+      <w:r>
+        <w:rPr>
+          <w:rFonts w:ascii="var(--font-family-text)" w:hAnsi="var(--font-family-text)" w:cs="Arial"/>
+          <w:color w:val="0E141E"/>
+          <w:sz w:val="21"/>
+          <w:szCs w:val="21"/>
+        </w:rPr>
+        <w:t> and </w:t>
+      </w:r>
+      <w:r>
+        <w:rPr>
+          <w:rFonts w:ascii="inherit" w:hAnsi="inherit" w:cs="Arial"/>
+          <w:i/>
+          <w:iCs/>
+          <w:color w:val="0E141E"/>
+          <w:sz w:val="21"/>
+          <w:szCs w:val="21"/>
+          <w:bdr w:val="none" w:sz="0" w:space="0" w:color="auto" w:frame="1"/>
+        </w:rPr>
+        <w:t>E2</w:t>
+      </w:r>
+      <w:r>
+        <w:rPr>
+          <w:rFonts w:ascii="var(--font-family-text)" w:hAnsi="var(--font-family-text)" w:cs="Arial"/>
+          <w:color w:val="0E141E"/>
+          <w:sz w:val="21"/>
+          <w:szCs w:val="21"/>
+        </w:rPr>
+        <w:t>, under manager </w:t>
+      </w:r>
+      <w:r>
+        <w:rPr>
+          <w:rFonts w:ascii="inherit" w:hAnsi="inherit" w:cs="Arial"/>
+          <w:i/>
+          <w:iCs/>
+          <w:color w:val="0E141E"/>
+          <w:sz w:val="21"/>
+          <w:szCs w:val="21"/>
+          <w:bdr w:val="none" w:sz="0" w:space="0" w:color="auto" w:frame="1"/>
+        </w:rPr>
+        <w:t>M1</w:t>
+      </w:r>
+      <w:r>
+        <w:rPr>
+          <w:rFonts w:ascii="var(--font-family-text)" w:hAnsi="var(--font-family-text)" w:cs="Arial"/>
+          <w:color w:val="0E141E"/>
+          <w:sz w:val="21"/>
+          <w:szCs w:val="21"/>
+        </w:rPr>
+        <w:t>.</w:t>
+      </w:r>
+    </w:p>
+    <w:p>
+      <w:pPr>
+        <w:shd w:val="clear" w:color="auto" w:fill="FFFFFF"/>
+        <w:spacing w:line="480" w:lineRule="auto"/>
+        <w:textAlignment w:val="baseline"/>
+        <w:rPr>
+          <w:rFonts w:ascii="var(--font-family-text)" w:hAnsi="var(--font-family-text)" w:cs="Arial"/>
+          <w:color w:val="0E141E"/>
+          <w:sz w:val="21"/>
+          <w:szCs w:val="21"/>
+        </w:rPr>
+      </w:pPr>
+      <w:r>
+        <w:rPr>
+          <w:rFonts w:ascii="var(--font-family-text)" w:hAnsi="var(--font-family-text)" w:cs="Arial"/>
+          <w:color w:val="0E141E"/>
+          <w:sz w:val="21"/>
+          <w:szCs w:val="21"/>
+        </w:rPr>
+        <w:t>In company </w:t>
+      </w:r>
+      <w:r>
+        <w:rPr>
+          <w:rFonts w:ascii="inherit" w:hAnsi="inherit" w:cs="Arial"/>
+          <w:i/>
+          <w:iCs/>
+          <w:color w:val="0E141E"/>
+          <w:sz w:val="21"/>
+          <w:szCs w:val="21"/>
+          <w:bdr w:val="none" w:sz="0" w:space="0" w:color="auto" w:frame="1"/>
+        </w:rPr>
+        <w:t>C2</w:t>
+      </w:r>
+      <w:r>
+        <w:rPr>
+          <w:rFonts w:ascii="var(--font-family-text)" w:hAnsi="var(--font-family-text)" w:cs="Arial"/>
+          <w:color w:val="0E141E"/>
+          <w:sz w:val="21"/>
+          <w:szCs w:val="21"/>
+        </w:rPr>
+        <w:t>, the only lead manager is </w:t>
+      </w:r>
+      <w:r>
+        <w:rPr>
+          <w:rFonts w:ascii="inherit" w:hAnsi="inherit" w:cs="Arial"/>
+          <w:i/>
+          <w:iCs/>
+          <w:color w:val="0E141E"/>
+          <w:sz w:val="21"/>
+          <w:szCs w:val="21"/>
+          <w:bdr w:val="none" w:sz="0" w:space="0" w:color="auto" w:frame="1"/>
+        </w:rPr>
+        <w:t>LM2</w:t>
+      </w:r>
+      <w:r>
+        <w:rPr>
+          <w:rFonts w:ascii="var(--font-family-text)" w:hAnsi="var(--font-family-text)" w:cs="Arial"/>
+          <w:color w:val="0E141E"/>
+          <w:sz w:val="21"/>
+          <w:szCs w:val="21"/>
+        </w:rPr>
+        <w:t>. There is one senior manager, </w:t>
+      </w:r>
+      <w:r>
+        <w:rPr>
+          <w:rFonts w:ascii="inherit" w:hAnsi="inherit" w:cs="Arial"/>
+          <w:i/>
+          <w:iCs/>
+          <w:color w:val="0E141E"/>
+          <w:sz w:val="21"/>
+          <w:szCs w:val="21"/>
+          <w:bdr w:val="none" w:sz="0" w:space="0" w:color="auto" w:frame="1"/>
+        </w:rPr>
+        <w:t>SM3</w:t>
+      </w:r>
+      <w:r>
+        <w:rPr>
+          <w:rFonts w:ascii="var(--font-family-text)" w:hAnsi="var(--font-family-text)" w:cs="Arial"/>
+          <w:color w:val="0E141E"/>
+          <w:sz w:val="21"/>
+          <w:szCs w:val="21"/>
+        </w:rPr>
+        <w:t>, under </w:t>
+      </w:r>
+      <w:r>
+        <w:rPr>
+          <w:rFonts w:ascii="inherit" w:hAnsi="inherit" w:cs="Arial"/>
+          <w:i/>
+          <w:iCs/>
+          <w:color w:val="0E141E"/>
+          <w:sz w:val="21"/>
+          <w:szCs w:val="21"/>
+          <w:bdr w:val="none" w:sz="0" w:space="0" w:color="auto" w:frame="1"/>
+        </w:rPr>
+        <w:t>LM2</w:t>
+      </w:r>
+      <w:r>
+        <w:rPr>
+          <w:rFonts w:ascii="var(--font-family-text)" w:hAnsi="var(--font-family-text)" w:cs="Arial"/>
+          <w:color w:val="0E141E"/>
+          <w:sz w:val="21"/>
+          <w:szCs w:val="21"/>
+        </w:rPr>
+        <w:t>. There are two managers, </w:t>
+      </w:r>
+      <w:r>
+        <w:rPr>
+          <w:rFonts w:ascii="inherit" w:hAnsi="inherit" w:cs="Arial"/>
+          <w:i/>
+          <w:iCs/>
+          <w:color w:val="0E141E"/>
+          <w:sz w:val="21"/>
+          <w:szCs w:val="21"/>
+          <w:bdr w:val="none" w:sz="0" w:space="0" w:color="auto" w:frame="1"/>
+        </w:rPr>
+        <w:t>M2</w:t>
+      </w:r>
+      <w:r>
+        <w:rPr>
+          <w:rFonts w:ascii="var(--font-family-text)" w:hAnsi="var(--font-family-text)" w:cs="Arial"/>
+          <w:color w:val="0E141E"/>
+          <w:sz w:val="21"/>
+          <w:szCs w:val="21"/>
+        </w:rPr>
+        <w:t> and </w:t>
+      </w:r>
+      <w:r>
+        <w:rPr>
+          <w:rFonts w:ascii="inherit" w:hAnsi="inherit" w:cs="Arial"/>
+          <w:i/>
+          <w:iCs/>
+          <w:color w:val="0E141E"/>
+          <w:sz w:val="21"/>
+          <w:szCs w:val="21"/>
+          <w:bdr w:val="none" w:sz="0" w:space="0" w:color="auto" w:frame="1"/>
+        </w:rPr>
+        <w:t>M3</w:t>
+      </w:r>
+      <w:r>
+        <w:rPr>
+          <w:rFonts w:ascii="var(--font-family-text)" w:hAnsi="var(--font-family-text)" w:cs="Arial"/>
+          <w:color w:val="0E141E"/>
+          <w:sz w:val="21"/>
+          <w:szCs w:val="21"/>
+        </w:rPr>
+        <w:t>, under senior manager </w:t>
+      </w:r>
+      <w:r>
+        <w:rPr>
+          <w:rFonts w:ascii="inherit" w:hAnsi="inherit" w:cs="Arial"/>
+          <w:i/>
+          <w:iCs/>
+          <w:color w:val="0E141E"/>
+          <w:sz w:val="21"/>
+          <w:szCs w:val="21"/>
+          <w:bdr w:val="none" w:sz="0" w:space="0" w:color="auto" w:frame="1"/>
+        </w:rPr>
+        <w:t>SM3</w:t>
+      </w:r>
+      <w:r>
+        <w:rPr>
+          <w:rFonts w:ascii="var(--font-family-text)" w:hAnsi="var(--font-family-text)" w:cs="Arial"/>
+          <w:color w:val="0E141E"/>
+          <w:sz w:val="21"/>
+          <w:szCs w:val="21"/>
+        </w:rPr>
+        <w:t>. There is one employee, </w:t>
+      </w:r>
+      <w:r>
+        <w:rPr>
+          <w:rFonts w:ascii="inherit" w:hAnsi="inherit" w:cs="Arial"/>
+          <w:i/>
+          <w:iCs/>
+          <w:color w:val="0E141E"/>
+          <w:sz w:val="21"/>
+          <w:szCs w:val="21"/>
+          <w:bdr w:val="none" w:sz="0" w:space="0" w:color="auto" w:frame="1"/>
+        </w:rPr>
+        <w:t>E3</w:t>
+      </w:r>
+      <w:r>
+        <w:rPr>
+          <w:rFonts w:ascii="var(--font-family-text)" w:hAnsi="var(--font-family-text)" w:cs="Arial"/>
+          <w:color w:val="0E141E"/>
+          <w:sz w:val="21"/>
+          <w:szCs w:val="21"/>
+        </w:rPr>
+        <w:t>, under manager </w:t>
+      </w:r>
+      <w:r>
+        <w:rPr>
+          <w:rFonts w:ascii="inherit" w:hAnsi="inherit" w:cs="Arial"/>
+          <w:i/>
+          <w:iCs/>
+          <w:color w:val="0E141E"/>
+          <w:sz w:val="21"/>
+          <w:szCs w:val="21"/>
+          <w:bdr w:val="none" w:sz="0" w:space="0" w:color="auto" w:frame="1"/>
+        </w:rPr>
+        <w:t>M2</w:t>
+      </w:r>
+      <w:r>
+        <w:rPr>
+          <w:rFonts w:ascii="var(--font-family-text)" w:hAnsi="var(--font-family-text)" w:cs="Arial"/>
+          <w:color w:val="0E141E"/>
+          <w:sz w:val="21"/>
+          <w:szCs w:val="21"/>
+        </w:rPr>
+        <w:t>, and another employee, </w:t>
+      </w:r>
+      <w:r>
+        <w:rPr>
+          <w:rFonts w:ascii="inherit" w:hAnsi="inherit" w:cs="Arial"/>
+          <w:i/>
+          <w:iCs/>
+          <w:color w:val="0E141E"/>
+          <w:sz w:val="21"/>
+          <w:szCs w:val="21"/>
+          <w:bdr w:val="none" w:sz="0" w:space="0" w:color="auto" w:frame="1"/>
+        </w:rPr>
+        <w:t>E4</w:t>
+      </w:r>
+      <w:r>
+        <w:rPr>
+          <w:rFonts w:ascii="var(--font-family-text)" w:hAnsi="var(--font-family-text)" w:cs="Arial"/>
+          <w:color w:val="0E141E"/>
+          <w:sz w:val="21"/>
+          <w:szCs w:val="21"/>
+        </w:rPr>
+        <w:t>, under manager, </w:t>
+      </w:r>
+      <w:r>
+        <w:rPr>
+          <w:rFonts w:ascii="inherit" w:hAnsi="inherit" w:cs="Arial"/>
+          <w:i/>
+          <w:iCs/>
+          <w:color w:val="0E141E"/>
+          <w:sz w:val="21"/>
+          <w:szCs w:val="21"/>
+          <w:bdr w:val="none" w:sz="0" w:space="0" w:color="auto" w:frame="1"/>
+        </w:rPr>
+        <w:t>M3</w:t>
+      </w:r>
+      <w:r>
+        <w:rPr>
+          <w:rFonts w:ascii="var(--font-family-text)" w:hAnsi="var(--font-family-text)" w:cs="Arial"/>
+          <w:color w:val="0E141E"/>
+          <w:sz w:val="21"/>
+          <w:szCs w:val="21"/>
+        </w:rPr>
+        <w:t>.</w:t>
+      </w:r>
+    </w:p>
+    <w:p/>
+    <w:p>
+      <w:r>
+        <w:t>My SQL</w:t>
+      </w:r>
+    </w:p>
+    <w:p/>
+    <w:p>
+      <w:proofErr w:type="gramStart"/>
+      <w:r>
+        <w:t>select</w:t>
+      </w:r>
+      <w:proofErr w:type="gramEnd"/>
+      <w:r>
+        <w:t xml:space="preserve"> </w:t>
+      </w:r>
+      <w:proofErr w:type="spellStart"/>
+      <w:r>
+        <w:t>C.company_code</w:t>
+      </w:r>
+      <w:proofErr w:type="spellEnd"/>
+      <w:r>
+        <w:t xml:space="preserve">, </w:t>
+      </w:r>
+      <w:proofErr w:type="spellStart"/>
+      <w:r>
+        <w:t>C.founder</w:t>
+      </w:r>
+      <w:proofErr w:type="spellEnd"/>
+      <w:r>
+        <w:t xml:space="preserve">, count(distinct </w:t>
+      </w:r>
+      <w:proofErr w:type="spellStart"/>
+      <w:r>
+        <w:t>LM.lead_manager_code</w:t>
+      </w:r>
+      <w:proofErr w:type="spellEnd"/>
+      <w:r>
+        <w:t xml:space="preserve">), count(distinct </w:t>
+      </w:r>
+      <w:proofErr w:type="spellStart"/>
+      <w:r>
+        <w:t>SM.senior_manager_code</w:t>
+      </w:r>
+      <w:proofErr w:type="spellEnd"/>
+      <w:r>
+        <w:t xml:space="preserve">), count(distinct </w:t>
+      </w:r>
+      <w:proofErr w:type="spellStart"/>
+      <w:r>
+        <w:t>M.manager_code</w:t>
+      </w:r>
+      <w:proofErr w:type="spellEnd"/>
+      <w:r>
+        <w:t xml:space="preserve">), count(distinct </w:t>
+      </w:r>
+      <w:proofErr w:type="spellStart"/>
+      <w:r>
+        <w:t>E.employee_code</w:t>
+      </w:r>
+      <w:proofErr w:type="spellEnd"/>
+      <w:r>
+        <w:t xml:space="preserve">) from Company as C, </w:t>
+      </w:r>
+      <w:proofErr w:type="spellStart"/>
+      <w:r>
+        <w:t>Lead_Manager</w:t>
+      </w:r>
+      <w:proofErr w:type="spellEnd"/>
+      <w:r>
+        <w:t xml:space="preserve"> as LM, </w:t>
+      </w:r>
+      <w:proofErr w:type="spellStart"/>
+      <w:r>
+        <w:t>Senior_Manager</w:t>
+      </w:r>
+      <w:proofErr w:type="spellEnd"/>
+      <w:r>
+        <w:t xml:space="preserve"> as SM, Manager as M, Employee as E where </w:t>
+      </w:r>
+      <w:proofErr w:type="spellStart"/>
+      <w:r>
+        <w:t>C.company_code</w:t>
+      </w:r>
+      <w:proofErr w:type="spellEnd"/>
+      <w:r>
+        <w:t xml:space="preserve"> = </w:t>
+      </w:r>
+      <w:proofErr w:type="spellStart"/>
+      <w:r>
+        <w:t>LM.company_code</w:t>
+      </w:r>
+      <w:proofErr w:type="spellEnd"/>
+      <w:r>
+        <w:t xml:space="preserve"> and </w:t>
+      </w:r>
+      <w:proofErr w:type="spellStart"/>
+      <w:r>
+        <w:t>LM.company_code</w:t>
+      </w:r>
+      <w:proofErr w:type="spellEnd"/>
+      <w:r>
+        <w:t xml:space="preserve"> = </w:t>
+      </w:r>
+      <w:proofErr w:type="spellStart"/>
+      <w:r>
+        <w:t>SM.company_code</w:t>
+      </w:r>
+      <w:proofErr w:type="spellEnd"/>
+      <w:r>
+        <w:t xml:space="preserve"> and </w:t>
+      </w:r>
+      <w:proofErr w:type="spellStart"/>
+      <w:r>
+        <w:t>SM.company_code</w:t>
+      </w:r>
+      <w:proofErr w:type="spellEnd"/>
+      <w:r>
+        <w:t xml:space="preserve"> = </w:t>
+      </w:r>
+      <w:proofErr w:type="spellStart"/>
+      <w:r>
+        <w:t>M.company_Code</w:t>
+      </w:r>
+      <w:proofErr w:type="spellEnd"/>
+      <w:r>
+        <w:t xml:space="preserve"> and </w:t>
+      </w:r>
+      <w:proofErr w:type="spellStart"/>
+      <w:r>
+        <w:t>M.company_code</w:t>
+      </w:r>
+      <w:proofErr w:type="spellEnd"/>
+      <w:r>
+        <w:t xml:space="preserve"> = </w:t>
+      </w:r>
+      <w:proofErr w:type="spellStart"/>
+      <w:r>
+        <w:t>E.company_code</w:t>
+      </w:r>
+      <w:proofErr w:type="spellEnd"/>
+      <w:r>
+        <w:t xml:space="preserve"> group by </w:t>
+      </w:r>
+      <w:proofErr w:type="spellStart"/>
+      <w:r>
+        <w:t>C.company_code</w:t>
+      </w:r>
+      <w:proofErr w:type="spellEnd"/>
+      <w:r>
+        <w:t xml:space="preserve">, </w:t>
+      </w:r>
+      <w:proofErr w:type="spellStart"/>
+      <w:r>
+        <w:t>C.founder</w:t>
+      </w:r>
+      <w:proofErr w:type="spellEnd"/>
+      <w:r>
+        <w:t xml:space="preserve"> order by </w:t>
+      </w:r>
+      <w:proofErr w:type="spellStart"/>
+      <w:r>
+        <w:t>C.company_code</w:t>
+      </w:r>
       <w:bookmarkStart w:id="0" w:name="_GoBack"/>
       <w:bookmarkEnd w:id="0"/>
+      <w:proofErr w:type="spellEnd"/>
     </w:p>
     <w:sectPr>
       <w:pgSz w:w="12240" w:h="15840"/>
@@ -5341,9 +8068,9 @@
     </w:lvl>
   </w:abstractNum>
   <w:abstractNum w:abstractNumId="1">
-    <w:nsid w:val="4AC0765B"/>
+    <w:nsid w:val="1C577A2A"/>
     <w:multiLevelType w:val="multilevel"/>
-    <w:tmpl w:val="B1B02B78"/>
+    <w:tmpl w:val="C6787FFE"/>
     <w:lvl w:ilvl="0">
       <w:start w:val="1"/>
       <w:numFmt w:val="bullet"/>
@@ -5490,122 +8217,9 @@
     </w:lvl>
   </w:abstractNum>
   <w:abstractNum w:abstractNumId="2">
-    <w:nsid w:val="57D725BB"/>
+    <w:nsid w:val="33061893"/>
     <w:multiLevelType w:val="multilevel"/>
-    <w:tmpl w:val="64AC974E"/>
-    <w:lvl w:ilvl="0">
-      <w:start w:val="1"/>
-      <w:numFmt w:val="decimal"/>
-      <w:lvlText w:val="%1."/>
-      <w:lvlJc w:val="left"/>
-      <w:pPr>
-        <w:tabs>
-          <w:tab w:val="num" w:pos="720"/>
-        </w:tabs>
-        <w:ind w:left="720" w:hanging="360"/>
-      </w:pPr>
-    </w:lvl>
-    <w:lvl w:ilvl="1" w:tentative="1">
-      <w:start w:val="1"/>
-      <w:numFmt w:val="decimal"/>
-      <w:lvlText w:val="%2."/>
-      <w:lvlJc w:val="left"/>
-      <w:pPr>
-        <w:tabs>
-          <w:tab w:val="num" w:pos="1440"/>
-        </w:tabs>
-        <w:ind w:left="1440" w:hanging="360"/>
-      </w:pPr>
-    </w:lvl>
-    <w:lvl w:ilvl="2" w:tentative="1">
-      <w:start w:val="1"/>
-      <w:numFmt w:val="decimal"/>
-      <w:lvlText w:val="%3."/>
-      <w:lvlJc w:val="left"/>
-      <w:pPr>
-        <w:tabs>
-          <w:tab w:val="num" w:pos="2160"/>
-        </w:tabs>
-        <w:ind w:left="2160" w:hanging="360"/>
-      </w:pPr>
-    </w:lvl>
-    <w:lvl w:ilvl="3" w:tentative="1">
-      <w:start w:val="1"/>
-      <w:numFmt w:val="decimal"/>
-      <w:lvlText w:val="%4."/>
-      <w:lvlJc w:val="left"/>
-      <w:pPr>
-        <w:tabs>
-          <w:tab w:val="num" w:pos="2880"/>
-        </w:tabs>
-        <w:ind w:left="2880" w:hanging="360"/>
-      </w:pPr>
-    </w:lvl>
-    <w:lvl w:ilvl="4" w:tentative="1">
-      <w:start w:val="1"/>
-      <w:numFmt w:val="decimal"/>
-      <w:lvlText w:val="%5."/>
-      <w:lvlJc w:val="left"/>
-      <w:pPr>
-        <w:tabs>
-          <w:tab w:val="num" w:pos="3600"/>
-        </w:tabs>
-        <w:ind w:left="3600" w:hanging="360"/>
-      </w:pPr>
-    </w:lvl>
-    <w:lvl w:ilvl="5" w:tentative="1">
-      <w:start w:val="1"/>
-      <w:numFmt w:val="decimal"/>
-      <w:lvlText w:val="%6."/>
-      <w:lvlJc w:val="left"/>
-      <w:pPr>
-        <w:tabs>
-          <w:tab w:val="num" w:pos="4320"/>
-        </w:tabs>
-        <w:ind w:left="4320" w:hanging="360"/>
-      </w:pPr>
-    </w:lvl>
-    <w:lvl w:ilvl="6" w:tentative="1">
-      <w:start w:val="1"/>
-      <w:numFmt w:val="decimal"/>
-      <w:lvlText w:val="%7."/>
-      <w:lvlJc w:val="left"/>
-      <w:pPr>
-        <w:tabs>
-          <w:tab w:val="num" w:pos="5040"/>
-        </w:tabs>
-        <w:ind w:left="5040" w:hanging="360"/>
-      </w:pPr>
-    </w:lvl>
-    <w:lvl w:ilvl="7" w:tentative="1">
-      <w:start w:val="1"/>
-      <w:numFmt w:val="decimal"/>
-      <w:lvlText w:val="%8."/>
-      <w:lvlJc w:val="left"/>
-      <w:pPr>
-        <w:tabs>
-          <w:tab w:val="num" w:pos="5760"/>
-        </w:tabs>
-        <w:ind w:left="5760" w:hanging="360"/>
-      </w:pPr>
-    </w:lvl>
-    <w:lvl w:ilvl="8" w:tentative="1">
-      <w:start w:val="1"/>
-      <w:numFmt w:val="decimal"/>
-      <w:lvlText w:val="%9."/>
-      <w:lvlJc w:val="left"/>
-      <w:pPr>
-        <w:tabs>
-          <w:tab w:val="num" w:pos="6480"/>
-        </w:tabs>
-        <w:ind w:left="6480" w:hanging="360"/>
-      </w:pPr>
-    </w:lvl>
-  </w:abstractNum>
-  <w:abstractNum w:abstractNumId="3">
-    <w:nsid w:val="58C54394"/>
-    <w:multiLevelType w:val="multilevel"/>
-    <w:tmpl w:val="7CB0E49C"/>
+    <w:tmpl w:val="C4521014"/>
     <w:lvl w:ilvl="0">
       <w:start w:val="1"/>
       <w:numFmt w:val="bullet"/>
@@ -5751,17 +8365,434 @@
       </w:rPr>
     </w:lvl>
   </w:abstractNum>
+  <w:abstractNum w:abstractNumId="3">
+    <w:nsid w:val="4AC0765B"/>
+    <w:multiLevelType w:val="multilevel"/>
+    <w:tmpl w:val="B1B02B78"/>
+    <w:lvl w:ilvl="0">
+      <w:start w:val="1"/>
+      <w:numFmt w:val="bullet"/>
+      <w:lvlText w:val=""/>
+      <w:lvlJc w:val="left"/>
+      <w:pPr>
+        <w:tabs>
+          <w:tab w:val="num" w:pos="720"/>
+        </w:tabs>
+        <w:ind w:left="720" w:hanging="360"/>
+      </w:pPr>
+      <w:rPr>
+        <w:rFonts w:ascii="Symbol" w:hAnsi="Symbol" w:hint="default"/>
+        <w:sz w:val="20"/>
+      </w:rPr>
+    </w:lvl>
+    <w:lvl w:ilvl="1" w:tentative="1">
+      <w:start w:val="1"/>
+      <w:numFmt w:val="bullet"/>
+      <w:lvlText w:val=""/>
+      <w:lvlJc w:val="left"/>
+      <w:pPr>
+        <w:tabs>
+          <w:tab w:val="num" w:pos="1440"/>
+        </w:tabs>
+        <w:ind w:left="1440" w:hanging="360"/>
+      </w:pPr>
+      <w:rPr>
+        <w:rFonts w:ascii="Symbol" w:hAnsi="Symbol" w:hint="default"/>
+        <w:sz w:val="20"/>
+      </w:rPr>
+    </w:lvl>
+    <w:lvl w:ilvl="2" w:tentative="1">
+      <w:start w:val="1"/>
+      <w:numFmt w:val="bullet"/>
+      <w:lvlText w:val=""/>
+      <w:lvlJc w:val="left"/>
+      <w:pPr>
+        <w:tabs>
+          <w:tab w:val="num" w:pos="2160"/>
+        </w:tabs>
+        <w:ind w:left="2160" w:hanging="360"/>
+      </w:pPr>
+      <w:rPr>
+        <w:rFonts w:ascii="Symbol" w:hAnsi="Symbol" w:hint="default"/>
+        <w:sz w:val="20"/>
+      </w:rPr>
+    </w:lvl>
+    <w:lvl w:ilvl="3" w:tentative="1">
+      <w:start w:val="1"/>
+      <w:numFmt w:val="bullet"/>
+      <w:lvlText w:val=""/>
+      <w:lvlJc w:val="left"/>
+      <w:pPr>
+        <w:tabs>
+          <w:tab w:val="num" w:pos="2880"/>
+        </w:tabs>
+        <w:ind w:left="2880" w:hanging="360"/>
+      </w:pPr>
+      <w:rPr>
+        <w:rFonts w:ascii="Symbol" w:hAnsi="Symbol" w:hint="default"/>
+        <w:sz w:val="20"/>
+      </w:rPr>
+    </w:lvl>
+    <w:lvl w:ilvl="4" w:tentative="1">
+      <w:start w:val="1"/>
+      <w:numFmt w:val="bullet"/>
+      <w:lvlText w:val=""/>
+      <w:lvlJc w:val="left"/>
+      <w:pPr>
+        <w:tabs>
+          <w:tab w:val="num" w:pos="3600"/>
+        </w:tabs>
+        <w:ind w:left="3600" w:hanging="360"/>
+      </w:pPr>
+      <w:rPr>
+        <w:rFonts w:ascii="Symbol" w:hAnsi="Symbol" w:hint="default"/>
+        <w:sz w:val="20"/>
+      </w:rPr>
+    </w:lvl>
+    <w:lvl w:ilvl="5" w:tentative="1">
+      <w:start w:val="1"/>
+      <w:numFmt w:val="bullet"/>
+      <w:lvlText w:val=""/>
+      <w:lvlJc w:val="left"/>
+      <w:pPr>
+        <w:tabs>
+          <w:tab w:val="num" w:pos="4320"/>
+        </w:tabs>
+        <w:ind w:left="4320" w:hanging="360"/>
+      </w:pPr>
+      <w:rPr>
+        <w:rFonts w:ascii="Symbol" w:hAnsi="Symbol" w:hint="default"/>
+        <w:sz w:val="20"/>
+      </w:rPr>
+    </w:lvl>
+    <w:lvl w:ilvl="6" w:tentative="1">
+      <w:start w:val="1"/>
+      <w:numFmt w:val="bullet"/>
+      <w:lvlText w:val=""/>
+      <w:lvlJc w:val="left"/>
+      <w:pPr>
+        <w:tabs>
+          <w:tab w:val="num" w:pos="5040"/>
+        </w:tabs>
+        <w:ind w:left="5040" w:hanging="360"/>
+      </w:pPr>
+      <w:rPr>
+        <w:rFonts w:ascii="Symbol" w:hAnsi="Symbol" w:hint="default"/>
+        <w:sz w:val="20"/>
+      </w:rPr>
+    </w:lvl>
+    <w:lvl w:ilvl="7" w:tentative="1">
+      <w:start w:val="1"/>
+      <w:numFmt w:val="bullet"/>
+      <w:lvlText w:val=""/>
+      <w:lvlJc w:val="left"/>
+      <w:pPr>
+        <w:tabs>
+          <w:tab w:val="num" w:pos="5760"/>
+        </w:tabs>
+        <w:ind w:left="5760" w:hanging="360"/>
+      </w:pPr>
+      <w:rPr>
+        <w:rFonts w:ascii="Symbol" w:hAnsi="Symbol" w:hint="default"/>
+        <w:sz w:val="20"/>
+      </w:rPr>
+    </w:lvl>
+    <w:lvl w:ilvl="8" w:tentative="1">
+      <w:start w:val="1"/>
+      <w:numFmt w:val="bullet"/>
+      <w:lvlText w:val=""/>
+      <w:lvlJc w:val="left"/>
+      <w:pPr>
+        <w:tabs>
+          <w:tab w:val="num" w:pos="6480"/>
+        </w:tabs>
+        <w:ind w:left="6480" w:hanging="360"/>
+      </w:pPr>
+      <w:rPr>
+        <w:rFonts w:ascii="Symbol" w:hAnsi="Symbol" w:hint="default"/>
+        <w:sz w:val="20"/>
+      </w:rPr>
+    </w:lvl>
+  </w:abstractNum>
+  <w:abstractNum w:abstractNumId="4">
+    <w:nsid w:val="57D725BB"/>
+    <w:multiLevelType w:val="multilevel"/>
+    <w:tmpl w:val="64AC974E"/>
+    <w:lvl w:ilvl="0">
+      <w:start w:val="1"/>
+      <w:numFmt w:val="decimal"/>
+      <w:lvlText w:val="%1."/>
+      <w:lvlJc w:val="left"/>
+      <w:pPr>
+        <w:tabs>
+          <w:tab w:val="num" w:pos="720"/>
+        </w:tabs>
+        <w:ind w:left="720" w:hanging="360"/>
+      </w:pPr>
+    </w:lvl>
+    <w:lvl w:ilvl="1" w:tentative="1">
+      <w:start w:val="1"/>
+      <w:numFmt w:val="decimal"/>
+      <w:lvlText w:val="%2."/>
+      <w:lvlJc w:val="left"/>
+      <w:pPr>
+        <w:tabs>
+          <w:tab w:val="num" w:pos="1440"/>
+        </w:tabs>
+        <w:ind w:left="1440" w:hanging="360"/>
+      </w:pPr>
+    </w:lvl>
+    <w:lvl w:ilvl="2" w:tentative="1">
+      <w:start w:val="1"/>
+      <w:numFmt w:val="decimal"/>
+      <w:lvlText w:val="%3."/>
+      <w:lvlJc w:val="left"/>
+      <w:pPr>
+        <w:tabs>
+          <w:tab w:val="num" w:pos="2160"/>
+        </w:tabs>
+        <w:ind w:left="2160" w:hanging="360"/>
+      </w:pPr>
+    </w:lvl>
+    <w:lvl w:ilvl="3" w:tentative="1">
+      <w:start w:val="1"/>
+      <w:numFmt w:val="decimal"/>
+      <w:lvlText w:val="%4."/>
+      <w:lvlJc w:val="left"/>
+      <w:pPr>
+        <w:tabs>
+          <w:tab w:val="num" w:pos="2880"/>
+        </w:tabs>
+        <w:ind w:left="2880" w:hanging="360"/>
+      </w:pPr>
+    </w:lvl>
+    <w:lvl w:ilvl="4" w:tentative="1">
+      <w:start w:val="1"/>
+      <w:numFmt w:val="decimal"/>
+      <w:lvlText w:val="%5."/>
+      <w:lvlJc w:val="left"/>
+      <w:pPr>
+        <w:tabs>
+          <w:tab w:val="num" w:pos="3600"/>
+        </w:tabs>
+        <w:ind w:left="3600" w:hanging="360"/>
+      </w:pPr>
+    </w:lvl>
+    <w:lvl w:ilvl="5" w:tentative="1">
+      <w:start w:val="1"/>
+      <w:numFmt w:val="decimal"/>
+      <w:lvlText w:val="%6."/>
+      <w:lvlJc w:val="left"/>
+      <w:pPr>
+        <w:tabs>
+          <w:tab w:val="num" w:pos="4320"/>
+        </w:tabs>
+        <w:ind w:left="4320" w:hanging="360"/>
+      </w:pPr>
+    </w:lvl>
+    <w:lvl w:ilvl="6" w:tentative="1">
+      <w:start w:val="1"/>
+      <w:numFmt w:val="decimal"/>
+      <w:lvlText w:val="%7."/>
+      <w:lvlJc w:val="left"/>
+      <w:pPr>
+        <w:tabs>
+          <w:tab w:val="num" w:pos="5040"/>
+        </w:tabs>
+        <w:ind w:left="5040" w:hanging="360"/>
+      </w:pPr>
+    </w:lvl>
+    <w:lvl w:ilvl="7" w:tentative="1">
+      <w:start w:val="1"/>
+      <w:numFmt w:val="decimal"/>
+      <w:lvlText w:val="%8."/>
+      <w:lvlJc w:val="left"/>
+      <w:pPr>
+        <w:tabs>
+          <w:tab w:val="num" w:pos="5760"/>
+        </w:tabs>
+        <w:ind w:left="5760" w:hanging="360"/>
+      </w:pPr>
+    </w:lvl>
+    <w:lvl w:ilvl="8" w:tentative="1">
+      <w:start w:val="1"/>
+      <w:numFmt w:val="decimal"/>
+      <w:lvlText w:val="%9."/>
+      <w:lvlJc w:val="left"/>
+      <w:pPr>
+        <w:tabs>
+          <w:tab w:val="num" w:pos="6480"/>
+        </w:tabs>
+        <w:ind w:left="6480" w:hanging="360"/>
+      </w:pPr>
+    </w:lvl>
+  </w:abstractNum>
+  <w:abstractNum w:abstractNumId="5">
+    <w:nsid w:val="58C54394"/>
+    <w:multiLevelType w:val="multilevel"/>
+    <w:tmpl w:val="7CB0E49C"/>
+    <w:lvl w:ilvl="0">
+      <w:start w:val="1"/>
+      <w:numFmt w:val="bullet"/>
+      <w:lvlText w:val=""/>
+      <w:lvlJc w:val="left"/>
+      <w:pPr>
+        <w:tabs>
+          <w:tab w:val="num" w:pos="720"/>
+        </w:tabs>
+        <w:ind w:left="720" w:hanging="360"/>
+      </w:pPr>
+      <w:rPr>
+        <w:rFonts w:ascii="Symbol" w:hAnsi="Symbol" w:hint="default"/>
+        <w:sz w:val="20"/>
+      </w:rPr>
+    </w:lvl>
+    <w:lvl w:ilvl="1" w:tentative="1">
+      <w:start w:val="1"/>
+      <w:numFmt w:val="bullet"/>
+      <w:lvlText w:val=""/>
+      <w:lvlJc w:val="left"/>
+      <w:pPr>
+        <w:tabs>
+          <w:tab w:val="num" w:pos="1440"/>
+        </w:tabs>
+        <w:ind w:left="1440" w:hanging="360"/>
+      </w:pPr>
+      <w:rPr>
+        <w:rFonts w:ascii="Symbol" w:hAnsi="Symbol" w:hint="default"/>
+        <w:sz w:val="20"/>
+      </w:rPr>
+    </w:lvl>
+    <w:lvl w:ilvl="2" w:tentative="1">
+      <w:start w:val="1"/>
+      <w:numFmt w:val="bullet"/>
+      <w:lvlText w:val=""/>
+      <w:lvlJc w:val="left"/>
+      <w:pPr>
+        <w:tabs>
+          <w:tab w:val="num" w:pos="2160"/>
+        </w:tabs>
+        <w:ind w:left="2160" w:hanging="360"/>
+      </w:pPr>
+      <w:rPr>
+        <w:rFonts w:ascii="Symbol" w:hAnsi="Symbol" w:hint="default"/>
+        <w:sz w:val="20"/>
+      </w:rPr>
+    </w:lvl>
+    <w:lvl w:ilvl="3" w:tentative="1">
+      <w:start w:val="1"/>
+      <w:numFmt w:val="bullet"/>
+      <w:lvlText w:val=""/>
+      <w:lvlJc w:val="left"/>
+      <w:pPr>
+        <w:tabs>
+          <w:tab w:val="num" w:pos="2880"/>
+        </w:tabs>
+        <w:ind w:left="2880" w:hanging="360"/>
+      </w:pPr>
+      <w:rPr>
+        <w:rFonts w:ascii="Symbol" w:hAnsi="Symbol" w:hint="default"/>
+        <w:sz w:val="20"/>
+      </w:rPr>
+    </w:lvl>
+    <w:lvl w:ilvl="4" w:tentative="1">
+      <w:start w:val="1"/>
+      <w:numFmt w:val="bullet"/>
+      <w:lvlText w:val=""/>
+      <w:lvlJc w:val="left"/>
+      <w:pPr>
+        <w:tabs>
+          <w:tab w:val="num" w:pos="3600"/>
+        </w:tabs>
+        <w:ind w:left="3600" w:hanging="360"/>
+      </w:pPr>
+      <w:rPr>
+        <w:rFonts w:ascii="Symbol" w:hAnsi="Symbol" w:hint="default"/>
+        <w:sz w:val="20"/>
+      </w:rPr>
+    </w:lvl>
+    <w:lvl w:ilvl="5" w:tentative="1">
+      <w:start w:val="1"/>
+      <w:numFmt w:val="bullet"/>
+      <w:lvlText w:val=""/>
+      <w:lvlJc w:val="left"/>
+      <w:pPr>
+        <w:tabs>
+          <w:tab w:val="num" w:pos="4320"/>
+        </w:tabs>
+        <w:ind w:left="4320" w:hanging="360"/>
+      </w:pPr>
+      <w:rPr>
+        <w:rFonts w:ascii="Symbol" w:hAnsi="Symbol" w:hint="default"/>
+        <w:sz w:val="20"/>
+      </w:rPr>
+    </w:lvl>
+    <w:lvl w:ilvl="6" w:tentative="1">
+      <w:start w:val="1"/>
+      <w:numFmt w:val="bullet"/>
+      <w:lvlText w:val=""/>
+      <w:lvlJc w:val="left"/>
+      <w:pPr>
+        <w:tabs>
+          <w:tab w:val="num" w:pos="5040"/>
+        </w:tabs>
+        <w:ind w:left="5040" w:hanging="360"/>
+      </w:pPr>
+      <w:rPr>
+        <w:rFonts w:ascii="Symbol" w:hAnsi="Symbol" w:hint="default"/>
+        <w:sz w:val="20"/>
+      </w:rPr>
+    </w:lvl>
+    <w:lvl w:ilvl="7" w:tentative="1">
+      <w:start w:val="1"/>
+      <w:numFmt w:val="bullet"/>
+      <w:lvlText w:val=""/>
+      <w:lvlJc w:val="left"/>
+      <w:pPr>
+        <w:tabs>
+          <w:tab w:val="num" w:pos="5760"/>
+        </w:tabs>
+        <w:ind w:left="5760" w:hanging="360"/>
+      </w:pPr>
+      <w:rPr>
+        <w:rFonts w:ascii="Symbol" w:hAnsi="Symbol" w:hint="default"/>
+        <w:sz w:val="20"/>
+      </w:rPr>
+    </w:lvl>
+    <w:lvl w:ilvl="8" w:tentative="1">
+      <w:start w:val="1"/>
+      <w:numFmt w:val="bullet"/>
+      <w:lvlText w:val=""/>
+      <w:lvlJc w:val="left"/>
+      <w:pPr>
+        <w:tabs>
+          <w:tab w:val="num" w:pos="6480"/>
+        </w:tabs>
+        <w:ind w:left="6480" w:hanging="360"/>
+      </w:pPr>
+      <w:rPr>
+        <w:rFonts w:ascii="Symbol" w:hAnsi="Symbol" w:hint="default"/>
+        <w:sz w:val="20"/>
+      </w:rPr>
+    </w:lvl>
+  </w:abstractNum>
   <w:num w:numId="1">
     <w:abstractNumId w:val="0"/>
   </w:num>
   <w:num w:numId="2">
+    <w:abstractNumId w:val="4"/>
+  </w:num>
+  <w:num w:numId="3">
+    <w:abstractNumId w:val="3"/>
+  </w:num>
+  <w:num w:numId="4">
+    <w:abstractNumId w:val="5"/>
+  </w:num>
+  <w:num w:numId="5">
     <w:abstractNumId w:val="2"/>
   </w:num>
-  <w:num w:numId="3">
+  <w:num w:numId="6">
     <w:abstractNumId w:val="1"/>
-  </w:num>
-  <w:num w:numId="4">
-    <w:abstractNumId w:val="3"/>
   </w:num>
 </w:numbering>
 </file>

--- a/SQL.docx
+++ b/SQL.docx
@@ -1504,6 +1504,7 @@
     </w:p>
     <w:p>
       <w:r>
+        <w:lastRenderedPageBreak/>
         <w:t xml:space="preserve">-  </w:t>
       </w:r>
       <w:proofErr w:type="gramStart"/>
@@ -2117,6 +2118,7 @@
           <w:sz w:val="21"/>
           <w:szCs w:val="21"/>
         </w:rPr>
+        <w:lastRenderedPageBreak/>
         <w:drawing>
           <wp:inline distT="0" distB="0" distL="0" distR="0" wp14:anchorId="084C477C" wp14:editId="782FC53F">
             <wp:extent cx="3987800" cy="5943600"/>
@@ -2407,6 +2409,15 @@
           <w:szCs w:val="21"/>
         </w:rPr>
         <w:br/>
+      </w:r>
+      <w:r>
+        <w:rPr>
+          <w:rFonts w:ascii="var(--font-family-text)" w:hAnsi="var(--font-family-text)"/>
+          <w:color w:val="0E141E"/>
+          <w:sz w:val="21"/>
+          <w:szCs w:val="21"/>
+        </w:rPr>
+        <w:lastRenderedPageBreak/>
         <w:t>The empty cell data for columns with less than the maximum number of names per occupation (in this case, the Professor and Actor columns) are filled with </w:t>
       </w:r>
       <w:r>
@@ -3065,6 +3076,7 @@
           <w:sz w:val="21"/>
           <w:szCs w:val="21"/>
         </w:rPr>
+        <w:lastRenderedPageBreak/>
         <w:drawing>
           <wp:inline distT="0" distB="0" distL="0" distR="0" wp14:anchorId="6FE0A264" wp14:editId="7E470F9F">
             <wp:extent cx="3987800" cy="5943600"/>
@@ -3355,6 +3367,15 @@
           <w:szCs w:val="21"/>
         </w:rPr>
         <w:br/>
+      </w:r>
+      <w:r>
+        <w:rPr>
+          <w:rFonts w:ascii="var(--font-family-text)" w:hAnsi="var(--font-family-text)"/>
+          <w:color w:val="0E141E"/>
+          <w:sz w:val="21"/>
+          <w:szCs w:val="21"/>
+        </w:rPr>
+        <w:lastRenderedPageBreak/>
         <w:t>The empty cell data for columns with less than the maximum number of names per occupation (in this case, the Professor and Actor columns) are filled with </w:t>
       </w:r>
       <w:r>
@@ -3998,6 +4019,7 @@
           <w:sz w:val="21"/>
           <w:szCs w:val="21"/>
         </w:rPr>
+        <w:lastRenderedPageBreak/>
         <w:drawing>
           <wp:inline distT="0" distB="0" distL="0" distR="0" wp14:anchorId="0FF81F57" wp14:editId="5AF81ABE">
             <wp:extent cx="4051300" cy="2298700"/>
@@ -4355,6 +4377,15 @@
           <w:szCs w:val="21"/>
         </w:rPr>
         <w:br/>
+      </w:r>
+      <w:r>
+        <w:rPr>
+          <w:rFonts w:ascii="var(--font-family-text)" w:hAnsi="var(--font-family-text)" w:cs="Arial"/>
+          <w:color w:val="0E141E"/>
+          <w:sz w:val="21"/>
+          <w:szCs w:val="21"/>
+        </w:rPr>
+        <w:lastRenderedPageBreak/>
         <w:t xml:space="preserve">Values in the </w:t>
       </w:r>
       <w:proofErr w:type="gramStart"/>
@@ -4861,6 +4892,7 @@
           <w:sz w:val="21"/>
           <w:szCs w:val="21"/>
         </w:rPr>
+        <w:lastRenderedPageBreak/>
         <w:drawing>
           <wp:inline distT="0" distB="0" distL="0" distR="0" wp14:anchorId="3CEAA3BF" wp14:editId="2E7BF764">
             <wp:extent cx="3987800" cy="4368800"/>
@@ -5062,6 +5094,7 @@
           <w:sz w:val="21"/>
           <w:szCs w:val="21"/>
         </w:rPr>
+        <w:lastRenderedPageBreak/>
         <w:drawing>
           <wp:inline distT="0" distB="0" distL="0" distR="0" wp14:anchorId="1098A5E4" wp14:editId="6ACF8B37">
             <wp:extent cx="7105232" cy="3429000"/>
@@ -5234,6 +5267,7 @@
           <w:sz w:val="21"/>
           <w:szCs w:val="21"/>
         </w:rPr>
+        <w:lastRenderedPageBreak/>
         <w:t>Amber's conglomerate corporation just acquired some new companies. Each of the companies follows this hierarchy:</w:t>
       </w:r>
       <w:r>
@@ -5856,6 +5890,7 @@
           <w:szCs w:val="21"/>
           <w:bdr w:val="none" w:sz="0" w:space="0" w:color="auto" w:frame="1"/>
         </w:rPr>
+        <w:lastRenderedPageBreak/>
         <w:t>Company:</w:t>
       </w:r>
       <w:r>
@@ -6409,7 +6444,17 @@
           <w:sz w:val="21"/>
           <w:szCs w:val="21"/>
         </w:rPr>
-        <w:t> is the code of its lead manager, and the </w:t>
+        <w:t xml:space="preserve"> is the code of its lead manager, and </w:t>
+      </w:r>
+      <w:r>
+        <w:rPr>
+          <w:rFonts w:ascii="var(--font-family-text)" w:hAnsi="var(--font-family-text)" w:cs="Arial"/>
+          <w:color w:val="0E141E"/>
+          <w:sz w:val="21"/>
+          <w:szCs w:val="21"/>
+        </w:rPr>
+        <w:lastRenderedPageBreak/>
+        <w:t>the </w:t>
       </w:r>
       <w:proofErr w:type="spellStart"/>
       <w:r>
@@ -6770,6 +6815,7 @@
           <w:szCs w:val="21"/>
           <w:bdr w:val="none" w:sz="0" w:space="0" w:color="auto" w:frame="1"/>
         </w:rPr>
+        <w:lastRenderedPageBreak/>
         <w:t>Company</w:t>
       </w:r>
       <w:r>
@@ -7086,6 +7132,7 @@
           <w:szCs w:val="21"/>
           <w:bdr w:val="none" w:sz="0" w:space="0" w:color="auto" w:frame="1"/>
         </w:rPr>
+        <w:lastRenderedPageBreak/>
         <w:t>Employee</w:t>
       </w:r>
       <w:r>
@@ -7939,9 +7986,483 @@
       <w:r>
         <w:t>C.company_code</w:t>
       </w:r>
+      <w:proofErr w:type="spellEnd"/>
+    </w:p>
+    <w:p/>
+    <w:p/>
+    <w:p/>
+    <w:p/>
+    <w:p/>
+    <w:p/>
+    <w:p>
+      <w:pPr>
+        <w:shd w:val="clear" w:color="auto" w:fill="FFFFFF"/>
+        <w:spacing w:line="480" w:lineRule="auto"/>
+        <w:textAlignment w:val="baseline"/>
+        <w:rPr>
+          <w:rFonts w:ascii="Arial" w:hAnsi="Arial" w:cs="Arial"/>
+          <w:sz w:val="21"/>
+          <w:szCs w:val="21"/>
+        </w:rPr>
+      </w:pPr>
+      <w:r>
+        <w:rPr>
+          <w:rFonts w:ascii="inherit" w:hAnsi="inherit" w:cs="Arial"/>
+          <w:i/>
+          <w:iCs/>
+          <w:sz w:val="21"/>
+          <w:szCs w:val="21"/>
+          <w:bdr w:val="none" w:sz="0" w:space="0" w:color="auto" w:frame="1"/>
+        </w:rPr>
+        <w:t>P(R)</w:t>
+      </w:r>
+      <w:r>
+        <w:rPr>
+          <w:rFonts w:ascii="Arial" w:hAnsi="Arial" w:cs="Arial"/>
+          <w:sz w:val="21"/>
+          <w:szCs w:val="21"/>
+        </w:rPr>
+        <w:t> represents a pattern drawn by Julia in </w:t>
+      </w:r>
+      <w:r>
+        <w:rPr>
+          <w:rFonts w:ascii="inherit" w:hAnsi="inherit" w:cs="Arial"/>
+          <w:i/>
+          <w:iCs/>
+          <w:sz w:val="21"/>
+          <w:szCs w:val="21"/>
+          <w:bdr w:val="none" w:sz="0" w:space="0" w:color="auto" w:frame="1"/>
+        </w:rPr>
+        <w:t>R</w:t>
+      </w:r>
+      <w:r>
+        <w:rPr>
+          <w:rFonts w:ascii="Arial" w:hAnsi="Arial" w:cs="Arial"/>
+          <w:sz w:val="21"/>
+          <w:szCs w:val="21"/>
+        </w:rPr>
+        <w:t> rows. The following pattern represents </w:t>
+      </w:r>
+      <w:proofErr w:type="gramStart"/>
+      <w:r>
+        <w:rPr>
+          <w:rFonts w:ascii="inherit" w:hAnsi="inherit" w:cs="Arial"/>
+          <w:i/>
+          <w:iCs/>
+          <w:sz w:val="21"/>
+          <w:szCs w:val="21"/>
+          <w:bdr w:val="none" w:sz="0" w:space="0" w:color="auto" w:frame="1"/>
+        </w:rPr>
+        <w:t>P(</w:t>
+      </w:r>
+      <w:proofErr w:type="gramEnd"/>
+      <w:r>
+        <w:rPr>
+          <w:rFonts w:ascii="inherit" w:hAnsi="inherit" w:cs="Arial"/>
+          <w:i/>
+          <w:iCs/>
+          <w:sz w:val="21"/>
+          <w:szCs w:val="21"/>
+          <w:bdr w:val="none" w:sz="0" w:space="0" w:color="auto" w:frame="1"/>
+        </w:rPr>
+        <w:t>5)</w:t>
+      </w:r>
+      <w:r>
+        <w:rPr>
+          <w:rFonts w:ascii="Arial" w:hAnsi="Arial" w:cs="Arial"/>
+          <w:sz w:val="21"/>
+          <w:szCs w:val="21"/>
+        </w:rPr>
+        <w:t>:</w:t>
+      </w:r>
+    </w:p>
+    <w:p>
+      <w:pPr>
+        <w:tabs>
+          <w:tab w:val="left" w:pos="916"/>
+          <w:tab w:val="left" w:pos="1832"/>
+          <w:tab w:val="left" w:pos="2748"/>
+          <w:tab w:val="left" w:pos="3664"/>
+          <w:tab w:val="left" w:pos="4580"/>
+          <w:tab w:val="left" w:pos="5496"/>
+          <w:tab w:val="left" w:pos="6412"/>
+          <w:tab w:val="left" w:pos="7328"/>
+          <w:tab w:val="left" w:pos="8244"/>
+          <w:tab w:val="left" w:pos="9160"/>
+          <w:tab w:val="left" w:pos="10076"/>
+          <w:tab w:val="left" w:pos="10992"/>
+          <w:tab w:val="left" w:pos="11908"/>
+          <w:tab w:val="left" w:pos="12824"/>
+          <w:tab w:val="left" w:pos="13740"/>
+          <w:tab w:val="left" w:pos="14656"/>
+        </w:tabs>
+        <w:spacing w:line="300" w:lineRule="atLeast"/>
+        <w:textAlignment w:val="baseline"/>
+        <w:rPr>
+          <w:rFonts w:ascii="var(--font-family-input)" w:hAnsi="var(--font-family-input)" w:cs="Courier"/>
+          <w:color w:val="0E141E"/>
+          <w:sz w:val="21"/>
+          <w:szCs w:val="21"/>
+          <w:bdr w:val="none" w:sz="0" w:space="0" w:color="auto" w:frame="1"/>
+        </w:rPr>
+      </w:pPr>
+      <w:r>
+        <w:rPr>
+          <w:rFonts w:ascii="var(--font-family-input)" w:hAnsi="var(--font-family-input)" w:cs="Courier"/>
+          <w:color w:val="0E141E"/>
+          <w:sz w:val="21"/>
+          <w:szCs w:val="21"/>
+          <w:bdr w:val="none" w:sz="0" w:space="0" w:color="auto" w:frame="1"/>
+        </w:rPr>
+        <w:t xml:space="preserve">*  </w:t>
+      </w:r>
+    </w:p>
+    <w:p>
+      <w:pPr>
+        <w:tabs>
+          <w:tab w:val="left" w:pos="916"/>
+          <w:tab w:val="left" w:pos="1832"/>
+          <w:tab w:val="left" w:pos="2748"/>
+          <w:tab w:val="left" w:pos="3664"/>
+          <w:tab w:val="left" w:pos="4580"/>
+          <w:tab w:val="left" w:pos="5496"/>
+          <w:tab w:val="left" w:pos="6412"/>
+          <w:tab w:val="left" w:pos="7328"/>
+          <w:tab w:val="left" w:pos="8244"/>
+          <w:tab w:val="left" w:pos="9160"/>
+          <w:tab w:val="left" w:pos="10076"/>
+          <w:tab w:val="left" w:pos="10992"/>
+          <w:tab w:val="left" w:pos="11908"/>
+          <w:tab w:val="left" w:pos="12824"/>
+          <w:tab w:val="left" w:pos="13740"/>
+          <w:tab w:val="left" w:pos="14656"/>
+        </w:tabs>
+        <w:spacing w:line="300" w:lineRule="atLeast"/>
+        <w:textAlignment w:val="baseline"/>
+        <w:rPr>
+          <w:rFonts w:ascii="var(--font-family-input)" w:hAnsi="var(--font-family-input)" w:cs="Courier"/>
+          <w:color w:val="0E141E"/>
+          <w:sz w:val="21"/>
+          <w:szCs w:val="21"/>
+          <w:bdr w:val="none" w:sz="0" w:space="0" w:color="auto" w:frame="1"/>
+        </w:rPr>
+      </w:pPr>
+      <w:r>
+        <w:rPr>
+          <w:rFonts w:ascii="var(--font-family-input)" w:hAnsi="var(--font-family-input)" w:cs="Courier"/>
+          <w:color w:val="0E141E"/>
+          <w:sz w:val="21"/>
+          <w:szCs w:val="21"/>
+          <w:bdr w:val="none" w:sz="0" w:space="0" w:color="auto" w:frame="1"/>
+        </w:rPr>
+        <w:t xml:space="preserve">* *  </w:t>
+      </w:r>
+    </w:p>
+    <w:p>
+      <w:pPr>
+        <w:tabs>
+          <w:tab w:val="left" w:pos="916"/>
+          <w:tab w:val="left" w:pos="1832"/>
+          <w:tab w:val="left" w:pos="2748"/>
+          <w:tab w:val="left" w:pos="3664"/>
+          <w:tab w:val="left" w:pos="4580"/>
+          <w:tab w:val="left" w:pos="5496"/>
+          <w:tab w:val="left" w:pos="6412"/>
+          <w:tab w:val="left" w:pos="7328"/>
+          <w:tab w:val="left" w:pos="8244"/>
+          <w:tab w:val="left" w:pos="9160"/>
+          <w:tab w:val="left" w:pos="10076"/>
+          <w:tab w:val="left" w:pos="10992"/>
+          <w:tab w:val="left" w:pos="11908"/>
+          <w:tab w:val="left" w:pos="12824"/>
+          <w:tab w:val="left" w:pos="13740"/>
+          <w:tab w:val="left" w:pos="14656"/>
+        </w:tabs>
+        <w:spacing w:line="300" w:lineRule="atLeast"/>
+        <w:textAlignment w:val="baseline"/>
+        <w:rPr>
+          <w:rFonts w:ascii="var(--font-family-input)" w:hAnsi="var(--font-family-input)" w:cs="Courier"/>
+          <w:color w:val="0E141E"/>
+          <w:sz w:val="21"/>
+          <w:szCs w:val="21"/>
+          <w:bdr w:val="none" w:sz="0" w:space="0" w:color="auto" w:frame="1"/>
+        </w:rPr>
+      </w:pPr>
+      <w:r>
+        <w:rPr>
+          <w:rFonts w:ascii="var(--font-family-input)" w:hAnsi="var(--font-family-input)" w:cs="Courier"/>
+          <w:color w:val="0E141E"/>
+          <w:sz w:val="21"/>
+          <w:szCs w:val="21"/>
+          <w:bdr w:val="none" w:sz="0" w:space="0" w:color="auto" w:frame="1"/>
+        </w:rPr>
+        <w:t xml:space="preserve">* * *  </w:t>
+      </w:r>
+    </w:p>
+    <w:p>
+      <w:pPr>
+        <w:tabs>
+          <w:tab w:val="left" w:pos="916"/>
+          <w:tab w:val="left" w:pos="1832"/>
+          <w:tab w:val="left" w:pos="2748"/>
+          <w:tab w:val="left" w:pos="3664"/>
+          <w:tab w:val="left" w:pos="4580"/>
+          <w:tab w:val="left" w:pos="5496"/>
+          <w:tab w:val="left" w:pos="6412"/>
+          <w:tab w:val="left" w:pos="7328"/>
+          <w:tab w:val="left" w:pos="8244"/>
+          <w:tab w:val="left" w:pos="9160"/>
+          <w:tab w:val="left" w:pos="10076"/>
+          <w:tab w:val="left" w:pos="10992"/>
+          <w:tab w:val="left" w:pos="11908"/>
+          <w:tab w:val="left" w:pos="12824"/>
+          <w:tab w:val="left" w:pos="13740"/>
+          <w:tab w:val="left" w:pos="14656"/>
+        </w:tabs>
+        <w:spacing w:line="300" w:lineRule="atLeast"/>
+        <w:textAlignment w:val="baseline"/>
+        <w:rPr>
+          <w:rFonts w:ascii="var(--font-family-input)" w:hAnsi="var(--font-family-input)" w:cs="Courier"/>
+          <w:color w:val="0E141E"/>
+          <w:sz w:val="21"/>
+          <w:szCs w:val="21"/>
+          <w:bdr w:val="none" w:sz="0" w:space="0" w:color="auto" w:frame="1"/>
+        </w:rPr>
+      </w:pPr>
+      <w:r>
+        <w:rPr>
+          <w:rFonts w:ascii="var(--font-family-input)" w:hAnsi="var(--font-family-input)" w:cs="Courier"/>
+          <w:color w:val="0E141E"/>
+          <w:sz w:val="21"/>
+          <w:szCs w:val="21"/>
+          <w:bdr w:val="none" w:sz="0" w:space="0" w:color="auto" w:frame="1"/>
+        </w:rPr>
+        <w:t xml:space="preserve">* * * *  </w:t>
+      </w:r>
+    </w:p>
+    <w:p>
+      <w:pPr>
+        <w:tabs>
+          <w:tab w:val="left" w:pos="916"/>
+          <w:tab w:val="left" w:pos="1832"/>
+          <w:tab w:val="left" w:pos="2748"/>
+          <w:tab w:val="left" w:pos="3664"/>
+          <w:tab w:val="left" w:pos="4580"/>
+          <w:tab w:val="left" w:pos="5496"/>
+          <w:tab w:val="left" w:pos="6412"/>
+          <w:tab w:val="left" w:pos="7328"/>
+          <w:tab w:val="left" w:pos="8244"/>
+          <w:tab w:val="left" w:pos="9160"/>
+          <w:tab w:val="left" w:pos="10076"/>
+          <w:tab w:val="left" w:pos="10992"/>
+          <w:tab w:val="left" w:pos="11908"/>
+          <w:tab w:val="left" w:pos="12824"/>
+          <w:tab w:val="left" w:pos="13740"/>
+          <w:tab w:val="left" w:pos="14656"/>
+        </w:tabs>
+        <w:spacing w:line="300" w:lineRule="atLeast"/>
+        <w:textAlignment w:val="baseline"/>
+        <w:rPr>
+          <w:rFonts w:ascii="var(--font-family-input)" w:hAnsi="var(--font-family-input)" w:cs="Courier"/>
+          <w:color w:val="0E141E"/>
+          <w:sz w:val="21"/>
+          <w:szCs w:val="21"/>
+        </w:rPr>
+      </w:pPr>
+      <w:r>
+        <w:rPr>
+          <w:rFonts w:ascii="var(--font-family-input)" w:hAnsi="var(--font-family-input)" w:cs="Courier"/>
+          <w:color w:val="0E141E"/>
+          <w:sz w:val="21"/>
+          <w:szCs w:val="21"/>
+          <w:bdr w:val="none" w:sz="0" w:space="0" w:color="auto" w:frame="1"/>
+        </w:rPr>
+        <w:t xml:space="preserve">* * * * * </w:t>
+      </w:r>
+    </w:p>
+    <w:p>
+      <w:pPr>
+        <w:shd w:val="clear" w:color="auto" w:fill="FFFFFF"/>
+        <w:spacing w:line="480" w:lineRule="auto"/>
+        <w:textAlignment w:val="baseline"/>
+        <w:rPr>
+          <w:rFonts w:ascii="Arial" w:hAnsi="Arial" w:cs="Arial"/>
+          <w:sz w:val="21"/>
+          <w:szCs w:val="21"/>
+        </w:rPr>
+      </w:pPr>
+      <w:r>
+        <w:rPr>
+          <w:rFonts w:ascii="Arial" w:hAnsi="Arial" w:cs="Arial"/>
+          <w:sz w:val="21"/>
+          <w:szCs w:val="21"/>
+        </w:rPr>
+        <w:t>Write a query to print the pattern </w:t>
+      </w:r>
+      <w:proofErr w:type="gramStart"/>
+      <w:r>
+        <w:rPr>
+          <w:rFonts w:ascii="inherit" w:hAnsi="inherit" w:cs="Arial"/>
+          <w:i/>
+          <w:iCs/>
+          <w:sz w:val="21"/>
+          <w:szCs w:val="21"/>
+          <w:bdr w:val="none" w:sz="0" w:space="0" w:color="auto" w:frame="1"/>
+        </w:rPr>
+        <w:t>P(</w:t>
+      </w:r>
+      <w:proofErr w:type="gramEnd"/>
+      <w:r>
+        <w:rPr>
+          <w:rFonts w:ascii="inherit" w:hAnsi="inherit" w:cs="Arial"/>
+          <w:i/>
+          <w:iCs/>
+          <w:sz w:val="21"/>
+          <w:szCs w:val="21"/>
+          <w:bdr w:val="none" w:sz="0" w:space="0" w:color="auto" w:frame="1"/>
+        </w:rPr>
+        <w:t>20)</w:t>
+      </w:r>
+      <w:r>
+        <w:rPr>
+          <w:rFonts w:ascii="Arial" w:hAnsi="Arial" w:cs="Arial"/>
+          <w:sz w:val="21"/>
+          <w:szCs w:val="21"/>
+        </w:rPr>
+        <w:t>.</w:t>
+      </w:r>
+    </w:p>
+    <w:p/>
+    <w:p>
+      <w:r>
+        <w:t>DECLARE @</w:t>
+      </w:r>
+      <w:proofErr w:type="spellStart"/>
+      <w:r>
+        <w:t>var</w:t>
+      </w:r>
+      <w:proofErr w:type="spellEnd"/>
+      <w:r>
+        <w:t xml:space="preserve"> </w:t>
+      </w:r>
+      <w:proofErr w:type="spellStart"/>
+      <w:r>
+        <w:t>int</w:t>
+      </w:r>
+      <w:proofErr w:type="spellEnd"/>
+    </w:p>
+    <w:p>
+      <w:r>
+        <w:t>SELECT @</w:t>
+      </w:r>
+      <w:proofErr w:type="spellStart"/>
+      <w:r>
+        <w:t>var</w:t>
+      </w:r>
+      <w:proofErr w:type="spellEnd"/>
+      <w:r>
+        <w:t xml:space="preserve"> = 1</w:t>
+      </w:r>
+    </w:p>
+    <w:p>
+      <w:r>
+        <w:t>WHILE @</w:t>
+      </w:r>
+      <w:proofErr w:type="spellStart"/>
+      <w:r>
+        <w:t>var</w:t>
+      </w:r>
+      <w:proofErr w:type="spellEnd"/>
+      <w:r>
+        <w:t xml:space="preserve"> &lt;= 20</w:t>
+      </w:r>
+    </w:p>
+    <w:p>
+      <w:r>
+        <w:t>BEGIN</w:t>
+      </w:r>
+    </w:p>
+    <w:p>
+      <w:r>
+        <w:t>PRINT replicate('*</w:t>
+      </w:r>
+      <w:r>
+        <w:t xml:space="preserve"> </w:t>
+      </w:r>
       <w:bookmarkStart w:id="0" w:name="_GoBack"/>
       <w:bookmarkEnd w:id="0"/>
+      <w:r>
+        <w:t>', @</w:t>
+      </w:r>
+      <w:proofErr w:type="spellStart"/>
+      <w:r>
+        <w:t>var</w:t>
+      </w:r>
       <w:proofErr w:type="spellEnd"/>
+      <w:r>
+        <w:t>)</w:t>
+      </w:r>
+    </w:p>
+    <w:p>
+      <w:r>
+        <w:t>SET @</w:t>
+      </w:r>
+      <w:proofErr w:type="spellStart"/>
+      <w:r>
+        <w:t>var</w:t>
+      </w:r>
+      <w:proofErr w:type="spellEnd"/>
+      <w:r>
+        <w:t xml:space="preserve"> = @</w:t>
+      </w:r>
+      <w:proofErr w:type="spellStart"/>
+      <w:r>
+        <w:t>var</w:t>
+      </w:r>
+      <w:proofErr w:type="spellEnd"/>
+      <w:r>
+        <w:t xml:space="preserve"> + 1</w:t>
+      </w:r>
+    </w:p>
+    <w:p>
+      <w:r>
+        <w:t>END;</w:t>
+      </w:r>
+    </w:p>
+    <w:p/>
+    <w:p>
+      <w:r>
+        <w:t>MYSQL –</w:t>
+      </w:r>
+    </w:p>
+    <w:p/>
+    <w:p>
+      <w:proofErr w:type="gramStart"/>
+      <w:r>
+        <w:t>set</w:t>
+      </w:r>
+      <w:proofErr w:type="gramEnd"/>
+      <w:r>
+        <w:t xml:space="preserve"> @row := 0;</w:t>
+      </w:r>
+    </w:p>
+    <w:p>
+      <w:proofErr w:type="gramStart"/>
+      <w:r>
+        <w:t>select</w:t>
+      </w:r>
+      <w:proofErr w:type="gramEnd"/>
+      <w:r>
+        <w:t xml:space="preserve"> repeat('* ', @row := @row + 1) from </w:t>
+      </w:r>
+      <w:proofErr w:type="spellStart"/>
+      <w:r>
+        <w:t>information_schema.tables</w:t>
+      </w:r>
+      <w:proofErr w:type="spellEnd"/>
+      <w:r>
+        <w:t xml:space="preserve"> where @row &lt; 20</w:t>
+      </w:r>
     </w:p>
     <w:sectPr>
       <w:pgSz w:w="12240" w:h="15840"/>

--- a/SQL.docx
+++ b/SQL.docx
@@ -1504,7 +1504,6 @@
     </w:p>
     <w:p>
       <w:r>
-        <w:lastRenderedPageBreak/>
         <w:t xml:space="preserve">-  </w:t>
       </w:r>
       <w:proofErr w:type="gramStart"/>
@@ -2118,7 +2117,6 @@
           <w:sz w:val="21"/>
           <w:szCs w:val="21"/>
         </w:rPr>
-        <w:lastRenderedPageBreak/>
         <w:drawing>
           <wp:inline distT="0" distB="0" distL="0" distR="0" wp14:anchorId="084C477C" wp14:editId="782FC53F">
             <wp:extent cx="3987800" cy="5943600"/>
@@ -2409,15 +2407,6 @@
           <w:szCs w:val="21"/>
         </w:rPr>
         <w:br/>
-      </w:r>
-      <w:r>
-        <w:rPr>
-          <w:rFonts w:ascii="var(--font-family-text)" w:hAnsi="var(--font-family-text)"/>
-          <w:color w:val="0E141E"/>
-          <w:sz w:val="21"/>
-          <w:szCs w:val="21"/>
-        </w:rPr>
-        <w:lastRenderedPageBreak/>
         <w:t>The empty cell data for columns with less than the maximum number of names per occupation (in this case, the Professor and Actor columns) are filled with </w:t>
       </w:r>
       <w:r>
@@ -3076,7 +3065,6 @@
           <w:sz w:val="21"/>
           <w:szCs w:val="21"/>
         </w:rPr>
-        <w:lastRenderedPageBreak/>
         <w:drawing>
           <wp:inline distT="0" distB="0" distL="0" distR="0" wp14:anchorId="6FE0A264" wp14:editId="7E470F9F">
             <wp:extent cx="3987800" cy="5943600"/>
@@ -3367,15 +3355,6 @@
           <w:szCs w:val="21"/>
         </w:rPr>
         <w:br/>
-      </w:r>
-      <w:r>
-        <w:rPr>
-          <w:rFonts w:ascii="var(--font-family-text)" w:hAnsi="var(--font-family-text)"/>
-          <w:color w:val="0E141E"/>
-          <w:sz w:val="21"/>
-          <w:szCs w:val="21"/>
-        </w:rPr>
-        <w:lastRenderedPageBreak/>
         <w:t>The empty cell data for columns with less than the maximum number of names per occupation (in this case, the Professor and Actor columns) are filled with </w:t>
       </w:r>
       <w:r>
@@ -4019,7 +3998,6 @@
           <w:sz w:val="21"/>
           <w:szCs w:val="21"/>
         </w:rPr>
-        <w:lastRenderedPageBreak/>
         <w:drawing>
           <wp:inline distT="0" distB="0" distL="0" distR="0" wp14:anchorId="0FF81F57" wp14:editId="5AF81ABE">
             <wp:extent cx="4051300" cy="2298700"/>
@@ -4377,15 +4355,6 @@
           <w:szCs w:val="21"/>
         </w:rPr>
         <w:br/>
-      </w:r>
-      <w:r>
-        <w:rPr>
-          <w:rFonts w:ascii="var(--font-family-text)" w:hAnsi="var(--font-family-text)" w:cs="Arial"/>
-          <w:color w:val="0E141E"/>
-          <w:sz w:val="21"/>
-          <w:szCs w:val="21"/>
-        </w:rPr>
-        <w:lastRenderedPageBreak/>
         <w:t xml:space="preserve">Values in the </w:t>
       </w:r>
       <w:proofErr w:type="gramStart"/>
@@ -4892,7 +4861,6 @@
           <w:sz w:val="21"/>
           <w:szCs w:val="21"/>
         </w:rPr>
-        <w:lastRenderedPageBreak/>
         <w:drawing>
           <wp:inline distT="0" distB="0" distL="0" distR="0" wp14:anchorId="3CEAA3BF" wp14:editId="2E7BF764">
             <wp:extent cx="3987800" cy="4368800"/>
@@ -5094,7 +5062,6 @@
           <w:sz w:val="21"/>
           <w:szCs w:val="21"/>
         </w:rPr>
-        <w:lastRenderedPageBreak/>
         <w:drawing>
           <wp:inline distT="0" distB="0" distL="0" distR="0" wp14:anchorId="1098A5E4" wp14:editId="6ACF8B37">
             <wp:extent cx="7105232" cy="3429000"/>
@@ -5267,7 +5234,6 @@
           <w:sz w:val="21"/>
           <w:szCs w:val="21"/>
         </w:rPr>
-        <w:lastRenderedPageBreak/>
         <w:t>Amber's conglomerate corporation just acquired some new companies. Each of the companies follows this hierarchy:</w:t>
       </w:r>
       <w:r>
@@ -5890,7 +5856,6 @@
           <w:szCs w:val="21"/>
           <w:bdr w:val="none" w:sz="0" w:space="0" w:color="auto" w:frame="1"/>
         </w:rPr>
-        <w:lastRenderedPageBreak/>
         <w:t>Company:</w:t>
       </w:r>
       <w:r>
@@ -6444,17 +6409,7 @@
           <w:sz w:val="21"/>
           <w:szCs w:val="21"/>
         </w:rPr>
-        <w:t xml:space="preserve"> is the code of its lead manager, and </w:t>
-      </w:r>
-      <w:r>
-        <w:rPr>
-          <w:rFonts w:ascii="var(--font-family-text)" w:hAnsi="var(--font-family-text)" w:cs="Arial"/>
-          <w:color w:val="0E141E"/>
-          <w:sz w:val="21"/>
-          <w:szCs w:val="21"/>
-        </w:rPr>
-        <w:lastRenderedPageBreak/>
-        <w:t>the </w:t>
+        <w:t> is the code of its lead manager, and the </w:t>
       </w:r>
       <w:proofErr w:type="spellStart"/>
       <w:r>
@@ -6815,7 +6770,6 @@
           <w:szCs w:val="21"/>
           <w:bdr w:val="none" w:sz="0" w:space="0" w:color="auto" w:frame="1"/>
         </w:rPr>
-        <w:lastRenderedPageBreak/>
         <w:t>Company</w:t>
       </w:r>
       <w:r>
@@ -7132,7 +7086,6 @@
           <w:szCs w:val="21"/>
           <w:bdr w:val="none" w:sz="0" w:space="0" w:color="auto" w:frame="1"/>
         </w:rPr>
-        <w:lastRenderedPageBreak/>
         <w:t>Employee</w:t>
       </w:r>
       <w:r>
@@ -8384,85 +8337,311 @@
     </w:p>
     <w:p>
       <w:r>
-        <w:t>PRINT replicate('*</w:t>
+        <w:t xml:space="preserve">PRINT </w:t>
+      </w:r>
+      <w:proofErr w:type="gramStart"/>
+      <w:r>
+        <w:t>replicate(</w:t>
+      </w:r>
+      <w:proofErr w:type="gramEnd"/>
+      <w:r>
+        <w:t>'*</w:t>
       </w:r>
       <w:r>
         <w:t xml:space="preserve"> </w:t>
+      </w:r>
+      <w:r>
+        <w:t>', @</w:t>
+      </w:r>
+      <w:proofErr w:type="spellStart"/>
+      <w:r>
+        <w:t>var</w:t>
+      </w:r>
+      <w:proofErr w:type="spellEnd"/>
+      <w:r>
+        <w:t>)</w:t>
+      </w:r>
+    </w:p>
+    <w:p>
+      <w:r>
+        <w:t>SET @</w:t>
+      </w:r>
+      <w:proofErr w:type="spellStart"/>
+      <w:r>
+        <w:t>var</w:t>
+      </w:r>
+      <w:proofErr w:type="spellEnd"/>
+      <w:r>
+        <w:t xml:space="preserve"> = @</w:t>
+      </w:r>
+      <w:proofErr w:type="spellStart"/>
+      <w:r>
+        <w:t>var</w:t>
+      </w:r>
+      <w:proofErr w:type="spellEnd"/>
+      <w:r>
+        <w:t xml:space="preserve"> + 1</w:t>
+      </w:r>
+    </w:p>
+    <w:p>
+      <w:r>
+        <w:t>END;</w:t>
+      </w:r>
+    </w:p>
+    <w:p/>
+    <w:p>
+      <w:r>
+        <w:t>MYSQL –</w:t>
+      </w:r>
+    </w:p>
+    <w:p/>
+    <w:p>
+      <w:proofErr w:type="gramStart"/>
+      <w:r>
+        <w:t>set</w:t>
+      </w:r>
+      <w:proofErr w:type="gramEnd"/>
+      <w:r>
+        <w:t xml:space="preserve"> @row := 0;</w:t>
+      </w:r>
+    </w:p>
+    <w:p>
+      <w:proofErr w:type="gramStart"/>
+      <w:r>
+        <w:t>select</w:t>
+      </w:r>
+      <w:proofErr w:type="gramEnd"/>
+      <w:r>
+        <w:t xml:space="preserve"> repeat('* ', @row := @row + 1) from </w:t>
+      </w:r>
+      <w:proofErr w:type="spellStart"/>
+      <w:r>
+        <w:t>information_schema.tables</w:t>
+      </w:r>
+      <w:proofErr w:type="spellEnd"/>
+      <w:r>
+        <w:t xml:space="preserve"> where @row &lt; 20</w:t>
+      </w:r>
+    </w:p>
+    <w:p/>
+    <w:p>
+      <w:pPr>
+        <w:shd w:val="clear" w:color="auto" w:fill="FFFFFF"/>
+        <w:spacing w:line="480" w:lineRule="auto"/>
+        <w:textAlignment w:val="baseline"/>
+        <w:rPr>
+          <w:rFonts w:ascii="Arial" w:hAnsi="Arial" w:cs="Arial"/>
+          <w:sz w:val="21"/>
+          <w:szCs w:val="21"/>
+        </w:rPr>
+      </w:pPr>
+      <w:r>
+        <w:rPr>
+          <w:rFonts w:ascii="Arial" w:hAnsi="Arial" w:cs="Arial"/>
+          <w:sz w:val="21"/>
+          <w:szCs w:val="21"/>
+        </w:rPr>
+        <w:t>Write a query to print all </w:t>
+      </w:r>
+      <w:r>
+        <w:rPr>
+          <w:rFonts w:ascii="inherit" w:hAnsi="inherit" w:cs="Arial"/>
+          <w:i/>
+          <w:iCs/>
+          <w:sz w:val="21"/>
+          <w:szCs w:val="21"/>
+          <w:bdr w:val="none" w:sz="0" w:space="0" w:color="auto" w:frame="1"/>
+        </w:rPr>
+        <w:t>prime numbers</w:t>
+      </w:r>
+      <w:r>
+        <w:rPr>
+          <w:rFonts w:ascii="Arial" w:hAnsi="Arial" w:cs="Arial"/>
+          <w:sz w:val="21"/>
+          <w:szCs w:val="21"/>
+        </w:rPr>
+        <w:t xml:space="preserve"> less than or equal </w:t>
+      </w:r>
+      <w:proofErr w:type="gramStart"/>
+      <w:r>
+        <w:rPr>
+          <w:rFonts w:ascii="Arial" w:hAnsi="Arial" w:cs="Arial"/>
+          <w:sz w:val="21"/>
+          <w:szCs w:val="21"/>
+        </w:rPr>
+        <w:t>to .</w:t>
+      </w:r>
+      <w:proofErr w:type="gramEnd"/>
+      <w:r>
+        <w:rPr>
+          <w:rFonts w:ascii="Arial" w:hAnsi="Arial" w:cs="Arial"/>
+          <w:sz w:val="21"/>
+          <w:szCs w:val="21"/>
+        </w:rPr>
+        <w:t xml:space="preserve"> Print your result on a single line, and use the ampersand () character as your separator (instead of a space).</w:t>
+      </w:r>
+    </w:p>
+    <w:p>
+      <w:pPr>
+        <w:shd w:val="clear" w:color="auto" w:fill="FFFFFF"/>
+        <w:spacing w:line="480" w:lineRule="auto"/>
+        <w:textAlignment w:val="baseline"/>
+        <w:rPr>
+          <w:rFonts w:ascii="Arial" w:hAnsi="Arial" w:cs="Arial"/>
+          <w:sz w:val="21"/>
+          <w:szCs w:val="21"/>
+        </w:rPr>
+      </w:pPr>
+      <w:r>
+        <w:rPr>
+          <w:rFonts w:ascii="Arial" w:hAnsi="Arial" w:cs="Arial"/>
+          <w:sz w:val="21"/>
+          <w:szCs w:val="21"/>
+        </w:rPr>
+        <w:t xml:space="preserve">For example, the output for all prime </w:t>
+      </w:r>
+      <w:proofErr w:type="gramStart"/>
+      <w:r>
+        <w:rPr>
+          <w:rFonts w:ascii="Arial" w:hAnsi="Arial" w:cs="Arial"/>
+          <w:sz w:val="21"/>
+          <w:szCs w:val="21"/>
+        </w:rPr>
+        <w:t>numbers  would</w:t>
+      </w:r>
+      <w:proofErr w:type="gramEnd"/>
+      <w:r>
+        <w:rPr>
+          <w:rFonts w:ascii="Arial" w:hAnsi="Arial" w:cs="Arial"/>
+          <w:sz w:val="21"/>
+          <w:szCs w:val="21"/>
+        </w:rPr>
+        <w:t xml:space="preserve"> be:</w:t>
+      </w:r>
+    </w:p>
+    <w:p>
+      <w:pPr>
+        <w:tabs>
+          <w:tab w:val="left" w:pos="916"/>
+          <w:tab w:val="left" w:pos="1832"/>
+          <w:tab w:val="left" w:pos="2748"/>
+          <w:tab w:val="left" w:pos="3664"/>
+          <w:tab w:val="left" w:pos="4580"/>
+          <w:tab w:val="left" w:pos="5496"/>
+          <w:tab w:val="left" w:pos="6412"/>
+          <w:tab w:val="left" w:pos="7328"/>
+          <w:tab w:val="left" w:pos="8244"/>
+          <w:tab w:val="left" w:pos="9160"/>
+          <w:tab w:val="left" w:pos="10076"/>
+          <w:tab w:val="left" w:pos="10992"/>
+          <w:tab w:val="left" w:pos="11908"/>
+          <w:tab w:val="left" w:pos="12824"/>
+          <w:tab w:val="left" w:pos="13740"/>
+          <w:tab w:val="left" w:pos="14656"/>
+        </w:tabs>
+        <w:spacing w:line="300" w:lineRule="atLeast"/>
+        <w:textAlignment w:val="baseline"/>
+        <w:rPr>
+          <w:rFonts w:ascii="var(--font-family-input)" w:hAnsi="var(--font-family-input)" w:cs="Courier"/>
+          <w:color w:val="0E141E"/>
+          <w:sz w:val="21"/>
+          <w:szCs w:val="21"/>
+        </w:rPr>
+      </w:pPr>
+      <w:r>
+        <w:rPr>
+          <w:rFonts w:ascii="var(--font-family-input)" w:hAnsi="var(--font-family-input)" w:cs="Courier"/>
+          <w:color w:val="0E141E"/>
+          <w:sz w:val="21"/>
+          <w:szCs w:val="21"/>
+          <w:bdr w:val="none" w:sz="0" w:space="0" w:color="auto" w:frame="1"/>
+        </w:rPr>
+        <w:t>2&amp;3&amp;5&amp;7</w:t>
+      </w:r>
+    </w:p>
+    <w:p/>
+    <w:p/>
+    <w:p>
+      <w:r>
+        <w:t xml:space="preserve">SELECT </w:t>
+      </w:r>
+      <w:proofErr w:type="gramStart"/>
+      <w:r>
+        <w:t>LISTAGG(</w:t>
+      </w:r>
+      <w:proofErr w:type="gramEnd"/>
+      <w:r>
+        <w:t>PRIME_NUMBER,'&amp;') WITHIN GROUP (ORDER BY PRIME_NUMBER)</w:t>
+      </w:r>
+    </w:p>
+    <w:p>
+      <w:proofErr w:type="gramStart"/>
+      <w:r>
+        <w:t>FROM(</w:t>
+      </w:r>
+      <w:proofErr w:type="gramEnd"/>
+    </w:p>
+    <w:p>
+      <w:r>
+        <w:t>SELECT L PRIME_NUMBER</w:t>
+      </w:r>
+    </w:p>
+    <w:p>
+      <w:proofErr w:type="gramStart"/>
+      <w:r>
+        <w:t>FROM(</w:t>
+      </w:r>
+      <w:proofErr w:type="gramEnd"/>
+    </w:p>
+    <w:p>
+      <w:r>
+        <w:t>SELECT LEVEL L</w:t>
+      </w:r>
+    </w:p>
+    <w:p>
+      <w:r>
+        <w:t>FROM DUAL</w:t>
+      </w:r>
+    </w:p>
+    <w:p>
+      <w:r>
+        <w:t>CONNECT BY LEVEL &lt;= 1000),</w:t>
+      </w:r>
+    </w:p>
+    <w:p>
+      <w:r>
+        <w:t>(SELECT LEVEL M FROM DUAL CONNECT BY LEVEL &lt;= 1000)</w:t>
+      </w:r>
+    </w:p>
+    <w:p>
+      <w:r>
+        <w:t>WHERE M &lt;= L</w:t>
+      </w:r>
+    </w:p>
+    <w:p>
+      <w:r>
+        <w:t>GROUP BY L</w:t>
+      </w:r>
+    </w:p>
+    <w:p>
+      <w:r>
+        <w:t xml:space="preserve">HAVING </w:t>
+      </w:r>
+      <w:proofErr w:type="gramStart"/>
+      <w:r>
+        <w:t>COUNT(</w:t>
+      </w:r>
+      <w:proofErr w:type="gramEnd"/>
+      <w:r>
+        <w:t>CASE WHEN L/M = TRUNC(L/M) THEN 'Y' END) = 2</w:t>
+      </w:r>
+    </w:p>
+    <w:p>
+      <w:r>
+        <w:t>ORDER BY L);</w:t>
       </w:r>
       <w:bookmarkStart w:id="0" w:name="_GoBack"/>
       <w:bookmarkEnd w:id="0"/>
-      <w:r>
-        <w:t>', @</w:t>
-      </w:r>
-      <w:proofErr w:type="spellStart"/>
-      <w:r>
-        <w:t>var</w:t>
-      </w:r>
-      <w:proofErr w:type="spellEnd"/>
-      <w:r>
-        <w:t>)</w:t>
-      </w:r>
-    </w:p>
-    <w:p>
-      <w:r>
-        <w:t>SET @</w:t>
-      </w:r>
-      <w:proofErr w:type="spellStart"/>
-      <w:r>
-        <w:t>var</w:t>
-      </w:r>
-      <w:proofErr w:type="spellEnd"/>
-      <w:r>
-        <w:t xml:space="preserve"> = @</w:t>
-      </w:r>
-      <w:proofErr w:type="spellStart"/>
-      <w:r>
-        <w:t>var</w:t>
-      </w:r>
-      <w:proofErr w:type="spellEnd"/>
-      <w:r>
-        <w:t xml:space="preserve"> + 1</w:t>
-      </w:r>
-    </w:p>
-    <w:p>
-      <w:r>
-        <w:t>END;</w:t>
-      </w:r>
-    </w:p>
-    <w:p/>
-    <w:p>
-      <w:r>
-        <w:t>MYSQL –</w:t>
-      </w:r>
-    </w:p>
-    <w:p/>
-    <w:p>
-      <w:proofErr w:type="gramStart"/>
-      <w:r>
-        <w:t>set</w:t>
-      </w:r>
-      <w:proofErr w:type="gramEnd"/>
-      <w:r>
-        <w:t xml:space="preserve"> @row := 0;</w:t>
-      </w:r>
-    </w:p>
-    <w:p>
-      <w:proofErr w:type="gramStart"/>
-      <w:r>
-        <w:t>select</w:t>
-      </w:r>
-      <w:proofErr w:type="gramEnd"/>
-      <w:r>
-        <w:t xml:space="preserve"> repeat('* ', @row := @row + 1) from </w:t>
-      </w:r>
-      <w:proofErr w:type="spellStart"/>
-      <w:r>
-        <w:t>information_schema.tables</w:t>
-      </w:r>
-      <w:proofErr w:type="spellEnd"/>
-      <w:r>
-        <w:t xml:space="preserve"> where @row &lt; 20</w:t>
-      </w:r>
     </w:p>
     <w:sectPr>
       <w:pgSz w:w="12240" w:h="15840"/>

--- a/SQL.docx
+++ b/SQL.docx
@@ -5221,7 +5221,7 @@
         <w:spacing w:before="75" w:line="480" w:lineRule="auto"/>
         <w:textAlignment w:val="baseline"/>
         <w:rPr>
-          <w:rFonts w:ascii="var(--font-family-text)" w:hAnsi="var(--font-family-text)" w:cs="Arial"/>
+          <w:rFonts w:ascii="var(--font-family-text)" w:hAnsi="var(--font-family-text)" w:cs="Arial" w:hint="eastAsia"/>
           <w:color w:val="0E141E"/>
           <w:sz w:val="21"/>
           <w:szCs w:val="21"/>
@@ -5300,7 +5300,7 @@
         <w:spacing w:line="480" w:lineRule="auto"/>
         <w:textAlignment w:val="baseline"/>
         <w:rPr>
-          <w:rFonts w:ascii="var(--font-family-text)" w:hAnsi="var(--font-family-text)" w:cs="Arial"/>
+          <w:rFonts w:ascii="var(--font-family-text)" w:hAnsi="var(--font-family-text)" w:cs="Arial" w:hint="eastAsia"/>
           <w:color w:val="0E141E"/>
           <w:sz w:val="21"/>
           <w:szCs w:val="21"/>
@@ -5473,7 +5473,7 @@
         <w:spacing w:line="480" w:lineRule="auto"/>
         <w:textAlignment w:val="baseline"/>
         <w:rPr>
-          <w:rFonts w:ascii="var(--font-family-text)" w:hAnsi="var(--font-family-text)" w:cs="Arial"/>
+          <w:rFonts w:ascii="var(--font-family-text)" w:hAnsi="var(--font-family-text)" w:cs="Arial" w:hint="eastAsia"/>
           <w:color w:val="0E141E"/>
           <w:sz w:val="21"/>
           <w:szCs w:val="21"/>
@@ -5778,7 +5778,7 @@
           <w:color w:val="0E141E"/>
         </w:rPr>
         <w:pict w14:anchorId="3BE0E218">
-          <v:rect id="_x0000_i1026" style="width:0;height:0" o:hralign="center" o:hrstd="t" o:hr="t" fillcolor="#aaa" stroked="f"/>
+          <v:rect id="_x0000_i1025" style="width:0;height:0" o:hralign="center" o:hrstd="t" o:hr="t" fillcolor="#aaa" stroked="f"/>
         </w:pict>
       </w:r>
     </w:p>
@@ -5788,7 +5788,7 @@
         <w:spacing w:line="480" w:lineRule="auto"/>
         <w:textAlignment w:val="baseline"/>
         <w:rPr>
-          <w:rFonts w:ascii="var(--font-family-text)" w:hAnsi="var(--font-family-text)" w:cs="Arial"/>
+          <w:rFonts w:ascii="var(--font-family-text)" w:hAnsi="var(--font-family-text)" w:cs="Arial" w:hint="eastAsia"/>
           <w:color w:val="0E141E"/>
           <w:sz w:val="21"/>
           <w:szCs w:val="21"/>
@@ -5813,7 +5813,7 @@
         <w:spacing w:before="75" w:line="480" w:lineRule="auto"/>
         <w:textAlignment w:val="baseline"/>
         <w:rPr>
-          <w:rFonts w:ascii="var(--font-family-text)" w:hAnsi="var(--font-family-text)" w:cs="Arial"/>
+          <w:rFonts w:ascii="var(--font-family-text)" w:hAnsi="var(--font-family-text)" w:cs="Arial" w:hint="eastAsia"/>
           <w:color w:val="0E141E"/>
           <w:sz w:val="21"/>
           <w:szCs w:val="21"/>
@@ -5840,7 +5840,7 @@
         <w:ind w:left="300"/>
         <w:textAlignment w:val="baseline"/>
         <w:rPr>
-          <w:rFonts w:ascii="var(--font-family-text)" w:hAnsi="var(--font-family-text)" w:cs="Arial"/>
+          <w:rFonts w:ascii="var(--font-family-text)" w:hAnsi="var(--font-family-text)" w:cs="Arial" w:hint="eastAsia"/>
           <w:color w:val="0E141E"/>
           <w:sz w:val="21"/>
           <w:szCs w:val="21"/>
@@ -5980,7 +5980,7 @@
         <w:ind w:left="300"/>
         <w:textAlignment w:val="baseline"/>
         <w:rPr>
-          <w:rFonts w:ascii="var(--font-family-text)" w:hAnsi="var(--font-family-text)" w:cs="Arial"/>
+          <w:rFonts w:ascii="var(--font-family-text)" w:hAnsi="var(--font-family-text)" w:cs="Arial" w:hint="eastAsia"/>
           <w:color w:val="0E141E"/>
           <w:sz w:val="21"/>
           <w:szCs w:val="21"/>
@@ -6136,7 +6136,7 @@
         <w:ind w:left="300"/>
         <w:textAlignment w:val="baseline"/>
         <w:rPr>
-          <w:rFonts w:ascii="var(--font-family-text)" w:hAnsi="var(--font-family-text)" w:cs="Arial"/>
+          <w:rFonts w:ascii="var(--font-family-text)" w:hAnsi="var(--font-family-text)" w:cs="Arial" w:hint="eastAsia"/>
           <w:color w:val="0E141E"/>
           <w:sz w:val="21"/>
           <w:szCs w:val="21"/>
@@ -6315,7 +6315,7 @@
         <w:ind w:left="300"/>
         <w:textAlignment w:val="baseline"/>
         <w:rPr>
-          <w:rFonts w:ascii="var(--font-family-text)" w:hAnsi="var(--font-family-text)" w:cs="Arial"/>
+          <w:rFonts w:ascii="var(--font-family-text)" w:hAnsi="var(--font-family-text)" w:cs="Arial" w:hint="eastAsia"/>
           <w:color w:val="0E141E"/>
           <w:sz w:val="21"/>
           <w:szCs w:val="21"/>
@@ -6503,7 +6503,7 @@
         <w:ind w:left="300"/>
         <w:textAlignment w:val="baseline"/>
         <w:rPr>
-          <w:rFonts w:ascii="var(--font-family-text)" w:hAnsi="var(--font-family-text)" w:cs="Arial"/>
+          <w:rFonts w:ascii="var(--font-family-text)" w:hAnsi="var(--font-family-text)" w:cs="Arial" w:hint="eastAsia"/>
           <w:color w:val="0E141E"/>
           <w:sz w:val="21"/>
           <w:szCs w:val="21"/>
@@ -6719,7 +6719,7 @@
           <w:color w:val="0E141E"/>
         </w:rPr>
         <w:pict w14:anchorId="4E349132">
-          <v:rect id="_x0000_i1032" style="width:0;height:0" o:hralign="center" o:hrstd="t" o:hr="t" fillcolor="#aaa" stroked="f"/>
+          <v:rect id="_x0000_i1026" style="width:0;height:0" o:hralign="center" o:hrstd="t" o:hr="t" fillcolor="#aaa" stroked="f"/>
         </w:pict>
       </w:r>
     </w:p>
@@ -6729,7 +6729,7 @@
         <w:spacing w:line="480" w:lineRule="auto"/>
         <w:textAlignment w:val="baseline"/>
         <w:rPr>
-          <w:rFonts w:ascii="var(--font-family-text)" w:hAnsi="var(--font-family-text)" w:cs="Arial"/>
+          <w:rFonts w:ascii="var(--font-family-text)" w:hAnsi="var(--font-family-text)" w:cs="Arial" w:hint="eastAsia"/>
           <w:color w:val="0E141E"/>
           <w:sz w:val="21"/>
           <w:szCs w:val="21"/>
@@ -6754,7 +6754,7 @@
         <w:spacing w:line="480" w:lineRule="auto"/>
         <w:textAlignment w:val="baseline"/>
         <w:rPr>
-          <w:rFonts w:ascii="var(--font-family-text)" w:hAnsi="var(--font-family-text)" w:cs="Arial"/>
+          <w:rFonts w:ascii="var(--font-family-text)" w:hAnsi="var(--font-family-text)" w:cs="Arial" w:hint="eastAsia"/>
           <w:color w:val="0E141E"/>
           <w:sz w:val="21"/>
           <w:szCs w:val="21"/>
@@ -7161,7 +7161,7 @@
         <w:spacing w:line="480" w:lineRule="auto"/>
         <w:textAlignment w:val="baseline"/>
         <w:rPr>
-          <w:rFonts w:ascii="var(--font-family-text)" w:hAnsi="var(--font-family-text)" w:cs="Arial"/>
+          <w:rFonts w:ascii="var(--font-family-text)" w:hAnsi="var(--font-family-text)" w:cs="Arial" w:hint="eastAsia"/>
           <w:color w:val="0E141E"/>
           <w:sz w:val="21"/>
           <w:szCs w:val="21"/>
@@ -7204,7 +7204,7 @@
         <w:spacing w:line="300" w:lineRule="atLeast"/>
         <w:textAlignment w:val="baseline"/>
         <w:rPr>
-          <w:rFonts w:ascii="var(--font-family-input)" w:hAnsi="var(--font-family-input)" w:cs="Courier"/>
+          <w:rFonts w:ascii="var(--font-family-input)" w:hAnsi="var(--font-family-input)" w:cs="Courier" w:hint="eastAsia"/>
           <w:color w:val="0E141E"/>
           <w:sz w:val="21"/>
           <w:szCs w:val="21"/>
@@ -7271,7 +7271,7 @@
         <w:spacing w:line="480" w:lineRule="auto"/>
         <w:textAlignment w:val="baseline"/>
         <w:rPr>
-          <w:rFonts w:ascii="var(--font-family-text)" w:hAnsi="var(--font-family-text)" w:cs="Arial"/>
+          <w:rFonts w:ascii="var(--font-family-text)" w:hAnsi="var(--font-family-text)" w:cs="Arial" w:hint="eastAsia"/>
           <w:color w:val="0E141E"/>
           <w:sz w:val="21"/>
           <w:szCs w:val="21"/>
@@ -7296,7 +7296,7 @@
         <w:spacing w:line="480" w:lineRule="auto"/>
         <w:textAlignment w:val="baseline"/>
         <w:rPr>
-          <w:rFonts w:ascii="var(--font-family-text)" w:hAnsi="var(--font-family-text)" w:cs="Arial"/>
+          <w:rFonts w:ascii="var(--font-family-text)" w:hAnsi="var(--font-family-text)" w:cs="Arial" w:hint="eastAsia"/>
           <w:color w:val="0E141E"/>
           <w:sz w:val="21"/>
           <w:szCs w:val="21"/>
@@ -7528,7 +7528,7 @@
         <w:spacing w:line="480" w:lineRule="auto"/>
         <w:textAlignment w:val="baseline"/>
         <w:rPr>
-          <w:rFonts w:ascii="var(--font-family-text)" w:hAnsi="var(--font-family-text)" w:cs="Arial"/>
+          <w:rFonts w:ascii="var(--font-family-text)" w:hAnsi="var(--font-family-text)" w:cs="Arial" w:hint="eastAsia"/>
           <w:color w:val="0E141E"/>
           <w:sz w:val="21"/>
           <w:szCs w:val="21"/>
@@ -8052,7 +8052,7 @@
         <w:spacing w:line="300" w:lineRule="atLeast"/>
         <w:textAlignment w:val="baseline"/>
         <w:rPr>
-          <w:rFonts w:ascii="var(--font-family-input)" w:hAnsi="var(--font-family-input)" w:cs="Courier"/>
+          <w:rFonts w:ascii="var(--font-family-input)" w:hAnsi="var(--font-family-input)" w:cs="Courier" w:hint="eastAsia"/>
           <w:color w:val="0E141E"/>
           <w:sz w:val="21"/>
           <w:szCs w:val="21"/>
@@ -8093,7 +8093,7 @@
         <w:spacing w:line="300" w:lineRule="atLeast"/>
         <w:textAlignment w:val="baseline"/>
         <w:rPr>
-          <w:rFonts w:ascii="var(--font-family-input)" w:hAnsi="var(--font-family-input)" w:cs="Courier"/>
+          <w:rFonts w:ascii="var(--font-family-input)" w:hAnsi="var(--font-family-input)" w:cs="Courier" w:hint="eastAsia"/>
           <w:color w:val="0E141E"/>
           <w:sz w:val="21"/>
           <w:szCs w:val="21"/>
@@ -8134,7 +8134,7 @@
         <w:spacing w:line="300" w:lineRule="atLeast"/>
         <w:textAlignment w:val="baseline"/>
         <w:rPr>
-          <w:rFonts w:ascii="var(--font-family-input)" w:hAnsi="var(--font-family-input)" w:cs="Courier"/>
+          <w:rFonts w:ascii="var(--font-family-input)" w:hAnsi="var(--font-family-input)" w:cs="Courier" w:hint="eastAsia"/>
           <w:color w:val="0E141E"/>
           <w:sz w:val="21"/>
           <w:szCs w:val="21"/>
@@ -8175,7 +8175,7 @@
         <w:spacing w:line="300" w:lineRule="atLeast"/>
         <w:textAlignment w:val="baseline"/>
         <w:rPr>
-          <w:rFonts w:ascii="var(--font-family-input)" w:hAnsi="var(--font-family-input)" w:cs="Courier"/>
+          <w:rFonts w:ascii="var(--font-family-input)" w:hAnsi="var(--font-family-input)" w:cs="Courier" w:hint="eastAsia"/>
           <w:color w:val="0E141E"/>
           <w:sz w:val="21"/>
           <w:szCs w:val="21"/>
@@ -8216,7 +8216,7 @@
         <w:spacing w:line="300" w:lineRule="atLeast"/>
         <w:textAlignment w:val="baseline"/>
         <w:rPr>
-          <w:rFonts w:ascii="var(--font-family-input)" w:hAnsi="var(--font-family-input)" w:cs="Courier"/>
+          <w:rFonts w:ascii="var(--font-family-input)" w:hAnsi="var(--font-family-input)" w:cs="Courier" w:hint="eastAsia"/>
           <w:color w:val="0E141E"/>
           <w:sz w:val="21"/>
           <w:szCs w:val="21"/>
@@ -8542,7 +8542,7 @@
         <w:spacing w:line="300" w:lineRule="atLeast"/>
         <w:textAlignment w:val="baseline"/>
         <w:rPr>
-          <w:rFonts w:ascii="var(--font-family-input)" w:hAnsi="var(--font-family-input)" w:cs="Courier"/>
+          <w:rFonts w:ascii="var(--font-family-input)" w:hAnsi="var(--font-family-input)" w:cs="Courier" w:hint="eastAsia"/>
           <w:color w:val="0E141E"/>
           <w:sz w:val="21"/>
           <w:szCs w:val="21"/>
@@ -8640,8 +8640,487 @@
       <w:r>
         <w:t>ORDER BY L);</w:t>
       </w:r>
+    </w:p>
+    <w:p/>
+    <w:p>
+      <w:pPr>
+        <w:shd w:val="clear" w:color="auto" w:fill="FFFFFF"/>
+        <w:spacing w:line="480" w:lineRule="auto"/>
+        <w:textAlignment w:val="baseline"/>
+        <w:rPr>
+          <w:rFonts w:ascii="var(--font-family-text)" w:hAnsi="var(--font-family-text)" w:cs="Arial"/>
+          <w:color w:val="0E141E"/>
+          <w:sz w:val="21"/>
+          <w:szCs w:val="21"/>
+        </w:rPr>
+      </w:pPr>
+      <w:r>
+        <w:rPr>
+          <w:rFonts w:ascii="var(--font-family-text)" w:hAnsi="var(--font-family-text)" w:cs="Arial"/>
+          <w:color w:val="0E141E"/>
+          <w:sz w:val="21"/>
+          <w:szCs w:val="21"/>
+        </w:rPr>
+        <w:t>Query a </w:t>
+      </w:r>
+      <w:r>
+        <w:rPr>
+          <w:rFonts w:ascii="inherit" w:hAnsi="inherit" w:cs="Arial"/>
+          <w:i/>
+          <w:iCs/>
+          <w:color w:val="0E141E"/>
+          <w:sz w:val="21"/>
+          <w:szCs w:val="21"/>
+          <w:bdr w:val="none" w:sz="0" w:space="0" w:color="auto" w:frame="1"/>
+        </w:rPr>
+        <w:t>count</w:t>
+      </w:r>
+      <w:r>
+        <w:rPr>
+          <w:rFonts w:ascii="var(--font-family-text)" w:hAnsi="var(--font-family-text)" w:cs="Arial"/>
+          <w:color w:val="0E141E"/>
+          <w:sz w:val="21"/>
+          <w:szCs w:val="21"/>
+        </w:rPr>
+        <w:t> of the number of cities in </w:t>
+      </w:r>
+      <w:r>
+        <w:rPr>
+          <w:rFonts w:ascii="inherit" w:hAnsi="inherit" w:cs="Arial"/>
+          <w:b/>
+          <w:bCs/>
+          <w:color w:val="0E141E"/>
+          <w:sz w:val="21"/>
+          <w:szCs w:val="21"/>
+          <w:bdr w:val="none" w:sz="0" w:space="0" w:color="auto" w:frame="1"/>
+        </w:rPr>
+        <w:t>CITY</w:t>
+      </w:r>
+      <w:r>
+        <w:rPr>
+          <w:rFonts w:ascii="var(--font-family-text)" w:hAnsi="var(--font-family-text)" w:cs="Arial"/>
+          <w:color w:val="0E141E"/>
+          <w:sz w:val="21"/>
+          <w:szCs w:val="21"/>
+        </w:rPr>
+        <w:t> having a </w:t>
+      </w:r>
+      <w:r>
+        <w:rPr>
+          <w:rFonts w:ascii="inherit" w:hAnsi="inherit" w:cs="Arial"/>
+          <w:i/>
+          <w:iCs/>
+          <w:color w:val="0E141E"/>
+          <w:sz w:val="21"/>
+          <w:szCs w:val="21"/>
+          <w:bdr w:val="none" w:sz="0" w:space="0" w:color="auto" w:frame="1"/>
+        </w:rPr>
+        <w:t>Population</w:t>
+      </w:r>
+      <w:r>
+        <w:rPr>
+          <w:rFonts w:ascii="var(--font-family-text)" w:hAnsi="var(--font-family-text)" w:cs="Arial"/>
+          <w:color w:val="0E141E"/>
+          <w:sz w:val="21"/>
+          <w:szCs w:val="21"/>
+        </w:rPr>
+        <w:t> larger than 100000</w:t>
+      </w:r>
+    </w:p>
+    <w:p>
+      <w:pPr>
+        <w:shd w:val="clear" w:color="auto" w:fill="FFFFFF"/>
+        <w:spacing w:line="480" w:lineRule="auto"/>
+        <w:textAlignment w:val="baseline"/>
+        <w:rPr>
+          <w:rFonts w:ascii="var(--font-family-text)" w:hAnsi="var(--font-family-text)" w:cs="Arial"/>
+          <w:color w:val="0E141E"/>
+          <w:sz w:val="21"/>
+          <w:szCs w:val="21"/>
+        </w:rPr>
+      </w:pPr>
+      <w:r>
+        <w:rPr>
+          <w:rFonts w:ascii="inherit" w:hAnsi="inherit" w:cs="Arial"/>
+          <w:b/>
+          <w:bCs/>
+          <w:color w:val="0E141E"/>
+          <w:sz w:val="21"/>
+          <w:szCs w:val="21"/>
+          <w:bdr w:val="none" w:sz="0" w:space="0" w:color="auto" w:frame="1"/>
+        </w:rPr>
+        <w:t>Input Format</w:t>
+      </w:r>
+    </w:p>
+    <w:p>
+      <w:pPr>
+        <w:shd w:val="clear" w:color="auto" w:fill="FFFFFF"/>
+        <w:spacing w:line="480" w:lineRule="auto"/>
+        <w:textAlignment w:val="baseline"/>
+        <w:rPr>
+          <w:rFonts w:ascii="var(--font-family-text)" w:hAnsi="var(--font-family-text)" w:cs="Arial"/>
+          <w:color w:val="0E141E"/>
+          <w:sz w:val="21"/>
+          <w:szCs w:val="21"/>
+        </w:rPr>
+      </w:pPr>
+      <w:r>
+        <w:rPr>
+          <w:rFonts w:ascii="var(--font-family-text)" w:hAnsi="var(--font-family-text)" w:cs="Arial"/>
+          <w:color w:val="0E141E"/>
+          <w:sz w:val="21"/>
+          <w:szCs w:val="21"/>
+        </w:rPr>
+        <w:t>The </w:t>
+      </w:r>
+      <w:r>
+        <w:rPr>
+          <w:rFonts w:ascii="inherit" w:hAnsi="inherit" w:cs="Arial"/>
+          <w:b/>
+          <w:bCs/>
+          <w:color w:val="0E141E"/>
+          <w:sz w:val="21"/>
+          <w:szCs w:val="21"/>
+          <w:bdr w:val="none" w:sz="0" w:space="0" w:color="auto" w:frame="1"/>
+        </w:rPr>
+        <w:t>CITY</w:t>
+      </w:r>
+      <w:r>
+        <w:rPr>
+          <w:rFonts w:ascii="var(--font-family-text)" w:hAnsi="var(--font-family-text)" w:cs="Arial"/>
+          <w:color w:val="0E141E"/>
+          <w:sz w:val="21"/>
+          <w:szCs w:val="21"/>
+        </w:rPr>
+        <w:t> table is described as follows:</w:t>
+      </w:r>
+    </w:p>
+    <w:p>
+      <w:pPr>
+        <w:shd w:val="clear" w:color="auto" w:fill="FFFFFF"/>
+        <w:spacing w:line="480" w:lineRule="auto"/>
+        <w:textAlignment w:val="baseline"/>
+        <w:rPr>
+          <w:rFonts w:ascii="var(--font-family-text)" w:hAnsi="var(--font-family-text)" w:cs="Arial"/>
+          <w:color w:val="0E141E"/>
+          <w:sz w:val="21"/>
+          <w:szCs w:val="21"/>
+        </w:rPr>
+      </w:pPr>
+    </w:p>
+    <w:p>
+      <w:pPr>
+        <w:rPr>
+          <w:rFonts w:ascii="Times New Roman" w:eastAsia="Times New Roman" w:hAnsi="Times New Roman" w:cs="Times New Roman"/>
+          <w:sz w:val="20"/>
+          <w:szCs w:val="20"/>
+        </w:rPr>
+      </w:pPr>
+      <w:r>
+        <w:rPr>
+          <w:rFonts w:ascii="Times New Roman" w:eastAsia="Times New Roman" w:hAnsi="Times New Roman" w:cs="Times New Roman"/>
+          <w:noProof/>
+          <w:sz w:val="20"/>
+          <w:szCs w:val="20"/>
+        </w:rPr>
+        <w:drawing>
+          <wp:inline distT="0" distB="0" distL="0" distR="0" wp14:anchorId="76A9B544" wp14:editId="1A6B1FA3">
+            <wp:extent cx="4635500" cy="3810000"/>
+            <wp:effectExtent l="0" t="0" r="12700" b="0"/>
+            <wp:docPr id="23" name="Picture 3" descr="https://s3.amazonaws.com/hr-challenge-images/8137/1449729804-f21d187d0f-CITY.jpg"/>
+            <wp:cNvGraphicFramePr>
+              <a:graphicFrameLocks xmlns:a="http://schemas.openxmlformats.org/drawingml/2006/main" noChangeAspect="1"/>
+            </wp:cNvGraphicFramePr>
+            <a:graphic xmlns:a="http://schemas.openxmlformats.org/drawingml/2006/main">
+              <a:graphicData uri="http://schemas.openxmlformats.org/drawingml/2006/picture">
+                <pic:pic xmlns:pic="http://schemas.openxmlformats.org/drawingml/2006/picture">
+                  <pic:nvPicPr>
+                    <pic:cNvPr id="0" name="Picture 3" descr="https://s3.amazonaws.com/hr-challenge-images/8137/1449729804-f21d187d0f-CITY.jpg"/>
+                    <pic:cNvPicPr>
+                      <a:picLocks noChangeAspect="1" noChangeArrowheads="1"/>
+                    </pic:cNvPicPr>
+                  </pic:nvPicPr>
+                  <pic:blipFill>
+                    <a:blip r:embed="rId26">
+                      <a:extLst>
+                        <a:ext uri="{28A0092B-C50C-407E-A947-70E740481C1C}">
+                          <a14:useLocalDpi xmlns:a14="http://schemas.microsoft.com/office/drawing/2010/main" val="0"/>
+                        </a:ext>
+                      </a:extLst>
+                    </a:blip>
+                    <a:srcRect/>
+                    <a:stretch>
+                      <a:fillRect/>
+                    </a:stretch>
+                  </pic:blipFill>
+                  <pic:spPr bwMode="auto">
+                    <a:xfrm>
+                      <a:off x="0" y="0"/>
+                      <a:ext cx="4635500" cy="3810000"/>
+                    </a:xfrm>
+                    <a:prstGeom prst="rect">
+                      <a:avLst/>
+                    </a:prstGeom>
+                    <a:noFill/>
+                    <a:ln>
+                      <a:noFill/>
+                    </a:ln>
+                  </pic:spPr>
+                </pic:pic>
+              </a:graphicData>
+            </a:graphic>
+          </wp:inline>
+        </w:drawing>
+      </w:r>
+    </w:p>
+    <w:p>
+      <w:pPr>
+        <w:shd w:val="clear" w:color="auto" w:fill="FFFFFF"/>
+        <w:spacing w:line="480" w:lineRule="auto"/>
+        <w:textAlignment w:val="baseline"/>
+        <w:rPr>
+          <w:rFonts w:ascii="var(--font-family-text)" w:hAnsi="var(--font-family-text)" w:cs="Arial"/>
+          <w:color w:val="0E141E"/>
+          <w:sz w:val="21"/>
+          <w:szCs w:val="21"/>
+        </w:rPr>
+      </w:pPr>
+    </w:p>
+    <w:p>
+      <w:proofErr w:type="gramStart"/>
+      <w:r>
+        <w:t>select</w:t>
+      </w:r>
+      <w:proofErr w:type="gramEnd"/>
+      <w:r>
+        <w:t xml:space="preserve"> count(name) from CITY where POPULATION &gt; 100000;</w:t>
+      </w:r>
+    </w:p>
+    <w:p/>
+    <w:p>
+      <w:pPr>
+        <w:rPr>
+          <w:rFonts w:ascii="Times New Roman" w:eastAsia="Times New Roman" w:hAnsi="Times New Roman" w:cs="Times New Roman"/>
+          <w:sz w:val="20"/>
+          <w:szCs w:val="20"/>
+        </w:rPr>
+      </w:pPr>
+      <w:r>
+        <w:rPr>
+          <w:rFonts w:ascii="Arial" w:eastAsia="Times New Roman" w:hAnsi="Arial" w:cs="Arial"/>
+          <w:color w:val="576871"/>
+          <w:sz w:val="21"/>
+          <w:szCs w:val="21"/>
+          <w:shd w:val="clear" w:color="auto" w:fill="FFFFFF"/>
+        </w:rPr>
+        <w:t xml:space="preserve">- </w:t>
+      </w:r>
+      <w:r>
+        <w:rPr>
+          <w:rFonts w:ascii="Arial" w:eastAsia="Times New Roman" w:hAnsi="Arial" w:cs="Arial"/>
+          <w:color w:val="576871"/>
+          <w:sz w:val="21"/>
+          <w:szCs w:val="21"/>
+          <w:shd w:val="clear" w:color="auto" w:fill="FFFFFF"/>
+        </w:rPr>
+        <w:t>Query the total population of all cities in </w:t>
+      </w:r>
+      <w:r>
+        <w:rPr>
+          <w:rFonts w:ascii="Arial" w:eastAsia="Times New Roman" w:hAnsi="Arial" w:cs="Arial"/>
+          <w:b/>
+          <w:bCs/>
+          <w:sz w:val="21"/>
+          <w:szCs w:val="21"/>
+          <w:bdr w:val="none" w:sz="0" w:space="0" w:color="auto" w:frame="1"/>
+          <w:shd w:val="clear" w:color="auto" w:fill="FFFFFF"/>
+        </w:rPr>
+        <w:t>CITY</w:t>
+      </w:r>
+      <w:r>
+        <w:rPr>
+          <w:rFonts w:ascii="Arial" w:eastAsia="Times New Roman" w:hAnsi="Arial" w:cs="Arial"/>
+          <w:color w:val="576871"/>
+          <w:sz w:val="21"/>
+          <w:szCs w:val="21"/>
+          <w:shd w:val="clear" w:color="auto" w:fill="FFFFFF"/>
+        </w:rPr>
+        <w:t> where </w:t>
+      </w:r>
+      <w:r>
+        <w:rPr>
+          <w:rFonts w:ascii="Arial" w:eastAsia="Times New Roman" w:hAnsi="Arial" w:cs="Arial"/>
+          <w:i/>
+          <w:iCs/>
+          <w:color w:val="576871"/>
+          <w:sz w:val="21"/>
+          <w:szCs w:val="21"/>
+          <w:bdr w:val="none" w:sz="0" w:space="0" w:color="auto" w:frame="1"/>
+          <w:shd w:val="clear" w:color="auto" w:fill="FFFFFF"/>
+        </w:rPr>
+        <w:t>District</w:t>
+      </w:r>
+      <w:r>
+        <w:rPr>
+          <w:rFonts w:ascii="Arial" w:eastAsia="Times New Roman" w:hAnsi="Arial" w:cs="Arial"/>
+          <w:color w:val="576871"/>
+          <w:sz w:val="21"/>
+          <w:szCs w:val="21"/>
+          <w:shd w:val="clear" w:color="auto" w:fill="FFFFFF"/>
+        </w:rPr>
+        <w:t> is </w:t>
+      </w:r>
+      <w:r>
+        <w:rPr>
+          <w:rFonts w:ascii="Arial" w:eastAsia="Times New Roman" w:hAnsi="Arial" w:cs="Arial"/>
+          <w:b/>
+          <w:bCs/>
+          <w:sz w:val="21"/>
+          <w:szCs w:val="21"/>
+          <w:bdr w:val="none" w:sz="0" w:space="0" w:color="auto" w:frame="1"/>
+          <w:shd w:val="clear" w:color="auto" w:fill="FFFFFF"/>
+        </w:rPr>
+        <w:t>California</w:t>
+      </w:r>
+      <w:r>
+        <w:rPr>
+          <w:rFonts w:ascii="Arial" w:eastAsia="Times New Roman" w:hAnsi="Arial" w:cs="Arial"/>
+          <w:color w:val="576871"/>
+          <w:sz w:val="21"/>
+          <w:szCs w:val="21"/>
+          <w:shd w:val="clear" w:color="auto" w:fill="FFFFFF"/>
+        </w:rPr>
+        <w:t>.</w:t>
+      </w:r>
+    </w:p>
+    <w:p>
+      <w:proofErr w:type="gramStart"/>
+      <w:r>
+        <w:t>select</w:t>
+      </w:r>
+      <w:proofErr w:type="gramEnd"/>
+      <w:r>
+        <w:t xml:space="preserve"> SUM(POPULATION) from CITY where district = 'California';</w:t>
+      </w:r>
+    </w:p>
+    <w:p/>
+    <w:p>
+      <w:pPr>
+        <w:rPr>
+          <w:rFonts w:ascii="Times New Roman" w:eastAsia="Times New Roman" w:hAnsi="Times New Roman" w:cs="Times New Roman"/>
+          <w:sz w:val="20"/>
+          <w:szCs w:val="20"/>
+        </w:rPr>
+      </w:pPr>
+      <w:r>
+        <w:rPr>
+          <w:rFonts w:ascii="Arial" w:eastAsia="Times New Roman" w:hAnsi="Arial" w:cs="Arial"/>
+          <w:color w:val="576871"/>
+          <w:sz w:val="21"/>
+          <w:szCs w:val="21"/>
+          <w:shd w:val="clear" w:color="auto" w:fill="FFFFFF"/>
+        </w:rPr>
+        <w:t xml:space="preserve">- </w:t>
+      </w:r>
       <w:bookmarkStart w:id="0" w:name="_GoBack"/>
       <w:bookmarkEnd w:id="0"/>
+      <w:r>
+        <w:rPr>
+          <w:rFonts w:ascii="Arial" w:eastAsia="Times New Roman" w:hAnsi="Arial" w:cs="Arial"/>
+          <w:color w:val="576871"/>
+          <w:sz w:val="21"/>
+          <w:szCs w:val="21"/>
+          <w:shd w:val="clear" w:color="auto" w:fill="FFFFFF"/>
+        </w:rPr>
+        <w:t>Query the average population of all cities in </w:t>
+      </w:r>
+      <w:r>
+        <w:rPr>
+          <w:rFonts w:ascii="Arial" w:eastAsia="Times New Roman" w:hAnsi="Arial" w:cs="Arial"/>
+          <w:b/>
+          <w:bCs/>
+          <w:sz w:val="21"/>
+          <w:szCs w:val="21"/>
+          <w:bdr w:val="none" w:sz="0" w:space="0" w:color="auto" w:frame="1"/>
+          <w:shd w:val="clear" w:color="auto" w:fill="FFFFFF"/>
+        </w:rPr>
+        <w:t>CITY</w:t>
+      </w:r>
+      <w:r>
+        <w:rPr>
+          <w:rFonts w:ascii="Arial" w:eastAsia="Times New Roman" w:hAnsi="Arial" w:cs="Arial"/>
+          <w:color w:val="576871"/>
+          <w:sz w:val="21"/>
+          <w:szCs w:val="21"/>
+          <w:shd w:val="clear" w:color="auto" w:fill="FFFFFF"/>
+        </w:rPr>
+        <w:t> where </w:t>
+      </w:r>
+      <w:r>
+        <w:rPr>
+          <w:rFonts w:ascii="Arial" w:eastAsia="Times New Roman" w:hAnsi="Arial" w:cs="Arial"/>
+          <w:i/>
+          <w:iCs/>
+          <w:color w:val="576871"/>
+          <w:sz w:val="21"/>
+          <w:szCs w:val="21"/>
+          <w:bdr w:val="none" w:sz="0" w:space="0" w:color="auto" w:frame="1"/>
+          <w:shd w:val="clear" w:color="auto" w:fill="FFFFFF"/>
+        </w:rPr>
+        <w:t>District</w:t>
+      </w:r>
+      <w:r>
+        <w:rPr>
+          <w:rFonts w:ascii="Arial" w:eastAsia="Times New Roman" w:hAnsi="Arial" w:cs="Arial"/>
+          <w:color w:val="576871"/>
+          <w:sz w:val="21"/>
+          <w:szCs w:val="21"/>
+          <w:shd w:val="clear" w:color="auto" w:fill="FFFFFF"/>
+        </w:rPr>
+        <w:t> is </w:t>
+      </w:r>
+      <w:r>
+        <w:rPr>
+          <w:rFonts w:ascii="Arial" w:eastAsia="Times New Roman" w:hAnsi="Arial" w:cs="Arial"/>
+          <w:b/>
+          <w:bCs/>
+          <w:sz w:val="21"/>
+          <w:szCs w:val="21"/>
+          <w:bdr w:val="none" w:sz="0" w:space="0" w:color="auto" w:frame="1"/>
+          <w:shd w:val="clear" w:color="auto" w:fill="FFFFFF"/>
+        </w:rPr>
+        <w:t>California</w:t>
+      </w:r>
+      <w:r>
+        <w:rPr>
+          <w:rFonts w:ascii="Arial" w:eastAsia="Times New Roman" w:hAnsi="Arial" w:cs="Arial"/>
+          <w:color w:val="576871"/>
+          <w:sz w:val="21"/>
+          <w:szCs w:val="21"/>
+          <w:shd w:val="clear" w:color="auto" w:fill="FFFFFF"/>
+        </w:rPr>
+        <w:t>.</w:t>
+      </w:r>
+    </w:p>
+    <w:p>
+      <w:pPr>
+        <w:rPr>
+          <w:rFonts w:ascii="Times New Roman" w:eastAsia="Times New Roman" w:hAnsi="Times New Roman" w:cs="Times New Roman"/>
+          <w:sz w:val="20"/>
+          <w:szCs w:val="20"/>
+        </w:rPr>
+      </w:pPr>
+      <w:r>
+        <w:t xml:space="preserve"> </w:t>
+      </w:r>
+      <w:proofErr w:type="gramStart"/>
+      <w:r>
+        <w:t>select</w:t>
+      </w:r>
+      <w:proofErr w:type="gramEnd"/>
+      <w:r>
+        <w:t xml:space="preserve"> AVG(population) from city where district = 'California';</w:t>
+      </w:r>
     </w:p>
     <w:sectPr>
       <w:pgSz w:w="12240" w:h="15840"/>

--- a/SQL.docx
+++ b/SQL.docx
@@ -8648,7 +8648,7 @@
         <w:spacing w:line="480" w:lineRule="auto"/>
         <w:textAlignment w:val="baseline"/>
         <w:rPr>
-          <w:rFonts w:ascii="var(--font-family-text)" w:hAnsi="var(--font-family-text)" w:cs="Arial"/>
+          <w:rFonts w:ascii="var(--font-family-text)" w:hAnsi="var(--font-family-text)" w:cs="Arial" w:hint="eastAsia"/>
           <w:color w:val="0E141E"/>
           <w:sz w:val="21"/>
           <w:szCs w:val="21"/>
@@ -8733,7 +8733,7 @@
         <w:spacing w:line="480" w:lineRule="auto"/>
         <w:textAlignment w:val="baseline"/>
         <w:rPr>
-          <w:rFonts w:ascii="var(--font-family-text)" w:hAnsi="var(--font-family-text)" w:cs="Arial"/>
+          <w:rFonts w:ascii="var(--font-family-text)" w:hAnsi="var(--font-family-text)" w:cs="Arial" w:hint="eastAsia"/>
           <w:color w:val="0E141E"/>
           <w:sz w:val="21"/>
           <w:szCs w:val="21"/>
@@ -8758,7 +8758,7 @@
         <w:spacing w:line="480" w:lineRule="auto"/>
         <w:textAlignment w:val="baseline"/>
         <w:rPr>
-          <w:rFonts w:ascii="var(--font-family-text)" w:hAnsi="var(--font-family-text)" w:cs="Arial"/>
+          <w:rFonts w:ascii="var(--font-family-text)" w:hAnsi="var(--font-family-text)" w:cs="Arial" w:hint="eastAsia"/>
           <w:color w:val="0E141E"/>
           <w:sz w:val="21"/>
           <w:szCs w:val="21"/>
@@ -8801,7 +8801,7 @@
         <w:spacing w:line="480" w:lineRule="auto"/>
         <w:textAlignment w:val="baseline"/>
         <w:rPr>
-          <w:rFonts w:ascii="var(--font-family-text)" w:hAnsi="var(--font-family-text)" w:cs="Arial"/>
+          <w:rFonts w:ascii="var(--font-family-text)" w:hAnsi="var(--font-family-text)" w:cs="Arial" w:hint="eastAsia"/>
           <w:color w:val="0E141E"/>
           <w:sz w:val="21"/>
           <w:szCs w:val="21"/>
@@ -8879,7 +8879,7 @@
         <w:spacing w:line="480" w:lineRule="auto"/>
         <w:textAlignment w:val="baseline"/>
         <w:rPr>
-          <w:rFonts w:ascii="var(--font-family-text)" w:hAnsi="var(--font-family-text)" w:cs="Arial"/>
+          <w:rFonts w:ascii="var(--font-family-text)" w:hAnsi="var(--font-family-text)" w:cs="Arial" w:hint="eastAsia"/>
           <w:color w:val="0E141E"/>
           <w:sz w:val="21"/>
           <w:szCs w:val="21"/>
@@ -9022,8 +9022,6 @@
         </w:rPr>
         <w:t xml:space="preserve">- </w:t>
       </w:r>
-      <w:bookmarkStart w:id="0" w:name="_GoBack"/>
-      <w:bookmarkEnd w:id="0"/>
       <w:r>
         <w:rPr>
           <w:rFonts w:ascii="Arial" w:eastAsia="Times New Roman" w:hAnsi="Arial" w:cs="Arial"/>
@@ -9103,6 +9101,93 @@
       </w:r>
     </w:p>
     <w:p>
+      <w:r>
+        <w:t xml:space="preserve"> </w:t>
+      </w:r>
+      <w:proofErr w:type="gramStart"/>
+      <w:r>
+        <w:t>select</w:t>
+      </w:r>
+      <w:proofErr w:type="gramEnd"/>
+      <w:r>
+        <w:t xml:space="preserve"> AVG(population) from city where district = 'California';</w:t>
+      </w:r>
+    </w:p>
+    <w:p/>
+    <w:p>
+      <w:pPr>
+        <w:shd w:val="clear" w:color="auto" w:fill="FFFFFF"/>
+        <w:spacing w:line="480" w:lineRule="auto"/>
+        <w:textAlignment w:val="baseline"/>
+        <w:rPr>
+          <w:rFonts w:ascii="var(--font-family-text)" w:hAnsi="var(--font-family-text)" w:cs="Arial"/>
+          <w:color w:val="0E141E"/>
+          <w:sz w:val="21"/>
+          <w:szCs w:val="21"/>
+        </w:rPr>
+      </w:pPr>
+      <w:r>
+        <w:rPr>
+          <w:rFonts w:ascii="var(--font-family-text)" w:hAnsi="var(--font-family-text)" w:cs="Arial"/>
+          <w:color w:val="0E141E"/>
+          <w:sz w:val="21"/>
+          <w:szCs w:val="21"/>
+        </w:rPr>
+        <w:t xml:space="preserve">- </w:t>
+      </w:r>
+      <w:r>
+        <w:rPr>
+          <w:rFonts w:ascii="var(--font-family-text)" w:hAnsi="var(--font-family-text)" w:cs="Arial"/>
+          <w:color w:val="0E141E"/>
+          <w:sz w:val="21"/>
+          <w:szCs w:val="21"/>
+        </w:rPr>
+        <w:t>Query the average population for all cities in </w:t>
+      </w:r>
+      <w:r>
+        <w:rPr>
+          <w:rFonts w:ascii="inherit" w:hAnsi="inherit" w:cs="Arial"/>
+          <w:b/>
+          <w:bCs/>
+          <w:color w:val="0E141E"/>
+          <w:sz w:val="21"/>
+          <w:szCs w:val="21"/>
+          <w:bdr w:val="none" w:sz="0" w:space="0" w:color="auto" w:frame="1"/>
+        </w:rPr>
+        <w:t>CITY</w:t>
+      </w:r>
+      <w:r>
+        <w:rPr>
+          <w:rFonts w:ascii="var(--font-family-text)" w:hAnsi="var(--font-family-text)" w:cs="Arial"/>
+          <w:color w:val="0E141E"/>
+          <w:sz w:val="21"/>
+          <w:szCs w:val="21"/>
+        </w:rPr>
+        <w:t>, rounded </w:t>
+      </w:r>
+      <w:r>
+        <w:rPr>
+          <w:rFonts w:ascii="inherit" w:hAnsi="inherit" w:cs="Arial"/>
+          <w:i/>
+          <w:iCs/>
+          <w:color w:val="0E141E"/>
+          <w:sz w:val="21"/>
+          <w:szCs w:val="21"/>
+          <w:bdr w:val="none" w:sz="0" w:space="0" w:color="auto" w:frame="1"/>
+        </w:rPr>
+        <w:t>down</w:t>
+      </w:r>
+      <w:r>
+        <w:rPr>
+          <w:rFonts w:ascii="var(--font-family-text)" w:hAnsi="var(--font-family-text)" w:cs="Arial"/>
+          <w:color w:val="0E141E"/>
+          <w:sz w:val="21"/>
+          <w:szCs w:val="21"/>
+        </w:rPr>
+        <w:t> to the nearest integer.</w:t>
+      </w:r>
+    </w:p>
+    <w:p>
       <w:pPr>
         <w:rPr>
           <w:rFonts w:ascii="Times New Roman" w:eastAsia="Times New Roman" w:hAnsi="Times New Roman" w:cs="Times New Roman"/>
@@ -9110,17 +9195,657 @@
           <w:szCs w:val="20"/>
         </w:rPr>
       </w:pPr>
-      <w:r>
-        <w:t xml:space="preserve"> </w:t>
-      </w:r>
       <w:proofErr w:type="gramStart"/>
       <w:r>
+        <w:rPr>
+          <w:rFonts w:ascii="Times New Roman" w:eastAsia="Times New Roman" w:hAnsi="Times New Roman" w:cs="Times New Roman"/>
+          <w:sz w:val="20"/>
+          <w:szCs w:val="20"/>
+        </w:rPr>
         <w:t>select</w:t>
       </w:r>
       <w:proofErr w:type="gramEnd"/>
       <w:r>
-        <w:t xml:space="preserve"> AVG(population) from city where district = 'California';</w:t>
-      </w:r>
+        <w:rPr>
+          <w:rFonts w:ascii="Times New Roman" w:eastAsia="Times New Roman" w:hAnsi="Times New Roman" w:cs="Times New Roman"/>
+          <w:sz w:val="20"/>
+          <w:szCs w:val="20"/>
+        </w:rPr>
+        <w:t xml:space="preserve"> ROUND(AVG(POPULATION)) from CITY</w:t>
+      </w:r>
+    </w:p>
+    <w:p>
+      <w:pPr>
+        <w:rPr>
+          <w:rFonts w:ascii="Times New Roman" w:eastAsia="Times New Roman" w:hAnsi="Times New Roman" w:cs="Times New Roman"/>
+          <w:sz w:val="20"/>
+          <w:szCs w:val="20"/>
+        </w:rPr>
+      </w:pPr>
+    </w:p>
+    <w:p>
+      <w:pPr>
+        <w:rPr>
+          <w:rFonts w:ascii="Times New Roman" w:eastAsia="Times New Roman" w:hAnsi="Times New Roman" w:cs="Times New Roman"/>
+          <w:sz w:val="20"/>
+          <w:szCs w:val="20"/>
+        </w:rPr>
+      </w:pPr>
+      <w:r>
+        <w:rPr>
+          <w:rFonts w:ascii="Times New Roman" w:eastAsia="Times New Roman" w:hAnsi="Times New Roman" w:cs="Times New Roman"/>
+          <w:sz w:val="20"/>
+          <w:szCs w:val="20"/>
+        </w:rPr>
+        <w:t>-</w:t>
+      </w:r>
+      <w:r>
+        <w:rPr>
+          <w:rFonts w:ascii="Arial" w:eastAsia="Times New Roman" w:hAnsi="Arial" w:cs="Arial"/>
+          <w:color w:val="576871"/>
+          <w:sz w:val="21"/>
+          <w:szCs w:val="21"/>
+          <w:shd w:val="clear" w:color="auto" w:fill="FFFFFF"/>
+        </w:rPr>
+        <w:t>Query the sum of the populations for all Japanese cities in </w:t>
+      </w:r>
+      <w:r>
+        <w:rPr>
+          <w:rFonts w:ascii="Arial" w:eastAsia="Times New Roman" w:hAnsi="Arial" w:cs="Arial"/>
+          <w:b/>
+          <w:bCs/>
+          <w:sz w:val="21"/>
+          <w:szCs w:val="21"/>
+          <w:bdr w:val="none" w:sz="0" w:space="0" w:color="auto" w:frame="1"/>
+          <w:shd w:val="clear" w:color="auto" w:fill="FFFFFF"/>
+        </w:rPr>
+        <w:t>CITY</w:t>
+      </w:r>
+      <w:r>
+        <w:rPr>
+          <w:rFonts w:ascii="Arial" w:eastAsia="Times New Roman" w:hAnsi="Arial" w:cs="Arial"/>
+          <w:color w:val="576871"/>
+          <w:sz w:val="21"/>
+          <w:szCs w:val="21"/>
+          <w:shd w:val="clear" w:color="auto" w:fill="FFFFFF"/>
+        </w:rPr>
+        <w:t>. The </w:t>
+      </w:r>
+      <w:r>
+        <w:rPr>
+          <w:rFonts w:ascii="Arial" w:eastAsia="Times New Roman" w:hAnsi="Arial" w:cs="Arial"/>
+          <w:i/>
+          <w:iCs/>
+          <w:color w:val="576871"/>
+          <w:sz w:val="21"/>
+          <w:szCs w:val="21"/>
+          <w:bdr w:val="none" w:sz="0" w:space="0" w:color="auto" w:frame="1"/>
+          <w:shd w:val="clear" w:color="auto" w:fill="FFFFFF"/>
+        </w:rPr>
+        <w:t>COUNTRYCODE</w:t>
+      </w:r>
+      <w:r>
+        <w:rPr>
+          <w:rFonts w:ascii="Arial" w:eastAsia="Times New Roman" w:hAnsi="Arial" w:cs="Arial"/>
+          <w:color w:val="576871"/>
+          <w:sz w:val="21"/>
+          <w:szCs w:val="21"/>
+          <w:shd w:val="clear" w:color="auto" w:fill="FFFFFF"/>
+        </w:rPr>
+        <w:t> for Japan is </w:t>
+      </w:r>
+      <w:r>
+        <w:rPr>
+          <w:rFonts w:ascii="Arial" w:eastAsia="Times New Roman" w:hAnsi="Arial" w:cs="Arial"/>
+          <w:b/>
+          <w:bCs/>
+          <w:sz w:val="21"/>
+          <w:szCs w:val="21"/>
+          <w:bdr w:val="none" w:sz="0" w:space="0" w:color="auto" w:frame="1"/>
+          <w:shd w:val="clear" w:color="auto" w:fill="FFFFFF"/>
+        </w:rPr>
+        <w:t>JPN</w:t>
+      </w:r>
+      <w:r>
+        <w:rPr>
+          <w:rFonts w:ascii="Arial" w:eastAsia="Times New Roman" w:hAnsi="Arial" w:cs="Arial"/>
+          <w:color w:val="576871"/>
+          <w:sz w:val="21"/>
+          <w:szCs w:val="21"/>
+          <w:shd w:val="clear" w:color="auto" w:fill="FFFFFF"/>
+        </w:rPr>
+        <w:t>.</w:t>
+      </w:r>
+    </w:p>
+    <w:p>
+      <w:pPr>
+        <w:rPr>
+          <w:rFonts w:ascii="Times New Roman" w:eastAsia="Times New Roman" w:hAnsi="Times New Roman" w:cs="Times New Roman"/>
+          <w:sz w:val="20"/>
+          <w:szCs w:val="20"/>
+        </w:rPr>
+      </w:pPr>
+      <w:proofErr w:type="gramStart"/>
+      <w:r>
+        <w:rPr>
+          <w:rFonts w:ascii="Times New Roman" w:eastAsia="Times New Roman" w:hAnsi="Times New Roman" w:cs="Times New Roman"/>
+          <w:sz w:val="20"/>
+          <w:szCs w:val="20"/>
+        </w:rPr>
+        <w:t>select</w:t>
+      </w:r>
+      <w:proofErr w:type="gramEnd"/>
+      <w:r>
+        <w:rPr>
+          <w:rFonts w:ascii="Times New Roman" w:eastAsia="Times New Roman" w:hAnsi="Times New Roman" w:cs="Times New Roman"/>
+          <w:sz w:val="20"/>
+          <w:szCs w:val="20"/>
+        </w:rPr>
+        <w:t xml:space="preserve"> sum(population) from CITY where </w:t>
+      </w:r>
+      <w:proofErr w:type="spellStart"/>
+      <w:r>
+        <w:rPr>
+          <w:rFonts w:ascii="Times New Roman" w:eastAsia="Times New Roman" w:hAnsi="Times New Roman" w:cs="Times New Roman"/>
+          <w:sz w:val="20"/>
+          <w:szCs w:val="20"/>
+        </w:rPr>
+        <w:t>countrycode</w:t>
+      </w:r>
+      <w:proofErr w:type="spellEnd"/>
+      <w:r>
+        <w:rPr>
+          <w:rFonts w:ascii="Times New Roman" w:eastAsia="Times New Roman" w:hAnsi="Times New Roman" w:cs="Times New Roman"/>
+          <w:sz w:val="20"/>
+          <w:szCs w:val="20"/>
+        </w:rPr>
+        <w:t xml:space="preserve"> = 'JPN';</w:t>
+      </w:r>
+    </w:p>
+    <w:p>
+      <w:pPr>
+        <w:rPr>
+          <w:rFonts w:ascii="Times New Roman" w:eastAsia="Times New Roman" w:hAnsi="Times New Roman" w:cs="Times New Roman"/>
+          <w:sz w:val="20"/>
+          <w:szCs w:val="20"/>
+        </w:rPr>
+      </w:pPr>
+    </w:p>
+    <w:p>
+      <w:pPr>
+        <w:rPr>
+          <w:rFonts w:ascii="Times New Roman" w:eastAsia="Times New Roman" w:hAnsi="Times New Roman" w:cs="Times New Roman"/>
+          <w:sz w:val="20"/>
+          <w:szCs w:val="20"/>
+        </w:rPr>
+      </w:pPr>
+      <w:r>
+        <w:rPr>
+          <w:rFonts w:ascii="Arial" w:eastAsia="Times New Roman" w:hAnsi="Arial" w:cs="Arial"/>
+          <w:color w:val="576871"/>
+          <w:sz w:val="21"/>
+          <w:szCs w:val="21"/>
+          <w:shd w:val="clear" w:color="auto" w:fill="FFFFFF"/>
+        </w:rPr>
+        <w:t xml:space="preserve">- </w:t>
+      </w:r>
+      <w:r>
+        <w:rPr>
+          <w:rFonts w:ascii="Arial" w:eastAsia="Times New Roman" w:hAnsi="Arial" w:cs="Arial"/>
+          <w:color w:val="576871"/>
+          <w:sz w:val="21"/>
+          <w:szCs w:val="21"/>
+          <w:shd w:val="clear" w:color="auto" w:fill="FFFFFF"/>
+        </w:rPr>
+        <w:t>Query the difference between the maximum and minimum populations in </w:t>
+      </w:r>
+      <w:r>
+        <w:rPr>
+          <w:rFonts w:ascii="Arial" w:eastAsia="Times New Roman" w:hAnsi="Arial" w:cs="Arial"/>
+          <w:b/>
+          <w:bCs/>
+          <w:sz w:val="21"/>
+          <w:szCs w:val="21"/>
+          <w:bdr w:val="none" w:sz="0" w:space="0" w:color="auto" w:frame="1"/>
+          <w:shd w:val="clear" w:color="auto" w:fill="FFFFFF"/>
+        </w:rPr>
+        <w:t>CITY</w:t>
+      </w:r>
+      <w:r>
+        <w:rPr>
+          <w:rFonts w:ascii="Arial" w:eastAsia="Times New Roman" w:hAnsi="Arial" w:cs="Arial"/>
+          <w:color w:val="576871"/>
+          <w:sz w:val="21"/>
+          <w:szCs w:val="21"/>
+          <w:shd w:val="clear" w:color="auto" w:fill="FFFFFF"/>
+        </w:rPr>
+        <w:t>.</w:t>
+      </w:r>
+    </w:p>
+    <w:p>
+      <w:pPr>
+        <w:rPr>
+          <w:rFonts w:ascii="Times New Roman" w:eastAsia="Times New Roman" w:hAnsi="Times New Roman" w:cs="Times New Roman"/>
+          <w:sz w:val="20"/>
+          <w:szCs w:val="20"/>
+        </w:rPr>
+      </w:pPr>
+      <w:proofErr w:type="gramStart"/>
+      <w:r>
+        <w:rPr>
+          <w:rFonts w:ascii="Times New Roman" w:eastAsia="Times New Roman" w:hAnsi="Times New Roman" w:cs="Times New Roman"/>
+          <w:sz w:val="20"/>
+          <w:szCs w:val="20"/>
+        </w:rPr>
+        <w:t>select</w:t>
+      </w:r>
+      <w:proofErr w:type="gramEnd"/>
+      <w:r>
+        <w:rPr>
+          <w:rFonts w:ascii="Times New Roman" w:eastAsia="Times New Roman" w:hAnsi="Times New Roman" w:cs="Times New Roman"/>
+          <w:sz w:val="20"/>
+          <w:szCs w:val="20"/>
+        </w:rPr>
+        <w:t xml:space="preserve"> MAX(population) - MIN(population) from CITY;</w:t>
+      </w:r>
+    </w:p>
+    <w:p>
+      <w:pPr>
+        <w:rPr>
+          <w:rFonts w:ascii="Times New Roman" w:eastAsia="Times New Roman" w:hAnsi="Times New Roman" w:cs="Times New Roman"/>
+          <w:sz w:val="20"/>
+          <w:szCs w:val="20"/>
+        </w:rPr>
+      </w:pPr>
+    </w:p>
+    <w:p>
+      <w:pPr>
+        <w:shd w:val="clear" w:color="auto" w:fill="FFFFFF"/>
+        <w:spacing w:line="480" w:lineRule="auto"/>
+        <w:textAlignment w:val="baseline"/>
+        <w:rPr>
+          <w:rFonts w:ascii="Arial" w:hAnsi="Arial" w:cs="Arial"/>
+          <w:sz w:val="21"/>
+          <w:szCs w:val="21"/>
+        </w:rPr>
+      </w:pPr>
+      <w:r>
+        <w:rPr>
+          <w:rFonts w:ascii="Arial" w:hAnsi="Arial" w:cs="Arial"/>
+          <w:sz w:val="21"/>
+          <w:szCs w:val="21"/>
+        </w:rPr>
+        <w:t xml:space="preserve">- </w:t>
+      </w:r>
+      <w:r>
+        <w:rPr>
+          <w:rFonts w:ascii="Arial" w:hAnsi="Arial" w:cs="Arial"/>
+          <w:sz w:val="21"/>
+          <w:szCs w:val="21"/>
+        </w:rPr>
+        <w:t>Samantha was tasked with calculating the average monthly salaries for all employees in the </w:t>
+      </w:r>
+      <w:r>
+        <w:rPr>
+          <w:rFonts w:ascii="inherit" w:hAnsi="inherit" w:cs="Arial"/>
+          <w:b/>
+          <w:bCs/>
+          <w:sz w:val="21"/>
+          <w:szCs w:val="21"/>
+          <w:bdr w:val="none" w:sz="0" w:space="0" w:color="auto" w:frame="1"/>
+        </w:rPr>
+        <w:t>EMPLOYEES</w:t>
+      </w:r>
+      <w:r>
+        <w:rPr>
+          <w:rFonts w:ascii="Arial" w:hAnsi="Arial" w:cs="Arial"/>
+          <w:sz w:val="21"/>
+          <w:szCs w:val="21"/>
+        </w:rPr>
+        <w:t xml:space="preserve"> table, but did not realize her </w:t>
+      </w:r>
+      <w:proofErr w:type="gramStart"/>
+      <w:r>
+        <w:rPr>
+          <w:rFonts w:ascii="Arial" w:hAnsi="Arial" w:cs="Arial"/>
+          <w:sz w:val="21"/>
+          <w:szCs w:val="21"/>
+        </w:rPr>
+        <w:t>keyboard's  key</w:t>
+      </w:r>
+      <w:proofErr w:type="gramEnd"/>
+      <w:r>
+        <w:rPr>
+          <w:rFonts w:ascii="Arial" w:hAnsi="Arial" w:cs="Arial"/>
+          <w:sz w:val="21"/>
+          <w:szCs w:val="21"/>
+        </w:rPr>
+        <w:t xml:space="preserve"> was broken until after completing the calculation. She wants your help finding the difference between her miscalculation (using salaries with any zeroes removed), and the actual average salary.</w:t>
+      </w:r>
+    </w:p>
+    <w:p>
+      <w:pPr>
+        <w:shd w:val="clear" w:color="auto" w:fill="FFFFFF"/>
+        <w:spacing w:line="480" w:lineRule="auto"/>
+        <w:textAlignment w:val="baseline"/>
+        <w:rPr>
+          <w:rFonts w:ascii="Arial" w:hAnsi="Arial" w:cs="Arial"/>
+          <w:sz w:val="21"/>
+          <w:szCs w:val="21"/>
+        </w:rPr>
+      </w:pPr>
+      <w:r>
+        <w:rPr>
+          <w:rFonts w:ascii="Arial" w:hAnsi="Arial" w:cs="Arial"/>
+          <w:sz w:val="21"/>
+          <w:szCs w:val="21"/>
+        </w:rPr>
+        <w:t>Write a query calculating the amount of error (i.e.:  average monthly salaries), and round it up to the next integer.</w:t>
+      </w:r>
+    </w:p>
+    <w:p>
+      <w:pPr>
+        <w:shd w:val="clear" w:color="auto" w:fill="FFFFFF"/>
+        <w:spacing w:line="480" w:lineRule="auto"/>
+        <w:textAlignment w:val="baseline"/>
+        <w:rPr>
+          <w:rFonts w:ascii="Arial" w:hAnsi="Arial" w:cs="Arial"/>
+          <w:sz w:val="21"/>
+          <w:szCs w:val="21"/>
+        </w:rPr>
+      </w:pPr>
+      <w:proofErr w:type="gramStart"/>
+      <w:r>
+        <w:rPr>
+          <w:rFonts w:ascii="Arial" w:hAnsi="Arial" w:cs="Arial"/>
+          <w:sz w:val="21"/>
+          <w:szCs w:val="21"/>
+        </w:rPr>
+        <w:t>select</w:t>
+      </w:r>
+      <w:proofErr w:type="gramEnd"/>
+      <w:r>
+        <w:rPr>
+          <w:rFonts w:ascii="Arial" w:hAnsi="Arial" w:cs="Arial"/>
+          <w:sz w:val="21"/>
+          <w:szCs w:val="21"/>
+        </w:rPr>
+        <w:t xml:space="preserve"> CEIL(AVG(SALARY) - AVG(REPLACE(SALARY,0,''))) from EMPLOYEES;</w:t>
+      </w:r>
+    </w:p>
+    <w:p>
+      <w:pPr>
+        <w:rPr>
+          <w:rFonts w:ascii="Times New Roman" w:eastAsia="Times New Roman" w:hAnsi="Times New Roman" w:cs="Times New Roman"/>
+          <w:sz w:val="20"/>
+          <w:szCs w:val="20"/>
+        </w:rPr>
+      </w:pPr>
+      <w:r>
+        <w:rPr>
+          <w:rFonts w:ascii="Arial" w:eastAsia="Times New Roman" w:hAnsi="Arial" w:cs="Arial"/>
+          <w:color w:val="576871"/>
+          <w:sz w:val="21"/>
+          <w:szCs w:val="21"/>
+          <w:shd w:val="clear" w:color="auto" w:fill="FFFFFF"/>
+        </w:rPr>
+        <w:t xml:space="preserve">- </w:t>
+      </w:r>
+      <w:r>
+        <w:rPr>
+          <w:rFonts w:ascii="Arial" w:eastAsia="Times New Roman" w:hAnsi="Arial" w:cs="Arial"/>
+          <w:color w:val="576871"/>
+          <w:sz w:val="21"/>
+          <w:szCs w:val="21"/>
+          <w:shd w:val="clear" w:color="auto" w:fill="FFFFFF"/>
+        </w:rPr>
+        <w:t>We define an employee's </w:t>
+      </w:r>
+      <w:r>
+        <w:rPr>
+          <w:rFonts w:ascii="Arial" w:eastAsia="Times New Roman" w:hAnsi="Arial" w:cs="Arial"/>
+          <w:i/>
+          <w:iCs/>
+          <w:color w:val="576871"/>
+          <w:sz w:val="21"/>
+          <w:szCs w:val="21"/>
+          <w:bdr w:val="none" w:sz="0" w:space="0" w:color="auto" w:frame="1"/>
+          <w:shd w:val="clear" w:color="auto" w:fill="FFFFFF"/>
+        </w:rPr>
+        <w:t>total earnings</w:t>
+      </w:r>
+      <w:r>
+        <w:rPr>
+          <w:rFonts w:ascii="Arial" w:eastAsia="Times New Roman" w:hAnsi="Arial" w:cs="Arial"/>
+          <w:color w:val="576871"/>
+          <w:sz w:val="21"/>
+          <w:szCs w:val="21"/>
+          <w:shd w:val="clear" w:color="auto" w:fill="FFFFFF"/>
+        </w:rPr>
+        <w:t xml:space="preserve"> to be their </w:t>
+      </w:r>
+      <w:proofErr w:type="gramStart"/>
+      <w:r>
+        <w:rPr>
+          <w:rFonts w:ascii="Arial" w:eastAsia="Times New Roman" w:hAnsi="Arial" w:cs="Arial"/>
+          <w:color w:val="576871"/>
+          <w:sz w:val="21"/>
+          <w:szCs w:val="21"/>
+          <w:shd w:val="clear" w:color="auto" w:fill="FFFFFF"/>
+        </w:rPr>
+        <w:t>monthly  worked</w:t>
+      </w:r>
+      <w:proofErr w:type="gramEnd"/>
+      <w:r>
+        <w:rPr>
+          <w:rFonts w:ascii="Arial" w:eastAsia="Times New Roman" w:hAnsi="Arial" w:cs="Arial"/>
+          <w:color w:val="576871"/>
+          <w:sz w:val="21"/>
+          <w:szCs w:val="21"/>
+          <w:shd w:val="clear" w:color="auto" w:fill="FFFFFF"/>
+        </w:rPr>
+        <w:t>, and the </w:t>
+      </w:r>
+      <w:r>
+        <w:rPr>
+          <w:rFonts w:ascii="Arial" w:eastAsia="Times New Roman" w:hAnsi="Arial" w:cs="Arial"/>
+          <w:i/>
+          <w:iCs/>
+          <w:color w:val="576871"/>
+          <w:sz w:val="21"/>
+          <w:szCs w:val="21"/>
+          <w:bdr w:val="none" w:sz="0" w:space="0" w:color="auto" w:frame="1"/>
+          <w:shd w:val="clear" w:color="auto" w:fill="FFFFFF"/>
+        </w:rPr>
+        <w:t>maximum total earnings</w:t>
+      </w:r>
+      <w:r>
+        <w:rPr>
+          <w:rFonts w:ascii="Arial" w:eastAsia="Times New Roman" w:hAnsi="Arial" w:cs="Arial"/>
+          <w:color w:val="576871"/>
+          <w:sz w:val="21"/>
+          <w:szCs w:val="21"/>
+          <w:shd w:val="clear" w:color="auto" w:fill="FFFFFF"/>
+        </w:rPr>
+        <w:t> to be the maximum total earnings for any employee in the </w:t>
+      </w:r>
+      <w:r>
+        <w:rPr>
+          <w:rFonts w:ascii="Arial" w:eastAsia="Times New Roman" w:hAnsi="Arial" w:cs="Arial"/>
+          <w:b/>
+          <w:bCs/>
+          <w:sz w:val="21"/>
+          <w:szCs w:val="21"/>
+          <w:bdr w:val="none" w:sz="0" w:space="0" w:color="auto" w:frame="1"/>
+          <w:shd w:val="clear" w:color="auto" w:fill="FFFFFF"/>
+        </w:rPr>
+        <w:t>Employee</w:t>
+      </w:r>
+      <w:r>
+        <w:rPr>
+          <w:rFonts w:ascii="Arial" w:eastAsia="Times New Roman" w:hAnsi="Arial" w:cs="Arial"/>
+          <w:color w:val="576871"/>
+          <w:sz w:val="21"/>
+          <w:szCs w:val="21"/>
+          <w:shd w:val="clear" w:color="auto" w:fill="FFFFFF"/>
+        </w:rPr>
+        <w:t> table. Write a query to find the </w:t>
+      </w:r>
+      <w:r>
+        <w:rPr>
+          <w:rFonts w:ascii="Arial" w:eastAsia="Times New Roman" w:hAnsi="Arial" w:cs="Arial"/>
+          <w:i/>
+          <w:iCs/>
+          <w:color w:val="576871"/>
+          <w:sz w:val="21"/>
+          <w:szCs w:val="21"/>
+          <w:bdr w:val="none" w:sz="0" w:space="0" w:color="auto" w:frame="1"/>
+          <w:shd w:val="clear" w:color="auto" w:fill="FFFFFF"/>
+        </w:rPr>
+        <w:t>maximum total earnings</w:t>
+      </w:r>
+      <w:r>
+        <w:rPr>
+          <w:rFonts w:ascii="Arial" w:eastAsia="Times New Roman" w:hAnsi="Arial" w:cs="Arial"/>
+          <w:color w:val="576871"/>
+          <w:sz w:val="21"/>
+          <w:szCs w:val="21"/>
+          <w:shd w:val="clear" w:color="auto" w:fill="FFFFFF"/>
+        </w:rPr>
+        <w:t xml:space="preserve"> for all employees as well as the total number of employees who have maximum total earnings. Then print these values </w:t>
+      </w:r>
+      <w:proofErr w:type="gramStart"/>
+      <w:r>
+        <w:rPr>
+          <w:rFonts w:ascii="Arial" w:eastAsia="Times New Roman" w:hAnsi="Arial" w:cs="Arial"/>
+          <w:color w:val="576871"/>
+          <w:sz w:val="21"/>
+          <w:szCs w:val="21"/>
+          <w:shd w:val="clear" w:color="auto" w:fill="FFFFFF"/>
+        </w:rPr>
+        <w:t>as  space</w:t>
+      </w:r>
+      <w:proofErr w:type="gramEnd"/>
+      <w:r>
+        <w:rPr>
+          <w:rFonts w:ascii="Arial" w:eastAsia="Times New Roman" w:hAnsi="Arial" w:cs="Arial"/>
+          <w:color w:val="576871"/>
+          <w:sz w:val="21"/>
+          <w:szCs w:val="21"/>
+          <w:shd w:val="clear" w:color="auto" w:fill="FFFFFF"/>
+        </w:rPr>
+        <w:t>-separated integers.</w:t>
+      </w:r>
+    </w:p>
+    <w:p>
+      <w:pPr>
+        <w:rPr>
+          <w:rFonts w:ascii="Times New Roman" w:eastAsia="Times New Roman" w:hAnsi="Times New Roman" w:cs="Times New Roman"/>
+          <w:sz w:val="20"/>
+          <w:szCs w:val="20"/>
+        </w:rPr>
+      </w:pPr>
+    </w:p>
+    <w:p>
+      <w:pPr>
+        <w:rPr>
+          <w:rFonts w:ascii="Times New Roman" w:eastAsia="Times New Roman" w:hAnsi="Times New Roman" w:cs="Times New Roman"/>
+          <w:sz w:val="20"/>
+          <w:szCs w:val="20"/>
+        </w:rPr>
+      </w:pPr>
+      <w:proofErr w:type="gramStart"/>
+      <w:r>
+        <w:rPr>
+          <w:rFonts w:ascii="Times New Roman" w:eastAsia="Times New Roman" w:hAnsi="Times New Roman" w:cs="Times New Roman"/>
+          <w:sz w:val="20"/>
+          <w:szCs w:val="20"/>
+        </w:rPr>
+        <w:t>select</w:t>
+      </w:r>
+      <w:proofErr w:type="gramEnd"/>
+      <w:r>
+        <w:rPr>
+          <w:rFonts w:ascii="Times New Roman" w:eastAsia="Times New Roman" w:hAnsi="Times New Roman" w:cs="Times New Roman"/>
+          <w:sz w:val="20"/>
+          <w:szCs w:val="20"/>
+        </w:rPr>
+        <w:t xml:space="preserve"> salary*months as earnings, count(*) from employee</w:t>
+      </w:r>
+    </w:p>
+    <w:p>
+      <w:pPr>
+        <w:rPr>
+          <w:rFonts w:ascii="Times New Roman" w:eastAsia="Times New Roman" w:hAnsi="Times New Roman" w:cs="Times New Roman"/>
+          <w:sz w:val="20"/>
+          <w:szCs w:val="20"/>
+        </w:rPr>
+      </w:pPr>
+      <w:proofErr w:type="gramStart"/>
+      <w:r>
+        <w:rPr>
+          <w:rFonts w:ascii="Times New Roman" w:eastAsia="Times New Roman" w:hAnsi="Times New Roman" w:cs="Times New Roman"/>
+          <w:sz w:val="20"/>
+          <w:szCs w:val="20"/>
+        </w:rPr>
+        <w:t>group</w:t>
+      </w:r>
+      <w:proofErr w:type="gramEnd"/>
+      <w:r>
+        <w:rPr>
+          <w:rFonts w:ascii="Times New Roman" w:eastAsia="Times New Roman" w:hAnsi="Times New Roman" w:cs="Times New Roman"/>
+          <w:sz w:val="20"/>
+          <w:szCs w:val="20"/>
+        </w:rPr>
+        <w:t xml:space="preserve"> by earnings</w:t>
+      </w:r>
+    </w:p>
+    <w:p>
+      <w:pPr>
+        <w:rPr>
+          <w:rFonts w:ascii="Times New Roman" w:eastAsia="Times New Roman" w:hAnsi="Times New Roman" w:cs="Times New Roman"/>
+          <w:sz w:val="20"/>
+          <w:szCs w:val="20"/>
+        </w:rPr>
+      </w:pPr>
+      <w:proofErr w:type="gramStart"/>
+      <w:r>
+        <w:rPr>
+          <w:rFonts w:ascii="Times New Roman" w:eastAsia="Times New Roman" w:hAnsi="Times New Roman" w:cs="Times New Roman"/>
+          <w:sz w:val="20"/>
+          <w:szCs w:val="20"/>
+        </w:rPr>
+        <w:t>order</w:t>
+      </w:r>
+      <w:proofErr w:type="gramEnd"/>
+      <w:r>
+        <w:rPr>
+          <w:rFonts w:ascii="Times New Roman" w:eastAsia="Times New Roman" w:hAnsi="Times New Roman" w:cs="Times New Roman"/>
+          <w:sz w:val="20"/>
+          <w:szCs w:val="20"/>
+        </w:rPr>
+        <w:t xml:space="preserve"> by earnings </w:t>
+      </w:r>
+      <w:proofErr w:type="spellStart"/>
+      <w:r>
+        <w:rPr>
+          <w:rFonts w:ascii="Times New Roman" w:eastAsia="Times New Roman" w:hAnsi="Times New Roman" w:cs="Times New Roman"/>
+          <w:sz w:val="20"/>
+          <w:szCs w:val="20"/>
+        </w:rPr>
+        <w:t>desc</w:t>
+      </w:r>
+      <w:proofErr w:type="spellEnd"/>
+      <w:r>
+        <w:rPr>
+          <w:rFonts w:ascii="Times New Roman" w:eastAsia="Times New Roman" w:hAnsi="Times New Roman" w:cs="Times New Roman"/>
+          <w:sz w:val="20"/>
+          <w:szCs w:val="20"/>
+        </w:rPr>
+        <w:t xml:space="preserve"> limit 1;</w:t>
+      </w:r>
+      <w:bookmarkStart w:id="0" w:name="_GoBack"/>
+      <w:bookmarkEnd w:id="0"/>
     </w:p>
     <w:sectPr>
       <w:pgSz w:w="12240" w:h="15840"/>

--- a/SQL.docx
+++ b/SQL.docx
@@ -1479,64 +1479,26 @@
           <w:sz w:val="21"/>
           <w:szCs w:val="21"/>
         </w:rPr>
-        <w:t xml:space="preserve"> ordered first by number of names corresponding to each profession (), and then alphabetically by profession (, </w:t>
-      </w:r>
-      <w:proofErr w:type="gramStart"/>
-      <w:r>
-        <w:rPr>
-          <w:rFonts w:ascii="var(--font-family-text)" w:hAnsi="var(--font-family-text)" w:cs="Arial"/>
-          <w:color w:val="0E141E"/>
-          <w:sz w:val="21"/>
-          <w:szCs w:val="21"/>
-        </w:rPr>
-        <w:t>and )</w:t>
-      </w:r>
-      <w:proofErr w:type="gramEnd"/>
-      <w:r>
-        <w:rPr>
-          <w:rFonts w:ascii="var(--font-family-text)" w:hAnsi="var(--font-family-text)" w:cs="Arial"/>
-          <w:color w:val="0E141E"/>
-          <w:sz w:val="21"/>
-          <w:szCs w:val="21"/>
-        </w:rPr>
-        <w:t>.</w:t>
+        <w:t xml:space="preserve"> ordered first by number of names corresponding to each profession (), and then alphabetically by profession (, and ).</w:t>
       </w:r>
     </w:p>
     <w:p>
       <w:r>
         <w:t xml:space="preserve">-  </w:t>
       </w:r>
-      <w:proofErr w:type="gramStart"/>
-      <w:r>
-        <w:t>select</w:t>
-      </w:r>
-      <w:proofErr w:type="gramEnd"/>
-      <w:r>
-        <w:t xml:space="preserve"> NAME||'('||SUBSTR(Occupation,1,1)||')' from OCCUPATIONS order by NAME;</w:t>
+      <w:r>
+        <w:t>select NAME||'('||SUBSTR(Occupation,1,1)||')' from OCCUPATIONS order by NAME;</w:t>
       </w:r>
     </w:p>
     <w:p/>
     <w:p>
       <w:r>
-        <w:t xml:space="preserve">- </w:t>
-      </w:r>
-      <w:proofErr w:type="gramStart"/>
-      <w:r>
-        <w:t>select</w:t>
-      </w:r>
-      <w:proofErr w:type="gramEnd"/>
-      <w:r>
-        <w:t xml:space="preserve"> 'There are a total of '||count(OCCUPATION)||' '||LOWER(OCCUPATION)||'s.' from OCCUPATIONS</w:t>
-      </w:r>
-    </w:p>
-    <w:p>
-      <w:proofErr w:type="gramStart"/>
-      <w:r>
-        <w:t>group</w:t>
-      </w:r>
-      <w:proofErr w:type="gramEnd"/>
-      <w:r>
-        <w:t xml:space="preserve"> by OCCUPATION order by count(OCCUPATION), OCCUPATION;</w:t>
+        <w:t>- select 'There are a total of '||count(OCCUPATION)||' '||LOWER(OCCUPATION)||'s.' from OCCUPATIONS</w:t>
+      </w:r>
+    </w:p>
+    <w:p>
+      <w:r>
+        <w:t>group by OCCUPATION order by count(OCCUPATION), OCCUPATION;</w:t>
       </w:r>
     </w:p>
     <w:p/>
@@ -2215,7 +2177,6 @@
         <w:t xml:space="preserve">Jenny    Ashley     </w:t>
       </w:r>
       <w:proofErr w:type="spellStart"/>
-      <w:proofErr w:type="gramStart"/>
       <w:r>
         <w:rPr>
           <w:rStyle w:val="HTMLCode"/>
@@ -2237,19 +2198,7 @@
           <w:szCs w:val="21"/>
           <w:bdr w:val="none" w:sz="0" w:space="0" w:color="auto" w:frame="1"/>
         </w:rPr>
-        <w:t xml:space="preserve">  Jane</w:t>
-      </w:r>
-      <w:proofErr w:type="gramEnd"/>
-      <w:r>
-        <w:rPr>
-          <w:rStyle w:val="HTMLCode"/>
-          <w:rFonts w:ascii="var(--font-family-input)" w:hAnsi="var(--font-family-input)"/>
-          <w:color w:val="0E141E"/>
-          <w:sz w:val="21"/>
-          <w:szCs w:val="21"/>
-          <w:bdr w:val="none" w:sz="0" w:space="0" w:color="auto" w:frame="1"/>
-        </w:rPr>
-        <w:t xml:space="preserve"> Samantha </w:t>
+        <w:t xml:space="preserve">  Jane Samantha </w:t>
       </w:r>
       <w:proofErr w:type="spellStart"/>
       <w:r>
@@ -3163,7 +3112,6 @@
         <w:t xml:space="preserve">Jenny    Ashley     </w:t>
       </w:r>
       <w:proofErr w:type="spellStart"/>
-      <w:proofErr w:type="gramStart"/>
       <w:r>
         <w:rPr>
           <w:rStyle w:val="HTMLCode"/>
@@ -3185,19 +3133,7 @@
           <w:szCs w:val="21"/>
           <w:bdr w:val="none" w:sz="0" w:space="0" w:color="auto" w:frame="1"/>
         </w:rPr>
-        <w:t xml:space="preserve">  Jane</w:t>
-      </w:r>
-      <w:proofErr w:type="gramEnd"/>
-      <w:r>
-        <w:rPr>
-          <w:rStyle w:val="HTMLCode"/>
-          <w:rFonts w:ascii="var(--font-family-input)" w:hAnsi="var(--font-family-input)"/>
-          <w:color w:val="0E141E"/>
-          <w:sz w:val="21"/>
-          <w:szCs w:val="21"/>
-          <w:bdr w:val="none" w:sz="0" w:space="0" w:color="auto" w:frame="1"/>
-        </w:rPr>
-        <w:t xml:space="preserve"> Samantha </w:t>
+        <w:t xml:space="preserve">  Jane Samantha </w:t>
       </w:r>
       <w:proofErr w:type="spellStart"/>
       <w:r>
@@ -3381,23 +3317,13 @@
     <w:p/>
     <w:p/>
     <w:p>
-      <w:proofErr w:type="gramStart"/>
-      <w:r>
-        <w:t>set</w:t>
-      </w:r>
-      <w:proofErr w:type="gramEnd"/>
-      <w:r>
-        <w:t xml:space="preserve"> @r1 = 0, @r2 = 0, @r3 = 0, @r4 = 0;</w:t>
-      </w:r>
-    </w:p>
-    <w:p>
-      <w:proofErr w:type="gramStart"/>
-      <w:r>
-        <w:t>select</w:t>
-      </w:r>
-      <w:proofErr w:type="gramEnd"/>
-      <w:r>
-        <w:t xml:space="preserve"> min(Doctor), min(Professor), min(Singer), min(Actor) from</w:t>
+      <w:r>
+        <w:t>set @r1 = 0, @r2 = 0, @r3 = 0, @r4 = 0;</w:t>
+      </w:r>
+    </w:p>
+    <w:p>
+      <w:r>
+        <w:t>select min(Doctor), min(Professor), min(Singer), min(Actor) from</w:t>
       </w:r>
     </w:p>
     <w:p>
@@ -3407,54 +3333,22 @@
     </w:p>
     <w:p>
       <w:r>
-        <w:t xml:space="preserve">Select case when Occupation = 'Doctor' then </w:t>
-      </w:r>
-      <w:proofErr w:type="gramStart"/>
-      <w:r>
-        <w:t>@r1 :=</w:t>
-      </w:r>
-      <w:proofErr w:type="gramEnd"/>
-      <w:r>
-        <w:t xml:space="preserve"> @r1 + 1</w:t>
-      </w:r>
-    </w:p>
-    <w:p>
-      <w:r>
-        <w:t xml:space="preserve">            </w:t>
-      </w:r>
-      <w:proofErr w:type="gramStart"/>
-      <w:r>
-        <w:t>when</w:t>
-      </w:r>
-      <w:proofErr w:type="gramEnd"/>
-      <w:r>
-        <w:t xml:space="preserve"> Occupation = 'Professor' then @r2 := @r2 + 1</w:t>
-      </w:r>
-    </w:p>
-    <w:p>
-      <w:r>
-        <w:t xml:space="preserve">            </w:t>
-      </w:r>
-      <w:proofErr w:type="gramStart"/>
-      <w:r>
-        <w:t>when</w:t>
-      </w:r>
-      <w:proofErr w:type="gramEnd"/>
-      <w:r>
-        <w:t xml:space="preserve"> Occupation = 'Singer' then @r3 := @r3 + 1</w:t>
-      </w:r>
-    </w:p>
-    <w:p>
-      <w:r>
-        <w:t xml:space="preserve">            </w:t>
-      </w:r>
-      <w:proofErr w:type="gramStart"/>
-      <w:r>
-        <w:t>when</w:t>
-      </w:r>
-      <w:proofErr w:type="gramEnd"/>
-      <w:r>
-        <w:t xml:space="preserve"> Occupation = 'Actor' then @r4 := @r4 + 1 end as </w:t>
+        <w:t>Select case when Occupation = 'Doctor' then @r1 := @r1 + 1</w:t>
+      </w:r>
+    </w:p>
+    <w:p>
+      <w:r>
+        <w:t xml:space="preserve">            when Occupation = 'Professor' then @r2 := @r2 + 1</w:t>
+      </w:r>
+    </w:p>
+    <w:p>
+      <w:r>
+        <w:t xml:space="preserve">            when Occupation = 'Singer' then @r3 := @r3 + 1</w:t>
+      </w:r>
+    </w:p>
+    <w:p>
+      <w:r>
+        <w:t xml:space="preserve">            when Occupation = 'Actor' then @r4 := @r4 + 1 end as </w:t>
       </w:r>
       <w:proofErr w:type="spellStart"/>
       <w:r>
@@ -3467,97 +3361,42 @@
     </w:p>
     <w:p>
       <w:r>
-        <w:t xml:space="preserve">    </w:t>
-      </w:r>
-      <w:proofErr w:type="gramStart"/>
-      <w:r>
-        <w:t>case</w:t>
-      </w:r>
-      <w:proofErr w:type="gramEnd"/>
-      <w:r>
-        <w:t xml:space="preserve"> when Occupation = 'Doctor' then Name end as Doctor,</w:t>
-      </w:r>
-    </w:p>
-    <w:p>
-      <w:r>
-        <w:t xml:space="preserve">    </w:t>
-      </w:r>
-      <w:proofErr w:type="gramStart"/>
-      <w:r>
-        <w:t>case</w:t>
-      </w:r>
-      <w:proofErr w:type="gramEnd"/>
-      <w:r>
-        <w:t xml:space="preserve"> when Occupation = 'Professor' then Name end as Professor,</w:t>
-      </w:r>
-    </w:p>
-    <w:p>
-      <w:r>
-        <w:t xml:space="preserve">    </w:t>
-      </w:r>
-      <w:proofErr w:type="gramStart"/>
-      <w:r>
-        <w:t>case</w:t>
-      </w:r>
-      <w:proofErr w:type="gramEnd"/>
-      <w:r>
-        <w:t xml:space="preserve"> when Occupation = 'Singer' then Name end as Singer,</w:t>
-      </w:r>
-    </w:p>
-    <w:p>
-      <w:r>
-        <w:t xml:space="preserve">    </w:t>
-      </w:r>
-      <w:proofErr w:type="gramStart"/>
-      <w:r>
-        <w:t>case</w:t>
-      </w:r>
-      <w:proofErr w:type="gramEnd"/>
-      <w:r>
-        <w:t xml:space="preserve"> when Occupation = 'Actor' then Name end as Actor</w:t>
-      </w:r>
-    </w:p>
-    <w:p>
-      <w:r>
-        <w:t xml:space="preserve">    </w:t>
-      </w:r>
-      <w:proofErr w:type="gramStart"/>
-      <w:r>
-        <w:t>from</w:t>
-      </w:r>
-      <w:proofErr w:type="gramEnd"/>
-      <w:r>
-        <w:t xml:space="preserve"> Occupations</w:t>
-      </w:r>
-    </w:p>
-    <w:p>
-      <w:r>
-        <w:t xml:space="preserve">    </w:t>
-      </w:r>
-      <w:proofErr w:type="gramStart"/>
-      <w:r>
-        <w:t>order</w:t>
-      </w:r>
-      <w:proofErr w:type="gramEnd"/>
-      <w:r>
-        <w:t xml:space="preserve"> by Name</w:t>
-      </w:r>
-    </w:p>
-    <w:p>
-      <w:proofErr w:type="gramStart"/>
+        <w:t xml:space="preserve">    case when Occupation = 'Doctor' then Name end as Doctor,</w:t>
+      </w:r>
+    </w:p>
+    <w:p>
+      <w:r>
+        <w:t xml:space="preserve">    case when Occupation = 'Professor' then Name end as Professor,</w:t>
+      </w:r>
+    </w:p>
+    <w:p>
+      <w:r>
+        <w:t xml:space="preserve">    case when Occupation = 'Singer' then Name end as Singer,</w:t>
+      </w:r>
+    </w:p>
+    <w:p>
+      <w:r>
+        <w:t xml:space="preserve">    case when Occupation = 'Actor' then Name end as Actor</w:t>
+      </w:r>
+    </w:p>
+    <w:p>
+      <w:r>
+        <w:t xml:space="preserve">    from Occupations</w:t>
+      </w:r>
+    </w:p>
+    <w:p>
+      <w:r>
+        <w:t xml:space="preserve">    order by Name</w:t>
+      </w:r>
+    </w:p>
+    <w:p>
       <w:r>
         <w:t>)temp</w:t>
       </w:r>
-      <w:proofErr w:type="gramEnd"/>
-    </w:p>
-    <w:p>
-      <w:proofErr w:type="gramStart"/>
-      <w:r>
-        <w:t>group</w:t>
-      </w:r>
-      <w:proofErr w:type="gramEnd"/>
-      <w:r>
-        <w:t xml:space="preserve"> by </w:t>
+    </w:p>
+    <w:p>
+      <w:r>
+        <w:t xml:space="preserve">group by </w:t>
       </w:r>
       <w:proofErr w:type="spellStart"/>
       <w:r>
@@ -3667,27 +3506,7 @@
           <w:sz w:val="21"/>
           <w:szCs w:val="21"/>
         </w:rPr>
-        <w:t xml:space="preserve">: It's a triangle </w:t>
-      </w:r>
-      <w:proofErr w:type="gramStart"/>
-      <w:r>
-        <w:rPr>
-          <w:rFonts w:ascii="inherit" w:eastAsia="Times New Roman" w:hAnsi="inherit" w:cs="Arial"/>
-          <w:color w:val="0E141E"/>
-          <w:sz w:val="21"/>
-          <w:szCs w:val="21"/>
-        </w:rPr>
-        <w:t>with  sides</w:t>
-      </w:r>
-      <w:proofErr w:type="gramEnd"/>
-      <w:r>
-        <w:rPr>
-          <w:rFonts w:ascii="inherit" w:eastAsia="Times New Roman" w:hAnsi="inherit" w:cs="Arial"/>
-          <w:color w:val="0E141E"/>
-          <w:sz w:val="21"/>
-          <w:szCs w:val="21"/>
-        </w:rPr>
-        <w:t xml:space="preserve"> of equal length.</w:t>
+        <w:t>: It's a triangle with  sides of equal length.</w:t>
       </w:r>
     </w:p>
     <w:p>
@@ -3726,27 +3545,7 @@
           <w:sz w:val="21"/>
           <w:szCs w:val="21"/>
         </w:rPr>
-        <w:t xml:space="preserve">: It's a triangle </w:t>
-      </w:r>
-      <w:proofErr w:type="gramStart"/>
-      <w:r>
-        <w:rPr>
-          <w:rFonts w:ascii="inherit" w:eastAsia="Times New Roman" w:hAnsi="inherit" w:cs="Arial"/>
-          <w:color w:val="0E141E"/>
-          <w:sz w:val="21"/>
-          <w:szCs w:val="21"/>
-        </w:rPr>
-        <w:t>with  sides</w:t>
-      </w:r>
-      <w:proofErr w:type="gramEnd"/>
-      <w:r>
-        <w:rPr>
-          <w:rFonts w:ascii="inherit" w:eastAsia="Times New Roman" w:hAnsi="inherit" w:cs="Arial"/>
-          <w:color w:val="0E141E"/>
-          <w:sz w:val="21"/>
-          <w:szCs w:val="21"/>
-        </w:rPr>
-        <w:t xml:space="preserve"> of equal length.</w:t>
+        <w:t>: It's a triangle with  sides of equal length.</w:t>
       </w:r>
     </w:p>
     <w:p>
@@ -3785,27 +3584,7 @@
           <w:sz w:val="21"/>
           <w:szCs w:val="21"/>
         </w:rPr>
-        <w:t xml:space="preserve">: It's a triangle </w:t>
-      </w:r>
-      <w:proofErr w:type="gramStart"/>
-      <w:r>
-        <w:rPr>
-          <w:rFonts w:ascii="inherit" w:eastAsia="Times New Roman" w:hAnsi="inherit" w:cs="Arial"/>
-          <w:color w:val="0E141E"/>
-          <w:sz w:val="21"/>
-          <w:szCs w:val="21"/>
-        </w:rPr>
-        <w:t>with  sides</w:t>
-      </w:r>
-      <w:proofErr w:type="gramEnd"/>
-      <w:r>
-        <w:rPr>
-          <w:rFonts w:ascii="inherit" w:eastAsia="Times New Roman" w:hAnsi="inherit" w:cs="Arial"/>
-          <w:color w:val="0E141E"/>
-          <w:sz w:val="21"/>
-          <w:szCs w:val="21"/>
-        </w:rPr>
-        <w:t xml:space="preserve"> of differing lengths.</w:t>
+        <w:t>: It's a triangle with  sides of differing lengths.</w:t>
       </w:r>
     </w:p>
     <w:p>
@@ -4275,27 +4054,7 @@
           <w:sz w:val="21"/>
           <w:szCs w:val="21"/>
         </w:rPr>
-        <w:t xml:space="preserve">Values in the </w:t>
-      </w:r>
-      <w:proofErr w:type="gramStart"/>
-      <w:r>
-        <w:rPr>
-          <w:rFonts w:ascii="var(--font-family-text)" w:hAnsi="var(--font-family-text)" w:cs="Arial"/>
-          <w:color w:val="0E141E"/>
-          <w:sz w:val="21"/>
-          <w:szCs w:val="21"/>
-        </w:rPr>
-        <w:t>tuple  form</w:t>
-      </w:r>
-      <w:proofErr w:type="gramEnd"/>
-      <w:r>
-        <w:rPr>
-          <w:rFonts w:ascii="var(--font-family-text)" w:hAnsi="var(--font-family-text)" w:cs="Arial"/>
-          <w:color w:val="0E141E"/>
-          <w:sz w:val="21"/>
-          <w:szCs w:val="21"/>
-        </w:rPr>
-        <w:t xml:space="preserve"> an Isosceles triangle, because .</w:t>
+        <w:t>Values in the tuple  form an Isosceles triangle, because .</w:t>
       </w:r>
       <w:r>
         <w:rPr>
@@ -4305,47 +4064,7 @@
           <w:szCs w:val="21"/>
         </w:rPr>
         <w:br/>
-        <w:t xml:space="preserve">Values in the </w:t>
-      </w:r>
-      <w:proofErr w:type="gramStart"/>
-      <w:r>
-        <w:rPr>
-          <w:rFonts w:ascii="var(--font-family-text)" w:hAnsi="var(--font-family-text)" w:cs="Arial"/>
-          <w:color w:val="0E141E"/>
-          <w:sz w:val="21"/>
-          <w:szCs w:val="21"/>
-        </w:rPr>
-        <w:t>tuple  form</w:t>
-      </w:r>
-      <w:proofErr w:type="gramEnd"/>
-      <w:r>
-        <w:rPr>
-          <w:rFonts w:ascii="var(--font-family-text)" w:hAnsi="var(--font-family-text)" w:cs="Arial"/>
-          <w:color w:val="0E141E"/>
-          <w:sz w:val="21"/>
-          <w:szCs w:val="21"/>
-        </w:rPr>
-        <w:t xml:space="preserve"> an Equilateral triangle, because . Values in the </w:t>
-      </w:r>
-      <w:proofErr w:type="gramStart"/>
-      <w:r>
-        <w:rPr>
-          <w:rFonts w:ascii="var(--font-family-text)" w:hAnsi="var(--font-family-text)" w:cs="Arial"/>
-          <w:color w:val="0E141E"/>
-          <w:sz w:val="21"/>
-          <w:szCs w:val="21"/>
-        </w:rPr>
-        <w:t>tuple  form</w:t>
-      </w:r>
-      <w:proofErr w:type="gramEnd"/>
-      <w:r>
-        <w:rPr>
-          <w:rFonts w:ascii="var(--font-family-text)" w:hAnsi="var(--font-family-text)" w:cs="Arial"/>
-          <w:color w:val="0E141E"/>
-          <w:sz w:val="21"/>
-          <w:szCs w:val="21"/>
-        </w:rPr>
-        <w:t xml:space="preserve"> a Scalene triangle, because .</w:t>
+        <w:t>Values in the tuple  form an Equilateral triangle, because . Values in the tuple  form a Scalene triangle, because .</w:t>
       </w:r>
       <w:r>
         <w:rPr>
@@ -4355,27 +4074,7 @@
           <w:szCs w:val="21"/>
         </w:rPr>
         <w:br/>
-        <w:t xml:space="preserve">Values in the </w:t>
-      </w:r>
-      <w:proofErr w:type="gramStart"/>
-      <w:r>
-        <w:rPr>
-          <w:rFonts w:ascii="var(--font-family-text)" w:hAnsi="var(--font-family-text)" w:cs="Arial"/>
-          <w:color w:val="0E141E"/>
-          <w:sz w:val="21"/>
-          <w:szCs w:val="21"/>
-        </w:rPr>
-        <w:t>tuple  cannot</w:t>
-      </w:r>
-      <w:proofErr w:type="gramEnd"/>
-      <w:r>
-        <w:rPr>
-          <w:rFonts w:ascii="var(--font-family-text)" w:hAnsi="var(--font-family-text)" w:cs="Arial"/>
-          <w:color w:val="0E141E"/>
-          <w:sz w:val="21"/>
-          <w:szCs w:val="21"/>
-        </w:rPr>
-        <w:t xml:space="preserve"> form a triangle because the combined value of sides  and  is not larger than that of side .</w:t>
+        <w:t>Values in the tuple  cannot form a triangle because the combined value of sides  and  is not larger than that of side .</w:t>
       </w:r>
     </w:p>
     <w:p>
@@ -4385,39 +4084,18 @@
     </w:p>
     <w:p/>
     <w:p>
-      <w:proofErr w:type="gramStart"/>
-      <w:r>
-        <w:t>select</w:t>
-      </w:r>
-      <w:proofErr w:type="gramEnd"/>
-      <w:r>
-        <w:t xml:space="preserve"> if(A+B&lt;=C or B+C&lt;=A or A+C&lt;=B, "Not A Triangle",</w:t>
-      </w:r>
-    </w:p>
-    <w:p>
-      <w:r>
-        <w:t xml:space="preserve">         </w:t>
-      </w:r>
-      <w:proofErr w:type="gramStart"/>
-      <w:r>
-        <w:t>if</w:t>
-      </w:r>
-      <w:proofErr w:type="gramEnd"/>
-      <w:r>
-        <w:t>(A=B and B=C, "Equilateral",</w:t>
-      </w:r>
-    </w:p>
-    <w:p>
-      <w:r>
-        <w:t xml:space="preserve">           </w:t>
-      </w:r>
-      <w:proofErr w:type="gramStart"/>
-      <w:r>
-        <w:t>if</w:t>
-      </w:r>
-      <w:proofErr w:type="gramEnd"/>
-      <w:r>
-        <w:t>(A=B or B=C or C=</w:t>
+      <w:r>
+        <w:t>select if(A+B&lt;=C or B+C&lt;=A or A+C&lt;=B, "Not A Triangle",</w:t>
+      </w:r>
+    </w:p>
+    <w:p>
+      <w:r>
+        <w:t xml:space="preserve">         if(A=B and B=C, "Equilateral",</w:t>
+      </w:r>
+    </w:p>
+    <w:p>
+      <w:r>
+        <w:t xml:space="preserve">           if(A=B or B=C or C=</w:t>
       </w:r>
       <w:proofErr w:type="spellStart"/>
       <w:r>
@@ -4430,15 +4108,7 @@
     </w:p>
     <w:p>
       <w:r>
-        <w:t xml:space="preserve">           </w:t>
-      </w:r>
-      <w:proofErr w:type="gramStart"/>
-      <w:r>
-        <w:t>from</w:t>
-      </w:r>
-      <w:proofErr w:type="gramEnd"/>
-      <w:r>
-        <w:t xml:space="preserve"> TRIANGLES;</w:t>
+        <w:t xml:space="preserve">           from TRIANGLES;</w:t>
       </w:r>
     </w:p>
     <w:p/>
@@ -5118,60 +4788,33 @@
       </w:r>
     </w:p>
     <w:p>
-      <w:proofErr w:type="gramStart"/>
-      <w:r>
-        <w:t>select</w:t>
-      </w:r>
-      <w:proofErr w:type="gramEnd"/>
-      <w:r>
-        <w:t xml:space="preserve"> N, case when BT.P is null then 'Root' </w:t>
-      </w:r>
-    </w:p>
-    <w:p>
-      <w:proofErr w:type="gramStart"/>
-      <w:r>
-        <w:t>when</w:t>
-      </w:r>
-      <w:proofErr w:type="gramEnd"/>
-      <w:r>
-        <w:t xml:space="preserve"> exists(select B.P from BST as B where B.P = BT.N) then 'Inner'</w:t>
-      </w:r>
-    </w:p>
-    <w:p>
-      <w:proofErr w:type="gramStart"/>
-      <w:r>
-        <w:t>else</w:t>
-      </w:r>
-      <w:proofErr w:type="gramEnd"/>
-      <w:r>
-        <w:t xml:space="preserve"> 'Leaf'</w:t>
-      </w:r>
-    </w:p>
-    <w:p>
-      <w:proofErr w:type="gramStart"/>
+      <w:r>
+        <w:t xml:space="preserve">select N, case when BT.P is null then 'Root' </w:t>
+      </w:r>
+    </w:p>
+    <w:p>
+      <w:r>
+        <w:t>when exists(select B.P from BST as B where B.P = BT.N) then 'Inner'</w:t>
+      </w:r>
+    </w:p>
+    <w:p>
+      <w:r>
+        <w:t>else 'Leaf'</w:t>
+      </w:r>
+    </w:p>
+    <w:p>
       <w:r>
         <w:t>end</w:t>
       </w:r>
-      <w:proofErr w:type="gramEnd"/>
-    </w:p>
-    <w:p>
-      <w:proofErr w:type="gramStart"/>
-      <w:r>
-        <w:t>from</w:t>
-      </w:r>
-      <w:proofErr w:type="gramEnd"/>
-      <w:r>
-        <w:t xml:space="preserve"> BST as BT</w:t>
-      </w:r>
-    </w:p>
-    <w:p>
-      <w:proofErr w:type="gramStart"/>
-      <w:r>
-        <w:t>order</w:t>
-      </w:r>
-      <w:proofErr w:type="gramEnd"/>
-      <w:r>
-        <w:t xml:space="preserve"> by BT.N;</w:t>
+    </w:p>
+    <w:p>
+      <w:r>
+        <w:t>from BST as BT</w:t>
+      </w:r>
+    </w:p>
+    <w:p>
+      <w:r>
+        <w:t>order by BT.N;</w:t>
       </w:r>
     </w:p>
     <w:p/>
@@ -5181,13 +4824,8 @@
       </w:r>
     </w:p>
     <w:p>
-      <w:proofErr w:type="gramStart"/>
-      <w:r>
-        <w:t>select</w:t>
-      </w:r>
-      <w:proofErr w:type="gramEnd"/>
-      <w:r>
-        <w:t xml:space="preserve"> </w:t>
+      <w:r>
+        <w:t xml:space="preserve">select </w:t>
       </w:r>
       <w:proofErr w:type="spellStart"/>
       <w:r>
@@ -7783,13 +7421,8 @@
     </w:p>
     <w:p/>
     <w:p>
-      <w:proofErr w:type="gramStart"/>
-      <w:r>
-        <w:t>select</w:t>
-      </w:r>
-      <w:proofErr w:type="gramEnd"/>
-      <w:r>
-        <w:t xml:space="preserve"> </w:t>
+      <w:r>
+        <w:t xml:space="preserve">select </w:t>
       </w:r>
       <w:proofErr w:type="spellStart"/>
       <w:r>
@@ -7996,7 +7629,6 @@
         </w:rPr>
         <w:t> rows. The following pattern represents </w:t>
       </w:r>
-      <w:proofErr w:type="gramStart"/>
       <w:r>
         <w:rPr>
           <w:rFonts w:ascii="inherit" w:hAnsi="inherit" w:cs="Arial"/>
@@ -8006,19 +7638,7 @@
           <w:szCs w:val="21"/>
           <w:bdr w:val="none" w:sz="0" w:space="0" w:color="auto" w:frame="1"/>
         </w:rPr>
-        <w:t>P(</w:t>
-      </w:r>
-      <w:proofErr w:type="gramEnd"/>
-      <w:r>
-        <w:rPr>
-          <w:rFonts w:ascii="inherit" w:hAnsi="inherit" w:cs="Arial"/>
-          <w:i/>
-          <w:iCs/>
-          <w:sz w:val="21"/>
-          <w:szCs w:val="21"/>
-          <w:bdr w:val="none" w:sz="0" w:space="0" w:color="auto" w:frame="1"/>
-        </w:rPr>
-        <w:t>5)</w:t>
+        <w:t>P(5)</w:t>
       </w:r>
       <w:r>
         <w:rPr>
@@ -8252,7 +7872,6 @@
         </w:rPr>
         <w:t>Write a query to print the pattern </w:t>
       </w:r>
-      <w:proofErr w:type="gramStart"/>
       <w:r>
         <w:rPr>
           <w:rFonts w:ascii="inherit" w:hAnsi="inherit" w:cs="Arial"/>
@@ -8262,9 +7881,157 @@
           <w:szCs w:val="21"/>
           <w:bdr w:val="none" w:sz="0" w:space="0" w:color="auto" w:frame="1"/>
         </w:rPr>
-        <w:t>P(</w:t>
-      </w:r>
-      <w:proofErr w:type="gramEnd"/>
+        <w:t>P(20)</w:t>
+      </w:r>
+      <w:r>
+        <w:rPr>
+          <w:rFonts w:ascii="Arial" w:hAnsi="Arial" w:cs="Arial"/>
+          <w:sz w:val="21"/>
+          <w:szCs w:val="21"/>
+        </w:rPr>
+        <w:t>.</w:t>
+      </w:r>
+    </w:p>
+    <w:p/>
+    <w:p>
+      <w:r>
+        <w:t>DECLARE @</w:t>
+      </w:r>
+      <w:proofErr w:type="spellStart"/>
+      <w:r>
+        <w:t>var</w:t>
+      </w:r>
+      <w:proofErr w:type="spellEnd"/>
+      <w:r>
+        <w:t xml:space="preserve"> </w:t>
+      </w:r>
+      <w:proofErr w:type="spellStart"/>
+      <w:r>
+        <w:t>int</w:t>
+      </w:r>
+      <w:proofErr w:type="spellEnd"/>
+    </w:p>
+    <w:p>
+      <w:r>
+        <w:t>SELECT @</w:t>
+      </w:r>
+      <w:proofErr w:type="spellStart"/>
+      <w:r>
+        <w:t>var</w:t>
+      </w:r>
+      <w:proofErr w:type="spellEnd"/>
+      <w:r>
+        <w:t xml:space="preserve"> = 1</w:t>
+      </w:r>
+    </w:p>
+    <w:p>
+      <w:r>
+        <w:t>WHILE @</w:t>
+      </w:r>
+      <w:proofErr w:type="spellStart"/>
+      <w:r>
+        <w:t>var</w:t>
+      </w:r>
+      <w:proofErr w:type="spellEnd"/>
+      <w:r>
+        <w:t xml:space="preserve"> &lt;= 20</w:t>
+      </w:r>
+    </w:p>
+    <w:p>
+      <w:r>
+        <w:t>BEGIN</w:t>
+      </w:r>
+    </w:p>
+    <w:p>
+      <w:r>
+        <w:t>PRINT replicate('*</w:t>
+      </w:r>
+      <w:r>
+        <w:t xml:space="preserve"> </w:t>
+      </w:r>
+      <w:r>
+        <w:t>', @</w:t>
+      </w:r>
+      <w:proofErr w:type="spellStart"/>
+      <w:r>
+        <w:t>var</w:t>
+      </w:r>
+      <w:proofErr w:type="spellEnd"/>
+      <w:r>
+        <w:t>)</w:t>
+      </w:r>
+    </w:p>
+    <w:p>
+      <w:r>
+        <w:t>SET @</w:t>
+      </w:r>
+      <w:proofErr w:type="spellStart"/>
+      <w:r>
+        <w:t>var</w:t>
+      </w:r>
+      <w:proofErr w:type="spellEnd"/>
+      <w:r>
+        <w:t xml:space="preserve"> = @</w:t>
+      </w:r>
+      <w:proofErr w:type="spellStart"/>
+      <w:r>
+        <w:t>var</w:t>
+      </w:r>
+      <w:proofErr w:type="spellEnd"/>
+      <w:r>
+        <w:t xml:space="preserve"> + 1</w:t>
+      </w:r>
+    </w:p>
+    <w:p>
+      <w:r>
+        <w:t>END;</w:t>
+      </w:r>
+    </w:p>
+    <w:p/>
+    <w:p>
+      <w:r>
+        <w:t>MYSQL –</w:t>
+      </w:r>
+    </w:p>
+    <w:p/>
+    <w:p>
+      <w:r>
+        <w:t>set @row := 0;</w:t>
+      </w:r>
+    </w:p>
+    <w:p>
+      <w:r>
+        <w:t xml:space="preserve">select repeat('* ', @row := @row + 1) from </w:t>
+      </w:r>
+      <w:proofErr w:type="spellStart"/>
+      <w:r>
+        <w:t>information_schema.tables</w:t>
+      </w:r>
+      <w:proofErr w:type="spellEnd"/>
+      <w:r>
+        <w:t xml:space="preserve"> where @row &lt; 20</w:t>
+      </w:r>
+    </w:p>
+    <w:p/>
+    <w:p>
+      <w:pPr>
+        <w:shd w:val="clear" w:color="auto" w:fill="FFFFFF"/>
+        <w:spacing w:line="480" w:lineRule="auto"/>
+        <w:textAlignment w:val="baseline"/>
+        <w:rPr>
+          <w:rFonts w:ascii="Arial" w:hAnsi="Arial" w:cs="Arial"/>
+          <w:sz w:val="21"/>
+          <w:szCs w:val="21"/>
+        </w:rPr>
+      </w:pPr>
+      <w:r>
+        <w:rPr>
+          <w:rFonts w:ascii="Arial" w:hAnsi="Arial" w:cs="Arial"/>
+          <w:sz w:val="21"/>
+          <w:szCs w:val="21"/>
+        </w:rPr>
+        <w:t>Write a query to print all </w:t>
+      </w:r>
       <w:r>
         <w:rPr>
           <w:rFonts w:ascii="inherit" w:hAnsi="inherit" w:cs="Arial"/>
@@ -8274,7 +8041,7 @@
           <w:szCs w:val="21"/>
           <w:bdr w:val="none" w:sz="0" w:space="0" w:color="auto" w:frame="1"/>
         </w:rPr>
-        <w:t>20)</w:t>
+        <w:t>prime numbers</w:t>
       </w:r>
       <w:r>
         <w:rPr>
@@ -8282,148 +8049,9 @@
           <w:sz w:val="21"/>
           <w:szCs w:val="21"/>
         </w:rPr>
-        <w:t>.</w:t>
-      </w:r>
-    </w:p>
-    <w:p/>
-    <w:p>
-      <w:r>
-        <w:t>DECLARE @</w:t>
-      </w:r>
-      <w:proofErr w:type="spellStart"/>
-      <w:r>
-        <w:t>var</w:t>
-      </w:r>
-      <w:proofErr w:type="spellEnd"/>
-      <w:r>
-        <w:t xml:space="preserve"> </w:t>
-      </w:r>
-      <w:proofErr w:type="spellStart"/>
-      <w:r>
-        <w:t>int</w:t>
-      </w:r>
-      <w:proofErr w:type="spellEnd"/>
-    </w:p>
-    <w:p>
-      <w:r>
-        <w:t>SELECT @</w:t>
-      </w:r>
-      <w:proofErr w:type="spellStart"/>
-      <w:r>
-        <w:t>var</w:t>
-      </w:r>
-      <w:proofErr w:type="spellEnd"/>
-      <w:r>
-        <w:t xml:space="preserve"> = 1</w:t>
-      </w:r>
-    </w:p>
-    <w:p>
-      <w:r>
-        <w:t>WHILE @</w:t>
-      </w:r>
-      <w:proofErr w:type="spellStart"/>
-      <w:r>
-        <w:t>var</w:t>
-      </w:r>
-      <w:proofErr w:type="spellEnd"/>
-      <w:r>
-        <w:t xml:space="preserve"> &lt;= 20</w:t>
-      </w:r>
-    </w:p>
-    <w:p>
-      <w:r>
-        <w:t>BEGIN</w:t>
-      </w:r>
-    </w:p>
-    <w:p>
-      <w:r>
-        <w:t xml:space="preserve">PRINT </w:t>
-      </w:r>
-      <w:proofErr w:type="gramStart"/>
-      <w:r>
-        <w:t>replicate(</w:t>
-      </w:r>
-      <w:proofErr w:type="gramEnd"/>
-      <w:r>
-        <w:t>'*</w:t>
-      </w:r>
-      <w:r>
-        <w:t xml:space="preserve"> </w:t>
-      </w:r>
-      <w:r>
-        <w:t>', @</w:t>
-      </w:r>
-      <w:proofErr w:type="spellStart"/>
-      <w:r>
-        <w:t>var</w:t>
-      </w:r>
-      <w:proofErr w:type="spellEnd"/>
-      <w:r>
-        <w:t>)</w:t>
-      </w:r>
-    </w:p>
-    <w:p>
-      <w:r>
-        <w:t>SET @</w:t>
-      </w:r>
-      <w:proofErr w:type="spellStart"/>
-      <w:r>
-        <w:t>var</w:t>
-      </w:r>
-      <w:proofErr w:type="spellEnd"/>
-      <w:r>
-        <w:t xml:space="preserve"> = @</w:t>
-      </w:r>
-      <w:proofErr w:type="spellStart"/>
-      <w:r>
-        <w:t>var</w:t>
-      </w:r>
-      <w:proofErr w:type="spellEnd"/>
-      <w:r>
-        <w:t xml:space="preserve"> + 1</w:t>
-      </w:r>
-    </w:p>
-    <w:p>
-      <w:r>
-        <w:t>END;</w:t>
-      </w:r>
-    </w:p>
-    <w:p/>
-    <w:p>
-      <w:r>
-        <w:t>MYSQL –</w:t>
-      </w:r>
-    </w:p>
-    <w:p/>
-    <w:p>
-      <w:proofErr w:type="gramStart"/>
-      <w:r>
-        <w:t>set</w:t>
-      </w:r>
-      <w:proofErr w:type="gramEnd"/>
-      <w:r>
-        <w:t xml:space="preserve"> @row := 0;</w:t>
-      </w:r>
-    </w:p>
-    <w:p>
-      <w:proofErr w:type="gramStart"/>
-      <w:r>
-        <w:t>select</w:t>
-      </w:r>
-      <w:proofErr w:type="gramEnd"/>
-      <w:r>
-        <w:t xml:space="preserve"> repeat('* ', @row := @row + 1) from </w:t>
-      </w:r>
-      <w:proofErr w:type="spellStart"/>
-      <w:r>
-        <w:t>information_schema.tables</w:t>
-      </w:r>
-      <w:proofErr w:type="spellEnd"/>
-      <w:r>
-        <w:t xml:space="preserve"> where @row &lt; 20</w:t>
-      </w:r>
-    </w:p>
-    <w:p/>
+        <w:t> less than or equal to . Print your result on a single line, and use the ampersand () character as your separator (instead of a space).</w:t>
+      </w:r>
+    </w:p>
     <w:p>
       <w:pPr>
         <w:shd w:val="clear" w:color="auto" w:fill="FFFFFF"/>
@@ -8441,82 +8069,7 @@
           <w:sz w:val="21"/>
           <w:szCs w:val="21"/>
         </w:rPr>
-        <w:t>Write a query to print all </w:t>
-      </w:r>
-      <w:r>
-        <w:rPr>
-          <w:rFonts w:ascii="inherit" w:hAnsi="inherit" w:cs="Arial"/>
-          <w:i/>
-          <w:iCs/>
-          <w:sz w:val="21"/>
-          <w:szCs w:val="21"/>
-          <w:bdr w:val="none" w:sz="0" w:space="0" w:color="auto" w:frame="1"/>
-        </w:rPr>
-        <w:t>prime numbers</w:t>
-      </w:r>
-      <w:r>
-        <w:rPr>
-          <w:rFonts w:ascii="Arial" w:hAnsi="Arial" w:cs="Arial"/>
-          <w:sz w:val="21"/>
-          <w:szCs w:val="21"/>
-        </w:rPr>
-        <w:t xml:space="preserve"> less than or equal </w:t>
-      </w:r>
-      <w:proofErr w:type="gramStart"/>
-      <w:r>
-        <w:rPr>
-          <w:rFonts w:ascii="Arial" w:hAnsi="Arial" w:cs="Arial"/>
-          <w:sz w:val="21"/>
-          <w:szCs w:val="21"/>
-        </w:rPr>
-        <w:t>to .</w:t>
-      </w:r>
-      <w:proofErr w:type="gramEnd"/>
-      <w:r>
-        <w:rPr>
-          <w:rFonts w:ascii="Arial" w:hAnsi="Arial" w:cs="Arial"/>
-          <w:sz w:val="21"/>
-          <w:szCs w:val="21"/>
-        </w:rPr>
-        <w:t xml:space="preserve"> Print your result on a single line, and use the ampersand () character as your separator (instead of a space).</w:t>
-      </w:r>
-    </w:p>
-    <w:p>
-      <w:pPr>
-        <w:shd w:val="clear" w:color="auto" w:fill="FFFFFF"/>
-        <w:spacing w:line="480" w:lineRule="auto"/>
-        <w:textAlignment w:val="baseline"/>
-        <w:rPr>
-          <w:rFonts w:ascii="Arial" w:hAnsi="Arial" w:cs="Arial"/>
-          <w:sz w:val="21"/>
-          <w:szCs w:val="21"/>
-        </w:rPr>
-      </w:pPr>
-      <w:r>
-        <w:rPr>
-          <w:rFonts w:ascii="Arial" w:hAnsi="Arial" w:cs="Arial"/>
-          <w:sz w:val="21"/>
-          <w:szCs w:val="21"/>
-        </w:rPr>
-        <w:t xml:space="preserve">For example, the output for all prime </w:t>
-      </w:r>
-      <w:proofErr w:type="gramStart"/>
-      <w:r>
-        <w:rPr>
-          <w:rFonts w:ascii="Arial" w:hAnsi="Arial" w:cs="Arial"/>
-          <w:sz w:val="21"/>
-          <w:szCs w:val="21"/>
-        </w:rPr>
-        <w:t>numbers  would</w:t>
-      </w:r>
-      <w:proofErr w:type="gramEnd"/>
-      <w:r>
-        <w:rPr>
-          <w:rFonts w:ascii="Arial" w:hAnsi="Arial" w:cs="Arial"/>
-          <w:sz w:val="21"/>
-          <w:szCs w:val="21"/>
-        </w:rPr>
-        <w:t xml:space="preserve"> be:</w:t>
+        <w:t>For example, the output for all prime numbers  would be:</w:t>
       </w:r>
     </w:p>
     <w:p>
@@ -8563,23 +8116,13 @@
     <w:p/>
     <w:p>
       <w:r>
-        <w:t xml:space="preserve">SELECT </w:t>
-      </w:r>
-      <w:proofErr w:type="gramStart"/>
-      <w:r>
-        <w:t>LISTAGG(</w:t>
-      </w:r>
-      <w:proofErr w:type="gramEnd"/>
-      <w:r>
-        <w:t>PRIME_NUMBER,'&amp;') WITHIN GROUP (ORDER BY PRIME_NUMBER)</w:t>
-      </w:r>
-    </w:p>
-    <w:p>
-      <w:proofErr w:type="gramStart"/>
+        <w:t>SELECT LISTAGG(PRIME_NUMBER,'&amp;') WITHIN GROUP (ORDER BY PRIME_NUMBER)</w:t>
+      </w:r>
+    </w:p>
+    <w:p>
       <w:r>
         <w:t>FROM(</w:t>
       </w:r>
-      <w:proofErr w:type="gramEnd"/>
     </w:p>
     <w:p>
       <w:r>
@@ -8587,11 +8130,9 @@
       </w:r>
     </w:p>
     <w:p>
-      <w:proofErr w:type="gramStart"/>
       <w:r>
         <w:t>FROM(</w:t>
       </w:r>
-      <w:proofErr w:type="gramEnd"/>
     </w:p>
     <w:p>
       <w:r>
@@ -8625,15 +8166,7 @@
     </w:p>
     <w:p>
       <w:r>
-        <w:t xml:space="preserve">HAVING </w:t>
-      </w:r>
-      <w:proofErr w:type="gramStart"/>
-      <w:r>
-        <w:t>COUNT(</w:t>
-      </w:r>
-      <w:proofErr w:type="gramEnd"/>
-      <w:r>
-        <w:t>CASE WHEN L/M = TRUNC(L/M) THEN 'Y' END) = 2</w:t>
+        <w:t>HAVING COUNT(CASE WHEN L/M = TRUNC(L/M) THEN 'Y' END) = 2</w:t>
       </w:r>
     </w:p>
     <w:p>
@@ -8887,13 +8420,8 @@
       </w:pPr>
     </w:p>
     <w:p>
-      <w:proofErr w:type="gramStart"/>
-      <w:r>
-        <w:t>select</w:t>
-      </w:r>
-      <w:proofErr w:type="gramEnd"/>
-      <w:r>
-        <w:t xml:space="preserve"> count(name) from CITY where POPULATION &gt; 100000;</w:t>
+      <w:r>
+        <w:t>select count(name) from CITY where POPULATION &gt; 100000;</w:t>
       </w:r>
     </w:p>
     <w:p/>
@@ -8994,13 +8522,8 @@
       </w:r>
     </w:p>
     <w:p>
-      <w:proofErr w:type="gramStart"/>
-      <w:r>
-        <w:t>select</w:t>
-      </w:r>
-      <w:proofErr w:type="gramEnd"/>
-      <w:r>
-        <w:t xml:space="preserve"> SUM(POPULATION) from CITY where district = 'California';</w:t>
+      <w:r>
+        <w:t>select SUM(POPULATION) from CITY where district = 'California';</w:t>
       </w:r>
     </w:p>
     <w:p/>
@@ -9102,15 +8625,7 @@
     </w:p>
     <w:p>
       <w:r>
-        <w:t xml:space="preserve"> </w:t>
-      </w:r>
-      <w:proofErr w:type="gramStart"/>
-      <w:r>
-        <w:t>select</w:t>
-      </w:r>
-      <w:proofErr w:type="gramEnd"/>
-      <w:r>
-        <w:t xml:space="preserve"> AVG(population) from city where district = 'California';</w:t>
+        <w:t xml:space="preserve"> select AVG(population) from city where district = 'California';</w:t>
       </w:r>
     </w:p>
     <w:p/>
@@ -9120,7 +8635,7 @@
         <w:spacing w:line="480" w:lineRule="auto"/>
         <w:textAlignment w:val="baseline"/>
         <w:rPr>
-          <w:rFonts w:ascii="var(--font-family-text)" w:hAnsi="var(--font-family-text)" w:cs="Arial"/>
+          <w:rFonts w:ascii="var(--font-family-text)" w:hAnsi="var(--font-family-text)" w:cs="Arial" w:hint="eastAsia"/>
           <w:color w:val="0E141E"/>
           <w:sz w:val="21"/>
           <w:szCs w:val="21"/>
@@ -9195,23 +8710,13 @@
           <w:szCs w:val="20"/>
         </w:rPr>
       </w:pPr>
-      <w:proofErr w:type="gramStart"/>
       <w:r>
         <w:rPr>
           <w:rFonts w:ascii="Times New Roman" w:eastAsia="Times New Roman" w:hAnsi="Times New Roman" w:cs="Times New Roman"/>
           <w:sz w:val="20"/>
           <w:szCs w:val="20"/>
         </w:rPr>
-        <w:t>select</w:t>
-      </w:r>
-      <w:proofErr w:type="gramEnd"/>
-      <w:r>
-        <w:rPr>
-          <w:rFonts w:ascii="Times New Roman" w:eastAsia="Times New Roman" w:hAnsi="Times New Roman" w:cs="Times New Roman"/>
-          <w:sz w:val="20"/>
-          <w:szCs w:val="20"/>
-        </w:rPr>
-        <w:t xml:space="preserve"> ROUND(AVG(POPULATION)) from CITY</w:t>
+        <w:t>select ROUND(AVG(POPULATION)) from CITY</w:t>
       </w:r>
     </w:p>
     <w:p>
@@ -9325,42 +8830,41 @@
           <w:szCs w:val="20"/>
         </w:rPr>
       </w:pPr>
-      <w:proofErr w:type="gramStart"/>
       <w:r>
         <w:rPr>
           <w:rFonts w:ascii="Times New Roman" w:eastAsia="Times New Roman" w:hAnsi="Times New Roman" w:cs="Times New Roman"/>
           <w:sz w:val="20"/>
           <w:szCs w:val="20"/>
         </w:rPr>
-        <w:t>select</w:t>
-      </w:r>
-      <w:proofErr w:type="gramEnd"/>
+        <w:t xml:space="preserve">select sum(population) from CITY where </w:t>
+      </w:r>
+      <w:proofErr w:type="spellStart"/>
       <w:r>
         <w:rPr>
           <w:rFonts w:ascii="Times New Roman" w:eastAsia="Times New Roman" w:hAnsi="Times New Roman" w:cs="Times New Roman"/>
           <w:sz w:val="20"/>
           <w:szCs w:val="20"/>
         </w:rPr>
-        <w:t xml:space="preserve"> sum(population) from CITY where </w:t>
-      </w:r>
-      <w:proofErr w:type="spellStart"/>
+        <w:t>countrycode</w:t>
+      </w:r>
+      <w:proofErr w:type="spellEnd"/>
       <w:r>
         <w:rPr>
           <w:rFonts w:ascii="Times New Roman" w:eastAsia="Times New Roman" w:hAnsi="Times New Roman" w:cs="Times New Roman"/>
           <w:sz w:val="20"/>
           <w:szCs w:val="20"/>
         </w:rPr>
-        <w:t>countrycode</w:t>
-      </w:r>
-      <w:proofErr w:type="spellEnd"/>
-      <w:r>
+        <w:t xml:space="preserve"> = 'JPN';</w:t>
+      </w:r>
+    </w:p>
+    <w:p>
+      <w:pPr>
         <w:rPr>
           <w:rFonts w:ascii="Times New Roman" w:eastAsia="Times New Roman" w:hAnsi="Times New Roman" w:cs="Times New Roman"/>
           <w:sz w:val="20"/>
           <w:szCs w:val="20"/>
         </w:rPr>
-        <w:t xml:space="preserve"> = 'JPN';</w:t>
-      </w:r>
+      </w:pPr>
     </w:p>
     <w:p>
       <w:pPr>
@@ -9370,6 +8874,48 @@
           <w:szCs w:val="20"/>
         </w:rPr>
       </w:pPr>
+      <w:r>
+        <w:rPr>
+          <w:rFonts w:ascii="Arial" w:eastAsia="Times New Roman" w:hAnsi="Arial" w:cs="Arial"/>
+          <w:color w:val="576871"/>
+          <w:sz w:val="21"/>
+          <w:szCs w:val="21"/>
+          <w:shd w:val="clear" w:color="auto" w:fill="FFFFFF"/>
+        </w:rPr>
+        <w:t xml:space="preserve">- </w:t>
+      </w:r>
+      <w:r>
+        <w:rPr>
+          <w:rFonts w:ascii="Arial" w:eastAsia="Times New Roman" w:hAnsi="Arial" w:cs="Arial"/>
+          <w:color w:val="576871"/>
+          <w:sz w:val="21"/>
+          <w:szCs w:val="21"/>
+          <w:shd w:val="clear" w:color="auto" w:fill="FFFFFF"/>
+        </w:rPr>
+        <w:t>Query the difference between the maximum and minimum populations in </w:t>
+      </w:r>
+      <w:r>
+        <w:rPr>
+          <w:rFonts w:ascii="Arial" w:eastAsia="Times New Roman" w:hAnsi="Arial" w:cs="Arial"/>
+          <w:b/>
+          <w:bCs/>
+          <w:sz w:val="21"/>
+          <w:szCs w:val="21"/>
+          <w:bdr w:val="none" w:sz="0" w:space="0" w:color="auto" w:frame="1"/>
+          <w:shd w:val="clear" w:color="auto" w:fill="FFFFFF"/>
+        </w:rPr>
+        <w:t>CITY</w:t>
+      </w:r>
+      <w:r>
+        <w:rPr>
+          <w:rFonts w:ascii="Arial" w:eastAsia="Times New Roman" w:hAnsi="Arial" w:cs="Arial"/>
+          <w:color w:val="576871"/>
+          <w:sz w:val="21"/>
+          <w:szCs w:val="21"/>
+          <w:shd w:val="clear" w:color="auto" w:fill="FFFFFF"/>
+        </w:rPr>
+        <w:t>.</w:t>
+      </w:r>
     </w:p>
     <w:p>
       <w:pPr>
@@ -9381,81 +8927,20 @@
       </w:pPr>
       <w:r>
         <w:rPr>
-          <w:rFonts w:ascii="Arial" w:eastAsia="Times New Roman" w:hAnsi="Arial" w:cs="Arial"/>
-          <w:color w:val="576871"/>
-          <w:sz w:val="21"/>
-          <w:szCs w:val="21"/>
-          <w:shd w:val="clear" w:color="auto" w:fill="FFFFFF"/>
-        </w:rPr>
-        <w:t xml:space="preserve">- </w:t>
-      </w:r>
-      <w:r>
-        <w:rPr>
-          <w:rFonts w:ascii="Arial" w:eastAsia="Times New Roman" w:hAnsi="Arial" w:cs="Arial"/>
-          <w:color w:val="576871"/>
-          <w:sz w:val="21"/>
-          <w:szCs w:val="21"/>
-          <w:shd w:val="clear" w:color="auto" w:fill="FFFFFF"/>
-        </w:rPr>
-        <w:t>Query the difference between the maximum and minimum populations in </w:t>
-      </w:r>
-      <w:r>
-        <w:rPr>
-          <w:rFonts w:ascii="Arial" w:eastAsia="Times New Roman" w:hAnsi="Arial" w:cs="Arial"/>
-          <w:b/>
-          <w:bCs/>
-          <w:sz w:val="21"/>
-          <w:szCs w:val="21"/>
-          <w:bdr w:val="none" w:sz="0" w:space="0" w:color="auto" w:frame="1"/>
-          <w:shd w:val="clear" w:color="auto" w:fill="FFFFFF"/>
-        </w:rPr>
-        <w:t>CITY</w:t>
-      </w:r>
-      <w:r>
-        <w:rPr>
-          <w:rFonts w:ascii="Arial" w:eastAsia="Times New Roman" w:hAnsi="Arial" w:cs="Arial"/>
-          <w:color w:val="576871"/>
-          <w:sz w:val="21"/>
-          <w:szCs w:val="21"/>
-          <w:shd w:val="clear" w:color="auto" w:fill="FFFFFF"/>
-        </w:rPr>
-        <w:t>.</w:t>
-      </w:r>
-    </w:p>
-    <w:p>
-      <w:pPr>
-        <w:rPr>
           <w:rFonts w:ascii="Times New Roman" w:eastAsia="Times New Roman" w:hAnsi="Times New Roman" w:cs="Times New Roman"/>
           <w:sz w:val="20"/>
           <w:szCs w:val="20"/>
         </w:rPr>
-      </w:pPr>
-      <w:proofErr w:type="gramStart"/>
-      <w:r>
+        <w:t>select MAX(population) - MIN(population) from CITY;</w:t>
+      </w:r>
+    </w:p>
+    <w:p>
+      <w:pPr>
         <w:rPr>
           <w:rFonts w:ascii="Times New Roman" w:eastAsia="Times New Roman" w:hAnsi="Times New Roman" w:cs="Times New Roman"/>
           <w:sz w:val="20"/>
           <w:szCs w:val="20"/>
         </w:rPr>
-        <w:t>select</w:t>
-      </w:r>
-      <w:proofErr w:type="gramEnd"/>
-      <w:r>
-        <w:rPr>
-          <w:rFonts w:ascii="Times New Roman" w:eastAsia="Times New Roman" w:hAnsi="Times New Roman" w:cs="Times New Roman"/>
-          <w:sz w:val="20"/>
-          <w:szCs w:val="20"/>
-        </w:rPr>
-        <w:t xml:space="preserve"> MAX(population) - MIN(population) from CITY;</w:t>
-      </w:r>
-    </w:p>
-    <w:p>
-      <w:pPr>
-        <w:rPr>
-          <w:rFonts w:ascii="Times New Roman" w:eastAsia="Times New Roman" w:hAnsi="Times New Roman" w:cs="Times New Roman"/>
-          <w:sz w:val="20"/>
-          <w:szCs w:val="20"/>
-        </w:rPr>
       </w:pPr>
     </w:p>
     <w:p>
@@ -9502,25 +8987,7 @@
           <w:sz w:val="21"/>
           <w:szCs w:val="21"/>
         </w:rPr>
-        <w:t xml:space="preserve"> table, but did not realize her </w:t>
-      </w:r>
-      <w:proofErr w:type="gramStart"/>
-      <w:r>
-        <w:rPr>
-          <w:rFonts w:ascii="Arial" w:hAnsi="Arial" w:cs="Arial"/>
-          <w:sz w:val="21"/>
-          <w:szCs w:val="21"/>
-        </w:rPr>
-        <w:t>keyboard's  key</w:t>
-      </w:r>
-      <w:proofErr w:type="gramEnd"/>
-      <w:r>
-        <w:rPr>
-          <w:rFonts w:ascii="Arial" w:hAnsi="Arial" w:cs="Arial"/>
-          <w:sz w:val="21"/>
-          <w:szCs w:val="21"/>
-        </w:rPr>
-        <w:t xml:space="preserve"> was broken until after completing the calculation. She wants your help finding the difference between her miscalculation (using salaries with any zeroes removed), and the actual average salary.</w:t>
+        <w:t> table, but did not realize her keyboard's  key was broken until after completing the calculation. She wants your help finding the difference between her miscalculation (using salaries with any zeroes removed), and the actual average salary.</w:t>
       </w:r>
     </w:p>
     <w:p>
@@ -9554,23 +9021,13 @@
           <w:szCs w:val="21"/>
         </w:rPr>
       </w:pPr>
-      <w:proofErr w:type="gramStart"/>
       <w:r>
         <w:rPr>
           <w:rFonts w:ascii="Arial" w:hAnsi="Arial" w:cs="Arial"/>
           <w:sz w:val="21"/>
           <w:szCs w:val="21"/>
         </w:rPr>
-        <w:t>select</w:t>
-      </w:r>
-      <w:proofErr w:type="gramEnd"/>
-      <w:r>
-        <w:rPr>
-          <w:rFonts w:ascii="Arial" w:hAnsi="Arial" w:cs="Arial"/>
-          <w:sz w:val="21"/>
-          <w:szCs w:val="21"/>
-        </w:rPr>
-        <w:t xml:space="preserve"> CEIL(AVG(SALARY) - AVG(REPLACE(SALARY,0,''))) from EMPLOYEES;</w:t>
+        <w:t>select CEIL(AVG(SALARY) - AVG(REPLACE(SALARY,0,''))) from EMPLOYEES;</w:t>
       </w:r>
     </w:p>
     <w:p>
@@ -9622,29 +9079,7 @@
           <w:szCs w:val="21"/>
           <w:shd w:val="clear" w:color="auto" w:fill="FFFFFF"/>
         </w:rPr>
-        <w:t xml:space="preserve"> to be their </w:t>
-      </w:r>
-      <w:proofErr w:type="gramStart"/>
-      <w:r>
-        <w:rPr>
-          <w:rFonts w:ascii="Arial" w:eastAsia="Times New Roman" w:hAnsi="Arial" w:cs="Arial"/>
-          <w:color w:val="576871"/>
-          <w:sz w:val="21"/>
-          <w:szCs w:val="21"/>
-          <w:shd w:val="clear" w:color="auto" w:fill="FFFFFF"/>
-        </w:rPr>
-        <w:t>monthly  worked</w:t>
-      </w:r>
-      <w:proofErr w:type="gramEnd"/>
-      <w:r>
-        <w:rPr>
-          <w:rFonts w:ascii="Arial" w:eastAsia="Times New Roman" w:hAnsi="Arial" w:cs="Arial"/>
-          <w:color w:val="576871"/>
-          <w:sz w:val="21"/>
-          <w:szCs w:val="21"/>
-          <w:shd w:val="clear" w:color="auto" w:fill="FFFFFF"/>
-        </w:rPr>
-        <w:t>, and the </w:t>
+        <w:t> to be their monthly  worked, and the </w:t>
       </w:r>
       <w:r>
         <w:rPr>
@@ -9712,29 +9147,7 @@
           <w:szCs w:val="21"/>
           <w:shd w:val="clear" w:color="auto" w:fill="FFFFFF"/>
         </w:rPr>
-        <w:t xml:space="preserve"> for all employees as well as the total number of employees who have maximum total earnings. Then print these values </w:t>
-      </w:r>
-      <w:proofErr w:type="gramStart"/>
-      <w:r>
-        <w:rPr>
-          <w:rFonts w:ascii="Arial" w:eastAsia="Times New Roman" w:hAnsi="Arial" w:cs="Arial"/>
-          <w:color w:val="576871"/>
-          <w:sz w:val="21"/>
-          <w:szCs w:val="21"/>
-          <w:shd w:val="clear" w:color="auto" w:fill="FFFFFF"/>
-        </w:rPr>
-        <w:t>as  space</w:t>
-      </w:r>
-      <w:proofErr w:type="gramEnd"/>
-      <w:r>
-        <w:rPr>
-          <w:rFonts w:ascii="Arial" w:eastAsia="Times New Roman" w:hAnsi="Arial" w:cs="Arial"/>
-          <w:color w:val="576871"/>
-          <w:sz w:val="21"/>
-          <w:szCs w:val="21"/>
-          <w:shd w:val="clear" w:color="auto" w:fill="FFFFFF"/>
-        </w:rPr>
-        <w:t>-separated integers.</w:t>
+        <w:t> for all employees as well as the total number of employees who have maximum total earnings. Then print these values as  space-separated integers.</w:t>
       </w:r>
     </w:p>
     <w:p>
@@ -9754,98 +9167,285 @@
           <w:szCs w:val="20"/>
         </w:rPr>
       </w:pPr>
-      <w:proofErr w:type="gramStart"/>
       <w:r>
         <w:rPr>
           <w:rFonts w:ascii="Times New Roman" w:eastAsia="Times New Roman" w:hAnsi="Times New Roman" w:cs="Times New Roman"/>
           <w:sz w:val="20"/>
           <w:szCs w:val="20"/>
         </w:rPr>
-        <w:t>select</w:t>
-      </w:r>
-      <w:proofErr w:type="gramEnd"/>
-      <w:r>
+        <w:t>select salary*months as earnings, count(*) from employee</w:t>
+      </w:r>
+    </w:p>
+    <w:p>
+      <w:pPr>
         <w:rPr>
           <w:rFonts w:ascii="Times New Roman" w:eastAsia="Times New Roman" w:hAnsi="Times New Roman" w:cs="Times New Roman"/>
           <w:sz w:val="20"/>
           <w:szCs w:val="20"/>
         </w:rPr>
-        <w:t xml:space="preserve"> salary*months as earnings, count(*) from employee</w:t>
-      </w:r>
-    </w:p>
-    <w:p>
-      <w:pPr>
+      </w:pPr>
+      <w:r>
         <w:rPr>
           <w:rFonts w:ascii="Times New Roman" w:eastAsia="Times New Roman" w:hAnsi="Times New Roman" w:cs="Times New Roman"/>
           <w:sz w:val="20"/>
           <w:szCs w:val="20"/>
         </w:rPr>
-      </w:pPr>
-      <w:proofErr w:type="gramStart"/>
-      <w:r>
+        <w:t>group by earnings</w:t>
+      </w:r>
+    </w:p>
+    <w:p>
+      <w:pPr>
         <w:rPr>
           <w:rFonts w:ascii="Times New Roman" w:eastAsia="Times New Roman" w:hAnsi="Times New Roman" w:cs="Times New Roman"/>
           <w:sz w:val="20"/>
           <w:szCs w:val="20"/>
         </w:rPr>
-        <w:t>group</w:t>
-      </w:r>
-      <w:proofErr w:type="gramEnd"/>
+      </w:pPr>
+      <w:proofErr w:type="gramStart"/>
       <w:r>
         <w:rPr>
           <w:rFonts w:ascii="Times New Roman" w:eastAsia="Times New Roman" w:hAnsi="Times New Roman" w:cs="Times New Roman"/>
           <w:sz w:val="20"/>
           <w:szCs w:val="20"/>
         </w:rPr>
-        <w:t xml:space="preserve"> by earnings</w:t>
-      </w:r>
-    </w:p>
-    <w:p>
-      <w:pPr>
+        <w:t>order</w:t>
+      </w:r>
+      <w:proofErr w:type="gramEnd"/>
+      <w:r>
         <w:rPr>
           <w:rFonts w:ascii="Times New Roman" w:eastAsia="Times New Roman" w:hAnsi="Times New Roman" w:cs="Times New Roman"/>
           <w:sz w:val="20"/>
           <w:szCs w:val="20"/>
         </w:rPr>
-      </w:pPr>
-      <w:proofErr w:type="gramStart"/>
+        <w:t xml:space="preserve"> by earnings </w:t>
+      </w:r>
+      <w:proofErr w:type="spellStart"/>
       <w:r>
         <w:rPr>
           <w:rFonts w:ascii="Times New Roman" w:eastAsia="Times New Roman" w:hAnsi="Times New Roman" w:cs="Times New Roman"/>
           <w:sz w:val="20"/>
           <w:szCs w:val="20"/>
         </w:rPr>
-        <w:t>order</w:t>
-      </w:r>
-      <w:proofErr w:type="gramEnd"/>
+        <w:t>desc</w:t>
+      </w:r>
+      <w:proofErr w:type="spellEnd"/>
       <w:r>
         <w:rPr>
           <w:rFonts w:ascii="Times New Roman" w:eastAsia="Times New Roman" w:hAnsi="Times New Roman" w:cs="Times New Roman"/>
           <w:sz w:val="20"/>
           <w:szCs w:val="20"/>
         </w:rPr>
-        <w:t xml:space="preserve"> by earnings </w:t>
-      </w:r>
-      <w:proofErr w:type="spellStart"/>
-      <w:r>
+        <w:t xml:space="preserve"> limit 1;</w:t>
+      </w:r>
+    </w:p>
+    <w:p>
+      <w:pPr>
         <w:rPr>
           <w:rFonts w:ascii="Times New Roman" w:eastAsia="Times New Roman" w:hAnsi="Times New Roman" w:cs="Times New Roman"/>
           <w:sz w:val="20"/>
           <w:szCs w:val="20"/>
         </w:rPr>
-        <w:t>desc</w:t>
-      </w:r>
-      <w:proofErr w:type="spellEnd"/>
-      <w:r>
+      </w:pPr>
+    </w:p>
+    <w:p>
+      <w:pPr>
         <w:rPr>
           <w:rFonts w:ascii="Times New Roman" w:eastAsia="Times New Roman" w:hAnsi="Times New Roman" w:cs="Times New Roman"/>
           <w:sz w:val="20"/>
           <w:szCs w:val="20"/>
         </w:rPr>
-        <w:t xml:space="preserve"> limit 1;</w:t>
-      </w:r>
+      </w:pPr>
+    </w:p>
+    <w:p>
+      <w:pPr>
+        <w:shd w:val="clear" w:color="auto" w:fill="FFFFFF"/>
+        <w:spacing w:line="480" w:lineRule="auto"/>
+        <w:textAlignment w:val="baseline"/>
+        <w:rPr>
+          <w:rFonts w:ascii="Arial" w:hAnsi="Arial" w:cs="Arial"/>
+          <w:sz w:val="21"/>
+          <w:szCs w:val="21"/>
+        </w:rPr>
+      </w:pPr>
+      <w:r>
+        <w:rPr>
+          <w:rFonts w:ascii="Arial" w:hAnsi="Arial" w:cs="Arial"/>
+          <w:sz w:val="21"/>
+          <w:szCs w:val="21"/>
+        </w:rPr>
+        <w:t>Query the following two values from the </w:t>
+      </w:r>
+      <w:r>
+        <w:rPr>
+          <w:rFonts w:ascii="inherit" w:hAnsi="inherit" w:cs="Arial"/>
+          <w:b/>
+          <w:bCs/>
+          <w:sz w:val="21"/>
+          <w:szCs w:val="21"/>
+          <w:bdr w:val="none" w:sz="0" w:space="0" w:color="auto" w:frame="1"/>
+        </w:rPr>
+        <w:t>STATION</w:t>
+      </w:r>
+      <w:r>
+        <w:rPr>
+          <w:rFonts w:ascii="Arial" w:hAnsi="Arial" w:cs="Arial"/>
+          <w:sz w:val="21"/>
+          <w:szCs w:val="21"/>
+        </w:rPr>
+        <w:t> table:</w:t>
+      </w:r>
+    </w:p>
+    <w:p>
+      <w:pPr>
+        <w:numPr>
+          <w:ilvl w:val="0"/>
+          <w:numId w:val="7"/>
+        </w:numPr>
+        <w:shd w:val="clear" w:color="auto" w:fill="FFFFFF"/>
+        <w:spacing w:line="480" w:lineRule="auto"/>
+        <w:ind w:left="300"/>
+        <w:textAlignment w:val="baseline"/>
+        <w:rPr>
+          <w:rFonts w:ascii="inherit" w:eastAsia="Times New Roman" w:hAnsi="inherit" w:cs="Arial"/>
+          <w:color w:val="0E141E"/>
+          <w:sz w:val="21"/>
+          <w:szCs w:val="21"/>
+        </w:rPr>
+      </w:pPr>
+      <w:r>
+        <w:rPr>
+          <w:rFonts w:ascii="inherit" w:eastAsia="Times New Roman" w:hAnsi="inherit" w:cs="Arial"/>
+          <w:color w:val="0E141E"/>
+          <w:sz w:val="21"/>
+          <w:szCs w:val="21"/>
+        </w:rPr>
+        <w:t>The sum of all values in </w:t>
+      </w:r>
+      <w:r>
+        <w:rPr>
+          <w:rFonts w:ascii="inherit" w:eastAsia="Times New Roman" w:hAnsi="inherit" w:cs="Arial"/>
+          <w:i/>
+          <w:iCs/>
+          <w:color w:val="0E141E"/>
+          <w:sz w:val="21"/>
+          <w:szCs w:val="21"/>
+          <w:bdr w:val="none" w:sz="0" w:space="0" w:color="auto" w:frame="1"/>
+        </w:rPr>
+        <w:t>LAT_N</w:t>
+      </w:r>
+      <w:r>
+        <w:rPr>
+          <w:rFonts w:ascii="inherit" w:eastAsia="Times New Roman" w:hAnsi="inherit" w:cs="Arial"/>
+          <w:color w:val="0E141E"/>
+          <w:sz w:val="21"/>
+          <w:szCs w:val="21"/>
+        </w:rPr>
+        <w:t> rounded to a scale of  decimal places.</w:t>
+      </w:r>
+    </w:p>
+    <w:p>
+      <w:pPr>
+        <w:numPr>
+          <w:ilvl w:val="0"/>
+          <w:numId w:val="7"/>
+        </w:numPr>
+        <w:shd w:val="clear" w:color="auto" w:fill="FFFFFF"/>
+        <w:spacing w:line="480" w:lineRule="auto"/>
+        <w:ind w:left="300"/>
+        <w:textAlignment w:val="baseline"/>
+        <w:rPr>
+          <w:rFonts w:ascii="inherit" w:eastAsia="Times New Roman" w:hAnsi="inherit" w:cs="Arial"/>
+          <w:color w:val="0E141E"/>
+          <w:sz w:val="21"/>
+          <w:szCs w:val="21"/>
+        </w:rPr>
+      </w:pPr>
+      <w:r>
+        <w:rPr>
+          <w:rFonts w:ascii="inherit" w:eastAsia="Times New Roman" w:hAnsi="inherit" w:cs="Arial"/>
+          <w:color w:val="0E141E"/>
+          <w:sz w:val="21"/>
+          <w:szCs w:val="21"/>
+        </w:rPr>
+        <w:t>The sum of all values in </w:t>
+      </w:r>
+      <w:r>
+        <w:rPr>
+          <w:rFonts w:ascii="inherit" w:eastAsia="Times New Roman" w:hAnsi="inherit" w:cs="Arial"/>
+          <w:i/>
+          <w:iCs/>
+          <w:color w:val="0E141E"/>
+          <w:sz w:val="21"/>
+          <w:szCs w:val="21"/>
+          <w:bdr w:val="none" w:sz="0" w:space="0" w:color="auto" w:frame="1"/>
+        </w:rPr>
+        <w:t>LONG_W</w:t>
+      </w:r>
+      <w:r>
+        <w:rPr>
+          <w:rFonts w:ascii="inherit" w:eastAsia="Times New Roman" w:hAnsi="inherit" w:cs="Arial"/>
+          <w:color w:val="0E141E"/>
+          <w:sz w:val="21"/>
+          <w:szCs w:val="21"/>
+        </w:rPr>
+        <w:t> rounded to a scale of  decimal places.</w:t>
+      </w:r>
+    </w:p>
+    <w:p>
+      <w:pPr>
+        <w:rPr>
+          <w:rFonts w:ascii="Times New Roman" w:eastAsia="Times New Roman" w:hAnsi="Times New Roman" w:cs="Times New Roman"/>
+          <w:sz w:val="20"/>
+          <w:szCs w:val="20"/>
+        </w:rPr>
+      </w:pPr>
       <w:bookmarkStart w:id="0" w:name="_GoBack"/>
       <w:bookmarkEnd w:id="0"/>
+    </w:p>
+    <w:p>
+      <w:pPr>
+        <w:rPr>
+          <w:rFonts w:ascii="Times New Roman" w:eastAsia="Times New Roman" w:hAnsi="Times New Roman" w:cs="Times New Roman"/>
+          <w:sz w:val="20"/>
+          <w:szCs w:val="20"/>
+        </w:rPr>
+      </w:pPr>
+      <w:proofErr w:type="gramStart"/>
+      <w:r>
+        <w:rPr>
+          <w:rFonts w:ascii="Times New Roman" w:eastAsia="Times New Roman" w:hAnsi="Times New Roman" w:cs="Times New Roman"/>
+          <w:sz w:val="20"/>
+          <w:szCs w:val="20"/>
+        </w:rPr>
+        <w:t>select</w:t>
+      </w:r>
+      <w:proofErr w:type="gramEnd"/>
+      <w:r>
+        <w:rPr>
+          <w:rFonts w:ascii="Times New Roman" w:eastAsia="Times New Roman" w:hAnsi="Times New Roman" w:cs="Times New Roman"/>
+          <w:sz w:val="20"/>
+          <w:szCs w:val="20"/>
+        </w:rPr>
+        <w:t xml:space="preserve"> round(sum(LAT_N), round(sum(</w:t>
+      </w:r>
+      <w:proofErr w:type="spellStart"/>
+      <w:r>
+        <w:rPr>
+          <w:rFonts w:ascii="Times New Roman" w:eastAsia="Times New Roman" w:hAnsi="Times New Roman" w:cs="Times New Roman"/>
+          <w:sz w:val="20"/>
+          <w:szCs w:val="20"/>
+        </w:rPr>
+        <w:t>long_w</w:t>
+      </w:r>
+      <w:proofErr w:type="spellEnd"/>
+      <w:r>
+        <w:rPr>
+          <w:rFonts w:ascii="Times New Roman" w:eastAsia="Times New Roman" w:hAnsi="Times New Roman" w:cs="Times New Roman"/>
+          <w:sz w:val="20"/>
+          <w:szCs w:val="20"/>
+        </w:rPr>
+        <w:t>)) from STATION</w:t>
+      </w:r>
     </w:p>
     <w:sectPr>
       <w:pgSz w:w="12240" w:h="15840"/>
@@ -10270,6 +9870,119 @@
     </w:lvl>
   </w:abstractNum>
   <w:abstractNum w:abstractNumId="3">
+    <w:nsid w:val="3FE45F98"/>
+    <w:multiLevelType w:val="multilevel"/>
+    <w:tmpl w:val="408A3C8C"/>
+    <w:lvl w:ilvl="0">
+      <w:start w:val="1"/>
+      <w:numFmt w:val="decimal"/>
+      <w:lvlText w:val="%1."/>
+      <w:lvlJc w:val="left"/>
+      <w:pPr>
+        <w:tabs>
+          <w:tab w:val="num" w:pos="720"/>
+        </w:tabs>
+        <w:ind w:left="720" w:hanging="360"/>
+      </w:pPr>
+    </w:lvl>
+    <w:lvl w:ilvl="1" w:tentative="1">
+      <w:start w:val="1"/>
+      <w:numFmt w:val="decimal"/>
+      <w:lvlText w:val="%2."/>
+      <w:lvlJc w:val="left"/>
+      <w:pPr>
+        <w:tabs>
+          <w:tab w:val="num" w:pos="1440"/>
+        </w:tabs>
+        <w:ind w:left="1440" w:hanging="360"/>
+      </w:pPr>
+    </w:lvl>
+    <w:lvl w:ilvl="2" w:tentative="1">
+      <w:start w:val="1"/>
+      <w:numFmt w:val="decimal"/>
+      <w:lvlText w:val="%3."/>
+      <w:lvlJc w:val="left"/>
+      <w:pPr>
+        <w:tabs>
+          <w:tab w:val="num" w:pos="2160"/>
+        </w:tabs>
+        <w:ind w:left="2160" w:hanging="360"/>
+      </w:pPr>
+    </w:lvl>
+    <w:lvl w:ilvl="3" w:tentative="1">
+      <w:start w:val="1"/>
+      <w:numFmt w:val="decimal"/>
+      <w:lvlText w:val="%4."/>
+      <w:lvlJc w:val="left"/>
+      <w:pPr>
+        <w:tabs>
+          <w:tab w:val="num" w:pos="2880"/>
+        </w:tabs>
+        <w:ind w:left="2880" w:hanging="360"/>
+      </w:pPr>
+    </w:lvl>
+    <w:lvl w:ilvl="4" w:tentative="1">
+      <w:start w:val="1"/>
+      <w:numFmt w:val="decimal"/>
+      <w:lvlText w:val="%5."/>
+      <w:lvlJc w:val="left"/>
+      <w:pPr>
+        <w:tabs>
+          <w:tab w:val="num" w:pos="3600"/>
+        </w:tabs>
+        <w:ind w:left="3600" w:hanging="360"/>
+      </w:pPr>
+    </w:lvl>
+    <w:lvl w:ilvl="5" w:tentative="1">
+      <w:start w:val="1"/>
+      <w:numFmt w:val="decimal"/>
+      <w:lvlText w:val="%6."/>
+      <w:lvlJc w:val="left"/>
+      <w:pPr>
+        <w:tabs>
+          <w:tab w:val="num" w:pos="4320"/>
+        </w:tabs>
+        <w:ind w:left="4320" w:hanging="360"/>
+      </w:pPr>
+    </w:lvl>
+    <w:lvl w:ilvl="6" w:tentative="1">
+      <w:start w:val="1"/>
+      <w:numFmt w:val="decimal"/>
+      <w:lvlText w:val="%7."/>
+      <w:lvlJc w:val="left"/>
+      <w:pPr>
+        <w:tabs>
+          <w:tab w:val="num" w:pos="5040"/>
+        </w:tabs>
+        <w:ind w:left="5040" w:hanging="360"/>
+      </w:pPr>
+    </w:lvl>
+    <w:lvl w:ilvl="7" w:tentative="1">
+      <w:start w:val="1"/>
+      <w:numFmt w:val="decimal"/>
+      <w:lvlText w:val="%8."/>
+      <w:lvlJc w:val="left"/>
+      <w:pPr>
+        <w:tabs>
+          <w:tab w:val="num" w:pos="5760"/>
+        </w:tabs>
+        <w:ind w:left="5760" w:hanging="360"/>
+      </w:pPr>
+    </w:lvl>
+    <w:lvl w:ilvl="8" w:tentative="1">
+      <w:start w:val="1"/>
+      <w:numFmt w:val="decimal"/>
+      <w:lvlText w:val="%9."/>
+      <w:lvlJc w:val="left"/>
+      <w:pPr>
+        <w:tabs>
+          <w:tab w:val="num" w:pos="6480"/>
+        </w:tabs>
+        <w:ind w:left="6480" w:hanging="360"/>
+      </w:pPr>
+    </w:lvl>
+  </w:abstractNum>
+  <w:abstractNum w:abstractNumId="4">
     <w:nsid w:val="4AC0765B"/>
     <w:multiLevelType w:val="multilevel"/>
     <w:tmpl w:val="B1B02B78"/>
@@ -10418,7 +10131,7 @@
       </w:rPr>
     </w:lvl>
   </w:abstractNum>
-  <w:abstractNum w:abstractNumId="4">
+  <w:abstractNum w:abstractNumId="5">
     <w:nsid w:val="57D725BB"/>
     <w:multiLevelType w:val="multilevel"/>
     <w:tmpl w:val="64AC974E"/>
@@ -10531,7 +10244,7 @@
       </w:pPr>
     </w:lvl>
   </w:abstractNum>
-  <w:abstractNum w:abstractNumId="5">
+  <w:abstractNum w:abstractNumId="6">
     <w:nsid w:val="58C54394"/>
     <w:multiLevelType w:val="multilevel"/>
     <w:tmpl w:val="7CB0E49C"/>
@@ -10684,19 +10397,22 @@
     <w:abstractNumId w:val="0"/>
   </w:num>
   <w:num w:numId="2">
+    <w:abstractNumId w:val="5"/>
+  </w:num>
+  <w:num w:numId="3">
     <w:abstractNumId w:val="4"/>
   </w:num>
-  <w:num w:numId="3">
-    <w:abstractNumId w:val="3"/>
-  </w:num>
   <w:num w:numId="4">
-    <w:abstractNumId w:val="5"/>
+    <w:abstractNumId w:val="6"/>
   </w:num>
   <w:num w:numId="5">
     <w:abstractNumId w:val="2"/>
   </w:num>
   <w:num w:numId="6">
     <w:abstractNumId w:val="1"/>
+  </w:num>
+  <w:num w:numId="7">
+    <w:abstractNumId w:val="3"/>
   </w:num>
 </w:numbering>
 </file>

--- a/SQL.docx
+++ b/SQL.docx
@@ -9399,8 +9399,6 @@
           <w:szCs w:val="20"/>
         </w:rPr>
       </w:pPr>
-      <w:bookmarkStart w:id="0" w:name="_GoBack"/>
-      <w:bookmarkEnd w:id="0"/>
     </w:p>
     <w:p>
       <w:pPr>
@@ -9446,6 +9444,184 @@
         </w:rPr>
         <w:t>)) from STATION</w:t>
       </w:r>
+    </w:p>
+    <w:p>
+      <w:pPr>
+        <w:rPr>
+          <w:rFonts w:ascii="Times New Roman" w:eastAsia="Times New Roman" w:hAnsi="Times New Roman" w:cs="Times New Roman"/>
+          <w:sz w:val="20"/>
+          <w:szCs w:val="20"/>
+        </w:rPr>
+      </w:pPr>
+    </w:p>
+    <w:p>
+      <w:pPr>
+        <w:rPr>
+          <w:rFonts w:ascii="Times New Roman" w:eastAsia="Times New Roman" w:hAnsi="Times New Roman" w:cs="Times New Roman"/>
+          <w:sz w:val="20"/>
+          <w:szCs w:val="20"/>
+        </w:rPr>
+      </w:pPr>
+      <w:r>
+        <w:rPr>
+          <w:rFonts w:ascii="Arial" w:eastAsia="Times New Roman" w:hAnsi="Arial" w:cs="Arial"/>
+          <w:color w:val="576871"/>
+          <w:sz w:val="21"/>
+          <w:szCs w:val="21"/>
+          <w:shd w:val="clear" w:color="auto" w:fill="FFFFFF"/>
+        </w:rPr>
+        <w:t>Query the sum of </w:t>
+      </w:r>
+      <w:r>
+        <w:rPr>
+          <w:rFonts w:ascii="Arial" w:eastAsia="Times New Roman" w:hAnsi="Arial" w:cs="Arial"/>
+          <w:i/>
+          <w:iCs/>
+          <w:color w:val="576871"/>
+          <w:sz w:val="21"/>
+          <w:szCs w:val="21"/>
+          <w:bdr w:val="none" w:sz="0" w:space="0" w:color="auto" w:frame="1"/>
+          <w:shd w:val="clear" w:color="auto" w:fill="FFFFFF"/>
+        </w:rPr>
+        <w:t>Northern Latitudes</w:t>
+      </w:r>
+      <w:r>
+        <w:rPr>
+          <w:rFonts w:ascii="Arial" w:eastAsia="Times New Roman" w:hAnsi="Arial" w:cs="Arial"/>
+          <w:color w:val="576871"/>
+          <w:sz w:val="21"/>
+          <w:szCs w:val="21"/>
+          <w:shd w:val="clear" w:color="auto" w:fill="FFFFFF"/>
+        </w:rPr>
+        <w:t> (</w:t>
+      </w:r>
+      <w:r>
+        <w:rPr>
+          <w:rFonts w:ascii="Arial" w:eastAsia="Times New Roman" w:hAnsi="Arial" w:cs="Arial"/>
+          <w:i/>
+          <w:iCs/>
+          <w:color w:val="576871"/>
+          <w:sz w:val="21"/>
+          <w:szCs w:val="21"/>
+          <w:bdr w:val="none" w:sz="0" w:space="0" w:color="auto" w:frame="1"/>
+          <w:shd w:val="clear" w:color="auto" w:fill="FFFFFF"/>
+        </w:rPr>
+        <w:t>LAT_N</w:t>
+      </w:r>
+      <w:r>
+        <w:rPr>
+          <w:rFonts w:ascii="Arial" w:eastAsia="Times New Roman" w:hAnsi="Arial" w:cs="Arial"/>
+          <w:color w:val="576871"/>
+          <w:sz w:val="21"/>
+          <w:szCs w:val="21"/>
+          <w:shd w:val="clear" w:color="auto" w:fill="FFFFFF"/>
+        </w:rPr>
+        <w:t>) from </w:t>
+      </w:r>
+      <w:r>
+        <w:rPr>
+          <w:rFonts w:ascii="Arial" w:eastAsia="Times New Roman" w:hAnsi="Arial" w:cs="Arial"/>
+          <w:b/>
+          <w:bCs/>
+          <w:sz w:val="21"/>
+          <w:szCs w:val="21"/>
+          <w:bdr w:val="none" w:sz="0" w:space="0" w:color="auto" w:frame="1"/>
+          <w:shd w:val="clear" w:color="auto" w:fill="FFFFFF"/>
+        </w:rPr>
+        <w:t>STATION</w:t>
+      </w:r>
+      <w:r>
+        <w:rPr>
+          <w:rFonts w:ascii="Arial" w:eastAsia="Times New Roman" w:hAnsi="Arial" w:cs="Arial"/>
+          <w:color w:val="576871"/>
+          <w:sz w:val="21"/>
+          <w:szCs w:val="21"/>
+          <w:shd w:val="clear" w:color="auto" w:fill="FFFFFF"/>
+        </w:rPr>
+        <w:t xml:space="preserve"> having values greater </w:t>
+      </w:r>
+      <w:proofErr w:type="gramStart"/>
+      <w:r>
+        <w:rPr>
+          <w:rFonts w:ascii="Arial" w:eastAsia="Times New Roman" w:hAnsi="Arial" w:cs="Arial"/>
+          <w:color w:val="576871"/>
+          <w:sz w:val="21"/>
+          <w:szCs w:val="21"/>
+          <w:shd w:val="clear" w:color="auto" w:fill="FFFFFF"/>
+        </w:rPr>
+        <w:t>than  and</w:t>
+      </w:r>
+      <w:proofErr w:type="gramEnd"/>
+      <w:r>
+        <w:rPr>
+          <w:rFonts w:ascii="Arial" w:eastAsia="Times New Roman" w:hAnsi="Arial" w:cs="Arial"/>
+          <w:color w:val="576871"/>
+          <w:sz w:val="21"/>
+          <w:szCs w:val="21"/>
+          <w:shd w:val="clear" w:color="auto" w:fill="FFFFFF"/>
+        </w:rPr>
+        <w:t xml:space="preserve"> less than . Truncate your answer </w:t>
+      </w:r>
+      <w:proofErr w:type="gramStart"/>
+      <w:r>
+        <w:rPr>
+          <w:rFonts w:ascii="Arial" w:eastAsia="Times New Roman" w:hAnsi="Arial" w:cs="Arial"/>
+          <w:color w:val="576871"/>
+          <w:sz w:val="21"/>
+          <w:szCs w:val="21"/>
+          <w:shd w:val="clear" w:color="auto" w:fill="FFFFFF"/>
+        </w:rPr>
+        <w:t>to  decimal</w:t>
+      </w:r>
+      <w:proofErr w:type="gramEnd"/>
+      <w:r>
+        <w:rPr>
+          <w:rFonts w:ascii="Arial" w:eastAsia="Times New Roman" w:hAnsi="Arial" w:cs="Arial"/>
+          <w:color w:val="576871"/>
+          <w:sz w:val="21"/>
+          <w:szCs w:val="21"/>
+          <w:shd w:val="clear" w:color="auto" w:fill="FFFFFF"/>
+        </w:rPr>
+        <w:t xml:space="preserve"> places.</w:t>
+      </w:r>
+    </w:p>
+    <w:p>
+      <w:pPr>
+        <w:rPr>
+          <w:rFonts w:ascii="Times New Roman" w:eastAsia="Times New Roman" w:hAnsi="Times New Roman" w:cs="Times New Roman"/>
+          <w:sz w:val="20"/>
+          <w:szCs w:val="20"/>
+        </w:rPr>
+      </w:pPr>
+    </w:p>
+    <w:p>
+      <w:pPr>
+        <w:rPr>
+          <w:rFonts w:ascii="Times New Roman" w:eastAsia="Times New Roman" w:hAnsi="Times New Roman" w:cs="Times New Roman"/>
+          <w:sz w:val="20"/>
+          <w:szCs w:val="20"/>
+        </w:rPr>
+      </w:pPr>
+      <w:proofErr w:type="gramStart"/>
+      <w:r>
+        <w:rPr>
+          <w:rFonts w:ascii="Times New Roman" w:eastAsia="Times New Roman" w:hAnsi="Times New Roman" w:cs="Times New Roman"/>
+          <w:sz w:val="20"/>
+          <w:szCs w:val="20"/>
+        </w:rPr>
+        <w:t>select</w:t>
+      </w:r>
+      <w:proofErr w:type="gramEnd"/>
+      <w:r>
+        <w:rPr>
+          <w:rFonts w:ascii="Times New Roman" w:eastAsia="Times New Roman" w:hAnsi="Times New Roman" w:cs="Times New Roman"/>
+          <w:sz w:val="20"/>
+          <w:szCs w:val="20"/>
+        </w:rPr>
+        <w:t xml:space="preserve"> round(sum(LAT_N), 4) from STATION where LAT_N &gt; 38.7880 and LAT_N &lt; 137.2345;</w:t>
+      </w:r>
+      <w:bookmarkStart w:id="0" w:name="_GoBack"/>
+      <w:bookmarkEnd w:id="0"/>
     </w:p>
     <w:sectPr>
       <w:pgSz w:w="12240" w:h="15840"/>

--- a/SQL.docx
+++ b/SQL.docx
@@ -9273,6 +9273,16 @@
           <w:sz w:val="21"/>
           <w:szCs w:val="21"/>
         </w:rPr>
+        <w:t xml:space="preserve">- </w:t>
+      </w:r>
+      <w:bookmarkStart w:id="0" w:name="_GoBack"/>
+      <w:bookmarkEnd w:id="0"/>
+      <w:r>
+        <w:rPr>
+          <w:rFonts w:ascii="Arial" w:hAnsi="Arial" w:cs="Arial"/>
+          <w:sz w:val="21"/>
+          <w:szCs w:val="21"/>
+        </w:rPr>
         <w:t>Query the following two values from the </w:t>
       </w:r>
       <w:r>
@@ -9470,6 +9480,16 @@
           <w:szCs w:val="21"/>
           <w:shd w:val="clear" w:color="auto" w:fill="FFFFFF"/>
         </w:rPr>
+        <w:t xml:space="preserve">- </w:t>
+      </w:r>
+      <w:r>
+        <w:rPr>
+          <w:rFonts w:ascii="Arial" w:eastAsia="Times New Roman" w:hAnsi="Arial" w:cs="Arial"/>
+          <w:color w:val="576871"/>
+          <w:sz w:val="21"/>
+          <w:szCs w:val="21"/>
+          <w:shd w:val="clear" w:color="auto" w:fill="FFFFFF"/>
+        </w:rPr>
         <w:t>Query the sum of </w:t>
       </w:r>
       <w:r>
@@ -9620,8 +9640,192 @@
         </w:rPr>
         <w:t xml:space="preserve"> round(sum(LAT_N), 4) from STATION where LAT_N &gt; 38.7880 and LAT_N &lt; 137.2345;</w:t>
       </w:r>
-      <w:bookmarkStart w:id="0" w:name="_GoBack"/>
-      <w:bookmarkEnd w:id="0"/>
+    </w:p>
+    <w:p>
+      <w:pPr>
+        <w:rPr>
+          <w:rFonts w:ascii="Times New Roman" w:eastAsia="Times New Roman" w:hAnsi="Times New Roman" w:cs="Times New Roman"/>
+          <w:sz w:val="20"/>
+          <w:szCs w:val="20"/>
+        </w:rPr>
+      </w:pPr>
+    </w:p>
+    <w:p>
+      <w:pPr>
+        <w:rPr>
+          <w:rFonts w:ascii="Times New Roman" w:eastAsia="Times New Roman" w:hAnsi="Times New Roman" w:cs="Times New Roman"/>
+          <w:sz w:val="20"/>
+          <w:szCs w:val="20"/>
+        </w:rPr>
+      </w:pPr>
+      <w:r>
+        <w:rPr>
+          <w:rFonts w:ascii="Arial" w:eastAsia="Times New Roman" w:hAnsi="Arial" w:cs="Arial"/>
+          <w:color w:val="576871"/>
+          <w:sz w:val="21"/>
+          <w:szCs w:val="21"/>
+          <w:shd w:val="clear" w:color="auto" w:fill="FFFFFF"/>
+        </w:rPr>
+        <w:t xml:space="preserve">- </w:t>
+      </w:r>
+      <w:r>
+        <w:rPr>
+          <w:rFonts w:ascii="Arial" w:eastAsia="Times New Roman" w:hAnsi="Arial" w:cs="Arial"/>
+          <w:color w:val="576871"/>
+          <w:sz w:val="21"/>
+          <w:szCs w:val="21"/>
+          <w:shd w:val="clear" w:color="auto" w:fill="FFFFFF"/>
+        </w:rPr>
+        <w:t>Query the greatest value of the </w:t>
+      </w:r>
+      <w:r>
+        <w:rPr>
+          <w:rFonts w:ascii="Arial" w:eastAsia="Times New Roman" w:hAnsi="Arial" w:cs="Arial"/>
+          <w:i/>
+          <w:iCs/>
+          <w:color w:val="576871"/>
+          <w:sz w:val="21"/>
+          <w:szCs w:val="21"/>
+          <w:bdr w:val="none" w:sz="0" w:space="0" w:color="auto" w:frame="1"/>
+          <w:shd w:val="clear" w:color="auto" w:fill="FFFFFF"/>
+        </w:rPr>
+        <w:t>Northern Latitudes</w:t>
+      </w:r>
+      <w:r>
+        <w:rPr>
+          <w:rFonts w:ascii="Arial" w:eastAsia="Times New Roman" w:hAnsi="Arial" w:cs="Arial"/>
+          <w:color w:val="576871"/>
+          <w:sz w:val="21"/>
+          <w:szCs w:val="21"/>
+          <w:shd w:val="clear" w:color="auto" w:fill="FFFFFF"/>
+        </w:rPr>
+        <w:t> (</w:t>
+      </w:r>
+      <w:r>
+        <w:rPr>
+          <w:rFonts w:ascii="Arial" w:eastAsia="Times New Roman" w:hAnsi="Arial" w:cs="Arial"/>
+          <w:i/>
+          <w:iCs/>
+          <w:color w:val="576871"/>
+          <w:sz w:val="21"/>
+          <w:szCs w:val="21"/>
+          <w:bdr w:val="none" w:sz="0" w:space="0" w:color="auto" w:frame="1"/>
+          <w:shd w:val="clear" w:color="auto" w:fill="FFFFFF"/>
+        </w:rPr>
+        <w:t>LAT_N</w:t>
+      </w:r>
+      <w:r>
+        <w:rPr>
+          <w:rFonts w:ascii="Arial" w:eastAsia="Times New Roman" w:hAnsi="Arial" w:cs="Arial"/>
+          <w:color w:val="576871"/>
+          <w:sz w:val="21"/>
+          <w:szCs w:val="21"/>
+          <w:shd w:val="clear" w:color="auto" w:fill="FFFFFF"/>
+        </w:rPr>
+        <w:t>) from </w:t>
+      </w:r>
+      <w:r>
+        <w:rPr>
+          <w:rFonts w:ascii="Arial" w:eastAsia="Times New Roman" w:hAnsi="Arial" w:cs="Arial"/>
+          <w:b/>
+          <w:bCs/>
+          <w:sz w:val="21"/>
+          <w:szCs w:val="21"/>
+          <w:bdr w:val="none" w:sz="0" w:space="0" w:color="auto" w:frame="1"/>
+          <w:shd w:val="clear" w:color="auto" w:fill="FFFFFF"/>
+        </w:rPr>
+        <w:t>STATION</w:t>
+      </w:r>
+      <w:r>
+        <w:rPr>
+          <w:rFonts w:ascii="Arial" w:eastAsia="Times New Roman" w:hAnsi="Arial" w:cs="Arial"/>
+          <w:color w:val="576871"/>
+          <w:sz w:val="21"/>
+          <w:szCs w:val="21"/>
+          <w:shd w:val="clear" w:color="auto" w:fill="FFFFFF"/>
+        </w:rPr>
+        <w:t xml:space="preserve"> that is less </w:t>
+      </w:r>
+      <w:proofErr w:type="gramStart"/>
+      <w:r>
+        <w:rPr>
+          <w:rFonts w:ascii="Arial" w:eastAsia="Times New Roman" w:hAnsi="Arial" w:cs="Arial"/>
+          <w:color w:val="576871"/>
+          <w:sz w:val="21"/>
+          <w:szCs w:val="21"/>
+          <w:shd w:val="clear" w:color="auto" w:fill="FFFFFF"/>
+        </w:rPr>
+        <w:t>than .</w:t>
+      </w:r>
+      <w:proofErr w:type="gramEnd"/>
+      <w:r>
+        <w:rPr>
+          <w:rFonts w:ascii="Arial" w:eastAsia="Times New Roman" w:hAnsi="Arial" w:cs="Arial"/>
+          <w:color w:val="576871"/>
+          <w:sz w:val="21"/>
+          <w:szCs w:val="21"/>
+          <w:shd w:val="clear" w:color="auto" w:fill="FFFFFF"/>
+        </w:rPr>
+        <w:t xml:space="preserve"> Truncate your answer </w:t>
+      </w:r>
+      <w:proofErr w:type="gramStart"/>
+      <w:r>
+        <w:rPr>
+          <w:rFonts w:ascii="Arial" w:eastAsia="Times New Roman" w:hAnsi="Arial" w:cs="Arial"/>
+          <w:color w:val="576871"/>
+          <w:sz w:val="21"/>
+          <w:szCs w:val="21"/>
+          <w:shd w:val="clear" w:color="auto" w:fill="FFFFFF"/>
+        </w:rPr>
+        <w:t>to  decimal</w:t>
+      </w:r>
+      <w:proofErr w:type="gramEnd"/>
+      <w:r>
+        <w:rPr>
+          <w:rFonts w:ascii="Arial" w:eastAsia="Times New Roman" w:hAnsi="Arial" w:cs="Arial"/>
+          <w:color w:val="576871"/>
+          <w:sz w:val="21"/>
+          <w:szCs w:val="21"/>
+          <w:shd w:val="clear" w:color="auto" w:fill="FFFFFF"/>
+        </w:rPr>
+        <w:t xml:space="preserve"> places.</w:t>
+      </w:r>
+    </w:p>
+    <w:p>
+      <w:pPr>
+        <w:rPr>
+          <w:rFonts w:ascii="Times New Roman" w:eastAsia="Times New Roman" w:hAnsi="Times New Roman" w:cs="Times New Roman"/>
+          <w:sz w:val="20"/>
+          <w:szCs w:val="20"/>
+        </w:rPr>
+      </w:pPr>
+    </w:p>
+    <w:p>
+      <w:pPr>
+        <w:rPr>
+          <w:rFonts w:ascii="Times New Roman" w:eastAsia="Times New Roman" w:hAnsi="Times New Roman" w:cs="Times New Roman"/>
+          <w:sz w:val="20"/>
+          <w:szCs w:val="20"/>
+        </w:rPr>
+      </w:pPr>
+      <w:proofErr w:type="gramStart"/>
+      <w:r>
+        <w:rPr>
+          <w:rFonts w:ascii="Times New Roman" w:eastAsia="Times New Roman" w:hAnsi="Times New Roman" w:cs="Times New Roman"/>
+          <w:sz w:val="20"/>
+          <w:szCs w:val="20"/>
+        </w:rPr>
+        <w:t>select</w:t>
+      </w:r>
+      <w:proofErr w:type="gramEnd"/>
+      <w:r>
+        <w:rPr>
+          <w:rFonts w:ascii="Times New Roman" w:eastAsia="Times New Roman" w:hAnsi="Times New Roman" w:cs="Times New Roman"/>
+          <w:sz w:val="20"/>
+          <w:szCs w:val="20"/>
+        </w:rPr>
+        <w:t xml:space="preserve"> round(max(LAT_N),4) from STATION where  LAT_N &lt; 137.2345</w:t>
+      </w:r>
     </w:p>
     <w:sectPr>
       <w:pgSz w:w="12240" w:h="15840"/>

--- a/SQL.docx
+++ b/SQL.docx
@@ -9275,8 +9275,6 @@
         </w:rPr>
         <w:t xml:space="preserve">- </w:t>
       </w:r>
-      <w:bookmarkStart w:id="0" w:name="_GoBack"/>
-      <w:bookmarkEnd w:id="0"/>
       <w:r>
         <w:rPr>
           <w:rFonts w:ascii="Arial" w:hAnsi="Arial" w:cs="Arial"/>
@@ -9826,6 +9824,240 @@
         </w:rPr>
         <w:t xml:space="preserve"> round(max(LAT_N),4) from STATION where  LAT_N &lt; 137.2345</w:t>
       </w:r>
+    </w:p>
+    <w:p>
+      <w:pPr>
+        <w:rPr>
+          <w:rFonts w:ascii="Times New Roman" w:eastAsia="Times New Roman" w:hAnsi="Times New Roman" w:cs="Times New Roman"/>
+          <w:sz w:val="20"/>
+          <w:szCs w:val="20"/>
+        </w:rPr>
+      </w:pPr>
+    </w:p>
+    <w:p>
+      <w:pPr>
+        <w:rPr>
+          <w:rFonts w:ascii="Times New Roman" w:eastAsia="Times New Roman" w:hAnsi="Times New Roman" w:cs="Times New Roman"/>
+          <w:sz w:val="20"/>
+          <w:szCs w:val="20"/>
+        </w:rPr>
+      </w:pPr>
+      <w:r>
+        <w:rPr>
+          <w:rFonts w:ascii="Arial" w:eastAsia="Times New Roman" w:hAnsi="Arial" w:cs="Arial"/>
+          <w:color w:val="576871"/>
+          <w:sz w:val="21"/>
+          <w:szCs w:val="21"/>
+          <w:shd w:val="clear" w:color="auto" w:fill="FFFFFF"/>
+        </w:rPr>
+        <w:t xml:space="preserve">- </w:t>
+      </w:r>
+      <w:r>
+        <w:rPr>
+          <w:rFonts w:ascii="Arial" w:eastAsia="Times New Roman" w:hAnsi="Arial" w:cs="Arial"/>
+          <w:color w:val="576871"/>
+          <w:sz w:val="21"/>
+          <w:szCs w:val="21"/>
+          <w:shd w:val="clear" w:color="auto" w:fill="FFFFFF"/>
+        </w:rPr>
+        <w:t>Query the </w:t>
+      </w:r>
+      <w:r>
+        <w:rPr>
+          <w:rFonts w:ascii="Arial" w:eastAsia="Times New Roman" w:hAnsi="Arial" w:cs="Arial"/>
+          <w:i/>
+          <w:iCs/>
+          <w:color w:val="576871"/>
+          <w:sz w:val="21"/>
+          <w:szCs w:val="21"/>
+          <w:bdr w:val="none" w:sz="0" w:space="0" w:color="auto" w:frame="1"/>
+          <w:shd w:val="clear" w:color="auto" w:fill="FFFFFF"/>
+        </w:rPr>
+        <w:t>Western Longitude</w:t>
+      </w:r>
+      <w:r>
+        <w:rPr>
+          <w:rFonts w:ascii="Arial" w:eastAsia="Times New Roman" w:hAnsi="Arial" w:cs="Arial"/>
+          <w:color w:val="576871"/>
+          <w:sz w:val="21"/>
+          <w:szCs w:val="21"/>
+          <w:shd w:val="clear" w:color="auto" w:fill="FFFFFF"/>
+        </w:rPr>
+        <w:t> (</w:t>
+      </w:r>
+      <w:r>
+        <w:rPr>
+          <w:rFonts w:ascii="Arial" w:eastAsia="Times New Roman" w:hAnsi="Arial" w:cs="Arial"/>
+          <w:i/>
+          <w:iCs/>
+          <w:color w:val="576871"/>
+          <w:sz w:val="21"/>
+          <w:szCs w:val="21"/>
+          <w:bdr w:val="none" w:sz="0" w:space="0" w:color="auto" w:frame="1"/>
+          <w:shd w:val="clear" w:color="auto" w:fill="FFFFFF"/>
+        </w:rPr>
+        <w:t>LONG_W</w:t>
+      </w:r>
+      <w:r>
+        <w:rPr>
+          <w:rFonts w:ascii="Arial" w:eastAsia="Times New Roman" w:hAnsi="Arial" w:cs="Arial"/>
+          <w:color w:val="576871"/>
+          <w:sz w:val="21"/>
+          <w:szCs w:val="21"/>
+          <w:shd w:val="clear" w:color="auto" w:fill="FFFFFF"/>
+        </w:rPr>
+        <w:t>) for the largest </w:t>
+      </w:r>
+      <w:r>
+        <w:rPr>
+          <w:rFonts w:ascii="Arial" w:eastAsia="Times New Roman" w:hAnsi="Arial" w:cs="Arial"/>
+          <w:i/>
+          <w:iCs/>
+          <w:color w:val="576871"/>
+          <w:sz w:val="21"/>
+          <w:szCs w:val="21"/>
+          <w:bdr w:val="none" w:sz="0" w:space="0" w:color="auto" w:frame="1"/>
+          <w:shd w:val="clear" w:color="auto" w:fill="FFFFFF"/>
+        </w:rPr>
+        <w:t>Northern Latitude</w:t>
+      </w:r>
+      <w:r>
+        <w:rPr>
+          <w:rFonts w:ascii="Arial" w:eastAsia="Times New Roman" w:hAnsi="Arial" w:cs="Arial"/>
+          <w:color w:val="576871"/>
+          <w:sz w:val="21"/>
+          <w:szCs w:val="21"/>
+          <w:shd w:val="clear" w:color="auto" w:fill="FFFFFF"/>
+        </w:rPr>
+        <w:t> (</w:t>
+      </w:r>
+      <w:r>
+        <w:rPr>
+          <w:rFonts w:ascii="Arial" w:eastAsia="Times New Roman" w:hAnsi="Arial" w:cs="Arial"/>
+          <w:i/>
+          <w:iCs/>
+          <w:color w:val="576871"/>
+          <w:sz w:val="21"/>
+          <w:szCs w:val="21"/>
+          <w:bdr w:val="none" w:sz="0" w:space="0" w:color="auto" w:frame="1"/>
+          <w:shd w:val="clear" w:color="auto" w:fill="FFFFFF"/>
+        </w:rPr>
+        <w:t>LAT_N</w:t>
+      </w:r>
+      <w:r>
+        <w:rPr>
+          <w:rFonts w:ascii="Arial" w:eastAsia="Times New Roman" w:hAnsi="Arial" w:cs="Arial"/>
+          <w:color w:val="576871"/>
+          <w:sz w:val="21"/>
+          <w:szCs w:val="21"/>
+          <w:shd w:val="clear" w:color="auto" w:fill="FFFFFF"/>
+        </w:rPr>
+        <w:t>) in </w:t>
+      </w:r>
+      <w:r>
+        <w:rPr>
+          <w:rFonts w:ascii="Arial" w:eastAsia="Times New Roman" w:hAnsi="Arial" w:cs="Arial"/>
+          <w:b/>
+          <w:bCs/>
+          <w:sz w:val="21"/>
+          <w:szCs w:val="21"/>
+          <w:bdr w:val="none" w:sz="0" w:space="0" w:color="auto" w:frame="1"/>
+          <w:shd w:val="clear" w:color="auto" w:fill="FFFFFF"/>
+        </w:rPr>
+        <w:t>STATION</w:t>
+      </w:r>
+      <w:r>
+        <w:rPr>
+          <w:rFonts w:ascii="Arial" w:eastAsia="Times New Roman" w:hAnsi="Arial" w:cs="Arial"/>
+          <w:color w:val="576871"/>
+          <w:sz w:val="21"/>
+          <w:szCs w:val="21"/>
+          <w:shd w:val="clear" w:color="auto" w:fill="FFFFFF"/>
+        </w:rPr>
+        <w:t xml:space="preserve"> that is less </w:t>
+      </w:r>
+      <w:proofErr w:type="gramStart"/>
+      <w:r>
+        <w:rPr>
+          <w:rFonts w:ascii="Arial" w:eastAsia="Times New Roman" w:hAnsi="Arial" w:cs="Arial"/>
+          <w:color w:val="576871"/>
+          <w:sz w:val="21"/>
+          <w:szCs w:val="21"/>
+          <w:shd w:val="clear" w:color="auto" w:fill="FFFFFF"/>
+        </w:rPr>
+        <w:t>than .</w:t>
+      </w:r>
+      <w:proofErr w:type="gramEnd"/>
+      <w:r>
+        <w:rPr>
+          <w:rFonts w:ascii="Arial" w:eastAsia="Times New Roman" w:hAnsi="Arial" w:cs="Arial"/>
+          <w:color w:val="576871"/>
+          <w:sz w:val="21"/>
+          <w:szCs w:val="21"/>
+          <w:shd w:val="clear" w:color="auto" w:fill="FFFFFF"/>
+        </w:rPr>
+        <w:t xml:space="preserve"> Round your answer </w:t>
+      </w:r>
+      <w:proofErr w:type="gramStart"/>
+      <w:r>
+        <w:rPr>
+          <w:rFonts w:ascii="Arial" w:eastAsia="Times New Roman" w:hAnsi="Arial" w:cs="Arial"/>
+          <w:color w:val="576871"/>
+          <w:sz w:val="21"/>
+          <w:szCs w:val="21"/>
+          <w:shd w:val="clear" w:color="auto" w:fill="FFFFFF"/>
+        </w:rPr>
+        <w:t>to  decimal</w:t>
+      </w:r>
+      <w:proofErr w:type="gramEnd"/>
+      <w:r>
+        <w:rPr>
+          <w:rFonts w:ascii="Arial" w:eastAsia="Times New Roman" w:hAnsi="Arial" w:cs="Arial"/>
+          <w:color w:val="576871"/>
+          <w:sz w:val="21"/>
+          <w:szCs w:val="21"/>
+          <w:shd w:val="clear" w:color="auto" w:fill="FFFFFF"/>
+        </w:rPr>
+        <w:t xml:space="preserve"> places.</w:t>
+      </w:r>
+    </w:p>
+    <w:p>
+      <w:pPr>
+        <w:rPr>
+          <w:rFonts w:ascii="Times New Roman" w:eastAsia="Times New Roman" w:hAnsi="Times New Roman" w:cs="Times New Roman"/>
+          <w:sz w:val="20"/>
+          <w:szCs w:val="20"/>
+        </w:rPr>
+      </w:pPr>
+    </w:p>
+    <w:p>
+      <w:pPr>
+        <w:rPr>
+          <w:rFonts w:ascii="Times New Roman" w:eastAsia="Times New Roman" w:hAnsi="Times New Roman" w:cs="Times New Roman"/>
+          <w:sz w:val="20"/>
+          <w:szCs w:val="20"/>
+        </w:rPr>
+      </w:pPr>
+      <w:proofErr w:type="gramStart"/>
+      <w:r>
+        <w:rPr>
+          <w:rFonts w:ascii="Times New Roman" w:eastAsia="Times New Roman" w:hAnsi="Times New Roman" w:cs="Times New Roman"/>
+          <w:sz w:val="20"/>
+          <w:szCs w:val="20"/>
+        </w:rPr>
+        <w:t>select</w:t>
+      </w:r>
+      <w:proofErr w:type="gramEnd"/>
+      <w:r>
+        <w:rPr>
+          <w:rFonts w:ascii="Times New Roman" w:eastAsia="Times New Roman" w:hAnsi="Times New Roman" w:cs="Times New Roman"/>
+          <w:sz w:val="20"/>
+          <w:szCs w:val="20"/>
+        </w:rPr>
+        <w:t xml:space="preserve"> ROUND(LONG_W,4) from STATION where LAT_N in (select MAX(LAT_N) from STATION where LAT_N &lt; 137.2345);</w:t>
+      </w:r>
+      <w:bookmarkStart w:id="0" w:name="_GoBack"/>
+      <w:bookmarkEnd w:id="0"/>
     </w:p>
     <w:sectPr>
       <w:pgSz w:w="12240" w:h="15840"/>

--- a/SQL.docx
+++ b/SQL.docx
@@ -10056,6 +10056,1887 @@
         </w:rPr>
         <w:t xml:space="preserve"> ROUND(LONG_W,4) from STATION where LAT_N in (select MAX(LAT_N) from STATION where LAT_N &lt; 137.2345);</w:t>
       </w:r>
+    </w:p>
+    <w:p>
+      <w:pPr>
+        <w:rPr>
+          <w:rFonts w:ascii="Times New Roman" w:eastAsia="Times New Roman" w:hAnsi="Times New Roman" w:cs="Times New Roman"/>
+          <w:sz w:val="20"/>
+          <w:szCs w:val="20"/>
+        </w:rPr>
+      </w:pPr>
+    </w:p>
+    <w:p>
+      <w:pPr>
+        <w:rPr>
+          <w:rFonts w:ascii="Times New Roman" w:eastAsia="Times New Roman" w:hAnsi="Times New Roman" w:cs="Times New Roman"/>
+          <w:sz w:val="20"/>
+          <w:szCs w:val="20"/>
+        </w:rPr>
+      </w:pPr>
+      <w:r>
+        <w:rPr>
+          <w:rFonts w:ascii="Arial" w:eastAsia="Times New Roman" w:hAnsi="Arial" w:cs="Arial"/>
+          <w:color w:val="576871"/>
+          <w:sz w:val="21"/>
+          <w:szCs w:val="21"/>
+          <w:shd w:val="clear" w:color="auto" w:fill="FFFFFF"/>
+        </w:rPr>
+        <w:t xml:space="preserve">- </w:t>
+      </w:r>
+      <w:r>
+        <w:rPr>
+          <w:rFonts w:ascii="Arial" w:eastAsia="Times New Roman" w:hAnsi="Arial" w:cs="Arial"/>
+          <w:color w:val="576871"/>
+          <w:sz w:val="21"/>
+          <w:szCs w:val="21"/>
+          <w:shd w:val="clear" w:color="auto" w:fill="FFFFFF"/>
+        </w:rPr>
+        <w:t>Query the smallest </w:t>
+      </w:r>
+      <w:r>
+        <w:rPr>
+          <w:rFonts w:ascii="Arial" w:eastAsia="Times New Roman" w:hAnsi="Arial" w:cs="Arial"/>
+          <w:i/>
+          <w:iCs/>
+          <w:color w:val="576871"/>
+          <w:sz w:val="21"/>
+          <w:szCs w:val="21"/>
+          <w:bdr w:val="none" w:sz="0" w:space="0" w:color="auto" w:frame="1"/>
+          <w:shd w:val="clear" w:color="auto" w:fill="FFFFFF"/>
+        </w:rPr>
+        <w:t>Northern Latitude</w:t>
+      </w:r>
+      <w:r>
+        <w:rPr>
+          <w:rFonts w:ascii="Arial" w:eastAsia="Times New Roman" w:hAnsi="Arial" w:cs="Arial"/>
+          <w:color w:val="576871"/>
+          <w:sz w:val="21"/>
+          <w:szCs w:val="21"/>
+          <w:shd w:val="clear" w:color="auto" w:fill="FFFFFF"/>
+        </w:rPr>
+        <w:t> (</w:t>
+      </w:r>
+      <w:r>
+        <w:rPr>
+          <w:rFonts w:ascii="Arial" w:eastAsia="Times New Roman" w:hAnsi="Arial" w:cs="Arial"/>
+          <w:i/>
+          <w:iCs/>
+          <w:color w:val="576871"/>
+          <w:sz w:val="21"/>
+          <w:szCs w:val="21"/>
+          <w:bdr w:val="none" w:sz="0" w:space="0" w:color="auto" w:frame="1"/>
+          <w:shd w:val="clear" w:color="auto" w:fill="FFFFFF"/>
+        </w:rPr>
+        <w:t>LAT_N</w:t>
+      </w:r>
+      <w:r>
+        <w:rPr>
+          <w:rFonts w:ascii="Arial" w:eastAsia="Times New Roman" w:hAnsi="Arial" w:cs="Arial"/>
+          <w:color w:val="576871"/>
+          <w:sz w:val="21"/>
+          <w:szCs w:val="21"/>
+          <w:shd w:val="clear" w:color="auto" w:fill="FFFFFF"/>
+        </w:rPr>
+        <w:t>) from </w:t>
+      </w:r>
+      <w:r>
+        <w:rPr>
+          <w:rFonts w:ascii="Arial" w:eastAsia="Times New Roman" w:hAnsi="Arial" w:cs="Arial"/>
+          <w:b/>
+          <w:bCs/>
+          <w:sz w:val="21"/>
+          <w:szCs w:val="21"/>
+          <w:bdr w:val="none" w:sz="0" w:space="0" w:color="auto" w:frame="1"/>
+          <w:shd w:val="clear" w:color="auto" w:fill="FFFFFF"/>
+        </w:rPr>
+        <w:t>STATION</w:t>
+      </w:r>
+      <w:r>
+        <w:rPr>
+          <w:rFonts w:ascii="Arial" w:eastAsia="Times New Roman" w:hAnsi="Arial" w:cs="Arial"/>
+          <w:color w:val="576871"/>
+          <w:sz w:val="21"/>
+          <w:szCs w:val="21"/>
+          <w:shd w:val="clear" w:color="auto" w:fill="FFFFFF"/>
+        </w:rPr>
+        <w:t xml:space="preserve"> that is greater </w:t>
+      </w:r>
+      <w:proofErr w:type="gramStart"/>
+      <w:r>
+        <w:rPr>
+          <w:rFonts w:ascii="Arial" w:eastAsia="Times New Roman" w:hAnsi="Arial" w:cs="Arial"/>
+          <w:color w:val="576871"/>
+          <w:sz w:val="21"/>
+          <w:szCs w:val="21"/>
+          <w:shd w:val="clear" w:color="auto" w:fill="FFFFFF"/>
+        </w:rPr>
+        <w:t>than .</w:t>
+      </w:r>
+      <w:proofErr w:type="gramEnd"/>
+      <w:r>
+        <w:rPr>
+          <w:rFonts w:ascii="Arial" w:eastAsia="Times New Roman" w:hAnsi="Arial" w:cs="Arial"/>
+          <w:color w:val="576871"/>
+          <w:sz w:val="21"/>
+          <w:szCs w:val="21"/>
+          <w:shd w:val="clear" w:color="auto" w:fill="FFFFFF"/>
+        </w:rPr>
+        <w:t xml:space="preserve"> Round your answer </w:t>
+      </w:r>
+      <w:proofErr w:type="gramStart"/>
+      <w:r>
+        <w:rPr>
+          <w:rFonts w:ascii="Arial" w:eastAsia="Times New Roman" w:hAnsi="Arial" w:cs="Arial"/>
+          <w:color w:val="576871"/>
+          <w:sz w:val="21"/>
+          <w:szCs w:val="21"/>
+          <w:shd w:val="clear" w:color="auto" w:fill="FFFFFF"/>
+        </w:rPr>
+        <w:t>to  decimal</w:t>
+      </w:r>
+      <w:proofErr w:type="gramEnd"/>
+      <w:r>
+        <w:rPr>
+          <w:rFonts w:ascii="Arial" w:eastAsia="Times New Roman" w:hAnsi="Arial" w:cs="Arial"/>
+          <w:color w:val="576871"/>
+          <w:sz w:val="21"/>
+          <w:szCs w:val="21"/>
+          <w:shd w:val="clear" w:color="auto" w:fill="FFFFFF"/>
+        </w:rPr>
+        <w:t xml:space="preserve"> places.</w:t>
+      </w:r>
+    </w:p>
+    <w:p>
+      <w:pPr>
+        <w:rPr>
+          <w:rFonts w:ascii="Times New Roman" w:eastAsia="Times New Roman" w:hAnsi="Times New Roman" w:cs="Times New Roman"/>
+          <w:sz w:val="20"/>
+          <w:szCs w:val="20"/>
+        </w:rPr>
+      </w:pPr>
+    </w:p>
+    <w:p>
+      <w:pPr>
+        <w:rPr>
+          <w:rFonts w:ascii="Times New Roman" w:eastAsia="Times New Roman" w:hAnsi="Times New Roman" w:cs="Times New Roman"/>
+          <w:sz w:val="20"/>
+          <w:szCs w:val="20"/>
+        </w:rPr>
+      </w:pPr>
+      <w:proofErr w:type="gramStart"/>
+      <w:r>
+        <w:rPr>
+          <w:rFonts w:ascii="Times New Roman" w:eastAsia="Times New Roman" w:hAnsi="Times New Roman" w:cs="Times New Roman"/>
+          <w:sz w:val="20"/>
+          <w:szCs w:val="20"/>
+        </w:rPr>
+        <w:t>select</w:t>
+      </w:r>
+      <w:proofErr w:type="gramEnd"/>
+      <w:r>
+        <w:rPr>
+          <w:rFonts w:ascii="Times New Roman" w:eastAsia="Times New Roman" w:hAnsi="Times New Roman" w:cs="Times New Roman"/>
+          <w:sz w:val="20"/>
+          <w:szCs w:val="20"/>
+        </w:rPr>
+        <w:t xml:space="preserve"> ROUND(MIN(LAT_N), 4) from STATION where LAT_N &gt; 38.7780;</w:t>
+      </w:r>
+    </w:p>
+    <w:p>
+      <w:pPr>
+        <w:rPr>
+          <w:rFonts w:ascii="Times New Roman" w:eastAsia="Times New Roman" w:hAnsi="Times New Roman" w:cs="Times New Roman"/>
+          <w:sz w:val="20"/>
+          <w:szCs w:val="20"/>
+        </w:rPr>
+      </w:pPr>
+    </w:p>
+    <w:p>
+      <w:pPr>
+        <w:pStyle w:val="NormalWeb"/>
+        <w:shd w:val="clear" w:color="auto" w:fill="FFFFFF"/>
+        <w:spacing w:before="75" w:beforeAutospacing="0" w:after="0" w:afterAutospacing="0" w:line="480" w:lineRule="auto"/>
+        <w:textAlignment w:val="baseline"/>
+        <w:rPr>
+          <w:rFonts w:ascii="Arial" w:hAnsi="Arial" w:cs="Arial"/>
+          <w:sz w:val="21"/>
+          <w:szCs w:val="21"/>
+        </w:rPr>
+      </w:pPr>
+      <w:r>
+        <w:rPr>
+          <w:rFonts w:eastAsia="Times New Roman"/>
+        </w:rPr>
+        <w:t xml:space="preserve">- </w:t>
+      </w:r>
+      <w:r>
+        <w:rPr>
+          <w:rFonts w:ascii="Arial" w:hAnsi="Arial" w:cs="Arial"/>
+          <w:sz w:val="21"/>
+          <w:szCs w:val="21"/>
+        </w:rPr>
+        <w:br/>
+        <w:t>You did such a great job helping Julia with her last coding contest challenge that she wants you to work on this one, too!</w:t>
+      </w:r>
+    </w:p>
+    <w:p>
+      <w:pPr>
+        <w:shd w:val="clear" w:color="auto" w:fill="FFFFFF"/>
+        <w:spacing w:line="480" w:lineRule="auto"/>
+        <w:textAlignment w:val="baseline"/>
+        <w:rPr>
+          <w:rFonts w:ascii="Arial" w:hAnsi="Arial" w:cs="Arial"/>
+          <w:sz w:val="21"/>
+          <w:szCs w:val="21"/>
+        </w:rPr>
+      </w:pPr>
+      <w:r>
+        <w:rPr>
+          <w:rFonts w:ascii="Arial" w:hAnsi="Arial" w:cs="Arial"/>
+          <w:sz w:val="21"/>
+          <w:szCs w:val="21"/>
+        </w:rPr>
+        <w:t>The total score of a hacker is the sum of their maximum scores for all of the challenges. Write a query to print the </w:t>
+      </w:r>
+      <w:proofErr w:type="spellStart"/>
+      <w:r>
+        <w:rPr>
+          <w:rFonts w:ascii="inherit" w:hAnsi="inherit" w:cs="Arial"/>
+          <w:i/>
+          <w:iCs/>
+          <w:sz w:val="21"/>
+          <w:szCs w:val="21"/>
+          <w:bdr w:val="none" w:sz="0" w:space="0" w:color="auto" w:frame="1"/>
+        </w:rPr>
+        <w:t>hacker_id</w:t>
+      </w:r>
+      <w:proofErr w:type="spellEnd"/>
+      <w:r>
+        <w:rPr>
+          <w:rFonts w:ascii="Arial" w:hAnsi="Arial" w:cs="Arial"/>
+          <w:sz w:val="21"/>
+          <w:szCs w:val="21"/>
+        </w:rPr>
+        <w:t>, </w:t>
+      </w:r>
+      <w:r>
+        <w:rPr>
+          <w:rFonts w:ascii="inherit" w:hAnsi="inherit" w:cs="Arial"/>
+          <w:i/>
+          <w:iCs/>
+          <w:sz w:val="21"/>
+          <w:szCs w:val="21"/>
+          <w:bdr w:val="none" w:sz="0" w:space="0" w:color="auto" w:frame="1"/>
+        </w:rPr>
+        <w:t>name</w:t>
+      </w:r>
+      <w:r>
+        <w:rPr>
+          <w:rFonts w:ascii="Arial" w:hAnsi="Arial" w:cs="Arial"/>
+          <w:sz w:val="21"/>
+          <w:szCs w:val="21"/>
+        </w:rPr>
+        <w:t>, and total score of the hackers ordered by the descending score. If more than one hacker achieved the same total score, then sort the result by ascending </w:t>
+      </w:r>
+      <w:proofErr w:type="spellStart"/>
+      <w:r>
+        <w:rPr>
+          <w:rFonts w:ascii="inherit" w:hAnsi="inherit" w:cs="Arial"/>
+          <w:i/>
+          <w:iCs/>
+          <w:sz w:val="21"/>
+          <w:szCs w:val="21"/>
+          <w:bdr w:val="none" w:sz="0" w:space="0" w:color="auto" w:frame="1"/>
+        </w:rPr>
+        <w:t>hacker_id</w:t>
+      </w:r>
+      <w:proofErr w:type="spellEnd"/>
+      <w:r>
+        <w:rPr>
+          <w:rFonts w:ascii="Arial" w:hAnsi="Arial" w:cs="Arial"/>
+          <w:sz w:val="21"/>
+          <w:szCs w:val="21"/>
+        </w:rPr>
+        <w:t xml:space="preserve">. Exclude all hackers with a total score </w:t>
+      </w:r>
+      <w:proofErr w:type="gramStart"/>
+      <w:r>
+        <w:rPr>
+          <w:rFonts w:ascii="Arial" w:hAnsi="Arial" w:cs="Arial"/>
+          <w:sz w:val="21"/>
+          <w:szCs w:val="21"/>
+        </w:rPr>
+        <w:t>of  from</w:t>
+      </w:r>
+      <w:proofErr w:type="gramEnd"/>
+      <w:r>
+        <w:rPr>
+          <w:rFonts w:ascii="Arial" w:hAnsi="Arial" w:cs="Arial"/>
+          <w:sz w:val="21"/>
+          <w:szCs w:val="21"/>
+        </w:rPr>
+        <w:t xml:space="preserve"> your result.</w:t>
+      </w:r>
+    </w:p>
+    <w:p>
+      <w:pPr>
+        <w:pStyle w:val="NormalWeb"/>
+        <w:shd w:val="clear" w:color="auto" w:fill="FFFFFF"/>
+        <w:spacing w:before="0" w:beforeAutospacing="0" w:after="0" w:afterAutospacing="0" w:line="480" w:lineRule="auto"/>
+        <w:textAlignment w:val="baseline"/>
+        <w:rPr>
+          <w:rFonts w:ascii="var(--font-family-text)" w:hAnsi="var(--font-family-text)" w:cs="Arial"/>
+          <w:color w:val="0E141E"/>
+          <w:sz w:val="21"/>
+          <w:szCs w:val="21"/>
+        </w:rPr>
+      </w:pPr>
+      <w:r>
+        <w:rPr>
+          <w:rFonts w:eastAsia="Times New Roman"/>
+        </w:rPr>
+        <w:t xml:space="preserve"> </w:t>
+      </w:r>
+      <w:r>
+        <w:rPr>
+          <w:rFonts w:eastAsia="Times New Roman"/>
+        </w:rPr>
+        <w:tab/>
+        <w:t xml:space="preserve">    </w:t>
+      </w:r>
+      <w:r>
+        <w:rPr>
+          <w:rFonts w:eastAsia="Times New Roman"/>
+        </w:rPr>
+        <w:tab/>
+      </w:r>
+      <w:r>
+        <w:rPr>
+          <w:rStyle w:val="Strong"/>
+          <w:rFonts w:ascii="inherit" w:hAnsi="inherit" w:cs="Arial"/>
+          <w:color w:val="0E141E"/>
+          <w:sz w:val="21"/>
+          <w:szCs w:val="21"/>
+          <w:bdr w:val="none" w:sz="0" w:space="0" w:color="auto" w:frame="1"/>
+        </w:rPr>
+        <w:t>Input Format</w:t>
+      </w:r>
+    </w:p>
+    <w:p>
+      <w:pPr>
+        <w:pStyle w:val="NormalWeb"/>
+        <w:shd w:val="clear" w:color="auto" w:fill="FFFFFF"/>
+        <w:spacing w:before="75" w:beforeAutospacing="0" w:after="0" w:afterAutospacing="0" w:line="480" w:lineRule="auto"/>
+        <w:textAlignment w:val="baseline"/>
+        <w:rPr>
+          <w:rFonts w:ascii="var(--font-family-text)" w:hAnsi="var(--font-family-text)" w:cs="Arial"/>
+          <w:color w:val="0E141E"/>
+          <w:sz w:val="21"/>
+          <w:szCs w:val="21"/>
+        </w:rPr>
+      </w:pPr>
+      <w:r>
+        <w:rPr>
+          <w:rFonts w:ascii="var(--font-family-text)" w:hAnsi="var(--font-family-text)" w:cs="Arial"/>
+          <w:color w:val="0E141E"/>
+          <w:sz w:val="21"/>
+          <w:szCs w:val="21"/>
+        </w:rPr>
+        <w:t>The following tables contain contest data:</w:t>
+      </w:r>
+    </w:p>
+    <w:p>
+      <w:pPr>
+        <w:pStyle w:val="NormalWeb"/>
+        <w:numPr>
+          <w:ilvl w:val="0"/>
+          <w:numId w:val="8"/>
+        </w:numPr>
+        <w:shd w:val="clear" w:color="auto" w:fill="FFFFFF"/>
+        <w:spacing w:before="0" w:beforeAutospacing="0" w:after="0" w:afterAutospacing="0" w:line="480" w:lineRule="auto"/>
+        <w:ind w:left="300"/>
+        <w:textAlignment w:val="baseline"/>
+        <w:rPr>
+          <w:rFonts w:ascii="var(--font-family-text)" w:hAnsi="var(--font-family-text)" w:cs="Arial"/>
+          <w:color w:val="0E141E"/>
+          <w:sz w:val="21"/>
+          <w:szCs w:val="21"/>
+        </w:rPr>
+      </w:pPr>
+      <w:r>
+        <w:rPr>
+          <w:rStyle w:val="Emphasis"/>
+          <w:rFonts w:ascii="inherit" w:hAnsi="inherit" w:cs="Arial"/>
+          <w:color w:val="0E141E"/>
+          <w:sz w:val="21"/>
+          <w:szCs w:val="21"/>
+          <w:bdr w:val="none" w:sz="0" w:space="0" w:color="auto" w:frame="1"/>
+        </w:rPr>
+        <w:t>Hackers:</w:t>
+      </w:r>
+      <w:r>
+        <w:rPr>
+          <w:rFonts w:ascii="var(--font-family-text)" w:hAnsi="var(--font-family-text)" w:cs="Arial"/>
+          <w:color w:val="0E141E"/>
+          <w:sz w:val="21"/>
+          <w:szCs w:val="21"/>
+        </w:rPr>
+        <w:t> The </w:t>
+      </w:r>
+      <w:proofErr w:type="spellStart"/>
+      <w:r>
+        <w:rPr>
+          <w:rStyle w:val="Emphasis"/>
+          <w:rFonts w:ascii="inherit" w:hAnsi="inherit" w:cs="Arial"/>
+          <w:color w:val="0E141E"/>
+          <w:sz w:val="21"/>
+          <w:szCs w:val="21"/>
+          <w:bdr w:val="none" w:sz="0" w:space="0" w:color="auto" w:frame="1"/>
+        </w:rPr>
+        <w:t>hacker_id</w:t>
+      </w:r>
+      <w:proofErr w:type="spellEnd"/>
+      <w:r>
+        <w:rPr>
+          <w:rFonts w:ascii="var(--font-family-text)" w:hAnsi="var(--font-family-text)" w:cs="Arial"/>
+          <w:color w:val="0E141E"/>
+          <w:sz w:val="21"/>
+          <w:szCs w:val="21"/>
+        </w:rPr>
+        <w:t> is the id of the hacker, and </w:t>
+      </w:r>
+      <w:r>
+        <w:rPr>
+          <w:rStyle w:val="Emphasis"/>
+          <w:rFonts w:ascii="inherit" w:hAnsi="inherit" w:cs="Arial"/>
+          <w:color w:val="0E141E"/>
+          <w:sz w:val="21"/>
+          <w:szCs w:val="21"/>
+          <w:bdr w:val="none" w:sz="0" w:space="0" w:color="auto" w:frame="1"/>
+        </w:rPr>
+        <w:t>name</w:t>
+      </w:r>
+      <w:r>
+        <w:rPr>
+          <w:rFonts w:ascii="var(--font-family-text)" w:hAnsi="var(--font-family-text)" w:cs="Arial"/>
+          <w:color w:val="0E141E"/>
+          <w:sz w:val="21"/>
+          <w:szCs w:val="21"/>
+        </w:rPr>
+        <w:t> is the name of the hacker.</w:t>
+      </w:r>
+      <w:r>
+        <w:rPr>
+          <w:rFonts w:ascii="var(--font-family-text)" w:hAnsi="var(--font-family-text)" w:cs="Arial"/>
+          <w:noProof/>
+          <w:color w:val="0E141E"/>
+          <w:sz w:val="21"/>
+          <w:szCs w:val="21"/>
+        </w:rPr>
+        <w:drawing>
+          <wp:inline distT="0" distB="0" distL="0" distR="0" wp14:anchorId="61036FA0" wp14:editId="6F4DFDF7">
+            <wp:extent cx="2159000" cy="1485900"/>
+            <wp:effectExtent l="0" t="0" r="0" b="12700"/>
+            <wp:docPr id="24" name="Picture 3" descr="https://s3.amazonaws.com/hr-challenge-images/19503/1458522826-a9ddd28469-ScreenShot2016-03-21at6.40.27AM.png"/>
+            <wp:cNvGraphicFramePr>
+              <a:graphicFrameLocks xmlns:a="http://schemas.openxmlformats.org/drawingml/2006/main" noChangeAspect="1"/>
+            </wp:cNvGraphicFramePr>
+            <a:graphic xmlns:a="http://schemas.openxmlformats.org/drawingml/2006/main">
+              <a:graphicData uri="http://schemas.openxmlformats.org/drawingml/2006/picture">
+                <pic:pic xmlns:pic="http://schemas.openxmlformats.org/drawingml/2006/picture">
+                  <pic:nvPicPr>
+                    <pic:cNvPr id="0" name="Picture 3" descr="https://s3.amazonaws.com/hr-challenge-images/19503/1458522826-a9ddd28469-ScreenShot2016-03-21at6.40.27AM.png"/>
+                    <pic:cNvPicPr>
+                      <a:picLocks noChangeAspect="1" noChangeArrowheads="1"/>
+                    </pic:cNvPicPr>
+                  </pic:nvPicPr>
+                  <pic:blipFill>
+                    <a:blip r:embed="rId27">
+                      <a:extLst>
+                        <a:ext uri="{28A0092B-C50C-407E-A947-70E740481C1C}">
+                          <a14:useLocalDpi xmlns:a14="http://schemas.microsoft.com/office/drawing/2010/main" val="0"/>
+                        </a:ext>
+                      </a:extLst>
+                    </a:blip>
+                    <a:srcRect/>
+                    <a:stretch>
+                      <a:fillRect/>
+                    </a:stretch>
+                  </pic:blipFill>
+                  <pic:spPr bwMode="auto">
+                    <a:xfrm>
+                      <a:off x="0" y="0"/>
+                      <a:ext cx="2159000" cy="1485900"/>
+                    </a:xfrm>
+                    <a:prstGeom prst="rect">
+                      <a:avLst/>
+                    </a:prstGeom>
+                    <a:noFill/>
+                    <a:ln>
+                      <a:noFill/>
+                    </a:ln>
+                  </pic:spPr>
+                </pic:pic>
+              </a:graphicData>
+            </a:graphic>
+          </wp:inline>
+        </w:drawing>
+      </w:r>
+    </w:p>
+    <w:p>
+      <w:pPr>
+        <w:pStyle w:val="NormalWeb"/>
+        <w:numPr>
+          <w:ilvl w:val="0"/>
+          <w:numId w:val="8"/>
+        </w:numPr>
+        <w:shd w:val="clear" w:color="auto" w:fill="FFFFFF"/>
+        <w:spacing w:before="0" w:beforeAutospacing="0" w:after="0" w:afterAutospacing="0" w:line="480" w:lineRule="auto"/>
+        <w:ind w:left="300"/>
+        <w:textAlignment w:val="baseline"/>
+        <w:rPr>
+          <w:rFonts w:ascii="var(--font-family-text)" w:hAnsi="var(--font-family-text)" w:cs="Arial"/>
+          <w:color w:val="0E141E"/>
+          <w:sz w:val="21"/>
+          <w:szCs w:val="21"/>
+        </w:rPr>
+      </w:pPr>
+      <w:r>
+        <w:rPr>
+          <w:rStyle w:val="Emphasis"/>
+          <w:rFonts w:ascii="inherit" w:hAnsi="inherit" w:cs="Arial"/>
+          <w:color w:val="0E141E"/>
+          <w:sz w:val="21"/>
+          <w:szCs w:val="21"/>
+          <w:bdr w:val="none" w:sz="0" w:space="0" w:color="auto" w:frame="1"/>
+        </w:rPr>
+        <w:t>Submissions:</w:t>
+      </w:r>
+      <w:r>
+        <w:rPr>
+          <w:rFonts w:ascii="var(--font-family-text)" w:hAnsi="var(--font-family-text)" w:cs="Arial"/>
+          <w:color w:val="0E141E"/>
+          <w:sz w:val="21"/>
+          <w:szCs w:val="21"/>
+        </w:rPr>
+        <w:t> The </w:t>
+      </w:r>
+      <w:proofErr w:type="spellStart"/>
+      <w:r>
+        <w:rPr>
+          <w:rStyle w:val="Emphasis"/>
+          <w:rFonts w:ascii="inherit" w:hAnsi="inherit" w:cs="Arial"/>
+          <w:color w:val="0E141E"/>
+          <w:sz w:val="21"/>
+          <w:szCs w:val="21"/>
+          <w:bdr w:val="none" w:sz="0" w:space="0" w:color="auto" w:frame="1"/>
+        </w:rPr>
+        <w:t>submission_id</w:t>
+      </w:r>
+      <w:proofErr w:type="spellEnd"/>
+      <w:r>
+        <w:rPr>
+          <w:rFonts w:ascii="var(--font-family-text)" w:hAnsi="var(--font-family-text)" w:cs="Arial"/>
+          <w:color w:val="0E141E"/>
+          <w:sz w:val="21"/>
+          <w:szCs w:val="21"/>
+        </w:rPr>
+        <w:t> is the id of the submission, </w:t>
+      </w:r>
+      <w:proofErr w:type="spellStart"/>
+      <w:r>
+        <w:rPr>
+          <w:rStyle w:val="Emphasis"/>
+          <w:rFonts w:ascii="inherit" w:hAnsi="inherit" w:cs="Arial"/>
+          <w:color w:val="0E141E"/>
+          <w:sz w:val="21"/>
+          <w:szCs w:val="21"/>
+          <w:bdr w:val="none" w:sz="0" w:space="0" w:color="auto" w:frame="1"/>
+        </w:rPr>
+        <w:t>hacker_id</w:t>
+      </w:r>
+      <w:proofErr w:type="spellEnd"/>
+      <w:r>
+        <w:rPr>
+          <w:rFonts w:ascii="var(--font-family-text)" w:hAnsi="var(--font-family-text)" w:cs="Arial"/>
+          <w:color w:val="0E141E"/>
+          <w:sz w:val="21"/>
+          <w:szCs w:val="21"/>
+        </w:rPr>
+        <w:t> is the id of the hacker who made the submission, </w:t>
+      </w:r>
+      <w:proofErr w:type="spellStart"/>
+      <w:r>
+        <w:rPr>
+          <w:rStyle w:val="Emphasis"/>
+          <w:rFonts w:ascii="inherit" w:hAnsi="inherit" w:cs="Arial"/>
+          <w:color w:val="0E141E"/>
+          <w:sz w:val="21"/>
+          <w:szCs w:val="21"/>
+          <w:bdr w:val="none" w:sz="0" w:space="0" w:color="auto" w:frame="1"/>
+        </w:rPr>
+        <w:t>challenge_id</w:t>
+      </w:r>
+      <w:proofErr w:type="spellEnd"/>
+      <w:r>
+        <w:rPr>
+          <w:rFonts w:ascii="var(--font-family-text)" w:hAnsi="var(--font-family-text)" w:cs="Arial"/>
+          <w:color w:val="0E141E"/>
+          <w:sz w:val="21"/>
+          <w:szCs w:val="21"/>
+        </w:rPr>
+        <w:t> is the id of the challenge for which the submission belongs to, and </w:t>
+      </w:r>
+      <w:r>
+        <w:rPr>
+          <w:rStyle w:val="Emphasis"/>
+          <w:rFonts w:ascii="inherit" w:hAnsi="inherit" w:cs="Arial"/>
+          <w:color w:val="0E141E"/>
+          <w:sz w:val="21"/>
+          <w:szCs w:val="21"/>
+          <w:bdr w:val="none" w:sz="0" w:space="0" w:color="auto" w:frame="1"/>
+        </w:rPr>
+        <w:t>score</w:t>
+      </w:r>
+      <w:r>
+        <w:rPr>
+          <w:rFonts w:ascii="var(--font-family-text)" w:hAnsi="var(--font-family-text)" w:cs="Arial"/>
+          <w:color w:val="0E141E"/>
+          <w:sz w:val="21"/>
+          <w:szCs w:val="21"/>
+        </w:rPr>
+        <w:t> is the score of the submission.</w:t>
+      </w:r>
+    </w:p>
+    <w:p>
+      <w:pPr>
+        <w:pStyle w:val="NormalWeb"/>
+        <w:numPr>
+          <w:ilvl w:val="0"/>
+          <w:numId w:val="8"/>
+        </w:numPr>
+        <w:shd w:val="clear" w:color="auto" w:fill="FFFFFF"/>
+        <w:spacing w:before="75" w:beforeAutospacing="0" w:after="0" w:afterAutospacing="0" w:line="480" w:lineRule="auto"/>
+        <w:textAlignment w:val="baseline"/>
+        <w:rPr>
+          <w:rFonts w:ascii="var(--font-family-text)" w:hAnsi="var(--font-family-text)" w:cs="Arial"/>
+          <w:color w:val="0E141E"/>
+          <w:sz w:val="21"/>
+          <w:szCs w:val="21"/>
+        </w:rPr>
+      </w:pPr>
+      <w:r>
+        <w:rPr>
+          <w:rFonts w:ascii="var(--font-family-text)" w:hAnsi="var(--font-family-text)" w:cs="Arial"/>
+          <w:color w:val="0E141E"/>
+          <w:sz w:val="21"/>
+          <w:szCs w:val="21"/>
+        </w:rPr>
+        <w:br/>
+      </w:r>
+      <w:r>
+        <w:rPr>
+          <w:rFonts w:ascii="var(--font-family-text)" w:hAnsi="var(--font-family-text)" w:cs="Arial"/>
+          <w:noProof/>
+          <w:color w:val="0E141E"/>
+          <w:sz w:val="21"/>
+          <w:szCs w:val="21"/>
+        </w:rPr>
+        <w:drawing>
+          <wp:inline distT="0" distB="0" distL="0" distR="0" wp14:anchorId="7E55C13C" wp14:editId="2312D2F8">
+            <wp:extent cx="2501900" cy="2387600"/>
+            <wp:effectExtent l="0" t="0" r="12700" b="0"/>
+            <wp:docPr id="25" name="Picture 5" descr="https://s3.amazonaws.com/hr-challenge-images/19503/1458523022-771511df90-ScreenShot2016-03-21at6.40.37AM.png"/>
+            <wp:cNvGraphicFramePr>
+              <a:graphicFrameLocks xmlns:a="http://schemas.openxmlformats.org/drawingml/2006/main" noChangeAspect="1"/>
+            </wp:cNvGraphicFramePr>
+            <a:graphic xmlns:a="http://schemas.openxmlformats.org/drawingml/2006/main">
+              <a:graphicData uri="http://schemas.openxmlformats.org/drawingml/2006/picture">
+                <pic:pic xmlns:pic="http://schemas.openxmlformats.org/drawingml/2006/picture">
+                  <pic:nvPicPr>
+                    <pic:cNvPr id="0" name="Picture 5" descr="https://s3.amazonaws.com/hr-challenge-images/19503/1458523022-771511df90-ScreenShot2016-03-21at6.40.37AM.png"/>
+                    <pic:cNvPicPr>
+                      <a:picLocks noChangeAspect="1" noChangeArrowheads="1"/>
+                    </pic:cNvPicPr>
+                  </pic:nvPicPr>
+                  <pic:blipFill>
+                    <a:blip r:embed="rId28">
+                      <a:extLst>
+                        <a:ext uri="{28A0092B-C50C-407E-A947-70E740481C1C}">
+                          <a14:useLocalDpi xmlns:a14="http://schemas.microsoft.com/office/drawing/2010/main" val="0"/>
+                        </a:ext>
+                      </a:extLst>
+                    </a:blip>
+                    <a:srcRect/>
+                    <a:stretch>
+                      <a:fillRect/>
+                    </a:stretch>
+                  </pic:blipFill>
+                  <pic:spPr bwMode="auto">
+                    <a:xfrm>
+                      <a:off x="0" y="0"/>
+                      <a:ext cx="2501900" cy="2387600"/>
+                    </a:xfrm>
+                    <a:prstGeom prst="rect">
+                      <a:avLst/>
+                    </a:prstGeom>
+                    <a:noFill/>
+                    <a:ln>
+                      <a:noFill/>
+                    </a:ln>
+                  </pic:spPr>
+                </pic:pic>
+              </a:graphicData>
+            </a:graphic>
+          </wp:inline>
+        </w:drawing>
+      </w:r>
+    </w:p>
+    <w:p>
+      <w:pPr>
+        <w:pStyle w:val="NormalWeb"/>
+        <w:shd w:val="clear" w:color="auto" w:fill="FFFFFF"/>
+        <w:spacing w:before="0" w:beforeAutospacing="0" w:after="0" w:afterAutospacing="0" w:line="480" w:lineRule="auto"/>
+        <w:textAlignment w:val="baseline"/>
+        <w:rPr>
+          <w:rFonts w:ascii="var(--font-family-text)" w:hAnsi="var(--font-family-text)" w:cs="Arial"/>
+          <w:color w:val="0E141E"/>
+          <w:sz w:val="21"/>
+          <w:szCs w:val="21"/>
+        </w:rPr>
+      </w:pPr>
+      <w:r>
+        <w:rPr>
+          <w:rStyle w:val="Strong"/>
+          <w:rFonts w:ascii="inherit" w:hAnsi="inherit" w:cs="Arial"/>
+          <w:color w:val="0E141E"/>
+          <w:sz w:val="21"/>
+          <w:szCs w:val="21"/>
+          <w:bdr w:val="none" w:sz="0" w:space="0" w:color="auto" w:frame="1"/>
+        </w:rPr>
+        <w:t>Sample Input</w:t>
+      </w:r>
+    </w:p>
+    <w:p>
+      <w:pPr>
+        <w:pStyle w:val="NormalWeb"/>
+        <w:shd w:val="clear" w:color="auto" w:fill="FFFFFF"/>
+        <w:spacing w:before="0" w:beforeAutospacing="0" w:after="0" w:afterAutospacing="0" w:line="480" w:lineRule="auto"/>
+        <w:textAlignment w:val="baseline"/>
+        <w:rPr>
+          <w:rFonts w:ascii="var(--font-family-text)" w:hAnsi="var(--font-family-text)" w:cs="Arial"/>
+          <w:color w:val="0E141E"/>
+          <w:sz w:val="21"/>
+          <w:szCs w:val="21"/>
+        </w:rPr>
+      </w:pPr>
+      <w:r>
+        <w:rPr>
+          <w:rStyle w:val="Emphasis"/>
+          <w:rFonts w:ascii="inherit" w:hAnsi="inherit" w:cs="Arial"/>
+          <w:color w:val="0E141E"/>
+          <w:sz w:val="21"/>
+          <w:szCs w:val="21"/>
+          <w:bdr w:val="none" w:sz="0" w:space="0" w:color="auto" w:frame="1"/>
+        </w:rPr>
+        <w:t>Hackers</w:t>
+      </w:r>
+      <w:r>
+        <w:rPr>
+          <w:rFonts w:ascii="var(--font-family-text)" w:hAnsi="var(--font-family-text)" w:cs="Arial"/>
+          <w:color w:val="0E141E"/>
+          <w:sz w:val="21"/>
+          <w:szCs w:val="21"/>
+        </w:rPr>
+        <w:t> Table:</w:t>
+      </w:r>
+    </w:p>
+    <w:p>
+      <w:pPr>
+        <w:shd w:val="clear" w:color="auto" w:fill="FFFFFF"/>
+        <w:spacing w:before="75" w:line="480" w:lineRule="auto"/>
+        <w:textAlignment w:val="baseline"/>
+        <w:rPr>
+          <w:rFonts w:ascii="var(--font-family-text)" w:hAnsi="var(--font-family-text)" w:cs="Arial"/>
+          <w:color w:val="0E141E"/>
+          <w:sz w:val="21"/>
+          <w:szCs w:val="21"/>
+        </w:rPr>
+      </w:pPr>
+      <w:r>
+        <w:rPr>
+          <w:rFonts w:ascii="var(--font-family-text)" w:hAnsi="var(--font-family-text)" w:cs="Arial"/>
+          <w:color w:val="0E141E"/>
+          <w:sz w:val="21"/>
+          <w:szCs w:val="21"/>
+        </w:rPr>
+        <w:br/>
+      </w:r>
+      <w:r>
+        <w:rPr>
+          <w:rFonts w:ascii="var(--font-family-text)" w:hAnsi="var(--font-family-text)" w:cs="Arial"/>
+          <w:noProof/>
+          <w:color w:val="0E141E"/>
+          <w:sz w:val="21"/>
+          <w:szCs w:val="21"/>
+        </w:rPr>
+        <w:drawing>
+          <wp:inline distT="0" distB="0" distL="0" distR="0" wp14:anchorId="40ABA9DC" wp14:editId="3D2C6055">
+            <wp:extent cx="2374900" cy="5067300"/>
+            <wp:effectExtent l="0" t="0" r="12700" b="12700"/>
+            <wp:docPr id="27" name="Picture 7" descr="https://s3.amazonaws.com/hr-challenge-images/19503/1458523374-7ecc39010f-ScreenShot2016-03-21at6.51.56AM.png"/>
+            <wp:cNvGraphicFramePr>
+              <a:graphicFrameLocks xmlns:a="http://schemas.openxmlformats.org/drawingml/2006/main" noChangeAspect="1"/>
+            </wp:cNvGraphicFramePr>
+            <a:graphic xmlns:a="http://schemas.openxmlformats.org/drawingml/2006/main">
+              <a:graphicData uri="http://schemas.openxmlformats.org/drawingml/2006/picture">
+                <pic:pic xmlns:pic="http://schemas.openxmlformats.org/drawingml/2006/picture">
+                  <pic:nvPicPr>
+                    <pic:cNvPr id="0" name="Picture 7" descr="https://s3.amazonaws.com/hr-challenge-images/19503/1458523374-7ecc39010f-ScreenShot2016-03-21at6.51.56AM.png"/>
+                    <pic:cNvPicPr>
+                      <a:picLocks noChangeAspect="1" noChangeArrowheads="1"/>
+                    </pic:cNvPicPr>
+                  </pic:nvPicPr>
+                  <pic:blipFill>
+                    <a:blip r:embed="rId29">
+                      <a:extLst>
+                        <a:ext uri="{28A0092B-C50C-407E-A947-70E740481C1C}">
+                          <a14:useLocalDpi xmlns:a14="http://schemas.microsoft.com/office/drawing/2010/main" val="0"/>
+                        </a:ext>
+                      </a:extLst>
+                    </a:blip>
+                    <a:srcRect/>
+                    <a:stretch>
+                      <a:fillRect/>
+                    </a:stretch>
+                  </pic:blipFill>
+                  <pic:spPr bwMode="auto">
+                    <a:xfrm>
+                      <a:off x="0" y="0"/>
+                      <a:ext cx="2374900" cy="5067300"/>
+                    </a:xfrm>
+                    <a:prstGeom prst="rect">
+                      <a:avLst/>
+                    </a:prstGeom>
+                    <a:noFill/>
+                    <a:ln>
+                      <a:noFill/>
+                    </a:ln>
+                  </pic:spPr>
+                </pic:pic>
+              </a:graphicData>
+            </a:graphic>
+          </wp:inline>
+        </w:drawing>
+      </w:r>
+    </w:p>
+    <w:p>
+      <w:pPr>
+        <w:shd w:val="clear" w:color="auto" w:fill="FFFFFF"/>
+        <w:spacing w:line="480" w:lineRule="auto"/>
+        <w:textAlignment w:val="baseline"/>
+        <w:rPr>
+          <w:rFonts w:ascii="var(--font-family-text)" w:hAnsi="var(--font-family-text)" w:cs="Arial"/>
+          <w:color w:val="0E141E"/>
+          <w:sz w:val="21"/>
+          <w:szCs w:val="21"/>
+        </w:rPr>
+      </w:pPr>
+      <w:r>
+        <w:rPr>
+          <w:rFonts w:ascii="inherit" w:hAnsi="inherit" w:cs="Arial"/>
+          <w:i/>
+          <w:iCs/>
+          <w:color w:val="0E141E"/>
+          <w:sz w:val="21"/>
+          <w:szCs w:val="21"/>
+          <w:bdr w:val="none" w:sz="0" w:space="0" w:color="auto" w:frame="1"/>
+        </w:rPr>
+        <w:t>Submissions</w:t>
+      </w:r>
+      <w:r>
+        <w:rPr>
+          <w:rFonts w:ascii="var(--font-family-text)" w:hAnsi="var(--font-family-text)" w:cs="Arial"/>
+          <w:color w:val="0E141E"/>
+          <w:sz w:val="21"/>
+          <w:szCs w:val="21"/>
+        </w:rPr>
+        <w:t> Table:</w:t>
+      </w:r>
+      <w:r>
+        <w:rPr>
+          <w:rFonts w:ascii="var(--font-family-text)" w:hAnsi="var(--font-family-text)" w:cs="Arial"/>
+          <w:noProof/>
+          <w:color w:val="0E141E"/>
+          <w:sz w:val="21"/>
+          <w:szCs w:val="21"/>
+        </w:rPr>
+        <w:drawing>
+          <wp:inline distT="0" distB="0" distL="0" distR="0" wp14:anchorId="14A02468" wp14:editId="148B0231">
+            <wp:extent cx="5168900" cy="9969500"/>
+            <wp:effectExtent l="0" t="0" r="12700" b="12700"/>
+            <wp:docPr id="26" name="Picture 8" descr="https://s3.amazonaws.com/hr-challenge-images/19503/1458523388-0896218137-ScreenShot2016-03-21at6.51.45AM.png"/>
+            <wp:cNvGraphicFramePr>
+              <a:graphicFrameLocks xmlns:a="http://schemas.openxmlformats.org/drawingml/2006/main" noChangeAspect="1"/>
+            </wp:cNvGraphicFramePr>
+            <a:graphic xmlns:a="http://schemas.openxmlformats.org/drawingml/2006/main">
+              <a:graphicData uri="http://schemas.openxmlformats.org/drawingml/2006/picture">
+                <pic:pic xmlns:pic="http://schemas.openxmlformats.org/drawingml/2006/picture">
+                  <pic:nvPicPr>
+                    <pic:cNvPr id="0" name="Picture 8" descr="https://s3.amazonaws.com/hr-challenge-images/19503/1458523388-0896218137-ScreenShot2016-03-21at6.51.45AM.png"/>
+                    <pic:cNvPicPr>
+                      <a:picLocks noChangeAspect="1" noChangeArrowheads="1"/>
+                    </pic:cNvPicPr>
+                  </pic:nvPicPr>
+                  <pic:blipFill>
+                    <a:blip r:embed="rId30">
+                      <a:extLst>
+                        <a:ext uri="{28A0092B-C50C-407E-A947-70E740481C1C}">
+                          <a14:useLocalDpi xmlns:a14="http://schemas.microsoft.com/office/drawing/2010/main" val="0"/>
+                        </a:ext>
+                      </a:extLst>
+                    </a:blip>
+                    <a:srcRect/>
+                    <a:stretch>
+                      <a:fillRect/>
+                    </a:stretch>
+                  </pic:blipFill>
+                  <pic:spPr bwMode="auto">
+                    <a:xfrm>
+                      <a:off x="0" y="0"/>
+                      <a:ext cx="5168900" cy="9969500"/>
+                    </a:xfrm>
+                    <a:prstGeom prst="rect">
+                      <a:avLst/>
+                    </a:prstGeom>
+                    <a:noFill/>
+                    <a:ln>
+                      <a:noFill/>
+                    </a:ln>
+                  </pic:spPr>
+                </pic:pic>
+              </a:graphicData>
+            </a:graphic>
+          </wp:inline>
+        </w:drawing>
+      </w:r>
+    </w:p>
+    <w:p>
+      <w:pPr>
+        <w:shd w:val="clear" w:color="auto" w:fill="FFFFFF"/>
+        <w:spacing w:line="480" w:lineRule="auto"/>
+        <w:textAlignment w:val="baseline"/>
+        <w:rPr>
+          <w:rFonts w:ascii="var(--font-family-text)" w:hAnsi="var(--font-family-text)" w:cs="Arial"/>
+          <w:color w:val="0E141E"/>
+          <w:sz w:val="21"/>
+          <w:szCs w:val="21"/>
+        </w:rPr>
+      </w:pPr>
+      <w:r>
+        <w:rPr>
+          <w:rFonts w:ascii="inherit" w:hAnsi="inherit" w:cs="Arial"/>
+          <w:b/>
+          <w:bCs/>
+          <w:color w:val="0E141E"/>
+          <w:sz w:val="21"/>
+          <w:szCs w:val="21"/>
+          <w:bdr w:val="none" w:sz="0" w:space="0" w:color="auto" w:frame="1"/>
+        </w:rPr>
+        <w:t>Sample Output</w:t>
+      </w:r>
+    </w:p>
+    <w:p>
+      <w:pPr>
+        <w:shd w:val="clear" w:color="auto" w:fill="FFFFFF"/>
+        <w:tabs>
+          <w:tab w:val="left" w:pos="916"/>
+          <w:tab w:val="left" w:pos="1832"/>
+          <w:tab w:val="left" w:pos="2748"/>
+          <w:tab w:val="left" w:pos="3664"/>
+          <w:tab w:val="left" w:pos="4580"/>
+          <w:tab w:val="left" w:pos="5496"/>
+          <w:tab w:val="left" w:pos="6412"/>
+          <w:tab w:val="left" w:pos="7328"/>
+          <w:tab w:val="left" w:pos="8244"/>
+          <w:tab w:val="left" w:pos="9160"/>
+          <w:tab w:val="left" w:pos="10076"/>
+          <w:tab w:val="left" w:pos="10992"/>
+          <w:tab w:val="left" w:pos="11908"/>
+          <w:tab w:val="left" w:pos="12824"/>
+          <w:tab w:val="left" w:pos="13740"/>
+          <w:tab w:val="left" w:pos="14656"/>
+        </w:tabs>
+        <w:spacing w:line="300" w:lineRule="atLeast"/>
+        <w:textAlignment w:val="baseline"/>
+        <w:rPr>
+          <w:rFonts w:ascii="var(--font-family-input)" w:hAnsi="var(--font-family-input)" w:cs="Courier"/>
+          <w:color w:val="0E141E"/>
+          <w:sz w:val="21"/>
+          <w:szCs w:val="21"/>
+        </w:rPr>
+      </w:pPr>
+      <w:r>
+        <w:rPr>
+          <w:rFonts w:ascii="var(--font-family-input)" w:hAnsi="var(--font-family-input)" w:cs="Courier"/>
+          <w:color w:val="0E141E"/>
+          <w:sz w:val="21"/>
+          <w:szCs w:val="21"/>
+          <w:bdr w:val="none" w:sz="0" w:space="0" w:color="auto" w:frame="1"/>
+        </w:rPr>
+        <w:t xml:space="preserve">4071 Rose 191 74842 Lisa 174 84072 Bonnie 100 4806 Angela 89 26071 Frank 85 80305 Kimberly 67 49438 Patrick 43 </w:t>
+      </w:r>
+    </w:p>
+    <w:p>
+      <w:pPr>
+        <w:shd w:val="clear" w:color="auto" w:fill="FFFFFF"/>
+        <w:spacing w:line="480" w:lineRule="auto"/>
+        <w:textAlignment w:val="baseline"/>
+        <w:rPr>
+          <w:rFonts w:ascii="var(--font-family-text)" w:hAnsi="var(--font-family-text)" w:cs="Arial"/>
+          <w:color w:val="0E141E"/>
+          <w:sz w:val="21"/>
+          <w:szCs w:val="21"/>
+        </w:rPr>
+      </w:pPr>
+      <w:r>
+        <w:rPr>
+          <w:rFonts w:ascii="inherit" w:hAnsi="inherit" w:cs="Arial"/>
+          <w:b/>
+          <w:bCs/>
+          <w:color w:val="0E141E"/>
+          <w:sz w:val="21"/>
+          <w:szCs w:val="21"/>
+          <w:bdr w:val="none" w:sz="0" w:space="0" w:color="auto" w:frame="1"/>
+        </w:rPr>
+        <w:t>Explanation</w:t>
+      </w:r>
+    </w:p>
+    <w:p>
+      <w:pPr>
+        <w:shd w:val="clear" w:color="auto" w:fill="FFFFFF"/>
+        <w:spacing w:line="480" w:lineRule="auto"/>
+        <w:textAlignment w:val="baseline"/>
+        <w:rPr>
+          <w:rFonts w:ascii="var(--font-family-text)" w:hAnsi="var(--font-family-text)" w:cs="Arial"/>
+          <w:color w:val="0E141E"/>
+          <w:sz w:val="21"/>
+          <w:szCs w:val="21"/>
+        </w:rPr>
+      </w:pPr>
+      <w:r>
+        <w:rPr>
+          <w:rFonts w:ascii="var(--font-family-text)" w:hAnsi="var(--font-family-text)" w:cs="Arial"/>
+          <w:color w:val="0E141E"/>
+          <w:sz w:val="21"/>
+          <w:szCs w:val="21"/>
+        </w:rPr>
+        <w:t>Hacker </w:t>
+      </w:r>
+      <w:r>
+        <w:rPr>
+          <w:rFonts w:ascii="inherit" w:hAnsi="inherit" w:cs="Arial"/>
+          <w:i/>
+          <w:iCs/>
+          <w:color w:val="0E141E"/>
+          <w:sz w:val="21"/>
+          <w:szCs w:val="21"/>
+          <w:bdr w:val="none" w:sz="0" w:space="0" w:color="auto" w:frame="1"/>
+        </w:rPr>
+        <w:t>4071</w:t>
+      </w:r>
+      <w:r>
+        <w:rPr>
+          <w:rFonts w:ascii="var(--font-family-text)" w:hAnsi="var(--font-family-text)" w:cs="Arial"/>
+          <w:color w:val="0E141E"/>
+          <w:sz w:val="21"/>
+          <w:szCs w:val="21"/>
+        </w:rPr>
+        <w:t> submitted solutions for challenges </w:t>
+      </w:r>
+      <w:r>
+        <w:rPr>
+          <w:rFonts w:ascii="inherit" w:hAnsi="inherit" w:cs="Arial"/>
+          <w:i/>
+          <w:iCs/>
+          <w:color w:val="0E141E"/>
+          <w:sz w:val="21"/>
+          <w:szCs w:val="21"/>
+          <w:bdr w:val="none" w:sz="0" w:space="0" w:color="auto" w:frame="1"/>
+        </w:rPr>
+        <w:t>19797</w:t>
+      </w:r>
+      <w:r>
+        <w:rPr>
+          <w:rFonts w:ascii="var(--font-family-text)" w:hAnsi="var(--font-family-text)" w:cs="Arial"/>
+          <w:color w:val="0E141E"/>
+          <w:sz w:val="21"/>
+          <w:szCs w:val="21"/>
+        </w:rPr>
+        <w:t> and </w:t>
+      </w:r>
+      <w:r>
+        <w:rPr>
+          <w:rFonts w:ascii="inherit" w:hAnsi="inherit" w:cs="Arial"/>
+          <w:i/>
+          <w:iCs/>
+          <w:color w:val="0E141E"/>
+          <w:sz w:val="21"/>
+          <w:szCs w:val="21"/>
+          <w:bdr w:val="none" w:sz="0" w:space="0" w:color="auto" w:frame="1"/>
+        </w:rPr>
+        <w:t>49593</w:t>
+      </w:r>
+      <w:r>
+        <w:rPr>
+          <w:rFonts w:ascii="var(--font-family-text)" w:hAnsi="var(--font-family-text)" w:cs="Arial"/>
+          <w:color w:val="0E141E"/>
+          <w:sz w:val="21"/>
+          <w:szCs w:val="21"/>
+        </w:rPr>
+        <w:t xml:space="preserve">, so the total </w:t>
+      </w:r>
+      <w:proofErr w:type="gramStart"/>
+      <w:r>
+        <w:rPr>
+          <w:rFonts w:ascii="var(--font-family-text)" w:hAnsi="var(--font-family-text)" w:cs="Arial"/>
+          <w:color w:val="0E141E"/>
+          <w:sz w:val="21"/>
+          <w:szCs w:val="21"/>
+        </w:rPr>
+        <w:t>score .</w:t>
+      </w:r>
+      <w:proofErr w:type="gramEnd"/>
+    </w:p>
+    <w:p>
+      <w:pPr>
+        <w:shd w:val="clear" w:color="auto" w:fill="FFFFFF"/>
+        <w:spacing w:line="480" w:lineRule="auto"/>
+        <w:textAlignment w:val="baseline"/>
+        <w:rPr>
+          <w:rFonts w:ascii="var(--font-family-text)" w:hAnsi="var(--font-family-text)" w:cs="Arial"/>
+          <w:color w:val="0E141E"/>
+          <w:sz w:val="21"/>
+          <w:szCs w:val="21"/>
+        </w:rPr>
+      </w:pPr>
+      <w:r>
+        <w:rPr>
+          <w:rFonts w:ascii="var(--font-family-text)" w:hAnsi="var(--font-family-text)" w:cs="Arial"/>
+          <w:color w:val="0E141E"/>
+          <w:sz w:val="21"/>
+          <w:szCs w:val="21"/>
+        </w:rPr>
+        <w:t>Hacker </w:t>
+      </w:r>
+      <w:r>
+        <w:rPr>
+          <w:rFonts w:ascii="inherit" w:hAnsi="inherit" w:cs="Arial"/>
+          <w:i/>
+          <w:iCs/>
+          <w:color w:val="0E141E"/>
+          <w:sz w:val="21"/>
+          <w:szCs w:val="21"/>
+          <w:bdr w:val="none" w:sz="0" w:space="0" w:color="auto" w:frame="1"/>
+        </w:rPr>
+        <w:t>74842</w:t>
+      </w:r>
+      <w:r>
+        <w:rPr>
+          <w:rFonts w:ascii="var(--font-family-text)" w:hAnsi="var(--font-family-text)" w:cs="Arial"/>
+          <w:color w:val="0E141E"/>
+          <w:sz w:val="21"/>
+          <w:szCs w:val="21"/>
+        </w:rPr>
+        <w:t> submitted solutions for challenges </w:t>
+      </w:r>
+      <w:r>
+        <w:rPr>
+          <w:rFonts w:ascii="inherit" w:hAnsi="inherit" w:cs="Arial"/>
+          <w:i/>
+          <w:iCs/>
+          <w:color w:val="0E141E"/>
+          <w:sz w:val="21"/>
+          <w:szCs w:val="21"/>
+          <w:bdr w:val="none" w:sz="0" w:space="0" w:color="auto" w:frame="1"/>
+        </w:rPr>
+        <w:t>19797</w:t>
+      </w:r>
+      <w:r>
+        <w:rPr>
+          <w:rFonts w:ascii="var(--font-family-text)" w:hAnsi="var(--font-family-text)" w:cs="Arial"/>
+          <w:color w:val="0E141E"/>
+          <w:sz w:val="21"/>
+          <w:szCs w:val="21"/>
+        </w:rPr>
+        <w:t> and </w:t>
+      </w:r>
+      <w:r>
+        <w:rPr>
+          <w:rFonts w:ascii="inherit" w:hAnsi="inherit" w:cs="Arial"/>
+          <w:i/>
+          <w:iCs/>
+          <w:color w:val="0E141E"/>
+          <w:sz w:val="21"/>
+          <w:szCs w:val="21"/>
+          <w:bdr w:val="none" w:sz="0" w:space="0" w:color="auto" w:frame="1"/>
+        </w:rPr>
+        <w:t>63132</w:t>
+      </w:r>
+      <w:r>
+        <w:rPr>
+          <w:rFonts w:ascii="var(--font-family-text)" w:hAnsi="var(--font-family-text)" w:cs="Arial"/>
+          <w:color w:val="0E141E"/>
+          <w:sz w:val="21"/>
+          <w:szCs w:val="21"/>
+        </w:rPr>
+        <w:t>, so the total score </w:t>
+      </w:r>
+    </w:p>
+    <w:p>
+      <w:pPr>
+        <w:shd w:val="clear" w:color="auto" w:fill="FFFFFF"/>
+        <w:spacing w:line="480" w:lineRule="auto"/>
+        <w:textAlignment w:val="baseline"/>
+        <w:rPr>
+          <w:rFonts w:ascii="var(--font-family-text)" w:hAnsi="var(--font-family-text)" w:cs="Arial"/>
+          <w:color w:val="0E141E"/>
+          <w:sz w:val="21"/>
+          <w:szCs w:val="21"/>
+        </w:rPr>
+      </w:pPr>
+      <w:r>
+        <w:rPr>
+          <w:rFonts w:ascii="var(--font-family-text)" w:hAnsi="var(--font-family-text)" w:cs="Arial"/>
+          <w:color w:val="0E141E"/>
+          <w:sz w:val="21"/>
+          <w:szCs w:val="21"/>
+        </w:rPr>
+        <w:t>Hacker </w:t>
+      </w:r>
+      <w:r>
+        <w:rPr>
+          <w:rFonts w:ascii="inherit" w:hAnsi="inherit" w:cs="Arial"/>
+          <w:i/>
+          <w:iCs/>
+          <w:color w:val="0E141E"/>
+          <w:sz w:val="21"/>
+          <w:szCs w:val="21"/>
+          <w:bdr w:val="none" w:sz="0" w:space="0" w:color="auto" w:frame="1"/>
+        </w:rPr>
+        <w:t>84072</w:t>
+      </w:r>
+      <w:r>
+        <w:rPr>
+          <w:rFonts w:ascii="var(--font-family-text)" w:hAnsi="var(--font-family-text)" w:cs="Arial"/>
+          <w:color w:val="0E141E"/>
+          <w:sz w:val="21"/>
+          <w:szCs w:val="21"/>
+        </w:rPr>
+        <w:t> submitted solutions for challenges </w:t>
+      </w:r>
+      <w:r>
+        <w:rPr>
+          <w:rFonts w:ascii="inherit" w:hAnsi="inherit" w:cs="Arial"/>
+          <w:i/>
+          <w:iCs/>
+          <w:color w:val="0E141E"/>
+          <w:sz w:val="21"/>
+          <w:szCs w:val="21"/>
+          <w:bdr w:val="none" w:sz="0" w:space="0" w:color="auto" w:frame="1"/>
+        </w:rPr>
+        <w:t>49593</w:t>
+      </w:r>
+      <w:r>
+        <w:rPr>
+          <w:rFonts w:ascii="var(--font-family-text)" w:hAnsi="var(--font-family-text)" w:cs="Arial"/>
+          <w:color w:val="0E141E"/>
+          <w:sz w:val="21"/>
+          <w:szCs w:val="21"/>
+        </w:rPr>
+        <w:t> and </w:t>
+      </w:r>
+      <w:r>
+        <w:rPr>
+          <w:rFonts w:ascii="inherit" w:hAnsi="inherit" w:cs="Arial"/>
+          <w:i/>
+          <w:iCs/>
+          <w:color w:val="0E141E"/>
+          <w:sz w:val="21"/>
+          <w:szCs w:val="21"/>
+          <w:bdr w:val="none" w:sz="0" w:space="0" w:color="auto" w:frame="1"/>
+        </w:rPr>
+        <w:t>63132</w:t>
+      </w:r>
+      <w:r>
+        <w:rPr>
+          <w:rFonts w:ascii="var(--font-family-text)" w:hAnsi="var(--font-family-text)" w:cs="Arial"/>
+          <w:color w:val="0E141E"/>
+          <w:sz w:val="21"/>
+          <w:szCs w:val="21"/>
+        </w:rPr>
+        <w:t xml:space="preserve">, so the total </w:t>
+      </w:r>
+      <w:proofErr w:type="gramStart"/>
+      <w:r>
+        <w:rPr>
+          <w:rFonts w:ascii="var(--font-family-text)" w:hAnsi="var(--font-family-text)" w:cs="Arial"/>
+          <w:color w:val="0E141E"/>
+          <w:sz w:val="21"/>
+          <w:szCs w:val="21"/>
+        </w:rPr>
+        <w:t>score .</w:t>
+      </w:r>
+      <w:proofErr w:type="gramEnd"/>
+    </w:p>
+    <w:p>
+      <w:pPr>
+        <w:shd w:val="clear" w:color="auto" w:fill="FFFFFF"/>
+        <w:spacing w:line="480" w:lineRule="auto"/>
+        <w:textAlignment w:val="baseline"/>
+        <w:rPr>
+          <w:rFonts w:ascii="var(--font-family-text)" w:hAnsi="var(--font-family-text)" w:cs="Arial"/>
+          <w:color w:val="0E141E"/>
+          <w:sz w:val="21"/>
+          <w:szCs w:val="21"/>
+        </w:rPr>
+      </w:pPr>
+      <w:r>
+        <w:rPr>
+          <w:rFonts w:ascii="var(--font-family-text)" w:hAnsi="var(--font-family-text)" w:cs="Arial"/>
+          <w:color w:val="0E141E"/>
+          <w:sz w:val="21"/>
+          <w:szCs w:val="21"/>
+        </w:rPr>
+        <w:t>The total scores for hackers </w:t>
+      </w:r>
+      <w:r>
+        <w:rPr>
+          <w:rFonts w:ascii="inherit" w:hAnsi="inherit" w:cs="Arial"/>
+          <w:i/>
+          <w:iCs/>
+          <w:color w:val="0E141E"/>
+          <w:sz w:val="21"/>
+          <w:szCs w:val="21"/>
+          <w:bdr w:val="none" w:sz="0" w:space="0" w:color="auto" w:frame="1"/>
+        </w:rPr>
+        <w:t>4806</w:t>
+      </w:r>
+      <w:r>
+        <w:rPr>
+          <w:rFonts w:ascii="var(--font-family-text)" w:hAnsi="var(--font-family-text)" w:cs="Arial"/>
+          <w:color w:val="0E141E"/>
+          <w:sz w:val="21"/>
+          <w:szCs w:val="21"/>
+        </w:rPr>
+        <w:t>, </w:t>
+      </w:r>
+      <w:r>
+        <w:rPr>
+          <w:rFonts w:ascii="inherit" w:hAnsi="inherit" w:cs="Arial"/>
+          <w:i/>
+          <w:iCs/>
+          <w:color w:val="0E141E"/>
+          <w:sz w:val="21"/>
+          <w:szCs w:val="21"/>
+          <w:bdr w:val="none" w:sz="0" w:space="0" w:color="auto" w:frame="1"/>
+        </w:rPr>
+        <w:t>26071</w:t>
+      </w:r>
+      <w:r>
+        <w:rPr>
+          <w:rFonts w:ascii="var(--font-family-text)" w:hAnsi="var(--font-family-text)" w:cs="Arial"/>
+          <w:color w:val="0E141E"/>
+          <w:sz w:val="21"/>
+          <w:szCs w:val="21"/>
+        </w:rPr>
+        <w:t>, </w:t>
+      </w:r>
+      <w:r>
+        <w:rPr>
+          <w:rFonts w:ascii="inherit" w:hAnsi="inherit" w:cs="Arial"/>
+          <w:i/>
+          <w:iCs/>
+          <w:color w:val="0E141E"/>
+          <w:sz w:val="21"/>
+          <w:szCs w:val="21"/>
+          <w:bdr w:val="none" w:sz="0" w:space="0" w:color="auto" w:frame="1"/>
+        </w:rPr>
+        <w:t>80305</w:t>
+      </w:r>
+      <w:r>
+        <w:rPr>
+          <w:rFonts w:ascii="var(--font-family-text)" w:hAnsi="var(--font-family-text)" w:cs="Arial"/>
+          <w:color w:val="0E141E"/>
+          <w:sz w:val="21"/>
+          <w:szCs w:val="21"/>
+        </w:rPr>
+        <w:t>, and </w:t>
+      </w:r>
+      <w:r>
+        <w:rPr>
+          <w:rFonts w:ascii="inherit" w:hAnsi="inherit" w:cs="Arial"/>
+          <w:i/>
+          <w:iCs/>
+          <w:color w:val="0E141E"/>
+          <w:sz w:val="21"/>
+          <w:szCs w:val="21"/>
+          <w:bdr w:val="none" w:sz="0" w:space="0" w:color="auto" w:frame="1"/>
+        </w:rPr>
+        <w:t>49438</w:t>
+      </w:r>
+      <w:r>
+        <w:rPr>
+          <w:rFonts w:ascii="var(--font-family-text)" w:hAnsi="var(--font-family-text)" w:cs="Arial"/>
+          <w:color w:val="0E141E"/>
+          <w:sz w:val="21"/>
+          <w:szCs w:val="21"/>
+        </w:rPr>
+        <w:t> can be similarly calculated.</w:t>
+      </w:r>
+    </w:p>
+    <w:p>
+      <w:pPr>
+        <w:rPr>
+          <w:rFonts w:ascii="Times New Roman" w:eastAsia="Times New Roman" w:hAnsi="Times New Roman" w:cs="Times New Roman"/>
+          <w:sz w:val="20"/>
+          <w:szCs w:val="20"/>
+        </w:rPr>
+      </w:pPr>
+    </w:p>
+    <w:p>
+      <w:pPr>
+        <w:rPr>
+          <w:rFonts w:ascii="Times New Roman" w:eastAsia="Times New Roman" w:hAnsi="Times New Roman" w:cs="Times New Roman"/>
+          <w:sz w:val="20"/>
+          <w:szCs w:val="20"/>
+        </w:rPr>
+      </w:pPr>
+      <w:proofErr w:type="gramStart"/>
+      <w:r>
+        <w:rPr>
+          <w:rFonts w:ascii="Times New Roman" w:eastAsia="Times New Roman" w:hAnsi="Times New Roman" w:cs="Times New Roman"/>
+          <w:sz w:val="20"/>
+          <w:szCs w:val="20"/>
+        </w:rPr>
+        <w:t>select</w:t>
+      </w:r>
+      <w:proofErr w:type="gramEnd"/>
+      <w:r>
+        <w:rPr>
+          <w:rFonts w:ascii="Times New Roman" w:eastAsia="Times New Roman" w:hAnsi="Times New Roman" w:cs="Times New Roman"/>
+          <w:sz w:val="20"/>
+          <w:szCs w:val="20"/>
+        </w:rPr>
+        <w:t xml:space="preserve"> </w:t>
+      </w:r>
+      <w:proofErr w:type="spellStart"/>
+      <w:r>
+        <w:rPr>
+          <w:rFonts w:ascii="Times New Roman" w:eastAsia="Times New Roman" w:hAnsi="Times New Roman" w:cs="Times New Roman"/>
+          <w:sz w:val="20"/>
+          <w:szCs w:val="20"/>
+        </w:rPr>
+        <w:t>h.hacker_id</w:t>
+      </w:r>
+      <w:proofErr w:type="spellEnd"/>
+      <w:r>
+        <w:rPr>
+          <w:rFonts w:ascii="Times New Roman" w:eastAsia="Times New Roman" w:hAnsi="Times New Roman" w:cs="Times New Roman"/>
+          <w:sz w:val="20"/>
+          <w:szCs w:val="20"/>
+        </w:rPr>
+        <w:t xml:space="preserve">, </w:t>
+      </w:r>
+      <w:proofErr w:type="spellStart"/>
+      <w:r>
+        <w:rPr>
+          <w:rFonts w:ascii="Times New Roman" w:eastAsia="Times New Roman" w:hAnsi="Times New Roman" w:cs="Times New Roman"/>
+          <w:sz w:val="20"/>
+          <w:szCs w:val="20"/>
+        </w:rPr>
+        <w:t>h.name,sum</w:t>
+      </w:r>
+      <w:proofErr w:type="spellEnd"/>
+      <w:r>
+        <w:rPr>
+          <w:rFonts w:ascii="Times New Roman" w:eastAsia="Times New Roman" w:hAnsi="Times New Roman" w:cs="Times New Roman"/>
+          <w:sz w:val="20"/>
+          <w:szCs w:val="20"/>
+        </w:rPr>
+        <w:t xml:space="preserve">(score) as </w:t>
+      </w:r>
+      <w:proofErr w:type="spellStart"/>
+      <w:r>
+        <w:rPr>
+          <w:rFonts w:ascii="Times New Roman" w:eastAsia="Times New Roman" w:hAnsi="Times New Roman" w:cs="Times New Roman"/>
+          <w:sz w:val="20"/>
+          <w:szCs w:val="20"/>
+        </w:rPr>
+        <w:t>total_score</w:t>
+      </w:r>
+      <w:proofErr w:type="spellEnd"/>
+      <w:r>
+        <w:rPr>
+          <w:rFonts w:ascii="Times New Roman" w:eastAsia="Times New Roman" w:hAnsi="Times New Roman" w:cs="Times New Roman"/>
+          <w:sz w:val="20"/>
+          <w:szCs w:val="20"/>
+        </w:rPr>
+        <w:t xml:space="preserve"> from hackers as h </w:t>
+      </w:r>
+    </w:p>
+    <w:p>
+      <w:pPr>
+        <w:rPr>
+          <w:rFonts w:ascii="Times New Roman" w:eastAsia="Times New Roman" w:hAnsi="Times New Roman" w:cs="Times New Roman"/>
+          <w:sz w:val="20"/>
+          <w:szCs w:val="20"/>
+        </w:rPr>
+      </w:pPr>
+      <w:proofErr w:type="gramStart"/>
+      <w:r>
+        <w:rPr>
+          <w:rFonts w:ascii="Times New Roman" w:eastAsia="Times New Roman" w:hAnsi="Times New Roman" w:cs="Times New Roman"/>
+          <w:sz w:val="20"/>
+          <w:szCs w:val="20"/>
+        </w:rPr>
+        <w:t>inner</w:t>
+      </w:r>
+      <w:proofErr w:type="gramEnd"/>
+      <w:r>
+        <w:rPr>
+          <w:rFonts w:ascii="Times New Roman" w:eastAsia="Times New Roman" w:hAnsi="Times New Roman" w:cs="Times New Roman"/>
+          <w:sz w:val="20"/>
+          <w:szCs w:val="20"/>
+        </w:rPr>
+        <w:t xml:space="preserve"> join</w:t>
+      </w:r>
+    </w:p>
+    <w:p>
+      <w:pPr>
+        <w:rPr>
+          <w:rFonts w:ascii="Times New Roman" w:eastAsia="Times New Roman" w:hAnsi="Times New Roman" w:cs="Times New Roman"/>
+          <w:sz w:val="20"/>
+          <w:szCs w:val="20"/>
+        </w:rPr>
+      </w:pPr>
+      <w:r>
+        <w:rPr>
+          <w:rFonts w:ascii="Times New Roman" w:eastAsia="Times New Roman" w:hAnsi="Times New Roman" w:cs="Times New Roman"/>
+          <w:sz w:val="20"/>
+          <w:szCs w:val="20"/>
+        </w:rPr>
+        <w:t>(</w:t>
+      </w:r>
+      <w:proofErr w:type="gramStart"/>
+      <w:r>
+        <w:rPr>
+          <w:rFonts w:ascii="Times New Roman" w:eastAsia="Times New Roman" w:hAnsi="Times New Roman" w:cs="Times New Roman"/>
+          <w:sz w:val="20"/>
+          <w:szCs w:val="20"/>
+        </w:rPr>
+        <w:t>select</w:t>
+      </w:r>
+      <w:proofErr w:type="gramEnd"/>
+      <w:r>
+        <w:rPr>
+          <w:rFonts w:ascii="Times New Roman" w:eastAsia="Times New Roman" w:hAnsi="Times New Roman" w:cs="Times New Roman"/>
+          <w:sz w:val="20"/>
+          <w:szCs w:val="20"/>
+        </w:rPr>
+        <w:t xml:space="preserve"> </w:t>
+      </w:r>
+      <w:proofErr w:type="spellStart"/>
+      <w:r>
+        <w:rPr>
+          <w:rFonts w:ascii="Times New Roman" w:eastAsia="Times New Roman" w:hAnsi="Times New Roman" w:cs="Times New Roman"/>
+          <w:sz w:val="20"/>
+          <w:szCs w:val="20"/>
+        </w:rPr>
+        <w:t>hacker_id</w:t>
+      </w:r>
+      <w:proofErr w:type="spellEnd"/>
+      <w:r>
+        <w:rPr>
+          <w:rFonts w:ascii="Times New Roman" w:eastAsia="Times New Roman" w:hAnsi="Times New Roman" w:cs="Times New Roman"/>
+          <w:sz w:val="20"/>
+          <w:szCs w:val="20"/>
+        </w:rPr>
+        <w:t xml:space="preserve">, max(score) as score from submissions group by </w:t>
+      </w:r>
+      <w:proofErr w:type="spellStart"/>
+      <w:r>
+        <w:rPr>
+          <w:rFonts w:ascii="Times New Roman" w:eastAsia="Times New Roman" w:hAnsi="Times New Roman" w:cs="Times New Roman"/>
+          <w:sz w:val="20"/>
+          <w:szCs w:val="20"/>
+        </w:rPr>
+        <w:t>hacker_id</w:t>
+      </w:r>
+      <w:proofErr w:type="spellEnd"/>
+      <w:r>
+        <w:rPr>
+          <w:rFonts w:ascii="Times New Roman" w:eastAsia="Times New Roman" w:hAnsi="Times New Roman" w:cs="Times New Roman"/>
+          <w:sz w:val="20"/>
+          <w:szCs w:val="20"/>
+        </w:rPr>
+        <w:t xml:space="preserve">, </w:t>
+      </w:r>
+      <w:proofErr w:type="spellStart"/>
+      <w:r>
+        <w:rPr>
+          <w:rFonts w:ascii="Times New Roman" w:eastAsia="Times New Roman" w:hAnsi="Times New Roman" w:cs="Times New Roman"/>
+          <w:sz w:val="20"/>
+          <w:szCs w:val="20"/>
+        </w:rPr>
+        <w:t>challenge_id</w:t>
+      </w:r>
+      <w:proofErr w:type="spellEnd"/>
+      <w:r>
+        <w:rPr>
+          <w:rFonts w:ascii="Times New Roman" w:eastAsia="Times New Roman" w:hAnsi="Times New Roman" w:cs="Times New Roman"/>
+          <w:sz w:val="20"/>
+          <w:szCs w:val="20"/>
+        </w:rPr>
+        <w:t xml:space="preserve">) </w:t>
+      </w:r>
+      <w:proofErr w:type="spellStart"/>
+      <w:r>
+        <w:rPr>
+          <w:rFonts w:ascii="Times New Roman" w:eastAsia="Times New Roman" w:hAnsi="Times New Roman" w:cs="Times New Roman"/>
+          <w:sz w:val="20"/>
+          <w:szCs w:val="20"/>
+        </w:rPr>
+        <w:t>max_score</w:t>
+      </w:r>
+      <w:proofErr w:type="spellEnd"/>
+    </w:p>
+    <w:p>
+      <w:pPr>
+        <w:rPr>
+          <w:rFonts w:ascii="Times New Roman" w:eastAsia="Times New Roman" w:hAnsi="Times New Roman" w:cs="Times New Roman"/>
+          <w:sz w:val="20"/>
+          <w:szCs w:val="20"/>
+        </w:rPr>
+      </w:pPr>
+      <w:proofErr w:type="gramStart"/>
+      <w:r>
+        <w:rPr>
+          <w:rFonts w:ascii="Times New Roman" w:eastAsia="Times New Roman" w:hAnsi="Times New Roman" w:cs="Times New Roman"/>
+          <w:sz w:val="20"/>
+          <w:szCs w:val="20"/>
+        </w:rPr>
+        <w:t>on</w:t>
+      </w:r>
+      <w:proofErr w:type="gramEnd"/>
+      <w:r>
+        <w:rPr>
+          <w:rFonts w:ascii="Times New Roman" w:eastAsia="Times New Roman" w:hAnsi="Times New Roman" w:cs="Times New Roman"/>
+          <w:sz w:val="20"/>
+          <w:szCs w:val="20"/>
+        </w:rPr>
+        <w:t xml:space="preserve"> </w:t>
+      </w:r>
+      <w:proofErr w:type="spellStart"/>
+      <w:r>
+        <w:rPr>
+          <w:rFonts w:ascii="Times New Roman" w:eastAsia="Times New Roman" w:hAnsi="Times New Roman" w:cs="Times New Roman"/>
+          <w:sz w:val="20"/>
+          <w:szCs w:val="20"/>
+        </w:rPr>
+        <w:t>h.hacker_id</w:t>
+      </w:r>
+      <w:proofErr w:type="spellEnd"/>
+      <w:r>
+        <w:rPr>
+          <w:rFonts w:ascii="Times New Roman" w:eastAsia="Times New Roman" w:hAnsi="Times New Roman" w:cs="Times New Roman"/>
+          <w:sz w:val="20"/>
+          <w:szCs w:val="20"/>
+        </w:rPr>
+        <w:t xml:space="preserve"> = </w:t>
+      </w:r>
+      <w:proofErr w:type="spellStart"/>
+      <w:r>
+        <w:rPr>
+          <w:rFonts w:ascii="Times New Roman" w:eastAsia="Times New Roman" w:hAnsi="Times New Roman" w:cs="Times New Roman"/>
+          <w:sz w:val="20"/>
+          <w:szCs w:val="20"/>
+        </w:rPr>
+        <w:t>max_score.hacker_id</w:t>
+      </w:r>
+      <w:proofErr w:type="spellEnd"/>
+    </w:p>
+    <w:p>
+      <w:pPr>
+        <w:rPr>
+          <w:rFonts w:ascii="Times New Roman" w:eastAsia="Times New Roman" w:hAnsi="Times New Roman" w:cs="Times New Roman"/>
+          <w:sz w:val="20"/>
+          <w:szCs w:val="20"/>
+        </w:rPr>
+      </w:pPr>
+      <w:proofErr w:type="gramStart"/>
+      <w:r>
+        <w:rPr>
+          <w:rFonts w:ascii="Times New Roman" w:eastAsia="Times New Roman" w:hAnsi="Times New Roman" w:cs="Times New Roman"/>
+          <w:sz w:val="20"/>
+          <w:szCs w:val="20"/>
+        </w:rPr>
+        <w:t>group</w:t>
+      </w:r>
+      <w:proofErr w:type="gramEnd"/>
+      <w:r>
+        <w:rPr>
+          <w:rFonts w:ascii="Times New Roman" w:eastAsia="Times New Roman" w:hAnsi="Times New Roman" w:cs="Times New Roman"/>
+          <w:sz w:val="20"/>
+          <w:szCs w:val="20"/>
+        </w:rPr>
+        <w:t xml:space="preserve"> by </w:t>
+      </w:r>
+      <w:proofErr w:type="spellStart"/>
+      <w:r>
+        <w:rPr>
+          <w:rFonts w:ascii="Times New Roman" w:eastAsia="Times New Roman" w:hAnsi="Times New Roman" w:cs="Times New Roman"/>
+          <w:sz w:val="20"/>
+          <w:szCs w:val="20"/>
+        </w:rPr>
+        <w:t>h.hacker_id</w:t>
+      </w:r>
+      <w:proofErr w:type="spellEnd"/>
+      <w:r>
+        <w:rPr>
+          <w:rFonts w:ascii="Times New Roman" w:eastAsia="Times New Roman" w:hAnsi="Times New Roman" w:cs="Times New Roman"/>
+          <w:sz w:val="20"/>
+          <w:szCs w:val="20"/>
+        </w:rPr>
+        <w:t>, name</w:t>
+      </w:r>
+    </w:p>
+    <w:p>
+      <w:pPr>
+        <w:rPr>
+          <w:rFonts w:ascii="Times New Roman" w:eastAsia="Times New Roman" w:hAnsi="Times New Roman" w:cs="Times New Roman"/>
+          <w:sz w:val="20"/>
+          <w:szCs w:val="20"/>
+        </w:rPr>
+      </w:pPr>
+      <w:proofErr w:type="gramStart"/>
+      <w:r>
+        <w:rPr>
+          <w:rFonts w:ascii="Times New Roman" w:eastAsia="Times New Roman" w:hAnsi="Times New Roman" w:cs="Times New Roman"/>
+          <w:sz w:val="20"/>
+          <w:szCs w:val="20"/>
+        </w:rPr>
+        <w:t>having</w:t>
+      </w:r>
+      <w:proofErr w:type="gramEnd"/>
+      <w:r>
+        <w:rPr>
+          <w:rFonts w:ascii="Times New Roman" w:eastAsia="Times New Roman" w:hAnsi="Times New Roman" w:cs="Times New Roman"/>
+          <w:sz w:val="20"/>
+          <w:szCs w:val="20"/>
+        </w:rPr>
+        <w:t xml:space="preserve"> </w:t>
+      </w:r>
+      <w:proofErr w:type="spellStart"/>
+      <w:r>
+        <w:rPr>
+          <w:rFonts w:ascii="Times New Roman" w:eastAsia="Times New Roman" w:hAnsi="Times New Roman" w:cs="Times New Roman"/>
+          <w:sz w:val="20"/>
+          <w:szCs w:val="20"/>
+        </w:rPr>
+        <w:t>total_score</w:t>
+      </w:r>
+      <w:proofErr w:type="spellEnd"/>
+      <w:r>
+        <w:rPr>
+          <w:rFonts w:ascii="Times New Roman" w:eastAsia="Times New Roman" w:hAnsi="Times New Roman" w:cs="Times New Roman"/>
+          <w:sz w:val="20"/>
+          <w:szCs w:val="20"/>
+        </w:rPr>
+        <w:t xml:space="preserve"> &gt; 0</w:t>
+      </w:r>
+    </w:p>
+    <w:p>
+      <w:pPr>
+        <w:rPr>
+          <w:rFonts w:ascii="Times New Roman" w:eastAsia="Times New Roman" w:hAnsi="Times New Roman" w:cs="Times New Roman"/>
+          <w:sz w:val="20"/>
+          <w:szCs w:val="20"/>
+        </w:rPr>
+      </w:pPr>
+      <w:proofErr w:type="gramStart"/>
+      <w:r>
+        <w:rPr>
+          <w:rFonts w:ascii="Times New Roman" w:eastAsia="Times New Roman" w:hAnsi="Times New Roman" w:cs="Times New Roman"/>
+          <w:sz w:val="20"/>
+          <w:szCs w:val="20"/>
+        </w:rPr>
+        <w:t>order</w:t>
+      </w:r>
+      <w:proofErr w:type="gramEnd"/>
+      <w:r>
+        <w:rPr>
+          <w:rFonts w:ascii="Times New Roman" w:eastAsia="Times New Roman" w:hAnsi="Times New Roman" w:cs="Times New Roman"/>
+          <w:sz w:val="20"/>
+          <w:szCs w:val="20"/>
+        </w:rPr>
+        <w:t xml:space="preserve"> by </w:t>
+      </w:r>
+      <w:proofErr w:type="spellStart"/>
+      <w:r>
+        <w:rPr>
+          <w:rFonts w:ascii="Times New Roman" w:eastAsia="Times New Roman" w:hAnsi="Times New Roman" w:cs="Times New Roman"/>
+          <w:sz w:val="20"/>
+          <w:szCs w:val="20"/>
+        </w:rPr>
+        <w:t>total_Score</w:t>
+      </w:r>
+      <w:proofErr w:type="spellEnd"/>
+      <w:r>
+        <w:rPr>
+          <w:rFonts w:ascii="Times New Roman" w:eastAsia="Times New Roman" w:hAnsi="Times New Roman" w:cs="Times New Roman"/>
+          <w:sz w:val="20"/>
+          <w:szCs w:val="20"/>
+        </w:rPr>
+        <w:t xml:space="preserve"> </w:t>
+      </w:r>
+      <w:proofErr w:type="spellStart"/>
+      <w:r>
+        <w:rPr>
+          <w:rFonts w:ascii="Times New Roman" w:eastAsia="Times New Roman" w:hAnsi="Times New Roman" w:cs="Times New Roman"/>
+          <w:sz w:val="20"/>
+          <w:szCs w:val="20"/>
+        </w:rPr>
+        <w:t>desc</w:t>
+      </w:r>
+      <w:proofErr w:type="spellEnd"/>
+      <w:r>
+        <w:rPr>
+          <w:rFonts w:ascii="Times New Roman" w:eastAsia="Times New Roman" w:hAnsi="Times New Roman" w:cs="Times New Roman"/>
+          <w:sz w:val="20"/>
+          <w:szCs w:val="20"/>
+        </w:rPr>
+        <w:t xml:space="preserve">, </w:t>
+      </w:r>
+      <w:proofErr w:type="spellStart"/>
+      <w:r>
+        <w:rPr>
+          <w:rFonts w:ascii="Times New Roman" w:eastAsia="Times New Roman" w:hAnsi="Times New Roman" w:cs="Times New Roman"/>
+          <w:sz w:val="20"/>
+          <w:szCs w:val="20"/>
+        </w:rPr>
+        <w:t>h.hacker_id</w:t>
+      </w:r>
+      <w:proofErr w:type="spellEnd"/>
+      <w:r>
+        <w:rPr>
+          <w:rFonts w:ascii="Times New Roman" w:eastAsia="Times New Roman" w:hAnsi="Times New Roman" w:cs="Times New Roman"/>
+          <w:sz w:val="20"/>
+          <w:szCs w:val="20"/>
+        </w:rPr>
+        <w:t>;</w:t>
+      </w:r>
       <w:bookmarkStart w:id="0" w:name="_GoBack"/>
       <w:bookmarkEnd w:id="0"/>
     </w:p>
@@ -10333,9 +12214,9 @@
     </w:lvl>
   </w:abstractNum>
   <w:abstractNum w:abstractNumId="2">
-    <w:nsid w:val="33061893"/>
+    <w:nsid w:val="1C9951C9"/>
     <w:multiLevelType w:val="multilevel"/>
-    <w:tmpl w:val="C4521014"/>
+    <w:tmpl w:val="97CCF7CE"/>
     <w:lvl w:ilvl="0">
       <w:start w:val="1"/>
       <w:numFmt w:val="bullet"/>
@@ -10482,122 +12363,9 @@
     </w:lvl>
   </w:abstractNum>
   <w:abstractNum w:abstractNumId="3">
-    <w:nsid w:val="3FE45F98"/>
+    <w:nsid w:val="2BF630D5"/>
     <w:multiLevelType w:val="multilevel"/>
-    <w:tmpl w:val="408A3C8C"/>
-    <w:lvl w:ilvl="0">
-      <w:start w:val="1"/>
-      <w:numFmt w:val="decimal"/>
-      <w:lvlText w:val="%1."/>
-      <w:lvlJc w:val="left"/>
-      <w:pPr>
-        <w:tabs>
-          <w:tab w:val="num" w:pos="720"/>
-        </w:tabs>
-        <w:ind w:left="720" w:hanging="360"/>
-      </w:pPr>
-    </w:lvl>
-    <w:lvl w:ilvl="1" w:tentative="1">
-      <w:start w:val="1"/>
-      <w:numFmt w:val="decimal"/>
-      <w:lvlText w:val="%2."/>
-      <w:lvlJc w:val="left"/>
-      <w:pPr>
-        <w:tabs>
-          <w:tab w:val="num" w:pos="1440"/>
-        </w:tabs>
-        <w:ind w:left="1440" w:hanging="360"/>
-      </w:pPr>
-    </w:lvl>
-    <w:lvl w:ilvl="2" w:tentative="1">
-      <w:start w:val="1"/>
-      <w:numFmt w:val="decimal"/>
-      <w:lvlText w:val="%3."/>
-      <w:lvlJc w:val="left"/>
-      <w:pPr>
-        <w:tabs>
-          <w:tab w:val="num" w:pos="2160"/>
-        </w:tabs>
-        <w:ind w:left="2160" w:hanging="360"/>
-      </w:pPr>
-    </w:lvl>
-    <w:lvl w:ilvl="3" w:tentative="1">
-      <w:start w:val="1"/>
-      <w:numFmt w:val="decimal"/>
-      <w:lvlText w:val="%4."/>
-      <w:lvlJc w:val="left"/>
-      <w:pPr>
-        <w:tabs>
-          <w:tab w:val="num" w:pos="2880"/>
-        </w:tabs>
-        <w:ind w:left="2880" w:hanging="360"/>
-      </w:pPr>
-    </w:lvl>
-    <w:lvl w:ilvl="4" w:tentative="1">
-      <w:start w:val="1"/>
-      <w:numFmt w:val="decimal"/>
-      <w:lvlText w:val="%5."/>
-      <w:lvlJc w:val="left"/>
-      <w:pPr>
-        <w:tabs>
-          <w:tab w:val="num" w:pos="3600"/>
-        </w:tabs>
-        <w:ind w:left="3600" w:hanging="360"/>
-      </w:pPr>
-    </w:lvl>
-    <w:lvl w:ilvl="5" w:tentative="1">
-      <w:start w:val="1"/>
-      <w:numFmt w:val="decimal"/>
-      <w:lvlText w:val="%6."/>
-      <w:lvlJc w:val="left"/>
-      <w:pPr>
-        <w:tabs>
-          <w:tab w:val="num" w:pos="4320"/>
-        </w:tabs>
-        <w:ind w:left="4320" w:hanging="360"/>
-      </w:pPr>
-    </w:lvl>
-    <w:lvl w:ilvl="6" w:tentative="1">
-      <w:start w:val="1"/>
-      <w:numFmt w:val="decimal"/>
-      <w:lvlText w:val="%7."/>
-      <w:lvlJc w:val="left"/>
-      <w:pPr>
-        <w:tabs>
-          <w:tab w:val="num" w:pos="5040"/>
-        </w:tabs>
-        <w:ind w:left="5040" w:hanging="360"/>
-      </w:pPr>
-    </w:lvl>
-    <w:lvl w:ilvl="7" w:tentative="1">
-      <w:start w:val="1"/>
-      <w:numFmt w:val="decimal"/>
-      <w:lvlText w:val="%8."/>
-      <w:lvlJc w:val="left"/>
-      <w:pPr>
-        <w:tabs>
-          <w:tab w:val="num" w:pos="5760"/>
-        </w:tabs>
-        <w:ind w:left="5760" w:hanging="360"/>
-      </w:pPr>
-    </w:lvl>
-    <w:lvl w:ilvl="8" w:tentative="1">
-      <w:start w:val="1"/>
-      <w:numFmt w:val="decimal"/>
-      <w:lvlText w:val="%9."/>
-      <w:lvlJc w:val="left"/>
-      <w:pPr>
-        <w:tabs>
-          <w:tab w:val="num" w:pos="6480"/>
-        </w:tabs>
-        <w:ind w:left="6480" w:hanging="360"/>
-      </w:pPr>
-    </w:lvl>
-  </w:abstractNum>
-  <w:abstractNum w:abstractNumId="4">
-    <w:nsid w:val="4AC0765B"/>
-    <w:multiLevelType w:val="multilevel"/>
-    <w:tmpl w:val="B1B02B78"/>
+    <w:tmpl w:val="2FE83F8E"/>
     <w:lvl w:ilvl="0">
       <w:start w:val="1"/>
       <w:numFmt w:val="bullet"/>
@@ -10743,123 +12511,10 @@
       </w:rPr>
     </w:lvl>
   </w:abstractNum>
-  <w:abstractNum w:abstractNumId="5">
-    <w:nsid w:val="57D725BB"/>
+  <w:abstractNum w:abstractNumId="4">
+    <w:nsid w:val="33061893"/>
     <w:multiLevelType w:val="multilevel"/>
-    <w:tmpl w:val="64AC974E"/>
-    <w:lvl w:ilvl="0">
-      <w:start w:val="1"/>
-      <w:numFmt w:val="decimal"/>
-      <w:lvlText w:val="%1."/>
-      <w:lvlJc w:val="left"/>
-      <w:pPr>
-        <w:tabs>
-          <w:tab w:val="num" w:pos="720"/>
-        </w:tabs>
-        <w:ind w:left="720" w:hanging="360"/>
-      </w:pPr>
-    </w:lvl>
-    <w:lvl w:ilvl="1" w:tentative="1">
-      <w:start w:val="1"/>
-      <w:numFmt w:val="decimal"/>
-      <w:lvlText w:val="%2."/>
-      <w:lvlJc w:val="left"/>
-      <w:pPr>
-        <w:tabs>
-          <w:tab w:val="num" w:pos="1440"/>
-        </w:tabs>
-        <w:ind w:left="1440" w:hanging="360"/>
-      </w:pPr>
-    </w:lvl>
-    <w:lvl w:ilvl="2" w:tentative="1">
-      <w:start w:val="1"/>
-      <w:numFmt w:val="decimal"/>
-      <w:lvlText w:val="%3."/>
-      <w:lvlJc w:val="left"/>
-      <w:pPr>
-        <w:tabs>
-          <w:tab w:val="num" w:pos="2160"/>
-        </w:tabs>
-        <w:ind w:left="2160" w:hanging="360"/>
-      </w:pPr>
-    </w:lvl>
-    <w:lvl w:ilvl="3" w:tentative="1">
-      <w:start w:val="1"/>
-      <w:numFmt w:val="decimal"/>
-      <w:lvlText w:val="%4."/>
-      <w:lvlJc w:val="left"/>
-      <w:pPr>
-        <w:tabs>
-          <w:tab w:val="num" w:pos="2880"/>
-        </w:tabs>
-        <w:ind w:left="2880" w:hanging="360"/>
-      </w:pPr>
-    </w:lvl>
-    <w:lvl w:ilvl="4" w:tentative="1">
-      <w:start w:val="1"/>
-      <w:numFmt w:val="decimal"/>
-      <w:lvlText w:val="%5."/>
-      <w:lvlJc w:val="left"/>
-      <w:pPr>
-        <w:tabs>
-          <w:tab w:val="num" w:pos="3600"/>
-        </w:tabs>
-        <w:ind w:left="3600" w:hanging="360"/>
-      </w:pPr>
-    </w:lvl>
-    <w:lvl w:ilvl="5" w:tentative="1">
-      <w:start w:val="1"/>
-      <w:numFmt w:val="decimal"/>
-      <w:lvlText w:val="%6."/>
-      <w:lvlJc w:val="left"/>
-      <w:pPr>
-        <w:tabs>
-          <w:tab w:val="num" w:pos="4320"/>
-        </w:tabs>
-        <w:ind w:left="4320" w:hanging="360"/>
-      </w:pPr>
-    </w:lvl>
-    <w:lvl w:ilvl="6" w:tentative="1">
-      <w:start w:val="1"/>
-      <w:numFmt w:val="decimal"/>
-      <w:lvlText w:val="%7."/>
-      <w:lvlJc w:val="left"/>
-      <w:pPr>
-        <w:tabs>
-          <w:tab w:val="num" w:pos="5040"/>
-        </w:tabs>
-        <w:ind w:left="5040" w:hanging="360"/>
-      </w:pPr>
-    </w:lvl>
-    <w:lvl w:ilvl="7" w:tentative="1">
-      <w:start w:val="1"/>
-      <w:numFmt w:val="decimal"/>
-      <w:lvlText w:val="%8."/>
-      <w:lvlJc w:val="left"/>
-      <w:pPr>
-        <w:tabs>
-          <w:tab w:val="num" w:pos="5760"/>
-        </w:tabs>
-        <w:ind w:left="5760" w:hanging="360"/>
-      </w:pPr>
-    </w:lvl>
-    <w:lvl w:ilvl="8" w:tentative="1">
-      <w:start w:val="1"/>
-      <w:numFmt w:val="decimal"/>
-      <w:lvlText w:val="%9."/>
-      <w:lvlJc w:val="left"/>
-      <w:pPr>
-        <w:tabs>
-          <w:tab w:val="num" w:pos="6480"/>
-        </w:tabs>
-        <w:ind w:left="6480" w:hanging="360"/>
-      </w:pPr>
-    </w:lvl>
-  </w:abstractNum>
-  <w:abstractNum w:abstractNumId="6">
-    <w:nsid w:val="58C54394"/>
-    <w:multiLevelType w:val="multilevel"/>
-    <w:tmpl w:val="7CB0E49C"/>
+    <w:tmpl w:val="C4521014"/>
     <w:lvl w:ilvl="0">
       <w:start w:val="1"/>
       <w:numFmt w:val="bullet"/>
@@ -11005,25 +12660,555 @@
       </w:rPr>
     </w:lvl>
   </w:abstractNum>
+  <w:abstractNum w:abstractNumId="5">
+    <w:nsid w:val="3FE45F98"/>
+    <w:multiLevelType w:val="multilevel"/>
+    <w:tmpl w:val="408A3C8C"/>
+    <w:lvl w:ilvl="0">
+      <w:start w:val="1"/>
+      <w:numFmt w:val="decimal"/>
+      <w:lvlText w:val="%1."/>
+      <w:lvlJc w:val="left"/>
+      <w:pPr>
+        <w:tabs>
+          <w:tab w:val="num" w:pos="720"/>
+        </w:tabs>
+        <w:ind w:left="720" w:hanging="360"/>
+      </w:pPr>
+    </w:lvl>
+    <w:lvl w:ilvl="1" w:tentative="1">
+      <w:start w:val="1"/>
+      <w:numFmt w:val="decimal"/>
+      <w:lvlText w:val="%2."/>
+      <w:lvlJc w:val="left"/>
+      <w:pPr>
+        <w:tabs>
+          <w:tab w:val="num" w:pos="1440"/>
+        </w:tabs>
+        <w:ind w:left="1440" w:hanging="360"/>
+      </w:pPr>
+    </w:lvl>
+    <w:lvl w:ilvl="2" w:tentative="1">
+      <w:start w:val="1"/>
+      <w:numFmt w:val="decimal"/>
+      <w:lvlText w:val="%3."/>
+      <w:lvlJc w:val="left"/>
+      <w:pPr>
+        <w:tabs>
+          <w:tab w:val="num" w:pos="2160"/>
+        </w:tabs>
+        <w:ind w:left="2160" w:hanging="360"/>
+      </w:pPr>
+    </w:lvl>
+    <w:lvl w:ilvl="3" w:tentative="1">
+      <w:start w:val="1"/>
+      <w:numFmt w:val="decimal"/>
+      <w:lvlText w:val="%4."/>
+      <w:lvlJc w:val="left"/>
+      <w:pPr>
+        <w:tabs>
+          <w:tab w:val="num" w:pos="2880"/>
+        </w:tabs>
+        <w:ind w:left="2880" w:hanging="360"/>
+      </w:pPr>
+    </w:lvl>
+    <w:lvl w:ilvl="4" w:tentative="1">
+      <w:start w:val="1"/>
+      <w:numFmt w:val="decimal"/>
+      <w:lvlText w:val="%5."/>
+      <w:lvlJc w:val="left"/>
+      <w:pPr>
+        <w:tabs>
+          <w:tab w:val="num" w:pos="3600"/>
+        </w:tabs>
+        <w:ind w:left="3600" w:hanging="360"/>
+      </w:pPr>
+    </w:lvl>
+    <w:lvl w:ilvl="5" w:tentative="1">
+      <w:start w:val="1"/>
+      <w:numFmt w:val="decimal"/>
+      <w:lvlText w:val="%6."/>
+      <w:lvlJc w:val="left"/>
+      <w:pPr>
+        <w:tabs>
+          <w:tab w:val="num" w:pos="4320"/>
+        </w:tabs>
+        <w:ind w:left="4320" w:hanging="360"/>
+      </w:pPr>
+    </w:lvl>
+    <w:lvl w:ilvl="6" w:tentative="1">
+      <w:start w:val="1"/>
+      <w:numFmt w:val="decimal"/>
+      <w:lvlText w:val="%7."/>
+      <w:lvlJc w:val="left"/>
+      <w:pPr>
+        <w:tabs>
+          <w:tab w:val="num" w:pos="5040"/>
+        </w:tabs>
+        <w:ind w:left="5040" w:hanging="360"/>
+      </w:pPr>
+    </w:lvl>
+    <w:lvl w:ilvl="7" w:tentative="1">
+      <w:start w:val="1"/>
+      <w:numFmt w:val="decimal"/>
+      <w:lvlText w:val="%8."/>
+      <w:lvlJc w:val="left"/>
+      <w:pPr>
+        <w:tabs>
+          <w:tab w:val="num" w:pos="5760"/>
+        </w:tabs>
+        <w:ind w:left="5760" w:hanging="360"/>
+      </w:pPr>
+    </w:lvl>
+    <w:lvl w:ilvl="8" w:tentative="1">
+      <w:start w:val="1"/>
+      <w:numFmt w:val="decimal"/>
+      <w:lvlText w:val="%9."/>
+      <w:lvlJc w:val="left"/>
+      <w:pPr>
+        <w:tabs>
+          <w:tab w:val="num" w:pos="6480"/>
+        </w:tabs>
+        <w:ind w:left="6480" w:hanging="360"/>
+      </w:pPr>
+    </w:lvl>
+  </w:abstractNum>
+  <w:abstractNum w:abstractNumId="6">
+    <w:nsid w:val="4AC0765B"/>
+    <w:multiLevelType w:val="multilevel"/>
+    <w:tmpl w:val="B1B02B78"/>
+    <w:lvl w:ilvl="0">
+      <w:start w:val="1"/>
+      <w:numFmt w:val="bullet"/>
+      <w:lvlText w:val=""/>
+      <w:lvlJc w:val="left"/>
+      <w:pPr>
+        <w:tabs>
+          <w:tab w:val="num" w:pos="720"/>
+        </w:tabs>
+        <w:ind w:left="720" w:hanging="360"/>
+      </w:pPr>
+      <w:rPr>
+        <w:rFonts w:ascii="Symbol" w:hAnsi="Symbol" w:hint="default"/>
+        <w:sz w:val="20"/>
+      </w:rPr>
+    </w:lvl>
+    <w:lvl w:ilvl="1" w:tentative="1">
+      <w:start w:val="1"/>
+      <w:numFmt w:val="bullet"/>
+      <w:lvlText w:val=""/>
+      <w:lvlJc w:val="left"/>
+      <w:pPr>
+        <w:tabs>
+          <w:tab w:val="num" w:pos="1440"/>
+        </w:tabs>
+        <w:ind w:left="1440" w:hanging="360"/>
+      </w:pPr>
+      <w:rPr>
+        <w:rFonts w:ascii="Symbol" w:hAnsi="Symbol" w:hint="default"/>
+        <w:sz w:val="20"/>
+      </w:rPr>
+    </w:lvl>
+    <w:lvl w:ilvl="2" w:tentative="1">
+      <w:start w:val="1"/>
+      <w:numFmt w:val="bullet"/>
+      <w:lvlText w:val=""/>
+      <w:lvlJc w:val="left"/>
+      <w:pPr>
+        <w:tabs>
+          <w:tab w:val="num" w:pos="2160"/>
+        </w:tabs>
+        <w:ind w:left="2160" w:hanging="360"/>
+      </w:pPr>
+      <w:rPr>
+        <w:rFonts w:ascii="Symbol" w:hAnsi="Symbol" w:hint="default"/>
+        <w:sz w:val="20"/>
+      </w:rPr>
+    </w:lvl>
+    <w:lvl w:ilvl="3" w:tentative="1">
+      <w:start w:val="1"/>
+      <w:numFmt w:val="bullet"/>
+      <w:lvlText w:val=""/>
+      <w:lvlJc w:val="left"/>
+      <w:pPr>
+        <w:tabs>
+          <w:tab w:val="num" w:pos="2880"/>
+        </w:tabs>
+        <w:ind w:left="2880" w:hanging="360"/>
+      </w:pPr>
+      <w:rPr>
+        <w:rFonts w:ascii="Symbol" w:hAnsi="Symbol" w:hint="default"/>
+        <w:sz w:val="20"/>
+      </w:rPr>
+    </w:lvl>
+    <w:lvl w:ilvl="4" w:tentative="1">
+      <w:start w:val="1"/>
+      <w:numFmt w:val="bullet"/>
+      <w:lvlText w:val=""/>
+      <w:lvlJc w:val="left"/>
+      <w:pPr>
+        <w:tabs>
+          <w:tab w:val="num" w:pos="3600"/>
+        </w:tabs>
+        <w:ind w:left="3600" w:hanging="360"/>
+      </w:pPr>
+      <w:rPr>
+        <w:rFonts w:ascii="Symbol" w:hAnsi="Symbol" w:hint="default"/>
+        <w:sz w:val="20"/>
+      </w:rPr>
+    </w:lvl>
+    <w:lvl w:ilvl="5" w:tentative="1">
+      <w:start w:val="1"/>
+      <w:numFmt w:val="bullet"/>
+      <w:lvlText w:val=""/>
+      <w:lvlJc w:val="left"/>
+      <w:pPr>
+        <w:tabs>
+          <w:tab w:val="num" w:pos="4320"/>
+        </w:tabs>
+        <w:ind w:left="4320" w:hanging="360"/>
+      </w:pPr>
+      <w:rPr>
+        <w:rFonts w:ascii="Symbol" w:hAnsi="Symbol" w:hint="default"/>
+        <w:sz w:val="20"/>
+      </w:rPr>
+    </w:lvl>
+    <w:lvl w:ilvl="6" w:tentative="1">
+      <w:start w:val="1"/>
+      <w:numFmt w:val="bullet"/>
+      <w:lvlText w:val=""/>
+      <w:lvlJc w:val="left"/>
+      <w:pPr>
+        <w:tabs>
+          <w:tab w:val="num" w:pos="5040"/>
+        </w:tabs>
+        <w:ind w:left="5040" w:hanging="360"/>
+      </w:pPr>
+      <w:rPr>
+        <w:rFonts w:ascii="Symbol" w:hAnsi="Symbol" w:hint="default"/>
+        <w:sz w:val="20"/>
+      </w:rPr>
+    </w:lvl>
+    <w:lvl w:ilvl="7" w:tentative="1">
+      <w:start w:val="1"/>
+      <w:numFmt w:val="bullet"/>
+      <w:lvlText w:val=""/>
+      <w:lvlJc w:val="left"/>
+      <w:pPr>
+        <w:tabs>
+          <w:tab w:val="num" w:pos="5760"/>
+        </w:tabs>
+        <w:ind w:left="5760" w:hanging="360"/>
+      </w:pPr>
+      <w:rPr>
+        <w:rFonts w:ascii="Symbol" w:hAnsi="Symbol" w:hint="default"/>
+        <w:sz w:val="20"/>
+      </w:rPr>
+    </w:lvl>
+    <w:lvl w:ilvl="8" w:tentative="1">
+      <w:start w:val="1"/>
+      <w:numFmt w:val="bullet"/>
+      <w:lvlText w:val=""/>
+      <w:lvlJc w:val="left"/>
+      <w:pPr>
+        <w:tabs>
+          <w:tab w:val="num" w:pos="6480"/>
+        </w:tabs>
+        <w:ind w:left="6480" w:hanging="360"/>
+      </w:pPr>
+      <w:rPr>
+        <w:rFonts w:ascii="Symbol" w:hAnsi="Symbol" w:hint="default"/>
+        <w:sz w:val="20"/>
+      </w:rPr>
+    </w:lvl>
+  </w:abstractNum>
+  <w:abstractNum w:abstractNumId="7">
+    <w:nsid w:val="57D725BB"/>
+    <w:multiLevelType w:val="multilevel"/>
+    <w:tmpl w:val="64AC974E"/>
+    <w:lvl w:ilvl="0">
+      <w:start w:val="1"/>
+      <w:numFmt w:val="decimal"/>
+      <w:lvlText w:val="%1."/>
+      <w:lvlJc w:val="left"/>
+      <w:pPr>
+        <w:tabs>
+          <w:tab w:val="num" w:pos="720"/>
+        </w:tabs>
+        <w:ind w:left="720" w:hanging="360"/>
+      </w:pPr>
+    </w:lvl>
+    <w:lvl w:ilvl="1" w:tentative="1">
+      <w:start w:val="1"/>
+      <w:numFmt w:val="decimal"/>
+      <w:lvlText w:val="%2."/>
+      <w:lvlJc w:val="left"/>
+      <w:pPr>
+        <w:tabs>
+          <w:tab w:val="num" w:pos="1440"/>
+        </w:tabs>
+        <w:ind w:left="1440" w:hanging="360"/>
+      </w:pPr>
+    </w:lvl>
+    <w:lvl w:ilvl="2" w:tentative="1">
+      <w:start w:val="1"/>
+      <w:numFmt w:val="decimal"/>
+      <w:lvlText w:val="%3."/>
+      <w:lvlJc w:val="left"/>
+      <w:pPr>
+        <w:tabs>
+          <w:tab w:val="num" w:pos="2160"/>
+        </w:tabs>
+        <w:ind w:left="2160" w:hanging="360"/>
+      </w:pPr>
+    </w:lvl>
+    <w:lvl w:ilvl="3" w:tentative="1">
+      <w:start w:val="1"/>
+      <w:numFmt w:val="decimal"/>
+      <w:lvlText w:val="%4."/>
+      <w:lvlJc w:val="left"/>
+      <w:pPr>
+        <w:tabs>
+          <w:tab w:val="num" w:pos="2880"/>
+        </w:tabs>
+        <w:ind w:left="2880" w:hanging="360"/>
+      </w:pPr>
+    </w:lvl>
+    <w:lvl w:ilvl="4" w:tentative="1">
+      <w:start w:val="1"/>
+      <w:numFmt w:val="decimal"/>
+      <w:lvlText w:val="%5."/>
+      <w:lvlJc w:val="left"/>
+      <w:pPr>
+        <w:tabs>
+          <w:tab w:val="num" w:pos="3600"/>
+        </w:tabs>
+        <w:ind w:left="3600" w:hanging="360"/>
+      </w:pPr>
+    </w:lvl>
+    <w:lvl w:ilvl="5" w:tentative="1">
+      <w:start w:val="1"/>
+      <w:numFmt w:val="decimal"/>
+      <w:lvlText w:val="%6."/>
+      <w:lvlJc w:val="left"/>
+      <w:pPr>
+        <w:tabs>
+          <w:tab w:val="num" w:pos="4320"/>
+        </w:tabs>
+        <w:ind w:left="4320" w:hanging="360"/>
+      </w:pPr>
+    </w:lvl>
+    <w:lvl w:ilvl="6" w:tentative="1">
+      <w:start w:val="1"/>
+      <w:numFmt w:val="decimal"/>
+      <w:lvlText w:val="%7."/>
+      <w:lvlJc w:val="left"/>
+      <w:pPr>
+        <w:tabs>
+          <w:tab w:val="num" w:pos="5040"/>
+        </w:tabs>
+        <w:ind w:left="5040" w:hanging="360"/>
+      </w:pPr>
+    </w:lvl>
+    <w:lvl w:ilvl="7" w:tentative="1">
+      <w:start w:val="1"/>
+      <w:numFmt w:val="decimal"/>
+      <w:lvlText w:val="%8."/>
+      <w:lvlJc w:val="left"/>
+      <w:pPr>
+        <w:tabs>
+          <w:tab w:val="num" w:pos="5760"/>
+        </w:tabs>
+        <w:ind w:left="5760" w:hanging="360"/>
+      </w:pPr>
+    </w:lvl>
+    <w:lvl w:ilvl="8" w:tentative="1">
+      <w:start w:val="1"/>
+      <w:numFmt w:val="decimal"/>
+      <w:lvlText w:val="%9."/>
+      <w:lvlJc w:val="left"/>
+      <w:pPr>
+        <w:tabs>
+          <w:tab w:val="num" w:pos="6480"/>
+        </w:tabs>
+        <w:ind w:left="6480" w:hanging="360"/>
+      </w:pPr>
+    </w:lvl>
+  </w:abstractNum>
+  <w:abstractNum w:abstractNumId="8">
+    <w:nsid w:val="58C54394"/>
+    <w:multiLevelType w:val="multilevel"/>
+    <w:tmpl w:val="7CB0E49C"/>
+    <w:lvl w:ilvl="0">
+      <w:start w:val="1"/>
+      <w:numFmt w:val="bullet"/>
+      <w:lvlText w:val=""/>
+      <w:lvlJc w:val="left"/>
+      <w:pPr>
+        <w:tabs>
+          <w:tab w:val="num" w:pos="720"/>
+        </w:tabs>
+        <w:ind w:left="720" w:hanging="360"/>
+      </w:pPr>
+      <w:rPr>
+        <w:rFonts w:ascii="Symbol" w:hAnsi="Symbol" w:hint="default"/>
+        <w:sz w:val="20"/>
+      </w:rPr>
+    </w:lvl>
+    <w:lvl w:ilvl="1" w:tentative="1">
+      <w:start w:val="1"/>
+      <w:numFmt w:val="bullet"/>
+      <w:lvlText w:val=""/>
+      <w:lvlJc w:val="left"/>
+      <w:pPr>
+        <w:tabs>
+          <w:tab w:val="num" w:pos="1440"/>
+        </w:tabs>
+        <w:ind w:left="1440" w:hanging="360"/>
+      </w:pPr>
+      <w:rPr>
+        <w:rFonts w:ascii="Symbol" w:hAnsi="Symbol" w:hint="default"/>
+        <w:sz w:val="20"/>
+      </w:rPr>
+    </w:lvl>
+    <w:lvl w:ilvl="2" w:tentative="1">
+      <w:start w:val="1"/>
+      <w:numFmt w:val="bullet"/>
+      <w:lvlText w:val=""/>
+      <w:lvlJc w:val="left"/>
+      <w:pPr>
+        <w:tabs>
+          <w:tab w:val="num" w:pos="2160"/>
+        </w:tabs>
+        <w:ind w:left="2160" w:hanging="360"/>
+      </w:pPr>
+      <w:rPr>
+        <w:rFonts w:ascii="Symbol" w:hAnsi="Symbol" w:hint="default"/>
+        <w:sz w:val="20"/>
+      </w:rPr>
+    </w:lvl>
+    <w:lvl w:ilvl="3" w:tentative="1">
+      <w:start w:val="1"/>
+      <w:numFmt w:val="bullet"/>
+      <w:lvlText w:val=""/>
+      <w:lvlJc w:val="left"/>
+      <w:pPr>
+        <w:tabs>
+          <w:tab w:val="num" w:pos="2880"/>
+        </w:tabs>
+        <w:ind w:left="2880" w:hanging="360"/>
+      </w:pPr>
+      <w:rPr>
+        <w:rFonts w:ascii="Symbol" w:hAnsi="Symbol" w:hint="default"/>
+        <w:sz w:val="20"/>
+      </w:rPr>
+    </w:lvl>
+    <w:lvl w:ilvl="4" w:tentative="1">
+      <w:start w:val="1"/>
+      <w:numFmt w:val="bullet"/>
+      <w:lvlText w:val=""/>
+      <w:lvlJc w:val="left"/>
+      <w:pPr>
+        <w:tabs>
+          <w:tab w:val="num" w:pos="3600"/>
+        </w:tabs>
+        <w:ind w:left="3600" w:hanging="360"/>
+      </w:pPr>
+      <w:rPr>
+        <w:rFonts w:ascii="Symbol" w:hAnsi="Symbol" w:hint="default"/>
+        <w:sz w:val="20"/>
+      </w:rPr>
+    </w:lvl>
+    <w:lvl w:ilvl="5" w:tentative="1">
+      <w:start w:val="1"/>
+      <w:numFmt w:val="bullet"/>
+      <w:lvlText w:val=""/>
+      <w:lvlJc w:val="left"/>
+      <w:pPr>
+        <w:tabs>
+          <w:tab w:val="num" w:pos="4320"/>
+        </w:tabs>
+        <w:ind w:left="4320" w:hanging="360"/>
+      </w:pPr>
+      <w:rPr>
+        <w:rFonts w:ascii="Symbol" w:hAnsi="Symbol" w:hint="default"/>
+        <w:sz w:val="20"/>
+      </w:rPr>
+    </w:lvl>
+    <w:lvl w:ilvl="6" w:tentative="1">
+      <w:start w:val="1"/>
+      <w:numFmt w:val="bullet"/>
+      <w:lvlText w:val=""/>
+      <w:lvlJc w:val="left"/>
+      <w:pPr>
+        <w:tabs>
+          <w:tab w:val="num" w:pos="5040"/>
+        </w:tabs>
+        <w:ind w:left="5040" w:hanging="360"/>
+      </w:pPr>
+      <w:rPr>
+        <w:rFonts w:ascii="Symbol" w:hAnsi="Symbol" w:hint="default"/>
+        <w:sz w:val="20"/>
+      </w:rPr>
+    </w:lvl>
+    <w:lvl w:ilvl="7" w:tentative="1">
+      <w:start w:val="1"/>
+      <w:numFmt w:val="bullet"/>
+      <w:lvlText w:val=""/>
+      <w:lvlJc w:val="left"/>
+      <w:pPr>
+        <w:tabs>
+          <w:tab w:val="num" w:pos="5760"/>
+        </w:tabs>
+        <w:ind w:left="5760" w:hanging="360"/>
+      </w:pPr>
+      <w:rPr>
+        <w:rFonts w:ascii="Symbol" w:hAnsi="Symbol" w:hint="default"/>
+        <w:sz w:val="20"/>
+      </w:rPr>
+    </w:lvl>
+    <w:lvl w:ilvl="8" w:tentative="1">
+      <w:start w:val="1"/>
+      <w:numFmt w:val="bullet"/>
+      <w:lvlText w:val=""/>
+      <w:lvlJc w:val="left"/>
+      <w:pPr>
+        <w:tabs>
+          <w:tab w:val="num" w:pos="6480"/>
+        </w:tabs>
+        <w:ind w:left="6480" w:hanging="360"/>
+      </w:pPr>
+      <w:rPr>
+        <w:rFonts w:ascii="Symbol" w:hAnsi="Symbol" w:hint="default"/>
+        <w:sz w:val="20"/>
+      </w:rPr>
+    </w:lvl>
+  </w:abstractNum>
   <w:num w:numId="1">
     <w:abstractNumId w:val="0"/>
   </w:num>
   <w:num w:numId="2">
-    <w:abstractNumId w:val="5"/>
+    <w:abstractNumId w:val="7"/>
   </w:num>
   <w:num w:numId="3">
-    <w:abstractNumId w:val="4"/>
+    <w:abstractNumId w:val="6"/>
   </w:num>
   <w:num w:numId="4">
-    <w:abstractNumId w:val="6"/>
+    <w:abstractNumId w:val="8"/>
   </w:num>
   <w:num w:numId="5">
-    <w:abstractNumId w:val="2"/>
+    <w:abstractNumId w:val="4"/>
   </w:num>
   <w:num w:numId="6">
     <w:abstractNumId w:val="1"/>
   </w:num>
   <w:num w:numId="7">
+    <w:abstractNumId w:val="5"/>
+  </w:num>
+  <w:num w:numId="8">
+    <w:abstractNumId w:val="2"/>
+  </w:num>
+  <w:num w:numId="9">
     <w:abstractNumId w:val="3"/>
   </w:num>
 </w:numbering>

--- a/SQL.docx
+++ b/SQL.docx
@@ -10386,7 +10386,7 @@
         <w:spacing w:before="0" w:beforeAutospacing="0" w:after="0" w:afterAutospacing="0" w:line="480" w:lineRule="auto"/>
         <w:textAlignment w:val="baseline"/>
         <w:rPr>
-          <w:rFonts w:ascii="var(--font-family-text)" w:hAnsi="var(--font-family-text)" w:cs="Arial"/>
+          <w:rFonts w:ascii="var(--font-family-text)" w:hAnsi="var(--font-family-text)" w:cs="Arial" w:hint="eastAsia"/>
           <w:color w:val="0E141E"/>
           <w:sz w:val="21"/>
           <w:szCs w:val="21"/>
@@ -10430,7 +10430,7 @@
         <w:spacing w:before="75" w:beforeAutospacing="0" w:after="0" w:afterAutospacing="0" w:line="480" w:lineRule="auto"/>
         <w:textAlignment w:val="baseline"/>
         <w:rPr>
-          <w:rFonts w:ascii="var(--font-family-text)" w:hAnsi="var(--font-family-text)" w:cs="Arial"/>
+          <w:rFonts w:ascii="var(--font-family-text)" w:hAnsi="var(--font-family-text)" w:cs="Arial" w:hint="eastAsia"/>
           <w:color w:val="0E141E"/>
           <w:sz w:val="21"/>
           <w:szCs w:val="21"/>
@@ -10458,7 +10458,7 @@
         <w:ind w:left="300"/>
         <w:textAlignment w:val="baseline"/>
         <w:rPr>
-          <w:rFonts w:ascii="var(--font-family-text)" w:hAnsi="var(--font-family-text)" w:cs="Arial"/>
+          <w:rFonts w:ascii="var(--font-family-text)" w:hAnsi="var(--font-family-text)" w:cs="Arial" w:hint="eastAsia"/>
           <w:color w:val="0E141E"/>
           <w:sz w:val="21"/>
           <w:szCs w:val="21"/>
@@ -10596,7 +10596,7 @@
         <w:ind w:left="300"/>
         <w:textAlignment w:val="baseline"/>
         <w:rPr>
-          <w:rFonts w:ascii="var(--font-family-text)" w:hAnsi="var(--font-family-text)" w:cs="Arial"/>
+          <w:rFonts w:ascii="var(--font-family-text)" w:hAnsi="var(--font-family-text)" w:cs="Arial" w:hint="eastAsia"/>
           <w:color w:val="0E141E"/>
           <w:sz w:val="21"/>
           <w:szCs w:val="21"/>
@@ -10720,7 +10720,7 @@
         <w:spacing w:before="75" w:beforeAutospacing="0" w:after="0" w:afterAutospacing="0" w:line="480" w:lineRule="auto"/>
         <w:textAlignment w:val="baseline"/>
         <w:rPr>
-          <w:rFonts w:ascii="var(--font-family-text)" w:hAnsi="var(--font-family-text)" w:cs="Arial"/>
+          <w:rFonts w:ascii="var(--font-family-text)" w:hAnsi="var(--font-family-text)" w:cs="Arial" w:hint="eastAsia"/>
           <w:color w:val="0E141E"/>
           <w:sz w:val="21"/>
           <w:szCs w:val="21"/>
@@ -10800,7 +10800,7 @@
         <w:spacing w:before="0" w:beforeAutospacing="0" w:after="0" w:afterAutospacing="0" w:line="480" w:lineRule="auto"/>
         <w:textAlignment w:val="baseline"/>
         <w:rPr>
-          <w:rFonts w:ascii="var(--font-family-text)" w:hAnsi="var(--font-family-text)" w:cs="Arial"/>
+          <w:rFonts w:ascii="var(--font-family-text)" w:hAnsi="var(--font-family-text)" w:cs="Arial" w:hint="eastAsia"/>
           <w:color w:val="0E141E"/>
           <w:sz w:val="21"/>
           <w:szCs w:val="21"/>
@@ -10825,7 +10825,7 @@
         <w:spacing w:before="0" w:beforeAutospacing="0" w:after="0" w:afterAutospacing="0" w:line="480" w:lineRule="auto"/>
         <w:textAlignment w:val="baseline"/>
         <w:rPr>
-          <w:rFonts w:ascii="var(--font-family-text)" w:hAnsi="var(--font-family-text)" w:cs="Arial"/>
+          <w:rFonts w:ascii="var(--font-family-text)" w:hAnsi="var(--font-family-text)" w:cs="Arial" w:hint="eastAsia"/>
           <w:color w:val="0E141E"/>
           <w:sz w:val="21"/>
           <w:szCs w:val="21"/>
@@ -10858,7 +10858,7 @@
         <w:spacing w:before="75" w:line="480" w:lineRule="auto"/>
         <w:textAlignment w:val="baseline"/>
         <w:rPr>
-          <w:rFonts w:ascii="var(--font-family-text)" w:hAnsi="var(--font-family-text)" w:cs="Arial"/>
+          <w:rFonts w:ascii="var(--font-family-text)" w:hAnsi="var(--font-family-text)" w:cs="Arial" w:hint="eastAsia"/>
           <w:color w:val="0E141E"/>
           <w:sz w:val="21"/>
           <w:szCs w:val="21"/>
@@ -10937,7 +10937,7 @@
         <w:spacing w:line="480" w:lineRule="auto"/>
         <w:textAlignment w:val="baseline"/>
         <w:rPr>
-          <w:rFonts w:ascii="var(--font-family-text)" w:hAnsi="var(--font-family-text)" w:cs="Arial"/>
+          <w:rFonts w:ascii="var(--font-family-text)" w:hAnsi="var(--font-family-text)" w:cs="Arial" w:hint="eastAsia"/>
           <w:color w:val="0E141E"/>
           <w:sz w:val="21"/>
           <w:szCs w:val="21"/>
@@ -11028,7 +11028,7 @@
         <w:spacing w:line="480" w:lineRule="auto"/>
         <w:textAlignment w:val="baseline"/>
         <w:rPr>
-          <w:rFonts w:ascii="var(--font-family-text)" w:hAnsi="var(--font-family-text)" w:cs="Arial"/>
+          <w:rFonts w:ascii="var(--font-family-text)" w:hAnsi="var(--font-family-text)" w:cs="Arial" w:hint="eastAsia"/>
           <w:color w:val="0E141E"/>
           <w:sz w:val="21"/>
           <w:szCs w:val="21"/>
@@ -11071,7 +11071,7 @@
         <w:spacing w:line="300" w:lineRule="atLeast"/>
         <w:textAlignment w:val="baseline"/>
         <w:rPr>
-          <w:rFonts w:ascii="var(--font-family-input)" w:hAnsi="var(--font-family-input)" w:cs="Courier"/>
+          <w:rFonts w:ascii="var(--font-family-input)" w:hAnsi="var(--font-family-input)" w:cs="Courier" w:hint="eastAsia"/>
           <w:color w:val="0E141E"/>
           <w:sz w:val="21"/>
           <w:szCs w:val="21"/>
@@ -11094,7 +11094,7 @@
         <w:spacing w:line="480" w:lineRule="auto"/>
         <w:textAlignment w:val="baseline"/>
         <w:rPr>
-          <w:rFonts w:ascii="var(--font-family-text)" w:hAnsi="var(--font-family-text)" w:cs="Arial"/>
+          <w:rFonts w:ascii="var(--font-family-text)" w:hAnsi="var(--font-family-text)" w:cs="Arial" w:hint="eastAsia"/>
           <w:color w:val="0E141E"/>
           <w:sz w:val="21"/>
           <w:szCs w:val="21"/>
@@ -11119,7 +11119,7 @@
         <w:spacing w:line="480" w:lineRule="auto"/>
         <w:textAlignment w:val="baseline"/>
         <w:rPr>
-          <w:rFonts w:ascii="var(--font-family-text)" w:hAnsi="var(--font-family-text)" w:cs="Arial"/>
+          <w:rFonts w:ascii="var(--font-family-text)" w:hAnsi="var(--font-family-text)" w:cs="Arial" w:hint="eastAsia"/>
           <w:color w:val="0E141E"/>
           <w:sz w:val="21"/>
           <w:szCs w:val="21"/>
@@ -11215,7 +11215,7 @@
         <w:spacing w:line="480" w:lineRule="auto"/>
         <w:textAlignment w:val="baseline"/>
         <w:rPr>
-          <w:rFonts w:ascii="var(--font-family-text)" w:hAnsi="var(--font-family-text)" w:cs="Arial"/>
+          <w:rFonts w:ascii="var(--font-family-text)" w:hAnsi="var(--font-family-text)" w:cs="Arial" w:hint="eastAsia"/>
           <w:color w:val="0E141E"/>
           <w:sz w:val="21"/>
           <w:szCs w:val="21"/>
@@ -11300,7 +11300,7 @@
         <w:spacing w:line="480" w:lineRule="auto"/>
         <w:textAlignment w:val="baseline"/>
         <w:rPr>
-          <w:rFonts w:ascii="var(--font-family-text)" w:hAnsi="var(--font-family-text)" w:cs="Arial"/>
+          <w:rFonts w:ascii="var(--font-family-text)" w:hAnsi="var(--font-family-text)" w:cs="Arial" w:hint="eastAsia"/>
           <w:color w:val="0E141E"/>
           <w:sz w:val="21"/>
           <w:szCs w:val="21"/>
@@ -11396,7 +11396,7 @@
         <w:spacing w:line="480" w:lineRule="auto"/>
         <w:textAlignment w:val="baseline"/>
         <w:rPr>
-          <w:rFonts w:ascii="var(--font-family-text)" w:hAnsi="var(--font-family-text)" w:cs="Arial"/>
+          <w:rFonts w:ascii="var(--font-family-text)" w:hAnsi="var(--font-family-text)" w:cs="Arial" w:hint="eastAsia"/>
           <w:color w:val="0E141E"/>
           <w:sz w:val="21"/>
           <w:szCs w:val="21"/>
@@ -11937,8 +11937,293 @@
         </w:rPr>
         <w:t>;</w:t>
       </w:r>
+    </w:p>
+    <w:p>
+      <w:pPr>
+        <w:rPr>
+          <w:rFonts w:ascii="Times New Roman" w:eastAsia="Times New Roman" w:hAnsi="Times New Roman" w:cs="Times New Roman"/>
+          <w:sz w:val="20"/>
+          <w:szCs w:val="20"/>
+        </w:rPr>
+      </w:pPr>
+    </w:p>
+    <w:p>
+      <w:pPr>
+        <w:shd w:val="clear" w:color="auto" w:fill="FFFFFF"/>
+        <w:spacing w:line="480" w:lineRule="auto"/>
+        <w:textAlignment w:val="baseline"/>
+        <w:rPr>
+          <w:rFonts w:ascii="Arial" w:hAnsi="Arial" w:cs="Arial"/>
+          <w:sz w:val="21"/>
+          <w:szCs w:val="21"/>
+        </w:rPr>
+      </w:pPr>
+      <w:r>
+        <w:rPr>
+          <w:rFonts w:ascii="Arial" w:hAnsi="Arial" w:cs="Arial"/>
+          <w:sz w:val="21"/>
+          <w:szCs w:val="21"/>
+        </w:rPr>
+        <w:t xml:space="preserve">- </w:t>
+      </w:r>
+      <w:r>
+        <w:rPr>
+          <w:rFonts w:ascii="Arial" w:hAnsi="Arial" w:cs="Arial"/>
+          <w:sz w:val="21"/>
+          <w:szCs w:val="21"/>
+        </w:rPr>
+        <w:t>Given the </w:t>
+      </w:r>
+      <w:r>
+        <w:rPr>
+          <w:rFonts w:ascii="inherit" w:hAnsi="inherit" w:cs="Arial"/>
+          <w:b/>
+          <w:bCs/>
+          <w:sz w:val="21"/>
+          <w:szCs w:val="21"/>
+          <w:bdr w:val="none" w:sz="0" w:space="0" w:color="auto" w:frame="1"/>
+        </w:rPr>
+        <w:t>CITY</w:t>
+      </w:r>
+      <w:r>
+        <w:rPr>
+          <w:rFonts w:ascii="Arial" w:hAnsi="Arial" w:cs="Arial"/>
+          <w:sz w:val="21"/>
+          <w:szCs w:val="21"/>
+        </w:rPr>
+        <w:t> and </w:t>
+      </w:r>
+      <w:r>
+        <w:rPr>
+          <w:rFonts w:ascii="inherit" w:hAnsi="inherit" w:cs="Arial"/>
+          <w:b/>
+          <w:bCs/>
+          <w:sz w:val="21"/>
+          <w:szCs w:val="21"/>
+          <w:bdr w:val="none" w:sz="0" w:space="0" w:color="auto" w:frame="1"/>
+        </w:rPr>
+        <w:t>COUNTRY</w:t>
+      </w:r>
+      <w:r>
+        <w:rPr>
+          <w:rFonts w:ascii="Arial" w:hAnsi="Arial" w:cs="Arial"/>
+          <w:sz w:val="21"/>
+          <w:szCs w:val="21"/>
+        </w:rPr>
+        <w:t> tables, query the sum of the populations of all cities where the </w:t>
+      </w:r>
+      <w:r>
+        <w:rPr>
+          <w:rFonts w:ascii="inherit" w:hAnsi="inherit" w:cs="Arial"/>
+          <w:i/>
+          <w:iCs/>
+          <w:sz w:val="21"/>
+          <w:szCs w:val="21"/>
+          <w:bdr w:val="none" w:sz="0" w:space="0" w:color="auto" w:frame="1"/>
+        </w:rPr>
+        <w:t>CONTINENT</w:t>
+      </w:r>
+      <w:r>
+        <w:rPr>
+          <w:rFonts w:ascii="Arial" w:hAnsi="Arial" w:cs="Arial"/>
+          <w:sz w:val="21"/>
+          <w:szCs w:val="21"/>
+        </w:rPr>
+        <w:t> is </w:t>
+      </w:r>
+      <w:r>
+        <w:rPr>
+          <w:rFonts w:ascii="inherit" w:hAnsi="inherit" w:cs="Arial"/>
+          <w:i/>
+          <w:iCs/>
+          <w:sz w:val="21"/>
+          <w:szCs w:val="21"/>
+          <w:bdr w:val="none" w:sz="0" w:space="0" w:color="auto" w:frame="1"/>
+        </w:rPr>
+        <w:t>'Asia'</w:t>
+      </w:r>
+      <w:r>
+        <w:rPr>
+          <w:rFonts w:ascii="Arial" w:hAnsi="Arial" w:cs="Arial"/>
+          <w:sz w:val="21"/>
+          <w:szCs w:val="21"/>
+        </w:rPr>
+        <w:t>.</w:t>
+      </w:r>
+    </w:p>
+    <w:p>
+      <w:pPr>
+        <w:shd w:val="clear" w:color="auto" w:fill="FFFFFF"/>
+        <w:spacing w:line="480" w:lineRule="auto"/>
+        <w:textAlignment w:val="baseline"/>
+        <w:rPr>
+          <w:rFonts w:ascii="Arial" w:hAnsi="Arial" w:cs="Arial"/>
+          <w:sz w:val="21"/>
+          <w:szCs w:val="21"/>
+        </w:rPr>
+      </w:pPr>
+      <w:r>
+        <w:rPr>
+          <w:rFonts w:ascii="inherit" w:hAnsi="inherit" w:cs="Arial"/>
+          <w:b/>
+          <w:bCs/>
+          <w:sz w:val="21"/>
+          <w:szCs w:val="21"/>
+          <w:bdr w:val="none" w:sz="0" w:space="0" w:color="auto" w:frame="1"/>
+        </w:rPr>
+        <w:t>Note:</w:t>
+      </w:r>
+      <w:r>
+        <w:rPr>
+          <w:rFonts w:ascii="Arial" w:hAnsi="Arial" w:cs="Arial"/>
+          <w:sz w:val="21"/>
+          <w:szCs w:val="21"/>
+        </w:rPr>
+        <w:t> </w:t>
+      </w:r>
+      <w:proofErr w:type="spellStart"/>
+      <w:r>
+        <w:rPr>
+          <w:rFonts w:ascii="inherit" w:hAnsi="inherit" w:cs="Arial"/>
+          <w:i/>
+          <w:iCs/>
+          <w:sz w:val="21"/>
+          <w:szCs w:val="21"/>
+          <w:bdr w:val="none" w:sz="0" w:space="0" w:color="auto" w:frame="1"/>
+        </w:rPr>
+        <w:t>CITY.CountryCode</w:t>
+      </w:r>
+      <w:proofErr w:type="spellEnd"/>
+      <w:r>
+        <w:rPr>
+          <w:rFonts w:ascii="Arial" w:hAnsi="Arial" w:cs="Arial"/>
+          <w:sz w:val="21"/>
+          <w:szCs w:val="21"/>
+        </w:rPr>
+        <w:t> and </w:t>
+      </w:r>
+      <w:proofErr w:type="spellStart"/>
+      <w:r>
+        <w:rPr>
+          <w:rFonts w:ascii="inherit" w:hAnsi="inherit" w:cs="Arial"/>
+          <w:i/>
+          <w:iCs/>
+          <w:sz w:val="21"/>
+          <w:szCs w:val="21"/>
+          <w:bdr w:val="none" w:sz="0" w:space="0" w:color="auto" w:frame="1"/>
+        </w:rPr>
+        <w:t>COUNTRY.Code</w:t>
+      </w:r>
+      <w:proofErr w:type="spellEnd"/>
+      <w:r>
+        <w:rPr>
+          <w:rFonts w:ascii="Arial" w:hAnsi="Arial" w:cs="Arial"/>
+          <w:sz w:val="21"/>
+          <w:szCs w:val="21"/>
+        </w:rPr>
+        <w:t> are matching key columns.</w:t>
+      </w:r>
+    </w:p>
+    <w:p>
+      <w:pPr>
+        <w:shd w:val="clear" w:color="auto" w:fill="FFFFFF"/>
+        <w:spacing w:line="480" w:lineRule="auto"/>
+        <w:textAlignment w:val="baseline"/>
+        <w:rPr>
+          <w:rFonts w:ascii="Arial" w:hAnsi="Arial" w:cs="Arial"/>
+          <w:sz w:val="21"/>
+          <w:szCs w:val="21"/>
+        </w:rPr>
+      </w:pPr>
+    </w:p>
+    <w:p>
+      <w:pPr>
+        <w:shd w:val="clear" w:color="auto" w:fill="FFFFFF"/>
+        <w:spacing w:line="480" w:lineRule="auto"/>
+        <w:textAlignment w:val="baseline"/>
+        <w:rPr>
+          <w:rFonts w:ascii="Arial" w:hAnsi="Arial" w:cs="Arial"/>
+          <w:sz w:val="21"/>
+          <w:szCs w:val="21"/>
+        </w:rPr>
+      </w:pPr>
+      <w:r>
+        <w:rPr>
+          <w:rFonts w:ascii="Arial" w:hAnsi="Arial" w:cs="Arial"/>
+          <w:sz w:val="21"/>
+          <w:szCs w:val="21"/>
+        </w:rPr>
+        <w:t xml:space="preserve">SELECT </w:t>
+      </w:r>
+      <w:proofErr w:type="gramStart"/>
+      <w:r>
+        <w:rPr>
+          <w:rFonts w:ascii="Arial" w:hAnsi="Arial" w:cs="Arial"/>
+          <w:sz w:val="21"/>
+          <w:szCs w:val="21"/>
+        </w:rPr>
+        <w:t>SUM(</w:t>
+      </w:r>
+      <w:proofErr w:type="gramEnd"/>
+      <w:r>
+        <w:rPr>
+          <w:rFonts w:ascii="Arial" w:hAnsi="Arial" w:cs="Arial"/>
+          <w:sz w:val="21"/>
+          <w:szCs w:val="21"/>
+        </w:rPr>
+        <w:t xml:space="preserve">CITY.POPULATION) </w:t>
+      </w:r>
+    </w:p>
+    <w:p>
+      <w:pPr>
+        <w:shd w:val="clear" w:color="auto" w:fill="FFFFFF"/>
+        <w:spacing w:line="480" w:lineRule="auto"/>
+        <w:textAlignment w:val="baseline"/>
+        <w:rPr>
+          <w:rFonts w:ascii="Arial" w:hAnsi="Arial" w:cs="Arial"/>
+          <w:sz w:val="21"/>
+          <w:szCs w:val="21"/>
+        </w:rPr>
+      </w:pPr>
+      <w:r>
+        <w:rPr>
+          <w:rFonts w:ascii="Arial" w:hAnsi="Arial" w:cs="Arial"/>
+          <w:sz w:val="21"/>
+          <w:szCs w:val="21"/>
+        </w:rPr>
+        <w:t>FROM CITY, COUNTRY</w:t>
+      </w:r>
+    </w:p>
+    <w:p>
+      <w:pPr>
+        <w:shd w:val="clear" w:color="auto" w:fill="FFFFFF"/>
+        <w:spacing w:line="480" w:lineRule="auto"/>
+        <w:textAlignment w:val="baseline"/>
+        <w:rPr>
+          <w:rFonts w:ascii="Arial" w:hAnsi="Arial" w:cs="Arial"/>
+          <w:sz w:val="21"/>
+          <w:szCs w:val="21"/>
+        </w:rPr>
+      </w:pPr>
+      <w:r>
+        <w:rPr>
+          <w:rFonts w:ascii="Arial" w:hAnsi="Arial" w:cs="Arial"/>
+          <w:sz w:val="21"/>
+          <w:szCs w:val="21"/>
+        </w:rPr>
+        <w:t>WHERE CITY.COUNTRYCODE = COUNTRY.CODE AND COUNTRY.CONTINENT = 'Asia';</w:t>
+      </w:r>
       <w:bookmarkStart w:id="0" w:name="_GoBack"/>
       <w:bookmarkEnd w:id="0"/>
+    </w:p>
+    <w:p>
+      <w:pPr>
+        <w:rPr>
+          <w:rFonts w:ascii="Times New Roman" w:eastAsia="Times New Roman" w:hAnsi="Times New Roman" w:cs="Times New Roman"/>
+          <w:sz w:val="20"/>
+          <w:szCs w:val="20"/>
+        </w:rPr>
+      </w:pPr>
     </w:p>
     <w:sectPr>
       <w:pgSz w:w="12240" w:h="15840"/>

--- a/SQL.docx
+++ b/SQL.docx
@@ -1484,6 +1484,7 @@
     </w:p>
     <w:p>
       <w:r>
+        <w:lastRenderedPageBreak/>
         <w:t xml:space="preserve">-  </w:t>
       </w:r>
       <w:r>
@@ -2079,6 +2080,7 @@
           <w:sz w:val="21"/>
           <w:szCs w:val="21"/>
         </w:rPr>
+        <w:lastRenderedPageBreak/>
         <w:drawing>
           <wp:inline distT="0" distB="0" distL="0" distR="0" wp14:anchorId="084C477C" wp14:editId="782FC53F">
             <wp:extent cx="3987800" cy="5943600"/>
@@ -2356,6 +2358,15 @@
           <w:szCs w:val="21"/>
         </w:rPr>
         <w:br/>
+      </w:r>
+      <w:r>
+        <w:rPr>
+          <w:rFonts w:ascii="var(--font-family-text)" w:hAnsi="var(--font-family-text)"/>
+          <w:color w:val="0E141E"/>
+          <w:sz w:val="21"/>
+          <w:szCs w:val="21"/>
+        </w:rPr>
+        <w:lastRenderedPageBreak/>
         <w:t>The empty cell data for columns with less than the maximum number of names per occupation (in this case, the Professor and Actor columns) are filled with </w:t>
       </w:r>
       <w:r>
@@ -3014,6 +3025,7 @@
           <w:sz w:val="21"/>
           <w:szCs w:val="21"/>
         </w:rPr>
+        <w:lastRenderedPageBreak/>
         <w:drawing>
           <wp:inline distT="0" distB="0" distL="0" distR="0" wp14:anchorId="6FE0A264" wp14:editId="7E470F9F">
             <wp:extent cx="3987800" cy="5943600"/>
@@ -3291,6 +3303,15 @@
           <w:szCs w:val="21"/>
         </w:rPr>
         <w:br/>
+      </w:r>
+      <w:r>
+        <w:rPr>
+          <w:rFonts w:ascii="var(--font-family-text)" w:hAnsi="var(--font-family-text)"/>
+          <w:color w:val="0E141E"/>
+          <w:sz w:val="21"/>
+          <w:szCs w:val="21"/>
+        </w:rPr>
+        <w:lastRenderedPageBreak/>
         <w:t>The empty cell data for columns with less than the maximum number of names per occupation (in this case, the Professor and Actor columns) are filled with </w:t>
       </w:r>
       <w:r>
@@ -3777,6 +3798,7 @@
           <w:sz w:val="21"/>
           <w:szCs w:val="21"/>
         </w:rPr>
+        <w:lastRenderedPageBreak/>
         <w:drawing>
           <wp:inline distT="0" distB="0" distL="0" distR="0" wp14:anchorId="0FF81F57" wp14:editId="5AF81ABE">
             <wp:extent cx="4051300" cy="2298700"/>
@@ -4074,6 +4096,15 @@
           <w:szCs w:val="21"/>
         </w:rPr>
         <w:br/>
+      </w:r>
+      <w:r>
+        <w:rPr>
+          <w:rFonts w:ascii="var(--font-family-text)" w:hAnsi="var(--font-family-text)" w:cs="Arial"/>
+          <w:color w:val="0E141E"/>
+          <w:sz w:val="21"/>
+          <w:szCs w:val="21"/>
+        </w:rPr>
+        <w:lastRenderedPageBreak/>
         <w:t>Values in the tuple  cannot form a triangle because the combined value of sides  and  is not larger than that of side .</w:t>
       </w:r>
     </w:p>
@@ -4531,6 +4562,7 @@
           <w:sz w:val="21"/>
           <w:szCs w:val="21"/>
         </w:rPr>
+        <w:lastRenderedPageBreak/>
         <w:drawing>
           <wp:inline distT="0" distB="0" distL="0" distR="0" wp14:anchorId="3CEAA3BF" wp14:editId="2E7BF764">
             <wp:extent cx="3987800" cy="4368800"/>
@@ -4732,6 +4764,7 @@
           <w:sz w:val="21"/>
           <w:szCs w:val="21"/>
         </w:rPr>
+        <w:lastRenderedPageBreak/>
         <w:drawing>
           <wp:inline distT="0" distB="0" distL="0" distR="0" wp14:anchorId="1098A5E4" wp14:editId="6ACF8B37">
             <wp:extent cx="7105232" cy="3429000"/>
@@ -4872,6 +4905,7 @@
           <w:sz w:val="21"/>
           <w:szCs w:val="21"/>
         </w:rPr>
+        <w:lastRenderedPageBreak/>
         <w:t>Amber's conglomerate corporation just acquired some new companies. Each of the companies follows this hierarchy:</w:t>
       </w:r>
       <w:r>
@@ -5494,6 +5528,7 @@
           <w:szCs w:val="21"/>
           <w:bdr w:val="none" w:sz="0" w:space="0" w:color="auto" w:frame="1"/>
         </w:rPr>
+        <w:lastRenderedPageBreak/>
         <w:t>Company:</w:t>
       </w:r>
       <w:r>
@@ -6047,7 +6082,17 @@
           <w:sz w:val="21"/>
           <w:szCs w:val="21"/>
         </w:rPr>
-        <w:t> is the code of its lead manager, and the </w:t>
+        <w:t xml:space="preserve"> is the code of its lead manager, and </w:t>
+      </w:r>
+      <w:r>
+        <w:rPr>
+          <w:rFonts w:ascii="var(--font-family-text)" w:hAnsi="var(--font-family-text)" w:cs="Arial"/>
+          <w:color w:val="0E141E"/>
+          <w:sz w:val="21"/>
+          <w:szCs w:val="21"/>
+        </w:rPr>
+        <w:lastRenderedPageBreak/>
+        <w:t>the </w:t>
       </w:r>
       <w:proofErr w:type="spellStart"/>
       <w:r>
@@ -6408,6 +6453,7 @@
           <w:szCs w:val="21"/>
           <w:bdr w:val="none" w:sz="0" w:space="0" w:color="auto" w:frame="1"/>
         </w:rPr>
+        <w:lastRenderedPageBreak/>
         <w:t>Company</w:t>
       </w:r>
       <w:r>
@@ -6724,6 +6770,7 @@
           <w:szCs w:val="21"/>
           <w:bdr w:val="none" w:sz="0" w:space="0" w:color="auto" w:frame="1"/>
         </w:rPr>
+        <w:lastRenderedPageBreak/>
         <w:t>Employee</w:t>
       </w:r>
       <w:r>
@@ -8882,6 +8929,7 @@
           <w:szCs w:val="21"/>
           <w:shd w:val="clear" w:color="auto" w:fill="FFFFFF"/>
         </w:rPr>
+        <w:lastRenderedPageBreak/>
         <w:t xml:space="preserve">- </w:t>
       </w:r>
       <w:r>
@@ -10082,6 +10130,7 @@
           <w:szCs w:val="21"/>
           <w:shd w:val="clear" w:color="auto" w:fill="FFFFFF"/>
         </w:rPr>
+        <w:lastRenderedPageBreak/>
         <w:t xml:space="preserve">- </w:t>
       </w:r>
       <w:r>
@@ -10733,6 +10782,7 @@
           <w:sz w:val="21"/>
           <w:szCs w:val="21"/>
         </w:rPr>
+        <w:lastRenderedPageBreak/>
         <w:br/>
       </w:r>
       <w:r>
@@ -10871,6 +10921,7 @@
           <w:sz w:val="21"/>
           <w:szCs w:val="21"/>
         </w:rPr>
+        <w:lastRenderedPageBreak/>
         <w:br/>
       </w:r>
       <w:r>
@@ -10953,6 +11004,7 @@
           <w:szCs w:val="21"/>
           <w:bdr w:val="none" w:sz="0" w:space="0" w:color="auto" w:frame="1"/>
         </w:rPr>
+        <w:lastRenderedPageBreak/>
         <w:t>Submissions</w:t>
       </w:r>
       <w:r>
@@ -10972,6 +11024,7 @@
           <w:sz w:val="21"/>
           <w:szCs w:val="21"/>
         </w:rPr>
+        <w:lastRenderedPageBreak/>
         <w:drawing>
           <wp:inline distT="0" distB="0" distL="0" distR="0" wp14:anchorId="14A02468" wp14:editId="148B0231">
             <wp:extent cx="5168900" cy="9969500"/>
@@ -11044,6 +11097,7 @@
           <w:szCs w:val="21"/>
           <w:bdr w:val="none" w:sz="0" w:space="0" w:color="auto" w:frame="1"/>
         </w:rPr>
+        <w:lastRenderedPageBreak/>
         <w:t>Sample Output</w:t>
       </w:r>
     </w:p>
@@ -12212,6 +12266,271 @@
           <w:szCs w:val="21"/>
         </w:rPr>
         <w:t>WHERE CITY.COUNTRYCODE = COUNTRY.CODE AND COUNTRY.CONTINENT = 'Asia';</w:t>
+      </w:r>
+    </w:p>
+    <w:p>
+      <w:pPr>
+        <w:shd w:val="clear" w:color="auto" w:fill="FFFFFF"/>
+        <w:spacing w:line="480" w:lineRule="auto"/>
+        <w:textAlignment w:val="baseline"/>
+        <w:rPr>
+          <w:rFonts w:ascii="Arial" w:hAnsi="Arial" w:cs="Arial"/>
+          <w:sz w:val="21"/>
+          <w:szCs w:val="21"/>
+        </w:rPr>
+      </w:pPr>
+    </w:p>
+    <w:p>
+      <w:pPr>
+        <w:shd w:val="clear" w:color="auto" w:fill="FFFFFF"/>
+        <w:spacing w:line="480" w:lineRule="auto"/>
+        <w:textAlignment w:val="baseline"/>
+        <w:rPr>
+          <w:rFonts w:ascii="Arial" w:hAnsi="Arial" w:cs="Arial"/>
+          <w:sz w:val="21"/>
+          <w:szCs w:val="21"/>
+        </w:rPr>
+      </w:pPr>
+      <w:r>
+        <w:rPr>
+          <w:rFonts w:ascii="Arial" w:hAnsi="Arial" w:cs="Arial"/>
+          <w:sz w:val="21"/>
+          <w:szCs w:val="21"/>
+        </w:rPr>
+        <w:t>Given the </w:t>
+      </w:r>
+      <w:r>
+        <w:rPr>
+          <w:rFonts w:ascii="inherit" w:hAnsi="inherit" w:cs="Arial"/>
+          <w:b/>
+          <w:bCs/>
+          <w:sz w:val="21"/>
+          <w:szCs w:val="21"/>
+          <w:bdr w:val="none" w:sz="0" w:space="0" w:color="auto" w:frame="1"/>
+        </w:rPr>
+        <w:t>CITY</w:t>
+      </w:r>
+      <w:r>
+        <w:rPr>
+          <w:rFonts w:ascii="Arial" w:hAnsi="Arial" w:cs="Arial"/>
+          <w:sz w:val="21"/>
+          <w:szCs w:val="21"/>
+        </w:rPr>
+        <w:t> and </w:t>
+      </w:r>
+      <w:r>
+        <w:rPr>
+          <w:rFonts w:ascii="inherit" w:hAnsi="inherit" w:cs="Arial"/>
+          <w:b/>
+          <w:bCs/>
+          <w:sz w:val="21"/>
+          <w:szCs w:val="21"/>
+          <w:bdr w:val="none" w:sz="0" w:space="0" w:color="auto" w:frame="1"/>
+        </w:rPr>
+        <w:t>COUNTRY</w:t>
+      </w:r>
+      <w:r>
+        <w:rPr>
+          <w:rFonts w:ascii="Arial" w:hAnsi="Arial" w:cs="Arial"/>
+          <w:sz w:val="21"/>
+          <w:szCs w:val="21"/>
+        </w:rPr>
+        <w:t> tables, query the names of all cities where the </w:t>
+      </w:r>
+      <w:r>
+        <w:rPr>
+          <w:rFonts w:ascii="inherit" w:hAnsi="inherit" w:cs="Arial"/>
+          <w:i/>
+          <w:iCs/>
+          <w:sz w:val="21"/>
+          <w:szCs w:val="21"/>
+          <w:bdr w:val="none" w:sz="0" w:space="0" w:color="auto" w:frame="1"/>
+        </w:rPr>
+        <w:t>CONTINENT</w:t>
+      </w:r>
+      <w:r>
+        <w:rPr>
+          <w:rFonts w:ascii="Arial" w:hAnsi="Arial" w:cs="Arial"/>
+          <w:sz w:val="21"/>
+          <w:szCs w:val="21"/>
+        </w:rPr>
+        <w:t> is </w:t>
+      </w:r>
+      <w:r>
+        <w:rPr>
+          <w:rFonts w:ascii="inherit" w:hAnsi="inherit" w:cs="Arial"/>
+          <w:i/>
+          <w:iCs/>
+          <w:sz w:val="21"/>
+          <w:szCs w:val="21"/>
+          <w:bdr w:val="none" w:sz="0" w:space="0" w:color="auto" w:frame="1"/>
+        </w:rPr>
+        <w:t>'Africa'</w:t>
+      </w:r>
+      <w:r>
+        <w:rPr>
+          <w:rFonts w:ascii="Arial" w:hAnsi="Arial" w:cs="Arial"/>
+          <w:sz w:val="21"/>
+          <w:szCs w:val="21"/>
+        </w:rPr>
+        <w:t>.</w:t>
+      </w:r>
+    </w:p>
+    <w:p>
+      <w:pPr>
+        <w:shd w:val="clear" w:color="auto" w:fill="FFFFFF"/>
+        <w:spacing w:line="480" w:lineRule="auto"/>
+        <w:textAlignment w:val="baseline"/>
+        <w:rPr>
+          <w:rFonts w:ascii="Arial" w:hAnsi="Arial" w:cs="Arial"/>
+          <w:sz w:val="21"/>
+          <w:szCs w:val="21"/>
+        </w:rPr>
+      </w:pPr>
+      <w:r>
+        <w:rPr>
+          <w:rFonts w:ascii="inherit" w:hAnsi="inherit" w:cs="Arial"/>
+          <w:b/>
+          <w:bCs/>
+          <w:sz w:val="21"/>
+          <w:szCs w:val="21"/>
+          <w:bdr w:val="none" w:sz="0" w:space="0" w:color="auto" w:frame="1"/>
+        </w:rPr>
+        <w:t>Note:</w:t>
+      </w:r>
+      <w:r>
+        <w:rPr>
+          <w:rFonts w:ascii="Arial" w:hAnsi="Arial" w:cs="Arial"/>
+          <w:sz w:val="21"/>
+          <w:szCs w:val="21"/>
+        </w:rPr>
+        <w:t> </w:t>
+      </w:r>
+      <w:proofErr w:type="spellStart"/>
+      <w:r>
+        <w:rPr>
+          <w:rFonts w:ascii="inherit" w:hAnsi="inherit" w:cs="Arial"/>
+          <w:i/>
+          <w:iCs/>
+          <w:sz w:val="21"/>
+          <w:szCs w:val="21"/>
+          <w:bdr w:val="none" w:sz="0" w:space="0" w:color="auto" w:frame="1"/>
+        </w:rPr>
+        <w:t>CITY.CountryCode</w:t>
+      </w:r>
+      <w:proofErr w:type="spellEnd"/>
+      <w:r>
+        <w:rPr>
+          <w:rFonts w:ascii="Arial" w:hAnsi="Arial" w:cs="Arial"/>
+          <w:sz w:val="21"/>
+          <w:szCs w:val="21"/>
+        </w:rPr>
+        <w:t> and </w:t>
+      </w:r>
+      <w:proofErr w:type="spellStart"/>
+      <w:r>
+        <w:rPr>
+          <w:rFonts w:ascii="inherit" w:hAnsi="inherit" w:cs="Arial"/>
+          <w:i/>
+          <w:iCs/>
+          <w:sz w:val="21"/>
+          <w:szCs w:val="21"/>
+          <w:bdr w:val="none" w:sz="0" w:space="0" w:color="auto" w:frame="1"/>
+        </w:rPr>
+        <w:t>COUNTRY.Code</w:t>
+      </w:r>
+      <w:proofErr w:type="spellEnd"/>
+      <w:r>
+        <w:rPr>
+          <w:rFonts w:ascii="Arial" w:hAnsi="Arial" w:cs="Arial"/>
+          <w:sz w:val="21"/>
+          <w:szCs w:val="21"/>
+        </w:rPr>
+        <w:t> are matching key columns.</w:t>
+      </w:r>
+    </w:p>
+    <w:p>
+      <w:pPr>
+        <w:shd w:val="clear" w:color="auto" w:fill="FFFFFF"/>
+        <w:spacing w:line="480" w:lineRule="auto"/>
+        <w:textAlignment w:val="baseline"/>
+        <w:rPr>
+          <w:rFonts w:ascii="Arial" w:hAnsi="Arial" w:cs="Arial"/>
+          <w:sz w:val="21"/>
+          <w:szCs w:val="21"/>
+        </w:rPr>
+      </w:pPr>
+      <w:proofErr w:type="gramStart"/>
+      <w:r>
+        <w:rPr>
+          <w:rFonts w:ascii="Arial" w:hAnsi="Arial" w:cs="Arial"/>
+          <w:sz w:val="21"/>
+          <w:szCs w:val="21"/>
+        </w:rPr>
+        <w:t>select</w:t>
+      </w:r>
+      <w:proofErr w:type="gramEnd"/>
+      <w:r>
+        <w:rPr>
+          <w:rFonts w:ascii="Arial" w:hAnsi="Arial" w:cs="Arial"/>
+          <w:sz w:val="21"/>
+          <w:szCs w:val="21"/>
+        </w:rPr>
+        <w:t xml:space="preserve"> city.name from country, city where </w:t>
+      </w:r>
+      <w:proofErr w:type="spellStart"/>
+      <w:r>
+        <w:rPr>
+          <w:rFonts w:ascii="Arial" w:hAnsi="Arial" w:cs="Arial"/>
+          <w:sz w:val="21"/>
+          <w:szCs w:val="21"/>
+        </w:rPr>
+        <w:t>city.countrycode</w:t>
+      </w:r>
+      <w:proofErr w:type="spellEnd"/>
+      <w:r>
+        <w:rPr>
+          <w:rFonts w:ascii="Arial" w:hAnsi="Arial" w:cs="Arial"/>
+          <w:sz w:val="21"/>
+          <w:szCs w:val="21"/>
+        </w:rPr>
+        <w:t xml:space="preserve"> = </w:t>
+      </w:r>
+      <w:proofErr w:type="spellStart"/>
+      <w:r>
+        <w:rPr>
+          <w:rFonts w:ascii="Arial" w:hAnsi="Arial" w:cs="Arial"/>
+          <w:sz w:val="21"/>
+          <w:szCs w:val="21"/>
+        </w:rPr>
+        <w:t>country.code</w:t>
+      </w:r>
+      <w:proofErr w:type="spellEnd"/>
+      <w:r>
+        <w:rPr>
+          <w:rFonts w:ascii="Arial" w:hAnsi="Arial" w:cs="Arial"/>
+          <w:sz w:val="21"/>
+          <w:szCs w:val="21"/>
+        </w:rPr>
+        <w:t xml:space="preserve"> and </w:t>
+      </w:r>
+      <w:proofErr w:type="spellStart"/>
+      <w:r>
+        <w:rPr>
+          <w:rFonts w:ascii="Arial" w:hAnsi="Arial" w:cs="Arial"/>
+          <w:sz w:val="21"/>
+          <w:szCs w:val="21"/>
+        </w:rPr>
+        <w:t>country.continent</w:t>
+      </w:r>
+      <w:proofErr w:type="spellEnd"/>
+      <w:r>
+        <w:rPr>
+          <w:rFonts w:ascii="Arial" w:hAnsi="Arial" w:cs="Arial"/>
+          <w:sz w:val="21"/>
+          <w:szCs w:val="21"/>
+        </w:rPr>
+        <w:t xml:space="preserve"> = 'Africa';</w:t>
       </w:r>
       <w:bookmarkStart w:id="0" w:name="_GoBack"/>
       <w:bookmarkEnd w:id="0"/>

--- a/SQL.docx
+++ b/SQL.docx
@@ -12532,8 +12532,307 @@
         </w:rPr>
         <w:t xml:space="preserve"> = 'Africa';</w:t>
       </w:r>
+    </w:p>
+    <w:p>
+      <w:pPr>
+        <w:shd w:val="clear" w:color="auto" w:fill="FFFFFF"/>
+        <w:spacing w:line="480" w:lineRule="auto"/>
+        <w:textAlignment w:val="baseline"/>
+        <w:rPr>
+          <w:rFonts w:ascii="Arial" w:hAnsi="Arial" w:cs="Arial"/>
+          <w:sz w:val="21"/>
+          <w:szCs w:val="21"/>
+        </w:rPr>
+      </w:pPr>
+    </w:p>
+    <w:p>
+      <w:pPr>
+        <w:rPr>
+          <w:rFonts w:ascii="Times New Roman" w:eastAsia="Times New Roman" w:hAnsi="Times New Roman" w:cs="Times New Roman"/>
+          <w:sz w:val="20"/>
+          <w:szCs w:val="20"/>
+        </w:rPr>
+      </w:pPr>
+      <w:r>
+        <w:rPr>
+          <w:rFonts w:ascii="Arial" w:eastAsia="Times New Roman" w:hAnsi="Arial" w:cs="Arial"/>
+          <w:color w:val="576871"/>
+          <w:sz w:val="21"/>
+          <w:szCs w:val="21"/>
+          <w:shd w:val="clear" w:color="auto" w:fill="FFFFFF"/>
+        </w:rPr>
+        <w:lastRenderedPageBreak/>
+        <w:t>Given the </w:t>
+      </w:r>
+      <w:r>
+        <w:rPr>
+          <w:rFonts w:ascii="Arial" w:eastAsia="Times New Roman" w:hAnsi="Arial" w:cs="Arial"/>
+          <w:b/>
+          <w:bCs/>
+          <w:sz w:val="21"/>
+          <w:szCs w:val="21"/>
+          <w:bdr w:val="none" w:sz="0" w:space="0" w:color="auto" w:frame="1"/>
+          <w:shd w:val="clear" w:color="auto" w:fill="FFFFFF"/>
+        </w:rPr>
+        <w:t>CITY</w:t>
+      </w:r>
+      <w:r>
+        <w:rPr>
+          <w:rFonts w:ascii="Arial" w:eastAsia="Times New Roman" w:hAnsi="Arial" w:cs="Arial"/>
+          <w:color w:val="576871"/>
+          <w:sz w:val="21"/>
+          <w:szCs w:val="21"/>
+          <w:shd w:val="clear" w:color="auto" w:fill="FFFFFF"/>
+        </w:rPr>
+        <w:t> and </w:t>
+      </w:r>
+      <w:r>
+        <w:rPr>
+          <w:rFonts w:ascii="Arial" w:eastAsia="Times New Roman" w:hAnsi="Arial" w:cs="Arial"/>
+          <w:b/>
+          <w:bCs/>
+          <w:sz w:val="21"/>
+          <w:szCs w:val="21"/>
+          <w:bdr w:val="none" w:sz="0" w:space="0" w:color="auto" w:frame="1"/>
+          <w:shd w:val="clear" w:color="auto" w:fill="FFFFFF"/>
+        </w:rPr>
+        <w:t>COUNTRY</w:t>
+      </w:r>
+      <w:r>
+        <w:rPr>
+          <w:rFonts w:ascii="Arial" w:eastAsia="Times New Roman" w:hAnsi="Arial" w:cs="Arial"/>
+          <w:color w:val="576871"/>
+          <w:sz w:val="21"/>
+          <w:szCs w:val="21"/>
+          <w:shd w:val="clear" w:color="auto" w:fill="FFFFFF"/>
+        </w:rPr>
+        <w:t> tables, query the names of all the continents (</w:t>
+      </w:r>
+      <w:proofErr w:type="spellStart"/>
+      <w:r>
+        <w:rPr>
+          <w:rFonts w:ascii="Arial" w:eastAsia="Times New Roman" w:hAnsi="Arial" w:cs="Arial"/>
+          <w:i/>
+          <w:iCs/>
+          <w:color w:val="576871"/>
+          <w:sz w:val="21"/>
+          <w:szCs w:val="21"/>
+          <w:bdr w:val="none" w:sz="0" w:space="0" w:color="auto" w:frame="1"/>
+          <w:shd w:val="clear" w:color="auto" w:fill="FFFFFF"/>
+        </w:rPr>
+        <w:t>COUNTRY.Continent</w:t>
+      </w:r>
+      <w:proofErr w:type="spellEnd"/>
+      <w:r>
+        <w:rPr>
+          <w:rFonts w:ascii="Arial" w:eastAsia="Times New Roman" w:hAnsi="Arial" w:cs="Arial"/>
+          <w:color w:val="576871"/>
+          <w:sz w:val="21"/>
+          <w:szCs w:val="21"/>
+          <w:shd w:val="clear" w:color="auto" w:fill="FFFFFF"/>
+        </w:rPr>
+        <w:t>) and their respective average city populations (</w:t>
+      </w:r>
+      <w:proofErr w:type="spellStart"/>
+      <w:r>
+        <w:rPr>
+          <w:rFonts w:ascii="Arial" w:eastAsia="Times New Roman" w:hAnsi="Arial" w:cs="Arial"/>
+          <w:i/>
+          <w:iCs/>
+          <w:color w:val="576871"/>
+          <w:sz w:val="21"/>
+          <w:szCs w:val="21"/>
+          <w:bdr w:val="none" w:sz="0" w:space="0" w:color="auto" w:frame="1"/>
+          <w:shd w:val="clear" w:color="auto" w:fill="FFFFFF"/>
+        </w:rPr>
+        <w:t>CITY.Population</w:t>
+      </w:r>
+      <w:proofErr w:type="spellEnd"/>
+      <w:r>
+        <w:rPr>
+          <w:rFonts w:ascii="Arial" w:eastAsia="Times New Roman" w:hAnsi="Arial" w:cs="Arial"/>
+          <w:color w:val="576871"/>
+          <w:sz w:val="21"/>
+          <w:szCs w:val="21"/>
+          <w:shd w:val="clear" w:color="auto" w:fill="FFFFFF"/>
+        </w:rPr>
+        <w:t>) rounded </w:t>
+      </w:r>
+      <w:r>
+        <w:rPr>
+          <w:rFonts w:ascii="Arial" w:eastAsia="Times New Roman" w:hAnsi="Arial" w:cs="Arial"/>
+          <w:i/>
+          <w:iCs/>
+          <w:color w:val="576871"/>
+          <w:sz w:val="21"/>
+          <w:szCs w:val="21"/>
+          <w:bdr w:val="none" w:sz="0" w:space="0" w:color="auto" w:frame="1"/>
+          <w:shd w:val="clear" w:color="auto" w:fill="FFFFFF"/>
+        </w:rPr>
+        <w:t>down</w:t>
+      </w:r>
+      <w:r>
+        <w:rPr>
+          <w:rFonts w:ascii="Arial" w:eastAsia="Times New Roman" w:hAnsi="Arial" w:cs="Arial"/>
+          <w:color w:val="576871"/>
+          <w:sz w:val="21"/>
+          <w:szCs w:val="21"/>
+          <w:shd w:val="clear" w:color="auto" w:fill="FFFFFF"/>
+        </w:rPr>
+        <w:t> to the nearest integer.</w:t>
+      </w:r>
+    </w:p>
+    <w:p>
+      <w:pPr>
+        <w:shd w:val="clear" w:color="auto" w:fill="FFFFFF"/>
+        <w:spacing w:line="480" w:lineRule="auto"/>
+        <w:textAlignment w:val="baseline"/>
+        <w:rPr>
+          <w:rFonts w:ascii="Arial" w:hAnsi="Arial" w:cs="Arial"/>
+          <w:sz w:val="21"/>
+          <w:szCs w:val="21"/>
+        </w:rPr>
+      </w:pPr>
       <w:bookmarkStart w:id="0" w:name="_GoBack"/>
       <w:bookmarkEnd w:id="0"/>
+    </w:p>
+    <w:p>
+      <w:pPr>
+        <w:shd w:val="clear" w:color="auto" w:fill="FFFFFF"/>
+        <w:spacing w:line="480" w:lineRule="auto"/>
+        <w:textAlignment w:val="baseline"/>
+        <w:rPr>
+          <w:rFonts w:ascii="Arial" w:hAnsi="Arial" w:cs="Arial"/>
+          <w:sz w:val="21"/>
+          <w:szCs w:val="21"/>
+        </w:rPr>
+      </w:pPr>
+      <w:proofErr w:type="gramStart"/>
+      <w:r>
+        <w:rPr>
+          <w:rFonts w:ascii="Arial" w:hAnsi="Arial" w:cs="Arial"/>
+          <w:sz w:val="21"/>
+          <w:szCs w:val="21"/>
+        </w:rPr>
+        <w:t>select</w:t>
+      </w:r>
+      <w:proofErr w:type="gramEnd"/>
+      <w:r>
+        <w:rPr>
+          <w:rFonts w:ascii="Arial" w:hAnsi="Arial" w:cs="Arial"/>
+          <w:sz w:val="21"/>
+          <w:szCs w:val="21"/>
+        </w:rPr>
+        <w:t xml:space="preserve"> </w:t>
+      </w:r>
+      <w:proofErr w:type="spellStart"/>
+      <w:r>
+        <w:rPr>
+          <w:rFonts w:ascii="Arial" w:hAnsi="Arial" w:cs="Arial"/>
+          <w:sz w:val="21"/>
+          <w:szCs w:val="21"/>
+        </w:rPr>
+        <w:t>country.continent</w:t>
+      </w:r>
+      <w:proofErr w:type="spellEnd"/>
+      <w:r>
+        <w:rPr>
+          <w:rFonts w:ascii="Arial" w:hAnsi="Arial" w:cs="Arial"/>
+          <w:sz w:val="21"/>
+          <w:szCs w:val="21"/>
+        </w:rPr>
+        <w:t>, round(</w:t>
+      </w:r>
+      <w:proofErr w:type="spellStart"/>
+      <w:r>
+        <w:rPr>
+          <w:rFonts w:ascii="Arial" w:hAnsi="Arial" w:cs="Arial"/>
+          <w:sz w:val="21"/>
+          <w:szCs w:val="21"/>
+        </w:rPr>
+        <w:t>avg</w:t>
+      </w:r>
+      <w:proofErr w:type="spellEnd"/>
+      <w:r>
+        <w:rPr>
+          <w:rFonts w:ascii="Arial" w:hAnsi="Arial" w:cs="Arial"/>
+          <w:sz w:val="21"/>
+          <w:szCs w:val="21"/>
+        </w:rPr>
+        <w:t>(</w:t>
+      </w:r>
+      <w:proofErr w:type="spellStart"/>
+      <w:r>
+        <w:rPr>
+          <w:rFonts w:ascii="Arial" w:hAnsi="Arial" w:cs="Arial"/>
+          <w:sz w:val="21"/>
+          <w:szCs w:val="21"/>
+        </w:rPr>
+        <w:t>city.population</w:t>
+      </w:r>
+      <w:proofErr w:type="spellEnd"/>
+      <w:r>
+        <w:rPr>
+          <w:rFonts w:ascii="Arial" w:hAnsi="Arial" w:cs="Arial"/>
+          <w:sz w:val="21"/>
+          <w:szCs w:val="21"/>
+        </w:rPr>
+        <w:t xml:space="preserve">)-0.5) from country, city where </w:t>
+      </w:r>
+      <w:proofErr w:type="spellStart"/>
+      <w:r>
+        <w:rPr>
+          <w:rFonts w:ascii="Arial" w:hAnsi="Arial" w:cs="Arial"/>
+          <w:sz w:val="21"/>
+          <w:szCs w:val="21"/>
+        </w:rPr>
+        <w:t>country.code</w:t>
+      </w:r>
+      <w:proofErr w:type="spellEnd"/>
+      <w:r>
+        <w:rPr>
+          <w:rFonts w:ascii="Arial" w:hAnsi="Arial" w:cs="Arial"/>
+          <w:sz w:val="21"/>
+          <w:szCs w:val="21"/>
+        </w:rPr>
+        <w:t xml:space="preserve"> = </w:t>
+      </w:r>
+      <w:proofErr w:type="spellStart"/>
+      <w:r>
+        <w:rPr>
+          <w:rFonts w:ascii="Arial" w:hAnsi="Arial" w:cs="Arial"/>
+          <w:sz w:val="21"/>
+          <w:szCs w:val="21"/>
+        </w:rPr>
+        <w:t>city.countrycode</w:t>
+      </w:r>
+      <w:proofErr w:type="spellEnd"/>
+      <w:r>
+        <w:rPr>
+          <w:rFonts w:ascii="Arial" w:hAnsi="Arial" w:cs="Arial"/>
+          <w:sz w:val="21"/>
+          <w:szCs w:val="21"/>
+        </w:rPr>
+        <w:t xml:space="preserve"> group by </w:t>
+      </w:r>
+      <w:proofErr w:type="spellStart"/>
+      <w:r>
+        <w:rPr>
+          <w:rFonts w:ascii="Arial" w:hAnsi="Arial" w:cs="Arial"/>
+          <w:sz w:val="21"/>
+          <w:szCs w:val="21"/>
+        </w:rPr>
+        <w:t>country.continent</w:t>
+      </w:r>
+      <w:proofErr w:type="spellEnd"/>
+      <w:r>
+        <w:rPr>
+          <w:rFonts w:ascii="Arial" w:hAnsi="Arial" w:cs="Arial"/>
+          <w:sz w:val="21"/>
+          <w:szCs w:val="21"/>
+        </w:rPr>
+        <w:t>;</w:t>
+      </w:r>
     </w:p>
     <w:p>
       <w:pPr>

--- a/SQL.docx
+++ b/SQL.docx
@@ -1484,7 +1484,6 @@
     </w:p>
     <w:p>
       <w:r>
-        <w:lastRenderedPageBreak/>
         <w:t xml:space="preserve">-  </w:t>
       </w:r>
       <w:r>
@@ -2080,7 +2079,6 @@
           <w:sz w:val="21"/>
           <w:szCs w:val="21"/>
         </w:rPr>
-        <w:lastRenderedPageBreak/>
         <w:drawing>
           <wp:inline distT="0" distB="0" distL="0" distR="0" wp14:anchorId="084C477C" wp14:editId="782FC53F">
             <wp:extent cx="3987800" cy="5943600"/>
@@ -2358,15 +2356,6 @@
           <w:szCs w:val="21"/>
         </w:rPr>
         <w:br/>
-      </w:r>
-      <w:r>
-        <w:rPr>
-          <w:rFonts w:ascii="var(--font-family-text)" w:hAnsi="var(--font-family-text)"/>
-          <w:color w:val="0E141E"/>
-          <w:sz w:val="21"/>
-          <w:szCs w:val="21"/>
-        </w:rPr>
-        <w:lastRenderedPageBreak/>
         <w:t>The empty cell data for columns with less than the maximum number of names per occupation (in this case, the Professor and Actor columns) are filled with </w:t>
       </w:r>
       <w:r>
@@ -3025,7 +3014,6 @@
           <w:sz w:val="21"/>
           <w:szCs w:val="21"/>
         </w:rPr>
-        <w:lastRenderedPageBreak/>
         <w:drawing>
           <wp:inline distT="0" distB="0" distL="0" distR="0" wp14:anchorId="6FE0A264" wp14:editId="7E470F9F">
             <wp:extent cx="3987800" cy="5943600"/>
@@ -3303,15 +3291,6 @@
           <w:szCs w:val="21"/>
         </w:rPr>
         <w:br/>
-      </w:r>
-      <w:r>
-        <w:rPr>
-          <w:rFonts w:ascii="var(--font-family-text)" w:hAnsi="var(--font-family-text)"/>
-          <w:color w:val="0E141E"/>
-          <w:sz w:val="21"/>
-          <w:szCs w:val="21"/>
-        </w:rPr>
-        <w:lastRenderedPageBreak/>
         <w:t>The empty cell data for columns with less than the maximum number of names per occupation (in this case, the Professor and Actor columns) are filled with </w:t>
       </w:r>
       <w:r>
@@ -3798,7 +3777,6 @@
           <w:sz w:val="21"/>
           <w:szCs w:val="21"/>
         </w:rPr>
-        <w:lastRenderedPageBreak/>
         <w:drawing>
           <wp:inline distT="0" distB="0" distL="0" distR="0" wp14:anchorId="0FF81F57" wp14:editId="5AF81ABE">
             <wp:extent cx="4051300" cy="2298700"/>
@@ -4096,15 +4074,6 @@
           <w:szCs w:val="21"/>
         </w:rPr>
         <w:br/>
-      </w:r>
-      <w:r>
-        <w:rPr>
-          <w:rFonts w:ascii="var(--font-family-text)" w:hAnsi="var(--font-family-text)" w:cs="Arial"/>
-          <w:color w:val="0E141E"/>
-          <w:sz w:val="21"/>
-          <w:szCs w:val="21"/>
-        </w:rPr>
-        <w:lastRenderedPageBreak/>
         <w:t>Values in the tuple  cannot form a triangle because the combined value of sides  and  is not larger than that of side .</w:t>
       </w:r>
     </w:p>
@@ -4562,7 +4531,6 @@
           <w:sz w:val="21"/>
           <w:szCs w:val="21"/>
         </w:rPr>
-        <w:lastRenderedPageBreak/>
         <w:drawing>
           <wp:inline distT="0" distB="0" distL="0" distR="0" wp14:anchorId="3CEAA3BF" wp14:editId="2E7BF764">
             <wp:extent cx="3987800" cy="4368800"/>
@@ -4764,7 +4732,6 @@
           <w:sz w:val="21"/>
           <w:szCs w:val="21"/>
         </w:rPr>
-        <w:lastRenderedPageBreak/>
         <w:drawing>
           <wp:inline distT="0" distB="0" distL="0" distR="0" wp14:anchorId="1098A5E4" wp14:editId="6ACF8B37">
             <wp:extent cx="7105232" cy="3429000"/>
@@ -4905,7 +4872,6 @@
           <w:sz w:val="21"/>
           <w:szCs w:val="21"/>
         </w:rPr>
-        <w:lastRenderedPageBreak/>
         <w:t>Amber's conglomerate corporation just acquired some new companies. Each of the companies follows this hierarchy:</w:t>
       </w:r>
       <w:r>
@@ -5528,7 +5494,6 @@
           <w:szCs w:val="21"/>
           <w:bdr w:val="none" w:sz="0" w:space="0" w:color="auto" w:frame="1"/>
         </w:rPr>
-        <w:lastRenderedPageBreak/>
         <w:t>Company:</w:t>
       </w:r>
       <w:r>
@@ -6082,17 +6047,7 @@
           <w:sz w:val="21"/>
           <w:szCs w:val="21"/>
         </w:rPr>
-        <w:t xml:space="preserve"> is the code of its lead manager, and </w:t>
-      </w:r>
-      <w:r>
-        <w:rPr>
-          <w:rFonts w:ascii="var(--font-family-text)" w:hAnsi="var(--font-family-text)" w:cs="Arial"/>
-          <w:color w:val="0E141E"/>
-          <w:sz w:val="21"/>
-          <w:szCs w:val="21"/>
-        </w:rPr>
-        <w:lastRenderedPageBreak/>
-        <w:t>the </w:t>
+        <w:t> is the code of its lead manager, and the </w:t>
       </w:r>
       <w:proofErr w:type="spellStart"/>
       <w:r>
@@ -6453,7 +6408,6 @@
           <w:szCs w:val="21"/>
           <w:bdr w:val="none" w:sz="0" w:space="0" w:color="auto" w:frame="1"/>
         </w:rPr>
-        <w:lastRenderedPageBreak/>
         <w:t>Company</w:t>
       </w:r>
       <w:r>
@@ -6770,7 +6724,6 @@
           <w:szCs w:val="21"/>
           <w:bdr w:val="none" w:sz="0" w:space="0" w:color="auto" w:frame="1"/>
         </w:rPr>
-        <w:lastRenderedPageBreak/>
         <w:t>Employee</w:t>
       </w:r>
       <w:r>
@@ -8929,7 +8882,6 @@
           <w:szCs w:val="21"/>
           <w:shd w:val="clear" w:color="auto" w:fill="FFFFFF"/>
         </w:rPr>
-        <w:lastRenderedPageBreak/>
         <w:t xml:space="preserve">- </w:t>
       </w:r>
       <w:r>
@@ -10130,7 +10082,6 @@
           <w:szCs w:val="21"/>
           <w:shd w:val="clear" w:color="auto" w:fill="FFFFFF"/>
         </w:rPr>
-        <w:lastRenderedPageBreak/>
         <w:t xml:space="preserve">- </w:t>
       </w:r>
       <w:r>
@@ -10782,7 +10733,6 @@
           <w:sz w:val="21"/>
           <w:szCs w:val="21"/>
         </w:rPr>
-        <w:lastRenderedPageBreak/>
         <w:br/>
       </w:r>
       <w:r>
@@ -10921,7 +10871,6 @@
           <w:sz w:val="21"/>
           <w:szCs w:val="21"/>
         </w:rPr>
-        <w:lastRenderedPageBreak/>
         <w:br/>
       </w:r>
       <w:r>
@@ -11004,7 +10953,6 @@
           <w:szCs w:val="21"/>
           <w:bdr w:val="none" w:sz="0" w:space="0" w:color="auto" w:frame="1"/>
         </w:rPr>
-        <w:lastRenderedPageBreak/>
         <w:t>Submissions</w:t>
       </w:r>
       <w:r>
@@ -11024,7 +10972,6 @@
           <w:sz w:val="21"/>
           <w:szCs w:val="21"/>
         </w:rPr>
-        <w:lastRenderedPageBreak/>
         <w:drawing>
           <wp:inline distT="0" distB="0" distL="0" distR="0" wp14:anchorId="14A02468" wp14:editId="148B0231">
             <wp:extent cx="5168900" cy="9969500"/>
@@ -11097,7 +11044,6 @@
           <w:szCs w:val="21"/>
           <w:bdr w:val="none" w:sz="0" w:space="0" w:color="auto" w:frame="1"/>
         </w:rPr>
-        <w:lastRenderedPageBreak/>
         <w:t>Sample Output</w:t>
       </w:r>
     </w:p>
@@ -12561,7 +12507,6 @@
           <w:szCs w:val="21"/>
           <w:shd w:val="clear" w:color="auto" w:fill="FFFFFF"/>
         </w:rPr>
-        <w:lastRenderedPageBreak/>
         <w:t>Given the </w:t>
       </w:r>
       <w:r>
@@ -12693,8 +12638,6 @@
           <w:szCs w:val="21"/>
         </w:rPr>
       </w:pPr>
-      <w:bookmarkStart w:id="0" w:name="_GoBack"/>
-      <w:bookmarkEnd w:id="0"/>
     </w:p>
     <w:p>
       <w:pPr>
@@ -12842,6 +12785,803 @@
           <w:szCs w:val="20"/>
         </w:rPr>
       </w:pPr>
+    </w:p>
+    <w:p>
+      <w:pPr>
+        <w:rPr>
+          <w:rFonts w:ascii="Times New Roman" w:eastAsia="Times New Roman" w:hAnsi="Times New Roman" w:cs="Times New Roman"/>
+          <w:sz w:val="20"/>
+          <w:szCs w:val="20"/>
+        </w:rPr>
+      </w:pPr>
+    </w:p>
+    <w:p>
+      <w:pPr>
+        <w:shd w:val="clear" w:color="auto" w:fill="FFFFFF"/>
+        <w:spacing w:line="480" w:lineRule="auto"/>
+        <w:textAlignment w:val="baseline"/>
+        <w:rPr>
+          <w:rFonts w:ascii="Arial" w:hAnsi="Arial" w:cs="Arial"/>
+          <w:sz w:val="21"/>
+          <w:szCs w:val="21"/>
+        </w:rPr>
+      </w:pPr>
+      <w:proofErr w:type="spellStart"/>
+      <w:r>
+        <w:rPr>
+          <w:rFonts w:ascii="inherit" w:hAnsi="inherit" w:cs="Arial"/>
+          <w:i/>
+          <w:iCs/>
+          <w:sz w:val="21"/>
+          <w:szCs w:val="21"/>
+          <w:bdr w:val="none" w:sz="0" w:space="0" w:color="auto" w:frame="1"/>
+        </w:rPr>
+        <w:t>Ketty</w:t>
+      </w:r>
+      <w:proofErr w:type="spellEnd"/>
+      <w:r>
+        <w:rPr>
+          <w:rFonts w:ascii="Arial" w:hAnsi="Arial" w:cs="Arial"/>
+          <w:sz w:val="21"/>
+          <w:szCs w:val="21"/>
+        </w:rPr>
+        <w:t> gives </w:t>
+      </w:r>
+      <w:r>
+        <w:rPr>
+          <w:rFonts w:ascii="inherit" w:hAnsi="inherit" w:cs="Arial"/>
+          <w:i/>
+          <w:iCs/>
+          <w:sz w:val="21"/>
+          <w:szCs w:val="21"/>
+          <w:bdr w:val="none" w:sz="0" w:space="0" w:color="auto" w:frame="1"/>
+        </w:rPr>
+        <w:t>Eve</w:t>
+      </w:r>
+      <w:r>
+        <w:rPr>
+          <w:rFonts w:ascii="Arial" w:hAnsi="Arial" w:cs="Arial"/>
+          <w:sz w:val="21"/>
+          <w:szCs w:val="21"/>
+        </w:rPr>
+        <w:t> a task to generate a report containing three columns: </w:t>
+      </w:r>
+      <w:r>
+        <w:rPr>
+          <w:rFonts w:ascii="inherit" w:hAnsi="inherit" w:cs="Arial"/>
+          <w:i/>
+          <w:iCs/>
+          <w:sz w:val="21"/>
+          <w:szCs w:val="21"/>
+          <w:bdr w:val="none" w:sz="0" w:space="0" w:color="auto" w:frame="1"/>
+        </w:rPr>
+        <w:t>Name</w:t>
+      </w:r>
+      <w:r>
+        <w:rPr>
+          <w:rFonts w:ascii="Arial" w:hAnsi="Arial" w:cs="Arial"/>
+          <w:sz w:val="21"/>
+          <w:szCs w:val="21"/>
+        </w:rPr>
+        <w:t>, </w:t>
+      </w:r>
+      <w:r>
+        <w:rPr>
+          <w:rFonts w:ascii="inherit" w:hAnsi="inherit" w:cs="Arial"/>
+          <w:i/>
+          <w:iCs/>
+          <w:sz w:val="21"/>
+          <w:szCs w:val="21"/>
+          <w:bdr w:val="none" w:sz="0" w:space="0" w:color="auto" w:frame="1"/>
+        </w:rPr>
+        <w:t>Grade</w:t>
+      </w:r>
+      <w:r>
+        <w:rPr>
+          <w:rFonts w:ascii="Arial" w:hAnsi="Arial" w:cs="Arial"/>
+          <w:sz w:val="21"/>
+          <w:szCs w:val="21"/>
+        </w:rPr>
+        <w:t> and </w:t>
+      </w:r>
+      <w:r>
+        <w:rPr>
+          <w:rFonts w:ascii="inherit" w:hAnsi="inherit" w:cs="Arial"/>
+          <w:i/>
+          <w:iCs/>
+          <w:sz w:val="21"/>
+          <w:szCs w:val="21"/>
+          <w:bdr w:val="none" w:sz="0" w:space="0" w:color="auto" w:frame="1"/>
+        </w:rPr>
+        <w:t>Mark</w:t>
+      </w:r>
+      <w:r>
+        <w:rPr>
+          <w:rFonts w:ascii="Arial" w:hAnsi="Arial" w:cs="Arial"/>
+          <w:sz w:val="21"/>
+          <w:szCs w:val="21"/>
+        </w:rPr>
+        <w:t>. </w:t>
+      </w:r>
+      <w:proofErr w:type="spellStart"/>
+      <w:r>
+        <w:rPr>
+          <w:rFonts w:ascii="inherit" w:hAnsi="inherit" w:cs="Arial"/>
+          <w:i/>
+          <w:iCs/>
+          <w:sz w:val="21"/>
+          <w:szCs w:val="21"/>
+          <w:bdr w:val="none" w:sz="0" w:space="0" w:color="auto" w:frame="1"/>
+        </w:rPr>
+        <w:t>Ketty</w:t>
+      </w:r>
+      <w:proofErr w:type="spellEnd"/>
+      <w:r>
+        <w:rPr>
+          <w:rFonts w:ascii="Arial" w:hAnsi="Arial" w:cs="Arial"/>
+          <w:sz w:val="21"/>
+          <w:szCs w:val="21"/>
+        </w:rPr>
+        <w:t> doesn't want the NAMES of those students who received a grade lower than </w:t>
+      </w:r>
+      <w:r>
+        <w:rPr>
+          <w:rFonts w:ascii="inherit" w:hAnsi="inherit" w:cs="Arial"/>
+          <w:i/>
+          <w:iCs/>
+          <w:sz w:val="21"/>
+          <w:szCs w:val="21"/>
+          <w:bdr w:val="none" w:sz="0" w:space="0" w:color="auto" w:frame="1"/>
+        </w:rPr>
+        <w:t>8</w:t>
+      </w:r>
+      <w:r>
+        <w:rPr>
+          <w:rFonts w:ascii="Arial" w:hAnsi="Arial" w:cs="Arial"/>
+          <w:sz w:val="21"/>
+          <w:szCs w:val="21"/>
+        </w:rPr>
+        <w:t>. The report must be in descending order by grade -- i.e. higher grades are entered first. If there is more than one student with the same grade (8-10) assigned to them, order those particular students by their name alphabetically. Finally, if the grade is lower than 8, use "NULL" as their name and list them by their grades in descending order. If there is more than one student with the same grade (1-7) assigned to them, order those particular students by their marks in ascending order.</w:t>
+      </w:r>
+    </w:p>
+    <w:p>
+      <w:pPr>
+        <w:shd w:val="clear" w:color="auto" w:fill="FFFFFF"/>
+        <w:spacing w:before="75" w:line="480" w:lineRule="auto"/>
+        <w:textAlignment w:val="baseline"/>
+        <w:rPr>
+          <w:rFonts w:ascii="Arial" w:hAnsi="Arial" w:cs="Arial"/>
+          <w:sz w:val="21"/>
+          <w:szCs w:val="21"/>
+        </w:rPr>
+      </w:pPr>
+      <w:r>
+        <w:rPr>
+          <w:rFonts w:ascii="Arial" w:hAnsi="Arial" w:cs="Arial"/>
+          <w:sz w:val="21"/>
+          <w:szCs w:val="21"/>
+        </w:rPr>
+        <w:t>Write a query to help Eve.</w:t>
+      </w:r>
+    </w:p>
+    <w:p>
+      <w:pPr>
+        <w:rPr>
+          <w:rFonts w:ascii="Times New Roman" w:eastAsia="Times New Roman" w:hAnsi="Times New Roman" w:cs="Times New Roman"/>
+          <w:sz w:val="20"/>
+          <w:szCs w:val="20"/>
+        </w:rPr>
+      </w:pPr>
+      <w:proofErr w:type="gramStart"/>
+      <w:r>
+        <w:rPr>
+          <w:rFonts w:ascii="Times New Roman" w:eastAsia="Times New Roman" w:hAnsi="Times New Roman" w:cs="Times New Roman"/>
+          <w:sz w:val="20"/>
+          <w:szCs w:val="20"/>
+        </w:rPr>
+        <w:t>select</w:t>
+      </w:r>
+      <w:proofErr w:type="gramEnd"/>
+      <w:r>
+        <w:rPr>
+          <w:rFonts w:ascii="Times New Roman" w:eastAsia="Times New Roman" w:hAnsi="Times New Roman" w:cs="Times New Roman"/>
+          <w:sz w:val="20"/>
+          <w:szCs w:val="20"/>
+        </w:rPr>
+        <w:t xml:space="preserve"> if(</w:t>
+      </w:r>
+      <w:proofErr w:type="spellStart"/>
+      <w:r>
+        <w:rPr>
+          <w:rFonts w:ascii="Times New Roman" w:eastAsia="Times New Roman" w:hAnsi="Times New Roman" w:cs="Times New Roman"/>
+          <w:sz w:val="20"/>
+          <w:szCs w:val="20"/>
+        </w:rPr>
+        <w:t>Grades.Grade</w:t>
+      </w:r>
+      <w:proofErr w:type="spellEnd"/>
+      <w:r>
+        <w:rPr>
+          <w:rFonts w:ascii="Times New Roman" w:eastAsia="Times New Roman" w:hAnsi="Times New Roman" w:cs="Times New Roman"/>
+          <w:sz w:val="20"/>
+          <w:szCs w:val="20"/>
+        </w:rPr>
+        <w:t xml:space="preserve"> &lt; 8, NULL, </w:t>
+      </w:r>
+      <w:proofErr w:type="spellStart"/>
+      <w:r>
+        <w:rPr>
+          <w:rFonts w:ascii="Times New Roman" w:eastAsia="Times New Roman" w:hAnsi="Times New Roman" w:cs="Times New Roman"/>
+          <w:sz w:val="20"/>
+          <w:szCs w:val="20"/>
+        </w:rPr>
+        <w:t>Students.Name</w:t>
+      </w:r>
+      <w:proofErr w:type="spellEnd"/>
+      <w:r>
+        <w:rPr>
+          <w:rFonts w:ascii="Times New Roman" w:eastAsia="Times New Roman" w:hAnsi="Times New Roman" w:cs="Times New Roman"/>
+          <w:sz w:val="20"/>
+          <w:szCs w:val="20"/>
+        </w:rPr>
+        <w:t xml:space="preserve">) as </w:t>
+      </w:r>
+      <w:proofErr w:type="spellStart"/>
+      <w:r>
+        <w:rPr>
+          <w:rFonts w:ascii="Times New Roman" w:eastAsia="Times New Roman" w:hAnsi="Times New Roman" w:cs="Times New Roman"/>
+          <w:sz w:val="20"/>
+          <w:szCs w:val="20"/>
+        </w:rPr>
+        <w:t>Sname</w:t>
+      </w:r>
+      <w:proofErr w:type="spellEnd"/>
+      <w:r>
+        <w:rPr>
+          <w:rFonts w:ascii="Times New Roman" w:eastAsia="Times New Roman" w:hAnsi="Times New Roman" w:cs="Times New Roman"/>
+          <w:sz w:val="20"/>
+          <w:szCs w:val="20"/>
+        </w:rPr>
+        <w:t xml:space="preserve">, </w:t>
+      </w:r>
+      <w:proofErr w:type="spellStart"/>
+      <w:r>
+        <w:rPr>
+          <w:rFonts w:ascii="Times New Roman" w:eastAsia="Times New Roman" w:hAnsi="Times New Roman" w:cs="Times New Roman"/>
+          <w:sz w:val="20"/>
+          <w:szCs w:val="20"/>
+        </w:rPr>
+        <w:t>Grades.Grade</w:t>
+      </w:r>
+      <w:proofErr w:type="spellEnd"/>
+      <w:r>
+        <w:rPr>
+          <w:rFonts w:ascii="Times New Roman" w:eastAsia="Times New Roman" w:hAnsi="Times New Roman" w:cs="Times New Roman"/>
+          <w:sz w:val="20"/>
+          <w:szCs w:val="20"/>
+        </w:rPr>
+        <w:t xml:space="preserve">, </w:t>
+      </w:r>
+      <w:proofErr w:type="spellStart"/>
+      <w:r>
+        <w:rPr>
+          <w:rFonts w:ascii="Times New Roman" w:eastAsia="Times New Roman" w:hAnsi="Times New Roman" w:cs="Times New Roman"/>
+          <w:sz w:val="20"/>
+          <w:szCs w:val="20"/>
+        </w:rPr>
+        <w:t>Students.Marks</w:t>
+      </w:r>
+      <w:proofErr w:type="spellEnd"/>
+      <w:r>
+        <w:rPr>
+          <w:rFonts w:ascii="Times New Roman" w:eastAsia="Times New Roman" w:hAnsi="Times New Roman" w:cs="Times New Roman"/>
+          <w:sz w:val="20"/>
+          <w:szCs w:val="20"/>
+        </w:rPr>
+        <w:t xml:space="preserve"> from Students inner join Grades on </w:t>
+      </w:r>
+      <w:proofErr w:type="spellStart"/>
+      <w:r>
+        <w:rPr>
+          <w:rFonts w:ascii="Times New Roman" w:eastAsia="Times New Roman" w:hAnsi="Times New Roman" w:cs="Times New Roman"/>
+          <w:sz w:val="20"/>
+          <w:szCs w:val="20"/>
+        </w:rPr>
+        <w:t>Students.Marks</w:t>
+      </w:r>
+      <w:proofErr w:type="spellEnd"/>
+      <w:r>
+        <w:rPr>
+          <w:rFonts w:ascii="Times New Roman" w:eastAsia="Times New Roman" w:hAnsi="Times New Roman" w:cs="Times New Roman"/>
+          <w:sz w:val="20"/>
+          <w:szCs w:val="20"/>
+        </w:rPr>
+        <w:t xml:space="preserve"> between </w:t>
+      </w:r>
+      <w:proofErr w:type="spellStart"/>
+      <w:r>
+        <w:rPr>
+          <w:rFonts w:ascii="Times New Roman" w:eastAsia="Times New Roman" w:hAnsi="Times New Roman" w:cs="Times New Roman"/>
+          <w:sz w:val="20"/>
+          <w:szCs w:val="20"/>
+        </w:rPr>
+        <w:t>Grades.Min_Mark</w:t>
+      </w:r>
+      <w:proofErr w:type="spellEnd"/>
+      <w:r>
+        <w:rPr>
+          <w:rFonts w:ascii="Times New Roman" w:eastAsia="Times New Roman" w:hAnsi="Times New Roman" w:cs="Times New Roman"/>
+          <w:sz w:val="20"/>
+          <w:szCs w:val="20"/>
+        </w:rPr>
+        <w:t xml:space="preserve"> and </w:t>
+      </w:r>
+      <w:proofErr w:type="spellStart"/>
+      <w:r>
+        <w:rPr>
+          <w:rFonts w:ascii="Times New Roman" w:eastAsia="Times New Roman" w:hAnsi="Times New Roman" w:cs="Times New Roman"/>
+          <w:sz w:val="20"/>
+          <w:szCs w:val="20"/>
+        </w:rPr>
+        <w:t>Grades.Max_Mark</w:t>
+      </w:r>
+      <w:proofErr w:type="spellEnd"/>
+      <w:r>
+        <w:rPr>
+          <w:rFonts w:ascii="Times New Roman" w:eastAsia="Times New Roman" w:hAnsi="Times New Roman" w:cs="Times New Roman"/>
+          <w:sz w:val="20"/>
+          <w:szCs w:val="20"/>
+        </w:rPr>
+        <w:t xml:space="preserve"> order by </w:t>
+      </w:r>
+      <w:proofErr w:type="spellStart"/>
+      <w:r>
+        <w:rPr>
+          <w:rFonts w:ascii="Times New Roman" w:eastAsia="Times New Roman" w:hAnsi="Times New Roman" w:cs="Times New Roman"/>
+          <w:sz w:val="20"/>
+          <w:szCs w:val="20"/>
+        </w:rPr>
+        <w:t>Grades.Grade</w:t>
+      </w:r>
+      <w:proofErr w:type="spellEnd"/>
+      <w:r>
+        <w:rPr>
+          <w:rFonts w:ascii="Times New Roman" w:eastAsia="Times New Roman" w:hAnsi="Times New Roman" w:cs="Times New Roman"/>
+          <w:sz w:val="20"/>
+          <w:szCs w:val="20"/>
+        </w:rPr>
+        <w:t xml:space="preserve"> </w:t>
+      </w:r>
+      <w:proofErr w:type="spellStart"/>
+      <w:r>
+        <w:rPr>
+          <w:rFonts w:ascii="Times New Roman" w:eastAsia="Times New Roman" w:hAnsi="Times New Roman" w:cs="Times New Roman"/>
+          <w:sz w:val="20"/>
+          <w:szCs w:val="20"/>
+        </w:rPr>
+        <w:t>desc</w:t>
+      </w:r>
+      <w:proofErr w:type="spellEnd"/>
+      <w:r>
+        <w:rPr>
+          <w:rFonts w:ascii="Times New Roman" w:eastAsia="Times New Roman" w:hAnsi="Times New Roman" w:cs="Times New Roman"/>
+          <w:sz w:val="20"/>
+          <w:szCs w:val="20"/>
+        </w:rPr>
+        <w:t xml:space="preserve">, </w:t>
+      </w:r>
+      <w:proofErr w:type="spellStart"/>
+      <w:r>
+        <w:rPr>
+          <w:rFonts w:ascii="Times New Roman" w:eastAsia="Times New Roman" w:hAnsi="Times New Roman" w:cs="Times New Roman"/>
+          <w:sz w:val="20"/>
+          <w:szCs w:val="20"/>
+        </w:rPr>
+        <w:t>Sname</w:t>
+      </w:r>
+      <w:proofErr w:type="spellEnd"/>
+      <w:r>
+        <w:rPr>
+          <w:rFonts w:ascii="Times New Roman" w:eastAsia="Times New Roman" w:hAnsi="Times New Roman" w:cs="Times New Roman"/>
+          <w:sz w:val="20"/>
+          <w:szCs w:val="20"/>
+        </w:rPr>
+        <w:t xml:space="preserve"> </w:t>
+      </w:r>
+      <w:proofErr w:type="spellStart"/>
+      <w:r>
+        <w:rPr>
+          <w:rFonts w:ascii="Times New Roman" w:eastAsia="Times New Roman" w:hAnsi="Times New Roman" w:cs="Times New Roman"/>
+          <w:sz w:val="20"/>
+          <w:szCs w:val="20"/>
+        </w:rPr>
+        <w:t>asc</w:t>
+      </w:r>
+      <w:proofErr w:type="spellEnd"/>
+      <w:r>
+        <w:rPr>
+          <w:rFonts w:ascii="Times New Roman" w:eastAsia="Times New Roman" w:hAnsi="Times New Roman" w:cs="Times New Roman"/>
+          <w:sz w:val="20"/>
+          <w:szCs w:val="20"/>
+        </w:rPr>
+        <w:t xml:space="preserve">, </w:t>
+      </w:r>
+      <w:proofErr w:type="spellStart"/>
+      <w:r>
+        <w:rPr>
+          <w:rFonts w:ascii="Times New Roman" w:eastAsia="Times New Roman" w:hAnsi="Times New Roman" w:cs="Times New Roman"/>
+          <w:sz w:val="20"/>
+          <w:szCs w:val="20"/>
+        </w:rPr>
+        <w:t>Students.Marks</w:t>
+      </w:r>
+      <w:proofErr w:type="spellEnd"/>
+      <w:r>
+        <w:rPr>
+          <w:rFonts w:ascii="Times New Roman" w:eastAsia="Times New Roman" w:hAnsi="Times New Roman" w:cs="Times New Roman"/>
+          <w:sz w:val="20"/>
+          <w:szCs w:val="20"/>
+        </w:rPr>
+        <w:t xml:space="preserve"> </w:t>
+      </w:r>
+      <w:proofErr w:type="spellStart"/>
+      <w:r>
+        <w:rPr>
+          <w:rFonts w:ascii="Times New Roman" w:eastAsia="Times New Roman" w:hAnsi="Times New Roman" w:cs="Times New Roman"/>
+          <w:sz w:val="20"/>
+          <w:szCs w:val="20"/>
+        </w:rPr>
+        <w:t>asc</w:t>
+      </w:r>
+      <w:proofErr w:type="spellEnd"/>
+      <w:r>
+        <w:rPr>
+          <w:rFonts w:ascii="Times New Roman" w:eastAsia="Times New Roman" w:hAnsi="Times New Roman" w:cs="Times New Roman"/>
+          <w:sz w:val="20"/>
+          <w:szCs w:val="20"/>
+        </w:rPr>
+        <w:t>;</w:t>
+      </w:r>
+    </w:p>
+    <w:p>
+      <w:pPr>
+        <w:rPr>
+          <w:rFonts w:ascii="Times New Roman" w:eastAsia="Times New Roman" w:hAnsi="Times New Roman" w:cs="Times New Roman"/>
+          <w:sz w:val="20"/>
+          <w:szCs w:val="20"/>
+        </w:rPr>
+      </w:pPr>
+    </w:p>
+    <w:p>
+      <w:pPr>
+        <w:rPr>
+          <w:rFonts w:ascii="Times New Roman" w:eastAsia="Times New Roman" w:hAnsi="Times New Roman" w:cs="Times New Roman"/>
+          <w:sz w:val="20"/>
+          <w:szCs w:val="20"/>
+        </w:rPr>
+      </w:pPr>
+      <w:proofErr w:type="gramStart"/>
+      <w:r>
+        <w:rPr>
+          <w:rFonts w:ascii="inherit" w:hAnsi="inherit" w:cs="Courier"/>
+          <w:color w:val="A90D91"/>
+          <w:sz w:val="21"/>
+          <w:szCs w:val="21"/>
+          <w:bdr w:val="none" w:sz="0" w:space="0" w:color="auto" w:frame="1"/>
+        </w:rPr>
+        <w:t>select</w:t>
+      </w:r>
+      <w:proofErr w:type="gramEnd"/>
+      <w:r>
+        <w:rPr>
+          <w:rFonts w:ascii="inherit" w:hAnsi="inherit" w:cs="Courier"/>
+          <w:color w:val="A90D91"/>
+          <w:sz w:val="21"/>
+          <w:szCs w:val="21"/>
+          <w:bdr w:val="none" w:sz="0" w:space="0" w:color="auto" w:frame="1"/>
+        </w:rPr>
+        <w:t xml:space="preserve"> case when </w:t>
+      </w:r>
+      <w:proofErr w:type="spellStart"/>
+      <w:r>
+        <w:rPr>
+          <w:rFonts w:ascii="inherit" w:hAnsi="inherit" w:cs="Courier"/>
+          <w:color w:val="A90D91"/>
+          <w:sz w:val="21"/>
+          <w:szCs w:val="21"/>
+          <w:bdr w:val="none" w:sz="0" w:space="0" w:color="auto" w:frame="1"/>
+        </w:rPr>
+        <w:t>Grades.Grade</w:t>
+      </w:r>
+      <w:proofErr w:type="spellEnd"/>
+      <w:r>
+        <w:rPr>
+          <w:rFonts w:ascii="inherit" w:hAnsi="inherit" w:cs="Courier"/>
+          <w:color w:val="A90D91"/>
+          <w:sz w:val="21"/>
+          <w:szCs w:val="21"/>
+          <w:bdr w:val="none" w:sz="0" w:space="0" w:color="auto" w:frame="1"/>
+        </w:rPr>
+        <w:t xml:space="preserve"> &gt; 7 then </w:t>
+      </w:r>
+      <w:proofErr w:type="spellStart"/>
+      <w:r>
+        <w:rPr>
+          <w:rFonts w:ascii="inherit" w:hAnsi="inherit" w:cs="Courier"/>
+          <w:color w:val="A90D91"/>
+          <w:sz w:val="21"/>
+          <w:szCs w:val="21"/>
+          <w:bdr w:val="none" w:sz="0" w:space="0" w:color="auto" w:frame="1"/>
+        </w:rPr>
+        <w:t>Students.Name</w:t>
+      </w:r>
+      <w:proofErr w:type="spellEnd"/>
+      <w:r>
+        <w:rPr>
+          <w:rFonts w:ascii="inherit" w:hAnsi="inherit" w:cs="Courier"/>
+          <w:color w:val="A90D91"/>
+          <w:sz w:val="21"/>
+          <w:szCs w:val="21"/>
+          <w:bdr w:val="none" w:sz="0" w:space="0" w:color="auto" w:frame="1"/>
+        </w:rPr>
+        <w:t xml:space="preserve"> when </w:t>
+      </w:r>
+      <w:proofErr w:type="spellStart"/>
+      <w:r>
+        <w:rPr>
+          <w:rFonts w:ascii="inherit" w:hAnsi="inherit" w:cs="Courier"/>
+          <w:color w:val="A90D91"/>
+          <w:sz w:val="21"/>
+          <w:szCs w:val="21"/>
+          <w:bdr w:val="none" w:sz="0" w:space="0" w:color="auto" w:frame="1"/>
+        </w:rPr>
+        <w:t>Grades.Grade</w:t>
+      </w:r>
+      <w:proofErr w:type="spellEnd"/>
+      <w:r>
+        <w:rPr>
+          <w:rFonts w:ascii="inherit" w:hAnsi="inherit" w:cs="Courier"/>
+          <w:color w:val="A90D91"/>
+          <w:sz w:val="21"/>
+          <w:szCs w:val="21"/>
+          <w:bdr w:val="none" w:sz="0" w:space="0" w:color="auto" w:frame="1"/>
+        </w:rPr>
+        <w:t xml:space="preserve"> &lt;= 7 then NULL end, </w:t>
+      </w:r>
+      <w:proofErr w:type="spellStart"/>
+      <w:r>
+        <w:rPr>
+          <w:rFonts w:ascii="inherit" w:hAnsi="inherit" w:cs="Courier"/>
+          <w:color w:val="A90D91"/>
+          <w:sz w:val="21"/>
+          <w:szCs w:val="21"/>
+          <w:bdr w:val="none" w:sz="0" w:space="0" w:color="auto" w:frame="1"/>
+        </w:rPr>
+        <w:t>Grades.Grade</w:t>
+      </w:r>
+      <w:proofErr w:type="spellEnd"/>
+      <w:r>
+        <w:rPr>
+          <w:rFonts w:ascii="inherit" w:hAnsi="inherit" w:cs="Courier"/>
+          <w:color w:val="A90D91"/>
+          <w:sz w:val="21"/>
+          <w:szCs w:val="21"/>
+          <w:bdr w:val="none" w:sz="0" w:space="0" w:color="auto" w:frame="1"/>
+        </w:rPr>
+        <w:t xml:space="preserve">, </w:t>
+      </w:r>
+      <w:proofErr w:type="spellStart"/>
+      <w:r>
+        <w:rPr>
+          <w:rFonts w:ascii="inherit" w:hAnsi="inherit" w:cs="Courier"/>
+          <w:color w:val="A90D91"/>
+          <w:sz w:val="21"/>
+          <w:szCs w:val="21"/>
+          <w:bdr w:val="none" w:sz="0" w:space="0" w:color="auto" w:frame="1"/>
+        </w:rPr>
+        <w:t>Students.Marks</w:t>
+      </w:r>
+      <w:proofErr w:type="spellEnd"/>
+      <w:r>
+        <w:rPr>
+          <w:rFonts w:ascii="inherit" w:hAnsi="inherit" w:cs="Courier"/>
+          <w:color w:val="A90D91"/>
+          <w:sz w:val="21"/>
+          <w:szCs w:val="21"/>
+          <w:bdr w:val="none" w:sz="0" w:space="0" w:color="auto" w:frame="1"/>
+        </w:rPr>
+        <w:t xml:space="preserve"> from Students inner join Grades on </w:t>
+      </w:r>
+      <w:proofErr w:type="spellStart"/>
+      <w:r>
+        <w:rPr>
+          <w:rFonts w:ascii="inherit" w:hAnsi="inherit" w:cs="Courier"/>
+          <w:color w:val="A90D91"/>
+          <w:sz w:val="21"/>
+          <w:szCs w:val="21"/>
+          <w:bdr w:val="none" w:sz="0" w:space="0" w:color="auto" w:frame="1"/>
+        </w:rPr>
+        <w:t>Students.Marks</w:t>
+      </w:r>
+      <w:proofErr w:type="spellEnd"/>
+      <w:r>
+        <w:rPr>
+          <w:rFonts w:ascii="inherit" w:hAnsi="inherit" w:cs="Courier"/>
+          <w:color w:val="A90D91"/>
+          <w:sz w:val="21"/>
+          <w:szCs w:val="21"/>
+          <w:bdr w:val="none" w:sz="0" w:space="0" w:color="auto" w:frame="1"/>
+        </w:rPr>
+        <w:t xml:space="preserve"> between </w:t>
+      </w:r>
+      <w:proofErr w:type="spellStart"/>
+      <w:r>
+        <w:rPr>
+          <w:rFonts w:ascii="inherit" w:hAnsi="inherit" w:cs="Courier"/>
+          <w:color w:val="A90D91"/>
+          <w:sz w:val="21"/>
+          <w:szCs w:val="21"/>
+          <w:bdr w:val="none" w:sz="0" w:space="0" w:color="auto" w:frame="1"/>
+        </w:rPr>
+        <w:t>Grades.Min_Mark</w:t>
+      </w:r>
+      <w:proofErr w:type="spellEnd"/>
+      <w:r>
+        <w:rPr>
+          <w:rFonts w:ascii="inherit" w:hAnsi="inherit" w:cs="Courier"/>
+          <w:color w:val="A90D91"/>
+          <w:sz w:val="21"/>
+          <w:szCs w:val="21"/>
+          <w:bdr w:val="none" w:sz="0" w:space="0" w:color="auto" w:frame="1"/>
+        </w:rPr>
+        <w:t xml:space="preserve"> and </w:t>
+      </w:r>
+      <w:proofErr w:type="spellStart"/>
+      <w:r>
+        <w:rPr>
+          <w:rFonts w:ascii="inherit" w:hAnsi="inherit" w:cs="Courier"/>
+          <w:color w:val="A90D91"/>
+          <w:sz w:val="21"/>
+          <w:szCs w:val="21"/>
+          <w:bdr w:val="none" w:sz="0" w:space="0" w:color="auto" w:frame="1"/>
+        </w:rPr>
+        <w:t>Grades.Max_Mark</w:t>
+      </w:r>
+      <w:proofErr w:type="spellEnd"/>
+      <w:r>
+        <w:rPr>
+          <w:rFonts w:ascii="inherit" w:hAnsi="inherit" w:cs="Courier"/>
+          <w:color w:val="A90D91"/>
+          <w:sz w:val="21"/>
+          <w:szCs w:val="21"/>
+          <w:bdr w:val="none" w:sz="0" w:space="0" w:color="auto" w:frame="1"/>
+        </w:rPr>
+        <w:t xml:space="preserve"> order by </w:t>
+      </w:r>
+      <w:proofErr w:type="spellStart"/>
+      <w:r>
+        <w:rPr>
+          <w:rFonts w:ascii="inherit" w:hAnsi="inherit" w:cs="Courier"/>
+          <w:color w:val="A90D91"/>
+          <w:sz w:val="21"/>
+          <w:szCs w:val="21"/>
+          <w:bdr w:val="none" w:sz="0" w:space="0" w:color="auto" w:frame="1"/>
+        </w:rPr>
+        <w:t>Grades.Grade</w:t>
+      </w:r>
+      <w:proofErr w:type="spellEnd"/>
+      <w:r>
+        <w:rPr>
+          <w:rFonts w:ascii="inherit" w:hAnsi="inherit" w:cs="Courier"/>
+          <w:color w:val="A90D91"/>
+          <w:sz w:val="21"/>
+          <w:szCs w:val="21"/>
+          <w:bdr w:val="none" w:sz="0" w:space="0" w:color="auto" w:frame="1"/>
+        </w:rPr>
+        <w:t xml:space="preserve"> </w:t>
+      </w:r>
+      <w:proofErr w:type="spellStart"/>
+      <w:r>
+        <w:rPr>
+          <w:rFonts w:ascii="inherit" w:hAnsi="inherit" w:cs="Courier"/>
+          <w:color w:val="A90D91"/>
+          <w:sz w:val="21"/>
+          <w:szCs w:val="21"/>
+          <w:bdr w:val="none" w:sz="0" w:space="0" w:color="auto" w:frame="1"/>
+        </w:rPr>
+        <w:t>desc</w:t>
+      </w:r>
+      <w:proofErr w:type="spellEnd"/>
+      <w:r>
+        <w:rPr>
+          <w:rFonts w:ascii="inherit" w:hAnsi="inherit" w:cs="Courier"/>
+          <w:color w:val="A90D91"/>
+          <w:sz w:val="21"/>
+          <w:szCs w:val="21"/>
+          <w:bdr w:val="none" w:sz="0" w:space="0" w:color="auto" w:frame="1"/>
+        </w:rPr>
+        <w:t xml:space="preserve">, </w:t>
+      </w:r>
+      <w:proofErr w:type="spellStart"/>
+      <w:r>
+        <w:rPr>
+          <w:rFonts w:ascii="inherit" w:hAnsi="inherit" w:cs="Courier"/>
+          <w:color w:val="A90D91"/>
+          <w:sz w:val="21"/>
+          <w:szCs w:val="21"/>
+          <w:bdr w:val="none" w:sz="0" w:space="0" w:color="auto" w:frame="1"/>
+        </w:rPr>
+        <w:t>Students.Name</w:t>
+      </w:r>
+      <w:proofErr w:type="spellEnd"/>
+      <w:r>
+        <w:rPr>
+          <w:rFonts w:ascii="inherit" w:hAnsi="inherit" w:cs="Courier"/>
+          <w:color w:val="A90D91"/>
+          <w:sz w:val="21"/>
+          <w:szCs w:val="21"/>
+          <w:bdr w:val="none" w:sz="0" w:space="0" w:color="auto" w:frame="1"/>
+        </w:rPr>
+        <w:t xml:space="preserve"> </w:t>
+      </w:r>
+      <w:proofErr w:type="spellStart"/>
+      <w:r>
+        <w:rPr>
+          <w:rFonts w:ascii="inherit" w:hAnsi="inherit" w:cs="Courier"/>
+          <w:color w:val="A90D91"/>
+          <w:sz w:val="21"/>
+          <w:szCs w:val="21"/>
+          <w:bdr w:val="none" w:sz="0" w:space="0" w:color="auto" w:frame="1"/>
+        </w:rPr>
+        <w:t>asc</w:t>
+      </w:r>
+      <w:proofErr w:type="spellEnd"/>
+      <w:r>
+        <w:rPr>
+          <w:rFonts w:ascii="inherit" w:hAnsi="inherit" w:cs="Courier"/>
+          <w:color w:val="A90D91"/>
+          <w:sz w:val="21"/>
+          <w:szCs w:val="21"/>
+          <w:bdr w:val="none" w:sz="0" w:space="0" w:color="auto" w:frame="1"/>
+        </w:rPr>
+        <w:t xml:space="preserve">, </w:t>
+      </w:r>
+      <w:proofErr w:type="spellStart"/>
+      <w:r>
+        <w:rPr>
+          <w:rFonts w:ascii="inherit" w:hAnsi="inherit" w:cs="Courier"/>
+          <w:color w:val="A90D91"/>
+          <w:sz w:val="21"/>
+          <w:szCs w:val="21"/>
+          <w:bdr w:val="none" w:sz="0" w:space="0" w:color="auto" w:frame="1"/>
+        </w:rPr>
+        <w:t>Students.Marks</w:t>
+      </w:r>
+      <w:proofErr w:type="spellEnd"/>
+      <w:r>
+        <w:rPr>
+          <w:rFonts w:ascii="inherit" w:hAnsi="inherit" w:cs="Courier"/>
+          <w:color w:val="A90D91"/>
+          <w:sz w:val="21"/>
+          <w:szCs w:val="21"/>
+          <w:bdr w:val="none" w:sz="0" w:space="0" w:color="auto" w:frame="1"/>
+        </w:rPr>
+        <w:t xml:space="preserve"> </w:t>
+      </w:r>
+      <w:proofErr w:type="spellStart"/>
+      <w:r>
+        <w:rPr>
+          <w:rFonts w:ascii="inherit" w:hAnsi="inherit" w:cs="Courier"/>
+          <w:color w:val="A90D91"/>
+          <w:sz w:val="21"/>
+          <w:szCs w:val="21"/>
+          <w:bdr w:val="none" w:sz="0" w:space="0" w:color="auto" w:frame="1"/>
+        </w:rPr>
+        <w:t>asc</w:t>
+      </w:r>
+      <w:bookmarkStart w:id="0" w:name="_GoBack"/>
+      <w:bookmarkEnd w:id="0"/>
+      <w:proofErr w:type="spellEnd"/>
     </w:p>
     <w:sectPr>
       <w:pgSz w:w="12240" w:h="15840"/>
@@ -14453,6 +15193,36 @@
     <w:basedOn w:val="DefaultParagraphFont"/>
     <w:rsid w:val="00CA5B81"/>
   </w:style>
+  <w:style w:type="character" w:customStyle="1" w:styleId="k">
+    <w:name w:val="k"/>
+    <w:basedOn w:val="DefaultParagraphFont"/>
+    <w:rsid w:val="001E1DCF"/>
+  </w:style>
+  <w:style w:type="character" w:customStyle="1" w:styleId="p">
+    <w:name w:val="p"/>
+    <w:basedOn w:val="DefaultParagraphFont"/>
+    <w:rsid w:val="001E1DCF"/>
+  </w:style>
+  <w:style w:type="character" w:customStyle="1" w:styleId="n">
+    <w:name w:val="n"/>
+    <w:basedOn w:val="DefaultParagraphFont"/>
+    <w:rsid w:val="001E1DCF"/>
+  </w:style>
+  <w:style w:type="character" w:customStyle="1" w:styleId="o">
+    <w:name w:val="o"/>
+    <w:basedOn w:val="DefaultParagraphFont"/>
+    <w:rsid w:val="001E1DCF"/>
+  </w:style>
+  <w:style w:type="character" w:customStyle="1" w:styleId="mi">
+    <w:name w:val="mi"/>
+    <w:basedOn w:val="DefaultParagraphFont"/>
+    <w:rsid w:val="001E1DCF"/>
+  </w:style>
+  <w:style w:type="character" w:customStyle="1" w:styleId="no">
+    <w:name w:val="no"/>
+    <w:basedOn w:val="DefaultParagraphFont"/>
+    <w:rsid w:val="001E1DCF"/>
+  </w:style>
 </w:styles>
 </file>
 
@@ -14792,6 +15562,36 @@
     <w:basedOn w:val="DefaultParagraphFont"/>
     <w:rsid w:val="00CA5B81"/>
   </w:style>
+  <w:style w:type="character" w:customStyle="1" w:styleId="k">
+    <w:name w:val="k"/>
+    <w:basedOn w:val="DefaultParagraphFont"/>
+    <w:rsid w:val="001E1DCF"/>
+  </w:style>
+  <w:style w:type="character" w:customStyle="1" w:styleId="p">
+    <w:name w:val="p"/>
+    <w:basedOn w:val="DefaultParagraphFont"/>
+    <w:rsid w:val="001E1DCF"/>
+  </w:style>
+  <w:style w:type="character" w:customStyle="1" w:styleId="n">
+    <w:name w:val="n"/>
+    <w:basedOn w:val="DefaultParagraphFont"/>
+    <w:rsid w:val="001E1DCF"/>
+  </w:style>
+  <w:style w:type="character" w:customStyle="1" w:styleId="o">
+    <w:name w:val="o"/>
+    <w:basedOn w:val="DefaultParagraphFont"/>
+    <w:rsid w:val="001E1DCF"/>
+  </w:style>
+  <w:style w:type="character" w:customStyle="1" w:styleId="mi">
+    <w:name w:val="mi"/>
+    <w:basedOn w:val="DefaultParagraphFont"/>
+    <w:rsid w:val="001E1DCF"/>
+  </w:style>
+  <w:style w:type="character" w:customStyle="1" w:styleId="no">
+    <w:name w:val="no"/>
+    <w:basedOn w:val="DefaultParagraphFont"/>
+    <w:rsid w:val="001E1DCF"/>
+  </w:style>
 </w:styles>
 </file>
 

--- a/SQL.docx
+++ b/SQL.docx
@@ -1484,6 +1484,7 @@
     </w:p>
     <w:p>
       <w:r>
+        <w:lastRenderedPageBreak/>
         <w:t xml:space="preserve">-  </w:t>
       </w:r>
       <w:r>
@@ -2079,6 +2080,7 @@
           <w:sz w:val="21"/>
           <w:szCs w:val="21"/>
         </w:rPr>
+        <w:lastRenderedPageBreak/>
         <w:drawing>
           <wp:inline distT="0" distB="0" distL="0" distR="0" wp14:anchorId="084C477C" wp14:editId="782FC53F">
             <wp:extent cx="3987800" cy="5943600"/>
@@ -2356,6 +2358,15 @@
           <w:szCs w:val="21"/>
         </w:rPr>
         <w:br/>
+      </w:r>
+      <w:r>
+        <w:rPr>
+          <w:rFonts w:ascii="var(--font-family-text)" w:hAnsi="var(--font-family-text)"/>
+          <w:color w:val="0E141E"/>
+          <w:sz w:val="21"/>
+          <w:szCs w:val="21"/>
+        </w:rPr>
+        <w:lastRenderedPageBreak/>
         <w:t>The empty cell data for columns with less than the maximum number of names per occupation (in this case, the Professor and Actor columns) are filled with </w:t>
       </w:r>
       <w:r>
@@ -3014,6 +3025,7 @@
           <w:sz w:val="21"/>
           <w:szCs w:val="21"/>
         </w:rPr>
+        <w:lastRenderedPageBreak/>
         <w:drawing>
           <wp:inline distT="0" distB="0" distL="0" distR="0" wp14:anchorId="6FE0A264" wp14:editId="7E470F9F">
             <wp:extent cx="3987800" cy="5943600"/>
@@ -3291,6 +3303,15 @@
           <w:szCs w:val="21"/>
         </w:rPr>
         <w:br/>
+      </w:r>
+      <w:r>
+        <w:rPr>
+          <w:rFonts w:ascii="var(--font-family-text)" w:hAnsi="var(--font-family-text)"/>
+          <w:color w:val="0E141E"/>
+          <w:sz w:val="21"/>
+          <w:szCs w:val="21"/>
+        </w:rPr>
+        <w:lastRenderedPageBreak/>
         <w:t>The empty cell data for columns with less than the maximum number of names per occupation (in this case, the Professor and Actor columns) are filled with </w:t>
       </w:r>
       <w:r>
@@ -3777,6 +3798,7 @@
           <w:sz w:val="21"/>
           <w:szCs w:val="21"/>
         </w:rPr>
+        <w:lastRenderedPageBreak/>
         <w:drawing>
           <wp:inline distT="0" distB="0" distL="0" distR="0" wp14:anchorId="0FF81F57" wp14:editId="5AF81ABE">
             <wp:extent cx="4051300" cy="2298700"/>
@@ -4074,6 +4096,15 @@
           <w:szCs w:val="21"/>
         </w:rPr>
         <w:br/>
+      </w:r>
+      <w:r>
+        <w:rPr>
+          <w:rFonts w:ascii="var(--font-family-text)" w:hAnsi="var(--font-family-text)" w:cs="Arial"/>
+          <w:color w:val="0E141E"/>
+          <w:sz w:val="21"/>
+          <w:szCs w:val="21"/>
+        </w:rPr>
+        <w:lastRenderedPageBreak/>
         <w:t>Values in the tuple  cannot form a triangle because the combined value of sides  and  is not larger than that of side .</w:t>
       </w:r>
     </w:p>
@@ -4531,6 +4562,7 @@
           <w:sz w:val="21"/>
           <w:szCs w:val="21"/>
         </w:rPr>
+        <w:lastRenderedPageBreak/>
         <w:drawing>
           <wp:inline distT="0" distB="0" distL="0" distR="0" wp14:anchorId="3CEAA3BF" wp14:editId="2E7BF764">
             <wp:extent cx="3987800" cy="4368800"/>
@@ -4732,6 +4764,7 @@
           <w:sz w:val="21"/>
           <w:szCs w:val="21"/>
         </w:rPr>
+        <w:lastRenderedPageBreak/>
         <w:drawing>
           <wp:inline distT="0" distB="0" distL="0" distR="0" wp14:anchorId="1098A5E4" wp14:editId="6ACF8B37">
             <wp:extent cx="7105232" cy="3429000"/>
@@ -4872,6 +4905,7 @@
           <w:sz w:val="21"/>
           <w:szCs w:val="21"/>
         </w:rPr>
+        <w:lastRenderedPageBreak/>
         <w:t>Amber's conglomerate corporation just acquired some new companies. Each of the companies follows this hierarchy:</w:t>
       </w:r>
       <w:r>
@@ -5494,6 +5528,7 @@
           <w:szCs w:val="21"/>
           <w:bdr w:val="none" w:sz="0" w:space="0" w:color="auto" w:frame="1"/>
         </w:rPr>
+        <w:lastRenderedPageBreak/>
         <w:t>Company:</w:t>
       </w:r>
       <w:r>
@@ -6047,7 +6082,17 @@
           <w:sz w:val="21"/>
           <w:szCs w:val="21"/>
         </w:rPr>
-        <w:t> is the code of its lead manager, and the </w:t>
+        <w:t xml:space="preserve"> is the code of its lead manager, and </w:t>
+      </w:r>
+      <w:r>
+        <w:rPr>
+          <w:rFonts w:ascii="var(--font-family-text)" w:hAnsi="var(--font-family-text)" w:cs="Arial"/>
+          <w:color w:val="0E141E"/>
+          <w:sz w:val="21"/>
+          <w:szCs w:val="21"/>
+        </w:rPr>
+        <w:lastRenderedPageBreak/>
+        <w:t>the </w:t>
       </w:r>
       <w:proofErr w:type="spellStart"/>
       <w:r>
@@ -6408,6 +6453,7 @@
           <w:szCs w:val="21"/>
           <w:bdr w:val="none" w:sz="0" w:space="0" w:color="auto" w:frame="1"/>
         </w:rPr>
+        <w:lastRenderedPageBreak/>
         <w:t>Company</w:t>
       </w:r>
       <w:r>
@@ -6724,6 +6770,7 @@
           <w:szCs w:val="21"/>
           <w:bdr w:val="none" w:sz="0" w:space="0" w:color="auto" w:frame="1"/>
         </w:rPr>
+        <w:lastRenderedPageBreak/>
         <w:t>Employee</w:t>
       </w:r>
       <w:r>
@@ -8882,6 +8929,7 @@
           <w:szCs w:val="21"/>
           <w:shd w:val="clear" w:color="auto" w:fill="FFFFFF"/>
         </w:rPr>
+        <w:lastRenderedPageBreak/>
         <w:t xml:space="preserve">- </w:t>
       </w:r>
       <w:r>
@@ -10082,6 +10130,7 @@
           <w:szCs w:val="21"/>
           <w:shd w:val="clear" w:color="auto" w:fill="FFFFFF"/>
         </w:rPr>
+        <w:lastRenderedPageBreak/>
         <w:t xml:space="preserve">- </w:t>
       </w:r>
       <w:r>
@@ -10733,6 +10782,7 @@
           <w:sz w:val="21"/>
           <w:szCs w:val="21"/>
         </w:rPr>
+        <w:lastRenderedPageBreak/>
         <w:br/>
       </w:r>
       <w:r>
@@ -10871,6 +10921,7 @@
           <w:sz w:val="21"/>
           <w:szCs w:val="21"/>
         </w:rPr>
+        <w:lastRenderedPageBreak/>
         <w:br/>
       </w:r>
       <w:r>
@@ -10953,6 +11004,7 @@
           <w:szCs w:val="21"/>
           <w:bdr w:val="none" w:sz="0" w:space="0" w:color="auto" w:frame="1"/>
         </w:rPr>
+        <w:lastRenderedPageBreak/>
         <w:t>Submissions</w:t>
       </w:r>
       <w:r>
@@ -10972,6 +11024,7 @@
           <w:sz w:val="21"/>
           <w:szCs w:val="21"/>
         </w:rPr>
+        <w:lastRenderedPageBreak/>
         <w:drawing>
           <wp:inline distT="0" distB="0" distL="0" distR="0" wp14:anchorId="14A02468" wp14:editId="148B0231">
             <wp:extent cx="5168900" cy="9969500"/>
@@ -11044,6 +11097,7 @@
           <w:szCs w:val="21"/>
           <w:bdr w:val="none" w:sz="0" w:space="0" w:color="auto" w:frame="1"/>
         </w:rPr>
+        <w:lastRenderedPageBreak/>
         <w:t>Sample Output</w:t>
       </w:r>
     </w:p>
@@ -12507,6 +12561,7 @@
           <w:szCs w:val="21"/>
           <w:shd w:val="clear" w:color="auto" w:fill="FFFFFF"/>
         </w:rPr>
+        <w:lastRenderedPageBreak/>
         <w:t>Given the </w:t>
       </w:r>
       <w:r>
@@ -13255,12 +13310,364 @@
     <w:p>
       <w:pPr>
         <w:rPr>
+          <w:rFonts w:ascii="inherit" w:hAnsi="inherit" w:cs="Courier"/>
+          <w:color w:val="A90D91"/>
+          <w:sz w:val="21"/>
+          <w:szCs w:val="21"/>
+          <w:bdr w:val="none" w:sz="0" w:space="0" w:color="auto" w:frame="1"/>
+        </w:rPr>
+      </w:pPr>
+      <w:proofErr w:type="gramStart"/>
+      <w:r>
+        <w:rPr>
+          <w:rFonts w:ascii="inherit" w:hAnsi="inherit" w:cs="Courier"/>
+          <w:color w:val="A90D91"/>
+          <w:sz w:val="21"/>
+          <w:szCs w:val="21"/>
+          <w:bdr w:val="none" w:sz="0" w:space="0" w:color="auto" w:frame="1"/>
+        </w:rPr>
+        <w:t>select</w:t>
+      </w:r>
+      <w:proofErr w:type="gramEnd"/>
+      <w:r>
+        <w:rPr>
+          <w:rFonts w:ascii="inherit" w:hAnsi="inherit" w:cs="Courier"/>
+          <w:color w:val="A90D91"/>
+          <w:sz w:val="21"/>
+          <w:szCs w:val="21"/>
+          <w:bdr w:val="none" w:sz="0" w:space="0" w:color="auto" w:frame="1"/>
+        </w:rPr>
+        <w:t xml:space="preserve"> case when </w:t>
+      </w:r>
+      <w:proofErr w:type="spellStart"/>
+      <w:r>
+        <w:rPr>
+          <w:rFonts w:ascii="inherit" w:hAnsi="inherit" w:cs="Courier"/>
+          <w:color w:val="A90D91"/>
+          <w:sz w:val="21"/>
+          <w:szCs w:val="21"/>
+          <w:bdr w:val="none" w:sz="0" w:space="0" w:color="auto" w:frame="1"/>
+        </w:rPr>
+        <w:t>Grades.Grade</w:t>
+      </w:r>
+      <w:proofErr w:type="spellEnd"/>
+      <w:r>
+        <w:rPr>
+          <w:rFonts w:ascii="inherit" w:hAnsi="inherit" w:cs="Courier"/>
+          <w:color w:val="A90D91"/>
+          <w:sz w:val="21"/>
+          <w:szCs w:val="21"/>
+          <w:bdr w:val="none" w:sz="0" w:space="0" w:color="auto" w:frame="1"/>
+        </w:rPr>
+        <w:t xml:space="preserve"> &gt; 7 then </w:t>
+      </w:r>
+      <w:proofErr w:type="spellStart"/>
+      <w:r>
+        <w:rPr>
+          <w:rFonts w:ascii="inherit" w:hAnsi="inherit" w:cs="Courier"/>
+          <w:color w:val="A90D91"/>
+          <w:sz w:val="21"/>
+          <w:szCs w:val="21"/>
+          <w:bdr w:val="none" w:sz="0" w:space="0" w:color="auto" w:frame="1"/>
+        </w:rPr>
+        <w:t>Students.Name</w:t>
+      </w:r>
+      <w:proofErr w:type="spellEnd"/>
+      <w:r>
+        <w:rPr>
+          <w:rFonts w:ascii="inherit" w:hAnsi="inherit" w:cs="Courier"/>
+          <w:color w:val="A90D91"/>
+          <w:sz w:val="21"/>
+          <w:szCs w:val="21"/>
+          <w:bdr w:val="none" w:sz="0" w:space="0" w:color="auto" w:frame="1"/>
+        </w:rPr>
+        <w:t xml:space="preserve"> when </w:t>
+      </w:r>
+      <w:proofErr w:type="spellStart"/>
+      <w:r>
+        <w:rPr>
+          <w:rFonts w:ascii="inherit" w:hAnsi="inherit" w:cs="Courier"/>
+          <w:color w:val="A90D91"/>
+          <w:sz w:val="21"/>
+          <w:szCs w:val="21"/>
+          <w:bdr w:val="none" w:sz="0" w:space="0" w:color="auto" w:frame="1"/>
+        </w:rPr>
+        <w:t>Grades.Grade</w:t>
+      </w:r>
+      <w:proofErr w:type="spellEnd"/>
+      <w:r>
+        <w:rPr>
+          <w:rFonts w:ascii="inherit" w:hAnsi="inherit" w:cs="Courier"/>
+          <w:color w:val="A90D91"/>
+          <w:sz w:val="21"/>
+          <w:szCs w:val="21"/>
+          <w:bdr w:val="none" w:sz="0" w:space="0" w:color="auto" w:frame="1"/>
+        </w:rPr>
+        <w:t xml:space="preserve"> &lt;= 7 then NULL end, </w:t>
+      </w:r>
+      <w:proofErr w:type="spellStart"/>
+      <w:r>
+        <w:rPr>
+          <w:rFonts w:ascii="inherit" w:hAnsi="inherit" w:cs="Courier"/>
+          <w:color w:val="A90D91"/>
+          <w:sz w:val="21"/>
+          <w:szCs w:val="21"/>
+          <w:bdr w:val="none" w:sz="0" w:space="0" w:color="auto" w:frame="1"/>
+        </w:rPr>
+        <w:t>Grades.Grade</w:t>
+      </w:r>
+      <w:proofErr w:type="spellEnd"/>
+      <w:r>
+        <w:rPr>
+          <w:rFonts w:ascii="inherit" w:hAnsi="inherit" w:cs="Courier"/>
+          <w:color w:val="A90D91"/>
+          <w:sz w:val="21"/>
+          <w:szCs w:val="21"/>
+          <w:bdr w:val="none" w:sz="0" w:space="0" w:color="auto" w:frame="1"/>
+        </w:rPr>
+        <w:t xml:space="preserve">, </w:t>
+      </w:r>
+      <w:proofErr w:type="spellStart"/>
+      <w:r>
+        <w:rPr>
+          <w:rFonts w:ascii="inherit" w:hAnsi="inherit" w:cs="Courier"/>
+          <w:color w:val="A90D91"/>
+          <w:sz w:val="21"/>
+          <w:szCs w:val="21"/>
+          <w:bdr w:val="none" w:sz="0" w:space="0" w:color="auto" w:frame="1"/>
+        </w:rPr>
+        <w:t>Students.Marks</w:t>
+      </w:r>
+      <w:proofErr w:type="spellEnd"/>
+      <w:r>
+        <w:rPr>
+          <w:rFonts w:ascii="inherit" w:hAnsi="inherit" w:cs="Courier"/>
+          <w:color w:val="A90D91"/>
+          <w:sz w:val="21"/>
+          <w:szCs w:val="21"/>
+          <w:bdr w:val="none" w:sz="0" w:space="0" w:color="auto" w:frame="1"/>
+        </w:rPr>
+        <w:t xml:space="preserve"> from Students inner join Grades on </w:t>
+      </w:r>
+      <w:proofErr w:type="spellStart"/>
+      <w:r>
+        <w:rPr>
+          <w:rFonts w:ascii="inherit" w:hAnsi="inherit" w:cs="Courier"/>
+          <w:color w:val="A90D91"/>
+          <w:sz w:val="21"/>
+          <w:szCs w:val="21"/>
+          <w:bdr w:val="none" w:sz="0" w:space="0" w:color="auto" w:frame="1"/>
+        </w:rPr>
+        <w:t>Students.Marks</w:t>
+      </w:r>
+      <w:proofErr w:type="spellEnd"/>
+      <w:r>
+        <w:rPr>
+          <w:rFonts w:ascii="inherit" w:hAnsi="inherit" w:cs="Courier"/>
+          <w:color w:val="A90D91"/>
+          <w:sz w:val="21"/>
+          <w:szCs w:val="21"/>
+          <w:bdr w:val="none" w:sz="0" w:space="0" w:color="auto" w:frame="1"/>
+        </w:rPr>
+        <w:t xml:space="preserve"> between </w:t>
+      </w:r>
+      <w:proofErr w:type="spellStart"/>
+      <w:r>
+        <w:rPr>
+          <w:rFonts w:ascii="inherit" w:hAnsi="inherit" w:cs="Courier"/>
+          <w:color w:val="A90D91"/>
+          <w:sz w:val="21"/>
+          <w:szCs w:val="21"/>
+          <w:bdr w:val="none" w:sz="0" w:space="0" w:color="auto" w:frame="1"/>
+        </w:rPr>
+        <w:t>Grades.Min_Mark</w:t>
+      </w:r>
+      <w:proofErr w:type="spellEnd"/>
+      <w:r>
+        <w:rPr>
+          <w:rFonts w:ascii="inherit" w:hAnsi="inherit" w:cs="Courier"/>
+          <w:color w:val="A90D91"/>
+          <w:sz w:val="21"/>
+          <w:szCs w:val="21"/>
+          <w:bdr w:val="none" w:sz="0" w:space="0" w:color="auto" w:frame="1"/>
+        </w:rPr>
+        <w:t xml:space="preserve"> and </w:t>
+      </w:r>
+      <w:proofErr w:type="spellStart"/>
+      <w:r>
+        <w:rPr>
+          <w:rFonts w:ascii="inherit" w:hAnsi="inherit" w:cs="Courier"/>
+          <w:color w:val="A90D91"/>
+          <w:sz w:val="21"/>
+          <w:szCs w:val="21"/>
+          <w:bdr w:val="none" w:sz="0" w:space="0" w:color="auto" w:frame="1"/>
+        </w:rPr>
+        <w:t>Grades.Max_Mark</w:t>
+      </w:r>
+      <w:proofErr w:type="spellEnd"/>
+      <w:r>
+        <w:rPr>
+          <w:rFonts w:ascii="inherit" w:hAnsi="inherit" w:cs="Courier"/>
+          <w:color w:val="A90D91"/>
+          <w:sz w:val="21"/>
+          <w:szCs w:val="21"/>
+          <w:bdr w:val="none" w:sz="0" w:space="0" w:color="auto" w:frame="1"/>
+        </w:rPr>
+        <w:t xml:space="preserve"> order by </w:t>
+      </w:r>
+      <w:proofErr w:type="spellStart"/>
+      <w:r>
+        <w:rPr>
+          <w:rFonts w:ascii="inherit" w:hAnsi="inherit" w:cs="Courier"/>
+          <w:color w:val="A90D91"/>
+          <w:sz w:val="21"/>
+          <w:szCs w:val="21"/>
+          <w:bdr w:val="none" w:sz="0" w:space="0" w:color="auto" w:frame="1"/>
+        </w:rPr>
+        <w:t>Grades.Grade</w:t>
+      </w:r>
+      <w:proofErr w:type="spellEnd"/>
+      <w:r>
+        <w:rPr>
+          <w:rFonts w:ascii="inherit" w:hAnsi="inherit" w:cs="Courier"/>
+          <w:color w:val="A90D91"/>
+          <w:sz w:val="21"/>
+          <w:szCs w:val="21"/>
+          <w:bdr w:val="none" w:sz="0" w:space="0" w:color="auto" w:frame="1"/>
+        </w:rPr>
+        <w:t xml:space="preserve"> </w:t>
+      </w:r>
+      <w:proofErr w:type="spellStart"/>
+      <w:r>
+        <w:rPr>
+          <w:rFonts w:ascii="inherit" w:hAnsi="inherit" w:cs="Courier"/>
+          <w:color w:val="A90D91"/>
+          <w:sz w:val="21"/>
+          <w:szCs w:val="21"/>
+          <w:bdr w:val="none" w:sz="0" w:space="0" w:color="auto" w:frame="1"/>
+        </w:rPr>
+        <w:t>desc</w:t>
+      </w:r>
+      <w:proofErr w:type="spellEnd"/>
+      <w:r>
+        <w:rPr>
+          <w:rFonts w:ascii="inherit" w:hAnsi="inherit" w:cs="Courier"/>
+          <w:color w:val="A90D91"/>
+          <w:sz w:val="21"/>
+          <w:szCs w:val="21"/>
+          <w:bdr w:val="none" w:sz="0" w:space="0" w:color="auto" w:frame="1"/>
+        </w:rPr>
+        <w:t xml:space="preserve">, </w:t>
+      </w:r>
+      <w:proofErr w:type="spellStart"/>
+      <w:r>
+        <w:rPr>
+          <w:rFonts w:ascii="inherit" w:hAnsi="inherit" w:cs="Courier"/>
+          <w:color w:val="A90D91"/>
+          <w:sz w:val="21"/>
+          <w:szCs w:val="21"/>
+          <w:bdr w:val="none" w:sz="0" w:space="0" w:color="auto" w:frame="1"/>
+        </w:rPr>
+        <w:t>Students.Name</w:t>
+      </w:r>
+      <w:proofErr w:type="spellEnd"/>
+      <w:r>
+        <w:rPr>
+          <w:rFonts w:ascii="inherit" w:hAnsi="inherit" w:cs="Courier"/>
+          <w:color w:val="A90D91"/>
+          <w:sz w:val="21"/>
+          <w:szCs w:val="21"/>
+          <w:bdr w:val="none" w:sz="0" w:space="0" w:color="auto" w:frame="1"/>
+        </w:rPr>
+        <w:t xml:space="preserve"> </w:t>
+      </w:r>
+      <w:proofErr w:type="spellStart"/>
+      <w:r>
+        <w:rPr>
+          <w:rFonts w:ascii="inherit" w:hAnsi="inherit" w:cs="Courier"/>
+          <w:color w:val="A90D91"/>
+          <w:sz w:val="21"/>
+          <w:szCs w:val="21"/>
+          <w:bdr w:val="none" w:sz="0" w:space="0" w:color="auto" w:frame="1"/>
+        </w:rPr>
+        <w:t>asc</w:t>
+      </w:r>
+      <w:proofErr w:type="spellEnd"/>
+      <w:r>
+        <w:rPr>
+          <w:rFonts w:ascii="inherit" w:hAnsi="inherit" w:cs="Courier"/>
+          <w:color w:val="A90D91"/>
+          <w:sz w:val="21"/>
+          <w:szCs w:val="21"/>
+          <w:bdr w:val="none" w:sz="0" w:space="0" w:color="auto" w:frame="1"/>
+        </w:rPr>
+        <w:t xml:space="preserve">, </w:t>
+      </w:r>
+      <w:proofErr w:type="spellStart"/>
+      <w:r>
+        <w:rPr>
+          <w:rFonts w:ascii="inherit" w:hAnsi="inherit" w:cs="Courier"/>
+          <w:color w:val="A90D91"/>
+          <w:sz w:val="21"/>
+          <w:szCs w:val="21"/>
+          <w:bdr w:val="none" w:sz="0" w:space="0" w:color="auto" w:frame="1"/>
+        </w:rPr>
+        <w:t>Students.Marks</w:t>
+      </w:r>
+      <w:proofErr w:type="spellEnd"/>
+      <w:r>
+        <w:rPr>
+          <w:rFonts w:ascii="inherit" w:hAnsi="inherit" w:cs="Courier"/>
+          <w:color w:val="A90D91"/>
+          <w:sz w:val="21"/>
+          <w:szCs w:val="21"/>
+          <w:bdr w:val="none" w:sz="0" w:space="0" w:color="auto" w:frame="1"/>
+        </w:rPr>
+        <w:t xml:space="preserve"> </w:t>
+      </w:r>
+      <w:proofErr w:type="spellStart"/>
+      <w:r>
+        <w:rPr>
+          <w:rFonts w:ascii="inherit" w:hAnsi="inherit" w:cs="Courier"/>
+          <w:color w:val="A90D91"/>
+          <w:sz w:val="21"/>
+          <w:szCs w:val="21"/>
+          <w:bdr w:val="none" w:sz="0" w:space="0" w:color="auto" w:frame="1"/>
+        </w:rPr>
+        <w:t>asc</w:t>
+      </w:r>
+      <w:proofErr w:type="spellEnd"/>
+    </w:p>
+    <w:p>
+      <w:pPr>
+        <w:rPr>
+          <w:rFonts w:ascii="inherit" w:hAnsi="inherit" w:cs="Courier"/>
+          <w:color w:val="A90D91"/>
+          <w:sz w:val="21"/>
+          <w:szCs w:val="21"/>
+          <w:bdr w:val="none" w:sz="0" w:space="0" w:color="auto" w:frame="1"/>
+        </w:rPr>
+      </w:pPr>
+    </w:p>
+    <w:p>
+      <w:pPr>
+        <w:rPr>
+          <w:rFonts w:ascii="inherit" w:hAnsi="inherit" w:cs="Courier"/>
+          <w:color w:val="A90D91"/>
+          <w:sz w:val="21"/>
+          <w:szCs w:val="21"/>
+          <w:bdr w:val="none" w:sz="0" w:space="0" w:color="auto" w:frame="1"/>
+        </w:rPr>
+      </w:pPr>
+    </w:p>
+    <w:p>
+      <w:pPr>
+        <w:rPr>
           <w:rFonts w:ascii="Times New Roman" w:eastAsia="Times New Roman" w:hAnsi="Times New Roman" w:cs="Times New Roman"/>
           <w:sz w:val="20"/>
           <w:szCs w:val="20"/>
         </w:rPr>
       </w:pPr>
-      <w:proofErr w:type="gramStart"/>
       <w:r>
         <w:rPr>
           <w:rFonts w:ascii="inherit" w:hAnsi="inherit" w:cs="Courier"/>
@@ -13269,10 +13676,117 @@
           <w:szCs w:val="21"/>
           <w:bdr w:val="none" w:sz="0" w:space="0" w:color="auto" w:frame="1"/>
         </w:rPr>
-        <w:t>select</w:t>
-      </w:r>
-      <w:proofErr w:type="gramEnd"/>
-      <w:r>
+        <w:t>-</w:t>
+      </w:r>
+      <w:r>
+        <w:rPr>
+          <w:rFonts w:ascii="Arial" w:eastAsia="Times New Roman" w:hAnsi="Arial" w:cs="Arial"/>
+          <w:color w:val="576871"/>
+          <w:sz w:val="21"/>
+          <w:szCs w:val="21"/>
+          <w:shd w:val="clear" w:color="auto" w:fill="FFFFFF"/>
+        </w:rPr>
+        <w:t>Julia just finished conducting a coding contest, and she needs your help assembling the leaderboard! Write a query to print the respective </w:t>
+      </w:r>
+      <w:proofErr w:type="spellStart"/>
+      <w:r>
+        <w:rPr>
+          <w:rFonts w:ascii="Arial" w:eastAsia="Times New Roman" w:hAnsi="Arial" w:cs="Arial"/>
+          <w:i/>
+          <w:iCs/>
+          <w:color w:val="576871"/>
+          <w:sz w:val="21"/>
+          <w:szCs w:val="21"/>
+          <w:bdr w:val="none" w:sz="0" w:space="0" w:color="auto" w:frame="1"/>
+          <w:shd w:val="clear" w:color="auto" w:fill="FFFFFF"/>
+        </w:rPr>
+        <w:t>hacker_id</w:t>
+      </w:r>
+      <w:proofErr w:type="spellEnd"/>
+      <w:r>
+        <w:rPr>
+          <w:rFonts w:ascii="Arial" w:eastAsia="Times New Roman" w:hAnsi="Arial" w:cs="Arial"/>
+          <w:color w:val="576871"/>
+          <w:sz w:val="21"/>
+          <w:szCs w:val="21"/>
+          <w:shd w:val="clear" w:color="auto" w:fill="FFFFFF"/>
+        </w:rPr>
+        <w:t> and </w:t>
+      </w:r>
+      <w:r>
+        <w:rPr>
+          <w:rFonts w:ascii="Arial" w:eastAsia="Times New Roman" w:hAnsi="Arial" w:cs="Arial"/>
+          <w:i/>
+          <w:iCs/>
+          <w:color w:val="576871"/>
+          <w:sz w:val="21"/>
+          <w:szCs w:val="21"/>
+          <w:bdr w:val="none" w:sz="0" w:space="0" w:color="auto" w:frame="1"/>
+          <w:shd w:val="clear" w:color="auto" w:fill="FFFFFF"/>
+        </w:rPr>
+        <w:t>name</w:t>
+      </w:r>
+      <w:r>
+        <w:rPr>
+          <w:rFonts w:ascii="Arial" w:eastAsia="Times New Roman" w:hAnsi="Arial" w:cs="Arial"/>
+          <w:color w:val="576871"/>
+          <w:sz w:val="21"/>
+          <w:szCs w:val="21"/>
+          <w:shd w:val="clear" w:color="auto" w:fill="FFFFFF"/>
+        </w:rPr>
+        <w:t> of hackers who achieved full scores for </w:t>
+      </w:r>
+      <w:r>
+        <w:rPr>
+          <w:rFonts w:ascii="Arial" w:eastAsia="Times New Roman" w:hAnsi="Arial" w:cs="Arial"/>
+          <w:i/>
+          <w:iCs/>
+          <w:color w:val="576871"/>
+          <w:sz w:val="21"/>
+          <w:szCs w:val="21"/>
+          <w:bdr w:val="none" w:sz="0" w:space="0" w:color="auto" w:frame="1"/>
+          <w:shd w:val="clear" w:color="auto" w:fill="FFFFFF"/>
+        </w:rPr>
+        <w:t>more than one</w:t>
+      </w:r>
+      <w:r>
+        <w:rPr>
+          <w:rFonts w:ascii="Arial" w:eastAsia="Times New Roman" w:hAnsi="Arial" w:cs="Arial"/>
+          <w:color w:val="576871"/>
+          <w:sz w:val="21"/>
+          <w:szCs w:val="21"/>
+          <w:shd w:val="clear" w:color="auto" w:fill="FFFFFF"/>
+        </w:rPr>
+        <w:t> challenge. Order your output in descending order by the total number of challenges in which the hacker earned a full score. If more than one hacker received full scores in same number of challenges, then sort them by ascending </w:t>
+      </w:r>
+      <w:proofErr w:type="spellStart"/>
+      <w:r>
+        <w:rPr>
+          <w:rFonts w:ascii="Arial" w:eastAsia="Times New Roman" w:hAnsi="Arial" w:cs="Arial"/>
+          <w:i/>
+          <w:iCs/>
+          <w:color w:val="576871"/>
+          <w:sz w:val="21"/>
+          <w:szCs w:val="21"/>
+          <w:bdr w:val="none" w:sz="0" w:space="0" w:color="auto" w:frame="1"/>
+          <w:shd w:val="clear" w:color="auto" w:fill="FFFFFF"/>
+        </w:rPr>
+        <w:t>hacker_id</w:t>
+      </w:r>
+      <w:proofErr w:type="spellEnd"/>
+      <w:r>
+        <w:rPr>
+          <w:rFonts w:ascii="Arial" w:eastAsia="Times New Roman" w:hAnsi="Arial" w:cs="Arial"/>
+          <w:color w:val="576871"/>
+          <w:sz w:val="21"/>
+          <w:szCs w:val="21"/>
+          <w:shd w:val="clear" w:color="auto" w:fill="FFFFFF"/>
+        </w:rPr>
+        <w:t>.</w:t>
+      </w:r>
+    </w:p>
+    <w:p>
+      <w:pPr>
         <w:rPr>
           <w:rFonts w:ascii="inherit" w:hAnsi="inherit" w:cs="Courier"/>
           <w:color w:val="A90D91"/>
@@ -13280,10 +13794,12 @@
           <w:szCs w:val="21"/>
           <w:bdr w:val="none" w:sz="0" w:space="0" w:color="auto" w:frame="1"/>
         </w:rPr>
-        <w:t xml:space="preserve"> case when </w:t>
-      </w:r>
-      <w:proofErr w:type="spellStart"/>
-      <w:r>
+      </w:pPr>
+      <w:bookmarkStart w:id="0" w:name="_GoBack"/>
+      <w:bookmarkEnd w:id="0"/>
+    </w:p>
+    <w:p>
+      <w:pPr>
         <w:rPr>
           <w:rFonts w:ascii="inherit" w:hAnsi="inherit" w:cs="Courier"/>
           <w:color w:val="A90D91"/>
@@ -13291,10 +13807,10 @@
           <w:szCs w:val="21"/>
           <w:bdr w:val="none" w:sz="0" w:space="0" w:color="auto" w:frame="1"/>
         </w:rPr>
-        <w:t>Grades.Grade</w:t>
-      </w:r>
-      <w:proofErr w:type="spellEnd"/>
-      <w:r>
+      </w:pPr>
+    </w:p>
+    <w:p>
+      <w:pPr>
         <w:rPr>
           <w:rFonts w:ascii="inherit" w:hAnsi="inherit" w:cs="Courier"/>
           <w:color w:val="A90D91"/>
@@ -13302,9 +13818,8 @@
           <w:szCs w:val="21"/>
           <w:bdr w:val="none" w:sz="0" w:space="0" w:color="auto" w:frame="1"/>
         </w:rPr>
-        <w:t xml:space="preserve"> &gt; 7 then </w:t>
-      </w:r>
-      <w:proofErr w:type="spellStart"/>
+      </w:pPr>
+      <w:proofErr w:type="gramStart"/>
       <w:r>
         <w:rPr>
           <w:rFonts w:ascii="inherit" w:hAnsi="inherit" w:cs="Courier"/>
@@ -13313,9 +13828,9 @@
           <w:szCs w:val="21"/>
           <w:bdr w:val="none" w:sz="0" w:space="0" w:color="auto" w:frame="1"/>
         </w:rPr>
-        <w:t>Students.Name</w:t>
-      </w:r>
-      <w:proofErr w:type="spellEnd"/>
+        <w:t>select</w:t>
+      </w:r>
+      <w:proofErr w:type="gramEnd"/>
       <w:r>
         <w:rPr>
           <w:rFonts w:ascii="inherit" w:hAnsi="inherit" w:cs="Courier"/>
@@ -13324,7 +13839,7 @@
           <w:szCs w:val="21"/>
           <w:bdr w:val="none" w:sz="0" w:space="0" w:color="auto" w:frame="1"/>
         </w:rPr>
-        <w:t xml:space="preserve"> when </w:t>
+        <w:t xml:space="preserve"> </w:t>
       </w:r>
       <w:proofErr w:type="spellStart"/>
       <w:r>
@@ -13335,7 +13850,7 @@
           <w:szCs w:val="21"/>
           <w:bdr w:val="none" w:sz="0" w:space="0" w:color="auto" w:frame="1"/>
         </w:rPr>
-        <w:t>Grades.Grade</w:t>
+        <w:t>h.hacker_id</w:t>
       </w:r>
       <w:proofErr w:type="spellEnd"/>
       <w:r>
@@ -13346,10 +13861,11 @@
           <w:szCs w:val="21"/>
           <w:bdr w:val="none" w:sz="0" w:space="0" w:color="auto" w:frame="1"/>
         </w:rPr>
-        <w:t xml:space="preserve"> &lt;= 7 then NULL end, </w:t>
-      </w:r>
-      <w:proofErr w:type="spellStart"/>
-      <w:r>
+        <w:t>, h.name</w:t>
+      </w:r>
+    </w:p>
+    <w:p>
+      <w:pPr>
         <w:rPr>
           <w:rFonts w:ascii="inherit" w:hAnsi="inherit" w:cs="Courier"/>
           <w:color w:val="A90D91"/>
@@ -13357,9 +13873,8 @@
           <w:szCs w:val="21"/>
           <w:bdr w:val="none" w:sz="0" w:space="0" w:color="auto" w:frame="1"/>
         </w:rPr>
-        <w:t>Grades.Grade</w:t>
-      </w:r>
-      <w:proofErr w:type="spellEnd"/>
+      </w:pPr>
+      <w:proofErr w:type="gramStart"/>
       <w:r>
         <w:rPr>
           <w:rFonts w:ascii="inherit" w:hAnsi="inherit" w:cs="Courier"/>
@@ -13368,9 +13883,9 @@
           <w:szCs w:val="21"/>
           <w:bdr w:val="none" w:sz="0" w:space="0" w:color="auto" w:frame="1"/>
         </w:rPr>
-        <w:t xml:space="preserve">, </w:t>
-      </w:r>
-      <w:proofErr w:type="spellStart"/>
+        <w:t>from</w:t>
+      </w:r>
+      <w:proofErr w:type="gramEnd"/>
       <w:r>
         <w:rPr>
           <w:rFonts w:ascii="inherit" w:hAnsi="inherit" w:cs="Courier"/>
@@ -13379,10 +13894,11 @@
           <w:szCs w:val="21"/>
           <w:bdr w:val="none" w:sz="0" w:space="0" w:color="auto" w:frame="1"/>
         </w:rPr>
-        <w:t>Students.Marks</w:t>
-      </w:r>
-      <w:proofErr w:type="spellEnd"/>
-      <w:r>
+        <w:t xml:space="preserve"> submissions s</w:t>
+      </w:r>
+    </w:p>
+    <w:p>
+      <w:pPr>
         <w:rPr>
           <w:rFonts w:ascii="inherit" w:hAnsi="inherit" w:cs="Courier"/>
           <w:color w:val="A90D91"/>
@@ -13390,9 +13906,8 @@
           <w:szCs w:val="21"/>
           <w:bdr w:val="none" w:sz="0" w:space="0" w:color="auto" w:frame="1"/>
         </w:rPr>
-        <w:t xml:space="preserve"> from Students inner join Grades on </w:t>
-      </w:r>
-      <w:proofErr w:type="spellStart"/>
+      </w:pPr>
+      <w:proofErr w:type="gramStart"/>
       <w:r>
         <w:rPr>
           <w:rFonts w:ascii="inherit" w:hAnsi="inherit" w:cs="Courier"/>
@@ -13401,9 +13916,9 @@
           <w:szCs w:val="21"/>
           <w:bdr w:val="none" w:sz="0" w:space="0" w:color="auto" w:frame="1"/>
         </w:rPr>
-        <w:t>Students.Marks</w:t>
-      </w:r>
-      <w:proofErr w:type="spellEnd"/>
+        <w:t>inner</w:t>
+      </w:r>
+      <w:proofErr w:type="gramEnd"/>
       <w:r>
         <w:rPr>
           <w:rFonts w:ascii="inherit" w:hAnsi="inherit" w:cs="Courier"/>
@@ -13412,10 +13927,11 @@
           <w:szCs w:val="21"/>
           <w:bdr w:val="none" w:sz="0" w:space="0" w:color="auto" w:frame="1"/>
         </w:rPr>
-        <w:t xml:space="preserve"> between </w:t>
-      </w:r>
-      <w:proofErr w:type="spellStart"/>
-      <w:r>
+        <w:t xml:space="preserve"> join challenges c</w:t>
+      </w:r>
+    </w:p>
+    <w:p>
+      <w:pPr>
         <w:rPr>
           <w:rFonts w:ascii="inherit" w:hAnsi="inherit" w:cs="Courier"/>
           <w:color w:val="A90D91"/>
@@ -13423,9 +13939,8 @@
           <w:szCs w:val="21"/>
           <w:bdr w:val="none" w:sz="0" w:space="0" w:color="auto" w:frame="1"/>
         </w:rPr>
-        <w:t>Grades.Min_Mark</w:t>
-      </w:r>
-      <w:proofErr w:type="spellEnd"/>
+      </w:pPr>
+      <w:proofErr w:type="gramStart"/>
       <w:r>
         <w:rPr>
           <w:rFonts w:ascii="inherit" w:hAnsi="inherit" w:cs="Courier"/>
@@ -13434,9 +13949,9 @@
           <w:szCs w:val="21"/>
           <w:bdr w:val="none" w:sz="0" w:space="0" w:color="auto" w:frame="1"/>
         </w:rPr>
-        <w:t xml:space="preserve"> and </w:t>
-      </w:r>
-      <w:proofErr w:type="spellStart"/>
+        <w:t>on</w:t>
+      </w:r>
+      <w:proofErr w:type="gramEnd"/>
       <w:r>
         <w:rPr>
           <w:rFonts w:ascii="inherit" w:hAnsi="inherit" w:cs="Courier"/>
@@ -13445,9 +13960,9 @@
           <w:szCs w:val="21"/>
           <w:bdr w:val="none" w:sz="0" w:space="0" w:color="auto" w:frame="1"/>
         </w:rPr>
-        <w:t>Grades.Max_Mark</w:t>
-      </w:r>
-      <w:proofErr w:type="spellEnd"/>
+        <w:t xml:space="preserve"> </w:t>
+      </w:r>
+      <w:proofErr w:type="spellStart"/>
       <w:r>
         <w:rPr>
           <w:rFonts w:ascii="inherit" w:hAnsi="inherit" w:cs="Courier"/>
@@ -13456,9 +13971,9 @@
           <w:szCs w:val="21"/>
           <w:bdr w:val="none" w:sz="0" w:space="0" w:color="auto" w:frame="1"/>
         </w:rPr>
-        <w:t xml:space="preserve"> order by </w:t>
-      </w:r>
-      <w:proofErr w:type="spellStart"/>
+        <w:t>s.challenge_id</w:t>
+      </w:r>
+      <w:proofErr w:type="spellEnd"/>
       <w:r>
         <w:rPr>
           <w:rFonts w:ascii="inherit" w:hAnsi="inherit" w:cs="Courier"/>
@@ -13467,9 +13982,9 @@
           <w:szCs w:val="21"/>
           <w:bdr w:val="none" w:sz="0" w:space="0" w:color="auto" w:frame="1"/>
         </w:rPr>
-        <w:t>Grades.Grade</w:t>
-      </w:r>
-      <w:proofErr w:type="spellEnd"/>
+        <w:t xml:space="preserve"> = </w:t>
+      </w:r>
+      <w:proofErr w:type="spellStart"/>
       <w:r>
         <w:rPr>
           <w:rFonts w:ascii="inherit" w:hAnsi="inherit" w:cs="Courier"/>
@@ -13478,10 +13993,12 @@
           <w:szCs w:val="21"/>
           <w:bdr w:val="none" w:sz="0" w:space="0" w:color="auto" w:frame="1"/>
         </w:rPr>
-        <w:t xml:space="preserve"> </w:t>
-      </w:r>
-      <w:proofErr w:type="spellStart"/>
-      <w:r>
+        <w:t>c.challenge_id</w:t>
+      </w:r>
+      <w:proofErr w:type="spellEnd"/>
+    </w:p>
+    <w:p>
+      <w:pPr>
         <w:rPr>
           <w:rFonts w:ascii="inherit" w:hAnsi="inherit" w:cs="Courier"/>
           <w:color w:val="A90D91"/>
@@ -13489,9 +14006,8 @@
           <w:szCs w:val="21"/>
           <w:bdr w:val="none" w:sz="0" w:space="0" w:color="auto" w:frame="1"/>
         </w:rPr>
-        <w:t>desc</w:t>
-      </w:r>
-      <w:proofErr w:type="spellEnd"/>
+      </w:pPr>
+      <w:proofErr w:type="gramStart"/>
       <w:r>
         <w:rPr>
           <w:rFonts w:ascii="inherit" w:hAnsi="inherit" w:cs="Courier"/>
@@ -13500,9 +14016,9 @@
           <w:szCs w:val="21"/>
           <w:bdr w:val="none" w:sz="0" w:space="0" w:color="auto" w:frame="1"/>
         </w:rPr>
-        <w:t xml:space="preserve">, </w:t>
-      </w:r>
-      <w:proofErr w:type="spellStart"/>
+        <w:t>inner</w:t>
+      </w:r>
+      <w:proofErr w:type="gramEnd"/>
       <w:r>
         <w:rPr>
           <w:rFonts w:ascii="inherit" w:hAnsi="inherit" w:cs="Courier"/>
@@ -13511,10 +14027,11 @@
           <w:szCs w:val="21"/>
           <w:bdr w:val="none" w:sz="0" w:space="0" w:color="auto" w:frame="1"/>
         </w:rPr>
-        <w:t>Students.Name</w:t>
-      </w:r>
-      <w:proofErr w:type="spellEnd"/>
-      <w:r>
+        <w:t xml:space="preserve"> join difficulty d</w:t>
+      </w:r>
+    </w:p>
+    <w:p>
+      <w:pPr>
         <w:rPr>
           <w:rFonts w:ascii="inherit" w:hAnsi="inherit" w:cs="Courier"/>
           <w:color w:val="A90D91"/>
@@ -13522,9 +14039,8 @@
           <w:szCs w:val="21"/>
           <w:bdr w:val="none" w:sz="0" w:space="0" w:color="auto" w:frame="1"/>
         </w:rPr>
-        <w:t xml:space="preserve"> </w:t>
-      </w:r>
-      <w:proofErr w:type="spellStart"/>
+      </w:pPr>
+      <w:proofErr w:type="gramStart"/>
       <w:r>
         <w:rPr>
           <w:rFonts w:ascii="inherit" w:hAnsi="inherit" w:cs="Courier"/>
@@ -13533,9 +14049,9 @@
           <w:szCs w:val="21"/>
           <w:bdr w:val="none" w:sz="0" w:space="0" w:color="auto" w:frame="1"/>
         </w:rPr>
-        <w:t>asc</w:t>
-      </w:r>
-      <w:proofErr w:type="spellEnd"/>
+        <w:t>on</w:t>
+      </w:r>
+      <w:proofErr w:type="gramEnd"/>
       <w:r>
         <w:rPr>
           <w:rFonts w:ascii="inherit" w:hAnsi="inherit" w:cs="Courier"/>
@@ -13544,7 +14060,7 @@
           <w:szCs w:val="21"/>
           <w:bdr w:val="none" w:sz="0" w:space="0" w:color="auto" w:frame="1"/>
         </w:rPr>
-        <w:t xml:space="preserve">, </w:t>
+        <w:t xml:space="preserve"> </w:t>
       </w:r>
       <w:proofErr w:type="spellStart"/>
       <w:r>
@@ -13555,7 +14071,7 @@
           <w:szCs w:val="21"/>
           <w:bdr w:val="none" w:sz="0" w:space="0" w:color="auto" w:frame="1"/>
         </w:rPr>
-        <w:t>Students.Marks</w:t>
+        <w:t>c.difficulty_level</w:t>
       </w:r>
       <w:proofErr w:type="spellEnd"/>
       <w:r>
@@ -13566,7 +14082,7 @@
           <w:szCs w:val="21"/>
           <w:bdr w:val="none" w:sz="0" w:space="0" w:color="auto" w:frame="1"/>
         </w:rPr>
-        <w:t xml:space="preserve"> </w:t>
+        <w:t xml:space="preserve"> = </w:t>
       </w:r>
       <w:proofErr w:type="spellStart"/>
       <w:r>
@@ -13577,10 +14093,449 @@
           <w:szCs w:val="21"/>
           <w:bdr w:val="none" w:sz="0" w:space="0" w:color="auto" w:frame="1"/>
         </w:rPr>
+        <w:t>d.difficulty_level</w:t>
+      </w:r>
+      <w:proofErr w:type="spellEnd"/>
+      <w:r>
+        <w:rPr>
+          <w:rFonts w:ascii="inherit" w:hAnsi="inherit" w:cs="Courier"/>
+          <w:color w:val="A90D91"/>
+          <w:sz w:val="21"/>
+          <w:szCs w:val="21"/>
+          <w:bdr w:val="none" w:sz="0" w:space="0" w:color="auto" w:frame="1"/>
+        </w:rPr>
+        <w:t xml:space="preserve"> </w:t>
+      </w:r>
+    </w:p>
+    <w:p>
+      <w:pPr>
+        <w:rPr>
+          <w:rFonts w:ascii="inherit" w:hAnsi="inherit" w:cs="Courier"/>
+          <w:color w:val="A90D91"/>
+          <w:sz w:val="21"/>
+          <w:szCs w:val="21"/>
+          <w:bdr w:val="none" w:sz="0" w:space="0" w:color="auto" w:frame="1"/>
+        </w:rPr>
+      </w:pPr>
+      <w:proofErr w:type="gramStart"/>
+      <w:r>
+        <w:rPr>
+          <w:rFonts w:ascii="inherit" w:hAnsi="inherit" w:cs="Courier"/>
+          <w:color w:val="A90D91"/>
+          <w:sz w:val="21"/>
+          <w:szCs w:val="21"/>
+          <w:bdr w:val="none" w:sz="0" w:space="0" w:color="auto" w:frame="1"/>
+        </w:rPr>
+        <w:lastRenderedPageBreak/>
+        <w:t>inner</w:t>
+      </w:r>
+      <w:proofErr w:type="gramEnd"/>
+      <w:r>
+        <w:rPr>
+          <w:rFonts w:ascii="inherit" w:hAnsi="inherit" w:cs="Courier"/>
+          <w:color w:val="A90D91"/>
+          <w:sz w:val="21"/>
+          <w:szCs w:val="21"/>
+          <w:bdr w:val="none" w:sz="0" w:space="0" w:color="auto" w:frame="1"/>
+        </w:rPr>
+        <w:t xml:space="preserve"> join hackers h</w:t>
+      </w:r>
+    </w:p>
+    <w:p>
+      <w:pPr>
+        <w:rPr>
+          <w:rFonts w:ascii="inherit" w:hAnsi="inherit" w:cs="Courier"/>
+          <w:color w:val="A90D91"/>
+          <w:sz w:val="21"/>
+          <w:szCs w:val="21"/>
+          <w:bdr w:val="none" w:sz="0" w:space="0" w:color="auto" w:frame="1"/>
+        </w:rPr>
+      </w:pPr>
+      <w:proofErr w:type="gramStart"/>
+      <w:r>
+        <w:rPr>
+          <w:rFonts w:ascii="inherit" w:hAnsi="inherit" w:cs="Courier"/>
+          <w:color w:val="A90D91"/>
+          <w:sz w:val="21"/>
+          <w:szCs w:val="21"/>
+          <w:bdr w:val="none" w:sz="0" w:space="0" w:color="auto" w:frame="1"/>
+        </w:rPr>
+        <w:t>on</w:t>
+      </w:r>
+      <w:proofErr w:type="gramEnd"/>
+      <w:r>
+        <w:rPr>
+          <w:rFonts w:ascii="inherit" w:hAnsi="inherit" w:cs="Courier"/>
+          <w:color w:val="A90D91"/>
+          <w:sz w:val="21"/>
+          <w:szCs w:val="21"/>
+          <w:bdr w:val="none" w:sz="0" w:space="0" w:color="auto" w:frame="1"/>
+        </w:rPr>
+        <w:t xml:space="preserve"> </w:t>
+      </w:r>
+      <w:proofErr w:type="spellStart"/>
+      <w:r>
+        <w:rPr>
+          <w:rFonts w:ascii="inherit" w:hAnsi="inherit" w:cs="Courier"/>
+          <w:color w:val="A90D91"/>
+          <w:sz w:val="21"/>
+          <w:szCs w:val="21"/>
+          <w:bdr w:val="none" w:sz="0" w:space="0" w:color="auto" w:frame="1"/>
+        </w:rPr>
+        <w:t>s.hacker_id</w:t>
+      </w:r>
+      <w:proofErr w:type="spellEnd"/>
+      <w:r>
+        <w:rPr>
+          <w:rFonts w:ascii="inherit" w:hAnsi="inherit" w:cs="Courier"/>
+          <w:color w:val="A90D91"/>
+          <w:sz w:val="21"/>
+          <w:szCs w:val="21"/>
+          <w:bdr w:val="none" w:sz="0" w:space="0" w:color="auto" w:frame="1"/>
+        </w:rPr>
+        <w:t xml:space="preserve"> = </w:t>
+      </w:r>
+      <w:proofErr w:type="spellStart"/>
+      <w:r>
+        <w:rPr>
+          <w:rFonts w:ascii="inherit" w:hAnsi="inherit" w:cs="Courier"/>
+          <w:color w:val="A90D91"/>
+          <w:sz w:val="21"/>
+          <w:szCs w:val="21"/>
+          <w:bdr w:val="none" w:sz="0" w:space="0" w:color="auto" w:frame="1"/>
+        </w:rPr>
+        <w:t>h.hacker_id</w:t>
+      </w:r>
+      <w:proofErr w:type="spellEnd"/>
+    </w:p>
+    <w:p>
+      <w:pPr>
+        <w:rPr>
+          <w:rFonts w:ascii="inherit" w:hAnsi="inherit" w:cs="Courier"/>
+          <w:color w:val="A90D91"/>
+          <w:sz w:val="21"/>
+          <w:szCs w:val="21"/>
+          <w:bdr w:val="none" w:sz="0" w:space="0" w:color="auto" w:frame="1"/>
+        </w:rPr>
+      </w:pPr>
+      <w:proofErr w:type="gramStart"/>
+      <w:r>
+        <w:rPr>
+          <w:rFonts w:ascii="inherit" w:hAnsi="inherit" w:cs="Courier"/>
+          <w:color w:val="A90D91"/>
+          <w:sz w:val="21"/>
+          <w:szCs w:val="21"/>
+          <w:bdr w:val="none" w:sz="0" w:space="0" w:color="auto" w:frame="1"/>
+        </w:rPr>
+        <w:t>where</w:t>
+      </w:r>
+      <w:proofErr w:type="gramEnd"/>
+      <w:r>
+        <w:rPr>
+          <w:rFonts w:ascii="inherit" w:hAnsi="inherit" w:cs="Courier"/>
+          <w:color w:val="A90D91"/>
+          <w:sz w:val="21"/>
+          <w:szCs w:val="21"/>
+          <w:bdr w:val="none" w:sz="0" w:space="0" w:color="auto" w:frame="1"/>
+        </w:rPr>
+        <w:t xml:space="preserve"> </w:t>
+      </w:r>
+      <w:proofErr w:type="spellStart"/>
+      <w:r>
+        <w:rPr>
+          <w:rFonts w:ascii="inherit" w:hAnsi="inherit" w:cs="Courier"/>
+          <w:color w:val="A90D91"/>
+          <w:sz w:val="21"/>
+          <w:szCs w:val="21"/>
+          <w:bdr w:val="none" w:sz="0" w:space="0" w:color="auto" w:frame="1"/>
+        </w:rPr>
+        <w:t>s.score</w:t>
+      </w:r>
+      <w:proofErr w:type="spellEnd"/>
+      <w:r>
+        <w:rPr>
+          <w:rFonts w:ascii="inherit" w:hAnsi="inherit" w:cs="Courier"/>
+          <w:color w:val="A90D91"/>
+          <w:sz w:val="21"/>
+          <w:szCs w:val="21"/>
+          <w:bdr w:val="none" w:sz="0" w:space="0" w:color="auto" w:frame="1"/>
+        </w:rPr>
+        <w:t xml:space="preserve"> = </w:t>
+      </w:r>
+      <w:proofErr w:type="spellStart"/>
+      <w:r>
+        <w:rPr>
+          <w:rFonts w:ascii="inherit" w:hAnsi="inherit" w:cs="Courier"/>
+          <w:color w:val="A90D91"/>
+          <w:sz w:val="21"/>
+          <w:szCs w:val="21"/>
+          <w:bdr w:val="none" w:sz="0" w:space="0" w:color="auto" w:frame="1"/>
+        </w:rPr>
+        <w:t>d.score</w:t>
+      </w:r>
+      <w:proofErr w:type="spellEnd"/>
+      <w:r>
+        <w:rPr>
+          <w:rFonts w:ascii="inherit" w:hAnsi="inherit" w:cs="Courier"/>
+          <w:color w:val="A90D91"/>
+          <w:sz w:val="21"/>
+          <w:szCs w:val="21"/>
+          <w:bdr w:val="none" w:sz="0" w:space="0" w:color="auto" w:frame="1"/>
+        </w:rPr>
+        <w:t xml:space="preserve"> and </w:t>
+      </w:r>
+      <w:proofErr w:type="spellStart"/>
+      <w:r>
+        <w:rPr>
+          <w:rFonts w:ascii="inherit" w:hAnsi="inherit" w:cs="Courier"/>
+          <w:color w:val="A90D91"/>
+          <w:sz w:val="21"/>
+          <w:szCs w:val="21"/>
+          <w:bdr w:val="none" w:sz="0" w:space="0" w:color="auto" w:frame="1"/>
+        </w:rPr>
+        <w:t>c.difficulty_level</w:t>
+      </w:r>
+      <w:proofErr w:type="spellEnd"/>
+      <w:r>
+        <w:rPr>
+          <w:rFonts w:ascii="inherit" w:hAnsi="inherit" w:cs="Courier"/>
+          <w:color w:val="A90D91"/>
+          <w:sz w:val="21"/>
+          <w:szCs w:val="21"/>
+          <w:bdr w:val="none" w:sz="0" w:space="0" w:color="auto" w:frame="1"/>
+        </w:rPr>
+        <w:t xml:space="preserve"> = </w:t>
+      </w:r>
+      <w:proofErr w:type="spellStart"/>
+      <w:r>
+        <w:rPr>
+          <w:rFonts w:ascii="inherit" w:hAnsi="inherit" w:cs="Courier"/>
+          <w:color w:val="A90D91"/>
+          <w:sz w:val="21"/>
+          <w:szCs w:val="21"/>
+          <w:bdr w:val="none" w:sz="0" w:space="0" w:color="auto" w:frame="1"/>
+        </w:rPr>
+        <w:t>d.difficulty_level</w:t>
+      </w:r>
+      <w:proofErr w:type="spellEnd"/>
+    </w:p>
+    <w:p>
+      <w:pPr>
+        <w:rPr>
+          <w:rFonts w:ascii="inherit" w:hAnsi="inherit" w:cs="Courier"/>
+          <w:color w:val="A90D91"/>
+          <w:sz w:val="21"/>
+          <w:szCs w:val="21"/>
+          <w:bdr w:val="none" w:sz="0" w:space="0" w:color="auto" w:frame="1"/>
+        </w:rPr>
+      </w:pPr>
+      <w:proofErr w:type="gramStart"/>
+      <w:r>
+        <w:rPr>
+          <w:rFonts w:ascii="inherit" w:hAnsi="inherit" w:cs="Courier"/>
+          <w:color w:val="A90D91"/>
+          <w:sz w:val="21"/>
+          <w:szCs w:val="21"/>
+          <w:bdr w:val="none" w:sz="0" w:space="0" w:color="auto" w:frame="1"/>
+        </w:rPr>
+        <w:t>group</w:t>
+      </w:r>
+      <w:proofErr w:type="gramEnd"/>
+      <w:r>
+        <w:rPr>
+          <w:rFonts w:ascii="inherit" w:hAnsi="inherit" w:cs="Courier"/>
+          <w:color w:val="A90D91"/>
+          <w:sz w:val="21"/>
+          <w:szCs w:val="21"/>
+          <w:bdr w:val="none" w:sz="0" w:space="0" w:color="auto" w:frame="1"/>
+        </w:rPr>
+        <w:t xml:space="preserve"> by </w:t>
+      </w:r>
+      <w:proofErr w:type="spellStart"/>
+      <w:r>
+        <w:rPr>
+          <w:rFonts w:ascii="inherit" w:hAnsi="inherit" w:cs="Courier"/>
+          <w:color w:val="A90D91"/>
+          <w:sz w:val="21"/>
+          <w:szCs w:val="21"/>
+          <w:bdr w:val="none" w:sz="0" w:space="0" w:color="auto" w:frame="1"/>
+        </w:rPr>
+        <w:t>h.hacker_id</w:t>
+      </w:r>
+      <w:proofErr w:type="spellEnd"/>
+      <w:r>
+        <w:rPr>
+          <w:rFonts w:ascii="inherit" w:hAnsi="inherit" w:cs="Courier"/>
+          <w:color w:val="A90D91"/>
+          <w:sz w:val="21"/>
+          <w:szCs w:val="21"/>
+          <w:bdr w:val="none" w:sz="0" w:space="0" w:color="auto" w:frame="1"/>
+        </w:rPr>
+        <w:t>, h.name</w:t>
+      </w:r>
+    </w:p>
+    <w:p>
+      <w:pPr>
+        <w:rPr>
+          <w:rFonts w:ascii="inherit" w:hAnsi="inherit" w:cs="Courier"/>
+          <w:color w:val="A90D91"/>
+          <w:sz w:val="21"/>
+          <w:szCs w:val="21"/>
+          <w:bdr w:val="none" w:sz="0" w:space="0" w:color="auto" w:frame="1"/>
+        </w:rPr>
+      </w:pPr>
+      <w:proofErr w:type="gramStart"/>
+      <w:r>
+        <w:rPr>
+          <w:rFonts w:ascii="inherit" w:hAnsi="inherit" w:cs="Courier"/>
+          <w:color w:val="A90D91"/>
+          <w:sz w:val="21"/>
+          <w:szCs w:val="21"/>
+          <w:bdr w:val="none" w:sz="0" w:space="0" w:color="auto" w:frame="1"/>
+        </w:rPr>
+        <w:t>having</w:t>
+      </w:r>
+      <w:proofErr w:type="gramEnd"/>
+      <w:r>
+        <w:rPr>
+          <w:rFonts w:ascii="inherit" w:hAnsi="inherit" w:cs="Courier"/>
+          <w:color w:val="A90D91"/>
+          <w:sz w:val="21"/>
+          <w:szCs w:val="21"/>
+          <w:bdr w:val="none" w:sz="0" w:space="0" w:color="auto" w:frame="1"/>
+        </w:rPr>
+        <w:t xml:space="preserve"> count(</w:t>
+      </w:r>
+      <w:proofErr w:type="spellStart"/>
+      <w:r>
+        <w:rPr>
+          <w:rFonts w:ascii="inherit" w:hAnsi="inherit" w:cs="Courier"/>
+          <w:color w:val="A90D91"/>
+          <w:sz w:val="21"/>
+          <w:szCs w:val="21"/>
+          <w:bdr w:val="none" w:sz="0" w:space="0" w:color="auto" w:frame="1"/>
+        </w:rPr>
+        <w:t>s.hacker_id</w:t>
+      </w:r>
+      <w:proofErr w:type="spellEnd"/>
+      <w:r>
+        <w:rPr>
+          <w:rFonts w:ascii="inherit" w:hAnsi="inherit" w:cs="Courier"/>
+          <w:color w:val="A90D91"/>
+          <w:sz w:val="21"/>
+          <w:szCs w:val="21"/>
+          <w:bdr w:val="none" w:sz="0" w:space="0" w:color="auto" w:frame="1"/>
+        </w:rPr>
+        <w:t>) &gt; 1</w:t>
+      </w:r>
+    </w:p>
+    <w:p>
+      <w:pPr>
+        <w:rPr>
+          <w:rFonts w:ascii="Times New Roman" w:eastAsia="Times New Roman" w:hAnsi="Times New Roman" w:cs="Times New Roman"/>
+          <w:sz w:val="20"/>
+          <w:szCs w:val="20"/>
+        </w:rPr>
+      </w:pPr>
+      <w:proofErr w:type="gramStart"/>
+      <w:r>
+        <w:rPr>
+          <w:rFonts w:ascii="inherit" w:hAnsi="inherit" w:cs="Courier"/>
+          <w:color w:val="A90D91"/>
+          <w:sz w:val="21"/>
+          <w:szCs w:val="21"/>
+          <w:bdr w:val="none" w:sz="0" w:space="0" w:color="auto" w:frame="1"/>
+        </w:rPr>
+        <w:t>order</w:t>
+      </w:r>
+      <w:proofErr w:type="gramEnd"/>
+      <w:r>
+        <w:rPr>
+          <w:rFonts w:ascii="inherit" w:hAnsi="inherit" w:cs="Courier"/>
+          <w:color w:val="A90D91"/>
+          <w:sz w:val="21"/>
+          <w:szCs w:val="21"/>
+          <w:bdr w:val="none" w:sz="0" w:space="0" w:color="auto" w:frame="1"/>
+        </w:rPr>
+        <w:t xml:space="preserve"> by count(</w:t>
+      </w:r>
+      <w:proofErr w:type="spellStart"/>
+      <w:r>
+        <w:rPr>
+          <w:rFonts w:ascii="inherit" w:hAnsi="inherit" w:cs="Courier"/>
+          <w:color w:val="A90D91"/>
+          <w:sz w:val="21"/>
+          <w:szCs w:val="21"/>
+          <w:bdr w:val="none" w:sz="0" w:space="0" w:color="auto" w:frame="1"/>
+        </w:rPr>
+        <w:t>s.hacker_id</w:t>
+      </w:r>
+      <w:proofErr w:type="spellEnd"/>
+      <w:r>
+        <w:rPr>
+          <w:rFonts w:ascii="inherit" w:hAnsi="inherit" w:cs="Courier"/>
+          <w:color w:val="A90D91"/>
+          <w:sz w:val="21"/>
+          <w:szCs w:val="21"/>
+          <w:bdr w:val="none" w:sz="0" w:space="0" w:color="auto" w:frame="1"/>
+        </w:rPr>
+        <w:t xml:space="preserve">) </w:t>
+      </w:r>
+      <w:proofErr w:type="spellStart"/>
+      <w:r>
+        <w:rPr>
+          <w:rFonts w:ascii="inherit" w:hAnsi="inherit" w:cs="Courier"/>
+          <w:color w:val="A90D91"/>
+          <w:sz w:val="21"/>
+          <w:szCs w:val="21"/>
+          <w:bdr w:val="none" w:sz="0" w:space="0" w:color="auto" w:frame="1"/>
+        </w:rPr>
+        <w:t>desc</w:t>
+      </w:r>
+      <w:proofErr w:type="spellEnd"/>
+      <w:r>
+        <w:rPr>
+          <w:rFonts w:ascii="inherit" w:hAnsi="inherit" w:cs="Courier"/>
+          <w:color w:val="A90D91"/>
+          <w:sz w:val="21"/>
+          <w:szCs w:val="21"/>
+          <w:bdr w:val="none" w:sz="0" w:space="0" w:color="auto" w:frame="1"/>
+        </w:rPr>
+        <w:t xml:space="preserve">, </w:t>
+      </w:r>
+      <w:proofErr w:type="spellStart"/>
+      <w:r>
+        <w:rPr>
+          <w:rFonts w:ascii="inherit" w:hAnsi="inherit" w:cs="Courier"/>
+          <w:color w:val="A90D91"/>
+          <w:sz w:val="21"/>
+          <w:szCs w:val="21"/>
+          <w:bdr w:val="none" w:sz="0" w:space="0" w:color="auto" w:frame="1"/>
+        </w:rPr>
+        <w:t>s.hacker_id</w:t>
+      </w:r>
+      <w:proofErr w:type="spellEnd"/>
+      <w:r>
+        <w:rPr>
+          <w:rFonts w:ascii="inherit" w:hAnsi="inherit" w:cs="Courier"/>
+          <w:color w:val="A90D91"/>
+          <w:sz w:val="21"/>
+          <w:szCs w:val="21"/>
+          <w:bdr w:val="none" w:sz="0" w:space="0" w:color="auto" w:frame="1"/>
+        </w:rPr>
+        <w:t xml:space="preserve"> </w:t>
+      </w:r>
+      <w:proofErr w:type="spellStart"/>
+      <w:r>
+        <w:rPr>
+          <w:rFonts w:ascii="inherit" w:hAnsi="inherit" w:cs="Courier"/>
+          <w:color w:val="A90D91"/>
+          <w:sz w:val="21"/>
+          <w:szCs w:val="21"/>
+          <w:bdr w:val="none" w:sz="0" w:space="0" w:color="auto" w:frame="1"/>
+        </w:rPr>
         <w:t>asc</w:t>
       </w:r>
-      <w:bookmarkStart w:id="0" w:name="_GoBack"/>
-      <w:bookmarkEnd w:id="0"/>
       <w:proofErr w:type="spellEnd"/>
     </w:p>
     <w:sectPr>
@@ -15223,6 +16178,11 @@
     <w:basedOn w:val="DefaultParagraphFont"/>
     <w:rsid w:val="001E1DCF"/>
   </w:style>
+  <w:style w:type="character" w:customStyle="1" w:styleId="nf">
+    <w:name w:val="nf"/>
+    <w:basedOn w:val="DefaultParagraphFont"/>
+    <w:rsid w:val="00374C97"/>
+  </w:style>
 </w:styles>
 </file>
 
@@ -15592,6 +16552,11 @@
     <w:basedOn w:val="DefaultParagraphFont"/>
     <w:rsid w:val="001E1DCF"/>
   </w:style>
+  <w:style w:type="character" w:customStyle="1" w:styleId="nf">
+    <w:name w:val="nf"/>
+    <w:basedOn w:val="DefaultParagraphFont"/>
+    <w:rsid w:val="00374C97"/>
+  </w:style>
 </w:styles>
 </file>
 

--- a/SQL.docx
+++ b/SQL.docx
@@ -1484,7 +1484,6 @@
     </w:p>
     <w:p>
       <w:r>
-        <w:lastRenderedPageBreak/>
         <w:t xml:space="preserve">-  </w:t>
       </w:r>
       <w:r>
@@ -2080,7 +2079,6 @@
           <w:sz w:val="21"/>
           <w:szCs w:val="21"/>
         </w:rPr>
-        <w:lastRenderedPageBreak/>
         <w:drawing>
           <wp:inline distT="0" distB="0" distL="0" distR="0" wp14:anchorId="084C477C" wp14:editId="782FC53F">
             <wp:extent cx="3987800" cy="5943600"/>
@@ -2358,15 +2356,6 @@
           <w:szCs w:val="21"/>
         </w:rPr>
         <w:br/>
-      </w:r>
-      <w:r>
-        <w:rPr>
-          <w:rFonts w:ascii="var(--font-family-text)" w:hAnsi="var(--font-family-text)"/>
-          <w:color w:val="0E141E"/>
-          <w:sz w:val="21"/>
-          <w:szCs w:val="21"/>
-        </w:rPr>
-        <w:lastRenderedPageBreak/>
         <w:t>The empty cell data for columns with less than the maximum number of names per occupation (in this case, the Professor and Actor columns) are filled with </w:t>
       </w:r>
       <w:r>
@@ -3025,7 +3014,6 @@
           <w:sz w:val="21"/>
           <w:szCs w:val="21"/>
         </w:rPr>
-        <w:lastRenderedPageBreak/>
         <w:drawing>
           <wp:inline distT="0" distB="0" distL="0" distR="0" wp14:anchorId="6FE0A264" wp14:editId="7E470F9F">
             <wp:extent cx="3987800" cy="5943600"/>
@@ -3303,15 +3291,6 @@
           <w:szCs w:val="21"/>
         </w:rPr>
         <w:br/>
-      </w:r>
-      <w:r>
-        <w:rPr>
-          <w:rFonts w:ascii="var(--font-family-text)" w:hAnsi="var(--font-family-text)"/>
-          <w:color w:val="0E141E"/>
-          <w:sz w:val="21"/>
-          <w:szCs w:val="21"/>
-        </w:rPr>
-        <w:lastRenderedPageBreak/>
         <w:t>The empty cell data for columns with less than the maximum number of names per occupation (in this case, the Professor and Actor columns) are filled with </w:t>
       </w:r>
       <w:r>
@@ -3798,7 +3777,6 @@
           <w:sz w:val="21"/>
           <w:szCs w:val="21"/>
         </w:rPr>
-        <w:lastRenderedPageBreak/>
         <w:drawing>
           <wp:inline distT="0" distB="0" distL="0" distR="0" wp14:anchorId="0FF81F57" wp14:editId="5AF81ABE">
             <wp:extent cx="4051300" cy="2298700"/>
@@ -4096,15 +4074,6 @@
           <w:szCs w:val="21"/>
         </w:rPr>
         <w:br/>
-      </w:r>
-      <w:r>
-        <w:rPr>
-          <w:rFonts w:ascii="var(--font-family-text)" w:hAnsi="var(--font-family-text)" w:cs="Arial"/>
-          <w:color w:val="0E141E"/>
-          <w:sz w:val="21"/>
-          <w:szCs w:val="21"/>
-        </w:rPr>
-        <w:lastRenderedPageBreak/>
         <w:t>Values in the tuple  cannot form a triangle because the combined value of sides  and  is not larger than that of side .</w:t>
       </w:r>
     </w:p>
@@ -4562,7 +4531,6 @@
           <w:sz w:val="21"/>
           <w:szCs w:val="21"/>
         </w:rPr>
-        <w:lastRenderedPageBreak/>
         <w:drawing>
           <wp:inline distT="0" distB="0" distL="0" distR="0" wp14:anchorId="3CEAA3BF" wp14:editId="2E7BF764">
             <wp:extent cx="3987800" cy="4368800"/>
@@ -4764,7 +4732,6 @@
           <w:sz w:val="21"/>
           <w:szCs w:val="21"/>
         </w:rPr>
-        <w:lastRenderedPageBreak/>
         <w:drawing>
           <wp:inline distT="0" distB="0" distL="0" distR="0" wp14:anchorId="1098A5E4" wp14:editId="6ACF8B37">
             <wp:extent cx="7105232" cy="3429000"/>
@@ -4905,7 +4872,6 @@
           <w:sz w:val="21"/>
           <w:szCs w:val="21"/>
         </w:rPr>
-        <w:lastRenderedPageBreak/>
         <w:t>Amber's conglomerate corporation just acquired some new companies. Each of the companies follows this hierarchy:</w:t>
       </w:r>
       <w:r>
@@ -5528,7 +5494,6 @@
           <w:szCs w:val="21"/>
           <w:bdr w:val="none" w:sz="0" w:space="0" w:color="auto" w:frame="1"/>
         </w:rPr>
-        <w:lastRenderedPageBreak/>
         <w:t>Company:</w:t>
       </w:r>
       <w:r>
@@ -6082,17 +6047,7 @@
           <w:sz w:val="21"/>
           <w:szCs w:val="21"/>
         </w:rPr>
-        <w:t xml:space="preserve"> is the code of its lead manager, and </w:t>
-      </w:r>
-      <w:r>
-        <w:rPr>
-          <w:rFonts w:ascii="var(--font-family-text)" w:hAnsi="var(--font-family-text)" w:cs="Arial"/>
-          <w:color w:val="0E141E"/>
-          <w:sz w:val="21"/>
-          <w:szCs w:val="21"/>
-        </w:rPr>
-        <w:lastRenderedPageBreak/>
-        <w:t>the </w:t>
+        <w:t> is the code of its lead manager, and the </w:t>
       </w:r>
       <w:proofErr w:type="spellStart"/>
       <w:r>
@@ -6453,7 +6408,6 @@
           <w:szCs w:val="21"/>
           <w:bdr w:val="none" w:sz="0" w:space="0" w:color="auto" w:frame="1"/>
         </w:rPr>
-        <w:lastRenderedPageBreak/>
         <w:t>Company</w:t>
       </w:r>
       <w:r>
@@ -6770,7 +6724,6 @@
           <w:szCs w:val="21"/>
           <w:bdr w:val="none" w:sz="0" w:space="0" w:color="auto" w:frame="1"/>
         </w:rPr>
-        <w:lastRenderedPageBreak/>
         <w:t>Employee</w:t>
       </w:r>
       <w:r>
@@ -8929,7 +8882,6 @@
           <w:szCs w:val="21"/>
           <w:shd w:val="clear" w:color="auto" w:fill="FFFFFF"/>
         </w:rPr>
-        <w:lastRenderedPageBreak/>
         <w:t xml:space="preserve">- </w:t>
       </w:r>
       <w:r>
@@ -10130,7 +10082,6 @@
           <w:szCs w:val="21"/>
           <w:shd w:val="clear" w:color="auto" w:fill="FFFFFF"/>
         </w:rPr>
-        <w:lastRenderedPageBreak/>
         <w:t xml:space="preserve">- </w:t>
       </w:r>
       <w:r>
@@ -10782,7 +10733,6 @@
           <w:sz w:val="21"/>
           <w:szCs w:val="21"/>
         </w:rPr>
-        <w:lastRenderedPageBreak/>
         <w:br/>
       </w:r>
       <w:r>
@@ -10921,7 +10871,6 @@
           <w:sz w:val="21"/>
           <w:szCs w:val="21"/>
         </w:rPr>
-        <w:lastRenderedPageBreak/>
         <w:br/>
       </w:r>
       <w:r>
@@ -11004,7 +10953,6 @@
           <w:szCs w:val="21"/>
           <w:bdr w:val="none" w:sz="0" w:space="0" w:color="auto" w:frame="1"/>
         </w:rPr>
-        <w:lastRenderedPageBreak/>
         <w:t>Submissions</w:t>
       </w:r>
       <w:r>
@@ -11024,7 +10972,6 @@
           <w:sz w:val="21"/>
           <w:szCs w:val="21"/>
         </w:rPr>
-        <w:lastRenderedPageBreak/>
         <w:drawing>
           <wp:inline distT="0" distB="0" distL="0" distR="0" wp14:anchorId="14A02468" wp14:editId="148B0231">
             <wp:extent cx="5168900" cy="9969500"/>
@@ -11097,7 +11044,6 @@
           <w:szCs w:val="21"/>
           <w:bdr w:val="none" w:sz="0" w:space="0" w:color="auto" w:frame="1"/>
         </w:rPr>
-        <w:lastRenderedPageBreak/>
         <w:t>Sample Output</w:t>
       </w:r>
     </w:p>
@@ -12561,7 +12507,6 @@
           <w:szCs w:val="21"/>
           <w:shd w:val="clear" w:color="auto" w:fill="FFFFFF"/>
         </w:rPr>
-        <w:lastRenderedPageBreak/>
         <w:t>Given the </w:t>
       </w:r>
       <w:r>
@@ -13795,747 +13740,1363 @@
           <w:bdr w:val="none" w:sz="0" w:space="0" w:color="auto" w:frame="1"/>
         </w:rPr>
       </w:pPr>
+    </w:p>
+    <w:p>
+      <w:pPr>
+        <w:rPr>
+          <w:rFonts w:ascii="inherit" w:hAnsi="inherit" w:cs="Courier"/>
+          <w:color w:val="A90D91"/>
+          <w:sz w:val="21"/>
+          <w:szCs w:val="21"/>
+          <w:bdr w:val="none" w:sz="0" w:space="0" w:color="auto" w:frame="1"/>
+        </w:rPr>
+      </w:pPr>
+    </w:p>
+    <w:p>
+      <w:pPr>
+        <w:rPr>
+          <w:rFonts w:ascii="inherit" w:hAnsi="inherit" w:cs="Courier"/>
+          <w:color w:val="A90D91"/>
+          <w:sz w:val="21"/>
+          <w:szCs w:val="21"/>
+          <w:bdr w:val="none" w:sz="0" w:space="0" w:color="auto" w:frame="1"/>
+        </w:rPr>
+      </w:pPr>
+      <w:proofErr w:type="gramStart"/>
+      <w:r>
+        <w:rPr>
+          <w:rFonts w:ascii="inherit" w:hAnsi="inherit" w:cs="Courier"/>
+          <w:color w:val="A90D91"/>
+          <w:sz w:val="21"/>
+          <w:szCs w:val="21"/>
+          <w:bdr w:val="none" w:sz="0" w:space="0" w:color="auto" w:frame="1"/>
+        </w:rPr>
+        <w:t>select</w:t>
+      </w:r>
+      <w:proofErr w:type="gramEnd"/>
+      <w:r>
+        <w:rPr>
+          <w:rFonts w:ascii="inherit" w:hAnsi="inherit" w:cs="Courier"/>
+          <w:color w:val="A90D91"/>
+          <w:sz w:val="21"/>
+          <w:szCs w:val="21"/>
+          <w:bdr w:val="none" w:sz="0" w:space="0" w:color="auto" w:frame="1"/>
+        </w:rPr>
+        <w:t xml:space="preserve"> </w:t>
+      </w:r>
+      <w:proofErr w:type="spellStart"/>
+      <w:r>
+        <w:rPr>
+          <w:rFonts w:ascii="inherit" w:hAnsi="inherit" w:cs="Courier"/>
+          <w:color w:val="A90D91"/>
+          <w:sz w:val="21"/>
+          <w:szCs w:val="21"/>
+          <w:bdr w:val="none" w:sz="0" w:space="0" w:color="auto" w:frame="1"/>
+        </w:rPr>
+        <w:t>h.hacker_id</w:t>
+      </w:r>
+      <w:proofErr w:type="spellEnd"/>
+      <w:r>
+        <w:rPr>
+          <w:rFonts w:ascii="inherit" w:hAnsi="inherit" w:cs="Courier"/>
+          <w:color w:val="A90D91"/>
+          <w:sz w:val="21"/>
+          <w:szCs w:val="21"/>
+          <w:bdr w:val="none" w:sz="0" w:space="0" w:color="auto" w:frame="1"/>
+        </w:rPr>
+        <w:t>, h.name</w:t>
+      </w:r>
+    </w:p>
+    <w:p>
+      <w:pPr>
+        <w:rPr>
+          <w:rFonts w:ascii="inherit" w:hAnsi="inherit" w:cs="Courier"/>
+          <w:color w:val="A90D91"/>
+          <w:sz w:val="21"/>
+          <w:szCs w:val="21"/>
+          <w:bdr w:val="none" w:sz="0" w:space="0" w:color="auto" w:frame="1"/>
+        </w:rPr>
+      </w:pPr>
+      <w:proofErr w:type="gramStart"/>
+      <w:r>
+        <w:rPr>
+          <w:rFonts w:ascii="inherit" w:hAnsi="inherit" w:cs="Courier"/>
+          <w:color w:val="A90D91"/>
+          <w:sz w:val="21"/>
+          <w:szCs w:val="21"/>
+          <w:bdr w:val="none" w:sz="0" w:space="0" w:color="auto" w:frame="1"/>
+        </w:rPr>
+        <w:t>from</w:t>
+      </w:r>
+      <w:proofErr w:type="gramEnd"/>
+      <w:r>
+        <w:rPr>
+          <w:rFonts w:ascii="inherit" w:hAnsi="inherit" w:cs="Courier"/>
+          <w:color w:val="A90D91"/>
+          <w:sz w:val="21"/>
+          <w:szCs w:val="21"/>
+          <w:bdr w:val="none" w:sz="0" w:space="0" w:color="auto" w:frame="1"/>
+        </w:rPr>
+        <w:t xml:space="preserve"> submissions s</w:t>
+      </w:r>
+    </w:p>
+    <w:p>
+      <w:pPr>
+        <w:rPr>
+          <w:rFonts w:ascii="inherit" w:hAnsi="inherit" w:cs="Courier"/>
+          <w:color w:val="A90D91"/>
+          <w:sz w:val="21"/>
+          <w:szCs w:val="21"/>
+          <w:bdr w:val="none" w:sz="0" w:space="0" w:color="auto" w:frame="1"/>
+        </w:rPr>
+      </w:pPr>
+      <w:proofErr w:type="gramStart"/>
+      <w:r>
+        <w:rPr>
+          <w:rFonts w:ascii="inherit" w:hAnsi="inherit" w:cs="Courier"/>
+          <w:color w:val="A90D91"/>
+          <w:sz w:val="21"/>
+          <w:szCs w:val="21"/>
+          <w:bdr w:val="none" w:sz="0" w:space="0" w:color="auto" w:frame="1"/>
+        </w:rPr>
+        <w:t>inner</w:t>
+      </w:r>
+      <w:proofErr w:type="gramEnd"/>
+      <w:r>
+        <w:rPr>
+          <w:rFonts w:ascii="inherit" w:hAnsi="inherit" w:cs="Courier"/>
+          <w:color w:val="A90D91"/>
+          <w:sz w:val="21"/>
+          <w:szCs w:val="21"/>
+          <w:bdr w:val="none" w:sz="0" w:space="0" w:color="auto" w:frame="1"/>
+        </w:rPr>
+        <w:t xml:space="preserve"> join challenges c</w:t>
+      </w:r>
+    </w:p>
+    <w:p>
+      <w:pPr>
+        <w:rPr>
+          <w:rFonts w:ascii="inherit" w:hAnsi="inherit" w:cs="Courier"/>
+          <w:color w:val="A90D91"/>
+          <w:sz w:val="21"/>
+          <w:szCs w:val="21"/>
+          <w:bdr w:val="none" w:sz="0" w:space="0" w:color="auto" w:frame="1"/>
+        </w:rPr>
+      </w:pPr>
+      <w:proofErr w:type="gramStart"/>
+      <w:r>
+        <w:rPr>
+          <w:rFonts w:ascii="inherit" w:hAnsi="inherit" w:cs="Courier"/>
+          <w:color w:val="A90D91"/>
+          <w:sz w:val="21"/>
+          <w:szCs w:val="21"/>
+          <w:bdr w:val="none" w:sz="0" w:space="0" w:color="auto" w:frame="1"/>
+        </w:rPr>
+        <w:t>on</w:t>
+      </w:r>
+      <w:proofErr w:type="gramEnd"/>
+      <w:r>
+        <w:rPr>
+          <w:rFonts w:ascii="inherit" w:hAnsi="inherit" w:cs="Courier"/>
+          <w:color w:val="A90D91"/>
+          <w:sz w:val="21"/>
+          <w:szCs w:val="21"/>
+          <w:bdr w:val="none" w:sz="0" w:space="0" w:color="auto" w:frame="1"/>
+        </w:rPr>
+        <w:t xml:space="preserve"> </w:t>
+      </w:r>
+      <w:proofErr w:type="spellStart"/>
+      <w:r>
+        <w:rPr>
+          <w:rFonts w:ascii="inherit" w:hAnsi="inherit" w:cs="Courier"/>
+          <w:color w:val="A90D91"/>
+          <w:sz w:val="21"/>
+          <w:szCs w:val="21"/>
+          <w:bdr w:val="none" w:sz="0" w:space="0" w:color="auto" w:frame="1"/>
+        </w:rPr>
+        <w:t>s.challenge_id</w:t>
+      </w:r>
+      <w:proofErr w:type="spellEnd"/>
+      <w:r>
+        <w:rPr>
+          <w:rFonts w:ascii="inherit" w:hAnsi="inherit" w:cs="Courier"/>
+          <w:color w:val="A90D91"/>
+          <w:sz w:val="21"/>
+          <w:szCs w:val="21"/>
+          <w:bdr w:val="none" w:sz="0" w:space="0" w:color="auto" w:frame="1"/>
+        </w:rPr>
+        <w:t xml:space="preserve"> = </w:t>
+      </w:r>
+      <w:proofErr w:type="spellStart"/>
+      <w:r>
+        <w:rPr>
+          <w:rFonts w:ascii="inherit" w:hAnsi="inherit" w:cs="Courier"/>
+          <w:color w:val="A90D91"/>
+          <w:sz w:val="21"/>
+          <w:szCs w:val="21"/>
+          <w:bdr w:val="none" w:sz="0" w:space="0" w:color="auto" w:frame="1"/>
+        </w:rPr>
+        <w:t>c.challenge_id</w:t>
+      </w:r>
+      <w:proofErr w:type="spellEnd"/>
+    </w:p>
+    <w:p>
+      <w:pPr>
+        <w:rPr>
+          <w:rFonts w:ascii="inherit" w:hAnsi="inherit" w:cs="Courier"/>
+          <w:color w:val="A90D91"/>
+          <w:sz w:val="21"/>
+          <w:szCs w:val="21"/>
+          <w:bdr w:val="none" w:sz="0" w:space="0" w:color="auto" w:frame="1"/>
+        </w:rPr>
+      </w:pPr>
+      <w:proofErr w:type="gramStart"/>
+      <w:r>
+        <w:rPr>
+          <w:rFonts w:ascii="inherit" w:hAnsi="inherit" w:cs="Courier"/>
+          <w:color w:val="A90D91"/>
+          <w:sz w:val="21"/>
+          <w:szCs w:val="21"/>
+          <w:bdr w:val="none" w:sz="0" w:space="0" w:color="auto" w:frame="1"/>
+        </w:rPr>
+        <w:t>inner</w:t>
+      </w:r>
+      <w:proofErr w:type="gramEnd"/>
+      <w:r>
+        <w:rPr>
+          <w:rFonts w:ascii="inherit" w:hAnsi="inherit" w:cs="Courier"/>
+          <w:color w:val="A90D91"/>
+          <w:sz w:val="21"/>
+          <w:szCs w:val="21"/>
+          <w:bdr w:val="none" w:sz="0" w:space="0" w:color="auto" w:frame="1"/>
+        </w:rPr>
+        <w:t xml:space="preserve"> join difficulty d</w:t>
+      </w:r>
+    </w:p>
+    <w:p>
+      <w:pPr>
+        <w:rPr>
+          <w:rFonts w:ascii="inherit" w:hAnsi="inherit" w:cs="Courier"/>
+          <w:color w:val="A90D91"/>
+          <w:sz w:val="21"/>
+          <w:szCs w:val="21"/>
+          <w:bdr w:val="none" w:sz="0" w:space="0" w:color="auto" w:frame="1"/>
+        </w:rPr>
+      </w:pPr>
+      <w:proofErr w:type="gramStart"/>
+      <w:r>
+        <w:rPr>
+          <w:rFonts w:ascii="inherit" w:hAnsi="inherit" w:cs="Courier"/>
+          <w:color w:val="A90D91"/>
+          <w:sz w:val="21"/>
+          <w:szCs w:val="21"/>
+          <w:bdr w:val="none" w:sz="0" w:space="0" w:color="auto" w:frame="1"/>
+        </w:rPr>
+        <w:t>on</w:t>
+      </w:r>
+      <w:proofErr w:type="gramEnd"/>
+      <w:r>
+        <w:rPr>
+          <w:rFonts w:ascii="inherit" w:hAnsi="inherit" w:cs="Courier"/>
+          <w:color w:val="A90D91"/>
+          <w:sz w:val="21"/>
+          <w:szCs w:val="21"/>
+          <w:bdr w:val="none" w:sz="0" w:space="0" w:color="auto" w:frame="1"/>
+        </w:rPr>
+        <w:t xml:space="preserve"> </w:t>
+      </w:r>
+      <w:proofErr w:type="spellStart"/>
+      <w:r>
+        <w:rPr>
+          <w:rFonts w:ascii="inherit" w:hAnsi="inherit" w:cs="Courier"/>
+          <w:color w:val="A90D91"/>
+          <w:sz w:val="21"/>
+          <w:szCs w:val="21"/>
+          <w:bdr w:val="none" w:sz="0" w:space="0" w:color="auto" w:frame="1"/>
+        </w:rPr>
+        <w:t>c.difficulty_level</w:t>
+      </w:r>
+      <w:proofErr w:type="spellEnd"/>
+      <w:r>
+        <w:rPr>
+          <w:rFonts w:ascii="inherit" w:hAnsi="inherit" w:cs="Courier"/>
+          <w:color w:val="A90D91"/>
+          <w:sz w:val="21"/>
+          <w:szCs w:val="21"/>
+          <w:bdr w:val="none" w:sz="0" w:space="0" w:color="auto" w:frame="1"/>
+        </w:rPr>
+        <w:t xml:space="preserve"> = </w:t>
+      </w:r>
+      <w:proofErr w:type="spellStart"/>
+      <w:r>
+        <w:rPr>
+          <w:rFonts w:ascii="inherit" w:hAnsi="inherit" w:cs="Courier"/>
+          <w:color w:val="A90D91"/>
+          <w:sz w:val="21"/>
+          <w:szCs w:val="21"/>
+          <w:bdr w:val="none" w:sz="0" w:space="0" w:color="auto" w:frame="1"/>
+        </w:rPr>
+        <w:t>d.difficulty_level</w:t>
+      </w:r>
+      <w:proofErr w:type="spellEnd"/>
+      <w:r>
+        <w:rPr>
+          <w:rFonts w:ascii="inherit" w:hAnsi="inherit" w:cs="Courier"/>
+          <w:color w:val="A90D91"/>
+          <w:sz w:val="21"/>
+          <w:szCs w:val="21"/>
+          <w:bdr w:val="none" w:sz="0" w:space="0" w:color="auto" w:frame="1"/>
+        </w:rPr>
+        <w:t xml:space="preserve"> </w:t>
+      </w:r>
+    </w:p>
+    <w:p>
+      <w:pPr>
+        <w:rPr>
+          <w:rFonts w:ascii="inherit" w:hAnsi="inherit" w:cs="Courier"/>
+          <w:color w:val="A90D91"/>
+          <w:sz w:val="21"/>
+          <w:szCs w:val="21"/>
+          <w:bdr w:val="none" w:sz="0" w:space="0" w:color="auto" w:frame="1"/>
+        </w:rPr>
+      </w:pPr>
+      <w:proofErr w:type="gramStart"/>
+      <w:r>
+        <w:rPr>
+          <w:rFonts w:ascii="inherit" w:hAnsi="inherit" w:cs="Courier"/>
+          <w:color w:val="A90D91"/>
+          <w:sz w:val="21"/>
+          <w:szCs w:val="21"/>
+          <w:bdr w:val="none" w:sz="0" w:space="0" w:color="auto" w:frame="1"/>
+        </w:rPr>
+        <w:t>inner</w:t>
+      </w:r>
+      <w:proofErr w:type="gramEnd"/>
+      <w:r>
+        <w:rPr>
+          <w:rFonts w:ascii="inherit" w:hAnsi="inherit" w:cs="Courier"/>
+          <w:color w:val="A90D91"/>
+          <w:sz w:val="21"/>
+          <w:szCs w:val="21"/>
+          <w:bdr w:val="none" w:sz="0" w:space="0" w:color="auto" w:frame="1"/>
+        </w:rPr>
+        <w:t xml:space="preserve"> join hackers h</w:t>
+      </w:r>
+    </w:p>
+    <w:p>
+      <w:pPr>
+        <w:rPr>
+          <w:rFonts w:ascii="inherit" w:hAnsi="inherit" w:cs="Courier"/>
+          <w:color w:val="A90D91"/>
+          <w:sz w:val="21"/>
+          <w:szCs w:val="21"/>
+          <w:bdr w:val="none" w:sz="0" w:space="0" w:color="auto" w:frame="1"/>
+        </w:rPr>
+      </w:pPr>
+      <w:proofErr w:type="gramStart"/>
+      <w:r>
+        <w:rPr>
+          <w:rFonts w:ascii="inherit" w:hAnsi="inherit" w:cs="Courier"/>
+          <w:color w:val="A90D91"/>
+          <w:sz w:val="21"/>
+          <w:szCs w:val="21"/>
+          <w:bdr w:val="none" w:sz="0" w:space="0" w:color="auto" w:frame="1"/>
+        </w:rPr>
+        <w:t>on</w:t>
+      </w:r>
+      <w:proofErr w:type="gramEnd"/>
+      <w:r>
+        <w:rPr>
+          <w:rFonts w:ascii="inherit" w:hAnsi="inherit" w:cs="Courier"/>
+          <w:color w:val="A90D91"/>
+          <w:sz w:val="21"/>
+          <w:szCs w:val="21"/>
+          <w:bdr w:val="none" w:sz="0" w:space="0" w:color="auto" w:frame="1"/>
+        </w:rPr>
+        <w:t xml:space="preserve"> </w:t>
+      </w:r>
+      <w:proofErr w:type="spellStart"/>
+      <w:r>
+        <w:rPr>
+          <w:rFonts w:ascii="inherit" w:hAnsi="inherit" w:cs="Courier"/>
+          <w:color w:val="A90D91"/>
+          <w:sz w:val="21"/>
+          <w:szCs w:val="21"/>
+          <w:bdr w:val="none" w:sz="0" w:space="0" w:color="auto" w:frame="1"/>
+        </w:rPr>
+        <w:t>s.hacker_id</w:t>
+      </w:r>
+      <w:proofErr w:type="spellEnd"/>
+      <w:r>
+        <w:rPr>
+          <w:rFonts w:ascii="inherit" w:hAnsi="inherit" w:cs="Courier"/>
+          <w:color w:val="A90D91"/>
+          <w:sz w:val="21"/>
+          <w:szCs w:val="21"/>
+          <w:bdr w:val="none" w:sz="0" w:space="0" w:color="auto" w:frame="1"/>
+        </w:rPr>
+        <w:t xml:space="preserve"> = </w:t>
+      </w:r>
+      <w:proofErr w:type="spellStart"/>
+      <w:r>
+        <w:rPr>
+          <w:rFonts w:ascii="inherit" w:hAnsi="inherit" w:cs="Courier"/>
+          <w:color w:val="A90D91"/>
+          <w:sz w:val="21"/>
+          <w:szCs w:val="21"/>
+          <w:bdr w:val="none" w:sz="0" w:space="0" w:color="auto" w:frame="1"/>
+        </w:rPr>
+        <w:t>h.hacker_id</w:t>
+      </w:r>
+      <w:proofErr w:type="spellEnd"/>
+    </w:p>
+    <w:p>
+      <w:pPr>
+        <w:rPr>
+          <w:rFonts w:ascii="inherit" w:hAnsi="inherit" w:cs="Courier"/>
+          <w:color w:val="A90D91"/>
+          <w:sz w:val="21"/>
+          <w:szCs w:val="21"/>
+          <w:bdr w:val="none" w:sz="0" w:space="0" w:color="auto" w:frame="1"/>
+        </w:rPr>
+      </w:pPr>
+      <w:proofErr w:type="gramStart"/>
+      <w:r>
+        <w:rPr>
+          <w:rFonts w:ascii="inherit" w:hAnsi="inherit" w:cs="Courier"/>
+          <w:color w:val="A90D91"/>
+          <w:sz w:val="21"/>
+          <w:szCs w:val="21"/>
+          <w:bdr w:val="none" w:sz="0" w:space="0" w:color="auto" w:frame="1"/>
+        </w:rPr>
+        <w:t>where</w:t>
+      </w:r>
+      <w:proofErr w:type="gramEnd"/>
+      <w:r>
+        <w:rPr>
+          <w:rFonts w:ascii="inherit" w:hAnsi="inherit" w:cs="Courier"/>
+          <w:color w:val="A90D91"/>
+          <w:sz w:val="21"/>
+          <w:szCs w:val="21"/>
+          <w:bdr w:val="none" w:sz="0" w:space="0" w:color="auto" w:frame="1"/>
+        </w:rPr>
+        <w:t xml:space="preserve"> </w:t>
+      </w:r>
+      <w:proofErr w:type="spellStart"/>
+      <w:r>
+        <w:rPr>
+          <w:rFonts w:ascii="inherit" w:hAnsi="inherit" w:cs="Courier"/>
+          <w:color w:val="A90D91"/>
+          <w:sz w:val="21"/>
+          <w:szCs w:val="21"/>
+          <w:bdr w:val="none" w:sz="0" w:space="0" w:color="auto" w:frame="1"/>
+        </w:rPr>
+        <w:t>s.score</w:t>
+      </w:r>
+      <w:proofErr w:type="spellEnd"/>
+      <w:r>
+        <w:rPr>
+          <w:rFonts w:ascii="inherit" w:hAnsi="inherit" w:cs="Courier"/>
+          <w:color w:val="A90D91"/>
+          <w:sz w:val="21"/>
+          <w:szCs w:val="21"/>
+          <w:bdr w:val="none" w:sz="0" w:space="0" w:color="auto" w:frame="1"/>
+        </w:rPr>
+        <w:t xml:space="preserve"> = </w:t>
+      </w:r>
+      <w:proofErr w:type="spellStart"/>
+      <w:r>
+        <w:rPr>
+          <w:rFonts w:ascii="inherit" w:hAnsi="inherit" w:cs="Courier"/>
+          <w:color w:val="A90D91"/>
+          <w:sz w:val="21"/>
+          <w:szCs w:val="21"/>
+          <w:bdr w:val="none" w:sz="0" w:space="0" w:color="auto" w:frame="1"/>
+        </w:rPr>
+        <w:t>d.score</w:t>
+      </w:r>
+      <w:proofErr w:type="spellEnd"/>
+      <w:r>
+        <w:rPr>
+          <w:rFonts w:ascii="inherit" w:hAnsi="inherit" w:cs="Courier"/>
+          <w:color w:val="A90D91"/>
+          <w:sz w:val="21"/>
+          <w:szCs w:val="21"/>
+          <w:bdr w:val="none" w:sz="0" w:space="0" w:color="auto" w:frame="1"/>
+        </w:rPr>
+        <w:t xml:space="preserve"> and </w:t>
+      </w:r>
+      <w:proofErr w:type="spellStart"/>
+      <w:r>
+        <w:rPr>
+          <w:rFonts w:ascii="inherit" w:hAnsi="inherit" w:cs="Courier"/>
+          <w:color w:val="A90D91"/>
+          <w:sz w:val="21"/>
+          <w:szCs w:val="21"/>
+          <w:bdr w:val="none" w:sz="0" w:space="0" w:color="auto" w:frame="1"/>
+        </w:rPr>
+        <w:t>c.difficulty_level</w:t>
+      </w:r>
+      <w:proofErr w:type="spellEnd"/>
+      <w:r>
+        <w:rPr>
+          <w:rFonts w:ascii="inherit" w:hAnsi="inherit" w:cs="Courier"/>
+          <w:color w:val="A90D91"/>
+          <w:sz w:val="21"/>
+          <w:szCs w:val="21"/>
+          <w:bdr w:val="none" w:sz="0" w:space="0" w:color="auto" w:frame="1"/>
+        </w:rPr>
+        <w:t xml:space="preserve"> = </w:t>
+      </w:r>
+      <w:proofErr w:type="spellStart"/>
+      <w:r>
+        <w:rPr>
+          <w:rFonts w:ascii="inherit" w:hAnsi="inherit" w:cs="Courier"/>
+          <w:color w:val="A90D91"/>
+          <w:sz w:val="21"/>
+          <w:szCs w:val="21"/>
+          <w:bdr w:val="none" w:sz="0" w:space="0" w:color="auto" w:frame="1"/>
+        </w:rPr>
+        <w:t>d.difficulty_level</w:t>
+      </w:r>
+      <w:proofErr w:type="spellEnd"/>
+    </w:p>
+    <w:p>
+      <w:pPr>
+        <w:rPr>
+          <w:rFonts w:ascii="inherit" w:hAnsi="inherit" w:cs="Courier"/>
+          <w:color w:val="A90D91"/>
+          <w:sz w:val="21"/>
+          <w:szCs w:val="21"/>
+          <w:bdr w:val="none" w:sz="0" w:space="0" w:color="auto" w:frame="1"/>
+        </w:rPr>
+      </w:pPr>
+      <w:proofErr w:type="gramStart"/>
+      <w:r>
+        <w:rPr>
+          <w:rFonts w:ascii="inherit" w:hAnsi="inherit" w:cs="Courier"/>
+          <w:color w:val="A90D91"/>
+          <w:sz w:val="21"/>
+          <w:szCs w:val="21"/>
+          <w:bdr w:val="none" w:sz="0" w:space="0" w:color="auto" w:frame="1"/>
+        </w:rPr>
+        <w:t>group</w:t>
+      </w:r>
+      <w:proofErr w:type="gramEnd"/>
+      <w:r>
+        <w:rPr>
+          <w:rFonts w:ascii="inherit" w:hAnsi="inherit" w:cs="Courier"/>
+          <w:color w:val="A90D91"/>
+          <w:sz w:val="21"/>
+          <w:szCs w:val="21"/>
+          <w:bdr w:val="none" w:sz="0" w:space="0" w:color="auto" w:frame="1"/>
+        </w:rPr>
+        <w:t xml:space="preserve"> by </w:t>
+      </w:r>
+      <w:proofErr w:type="spellStart"/>
+      <w:r>
+        <w:rPr>
+          <w:rFonts w:ascii="inherit" w:hAnsi="inherit" w:cs="Courier"/>
+          <w:color w:val="A90D91"/>
+          <w:sz w:val="21"/>
+          <w:szCs w:val="21"/>
+          <w:bdr w:val="none" w:sz="0" w:space="0" w:color="auto" w:frame="1"/>
+        </w:rPr>
+        <w:t>h.hacker_id</w:t>
+      </w:r>
+      <w:proofErr w:type="spellEnd"/>
+      <w:r>
+        <w:rPr>
+          <w:rFonts w:ascii="inherit" w:hAnsi="inherit" w:cs="Courier"/>
+          <w:color w:val="A90D91"/>
+          <w:sz w:val="21"/>
+          <w:szCs w:val="21"/>
+          <w:bdr w:val="none" w:sz="0" w:space="0" w:color="auto" w:frame="1"/>
+        </w:rPr>
+        <w:t>, h.name</w:t>
+      </w:r>
+    </w:p>
+    <w:p>
+      <w:pPr>
+        <w:rPr>
+          <w:rFonts w:ascii="inherit" w:hAnsi="inherit" w:cs="Courier"/>
+          <w:color w:val="A90D91"/>
+          <w:sz w:val="21"/>
+          <w:szCs w:val="21"/>
+          <w:bdr w:val="none" w:sz="0" w:space="0" w:color="auto" w:frame="1"/>
+        </w:rPr>
+      </w:pPr>
+      <w:proofErr w:type="gramStart"/>
+      <w:r>
+        <w:rPr>
+          <w:rFonts w:ascii="inherit" w:hAnsi="inherit" w:cs="Courier"/>
+          <w:color w:val="A90D91"/>
+          <w:sz w:val="21"/>
+          <w:szCs w:val="21"/>
+          <w:bdr w:val="none" w:sz="0" w:space="0" w:color="auto" w:frame="1"/>
+        </w:rPr>
+        <w:t>having</w:t>
+      </w:r>
+      <w:proofErr w:type="gramEnd"/>
+      <w:r>
+        <w:rPr>
+          <w:rFonts w:ascii="inherit" w:hAnsi="inherit" w:cs="Courier"/>
+          <w:color w:val="A90D91"/>
+          <w:sz w:val="21"/>
+          <w:szCs w:val="21"/>
+          <w:bdr w:val="none" w:sz="0" w:space="0" w:color="auto" w:frame="1"/>
+        </w:rPr>
+        <w:t xml:space="preserve"> count(</w:t>
+      </w:r>
+      <w:proofErr w:type="spellStart"/>
+      <w:r>
+        <w:rPr>
+          <w:rFonts w:ascii="inherit" w:hAnsi="inherit" w:cs="Courier"/>
+          <w:color w:val="A90D91"/>
+          <w:sz w:val="21"/>
+          <w:szCs w:val="21"/>
+          <w:bdr w:val="none" w:sz="0" w:space="0" w:color="auto" w:frame="1"/>
+        </w:rPr>
+        <w:t>s.hacker_id</w:t>
+      </w:r>
+      <w:proofErr w:type="spellEnd"/>
+      <w:r>
+        <w:rPr>
+          <w:rFonts w:ascii="inherit" w:hAnsi="inherit" w:cs="Courier"/>
+          <w:color w:val="A90D91"/>
+          <w:sz w:val="21"/>
+          <w:szCs w:val="21"/>
+          <w:bdr w:val="none" w:sz="0" w:space="0" w:color="auto" w:frame="1"/>
+        </w:rPr>
+        <w:t>) &gt; 1</w:t>
+      </w:r>
+    </w:p>
+    <w:p>
+      <w:pPr>
+        <w:rPr>
+          <w:rFonts w:ascii="inherit" w:hAnsi="inherit" w:cs="Courier"/>
+          <w:color w:val="A90D91"/>
+          <w:sz w:val="21"/>
+          <w:szCs w:val="21"/>
+          <w:bdr w:val="none" w:sz="0" w:space="0" w:color="auto" w:frame="1"/>
+        </w:rPr>
+      </w:pPr>
+      <w:proofErr w:type="gramStart"/>
+      <w:r>
+        <w:rPr>
+          <w:rFonts w:ascii="inherit" w:hAnsi="inherit" w:cs="Courier"/>
+          <w:color w:val="A90D91"/>
+          <w:sz w:val="21"/>
+          <w:szCs w:val="21"/>
+          <w:bdr w:val="none" w:sz="0" w:space="0" w:color="auto" w:frame="1"/>
+        </w:rPr>
+        <w:t>order</w:t>
+      </w:r>
+      <w:proofErr w:type="gramEnd"/>
+      <w:r>
+        <w:rPr>
+          <w:rFonts w:ascii="inherit" w:hAnsi="inherit" w:cs="Courier"/>
+          <w:color w:val="A90D91"/>
+          <w:sz w:val="21"/>
+          <w:szCs w:val="21"/>
+          <w:bdr w:val="none" w:sz="0" w:space="0" w:color="auto" w:frame="1"/>
+        </w:rPr>
+        <w:t xml:space="preserve"> by count(</w:t>
+      </w:r>
+      <w:proofErr w:type="spellStart"/>
+      <w:r>
+        <w:rPr>
+          <w:rFonts w:ascii="inherit" w:hAnsi="inherit" w:cs="Courier"/>
+          <w:color w:val="A90D91"/>
+          <w:sz w:val="21"/>
+          <w:szCs w:val="21"/>
+          <w:bdr w:val="none" w:sz="0" w:space="0" w:color="auto" w:frame="1"/>
+        </w:rPr>
+        <w:t>s.hacker_id</w:t>
+      </w:r>
+      <w:proofErr w:type="spellEnd"/>
+      <w:r>
+        <w:rPr>
+          <w:rFonts w:ascii="inherit" w:hAnsi="inherit" w:cs="Courier"/>
+          <w:color w:val="A90D91"/>
+          <w:sz w:val="21"/>
+          <w:szCs w:val="21"/>
+          <w:bdr w:val="none" w:sz="0" w:space="0" w:color="auto" w:frame="1"/>
+        </w:rPr>
+        <w:t xml:space="preserve">) </w:t>
+      </w:r>
+      <w:proofErr w:type="spellStart"/>
+      <w:r>
+        <w:rPr>
+          <w:rFonts w:ascii="inherit" w:hAnsi="inherit" w:cs="Courier"/>
+          <w:color w:val="A90D91"/>
+          <w:sz w:val="21"/>
+          <w:szCs w:val="21"/>
+          <w:bdr w:val="none" w:sz="0" w:space="0" w:color="auto" w:frame="1"/>
+        </w:rPr>
+        <w:t>desc</w:t>
+      </w:r>
+      <w:proofErr w:type="spellEnd"/>
+      <w:r>
+        <w:rPr>
+          <w:rFonts w:ascii="inherit" w:hAnsi="inherit" w:cs="Courier"/>
+          <w:color w:val="A90D91"/>
+          <w:sz w:val="21"/>
+          <w:szCs w:val="21"/>
+          <w:bdr w:val="none" w:sz="0" w:space="0" w:color="auto" w:frame="1"/>
+        </w:rPr>
+        <w:t xml:space="preserve">, </w:t>
+      </w:r>
+      <w:proofErr w:type="spellStart"/>
+      <w:r>
+        <w:rPr>
+          <w:rFonts w:ascii="inherit" w:hAnsi="inherit" w:cs="Courier"/>
+          <w:color w:val="A90D91"/>
+          <w:sz w:val="21"/>
+          <w:szCs w:val="21"/>
+          <w:bdr w:val="none" w:sz="0" w:space="0" w:color="auto" w:frame="1"/>
+        </w:rPr>
+        <w:t>s.hacker_id</w:t>
+      </w:r>
+      <w:proofErr w:type="spellEnd"/>
+      <w:r>
+        <w:rPr>
+          <w:rFonts w:ascii="inherit" w:hAnsi="inherit" w:cs="Courier"/>
+          <w:color w:val="A90D91"/>
+          <w:sz w:val="21"/>
+          <w:szCs w:val="21"/>
+          <w:bdr w:val="none" w:sz="0" w:space="0" w:color="auto" w:frame="1"/>
+        </w:rPr>
+        <w:t xml:space="preserve"> </w:t>
+      </w:r>
+      <w:proofErr w:type="spellStart"/>
+      <w:r>
+        <w:rPr>
+          <w:rFonts w:ascii="inherit" w:hAnsi="inherit" w:cs="Courier"/>
+          <w:color w:val="A90D91"/>
+          <w:sz w:val="21"/>
+          <w:szCs w:val="21"/>
+          <w:bdr w:val="none" w:sz="0" w:space="0" w:color="auto" w:frame="1"/>
+        </w:rPr>
+        <w:t>asc</w:t>
+      </w:r>
+      <w:proofErr w:type="spellEnd"/>
+    </w:p>
+    <w:p>
+      <w:pPr>
+        <w:rPr>
+          <w:rFonts w:ascii="inherit" w:hAnsi="inherit" w:cs="Courier"/>
+          <w:color w:val="A90D91"/>
+          <w:sz w:val="21"/>
+          <w:szCs w:val="21"/>
+          <w:bdr w:val="none" w:sz="0" w:space="0" w:color="auto" w:frame="1"/>
+        </w:rPr>
+      </w:pPr>
+    </w:p>
+    <w:p>
+      <w:pPr>
+        <w:shd w:val="clear" w:color="auto" w:fill="FFFFFF"/>
+        <w:spacing w:before="75" w:line="480" w:lineRule="auto"/>
+        <w:textAlignment w:val="baseline"/>
+        <w:rPr>
+          <w:rFonts w:ascii="Arial" w:hAnsi="Arial" w:cs="Arial"/>
+          <w:sz w:val="21"/>
+          <w:szCs w:val="21"/>
+        </w:rPr>
+      </w:pPr>
+      <w:r>
+        <w:rPr>
+          <w:rFonts w:ascii="Arial" w:hAnsi="Arial" w:cs="Arial"/>
+          <w:sz w:val="21"/>
+          <w:szCs w:val="21"/>
+        </w:rPr>
+        <w:t xml:space="preserve">Harry Potter and his friends are at </w:t>
+      </w:r>
+      <w:proofErr w:type="spellStart"/>
+      <w:r>
+        <w:rPr>
+          <w:rFonts w:ascii="Arial" w:hAnsi="Arial" w:cs="Arial"/>
+          <w:sz w:val="21"/>
+          <w:szCs w:val="21"/>
+        </w:rPr>
+        <w:t>Ollivander's</w:t>
+      </w:r>
+      <w:proofErr w:type="spellEnd"/>
+      <w:r>
+        <w:rPr>
+          <w:rFonts w:ascii="Arial" w:hAnsi="Arial" w:cs="Arial"/>
+          <w:sz w:val="21"/>
+          <w:szCs w:val="21"/>
+        </w:rPr>
+        <w:t xml:space="preserve"> with Ron, finally replacing Charlie's old broken wand.</w:t>
+      </w:r>
+    </w:p>
+    <w:p>
+      <w:pPr>
+        <w:shd w:val="clear" w:color="auto" w:fill="FFFFFF"/>
+        <w:spacing w:line="480" w:lineRule="auto"/>
+        <w:textAlignment w:val="baseline"/>
+        <w:rPr>
+          <w:rFonts w:ascii="Arial" w:hAnsi="Arial" w:cs="Arial"/>
+          <w:sz w:val="21"/>
+          <w:szCs w:val="21"/>
+        </w:rPr>
+      </w:pPr>
+      <w:r>
+        <w:rPr>
+          <w:rFonts w:ascii="Arial" w:hAnsi="Arial" w:cs="Arial"/>
+          <w:sz w:val="21"/>
+          <w:szCs w:val="21"/>
+        </w:rPr>
+        <w:t>Hermione decides the best way to choose is by determining the minimum number of gold galleons needed to buy each </w:t>
+      </w:r>
+      <w:r>
+        <w:rPr>
+          <w:rFonts w:ascii="inherit" w:hAnsi="inherit" w:cs="Arial"/>
+          <w:i/>
+          <w:iCs/>
+          <w:sz w:val="21"/>
+          <w:szCs w:val="21"/>
+          <w:bdr w:val="none" w:sz="0" w:space="0" w:color="auto" w:frame="1"/>
+        </w:rPr>
+        <w:t>non-evil</w:t>
+      </w:r>
+      <w:r>
+        <w:rPr>
+          <w:rFonts w:ascii="Arial" w:hAnsi="Arial" w:cs="Arial"/>
+          <w:sz w:val="21"/>
+          <w:szCs w:val="21"/>
+        </w:rPr>
+        <w:t> wand of high power and age. Write a query to print the </w:t>
+      </w:r>
+      <w:r>
+        <w:rPr>
+          <w:rFonts w:ascii="inherit" w:hAnsi="inherit" w:cs="Arial"/>
+          <w:i/>
+          <w:iCs/>
+          <w:sz w:val="21"/>
+          <w:szCs w:val="21"/>
+          <w:bdr w:val="none" w:sz="0" w:space="0" w:color="auto" w:frame="1"/>
+        </w:rPr>
+        <w:t>id</w:t>
+      </w:r>
+      <w:r>
+        <w:rPr>
+          <w:rFonts w:ascii="Arial" w:hAnsi="Arial" w:cs="Arial"/>
+          <w:sz w:val="21"/>
+          <w:szCs w:val="21"/>
+        </w:rPr>
+        <w:t>, </w:t>
+      </w:r>
+      <w:r>
+        <w:rPr>
+          <w:rFonts w:ascii="inherit" w:hAnsi="inherit" w:cs="Arial"/>
+          <w:i/>
+          <w:iCs/>
+          <w:sz w:val="21"/>
+          <w:szCs w:val="21"/>
+          <w:bdr w:val="none" w:sz="0" w:space="0" w:color="auto" w:frame="1"/>
+        </w:rPr>
+        <w:t>age</w:t>
+      </w:r>
+      <w:r>
+        <w:rPr>
+          <w:rFonts w:ascii="Arial" w:hAnsi="Arial" w:cs="Arial"/>
+          <w:sz w:val="21"/>
+          <w:szCs w:val="21"/>
+        </w:rPr>
+        <w:t>, </w:t>
+      </w:r>
+      <w:proofErr w:type="spellStart"/>
+      <w:r>
+        <w:rPr>
+          <w:rFonts w:ascii="inherit" w:hAnsi="inherit" w:cs="Arial"/>
+          <w:i/>
+          <w:iCs/>
+          <w:sz w:val="21"/>
+          <w:szCs w:val="21"/>
+          <w:bdr w:val="none" w:sz="0" w:space="0" w:color="auto" w:frame="1"/>
+        </w:rPr>
+        <w:t>coins_needed</w:t>
+      </w:r>
+      <w:proofErr w:type="spellEnd"/>
+      <w:r>
+        <w:rPr>
+          <w:rFonts w:ascii="Arial" w:hAnsi="Arial" w:cs="Arial"/>
+          <w:sz w:val="21"/>
+          <w:szCs w:val="21"/>
+        </w:rPr>
+        <w:t>, and </w:t>
+      </w:r>
+      <w:r>
+        <w:rPr>
+          <w:rFonts w:ascii="inherit" w:hAnsi="inherit" w:cs="Arial"/>
+          <w:i/>
+          <w:iCs/>
+          <w:sz w:val="21"/>
+          <w:szCs w:val="21"/>
+          <w:bdr w:val="none" w:sz="0" w:space="0" w:color="auto" w:frame="1"/>
+        </w:rPr>
+        <w:t>power</w:t>
+      </w:r>
+      <w:r>
+        <w:rPr>
+          <w:rFonts w:ascii="Arial" w:hAnsi="Arial" w:cs="Arial"/>
+          <w:sz w:val="21"/>
+          <w:szCs w:val="21"/>
+        </w:rPr>
+        <w:t> of the wands that Ron's interested in, sorted in order of descending </w:t>
+      </w:r>
+      <w:r>
+        <w:rPr>
+          <w:rFonts w:ascii="inherit" w:hAnsi="inherit" w:cs="Arial"/>
+          <w:i/>
+          <w:iCs/>
+          <w:sz w:val="21"/>
+          <w:szCs w:val="21"/>
+          <w:bdr w:val="none" w:sz="0" w:space="0" w:color="auto" w:frame="1"/>
+        </w:rPr>
+        <w:t>power</w:t>
+      </w:r>
+      <w:r>
+        <w:rPr>
+          <w:rFonts w:ascii="Arial" w:hAnsi="Arial" w:cs="Arial"/>
+          <w:sz w:val="21"/>
+          <w:szCs w:val="21"/>
+        </w:rPr>
+        <w:t>. If more than one wand has same power, sort the result in order of descending </w:t>
+      </w:r>
+      <w:r>
+        <w:rPr>
+          <w:rFonts w:ascii="inherit" w:hAnsi="inherit" w:cs="Arial"/>
+          <w:i/>
+          <w:iCs/>
+          <w:sz w:val="21"/>
+          <w:szCs w:val="21"/>
+          <w:bdr w:val="none" w:sz="0" w:space="0" w:color="auto" w:frame="1"/>
+        </w:rPr>
+        <w:t>age</w:t>
+      </w:r>
+      <w:r>
+        <w:rPr>
+          <w:rFonts w:ascii="Arial" w:hAnsi="Arial" w:cs="Arial"/>
+          <w:sz w:val="21"/>
+          <w:szCs w:val="21"/>
+        </w:rPr>
+        <w:t>.</w:t>
+      </w:r>
+    </w:p>
+    <w:p>
+      <w:pPr>
+        <w:rPr>
+          <w:rFonts w:ascii="inherit" w:hAnsi="inherit" w:cs="Courier"/>
+          <w:color w:val="A90D91"/>
+          <w:sz w:val="21"/>
+          <w:szCs w:val="21"/>
+          <w:bdr w:val="none" w:sz="0" w:space="0" w:color="auto" w:frame="1"/>
+        </w:rPr>
+      </w:pPr>
+    </w:p>
+    <w:p>
+      <w:pPr>
+        <w:rPr>
+          <w:rFonts w:ascii="inherit" w:hAnsi="inherit" w:cs="Courier"/>
+          <w:color w:val="A90D91"/>
+          <w:sz w:val="21"/>
+          <w:szCs w:val="21"/>
+          <w:bdr w:val="none" w:sz="0" w:space="0" w:color="auto" w:frame="1"/>
+        </w:rPr>
+      </w:pPr>
+    </w:p>
+    <w:p>
+      <w:pPr>
+        <w:rPr>
+          <w:rFonts w:ascii="Times New Roman" w:eastAsia="Times New Roman" w:hAnsi="Times New Roman" w:cs="Times New Roman"/>
+          <w:sz w:val="20"/>
+          <w:szCs w:val="20"/>
+        </w:rPr>
+      </w:pPr>
+      <w:proofErr w:type="gramStart"/>
+      <w:r>
+        <w:rPr>
+          <w:rFonts w:ascii="Times New Roman" w:eastAsia="Times New Roman" w:hAnsi="Times New Roman" w:cs="Times New Roman"/>
+          <w:sz w:val="20"/>
+          <w:szCs w:val="20"/>
+        </w:rPr>
+        <w:t>select</w:t>
+      </w:r>
+      <w:proofErr w:type="gramEnd"/>
+      <w:r>
+        <w:rPr>
+          <w:rFonts w:ascii="Times New Roman" w:eastAsia="Times New Roman" w:hAnsi="Times New Roman" w:cs="Times New Roman"/>
+          <w:sz w:val="20"/>
+          <w:szCs w:val="20"/>
+        </w:rPr>
+        <w:t xml:space="preserve"> w.id, </w:t>
+      </w:r>
+      <w:proofErr w:type="spellStart"/>
+      <w:r>
+        <w:rPr>
+          <w:rFonts w:ascii="Times New Roman" w:eastAsia="Times New Roman" w:hAnsi="Times New Roman" w:cs="Times New Roman"/>
+          <w:sz w:val="20"/>
+          <w:szCs w:val="20"/>
+        </w:rPr>
+        <w:t>p.age,w.coins_needed</w:t>
+      </w:r>
+      <w:proofErr w:type="spellEnd"/>
+      <w:r>
+        <w:rPr>
+          <w:rFonts w:ascii="Times New Roman" w:eastAsia="Times New Roman" w:hAnsi="Times New Roman" w:cs="Times New Roman"/>
+          <w:sz w:val="20"/>
+          <w:szCs w:val="20"/>
+        </w:rPr>
+        <w:t xml:space="preserve">, </w:t>
+      </w:r>
+      <w:proofErr w:type="spellStart"/>
+      <w:r>
+        <w:rPr>
+          <w:rFonts w:ascii="Times New Roman" w:eastAsia="Times New Roman" w:hAnsi="Times New Roman" w:cs="Times New Roman"/>
+          <w:sz w:val="20"/>
+          <w:szCs w:val="20"/>
+        </w:rPr>
+        <w:t>w.power</w:t>
+      </w:r>
+      <w:proofErr w:type="spellEnd"/>
+      <w:r>
+        <w:rPr>
+          <w:rFonts w:ascii="Times New Roman" w:eastAsia="Times New Roman" w:hAnsi="Times New Roman" w:cs="Times New Roman"/>
+          <w:sz w:val="20"/>
+          <w:szCs w:val="20"/>
+        </w:rPr>
+        <w:t xml:space="preserve"> </w:t>
+      </w:r>
+    </w:p>
+    <w:p>
+      <w:pPr>
+        <w:rPr>
+          <w:rFonts w:ascii="Times New Roman" w:eastAsia="Times New Roman" w:hAnsi="Times New Roman" w:cs="Times New Roman"/>
+          <w:sz w:val="20"/>
+          <w:szCs w:val="20"/>
+        </w:rPr>
+      </w:pPr>
+      <w:proofErr w:type="gramStart"/>
+      <w:r>
+        <w:rPr>
+          <w:rFonts w:ascii="Times New Roman" w:eastAsia="Times New Roman" w:hAnsi="Times New Roman" w:cs="Times New Roman"/>
+          <w:sz w:val="20"/>
+          <w:szCs w:val="20"/>
+        </w:rPr>
+        <w:t>from</w:t>
+      </w:r>
+      <w:proofErr w:type="gramEnd"/>
+      <w:r>
+        <w:rPr>
+          <w:rFonts w:ascii="Times New Roman" w:eastAsia="Times New Roman" w:hAnsi="Times New Roman" w:cs="Times New Roman"/>
+          <w:sz w:val="20"/>
+          <w:szCs w:val="20"/>
+        </w:rPr>
+        <w:t xml:space="preserve"> Wands as w join </w:t>
+      </w:r>
+      <w:proofErr w:type="spellStart"/>
+      <w:r>
+        <w:rPr>
+          <w:rFonts w:ascii="Times New Roman" w:eastAsia="Times New Roman" w:hAnsi="Times New Roman" w:cs="Times New Roman"/>
+          <w:sz w:val="20"/>
+          <w:szCs w:val="20"/>
+        </w:rPr>
+        <w:t>Wands_Property</w:t>
+      </w:r>
+      <w:proofErr w:type="spellEnd"/>
+      <w:r>
+        <w:rPr>
+          <w:rFonts w:ascii="Times New Roman" w:eastAsia="Times New Roman" w:hAnsi="Times New Roman" w:cs="Times New Roman"/>
+          <w:sz w:val="20"/>
+          <w:szCs w:val="20"/>
+        </w:rPr>
+        <w:t xml:space="preserve"> as p</w:t>
+      </w:r>
+    </w:p>
+    <w:p>
+      <w:pPr>
+        <w:rPr>
+          <w:rFonts w:ascii="Times New Roman" w:eastAsia="Times New Roman" w:hAnsi="Times New Roman" w:cs="Times New Roman"/>
+          <w:sz w:val="20"/>
+          <w:szCs w:val="20"/>
+        </w:rPr>
+      </w:pPr>
+      <w:proofErr w:type="gramStart"/>
+      <w:r>
+        <w:rPr>
+          <w:rFonts w:ascii="Times New Roman" w:eastAsia="Times New Roman" w:hAnsi="Times New Roman" w:cs="Times New Roman"/>
+          <w:sz w:val="20"/>
+          <w:szCs w:val="20"/>
+        </w:rPr>
+        <w:t>on</w:t>
+      </w:r>
+      <w:proofErr w:type="gramEnd"/>
+      <w:r>
+        <w:rPr>
+          <w:rFonts w:ascii="Times New Roman" w:eastAsia="Times New Roman" w:hAnsi="Times New Roman" w:cs="Times New Roman"/>
+          <w:sz w:val="20"/>
+          <w:szCs w:val="20"/>
+        </w:rPr>
+        <w:t xml:space="preserve"> </w:t>
+      </w:r>
+      <w:proofErr w:type="spellStart"/>
+      <w:r>
+        <w:rPr>
+          <w:rFonts w:ascii="Times New Roman" w:eastAsia="Times New Roman" w:hAnsi="Times New Roman" w:cs="Times New Roman"/>
+          <w:sz w:val="20"/>
+          <w:szCs w:val="20"/>
+        </w:rPr>
+        <w:t>w.code</w:t>
+      </w:r>
+      <w:proofErr w:type="spellEnd"/>
+      <w:r>
+        <w:rPr>
+          <w:rFonts w:ascii="Times New Roman" w:eastAsia="Times New Roman" w:hAnsi="Times New Roman" w:cs="Times New Roman"/>
+          <w:sz w:val="20"/>
+          <w:szCs w:val="20"/>
+        </w:rPr>
+        <w:t xml:space="preserve"> = </w:t>
+      </w:r>
+      <w:proofErr w:type="spellStart"/>
+      <w:r>
+        <w:rPr>
+          <w:rFonts w:ascii="Times New Roman" w:eastAsia="Times New Roman" w:hAnsi="Times New Roman" w:cs="Times New Roman"/>
+          <w:sz w:val="20"/>
+          <w:szCs w:val="20"/>
+        </w:rPr>
+        <w:t>p.code</w:t>
+      </w:r>
+      <w:proofErr w:type="spellEnd"/>
+    </w:p>
+    <w:p>
+      <w:pPr>
+        <w:rPr>
+          <w:rFonts w:ascii="Times New Roman" w:eastAsia="Times New Roman" w:hAnsi="Times New Roman" w:cs="Times New Roman"/>
+          <w:sz w:val="20"/>
+          <w:szCs w:val="20"/>
+        </w:rPr>
+      </w:pPr>
+      <w:proofErr w:type="gramStart"/>
+      <w:r>
+        <w:rPr>
+          <w:rFonts w:ascii="Times New Roman" w:eastAsia="Times New Roman" w:hAnsi="Times New Roman" w:cs="Times New Roman"/>
+          <w:sz w:val="20"/>
+          <w:szCs w:val="20"/>
+        </w:rPr>
+        <w:t>where</w:t>
+      </w:r>
+      <w:proofErr w:type="gramEnd"/>
+      <w:r>
+        <w:rPr>
+          <w:rFonts w:ascii="Times New Roman" w:eastAsia="Times New Roman" w:hAnsi="Times New Roman" w:cs="Times New Roman"/>
+          <w:sz w:val="20"/>
+          <w:szCs w:val="20"/>
+        </w:rPr>
+        <w:t xml:space="preserve"> </w:t>
+      </w:r>
+      <w:proofErr w:type="spellStart"/>
+      <w:r>
+        <w:rPr>
+          <w:rFonts w:ascii="Times New Roman" w:eastAsia="Times New Roman" w:hAnsi="Times New Roman" w:cs="Times New Roman"/>
+          <w:sz w:val="20"/>
+          <w:szCs w:val="20"/>
+        </w:rPr>
+        <w:t>p.is_evil</w:t>
+      </w:r>
+      <w:proofErr w:type="spellEnd"/>
+      <w:r>
+        <w:rPr>
+          <w:rFonts w:ascii="Times New Roman" w:eastAsia="Times New Roman" w:hAnsi="Times New Roman" w:cs="Times New Roman"/>
+          <w:sz w:val="20"/>
+          <w:szCs w:val="20"/>
+        </w:rPr>
+        <w:t xml:space="preserve"> = 0 and </w:t>
+      </w:r>
+      <w:proofErr w:type="spellStart"/>
+      <w:r>
+        <w:rPr>
+          <w:rFonts w:ascii="Times New Roman" w:eastAsia="Times New Roman" w:hAnsi="Times New Roman" w:cs="Times New Roman"/>
+          <w:sz w:val="20"/>
+          <w:szCs w:val="20"/>
+        </w:rPr>
+        <w:t>w.coins_needed</w:t>
+      </w:r>
+      <w:proofErr w:type="spellEnd"/>
+      <w:r>
+        <w:rPr>
+          <w:rFonts w:ascii="Times New Roman" w:eastAsia="Times New Roman" w:hAnsi="Times New Roman" w:cs="Times New Roman"/>
+          <w:sz w:val="20"/>
+          <w:szCs w:val="20"/>
+        </w:rPr>
+        <w:t xml:space="preserve"> = (select min(</w:t>
+      </w:r>
+      <w:proofErr w:type="spellStart"/>
+      <w:r>
+        <w:rPr>
+          <w:rFonts w:ascii="Times New Roman" w:eastAsia="Times New Roman" w:hAnsi="Times New Roman" w:cs="Times New Roman"/>
+          <w:sz w:val="20"/>
+          <w:szCs w:val="20"/>
+        </w:rPr>
+        <w:t>coins_needed</w:t>
+      </w:r>
+      <w:proofErr w:type="spellEnd"/>
+      <w:r>
+        <w:rPr>
+          <w:rFonts w:ascii="Times New Roman" w:eastAsia="Times New Roman" w:hAnsi="Times New Roman" w:cs="Times New Roman"/>
+          <w:sz w:val="20"/>
+          <w:szCs w:val="20"/>
+        </w:rPr>
+        <w:t xml:space="preserve">) from Wands as w1 join </w:t>
+      </w:r>
+      <w:proofErr w:type="spellStart"/>
+      <w:r>
+        <w:rPr>
+          <w:rFonts w:ascii="Times New Roman" w:eastAsia="Times New Roman" w:hAnsi="Times New Roman" w:cs="Times New Roman"/>
+          <w:sz w:val="20"/>
+          <w:szCs w:val="20"/>
+        </w:rPr>
+        <w:t>Wands_Property</w:t>
+      </w:r>
+      <w:proofErr w:type="spellEnd"/>
+      <w:r>
+        <w:rPr>
+          <w:rFonts w:ascii="Times New Roman" w:eastAsia="Times New Roman" w:hAnsi="Times New Roman" w:cs="Times New Roman"/>
+          <w:sz w:val="20"/>
+          <w:szCs w:val="20"/>
+        </w:rPr>
+        <w:t xml:space="preserve"> as p1 on w1.code = p1.code where w1.power = </w:t>
+      </w:r>
+      <w:proofErr w:type="spellStart"/>
+      <w:r>
+        <w:rPr>
+          <w:rFonts w:ascii="Times New Roman" w:eastAsia="Times New Roman" w:hAnsi="Times New Roman" w:cs="Times New Roman"/>
+          <w:sz w:val="20"/>
+          <w:szCs w:val="20"/>
+        </w:rPr>
+        <w:t>w.power</w:t>
+      </w:r>
+      <w:proofErr w:type="spellEnd"/>
+      <w:r>
+        <w:rPr>
+          <w:rFonts w:ascii="Times New Roman" w:eastAsia="Times New Roman" w:hAnsi="Times New Roman" w:cs="Times New Roman"/>
+          <w:sz w:val="20"/>
+          <w:szCs w:val="20"/>
+        </w:rPr>
+        <w:t xml:space="preserve"> and p1.age = </w:t>
+      </w:r>
+      <w:proofErr w:type="spellStart"/>
+      <w:r>
+        <w:rPr>
+          <w:rFonts w:ascii="Times New Roman" w:eastAsia="Times New Roman" w:hAnsi="Times New Roman" w:cs="Times New Roman"/>
+          <w:sz w:val="20"/>
+          <w:szCs w:val="20"/>
+        </w:rPr>
+        <w:t>p.age</w:t>
+      </w:r>
+      <w:proofErr w:type="spellEnd"/>
+      <w:r>
+        <w:rPr>
+          <w:rFonts w:ascii="Times New Roman" w:eastAsia="Times New Roman" w:hAnsi="Times New Roman" w:cs="Times New Roman"/>
+          <w:sz w:val="20"/>
+          <w:szCs w:val="20"/>
+        </w:rPr>
+        <w:t>)</w:t>
+      </w:r>
+    </w:p>
+    <w:p>
+      <w:pPr>
+        <w:rPr>
+          <w:rFonts w:ascii="Times New Roman" w:eastAsia="Times New Roman" w:hAnsi="Times New Roman" w:cs="Times New Roman"/>
+          <w:sz w:val="20"/>
+          <w:szCs w:val="20"/>
+        </w:rPr>
+      </w:pPr>
+      <w:proofErr w:type="gramStart"/>
+      <w:r>
+        <w:rPr>
+          <w:rFonts w:ascii="Times New Roman" w:eastAsia="Times New Roman" w:hAnsi="Times New Roman" w:cs="Times New Roman"/>
+          <w:sz w:val="20"/>
+          <w:szCs w:val="20"/>
+        </w:rPr>
+        <w:t>order</w:t>
+      </w:r>
+      <w:proofErr w:type="gramEnd"/>
+      <w:r>
+        <w:rPr>
+          <w:rFonts w:ascii="Times New Roman" w:eastAsia="Times New Roman" w:hAnsi="Times New Roman" w:cs="Times New Roman"/>
+          <w:sz w:val="20"/>
+          <w:szCs w:val="20"/>
+        </w:rPr>
+        <w:t xml:space="preserve"> by </w:t>
+      </w:r>
+      <w:proofErr w:type="spellStart"/>
+      <w:r>
+        <w:rPr>
+          <w:rFonts w:ascii="Times New Roman" w:eastAsia="Times New Roman" w:hAnsi="Times New Roman" w:cs="Times New Roman"/>
+          <w:sz w:val="20"/>
+          <w:szCs w:val="20"/>
+        </w:rPr>
+        <w:t>w.power</w:t>
+      </w:r>
+      <w:proofErr w:type="spellEnd"/>
+      <w:r>
+        <w:rPr>
+          <w:rFonts w:ascii="Times New Roman" w:eastAsia="Times New Roman" w:hAnsi="Times New Roman" w:cs="Times New Roman"/>
+          <w:sz w:val="20"/>
+          <w:szCs w:val="20"/>
+        </w:rPr>
+        <w:t xml:space="preserve"> </w:t>
+      </w:r>
+      <w:proofErr w:type="spellStart"/>
+      <w:r>
+        <w:rPr>
+          <w:rFonts w:ascii="Times New Roman" w:eastAsia="Times New Roman" w:hAnsi="Times New Roman" w:cs="Times New Roman"/>
+          <w:sz w:val="20"/>
+          <w:szCs w:val="20"/>
+        </w:rPr>
+        <w:t>desc</w:t>
+      </w:r>
+      <w:proofErr w:type="spellEnd"/>
+      <w:r>
+        <w:rPr>
+          <w:rFonts w:ascii="Times New Roman" w:eastAsia="Times New Roman" w:hAnsi="Times New Roman" w:cs="Times New Roman"/>
+          <w:sz w:val="20"/>
+          <w:szCs w:val="20"/>
+        </w:rPr>
+        <w:t xml:space="preserve">, </w:t>
+      </w:r>
+      <w:proofErr w:type="spellStart"/>
+      <w:r>
+        <w:rPr>
+          <w:rFonts w:ascii="Times New Roman" w:eastAsia="Times New Roman" w:hAnsi="Times New Roman" w:cs="Times New Roman"/>
+          <w:sz w:val="20"/>
+          <w:szCs w:val="20"/>
+        </w:rPr>
+        <w:t>p.age</w:t>
+      </w:r>
+      <w:proofErr w:type="spellEnd"/>
+      <w:r>
+        <w:rPr>
+          <w:rFonts w:ascii="Times New Roman" w:eastAsia="Times New Roman" w:hAnsi="Times New Roman" w:cs="Times New Roman"/>
+          <w:sz w:val="20"/>
+          <w:szCs w:val="20"/>
+        </w:rPr>
+        <w:t xml:space="preserve"> </w:t>
+      </w:r>
+      <w:proofErr w:type="spellStart"/>
+      <w:r>
+        <w:rPr>
+          <w:rFonts w:ascii="Times New Roman" w:eastAsia="Times New Roman" w:hAnsi="Times New Roman" w:cs="Times New Roman"/>
+          <w:sz w:val="20"/>
+          <w:szCs w:val="20"/>
+        </w:rPr>
+        <w:t>desc</w:t>
+      </w:r>
       <w:bookmarkStart w:id="0" w:name="_GoBack"/>
       <w:bookmarkEnd w:id="0"/>
-    </w:p>
-    <w:p>
-      <w:pPr>
-        <w:rPr>
-          <w:rFonts w:ascii="inherit" w:hAnsi="inherit" w:cs="Courier"/>
-          <w:color w:val="A90D91"/>
-          <w:sz w:val="21"/>
-          <w:szCs w:val="21"/>
-          <w:bdr w:val="none" w:sz="0" w:space="0" w:color="auto" w:frame="1"/>
-        </w:rPr>
-      </w:pPr>
-    </w:p>
-    <w:p>
-      <w:pPr>
-        <w:rPr>
-          <w:rFonts w:ascii="inherit" w:hAnsi="inherit" w:cs="Courier"/>
-          <w:color w:val="A90D91"/>
-          <w:sz w:val="21"/>
-          <w:szCs w:val="21"/>
-          <w:bdr w:val="none" w:sz="0" w:space="0" w:color="auto" w:frame="1"/>
-        </w:rPr>
-      </w:pPr>
-      <w:proofErr w:type="gramStart"/>
-      <w:r>
-        <w:rPr>
-          <w:rFonts w:ascii="inherit" w:hAnsi="inherit" w:cs="Courier"/>
-          <w:color w:val="A90D91"/>
-          <w:sz w:val="21"/>
-          <w:szCs w:val="21"/>
-          <w:bdr w:val="none" w:sz="0" w:space="0" w:color="auto" w:frame="1"/>
-        </w:rPr>
-        <w:t>select</w:t>
-      </w:r>
-      <w:proofErr w:type="gramEnd"/>
-      <w:r>
-        <w:rPr>
-          <w:rFonts w:ascii="inherit" w:hAnsi="inherit" w:cs="Courier"/>
-          <w:color w:val="A90D91"/>
-          <w:sz w:val="21"/>
-          <w:szCs w:val="21"/>
-          <w:bdr w:val="none" w:sz="0" w:space="0" w:color="auto" w:frame="1"/>
-        </w:rPr>
-        <w:t xml:space="preserve"> </w:t>
-      </w:r>
-      <w:proofErr w:type="spellStart"/>
-      <w:r>
-        <w:rPr>
-          <w:rFonts w:ascii="inherit" w:hAnsi="inherit" w:cs="Courier"/>
-          <w:color w:val="A90D91"/>
-          <w:sz w:val="21"/>
-          <w:szCs w:val="21"/>
-          <w:bdr w:val="none" w:sz="0" w:space="0" w:color="auto" w:frame="1"/>
-        </w:rPr>
-        <w:t>h.hacker_id</w:t>
-      </w:r>
-      <w:proofErr w:type="spellEnd"/>
-      <w:r>
-        <w:rPr>
-          <w:rFonts w:ascii="inherit" w:hAnsi="inherit" w:cs="Courier"/>
-          <w:color w:val="A90D91"/>
-          <w:sz w:val="21"/>
-          <w:szCs w:val="21"/>
-          <w:bdr w:val="none" w:sz="0" w:space="0" w:color="auto" w:frame="1"/>
-        </w:rPr>
-        <w:t>, h.name</w:t>
-      </w:r>
-    </w:p>
-    <w:p>
-      <w:pPr>
-        <w:rPr>
-          <w:rFonts w:ascii="inherit" w:hAnsi="inherit" w:cs="Courier"/>
-          <w:color w:val="A90D91"/>
-          <w:sz w:val="21"/>
-          <w:szCs w:val="21"/>
-          <w:bdr w:val="none" w:sz="0" w:space="0" w:color="auto" w:frame="1"/>
-        </w:rPr>
-      </w:pPr>
-      <w:proofErr w:type="gramStart"/>
-      <w:r>
-        <w:rPr>
-          <w:rFonts w:ascii="inherit" w:hAnsi="inherit" w:cs="Courier"/>
-          <w:color w:val="A90D91"/>
-          <w:sz w:val="21"/>
-          <w:szCs w:val="21"/>
-          <w:bdr w:val="none" w:sz="0" w:space="0" w:color="auto" w:frame="1"/>
-        </w:rPr>
-        <w:t>from</w:t>
-      </w:r>
-      <w:proofErr w:type="gramEnd"/>
-      <w:r>
-        <w:rPr>
-          <w:rFonts w:ascii="inherit" w:hAnsi="inherit" w:cs="Courier"/>
-          <w:color w:val="A90D91"/>
-          <w:sz w:val="21"/>
-          <w:szCs w:val="21"/>
-          <w:bdr w:val="none" w:sz="0" w:space="0" w:color="auto" w:frame="1"/>
-        </w:rPr>
-        <w:t xml:space="preserve"> submissions s</w:t>
-      </w:r>
-    </w:p>
-    <w:p>
-      <w:pPr>
-        <w:rPr>
-          <w:rFonts w:ascii="inherit" w:hAnsi="inherit" w:cs="Courier"/>
-          <w:color w:val="A90D91"/>
-          <w:sz w:val="21"/>
-          <w:szCs w:val="21"/>
-          <w:bdr w:val="none" w:sz="0" w:space="0" w:color="auto" w:frame="1"/>
-        </w:rPr>
-      </w:pPr>
-      <w:proofErr w:type="gramStart"/>
-      <w:r>
-        <w:rPr>
-          <w:rFonts w:ascii="inherit" w:hAnsi="inherit" w:cs="Courier"/>
-          <w:color w:val="A90D91"/>
-          <w:sz w:val="21"/>
-          <w:szCs w:val="21"/>
-          <w:bdr w:val="none" w:sz="0" w:space="0" w:color="auto" w:frame="1"/>
-        </w:rPr>
-        <w:t>inner</w:t>
-      </w:r>
-      <w:proofErr w:type="gramEnd"/>
-      <w:r>
-        <w:rPr>
-          <w:rFonts w:ascii="inherit" w:hAnsi="inherit" w:cs="Courier"/>
-          <w:color w:val="A90D91"/>
-          <w:sz w:val="21"/>
-          <w:szCs w:val="21"/>
-          <w:bdr w:val="none" w:sz="0" w:space="0" w:color="auto" w:frame="1"/>
-        </w:rPr>
-        <w:t xml:space="preserve"> join challenges c</w:t>
-      </w:r>
-    </w:p>
-    <w:p>
-      <w:pPr>
-        <w:rPr>
-          <w:rFonts w:ascii="inherit" w:hAnsi="inherit" w:cs="Courier"/>
-          <w:color w:val="A90D91"/>
-          <w:sz w:val="21"/>
-          <w:szCs w:val="21"/>
-          <w:bdr w:val="none" w:sz="0" w:space="0" w:color="auto" w:frame="1"/>
-        </w:rPr>
-      </w:pPr>
-      <w:proofErr w:type="gramStart"/>
-      <w:r>
-        <w:rPr>
-          <w:rFonts w:ascii="inherit" w:hAnsi="inherit" w:cs="Courier"/>
-          <w:color w:val="A90D91"/>
-          <w:sz w:val="21"/>
-          <w:szCs w:val="21"/>
-          <w:bdr w:val="none" w:sz="0" w:space="0" w:color="auto" w:frame="1"/>
-        </w:rPr>
-        <w:t>on</w:t>
-      </w:r>
-      <w:proofErr w:type="gramEnd"/>
-      <w:r>
-        <w:rPr>
-          <w:rFonts w:ascii="inherit" w:hAnsi="inherit" w:cs="Courier"/>
-          <w:color w:val="A90D91"/>
-          <w:sz w:val="21"/>
-          <w:szCs w:val="21"/>
-          <w:bdr w:val="none" w:sz="0" w:space="0" w:color="auto" w:frame="1"/>
-        </w:rPr>
-        <w:t xml:space="preserve"> </w:t>
-      </w:r>
-      <w:proofErr w:type="spellStart"/>
-      <w:r>
-        <w:rPr>
-          <w:rFonts w:ascii="inherit" w:hAnsi="inherit" w:cs="Courier"/>
-          <w:color w:val="A90D91"/>
-          <w:sz w:val="21"/>
-          <w:szCs w:val="21"/>
-          <w:bdr w:val="none" w:sz="0" w:space="0" w:color="auto" w:frame="1"/>
-        </w:rPr>
-        <w:t>s.challenge_id</w:t>
-      </w:r>
-      <w:proofErr w:type="spellEnd"/>
-      <w:r>
-        <w:rPr>
-          <w:rFonts w:ascii="inherit" w:hAnsi="inherit" w:cs="Courier"/>
-          <w:color w:val="A90D91"/>
-          <w:sz w:val="21"/>
-          <w:szCs w:val="21"/>
-          <w:bdr w:val="none" w:sz="0" w:space="0" w:color="auto" w:frame="1"/>
-        </w:rPr>
-        <w:t xml:space="preserve"> = </w:t>
-      </w:r>
-      <w:proofErr w:type="spellStart"/>
-      <w:r>
-        <w:rPr>
-          <w:rFonts w:ascii="inherit" w:hAnsi="inherit" w:cs="Courier"/>
-          <w:color w:val="A90D91"/>
-          <w:sz w:val="21"/>
-          <w:szCs w:val="21"/>
-          <w:bdr w:val="none" w:sz="0" w:space="0" w:color="auto" w:frame="1"/>
-        </w:rPr>
-        <w:t>c.challenge_id</w:t>
-      </w:r>
-      <w:proofErr w:type="spellEnd"/>
-    </w:p>
-    <w:p>
-      <w:pPr>
-        <w:rPr>
-          <w:rFonts w:ascii="inherit" w:hAnsi="inherit" w:cs="Courier"/>
-          <w:color w:val="A90D91"/>
-          <w:sz w:val="21"/>
-          <w:szCs w:val="21"/>
-          <w:bdr w:val="none" w:sz="0" w:space="0" w:color="auto" w:frame="1"/>
-        </w:rPr>
-      </w:pPr>
-      <w:proofErr w:type="gramStart"/>
-      <w:r>
-        <w:rPr>
-          <w:rFonts w:ascii="inherit" w:hAnsi="inherit" w:cs="Courier"/>
-          <w:color w:val="A90D91"/>
-          <w:sz w:val="21"/>
-          <w:szCs w:val="21"/>
-          <w:bdr w:val="none" w:sz="0" w:space="0" w:color="auto" w:frame="1"/>
-        </w:rPr>
-        <w:t>inner</w:t>
-      </w:r>
-      <w:proofErr w:type="gramEnd"/>
-      <w:r>
-        <w:rPr>
-          <w:rFonts w:ascii="inherit" w:hAnsi="inherit" w:cs="Courier"/>
-          <w:color w:val="A90D91"/>
-          <w:sz w:val="21"/>
-          <w:szCs w:val="21"/>
-          <w:bdr w:val="none" w:sz="0" w:space="0" w:color="auto" w:frame="1"/>
-        </w:rPr>
-        <w:t xml:space="preserve"> join difficulty d</w:t>
-      </w:r>
-    </w:p>
-    <w:p>
-      <w:pPr>
-        <w:rPr>
-          <w:rFonts w:ascii="inherit" w:hAnsi="inherit" w:cs="Courier"/>
-          <w:color w:val="A90D91"/>
-          <w:sz w:val="21"/>
-          <w:szCs w:val="21"/>
-          <w:bdr w:val="none" w:sz="0" w:space="0" w:color="auto" w:frame="1"/>
-        </w:rPr>
-      </w:pPr>
-      <w:proofErr w:type="gramStart"/>
-      <w:r>
-        <w:rPr>
-          <w:rFonts w:ascii="inherit" w:hAnsi="inherit" w:cs="Courier"/>
-          <w:color w:val="A90D91"/>
-          <w:sz w:val="21"/>
-          <w:szCs w:val="21"/>
-          <w:bdr w:val="none" w:sz="0" w:space="0" w:color="auto" w:frame="1"/>
-        </w:rPr>
-        <w:t>on</w:t>
-      </w:r>
-      <w:proofErr w:type="gramEnd"/>
-      <w:r>
-        <w:rPr>
-          <w:rFonts w:ascii="inherit" w:hAnsi="inherit" w:cs="Courier"/>
-          <w:color w:val="A90D91"/>
-          <w:sz w:val="21"/>
-          <w:szCs w:val="21"/>
-          <w:bdr w:val="none" w:sz="0" w:space="0" w:color="auto" w:frame="1"/>
-        </w:rPr>
-        <w:t xml:space="preserve"> </w:t>
-      </w:r>
-      <w:proofErr w:type="spellStart"/>
-      <w:r>
-        <w:rPr>
-          <w:rFonts w:ascii="inherit" w:hAnsi="inherit" w:cs="Courier"/>
-          <w:color w:val="A90D91"/>
-          <w:sz w:val="21"/>
-          <w:szCs w:val="21"/>
-          <w:bdr w:val="none" w:sz="0" w:space="0" w:color="auto" w:frame="1"/>
-        </w:rPr>
-        <w:t>c.difficulty_level</w:t>
-      </w:r>
-      <w:proofErr w:type="spellEnd"/>
-      <w:r>
-        <w:rPr>
-          <w:rFonts w:ascii="inherit" w:hAnsi="inherit" w:cs="Courier"/>
-          <w:color w:val="A90D91"/>
-          <w:sz w:val="21"/>
-          <w:szCs w:val="21"/>
-          <w:bdr w:val="none" w:sz="0" w:space="0" w:color="auto" w:frame="1"/>
-        </w:rPr>
-        <w:t xml:space="preserve"> = </w:t>
-      </w:r>
-      <w:proofErr w:type="spellStart"/>
-      <w:r>
-        <w:rPr>
-          <w:rFonts w:ascii="inherit" w:hAnsi="inherit" w:cs="Courier"/>
-          <w:color w:val="A90D91"/>
-          <w:sz w:val="21"/>
-          <w:szCs w:val="21"/>
-          <w:bdr w:val="none" w:sz="0" w:space="0" w:color="auto" w:frame="1"/>
-        </w:rPr>
-        <w:t>d.difficulty_level</w:t>
-      </w:r>
-      <w:proofErr w:type="spellEnd"/>
-      <w:r>
-        <w:rPr>
-          <w:rFonts w:ascii="inherit" w:hAnsi="inherit" w:cs="Courier"/>
-          <w:color w:val="A90D91"/>
-          <w:sz w:val="21"/>
-          <w:szCs w:val="21"/>
-          <w:bdr w:val="none" w:sz="0" w:space="0" w:color="auto" w:frame="1"/>
-        </w:rPr>
-        <w:t xml:space="preserve"> </w:t>
-      </w:r>
-    </w:p>
-    <w:p>
-      <w:pPr>
-        <w:rPr>
-          <w:rFonts w:ascii="inherit" w:hAnsi="inherit" w:cs="Courier"/>
-          <w:color w:val="A90D91"/>
-          <w:sz w:val="21"/>
-          <w:szCs w:val="21"/>
-          <w:bdr w:val="none" w:sz="0" w:space="0" w:color="auto" w:frame="1"/>
-        </w:rPr>
-      </w:pPr>
-      <w:proofErr w:type="gramStart"/>
-      <w:r>
-        <w:rPr>
-          <w:rFonts w:ascii="inherit" w:hAnsi="inherit" w:cs="Courier"/>
-          <w:color w:val="A90D91"/>
-          <w:sz w:val="21"/>
-          <w:szCs w:val="21"/>
-          <w:bdr w:val="none" w:sz="0" w:space="0" w:color="auto" w:frame="1"/>
-        </w:rPr>
-        <w:lastRenderedPageBreak/>
-        <w:t>inner</w:t>
-      </w:r>
-      <w:proofErr w:type="gramEnd"/>
-      <w:r>
-        <w:rPr>
-          <w:rFonts w:ascii="inherit" w:hAnsi="inherit" w:cs="Courier"/>
-          <w:color w:val="A90D91"/>
-          <w:sz w:val="21"/>
-          <w:szCs w:val="21"/>
-          <w:bdr w:val="none" w:sz="0" w:space="0" w:color="auto" w:frame="1"/>
-        </w:rPr>
-        <w:t xml:space="preserve"> join hackers h</w:t>
-      </w:r>
-    </w:p>
-    <w:p>
-      <w:pPr>
-        <w:rPr>
-          <w:rFonts w:ascii="inherit" w:hAnsi="inherit" w:cs="Courier"/>
-          <w:color w:val="A90D91"/>
-          <w:sz w:val="21"/>
-          <w:szCs w:val="21"/>
-          <w:bdr w:val="none" w:sz="0" w:space="0" w:color="auto" w:frame="1"/>
-        </w:rPr>
-      </w:pPr>
-      <w:proofErr w:type="gramStart"/>
-      <w:r>
-        <w:rPr>
-          <w:rFonts w:ascii="inherit" w:hAnsi="inherit" w:cs="Courier"/>
-          <w:color w:val="A90D91"/>
-          <w:sz w:val="21"/>
-          <w:szCs w:val="21"/>
-          <w:bdr w:val="none" w:sz="0" w:space="0" w:color="auto" w:frame="1"/>
-        </w:rPr>
-        <w:t>on</w:t>
-      </w:r>
-      <w:proofErr w:type="gramEnd"/>
-      <w:r>
-        <w:rPr>
-          <w:rFonts w:ascii="inherit" w:hAnsi="inherit" w:cs="Courier"/>
-          <w:color w:val="A90D91"/>
-          <w:sz w:val="21"/>
-          <w:szCs w:val="21"/>
-          <w:bdr w:val="none" w:sz="0" w:space="0" w:color="auto" w:frame="1"/>
-        </w:rPr>
-        <w:t xml:space="preserve"> </w:t>
-      </w:r>
-      <w:proofErr w:type="spellStart"/>
-      <w:r>
-        <w:rPr>
-          <w:rFonts w:ascii="inherit" w:hAnsi="inherit" w:cs="Courier"/>
-          <w:color w:val="A90D91"/>
-          <w:sz w:val="21"/>
-          <w:szCs w:val="21"/>
-          <w:bdr w:val="none" w:sz="0" w:space="0" w:color="auto" w:frame="1"/>
-        </w:rPr>
-        <w:t>s.hacker_id</w:t>
-      </w:r>
-      <w:proofErr w:type="spellEnd"/>
-      <w:r>
-        <w:rPr>
-          <w:rFonts w:ascii="inherit" w:hAnsi="inherit" w:cs="Courier"/>
-          <w:color w:val="A90D91"/>
-          <w:sz w:val="21"/>
-          <w:szCs w:val="21"/>
-          <w:bdr w:val="none" w:sz="0" w:space="0" w:color="auto" w:frame="1"/>
-        </w:rPr>
-        <w:t xml:space="preserve"> = </w:t>
-      </w:r>
-      <w:proofErr w:type="spellStart"/>
-      <w:r>
-        <w:rPr>
-          <w:rFonts w:ascii="inherit" w:hAnsi="inherit" w:cs="Courier"/>
-          <w:color w:val="A90D91"/>
-          <w:sz w:val="21"/>
-          <w:szCs w:val="21"/>
-          <w:bdr w:val="none" w:sz="0" w:space="0" w:color="auto" w:frame="1"/>
-        </w:rPr>
-        <w:t>h.hacker_id</w:t>
-      </w:r>
-      <w:proofErr w:type="spellEnd"/>
-    </w:p>
-    <w:p>
-      <w:pPr>
-        <w:rPr>
-          <w:rFonts w:ascii="inherit" w:hAnsi="inherit" w:cs="Courier"/>
-          <w:color w:val="A90D91"/>
-          <w:sz w:val="21"/>
-          <w:szCs w:val="21"/>
-          <w:bdr w:val="none" w:sz="0" w:space="0" w:color="auto" w:frame="1"/>
-        </w:rPr>
-      </w:pPr>
-      <w:proofErr w:type="gramStart"/>
-      <w:r>
-        <w:rPr>
-          <w:rFonts w:ascii="inherit" w:hAnsi="inherit" w:cs="Courier"/>
-          <w:color w:val="A90D91"/>
-          <w:sz w:val="21"/>
-          <w:szCs w:val="21"/>
-          <w:bdr w:val="none" w:sz="0" w:space="0" w:color="auto" w:frame="1"/>
-        </w:rPr>
-        <w:t>where</w:t>
-      </w:r>
-      <w:proofErr w:type="gramEnd"/>
-      <w:r>
-        <w:rPr>
-          <w:rFonts w:ascii="inherit" w:hAnsi="inherit" w:cs="Courier"/>
-          <w:color w:val="A90D91"/>
-          <w:sz w:val="21"/>
-          <w:szCs w:val="21"/>
-          <w:bdr w:val="none" w:sz="0" w:space="0" w:color="auto" w:frame="1"/>
-        </w:rPr>
-        <w:t xml:space="preserve"> </w:t>
-      </w:r>
-      <w:proofErr w:type="spellStart"/>
-      <w:r>
-        <w:rPr>
-          <w:rFonts w:ascii="inherit" w:hAnsi="inherit" w:cs="Courier"/>
-          <w:color w:val="A90D91"/>
-          <w:sz w:val="21"/>
-          <w:szCs w:val="21"/>
-          <w:bdr w:val="none" w:sz="0" w:space="0" w:color="auto" w:frame="1"/>
-        </w:rPr>
-        <w:t>s.score</w:t>
-      </w:r>
-      <w:proofErr w:type="spellEnd"/>
-      <w:r>
-        <w:rPr>
-          <w:rFonts w:ascii="inherit" w:hAnsi="inherit" w:cs="Courier"/>
-          <w:color w:val="A90D91"/>
-          <w:sz w:val="21"/>
-          <w:szCs w:val="21"/>
-          <w:bdr w:val="none" w:sz="0" w:space="0" w:color="auto" w:frame="1"/>
-        </w:rPr>
-        <w:t xml:space="preserve"> = </w:t>
-      </w:r>
-      <w:proofErr w:type="spellStart"/>
-      <w:r>
-        <w:rPr>
-          <w:rFonts w:ascii="inherit" w:hAnsi="inherit" w:cs="Courier"/>
-          <w:color w:val="A90D91"/>
-          <w:sz w:val="21"/>
-          <w:szCs w:val="21"/>
-          <w:bdr w:val="none" w:sz="0" w:space="0" w:color="auto" w:frame="1"/>
-        </w:rPr>
-        <w:t>d.score</w:t>
-      </w:r>
-      <w:proofErr w:type="spellEnd"/>
-      <w:r>
-        <w:rPr>
-          <w:rFonts w:ascii="inherit" w:hAnsi="inherit" w:cs="Courier"/>
-          <w:color w:val="A90D91"/>
-          <w:sz w:val="21"/>
-          <w:szCs w:val="21"/>
-          <w:bdr w:val="none" w:sz="0" w:space="0" w:color="auto" w:frame="1"/>
-        </w:rPr>
-        <w:t xml:space="preserve"> and </w:t>
-      </w:r>
-      <w:proofErr w:type="spellStart"/>
-      <w:r>
-        <w:rPr>
-          <w:rFonts w:ascii="inherit" w:hAnsi="inherit" w:cs="Courier"/>
-          <w:color w:val="A90D91"/>
-          <w:sz w:val="21"/>
-          <w:szCs w:val="21"/>
-          <w:bdr w:val="none" w:sz="0" w:space="0" w:color="auto" w:frame="1"/>
-        </w:rPr>
-        <w:t>c.difficulty_level</w:t>
-      </w:r>
-      <w:proofErr w:type="spellEnd"/>
-      <w:r>
-        <w:rPr>
-          <w:rFonts w:ascii="inherit" w:hAnsi="inherit" w:cs="Courier"/>
-          <w:color w:val="A90D91"/>
-          <w:sz w:val="21"/>
-          <w:szCs w:val="21"/>
-          <w:bdr w:val="none" w:sz="0" w:space="0" w:color="auto" w:frame="1"/>
-        </w:rPr>
-        <w:t xml:space="preserve"> = </w:t>
-      </w:r>
-      <w:proofErr w:type="spellStart"/>
-      <w:r>
-        <w:rPr>
-          <w:rFonts w:ascii="inherit" w:hAnsi="inherit" w:cs="Courier"/>
-          <w:color w:val="A90D91"/>
-          <w:sz w:val="21"/>
-          <w:szCs w:val="21"/>
-          <w:bdr w:val="none" w:sz="0" w:space="0" w:color="auto" w:frame="1"/>
-        </w:rPr>
-        <w:t>d.difficulty_level</w:t>
-      </w:r>
-      <w:proofErr w:type="spellEnd"/>
-    </w:p>
-    <w:p>
-      <w:pPr>
-        <w:rPr>
-          <w:rFonts w:ascii="inherit" w:hAnsi="inherit" w:cs="Courier"/>
-          <w:color w:val="A90D91"/>
-          <w:sz w:val="21"/>
-          <w:szCs w:val="21"/>
-          <w:bdr w:val="none" w:sz="0" w:space="0" w:color="auto" w:frame="1"/>
-        </w:rPr>
-      </w:pPr>
-      <w:proofErr w:type="gramStart"/>
-      <w:r>
-        <w:rPr>
-          <w:rFonts w:ascii="inherit" w:hAnsi="inherit" w:cs="Courier"/>
-          <w:color w:val="A90D91"/>
-          <w:sz w:val="21"/>
-          <w:szCs w:val="21"/>
-          <w:bdr w:val="none" w:sz="0" w:space="0" w:color="auto" w:frame="1"/>
-        </w:rPr>
-        <w:t>group</w:t>
-      </w:r>
-      <w:proofErr w:type="gramEnd"/>
-      <w:r>
-        <w:rPr>
-          <w:rFonts w:ascii="inherit" w:hAnsi="inherit" w:cs="Courier"/>
-          <w:color w:val="A90D91"/>
-          <w:sz w:val="21"/>
-          <w:szCs w:val="21"/>
-          <w:bdr w:val="none" w:sz="0" w:space="0" w:color="auto" w:frame="1"/>
-        </w:rPr>
-        <w:t xml:space="preserve"> by </w:t>
-      </w:r>
-      <w:proofErr w:type="spellStart"/>
-      <w:r>
-        <w:rPr>
-          <w:rFonts w:ascii="inherit" w:hAnsi="inherit" w:cs="Courier"/>
-          <w:color w:val="A90D91"/>
-          <w:sz w:val="21"/>
-          <w:szCs w:val="21"/>
-          <w:bdr w:val="none" w:sz="0" w:space="0" w:color="auto" w:frame="1"/>
-        </w:rPr>
-        <w:t>h.hacker_id</w:t>
-      </w:r>
-      <w:proofErr w:type="spellEnd"/>
-      <w:r>
-        <w:rPr>
-          <w:rFonts w:ascii="inherit" w:hAnsi="inherit" w:cs="Courier"/>
-          <w:color w:val="A90D91"/>
-          <w:sz w:val="21"/>
-          <w:szCs w:val="21"/>
-          <w:bdr w:val="none" w:sz="0" w:space="0" w:color="auto" w:frame="1"/>
-        </w:rPr>
-        <w:t>, h.name</w:t>
-      </w:r>
-    </w:p>
-    <w:p>
-      <w:pPr>
-        <w:rPr>
-          <w:rFonts w:ascii="inherit" w:hAnsi="inherit" w:cs="Courier"/>
-          <w:color w:val="A90D91"/>
-          <w:sz w:val="21"/>
-          <w:szCs w:val="21"/>
-          <w:bdr w:val="none" w:sz="0" w:space="0" w:color="auto" w:frame="1"/>
-        </w:rPr>
-      </w:pPr>
-      <w:proofErr w:type="gramStart"/>
-      <w:r>
-        <w:rPr>
-          <w:rFonts w:ascii="inherit" w:hAnsi="inherit" w:cs="Courier"/>
-          <w:color w:val="A90D91"/>
-          <w:sz w:val="21"/>
-          <w:szCs w:val="21"/>
-          <w:bdr w:val="none" w:sz="0" w:space="0" w:color="auto" w:frame="1"/>
-        </w:rPr>
-        <w:t>having</w:t>
-      </w:r>
-      <w:proofErr w:type="gramEnd"/>
-      <w:r>
-        <w:rPr>
-          <w:rFonts w:ascii="inherit" w:hAnsi="inherit" w:cs="Courier"/>
-          <w:color w:val="A90D91"/>
-          <w:sz w:val="21"/>
-          <w:szCs w:val="21"/>
-          <w:bdr w:val="none" w:sz="0" w:space="0" w:color="auto" w:frame="1"/>
-        </w:rPr>
-        <w:t xml:space="preserve"> count(</w:t>
-      </w:r>
-      <w:proofErr w:type="spellStart"/>
-      <w:r>
-        <w:rPr>
-          <w:rFonts w:ascii="inherit" w:hAnsi="inherit" w:cs="Courier"/>
-          <w:color w:val="A90D91"/>
-          <w:sz w:val="21"/>
-          <w:szCs w:val="21"/>
-          <w:bdr w:val="none" w:sz="0" w:space="0" w:color="auto" w:frame="1"/>
-        </w:rPr>
-        <w:t>s.hacker_id</w:t>
-      </w:r>
-      <w:proofErr w:type="spellEnd"/>
-      <w:r>
-        <w:rPr>
-          <w:rFonts w:ascii="inherit" w:hAnsi="inherit" w:cs="Courier"/>
-          <w:color w:val="A90D91"/>
-          <w:sz w:val="21"/>
-          <w:szCs w:val="21"/>
-          <w:bdr w:val="none" w:sz="0" w:space="0" w:color="auto" w:frame="1"/>
-        </w:rPr>
-        <w:t>) &gt; 1</w:t>
-      </w:r>
-    </w:p>
-    <w:p>
-      <w:pPr>
-        <w:rPr>
-          <w:rFonts w:ascii="Times New Roman" w:eastAsia="Times New Roman" w:hAnsi="Times New Roman" w:cs="Times New Roman"/>
-          <w:sz w:val="20"/>
-          <w:szCs w:val="20"/>
-        </w:rPr>
-      </w:pPr>
-      <w:proofErr w:type="gramStart"/>
-      <w:r>
-        <w:rPr>
-          <w:rFonts w:ascii="inherit" w:hAnsi="inherit" w:cs="Courier"/>
-          <w:color w:val="A90D91"/>
-          <w:sz w:val="21"/>
-          <w:szCs w:val="21"/>
-          <w:bdr w:val="none" w:sz="0" w:space="0" w:color="auto" w:frame="1"/>
-        </w:rPr>
-        <w:t>order</w:t>
-      </w:r>
-      <w:proofErr w:type="gramEnd"/>
-      <w:r>
-        <w:rPr>
-          <w:rFonts w:ascii="inherit" w:hAnsi="inherit" w:cs="Courier"/>
-          <w:color w:val="A90D91"/>
-          <w:sz w:val="21"/>
-          <w:szCs w:val="21"/>
-          <w:bdr w:val="none" w:sz="0" w:space="0" w:color="auto" w:frame="1"/>
-        </w:rPr>
-        <w:t xml:space="preserve"> by count(</w:t>
-      </w:r>
-      <w:proofErr w:type="spellStart"/>
-      <w:r>
-        <w:rPr>
-          <w:rFonts w:ascii="inherit" w:hAnsi="inherit" w:cs="Courier"/>
-          <w:color w:val="A90D91"/>
-          <w:sz w:val="21"/>
-          <w:szCs w:val="21"/>
-          <w:bdr w:val="none" w:sz="0" w:space="0" w:color="auto" w:frame="1"/>
-        </w:rPr>
-        <w:t>s.hacker_id</w:t>
-      </w:r>
-      <w:proofErr w:type="spellEnd"/>
-      <w:r>
-        <w:rPr>
-          <w:rFonts w:ascii="inherit" w:hAnsi="inherit" w:cs="Courier"/>
-          <w:color w:val="A90D91"/>
-          <w:sz w:val="21"/>
-          <w:szCs w:val="21"/>
-          <w:bdr w:val="none" w:sz="0" w:space="0" w:color="auto" w:frame="1"/>
-        </w:rPr>
-        <w:t xml:space="preserve">) </w:t>
-      </w:r>
-      <w:proofErr w:type="spellStart"/>
-      <w:r>
-        <w:rPr>
-          <w:rFonts w:ascii="inherit" w:hAnsi="inherit" w:cs="Courier"/>
-          <w:color w:val="A90D91"/>
-          <w:sz w:val="21"/>
-          <w:szCs w:val="21"/>
-          <w:bdr w:val="none" w:sz="0" w:space="0" w:color="auto" w:frame="1"/>
-        </w:rPr>
-        <w:t>desc</w:t>
-      </w:r>
-      <w:proofErr w:type="spellEnd"/>
-      <w:r>
-        <w:rPr>
-          <w:rFonts w:ascii="inherit" w:hAnsi="inherit" w:cs="Courier"/>
-          <w:color w:val="A90D91"/>
-          <w:sz w:val="21"/>
-          <w:szCs w:val="21"/>
-          <w:bdr w:val="none" w:sz="0" w:space="0" w:color="auto" w:frame="1"/>
-        </w:rPr>
-        <w:t xml:space="preserve">, </w:t>
-      </w:r>
-      <w:proofErr w:type="spellStart"/>
-      <w:r>
-        <w:rPr>
-          <w:rFonts w:ascii="inherit" w:hAnsi="inherit" w:cs="Courier"/>
-          <w:color w:val="A90D91"/>
-          <w:sz w:val="21"/>
-          <w:szCs w:val="21"/>
-          <w:bdr w:val="none" w:sz="0" w:space="0" w:color="auto" w:frame="1"/>
-        </w:rPr>
-        <w:t>s.hacker_id</w:t>
-      </w:r>
-      <w:proofErr w:type="spellEnd"/>
-      <w:r>
-        <w:rPr>
-          <w:rFonts w:ascii="inherit" w:hAnsi="inherit" w:cs="Courier"/>
-          <w:color w:val="A90D91"/>
-          <w:sz w:val="21"/>
-          <w:szCs w:val="21"/>
-          <w:bdr w:val="none" w:sz="0" w:space="0" w:color="auto" w:frame="1"/>
-        </w:rPr>
-        <w:t xml:space="preserve"> </w:t>
-      </w:r>
-      <w:proofErr w:type="spellStart"/>
-      <w:r>
-        <w:rPr>
-          <w:rFonts w:ascii="inherit" w:hAnsi="inherit" w:cs="Courier"/>
-          <w:color w:val="A90D91"/>
-          <w:sz w:val="21"/>
-          <w:szCs w:val="21"/>
-          <w:bdr w:val="none" w:sz="0" w:space="0" w:color="auto" w:frame="1"/>
-        </w:rPr>
-        <w:t>asc</w:t>
-      </w:r>
       <w:proofErr w:type="spellEnd"/>
     </w:p>
     <w:sectPr>

--- a/SQL.docx
+++ b/SQL.docx
@@ -1484,6 +1484,7 @@
     </w:p>
     <w:p>
       <w:r>
+        <w:lastRenderedPageBreak/>
         <w:t xml:space="preserve">-  </w:t>
       </w:r>
       <w:r>
@@ -2079,6 +2080,7 @@
           <w:sz w:val="21"/>
           <w:szCs w:val="21"/>
         </w:rPr>
+        <w:lastRenderedPageBreak/>
         <w:drawing>
           <wp:inline distT="0" distB="0" distL="0" distR="0" wp14:anchorId="084C477C" wp14:editId="782FC53F">
             <wp:extent cx="3987800" cy="5943600"/>
@@ -2356,6 +2358,15 @@
           <w:szCs w:val="21"/>
         </w:rPr>
         <w:br/>
+      </w:r>
+      <w:r>
+        <w:rPr>
+          <w:rFonts w:ascii="var(--font-family-text)" w:hAnsi="var(--font-family-text)"/>
+          <w:color w:val="0E141E"/>
+          <w:sz w:val="21"/>
+          <w:szCs w:val="21"/>
+        </w:rPr>
+        <w:lastRenderedPageBreak/>
         <w:t>The empty cell data for columns with less than the maximum number of names per occupation (in this case, the Professor and Actor columns) are filled with </w:t>
       </w:r>
       <w:r>
@@ -3014,6 +3025,7 @@
           <w:sz w:val="21"/>
           <w:szCs w:val="21"/>
         </w:rPr>
+        <w:lastRenderedPageBreak/>
         <w:drawing>
           <wp:inline distT="0" distB="0" distL="0" distR="0" wp14:anchorId="6FE0A264" wp14:editId="7E470F9F">
             <wp:extent cx="3987800" cy="5943600"/>
@@ -3291,6 +3303,15 @@
           <w:szCs w:val="21"/>
         </w:rPr>
         <w:br/>
+      </w:r>
+      <w:r>
+        <w:rPr>
+          <w:rFonts w:ascii="var(--font-family-text)" w:hAnsi="var(--font-family-text)"/>
+          <w:color w:val="0E141E"/>
+          <w:sz w:val="21"/>
+          <w:szCs w:val="21"/>
+        </w:rPr>
+        <w:lastRenderedPageBreak/>
         <w:t>The empty cell data for columns with less than the maximum number of names per occupation (in this case, the Professor and Actor columns) are filled with </w:t>
       </w:r>
       <w:r>
@@ -3777,6 +3798,7 @@
           <w:sz w:val="21"/>
           <w:szCs w:val="21"/>
         </w:rPr>
+        <w:lastRenderedPageBreak/>
         <w:drawing>
           <wp:inline distT="0" distB="0" distL="0" distR="0" wp14:anchorId="0FF81F57" wp14:editId="5AF81ABE">
             <wp:extent cx="4051300" cy="2298700"/>
@@ -4074,6 +4096,15 @@
           <w:szCs w:val="21"/>
         </w:rPr>
         <w:br/>
+      </w:r>
+      <w:r>
+        <w:rPr>
+          <w:rFonts w:ascii="var(--font-family-text)" w:hAnsi="var(--font-family-text)" w:cs="Arial"/>
+          <w:color w:val="0E141E"/>
+          <w:sz w:val="21"/>
+          <w:szCs w:val="21"/>
+        </w:rPr>
+        <w:lastRenderedPageBreak/>
         <w:t>Values in the tuple  cannot form a triangle because the combined value of sides  and  is not larger than that of side .</w:t>
       </w:r>
     </w:p>
@@ -4531,6 +4562,7 @@
           <w:sz w:val="21"/>
           <w:szCs w:val="21"/>
         </w:rPr>
+        <w:lastRenderedPageBreak/>
         <w:drawing>
           <wp:inline distT="0" distB="0" distL="0" distR="0" wp14:anchorId="3CEAA3BF" wp14:editId="2E7BF764">
             <wp:extent cx="3987800" cy="4368800"/>
@@ -4732,6 +4764,7 @@
           <w:sz w:val="21"/>
           <w:szCs w:val="21"/>
         </w:rPr>
+        <w:lastRenderedPageBreak/>
         <w:drawing>
           <wp:inline distT="0" distB="0" distL="0" distR="0" wp14:anchorId="1098A5E4" wp14:editId="6ACF8B37">
             <wp:extent cx="7105232" cy="3429000"/>
@@ -4872,6 +4905,7 @@
           <w:sz w:val="21"/>
           <w:szCs w:val="21"/>
         </w:rPr>
+        <w:lastRenderedPageBreak/>
         <w:t>Amber's conglomerate corporation just acquired some new companies. Each of the companies follows this hierarchy:</w:t>
       </w:r>
       <w:r>
@@ -5494,6 +5528,7 @@
           <w:szCs w:val="21"/>
           <w:bdr w:val="none" w:sz="0" w:space="0" w:color="auto" w:frame="1"/>
         </w:rPr>
+        <w:lastRenderedPageBreak/>
         <w:t>Company:</w:t>
       </w:r>
       <w:r>
@@ -6047,7 +6082,17 @@
           <w:sz w:val="21"/>
           <w:szCs w:val="21"/>
         </w:rPr>
-        <w:t> is the code of its lead manager, and the </w:t>
+        <w:t xml:space="preserve"> is the code of its lead manager, and </w:t>
+      </w:r>
+      <w:r>
+        <w:rPr>
+          <w:rFonts w:ascii="var(--font-family-text)" w:hAnsi="var(--font-family-text)" w:cs="Arial"/>
+          <w:color w:val="0E141E"/>
+          <w:sz w:val="21"/>
+          <w:szCs w:val="21"/>
+        </w:rPr>
+        <w:lastRenderedPageBreak/>
+        <w:t>the </w:t>
       </w:r>
       <w:proofErr w:type="spellStart"/>
       <w:r>
@@ -6408,6 +6453,7 @@
           <w:szCs w:val="21"/>
           <w:bdr w:val="none" w:sz="0" w:space="0" w:color="auto" w:frame="1"/>
         </w:rPr>
+        <w:lastRenderedPageBreak/>
         <w:t>Company</w:t>
       </w:r>
       <w:r>
@@ -6724,6 +6770,7 @@
           <w:szCs w:val="21"/>
           <w:bdr w:val="none" w:sz="0" w:space="0" w:color="auto" w:frame="1"/>
         </w:rPr>
+        <w:lastRenderedPageBreak/>
         <w:t>Employee</w:t>
       </w:r>
       <w:r>
@@ -8882,6 +8929,7 @@
           <w:szCs w:val="21"/>
           <w:shd w:val="clear" w:color="auto" w:fill="FFFFFF"/>
         </w:rPr>
+        <w:lastRenderedPageBreak/>
         <w:t xml:space="preserve">- </w:t>
       </w:r>
       <w:r>
@@ -10082,6 +10130,7 @@
           <w:szCs w:val="21"/>
           <w:shd w:val="clear" w:color="auto" w:fill="FFFFFF"/>
         </w:rPr>
+        <w:lastRenderedPageBreak/>
         <w:t xml:space="preserve">- </w:t>
       </w:r>
       <w:r>
@@ -10733,6 +10782,7 @@
           <w:sz w:val="21"/>
           <w:szCs w:val="21"/>
         </w:rPr>
+        <w:lastRenderedPageBreak/>
         <w:br/>
       </w:r>
       <w:r>
@@ -10871,6 +10921,7 @@
           <w:sz w:val="21"/>
           <w:szCs w:val="21"/>
         </w:rPr>
+        <w:lastRenderedPageBreak/>
         <w:br/>
       </w:r>
       <w:r>
@@ -10953,6 +11004,7 @@
           <w:szCs w:val="21"/>
           <w:bdr w:val="none" w:sz="0" w:space="0" w:color="auto" w:frame="1"/>
         </w:rPr>
+        <w:lastRenderedPageBreak/>
         <w:t>Submissions</w:t>
       </w:r>
       <w:r>
@@ -10972,6 +11024,7 @@
           <w:sz w:val="21"/>
           <w:szCs w:val="21"/>
         </w:rPr>
+        <w:lastRenderedPageBreak/>
         <w:drawing>
           <wp:inline distT="0" distB="0" distL="0" distR="0" wp14:anchorId="14A02468" wp14:editId="148B0231">
             <wp:extent cx="5168900" cy="9969500"/>
@@ -11044,6 +11097,7 @@
           <w:szCs w:val="21"/>
           <w:bdr w:val="none" w:sz="0" w:space="0" w:color="auto" w:frame="1"/>
         </w:rPr>
+        <w:lastRenderedPageBreak/>
         <w:t>Sample Output</w:t>
       </w:r>
     </w:p>
@@ -12507,6 +12561,7 @@
           <w:szCs w:val="21"/>
           <w:shd w:val="clear" w:color="auto" w:fill="FFFFFF"/>
         </w:rPr>
+        <w:lastRenderedPageBreak/>
         <w:t>Given the </w:t>
       </w:r>
       <w:r>
@@ -14069,6 +14124,7 @@
           <w:szCs w:val="21"/>
           <w:bdr w:val="none" w:sz="0" w:space="0" w:color="auto" w:frame="1"/>
         </w:rPr>
+        <w:lastRenderedPageBreak/>
         <w:t>inner</w:t>
       </w:r>
       <w:proofErr w:type="gramEnd"/>
@@ -15095,9 +15151,931 @@
         </w:rPr>
         <w:t>desc</w:t>
       </w:r>
+      <w:proofErr w:type="spellEnd"/>
+    </w:p>
+    <w:p>
+      <w:pPr>
+        <w:rPr>
+          <w:rFonts w:ascii="Times New Roman" w:eastAsia="Times New Roman" w:hAnsi="Times New Roman" w:cs="Times New Roman"/>
+          <w:sz w:val="20"/>
+          <w:szCs w:val="20"/>
+        </w:rPr>
+      </w:pPr>
+    </w:p>
+    <w:p>
+      <w:pPr>
+        <w:rPr>
+          <w:rFonts w:ascii="Monaco" w:eastAsia="Times New Roman" w:hAnsi="Monaco" w:cs="Times New Roman"/>
+          <w:color w:val="177500"/>
+          <w:sz w:val="21"/>
+          <w:szCs w:val="21"/>
+          <w:bdr w:val="none" w:sz="0" w:space="0" w:color="auto" w:frame="1"/>
+        </w:rPr>
+      </w:pPr>
+      <w:r>
+        <w:rPr>
+          <w:rFonts w:ascii="Monaco" w:eastAsia="Times New Roman" w:hAnsi="Monaco" w:cs="Times New Roman"/>
+          <w:color w:val="177500"/>
+          <w:sz w:val="21"/>
+          <w:szCs w:val="21"/>
+          <w:bdr w:val="none" w:sz="0" w:space="0" w:color="auto" w:frame="1"/>
+        </w:rPr>
+        <w:br/>
+      </w:r>
+    </w:p>
+    <w:p>
+      <w:pPr>
+        <w:rPr>
+          <w:rFonts w:ascii="Monaco" w:eastAsia="Times New Roman" w:hAnsi="Monaco" w:cs="Times New Roman"/>
+          <w:color w:val="177500"/>
+          <w:sz w:val="21"/>
+          <w:szCs w:val="21"/>
+          <w:bdr w:val="none" w:sz="0" w:space="0" w:color="auto" w:frame="1"/>
+        </w:rPr>
+      </w:pPr>
+    </w:p>
+    <w:p>
+      <w:pPr>
+        <w:rPr>
+          <w:rFonts w:ascii="Times New Roman" w:eastAsia="Times New Roman" w:hAnsi="Times New Roman" w:cs="Times New Roman"/>
+          <w:sz w:val="20"/>
+          <w:szCs w:val="20"/>
+        </w:rPr>
+      </w:pPr>
+      <w:r>
+        <w:rPr>
+          <w:rFonts w:ascii="Arial" w:eastAsia="Times New Roman" w:hAnsi="Arial" w:cs="Arial"/>
+          <w:color w:val="576871"/>
+          <w:sz w:val="21"/>
+          <w:szCs w:val="21"/>
+          <w:shd w:val="clear" w:color="auto" w:fill="FFFFFF"/>
+        </w:rPr>
+        <w:t>Julia asked her students to create some coding challenges. Write a query to print the </w:t>
+      </w:r>
+      <w:proofErr w:type="spellStart"/>
+      <w:r>
+        <w:rPr>
+          <w:rFonts w:ascii="Arial" w:eastAsia="Times New Roman" w:hAnsi="Arial" w:cs="Arial"/>
+          <w:i/>
+          <w:iCs/>
+          <w:color w:val="576871"/>
+          <w:sz w:val="21"/>
+          <w:szCs w:val="21"/>
+          <w:bdr w:val="none" w:sz="0" w:space="0" w:color="auto" w:frame="1"/>
+          <w:shd w:val="clear" w:color="auto" w:fill="FFFFFF"/>
+        </w:rPr>
+        <w:t>hacker_id</w:t>
+      </w:r>
+      <w:proofErr w:type="spellEnd"/>
+      <w:r>
+        <w:rPr>
+          <w:rFonts w:ascii="Arial" w:eastAsia="Times New Roman" w:hAnsi="Arial" w:cs="Arial"/>
+          <w:color w:val="576871"/>
+          <w:sz w:val="21"/>
+          <w:szCs w:val="21"/>
+          <w:shd w:val="clear" w:color="auto" w:fill="FFFFFF"/>
+        </w:rPr>
+        <w:t>, </w:t>
+      </w:r>
+      <w:r>
+        <w:rPr>
+          <w:rFonts w:ascii="Arial" w:eastAsia="Times New Roman" w:hAnsi="Arial" w:cs="Arial"/>
+          <w:i/>
+          <w:iCs/>
+          <w:color w:val="576871"/>
+          <w:sz w:val="21"/>
+          <w:szCs w:val="21"/>
+          <w:bdr w:val="none" w:sz="0" w:space="0" w:color="auto" w:frame="1"/>
+          <w:shd w:val="clear" w:color="auto" w:fill="FFFFFF"/>
+        </w:rPr>
+        <w:t>name</w:t>
+      </w:r>
+      <w:r>
+        <w:rPr>
+          <w:rFonts w:ascii="Arial" w:eastAsia="Times New Roman" w:hAnsi="Arial" w:cs="Arial"/>
+          <w:color w:val="576871"/>
+          <w:sz w:val="21"/>
+          <w:szCs w:val="21"/>
+          <w:shd w:val="clear" w:color="auto" w:fill="FFFFFF"/>
+        </w:rPr>
+        <w:t>, and the total number of challenges created by each student. Sort your results by the total number of challenges in descending order. If more than one student created the same number of challenges, then sort the result by </w:t>
+      </w:r>
+      <w:proofErr w:type="spellStart"/>
+      <w:r>
+        <w:rPr>
+          <w:rFonts w:ascii="Arial" w:eastAsia="Times New Roman" w:hAnsi="Arial" w:cs="Arial"/>
+          <w:i/>
+          <w:iCs/>
+          <w:color w:val="576871"/>
+          <w:sz w:val="21"/>
+          <w:szCs w:val="21"/>
+          <w:bdr w:val="none" w:sz="0" w:space="0" w:color="auto" w:frame="1"/>
+          <w:shd w:val="clear" w:color="auto" w:fill="FFFFFF"/>
+        </w:rPr>
+        <w:t>hacker_id</w:t>
+      </w:r>
+      <w:proofErr w:type="spellEnd"/>
+      <w:r>
+        <w:rPr>
+          <w:rFonts w:ascii="Arial" w:eastAsia="Times New Roman" w:hAnsi="Arial" w:cs="Arial"/>
+          <w:color w:val="576871"/>
+          <w:sz w:val="21"/>
+          <w:szCs w:val="21"/>
+          <w:shd w:val="clear" w:color="auto" w:fill="FFFFFF"/>
+        </w:rPr>
+        <w:t>. If more than one student created the same number of challenges and the count is less than the maximum number of challenges created, then exclude those students from the result.</w:t>
+      </w:r>
+    </w:p>
+    <w:p>
+      <w:pPr>
+        <w:rPr>
+          <w:rFonts w:ascii="Monaco" w:eastAsia="Times New Roman" w:hAnsi="Monaco" w:cs="Times New Roman"/>
+          <w:color w:val="177500"/>
+          <w:sz w:val="21"/>
+          <w:szCs w:val="21"/>
+          <w:bdr w:val="none" w:sz="0" w:space="0" w:color="auto" w:frame="1"/>
+        </w:rPr>
+      </w:pPr>
       <w:bookmarkStart w:id="0" w:name="_GoBack"/>
       <w:bookmarkEnd w:id="0"/>
-      <w:proofErr w:type="spellEnd"/>
+    </w:p>
+    <w:p>
+      <w:pPr>
+        <w:rPr>
+          <w:rFonts w:ascii="Monaco" w:eastAsia="Times New Roman" w:hAnsi="Monaco" w:cs="Times New Roman"/>
+          <w:color w:val="177500"/>
+          <w:sz w:val="21"/>
+          <w:szCs w:val="21"/>
+          <w:bdr w:val="none" w:sz="0" w:space="0" w:color="auto" w:frame="1"/>
+        </w:rPr>
+      </w:pPr>
+    </w:p>
+    <w:p>
+      <w:pPr>
+        <w:rPr>
+          <w:rFonts w:ascii="Monaco" w:eastAsia="Times New Roman" w:hAnsi="Monaco" w:cs="Times New Roman"/>
+          <w:color w:val="177500"/>
+          <w:sz w:val="21"/>
+          <w:szCs w:val="21"/>
+          <w:bdr w:val="none" w:sz="0" w:space="0" w:color="auto" w:frame="1"/>
+        </w:rPr>
+      </w:pPr>
+    </w:p>
+    <w:p>
+      <w:pPr>
+        <w:rPr>
+          <w:rFonts w:ascii="Monaco" w:eastAsia="Times New Roman" w:hAnsi="Monaco" w:cs="Times New Roman"/>
+          <w:color w:val="177500"/>
+          <w:sz w:val="21"/>
+          <w:szCs w:val="21"/>
+          <w:bdr w:val="none" w:sz="0" w:space="0" w:color="auto" w:frame="1"/>
+        </w:rPr>
+      </w:pPr>
+    </w:p>
+    <w:p>
+      <w:pPr>
+        <w:rPr>
+          <w:rFonts w:ascii="Times New Roman" w:eastAsia="Times New Roman" w:hAnsi="Times New Roman" w:cs="Times New Roman"/>
+          <w:sz w:val="20"/>
+          <w:szCs w:val="20"/>
+        </w:rPr>
+      </w:pPr>
+      <w:proofErr w:type="gramStart"/>
+      <w:r>
+        <w:rPr>
+          <w:rFonts w:ascii="Times New Roman" w:eastAsia="Times New Roman" w:hAnsi="Times New Roman" w:cs="Times New Roman"/>
+          <w:sz w:val="20"/>
+          <w:szCs w:val="20"/>
+        </w:rPr>
+        <w:t>select</w:t>
+      </w:r>
+      <w:proofErr w:type="gramEnd"/>
+      <w:r>
+        <w:rPr>
+          <w:rFonts w:ascii="Times New Roman" w:eastAsia="Times New Roman" w:hAnsi="Times New Roman" w:cs="Times New Roman"/>
+          <w:sz w:val="20"/>
+          <w:szCs w:val="20"/>
+        </w:rPr>
+        <w:t xml:space="preserve"> </w:t>
+      </w:r>
+      <w:proofErr w:type="spellStart"/>
+      <w:r>
+        <w:rPr>
+          <w:rFonts w:ascii="Times New Roman" w:eastAsia="Times New Roman" w:hAnsi="Times New Roman" w:cs="Times New Roman"/>
+          <w:sz w:val="20"/>
+          <w:szCs w:val="20"/>
+        </w:rPr>
+        <w:t>c.hacker_id</w:t>
+      </w:r>
+      <w:proofErr w:type="spellEnd"/>
+      <w:r>
+        <w:rPr>
+          <w:rFonts w:ascii="Times New Roman" w:eastAsia="Times New Roman" w:hAnsi="Times New Roman" w:cs="Times New Roman"/>
+          <w:sz w:val="20"/>
+          <w:szCs w:val="20"/>
+        </w:rPr>
+        <w:t>, h.name, count(</w:t>
+      </w:r>
+      <w:proofErr w:type="spellStart"/>
+      <w:r>
+        <w:rPr>
+          <w:rFonts w:ascii="Times New Roman" w:eastAsia="Times New Roman" w:hAnsi="Times New Roman" w:cs="Times New Roman"/>
+          <w:sz w:val="20"/>
+          <w:szCs w:val="20"/>
+        </w:rPr>
+        <w:t>c.challenge_id</w:t>
+      </w:r>
+      <w:proofErr w:type="spellEnd"/>
+      <w:r>
+        <w:rPr>
+          <w:rFonts w:ascii="Times New Roman" w:eastAsia="Times New Roman" w:hAnsi="Times New Roman" w:cs="Times New Roman"/>
+          <w:sz w:val="20"/>
+          <w:szCs w:val="20"/>
+        </w:rPr>
+        <w:t xml:space="preserve">) as </w:t>
+      </w:r>
+      <w:proofErr w:type="spellStart"/>
+      <w:r>
+        <w:rPr>
+          <w:rFonts w:ascii="Times New Roman" w:eastAsia="Times New Roman" w:hAnsi="Times New Roman" w:cs="Times New Roman"/>
+          <w:sz w:val="20"/>
+          <w:szCs w:val="20"/>
+        </w:rPr>
+        <w:t>c_count</w:t>
+      </w:r>
+      <w:proofErr w:type="spellEnd"/>
+    </w:p>
+    <w:p>
+      <w:pPr>
+        <w:rPr>
+          <w:rFonts w:ascii="Times New Roman" w:eastAsia="Times New Roman" w:hAnsi="Times New Roman" w:cs="Times New Roman"/>
+          <w:sz w:val="20"/>
+          <w:szCs w:val="20"/>
+        </w:rPr>
+      </w:pPr>
+      <w:proofErr w:type="gramStart"/>
+      <w:r>
+        <w:rPr>
+          <w:rFonts w:ascii="Times New Roman" w:eastAsia="Times New Roman" w:hAnsi="Times New Roman" w:cs="Times New Roman"/>
+          <w:sz w:val="20"/>
+          <w:szCs w:val="20"/>
+        </w:rPr>
+        <w:t>from</w:t>
+      </w:r>
+      <w:proofErr w:type="gramEnd"/>
+      <w:r>
+        <w:rPr>
+          <w:rFonts w:ascii="Times New Roman" w:eastAsia="Times New Roman" w:hAnsi="Times New Roman" w:cs="Times New Roman"/>
+          <w:sz w:val="20"/>
+          <w:szCs w:val="20"/>
+        </w:rPr>
+        <w:t xml:space="preserve"> hackers h join challenges c </w:t>
+      </w:r>
+    </w:p>
+    <w:p>
+      <w:pPr>
+        <w:rPr>
+          <w:rFonts w:ascii="Times New Roman" w:eastAsia="Times New Roman" w:hAnsi="Times New Roman" w:cs="Times New Roman"/>
+          <w:sz w:val="20"/>
+          <w:szCs w:val="20"/>
+        </w:rPr>
+      </w:pPr>
+      <w:proofErr w:type="gramStart"/>
+      <w:r>
+        <w:rPr>
+          <w:rFonts w:ascii="Times New Roman" w:eastAsia="Times New Roman" w:hAnsi="Times New Roman" w:cs="Times New Roman"/>
+          <w:sz w:val="20"/>
+          <w:szCs w:val="20"/>
+        </w:rPr>
+        <w:t>on</w:t>
+      </w:r>
+      <w:proofErr w:type="gramEnd"/>
+      <w:r>
+        <w:rPr>
+          <w:rFonts w:ascii="Times New Roman" w:eastAsia="Times New Roman" w:hAnsi="Times New Roman" w:cs="Times New Roman"/>
+          <w:sz w:val="20"/>
+          <w:szCs w:val="20"/>
+        </w:rPr>
+        <w:t xml:space="preserve"> </w:t>
+      </w:r>
+      <w:proofErr w:type="spellStart"/>
+      <w:r>
+        <w:rPr>
+          <w:rFonts w:ascii="Times New Roman" w:eastAsia="Times New Roman" w:hAnsi="Times New Roman" w:cs="Times New Roman"/>
+          <w:sz w:val="20"/>
+          <w:szCs w:val="20"/>
+        </w:rPr>
+        <w:t>h.hacker_id</w:t>
+      </w:r>
+      <w:proofErr w:type="spellEnd"/>
+      <w:r>
+        <w:rPr>
+          <w:rFonts w:ascii="Times New Roman" w:eastAsia="Times New Roman" w:hAnsi="Times New Roman" w:cs="Times New Roman"/>
+          <w:sz w:val="20"/>
+          <w:szCs w:val="20"/>
+        </w:rPr>
+        <w:t xml:space="preserve"> = </w:t>
+      </w:r>
+      <w:proofErr w:type="spellStart"/>
+      <w:r>
+        <w:rPr>
+          <w:rFonts w:ascii="Times New Roman" w:eastAsia="Times New Roman" w:hAnsi="Times New Roman" w:cs="Times New Roman"/>
+          <w:sz w:val="20"/>
+          <w:szCs w:val="20"/>
+        </w:rPr>
+        <w:t>c.hacker_id</w:t>
+      </w:r>
+      <w:proofErr w:type="spellEnd"/>
+    </w:p>
+    <w:p>
+      <w:pPr>
+        <w:rPr>
+          <w:rFonts w:ascii="Times New Roman" w:eastAsia="Times New Roman" w:hAnsi="Times New Roman" w:cs="Times New Roman"/>
+          <w:sz w:val="20"/>
+          <w:szCs w:val="20"/>
+        </w:rPr>
+      </w:pPr>
+      <w:proofErr w:type="gramStart"/>
+      <w:r>
+        <w:rPr>
+          <w:rFonts w:ascii="Times New Roman" w:eastAsia="Times New Roman" w:hAnsi="Times New Roman" w:cs="Times New Roman"/>
+          <w:sz w:val="20"/>
+          <w:szCs w:val="20"/>
+        </w:rPr>
+        <w:t>group</w:t>
+      </w:r>
+      <w:proofErr w:type="gramEnd"/>
+      <w:r>
+        <w:rPr>
+          <w:rFonts w:ascii="Times New Roman" w:eastAsia="Times New Roman" w:hAnsi="Times New Roman" w:cs="Times New Roman"/>
+          <w:sz w:val="20"/>
+          <w:szCs w:val="20"/>
+        </w:rPr>
+        <w:t xml:space="preserve"> by </w:t>
+      </w:r>
+      <w:proofErr w:type="spellStart"/>
+      <w:r>
+        <w:rPr>
+          <w:rFonts w:ascii="Times New Roman" w:eastAsia="Times New Roman" w:hAnsi="Times New Roman" w:cs="Times New Roman"/>
+          <w:sz w:val="20"/>
+          <w:szCs w:val="20"/>
+        </w:rPr>
+        <w:t>c.hacker_id</w:t>
+      </w:r>
+      <w:proofErr w:type="spellEnd"/>
+      <w:r>
+        <w:rPr>
+          <w:rFonts w:ascii="Times New Roman" w:eastAsia="Times New Roman" w:hAnsi="Times New Roman" w:cs="Times New Roman"/>
+          <w:sz w:val="20"/>
+          <w:szCs w:val="20"/>
+        </w:rPr>
+        <w:t>, h.name</w:t>
+      </w:r>
+    </w:p>
+    <w:p>
+      <w:pPr>
+        <w:rPr>
+          <w:rFonts w:ascii="Times New Roman" w:eastAsia="Times New Roman" w:hAnsi="Times New Roman" w:cs="Times New Roman"/>
+          <w:sz w:val="20"/>
+          <w:szCs w:val="20"/>
+        </w:rPr>
+      </w:pPr>
+      <w:proofErr w:type="gramStart"/>
+      <w:r>
+        <w:rPr>
+          <w:rFonts w:ascii="Times New Roman" w:eastAsia="Times New Roman" w:hAnsi="Times New Roman" w:cs="Times New Roman"/>
+          <w:sz w:val="20"/>
+          <w:szCs w:val="20"/>
+        </w:rPr>
+        <w:t>having</w:t>
+      </w:r>
+      <w:proofErr w:type="gramEnd"/>
+      <w:r>
+        <w:rPr>
+          <w:rFonts w:ascii="Times New Roman" w:eastAsia="Times New Roman" w:hAnsi="Times New Roman" w:cs="Times New Roman"/>
+          <w:sz w:val="20"/>
+          <w:szCs w:val="20"/>
+        </w:rPr>
+        <w:t xml:space="preserve"> </w:t>
+      </w:r>
+      <w:proofErr w:type="spellStart"/>
+      <w:r>
+        <w:rPr>
+          <w:rFonts w:ascii="Times New Roman" w:eastAsia="Times New Roman" w:hAnsi="Times New Roman" w:cs="Times New Roman"/>
+          <w:sz w:val="20"/>
+          <w:szCs w:val="20"/>
+        </w:rPr>
+        <w:t>c_count</w:t>
+      </w:r>
+      <w:proofErr w:type="spellEnd"/>
+      <w:r>
+        <w:rPr>
+          <w:rFonts w:ascii="Times New Roman" w:eastAsia="Times New Roman" w:hAnsi="Times New Roman" w:cs="Times New Roman"/>
+          <w:sz w:val="20"/>
+          <w:szCs w:val="20"/>
+        </w:rPr>
+        <w:t xml:space="preserve"> = (</w:t>
+      </w:r>
+    </w:p>
+    <w:p>
+      <w:pPr>
+        <w:rPr>
+          <w:rFonts w:ascii="Times New Roman" w:eastAsia="Times New Roman" w:hAnsi="Times New Roman" w:cs="Times New Roman"/>
+          <w:sz w:val="20"/>
+          <w:szCs w:val="20"/>
+        </w:rPr>
+      </w:pPr>
+      <w:r>
+        <w:rPr>
+          <w:rFonts w:ascii="Times New Roman" w:eastAsia="Times New Roman" w:hAnsi="Times New Roman" w:cs="Times New Roman"/>
+          <w:sz w:val="20"/>
+          <w:szCs w:val="20"/>
+        </w:rPr>
+        <w:t xml:space="preserve">    </w:t>
+      </w:r>
+      <w:proofErr w:type="gramStart"/>
+      <w:r>
+        <w:rPr>
+          <w:rFonts w:ascii="Times New Roman" w:eastAsia="Times New Roman" w:hAnsi="Times New Roman" w:cs="Times New Roman"/>
+          <w:sz w:val="20"/>
+          <w:szCs w:val="20"/>
+        </w:rPr>
+        <w:t>select</w:t>
+      </w:r>
+      <w:proofErr w:type="gramEnd"/>
+      <w:r>
+        <w:rPr>
+          <w:rFonts w:ascii="Times New Roman" w:eastAsia="Times New Roman" w:hAnsi="Times New Roman" w:cs="Times New Roman"/>
+          <w:sz w:val="20"/>
+          <w:szCs w:val="20"/>
+        </w:rPr>
+        <w:t xml:space="preserve"> MAX(temp1.cnt) from (</w:t>
+      </w:r>
+    </w:p>
+    <w:p>
+      <w:pPr>
+        <w:rPr>
+          <w:rFonts w:ascii="Times New Roman" w:eastAsia="Times New Roman" w:hAnsi="Times New Roman" w:cs="Times New Roman"/>
+          <w:sz w:val="20"/>
+          <w:szCs w:val="20"/>
+        </w:rPr>
+      </w:pPr>
+      <w:r>
+        <w:rPr>
+          <w:rFonts w:ascii="Times New Roman" w:eastAsia="Times New Roman" w:hAnsi="Times New Roman" w:cs="Times New Roman"/>
+          <w:sz w:val="20"/>
+          <w:szCs w:val="20"/>
+        </w:rPr>
+        <w:t xml:space="preserve">        </w:t>
+      </w:r>
+      <w:proofErr w:type="gramStart"/>
+      <w:r>
+        <w:rPr>
+          <w:rFonts w:ascii="Times New Roman" w:eastAsia="Times New Roman" w:hAnsi="Times New Roman" w:cs="Times New Roman"/>
+          <w:sz w:val="20"/>
+          <w:szCs w:val="20"/>
+        </w:rPr>
+        <w:t>select</w:t>
+      </w:r>
+      <w:proofErr w:type="gramEnd"/>
+      <w:r>
+        <w:rPr>
+          <w:rFonts w:ascii="Times New Roman" w:eastAsia="Times New Roman" w:hAnsi="Times New Roman" w:cs="Times New Roman"/>
+          <w:sz w:val="20"/>
+          <w:szCs w:val="20"/>
+        </w:rPr>
+        <w:t xml:space="preserve"> count(</w:t>
+      </w:r>
+      <w:proofErr w:type="spellStart"/>
+      <w:r>
+        <w:rPr>
+          <w:rFonts w:ascii="Times New Roman" w:eastAsia="Times New Roman" w:hAnsi="Times New Roman" w:cs="Times New Roman"/>
+          <w:sz w:val="20"/>
+          <w:szCs w:val="20"/>
+        </w:rPr>
+        <w:t>hacker_id</w:t>
+      </w:r>
+      <w:proofErr w:type="spellEnd"/>
+      <w:r>
+        <w:rPr>
+          <w:rFonts w:ascii="Times New Roman" w:eastAsia="Times New Roman" w:hAnsi="Times New Roman" w:cs="Times New Roman"/>
+          <w:sz w:val="20"/>
+          <w:szCs w:val="20"/>
+        </w:rPr>
+        <w:t xml:space="preserve">) as </w:t>
+      </w:r>
+      <w:proofErr w:type="spellStart"/>
+      <w:r>
+        <w:rPr>
+          <w:rFonts w:ascii="Times New Roman" w:eastAsia="Times New Roman" w:hAnsi="Times New Roman" w:cs="Times New Roman"/>
+          <w:sz w:val="20"/>
+          <w:szCs w:val="20"/>
+        </w:rPr>
+        <w:t>cnt</w:t>
+      </w:r>
+      <w:proofErr w:type="spellEnd"/>
+      <w:r>
+        <w:rPr>
+          <w:rFonts w:ascii="Times New Roman" w:eastAsia="Times New Roman" w:hAnsi="Times New Roman" w:cs="Times New Roman"/>
+          <w:sz w:val="20"/>
+          <w:szCs w:val="20"/>
+        </w:rPr>
+        <w:t xml:space="preserve"> from challenges </w:t>
+      </w:r>
+    </w:p>
+    <w:p>
+      <w:pPr>
+        <w:rPr>
+          <w:rFonts w:ascii="Times New Roman" w:eastAsia="Times New Roman" w:hAnsi="Times New Roman" w:cs="Times New Roman"/>
+          <w:sz w:val="20"/>
+          <w:szCs w:val="20"/>
+        </w:rPr>
+      </w:pPr>
+      <w:r>
+        <w:rPr>
+          <w:rFonts w:ascii="Times New Roman" w:eastAsia="Times New Roman" w:hAnsi="Times New Roman" w:cs="Times New Roman"/>
+          <w:sz w:val="20"/>
+          <w:szCs w:val="20"/>
+        </w:rPr>
+        <w:t xml:space="preserve">            </w:t>
+      </w:r>
+      <w:proofErr w:type="gramStart"/>
+      <w:r>
+        <w:rPr>
+          <w:rFonts w:ascii="Times New Roman" w:eastAsia="Times New Roman" w:hAnsi="Times New Roman" w:cs="Times New Roman"/>
+          <w:sz w:val="20"/>
+          <w:szCs w:val="20"/>
+        </w:rPr>
+        <w:t>group</w:t>
+      </w:r>
+      <w:proofErr w:type="gramEnd"/>
+      <w:r>
+        <w:rPr>
+          <w:rFonts w:ascii="Times New Roman" w:eastAsia="Times New Roman" w:hAnsi="Times New Roman" w:cs="Times New Roman"/>
+          <w:sz w:val="20"/>
+          <w:szCs w:val="20"/>
+        </w:rPr>
+        <w:t xml:space="preserve"> by </w:t>
+      </w:r>
+      <w:proofErr w:type="spellStart"/>
+      <w:r>
+        <w:rPr>
+          <w:rFonts w:ascii="Times New Roman" w:eastAsia="Times New Roman" w:hAnsi="Times New Roman" w:cs="Times New Roman"/>
+          <w:sz w:val="20"/>
+          <w:szCs w:val="20"/>
+        </w:rPr>
+        <w:t>hacker_id</w:t>
+      </w:r>
+      <w:proofErr w:type="spellEnd"/>
+      <w:r>
+        <w:rPr>
+          <w:rFonts w:ascii="Times New Roman" w:eastAsia="Times New Roman" w:hAnsi="Times New Roman" w:cs="Times New Roman"/>
+          <w:sz w:val="20"/>
+          <w:szCs w:val="20"/>
+        </w:rPr>
+        <w:t xml:space="preserve"> </w:t>
+      </w:r>
+    </w:p>
+    <w:p>
+      <w:pPr>
+        <w:rPr>
+          <w:rFonts w:ascii="Times New Roman" w:eastAsia="Times New Roman" w:hAnsi="Times New Roman" w:cs="Times New Roman"/>
+          <w:sz w:val="20"/>
+          <w:szCs w:val="20"/>
+        </w:rPr>
+      </w:pPr>
+      <w:r>
+        <w:rPr>
+          <w:rFonts w:ascii="Times New Roman" w:eastAsia="Times New Roman" w:hAnsi="Times New Roman" w:cs="Times New Roman"/>
+          <w:sz w:val="20"/>
+          <w:szCs w:val="20"/>
+        </w:rPr>
+        <w:t xml:space="preserve">            </w:t>
+      </w:r>
+      <w:proofErr w:type="gramStart"/>
+      <w:r>
+        <w:rPr>
+          <w:rFonts w:ascii="Times New Roman" w:eastAsia="Times New Roman" w:hAnsi="Times New Roman" w:cs="Times New Roman"/>
+          <w:sz w:val="20"/>
+          <w:szCs w:val="20"/>
+        </w:rPr>
+        <w:t>order</w:t>
+      </w:r>
+      <w:proofErr w:type="gramEnd"/>
+      <w:r>
+        <w:rPr>
+          <w:rFonts w:ascii="Times New Roman" w:eastAsia="Times New Roman" w:hAnsi="Times New Roman" w:cs="Times New Roman"/>
+          <w:sz w:val="20"/>
+          <w:szCs w:val="20"/>
+        </w:rPr>
+        <w:t xml:space="preserve"> by </w:t>
+      </w:r>
+      <w:proofErr w:type="spellStart"/>
+      <w:r>
+        <w:rPr>
+          <w:rFonts w:ascii="Times New Roman" w:eastAsia="Times New Roman" w:hAnsi="Times New Roman" w:cs="Times New Roman"/>
+          <w:sz w:val="20"/>
+          <w:szCs w:val="20"/>
+        </w:rPr>
+        <w:t>hacker_id</w:t>
+      </w:r>
+      <w:proofErr w:type="spellEnd"/>
+      <w:r>
+        <w:rPr>
+          <w:rFonts w:ascii="Times New Roman" w:eastAsia="Times New Roman" w:hAnsi="Times New Roman" w:cs="Times New Roman"/>
+          <w:sz w:val="20"/>
+          <w:szCs w:val="20"/>
+        </w:rPr>
+        <w:t xml:space="preserve">) temp1) </w:t>
+      </w:r>
+    </w:p>
+    <w:p>
+      <w:pPr>
+        <w:rPr>
+          <w:rFonts w:ascii="Times New Roman" w:eastAsia="Times New Roman" w:hAnsi="Times New Roman" w:cs="Times New Roman"/>
+          <w:sz w:val="20"/>
+          <w:szCs w:val="20"/>
+        </w:rPr>
+      </w:pPr>
+      <w:r>
+        <w:rPr>
+          <w:rFonts w:ascii="Times New Roman" w:eastAsia="Times New Roman" w:hAnsi="Times New Roman" w:cs="Times New Roman"/>
+          <w:sz w:val="20"/>
+          <w:szCs w:val="20"/>
+        </w:rPr>
+        <w:t xml:space="preserve">            </w:t>
+      </w:r>
+      <w:proofErr w:type="gramStart"/>
+      <w:r>
+        <w:rPr>
+          <w:rFonts w:ascii="Times New Roman" w:eastAsia="Times New Roman" w:hAnsi="Times New Roman" w:cs="Times New Roman"/>
+          <w:sz w:val="20"/>
+          <w:szCs w:val="20"/>
+        </w:rPr>
+        <w:t>or</w:t>
+      </w:r>
+      <w:proofErr w:type="gramEnd"/>
+      <w:r>
+        <w:rPr>
+          <w:rFonts w:ascii="Times New Roman" w:eastAsia="Times New Roman" w:hAnsi="Times New Roman" w:cs="Times New Roman"/>
+          <w:sz w:val="20"/>
+          <w:szCs w:val="20"/>
+        </w:rPr>
+        <w:t xml:space="preserve"> </w:t>
+      </w:r>
+    </w:p>
+    <w:p>
+      <w:pPr>
+        <w:rPr>
+          <w:rFonts w:ascii="Times New Roman" w:eastAsia="Times New Roman" w:hAnsi="Times New Roman" w:cs="Times New Roman"/>
+          <w:sz w:val="20"/>
+          <w:szCs w:val="20"/>
+        </w:rPr>
+      </w:pPr>
+      <w:r>
+        <w:rPr>
+          <w:rFonts w:ascii="Times New Roman" w:eastAsia="Times New Roman" w:hAnsi="Times New Roman" w:cs="Times New Roman"/>
+          <w:sz w:val="20"/>
+          <w:szCs w:val="20"/>
+        </w:rPr>
+        <w:lastRenderedPageBreak/>
+        <w:t xml:space="preserve">            </w:t>
+      </w:r>
+      <w:proofErr w:type="spellStart"/>
+      <w:proofErr w:type="gramStart"/>
+      <w:r>
+        <w:rPr>
+          <w:rFonts w:ascii="Times New Roman" w:eastAsia="Times New Roman" w:hAnsi="Times New Roman" w:cs="Times New Roman"/>
+          <w:sz w:val="20"/>
+          <w:szCs w:val="20"/>
+        </w:rPr>
+        <w:t>c</w:t>
+      </w:r>
+      <w:proofErr w:type="gramEnd"/>
+      <w:r>
+        <w:rPr>
+          <w:rFonts w:ascii="Times New Roman" w:eastAsia="Times New Roman" w:hAnsi="Times New Roman" w:cs="Times New Roman"/>
+          <w:sz w:val="20"/>
+          <w:szCs w:val="20"/>
+        </w:rPr>
+        <w:t>_count</w:t>
+      </w:r>
+      <w:proofErr w:type="spellEnd"/>
+      <w:r>
+        <w:rPr>
+          <w:rFonts w:ascii="Times New Roman" w:eastAsia="Times New Roman" w:hAnsi="Times New Roman" w:cs="Times New Roman"/>
+          <w:sz w:val="20"/>
+          <w:szCs w:val="20"/>
+        </w:rPr>
+        <w:t xml:space="preserve"> in (</w:t>
+      </w:r>
+    </w:p>
+    <w:p>
+      <w:pPr>
+        <w:rPr>
+          <w:rFonts w:ascii="Times New Roman" w:eastAsia="Times New Roman" w:hAnsi="Times New Roman" w:cs="Times New Roman"/>
+          <w:sz w:val="20"/>
+          <w:szCs w:val="20"/>
+        </w:rPr>
+      </w:pPr>
+      <w:r>
+        <w:rPr>
+          <w:rFonts w:ascii="Times New Roman" w:eastAsia="Times New Roman" w:hAnsi="Times New Roman" w:cs="Times New Roman"/>
+          <w:sz w:val="20"/>
+          <w:szCs w:val="20"/>
+        </w:rPr>
+        <w:t xml:space="preserve">                </w:t>
+      </w:r>
+      <w:proofErr w:type="gramStart"/>
+      <w:r>
+        <w:rPr>
+          <w:rFonts w:ascii="Times New Roman" w:eastAsia="Times New Roman" w:hAnsi="Times New Roman" w:cs="Times New Roman"/>
+          <w:sz w:val="20"/>
+          <w:szCs w:val="20"/>
+        </w:rPr>
+        <w:t>select</w:t>
+      </w:r>
+      <w:proofErr w:type="gramEnd"/>
+      <w:r>
+        <w:rPr>
+          <w:rFonts w:ascii="Times New Roman" w:eastAsia="Times New Roman" w:hAnsi="Times New Roman" w:cs="Times New Roman"/>
+          <w:sz w:val="20"/>
+          <w:szCs w:val="20"/>
+        </w:rPr>
+        <w:t xml:space="preserve"> </w:t>
+      </w:r>
+      <w:proofErr w:type="spellStart"/>
+      <w:r>
+        <w:rPr>
+          <w:rFonts w:ascii="Times New Roman" w:eastAsia="Times New Roman" w:hAnsi="Times New Roman" w:cs="Times New Roman"/>
+          <w:sz w:val="20"/>
+          <w:szCs w:val="20"/>
+        </w:rPr>
+        <w:t>t.cnt</w:t>
+      </w:r>
+      <w:proofErr w:type="spellEnd"/>
+      <w:r>
+        <w:rPr>
+          <w:rFonts w:ascii="Times New Roman" w:eastAsia="Times New Roman" w:hAnsi="Times New Roman" w:cs="Times New Roman"/>
+          <w:sz w:val="20"/>
+          <w:szCs w:val="20"/>
+        </w:rPr>
+        <w:t xml:space="preserve"> from (select count(*) as </w:t>
+      </w:r>
+      <w:proofErr w:type="spellStart"/>
+      <w:r>
+        <w:rPr>
+          <w:rFonts w:ascii="Times New Roman" w:eastAsia="Times New Roman" w:hAnsi="Times New Roman" w:cs="Times New Roman"/>
+          <w:sz w:val="20"/>
+          <w:szCs w:val="20"/>
+        </w:rPr>
+        <w:t>cnt</w:t>
+      </w:r>
+      <w:proofErr w:type="spellEnd"/>
+      <w:r>
+        <w:rPr>
+          <w:rFonts w:ascii="Times New Roman" w:eastAsia="Times New Roman" w:hAnsi="Times New Roman" w:cs="Times New Roman"/>
+          <w:sz w:val="20"/>
+          <w:szCs w:val="20"/>
+        </w:rPr>
+        <w:t xml:space="preserve"> from challenges group by </w:t>
+      </w:r>
+      <w:proofErr w:type="spellStart"/>
+      <w:r>
+        <w:rPr>
+          <w:rFonts w:ascii="Times New Roman" w:eastAsia="Times New Roman" w:hAnsi="Times New Roman" w:cs="Times New Roman"/>
+          <w:sz w:val="20"/>
+          <w:szCs w:val="20"/>
+        </w:rPr>
+        <w:t>hacker_id</w:t>
+      </w:r>
+      <w:proofErr w:type="spellEnd"/>
+      <w:r>
+        <w:rPr>
+          <w:rFonts w:ascii="Times New Roman" w:eastAsia="Times New Roman" w:hAnsi="Times New Roman" w:cs="Times New Roman"/>
+          <w:sz w:val="20"/>
+          <w:szCs w:val="20"/>
+        </w:rPr>
+        <w:t xml:space="preserve">)t                          group by </w:t>
+      </w:r>
+      <w:proofErr w:type="spellStart"/>
+      <w:r>
+        <w:rPr>
+          <w:rFonts w:ascii="Times New Roman" w:eastAsia="Times New Roman" w:hAnsi="Times New Roman" w:cs="Times New Roman"/>
+          <w:sz w:val="20"/>
+          <w:szCs w:val="20"/>
+        </w:rPr>
+        <w:t>t.cnt</w:t>
+      </w:r>
+      <w:proofErr w:type="spellEnd"/>
+      <w:r>
+        <w:rPr>
+          <w:rFonts w:ascii="Times New Roman" w:eastAsia="Times New Roman" w:hAnsi="Times New Roman" w:cs="Times New Roman"/>
+          <w:sz w:val="20"/>
+          <w:szCs w:val="20"/>
+        </w:rPr>
+        <w:t xml:space="preserve"> having count(</w:t>
+      </w:r>
+      <w:proofErr w:type="spellStart"/>
+      <w:r>
+        <w:rPr>
+          <w:rFonts w:ascii="Times New Roman" w:eastAsia="Times New Roman" w:hAnsi="Times New Roman" w:cs="Times New Roman"/>
+          <w:sz w:val="20"/>
+          <w:szCs w:val="20"/>
+        </w:rPr>
+        <w:t>t.cnt</w:t>
+      </w:r>
+      <w:proofErr w:type="spellEnd"/>
+      <w:r>
+        <w:rPr>
+          <w:rFonts w:ascii="Times New Roman" w:eastAsia="Times New Roman" w:hAnsi="Times New Roman" w:cs="Times New Roman"/>
+          <w:sz w:val="20"/>
+          <w:szCs w:val="20"/>
+        </w:rPr>
+        <w:t>) = 1)</w:t>
+      </w:r>
+    </w:p>
+    <w:p>
+      <w:pPr>
+        <w:rPr>
+          <w:rFonts w:ascii="Times New Roman" w:eastAsia="Times New Roman" w:hAnsi="Times New Roman" w:cs="Times New Roman"/>
+          <w:sz w:val="20"/>
+          <w:szCs w:val="20"/>
+        </w:rPr>
+      </w:pPr>
+      <w:proofErr w:type="gramStart"/>
+      <w:r>
+        <w:rPr>
+          <w:rFonts w:ascii="Times New Roman" w:eastAsia="Times New Roman" w:hAnsi="Times New Roman" w:cs="Times New Roman"/>
+          <w:sz w:val="20"/>
+          <w:szCs w:val="20"/>
+        </w:rPr>
+        <w:t>order</w:t>
+      </w:r>
+      <w:proofErr w:type="gramEnd"/>
+      <w:r>
+        <w:rPr>
+          <w:rFonts w:ascii="Times New Roman" w:eastAsia="Times New Roman" w:hAnsi="Times New Roman" w:cs="Times New Roman"/>
+          <w:sz w:val="20"/>
+          <w:szCs w:val="20"/>
+        </w:rPr>
+        <w:t xml:space="preserve"> by </w:t>
+      </w:r>
+      <w:proofErr w:type="spellStart"/>
+      <w:r>
+        <w:rPr>
+          <w:rFonts w:ascii="Times New Roman" w:eastAsia="Times New Roman" w:hAnsi="Times New Roman" w:cs="Times New Roman"/>
+          <w:sz w:val="20"/>
+          <w:szCs w:val="20"/>
+        </w:rPr>
+        <w:t>c_count</w:t>
+      </w:r>
+      <w:proofErr w:type="spellEnd"/>
+      <w:r>
+        <w:rPr>
+          <w:rFonts w:ascii="Times New Roman" w:eastAsia="Times New Roman" w:hAnsi="Times New Roman" w:cs="Times New Roman"/>
+          <w:sz w:val="20"/>
+          <w:szCs w:val="20"/>
+        </w:rPr>
+        <w:t xml:space="preserve"> </w:t>
+      </w:r>
+      <w:proofErr w:type="spellStart"/>
+      <w:r>
+        <w:rPr>
+          <w:rFonts w:ascii="Times New Roman" w:eastAsia="Times New Roman" w:hAnsi="Times New Roman" w:cs="Times New Roman"/>
+          <w:sz w:val="20"/>
+          <w:szCs w:val="20"/>
+        </w:rPr>
+        <w:t>desc</w:t>
+      </w:r>
+      <w:proofErr w:type="spellEnd"/>
+      <w:r>
+        <w:rPr>
+          <w:rFonts w:ascii="Times New Roman" w:eastAsia="Times New Roman" w:hAnsi="Times New Roman" w:cs="Times New Roman"/>
+          <w:sz w:val="20"/>
+          <w:szCs w:val="20"/>
+        </w:rPr>
+        <w:t xml:space="preserve">, </w:t>
+      </w:r>
+      <w:proofErr w:type="spellStart"/>
+      <w:r>
+        <w:rPr>
+          <w:rFonts w:ascii="Times New Roman" w:eastAsia="Times New Roman" w:hAnsi="Times New Roman" w:cs="Times New Roman"/>
+          <w:sz w:val="20"/>
+          <w:szCs w:val="20"/>
+        </w:rPr>
+        <w:t>c.hacker_id</w:t>
+      </w:r>
+      <w:proofErr w:type="spellEnd"/>
+    </w:p>
+    <w:p>
+      <w:pPr>
+        <w:rPr>
+          <w:rFonts w:ascii="Times New Roman" w:eastAsia="Times New Roman" w:hAnsi="Times New Roman" w:cs="Times New Roman"/>
+          <w:sz w:val="20"/>
+          <w:szCs w:val="20"/>
+        </w:rPr>
+      </w:pPr>
     </w:p>
     <w:sectPr>
       <w:pgSz w:w="12240" w:h="15840"/>
@@ -16744,6 +17722,11 @@
     <w:basedOn w:val="DefaultParagraphFont"/>
     <w:rsid w:val="00374C97"/>
   </w:style>
+  <w:style w:type="character" w:customStyle="1" w:styleId="cm">
+    <w:name w:val="cm"/>
+    <w:basedOn w:val="DefaultParagraphFont"/>
+    <w:rsid w:val="00AC7E53"/>
+  </w:style>
 </w:styles>
 </file>
 
@@ -17118,6 +18101,11 @@
     <w:basedOn w:val="DefaultParagraphFont"/>
     <w:rsid w:val="00374C97"/>
   </w:style>
+  <w:style w:type="character" w:customStyle="1" w:styleId="cm">
+    <w:name w:val="cm"/>
+    <w:basedOn w:val="DefaultParagraphFont"/>
+    <w:rsid w:val="00AC7E53"/>
+  </w:style>
 </w:styles>
 </file>
 

--- a/SQL.docx
+++ b/SQL.docx
@@ -15296,786 +15296,896 @@
           <w:bdr w:val="none" w:sz="0" w:space="0" w:color="auto" w:frame="1"/>
         </w:rPr>
       </w:pPr>
+    </w:p>
+    <w:p>
+      <w:pPr>
+        <w:rPr>
+          <w:rFonts w:ascii="Monaco" w:eastAsia="Times New Roman" w:hAnsi="Monaco" w:cs="Times New Roman"/>
+          <w:color w:val="177500"/>
+          <w:sz w:val="21"/>
+          <w:szCs w:val="21"/>
+          <w:bdr w:val="none" w:sz="0" w:space="0" w:color="auto" w:frame="1"/>
+        </w:rPr>
+      </w:pPr>
+    </w:p>
+    <w:p>
+      <w:pPr>
+        <w:rPr>
+          <w:rFonts w:ascii="Monaco" w:eastAsia="Times New Roman" w:hAnsi="Monaco" w:cs="Times New Roman"/>
+          <w:color w:val="177500"/>
+          <w:sz w:val="21"/>
+          <w:szCs w:val="21"/>
+          <w:bdr w:val="none" w:sz="0" w:space="0" w:color="auto" w:frame="1"/>
+        </w:rPr>
+      </w:pPr>
+    </w:p>
+    <w:p>
+      <w:pPr>
+        <w:rPr>
+          <w:rFonts w:ascii="Monaco" w:eastAsia="Times New Roman" w:hAnsi="Monaco" w:cs="Times New Roman"/>
+          <w:color w:val="177500"/>
+          <w:sz w:val="21"/>
+          <w:szCs w:val="21"/>
+          <w:bdr w:val="none" w:sz="0" w:space="0" w:color="auto" w:frame="1"/>
+        </w:rPr>
+      </w:pPr>
+    </w:p>
+    <w:p>
+      <w:pPr>
+        <w:rPr>
+          <w:rFonts w:ascii="Times New Roman" w:eastAsia="Times New Roman" w:hAnsi="Times New Roman" w:cs="Times New Roman"/>
+          <w:sz w:val="20"/>
+          <w:szCs w:val="20"/>
+        </w:rPr>
+      </w:pPr>
+      <w:proofErr w:type="gramStart"/>
+      <w:r>
+        <w:rPr>
+          <w:rFonts w:ascii="Times New Roman" w:eastAsia="Times New Roman" w:hAnsi="Times New Roman" w:cs="Times New Roman"/>
+          <w:sz w:val="20"/>
+          <w:szCs w:val="20"/>
+        </w:rPr>
+        <w:t>select</w:t>
+      </w:r>
+      <w:proofErr w:type="gramEnd"/>
+      <w:r>
+        <w:rPr>
+          <w:rFonts w:ascii="Times New Roman" w:eastAsia="Times New Roman" w:hAnsi="Times New Roman" w:cs="Times New Roman"/>
+          <w:sz w:val="20"/>
+          <w:szCs w:val="20"/>
+        </w:rPr>
+        <w:t xml:space="preserve"> </w:t>
+      </w:r>
+      <w:proofErr w:type="spellStart"/>
+      <w:r>
+        <w:rPr>
+          <w:rFonts w:ascii="Times New Roman" w:eastAsia="Times New Roman" w:hAnsi="Times New Roman" w:cs="Times New Roman"/>
+          <w:sz w:val="20"/>
+          <w:szCs w:val="20"/>
+        </w:rPr>
+        <w:t>c.hacker_id</w:t>
+      </w:r>
+      <w:proofErr w:type="spellEnd"/>
+      <w:r>
+        <w:rPr>
+          <w:rFonts w:ascii="Times New Roman" w:eastAsia="Times New Roman" w:hAnsi="Times New Roman" w:cs="Times New Roman"/>
+          <w:sz w:val="20"/>
+          <w:szCs w:val="20"/>
+        </w:rPr>
+        <w:t>, h.name, count(</w:t>
+      </w:r>
+      <w:proofErr w:type="spellStart"/>
+      <w:r>
+        <w:rPr>
+          <w:rFonts w:ascii="Times New Roman" w:eastAsia="Times New Roman" w:hAnsi="Times New Roman" w:cs="Times New Roman"/>
+          <w:sz w:val="20"/>
+          <w:szCs w:val="20"/>
+        </w:rPr>
+        <w:t>c.challenge_id</w:t>
+      </w:r>
+      <w:proofErr w:type="spellEnd"/>
+      <w:r>
+        <w:rPr>
+          <w:rFonts w:ascii="Times New Roman" w:eastAsia="Times New Roman" w:hAnsi="Times New Roman" w:cs="Times New Roman"/>
+          <w:sz w:val="20"/>
+          <w:szCs w:val="20"/>
+        </w:rPr>
+        <w:t xml:space="preserve">) as </w:t>
+      </w:r>
+      <w:proofErr w:type="spellStart"/>
+      <w:r>
+        <w:rPr>
+          <w:rFonts w:ascii="Times New Roman" w:eastAsia="Times New Roman" w:hAnsi="Times New Roman" w:cs="Times New Roman"/>
+          <w:sz w:val="20"/>
+          <w:szCs w:val="20"/>
+        </w:rPr>
+        <w:t>c_count</w:t>
+      </w:r>
+      <w:proofErr w:type="spellEnd"/>
+    </w:p>
+    <w:p>
+      <w:pPr>
+        <w:rPr>
+          <w:rFonts w:ascii="Times New Roman" w:eastAsia="Times New Roman" w:hAnsi="Times New Roman" w:cs="Times New Roman"/>
+          <w:sz w:val="20"/>
+          <w:szCs w:val="20"/>
+        </w:rPr>
+      </w:pPr>
+      <w:proofErr w:type="gramStart"/>
+      <w:r>
+        <w:rPr>
+          <w:rFonts w:ascii="Times New Roman" w:eastAsia="Times New Roman" w:hAnsi="Times New Roman" w:cs="Times New Roman"/>
+          <w:sz w:val="20"/>
+          <w:szCs w:val="20"/>
+        </w:rPr>
+        <w:t>from</w:t>
+      </w:r>
+      <w:proofErr w:type="gramEnd"/>
+      <w:r>
+        <w:rPr>
+          <w:rFonts w:ascii="Times New Roman" w:eastAsia="Times New Roman" w:hAnsi="Times New Roman" w:cs="Times New Roman"/>
+          <w:sz w:val="20"/>
+          <w:szCs w:val="20"/>
+        </w:rPr>
+        <w:t xml:space="preserve"> hackers h join challenges c </w:t>
+      </w:r>
+    </w:p>
+    <w:p>
+      <w:pPr>
+        <w:rPr>
+          <w:rFonts w:ascii="Times New Roman" w:eastAsia="Times New Roman" w:hAnsi="Times New Roman" w:cs="Times New Roman"/>
+          <w:sz w:val="20"/>
+          <w:szCs w:val="20"/>
+        </w:rPr>
+      </w:pPr>
+      <w:proofErr w:type="gramStart"/>
+      <w:r>
+        <w:rPr>
+          <w:rFonts w:ascii="Times New Roman" w:eastAsia="Times New Roman" w:hAnsi="Times New Roman" w:cs="Times New Roman"/>
+          <w:sz w:val="20"/>
+          <w:szCs w:val="20"/>
+        </w:rPr>
+        <w:t>on</w:t>
+      </w:r>
+      <w:proofErr w:type="gramEnd"/>
+      <w:r>
+        <w:rPr>
+          <w:rFonts w:ascii="Times New Roman" w:eastAsia="Times New Roman" w:hAnsi="Times New Roman" w:cs="Times New Roman"/>
+          <w:sz w:val="20"/>
+          <w:szCs w:val="20"/>
+        </w:rPr>
+        <w:t xml:space="preserve"> </w:t>
+      </w:r>
+      <w:proofErr w:type="spellStart"/>
+      <w:r>
+        <w:rPr>
+          <w:rFonts w:ascii="Times New Roman" w:eastAsia="Times New Roman" w:hAnsi="Times New Roman" w:cs="Times New Roman"/>
+          <w:sz w:val="20"/>
+          <w:szCs w:val="20"/>
+        </w:rPr>
+        <w:t>h.hacker_id</w:t>
+      </w:r>
+      <w:proofErr w:type="spellEnd"/>
+      <w:r>
+        <w:rPr>
+          <w:rFonts w:ascii="Times New Roman" w:eastAsia="Times New Roman" w:hAnsi="Times New Roman" w:cs="Times New Roman"/>
+          <w:sz w:val="20"/>
+          <w:szCs w:val="20"/>
+        </w:rPr>
+        <w:t xml:space="preserve"> = </w:t>
+      </w:r>
+      <w:proofErr w:type="spellStart"/>
+      <w:r>
+        <w:rPr>
+          <w:rFonts w:ascii="Times New Roman" w:eastAsia="Times New Roman" w:hAnsi="Times New Roman" w:cs="Times New Roman"/>
+          <w:sz w:val="20"/>
+          <w:szCs w:val="20"/>
+        </w:rPr>
+        <w:t>c.hacker_id</w:t>
+      </w:r>
+      <w:proofErr w:type="spellEnd"/>
+    </w:p>
+    <w:p>
+      <w:pPr>
+        <w:rPr>
+          <w:rFonts w:ascii="Times New Roman" w:eastAsia="Times New Roman" w:hAnsi="Times New Roman" w:cs="Times New Roman"/>
+          <w:sz w:val="20"/>
+          <w:szCs w:val="20"/>
+        </w:rPr>
+      </w:pPr>
+      <w:proofErr w:type="gramStart"/>
+      <w:r>
+        <w:rPr>
+          <w:rFonts w:ascii="Times New Roman" w:eastAsia="Times New Roman" w:hAnsi="Times New Roman" w:cs="Times New Roman"/>
+          <w:sz w:val="20"/>
+          <w:szCs w:val="20"/>
+        </w:rPr>
+        <w:t>group</w:t>
+      </w:r>
+      <w:proofErr w:type="gramEnd"/>
+      <w:r>
+        <w:rPr>
+          <w:rFonts w:ascii="Times New Roman" w:eastAsia="Times New Roman" w:hAnsi="Times New Roman" w:cs="Times New Roman"/>
+          <w:sz w:val="20"/>
+          <w:szCs w:val="20"/>
+        </w:rPr>
+        <w:t xml:space="preserve"> by </w:t>
+      </w:r>
+      <w:proofErr w:type="spellStart"/>
+      <w:r>
+        <w:rPr>
+          <w:rFonts w:ascii="Times New Roman" w:eastAsia="Times New Roman" w:hAnsi="Times New Roman" w:cs="Times New Roman"/>
+          <w:sz w:val="20"/>
+          <w:szCs w:val="20"/>
+        </w:rPr>
+        <w:t>c.hacker_id</w:t>
+      </w:r>
+      <w:proofErr w:type="spellEnd"/>
+      <w:r>
+        <w:rPr>
+          <w:rFonts w:ascii="Times New Roman" w:eastAsia="Times New Roman" w:hAnsi="Times New Roman" w:cs="Times New Roman"/>
+          <w:sz w:val="20"/>
+          <w:szCs w:val="20"/>
+        </w:rPr>
+        <w:t>, h.name</w:t>
+      </w:r>
+    </w:p>
+    <w:p>
+      <w:pPr>
+        <w:rPr>
+          <w:rFonts w:ascii="Times New Roman" w:eastAsia="Times New Roman" w:hAnsi="Times New Roman" w:cs="Times New Roman"/>
+          <w:sz w:val="20"/>
+          <w:szCs w:val="20"/>
+        </w:rPr>
+      </w:pPr>
+      <w:proofErr w:type="gramStart"/>
+      <w:r>
+        <w:rPr>
+          <w:rFonts w:ascii="Times New Roman" w:eastAsia="Times New Roman" w:hAnsi="Times New Roman" w:cs="Times New Roman"/>
+          <w:sz w:val="20"/>
+          <w:szCs w:val="20"/>
+        </w:rPr>
+        <w:t>having</w:t>
+      </w:r>
+      <w:proofErr w:type="gramEnd"/>
+      <w:r>
+        <w:rPr>
+          <w:rFonts w:ascii="Times New Roman" w:eastAsia="Times New Roman" w:hAnsi="Times New Roman" w:cs="Times New Roman"/>
+          <w:sz w:val="20"/>
+          <w:szCs w:val="20"/>
+        </w:rPr>
+        <w:t xml:space="preserve"> </w:t>
+      </w:r>
+      <w:proofErr w:type="spellStart"/>
+      <w:r>
+        <w:rPr>
+          <w:rFonts w:ascii="Times New Roman" w:eastAsia="Times New Roman" w:hAnsi="Times New Roman" w:cs="Times New Roman"/>
+          <w:sz w:val="20"/>
+          <w:szCs w:val="20"/>
+        </w:rPr>
+        <w:t>c_count</w:t>
+      </w:r>
+      <w:proofErr w:type="spellEnd"/>
+      <w:r>
+        <w:rPr>
+          <w:rFonts w:ascii="Times New Roman" w:eastAsia="Times New Roman" w:hAnsi="Times New Roman" w:cs="Times New Roman"/>
+          <w:sz w:val="20"/>
+          <w:szCs w:val="20"/>
+        </w:rPr>
+        <w:t xml:space="preserve"> = (</w:t>
+      </w:r>
+    </w:p>
+    <w:p>
+      <w:pPr>
+        <w:rPr>
+          <w:rFonts w:ascii="Times New Roman" w:eastAsia="Times New Roman" w:hAnsi="Times New Roman" w:cs="Times New Roman"/>
+          <w:sz w:val="20"/>
+          <w:szCs w:val="20"/>
+        </w:rPr>
+      </w:pPr>
+      <w:r>
+        <w:rPr>
+          <w:rFonts w:ascii="Times New Roman" w:eastAsia="Times New Roman" w:hAnsi="Times New Roman" w:cs="Times New Roman"/>
+          <w:sz w:val="20"/>
+          <w:szCs w:val="20"/>
+        </w:rPr>
+        <w:t xml:space="preserve">    </w:t>
+      </w:r>
+      <w:proofErr w:type="gramStart"/>
+      <w:r>
+        <w:rPr>
+          <w:rFonts w:ascii="Times New Roman" w:eastAsia="Times New Roman" w:hAnsi="Times New Roman" w:cs="Times New Roman"/>
+          <w:sz w:val="20"/>
+          <w:szCs w:val="20"/>
+        </w:rPr>
+        <w:t>select</w:t>
+      </w:r>
+      <w:proofErr w:type="gramEnd"/>
+      <w:r>
+        <w:rPr>
+          <w:rFonts w:ascii="Times New Roman" w:eastAsia="Times New Roman" w:hAnsi="Times New Roman" w:cs="Times New Roman"/>
+          <w:sz w:val="20"/>
+          <w:szCs w:val="20"/>
+        </w:rPr>
+        <w:t xml:space="preserve"> MAX(temp1.cnt) from (</w:t>
+      </w:r>
+    </w:p>
+    <w:p>
+      <w:pPr>
+        <w:rPr>
+          <w:rFonts w:ascii="Times New Roman" w:eastAsia="Times New Roman" w:hAnsi="Times New Roman" w:cs="Times New Roman"/>
+          <w:sz w:val="20"/>
+          <w:szCs w:val="20"/>
+        </w:rPr>
+      </w:pPr>
+      <w:r>
+        <w:rPr>
+          <w:rFonts w:ascii="Times New Roman" w:eastAsia="Times New Roman" w:hAnsi="Times New Roman" w:cs="Times New Roman"/>
+          <w:sz w:val="20"/>
+          <w:szCs w:val="20"/>
+        </w:rPr>
+        <w:t xml:space="preserve">        </w:t>
+      </w:r>
+      <w:proofErr w:type="gramStart"/>
+      <w:r>
+        <w:rPr>
+          <w:rFonts w:ascii="Times New Roman" w:eastAsia="Times New Roman" w:hAnsi="Times New Roman" w:cs="Times New Roman"/>
+          <w:sz w:val="20"/>
+          <w:szCs w:val="20"/>
+        </w:rPr>
+        <w:t>select</w:t>
+      </w:r>
+      <w:proofErr w:type="gramEnd"/>
+      <w:r>
+        <w:rPr>
+          <w:rFonts w:ascii="Times New Roman" w:eastAsia="Times New Roman" w:hAnsi="Times New Roman" w:cs="Times New Roman"/>
+          <w:sz w:val="20"/>
+          <w:szCs w:val="20"/>
+        </w:rPr>
+        <w:t xml:space="preserve"> count(</w:t>
+      </w:r>
+      <w:proofErr w:type="spellStart"/>
+      <w:r>
+        <w:rPr>
+          <w:rFonts w:ascii="Times New Roman" w:eastAsia="Times New Roman" w:hAnsi="Times New Roman" w:cs="Times New Roman"/>
+          <w:sz w:val="20"/>
+          <w:szCs w:val="20"/>
+        </w:rPr>
+        <w:t>hacker_id</w:t>
+      </w:r>
+      <w:proofErr w:type="spellEnd"/>
+      <w:r>
+        <w:rPr>
+          <w:rFonts w:ascii="Times New Roman" w:eastAsia="Times New Roman" w:hAnsi="Times New Roman" w:cs="Times New Roman"/>
+          <w:sz w:val="20"/>
+          <w:szCs w:val="20"/>
+        </w:rPr>
+        <w:t xml:space="preserve">) as </w:t>
+      </w:r>
+      <w:proofErr w:type="spellStart"/>
+      <w:r>
+        <w:rPr>
+          <w:rFonts w:ascii="Times New Roman" w:eastAsia="Times New Roman" w:hAnsi="Times New Roman" w:cs="Times New Roman"/>
+          <w:sz w:val="20"/>
+          <w:szCs w:val="20"/>
+        </w:rPr>
+        <w:t>cnt</w:t>
+      </w:r>
+      <w:proofErr w:type="spellEnd"/>
+      <w:r>
+        <w:rPr>
+          <w:rFonts w:ascii="Times New Roman" w:eastAsia="Times New Roman" w:hAnsi="Times New Roman" w:cs="Times New Roman"/>
+          <w:sz w:val="20"/>
+          <w:szCs w:val="20"/>
+        </w:rPr>
+        <w:t xml:space="preserve"> from challenges </w:t>
+      </w:r>
+    </w:p>
+    <w:p>
+      <w:pPr>
+        <w:rPr>
+          <w:rFonts w:ascii="Times New Roman" w:eastAsia="Times New Roman" w:hAnsi="Times New Roman" w:cs="Times New Roman"/>
+          <w:sz w:val="20"/>
+          <w:szCs w:val="20"/>
+        </w:rPr>
+      </w:pPr>
+      <w:r>
+        <w:rPr>
+          <w:rFonts w:ascii="Times New Roman" w:eastAsia="Times New Roman" w:hAnsi="Times New Roman" w:cs="Times New Roman"/>
+          <w:sz w:val="20"/>
+          <w:szCs w:val="20"/>
+        </w:rPr>
+        <w:t xml:space="preserve">            </w:t>
+      </w:r>
+      <w:proofErr w:type="gramStart"/>
+      <w:r>
+        <w:rPr>
+          <w:rFonts w:ascii="Times New Roman" w:eastAsia="Times New Roman" w:hAnsi="Times New Roman" w:cs="Times New Roman"/>
+          <w:sz w:val="20"/>
+          <w:szCs w:val="20"/>
+        </w:rPr>
+        <w:t>group</w:t>
+      </w:r>
+      <w:proofErr w:type="gramEnd"/>
+      <w:r>
+        <w:rPr>
+          <w:rFonts w:ascii="Times New Roman" w:eastAsia="Times New Roman" w:hAnsi="Times New Roman" w:cs="Times New Roman"/>
+          <w:sz w:val="20"/>
+          <w:szCs w:val="20"/>
+        </w:rPr>
+        <w:t xml:space="preserve"> by </w:t>
+      </w:r>
+      <w:proofErr w:type="spellStart"/>
+      <w:r>
+        <w:rPr>
+          <w:rFonts w:ascii="Times New Roman" w:eastAsia="Times New Roman" w:hAnsi="Times New Roman" w:cs="Times New Roman"/>
+          <w:sz w:val="20"/>
+          <w:szCs w:val="20"/>
+        </w:rPr>
+        <w:t>hacker_id</w:t>
+      </w:r>
+      <w:proofErr w:type="spellEnd"/>
+      <w:r>
+        <w:rPr>
+          <w:rFonts w:ascii="Times New Roman" w:eastAsia="Times New Roman" w:hAnsi="Times New Roman" w:cs="Times New Roman"/>
+          <w:sz w:val="20"/>
+          <w:szCs w:val="20"/>
+        </w:rPr>
+        <w:t xml:space="preserve"> </w:t>
+      </w:r>
+    </w:p>
+    <w:p>
+      <w:pPr>
+        <w:rPr>
+          <w:rFonts w:ascii="Times New Roman" w:eastAsia="Times New Roman" w:hAnsi="Times New Roman" w:cs="Times New Roman"/>
+          <w:sz w:val="20"/>
+          <w:szCs w:val="20"/>
+        </w:rPr>
+      </w:pPr>
+      <w:r>
+        <w:rPr>
+          <w:rFonts w:ascii="Times New Roman" w:eastAsia="Times New Roman" w:hAnsi="Times New Roman" w:cs="Times New Roman"/>
+          <w:sz w:val="20"/>
+          <w:szCs w:val="20"/>
+        </w:rPr>
+        <w:t xml:space="preserve">            </w:t>
+      </w:r>
+      <w:proofErr w:type="gramStart"/>
+      <w:r>
+        <w:rPr>
+          <w:rFonts w:ascii="Times New Roman" w:eastAsia="Times New Roman" w:hAnsi="Times New Roman" w:cs="Times New Roman"/>
+          <w:sz w:val="20"/>
+          <w:szCs w:val="20"/>
+        </w:rPr>
+        <w:t>order</w:t>
+      </w:r>
+      <w:proofErr w:type="gramEnd"/>
+      <w:r>
+        <w:rPr>
+          <w:rFonts w:ascii="Times New Roman" w:eastAsia="Times New Roman" w:hAnsi="Times New Roman" w:cs="Times New Roman"/>
+          <w:sz w:val="20"/>
+          <w:szCs w:val="20"/>
+        </w:rPr>
+        <w:t xml:space="preserve"> by </w:t>
+      </w:r>
+      <w:proofErr w:type="spellStart"/>
+      <w:r>
+        <w:rPr>
+          <w:rFonts w:ascii="Times New Roman" w:eastAsia="Times New Roman" w:hAnsi="Times New Roman" w:cs="Times New Roman"/>
+          <w:sz w:val="20"/>
+          <w:szCs w:val="20"/>
+        </w:rPr>
+        <w:t>hacker_id</w:t>
+      </w:r>
+      <w:proofErr w:type="spellEnd"/>
+      <w:r>
+        <w:rPr>
+          <w:rFonts w:ascii="Times New Roman" w:eastAsia="Times New Roman" w:hAnsi="Times New Roman" w:cs="Times New Roman"/>
+          <w:sz w:val="20"/>
+          <w:szCs w:val="20"/>
+        </w:rPr>
+        <w:t xml:space="preserve">) temp1) </w:t>
+      </w:r>
+    </w:p>
+    <w:p>
+      <w:pPr>
+        <w:rPr>
+          <w:rFonts w:ascii="Times New Roman" w:eastAsia="Times New Roman" w:hAnsi="Times New Roman" w:cs="Times New Roman"/>
+          <w:sz w:val="20"/>
+          <w:szCs w:val="20"/>
+        </w:rPr>
+      </w:pPr>
+      <w:r>
+        <w:rPr>
+          <w:rFonts w:ascii="Times New Roman" w:eastAsia="Times New Roman" w:hAnsi="Times New Roman" w:cs="Times New Roman"/>
+          <w:sz w:val="20"/>
+          <w:szCs w:val="20"/>
+        </w:rPr>
+        <w:t xml:space="preserve">            </w:t>
+      </w:r>
+      <w:proofErr w:type="gramStart"/>
+      <w:r>
+        <w:rPr>
+          <w:rFonts w:ascii="Times New Roman" w:eastAsia="Times New Roman" w:hAnsi="Times New Roman" w:cs="Times New Roman"/>
+          <w:sz w:val="20"/>
+          <w:szCs w:val="20"/>
+        </w:rPr>
+        <w:t>or</w:t>
+      </w:r>
+      <w:proofErr w:type="gramEnd"/>
+      <w:r>
+        <w:rPr>
+          <w:rFonts w:ascii="Times New Roman" w:eastAsia="Times New Roman" w:hAnsi="Times New Roman" w:cs="Times New Roman"/>
+          <w:sz w:val="20"/>
+          <w:szCs w:val="20"/>
+        </w:rPr>
+        <w:t xml:space="preserve"> </w:t>
+      </w:r>
+    </w:p>
+    <w:p>
+      <w:pPr>
+        <w:rPr>
+          <w:rFonts w:ascii="Times New Roman" w:eastAsia="Times New Roman" w:hAnsi="Times New Roman" w:cs="Times New Roman"/>
+          <w:sz w:val="20"/>
+          <w:szCs w:val="20"/>
+        </w:rPr>
+      </w:pPr>
+      <w:r>
+        <w:rPr>
+          <w:rFonts w:ascii="Times New Roman" w:eastAsia="Times New Roman" w:hAnsi="Times New Roman" w:cs="Times New Roman"/>
+          <w:sz w:val="20"/>
+          <w:szCs w:val="20"/>
+        </w:rPr>
+        <w:lastRenderedPageBreak/>
+        <w:t xml:space="preserve">            </w:t>
+      </w:r>
+      <w:proofErr w:type="spellStart"/>
+      <w:proofErr w:type="gramStart"/>
+      <w:r>
+        <w:rPr>
+          <w:rFonts w:ascii="Times New Roman" w:eastAsia="Times New Roman" w:hAnsi="Times New Roman" w:cs="Times New Roman"/>
+          <w:sz w:val="20"/>
+          <w:szCs w:val="20"/>
+        </w:rPr>
+        <w:t>c</w:t>
+      </w:r>
+      <w:proofErr w:type="gramEnd"/>
+      <w:r>
+        <w:rPr>
+          <w:rFonts w:ascii="Times New Roman" w:eastAsia="Times New Roman" w:hAnsi="Times New Roman" w:cs="Times New Roman"/>
+          <w:sz w:val="20"/>
+          <w:szCs w:val="20"/>
+        </w:rPr>
+        <w:t>_count</w:t>
+      </w:r>
+      <w:proofErr w:type="spellEnd"/>
+      <w:r>
+        <w:rPr>
+          <w:rFonts w:ascii="Times New Roman" w:eastAsia="Times New Roman" w:hAnsi="Times New Roman" w:cs="Times New Roman"/>
+          <w:sz w:val="20"/>
+          <w:szCs w:val="20"/>
+        </w:rPr>
+        <w:t xml:space="preserve"> in (</w:t>
+      </w:r>
+    </w:p>
+    <w:p>
+      <w:pPr>
+        <w:rPr>
+          <w:rFonts w:ascii="Times New Roman" w:eastAsia="Times New Roman" w:hAnsi="Times New Roman" w:cs="Times New Roman"/>
+          <w:sz w:val="20"/>
+          <w:szCs w:val="20"/>
+        </w:rPr>
+      </w:pPr>
+      <w:r>
+        <w:rPr>
+          <w:rFonts w:ascii="Times New Roman" w:eastAsia="Times New Roman" w:hAnsi="Times New Roman" w:cs="Times New Roman"/>
+          <w:sz w:val="20"/>
+          <w:szCs w:val="20"/>
+        </w:rPr>
+        <w:t xml:space="preserve">                </w:t>
+      </w:r>
+      <w:proofErr w:type="gramStart"/>
+      <w:r>
+        <w:rPr>
+          <w:rFonts w:ascii="Times New Roman" w:eastAsia="Times New Roman" w:hAnsi="Times New Roman" w:cs="Times New Roman"/>
+          <w:sz w:val="20"/>
+          <w:szCs w:val="20"/>
+        </w:rPr>
+        <w:t>select</w:t>
+      </w:r>
+      <w:proofErr w:type="gramEnd"/>
+      <w:r>
+        <w:rPr>
+          <w:rFonts w:ascii="Times New Roman" w:eastAsia="Times New Roman" w:hAnsi="Times New Roman" w:cs="Times New Roman"/>
+          <w:sz w:val="20"/>
+          <w:szCs w:val="20"/>
+        </w:rPr>
+        <w:t xml:space="preserve"> </w:t>
+      </w:r>
+      <w:proofErr w:type="spellStart"/>
+      <w:r>
+        <w:rPr>
+          <w:rFonts w:ascii="Times New Roman" w:eastAsia="Times New Roman" w:hAnsi="Times New Roman" w:cs="Times New Roman"/>
+          <w:sz w:val="20"/>
+          <w:szCs w:val="20"/>
+        </w:rPr>
+        <w:t>t.cnt</w:t>
+      </w:r>
+      <w:proofErr w:type="spellEnd"/>
+      <w:r>
+        <w:rPr>
+          <w:rFonts w:ascii="Times New Roman" w:eastAsia="Times New Roman" w:hAnsi="Times New Roman" w:cs="Times New Roman"/>
+          <w:sz w:val="20"/>
+          <w:szCs w:val="20"/>
+        </w:rPr>
+        <w:t xml:space="preserve"> from (select count(*) as </w:t>
+      </w:r>
+      <w:proofErr w:type="spellStart"/>
+      <w:r>
+        <w:rPr>
+          <w:rFonts w:ascii="Times New Roman" w:eastAsia="Times New Roman" w:hAnsi="Times New Roman" w:cs="Times New Roman"/>
+          <w:sz w:val="20"/>
+          <w:szCs w:val="20"/>
+        </w:rPr>
+        <w:t>cnt</w:t>
+      </w:r>
+      <w:proofErr w:type="spellEnd"/>
+      <w:r>
+        <w:rPr>
+          <w:rFonts w:ascii="Times New Roman" w:eastAsia="Times New Roman" w:hAnsi="Times New Roman" w:cs="Times New Roman"/>
+          <w:sz w:val="20"/>
+          <w:szCs w:val="20"/>
+        </w:rPr>
+        <w:t xml:space="preserve"> from challenges group by </w:t>
+      </w:r>
+      <w:proofErr w:type="spellStart"/>
+      <w:r>
+        <w:rPr>
+          <w:rFonts w:ascii="Times New Roman" w:eastAsia="Times New Roman" w:hAnsi="Times New Roman" w:cs="Times New Roman"/>
+          <w:sz w:val="20"/>
+          <w:szCs w:val="20"/>
+        </w:rPr>
+        <w:t>hacker_id</w:t>
+      </w:r>
+      <w:proofErr w:type="spellEnd"/>
+      <w:r>
+        <w:rPr>
+          <w:rFonts w:ascii="Times New Roman" w:eastAsia="Times New Roman" w:hAnsi="Times New Roman" w:cs="Times New Roman"/>
+          <w:sz w:val="20"/>
+          <w:szCs w:val="20"/>
+        </w:rPr>
+        <w:t xml:space="preserve">)t                          group by </w:t>
+      </w:r>
+      <w:proofErr w:type="spellStart"/>
+      <w:r>
+        <w:rPr>
+          <w:rFonts w:ascii="Times New Roman" w:eastAsia="Times New Roman" w:hAnsi="Times New Roman" w:cs="Times New Roman"/>
+          <w:sz w:val="20"/>
+          <w:szCs w:val="20"/>
+        </w:rPr>
+        <w:t>t.cnt</w:t>
+      </w:r>
+      <w:proofErr w:type="spellEnd"/>
+      <w:r>
+        <w:rPr>
+          <w:rFonts w:ascii="Times New Roman" w:eastAsia="Times New Roman" w:hAnsi="Times New Roman" w:cs="Times New Roman"/>
+          <w:sz w:val="20"/>
+          <w:szCs w:val="20"/>
+        </w:rPr>
+        <w:t xml:space="preserve"> having count(</w:t>
+      </w:r>
+      <w:proofErr w:type="spellStart"/>
+      <w:r>
+        <w:rPr>
+          <w:rFonts w:ascii="Times New Roman" w:eastAsia="Times New Roman" w:hAnsi="Times New Roman" w:cs="Times New Roman"/>
+          <w:sz w:val="20"/>
+          <w:szCs w:val="20"/>
+        </w:rPr>
+        <w:t>t.cnt</w:t>
+      </w:r>
+      <w:proofErr w:type="spellEnd"/>
+      <w:r>
+        <w:rPr>
+          <w:rFonts w:ascii="Times New Roman" w:eastAsia="Times New Roman" w:hAnsi="Times New Roman" w:cs="Times New Roman"/>
+          <w:sz w:val="20"/>
+          <w:szCs w:val="20"/>
+        </w:rPr>
+        <w:t>) = 1)</w:t>
+      </w:r>
+    </w:p>
+    <w:p>
+      <w:pPr>
+        <w:rPr>
+          <w:rFonts w:ascii="Times New Roman" w:eastAsia="Times New Roman" w:hAnsi="Times New Roman" w:cs="Times New Roman"/>
+          <w:sz w:val="20"/>
+          <w:szCs w:val="20"/>
+        </w:rPr>
+      </w:pPr>
+      <w:proofErr w:type="gramStart"/>
+      <w:r>
+        <w:rPr>
+          <w:rFonts w:ascii="Times New Roman" w:eastAsia="Times New Roman" w:hAnsi="Times New Roman" w:cs="Times New Roman"/>
+          <w:sz w:val="20"/>
+          <w:szCs w:val="20"/>
+        </w:rPr>
+        <w:t>order</w:t>
+      </w:r>
+      <w:proofErr w:type="gramEnd"/>
+      <w:r>
+        <w:rPr>
+          <w:rFonts w:ascii="Times New Roman" w:eastAsia="Times New Roman" w:hAnsi="Times New Roman" w:cs="Times New Roman"/>
+          <w:sz w:val="20"/>
+          <w:szCs w:val="20"/>
+        </w:rPr>
+        <w:t xml:space="preserve"> by </w:t>
+      </w:r>
+      <w:proofErr w:type="spellStart"/>
+      <w:r>
+        <w:rPr>
+          <w:rFonts w:ascii="Times New Roman" w:eastAsia="Times New Roman" w:hAnsi="Times New Roman" w:cs="Times New Roman"/>
+          <w:sz w:val="20"/>
+          <w:szCs w:val="20"/>
+        </w:rPr>
+        <w:t>c_count</w:t>
+      </w:r>
+      <w:proofErr w:type="spellEnd"/>
+      <w:r>
+        <w:rPr>
+          <w:rFonts w:ascii="Times New Roman" w:eastAsia="Times New Roman" w:hAnsi="Times New Roman" w:cs="Times New Roman"/>
+          <w:sz w:val="20"/>
+          <w:szCs w:val="20"/>
+        </w:rPr>
+        <w:t xml:space="preserve"> </w:t>
+      </w:r>
+      <w:proofErr w:type="spellStart"/>
+      <w:r>
+        <w:rPr>
+          <w:rFonts w:ascii="Times New Roman" w:eastAsia="Times New Roman" w:hAnsi="Times New Roman" w:cs="Times New Roman"/>
+          <w:sz w:val="20"/>
+          <w:szCs w:val="20"/>
+        </w:rPr>
+        <w:t>desc</w:t>
+      </w:r>
+      <w:proofErr w:type="spellEnd"/>
+      <w:r>
+        <w:rPr>
+          <w:rFonts w:ascii="Times New Roman" w:eastAsia="Times New Roman" w:hAnsi="Times New Roman" w:cs="Times New Roman"/>
+          <w:sz w:val="20"/>
+          <w:szCs w:val="20"/>
+        </w:rPr>
+        <w:t xml:space="preserve">, </w:t>
+      </w:r>
+      <w:proofErr w:type="spellStart"/>
+      <w:r>
+        <w:rPr>
+          <w:rFonts w:ascii="Times New Roman" w:eastAsia="Times New Roman" w:hAnsi="Times New Roman" w:cs="Times New Roman"/>
+          <w:sz w:val="20"/>
+          <w:szCs w:val="20"/>
+        </w:rPr>
+        <w:t>c.hacker_id</w:t>
+      </w:r>
+      <w:proofErr w:type="spellEnd"/>
+    </w:p>
+    <w:p>
+      <w:pPr>
+        <w:rPr>
+          <w:rFonts w:ascii="Times New Roman" w:eastAsia="Times New Roman" w:hAnsi="Times New Roman" w:cs="Times New Roman"/>
+          <w:sz w:val="20"/>
+          <w:szCs w:val="20"/>
+        </w:rPr>
+      </w:pPr>
+    </w:p>
+    <w:p>
+      <w:pPr>
+        <w:rPr>
+          <w:rFonts w:ascii="Times New Roman" w:eastAsia="Times New Roman" w:hAnsi="Times New Roman" w:cs="Times New Roman"/>
+          <w:sz w:val="20"/>
+          <w:szCs w:val="20"/>
+        </w:rPr>
+      </w:pPr>
+    </w:p>
+    <w:p>
+      <w:pPr>
+        <w:rPr>
+          <w:rFonts w:ascii="Times New Roman" w:eastAsia="Times New Roman" w:hAnsi="Times New Roman" w:cs="Times New Roman"/>
+          <w:sz w:val="20"/>
+          <w:szCs w:val="20"/>
+        </w:rPr>
+      </w:pPr>
+      <w:r>
+        <w:rPr>
+          <w:rFonts w:ascii="Arial" w:eastAsia="Times New Roman" w:hAnsi="Arial" w:cs="Arial"/>
+          <w:color w:val="576871"/>
+          <w:sz w:val="21"/>
+          <w:szCs w:val="21"/>
+          <w:shd w:val="clear" w:color="auto" w:fill="FFFFFF"/>
+        </w:rPr>
+        <w:t>Julia asked her students to create some coding challenges. Write a query to print the </w:t>
+      </w:r>
+      <w:proofErr w:type="spellStart"/>
+      <w:r>
+        <w:rPr>
+          <w:rFonts w:ascii="Arial" w:eastAsia="Times New Roman" w:hAnsi="Arial" w:cs="Arial"/>
+          <w:i/>
+          <w:iCs/>
+          <w:color w:val="576871"/>
+          <w:sz w:val="21"/>
+          <w:szCs w:val="21"/>
+          <w:bdr w:val="none" w:sz="0" w:space="0" w:color="auto" w:frame="1"/>
+          <w:shd w:val="clear" w:color="auto" w:fill="FFFFFF"/>
+        </w:rPr>
+        <w:t>hacker_id</w:t>
+      </w:r>
+      <w:proofErr w:type="spellEnd"/>
+      <w:r>
+        <w:rPr>
+          <w:rFonts w:ascii="Arial" w:eastAsia="Times New Roman" w:hAnsi="Arial" w:cs="Arial"/>
+          <w:color w:val="576871"/>
+          <w:sz w:val="21"/>
+          <w:szCs w:val="21"/>
+          <w:shd w:val="clear" w:color="auto" w:fill="FFFFFF"/>
+        </w:rPr>
+        <w:t>, </w:t>
+      </w:r>
+      <w:r>
+        <w:rPr>
+          <w:rFonts w:ascii="Arial" w:eastAsia="Times New Roman" w:hAnsi="Arial" w:cs="Arial"/>
+          <w:i/>
+          <w:iCs/>
+          <w:color w:val="576871"/>
+          <w:sz w:val="21"/>
+          <w:szCs w:val="21"/>
+          <w:bdr w:val="none" w:sz="0" w:space="0" w:color="auto" w:frame="1"/>
+          <w:shd w:val="clear" w:color="auto" w:fill="FFFFFF"/>
+        </w:rPr>
+        <w:t>name</w:t>
+      </w:r>
+      <w:r>
+        <w:rPr>
+          <w:rFonts w:ascii="Arial" w:eastAsia="Times New Roman" w:hAnsi="Arial" w:cs="Arial"/>
+          <w:color w:val="576871"/>
+          <w:sz w:val="21"/>
+          <w:szCs w:val="21"/>
+          <w:shd w:val="clear" w:color="auto" w:fill="FFFFFF"/>
+        </w:rPr>
+        <w:t>, and the total number of challenges created by each student. Sort your results by the total number of challenges in descending order. If more than one student created the same number of challenges, then sort the result by </w:t>
+      </w:r>
+      <w:proofErr w:type="spellStart"/>
+      <w:r>
+        <w:rPr>
+          <w:rFonts w:ascii="Arial" w:eastAsia="Times New Roman" w:hAnsi="Arial" w:cs="Arial"/>
+          <w:i/>
+          <w:iCs/>
+          <w:color w:val="576871"/>
+          <w:sz w:val="21"/>
+          <w:szCs w:val="21"/>
+          <w:bdr w:val="none" w:sz="0" w:space="0" w:color="auto" w:frame="1"/>
+          <w:shd w:val="clear" w:color="auto" w:fill="FFFFFF"/>
+        </w:rPr>
+        <w:t>hacker_id</w:t>
+      </w:r>
+      <w:proofErr w:type="spellEnd"/>
+      <w:r>
+        <w:rPr>
+          <w:rFonts w:ascii="Arial" w:eastAsia="Times New Roman" w:hAnsi="Arial" w:cs="Arial"/>
+          <w:color w:val="576871"/>
+          <w:sz w:val="21"/>
+          <w:szCs w:val="21"/>
+          <w:shd w:val="clear" w:color="auto" w:fill="FFFFFF"/>
+        </w:rPr>
+        <w:t>. If more than one student created the same number of challenges and the count is less than the maximum number of challenges created, then exclude those students from the result.</w:t>
+      </w:r>
+    </w:p>
+    <w:p>
+      <w:pPr>
+        <w:rPr>
+          <w:rFonts w:ascii="Times New Roman" w:eastAsia="Times New Roman" w:hAnsi="Times New Roman" w:cs="Times New Roman"/>
+          <w:sz w:val="20"/>
+          <w:szCs w:val="20"/>
+        </w:rPr>
+      </w:pPr>
       <w:bookmarkStart w:id="0" w:name="_GoBack"/>
       <w:bookmarkEnd w:id="0"/>
-    </w:p>
-    <w:p>
-      <w:pPr>
-        <w:rPr>
-          <w:rFonts w:ascii="Monaco" w:eastAsia="Times New Roman" w:hAnsi="Monaco" w:cs="Times New Roman"/>
-          <w:color w:val="177500"/>
-          <w:sz w:val="21"/>
-          <w:szCs w:val="21"/>
-          <w:bdr w:val="none" w:sz="0" w:space="0" w:color="auto" w:frame="1"/>
-        </w:rPr>
-      </w:pPr>
-    </w:p>
-    <w:p>
-      <w:pPr>
-        <w:rPr>
-          <w:rFonts w:ascii="Monaco" w:eastAsia="Times New Roman" w:hAnsi="Monaco" w:cs="Times New Roman"/>
-          <w:color w:val="177500"/>
-          <w:sz w:val="21"/>
-          <w:szCs w:val="21"/>
-          <w:bdr w:val="none" w:sz="0" w:space="0" w:color="auto" w:frame="1"/>
-        </w:rPr>
-      </w:pPr>
-    </w:p>
-    <w:p>
-      <w:pPr>
-        <w:rPr>
-          <w:rFonts w:ascii="Monaco" w:eastAsia="Times New Roman" w:hAnsi="Monaco" w:cs="Times New Roman"/>
-          <w:color w:val="177500"/>
-          <w:sz w:val="21"/>
-          <w:szCs w:val="21"/>
-          <w:bdr w:val="none" w:sz="0" w:space="0" w:color="auto" w:frame="1"/>
-        </w:rPr>
-      </w:pPr>
-    </w:p>
-    <w:p>
-      <w:pPr>
-        <w:rPr>
-          <w:rFonts w:ascii="Times New Roman" w:eastAsia="Times New Roman" w:hAnsi="Times New Roman" w:cs="Times New Roman"/>
-          <w:sz w:val="20"/>
-          <w:szCs w:val="20"/>
-        </w:rPr>
-      </w:pPr>
-      <w:proofErr w:type="gramStart"/>
-      <w:r>
-        <w:rPr>
-          <w:rFonts w:ascii="Times New Roman" w:eastAsia="Times New Roman" w:hAnsi="Times New Roman" w:cs="Times New Roman"/>
-          <w:sz w:val="20"/>
-          <w:szCs w:val="20"/>
-        </w:rPr>
-        <w:t>select</w:t>
-      </w:r>
-      <w:proofErr w:type="gramEnd"/>
-      <w:r>
-        <w:rPr>
-          <w:rFonts w:ascii="Times New Roman" w:eastAsia="Times New Roman" w:hAnsi="Times New Roman" w:cs="Times New Roman"/>
-          <w:sz w:val="20"/>
-          <w:szCs w:val="20"/>
-        </w:rPr>
-        <w:t xml:space="preserve"> </w:t>
-      </w:r>
-      <w:proofErr w:type="spellStart"/>
-      <w:r>
-        <w:rPr>
-          <w:rFonts w:ascii="Times New Roman" w:eastAsia="Times New Roman" w:hAnsi="Times New Roman" w:cs="Times New Roman"/>
-          <w:sz w:val="20"/>
-          <w:szCs w:val="20"/>
-        </w:rPr>
-        <w:t>c.hacker_id</w:t>
-      </w:r>
-      <w:proofErr w:type="spellEnd"/>
-      <w:r>
-        <w:rPr>
-          <w:rFonts w:ascii="Times New Roman" w:eastAsia="Times New Roman" w:hAnsi="Times New Roman" w:cs="Times New Roman"/>
-          <w:sz w:val="20"/>
-          <w:szCs w:val="20"/>
-        </w:rPr>
-        <w:t>, h.name, count(</w:t>
-      </w:r>
-      <w:proofErr w:type="spellStart"/>
-      <w:r>
-        <w:rPr>
-          <w:rFonts w:ascii="Times New Roman" w:eastAsia="Times New Roman" w:hAnsi="Times New Roman" w:cs="Times New Roman"/>
-          <w:sz w:val="20"/>
-          <w:szCs w:val="20"/>
-        </w:rPr>
-        <w:t>c.challenge_id</w:t>
-      </w:r>
-      <w:proofErr w:type="spellEnd"/>
-      <w:r>
-        <w:rPr>
-          <w:rFonts w:ascii="Times New Roman" w:eastAsia="Times New Roman" w:hAnsi="Times New Roman" w:cs="Times New Roman"/>
-          <w:sz w:val="20"/>
-          <w:szCs w:val="20"/>
-        </w:rPr>
-        <w:t xml:space="preserve">) as </w:t>
-      </w:r>
-      <w:proofErr w:type="spellStart"/>
-      <w:r>
-        <w:rPr>
-          <w:rFonts w:ascii="Times New Roman" w:eastAsia="Times New Roman" w:hAnsi="Times New Roman" w:cs="Times New Roman"/>
-          <w:sz w:val="20"/>
-          <w:szCs w:val="20"/>
-        </w:rPr>
-        <w:t>c_count</w:t>
-      </w:r>
-      <w:proofErr w:type="spellEnd"/>
-    </w:p>
-    <w:p>
-      <w:pPr>
-        <w:rPr>
-          <w:rFonts w:ascii="Times New Roman" w:eastAsia="Times New Roman" w:hAnsi="Times New Roman" w:cs="Times New Roman"/>
-          <w:sz w:val="20"/>
-          <w:szCs w:val="20"/>
-        </w:rPr>
-      </w:pPr>
-      <w:proofErr w:type="gramStart"/>
-      <w:r>
-        <w:rPr>
-          <w:rFonts w:ascii="Times New Roman" w:eastAsia="Times New Roman" w:hAnsi="Times New Roman" w:cs="Times New Roman"/>
-          <w:sz w:val="20"/>
-          <w:szCs w:val="20"/>
-        </w:rPr>
-        <w:t>from</w:t>
-      </w:r>
-      <w:proofErr w:type="gramEnd"/>
-      <w:r>
-        <w:rPr>
-          <w:rFonts w:ascii="Times New Roman" w:eastAsia="Times New Roman" w:hAnsi="Times New Roman" w:cs="Times New Roman"/>
-          <w:sz w:val="20"/>
-          <w:szCs w:val="20"/>
-        </w:rPr>
-        <w:t xml:space="preserve"> hackers h join challenges c </w:t>
-      </w:r>
-    </w:p>
-    <w:p>
-      <w:pPr>
-        <w:rPr>
-          <w:rFonts w:ascii="Times New Roman" w:eastAsia="Times New Roman" w:hAnsi="Times New Roman" w:cs="Times New Roman"/>
-          <w:sz w:val="20"/>
-          <w:szCs w:val="20"/>
-        </w:rPr>
-      </w:pPr>
-      <w:proofErr w:type="gramStart"/>
-      <w:r>
-        <w:rPr>
-          <w:rFonts w:ascii="Times New Roman" w:eastAsia="Times New Roman" w:hAnsi="Times New Roman" w:cs="Times New Roman"/>
-          <w:sz w:val="20"/>
-          <w:szCs w:val="20"/>
-        </w:rPr>
-        <w:t>on</w:t>
-      </w:r>
-      <w:proofErr w:type="gramEnd"/>
-      <w:r>
-        <w:rPr>
-          <w:rFonts w:ascii="Times New Roman" w:eastAsia="Times New Roman" w:hAnsi="Times New Roman" w:cs="Times New Roman"/>
-          <w:sz w:val="20"/>
-          <w:szCs w:val="20"/>
-        </w:rPr>
-        <w:t xml:space="preserve"> </w:t>
-      </w:r>
-      <w:proofErr w:type="spellStart"/>
-      <w:r>
-        <w:rPr>
-          <w:rFonts w:ascii="Times New Roman" w:eastAsia="Times New Roman" w:hAnsi="Times New Roman" w:cs="Times New Roman"/>
-          <w:sz w:val="20"/>
-          <w:szCs w:val="20"/>
-        </w:rPr>
-        <w:t>h.hacker_id</w:t>
-      </w:r>
-      <w:proofErr w:type="spellEnd"/>
-      <w:r>
-        <w:rPr>
-          <w:rFonts w:ascii="Times New Roman" w:eastAsia="Times New Roman" w:hAnsi="Times New Roman" w:cs="Times New Roman"/>
-          <w:sz w:val="20"/>
-          <w:szCs w:val="20"/>
-        </w:rPr>
-        <w:t xml:space="preserve"> = </w:t>
-      </w:r>
-      <w:proofErr w:type="spellStart"/>
-      <w:r>
-        <w:rPr>
-          <w:rFonts w:ascii="Times New Roman" w:eastAsia="Times New Roman" w:hAnsi="Times New Roman" w:cs="Times New Roman"/>
-          <w:sz w:val="20"/>
-          <w:szCs w:val="20"/>
-        </w:rPr>
-        <w:t>c.hacker_id</w:t>
-      </w:r>
-      <w:proofErr w:type="spellEnd"/>
-    </w:p>
-    <w:p>
-      <w:pPr>
-        <w:rPr>
-          <w:rFonts w:ascii="Times New Roman" w:eastAsia="Times New Roman" w:hAnsi="Times New Roman" w:cs="Times New Roman"/>
-          <w:sz w:val="20"/>
-          <w:szCs w:val="20"/>
-        </w:rPr>
-      </w:pPr>
-      <w:proofErr w:type="gramStart"/>
-      <w:r>
-        <w:rPr>
-          <w:rFonts w:ascii="Times New Roman" w:eastAsia="Times New Roman" w:hAnsi="Times New Roman" w:cs="Times New Roman"/>
-          <w:sz w:val="20"/>
-          <w:szCs w:val="20"/>
-        </w:rPr>
-        <w:t>group</w:t>
-      </w:r>
-      <w:proofErr w:type="gramEnd"/>
-      <w:r>
-        <w:rPr>
-          <w:rFonts w:ascii="Times New Roman" w:eastAsia="Times New Roman" w:hAnsi="Times New Roman" w:cs="Times New Roman"/>
-          <w:sz w:val="20"/>
-          <w:szCs w:val="20"/>
-        </w:rPr>
-        <w:t xml:space="preserve"> by </w:t>
-      </w:r>
-      <w:proofErr w:type="spellStart"/>
-      <w:r>
-        <w:rPr>
-          <w:rFonts w:ascii="Times New Roman" w:eastAsia="Times New Roman" w:hAnsi="Times New Roman" w:cs="Times New Roman"/>
-          <w:sz w:val="20"/>
-          <w:szCs w:val="20"/>
-        </w:rPr>
-        <w:t>c.hacker_id</w:t>
-      </w:r>
-      <w:proofErr w:type="spellEnd"/>
-      <w:r>
-        <w:rPr>
-          <w:rFonts w:ascii="Times New Roman" w:eastAsia="Times New Roman" w:hAnsi="Times New Roman" w:cs="Times New Roman"/>
-          <w:sz w:val="20"/>
-          <w:szCs w:val="20"/>
-        </w:rPr>
-        <w:t>, h.name</w:t>
-      </w:r>
-    </w:p>
-    <w:p>
-      <w:pPr>
-        <w:rPr>
-          <w:rFonts w:ascii="Times New Roman" w:eastAsia="Times New Roman" w:hAnsi="Times New Roman" w:cs="Times New Roman"/>
-          <w:sz w:val="20"/>
-          <w:szCs w:val="20"/>
-        </w:rPr>
-      </w:pPr>
-      <w:proofErr w:type="gramStart"/>
-      <w:r>
-        <w:rPr>
-          <w:rFonts w:ascii="Times New Roman" w:eastAsia="Times New Roman" w:hAnsi="Times New Roman" w:cs="Times New Roman"/>
-          <w:sz w:val="20"/>
-          <w:szCs w:val="20"/>
-        </w:rPr>
-        <w:t>having</w:t>
-      </w:r>
-      <w:proofErr w:type="gramEnd"/>
-      <w:r>
-        <w:rPr>
-          <w:rFonts w:ascii="Times New Roman" w:eastAsia="Times New Roman" w:hAnsi="Times New Roman" w:cs="Times New Roman"/>
-          <w:sz w:val="20"/>
-          <w:szCs w:val="20"/>
-        </w:rPr>
-        <w:t xml:space="preserve"> </w:t>
-      </w:r>
-      <w:proofErr w:type="spellStart"/>
-      <w:r>
-        <w:rPr>
-          <w:rFonts w:ascii="Times New Roman" w:eastAsia="Times New Roman" w:hAnsi="Times New Roman" w:cs="Times New Roman"/>
-          <w:sz w:val="20"/>
-          <w:szCs w:val="20"/>
-        </w:rPr>
-        <w:t>c_count</w:t>
-      </w:r>
-      <w:proofErr w:type="spellEnd"/>
-      <w:r>
-        <w:rPr>
-          <w:rFonts w:ascii="Times New Roman" w:eastAsia="Times New Roman" w:hAnsi="Times New Roman" w:cs="Times New Roman"/>
-          <w:sz w:val="20"/>
-          <w:szCs w:val="20"/>
-        </w:rPr>
-        <w:t xml:space="preserve"> = (</w:t>
-      </w:r>
-    </w:p>
-    <w:p>
-      <w:pPr>
-        <w:rPr>
-          <w:rFonts w:ascii="Times New Roman" w:eastAsia="Times New Roman" w:hAnsi="Times New Roman" w:cs="Times New Roman"/>
-          <w:sz w:val="20"/>
-          <w:szCs w:val="20"/>
-        </w:rPr>
-      </w:pPr>
-      <w:r>
-        <w:rPr>
-          <w:rFonts w:ascii="Times New Roman" w:eastAsia="Times New Roman" w:hAnsi="Times New Roman" w:cs="Times New Roman"/>
-          <w:sz w:val="20"/>
-          <w:szCs w:val="20"/>
-        </w:rPr>
-        <w:t xml:space="preserve">    </w:t>
-      </w:r>
-      <w:proofErr w:type="gramStart"/>
-      <w:r>
-        <w:rPr>
-          <w:rFonts w:ascii="Times New Roman" w:eastAsia="Times New Roman" w:hAnsi="Times New Roman" w:cs="Times New Roman"/>
-          <w:sz w:val="20"/>
-          <w:szCs w:val="20"/>
-        </w:rPr>
-        <w:t>select</w:t>
-      </w:r>
-      <w:proofErr w:type="gramEnd"/>
-      <w:r>
-        <w:rPr>
-          <w:rFonts w:ascii="Times New Roman" w:eastAsia="Times New Roman" w:hAnsi="Times New Roman" w:cs="Times New Roman"/>
-          <w:sz w:val="20"/>
-          <w:szCs w:val="20"/>
-        </w:rPr>
-        <w:t xml:space="preserve"> MAX(temp1.cnt) from (</w:t>
-      </w:r>
-    </w:p>
-    <w:p>
-      <w:pPr>
-        <w:rPr>
-          <w:rFonts w:ascii="Times New Roman" w:eastAsia="Times New Roman" w:hAnsi="Times New Roman" w:cs="Times New Roman"/>
-          <w:sz w:val="20"/>
-          <w:szCs w:val="20"/>
-        </w:rPr>
-      </w:pPr>
-      <w:r>
-        <w:rPr>
-          <w:rFonts w:ascii="Times New Roman" w:eastAsia="Times New Roman" w:hAnsi="Times New Roman" w:cs="Times New Roman"/>
-          <w:sz w:val="20"/>
-          <w:szCs w:val="20"/>
-        </w:rPr>
-        <w:t xml:space="preserve">        </w:t>
-      </w:r>
-      <w:proofErr w:type="gramStart"/>
-      <w:r>
-        <w:rPr>
-          <w:rFonts w:ascii="Times New Roman" w:eastAsia="Times New Roman" w:hAnsi="Times New Roman" w:cs="Times New Roman"/>
-          <w:sz w:val="20"/>
-          <w:szCs w:val="20"/>
-        </w:rPr>
-        <w:t>select</w:t>
-      </w:r>
-      <w:proofErr w:type="gramEnd"/>
-      <w:r>
-        <w:rPr>
-          <w:rFonts w:ascii="Times New Roman" w:eastAsia="Times New Roman" w:hAnsi="Times New Roman" w:cs="Times New Roman"/>
-          <w:sz w:val="20"/>
-          <w:szCs w:val="20"/>
-        </w:rPr>
-        <w:t xml:space="preserve"> count(</w:t>
-      </w:r>
-      <w:proofErr w:type="spellStart"/>
-      <w:r>
-        <w:rPr>
-          <w:rFonts w:ascii="Times New Roman" w:eastAsia="Times New Roman" w:hAnsi="Times New Roman" w:cs="Times New Roman"/>
-          <w:sz w:val="20"/>
-          <w:szCs w:val="20"/>
-        </w:rPr>
-        <w:t>hacker_id</w:t>
-      </w:r>
-      <w:proofErr w:type="spellEnd"/>
-      <w:r>
-        <w:rPr>
-          <w:rFonts w:ascii="Times New Roman" w:eastAsia="Times New Roman" w:hAnsi="Times New Roman" w:cs="Times New Roman"/>
-          <w:sz w:val="20"/>
-          <w:szCs w:val="20"/>
-        </w:rPr>
-        <w:t xml:space="preserve">) as </w:t>
-      </w:r>
-      <w:proofErr w:type="spellStart"/>
-      <w:r>
-        <w:rPr>
-          <w:rFonts w:ascii="Times New Roman" w:eastAsia="Times New Roman" w:hAnsi="Times New Roman" w:cs="Times New Roman"/>
-          <w:sz w:val="20"/>
-          <w:szCs w:val="20"/>
-        </w:rPr>
-        <w:t>cnt</w:t>
-      </w:r>
-      <w:proofErr w:type="spellEnd"/>
-      <w:r>
-        <w:rPr>
-          <w:rFonts w:ascii="Times New Roman" w:eastAsia="Times New Roman" w:hAnsi="Times New Roman" w:cs="Times New Roman"/>
-          <w:sz w:val="20"/>
-          <w:szCs w:val="20"/>
-        </w:rPr>
-        <w:t xml:space="preserve"> from challenges </w:t>
-      </w:r>
-    </w:p>
-    <w:p>
-      <w:pPr>
-        <w:rPr>
-          <w:rFonts w:ascii="Times New Roman" w:eastAsia="Times New Roman" w:hAnsi="Times New Roman" w:cs="Times New Roman"/>
-          <w:sz w:val="20"/>
-          <w:szCs w:val="20"/>
-        </w:rPr>
-      </w:pPr>
-      <w:r>
-        <w:rPr>
-          <w:rFonts w:ascii="Times New Roman" w:eastAsia="Times New Roman" w:hAnsi="Times New Roman" w:cs="Times New Roman"/>
-          <w:sz w:val="20"/>
-          <w:szCs w:val="20"/>
-        </w:rPr>
-        <w:t xml:space="preserve">            </w:t>
-      </w:r>
-      <w:proofErr w:type="gramStart"/>
-      <w:r>
-        <w:rPr>
-          <w:rFonts w:ascii="Times New Roman" w:eastAsia="Times New Roman" w:hAnsi="Times New Roman" w:cs="Times New Roman"/>
-          <w:sz w:val="20"/>
-          <w:szCs w:val="20"/>
-        </w:rPr>
-        <w:t>group</w:t>
-      </w:r>
-      <w:proofErr w:type="gramEnd"/>
-      <w:r>
-        <w:rPr>
-          <w:rFonts w:ascii="Times New Roman" w:eastAsia="Times New Roman" w:hAnsi="Times New Roman" w:cs="Times New Roman"/>
-          <w:sz w:val="20"/>
-          <w:szCs w:val="20"/>
-        </w:rPr>
-        <w:t xml:space="preserve"> by </w:t>
-      </w:r>
-      <w:proofErr w:type="spellStart"/>
-      <w:r>
-        <w:rPr>
-          <w:rFonts w:ascii="Times New Roman" w:eastAsia="Times New Roman" w:hAnsi="Times New Roman" w:cs="Times New Roman"/>
-          <w:sz w:val="20"/>
-          <w:szCs w:val="20"/>
-        </w:rPr>
-        <w:t>hacker_id</w:t>
-      </w:r>
-      <w:proofErr w:type="spellEnd"/>
-      <w:r>
-        <w:rPr>
-          <w:rFonts w:ascii="Times New Roman" w:eastAsia="Times New Roman" w:hAnsi="Times New Roman" w:cs="Times New Roman"/>
-          <w:sz w:val="20"/>
-          <w:szCs w:val="20"/>
-        </w:rPr>
-        <w:t xml:space="preserve"> </w:t>
-      </w:r>
-    </w:p>
-    <w:p>
-      <w:pPr>
-        <w:rPr>
-          <w:rFonts w:ascii="Times New Roman" w:eastAsia="Times New Roman" w:hAnsi="Times New Roman" w:cs="Times New Roman"/>
-          <w:sz w:val="20"/>
-          <w:szCs w:val="20"/>
-        </w:rPr>
-      </w:pPr>
-      <w:r>
-        <w:rPr>
-          <w:rFonts w:ascii="Times New Roman" w:eastAsia="Times New Roman" w:hAnsi="Times New Roman" w:cs="Times New Roman"/>
-          <w:sz w:val="20"/>
-          <w:szCs w:val="20"/>
-        </w:rPr>
-        <w:t xml:space="preserve">            </w:t>
-      </w:r>
-      <w:proofErr w:type="gramStart"/>
-      <w:r>
-        <w:rPr>
-          <w:rFonts w:ascii="Times New Roman" w:eastAsia="Times New Roman" w:hAnsi="Times New Roman" w:cs="Times New Roman"/>
-          <w:sz w:val="20"/>
-          <w:szCs w:val="20"/>
-        </w:rPr>
-        <w:t>order</w:t>
-      </w:r>
-      <w:proofErr w:type="gramEnd"/>
-      <w:r>
-        <w:rPr>
-          <w:rFonts w:ascii="Times New Roman" w:eastAsia="Times New Roman" w:hAnsi="Times New Roman" w:cs="Times New Roman"/>
-          <w:sz w:val="20"/>
-          <w:szCs w:val="20"/>
-        </w:rPr>
-        <w:t xml:space="preserve"> by </w:t>
-      </w:r>
-      <w:proofErr w:type="spellStart"/>
-      <w:r>
-        <w:rPr>
-          <w:rFonts w:ascii="Times New Roman" w:eastAsia="Times New Roman" w:hAnsi="Times New Roman" w:cs="Times New Roman"/>
-          <w:sz w:val="20"/>
-          <w:szCs w:val="20"/>
-        </w:rPr>
-        <w:t>hacker_id</w:t>
-      </w:r>
-      <w:proofErr w:type="spellEnd"/>
-      <w:r>
-        <w:rPr>
-          <w:rFonts w:ascii="Times New Roman" w:eastAsia="Times New Roman" w:hAnsi="Times New Roman" w:cs="Times New Roman"/>
-          <w:sz w:val="20"/>
-          <w:szCs w:val="20"/>
-        </w:rPr>
-        <w:t xml:space="preserve">) temp1) </w:t>
-      </w:r>
-    </w:p>
-    <w:p>
-      <w:pPr>
-        <w:rPr>
-          <w:rFonts w:ascii="Times New Roman" w:eastAsia="Times New Roman" w:hAnsi="Times New Roman" w:cs="Times New Roman"/>
-          <w:sz w:val="20"/>
-          <w:szCs w:val="20"/>
-        </w:rPr>
-      </w:pPr>
-      <w:r>
-        <w:rPr>
-          <w:rFonts w:ascii="Times New Roman" w:eastAsia="Times New Roman" w:hAnsi="Times New Roman" w:cs="Times New Roman"/>
-          <w:sz w:val="20"/>
-          <w:szCs w:val="20"/>
-        </w:rPr>
-        <w:t xml:space="preserve">            </w:t>
-      </w:r>
-      <w:proofErr w:type="gramStart"/>
-      <w:r>
-        <w:rPr>
-          <w:rFonts w:ascii="Times New Roman" w:eastAsia="Times New Roman" w:hAnsi="Times New Roman" w:cs="Times New Roman"/>
-          <w:sz w:val="20"/>
-          <w:szCs w:val="20"/>
-        </w:rPr>
-        <w:t>or</w:t>
-      </w:r>
-      <w:proofErr w:type="gramEnd"/>
-      <w:r>
-        <w:rPr>
-          <w:rFonts w:ascii="Times New Roman" w:eastAsia="Times New Roman" w:hAnsi="Times New Roman" w:cs="Times New Roman"/>
-          <w:sz w:val="20"/>
-          <w:szCs w:val="20"/>
-        </w:rPr>
-        <w:t xml:space="preserve"> </w:t>
-      </w:r>
-    </w:p>
-    <w:p>
-      <w:pPr>
-        <w:rPr>
-          <w:rFonts w:ascii="Times New Roman" w:eastAsia="Times New Roman" w:hAnsi="Times New Roman" w:cs="Times New Roman"/>
-          <w:sz w:val="20"/>
-          <w:szCs w:val="20"/>
-        </w:rPr>
-      </w:pPr>
-      <w:r>
-        <w:rPr>
-          <w:rFonts w:ascii="Times New Roman" w:eastAsia="Times New Roman" w:hAnsi="Times New Roman" w:cs="Times New Roman"/>
-          <w:sz w:val="20"/>
-          <w:szCs w:val="20"/>
-        </w:rPr>
-        <w:lastRenderedPageBreak/>
-        <w:t xml:space="preserve">            </w:t>
-      </w:r>
-      <w:proofErr w:type="spellStart"/>
-      <w:proofErr w:type="gramStart"/>
-      <w:r>
-        <w:rPr>
-          <w:rFonts w:ascii="Times New Roman" w:eastAsia="Times New Roman" w:hAnsi="Times New Roman" w:cs="Times New Roman"/>
-          <w:sz w:val="20"/>
-          <w:szCs w:val="20"/>
-        </w:rPr>
-        <w:t>c</w:t>
-      </w:r>
-      <w:proofErr w:type="gramEnd"/>
-      <w:r>
-        <w:rPr>
-          <w:rFonts w:ascii="Times New Roman" w:eastAsia="Times New Roman" w:hAnsi="Times New Roman" w:cs="Times New Roman"/>
-          <w:sz w:val="20"/>
-          <w:szCs w:val="20"/>
-        </w:rPr>
-        <w:t>_count</w:t>
-      </w:r>
-      <w:proofErr w:type="spellEnd"/>
-      <w:r>
-        <w:rPr>
-          <w:rFonts w:ascii="Times New Roman" w:eastAsia="Times New Roman" w:hAnsi="Times New Roman" w:cs="Times New Roman"/>
-          <w:sz w:val="20"/>
-          <w:szCs w:val="20"/>
-        </w:rPr>
-        <w:t xml:space="preserve"> in (</w:t>
-      </w:r>
-    </w:p>
-    <w:p>
-      <w:pPr>
-        <w:rPr>
-          <w:rFonts w:ascii="Times New Roman" w:eastAsia="Times New Roman" w:hAnsi="Times New Roman" w:cs="Times New Roman"/>
-          <w:sz w:val="20"/>
-          <w:szCs w:val="20"/>
-        </w:rPr>
-      </w:pPr>
-      <w:r>
-        <w:rPr>
-          <w:rFonts w:ascii="Times New Roman" w:eastAsia="Times New Roman" w:hAnsi="Times New Roman" w:cs="Times New Roman"/>
-          <w:sz w:val="20"/>
-          <w:szCs w:val="20"/>
-        </w:rPr>
-        <w:t xml:space="preserve">                </w:t>
-      </w:r>
-      <w:proofErr w:type="gramStart"/>
-      <w:r>
-        <w:rPr>
-          <w:rFonts w:ascii="Times New Roman" w:eastAsia="Times New Roman" w:hAnsi="Times New Roman" w:cs="Times New Roman"/>
-          <w:sz w:val="20"/>
-          <w:szCs w:val="20"/>
-        </w:rPr>
-        <w:t>select</w:t>
-      </w:r>
-      <w:proofErr w:type="gramEnd"/>
-      <w:r>
-        <w:rPr>
-          <w:rFonts w:ascii="Times New Roman" w:eastAsia="Times New Roman" w:hAnsi="Times New Roman" w:cs="Times New Roman"/>
-          <w:sz w:val="20"/>
-          <w:szCs w:val="20"/>
-        </w:rPr>
-        <w:t xml:space="preserve"> </w:t>
-      </w:r>
-      <w:proofErr w:type="spellStart"/>
-      <w:r>
-        <w:rPr>
-          <w:rFonts w:ascii="Times New Roman" w:eastAsia="Times New Roman" w:hAnsi="Times New Roman" w:cs="Times New Roman"/>
-          <w:sz w:val="20"/>
-          <w:szCs w:val="20"/>
-        </w:rPr>
-        <w:t>t.cnt</w:t>
-      </w:r>
-      <w:proofErr w:type="spellEnd"/>
-      <w:r>
-        <w:rPr>
-          <w:rFonts w:ascii="Times New Roman" w:eastAsia="Times New Roman" w:hAnsi="Times New Roman" w:cs="Times New Roman"/>
-          <w:sz w:val="20"/>
-          <w:szCs w:val="20"/>
-        </w:rPr>
-        <w:t xml:space="preserve"> from (select count(*) as </w:t>
-      </w:r>
-      <w:proofErr w:type="spellStart"/>
-      <w:r>
-        <w:rPr>
-          <w:rFonts w:ascii="Times New Roman" w:eastAsia="Times New Roman" w:hAnsi="Times New Roman" w:cs="Times New Roman"/>
-          <w:sz w:val="20"/>
-          <w:szCs w:val="20"/>
-        </w:rPr>
-        <w:t>cnt</w:t>
-      </w:r>
-      <w:proofErr w:type="spellEnd"/>
-      <w:r>
-        <w:rPr>
-          <w:rFonts w:ascii="Times New Roman" w:eastAsia="Times New Roman" w:hAnsi="Times New Roman" w:cs="Times New Roman"/>
-          <w:sz w:val="20"/>
-          <w:szCs w:val="20"/>
-        </w:rPr>
-        <w:t xml:space="preserve"> from challenges group by </w:t>
-      </w:r>
-      <w:proofErr w:type="spellStart"/>
-      <w:r>
-        <w:rPr>
-          <w:rFonts w:ascii="Times New Roman" w:eastAsia="Times New Roman" w:hAnsi="Times New Roman" w:cs="Times New Roman"/>
-          <w:sz w:val="20"/>
-          <w:szCs w:val="20"/>
-        </w:rPr>
-        <w:t>hacker_id</w:t>
-      </w:r>
-      <w:proofErr w:type="spellEnd"/>
-      <w:r>
-        <w:rPr>
-          <w:rFonts w:ascii="Times New Roman" w:eastAsia="Times New Roman" w:hAnsi="Times New Roman" w:cs="Times New Roman"/>
-          <w:sz w:val="20"/>
-          <w:szCs w:val="20"/>
-        </w:rPr>
-        <w:t xml:space="preserve">)t                          group by </w:t>
-      </w:r>
-      <w:proofErr w:type="spellStart"/>
-      <w:r>
-        <w:rPr>
-          <w:rFonts w:ascii="Times New Roman" w:eastAsia="Times New Roman" w:hAnsi="Times New Roman" w:cs="Times New Roman"/>
-          <w:sz w:val="20"/>
-          <w:szCs w:val="20"/>
-        </w:rPr>
-        <w:t>t.cnt</w:t>
-      </w:r>
-      <w:proofErr w:type="spellEnd"/>
-      <w:r>
-        <w:rPr>
-          <w:rFonts w:ascii="Times New Roman" w:eastAsia="Times New Roman" w:hAnsi="Times New Roman" w:cs="Times New Roman"/>
-          <w:sz w:val="20"/>
-          <w:szCs w:val="20"/>
-        </w:rPr>
-        <w:t xml:space="preserve"> having count(</w:t>
-      </w:r>
-      <w:proofErr w:type="spellStart"/>
-      <w:r>
-        <w:rPr>
-          <w:rFonts w:ascii="Times New Roman" w:eastAsia="Times New Roman" w:hAnsi="Times New Roman" w:cs="Times New Roman"/>
-          <w:sz w:val="20"/>
-          <w:szCs w:val="20"/>
-        </w:rPr>
-        <w:t>t.cnt</w:t>
-      </w:r>
-      <w:proofErr w:type="spellEnd"/>
-      <w:r>
-        <w:rPr>
-          <w:rFonts w:ascii="Times New Roman" w:eastAsia="Times New Roman" w:hAnsi="Times New Roman" w:cs="Times New Roman"/>
-          <w:sz w:val="20"/>
-          <w:szCs w:val="20"/>
-        </w:rPr>
-        <w:t>) = 1)</w:t>
-      </w:r>
-    </w:p>
-    <w:p>
-      <w:pPr>
-        <w:rPr>
-          <w:rFonts w:ascii="Times New Roman" w:eastAsia="Times New Roman" w:hAnsi="Times New Roman" w:cs="Times New Roman"/>
-          <w:sz w:val="20"/>
-          <w:szCs w:val="20"/>
-        </w:rPr>
-      </w:pPr>
-      <w:proofErr w:type="gramStart"/>
-      <w:r>
-        <w:rPr>
-          <w:rFonts w:ascii="Times New Roman" w:eastAsia="Times New Roman" w:hAnsi="Times New Roman" w:cs="Times New Roman"/>
-          <w:sz w:val="20"/>
-          <w:szCs w:val="20"/>
-        </w:rPr>
-        <w:t>order</w:t>
-      </w:r>
-      <w:proofErr w:type="gramEnd"/>
-      <w:r>
-        <w:rPr>
-          <w:rFonts w:ascii="Times New Roman" w:eastAsia="Times New Roman" w:hAnsi="Times New Roman" w:cs="Times New Roman"/>
-          <w:sz w:val="20"/>
-          <w:szCs w:val="20"/>
-        </w:rPr>
-        <w:t xml:space="preserve"> by </w:t>
-      </w:r>
-      <w:proofErr w:type="spellStart"/>
-      <w:r>
-        <w:rPr>
-          <w:rFonts w:ascii="Times New Roman" w:eastAsia="Times New Roman" w:hAnsi="Times New Roman" w:cs="Times New Roman"/>
-          <w:sz w:val="20"/>
-          <w:szCs w:val="20"/>
-        </w:rPr>
-        <w:t>c_count</w:t>
-      </w:r>
-      <w:proofErr w:type="spellEnd"/>
-      <w:r>
-        <w:rPr>
-          <w:rFonts w:ascii="Times New Roman" w:eastAsia="Times New Roman" w:hAnsi="Times New Roman" w:cs="Times New Roman"/>
-          <w:sz w:val="20"/>
-          <w:szCs w:val="20"/>
-        </w:rPr>
-        <w:t xml:space="preserve"> </w:t>
-      </w:r>
-      <w:proofErr w:type="spellStart"/>
-      <w:r>
-        <w:rPr>
-          <w:rFonts w:ascii="Times New Roman" w:eastAsia="Times New Roman" w:hAnsi="Times New Roman" w:cs="Times New Roman"/>
-          <w:sz w:val="20"/>
-          <w:szCs w:val="20"/>
-        </w:rPr>
-        <w:t>desc</w:t>
-      </w:r>
-      <w:proofErr w:type="spellEnd"/>
-      <w:r>
-        <w:rPr>
-          <w:rFonts w:ascii="Times New Roman" w:eastAsia="Times New Roman" w:hAnsi="Times New Roman" w:cs="Times New Roman"/>
-          <w:sz w:val="20"/>
-          <w:szCs w:val="20"/>
-        </w:rPr>
-        <w:t xml:space="preserve">, </w:t>
-      </w:r>
-      <w:proofErr w:type="spellStart"/>
-      <w:r>
-        <w:rPr>
-          <w:rFonts w:ascii="Times New Roman" w:eastAsia="Times New Roman" w:hAnsi="Times New Roman" w:cs="Times New Roman"/>
-          <w:sz w:val="20"/>
-          <w:szCs w:val="20"/>
-        </w:rPr>
-        <w:t>c.hacker_id</w:t>
-      </w:r>
-      <w:proofErr w:type="spellEnd"/>
-    </w:p>
-    <w:p>
-      <w:pPr>
-        <w:rPr>
-          <w:rFonts w:ascii="Times New Roman" w:eastAsia="Times New Roman" w:hAnsi="Times New Roman" w:cs="Times New Roman"/>
-          <w:sz w:val="20"/>
-          <w:szCs w:val="20"/>
-        </w:rPr>
-      </w:pPr>
     </w:p>
     <w:sectPr>
       <w:pgSz w:w="12240" w:h="15840"/>

--- a/SQL.docx
+++ b/SQL.docx
@@ -1484,7 +1484,6 @@
     </w:p>
     <w:p>
       <w:r>
-        <w:lastRenderedPageBreak/>
         <w:t xml:space="preserve">-  </w:t>
       </w:r>
       <w:r>
@@ -2080,7 +2079,6 @@
           <w:sz w:val="21"/>
           <w:szCs w:val="21"/>
         </w:rPr>
-        <w:lastRenderedPageBreak/>
         <w:drawing>
           <wp:inline distT="0" distB="0" distL="0" distR="0" wp14:anchorId="084C477C" wp14:editId="782FC53F">
             <wp:extent cx="3987800" cy="5943600"/>
@@ -2358,15 +2356,6 @@
           <w:szCs w:val="21"/>
         </w:rPr>
         <w:br/>
-      </w:r>
-      <w:r>
-        <w:rPr>
-          <w:rFonts w:ascii="var(--font-family-text)" w:hAnsi="var(--font-family-text)"/>
-          <w:color w:val="0E141E"/>
-          <w:sz w:val="21"/>
-          <w:szCs w:val="21"/>
-        </w:rPr>
-        <w:lastRenderedPageBreak/>
         <w:t>The empty cell data for columns with less than the maximum number of names per occupation (in this case, the Professor and Actor columns) are filled with </w:t>
       </w:r>
       <w:r>
@@ -3025,7 +3014,6 @@
           <w:sz w:val="21"/>
           <w:szCs w:val="21"/>
         </w:rPr>
-        <w:lastRenderedPageBreak/>
         <w:drawing>
           <wp:inline distT="0" distB="0" distL="0" distR="0" wp14:anchorId="6FE0A264" wp14:editId="7E470F9F">
             <wp:extent cx="3987800" cy="5943600"/>
@@ -3303,15 +3291,6 @@
           <w:szCs w:val="21"/>
         </w:rPr>
         <w:br/>
-      </w:r>
-      <w:r>
-        <w:rPr>
-          <w:rFonts w:ascii="var(--font-family-text)" w:hAnsi="var(--font-family-text)"/>
-          <w:color w:val="0E141E"/>
-          <w:sz w:val="21"/>
-          <w:szCs w:val="21"/>
-        </w:rPr>
-        <w:lastRenderedPageBreak/>
         <w:t>The empty cell data for columns with less than the maximum number of names per occupation (in this case, the Professor and Actor columns) are filled with </w:t>
       </w:r>
       <w:r>
@@ -3798,7 +3777,6 @@
           <w:sz w:val="21"/>
           <w:szCs w:val="21"/>
         </w:rPr>
-        <w:lastRenderedPageBreak/>
         <w:drawing>
           <wp:inline distT="0" distB="0" distL="0" distR="0" wp14:anchorId="0FF81F57" wp14:editId="5AF81ABE">
             <wp:extent cx="4051300" cy="2298700"/>
@@ -4096,15 +4074,6 @@
           <w:szCs w:val="21"/>
         </w:rPr>
         <w:br/>
-      </w:r>
-      <w:r>
-        <w:rPr>
-          <w:rFonts w:ascii="var(--font-family-text)" w:hAnsi="var(--font-family-text)" w:cs="Arial"/>
-          <w:color w:val="0E141E"/>
-          <w:sz w:val="21"/>
-          <w:szCs w:val="21"/>
-        </w:rPr>
-        <w:lastRenderedPageBreak/>
         <w:t>Values in the tuple  cannot form a triangle because the combined value of sides  and  is not larger than that of side .</w:t>
       </w:r>
     </w:p>
@@ -4562,7 +4531,6 @@
           <w:sz w:val="21"/>
           <w:szCs w:val="21"/>
         </w:rPr>
-        <w:lastRenderedPageBreak/>
         <w:drawing>
           <wp:inline distT="0" distB="0" distL="0" distR="0" wp14:anchorId="3CEAA3BF" wp14:editId="2E7BF764">
             <wp:extent cx="3987800" cy="4368800"/>
@@ -4764,7 +4732,6 @@
           <w:sz w:val="21"/>
           <w:szCs w:val="21"/>
         </w:rPr>
-        <w:lastRenderedPageBreak/>
         <w:drawing>
           <wp:inline distT="0" distB="0" distL="0" distR="0" wp14:anchorId="1098A5E4" wp14:editId="6ACF8B37">
             <wp:extent cx="7105232" cy="3429000"/>
@@ -4905,7 +4872,6 @@
           <w:sz w:val="21"/>
           <w:szCs w:val="21"/>
         </w:rPr>
-        <w:lastRenderedPageBreak/>
         <w:t>Amber's conglomerate corporation just acquired some new companies. Each of the companies follows this hierarchy:</w:t>
       </w:r>
       <w:r>
@@ -5528,7 +5494,6 @@
           <w:szCs w:val="21"/>
           <w:bdr w:val="none" w:sz="0" w:space="0" w:color="auto" w:frame="1"/>
         </w:rPr>
-        <w:lastRenderedPageBreak/>
         <w:t>Company:</w:t>
       </w:r>
       <w:r>
@@ -6082,17 +6047,7 @@
           <w:sz w:val="21"/>
           <w:szCs w:val="21"/>
         </w:rPr>
-        <w:t xml:space="preserve"> is the code of its lead manager, and </w:t>
-      </w:r>
-      <w:r>
-        <w:rPr>
-          <w:rFonts w:ascii="var(--font-family-text)" w:hAnsi="var(--font-family-text)" w:cs="Arial"/>
-          <w:color w:val="0E141E"/>
-          <w:sz w:val="21"/>
-          <w:szCs w:val="21"/>
-        </w:rPr>
-        <w:lastRenderedPageBreak/>
-        <w:t>the </w:t>
+        <w:t> is the code of its lead manager, and the </w:t>
       </w:r>
       <w:proofErr w:type="spellStart"/>
       <w:r>
@@ -6453,7 +6408,6 @@
           <w:szCs w:val="21"/>
           <w:bdr w:val="none" w:sz="0" w:space="0" w:color="auto" w:frame="1"/>
         </w:rPr>
-        <w:lastRenderedPageBreak/>
         <w:t>Company</w:t>
       </w:r>
       <w:r>
@@ -6770,7 +6724,6 @@
           <w:szCs w:val="21"/>
           <w:bdr w:val="none" w:sz="0" w:space="0" w:color="auto" w:frame="1"/>
         </w:rPr>
-        <w:lastRenderedPageBreak/>
         <w:t>Employee</w:t>
       </w:r>
       <w:r>
@@ -8929,7 +8882,6 @@
           <w:szCs w:val="21"/>
           <w:shd w:val="clear" w:color="auto" w:fill="FFFFFF"/>
         </w:rPr>
-        <w:lastRenderedPageBreak/>
         <w:t xml:space="preserve">- </w:t>
       </w:r>
       <w:r>
@@ -10130,7 +10082,6 @@
           <w:szCs w:val="21"/>
           <w:shd w:val="clear" w:color="auto" w:fill="FFFFFF"/>
         </w:rPr>
-        <w:lastRenderedPageBreak/>
         <w:t xml:space="preserve">- </w:t>
       </w:r>
       <w:r>
@@ -10782,7 +10733,6 @@
           <w:sz w:val="21"/>
           <w:szCs w:val="21"/>
         </w:rPr>
-        <w:lastRenderedPageBreak/>
         <w:br/>
       </w:r>
       <w:r>
@@ -10921,7 +10871,6 @@
           <w:sz w:val="21"/>
           <w:szCs w:val="21"/>
         </w:rPr>
-        <w:lastRenderedPageBreak/>
         <w:br/>
       </w:r>
       <w:r>
@@ -11004,7 +10953,6 @@
           <w:szCs w:val="21"/>
           <w:bdr w:val="none" w:sz="0" w:space="0" w:color="auto" w:frame="1"/>
         </w:rPr>
-        <w:lastRenderedPageBreak/>
         <w:t>Submissions</w:t>
       </w:r>
       <w:r>
@@ -11024,7 +10972,6 @@
           <w:sz w:val="21"/>
           <w:szCs w:val="21"/>
         </w:rPr>
-        <w:lastRenderedPageBreak/>
         <w:drawing>
           <wp:inline distT="0" distB="0" distL="0" distR="0" wp14:anchorId="14A02468" wp14:editId="148B0231">
             <wp:extent cx="5168900" cy="9969500"/>
@@ -11097,7 +11044,6 @@
           <w:szCs w:val="21"/>
           <w:bdr w:val="none" w:sz="0" w:space="0" w:color="auto" w:frame="1"/>
         </w:rPr>
-        <w:lastRenderedPageBreak/>
         <w:t>Sample Output</w:t>
       </w:r>
     </w:p>
@@ -12561,7 +12507,6 @@
           <w:szCs w:val="21"/>
           <w:shd w:val="clear" w:color="auto" w:fill="FFFFFF"/>
         </w:rPr>
-        <w:lastRenderedPageBreak/>
         <w:t>Given the </w:t>
       </w:r>
       <w:r>
@@ -14124,7 +14069,6 @@
           <w:szCs w:val="21"/>
           <w:bdr w:val="none" w:sz="0" w:space="0" w:color="auto" w:frame="1"/>
         </w:rPr>
-        <w:lastRenderedPageBreak/>
         <w:t>inner</w:t>
       </w:r>
       <w:proofErr w:type="gramEnd"/>
@@ -15836,7 +15780,6 @@
           <w:sz w:val="20"/>
           <w:szCs w:val="20"/>
         </w:rPr>
-        <w:lastRenderedPageBreak/>
         <w:t xml:space="preserve">            </w:t>
       </w:r>
       <w:proofErr w:type="spellStart"/>
@@ -16065,6 +16008,114 @@
         <w:t>c.hacker_id</w:t>
       </w:r>
       <w:proofErr w:type="spellEnd"/>
+    </w:p>
+    <w:p>
+      <w:pPr>
+        <w:rPr>
+          <w:rFonts w:ascii="Times New Roman" w:eastAsia="Times New Roman" w:hAnsi="Times New Roman" w:cs="Times New Roman"/>
+          <w:sz w:val="20"/>
+          <w:szCs w:val="20"/>
+        </w:rPr>
+      </w:pPr>
+    </w:p>
+    <w:p>
+      <w:pPr>
+        <w:rPr>
+          <w:rFonts w:ascii="Times New Roman" w:eastAsia="Times New Roman" w:hAnsi="Times New Roman" w:cs="Times New Roman"/>
+          <w:sz w:val="20"/>
+          <w:szCs w:val="20"/>
+        </w:rPr>
+      </w:pPr>
+    </w:p>
+    <w:p>
+      <w:pPr>
+        <w:rPr>
+          <w:rFonts w:ascii="Times New Roman" w:eastAsia="Times New Roman" w:hAnsi="Times New Roman" w:cs="Times New Roman"/>
+          <w:sz w:val="20"/>
+          <w:szCs w:val="20"/>
+        </w:rPr>
+      </w:pPr>
+    </w:p>
+    <w:p>
+      <w:pPr>
+        <w:rPr>
+          <w:rFonts w:ascii="Times New Roman" w:eastAsia="Times New Roman" w:hAnsi="Times New Roman" w:cs="Times New Roman"/>
+          <w:sz w:val="20"/>
+          <w:szCs w:val="20"/>
+        </w:rPr>
+      </w:pPr>
+    </w:p>
+    <w:p>
+      <w:pPr>
+        <w:rPr>
+          <w:rFonts w:ascii="Times New Roman" w:eastAsia="Times New Roman" w:hAnsi="Times New Roman" w:cs="Times New Roman"/>
+          <w:sz w:val="20"/>
+          <w:szCs w:val="20"/>
+        </w:rPr>
+      </w:pPr>
+      <w:proofErr w:type="gramStart"/>
+      <w:r>
+        <w:rPr>
+          <w:rFonts w:ascii="Times New Roman" w:eastAsia="Times New Roman" w:hAnsi="Times New Roman" w:cs="Times New Roman"/>
+          <w:sz w:val="20"/>
+          <w:szCs w:val="20"/>
+        </w:rPr>
+        <w:t>set</w:t>
+      </w:r>
+      <w:proofErr w:type="gramEnd"/>
+      <w:r>
+        <w:rPr>
+          <w:rFonts w:ascii="Times New Roman" w:eastAsia="Times New Roman" w:hAnsi="Times New Roman" w:cs="Times New Roman"/>
+          <w:sz w:val="20"/>
+          <w:szCs w:val="20"/>
+        </w:rPr>
+        <w:t xml:space="preserve"> @number = 21;</w:t>
+      </w:r>
+    </w:p>
+    <w:p>
+      <w:pPr>
+        <w:rPr>
+          <w:rFonts w:ascii="Times New Roman" w:eastAsia="Times New Roman" w:hAnsi="Times New Roman" w:cs="Times New Roman"/>
+          <w:sz w:val="20"/>
+          <w:szCs w:val="20"/>
+        </w:rPr>
+      </w:pPr>
+      <w:proofErr w:type="gramStart"/>
+      <w:r>
+        <w:rPr>
+          <w:rFonts w:ascii="Times New Roman" w:eastAsia="Times New Roman" w:hAnsi="Times New Roman" w:cs="Times New Roman"/>
+          <w:sz w:val="20"/>
+          <w:szCs w:val="20"/>
+        </w:rPr>
+        <w:t>select</w:t>
+      </w:r>
+      <w:proofErr w:type="gramEnd"/>
+      <w:r>
+        <w:rPr>
+          <w:rFonts w:ascii="Times New Roman" w:eastAsia="Times New Roman" w:hAnsi="Times New Roman" w:cs="Times New Roman"/>
+          <w:sz w:val="20"/>
+          <w:szCs w:val="20"/>
+        </w:rPr>
+        <w:t xml:space="preserve"> REPEAT('* ', @number := @number-1) from </w:t>
+      </w:r>
+      <w:proofErr w:type="spellStart"/>
+      <w:r>
+        <w:rPr>
+          <w:rFonts w:ascii="Times New Roman" w:eastAsia="Times New Roman" w:hAnsi="Times New Roman" w:cs="Times New Roman"/>
+          <w:sz w:val="20"/>
+          <w:szCs w:val="20"/>
+        </w:rPr>
+        <w:t>information_schema.tables</w:t>
+      </w:r>
+      <w:proofErr w:type="spellEnd"/>
+      <w:r>
+        <w:rPr>
+          <w:rFonts w:ascii="Times New Roman" w:eastAsia="Times New Roman" w:hAnsi="Times New Roman" w:cs="Times New Roman"/>
+          <w:sz w:val="20"/>
+          <w:szCs w:val="20"/>
+        </w:rPr>
+        <w:t xml:space="preserve"> where @number &gt; 0;</w:t>
+      </w:r>
     </w:p>
     <w:p>
       <w:pPr>
@@ -16184,8 +16235,2854 @@
           <w:szCs w:val="20"/>
         </w:rPr>
       </w:pPr>
+    </w:p>
+    <w:p>
+      <w:pPr>
+        <w:rPr>
+          <w:rFonts w:ascii="Times New Roman" w:eastAsia="Times New Roman" w:hAnsi="Times New Roman" w:cs="Times New Roman"/>
+          <w:sz w:val="20"/>
+          <w:szCs w:val="20"/>
+        </w:rPr>
+      </w:pPr>
+    </w:p>
+    <w:p>
+      <w:pPr>
+        <w:rPr>
+          <w:rFonts w:ascii="Times New Roman" w:eastAsia="Times New Roman" w:hAnsi="Times New Roman" w:cs="Times New Roman"/>
+          <w:sz w:val="20"/>
+          <w:szCs w:val="20"/>
+        </w:rPr>
+      </w:pPr>
+    </w:p>
+    <w:p>
+      <w:pPr>
+        <w:shd w:val="clear" w:color="auto" w:fill="FFFFFF"/>
+        <w:spacing w:line="480" w:lineRule="auto"/>
+        <w:textAlignment w:val="baseline"/>
+        <w:rPr>
+          <w:rFonts w:ascii="Arial" w:hAnsi="Arial" w:cs="Arial"/>
+          <w:sz w:val="21"/>
+          <w:szCs w:val="21"/>
+        </w:rPr>
+      </w:pPr>
+      <w:r>
+        <w:rPr>
+          <w:rFonts w:ascii="Arial" w:hAnsi="Arial" w:cs="Arial"/>
+          <w:sz w:val="21"/>
+          <w:szCs w:val="21"/>
+        </w:rPr>
+        <w:t>Samantha interviews many candidates from different colleges using coding challenges and contests. Write a query to print the </w:t>
+      </w:r>
+      <w:proofErr w:type="spellStart"/>
+      <w:r>
+        <w:rPr>
+          <w:rFonts w:ascii="inherit" w:hAnsi="inherit" w:cs="Arial"/>
+          <w:i/>
+          <w:iCs/>
+          <w:sz w:val="21"/>
+          <w:szCs w:val="21"/>
+          <w:bdr w:val="none" w:sz="0" w:space="0" w:color="auto" w:frame="1"/>
+        </w:rPr>
+        <w:t>contest_id</w:t>
+      </w:r>
+      <w:proofErr w:type="spellEnd"/>
+      <w:r>
+        <w:rPr>
+          <w:rFonts w:ascii="Arial" w:hAnsi="Arial" w:cs="Arial"/>
+          <w:sz w:val="21"/>
+          <w:szCs w:val="21"/>
+        </w:rPr>
+        <w:t>, </w:t>
+      </w:r>
+      <w:proofErr w:type="spellStart"/>
+      <w:r>
+        <w:rPr>
+          <w:rFonts w:ascii="inherit" w:hAnsi="inherit" w:cs="Arial"/>
+          <w:i/>
+          <w:iCs/>
+          <w:sz w:val="21"/>
+          <w:szCs w:val="21"/>
+          <w:bdr w:val="none" w:sz="0" w:space="0" w:color="auto" w:frame="1"/>
+        </w:rPr>
+        <w:t>hacker_id</w:t>
+      </w:r>
+      <w:proofErr w:type="spellEnd"/>
+      <w:r>
+        <w:rPr>
+          <w:rFonts w:ascii="Arial" w:hAnsi="Arial" w:cs="Arial"/>
+          <w:sz w:val="21"/>
+          <w:szCs w:val="21"/>
+        </w:rPr>
+        <w:t>, </w:t>
+      </w:r>
+      <w:r>
+        <w:rPr>
+          <w:rFonts w:ascii="inherit" w:hAnsi="inherit" w:cs="Arial"/>
+          <w:i/>
+          <w:iCs/>
+          <w:sz w:val="21"/>
+          <w:szCs w:val="21"/>
+          <w:bdr w:val="none" w:sz="0" w:space="0" w:color="auto" w:frame="1"/>
+        </w:rPr>
+        <w:t>name</w:t>
+      </w:r>
+      <w:r>
+        <w:rPr>
+          <w:rFonts w:ascii="Arial" w:hAnsi="Arial" w:cs="Arial"/>
+          <w:sz w:val="21"/>
+          <w:szCs w:val="21"/>
+        </w:rPr>
+        <w:t>, and the sums of </w:t>
+      </w:r>
+      <w:proofErr w:type="spellStart"/>
+      <w:r>
+        <w:rPr>
+          <w:rFonts w:ascii="inherit" w:hAnsi="inherit" w:cs="Arial"/>
+          <w:i/>
+          <w:iCs/>
+          <w:sz w:val="21"/>
+          <w:szCs w:val="21"/>
+          <w:bdr w:val="none" w:sz="0" w:space="0" w:color="auto" w:frame="1"/>
+        </w:rPr>
+        <w:t>total_submissions</w:t>
+      </w:r>
+      <w:proofErr w:type="spellEnd"/>
+      <w:r>
+        <w:rPr>
+          <w:rFonts w:ascii="Arial" w:hAnsi="Arial" w:cs="Arial"/>
+          <w:sz w:val="21"/>
+          <w:szCs w:val="21"/>
+        </w:rPr>
+        <w:t>, </w:t>
+      </w:r>
+      <w:proofErr w:type="spellStart"/>
+      <w:r>
+        <w:rPr>
+          <w:rFonts w:ascii="inherit" w:hAnsi="inherit" w:cs="Arial"/>
+          <w:i/>
+          <w:iCs/>
+          <w:sz w:val="21"/>
+          <w:szCs w:val="21"/>
+          <w:bdr w:val="none" w:sz="0" w:space="0" w:color="auto" w:frame="1"/>
+        </w:rPr>
+        <w:t>total_accepted_submissions</w:t>
+      </w:r>
+      <w:proofErr w:type="spellEnd"/>
+      <w:r>
+        <w:rPr>
+          <w:rFonts w:ascii="Arial" w:hAnsi="Arial" w:cs="Arial"/>
+          <w:sz w:val="21"/>
+          <w:szCs w:val="21"/>
+        </w:rPr>
+        <w:t>, </w:t>
+      </w:r>
+      <w:proofErr w:type="spellStart"/>
+      <w:r>
+        <w:rPr>
+          <w:rFonts w:ascii="inherit" w:hAnsi="inherit" w:cs="Arial"/>
+          <w:i/>
+          <w:iCs/>
+          <w:sz w:val="21"/>
+          <w:szCs w:val="21"/>
+          <w:bdr w:val="none" w:sz="0" w:space="0" w:color="auto" w:frame="1"/>
+        </w:rPr>
+        <w:t>total_views</w:t>
+      </w:r>
+      <w:proofErr w:type="spellEnd"/>
+      <w:r>
+        <w:rPr>
+          <w:rFonts w:ascii="Arial" w:hAnsi="Arial" w:cs="Arial"/>
+          <w:sz w:val="21"/>
+          <w:szCs w:val="21"/>
+        </w:rPr>
+        <w:t>, and </w:t>
+      </w:r>
+      <w:proofErr w:type="spellStart"/>
+      <w:r>
+        <w:rPr>
+          <w:rFonts w:ascii="inherit" w:hAnsi="inherit" w:cs="Arial"/>
+          <w:i/>
+          <w:iCs/>
+          <w:sz w:val="21"/>
+          <w:szCs w:val="21"/>
+          <w:bdr w:val="none" w:sz="0" w:space="0" w:color="auto" w:frame="1"/>
+        </w:rPr>
+        <w:t>total_unique_views</w:t>
+      </w:r>
+      <w:proofErr w:type="spellEnd"/>
+      <w:r>
+        <w:rPr>
+          <w:rFonts w:ascii="Arial" w:hAnsi="Arial" w:cs="Arial"/>
+          <w:sz w:val="21"/>
+          <w:szCs w:val="21"/>
+        </w:rPr>
+        <w:t> for each contest sorted by </w:t>
+      </w:r>
+      <w:proofErr w:type="spellStart"/>
+      <w:r>
+        <w:rPr>
+          <w:rFonts w:ascii="inherit" w:hAnsi="inherit" w:cs="Arial"/>
+          <w:i/>
+          <w:iCs/>
+          <w:sz w:val="21"/>
+          <w:szCs w:val="21"/>
+          <w:bdr w:val="none" w:sz="0" w:space="0" w:color="auto" w:frame="1"/>
+        </w:rPr>
+        <w:t>contest_id</w:t>
+      </w:r>
+      <w:proofErr w:type="spellEnd"/>
+      <w:r>
+        <w:rPr>
+          <w:rFonts w:ascii="Arial" w:hAnsi="Arial" w:cs="Arial"/>
+          <w:sz w:val="21"/>
+          <w:szCs w:val="21"/>
+        </w:rPr>
+        <w:t xml:space="preserve">. Exclude the contest from the result if all four sums </w:t>
+      </w:r>
+      <w:proofErr w:type="gramStart"/>
+      <w:r>
+        <w:rPr>
+          <w:rFonts w:ascii="Arial" w:hAnsi="Arial" w:cs="Arial"/>
+          <w:sz w:val="21"/>
+          <w:szCs w:val="21"/>
+        </w:rPr>
+        <w:t>are .</w:t>
+      </w:r>
+      <w:proofErr w:type="gramEnd"/>
+    </w:p>
+    <w:p>
+      <w:pPr>
+        <w:shd w:val="clear" w:color="auto" w:fill="FFFFFF"/>
+        <w:spacing w:line="480" w:lineRule="auto"/>
+        <w:textAlignment w:val="baseline"/>
+        <w:rPr>
+          <w:rFonts w:ascii="Arial" w:hAnsi="Arial" w:cs="Arial"/>
+          <w:sz w:val="21"/>
+          <w:szCs w:val="21"/>
+        </w:rPr>
+      </w:pPr>
+      <w:r>
+        <w:rPr>
+          <w:rFonts w:ascii="inherit" w:hAnsi="inherit" w:cs="Arial"/>
+          <w:b/>
+          <w:bCs/>
+          <w:sz w:val="21"/>
+          <w:szCs w:val="21"/>
+          <w:bdr w:val="none" w:sz="0" w:space="0" w:color="auto" w:frame="1"/>
+        </w:rPr>
+        <w:t>Note:</w:t>
+      </w:r>
+      <w:r>
+        <w:rPr>
+          <w:rFonts w:ascii="Arial" w:hAnsi="Arial" w:cs="Arial"/>
+          <w:sz w:val="21"/>
+          <w:szCs w:val="21"/>
+        </w:rPr>
+        <w:t xml:space="preserve"> A specific contest can be used to screen candidates at more than one college, but each college only </w:t>
+      </w:r>
+      <w:proofErr w:type="gramStart"/>
+      <w:r>
+        <w:rPr>
+          <w:rFonts w:ascii="Arial" w:hAnsi="Arial" w:cs="Arial"/>
+          <w:sz w:val="21"/>
+          <w:szCs w:val="21"/>
+        </w:rPr>
+        <w:t>holds  screening</w:t>
+      </w:r>
+      <w:proofErr w:type="gramEnd"/>
+      <w:r>
+        <w:rPr>
+          <w:rFonts w:ascii="Arial" w:hAnsi="Arial" w:cs="Arial"/>
+          <w:sz w:val="21"/>
+          <w:szCs w:val="21"/>
+        </w:rPr>
+        <w:t xml:space="preserve"> contest.</w:t>
+      </w:r>
+    </w:p>
+    <w:p>
+      <w:pPr>
+        <w:rPr>
+          <w:rFonts w:ascii="Times New Roman" w:eastAsia="Times New Roman" w:hAnsi="Times New Roman" w:cs="Times New Roman"/>
+          <w:sz w:val="20"/>
+          <w:szCs w:val="20"/>
+        </w:rPr>
+      </w:pPr>
       <w:bookmarkStart w:id="0" w:name="_GoBack"/>
       <w:bookmarkEnd w:id="0"/>
+    </w:p>
+    <w:p>
+      <w:pPr>
+        <w:rPr>
+          <w:rFonts w:ascii="Times New Roman" w:eastAsia="Times New Roman" w:hAnsi="Times New Roman" w:cs="Times New Roman"/>
+          <w:sz w:val="20"/>
+          <w:szCs w:val="20"/>
+        </w:rPr>
+      </w:pPr>
+      <w:r>
+        <w:rPr>
+          <w:rFonts w:ascii="Monaco" w:eastAsia="Times New Roman" w:hAnsi="Monaco" w:cs="Times New Roman"/>
+          <w:color w:val="A90D91"/>
+          <w:sz w:val="21"/>
+          <w:szCs w:val="21"/>
+          <w:bdr w:val="none" w:sz="0" w:space="0" w:color="auto" w:frame="1"/>
+        </w:rPr>
+        <w:br/>
+      </w:r>
+      <w:proofErr w:type="gramStart"/>
+      <w:r>
+        <w:rPr>
+          <w:rFonts w:ascii="Monaco" w:eastAsia="Times New Roman" w:hAnsi="Monaco" w:cs="Times New Roman"/>
+          <w:color w:val="A90D91"/>
+          <w:sz w:val="21"/>
+          <w:szCs w:val="21"/>
+          <w:bdr w:val="none" w:sz="0" w:space="0" w:color="auto" w:frame="1"/>
+        </w:rPr>
+        <w:t>select</w:t>
+      </w:r>
+      <w:proofErr w:type="gramEnd"/>
+      <w:r>
+        <w:rPr>
+          <w:rFonts w:ascii="Monaco" w:eastAsia="Times New Roman" w:hAnsi="Monaco" w:cs="Times New Roman"/>
+          <w:color w:val="0E141E"/>
+          <w:sz w:val="21"/>
+          <w:szCs w:val="21"/>
+          <w:shd w:val="clear" w:color="auto" w:fill="F3F7F7"/>
+        </w:rPr>
+        <w:t xml:space="preserve"> </w:t>
+      </w:r>
+      <w:proofErr w:type="spellStart"/>
+      <w:r>
+        <w:rPr>
+          <w:rFonts w:ascii="Monaco" w:eastAsia="Times New Roman" w:hAnsi="Monaco" w:cs="Times New Roman"/>
+          <w:color w:val="000000"/>
+          <w:sz w:val="21"/>
+          <w:szCs w:val="21"/>
+          <w:bdr w:val="none" w:sz="0" w:space="0" w:color="auto" w:frame="1"/>
+        </w:rPr>
+        <w:t>con</w:t>
+      </w:r>
+      <w:r>
+        <w:rPr>
+          <w:rFonts w:ascii="Monaco" w:eastAsia="Times New Roman" w:hAnsi="Monaco" w:cs="Times New Roman"/>
+          <w:color w:val="0E141E"/>
+          <w:sz w:val="21"/>
+          <w:szCs w:val="21"/>
+          <w:bdr w:val="none" w:sz="0" w:space="0" w:color="auto" w:frame="1"/>
+        </w:rPr>
+        <w:t>.</w:t>
+      </w:r>
+      <w:r>
+        <w:rPr>
+          <w:rFonts w:ascii="Monaco" w:eastAsia="Times New Roman" w:hAnsi="Monaco" w:cs="Times New Roman"/>
+          <w:color w:val="000000"/>
+          <w:sz w:val="21"/>
+          <w:szCs w:val="21"/>
+          <w:bdr w:val="none" w:sz="0" w:space="0" w:color="auto" w:frame="1"/>
+        </w:rPr>
+        <w:t>contest_id</w:t>
+      </w:r>
+      <w:proofErr w:type="spellEnd"/>
+      <w:r>
+        <w:rPr>
+          <w:rFonts w:ascii="Monaco" w:eastAsia="Times New Roman" w:hAnsi="Monaco" w:cs="Times New Roman"/>
+          <w:color w:val="0E141E"/>
+          <w:sz w:val="21"/>
+          <w:szCs w:val="21"/>
+          <w:bdr w:val="none" w:sz="0" w:space="0" w:color="auto" w:frame="1"/>
+        </w:rPr>
+        <w:t>,</w:t>
+      </w:r>
+      <w:r>
+        <w:rPr>
+          <w:rFonts w:ascii="Monaco" w:eastAsia="Times New Roman" w:hAnsi="Monaco" w:cs="Times New Roman"/>
+          <w:color w:val="0E141E"/>
+          <w:sz w:val="21"/>
+          <w:szCs w:val="21"/>
+          <w:shd w:val="clear" w:color="auto" w:fill="F3F7F7"/>
+        </w:rPr>
+        <w:t xml:space="preserve"> </w:t>
+      </w:r>
+      <w:proofErr w:type="spellStart"/>
+      <w:r>
+        <w:rPr>
+          <w:rFonts w:ascii="Monaco" w:eastAsia="Times New Roman" w:hAnsi="Monaco" w:cs="Times New Roman"/>
+          <w:color w:val="000000"/>
+          <w:sz w:val="21"/>
+          <w:szCs w:val="21"/>
+          <w:bdr w:val="none" w:sz="0" w:space="0" w:color="auto" w:frame="1"/>
+        </w:rPr>
+        <w:t>con</w:t>
+      </w:r>
+      <w:r>
+        <w:rPr>
+          <w:rFonts w:ascii="Monaco" w:eastAsia="Times New Roman" w:hAnsi="Monaco" w:cs="Times New Roman"/>
+          <w:color w:val="0E141E"/>
+          <w:sz w:val="21"/>
+          <w:szCs w:val="21"/>
+          <w:bdr w:val="none" w:sz="0" w:space="0" w:color="auto" w:frame="1"/>
+        </w:rPr>
+        <w:t>.</w:t>
+      </w:r>
+      <w:r>
+        <w:rPr>
+          <w:rFonts w:ascii="Monaco" w:eastAsia="Times New Roman" w:hAnsi="Monaco" w:cs="Times New Roman"/>
+          <w:color w:val="000000"/>
+          <w:sz w:val="21"/>
+          <w:szCs w:val="21"/>
+          <w:bdr w:val="none" w:sz="0" w:space="0" w:color="auto" w:frame="1"/>
+        </w:rPr>
+        <w:t>hacker_id</w:t>
+      </w:r>
+      <w:proofErr w:type="spellEnd"/>
+      <w:r>
+        <w:rPr>
+          <w:rFonts w:ascii="Monaco" w:eastAsia="Times New Roman" w:hAnsi="Monaco" w:cs="Times New Roman"/>
+          <w:color w:val="0E141E"/>
+          <w:sz w:val="21"/>
+          <w:szCs w:val="21"/>
+          <w:bdr w:val="none" w:sz="0" w:space="0" w:color="auto" w:frame="1"/>
+        </w:rPr>
+        <w:t>,</w:t>
+      </w:r>
+      <w:r>
+        <w:rPr>
+          <w:rFonts w:ascii="Monaco" w:eastAsia="Times New Roman" w:hAnsi="Monaco" w:cs="Times New Roman"/>
+          <w:color w:val="0E141E"/>
+          <w:sz w:val="21"/>
+          <w:szCs w:val="21"/>
+          <w:shd w:val="clear" w:color="auto" w:fill="F3F7F7"/>
+        </w:rPr>
+        <w:t xml:space="preserve"> </w:t>
+      </w:r>
+      <w:r>
+        <w:rPr>
+          <w:rFonts w:ascii="Monaco" w:eastAsia="Times New Roman" w:hAnsi="Monaco" w:cs="Times New Roman"/>
+          <w:color w:val="000000"/>
+          <w:sz w:val="21"/>
+          <w:szCs w:val="21"/>
+          <w:bdr w:val="none" w:sz="0" w:space="0" w:color="auto" w:frame="1"/>
+        </w:rPr>
+        <w:t>con</w:t>
+      </w:r>
+      <w:r>
+        <w:rPr>
+          <w:rFonts w:ascii="Monaco" w:eastAsia="Times New Roman" w:hAnsi="Monaco" w:cs="Times New Roman"/>
+          <w:color w:val="0E141E"/>
+          <w:sz w:val="21"/>
+          <w:szCs w:val="21"/>
+          <w:bdr w:val="none" w:sz="0" w:space="0" w:color="auto" w:frame="1"/>
+        </w:rPr>
+        <w:t>.</w:t>
+      </w:r>
+      <w:r>
+        <w:rPr>
+          <w:rFonts w:ascii="Monaco" w:eastAsia="Times New Roman" w:hAnsi="Monaco" w:cs="Times New Roman"/>
+          <w:color w:val="000000"/>
+          <w:sz w:val="21"/>
+          <w:szCs w:val="21"/>
+          <w:bdr w:val="none" w:sz="0" w:space="0" w:color="auto" w:frame="1"/>
+        </w:rPr>
+        <w:t>name</w:t>
+      </w:r>
+      <w:r>
+        <w:rPr>
+          <w:rFonts w:ascii="Monaco" w:eastAsia="Times New Roman" w:hAnsi="Monaco" w:cs="Times New Roman"/>
+          <w:color w:val="0E141E"/>
+          <w:sz w:val="21"/>
+          <w:szCs w:val="21"/>
+          <w:bdr w:val="none" w:sz="0" w:space="0" w:color="auto" w:frame="1"/>
+        </w:rPr>
+        <w:t>,</w:t>
+      </w:r>
+      <w:r>
+        <w:rPr>
+          <w:rFonts w:ascii="Monaco" w:eastAsia="Times New Roman" w:hAnsi="Monaco" w:cs="Times New Roman"/>
+          <w:color w:val="0E141E"/>
+          <w:sz w:val="21"/>
+          <w:szCs w:val="21"/>
+          <w:shd w:val="clear" w:color="auto" w:fill="F3F7F7"/>
+        </w:rPr>
+        <w:t xml:space="preserve"> </w:t>
+      </w:r>
+      <w:r>
+        <w:rPr>
+          <w:rFonts w:ascii="Monaco" w:eastAsia="Times New Roman" w:hAnsi="Monaco" w:cs="Times New Roman"/>
+          <w:color w:val="000000"/>
+          <w:sz w:val="21"/>
+          <w:szCs w:val="21"/>
+          <w:bdr w:val="none" w:sz="0" w:space="0" w:color="auto" w:frame="1"/>
+        </w:rPr>
+        <w:t>sum</w:t>
+      </w:r>
+      <w:r>
+        <w:rPr>
+          <w:rFonts w:ascii="Monaco" w:eastAsia="Times New Roman" w:hAnsi="Monaco" w:cs="Times New Roman"/>
+          <w:color w:val="0E141E"/>
+          <w:sz w:val="21"/>
+          <w:szCs w:val="21"/>
+          <w:bdr w:val="none" w:sz="0" w:space="0" w:color="auto" w:frame="1"/>
+        </w:rPr>
+        <w:t>(</w:t>
+      </w:r>
+      <w:proofErr w:type="spellStart"/>
+      <w:r>
+        <w:rPr>
+          <w:rFonts w:ascii="Monaco" w:eastAsia="Times New Roman" w:hAnsi="Monaco" w:cs="Times New Roman"/>
+          <w:color w:val="000000"/>
+          <w:sz w:val="21"/>
+          <w:szCs w:val="21"/>
+          <w:bdr w:val="none" w:sz="0" w:space="0" w:color="auto" w:frame="1"/>
+        </w:rPr>
+        <w:t>total_submissions</w:t>
+      </w:r>
+      <w:proofErr w:type="spellEnd"/>
+      <w:r>
+        <w:rPr>
+          <w:rFonts w:ascii="Monaco" w:eastAsia="Times New Roman" w:hAnsi="Monaco" w:cs="Times New Roman"/>
+          <w:color w:val="0E141E"/>
+          <w:sz w:val="21"/>
+          <w:szCs w:val="21"/>
+          <w:bdr w:val="none" w:sz="0" w:space="0" w:color="auto" w:frame="1"/>
+        </w:rPr>
+        <w:t>),</w:t>
+      </w:r>
+      <w:r>
+        <w:rPr>
+          <w:rFonts w:ascii="Monaco" w:eastAsia="Times New Roman" w:hAnsi="Monaco" w:cs="Times New Roman"/>
+          <w:color w:val="0E141E"/>
+          <w:sz w:val="21"/>
+          <w:szCs w:val="21"/>
+          <w:shd w:val="clear" w:color="auto" w:fill="F3F7F7"/>
+        </w:rPr>
+        <w:t xml:space="preserve"> </w:t>
+      </w:r>
+      <w:r>
+        <w:rPr>
+          <w:rFonts w:ascii="Monaco" w:eastAsia="Times New Roman" w:hAnsi="Monaco" w:cs="Times New Roman"/>
+          <w:color w:val="000000"/>
+          <w:sz w:val="21"/>
+          <w:szCs w:val="21"/>
+          <w:bdr w:val="none" w:sz="0" w:space="0" w:color="auto" w:frame="1"/>
+        </w:rPr>
+        <w:t>sum</w:t>
+      </w:r>
+      <w:r>
+        <w:rPr>
+          <w:rFonts w:ascii="Monaco" w:eastAsia="Times New Roman" w:hAnsi="Monaco" w:cs="Times New Roman"/>
+          <w:color w:val="0E141E"/>
+          <w:sz w:val="21"/>
+          <w:szCs w:val="21"/>
+          <w:bdr w:val="none" w:sz="0" w:space="0" w:color="auto" w:frame="1"/>
+        </w:rPr>
+        <w:t>(</w:t>
+      </w:r>
+      <w:proofErr w:type="spellStart"/>
+      <w:r>
+        <w:rPr>
+          <w:rFonts w:ascii="Monaco" w:eastAsia="Times New Roman" w:hAnsi="Monaco" w:cs="Times New Roman"/>
+          <w:color w:val="000000"/>
+          <w:sz w:val="21"/>
+          <w:szCs w:val="21"/>
+          <w:bdr w:val="none" w:sz="0" w:space="0" w:color="auto" w:frame="1"/>
+        </w:rPr>
+        <w:t>total_accepted_submissions</w:t>
+      </w:r>
+      <w:proofErr w:type="spellEnd"/>
+      <w:r>
+        <w:rPr>
+          <w:rFonts w:ascii="Monaco" w:eastAsia="Times New Roman" w:hAnsi="Monaco" w:cs="Times New Roman"/>
+          <w:color w:val="0E141E"/>
+          <w:sz w:val="21"/>
+          <w:szCs w:val="21"/>
+          <w:bdr w:val="none" w:sz="0" w:space="0" w:color="auto" w:frame="1"/>
+        </w:rPr>
+        <w:t>),</w:t>
+      </w:r>
+      <w:r>
+        <w:rPr>
+          <w:rFonts w:ascii="Monaco" w:eastAsia="Times New Roman" w:hAnsi="Monaco" w:cs="Times New Roman"/>
+          <w:color w:val="0E141E"/>
+          <w:sz w:val="21"/>
+          <w:szCs w:val="21"/>
+          <w:shd w:val="clear" w:color="auto" w:fill="F3F7F7"/>
+        </w:rPr>
+        <w:t xml:space="preserve"> </w:t>
+      </w:r>
+      <w:r>
+        <w:rPr>
+          <w:rFonts w:ascii="Monaco" w:eastAsia="Times New Roman" w:hAnsi="Monaco" w:cs="Times New Roman"/>
+          <w:color w:val="000000"/>
+          <w:sz w:val="21"/>
+          <w:szCs w:val="21"/>
+          <w:bdr w:val="none" w:sz="0" w:space="0" w:color="auto" w:frame="1"/>
+        </w:rPr>
+        <w:t>sum</w:t>
+      </w:r>
+      <w:r>
+        <w:rPr>
+          <w:rFonts w:ascii="Monaco" w:eastAsia="Times New Roman" w:hAnsi="Monaco" w:cs="Times New Roman"/>
+          <w:color w:val="0E141E"/>
+          <w:sz w:val="21"/>
+          <w:szCs w:val="21"/>
+          <w:bdr w:val="none" w:sz="0" w:space="0" w:color="auto" w:frame="1"/>
+        </w:rPr>
+        <w:t>(</w:t>
+      </w:r>
+      <w:proofErr w:type="spellStart"/>
+      <w:r>
+        <w:rPr>
+          <w:rFonts w:ascii="Monaco" w:eastAsia="Times New Roman" w:hAnsi="Monaco" w:cs="Times New Roman"/>
+          <w:color w:val="000000"/>
+          <w:sz w:val="21"/>
+          <w:szCs w:val="21"/>
+          <w:bdr w:val="none" w:sz="0" w:space="0" w:color="auto" w:frame="1"/>
+        </w:rPr>
+        <w:t>total_views</w:t>
+      </w:r>
+      <w:proofErr w:type="spellEnd"/>
+      <w:r>
+        <w:rPr>
+          <w:rFonts w:ascii="Monaco" w:eastAsia="Times New Roman" w:hAnsi="Monaco" w:cs="Times New Roman"/>
+          <w:color w:val="0E141E"/>
+          <w:sz w:val="21"/>
+          <w:szCs w:val="21"/>
+          <w:bdr w:val="none" w:sz="0" w:space="0" w:color="auto" w:frame="1"/>
+        </w:rPr>
+        <w:t>),</w:t>
+      </w:r>
+      <w:r>
+        <w:rPr>
+          <w:rFonts w:ascii="Monaco" w:eastAsia="Times New Roman" w:hAnsi="Monaco" w:cs="Times New Roman"/>
+          <w:color w:val="0E141E"/>
+          <w:sz w:val="21"/>
+          <w:szCs w:val="21"/>
+          <w:shd w:val="clear" w:color="auto" w:fill="F3F7F7"/>
+        </w:rPr>
+        <w:t xml:space="preserve"> </w:t>
+      </w:r>
+      <w:r>
+        <w:rPr>
+          <w:rFonts w:ascii="Monaco" w:eastAsia="Times New Roman" w:hAnsi="Monaco" w:cs="Times New Roman"/>
+          <w:color w:val="000000"/>
+          <w:sz w:val="21"/>
+          <w:szCs w:val="21"/>
+          <w:bdr w:val="none" w:sz="0" w:space="0" w:color="auto" w:frame="1"/>
+        </w:rPr>
+        <w:t>sum</w:t>
+      </w:r>
+      <w:r>
+        <w:rPr>
+          <w:rFonts w:ascii="Monaco" w:eastAsia="Times New Roman" w:hAnsi="Monaco" w:cs="Times New Roman"/>
+          <w:color w:val="0E141E"/>
+          <w:sz w:val="21"/>
+          <w:szCs w:val="21"/>
+          <w:bdr w:val="none" w:sz="0" w:space="0" w:color="auto" w:frame="1"/>
+        </w:rPr>
+        <w:t>(</w:t>
+      </w:r>
+      <w:proofErr w:type="spellStart"/>
+      <w:r>
+        <w:rPr>
+          <w:rFonts w:ascii="Monaco" w:eastAsia="Times New Roman" w:hAnsi="Monaco" w:cs="Times New Roman"/>
+          <w:color w:val="000000"/>
+          <w:sz w:val="21"/>
+          <w:szCs w:val="21"/>
+          <w:bdr w:val="none" w:sz="0" w:space="0" w:color="auto" w:frame="1"/>
+        </w:rPr>
+        <w:t>total_unique_views</w:t>
+      </w:r>
+      <w:proofErr w:type="spellEnd"/>
+      <w:r>
+        <w:rPr>
+          <w:rFonts w:ascii="Monaco" w:eastAsia="Times New Roman" w:hAnsi="Monaco" w:cs="Times New Roman"/>
+          <w:color w:val="0E141E"/>
+          <w:sz w:val="21"/>
+          <w:szCs w:val="21"/>
+          <w:bdr w:val="none" w:sz="0" w:space="0" w:color="auto" w:frame="1"/>
+        </w:rPr>
+        <w:t>)</w:t>
+      </w:r>
+      <w:r>
+        <w:rPr>
+          <w:rFonts w:ascii="Monaco" w:eastAsia="Times New Roman" w:hAnsi="Monaco" w:cs="Times New Roman"/>
+          <w:color w:val="0E141E"/>
+          <w:sz w:val="21"/>
+          <w:szCs w:val="21"/>
+          <w:shd w:val="clear" w:color="auto" w:fill="F3F7F7"/>
+        </w:rPr>
+        <w:t xml:space="preserve"> </w:t>
+      </w:r>
+      <w:r>
+        <w:rPr>
+          <w:rFonts w:ascii="Monaco" w:eastAsia="Times New Roman" w:hAnsi="Monaco" w:cs="Times New Roman"/>
+          <w:color w:val="A90D91"/>
+          <w:sz w:val="21"/>
+          <w:szCs w:val="21"/>
+          <w:bdr w:val="none" w:sz="0" w:space="0" w:color="auto" w:frame="1"/>
+        </w:rPr>
+        <w:t>from</w:t>
+      </w:r>
+      <w:r>
+        <w:rPr>
+          <w:rFonts w:ascii="Monaco" w:eastAsia="Times New Roman" w:hAnsi="Monaco" w:cs="Times New Roman"/>
+          <w:color w:val="0E141E"/>
+          <w:sz w:val="21"/>
+          <w:szCs w:val="21"/>
+          <w:shd w:val="clear" w:color="auto" w:fill="F3F7F7"/>
+        </w:rPr>
+        <w:t xml:space="preserve"> </w:t>
+      </w:r>
+      <w:r>
+        <w:rPr>
+          <w:rFonts w:ascii="Monaco" w:eastAsia="Times New Roman" w:hAnsi="Monaco" w:cs="Times New Roman"/>
+          <w:color w:val="000000"/>
+          <w:sz w:val="21"/>
+          <w:szCs w:val="21"/>
+          <w:bdr w:val="none" w:sz="0" w:space="0" w:color="auto" w:frame="1"/>
+        </w:rPr>
+        <w:t>contests</w:t>
+      </w:r>
+      <w:r>
+        <w:rPr>
+          <w:rFonts w:ascii="Monaco" w:eastAsia="Times New Roman" w:hAnsi="Monaco" w:cs="Times New Roman"/>
+          <w:color w:val="0E141E"/>
+          <w:sz w:val="21"/>
+          <w:szCs w:val="21"/>
+          <w:shd w:val="clear" w:color="auto" w:fill="F3F7F7"/>
+        </w:rPr>
+        <w:t xml:space="preserve"> </w:t>
+      </w:r>
+      <w:r>
+        <w:rPr>
+          <w:rFonts w:ascii="Monaco" w:eastAsia="Times New Roman" w:hAnsi="Monaco" w:cs="Times New Roman"/>
+          <w:color w:val="000000"/>
+          <w:sz w:val="21"/>
+          <w:szCs w:val="21"/>
+          <w:bdr w:val="none" w:sz="0" w:space="0" w:color="auto" w:frame="1"/>
+        </w:rPr>
+        <w:t>con</w:t>
+      </w:r>
+      <w:r>
+        <w:rPr>
+          <w:rFonts w:ascii="Monaco" w:eastAsia="Times New Roman" w:hAnsi="Monaco" w:cs="Times New Roman"/>
+          <w:color w:val="0E141E"/>
+          <w:sz w:val="21"/>
+          <w:szCs w:val="21"/>
+          <w:shd w:val="clear" w:color="auto" w:fill="F3F7F7"/>
+        </w:rPr>
+        <w:t xml:space="preserve"> </w:t>
+      </w:r>
+      <w:r>
+        <w:rPr>
+          <w:rFonts w:ascii="Monaco" w:eastAsia="Times New Roman" w:hAnsi="Monaco" w:cs="Times New Roman"/>
+          <w:color w:val="A90D91"/>
+          <w:sz w:val="21"/>
+          <w:szCs w:val="21"/>
+          <w:bdr w:val="none" w:sz="0" w:space="0" w:color="auto" w:frame="1"/>
+        </w:rPr>
+        <w:t>join</w:t>
+      </w:r>
+      <w:r>
+        <w:rPr>
+          <w:rFonts w:ascii="Monaco" w:eastAsia="Times New Roman" w:hAnsi="Monaco" w:cs="Times New Roman"/>
+          <w:color w:val="0E141E"/>
+          <w:sz w:val="21"/>
+          <w:szCs w:val="21"/>
+          <w:shd w:val="clear" w:color="auto" w:fill="F3F7F7"/>
+        </w:rPr>
+        <w:t xml:space="preserve"> </w:t>
+      </w:r>
+      <w:r>
+        <w:rPr>
+          <w:rFonts w:ascii="Monaco" w:eastAsia="Times New Roman" w:hAnsi="Monaco" w:cs="Times New Roman"/>
+          <w:color w:val="000000"/>
+          <w:sz w:val="21"/>
+          <w:szCs w:val="21"/>
+          <w:bdr w:val="none" w:sz="0" w:space="0" w:color="auto" w:frame="1"/>
+        </w:rPr>
+        <w:t>colleges</w:t>
+      </w:r>
+      <w:r>
+        <w:rPr>
+          <w:rFonts w:ascii="Monaco" w:eastAsia="Times New Roman" w:hAnsi="Monaco" w:cs="Times New Roman"/>
+          <w:color w:val="0E141E"/>
+          <w:sz w:val="21"/>
+          <w:szCs w:val="21"/>
+          <w:shd w:val="clear" w:color="auto" w:fill="F3F7F7"/>
+        </w:rPr>
+        <w:t xml:space="preserve"> </w:t>
+      </w:r>
+      <w:r>
+        <w:rPr>
+          <w:rFonts w:ascii="Monaco" w:eastAsia="Times New Roman" w:hAnsi="Monaco" w:cs="Times New Roman"/>
+          <w:color w:val="000000"/>
+          <w:sz w:val="21"/>
+          <w:szCs w:val="21"/>
+          <w:bdr w:val="none" w:sz="0" w:space="0" w:color="auto" w:frame="1"/>
+        </w:rPr>
+        <w:t>col</w:t>
+      </w:r>
+      <w:r>
+        <w:rPr>
+          <w:rFonts w:ascii="Monaco" w:eastAsia="Times New Roman" w:hAnsi="Monaco" w:cs="Times New Roman"/>
+          <w:color w:val="0E141E"/>
+          <w:sz w:val="21"/>
+          <w:szCs w:val="21"/>
+          <w:shd w:val="clear" w:color="auto" w:fill="F3F7F7"/>
+        </w:rPr>
+        <w:t xml:space="preserve"> </w:t>
+      </w:r>
+      <w:r>
+        <w:rPr>
+          <w:rFonts w:ascii="Monaco" w:eastAsia="Times New Roman" w:hAnsi="Monaco" w:cs="Times New Roman"/>
+          <w:color w:val="A90D91"/>
+          <w:sz w:val="21"/>
+          <w:szCs w:val="21"/>
+          <w:bdr w:val="none" w:sz="0" w:space="0" w:color="auto" w:frame="1"/>
+        </w:rPr>
+        <w:t>on</w:t>
+      </w:r>
+      <w:r>
+        <w:rPr>
+          <w:rFonts w:ascii="Monaco" w:eastAsia="Times New Roman" w:hAnsi="Monaco" w:cs="Times New Roman"/>
+          <w:color w:val="0E141E"/>
+          <w:sz w:val="21"/>
+          <w:szCs w:val="21"/>
+          <w:shd w:val="clear" w:color="auto" w:fill="F3F7F7"/>
+        </w:rPr>
+        <w:t xml:space="preserve"> </w:t>
+      </w:r>
+      <w:proofErr w:type="spellStart"/>
+      <w:r>
+        <w:rPr>
+          <w:rFonts w:ascii="Monaco" w:eastAsia="Times New Roman" w:hAnsi="Monaco" w:cs="Times New Roman"/>
+          <w:color w:val="000000"/>
+          <w:sz w:val="21"/>
+          <w:szCs w:val="21"/>
+          <w:bdr w:val="none" w:sz="0" w:space="0" w:color="auto" w:frame="1"/>
+        </w:rPr>
+        <w:t>con</w:t>
+      </w:r>
+      <w:r>
+        <w:rPr>
+          <w:rFonts w:ascii="Monaco" w:eastAsia="Times New Roman" w:hAnsi="Monaco" w:cs="Times New Roman"/>
+          <w:color w:val="0E141E"/>
+          <w:sz w:val="21"/>
+          <w:szCs w:val="21"/>
+          <w:bdr w:val="none" w:sz="0" w:space="0" w:color="auto" w:frame="1"/>
+        </w:rPr>
+        <w:t>.</w:t>
+      </w:r>
+      <w:r>
+        <w:rPr>
+          <w:rFonts w:ascii="Monaco" w:eastAsia="Times New Roman" w:hAnsi="Monaco" w:cs="Times New Roman"/>
+          <w:color w:val="000000"/>
+          <w:sz w:val="21"/>
+          <w:szCs w:val="21"/>
+          <w:bdr w:val="none" w:sz="0" w:space="0" w:color="auto" w:frame="1"/>
+        </w:rPr>
+        <w:t>contest_id</w:t>
+      </w:r>
+      <w:proofErr w:type="spellEnd"/>
+      <w:r>
+        <w:rPr>
+          <w:rFonts w:ascii="Monaco" w:eastAsia="Times New Roman" w:hAnsi="Monaco" w:cs="Times New Roman"/>
+          <w:color w:val="0E141E"/>
+          <w:sz w:val="21"/>
+          <w:szCs w:val="21"/>
+          <w:shd w:val="clear" w:color="auto" w:fill="F3F7F7"/>
+        </w:rPr>
+        <w:t xml:space="preserve"> </w:t>
+      </w:r>
+      <w:r>
+        <w:rPr>
+          <w:rFonts w:ascii="Monaco" w:eastAsia="Times New Roman" w:hAnsi="Monaco" w:cs="Times New Roman"/>
+          <w:color w:val="000000"/>
+          <w:sz w:val="21"/>
+          <w:szCs w:val="21"/>
+          <w:bdr w:val="none" w:sz="0" w:space="0" w:color="auto" w:frame="1"/>
+        </w:rPr>
+        <w:t>=</w:t>
+      </w:r>
+      <w:r>
+        <w:rPr>
+          <w:rFonts w:ascii="Monaco" w:eastAsia="Times New Roman" w:hAnsi="Monaco" w:cs="Times New Roman"/>
+          <w:color w:val="0E141E"/>
+          <w:sz w:val="21"/>
+          <w:szCs w:val="21"/>
+          <w:shd w:val="clear" w:color="auto" w:fill="F3F7F7"/>
+        </w:rPr>
+        <w:t xml:space="preserve"> </w:t>
+      </w:r>
+      <w:proofErr w:type="spellStart"/>
+      <w:r>
+        <w:rPr>
+          <w:rFonts w:ascii="Monaco" w:eastAsia="Times New Roman" w:hAnsi="Monaco" w:cs="Times New Roman"/>
+          <w:color w:val="000000"/>
+          <w:sz w:val="21"/>
+          <w:szCs w:val="21"/>
+          <w:bdr w:val="none" w:sz="0" w:space="0" w:color="auto" w:frame="1"/>
+        </w:rPr>
+        <w:t>col</w:t>
+      </w:r>
+      <w:r>
+        <w:rPr>
+          <w:rFonts w:ascii="Monaco" w:eastAsia="Times New Roman" w:hAnsi="Monaco" w:cs="Times New Roman"/>
+          <w:color w:val="0E141E"/>
+          <w:sz w:val="21"/>
+          <w:szCs w:val="21"/>
+          <w:bdr w:val="none" w:sz="0" w:space="0" w:color="auto" w:frame="1"/>
+        </w:rPr>
+        <w:t>.</w:t>
+      </w:r>
+      <w:r>
+        <w:rPr>
+          <w:rFonts w:ascii="Monaco" w:eastAsia="Times New Roman" w:hAnsi="Monaco" w:cs="Times New Roman"/>
+          <w:color w:val="000000"/>
+          <w:sz w:val="21"/>
+          <w:szCs w:val="21"/>
+          <w:bdr w:val="none" w:sz="0" w:space="0" w:color="auto" w:frame="1"/>
+        </w:rPr>
+        <w:t>contest_id</w:t>
+      </w:r>
+      <w:proofErr w:type="spellEnd"/>
+      <w:r>
+        <w:rPr>
+          <w:rFonts w:ascii="Monaco" w:eastAsia="Times New Roman" w:hAnsi="Monaco" w:cs="Times New Roman"/>
+          <w:color w:val="0E141E"/>
+          <w:sz w:val="21"/>
+          <w:szCs w:val="21"/>
+          <w:shd w:val="clear" w:color="auto" w:fill="F3F7F7"/>
+        </w:rPr>
+        <w:t xml:space="preserve"> </w:t>
+      </w:r>
+      <w:r>
+        <w:rPr>
+          <w:rFonts w:ascii="Monaco" w:eastAsia="Times New Roman" w:hAnsi="Monaco" w:cs="Times New Roman"/>
+          <w:color w:val="A90D91"/>
+          <w:sz w:val="21"/>
+          <w:szCs w:val="21"/>
+          <w:bdr w:val="none" w:sz="0" w:space="0" w:color="auto" w:frame="1"/>
+        </w:rPr>
+        <w:t>join</w:t>
+      </w:r>
+      <w:r>
+        <w:rPr>
+          <w:rFonts w:ascii="Monaco" w:eastAsia="Times New Roman" w:hAnsi="Monaco" w:cs="Times New Roman"/>
+          <w:color w:val="0E141E"/>
+          <w:sz w:val="21"/>
+          <w:szCs w:val="21"/>
+          <w:shd w:val="clear" w:color="auto" w:fill="F3F7F7"/>
+        </w:rPr>
+        <w:t xml:space="preserve"> </w:t>
+      </w:r>
+      <w:r>
+        <w:rPr>
+          <w:rFonts w:ascii="Monaco" w:eastAsia="Times New Roman" w:hAnsi="Monaco" w:cs="Times New Roman"/>
+          <w:color w:val="000000"/>
+          <w:sz w:val="21"/>
+          <w:szCs w:val="21"/>
+          <w:bdr w:val="none" w:sz="0" w:space="0" w:color="auto" w:frame="1"/>
+        </w:rPr>
+        <w:t>challenges</w:t>
+      </w:r>
+      <w:r>
+        <w:rPr>
+          <w:rFonts w:ascii="Monaco" w:eastAsia="Times New Roman" w:hAnsi="Monaco" w:cs="Times New Roman"/>
+          <w:color w:val="0E141E"/>
+          <w:sz w:val="21"/>
+          <w:szCs w:val="21"/>
+          <w:shd w:val="clear" w:color="auto" w:fill="F3F7F7"/>
+        </w:rPr>
+        <w:t xml:space="preserve"> </w:t>
+      </w:r>
+      <w:r>
+        <w:rPr>
+          <w:rFonts w:ascii="Monaco" w:eastAsia="Times New Roman" w:hAnsi="Monaco" w:cs="Times New Roman"/>
+          <w:color w:val="000000"/>
+          <w:sz w:val="21"/>
+          <w:szCs w:val="21"/>
+          <w:bdr w:val="none" w:sz="0" w:space="0" w:color="auto" w:frame="1"/>
+        </w:rPr>
+        <w:t>cha</w:t>
+      </w:r>
+      <w:r>
+        <w:rPr>
+          <w:rFonts w:ascii="Monaco" w:eastAsia="Times New Roman" w:hAnsi="Monaco" w:cs="Times New Roman"/>
+          <w:color w:val="0E141E"/>
+          <w:sz w:val="21"/>
+          <w:szCs w:val="21"/>
+          <w:shd w:val="clear" w:color="auto" w:fill="F3F7F7"/>
+        </w:rPr>
+        <w:t xml:space="preserve"> </w:t>
+      </w:r>
+      <w:r>
+        <w:rPr>
+          <w:rFonts w:ascii="Monaco" w:eastAsia="Times New Roman" w:hAnsi="Monaco" w:cs="Times New Roman"/>
+          <w:color w:val="A90D91"/>
+          <w:sz w:val="21"/>
+          <w:szCs w:val="21"/>
+          <w:bdr w:val="none" w:sz="0" w:space="0" w:color="auto" w:frame="1"/>
+        </w:rPr>
+        <w:t>on</w:t>
+      </w:r>
+      <w:r>
+        <w:rPr>
+          <w:rFonts w:ascii="Monaco" w:eastAsia="Times New Roman" w:hAnsi="Monaco" w:cs="Times New Roman"/>
+          <w:color w:val="0E141E"/>
+          <w:sz w:val="21"/>
+          <w:szCs w:val="21"/>
+          <w:shd w:val="clear" w:color="auto" w:fill="F3F7F7"/>
+        </w:rPr>
+        <w:t xml:space="preserve"> </w:t>
+      </w:r>
+      <w:proofErr w:type="spellStart"/>
+      <w:r>
+        <w:rPr>
+          <w:rFonts w:ascii="Monaco" w:eastAsia="Times New Roman" w:hAnsi="Monaco" w:cs="Times New Roman"/>
+          <w:color w:val="000000"/>
+          <w:sz w:val="21"/>
+          <w:szCs w:val="21"/>
+          <w:bdr w:val="none" w:sz="0" w:space="0" w:color="auto" w:frame="1"/>
+        </w:rPr>
+        <w:t>col</w:t>
+      </w:r>
+      <w:r>
+        <w:rPr>
+          <w:rFonts w:ascii="Monaco" w:eastAsia="Times New Roman" w:hAnsi="Monaco" w:cs="Times New Roman"/>
+          <w:color w:val="0E141E"/>
+          <w:sz w:val="21"/>
+          <w:szCs w:val="21"/>
+          <w:bdr w:val="none" w:sz="0" w:space="0" w:color="auto" w:frame="1"/>
+        </w:rPr>
+        <w:t>.</w:t>
+      </w:r>
+      <w:r>
+        <w:rPr>
+          <w:rFonts w:ascii="Monaco" w:eastAsia="Times New Roman" w:hAnsi="Monaco" w:cs="Times New Roman"/>
+          <w:color w:val="000000"/>
+          <w:sz w:val="21"/>
+          <w:szCs w:val="21"/>
+          <w:bdr w:val="none" w:sz="0" w:space="0" w:color="auto" w:frame="1"/>
+        </w:rPr>
+        <w:t>college_id</w:t>
+      </w:r>
+      <w:proofErr w:type="spellEnd"/>
+      <w:r>
+        <w:rPr>
+          <w:rFonts w:ascii="Monaco" w:eastAsia="Times New Roman" w:hAnsi="Monaco" w:cs="Times New Roman"/>
+          <w:color w:val="0E141E"/>
+          <w:sz w:val="21"/>
+          <w:szCs w:val="21"/>
+          <w:shd w:val="clear" w:color="auto" w:fill="F3F7F7"/>
+        </w:rPr>
+        <w:t xml:space="preserve"> </w:t>
+      </w:r>
+      <w:r>
+        <w:rPr>
+          <w:rFonts w:ascii="Monaco" w:eastAsia="Times New Roman" w:hAnsi="Monaco" w:cs="Times New Roman"/>
+          <w:color w:val="000000"/>
+          <w:sz w:val="21"/>
+          <w:szCs w:val="21"/>
+          <w:bdr w:val="none" w:sz="0" w:space="0" w:color="auto" w:frame="1"/>
+        </w:rPr>
+        <w:t>=</w:t>
+      </w:r>
+      <w:r>
+        <w:rPr>
+          <w:rFonts w:ascii="Monaco" w:eastAsia="Times New Roman" w:hAnsi="Monaco" w:cs="Times New Roman"/>
+          <w:color w:val="0E141E"/>
+          <w:sz w:val="21"/>
+          <w:szCs w:val="21"/>
+          <w:shd w:val="clear" w:color="auto" w:fill="F3F7F7"/>
+        </w:rPr>
+        <w:t xml:space="preserve"> </w:t>
+      </w:r>
+      <w:proofErr w:type="spellStart"/>
+      <w:r>
+        <w:rPr>
+          <w:rFonts w:ascii="Monaco" w:eastAsia="Times New Roman" w:hAnsi="Monaco" w:cs="Times New Roman"/>
+          <w:color w:val="000000"/>
+          <w:sz w:val="21"/>
+          <w:szCs w:val="21"/>
+          <w:bdr w:val="none" w:sz="0" w:space="0" w:color="auto" w:frame="1"/>
+        </w:rPr>
+        <w:t>cha</w:t>
+      </w:r>
+      <w:r>
+        <w:rPr>
+          <w:rFonts w:ascii="Monaco" w:eastAsia="Times New Roman" w:hAnsi="Monaco" w:cs="Times New Roman"/>
+          <w:color w:val="0E141E"/>
+          <w:sz w:val="21"/>
+          <w:szCs w:val="21"/>
+          <w:bdr w:val="none" w:sz="0" w:space="0" w:color="auto" w:frame="1"/>
+        </w:rPr>
+        <w:t>.</w:t>
+      </w:r>
+      <w:r>
+        <w:rPr>
+          <w:rFonts w:ascii="Monaco" w:eastAsia="Times New Roman" w:hAnsi="Monaco" w:cs="Times New Roman"/>
+          <w:color w:val="000000"/>
+          <w:sz w:val="21"/>
+          <w:szCs w:val="21"/>
+          <w:bdr w:val="none" w:sz="0" w:space="0" w:color="auto" w:frame="1"/>
+        </w:rPr>
+        <w:t>college_id</w:t>
+      </w:r>
+      <w:proofErr w:type="spellEnd"/>
+      <w:r>
+        <w:rPr>
+          <w:rFonts w:ascii="Monaco" w:eastAsia="Times New Roman" w:hAnsi="Monaco" w:cs="Times New Roman"/>
+          <w:color w:val="0E141E"/>
+          <w:sz w:val="21"/>
+          <w:szCs w:val="21"/>
+          <w:shd w:val="clear" w:color="auto" w:fill="F3F7F7"/>
+        </w:rPr>
+        <w:t xml:space="preserve"> </w:t>
+      </w:r>
+      <w:r>
+        <w:rPr>
+          <w:rFonts w:ascii="Monaco" w:eastAsia="Times New Roman" w:hAnsi="Monaco" w:cs="Times New Roman"/>
+          <w:color w:val="A90D91"/>
+          <w:sz w:val="21"/>
+          <w:szCs w:val="21"/>
+          <w:bdr w:val="none" w:sz="0" w:space="0" w:color="auto" w:frame="1"/>
+        </w:rPr>
+        <w:t>left</w:t>
+      </w:r>
+      <w:r>
+        <w:rPr>
+          <w:rFonts w:ascii="Monaco" w:eastAsia="Times New Roman" w:hAnsi="Monaco" w:cs="Times New Roman"/>
+          <w:color w:val="0E141E"/>
+          <w:sz w:val="21"/>
+          <w:szCs w:val="21"/>
+          <w:shd w:val="clear" w:color="auto" w:fill="F3F7F7"/>
+        </w:rPr>
+        <w:t xml:space="preserve"> </w:t>
+      </w:r>
+      <w:r>
+        <w:rPr>
+          <w:rFonts w:ascii="Monaco" w:eastAsia="Times New Roman" w:hAnsi="Monaco" w:cs="Times New Roman"/>
+          <w:color w:val="A90D91"/>
+          <w:sz w:val="21"/>
+          <w:szCs w:val="21"/>
+          <w:bdr w:val="none" w:sz="0" w:space="0" w:color="auto" w:frame="1"/>
+        </w:rPr>
+        <w:t>join</w:t>
+      </w:r>
+      <w:r>
+        <w:rPr>
+          <w:rFonts w:ascii="Monaco" w:eastAsia="Times New Roman" w:hAnsi="Monaco" w:cs="Times New Roman"/>
+          <w:color w:val="0E141E"/>
+          <w:sz w:val="21"/>
+          <w:szCs w:val="21"/>
+          <w:shd w:val="clear" w:color="auto" w:fill="F3F7F7"/>
+        </w:rPr>
+        <w:t xml:space="preserve"> </w:t>
+      </w:r>
+      <w:r>
+        <w:rPr>
+          <w:rFonts w:ascii="Monaco" w:eastAsia="Times New Roman" w:hAnsi="Monaco" w:cs="Times New Roman"/>
+          <w:color w:val="0E141E"/>
+          <w:sz w:val="21"/>
+          <w:szCs w:val="21"/>
+          <w:bdr w:val="none" w:sz="0" w:space="0" w:color="auto" w:frame="1"/>
+        </w:rPr>
+        <w:t>(</w:t>
+      </w:r>
+      <w:r>
+        <w:rPr>
+          <w:rFonts w:ascii="Monaco" w:eastAsia="Times New Roman" w:hAnsi="Monaco" w:cs="Times New Roman"/>
+          <w:color w:val="A90D91"/>
+          <w:sz w:val="21"/>
+          <w:szCs w:val="21"/>
+          <w:bdr w:val="none" w:sz="0" w:space="0" w:color="auto" w:frame="1"/>
+        </w:rPr>
+        <w:t>select</w:t>
+      </w:r>
+      <w:r>
+        <w:rPr>
+          <w:rFonts w:ascii="Monaco" w:eastAsia="Times New Roman" w:hAnsi="Monaco" w:cs="Times New Roman"/>
+          <w:color w:val="0E141E"/>
+          <w:sz w:val="21"/>
+          <w:szCs w:val="21"/>
+          <w:shd w:val="clear" w:color="auto" w:fill="F3F7F7"/>
+        </w:rPr>
+        <w:t xml:space="preserve"> </w:t>
+      </w:r>
+      <w:proofErr w:type="spellStart"/>
+      <w:r>
+        <w:rPr>
+          <w:rFonts w:ascii="Monaco" w:eastAsia="Times New Roman" w:hAnsi="Monaco" w:cs="Times New Roman"/>
+          <w:color w:val="000000"/>
+          <w:sz w:val="21"/>
+          <w:szCs w:val="21"/>
+          <w:bdr w:val="none" w:sz="0" w:space="0" w:color="auto" w:frame="1"/>
+        </w:rPr>
+        <w:t>challenge_id</w:t>
+      </w:r>
+      <w:proofErr w:type="spellEnd"/>
+      <w:r>
+        <w:rPr>
+          <w:rFonts w:ascii="Monaco" w:eastAsia="Times New Roman" w:hAnsi="Monaco" w:cs="Times New Roman"/>
+          <w:color w:val="0E141E"/>
+          <w:sz w:val="21"/>
+          <w:szCs w:val="21"/>
+          <w:bdr w:val="none" w:sz="0" w:space="0" w:color="auto" w:frame="1"/>
+        </w:rPr>
+        <w:t>,</w:t>
+      </w:r>
+      <w:r>
+        <w:rPr>
+          <w:rFonts w:ascii="Monaco" w:eastAsia="Times New Roman" w:hAnsi="Monaco" w:cs="Times New Roman"/>
+          <w:color w:val="0E141E"/>
+          <w:sz w:val="21"/>
+          <w:szCs w:val="21"/>
+          <w:shd w:val="clear" w:color="auto" w:fill="F3F7F7"/>
+        </w:rPr>
+        <w:t xml:space="preserve"> </w:t>
+      </w:r>
+      <w:r>
+        <w:rPr>
+          <w:rFonts w:ascii="Monaco" w:eastAsia="Times New Roman" w:hAnsi="Monaco" w:cs="Times New Roman"/>
+          <w:color w:val="000000"/>
+          <w:sz w:val="21"/>
+          <w:szCs w:val="21"/>
+          <w:bdr w:val="none" w:sz="0" w:space="0" w:color="auto" w:frame="1"/>
+        </w:rPr>
+        <w:t>sum</w:t>
+      </w:r>
+      <w:r>
+        <w:rPr>
+          <w:rFonts w:ascii="Monaco" w:eastAsia="Times New Roman" w:hAnsi="Monaco" w:cs="Times New Roman"/>
+          <w:color w:val="0E141E"/>
+          <w:sz w:val="21"/>
+          <w:szCs w:val="21"/>
+          <w:bdr w:val="none" w:sz="0" w:space="0" w:color="auto" w:frame="1"/>
+        </w:rPr>
+        <w:t>(</w:t>
+      </w:r>
+      <w:proofErr w:type="spellStart"/>
+      <w:r>
+        <w:rPr>
+          <w:rFonts w:ascii="Monaco" w:eastAsia="Times New Roman" w:hAnsi="Monaco" w:cs="Times New Roman"/>
+          <w:color w:val="000000"/>
+          <w:sz w:val="21"/>
+          <w:szCs w:val="21"/>
+          <w:bdr w:val="none" w:sz="0" w:space="0" w:color="auto" w:frame="1"/>
+        </w:rPr>
+        <w:t>total_views</w:t>
+      </w:r>
+      <w:proofErr w:type="spellEnd"/>
+      <w:r>
+        <w:rPr>
+          <w:rFonts w:ascii="Monaco" w:eastAsia="Times New Roman" w:hAnsi="Monaco" w:cs="Times New Roman"/>
+          <w:color w:val="0E141E"/>
+          <w:sz w:val="21"/>
+          <w:szCs w:val="21"/>
+          <w:bdr w:val="none" w:sz="0" w:space="0" w:color="auto" w:frame="1"/>
+        </w:rPr>
+        <w:t>)</w:t>
+      </w:r>
+      <w:r>
+        <w:rPr>
+          <w:rFonts w:ascii="Monaco" w:eastAsia="Times New Roman" w:hAnsi="Monaco" w:cs="Times New Roman"/>
+          <w:color w:val="0E141E"/>
+          <w:sz w:val="21"/>
+          <w:szCs w:val="21"/>
+          <w:shd w:val="clear" w:color="auto" w:fill="F3F7F7"/>
+        </w:rPr>
+        <w:t xml:space="preserve"> </w:t>
+      </w:r>
+      <w:r>
+        <w:rPr>
+          <w:rFonts w:ascii="Monaco" w:eastAsia="Times New Roman" w:hAnsi="Monaco" w:cs="Times New Roman"/>
+          <w:color w:val="A90D91"/>
+          <w:sz w:val="21"/>
+          <w:szCs w:val="21"/>
+          <w:bdr w:val="none" w:sz="0" w:space="0" w:color="auto" w:frame="1"/>
+        </w:rPr>
+        <w:t>as</w:t>
+      </w:r>
+      <w:r>
+        <w:rPr>
+          <w:rFonts w:ascii="Monaco" w:eastAsia="Times New Roman" w:hAnsi="Monaco" w:cs="Times New Roman"/>
+          <w:color w:val="0E141E"/>
+          <w:sz w:val="21"/>
+          <w:szCs w:val="21"/>
+          <w:shd w:val="clear" w:color="auto" w:fill="F3F7F7"/>
+        </w:rPr>
+        <w:t xml:space="preserve"> </w:t>
+      </w:r>
+      <w:proofErr w:type="spellStart"/>
+      <w:r>
+        <w:rPr>
+          <w:rFonts w:ascii="Monaco" w:eastAsia="Times New Roman" w:hAnsi="Monaco" w:cs="Times New Roman"/>
+          <w:color w:val="000000"/>
+          <w:sz w:val="21"/>
+          <w:szCs w:val="21"/>
+          <w:bdr w:val="none" w:sz="0" w:space="0" w:color="auto" w:frame="1"/>
+        </w:rPr>
+        <w:t>total_views</w:t>
+      </w:r>
+      <w:proofErr w:type="spellEnd"/>
+      <w:r>
+        <w:rPr>
+          <w:rFonts w:ascii="Monaco" w:eastAsia="Times New Roman" w:hAnsi="Monaco" w:cs="Times New Roman"/>
+          <w:color w:val="0E141E"/>
+          <w:sz w:val="21"/>
+          <w:szCs w:val="21"/>
+          <w:bdr w:val="none" w:sz="0" w:space="0" w:color="auto" w:frame="1"/>
+        </w:rPr>
+        <w:t>,</w:t>
+      </w:r>
+      <w:r>
+        <w:rPr>
+          <w:rFonts w:ascii="Monaco" w:eastAsia="Times New Roman" w:hAnsi="Monaco" w:cs="Times New Roman"/>
+          <w:color w:val="0E141E"/>
+          <w:sz w:val="21"/>
+          <w:szCs w:val="21"/>
+          <w:shd w:val="clear" w:color="auto" w:fill="F3F7F7"/>
+        </w:rPr>
+        <w:t xml:space="preserve"> </w:t>
+      </w:r>
+      <w:r>
+        <w:rPr>
+          <w:rFonts w:ascii="Monaco" w:eastAsia="Times New Roman" w:hAnsi="Monaco" w:cs="Times New Roman"/>
+          <w:color w:val="000000"/>
+          <w:sz w:val="21"/>
+          <w:szCs w:val="21"/>
+          <w:bdr w:val="none" w:sz="0" w:space="0" w:color="auto" w:frame="1"/>
+        </w:rPr>
+        <w:t>sum</w:t>
+      </w:r>
+      <w:r>
+        <w:rPr>
+          <w:rFonts w:ascii="Monaco" w:eastAsia="Times New Roman" w:hAnsi="Monaco" w:cs="Times New Roman"/>
+          <w:color w:val="0E141E"/>
+          <w:sz w:val="21"/>
+          <w:szCs w:val="21"/>
+          <w:bdr w:val="none" w:sz="0" w:space="0" w:color="auto" w:frame="1"/>
+        </w:rPr>
+        <w:t>(</w:t>
+      </w:r>
+      <w:proofErr w:type="spellStart"/>
+      <w:r>
+        <w:rPr>
+          <w:rFonts w:ascii="Monaco" w:eastAsia="Times New Roman" w:hAnsi="Monaco" w:cs="Times New Roman"/>
+          <w:color w:val="000000"/>
+          <w:sz w:val="21"/>
+          <w:szCs w:val="21"/>
+          <w:bdr w:val="none" w:sz="0" w:space="0" w:color="auto" w:frame="1"/>
+        </w:rPr>
+        <w:t>total_unique_views</w:t>
+      </w:r>
+      <w:proofErr w:type="spellEnd"/>
+      <w:r>
+        <w:rPr>
+          <w:rFonts w:ascii="Monaco" w:eastAsia="Times New Roman" w:hAnsi="Monaco" w:cs="Times New Roman"/>
+          <w:color w:val="0E141E"/>
+          <w:sz w:val="21"/>
+          <w:szCs w:val="21"/>
+          <w:bdr w:val="none" w:sz="0" w:space="0" w:color="auto" w:frame="1"/>
+        </w:rPr>
+        <w:t>)</w:t>
+      </w:r>
+      <w:r>
+        <w:rPr>
+          <w:rFonts w:ascii="Monaco" w:eastAsia="Times New Roman" w:hAnsi="Monaco" w:cs="Times New Roman"/>
+          <w:color w:val="0E141E"/>
+          <w:sz w:val="21"/>
+          <w:szCs w:val="21"/>
+          <w:shd w:val="clear" w:color="auto" w:fill="F3F7F7"/>
+        </w:rPr>
+        <w:t xml:space="preserve"> </w:t>
+      </w:r>
+      <w:r>
+        <w:rPr>
+          <w:rFonts w:ascii="Monaco" w:eastAsia="Times New Roman" w:hAnsi="Monaco" w:cs="Times New Roman"/>
+          <w:color w:val="A90D91"/>
+          <w:sz w:val="21"/>
+          <w:szCs w:val="21"/>
+          <w:bdr w:val="none" w:sz="0" w:space="0" w:color="auto" w:frame="1"/>
+        </w:rPr>
+        <w:t>as</w:t>
+      </w:r>
+      <w:r>
+        <w:rPr>
+          <w:rFonts w:ascii="Monaco" w:eastAsia="Times New Roman" w:hAnsi="Monaco" w:cs="Times New Roman"/>
+          <w:color w:val="0E141E"/>
+          <w:sz w:val="21"/>
+          <w:szCs w:val="21"/>
+          <w:shd w:val="clear" w:color="auto" w:fill="F3F7F7"/>
+        </w:rPr>
+        <w:t xml:space="preserve"> </w:t>
+      </w:r>
+      <w:proofErr w:type="spellStart"/>
+      <w:r>
+        <w:rPr>
+          <w:rFonts w:ascii="Monaco" w:eastAsia="Times New Roman" w:hAnsi="Monaco" w:cs="Times New Roman"/>
+          <w:color w:val="000000"/>
+          <w:sz w:val="21"/>
+          <w:szCs w:val="21"/>
+          <w:bdr w:val="none" w:sz="0" w:space="0" w:color="auto" w:frame="1"/>
+        </w:rPr>
+        <w:t>total_unique_views</w:t>
+      </w:r>
+      <w:proofErr w:type="spellEnd"/>
+      <w:r>
+        <w:rPr>
+          <w:rFonts w:ascii="Monaco" w:eastAsia="Times New Roman" w:hAnsi="Monaco" w:cs="Times New Roman"/>
+          <w:color w:val="0E141E"/>
+          <w:sz w:val="21"/>
+          <w:szCs w:val="21"/>
+          <w:shd w:val="clear" w:color="auto" w:fill="F3F7F7"/>
+        </w:rPr>
+        <w:t xml:space="preserve"> </w:t>
+      </w:r>
+      <w:r>
+        <w:rPr>
+          <w:rFonts w:ascii="Monaco" w:eastAsia="Times New Roman" w:hAnsi="Monaco" w:cs="Times New Roman"/>
+          <w:color w:val="A90D91"/>
+          <w:sz w:val="21"/>
+          <w:szCs w:val="21"/>
+          <w:bdr w:val="none" w:sz="0" w:space="0" w:color="auto" w:frame="1"/>
+        </w:rPr>
+        <w:t>from</w:t>
+      </w:r>
+      <w:r>
+        <w:rPr>
+          <w:rFonts w:ascii="Monaco" w:eastAsia="Times New Roman" w:hAnsi="Monaco" w:cs="Times New Roman"/>
+          <w:color w:val="0E141E"/>
+          <w:sz w:val="21"/>
+          <w:szCs w:val="21"/>
+          <w:shd w:val="clear" w:color="auto" w:fill="F3F7F7"/>
+        </w:rPr>
+        <w:t xml:space="preserve"> </w:t>
+      </w:r>
+      <w:proofErr w:type="spellStart"/>
+      <w:r>
+        <w:rPr>
+          <w:rFonts w:ascii="Monaco" w:eastAsia="Times New Roman" w:hAnsi="Monaco" w:cs="Times New Roman"/>
+          <w:color w:val="000000"/>
+          <w:sz w:val="21"/>
+          <w:szCs w:val="21"/>
+          <w:bdr w:val="none" w:sz="0" w:space="0" w:color="auto" w:frame="1"/>
+        </w:rPr>
+        <w:t>view_stats</w:t>
+      </w:r>
+      <w:proofErr w:type="spellEnd"/>
+      <w:r>
+        <w:rPr>
+          <w:rFonts w:ascii="Monaco" w:eastAsia="Times New Roman" w:hAnsi="Monaco" w:cs="Times New Roman"/>
+          <w:color w:val="0E141E"/>
+          <w:sz w:val="21"/>
+          <w:szCs w:val="21"/>
+          <w:shd w:val="clear" w:color="auto" w:fill="F3F7F7"/>
+        </w:rPr>
+        <w:t xml:space="preserve"> </w:t>
+      </w:r>
+      <w:r>
+        <w:rPr>
+          <w:rFonts w:ascii="Monaco" w:eastAsia="Times New Roman" w:hAnsi="Monaco" w:cs="Times New Roman"/>
+          <w:color w:val="A90D91"/>
+          <w:sz w:val="21"/>
+          <w:szCs w:val="21"/>
+          <w:bdr w:val="none" w:sz="0" w:space="0" w:color="auto" w:frame="1"/>
+        </w:rPr>
+        <w:t>group</w:t>
+      </w:r>
+      <w:r>
+        <w:rPr>
+          <w:rFonts w:ascii="Monaco" w:eastAsia="Times New Roman" w:hAnsi="Monaco" w:cs="Times New Roman"/>
+          <w:color w:val="0E141E"/>
+          <w:sz w:val="21"/>
+          <w:szCs w:val="21"/>
+          <w:shd w:val="clear" w:color="auto" w:fill="F3F7F7"/>
+        </w:rPr>
+        <w:t xml:space="preserve"> </w:t>
+      </w:r>
+      <w:r>
+        <w:rPr>
+          <w:rFonts w:ascii="Monaco" w:eastAsia="Times New Roman" w:hAnsi="Monaco" w:cs="Times New Roman"/>
+          <w:color w:val="A90D91"/>
+          <w:sz w:val="21"/>
+          <w:szCs w:val="21"/>
+          <w:bdr w:val="none" w:sz="0" w:space="0" w:color="auto" w:frame="1"/>
+        </w:rPr>
+        <w:t>by</w:t>
+      </w:r>
+      <w:r>
+        <w:rPr>
+          <w:rFonts w:ascii="Monaco" w:eastAsia="Times New Roman" w:hAnsi="Monaco" w:cs="Times New Roman"/>
+          <w:color w:val="0E141E"/>
+          <w:sz w:val="21"/>
+          <w:szCs w:val="21"/>
+          <w:shd w:val="clear" w:color="auto" w:fill="F3F7F7"/>
+        </w:rPr>
+        <w:t xml:space="preserve"> </w:t>
+      </w:r>
+      <w:proofErr w:type="spellStart"/>
+      <w:r>
+        <w:rPr>
+          <w:rFonts w:ascii="Monaco" w:eastAsia="Times New Roman" w:hAnsi="Monaco" w:cs="Times New Roman"/>
+          <w:color w:val="000000"/>
+          <w:sz w:val="21"/>
+          <w:szCs w:val="21"/>
+          <w:bdr w:val="none" w:sz="0" w:space="0" w:color="auto" w:frame="1"/>
+        </w:rPr>
+        <w:t>challenge_id</w:t>
+      </w:r>
+      <w:proofErr w:type="spellEnd"/>
+      <w:r>
+        <w:rPr>
+          <w:rFonts w:ascii="Monaco" w:eastAsia="Times New Roman" w:hAnsi="Monaco" w:cs="Times New Roman"/>
+          <w:color w:val="0E141E"/>
+          <w:sz w:val="21"/>
+          <w:szCs w:val="21"/>
+          <w:bdr w:val="none" w:sz="0" w:space="0" w:color="auto" w:frame="1"/>
+        </w:rPr>
+        <w:t>)</w:t>
+      </w:r>
+      <w:r>
+        <w:rPr>
+          <w:rFonts w:ascii="Monaco" w:eastAsia="Times New Roman" w:hAnsi="Monaco" w:cs="Times New Roman"/>
+          <w:color w:val="0E141E"/>
+          <w:sz w:val="21"/>
+          <w:szCs w:val="21"/>
+          <w:shd w:val="clear" w:color="auto" w:fill="F3F7F7"/>
+        </w:rPr>
+        <w:t xml:space="preserve"> </w:t>
+      </w:r>
+      <w:proofErr w:type="spellStart"/>
+      <w:r>
+        <w:rPr>
+          <w:rFonts w:ascii="Monaco" w:eastAsia="Times New Roman" w:hAnsi="Monaco" w:cs="Times New Roman"/>
+          <w:color w:val="000000"/>
+          <w:sz w:val="21"/>
+          <w:szCs w:val="21"/>
+          <w:bdr w:val="none" w:sz="0" w:space="0" w:color="auto" w:frame="1"/>
+        </w:rPr>
+        <w:t>vs</w:t>
+      </w:r>
+      <w:proofErr w:type="spellEnd"/>
+      <w:r>
+        <w:rPr>
+          <w:rFonts w:ascii="Monaco" w:eastAsia="Times New Roman" w:hAnsi="Monaco" w:cs="Times New Roman"/>
+          <w:color w:val="0E141E"/>
+          <w:sz w:val="21"/>
+          <w:szCs w:val="21"/>
+          <w:shd w:val="clear" w:color="auto" w:fill="F3F7F7"/>
+        </w:rPr>
+        <w:t xml:space="preserve"> </w:t>
+      </w:r>
+      <w:r>
+        <w:rPr>
+          <w:rFonts w:ascii="Monaco" w:eastAsia="Times New Roman" w:hAnsi="Monaco" w:cs="Times New Roman"/>
+          <w:color w:val="A90D91"/>
+          <w:sz w:val="21"/>
+          <w:szCs w:val="21"/>
+          <w:bdr w:val="none" w:sz="0" w:space="0" w:color="auto" w:frame="1"/>
+        </w:rPr>
+        <w:t>on</w:t>
+      </w:r>
+      <w:r>
+        <w:rPr>
+          <w:rFonts w:ascii="Monaco" w:eastAsia="Times New Roman" w:hAnsi="Monaco" w:cs="Times New Roman"/>
+          <w:color w:val="0E141E"/>
+          <w:sz w:val="21"/>
+          <w:szCs w:val="21"/>
+          <w:shd w:val="clear" w:color="auto" w:fill="F3F7F7"/>
+        </w:rPr>
+        <w:t xml:space="preserve"> </w:t>
+      </w:r>
+      <w:proofErr w:type="spellStart"/>
+      <w:r>
+        <w:rPr>
+          <w:rFonts w:ascii="Monaco" w:eastAsia="Times New Roman" w:hAnsi="Monaco" w:cs="Times New Roman"/>
+          <w:color w:val="000000"/>
+          <w:sz w:val="21"/>
+          <w:szCs w:val="21"/>
+          <w:bdr w:val="none" w:sz="0" w:space="0" w:color="auto" w:frame="1"/>
+        </w:rPr>
+        <w:t>cha</w:t>
+      </w:r>
+      <w:r>
+        <w:rPr>
+          <w:rFonts w:ascii="Monaco" w:eastAsia="Times New Roman" w:hAnsi="Monaco" w:cs="Times New Roman"/>
+          <w:color w:val="0E141E"/>
+          <w:sz w:val="21"/>
+          <w:szCs w:val="21"/>
+          <w:bdr w:val="none" w:sz="0" w:space="0" w:color="auto" w:frame="1"/>
+        </w:rPr>
+        <w:t>.</w:t>
+      </w:r>
+      <w:r>
+        <w:rPr>
+          <w:rFonts w:ascii="Monaco" w:eastAsia="Times New Roman" w:hAnsi="Monaco" w:cs="Times New Roman"/>
+          <w:color w:val="000000"/>
+          <w:sz w:val="21"/>
+          <w:szCs w:val="21"/>
+          <w:bdr w:val="none" w:sz="0" w:space="0" w:color="auto" w:frame="1"/>
+        </w:rPr>
+        <w:t>challenge_id</w:t>
+      </w:r>
+      <w:proofErr w:type="spellEnd"/>
+      <w:r>
+        <w:rPr>
+          <w:rFonts w:ascii="Monaco" w:eastAsia="Times New Roman" w:hAnsi="Monaco" w:cs="Times New Roman"/>
+          <w:color w:val="0E141E"/>
+          <w:sz w:val="21"/>
+          <w:szCs w:val="21"/>
+          <w:shd w:val="clear" w:color="auto" w:fill="F3F7F7"/>
+        </w:rPr>
+        <w:t xml:space="preserve"> </w:t>
+      </w:r>
+      <w:r>
+        <w:rPr>
+          <w:rFonts w:ascii="Monaco" w:eastAsia="Times New Roman" w:hAnsi="Monaco" w:cs="Times New Roman"/>
+          <w:color w:val="000000"/>
+          <w:sz w:val="21"/>
+          <w:szCs w:val="21"/>
+          <w:bdr w:val="none" w:sz="0" w:space="0" w:color="auto" w:frame="1"/>
+        </w:rPr>
+        <w:t>=</w:t>
+      </w:r>
+      <w:r>
+        <w:rPr>
+          <w:rFonts w:ascii="Monaco" w:eastAsia="Times New Roman" w:hAnsi="Monaco" w:cs="Times New Roman"/>
+          <w:color w:val="0E141E"/>
+          <w:sz w:val="21"/>
+          <w:szCs w:val="21"/>
+          <w:shd w:val="clear" w:color="auto" w:fill="F3F7F7"/>
+        </w:rPr>
+        <w:t xml:space="preserve"> </w:t>
+      </w:r>
+      <w:proofErr w:type="spellStart"/>
+      <w:r>
+        <w:rPr>
+          <w:rFonts w:ascii="Monaco" w:eastAsia="Times New Roman" w:hAnsi="Monaco" w:cs="Times New Roman"/>
+          <w:color w:val="000000"/>
+          <w:sz w:val="21"/>
+          <w:szCs w:val="21"/>
+          <w:bdr w:val="none" w:sz="0" w:space="0" w:color="auto" w:frame="1"/>
+        </w:rPr>
+        <w:t>vs</w:t>
+      </w:r>
+      <w:r>
+        <w:rPr>
+          <w:rFonts w:ascii="Monaco" w:eastAsia="Times New Roman" w:hAnsi="Monaco" w:cs="Times New Roman"/>
+          <w:color w:val="0E141E"/>
+          <w:sz w:val="21"/>
+          <w:szCs w:val="21"/>
+          <w:bdr w:val="none" w:sz="0" w:space="0" w:color="auto" w:frame="1"/>
+        </w:rPr>
+        <w:t>.</w:t>
+      </w:r>
+      <w:r>
+        <w:rPr>
+          <w:rFonts w:ascii="Monaco" w:eastAsia="Times New Roman" w:hAnsi="Monaco" w:cs="Times New Roman"/>
+          <w:color w:val="000000"/>
+          <w:sz w:val="21"/>
+          <w:szCs w:val="21"/>
+          <w:bdr w:val="none" w:sz="0" w:space="0" w:color="auto" w:frame="1"/>
+        </w:rPr>
+        <w:t>challenge_id</w:t>
+      </w:r>
+      <w:proofErr w:type="spellEnd"/>
+      <w:r>
+        <w:rPr>
+          <w:rFonts w:ascii="Monaco" w:eastAsia="Times New Roman" w:hAnsi="Monaco" w:cs="Times New Roman"/>
+          <w:color w:val="0E141E"/>
+          <w:sz w:val="21"/>
+          <w:szCs w:val="21"/>
+          <w:shd w:val="clear" w:color="auto" w:fill="F3F7F7"/>
+        </w:rPr>
+        <w:t xml:space="preserve"> </w:t>
+      </w:r>
+      <w:r>
+        <w:rPr>
+          <w:rFonts w:ascii="Monaco" w:eastAsia="Times New Roman" w:hAnsi="Monaco" w:cs="Times New Roman"/>
+          <w:color w:val="A90D91"/>
+          <w:sz w:val="21"/>
+          <w:szCs w:val="21"/>
+          <w:bdr w:val="none" w:sz="0" w:space="0" w:color="auto" w:frame="1"/>
+        </w:rPr>
+        <w:t>left</w:t>
+      </w:r>
+      <w:r>
+        <w:rPr>
+          <w:rFonts w:ascii="Monaco" w:eastAsia="Times New Roman" w:hAnsi="Monaco" w:cs="Times New Roman"/>
+          <w:color w:val="0E141E"/>
+          <w:sz w:val="21"/>
+          <w:szCs w:val="21"/>
+          <w:shd w:val="clear" w:color="auto" w:fill="F3F7F7"/>
+        </w:rPr>
+        <w:t xml:space="preserve"> </w:t>
+      </w:r>
+      <w:r>
+        <w:rPr>
+          <w:rFonts w:ascii="Monaco" w:eastAsia="Times New Roman" w:hAnsi="Monaco" w:cs="Times New Roman"/>
+          <w:color w:val="A90D91"/>
+          <w:sz w:val="21"/>
+          <w:szCs w:val="21"/>
+          <w:bdr w:val="none" w:sz="0" w:space="0" w:color="auto" w:frame="1"/>
+        </w:rPr>
+        <w:t>join</w:t>
+      </w:r>
+      <w:r>
+        <w:rPr>
+          <w:rFonts w:ascii="Monaco" w:eastAsia="Times New Roman" w:hAnsi="Monaco" w:cs="Times New Roman"/>
+          <w:color w:val="0E141E"/>
+          <w:sz w:val="21"/>
+          <w:szCs w:val="21"/>
+          <w:shd w:val="clear" w:color="auto" w:fill="F3F7F7"/>
+        </w:rPr>
+        <w:t xml:space="preserve"> </w:t>
+      </w:r>
+      <w:r>
+        <w:rPr>
+          <w:rFonts w:ascii="Monaco" w:eastAsia="Times New Roman" w:hAnsi="Monaco" w:cs="Times New Roman"/>
+          <w:color w:val="0E141E"/>
+          <w:sz w:val="21"/>
+          <w:szCs w:val="21"/>
+          <w:bdr w:val="none" w:sz="0" w:space="0" w:color="auto" w:frame="1"/>
+        </w:rPr>
+        <w:t>(</w:t>
+      </w:r>
+      <w:r>
+        <w:rPr>
+          <w:rFonts w:ascii="Monaco" w:eastAsia="Times New Roman" w:hAnsi="Monaco" w:cs="Times New Roman"/>
+          <w:color w:val="A90D91"/>
+          <w:sz w:val="21"/>
+          <w:szCs w:val="21"/>
+          <w:bdr w:val="none" w:sz="0" w:space="0" w:color="auto" w:frame="1"/>
+        </w:rPr>
+        <w:t>select</w:t>
+      </w:r>
+      <w:r>
+        <w:rPr>
+          <w:rFonts w:ascii="Monaco" w:eastAsia="Times New Roman" w:hAnsi="Monaco" w:cs="Times New Roman"/>
+          <w:color w:val="0E141E"/>
+          <w:sz w:val="21"/>
+          <w:szCs w:val="21"/>
+          <w:shd w:val="clear" w:color="auto" w:fill="F3F7F7"/>
+        </w:rPr>
+        <w:t xml:space="preserve"> </w:t>
+      </w:r>
+      <w:proofErr w:type="spellStart"/>
+      <w:r>
+        <w:rPr>
+          <w:rFonts w:ascii="Monaco" w:eastAsia="Times New Roman" w:hAnsi="Monaco" w:cs="Times New Roman"/>
+          <w:color w:val="000000"/>
+          <w:sz w:val="21"/>
+          <w:szCs w:val="21"/>
+          <w:bdr w:val="none" w:sz="0" w:space="0" w:color="auto" w:frame="1"/>
+        </w:rPr>
+        <w:t>challenge_id</w:t>
+      </w:r>
+      <w:proofErr w:type="spellEnd"/>
+      <w:r>
+        <w:rPr>
+          <w:rFonts w:ascii="Monaco" w:eastAsia="Times New Roman" w:hAnsi="Monaco" w:cs="Times New Roman"/>
+          <w:color w:val="0E141E"/>
+          <w:sz w:val="21"/>
+          <w:szCs w:val="21"/>
+          <w:bdr w:val="none" w:sz="0" w:space="0" w:color="auto" w:frame="1"/>
+        </w:rPr>
+        <w:t>,</w:t>
+      </w:r>
+      <w:r>
+        <w:rPr>
+          <w:rFonts w:ascii="Monaco" w:eastAsia="Times New Roman" w:hAnsi="Monaco" w:cs="Times New Roman"/>
+          <w:color w:val="0E141E"/>
+          <w:sz w:val="21"/>
+          <w:szCs w:val="21"/>
+          <w:shd w:val="clear" w:color="auto" w:fill="F3F7F7"/>
+        </w:rPr>
+        <w:t xml:space="preserve"> </w:t>
+      </w:r>
+      <w:r>
+        <w:rPr>
+          <w:rFonts w:ascii="Monaco" w:eastAsia="Times New Roman" w:hAnsi="Monaco" w:cs="Times New Roman"/>
+          <w:color w:val="000000"/>
+          <w:sz w:val="21"/>
+          <w:szCs w:val="21"/>
+          <w:bdr w:val="none" w:sz="0" w:space="0" w:color="auto" w:frame="1"/>
+        </w:rPr>
+        <w:t>sum</w:t>
+      </w:r>
+      <w:r>
+        <w:rPr>
+          <w:rFonts w:ascii="Monaco" w:eastAsia="Times New Roman" w:hAnsi="Monaco" w:cs="Times New Roman"/>
+          <w:color w:val="0E141E"/>
+          <w:sz w:val="21"/>
+          <w:szCs w:val="21"/>
+          <w:bdr w:val="none" w:sz="0" w:space="0" w:color="auto" w:frame="1"/>
+        </w:rPr>
+        <w:t>(</w:t>
+      </w:r>
+      <w:proofErr w:type="spellStart"/>
+      <w:r>
+        <w:rPr>
+          <w:rFonts w:ascii="Monaco" w:eastAsia="Times New Roman" w:hAnsi="Monaco" w:cs="Times New Roman"/>
+          <w:color w:val="000000"/>
+          <w:sz w:val="21"/>
+          <w:szCs w:val="21"/>
+          <w:bdr w:val="none" w:sz="0" w:space="0" w:color="auto" w:frame="1"/>
+        </w:rPr>
+        <w:t>total_submissions</w:t>
+      </w:r>
+      <w:proofErr w:type="spellEnd"/>
+      <w:r>
+        <w:rPr>
+          <w:rFonts w:ascii="Monaco" w:eastAsia="Times New Roman" w:hAnsi="Monaco" w:cs="Times New Roman"/>
+          <w:color w:val="0E141E"/>
+          <w:sz w:val="21"/>
+          <w:szCs w:val="21"/>
+          <w:bdr w:val="none" w:sz="0" w:space="0" w:color="auto" w:frame="1"/>
+        </w:rPr>
+        <w:t>)</w:t>
+      </w:r>
+      <w:r>
+        <w:rPr>
+          <w:rFonts w:ascii="Monaco" w:eastAsia="Times New Roman" w:hAnsi="Monaco" w:cs="Times New Roman"/>
+          <w:color w:val="0E141E"/>
+          <w:sz w:val="21"/>
+          <w:szCs w:val="21"/>
+          <w:shd w:val="clear" w:color="auto" w:fill="F3F7F7"/>
+        </w:rPr>
+        <w:t xml:space="preserve"> </w:t>
+      </w:r>
+      <w:r>
+        <w:rPr>
+          <w:rFonts w:ascii="Monaco" w:eastAsia="Times New Roman" w:hAnsi="Monaco" w:cs="Times New Roman"/>
+          <w:color w:val="A90D91"/>
+          <w:sz w:val="21"/>
+          <w:szCs w:val="21"/>
+          <w:bdr w:val="none" w:sz="0" w:space="0" w:color="auto" w:frame="1"/>
+        </w:rPr>
+        <w:t>as</w:t>
+      </w:r>
+      <w:r>
+        <w:rPr>
+          <w:rFonts w:ascii="Monaco" w:eastAsia="Times New Roman" w:hAnsi="Monaco" w:cs="Times New Roman"/>
+          <w:color w:val="0E141E"/>
+          <w:sz w:val="21"/>
+          <w:szCs w:val="21"/>
+          <w:shd w:val="clear" w:color="auto" w:fill="F3F7F7"/>
+        </w:rPr>
+        <w:t xml:space="preserve"> </w:t>
+      </w:r>
+      <w:proofErr w:type="spellStart"/>
+      <w:r>
+        <w:rPr>
+          <w:rFonts w:ascii="Monaco" w:eastAsia="Times New Roman" w:hAnsi="Monaco" w:cs="Times New Roman"/>
+          <w:color w:val="000000"/>
+          <w:sz w:val="21"/>
+          <w:szCs w:val="21"/>
+          <w:bdr w:val="none" w:sz="0" w:space="0" w:color="auto" w:frame="1"/>
+        </w:rPr>
+        <w:t>total_submissions</w:t>
+      </w:r>
+      <w:proofErr w:type="spellEnd"/>
+      <w:r>
+        <w:rPr>
+          <w:rFonts w:ascii="Monaco" w:eastAsia="Times New Roman" w:hAnsi="Monaco" w:cs="Times New Roman"/>
+          <w:color w:val="0E141E"/>
+          <w:sz w:val="21"/>
+          <w:szCs w:val="21"/>
+          <w:bdr w:val="none" w:sz="0" w:space="0" w:color="auto" w:frame="1"/>
+        </w:rPr>
+        <w:t>,</w:t>
+      </w:r>
+      <w:r>
+        <w:rPr>
+          <w:rFonts w:ascii="Monaco" w:eastAsia="Times New Roman" w:hAnsi="Monaco" w:cs="Times New Roman"/>
+          <w:color w:val="0E141E"/>
+          <w:sz w:val="21"/>
+          <w:szCs w:val="21"/>
+          <w:shd w:val="clear" w:color="auto" w:fill="F3F7F7"/>
+        </w:rPr>
+        <w:t xml:space="preserve"> </w:t>
+      </w:r>
+      <w:r>
+        <w:rPr>
+          <w:rFonts w:ascii="Monaco" w:eastAsia="Times New Roman" w:hAnsi="Monaco" w:cs="Times New Roman"/>
+          <w:color w:val="000000"/>
+          <w:sz w:val="21"/>
+          <w:szCs w:val="21"/>
+          <w:bdr w:val="none" w:sz="0" w:space="0" w:color="auto" w:frame="1"/>
+        </w:rPr>
+        <w:t>sum</w:t>
+      </w:r>
+      <w:r>
+        <w:rPr>
+          <w:rFonts w:ascii="Monaco" w:eastAsia="Times New Roman" w:hAnsi="Monaco" w:cs="Times New Roman"/>
+          <w:color w:val="0E141E"/>
+          <w:sz w:val="21"/>
+          <w:szCs w:val="21"/>
+          <w:bdr w:val="none" w:sz="0" w:space="0" w:color="auto" w:frame="1"/>
+        </w:rPr>
+        <w:t>(</w:t>
+      </w:r>
+      <w:proofErr w:type="spellStart"/>
+      <w:r>
+        <w:rPr>
+          <w:rFonts w:ascii="Monaco" w:eastAsia="Times New Roman" w:hAnsi="Monaco" w:cs="Times New Roman"/>
+          <w:color w:val="000000"/>
+          <w:sz w:val="21"/>
+          <w:szCs w:val="21"/>
+          <w:bdr w:val="none" w:sz="0" w:space="0" w:color="auto" w:frame="1"/>
+        </w:rPr>
+        <w:t>total_accepted_submissions</w:t>
+      </w:r>
+      <w:proofErr w:type="spellEnd"/>
+      <w:r>
+        <w:rPr>
+          <w:rFonts w:ascii="Monaco" w:eastAsia="Times New Roman" w:hAnsi="Monaco" w:cs="Times New Roman"/>
+          <w:color w:val="0E141E"/>
+          <w:sz w:val="21"/>
+          <w:szCs w:val="21"/>
+          <w:bdr w:val="none" w:sz="0" w:space="0" w:color="auto" w:frame="1"/>
+        </w:rPr>
+        <w:t>)</w:t>
+      </w:r>
+      <w:r>
+        <w:rPr>
+          <w:rFonts w:ascii="Monaco" w:eastAsia="Times New Roman" w:hAnsi="Monaco" w:cs="Times New Roman"/>
+          <w:color w:val="0E141E"/>
+          <w:sz w:val="21"/>
+          <w:szCs w:val="21"/>
+          <w:shd w:val="clear" w:color="auto" w:fill="F3F7F7"/>
+        </w:rPr>
+        <w:t xml:space="preserve"> </w:t>
+      </w:r>
+      <w:r>
+        <w:rPr>
+          <w:rFonts w:ascii="Monaco" w:eastAsia="Times New Roman" w:hAnsi="Monaco" w:cs="Times New Roman"/>
+          <w:color w:val="A90D91"/>
+          <w:sz w:val="21"/>
+          <w:szCs w:val="21"/>
+          <w:bdr w:val="none" w:sz="0" w:space="0" w:color="auto" w:frame="1"/>
+        </w:rPr>
+        <w:t>as</w:t>
+      </w:r>
+      <w:r>
+        <w:rPr>
+          <w:rFonts w:ascii="Monaco" w:eastAsia="Times New Roman" w:hAnsi="Monaco" w:cs="Times New Roman"/>
+          <w:color w:val="0E141E"/>
+          <w:sz w:val="21"/>
+          <w:szCs w:val="21"/>
+          <w:shd w:val="clear" w:color="auto" w:fill="F3F7F7"/>
+        </w:rPr>
+        <w:t xml:space="preserve"> </w:t>
+      </w:r>
+      <w:proofErr w:type="spellStart"/>
+      <w:r>
+        <w:rPr>
+          <w:rFonts w:ascii="Monaco" w:eastAsia="Times New Roman" w:hAnsi="Monaco" w:cs="Times New Roman"/>
+          <w:color w:val="000000"/>
+          <w:sz w:val="21"/>
+          <w:szCs w:val="21"/>
+          <w:bdr w:val="none" w:sz="0" w:space="0" w:color="auto" w:frame="1"/>
+        </w:rPr>
+        <w:t>total_accepted_submissions</w:t>
+      </w:r>
+      <w:proofErr w:type="spellEnd"/>
+      <w:r>
+        <w:rPr>
+          <w:rFonts w:ascii="Monaco" w:eastAsia="Times New Roman" w:hAnsi="Monaco" w:cs="Times New Roman"/>
+          <w:color w:val="0E141E"/>
+          <w:sz w:val="21"/>
+          <w:szCs w:val="21"/>
+          <w:shd w:val="clear" w:color="auto" w:fill="F3F7F7"/>
+        </w:rPr>
+        <w:t xml:space="preserve"> </w:t>
+      </w:r>
+      <w:r>
+        <w:rPr>
+          <w:rFonts w:ascii="Monaco" w:eastAsia="Times New Roman" w:hAnsi="Monaco" w:cs="Times New Roman"/>
+          <w:color w:val="A90D91"/>
+          <w:sz w:val="21"/>
+          <w:szCs w:val="21"/>
+          <w:bdr w:val="none" w:sz="0" w:space="0" w:color="auto" w:frame="1"/>
+        </w:rPr>
+        <w:t>from</w:t>
+      </w:r>
+      <w:r>
+        <w:rPr>
+          <w:rFonts w:ascii="Monaco" w:eastAsia="Times New Roman" w:hAnsi="Monaco" w:cs="Times New Roman"/>
+          <w:color w:val="0E141E"/>
+          <w:sz w:val="21"/>
+          <w:szCs w:val="21"/>
+          <w:shd w:val="clear" w:color="auto" w:fill="F3F7F7"/>
+        </w:rPr>
+        <w:t xml:space="preserve"> </w:t>
+      </w:r>
+      <w:proofErr w:type="spellStart"/>
+      <w:r>
+        <w:rPr>
+          <w:rFonts w:ascii="Monaco" w:eastAsia="Times New Roman" w:hAnsi="Monaco" w:cs="Times New Roman"/>
+          <w:color w:val="000000"/>
+          <w:sz w:val="21"/>
+          <w:szCs w:val="21"/>
+          <w:bdr w:val="none" w:sz="0" w:space="0" w:color="auto" w:frame="1"/>
+        </w:rPr>
+        <w:t>submission_stats</w:t>
+      </w:r>
+      <w:proofErr w:type="spellEnd"/>
+      <w:r>
+        <w:rPr>
+          <w:rFonts w:ascii="Monaco" w:eastAsia="Times New Roman" w:hAnsi="Monaco" w:cs="Times New Roman"/>
+          <w:color w:val="0E141E"/>
+          <w:sz w:val="21"/>
+          <w:szCs w:val="21"/>
+          <w:shd w:val="clear" w:color="auto" w:fill="F3F7F7"/>
+        </w:rPr>
+        <w:t xml:space="preserve"> </w:t>
+      </w:r>
+      <w:r>
+        <w:rPr>
+          <w:rFonts w:ascii="Monaco" w:eastAsia="Times New Roman" w:hAnsi="Monaco" w:cs="Times New Roman"/>
+          <w:color w:val="A90D91"/>
+          <w:sz w:val="21"/>
+          <w:szCs w:val="21"/>
+          <w:bdr w:val="none" w:sz="0" w:space="0" w:color="auto" w:frame="1"/>
+        </w:rPr>
+        <w:t>group</w:t>
+      </w:r>
+      <w:r>
+        <w:rPr>
+          <w:rFonts w:ascii="Monaco" w:eastAsia="Times New Roman" w:hAnsi="Monaco" w:cs="Times New Roman"/>
+          <w:color w:val="0E141E"/>
+          <w:sz w:val="21"/>
+          <w:szCs w:val="21"/>
+          <w:shd w:val="clear" w:color="auto" w:fill="F3F7F7"/>
+        </w:rPr>
+        <w:t xml:space="preserve"> </w:t>
+      </w:r>
+      <w:r>
+        <w:rPr>
+          <w:rFonts w:ascii="Monaco" w:eastAsia="Times New Roman" w:hAnsi="Monaco" w:cs="Times New Roman"/>
+          <w:color w:val="A90D91"/>
+          <w:sz w:val="21"/>
+          <w:szCs w:val="21"/>
+          <w:bdr w:val="none" w:sz="0" w:space="0" w:color="auto" w:frame="1"/>
+        </w:rPr>
+        <w:t>by</w:t>
+      </w:r>
+      <w:r>
+        <w:rPr>
+          <w:rFonts w:ascii="Monaco" w:eastAsia="Times New Roman" w:hAnsi="Monaco" w:cs="Times New Roman"/>
+          <w:color w:val="0E141E"/>
+          <w:sz w:val="21"/>
+          <w:szCs w:val="21"/>
+          <w:shd w:val="clear" w:color="auto" w:fill="F3F7F7"/>
+        </w:rPr>
+        <w:t xml:space="preserve"> </w:t>
+      </w:r>
+      <w:proofErr w:type="spellStart"/>
+      <w:r>
+        <w:rPr>
+          <w:rFonts w:ascii="Monaco" w:eastAsia="Times New Roman" w:hAnsi="Monaco" w:cs="Times New Roman"/>
+          <w:color w:val="000000"/>
+          <w:sz w:val="21"/>
+          <w:szCs w:val="21"/>
+          <w:bdr w:val="none" w:sz="0" w:space="0" w:color="auto" w:frame="1"/>
+        </w:rPr>
+        <w:t>challenge_id</w:t>
+      </w:r>
+      <w:proofErr w:type="spellEnd"/>
+      <w:r>
+        <w:rPr>
+          <w:rFonts w:ascii="Monaco" w:eastAsia="Times New Roman" w:hAnsi="Monaco" w:cs="Times New Roman"/>
+          <w:color w:val="0E141E"/>
+          <w:sz w:val="21"/>
+          <w:szCs w:val="21"/>
+          <w:bdr w:val="none" w:sz="0" w:space="0" w:color="auto" w:frame="1"/>
+        </w:rPr>
+        <w:t>)</w:t>
+      </w:r>
+      <w:r>
+        <w:rPr>
+          <w:rFonts w:ascii="Monaco" w:eastAsia="Times New Roman" w:hAnsi="Monaco" w:cs="Times New Roman"/>
+          <w:color w:val="0E141E"/>
+          <w:sz w:val="21"/>
+          <w:szCs w:val="21"/>
+          <w:shd w:val="clear" w:color="auto" w:fill="F3F7F7"/>
+        </w:rPr>
+        <w:t xml:space="preserve"> </w:t>
+      </w:r>
+      <w:proofErr w:type="spellStart"/>
+      <w:r>
+        <w:rPr>
+          <w:rFonts w:ascii="Monaco" w:eastAsia="Times New Roman" w:hAnsi="Monaco" w:cs="Times New Roman"/>
+          <w:color w:val="000000"/>
+          <w:sz w:val="21"/>
+          <w:szCs w:val="21"/>
+          <w:bdr w:val="none" w:sz="0" w:space="0" w:color="auto" w:frame="1"/>
+        </w:rPr>
+        <w:t>ss</w:t>
+      </w:r>
+      <w:proofErr w:type="spellEnd"/>
+      <w:r>
+        <w:rPr>
+          <w:rFonts w:ascii="Monaco" w:eastAsia="Times New Roman" w:hAnsi="Monaco" w:cs="Times New Roman"/>
+          <w:color w:val="0E141E"/>
+          <w:sz w:val="21"/>
+          <w:szCs w:val="21"/>
+          <w:shd w:val="clear" w:color="auto" w:fill="F3F7F7"/>
+        </w:rPr>
+        <w:t xml:space="preserve"> </w:t>
+      </w:r>
+      <w:r>
+        <w:rPr>
+          <w:rFonts w:ascii="Monaco" w:eastAsia="Times New Roman" w:hAnsi="Monaco" w:cs="Times New Roman"/>
+          <w:color w:val="A90D91"/>
+          <w:sz w:val="21"/>
+          <w:szCs w:val="21"/>
+          <w:bdr w:val="none" w:sz="0" w:space="0" w:color="auto" w:frame="1"/>
+        </w:rPr>
+        <w:t>on</w:t>
+      </w:r>
+      <w:r>
+        <w:rPr>
+          <w:rFonts w:ascii="Monaco" w:eastAsia="Times New Roman" w:hAnsi="Monaco" w:cs="Times New Roman"/>
+          <w:color w:val="0E141E"/>
+          <w:sz w:val="21"/>
+          <w:szCs w:val="21"/>
+          <w:shd w:val="clear" w:color="auto" w:fill="F3F7F7"/>
+        </w:rPr>
+        <w:t xml:space="preserve"> </w:t>
+      </w:r>
+      <w:proofErr w:type="spellStart"/>
+      <w:r>
+        <w:rPr>
+          <w:rFonts w:ascii="Monaco" w:eastAsia="Times New Roman" w:hAnsi="Monaco" w:cs="Times New Roman"/>
+          <w:color w:val="000000"/>
+          <w:sz w:val="21"/>
+          <w:szCs w:val="21"/>
+          <w:bdr w:val="none" w:sz="0" w:space="0" w:color="auto" w:frame="1"/>
+        </w:rPr>
+        <w:t>cha</w:t>
+      </w:r>
+      <w:r>
+        <w:rPr>
+          <w:rFonts w:ascii="Monaco" w:eastAsia="Times New Roman" w:hAnsi="Monaco" w:cs="Times New Roman"/>
+          <w:color w:val="0E141E"/>
+          <w:sz w:val="21"/>
+          <w:szCs w:val="21"/>
+          <w:bdr w:val="none" w:sz="0" w:space="0" w:color="auto" w:frame="1"/>
+        </w:rPr>
+        <w:t>.</w:t>
+      </w:r>
+      <w:r>
+        <w:rPr>
+          <w:rFonts w:ascii="Monaco" w:eastAsia="Times New Roman" w:hAnsi="Monaco" w:cs="Times New Roman"/>
+          <w:color w:val="000000"/>
+          <w:sz w:val="21"/>
+          <w:szCs w:val="21"/>
+          <w:bdr w:val="none" w:sz="0" w:space="0" w:color="auto" w:frame="1"/>
+        </w:rPr>
+        <w:t>challenge_id</w:t>
+      </w:r>
+      <w:proofErr w:type="spellEnd"/>
+      <w:r>
+        <w:rPr>
+          <w:rFonts w:ascii="Monaco" w:eastAsia="Times New Roman" w:hAnsi="Monaco" w:cs="Times New Roman"/>
+          <w:color w:val="0E141E"/>
+          <w:sz w:val="21"/>
+          <w:szCs w:val="21"/>
+          <w:shd w:val="clear" w:color="auto" w:fill="F3F7F7"/>
+        </w:rPr>
+        <w:t xml:space="preserve"> </w:t>
+      </w:r>
+      <w:r>
+        <w:rPr>
+          <w:rFonts w:ascii="Monaco" w:eastAsia="Times New Roman" w:hAnsi="Monaco" w:cs="Times New Roman"/>
+          <w:color w:val="000000"/>
+          <w:sz w:val="21"/>
+          <w:szCs w:val="21"/>
+          <w:bdr w:val="none" w:sz="0" w:space="0" w:color="auto" w:frame="1"/>
+        </w:rPr>
+        <w:t>=</w:t>
+      </w:r>
+      <w:r>
+        <w:rPr>
+          <w:rFonts w:ascii="Monaco" w:eastAsia="Times New Roman" w:hAnsi="Monaco" w:cs="Times New Roman"/>
+          <w:color w:val="0E141E"/>
+          <w:sz w:val="21"/>
+          <w:szCs w:val="21"/>
+          <w:shd w:val="clear" w:color="auto" w:fill="F3F7F7"/>
+        </w:rPr>
+        <w:t xml:space="preserve"> </w:t>
+      </w:r>
+      <w:proofErr w:type="spellStart"/>
+      <w:r>
+        <w:rPr>
+          <w:rFonts w:ascii="Monaco" w:eastAsia="Times New Roman" w:hAnsi="Monaco" w:cs="Times New Roman"/>
+          <w:color w:val="000000"/>
+          <w:sz w:val="21"/>
+          <w:szCs w:val="21"/>
+          <w:bdr w:val="none" w:sz="0" w:space="0" w:color="auto" w:frame="1"/>
+        </w:rPr>
+        <w:t>ss</w:t>
+      </w:r>
+      <w:r>
+        <w:rPr>
+          <w:rFonts w:ascii="Monaco" w:eastAsia="Times New Roman" w:hAnsi="Monaco" w:cs="Times New Roman"/>
+          <w:color w:val="0E141E"/>
+          <w:sz w:val="21"/>
+          <w:szCs w:val="21"/>
+          <w:bdr w:val="none" w:sz="0" w:space="0" w:color="auto" w:frame="1"/>
+        </w:rPr>
+        <w:t>.</w:t>
+      </w:r>
+      <w:r>
+        <w:rPr>
+          <w:rFonts w:ascii="Monaco" w:eastAsia="Times New Roman" w:hAnsi="Monaco" w:cs="Times New Roman"/>
+          <w:color w:val="000000"/>
+          <w:sz w:val="21"/>
+          <w:szCs w:val="21"/>
+          <w:bdr w:val="none" w:sz="0" w:space="0" w:color="auto" w:frame="1"/>
+        </w:rPr>
+        <w:t>challenge_id</w:t>
+      </w:r>
+      <w:proofErr w:type="spellEnd"/>
+      <w:r>
+        <w:rPr>
+          <w:rFonts w:ascii="Monaco" w:eastAsia="Times New Roman" w:hAnsi="Monaco" w:cs="Times New Roman"/>
+          <w:color w:val="0E141E"/>
+          <w:sz w:val="21"/>
+          <w:szCs w:val="21"/>
+          <w:shd w:val="clear" w:color="auto" w:fill="F3F7F7"/>
+        </w:rPr>
+        <w:t xml:space="preserve"> </w:t>
+      </w:r>
+      <w:r>
+        <w:rPr>
+          <w:rFonts w:ascii="Monaco" w:eastAsia="Times New Roman" w:hAnsi="Monaco" w:cs="Times New Roman"/>
+          <w:color w:val="A90D91"/>
+          <w:sz w:val="21"/>
+          <w:szCs w:val="21"/>
+          <w:bdr w:val="none" w:sz="0" w:space="0" w:color="auto" w:frame="1"/>
+        </w:rPr>
+        <w:t>group</w:t>
+      </w:r>
+      <w:r>
+        <w:rPr>
+          <w:rFonts w:ascii="Monaco" w:eastAsia="Times New Roman" w:hAnsi="Monaco" w:cs="Times New Roman"/>
+          <w:color w:val="0E141E"/>
+          <w:sz w:val="21"/>
+          <w:szCs w:val="21"/>
+          <w:shd w:val="clear" w:color="auto" w:fill="F3F7F7"/>
+        </w:rPr>
+        <w:t xml:space="preserve"> </w:t>
+      </w:r>
+      <w:r>
+        <w:rPr>
+          <w:rFonts w:ascii="Monaco" w:eastAsia="Times New Roman" w:hAnsi="Monaco" w:cs="Times New Roman"/>
+          <w:color w:val="A90D91"/>
+          <w:sz w:val="21"/>
+          <w:szCs w:val="21"/>
+          <w:bdr w:val="none" w:sz="0" w:space="0" w:color="auto" w:frame="1"/>
+        </w:rPr>
+        <w:t>by</w:t>
+      </w:r>
+      <w:r>
+        <w:rPr>
+          <w:rFonts w:ascii="Monaco" w:eastAsia="Times New Roman" w:hAnsi="Monaco" w:cs="Times New Roman"/>
+          <w:color w:val="0E141E"/>
+          <w:sz w:val="21"/>
+          <w:szCs w:val="21"/>
+          <w:shd w:val="clear" w:color="auto" w:fill="F3F7F7"/>
+        </w:rPr>
+        <w:t xml:space="preserve"> </w:t>
+      </w:r>
+      <w:proofErr w:type="spellStart"/>
+      <w:r>
+        <w:rPr>
+          <w:rFonts w:ascii="Monaco" w:eastAsia="Times New Roman" w:hAnsi="Monaco" w:cs="Times New Roman"/>
+          <w:color w:val="000000"/>
+          <w:sz w:val="21"/>
+          <w:szCs w:val="21"/>
+          <w:bdr w:val="none" w:sz="0" w:space="0" w:color="auto" w:frame="1"/>
+        </w:rPr>
+        <w:t>con</w:t>
+      </w:r>
+      <w:r>
+        <w:rPr>
+          <w:rFonts w:ascii="Monaco" w:eastAsia="Times New Roman" w:hAnsi="Monaco" w:cs="Times New Roman"/>
+          <w:color w:val="0E141E"/>
+          <w:sz w:val="21"/>
+          <w:szCs w:val="21"/>
+          <w:bdr w:val="none" w:sz="0" w:space="0" w:color="auto" w:frame="1"/>
+        </w:rPr>
+        <w:t>.</w:t>
+      </w:r>
+      <w:r>
+        <w:rPr>
+          <w:rFonts w:ascii="Monaco" w:eastAsia="Times New Roman" w:hAnsi="Monaco" w:cs="Times New Roman"/>
+          <w:color w:val="000000"/>
+          <w:sz w:val="21"/>
+          <w:szCs w:val="21"/>
+          <w:bdr w:val="none" w:sz="0" w:space="0" w:color="auto" w:frame="1"/>
+        </w:rPr>
+        <w:t>contest_id</w:t>
+      </w:r>
+      <w:proofErr w:type="spellEnd"/>
+      <w:r>
+        <w:rPr>
+          <w:rFonts w:ascii="Monaco" w:eastAsia="Times New Roman" w:hAnsi="Monaco" w:cs="Times New Roman"/>
+          <w:color w:val="0E141E"/>
+          <w:sz w:val="21"/>
+          <w:szCs w:val="21"/>
+          <w:bdr w:val="none" w:sz="0" w:space="0" w:color="auto" w:frame="1"/>
+        </w:rPr>
+        <w:t>,</w:t>
+      </w:r>
+      <w:r>
+        <w:rPr>
+          <w:rFonts w:ascii="Monaco" w:eastAsia="Times New Roman" w:hAnsi="Monaco" w:cs="Times New Roman"/>
+          <w:color w:val="0E141E"/>
+          <w:sz w:val="21"/>
+          <w:szCs w:val="21"/>
+          <w:shd w:val="clear" w:color="auto" w:fill="F3F7F7"/>
+        </w:rPr>
+        <w:t xml:space="preserve"> </w:t>
+      </w:r>
+      <w:proofErr w:type="spellStart"/>
+      <w:r>
+        <w:rPr>
+          <w:rFonts w:ascii="Monaco" w:eastAsia="Times New Roman" w:hAnsi="Monaco" w:cs="Times New Roman"/>
+          <w:color w:val="000000"/>
+          <w:sz w:val="21"/>
+          <w:szCs w:val="21"/>
+          <w:bdr w:val="none" w:sz="0" w:space="0" w:color="auto" w:frame="1"/>
+        </w:rPr>
+        <w:t>con</w:t>
+      </w:r>
+      <w:r>
+        <w:rPr>
+          <w:rFonts w:ascii="Monaco" w:eastAsia="Times New Roman" w:hAnsi="Monaco" w:cs="Times New Roman"/>
+          <w:color w:val="0E141E"/>
+          <w:sz w:val="21"/>
+          <w:szCs w:val="21"/>
+          <w:bdr w:val="none" w:sz="0" w:space="0" w:color="auto" w:frame="1"/>
+        </w:rPr>
+        <w:t>.</w:t>
+      </w:r>
+      <w:r>
+        <w:rPr>
+          <w:rFonts w:ascii="Monaco" w:eastAsia="Times New Roman" w:hAnsi="Monaco" w:cs="Times New Roman"/>
+          <w:color w:val="000000"/>
+          <w:sz w:val="21"/>
+          <w:szCs w:val="21"/>
+          <w:bdr w:val="none" w:sz="0" w:space="0" w:color="auto" w:frame="1"/>
+        </w:rPr>
+        <w:t>hacker_id</w:t>
+      </w:r>
+      <w:proofErr w:type="spellEnd"/>
+      <w:r>
+        <w:rPr>
+          <w:rFonts w:ascii="Monaco" w:eastAsia="Times New Roman" w:hAnsi="Monaco" w:cs="Times New Roman"/>
+          <w:color w:val="0E141E"/>
+          <w:sz w:val="21"/>
+          <w:szCs w:val="21"/>
+          <w:bdr w:val="none" w:sz="0" w:space="0" w:color="auto" w:frame="1"/>
+        </w:rPr>
+        <w:t>,</w:t>
+      </w:r>
+      <w:r>
+        <w:rPr>
+          <w:rFonts w:ascii="Monaco" w:eastAsia="Times New Roman" w:hAnsi="Monaco" w:cs="Times New Roman"/>
+          <w:color w:val="0E141E"/>
+          <w:sz w:val="21"/>
+          <w:szCs w:val="21"/>
+          <w:shd w:val="clear" w:color="auto" w:fill="F3F7F7"/>
+        </w:rPr>
+        <w:t xml:space="preserve"> </w:t>
+      </w:r>
+      <w:r>
+        <w:rPr>
+          <w:rFonts w:ascii="Monaco" w:eastAsia="Times New Roman" w:hAnsi="Monaco" w:cs="Times New Roman"/>
+          <w:color w:val="000000"/>
+          <w:sz w:val="21"/>
+          <w:szCs w:val="21"/>
+          <w:bdr w:val="none" w:sz="0" w:space="0" w:color="auto" w:frame="1"/>
+        </w:rPr>
+        <w:t>con</w:t>
+      </w:r>
+      <w:r>
+        <w:rPr>
+          <w:rFonts w:ascii="Monaco" w:eastAsia="Times New Roman" w:hAnsi="Monaco" w:cs="Times New Roman"/>
+          <w:color w:val="0E141E"/>
+          <w:sz w:val="21"/>
+          <w:szCs w:val="21"/>
+          <w:bdr w:val="none" w:sz="0" w:space="0" w:color="auto" w:frame="1"/>
+        </w:rPr>
+        <w:t>.</w:t>
+      </w:r>
+      <w:r>
+        <w:rPr>
+          <w:rFonts w:ascii="Monaco" w:eastAsia="Times New Roman" w:hAnsi="Monaco" w:cs="Times New Roman"/>
+          <w:color w:val="000000"/>
+          <w:sz w:val="21"/>
+          <w:szCs w:val="21"/>
+          <w:bdr w:val="none" w:sz="0" w:space="0" w:color="auto" w:frame="1"/>
+        </w:rPr>
+        <w:t>name</w:t>
+      </w:r>
+      <w:r>
+        <w:rPr>
+          <w:rFonts w:ascii="Monaco" w:eastAsia="Times New Roman" w:hAnsi="Monaco" w:cs="Times New Roman"/>
+          <w:color w:val="0E141E"/>
+          <w:sz w:val="21"/>
+          <w:szCs w:val="21"/>
+          <w:shd w:val="clear" w:color="auto" w:fill="F3F7F7"/>
+        </w:rPr>
+        <w:t xml:space="preserve"> </w:t>
+      </w:r>
+      <w:r>
+        <w:rPr>
+          <w:rFonts w:ascii="Monaco" w:eastAsia="Times New Roman" w:hAnsi="Monaco" w:cs="Times New Roman"/>
+          <w:color w:val="A90D91"/>
+          <w:sz w:val="21"/>
+          <w:szCs w:val="21"/>
+          <w:bdr w:val="none" w:sz="0" w:space="0" w:color="auto" w:frame="1"/>
+        </w:rPr>
+        <w:t>having</w:t>
+      </w:r>
+      <w:r>
+        <w:rPr>
+          <w:rFonts w:ascii="Monaco" w:eastAsia="Times New Roman" w:hAnsi="Monaco" w:cs="Times New Roman"/>
+          <w:color w:val="0E141E"/>
+          <w:sz w:val="21"/>
+          <w:szCs w:val="21"/>
+          <w:shd w:val="clear" w:color="auto" w:fill="F3F7F7"/>
+        </w:rPr>
+        <w:t xml:space="preserve"> </w:t>
+      </w:r>
+      <w:r>
+        <w:rPr>
+          <w:rFonts w:ascii="Monaco" w:eastAsia="Times New Roman" w:hAnsi="Monaco" w:cs="Times New Roman"/>
+          <w:color w:val="000000"/>
+          <w:sz w:val="21"/>
+          <w:szCs w:val="21"/>
+          <w:bdr w:val="none" w:sz="0" w:space="0" w:color="auto" w:frame="1"/>
+        </w:rPr>
+        <w:t>sum</w:t>
+      </w:r>
+      <w:r>
+        <w:rPr>
+          <w:rFonts w:ascii="Monaco" w:eastAsia="Times New Roman" w:hAnsi="Monaco" w:cs="Times New Roman"/>
+          <w:color w:val="0E141E"/>
+          <w:sz w:val="21"/>
+          <w:szCs w:val="21"/>
+          <w:bdr w:val="none" w:sz="0" w:space="0" w:color="auto" w:frame="1"/>
+        </w:rPr>
+        <w:t>(</w:t>
+      </w:r>
+      <w:proofErr w:type="spellStart"/>
+      <w:r>
+        <w:rPr>
+          <w:rFonts w:ascii="Monaco" w:eastAsia="Times New Roman" w:hAnsi="Monaco" w:cs="Times New Roman"/>
+          <w:color w:val="000000"/>
+          <w:sz w:val="21"/>
+          <w:szCs w:val="21"/>
+          <w:bdr w:val="none" w:sz="0" w:space="0" w:color="auto" w:frame="1"/>
+        </w:rPr>
+        <w:t>total_submissions</w:t>
+      </w:r>
+      <w:proofErr w:type="spellEnd"/>
+      <w:r>
+        <w:rPr>
+          <w:rFonts w:ascii="Monaco" w:eastAsia="Times New Roman" w:hAnsi="Monaco" w:cs="Times New Roman"/>
+          <w:color w:val="0E141E"/>
+          <w:sz w:val="21"/>
+          <w:szCs w:val="21"/>
+          <w:bdr w:val="none" w:sz="0" w:space="0" w:color="auto" w:frame="1"/>
+        </w:rPr>
+        <w:t>)</w:t>
+      </w:r>
+      <w:r>
+        <w:rPr>
+          <w:rFonts w:ascii="Monaco" w:eastAsia="Times New Roman" w:hAnsi="Monaco" w:cs="Times New Roman"/>
+          <w:color w:val="000000"/>
+          <w:sz w:val="21"/>
+          <w:szCs w:val="21"/>
+          <w:bdr w:val="none" w:sz="0" w:space="0" w:color="auto" w:frame="1"/>
+        </w:rPr>
+        <w:t>!=</w:t>
+      </w:r>
+      <w:r>
+        <w:rPr>
+          <w:rFonts w:ascii="Monaco" w:eastAsia="Times New Roman" w:hAnsi="Monaco" w:cs="Times New Roman"/>
+          <w:color w:val="1C01CE"/>
+          <w:sz w:val="21"/>
+          <w:szCs w:val="21"/>
+          <w:bdr w:val="none" w:sz="0" w:space="0" w:color="auto" w:frame="1"/>
+        </w:rPr>
+        <w:t>0</w:t>
+      </w:r>
+      <w:r>
+        <w:rPr>
+          <w:rFonts w:ascii="Monaco" w:eastAsia="Times New Roman" w:hAnsi="Monaco" w:cs="Times New Roman"/>
+          <w:color w:val="0E141E"/>
+          <w:sz w:val="21"/>
+          <w:szCs w:val="21"/>
+          <w:shd w:val="clear" w:color="auto" w:fill="F3F7F7"/>
+        </w:rPr>
+        <w:t xml:space="preserve"> </w:t>
+      </w:r>
+      <w:r>
+        <w:rPr>
+          <w:rFonts w:ascii="Monaco" w:eastAsia="Times New Roman" w:hAnsi="Monaco" w:cs="Times New Roman"/>
+          <w:color w:val="A90D91"/>
+          <w:sz w:val="21"/>
+          <w:szCs w:val="21"/>
+          <w:bdr w:val="none" w:sz="0" w:space="0" w:color="auto" w:frame="1"/>
+        </w:rPr>
+        <w:t>or</w:t>
+      </w:r>
+      <w:r>
+        <w:rPr>
+          <w:rFonts w:ascii="Monaco" w:eastAsia="Times New Roman" w:hAnsi="Monaco" w:cs="Times New Roman"/>
+          <w:color w:val="0E141E"/>
+          <w:sz w:val="21"/>
+          <w:szCs w:val="21"/>
+          <w:shd w:val="clear" w:color="auto" w:fill="F3F7F7"/>
+        </w:rPr>
+        <w:t xml:space="preserve"> </w:t>
+      </w:r>
+      <w:r>
+        <w:rPr>
+          <w:rFonts w:ascii="Monaco" w:eastAsia="Times New Roman" w:hAnsi="Monaco" w:cs="Times New Roman"/>
+          <w:color w:val="000000"/>
+          <w:sz w:val="21"/>
+          <w:szCs w:val="21"/>
+          <w:bdr w:val="none" w:sz="0" w:space="0" w:color="auto" w:frame="1"/>
+        </w:rPr>
+        <w:t>sum</w:t>
+      </w:r>
+      <w:r>
+        <w:rPr>
+          <w:rFonts w:ascii="Monaco" w:eastAsia="Times New Roman" w:hAnsi="Monaco" w:cs="Times New Roman"/>
+          <w:color w:val="0E141E"/>
+          <w:sz w:val="21"/>
+          <w:szCs w:val="21"/>
+          <w:bdr w:val="none" w:sz="0" w:space="0" w:color="auto" w:frame="1"/>
+        </w:rPr>
+        <w:t>(</w:t>
+      </w:r>
+      <w:proofErr w:type="spellStart"/>
+      <w:r>
+        <w:rPr>
+          <w:rFonts w:ascii="Monaco" w:eastAsia="Times New Roman" w:hAnsi="Monaco" w:cs="Times New Roman"/>
+          <w:color w:val="000000"/>
+          <w:sz w:val="21"/>
+          <w:szCs w:val="21"/>
+          <w:bdr w:val="none" w:sz="0" w:space="0" w:color="auto" w:frame="1"/>
+        </w:rPr>
+        <w:t>total_accepted_submissions</w:t>
+      </w:r>
+      <w:proofErr w:type="spellEnd"/>
+      <w:r>
+        <w:rPr>
+          <w:rFonts w:ascii="Monaco" w:eastAsia="Times New Roman" w:hAnsi="Monaco" w:cs="Times New Roman"/>
+          <w:color w:val="0E141E"/>
+          <w:sz w:val="21"/>
+          <w:szCs w:val="21"/>
+          <w:bdr w:val="none" w:sz="0" w:space="0" w:color="auto" w:frame="1"/>
+        </w:rPr>
+        <w:t>)</w:t>
+      </w:r>
+      <w:r>
+        <w:rPr>
+          <w:rFonts w:ascii="Monaco" w:eastAsia="Times New Roman" w:hAnsi="Monaco" w:cs="Times New Roman"/>
+          <w:color w:val="000000"/>
+          <w:sz w:val="21"/>
+          <w:szCs w:val="21"/>
+          <w:bdr w:val="none" w:sz="0" w:space="0" w:color="auto" w:frame="1"/>
+        </w:rPr>
+        <w:t>!=</w:t>
+      </w:r>
+      <w:r>
+        <w:rPr>
+          <w:rFonts w:ascii="Monaco" w:eastAsia="Times New Roman" w:hAnsi="Monaco" w:cs="Times New Roman"/>
+          <w:color w:val="1C01CE"/>
+          <w:sz w:val="21"/>
+          <w:szCs w:val="21"/>
+          <w:bdr w:val="none" w:sz="0" w:space="0" w:color="auto" w:frame="1"/>
+        </w:rPr>
+        <w:t>0</w:t>
+      </w:r>
+      <w:r>
+        <w:rPr>
+          <w:rFonts w:ascii="Monaco" w:eastAsia="Times New Roman" w:hAnsi="Monaco" w:cs="Times New Roman"/>
+          <w:color w:val="0E141E"/>
+          <w:sz w:val="21"/>
+          <w:szCs w:val="21"/>
+          <w:shd w:val="clear" w:color="auto" w:fill="F3F7F7"/>
+        </w:rPr>
+        <w:t xml:space="preserve"> </w:t>
+      </w:r>
+      <w:r>
+        <w:rPr>
+          <w:rFonts w:ascii="Monaco" w:eastAsia="Times New Roman" w:hAnsi="Monaco" w:cs="Times New Roman"/>
+          <w:color w:val="A90D91"/>
+          <w:sz w:val="21"/>
+          <w:szCs w:val="21"/>
+          <w:bdr w:val="none" w:sz="0" w:space="0" w:color="auto" w:frame="1"/>
+        </w:rPr>
+        <w:t>or</w:t>
+      </w:r>
+      <w:r>
+        <w:rPr>
+          <w:rFonts w:ascii="Monaco" w:eastAsia="Times New Roman" w:hAnsi="Monaco" w:cs="Times New Roman"/>
+          <w:color w:val="0E141E"/>
+          <w:sz w:val="21"/>
+          <w:szCs w:val="21"/>
+          <w:shd w:val="clear" w:color="auto" w:fill="F3F7F7"/>
+        </w:rPr>
+        <w:t xml:space="preserve"> </w:t>
+      </w:r>
+      <w:r>
+        <w:rPr>
+          <w:rFonts w:ascii="Monaco" w:eastAsia="Times New Roman" w:hAnsi="Monaco" w:cs="Times New Roman"/>
+          <w:color w:val="000000"/>
+          <w:sz w:val="21"/>
+          <w:szCs w:val="21"/>
+          <w:bdr w:val="none" w:sz="0" w:space="0" w:color="auto" w:frame="1"/>
+        </w:rPr>
+        <w:t>sum</w:t>
+      </w:r>
+      <w:r>
+        <w:rPr>
+          <w:rFonts w:ascii="Monaco" w:eastAsia="Times New Roman" w:hAnsi="Monaco" w:cs="Times New Roman"/>
+          <w:color w:val="0E141E"/>
+          <w:sz w:val="21"/>
+          <w:szCs w:val="21"/>
+          <w:bdr w:val="none" w:sz="0" w:space="0" w:color="auto" w:frame="1"/>
+        </w:rPr>
+        <w:t>(</w:t>
+      </w:r>
+      <w:proofErr w:type="spellStart"/>
+      <w:r>
+        <w:rPr>
+          <w:rFonts w:ascii="Monaco" w:eastAsia="Times New Roman" w:hAnsi="Monaco" w:cs="Times New Roman"/>
+          <w:color w:val="000000"/>
+          <w:sz w:val="21"/>
+          <w:szCs w:val="21"/>
+          <w:bdr w:val="none" w:sz="0" w:space="0" w:color="auto" w:frame="1"/>
+        </w:rPr>
+        <w:t>total_views</w:t>
+      </w:r>
+      <w:proofErr w:type="spellEnd"/>
+      <w:r>
+        <w:rPr>
+          <w:rFonts w:ascii="Monaco" w:eastAsia="Times New Roman" w:hAnsi="Monaco" w:cs="Times New Roman"/>
+          <w:color w:val="0E141E"/>
+          <w:sz w:val="21"/>
+          <w:szCs w:val="21"/>
+          <w:bdr w:val="none" w:sz="0" w:space="0" w:color="auto" w:frame="1"/>
+        </w:rPr>
+        <w:t>)</w:t>
+      </w:r>
+      <w:r>
+        <w:rPr>
+          <w:rFonts w:ascii="Monaco" w:eastAsia="Times New Roman" w:hAnsi="Monaco" w:cs="Times New Roman"/>
+          <w:color w:val="000000"/>
+          <w:sz w:val="21"/>
+          <w:szCs w:val="21"/>
+          <w:bdr w:val="none" w:sz="0" w:space="0" w:color="auto" w:frame="1"/>
+        </w:rPr>
+        <w:t>!=</w:t>
+      </w:r>
+      <w:r>
+        <w:rPr>
+          <w:rFonts w:ascii="Monaco" w:eastAsia="Times New Roman" w:hAnsi="Monaco" w:cs="Times New Roman"/>
+          <w:color w:val="1C01CE"/>
+          <w:sz w:val="21"/>
+          <w:szCs w:val="21"/>
+          <w:bdr w:val="none" w:sz="0" w:space="0" w:color="auto" w:frame="1"/>
+        </w:rPr>
+        <w:t>0</w:t>
+      </w:r>
+      <w:r>
+        <w:rPr>
+          <w:rFonts w:ascii="Monaco" w:eastAsia="Times New Roman" w:hAnsi="Monaco" w:cs="Times New Roman"/>
+          <w:color w:val="0E141E"/>
+          <w:sz w:val="21"/>
+          <w:szCs w:val="21"/>
+          <w:shd w:val="clear" w:color="auto" w:fill="F3F7F7"/>
+        </w:rPr>
+        <w:t xml:space="preserve"> </w:t>
+      </w:r>
+      <w:r>
+        <w:rPr>
+          <w:rFonts w:ascii="Monaco" w:eastAsia="Times New Roman" w:hAnsi="Monaco" w:cs="Times New Roman"/>
+          <w:color w:val="A90D91"/>
+          <w:sz w:val="21"/>
+          <w:szCs w:val="21"/>
+          <w:bdr w:val="none" w:sz="0" w:space="0" w:color="auto" w:frame="1"/>
+        </w:rPr>
+        <w:t>or</w:t>
+      </w:r>
+      <w:r>
+        <w:rPr>
+          <w:rFonts w:ascii="Monaco" w:eastAsia="Times New Roman" w:hAnsi="Monaco" w:cs="Times New Roman"/>
+          <w:color w:val="0E141E"/>
+          <w:sz w:val="21"/>
+          <w:szCs w:val="21"/>
+          <w:shd w:val="clear" w:color="auto" w:fill="F3F7F7"/>
+        </w:rPr>
+        <w:t xml:space="preserve"> </w:t>
+      </w:r>
+      <w:r>
+        <w:rPr>
+          <w:rFonts w:ascii="Monaco" w:eastAsia="Times New Roman" w:hAnsi="Monaco" w:cs="Times New Roman"/>
+          <w:color w:val="000000"/>
+          <w:sz w:val="21"/>
+          <w:szCs w:val="21"/>
+          <w:bdr w:val="none" w:sz="0" w:space="0" w:color="auto" w:frame="1"/>
+        </w:rPr>
+        <w:t>sum</w:t>
+      </w:r>
+      <w:r>
+        <w:rPr>
+          <w:rFonts w:ascii="Monaco" w:eastAsia="Times New Roman" w:hAnsi="Monaco" w:cs="Times New Roman"/>
+          <w:color w:val="0E141E"/>
+          <w:sz w:val="21"/>
+          <w:szCs w:val="21"/>
+          <w:bdr w:val="none" w:sz="0" w:space="0" w:color="auto" w:frame="1"/>
+        </w:rPr>
+        <w:t>(</w:t>
+      </w:r>
+      <w:proofErr w:type="spellStart"/>
+      <w:r>
+        <w:rPr>
+          <w:rFonts w:ascii="Monaco" w:eastAsia="Times New Roman" w:hAnsi="Monaco" w:cs="Times New Roman"/>
+          <w:color w:val="000000"/>
+          <w:sz w:val="21"/>
+          <w:szCs w:val="21"/>
+          <w:bdr w:val="none" w:sz="0" w:space="0" w:color="auto" w:frame="1"/>
+        </w:rPr>
+        <w:t>total_unique_views</w:t>
+      </w:r>
+      <w:proofErr w:type="spellEnd"/>
+      <w:r>
+        <w:rPr>
+          <w:rFonts w:ascii="Monaco" w:eastAsia="Times New Roman" w:hAnsi="Monaco" w:cs="Times New Roman"/>
+          <w:color w:val="0E141E"/>
+          <w:sz w:val="21"/>
+          <w:szCs w:val="21"/>
+          <w:bdr w:val="none" w:sz="0" w:space="0" w:color="auto" w:frame="1"/>
+        </w:rPr>
+        <w:t>)</w:t>
+      </w:r>
+      <w:r>
+        <w:rPr>
+          <w:rFonts w:ascii="Monaco" w:eastAsia="Times New Roman" w:hAnsi="Monaco" w:cs="Times New Roman"/>
+          <w:color w:val="000000"/>
+          <w:sz w:val="21"/>
+          <w:szCs w:val="21"/>
+          <w:bdr w:val="none" w:sz="0" w:space="0" w:color="auto" w:frame="1"/>
+        </w:rPr>
+        <w:t>!=</w:t>
+      </w:r>
+      <w:r>
+        <w:rPr>
+          <w:rFonts w:ascii="Monaco" w:eastAsia="Times New Roman" w:hAnsi="Monaco" w:cs="Times New Roman"/>
+          <w:color w:val="1C01CE"/>
+          <w:sz w:val="21"/>
+          <w:szCs w:val="21"/>
+          <w:bdr w:val="none" w:sz="0" w:space="0" w:color="auto" w:frame="1"/>
+        </w:rPr>
+        <w:t>0</w:t>
+      </w:r>
+      <w:r>
+        <w:rPr>
+          <w:rFonts w:ascii="Monaco" w:eastAsia="Times New Roman" w:hAnsi="Monaco" w:cs="Times New Roman"/>
+          <w:color w:val="0E141E"/>
+          <w:sz w:val="21"/>
+          <w:szCs w:val="21"/>
+          <w:shd w:val="clear" w:color="auto" w:fill="F3F7F7"/>
+        </w:rPr>
+        <w:t xml:space="preserve"> </w:t>
+      </w:r>
+      <w:r>
+        <w:rPr>
+          <w:rFonts w:ascii="Monaco" w:eastAsia="Times New Roman" w:hAnsi="Monaco" w:cs="Times New Roman"/>
+          <w:color w:val="A90D91"/>
+          <w:sz w:val="21"/>
+          <w:szCs w:val="21"/>
+          <w:bdr w:val="none" w:sz="0" w:space="0" w:color="auto" w:frame="1"/>
+        </w:rPr>
+        <w:t>order</w:t>
+      </w:r>
+      <w:r>
+        <w:rPr>
+          <w:rFonts w:ascii="Monaco" w:eastAsia="Times New Roman" w:hAnsi="Monaco" w:cs="Times New Roman"/>
+          <w:color w:val="0E141E"/>
+          <w:sz w:val="21"/>
+          <w:szCs w:val="21"/>
+          <w:shd w:val="clear" w:color="auto" w:fill="F3F7F7"/>
+        </w:rPr>
+        <w:t xml:space="preserve"> </w:t>
+      </w:r>
+      <w:r>
+        <w:rPr>
+          <w:rFonts w:ascii="Monaco" w:eastAsia="Times New Roman" w:hAnsi="Monaco" w:cs="Times New Roman"/>
+          <w:color w:val="A90D91"/>
+          <w:sz w:val="21"/>
+          <w:szCs w:val="21"/>
+          <w:bdr w:val="none" w:sz="0" w:space="0" w:color="auto" w:frame="1"/>
+        </w:rPr>
+        <w:t>by</w:t>
+      </w:r>
+      <w:r>
+        <w:rPr>
+          <w:rFonts w:ascii="Monaco" w:eastAsia="Times New Roman" w:hAnsi="Monaco" w:cs="Times New Roman"/>
+          <w:color w:val="0E141E"/>
+          <w:sz w:val="21"/>
+          <w:szCs w:val="21"/>
+          <w:shd w:val="clear" w:color="auto" w:fill="F3F7F7"/>
+        </w:rPr>
+        <w:t xml:space="preserve"> </w:t>
+      </w:r>
+      <w:proofErr w:type="spellStart"/>
+      <w:r>
+        <w:rPr>
+          <w:rFonts w:ascii="Monaco" w:eastAsia="Times New Roman" w:hAnsi="Monaco" w:cs="Times New Roman"/>
+          <w:color w:val="000000"/>
+          <w:sz w:val="21"/>
+          <w:szCs w:val="21"/>
+          <w:bdr w:val="none" w:sz="0" w:space="0" w:color="auto" w:frame="1"/>
+        </w:rPr>
+        <w:t>contest_id</w:t>
+      </w:r>
+      <w:proofErr w:type="spellEnd"/>
+      <w:r>
+        <w:rPr>
+          <w:rFonts w:ascii="Monaco" w:eastAsia="Times New Roman" w:hAnsi="Monaco" w:cs="Times New Roman"/>
+          <w:color w:val="0E141E"/>
+          <w:sz w:val="21"/>
+          <w:szCs w:val="21"/>
+          <w:bdr w:val="none" w:sz="0" w:space="0" w:color="auto" w:frame="1"/>
+        </w:rPr>
+        <w:t>;</w:t>
+      </w:r>
+    </w:p>
+    <w:p>
+      <w:pPr>
+        <w:rPr>
+          <w:rFonts w:ascii="Times New Roman" w:eastAsia="Times New Roman" w:hAnsi="Times New Roman" w:cs="Times New Roman"/>
+          <w:sz w:val="20"/>
+          <w:szCs w:val="20"/>
+        </w:rPr>
+      </w:pPr>
     </w:p>
     <w:sectPr>
       <w:pgSz w:w="12240" w:h="15840"/>

--- a/SQL.docx
+++ b/SQL.docx
@@ -1484,6 +1484,7 @@
     </w:p>
     <w:p>
       <w:r>
+        <w:lastRenderedPageBreak/>
         <w:t xml:space="preserve">-  </w:t>
       </w:r>
       <w:r>
@@ -2079,6 +2080,7 @@
           <w:sz w:val="21"/>
           <w:szCs w:val="21"/>
         </w:rPr>
+        <w:lastRenderedPageBreak/>
         <w:drawing>
           <wp:inline distT="0" distB="0" distL="0" distR="0" wp14:anchorId="084C477C" wp14:editId="782FC53F">
             <wp:extent cx="3987800" cy="5943600"/>
@@ -2356,6 +2358,15 @@
           <w:szCs w:val="21"/>
         </w:rPr>
         <w:br/>
+      </w:r>
+      <w:r>
+        <w:rPr>
+          <w:rFonts w:ascii="var(--font-family-text)" w:hAnsi="var(--font-family-text)"/>
+          <w:color w:val="0E141E"/>
+          <w:sz w:val="21"/>
+          <w:szCs w:val="21"/>
+        </w:rPr>
+        <w:lastRenderedPageBreak/>
         <w:t>The empty cell data for columns with less than the maximum number of names per occupation (in this case, the Professor and Actor columns) are filled with </w:t>
       </w:r>
       <w:r>
@@ -3014,6 +3025,7 @@
           <w:sz w:val="21"/>
           <w:szCs w:val="21"/>
         </w:rPr>
+        <w:lastRenderedPageBreak/>
         <w:drawing>
           <wp:inline distT="0" distB="0" distL="0" distR="0" wp14:anchorId="6FE0A264" wp14:editId="7E470F9F">
             <wp:extent cx="3987800" cy="5943600"/>
@@ -3291,6 +3303,15 @@
           <w:szCs w:val="21"/>
         </w:rPr>
         <w:br/>
+      </w:r>
+      <w:r>
+        <w:rPr>
+          <w:rFonts w:ascii="var(--font-family-text)" w:hAnsi="var(--font-family-text)"/>
+          <w:color w:val="0E141E"/>
+          <w:sz w:val="21"/>
+          <w:szCs w:val="21"/>
+        </w:rPr>
+        <w:lastRenderedPageBreak/>
         <w:t>The empty cell data for columns with less than the maximum number of names per occupation (in this case, the Professor and Actor columns) are filled with </w:t>
       </w:r>
       <w:r>
@@ -3777,6 +3798,7 @@
           <w:sz w:val="21"/>
           <w:szCs w:val="21"/>
         </w:rPr>
+        <w:lastRenderedPageBreak/>
         <w:drawing>
           <wp:inline distT="0" distB="0" distL="0" distR="0" wp14:anchorId="0FF81F57" wp14:editId="5AF81ABE">
             <wp:extent cx="4051300" cy="2298700"/>
@@ -4074,6 +4096,15 @@
           <w:szCs w:val="21"/>
         </w:rPr>
         <w:br/>
+      </w:r>
+      <w:r>
+        <w:rPr>
+          <w:rFonts w:ascii="var(--font-family-text)" w:hAnsi="var(--font-family-text)" w:cs="Arial"/>
+          <w:color w:val="0E141E"/>
+          <w:sz w:val="21"/>
+          <w:szCs w:val="21"/>
+        </w:rPr>
+        <w:lastRenderedPageBreak/>
         <w:t>Values in the tuple  cannot form a triangle because the combined value of sides  and  is not larger than that of side .</w:t>
       </w:r>
     </w:p>
@@ -4531,6 +4562,7 @@
           <w:sz w:val="21"/>
           <w:szCs w:val="21"/>
         </w:rPr>
+        <w:lastRenderedPageBreak/>
         <w:drawing>
           <wp:inline distT="0" distB="0" distL="0" distR="0" wp14:anchorId="3CEAA3BF" wp14:editId="2E7BF764">
             <wp:extent cx="3987800" cy="4368800"/>
@@ -4732,6 +4764,7 @@
           <w:sz w:val="21"/>
           <w:szCs w:val="21"/>
         </w:rPr>
+        <w:lastRenderedPageBreak/>
         <w:drawing>
           <wp:inline distT="0" distB="0" distL="0" distR="0" wp14:anchorId="1098A5E4" wp14:editId="6ACF8B37">
             <wp:extent cx="7105232" cy="3429000"/>
@@ -4872,6 +4905,7 @@
           <w:sz w:val="21"/>
           <w:szCs w:val="21"/>
         </w:rPr>
+        <w:lastRenderedPageBreak/>
         <w:t>Amber's conglomerate corporation just acquired some new companies. Each of the companies follows this hierarchy:</w:t>
       </w:r>
       <w:r>
@@ -5494,6 +5528,7 @@
           <w:szCs w:val="21"/>
           <w:bdr w:val="none" w:sz="0" w:space="0" w:color="auto" w:frame="1"/>
         </w:rPr>
+        <w:lastRenderedPageBreak/>
         <w:t>Company:</w:t>
       </w:r>
       <w:r>
@@ -6047,7 +6082,17 @@
           <w:sz w:val="21"/>
           <w:szCs w:val="21"/>
         </w:rPr>
-        <w:t> is the code of its lead manager, and the </w:t>
+        <w:t xml:space="preserve"> is the code of its lead manager, and </w:t>
+      </w:r>
+      <w:r>
+        <w:rPr>
+          <w:rFonts w:ascii="var(--font-family-text)" w:hAnsi="var(--font-family-text)" w:cs="Arial"/>
+          <w:color w:val="0E141E"/>
+          <w:sz w:val="21"/>
+          <w:szCs w:val="21"/>
+        </w:rPr>
+        <w:lastRenderedPageBreak/>
+        <w:t>the </w:t>
       </w:r>
       <w:proofErr w:type="spellStart"/>
       <w:r>
@@ -6408,6 +6453,7 @@
           <w:szCs w:val="21"/>
           <w:bdr w:val="none" w:sz="0" w:space="0" w:color="auto" w:frame="1"/>
         </w:rPr>
+        <w:lastRenderedPageBreak/>
         <w:t>Company</w:t>
       </w:r>
       <w:r>
@@ -6724,6 +6770,7 @@
           <w:szCs w:val="21"/>
           <w:bdr w:val="none" w:sz="0" w:space="0" w:color="auto" w:frame="1"/>
         </w:rPr>
+        <w:lastRenderedPageBreak/>
         <w:t>Employee</w:t>
       </w:r>
       <w:r>
@@ -8882,6 +8929,7 @@
           <w:szCs w:val="21"/>
           <w:shd w:val="clear" w:color="auto" w:fill="FFFFFF"/>
         </w:rPr>
+        <w:lastRenderedPageBreak/>
         <w:t xml:space="preserve">- </w:t>
       </w:r>
       <w:r>
@@ -10082,6 +10130,7 @@
           <w:szCs w:val="21"/>
           <w:shd w:val="clear" w:color="auto" w:fill="FFFFFF"/>
         </w:rPr>
+        <w:lastRenderedPageBreak/>
         <w:t xml:space="preserve">- </w:t>
       </w:r>
       <w:r>
@@ -10733,6 +10782,7 @@
           <w:sz w:val="21"/>
           <w:szCs w:val="21"/>
         </w:rPr>
+        <w:lastRenderedPageBreak/>
         <w:br/>
       </w:r>
       <w:r>
@@ -10871,6 +10921,7 @@
           <w:sz w:val="21"/>
           <w:szCs w:val="21"/>
         </w:rPr>
+        <w:lastRenderedPageBreak/>
         <w:br/>
       </w:r>
       <w:r>
@@ -10953,6 +11004,7 @@
           <w:szCs w:val="21"/>
           <w:bdr w:val="none" w:sz="0" w:space="0" w:color="auto" w:frame="1"/>
         </w:rPr>
+        <w:lastRenderedPageBreak/>
         <w:t>Submissions</w:t>
       </w:r>
       <w:r>
@@ -10972,6 +11024,7 @@
           <w:sz w:val="21"/>
           <w:szCs w:val="21"/>
         </w:rPr>
+        <w:lastRenderedPageBreak/>
         <w:drawing>
           <wp:inline distT="0" distB="0" distL="0" distR="0" wp14:anchorId="14A02468" wp14:editId="148B0231">
             <wp:extent cx="5168900" cy="9969500"/>
@@ -11044,6 +11097,7 @@
           <w:szCs w:val="21"/>
           <w:bdr w:val="none" w:sz="0" w:space="0" w:color="auto" w:frame="1"/>
         </w:rPr>
+        <w:lastRenderedPageBreak/>
         <w:t>Sample Output</w:t>
       </w:r>
     </w:p>
@@ -12507,6 +12561,7 @@
           <w:szCs w:val="21"/>
           <w:shd w:val="clear" w:color="auto" w:fill="FFFFFF"/>
         </w:rPr>
+        <w:lastRenderedPageBreak/>
         <w:t>Given the </w:t>
       </w:r>
       <w:r>
@@ -14069,6 +14124,7 @@
           <w:szCs w:val="21"/>
           <w:bdr w:val="none" w:sz="0" w:space="0" w:color="auto" w:frame="1"/>
         </w:rPr>
+        <w:lastRenderedPageBreak/>
         <w:t>inner</w:t>
       </w:r>
       <w:proofErr w:type="gramEnd"/>
@@ -15780,6 +15836,7 @@
           <w:sz w:val="20"/>
           <w:szCs w:val="20"/>
         </w:rPr>
+        <w:lastRenderedPageBreak/>
         <w:t xml:space="preserve">            </w:t>
       </w:r>
       <w:proofErr w:type="spellStart"/>
@@ -16507,63 +16564,3869 @@
           <w:szCs w:val="20"/>
         </w:rPr>
       </w:pPr>
+    </w:p>
+    <w:p>
+      <w:pPr>
+        <w:rPr>
+          <w:rFonts w:ascii="Times New Roman" w:eastAsia="Times New Roman" w:hAnsi="Times New Roman" w:cs="Times New Roman"/>
+          <w:sz w:val="20"/>
+          <w:szCs w:val="20"/>
+        </w:rPr>
+      </w:pPr>
+      <w:r>
+        <w:rPr>
+          <w:rFonts w:ascii="Monaco" w:eastAsia="Times New Roman" w:hAnsi="Monaco" w:cs="Times New Roman"/>
+          <w:color w:val="A90D91"/>
+          <w:sz w:val="21"/>
+          <w:szCs w:val="21"/>
+          <w:bdr w:val="none" w:sz="0" w:space="0" w:color="auto" w:frame="1"/>
+        </w:rPr>
+        <w:br/>
+      </w:r>
+      <w:proofErr w:type="gramStart"/>
+      <w:r>
+        <w:rPr>
+          <w:rFonts w:ascii="Monaco" w:eastAsia="Times New Roman" w:hAnsi="Monaco" w:cs="Times New Roman"/>
+          <w:color w:val="A90D91"/>
+          <w:sz w:val="21"/>
+          <w:szCs w:val="21"/>
+          <w:bdr w:val="none" w:sz="0" w:space="0" w:color="auto" w:frame="1"/>
+        </w:rPr>
+        <w:t>select</w:t>
+      </w:r>
+      <w:proofErr w:type="gramEnd"/>
+      <w:r>
+        <w:rPr>
+          <w:rFonts w:ascii="Monaco" w:eastAsia="Times New Roman" w:hAnsi="Monaco" w:cs="Times New Roman"/>
+          <w:color w:val="0E141E"/>
+          <w:sz w:val="21"/>
+          <w:szCs w:val="21"/>
+          <w:shd w:val="clear" w:color="auto" w:fill="F3F7F7"/>
+        </w:rPr>
+        <w:t xml:space="preserve"> </w:t>
+      </w:r>
+      <w:proofErr w:type="spellStart"/>
+      <w:r>
+        <w:rPr>
+          <w:rFonts w:ascii="Monaco" w:eastAsia="Times New Roman" w:hAnsi="Monaco" w:cs="Times New Roman"/>
+          <w:color w:val="000000"/>
+          <w:sz w:val="21"/>
+          <w:szCs w:val="21"/>
+          <w:bdr w:val="none" w:sz="0" w:space="0" w:color="auto" w:frame="1"/>
+        </w:rPr>
+        <w:t>con</w:t>
+      </w:r>
+      <w:r>
+        <w:rPr>
+          <w:rFonts w:ascii="Monaco" w:eastAsia="Times New Roman" w:hAnsi="Monaco" w:cs="Times New Roman"/>
+          <w:color w:val="0E141E"/>
+          <w:sz w:val="21"/>
+          <w:szCs w:val="21"/>
+          <w:bdr w:val="none" w:sz="0" w:space="0" w:color="auto" w:frame="1"/>
+        </w:rPr>
+        <w:t>.</w:t>
+      </w:r>
+      <w:r>
+        <w:rPr>
+          <w:rFonts w:ascii="Monaco" w:eastAsia="Times New Roman" w:hAnsi="Monaco" w:cs="Times New Roman"/>
+          <w:color w:val="000000"/>
+          <w:sz w:val="21"/>
+          <w:szCs w:val="21"/>
+          <w:bdr w:val="none" w:sz="0" w:space="0" w:color="auto" w:frame="1"/>
+        </w:rPr>
+        <w:t>contest_id</w:t>
+      </w:r>
+      <w:proofErr w:type="spellEnd"/>
+      <w:r>
+        <w:rPr>
+          <w:rFonts w:ascii="Monaco" w:eastAsia="Times New Roman" w:hAnsi="Monaco" w:cs="Times New Roman"/>
+          <w:color w:val="0E141E"/>
+          <w:sz w:val="21"/>
+          <w:szCs w:val="21"/>
+          <w:bdr w:val="none" w:sz="0" w:space="0" w:color="auto" w:frame="1"/>
+        </w:rPr>
+        <w:t>,</w:t>
+      </w:r>
+      <w:r>
+        <w:rPr>
+          <w:rFonts w:ascii="Monaco" w:eastAsia="Times New Roman" w:hAnsi="Monaco" w:cs="Times New Roman"/>
+          <w:color w:val="0E141E"/>
+          <w:sz w:val="21"/>
+          <w:szCs w:val="21"/>
+          <w:shd w:val="clear" w:color="auto" w:fill="F3F7F7"/>
+        </w:rPr>
+        <w:t xml:space="preserve"> </w:t>
+      </w:r>
+      <w:proofErr w:type="spellStart"/>
+      <w:r>
+        <w:rPr>
+          <w:rFonts w:ascii="Monaco" w:eastAsia="Times New Roman" w:hAnsi="Monaco" w:cs="Times New Roman"/>
+          <w:color w:val="000000"/>
+          <w:sz w:val="21"/>
+          <w:szCs w:val="21"/>
+          <w:bdr w:val="none" w:sz="0" w:space="0" w:color="auto" w:frame="1"/>
+        </w:rPr>
+        <w:t>con</w:t>
+      </w:r>
+      <w:r>
+        <w:rPr>
+          <w:rFonts w:ascii="Monaco" w:eastAsia="Times New Roman" w:hAnsi="Monaco" w:cs="Times New Roman"/>
+          <w:color w:val="0E141E"/>
+          <w:sz w:val="21"/>
+          <w:szCs w:val="21"/>
+          <w:bdr w:val="none" w:sz="0" w:space="0" w:color="auto" w:frame="1"/>
+        </w:rPr>
+        <w:t>.</w:t>
+      </w:r>
+      <w:r>
+        <w:rPr>
+          <w:rFonts w:ascii="Monaco" w:eastAsia="Times New Roman" w:hAnsi="Monaco" w:cs="Times New Roman"/>
+          <w:color w:val="000000"/>
+          <w:sz w:val="21"/>
+          <w:szCs w:val="21"/>
+          <w:bdr w:val="none" w:sz="0" w:space="0" w:color="auto" w:frame="1"/>
+        </w:rPr>
+        <w:t>hacker_id</w:t>
+      </w:r>
+      <w:proofErr w:type="spellEnd"/>
+      <w:r>
+        <w:rPr>
+          <w:rFonts w:ascii="Monaco" w:eastAsia="Times New Roman" w:hAnsi="Monaco" w:cs="Times New Roman"/>
+          <w:color w:val="0E141E"/>
+          <w:sz w:val="21"/>
+          <w:szCs w:val="21"/>
+          <w:bdr w:val="none" w:sz="0" w:space="0" w:color="auto" w:frame="1"/>
+        </w:rPr>
+        <w:t>,</w:t>
+      </w:r>
+      <w:r>
+        <w:rPr>
+          <w:rFonts w:ascii="Monaco" w:eastAsia="Times New Roman" w:hAnsi="Monaco" w:cs="Times New Roman"/>
+          <w:color w:val="0E141E"/>
+          <w:sz w:val="21"/>
+          <w:szCs w:val="21"/>
+          <w:shd w:val="clear" w:color="auto" w:fill="F3F7F7"/>
+        </w:rPr>
+        <w:t xml:space="preserve"> </w:t>
+      </w:r>
+      <w:r>
+        <w:rPr>
+          <w:rFonts w:ascii="Monaco" w:eastAsia="Times New Roman" w:hAnsi="Monaco" w:cs="Times New Roman"/>
+          <w:color w:val="000000"/>
+          <w:sz w:val="21"/>
+          <w:szCs w:val="21"/>
+          <w:bdr w:val="none" w:sz="0" w:space="0" w:color="auto" w:frame="1"/>
+        </w:rPr>
+        <w:t>con</w:t>
+      </w:r>
+      <w:r>
+        <w:rPr>
+          <w:rFonts w:ascii="Monaco" w:eastAsia="Times New Roman" w:hAnsi="Monaco" w:cs="Times New Roman"/>
+          <w:color w:val="0E141E"/>
+          <w:sz w:val="21"/>
+          <w:szCs w:val="21"/>
+          <w:bdr w:val="none" w:sz="0" w:space="0" w:color="auto" w:frame="1"/>
+        </w:rPr>
+        <w:t>.</w:t>
+      </w:r>
+      <w:r>
+        <w:rPr>
+          <w:rFonts w:ascii="Monaco" w:eastAsia="Times New Roman" w:hAnsi="Monaco" w:cs="Times New Roman"/>
+          <w:color w:val="000000"/>
+          <w:sz w:val="21"/>
+          <w:szCs w:val="21"/>
+          <w:bdr w:val="none" w:sz="0" w:space="0" w:color="auto" w:frame="1"/>
+        </w:rPr>
+        <w:t>name</w:t>
+      </w:r>
+      <w:r>
+        <w:rPr>
+          <w:rFonts w:ascii="Monaco" w:eastAsia="Times New Roman" w:hAnsi="Monaco" w:cs="Times New Roman"/>
+          <w:color w:val="0E141E"/>
+          <w:sz w:val="21"/>
+          <w:szCs w:val="21"/>
+          <w:bdr w:val="none" w:sz="0" w:space="0" w:color="auto" w:frame="1"/>
+        </w:rPr>
+        <w:t>,</w:t>
+      </w:r>
+      <w:r>
+        <w:rPr>
+          <w:rFonts w:ascii="Monaco" w:eastAsia="Times New Roman" w:hAnsi="Monaco" w:cs="Times New Roman"/>
+          <w:color w:val="0E141E"/>
+          <w:sz w:val="21"/>
+          <w:szCs w:val="21"/>
+          <w:shd w:val="clear" w:color="auto" w:fill="F3F7F7"/>
+        </w:rPr>
+        <w:t xml:space="preserve"> </w:t>
+      </w:r>
+      <w:r>
+        <w:rPr>
+          <w:rFonts w:ascii="Monaco" w:eastAsia="Times New Roman" w:hAnsi="Monaco" w:cs="Times New Roman"/>
+          <w:color w:val="000000"/>
+          <w:sz w:val="21"/>
+          <w:szCs w:val="21"/>
+          <w:bdr w:val="none" w:sz="0" w:space="0" w:color="auto" w:frame="1"/>
+        </w:rPr>
+        <w:t>sum</w:t>
+      </w:r>
+      <w:r>
+        <w:rPr>
+          <w:rFonts w:ascii="Monaco" w:eastAsia="Times New Roman" w:hAnsi="Monaco" w:cs="Times New Roman"/>
+          <w:color w:val="0E141E"/>
+          <w:sz w:val="21"/>
+          <w:szCs w:val="21"/>
+          <w:bdr w:val="none" w:sz="0" w:space="0" w:color="auto" w:frame="1"/>
+        </w:rPr>
+        <w:t>(</w:t>
+      </w:r>
+      <w:proofErr w:type="spellStart"/>
+      <w:r>
+        <w:rPr>
+          <w:rFonts w:ascii="Monaco" w:eastAsia="Times New Roman" w:hAnsi="Monaco" w:cs="Times New Roman"/>
+          <w:color w:val="000000"/>
+          <w:sz w:val="21"/>
+          <w:szCs w:val="21"/>
+          <w:bdr w:val="none" w:sz="0" w:space="0" w:color="auto" w:frame="1"/>
+        </w:rPr>
+        <w:t>total_submissions</w:t>
+      </w:r>
+      <w:proofErr w:type="spellEnd"/>
+      <w:r>
+        <w:rPr>
+          <w:rFonts w:ascii="Monaco" w:eastAsia="Times New Roman" w:hAnsi="Monaco" w:cs="Times New Roman"/>
+          <w:color w:val="0E141E"/>
+          <w:sz w:val="21"/>
+          <w:szCs w:val="21"/>
+          <w:bdr w:val="none" w:sz="0" w:space="0" w:color="auto" w:frame="1"/>
+        </w:rPr>
+        <w:t>),</w:t>
+      </w:r>
+      <w:r>
+        <w:rPr>
+          <w:rFonts w:ascii="Monaco" w:eastAsia="Times New Roman" w:hAnsi="Monaco" w:cs="Times New Roman"/>
+          <w:color w:val="0E141E"/>
+          <w:sz w:val="21"/>
+          <w:szCs w:val="21"/>
+          <w:shd w:val="clear" w:color="auto" w:fill="F3F7F7"/>
+        </w:rPr>
+        <w:t xml:space="preserve"> </w:t>
+      </w:r>
+      <w:r>
+        <w:rPr>
+          <w:rFonts w:ascii="Monaco" w:eastAsia="Times New Roman" w:hAnsi="Monaco" w:cs="Times New Roman"/>
+          <w:color w:val="000000"/>
+          <w:sz w:val="21"/>
+          <w:szCs w:val="21"/>
+          <w:bdr w:val="none" w:sz="0" w:space="0" w:color="auto" w:frame="1"/>
+        </w:rPr>
+        <w:t>sum</w:t>
+      </w:r>
+      <w:r>
+        <w:rPr>
+          <w:rFonts w:ascii="Monaco" w:eastAsia="Times New Roman" w:hAnsi="Monaco" w:cs="Times New Roman"/>
+          <w:color w:val="0E141E"/>
+          <w:sz w:val="21"/>
+          <w:szCs w:val="21"/>
+          <w:bdr w:val="none" w:sz="0" w:space="0" w:color="auto" w:frame="1"/>
+        </w:rPr>
+        <w:t>(</w:t>
+      </w:r>
+      <w:proofErr w:type="spellStart"/>
+      <w:r>
+        <w:rPr>
+          <w:rFonts w:ascii="Monaco" w:eastAsia="Times New Roman" w:hAnsi="Monaco" w:cs="Times New Roman"/>
+          <w:color w:val="000000"/>
+          <w:sz w:val="21"/>
+          <w:szCs w:val="21"/>
+          <w:bdr w:val="none" w:sz="0" w:space="0" w:color="auto" w:frame="1"/>
+        </w:rPr>
+        <w:t>total_accepted_submissions</w:t>
+      </w:r>
+      <w:proofErr w:type="spellEnd"/>
+      <w:r>
+        <w:rPr>
+          <w:rFonts w:ascii="Monaco" w:eastAsia="Times New Roman" w:hAnsi="Monaco" w:cs="Times New Roman"/>
+          <w:color w:val="0E141E"/>
+          <w:sz w:val="21"/>
+          <w:szCs w:val="21"/>
+          <w:bdr w:val="none" w:sz="0" w:space="0" w:color="auto" w:frame="1"/>
+        </w:rPr>
+        <w:t>),</w:t>
+      </w:r>
+      <w:r>
+        <w:rPr>
+          <w:rFonts w:ascii="Monaco" w:eastAsia="Times New Roman" w:hAnsi="Monaco" w:cs="Times New Roman"/>
+          <w:color w:val="0E141E"/>
+          <w:sz w:val="21"/>
+          <w:szCs w:val="21"/>
+          <w:shd w:val="clear" w:color="auto" w:fill="F3F7F7"/>
+        </w:rPr>
+        <w:t xml:space="preserve"> </w:t>
+      </w:r>
+      <w:r>
+        <w:rPr>
+          <w:rFonts w:ascii="Monaco" w:eastAsia="Times New Roman" w:hAnsi="Monaco" w:cs="Times New Roman"/>
+          <w:color w:val="000000"/>
+          <w:sz w:val="21"/>
+          <w:szCs w:val="21"/>
+          <w:bdr w:val="none" w:sz="0" w:space="0" w:color="auto" w:frame="1"/>
+        </w:rPr>
+        <w:t>sum</w:t>
+      </w:r>
+      <w:r>
+        <w:rPr>
+          <w:rFonts w:ascii="Monaco" w:eastAsia="Times New Roman" w:hAnsi="Monaco" w:cs="Times New Roman"/>
+          <w:color w:val="0E141E"/>
+          <w:sz w:val="21"/>
+          <w:szCs w:val="21"/>
+          <w:bdr w:val="none" w:sz="0" w:space="0" w:color="auto" w:frame="1"/>
+        </w:rPr>
+        <w:t>(</w:t>
+      </w:r>
+      <w:proofErr w:type="spellStart"/>
+      <w:r>
+        <w:rPr>
+          <w:rFonts w:ascii="Monaco" w:eastAsia="Times New Roman" w:hAnsi="Monaco" w:cs="Times New Roman"/>
+          <w:color w:val="000000"/>
+          <w:sz w:val="21"/>
+          <w:szCs w:val="21"/>
+          <w:bdr w:val="none" w:sz="0" w:space="0" w:color="auto" w:frame="1"/>
+        </w:rPr>
+        <w:t>total_views</w:t>
+      </w:r>
+      <w:proofErr w:type="spellEnd"/>
+      <w:r>
+        <w:rPr>
+          <w:rFonts w:ascii="Monaco" w:eastAsia="Times New Roman" w:hAnsi="Monaco" w:cs="Times New Roman"/>
+          <w:color w:val="0E141E"/>
+          <w:sz w:val="21"/>
+          <w:szCs w:val="21"/>
+          <w:bdr w:val="none" w:sz="0" w:space="0" w:color="auto" w:frame="1"/>
+        </w:rPr>
+        <w:t>),</w:t>
+      </w:r>
+      <w:r>
+        <w:rPr>
+          <w:rFonts w:ascii="Monaco" w:eastAsia="Times New Roman" w:hAnsi="Monaco" w:cs="Times New Roman"/>
+          <w:color w:val="0E141E"/>
+          <w:sz w:val="21"/>
+          <w:szCs w:val="21"/>
+          <w:shd w:val="clear" w:color="auto" w:fill="F3F7F7"/>
+        </w:rPr>
+        <w:t xml:space="preserve"> </w:t>
+      </w:r>
+      <w:r>
+        <w:rPr>
+          <w:rFonts w:ascii="Monaco" w:eastAsia="Times New Roman" w:hAnsi="Monaco" w:cs="Times New Roman"/>
+          <w:color w:val="000000"/>
+          <w:sz w:val="21"/>
+          <w:szCs w:val="21"/>
+          <w:bdr w:val="none" w:sz="0" w:space="0" w:color="auto" w:frame="1"/>
+        </w:rPr>
+        <w:t>sum</w:t>
+      </w:r>
+      <w:r>
+        <w:rPr>
+          <w:rFonts w:ascii="Monaco" w:eastAsia="Times New Roman" w:hAnsi="Monaco" w:cs="Times New Roman"/>
+          <w:color w:val="0E141E"/>
+          <w:sz w:val="21"/>
+          <w:szCs w:val="21"/>
+          <w:bdr w:val="none" w:sz="0" w:space="0" w:color="auto" w:frame="1"/>
+        </w:rPr>
+        <w:t>(</w:t>
+      </w:r>
+      <w:proofErr w:type="spellStart"/>
+      <w:r>
+        <w:rPr>
+          <w:rFonts w:ascii="Monaco" w:eastAsia="Times New Roman" w:hAnsi="Monaco" w:cs="Times New Roman"/>
+          <w:color w:val="000000"/>
+          <w:sz w:val="21"/>
+          <w:szCs w:val="21"/>
+          <w:bdr w:val="none" w:sz="0" w:space="0" w:color="auto" w:frame="1"/>
+        </w:rPr>
+        <w:t>total_unique_views</w:t>
+      </w:r>
+      <w:proofErr w:type="spellEnd"/>
+      <w:r>
+        <w:rPr>
+          <w:rFonts w:ascii="Monaco" w:eastAsia="Times New Roman" w:hAnsi="Monaco" w:cs="Times New Roman"/>
+          <w:color w:val="0E141E"/>
+          <w:sz w:val="21"/>
+          <w:szCs w:val="21"/>
+          <w:bdr w:val="none" w:sz="0" w:space="0" w:color="auto" w:frame="1"/>
+        </w:rPr>
+        <w:t>)</w:t>
+      </w:r>
+      <w:r>
+        <w:rPr>
+          <w:rFonts w:ascii="Monaco" w:eastAsia="Times New Roman" w:hAnsi="Monaco" w:cs="Times New Roman"/>
+          <w:color w:val="0E141E"/>
+          <w:sz w:val="21"/>
+          <w:szCs w:val="21"/>
+          <w:shd w:val="clear" w:color="auto" w:fill="F3F7F7"/>
+        </w:rPr>
+        <w:t xml:space="preserve"> </w:t>
+      </w:r>
+      <w:r>
+        <w:rPr>
+          <w:rFonts w:ascii="Monaco" w:eastAsia="Times New Roman" w:hAnsi="Monaco" w:cs="Times New Roman"/>
+          <w:color w:val="A90D91"/>
+          <w:sz w:val="21"/>
+          <w:szCs w:val="21"/>
+          <w:bdr w:val="none" w:sz="0" w:space="0" w:color="auto" w:frame="1"/>
+        </w:rPr>
+        <w:t>from</w:t>
+      </w:r>
+      <w:r>
+        <w:rPr>
+          <w:rFonts w:ascii="Monaco" w:eastAsia="Times New Roman" w:hAnsi="Monaco" w:cs="Times New Roman"/>
+          <w:color w:val="0E141E"/>
+          <w:sz w:val="21"/>
+          <w:szCs w:val="21"/>
+          <w:shd w:val="clear" w:color="auto" w:fill="F3F7F7"/>
+        </w:rPr>
+        <w:t xml:space="preserve"> </w:t>
+      </w:r>
+      <w:r>
+        <w:rPr>
+          <w:rFonts w:ascii="Monaco" w:eastAsia="Times New Roman" w:hAnsi="Monaco" w:cs="Times New Roman"/>
+          <w:color w:val="000000"/>
+          <w:sz w:val="21"/>
+          <w:szCs w:val="21"/>
+          <w:bdr w:val="none" w:sz="0" w:space="0" w:color="auto" w:frame="1"/>
+        </w:rPr>
+        <w:t>contests</w:t>
+      </w:r>
+      <w:r>
+        <w:rPr>
+          <w:rFonts w:ascii="Monaco" w:eastAsia="Times New Roman" w:hAnsi="Monaco" w:cs="Times New Roman"/>
+          <w:color w:val="0E141E"/>
+          <w:sz w:val="21"/>
+          <w:szCs w:val="21"/>
+          <w:shd w:val="clear" w:color="auto" w:fill="F3F7F7"/>
+        </w:rPr>
+        <w:t xml:space="preserve"> </w:t>
+      </w:r>
+      <w:r>
+        <w:rPr>
+          <w:rFonts w:ascii="Monaco" w:eastAsia="Times New Roman" w:hAnsi="Monaco" w:cs="Times New Roman"/>
+          <w:color w:val="000000"/>
+          <w:sz w:val="21"/>
+          <w:szCs w:val="21"/>
+          <w:bdr w:val="none" w:sz="0" w:space="0" w:color="auto" w:frame="1"/>
+        </w:rPr>
+        <w:t>con</w:t>
+      </w:r>
+      <w:r>
+        <w:rPr>
+          <w:rFonts w:ascii="Monaco" w:eastAsia="Times New Roman" w:hAnsi="Monaco" w:cs="Times New Roman"/>
+          <w:color w:val="0E141E"/>
+          <w:sz w:val="21"/>
+          <w:szCs w:val="21"/>
+          <w:shd w:val="clear" w:color="auto" w:fill="F3F7F7"/>
+        </w:rPr>
+        <w:t xml:space="preserve"> </w:t>
+      </w:r>
+      <w:r>
+        <w:rPr>
+          <w:rFonts w:ascii="Monaco" w:eastAsia="Times New Roman" w:hAnsi="Monaco" w:cs="Times New Roman"/>
+          <w:color w:val="A90D91"/>
+          <w:sz w:val="21"/>
+          <w:szCs w:val="21"/>
+          <w:bdr w:val="none" w:sz="0" w:space="0" w:color="auto" w:frame="1"/>
+        </w:rPr>
+        <w:t>join</w:t>
+      </w:r>
+      <w:r>
+        <w:rPr>
+          <w:rFonts w:ascii="Monaco" w:eastAsia="Times New Roman" w:hAnsi="Monaco" w:cs="Times New Roman"/>
+          <w:color w:val="0E141E"/>
+          <w:sz w:val="21"/>
+          <w:szCs w:val="21"/>
+          <w:shd w:val="clear" w:color="auto" w:fill="F3F7F7"/>
+        </w:rPr>
+        <w:t xml:space="preserve"> </w:t>
+      </w:r>
+      <w:r>
+        <w:rPr>
+          <w:rFonts w:ascii="Monaco" w:eastAsia="Times New Roman" w:hAnsi="Monaco" w:cs="Times New Roman"/>
+          <w:color w:val="000000"/>
+          <w:sz w:val="21"/>
+          <w:szCs w:val="21"/>
+          <w:bdr w:val="none" w:sz="0" w:space="0" w:color="auto" w:frame="1"/>
+        </w:rPr>
+        <w:t>colleges</w:t>
+      </w:r>
+      <w:r>
+        <w:rPr>
+          <w:rFonts w:ascii="Monaco" w:eastAsia="Times New Roman" w:hAnsi="Monaco" w:cs="Times New Roman"/>
+          <w:color w:val="0E141E"/>
+          <w:sz w:val="21"/>
+          <w:szCs w:val="21"/>
+          <w:shd w:val="clear" w:color="auto" w:fill="F3F7F7"/>
+        </w:rPr>
+        <w:t xml:space="preserve"> </w:t>
+      </w:r>
+      <w:r>
+        <w:rPr>
+          <w:rFonts w:ascii="Monaco" w:eastAsia="Times New Roman" w:hAnsi="Monaco" w:cs="Times New Roman"/>
+          <w:color w:val="000000"/>
+          <w:sz w:val="21"/>
+          <w:szCs w:val="21"/>
+          <w:bdr w:val="none" w:sz="0" w:space="0" w:color="auto" w:frame="1"/>
+        </w:rPr>
+        <w:t>col</w:t>
+      </w:r>
+      <w:r>
+        <w:rPr>
+          <w:rFonts w:ascii="Monaco" w:eastAsia="Times New Roman" w:hAnsi="Monaco" w:cs="Times New Roman"/>
+          <w:color w:val="0E141E"/>
+          <w:sz w:val="21"/>
+          <w:szCs w:val="21"/>
+          <w:shd w:val="clear" w:color="auto" w:fill="F3F7F7"/>
+        </w:rPr>
+        <w:t xml:space="preserve"> </w:t>
+      </w:r>
+      <w:r>
+        <w:rPr>
+          <w:rFonts w:ascii="Monaco" w:eastAsia="Times New Roman" w:hAnsi="Monaco" w:cs="Times New Roman"/>
+          <w:color w:val="A90D91"/>
+          <w:sz w:val="21"/>
+          <w:szCs w:val="21"/>
+          <w:bdr w:val="none" w:sz="0" w:space="0" w:color="auto" w:frame="1"/>
+        </w:rPr>
+        <w:t>on</w:t>
+      </w:r>
+      <w:r>
+        <w:rPr>
+          <w:rFonts w:ascii="Monaco" w:eastAsia="Times New Roman" w:hAnsi="Monaco" w:cs="Times New Roman"/>
+          <w:color w:val="0E141E"/>
+          <w:sz w:val="21"/>
+          <w:szCs w:val="21"/>
+          <w:shd w:val="clear" w:color="auto" w:fill="F3F7F7"/>
+        </w:rPr>
+        <w:t xml:space="preserve"> </w:t>
+      </w:r>
+      <w:proofErr w:type="spellStart"/>
+      <w:r>
+        <w:rPr>
+          <w:rFonts w:ascii="Monaco" w:eastAsia="Times New Roman" w:hAnsi="Monaco" w:cs="Times New Roman"/>
+          <w:color w:val="000000"/>
+          <w:sz w:val="21"/>
+          <w:szCs w:val="21"/>
+          <w:bdr w:val="none" w:sz="0" w:space="0" w:color="auto" w:frame="1"/>
+        </w:rPr>
+        <w:t>con</w:t>
+      </w:r>
+      <w:r>
+        <w:rPr>
+          <w:rFonts w:ascii="Monaco" w:eastAsia="Times New Roman" w:hAnsi="Monaco" w:cs="Times New Roman"/>
+          <w:color w:val="0E141E"/>
+          <w:sz w:val="21"/>
+          <w:szCs w:val="21"/>
+          <w:bdr w:val="none" w:sz="0" w:space="0" w:color="auto" w:frame="1"/>
+        </w:rPr>
+        <w:t>.</w:t>
+      </w:r>
+      <w:r>
+        <w:rPr>
+          <w:rFonts w:ascii="Monaco" w:eastAsia="Times New Roman" w:hAnsi="Monaco" w:cs="Times New Roman"/>
+          <w:color w:val="000000"/>
+          <w:sz w:val="21"/>
+          <w:szCs w:val="21"/>
+          <w:bdr w:val="none" w:sz="0" w:space="0" w:color="auto" w:frame="1"/>
+        </w:rPr>
+        <w:t>contest_id</w:t>
+      </w:r>
+      <w:proofErr w:type="spellEnd"/>
+      <w:r>
+        <w:rPr>
+          <w:rFonts w:ascii="Monaco" w:eastAsia="Times New Roman" w:hAnsi="Monaco" w:cs="Times New Roman"/>
+          <w:color w:val="0E141E"/>
+          <w:sz w:val="21"/>
+          <w:szCs w:val="21"/>
+          <w:shd w:val="clear" w:color="auto" w:fill="F3F7F7"/>
+        </w:rPr>
+        <w:t xml:space="preserve"> </w:t>
+      </w:r>
+      <w:r>
+        <w:rPr>
+          <w:rFonts w:ascii="Monaco" w:eastAsia="Times New Roman" w:hAnsi="Monaco" w:cs="Times New Roman"/>
+          <w:color w:val="000000"/>
+          <w:sz w:val="21"/>
+          <w:szCs w:val="21"/>
+          <w:bdr w:val="none" w:sz="0" w:space="0" w:color="auto" w:frame="1"/>
+        </w:rPr>
+        <w:t>=</w:t>
+      </w:r>
+      <w:r>
+        <w:rPr>
+          <w:rFonts w:ascii="Monaco" w:eastAsia="Times New Roman" w:hAnsi="Monaco" w:cs="Times New Roman"/>
+          <w:color w:val="0E141E"/>
+          <w:sz w:val="21"/>
+          <w:szCs w:val="21"/>
+          <w:shd w:val="clear" w:color="auto" w:fill="F3F7F7"/>
+        </w:rPr>
+        <w:t xml:space="preserve"> </w:t>
+      </w:r>
+      <w:proofErr w:type="spellStart"/>
+      <w:r>
+        <w:rPr>
+          <w:rFonts w:ascii="Monaco" w:eastAsia="Times New Roman" w:hAnsi="Monaco" w:cs="Times New Roman"/>
+          <w:color w:val="000000"/>
+          <w:sz w:val="21"/>
+          <w:szCs w:val="21"/>
+          <w:bdr w:val="none" w:sz="0" w:space="0" w:color="auto" w:frame="1"/>
+        </w:rPr>
+        <w:t>col</w:t>
+      </w:r>
+      <w:r>
+        <w:rPr>
+          <w:rFonts w:ascii="Monaco" w:eastAsia="Times New Roman" w:hAnsi="Monaco" w:cs="Times New Roman"/>
+          <w:color w:val="0E141E"/>
+          <w:sz w:val="21"/>
+          <w:szCs w:val="21"/>
+          <w:bdr w:val="none" w:sz="0" w:space="0" w:color="auto" w:frame="1"/>
+        </w:rPr>
+        <w:t>.</w:t>
+      </w:r>
+      <w:r>
+        <w:rPr>
+          <w:rFonts w:ascii="Monaco" w:eastAsia="Times New Roman" w:hAnsi="Monaco" w:cs="Times New Roman"/>
+          <w:color w:val="000000"/>
+          <w:sz w:val="21"/>
+          <w:szCs w:val="21"/>
+          <w:bdr w:val="none" w:sz="0" w:space="0" w:color="auto" w:frame="1"/>
+        </w:rPr>
+        <w:t>contest_id</w:t>
+      </w:r>
+      <w:proofErr w:type="spellEnd"/>
+      <w:r>
+        <w:rPr>
+          <w:rFonts w:ascii="Monaco" w:eastAsia="Times New Roman" w:hAnsi="Monaco" w:cs="Times New Roman"/>
+          <w:color w:val="0E141E"/>
+          <w:sz w:val="21"/>
+          <w:szCs w:val="21"/>
+          <w:shd w:val="clear" w:color="auto" w:fill="F3F7F7"/>
+        </w:rPr>
+        <w:t xml:space="preserve"> </w:t>
+      </w:r>
+      <w:r>
+        <w:rPr>
+          <w:rFonts w:ascii="Monaco" w:eastAsia="Times New Roman" w:hAnsi="Monaco" w:cs="Times New Roman"/>
+          <w:color w:val="A90D91"/>
+          <w:sz w:val="21"/>
+          <w:szCs w:val="21"/>
+          <w:bdr w:val="none" w:sz="0" w:space="0" w:color="auto" w:frame="1"/>
+        </w:rPr>
+        <w:t>join</w:t>
+      </w:r>
+      <w:r>
+        <w:rPr>
+          <w:rFonts w:ascii="Monaco" w:eastAsia="Times New Roman" w:hAnsi="Monaco" w:cs="Times New Roman"/>
+          <w:color w:val="0E141E"/>
+          <w:sz w:val="21"/>
+          <w:szCs w:val="21"/>
+          <w:shd w:val="clear" w:color="auto" w:fill="F3F7F7"/>
+        </w:rPr>
+        <w:t xml:space="preserve"> </w:t>
+      </w:r>
+      <w:r>
+        <w:rPr>
+          <w:rFonts w:ascii="Monaco" w:eastAsia="Times New Roman" w:hAnsi="Monaco" w:cs="Times New Roman"/>
+          <w:color w:val="000000"/>
+          <w:sz w:val="21"/>
+          <w:szCs w:val="21"/>
+          <w:bdr w:val="none" w:sz="0" w:space="0" w:color="auto" w:frame="1"/>
+        </w:rPr>
+        <w:t>challenges</w:t>
+      </w:r>
+      <w:r>
+        <w:rPr>
+          <w:rFonts w:ascii="Monaco" w:eastAsia="Times New Roman" w:hAnsi="Monaco" w:cs="Times New Roman"/>
+          <w:color w:val="0E141E"/>
+          <w:sz w:val="21"/>
+          <w:szCs w:val="21"/>
+          <w:shd w:val="clear" w:color="auto" w:fill="F3F7F7"/>
+        </w:rPr>
+        <w:t xml:space="preserve"> </w:t>
+      </w:r>
+      <w:r>
+        <w:rPr>
+          <w:rFonts w:ascii="Monaco" w:eastAsia="Times New Roman" w:hAnsi="Monaco" w:cs="Times New Roman"/>
+          <w:color w:val="000000"/>
+          <w:sz w:val="21"/>
+          <w:szCs w:val="21"/>
+          <w:bdr w:val="none" w:sz="0" w:space="0" w:color="auto" w:frame="1"/>
+        </w:rPr>
+        <w:t>cha</w:t>
+      </w:r>
+      <w:r>
+        <w:rPr>
+          <w:rFonts w:ascii="Monaco" w:eastAsia="Times New Roman" w:hAnsi="Monaco" w:cs="Times New Roman"/>
+          <w:color w:val="0E141E"/>
+          <w:sz w:val="21"/>
+          <w:szCs w:val="21"/>
+          <w:shd w:val="clear" w:color="auto" w:fill="F3F7F7"/>
+        </w:rPr>
+        <w:t xml:space="preserve"> </w:t>
+      </w:r>
+      <w:r>
+        <w:rPr>
+          <w:rFonts w:ascii="Monaco" w:eastAsia="Times New Roman" w:hAnsi="Monaco" w:cs="Times New Roman"/>
+          <w:color w:val="A90D91"/>
+          <w:sz w:val="21"/>
+          <w:szCs w:val="21"/>
+          <w:bdr w:val="none" w:sz="0" w:space="0" w:color="auto" w:frame="1"/>
+        </w:rPr>
+        <w:t>on</w:t>
+      </w:r>
+      <w:r>
+        <w:rPr>
+          <w:rFonts w:ascii="Monaco" w:eastAsia="Times New Roman" w:hAnsi="Monaco" w:cs="Times New Roman"/>
+          <w:color w:val="0E141E"/>
+          <w:sz w:val="21"/>
+          <w:szCs w:val="21"/>
+          <w:shd w:val="clear" w:color="auto" w:fill="F3F7F7"/>
+        </w:rPr>
+        <w:t xml:space="preserve"> </w:t>
+      </w:r>
+      <w:proofErr w:type="spellStart"/>
+      <w:r>
+        <w:rPr>
+          <w:rFonts w:ascii="Monaco" w:eastAsia="Times New Roman" w:hAnsi="Monaco" w:cs="Times New Roman"/>
+          <w:color w:val="000000"/>
+          <w:sz w:val="21"/>
+          <w:szCs w:val="21"/>
+          <w:bdr w:val="none" w:sz="0" w:space="0" w:color="auto" w:frame="1"/>
+        </w:rPr>
+        <w:t>col</w:t>
+      </w:r>
+      <w:r>
+        <w:rPr>
+          <w:rFonts w:ascii="Monaco" w:eastAsia="Times New Roman" w:hAnsi="Monaco" w:cs="Times New Roman"/>
+          <w:color w:val="0E141E"/>
+          <w:sz w:val="21"/>
+          <w:szCs w:val="21"/>
+          <w:bdr w:val="none" w:sz="0" w:space="0" w:color="auto" w:frame="1"/>
+        </w:rPr>
+        <w:t>.</w:t>
+      </w:r>
+      <w:r>
+        <w:rPr>
+          <w:rFonts w:ascii="Monaco" w:eastAsia="Times New Roman" w:hAnsi="Monaco" w:cs="Times New Roman"/>
+          <w:color w:val="000000"/>
+          <w:sz w:val="21"/>
+          <w:szCs w:val="21"/>
+          <w:bdr w:val="none" w:sz="0" w:space="0" w:color="auto" w:frame="1"/>
+        </w:rPr>
+        <w:t>college_id</w:t>
+      </w:r>
+      <w:proofErr w:type="spellEnd"/>
+      <w:r>
+        <w:rPr>
+          <w:rFonts w:ascii="Monaco" w:eastAsia="Times New Roman" w:hAnsi="Monaco" w:cs="Times New Roman"/>
+          <w:color w:val="0E141E"/>
+          <w:sz w:val="21"/>
+          <w:szCs w:val="21"/>
+          <w:shd w:val="clear" w:color="auto" w:fill="F3F7F7"/>
+        </w:rPr>
+        <w:t xml:space="preserve"> </w:t>
+      </w:r>
+      <w:r>
+        <w:rPr>
+          <w:rFonts w:ascii="Monaco" w:eastAsia="Times New Roman" w:hAnsi="Monaco" w:cs="Times New Roman"/>
+          <w:color w:val="000000"/>
+          <w:sz w:val="21"/>
+          <w:szCs w:val="21"/>
+          <w:bdr w:val="none" w:sz="0" w:space="0" w:color="auto" w:frame="1"/>
+        </w:rPr>
+        <w:t>=</w:t>
+      </w:r>
+      <w:r>
+        <w:rPr>
+          <w:rFonts w:ascii="Monaco" w:eastAsia="Times New Roman" w:hAnsi="Monaco" w:cs="Times New Roman"/>
+          <w:color w:val="0E141E"/>
+          <w:sz w:val="21"/>
+          <w:szCs w:val="21"/>
+          <w:shd w:val="clear" w:color="auto" w:fill="F3F7F7"/>
+        </w:rPr>
+        <w:t xml:space="preserve"> </w:t>
+      </w:r>
+      <w:proofErr w:type="spellStart"/>
+      <w:r>
+        <w:rPr>
+          <w:rFonts w:ascii="Monaco" w:eastAsia="Times New Roman" w:hAnsi="Monaco" w:cs="Times New Roman"/>
+          <w:color w:val="000000"/>
+          <w:sz w:val="21"/>
+          <w:szCs w:val="21"/>
+          <w:bdr w:val="none" w:sz="0" w:space="0" w:color="auto" w:frame="1"/>
+        </w:rPr>
+        <w:t>cha</w:t>
+      </w:r>
+      <w:r>
+        <w:rPr>
+          <w:rFonts w:ascii="Monaco" w:eastAsia="Times New Roman" w:hAnsi="Monaco" w:cs="Times New Roman"/>
+          <w:color w:val="0E141E"/>
+          <w:sz w:val="21"/>
+          <w:szCs w:val="21"/>
+          <w:bdr w:val="none" w:sz="0" w:space="0" w:color="auto" w:frame="1"/>
+        </w:rPr>
+        <w:t>.</w:t>
+      </w:r>
+      <w:r>
+        <w:rPr>
+          <w:rFonts w:ascii="Monaco" w:eastAsia="Times New Roman" w:hAnsi="Monaco" w:cs="Times New Roman"/>
+          <w:color w:val="000000"/>
+          <w:sz w:val="21"/>
+          <w:szCs w:val="21"/>
+          <w:bdr w:val="none" w:sz="0" w:space="0" w:color="auto" w:frame="1"/>
+        </w:rPr>
+        <w:t>college_id</w:t>
+      </w:r>
+      <w:proofErr w:type="spellEnd"/>
+      <w:r>
+        <w:rPr>
+          <w:rFonts w:ascii="Monaco" w:eastAsia="Times New Roman" w:hAnsi="Monaco" w:cs="Times New Roman"/>
+          <w:color w:val="0E141E"/>
+          <w:sz w:val="21"/>
+          <w:szCs w:val="21"/>
+          <w:shd w:val="clear" w:color="auto" w:fill="F3F7F7"/>
+        </w:rPr>
+        <w:t xml:space="preserve"> </w:t>
+      </w:r>
+      <w:r>
+        <w:rPr>
+          <w:rFonts w:ascii="Monaco" w:eastAsia="Times New Roman" w:hAnsi="Monaco" w:cs="Times New Roman"/>
+          <w:color w:val="A90D91"/>
+          <w:sz w:val="21"/>
+          <w:szCs w:val="21"/>
+          <w:bdr w:val="none" w:sz="0" w:space="0" w:color="auto" w:frame="1"/>
+        </w:rPr>
+        <w:t>left</w:t>
+      </w:r>
+      <w:r>
+        <w:rPr>
+          <w:rFonts w:ascii="Monaco" w:eastAsia="Times New Roman" w:hAnsi="Monaco" w:cs="Times New Roman"/>
+          <w:color w:val="0E141E"/>
+          <w:sz w:val="21"/>
+          <w:szCs w:val="21"/>
+          <w:shd w:val="clear" w:color="auto" w:fill="F3F7F7"/>
+        </w:rPr>
+        <w:t xml:space="preserve"> </w:t>
+      </w:r>
+      <w:r>
+        <w:rPr>
+          <w:rFonts w:ascii="Monaco" w:eastAsia="Times New Roman" w:hAnsi="Monaco" w:cs="Times New Roman"/>
+          <w:color w:val="A90D91"/>
+          <w:sz w:val="21"/>
+          <w:szCs w:val="21"/>
+          <w:bdr w:val="none" w:sz="0" w:space="0" w:color="auto" w:frame="1"/>
+        </w:rPr>
+        <w:t>join</w:t>
+      </w:r>
+      <w:r>
+        <w:rPr>
+          <w:rFonts w:ascii="Monaco" w:eastAsia="Times New Roman" w:hAnsi="Monaco" w:cs="Times New Roman"/>
+          <w:color w:val="0E141E"/>
+          <w:sz w:val="21"/>
+          <w:szCs w:val="21"/>
+          <w:shd w:val="clear" w:color="auto" w:fill="F3F7F7"/>
+        </w:rPr>
+        <w:t xml:space="preserve"> </w:t>
+      </w:r>
+      <w:r>
+        <w:rPr>
+          <w:rFonts w:ascii="Monaco" w:eastAsia="Times New Roman" w:hAnsi="Monaco" w:cs="Times New Roman"/>
+          <w:color w:val="0E141E"/>
+          <w:sz w:val="21"/>
+          <w:szCs w:val="21"/>
+          <w:bdr w:val="none" w:sz="0" w:space="0" w:color="auto" w:frame="1"/>
+        </w:rPr>
+        <w:t>(</w:t>
+      </w:r>
+      <w:r>
+        <w:rPr>
+          <w:rFonts w:ascii="Monaco" w:eastAsia="Times New Roman" w:hAnsi="Monaco" w:cs="Times New Roman"/>
+          <w:color w:val="A90D91"/>
+          <w:sz w:val="21"/>
+          <w:szCs w:val="21"/>
+          <w:bdr w:val="none" w:sz="0" w:space="0" w:color="auto" w:frame="1"/>
+        </w:rPr>
+        <w:t>select</w:t>
+      </w:r>
+      <w:r>
+        <w:rPr>
+          <w:rFonts w:ascii="Monaco" w:eastAsia="Times New Roman" w:hAnsi="Monaco" w:cs="Times New Roman"/>
+          <w:color w:val="0E141E"/>
+          <w:sz w:val="21"/>
+          <w:szCs w:val="21"/>
+          <w:shd w:val="clear" w:color="auto" w:fill="F3F7F7"/>
+        </w:rPr>
+        <w:t xml:space="preserve"> </w:t>
+      </w:r>
+      <w:proofErr w:type="spellStart"/>
+      <w:r>
+        <w:rPr>
+          <w:rFonts w:ascii="Monaco" w:eastAsia="Times New Roman" w:hAnsi="Monaco" w:cs="Times New Roman"/>
+          <w:color w:val="000000"/>
+          <w:sz w:val="21"/>
+          <w:szCs w:val="21"/>
+          <w:bdr w:val="none" w:sz="0" w:space="0" w:color="auto" w:frame="1"/>
+        </w:rPr>
+        <w:t>challenge_id</w:t>
+      </w:r>
+      <w:proofErr w:type="spellEnd"/>
+      <w:r>
+        <w:rPr>
+          <w:rFonts w:ascii="Monaco" w:eastAsia="Times New Roman" w:hAnsi="Monaco" w:cs="Times New Roman"/>
+          <w:color w:val="0E141E"/>
+          <w:sz w:val="21"/>
+          <w:szCs w:val="21"/>
+          <w:bdr w:val="none" w:sz="0" w:space="0" w:color="auto" w:frame="1"/>
+        </w:rPr>
+        <w:t>,</w:t>
+      </w:r>
+      <w:r>
+        <w:rPr>
+          <w:rFonts w:ascii="Monaco" w:eastAsia="Times New Roman" w:hAnsi="Monaco" w:cs="Times New Roman"/>
+          <w:color w:val="0E141E"/>
+          <w:sz w:val="21"/>
+          <w:szCs w:val="21"/>
+          <w:shd w:val="clear" w:color="auto" w:fill="F3F7F7"/>
+        </w:rPr>
+        <w:t xml:space="preserve"> </w:t>
+      </w:r>
+      <w:r>
+        <w:rPr>
+          <w:rFonts w:ascii="Monaco" w:eastAsia="Times New Roman" w:hAnsi="Monaco" w:cs="Times New Roman"/>
+          <w:color w:val="000000"/>
+          <w:sz w:val="21"/>
+          <w:szCs w:val="21"/>
+          <w:bdr w:val="none" w:sz="0" w:space="0" w:color="auto" w:frame="1"/>
+        </w:rPr>
+        <w:t>sum</w:t>
+      </w:r>
+      <w:r>
+        <w:rPr>
+          <w:rFonts w:ascii="Monaco" w:eastAsia="Times New Roman" w:hAnsi="Monaco" w:cs="Times New Roman"/>
+          <w:color w:val="0E141E"/>
+          <w:sz w:val="21"/>
+          <w:szCs w:val="21"/>
+          <w:bdr w:val="none" w:sz="0" w:space="0" w:color="auto" w:frame="1"/>
+        </w:rPr>
+        <w:t>(</w:t>
+      </w:r>
+      <w:proofErr w:type="spellStart"/>
+      <w:r>
+        <w:rPr>
+          <w:rFonts w:ascii="Monaco" w:eastAsia="Times New Roman" w:hAnsi="Monaco" w:cs="Times New Roman"/>
+          <w:color w:val="000000"/>
+          <w:sz w:val="21"/>
+          <w:szCs w:val="21"/>
+          <w:bdr w:val="none" w:sz="0" w:space="0" w:color="auto" w:frame="1"/>
+        </w:rPr>
+        <w:t>total_views</w:t>
+      </w:r>
+      <w:proofErr w:type="spellEnd"/>
+      <w:r>
+        <w:rPr>
+          <w:rFonts w:ascii="Monaco" w:eastAsia="Times New Roman" w:hAnsi="Monaco" w:cs="Times New Roman"/>
+          <w:color w:val="0E141E"/>
+          <w:sz w:val="21"/>
+          <w:szCs w:val="21"/>
+          <w:bdr w:val="none" w:sz="0" w:space="0" w:color="auto" w:frame="1"/>
+        </w:rPr>
+        <w:t>)</w:t>
+      </w:r>
+      <w:r>
+        <w:rPr>
+          <w:rFonts w:ascii="Monaco" w:eastAsia="Times New Roman" w:hAnsi="Monaco" w:cs="Times New Roman"/>
+          <w:color w:val="0E141E"/>
+          <w:sz w:val="21"/>
+          <w:szCs w:val="21"/>
+          <w:shd w:val="clear" w:color="auto" w:fill="F3F7F7"/>
+        </w:rPr>
+        <w:t xml:space="preserve"> </w:t>
+      </w:r>
+      <w:r>
+        <w:rPr>
+          <w:rFonts w:ascii="Monaco" w:eastAsia="Times New Roman" w:hAnsi="Monaco" w:cs="Times New Roman"/>
+          <w:color w:val="A90D91"/>
+          <w:sz w:val="21"/>
+          <w:szCs w:val="21"/>
+          <w:bdr w:val="none" w:sz="0" w:space="0" w:color="auto" w:frame="1"/>
+        </w:rPr>
+        <w:t>as</w:t>
+      </w:r>
+      <w:r>
+        <w:rPr>
+          <w:rFonts w:ascii="Monaco" w:eastAsia="Times New Roman" w:hAnsi="Monaco" w:cs="Times New Roman"/>
+          <w:color w:val="0E141E"/>
+          <w:sz w:val="21"/>
+          <w:szCs w:val="21"/>
+          <w:shd w:val="clear" w:color="auto" w:fill="F3F7F7"/>
+        </w:rPr>
+        <w:t xml:space="preserve"> </w:t>
+      </w:r>
+      <w:proofErr w:type="spellStart"/>
+      <w:r>
+        <w:rPr>
+          <w:rFonts w:ascii="Monaco" w:eastAsia="Times New Roman" w:hAnsi="Monaco" w:cs="Times New Roman"/>
+          <w:color w:val="000000"/>
+          <w:sz w:val="21"/>
+          <w:szCs w:val="21"/>
+          <w:bdr w:val="none" w:sz="0" w:space="0" w:color="auto" w:frame="1"/>
+        </w:rPr>
+        <w:t>total_views</w:t>
+      </w:r>
+      <w:proofErr w:type="spellEnd"/>
+      <w:r>
+        <w:rPr>
+          <w:rFonts w:ascii="Monaco" w:eastAsia="Times New Roman" w:hAnsi="Monaco" w:cs="Times New Roman"/>
+          <w:color w:val="0E141E"/>
+          <w:sz w:val="21"/>
+          <w:szCs w:val="21"/>
+          <w:bdr w:val="none" w:sz="0" w:space="0" w:color="auto" w:frame="1"/>
+        </w:rPr>
+        <w:t>,</w:t>
+      </w:r>
+      <w:r>
+        <w:rPr>
+          <w:rFonts w:ascii="Monaco" w:eastAsia="Times New Roman" w:hAnsi="Monaco" w:cs="Times New Roman"/>
+          <w:color w:val="0E141E"/>
+          <w:sz w:val="21"/>
+          <w:szCs w:val="21"/>
+          <w:shd w:val="clear" w:color="auto" w:fill="F3F7F7"/>
+        </w:rPr>
+        <w:t xml:space="preserve"> </w:t>
+      </w:r>
+      <w:r>
+        <w:rPr>
+          <w:rFonts w:ascii="Monaco" w:eastAsia="Times New Roman" w:hAnsi="Monaco" w:cs="Times New Roman"/>
+          <w:color w:val="000000"/>
+          <w:sz w:val="21"/>
+          <w:szCs w:val="21"/>
+          <w:bdr w:val="none" w:sz="0" w:space="0" w:color="auto" w:frame="1"/>
+        </w:rPr>
+        <w:t>sum</w:t>
+      </w:r>
+      <w:r>
+        <w:rPr>
+          <w:rFonts w:ascii="Monaco" w:eastAsia="Times New Roman" w:hAnsi="Monaco" w:cs="Times New Roman"/>
+          <w:color w:val="0E141E"/>
+          <w:sz w:val="21"/>
+          <w:szCs w:val="21"/>
+          <w:bdr w:val="none" w:sz="0" w:space="0" w:color="auto" w:frame="1"/>
+        </w:rPr>
+        <w:t>(</w:t>
+      </w:r>
+      <w:proofErr w:type="spellStart"/>
+      <w:r>
+        <w:rPr>
+          <w:rFonts w:ascii="Monaco" w:eastAsia="Times New Roman" w:hAnsi="Monaco" w:cs="Times New Roman"/>
+          <w:color w:val="000000"/>
+          <w:sz w:val="21"/>
+          <w:szCs w:val="21"/>
+          <w:bdr w:val="none" w:sz="0" w:space="0" w:color="auto" w:frame="1"/>
+        </w:rPr>
+        <w:t>total_unique_views</w:t>
+      </w:r>
+      <w:proofErr w:type="spellEnd"/>
+      <w:r>
+        <w:rPr>
+          <w:rFonts w:ascii="Monaco" w:eastAsia="Times New Roman" w:hAnsi="Monaco" w:cs="Times New Roman"/>
+          <w:color w:val="0E141E"/>
+          <w:sz w:val="21"/>
+          <w:szCs w:val="21"/>
+          <w:bdr w:val="none" w:sz="0" w:space="0" w:color="auto" w:frame="1"/>
+        </w:rPr>
+        <w:t>)</w:t>
+      </w:r>
+      <w:r>
+        <w:rPr>
+          <w:rFonts w:ascii="Monaco" w:eastAsia="Times New Roman" w:hAnsi="Monaco" w:cs="Times New Roman"/>
+          <w:color w:val="0E141E"/>
+          <w:sz w:val="21"/>
+          <w:szCs w:val="21"/>
+          <w:shd w:val="clear" w:color="auto" w:fill="F3F7F7"/>
+        </w:rPr>
+        <w:t xml:space="preserve"> </w:t>
+      </w:r>
+      <w:r>
+        <w:rPr>
+          <w:rFonts w:ascii="Monaco" w:eastAsia="Times New Roman" w:hAnsi="Monaco" w:cs="Times New Roman"/>
+          <w:color w:val="A90D91"/>
+          <w:sz w:val="21"/>
+          <w:szCs w:val="21"/>
+          <w:bdr w:val="none" w:sz="0" w:space="0" w:color="auto" w:frame="1"/>
+        </w:rPr>
+        <w:t>as</w:t>
+      </w:r>
+      <w:r>
+        <w:rPr>
+          <w:rFonts w:ascii="Monaco" w:eastAsia="Times New Roman" w:hAnsi="Monaco" w:cs="Times New Roman"/>
+          <w:color w:val="0E141E"/>
+          <w:sz w:val="21"/>
+          <w:szCs w:val="21"/>
+          <w:shd w:val="clear" w:color="auto" w:fill="F3F7F7"/>
+        </w:rPr>
+        <w:t xml:space="preserve"> </w:t>
+      </w:r>
+      <w:proofErr w:type="spellStart"/>
+      <w:r>
+        <w:rPr>
+          <w:rFonts w:ascii="Monaco" w:eastAsia="Times New Roman" w:hAnsi="Monaco" w:cs="Times New Roman"/>
+          <w:color w:val="000000"/>
+          <w:sz w:val="21"/>
+          <w:szCs w:val="21"/>
+          <w:bdr w:val="none" w:sz="0" w:space="0" w:color="auto" w:frame="1"/>
+        </w:rPr>
+        <w:t>total_unique_views</w:t>
+      </w:r>
+      <w:proofErr w:type="spellEnd"/>
+      <w:r>
+        <w:rPr>
+          <w:rFonts w:ascii="Monaco" w:eastAsia="Times New Roman" w:hAnsi="Monaco" w:cs="Times New Roman"/>
+          <w:color w:val="0E141E"/>
+          <w:sz w:val="21"/>
+          <w:szCs w:val="21"/>
+          <w:shd w:val="clear" w:color="auto" w:fill="F3F7F7"/>
+        </w:rPr>
+        <w:t xml:space="preserve"> </w:t>
+      </w:r>
+      <w:r>
+        <w:rPr>
+          <w:rFonts w:ascii="Monaco" w:eastAsia="Times New Roman" w:hAnsi="Monaco" w:cs="Times New Roman"/>
+          <w:color w:val="A90D91"/>
+          <w:sz w:val="21"/>
+          <w:szCs w:val="21"/>
+          <w:bdr w:val="none" w:sz="0" w:space="0" w:color="auto" w:frame="1"/>
+        </w:rPr>
+        <w:t>from</w:t>
+      </w:r>
+      <w:r>
+        <w:rPr>
+          <w:rFonts w:ascii="Monaco" w:eastAsia="Times New Roman" w:hAnsi="Monaco" w:cs="Times New Roman"/>
+          <w:color w:val="0E141E"/>
+          <w:sz w:val="21"/>
+          <w:szCs w:val="21"/>
+          <w:shd w:val="clear" w:color="auto" w:fill="F3F7F7"/>
+        </w:rPr>
+        <w:t xml:space="preserve"> </w:t>
+      </w:r>
+      <w:proofErr w:type="spellStart"/>
+      <w:r>
+        <w:rPr>
+          <w:rFonts w:ascii="Monaco" w:eastAsia="Times New Roman" w:hAnsi="Monaco" w:cs="Times New Roman"/>
+          <w:color w:val="000000"/>
+          <w:sz w:val="21"/>
+          <w:szCs w:val="21"/>
+          <w:bdr w:val="none" w:sz="0" w:space="0" w:color="auto" w:frame="1"/>
+        </w:rPr>
+        <w:t>view_stats</w:t>
+      </w:r>
+      <w:proofErr w:type="spellEnd"/>
+      <w:r>
+        <w:rPr>
+          <w:rFonts w:ascii="Monaco" w:eastAsia="Times New Roman" w:hAnsi="Monaco" w:cs="Times New Roman"/>
+          <w:color w:val="0E141E"/>
+          <w:sz w:val="21"/>
+          <w:szCs w:val="21"/>
+          <w:shd w:val="clear" w:color="auto" w:fill="F3F7F7"/>
+        </w:rPr>
+        <w:t xml:space="preserve"> </w:t>
+      </w:r>
+      <w:r>
+        <w:rPr>
+          <w:rFonts w:ascii="Monaco" w:eastAsia="Times New Roman" w:hAnsi="Monaco" w:cs="Times New Roman"/>
+          <w:color w:val="A90D91"/>
+          <w:sz w:val="21"/>
+          <w:szCs w:val="21"/>
+          <w:bdr w:val="none" w:sz="0" w:space="0" w:color="auto" w:frame="1"/>
+        </w:rPr>
+        <w:t>group</w:t>
+      </w:r>
+      <w:r>
+        <w:rPr>
+          <w:rFonts w:ascii="Monaco" w:eastAsia="Times New Roman" w:hAnsi="Monaco" w:cs="Times New Roman"/>
+          <w:color w:val="0E141E"/>
+          <w:sz w:val="21"/>
+          <w:szCs w:val="21"/>
+          <w:shd w:val="clear" w:color="auto" w:fill="F3F7F7"/>
+        </w:rPr>
+        <w:t xml:space="preserve"> </w:t>
+      </w:r>
+      <w:r>
+        <w:rPr>
+          <w:rFonts w:ascii="Monaco" w:eastAsia="Times New Roman" w:hAnsi="Monaco" w:cs="Times New Roman"/>
+          <w:color w:val="A90D91"/>
+          <w:sz w:val="21"/>
+          <w:szCs w:val="21"/>
+          <w:bdr w:val="none" w:sz="0" w:space="0" w:color="auto" w:frame="1"/>
+        </w:rPr>
+        <w:t>by</w:t>
+      </w:r>
+      <w:r>
+        <w:rPr>
+          <w:rFonts w:ascii="Monaco" w:eastAsia="Times New Roman" w:hAnsi="Monaco" w:cs="Times New Roman"/>
+          <w:color w:val="0E141E"/>
+          <w:sz w:val="21"/>
+          <w:szCs w:val="21"/>
+          <w:shd w:val="clear" w:color="auto" w:fill="F3F7F7"/>
+        </w:rPr>
+        <w:t xml:space="preserve"> </w:t>
+      </w:r>
+      <w:proofErr w:type="spellStart"/>
+      <w:r>
+        <w:rPr>
+          <w:rFonts w:ascii="Monaco" w:eastAsia="Times New Roman" w:hAnsi="Monaco" w:cs="Times New Roman"/>
+          <w:color w:val="000000"/>
+          <w:sz w:val="21"/>
+          <w:szCs w:val="21"/>
+          <w:bdr w:val="none" w:sz="0" w:space="0" w:color="auto" w:frame="1"/>
+        </w:rPr>
+        <w:t>challenge_id</w:t>
+      </w:r>
+      <w:proofErr w:type="spellEnd"/>
+      <w:r>
+        <w:rPr>
+          <w:rFonts w:ascii="Monaco" w:eastAsia="Times New Roman" w:hAnsi="Monaco" w:cs="Times New Roman"/>
+          <w:color w:val="0E141E"/>
+          <w:sz w:val="21"/>
+          <w:szCs w:val="21"/>
+          <w:bdr w:val="none" w:sz="0" w:space="0" w:color="auto" w:frame="1"/>
+        </w:rPr>
+        <w:t>)</w:t>
+      </w:r>
+      <w:r>
+        <w:rPr>
+          <w:rFonts w:ascii="Monaco" w:eastAsia="Times New Roman" w:hAnsi="Monaco" w:cs="Times New Roman"/>
+          <w:color w:val="0E141E"/>
+          <w:sz w:val="21"/>
+          <w:szCs w:val="21"/>
+          <w:shd w:val="clear" w:color="auto" w:fill="F3F7F7"/>
+        </w:rPr>
+        <w:t xml:space="preserve"> </w:t>
+      </w:r>
+      <w:proofErr w:type="spellStart"/>
+      <w:r>
+        <w:rPr>
+          <w:rFonts w:ascii="Monaco" w:eastAsia="Times New Roman" w:hAnsi="Monaco" w:cs="Times New Roman"/>
+          <w:color w:val="000000"/>
+          <w:sz w:val="21"/>
+          <w:szCs w:val="21"/>
+          <w:bdr w:val="none" w:sz="0" w:space="0" w:color="auto" w:frame="1"/>
+        </w:rPr>
+        <w:t>vs</w:t>
+      </w:r>
+      <w:proofErr w:type="spellEnd"/>
+      <w:r>
+        <w:rPr>
+          <w:rFonts w:ascii="Monaco" w:eastAsia="Times New Roman" w:hAnsi="Monaco" w:cs="Times New Roman"/>
+          <w:color w:val="0E141E"/>
+          <w:sz w:val="21"/>
+          <w:szCs w:val="21"/>
+          <w:shd w:val="clear" w:color="auto" w:fill="F3F7F7"/>
+        </w:rPr>
+        <w:t xml:space="preserve"> </w:t>
+      </w:r>
+      <w:r>
+        <w:rPr>
+          <w:rFonts w:ascii="Monaco" w:eastAsia="Times New Roman" w:hAnsi="Monaco" w:cs="Times New Roman"/>
+          <w:color w:val="A90D91"/>
+          <w:sz w:val="21"/>
+          <w:szCs w:val="21"/>
+          <w:bdr w:val="none" w:sz="0" w:space="0" w:color="auto" w:frame="1"/>
+        </w:rPr>
+        <w:t>on</w:t>
+      </w:r>
+      <w:r>
+        <w:rPr>
+          <w:rFonts w:ascii="Monaco" w:eastAsia="Times New Roman" w:hAnsi="Monaco" w:cs="Times New Roman"/>
+          <w:color w:val="0E141E"/>
+          <w:sz w:val="21"/>
+          <w:szCs w:val="21"/>
+          <w:shd w:val="clear" w:color="auto" w:fill="F3F7F7"/>
+        </w:rPr>
+        <w:t xml:space="preserve"> </w:t>
+      </w:r>
+      <w:proofErr w:type="spellStart"/>
+      <w:r>
+        <w:rPr>
+          <w:rFonts w:ascii="Monaco" w:eastAsia="Times New Roman" w:hAnsi="Monaco" w:cs="Times New Roman"/>
+          <w:color w:val="000000"/>
+          <w:sz w:val="21"/>
+          <w:szCs w:val="21"/>
+          <w:bdr w:val="none" w:sz="0" w:space="0" w:color="auto" w:frame="1"/>
+        </w:rPr>
+        <w:t>cha</w:t>
+      </w:r>
+      <w:r>
+        <w:rPr>
+          <w:rFonts w:ascii="Monaco" w:eastAsia="Times New Roman" w:hAnsi="Monaco" w:cs="Times New Roman"/>
+          <w:color w:val="0E141E"/>
+          <w:sz w:val="21"/>
+          <w:szCs w:val="21"/>
+          <w:bdr w:val="none" w:sz="0" w:space="0" w:color="auto" w:frame="1"/>
+        </w:rPr>
+        <w:t>.</w:t>
+      </w:r>
+      <w:r>
+        <w:rPr>
+          <w:rFonts w:ascii="Monaco" w:eastAsia="Times New Roman" w:hAnsi="Monaco" w:cs="Times New Roman"/>
+          <w:color w:val="000000"/>
+          <w:sz w:val="21"/>
+          <w:szCs w:val="21"/>
+          <w:bdr w:val="none" w:sz="0" w:space="0" w:color="auto" w:frame="1"/>
+        </w:rPr>
+        <w:t>challenge_id</w:t>
+      </w:r>
+      <w:proofErr w:type="spellEnd"/>
+      <w:r>
+        <w:rPr>
+          <w:rFonts w:ascii="Monaco" w:eastAsia="Times New Roman" w:hAnsi="Monaco" w:cs="Times New Roman"/>
+          <w:color w:val="0E141E"/>
+          <w:sz w:val="21"/>
+          <w:szCs w:val="21"/>
+          <w:shd w:val="clear" w:color="auto" w:fill="F3F7F7"/>
+        </w:rPr>
+        <w:t xml:space="preserve"> </w:t>
+      </w:r>
+      <w:r>
+        <w:rPr>
+          <w:rFonts w:ascii="Monaco" w:eastAsia="Times New Roman" w:hAnsi="Monaco" w:cs="Times New Roman"/>
+          <w:color w:val="000000"/>
+          <w:sz w:val="21"/>
+          <w:szCs w:val="21"/>
+          <w:bdr w:val="none" w:sz="0" w:space="0" w:color="auto" w:frame="1"/>
+        </w:rPr>
+        <w:t>=</w:t>
+      </w:r>
+      <w:r>
+        <w:rPr>
+          <w:rFonts w:ascii="Monaco" w:eastAsia="Times New Roman" w:hAnsi="Monaco" w:cs="Times New Roman"/>
+          <w:color w:val="0E141E"/>
+          <w:sz w:val="21"/>
+          <w:szCs w:val="21"/>
+          <w:shd w:val="clear" w:color="auto" w:fill="F3F7F7"/>
+        </w:rPr>
+        <w:t xml:space="preserve"> </w:t>
+      </w:r>
+      <w:proofErr w:type="spellStart"/>
+      <w:r>
+        <w:rPr>
+          <w:rFonts w:ascii="Monaco" w:eastAsia="Times New Roman" w:hAnsi="Monaco" w:cs="Times New Roman"/>
+          <w:color w:val="000000"/>
+          <w:sz w:val="21"/>
+          <w:szCs w:val="21"/>
+          <w:bdr w:val="none" w:sz="0" w:space="0" w:color="auto" w:frame="1"/>
+        </w:rPr>
+        <w:t>vs</w:t>
+      </w:r>
+      <w:r>
+        <w:rPr>
+          <w:rFonts w:ascii="Monaco" w:eastAsia="Times New Roman" w:hAnsi="Monaco" w:cs="Times New Roman"/>
+          <w:color w:val="0E141E"/>
+          <w:sz w:val="21"/>
+          <w:szCs w:val="21"/>
+          <w:bdr w:val="none" w:sz="0" w:space="0" w:color="auto" w:frame="1"/>
+        </w:rPr>
+        <w:t>.</w:t>
+      </w:r>
+      <w:r>
+        <w:rPr>
+          <w:rFonts w:ascii="Monaco" w:eastAsia="Times New Roman" w:hAnsi="Monaco" w:cs="Times New Roman"/>
+          <w:color w:val="000000"/>
+          <w:sz w:val="21"/>
+          <w:szCs w:val="21"/>
+          <w:bdr w:val="none" w:sz="0" w:space="0" w:color="auto" w:frame="1"/>
+        </w:rPr>
+        <w:t>challenge_id</w:t>
+      </w:r>
+      <w:proofErr w:type="spellEnd"/>
+      <w:r>
+        <w:rPr>
+          <w:rFonts w:ascii="Monaco" w:eastAsia="Times New Roman" w:hAnsi="Monaco" w:cs="Times New Roman"/>
+          <w:color w:val="0E141E"/>
+          <w:sz w:val="21"/>
+          <w:szCs w:val="21"/>
+          <w:shd w:val="clear" w:color="auto" w:fill="F3F7F7"/>
+        </w:rPr>
+        <w:t xml:space="preserve"> </w:t>
+      </w:r>
+      <w:r>
+        <w:rPr>
+          <w:rFonts w:ascii="Monaco" w:eastAsia="Times New Roman" w:hAnsi="Monaco" w:cs="Times New Roman"/>
+          <w:color w:val="A90D91"/>
+          <w:sz w:val="21"/>
+          <w:szCs w:val="21"/>
+          <w:bdr w:val="none" w:sz="0" w:space="0" w:color="auto" w:frame="1"/>
+        </w:rPr>
+        <w:t>left</w:t>
+      </w:r>
+      <w:r>
+        <w:rPr>
+          <w:rFonts w:ascii="Monaco" w:eastAsia="Times New Roman" w:hAnsi="Monaco" w:cs="Times New Roman"/>
+          <w:color w:val="0E141E"/>
+          <w:sz w:val="21"/>
+          <w:szCs w:val="21"/>
+          <w:shd w:val="clear" w:color="auto" w:fill="F3F7F7"/>
+        </w:rPr>
+        <w:t xml:space="preserve"> </w:t>
+      </w:r>
+      <w:r>
+        <w:rPr>
+          <w:rFonts w:ascii="Monaco" w:eastAsia="Times New Roman" w:hAnsi="Monaco" w:cs="Times New Roman"/>
+          <w:color w:val="A90D91"/>
+          <w:sz w:val="21"/>
+          <w:szCs w:val="21"/>
+          <w:bdr w:val="none" w:sz="0" w:space="0" w:color="auto" w:frame="1"/>
+        </w:rPr>
+        <w:t>join</w:t>
+      </w:r>
+      <w:r>
+        <w:rPr>
+          <w:rFonts w:ascii="Monaco" w:eastAsia="Times New Roman" w:hAnsi="Monaco" w:cs="Times New Roman"/>
+          <w:color w:val="0E141E"/>
+          <w:sz w:val="21"/>
+          <w:szCs w:val="21"/>
+          <w:shd w:val="clear" w:color="auto" w:fill="F3F7F7"/>
+        </w:rPr>
+        <w:t xml:space="preserve"> </w:t>
+      </w:r>
+      <w:r>
+        <w:rPr>
+          <w:rFonts w:ascii="Monaco" w:eastAsia="Times New Roman" w:hAnsi="Monaco" w:cs="Times New Roman"/>
+          <w:color w:val="0E141E"/>
+          <w:sz w:val="21"/>
+          <w:szCs w:val="21"/>
+          <w:bdr w:val="none" w:sz="0" w:space="0" w:color="auto" w:frame="1"/>
+        </w:rPr>
+        <w:t>(</w:t>
+      </w:r>
+      <w:r>
+        <w:rPr>
+          <w:rFonts w:ascii="Monaco" w:eastAsia="Times New Roman" w:hAnsi="Monaco" w:cs="Times New Roman"/>
+          <w:color w:val="A90D91"/>
+          <w:sz w:val="21"/>
+          <w:szCs w:val="21"/>
+          <w:bdr w:val="none" w:sz="0" w:space="0" w:color="auto" w:frame="1"/>
+        </w:rPr>
+        <w:t>select</w:t>
+      </w:r>
+      <w:r>
+        <w:rPr>
+          <w:rFonts w:ascii="Monaco" w:eastAsia="Times New Roman" w:hAnsi="Monaco" w:cs="Times New Roman"/>
+          <w:color w:val="0E141E"/>
+          <w:sz w:val="21"/>
+          <w:szCs w:val="21"/>
+          <w:shd w:val="clear" w:color="auto" w:fill="F3F7F7"/>
+        </w:rPr>
+        <w:t xml:space="preserve"> </w:t>
+      </w:r>
+      <w:proofErr w:type="spellStart"/>
+      <w:r>
+        <w:rPr>
+          <w:rFonts w:ascii="Monaco" w:eastAsia="Times New Roman" w:hAnsi="Monaco" w:cs="Times New Roman"/>
+          <w:color w:val="000000"/>
+          <w:sz w:val="21"/>
+          <w:szCs w:val="21"/>
+          <w:bdr w:val="none" w:sz="0" w:space="0" w:color="auto" w:frame="1"/>
+        </w:rPr>
+        <w:t>challenge_id</w:t>
+      </w:r>
+      <w:proofErr w:type="spellEnd"/>
+      <w:r>
+        <w:rPr>
+          <w:rFonts w:ascii="Monaco" w:eastAsia="Times New Roman" w:hAnsi="Monaco" w:cs="Times New Roman"/>
+          <w:color w:val="0E141E"/>
+          <w:sz w:val="21"/>
+          <w:szCs w:val="21"/>
+          <w:bdr w:val="none" w:sz="0" w:space="0" w:color="auto" w:frame="1"/>
+        </w:rPr>
+        <w:t>,</w:t>
+      </w:r>
+      <w:r>
+        <w:rPr>
+          <w:rFonts w:ascii="Monaco" w:eastAsia="Times New Roman" w:hAnsi="Monaco" w:cs="Times New Roman"/>
+          <w:color w:val="0E141E"/>
+          <w:sz w:val="21"/>
+          <w:szCs w:val="21"/>
+          <w:shd w:val="clear" w:color="auto" w:fill="F3F7F7"/>
+        </w:rPr>
+        <w:t xml:space="preserve"> </w:t>
+      </w:r>
+      <w:r>
+        <w:rPr>
+          <w:rFonts w:ascii="Monaco" w:eastAsia="Times New Roman" w:hAnsi="Monaco" w:cs="Times New Roman"/>
+          <w:color w:val="000000"/>
+          <w:sz w:val="21"/>
+          <w:szCs w:val="21"/>
+          <w:bdr w:val="none" w:sz="0" w:space="0" w:color="auto" w:frame="1"/>
+        </w:rPr>
+        <w:t>sum</w:t>
+      </w:r>
+      <w:r>
+        <w:rPr>
+          <w:rFonts w:ascii="Monaco" w:eastAsia="Times New Roman" w:hAnsi="Monaco" w:cs="Times New Roman"/>
+          <w:color w:val="0E141E"/>
+          <w:sz w:val="21"/>
+          <w:szCs w:val="21"/>
+          <w:bdr w:val="none" w:sz="0" w:space="0" w:color="auto" w:frame="1"/>
+        </w:rPr>
+        <w:t>(</w:t>
+      </w:r>
+      <w:proofErr w:type="spellStart"/>
+      <w:r>
+        <w:rPr>
+          <w:rFonts w:ascii="Monaco" w:eastAsia="Times New Roman" w:hAnsi="Monaco" w:cs="Times New Roman"/>
+          <w:color w:val="000000"/>
+          <w:sz w:val="21"/>
+          <w:szCs w:val="21"/>
+          <w:bdr w:val="none" w:sz="0" w:space="0" w:color="auto" w:frame="1"/>
+        </w:rPr>
+        <w:t>total_submissions</w:t>
+      </w:r>
+      <w:proofErr w:type="spellEnd"/>
+      <w:r>
+        <w:rPr>
+          <w:rFonts w:ascii="Monaco" w:eastAsia="Times New Roman" w:hAnsi="Monaco" w:cs="Times New Roman"/>
+          <w:color w:val="0E141E"/>
+          <w:sz w:val="21"/>
+          <w:szCs w:val="21"/>
+          <w:bdr w:val="none" w:sz="0" w:space="0" w:color="auto" w:frame="1"/>
+        </w:rPr>
+        <w:t>)</w:t>
+      </w:r>
+      <w:r>
+        <w:rPr>
+          <w:rFonts w:ascii="Monaco" w:eastAsia="Times New Roman" w:hAnsi="Monaco" w:cs="Times New Roman"/>
+          <w:color w:val="0E141E"/>
+          <w:sz w:val="21"/>
+          <w:szCs w:val="21"/>
+          <w:shd w:val="clear" w:color="auto" w:fill="F3F7F7"/>
+        </w:rPr>
+        <w:t xml:space="preserve"> </w:t>
+      </w:r>
+      <w:r>
+        <w:rPr>
+          <w:rFonts w:ascii="Monaco" w:eastAsia="Times New Roman" w:hAnsi="Monaco" w:cs="Times New Roman"/>
+          <w:color w:val="A90D91"/>
+          <w:sz w:val="21"/>
+          <w:szCs w:val="21"/>
+          <w:bdr w:val="none" w:sz="0" w:space="0" w:color="auto" w:frame="1"/>
+        </w:rPr>
+        <w:t>as</w:t>
+      </w:r>
+      <w:r>
+        <w:rPr>
+          <w:rFonts w:ascii="Monaco" w:eastAsia="Times New Roman" w:hAnsi="Monaco" w:cs="Times New Roman"/>
+          <w:color w:val="0E141E"/>
+          <w:sz w:val="21"/>
+          <w:szCs w:val="21"/>
+          <w:shd w:val="clear" w:color="auto" w:fill="F3F7F7"/>
+        </w:rPr>
+        <w:t xml:space="preserve"> </w:t>
+      </w:r>
+      <w:proofErr w:type="spellStart"/>
+      <w:r>
+        <w:rPr>
+          <w:rFonts w:ascii="Monaco" w:eastAsia="Times New Roman" w:hAnsi="Monaco" w:cs="Times New Roman"/>
+          <w:color w:val="000000"/>
+          <w:sz w:val="21"/>
+          <w:szCs w:val="21"/>
+          <w:bdr w:val="none" w:sz="0" w:space="0" w:color="auto" w:frame="1"/>
+        </w:rPr>
+        <w:t>total_submissions</w:t>
+      </w:r>
+      <w:proofErr w:type="spellEnd"/>
+      <w:r>
+        <w:rPr>
+          <w:rFonts w:ascii="Monaco" w:eastAsia="Times New Roman" w:hAnsi="Monaco" w:cs="Times New Roman"/>
+          <w:color w:val="0E141E"/>
+          <w:sz w:val="21"/>
+          <w:szCs w:val="21"/>
+          <w:bdr w:val="none" w:sz="0" w:space="0" w:color="auto" w:frame="1"/>
+        </w:rPr>
+        <w:t>,</w:t>
+      </w:r>
+      <w:r>
+        <w:rPr>
+          <w:rFonts w:ascii="Monaco" w:eastAsia="Times New Roman" w:hAnsi="Monaco" w:cs="Times New Roman"/>
+          <w:color w:val="0E141E"/>
+          <w:sz w:val="21"/>
+          <w:szCs w:val="21"/>
+          <w:shd w:val="clear" w:color="auto" w:fill="F3F7F7"/>
+        </w:rPr>
+        <w:t xml:space="preserve"> </w:t>
+      </w:r>
+      <w:r>
+        <w:rPr>
+          <w:rFonts w:ascii="Monaco" w:eastAsia="Times New Roman" w:hAnsi="Monaco" w:cs="Times New Roman"/>
+          <w:color w:val="000000"/>
+          <w:sz w:val="21"/>
+          <w:szCs w:val="21"/>
+          <w:bdr w:val="none" w:sz="0" w:space="0" w:color="auto" w:frame="1"/>
+        </w:rPr>
+        <w:t>sum</w:t>
+      </w:r>
+      <w:r>
+        <w:rPr>
+          <w:rFonts w:ascii="Monaco" w:eastAsia="Times New Roman" w:hAnsi="Monaco" w:cs="Times New Roman"/>
+          <w:color w:val="0E141E"/>
+          <w:sz w:val="21"/>
+          <w:szCs w:val="21"/>
+          <w:bdr w:val="none" w:sz="0" w:space="0" w:color="auto" w:frame="1"/>
+        </w:rPr>
+        <w:t>(</w:t>
+      </w:r>
+      <w:proofErr w:type="spellStart"/>
+      <w:r>
+        <w:rPr>
+          <w:rFonts w:ascii="Monaco" w:eastAsia="Times New Roman" w:hAnsi="Monaco" w:cs="Times New Roman"/>
+          <w:color w:val="000000"/>
+          <w:sz w:val="21"/>
+          <w:szCs w:val="21"/>
+          <w:bdr w:val="none" w:sz="0" w:space="0" w:color="auto" w:frame="1"/>
+        </w:rPr>
+        <w:t>total_accepted_submissions</w:t>
+      </w:r>
+      <w:proofErr w:type="spellEnd"/>
+      <w:r>
+        <w:rPr>
+          <w:rFonts w:ascii="Monaco" w:eastAsia="Times New Roman" w:hAnsi="Monaco" w:cs="Times New Roman"/>
+          <w:color w:val="0E141E"/>
+          <w:sz w:val="21"/>
+          <w:szCs w:val="21"/>
+          <w:bdr w:val="none" w:sz="0" w:space="0" w:color="auto" w:frame="1"/>
+        </w:rPr>
+        <w:t>)</w:t>
+      </w:r>
+      <w:r>
+        <w:rPr>
+          <w:rFonts w:ascii="Monaco" w:eastAsia="Times New Roman" w:hAnsi="Monaco" w:cs="Times New Roman"/>
+          <w:color w:val="0E141E"/>
+          <w:sz w:val="21"/>
+          <w:szCs w:val="21"/>
+          <w:shd w:val="clear" w:color="auto" w:fill="F3F7F7"/>
+        </w:rPr>
+        <w:t xml:space="preserve"> </w:t>
+      </w:r>
+      <w:r>
+        <w:rPr>
+          <w:rFonts w:ascii="Monaco" w:eastAsia="Times New Roman" w:hAnsi="Monaco" w:cs="Times New Roman"/>
+          <w:color w:val="A90D91"/>
+          <w:sz w:val="21"/>
+          <w:szCs w:val="21"/>
+          <w:bdr w:val="none" w:sz="0" w:space="0" w:color="auto" w:frame="1"/>
+        </w:rPr>
+        <w:t>as</w:t>
+      </w:r>
+      <w:r>
+        <w:rPr>
+          <w:rFonts w:ascii="Monaco" w:eastAsia="Times New Roman" w:hAnsi="Monaco" w:cs="Times New Roman"/>
+          <w:color w:val="0E141E"/>
+          <w:sz w:val="21"/>
+          <w:szCs w:val="21"/>
+          <w:shd w:val="clear" w:color="auto" w:fill="F3F7F7"/>
+        </w:rPr>
+        <w:t xml:space="preserve"> </w:t>
+      </w:r>
+      <w:proofErr w:type="spellStart"/>
+      <w:r>
+        <w:rPr>
+          <w:rFonts w:ascii="Monaco" w:eastAsia="Times New Roman" w:hAnsi="Monaco" w:cs="Times New Roman"/>
+          <w:color w:val="000000"/>
+          <w:sz w:val="21"/>
+          <w:szCs w:val="21"/>
+          <w:bdr w:val="none" w:sz="0" w:space="0" w:color="auto" w:frame="1"/>
+        </w:rPr>
+        <w:t>total_accepted_submissions</w:t>
+      </w:r>
+      <w:proofErr w:type="spellEnd"/>
+      <w:r>
+        <w:rPr>
+          <w:rFonts w:ascii="Monaco" w:eastAsia="Times New Roman" w:hAnsi="Monaco" w:cs="Times New Roman"/>
+          <w:color w:val="0E141E"/>
+          <w:sz w:val="21"/>
+          <w:szCs w:val="21"/>
+          <w:shd w:val="clear" w:color="auto" w:fill="F3F7F7"/>
+        </w:rPr>
+        <w:t xml:space="preserve"> </w:t>
+      </w:r>
+      <w:r>
+        <w:rPr>
+          <w:rFonts w:ascii="Monaco" w:eastAsia="Times New Roman" w:hAnsi="Monaco" w:cs="Times New Roman"/>
+          <w:color w:val="A90D91"/>
+          <w:sz w:val="21"/>
+          <w:szCs w:val="21"/>
+          <w:bdr w:val="none" w:sz="0" w:space="0" w:color="auto" w:frame="1"/>
+        </w:rPr>
+        <w:t>from</w:t>
+      </w:r>
+      <w:r>
+        <w:rPr>
+          <w:rFonts w:ascii="Monaco" w:eastAsia="Times New Roman" w:hAnsi="Monaco" w:cs="Times New Roman"/>
+          <w:color w:val="0E141E"/>
+          <w:sz w:val="21"/>
+          <w:szCs w:val="21"/>
+          <w:shd w:val="clear" w:color="auto" w:fill="F3F7F7"/>
+        </w:rPr>
+        <w:t xml:space="preserve"> </w:t>
+      </w:r>
+      <w:proofErr w:type="spellStart"/>
+      <w:r>
+        <w:rPr>
+          <w:rFonts w:ascii="Monaco" w:eastAsia="Times New Roman" w:hAnsi="Monaco" w:cs="Times New Roman"/>
+          <w:color w:val="000000"/>
+          <w:sz w:val="21"/>
+          <w:szCs w:val="21"/>
+          <w:bdr w:val="none" w:sz="0" w:space="0" w:color="auto" w:frame="1"/>
+        </w:rPr>
+        <w:t>submission_stats</w:t>
+      </w:r>
+      <w:proofErr w:type="spellEnd"/>
+      <w:r>
+        <w:rPr>
+          <w:rFonts w:ascii="Monaco" w:eastAsia="Times New Roman" w:hAnsi="Monaco" w:cs="Times New Roman"/>
+          <w:color w:val="0E141E"/>
+          <w:sz w:val="21"/>
+          <w:szCs w:val="21"/>
+          <w:shd w:val="clear" w:color="auto" w:fill="F3F7F7"/>
+        </w:rPr>
+        <w:t xml:space="preserve"> </w:t>
+      </w:r>
+      <w:r>
+        <w:rPr>
+          <w:rFonts w:ascii="Monaco" w:eastAsia="Times New Roman" w:hAnsi="Monaco" w:cs="Times New Roman"/>
+          <w:color w:val="A90D91"/>
+          <w:sz w:val="21"/>
+          <w:szCs w:val="21"/>
+          <w:bdr w:val="none" w:sz="0" w:space="0" w:color="auto" w:frame="1"/>
+        </w:rPr>
+        <w:t>group</w:t>
+      </w:r>
+      <w:r>
+        <w:rPr>
+          <w:rFonts w:ascii="Monaco" w:eastAsia="Times New Roman" w:hAnsi="Monaco" w:cs="Times New Roman"/>
+          <w:color w:val="0E141E"/>
+          <w:sz w:val="21"/>
+          <w:szCs w:val="21"/>
+          <w:shd w:val="clear" w:color="auto" w:fill="F3F7F7"/>
+        </w:rPr>
+        <w:t xml:space="preserve"> </w:t>
+      </w:r>
+      <w:r>
+        <w:rPr>
+          <w:rFonts w:ascii="Monaco" w:eastAsia="Times New Roman" w:hAnsi="Monaco" w:cs="Times New Roman"/>
+          <w:color w:val="A90D91"/>
+          <w:sz w:val="21"/>
+          <w:szCs w:val="21"/>
+          <w:bdr w:val="none" w:sz="0" w:space="0" w:color="auto" w:frame="1"/>
+        </w:rPr>
+        <w:t>by</w:t>
+      </w:r>
+      <w:r>
+        <w:rPr>
+          <w:rFonts w:ascii="Monaco" w:eastAsia="Times New Roman" w:hAnsi="Monaco" w:cs="Times New Roman"/>
+          <w:color w:val="0E141E"/>
+          <w:sz w:val="21"/>
+          <w:szCs w:val="21"/>
+          <w:shd w:val="clear" w:color="auto" w:fill="F3F7F7"/>
+        </w:rPr>
+        <w:t xml:space="preserve"> </w:t>
+      </w:r>
+      <w:proofErr w:type="spellStart"/>
+      <w:r>
+        <w:rPr>
+          <w:rFonts w:ascii="Monaco" w:eastAsia="Times New Roman" w:hAnsi="Monaco" w:cs="Times New Roman"/>
+          <w:color w:val="000000"/>
+          <w:sz w:val="21"/>
+          <w:szCs w:val="21"/>
+          <w:bdr w:val="none" w:sz="0" w:space="0" w:color="auto" w:frame="1"/>
+        </w:rPr>
+        <w:t>challenge_id</w:t>
+      </w:r>
+      <w:proofErr w:type="spellEnd"/>
+      <w:r>
+        <w:rPr>
+          <w:rFonts w:ascii="Monaco" w:eastAsia="Times New Roman" w:hAnsi="Monaco" w:cs="Times New Roman"/>
+          <w:color w:val="0E141E"/>
+          <w:sz w:val="21"/>
+          <w:szCs w:val="21"/>
+          <w:bdr w:val="none" w:sz="0" w:space="0" w:color="auto" w:frame="1"/>
+        </w:rPr>
+        <w:t>)</w:t>
+      </w:r>
+      <w:r>
+        <w:rPr>
+          <w:rFonts w:ascii="Monaco" w:eastAsia="Times New Roman" w:hAnsi="Monaco" w:cs="Times New Roman"/>
+          <w:color w:val="0E141E"/>
+          <w:sz w:val="21"/>
+          <w:szCs w:val="21"/>
+          <w:shd w:val="clear" w:color="auto" w:fill="F3F7F7"/>
+        </w:rPr>
+        <w:t xml:space="preserve"> </w:t>
+      </w:r>
+      <w:proofErr w:type="spellStart"/>
+      <w:r>
+        <w:rPr>
+          <w:rFonts w:ascii="Monaco" w:eastAsia="Times New Roman" w:hAnsi="Monaco" w:cs="Times New Roman"/>
+          <w:color w:val="000000"/>
+          <w:sz w:val="21"/>
+          <w:szCs w:val="21"/>
+          <w:bdr w:val="none" w:sz="0" w:space="0" w:color="auto" w:frame="1"/>
+        </w:rPr>
+        <w:t>ss</w:t>
+      </w:r>
+      <w:proofErr w:type="spellEnd"/>
+      <w:r>
+        <w:rPr>
+          <w:rFonts w:ascii="Monaco" w:eastAsia="Times New Roman" w:hAnsi="Monaco" w:cs="Times New Roman"/>
+          <w:color w:val="0E141E"/>
+          <w:sz w:val="21"/>
+          <w:szCs w:val="21"/>
+          <w:shd w:val="clear" w:color="auto" w:fill="F3F7F7"/>
+        </w:rPr>
+        <w:t xml:space="preserve"> </w:t>
+      </w:r>
+      <w:r>
+        <w:rPr>
+          <w:rFonts w:ascii="Monaco" w:eastAsia="Times New Roman" w:hAnsi="Monaco" w:cs="Times New Roman"/>
+          <w:color w:val="A90D91"/>
+          <w:sz w:val="21"/>
+          <w:szCs w:val="21"/>
+          <w:bdr w:val="none" w:sz="0" w:space="0" w:color="auto" w:frame="1"/>
+        </w:rPr>
+        <w:t>on</w:t>
+      </w:r>
+      <w:r>
+        <w:rPr>
+          <w:rFonts w:ascii="Monaco" w:eastAsia="Times New Roman" w:hAnsi="Monaco" w:cs="Times New Roman"/>
+          <w:color w:val="0E141E"/>
+          <w:sz w:val="21"/>
+          <w:szCs w:val="21"/>
+          <w:shd w:val="clear" w:color="auto" w:fill="F3F7F7"/>
+        </w:rPr>
+        <w:t xml:space="preserve"> </w:t>
+      </w:r>
+      <w:proofErr w:type="spellStart"/>
+      <w:r>
+        <w:rPr>
+          <w:rFonts w:ascii="Monaco" w:eastAsia="Times New Roman" w:hAnsi="Monaco" w:cs="Times New Roman"/>
+          <w:color w:val="000000"/>
+          <w:sz w:val="21"/>
+          <w:szCs w:val="21"/>
+          <w:bdr w:val="none" w:sz="0" w:space="0" w:color="auto" w:frame="1"/>
+        </w:rPr>
+        <w:t>cha</w:t>
+      </w:r>
+      <w:r>
+        <w:rPr>
+          <w:rFonts w:ascii="Monaco" w:eastAsia="Times New Roman" w:hAnsi="Monaco" w:cs="Times New Roman"/>
+          <w:color w:val="0E141E"/>
+          <w:sz w:val="21"/>
+          <w:szCs w:val="21"/>
+          <w:bdr w:val="none" w:sz="0" w:space="0" w:color="auto" w:frame="1"/>
+        </w:rPr>
+        <w:t>.</w:t>
+      </w:r>
+      <w:r>
+        <w:rPr>
+          <w:rFonts w:ascii="Monaco" w:eastAsia="Times New Roman" w:hAnsi="Monaco" w:cs="Times New Roman"/>
+          <w:color w:val="000000"/>
+          <w:sz w:val="21"/>
+          <w:szCs w:val="21"/>
+          <w:bdr w:val="none" w:sz="0" w:space="0" w:color="auto" w:frame="1"/>
+        </w:rPr>
+        <w:t>challenge_id</w:t>
+      </w:r>
+      <w:proofErr w:type="spellEnd"/>
+      <w:r>
+        <w:rPr>
+          <w:rFonts w:ascii="Monaco" w:eastAsia="Times New Roman" w:hAnsi="Monaco" w:cs="Times New Roman"/>
+          <w:color w:val="0E141E"/>
+          <w:sz w:val="21"/>
+          <w:szCs w:val="21"/>
+          <w:shd w:val="clear" w:color="auto" w:fill="F3F7F7"/>
+        </w:rPr>
+        <w:t xml:space="preserve"> </w:t>
+      </w:r>
+      <w:r>
+        <w:rPr>
+          <w:rFonts w:ascii="Monaco" w:eastAsia="Times New Roman" w:hAnsi="Monaco" w:cs="Times New Roman"/>
+          <w:color w:val="000000"/>
+          <w:sz w:val="21"/>
+          <w:szCs w:val="21"/>
+          <w:bdr w:val="none" w:sz="0" w:space="0" w:color="auto" w:frame="1"/>
+        </w:rPr>
+        <w:t>=</w:t>
+      </w:r>
+      <w:r>
+        <w:rPr>
+          <w:rFonts w:ascii="Monaco" w:eastAsia="Times New Roman" w:hAnsi="Monaco" w:cs="Times New Roman"/>
+          <w:color w:val="0E141E"/>
+          <w:sz w:val="21"/>
+          <w:szCs w:val="21"/>
+          <w:shd w:val="clear" w:color="auto" w:fill="F3F7F7"/>
+        </w:rPr>
+        <w:t xml:space="preserve"> </w:t>
+      </w:r>
+      <w:proofErr w:type="spellStart"/>
+      <w:r>
+        <w:rPr>
+          <w:rFonts w:ascii="Monaco" w:eastAsia="Times New Roman" w:hAnsi="Monaco" w:cs="Times New Roman"/>
+          <w:color w:val="000000"/>
+          <w:sz w:val="21"/>
+          <w:szCs w:val="21"/>
+          <w:bdr w:val="none" w:sz="0" w:space="0" w:color="auto" w:frame="1"/>
+        </w:rPr>
+        <w:t>ss</w:t>
+      </w:r>
+      <w:r>
+        <w:rPr>
+          <w:rFonts w:ascii="Monaco" w:eastAsia="Times New Roman" w:hAnsi="Monaco" w:cs="Times New Roman"/>
+          <w:color w:val="0E141E"/>
+          <w:sz w:val="21"/>
+          <w:szCs w:val="21"/>
+          <w:bdr w:val="none" w:sz="0" w:space="0" w:color="auto" w:frame="1"/>
+        </w:rPr>
+        <w:t>.</w:t>
+      </w:r>
+      <w:r>
+        <w:rPr>
+          <w:rFonts w:ascii="Monaco" w:eastAsia="Times New Roman" w:hAnsi="Monaco" w:cs="Times New Roman"/>
+          <w:color w:val="000000"/>
+          <w:sz w:val="21"/>
+          <w:szCs w:val="21"/>
+          <w:bdr w:val="none" w:sz="0" w:space="0" w:color="auto" w:frame="1"/>
+        </w:rPr>
+        <w:t>challenge_id</w:t>
+      </w:r>
+      <w:proofErr w:type="spellEnd"/>
+      <w:r>
+        <w:rPr>
+          <w:rFonts w:ascii="Monaco" w:eastAsia="Times New Roman" w:hAnsi="Monaco" w:cs="Times New Roman"/>
+          <w:color w:val="0E141E"/>
+          <w:sz w:val="21"/>
+          <w:szCs w:val="21"/>
+          <w:shd w:val="clear" w:color="auto" w:fill="F3F7F7"/>
+        </w:rPr>
+        <w:t xml:space="preserve"> </w:t>
+      </w:r>
+      <w:r>
+        <w:rPr>
+          <w:rFonts w:ascii="Monaco" w:eastAsia="Times New Roman" w:hAnsi="Monaco" w:cs="Times New Roman"/>
+          <w:color w:val="A90D91"/>
+          <w:sz w:val="21"/>
+          <w:szCs w:val="21"/>
+          <w:bdr w:val="none" w:sz="0" w:space="0" w:color="auto" w:frame="1"/>
+        </w:rPr>
+        <w:t>group</w:t>
+      </w:r>
+      <w:r>
+        <w:rPr>
+          <w:rFonts w:ascii="Monaco" w:eastAsia="Times New Roman" w:hAnsi="Monaco" w:cs="Times New Roman"/>
+          <w:color w:val="0E141E"/>
+          <w:sz w:val="21"/>
+          <w:szCs w:val="21"/>
+          <w:shd w:val="clear" w:color="auto" w:fill="F3F7F7"/>
+        </w:rPr>
+        <w:t xml:space="preserve"> </w:t>
+      </w:r>
+      <w:r>
+        <w:rPr>
+          <w:rFonts w:ascii="Monaco" w:eastAsia="Times New Roman" w:hAnsi="Monaco" w:cs="Times New Roman"/>
+          <w:color w:val="A90D91"/>
+          <w:sz w:val="21"/>
+          <w:szCs w:val="21"/>
+          <w:bdr w:val="none" w:sz="0" w:space="0" w:color="auto" w:frame="1"/>
+        </w:rPr>
+        <w:t>by</w:t>
+      </w:r>
+      <w:r>
+        <w:rPr>
+          <w:rFonts w:ascii="Monaco" w:eastAsia="Times New Roman" w:hAnsi="Monaco" w:cs="Times New Roman"/>
+          <w:color w:val="0E141E"/>
+          <w:sz w:val="21"/>
+          <w:szCs w:val="21"/>
+          <w:shd w:val="clear" w:color="auto" w:fill="F3F7F7"/>
+        </w:rPr>
+        <w:t xml:space="preserve"> </w:t>
+      </w:r>
+      <w:proofErr w:type="spellStart"/>
+      <w:r>
+        <w:rPr>
+          <w:rFonts w:ascii="Monaco" w:eastAsia="Times New Roman" w:hAnsi="Monaco" w:cs="Times New Roman"/>
+          <w:color w:val="000000"/>
+          <w:sz w:val="21"/>
+          <w:szCs w:val="21"/>
+          <w:bdr w:val="none" w:sz="0" w:space="0" w:color="auto" w:frame="1"/>
+        </w:rPr>
+        <w:t>con</w:t>
+      </w:r>
+      <w:r>
+        <w:rPr>
+          <w:rFonts w:ascii="Monaco" w:eastAsia="Times New Roman" w:hAnsi="Monaco" w:cs="Times New Roman"/>
+          <w:color w:val="0E141E"/>
+          <w:sz w:val="21"/>
+          <w:szCs w:val="21"/>
+          <w:bdr w:val="none" w:sz="0" w:space="0" w:color="auto" w:frame="1"/>
+        </w:rPr>
+        <w:t>.</w:t>
+      </w:r>
+      <w:r>
+        <w:rPr>
+          <w:rFonts w:ascii="Monaco" w:eastAsia="Times New Roman" w:hAnsi="Monaco" w:cs="Times New Roman"/>
+          <w:color w:val="000000"/>
+          <w:sz w:val="21"/>
+          <w:szCs w:val="21"/>
+          <w:bdr w:val="none" w:sz="0" w:space="0" w:color="auto" w:frame="1"/>
+        </w:rPr>
+        <w:t>contest_id</w:t>
+      </w:r>
+      <w:proofErr w:type="spellEnd"/>
+      <w:r>
+        <w:rPr>
+          <w:rFonts w:ascii="Monaco" w:eastAsia="Times New Roman" w:hAnsi="Monaco" w:cs="Times New Roman"/>
+          <w:color w:val="0E141E"/>
+          <w:sz w:val="21"/>
+          <w:szCs w:val="21"/>
+          <w:bdr w:val="none" w:sz="0" w:space="0" w:color="auto" w:frame="1"/>
+        </w:rPr>
+        <w:t>,</w:t>
+      </w:r>
+      <w:r>
+        <w:rPr>
+          <w:rFonts w:ascii="Monaco" w:eastAsia="Times New Roman" w:hAnsi="Monaco" w:cs="Times New Roman"/>
+          <w:color w:val="0E141E"/>
+          <w:sz w:val="21"/>
+          <w:szCs w:val="21"/>
+          <w:shd w:val="clear" w:color="auto" w:fill="F3F7F7"/>
+        </w:rPr>
+        <w:t xml:space="preserve"> </w:t>
+      </w:r>
+      <w:proofErr w:type="spellStart"/>
+      <w:r>
+        <w:rPr>
+          <w:rFonts w:ascii="Monaco" w:eastAsia="Times New Roman" w:hAnsi="Monaco" w:cs="Times New Roman"/>
+          <w:color w:val="000000"/>
+          <w:sz w:val="21"/>
+          <w:szCs w:val="21"/>
+          <w:bdr w:val="none" w:sz="0" w:space="0" w:color="auto" w:frame="1"/>
+        </w:rPr>
+        <w:t>con</w:t>
+      </w:r>
+      <w:r>
+        <w:rPr>
+          <w:rFonts w:ascii="Monaco" w:eastAsia="Times New Roman" w:hAnsi="Monaco" w:cs="Times New Roman"/>
+          <w:color w:val="0E141E"/>
+          <w:sz w:val="21"/>
+          <w:szCs w:val="21"/>
+          <w:bdr w:val="none" w:sz="0" w:space="0" w:color="auto" w:frame="1"/>
+        </w:rPr>
+        <w:t>.</w:t>
+      </w:r>
+      <w:r>
+        <w:rPr>
+          <w:rFonts w:ascii="Monaco" w:eastAsia="Times New Roman" w:hAnsi="Monaco" w:cs="Times New Roman"/>
+          <w:color w:val="000000"/>
+          <w:sz w:val="21"/>
+          <w:szCs w:val="21"/>
+          <w:bdr w:val="none" w:sz="0" w:space="0" w:color="auto" w:frame="1"/>
+        </w:rPr>
+        <w:t>hacker_id</w:t>
+      </w:r>
+      <w:proofErr w:type="spellEnd"/>
+      <w:r>
+        <w:rPr>
+          <w:rFonts w:ascii="Monaco" w:eastAsia="Times New Roman" w:hAnsi="Monaco" w:cs="Times New Roman"/>
+          <w:color w:val="0E141E"/>
+          <w:sz w:val="21"/>
+          <w:szCs w:val="21"/>
+          <w:bdr w:val="none" w:sz="0" w:space="0" w:color="auto" w:frame="1"/>
+        </w:rPr>
+        <w:t>,</w:t>
+      </w:r>
+      <w:r>
+        <w:rPr>
+          <w:rFonts w:ascii="Monaco" w:eastAsia="Times New Roman" w:hAnsi="Monaco" w:cs="Times New Roman"/>
+          <w:color w:val="0E141E"/>
+          <w:sz w:val="21"/>
+          <w:szCs w:val="21"/>
+          <w:shd w:val="clear" w:color="auto" w:fill="F3F7F7"/>
+        </w:rPr>
+        <w:t xml:space="preserve"> </w:t>
+      </w:r>
+      <w:r>
+        <w:rPr>
+          <w:rFonts w:ascii="Monaco" w:eastAsia="Times New Roman" w:hAnsi="Monaco" w:cs="Times New Roman"/>
+          <w:color w:val="000000"/>
+          <w:sz w:val="21"/>
+          <w:szCs w:val="21"/>
+          <w:bdr w:val="none" w:sz="0" w:space="0" w:color="auto" w:frame="1"/>
+        </w:rPr>
+        <w:t>con</w:t>
+      </w:r>
+      <w:r>
+        <w:rPr>
+          <w:rFonts w:ascii="Monaco" w:eastAsia="Times New Roman" w:hAnsi="Monaco" w:cs="Times New Roman"/>
+          <w:color w:val="0E141E"/>
+          <w:sz w:val="21"/>
+          <w:szCs w:val="21"/>
+          <w:bdr w:val="none" w:sz="0" w:space="0" w:color="auto" w:frame="1"/>
+        </w:rPr>
+        <w:t>.</w:t>
+      </w:r>
+      <w:r>
+        <w:rPr>
+          <w:rFonts w:ascii="Monaco" w:eastAsia="Times New Roman" w:hAnsi="Monaco" w:cs="Times New Roman"/>
+          <w:color w:val="000000"/>
+          <w:sz w:val="21"/>
+          <w:szCs w:val="21"/>
+          <w:bdr w:val="none" w:sz="0" w:space="0" w:color="auto" w:frame="1"/>
+        </w:rPr>
+        <w:t>name</w:t>
+      </w:r>
+      <w:r>
+        <w:rPr>
+          <w:rFonts w:ascii="Monaco" w:eastAsia="Times New Roman" w:hAnsi="Monaco" w:cs="Times New Roman"/>
+          <w:color w:val="0E141E"/>
+          <w:sz w:val="21"/>
+          <w:szCs w:val="21"/>
+          <w:shd w:val="clear" w:color="auto" w:fill="F3F7F7"/>
+        </w:rPr>
+        <w:t xml:space="preserve"> </w:t>
+      </w:r>
+      <w:r>
+        <w:rPr>
+          <w:rFonts w:ascii="Monaco" w:eastAsia="Times New Roman" w:hAnsi="Monaco" w:cs="Times New Roman"/>
+          <w:color w:val="A90D91"/>
+          <w:sz w:val="21"/>
+          <w:szCs w:val="21"/>
+          <w:bdr w:val="none" w:sz="0" w:space="0" w:color="auto" w:frame="1"/>
+        </w:rPr>
+        <w:t>having</w:t>
+      </w:r>
+      <w:r>
+        <w:rPr>
+          <w:rFonts w:ascii="Monaco" w:eastAsia="Times New Roman" w:hAnsi="Monaco" w:cs="Times New Roman"/>
+          <w:color w:val="0E141E"/>
+          <w:sz w:val="21"/>
+          <w:szCs w:val="21"/>
+          <w:shd w:val="clear" w:color="auto" w:fill="F3F7F7"/>
+        </w:rPr>
+        <w:t xml:space="preserve"> </w:t>
+      </w:r>
+      <w:r>
+        <w:rPr>
+          <w:rFonts w:ascii="Monaco" w:eastAsia="Times New Roman" w:hAnsi="Monaco" w:cs="Times New Roman"/>
+          <w:color w:val="000000"/>
+          <w:sz w:val="21"/>
+          <w:szCs w:val="21"/>
+          <w:bdr w:val="none" w:sz="0" w:space="0" w:color="auto" w:frame="1"/>
+        </w:rPr>
+        <w:t>sum</w:t>
+      </w:r>
+      <w:r>
+        <w:rPr>
+          <w:rFonts w:ascii="Monaco" w:eastAsia="Times New Roman" w:hAnsi="Monaco" w:cs="Times New Roman"/>
+          <w:color w:val="0E141E"/>
+          <w:sz w:val="21"/>
+          <w:szCs w:val="21"/>
+          <w:bdr w:val="none" w:sz="0" w:space="0" w:color="auto" w:frame="1"/>
+        </w:rPr>
+        <w:t>(</w:t>
+      </w:r>
+      <w:proofErr w:type="spellStart"/>
+      <w:r>
+        <w:rPr>
+          <w:rFonts w:ascii="Monaco" w:eastAsia="Times New Roman" w:hAnsi="Monaco" w:cs="Times New Roman"/>
+          <w:color w:val="000000"/>
+          <w:sz w:val="21"/>
+          <w:szCs w:val="21"/>
+          <w:bdr w:val="none" w:sz="0" w:space="0" w:color="auto" w:frame="1"/>
+        </w:rPr>
+        <w:t>total_submissions</w:t>
+      </w:r>
+      <w:proofErr w:type="spellEnd"/>
+      <w:r>
+        <w:rPr>
+          <w:rFonts w:ascii="Monaco" w:eastAsia="Times New Roman" w:hAnsi="Monaco" w:cs="Times New Roman"/>
+          <w:color w:val="0E141E"/>
+          <w:sz w:val="21"/>
+          <w:szCs w:val="21"/>
+          <w:bdr w:val="none" w:sz="0" w:space="0" w:color="auto" w:frame="1"/>
+        </w:rPr>
+        <w:t>)</w:t>
+      </w:r>
+      <w:r>
+        <w:rPr>
+          <w:rFonts w:ascii="Monaco" w:eastAsia="Times New Roman" w:hAnsi="Monaco" w:cs="Times New Roman"/>
+          <w:color w:val="000000"/>
+          <w:sz w:val="21"/>
+          <w:szCs w:val="21"/>
+          <w:bdr w:val="none" w:sz="0" w:space="0" w:color="auto" w:frame="1"/>
+        </w:rPr>
+        <w:t>!=</w:t>
+      </w:r>
+      <w:r>
+        <w:rPr>
+          <w:rFonts w:ascii="Monaco" w:eastAsia="Times New Roman" w:hAnsi="Monaco" w:cs="Times New Roman"/>
+          <w:color w:val="1C01CE"/>
+          <w:sz w:val="21"/>
+          <w:szCs w:val="21"/>
+          <w:bdr w:val="none" w:sz="0" w:space="0" w:color="auto" w:frame="1"/>
+        </w:rPr>
+        <w:t>0</w:t>
+      </w:r>
+      <w:r>
+        <w:rPr>
+          <w:rFonts w:ascii="Monaco" w:eastAsia="Times New Roman" w:hAnsi="Monaco" w:cs="Times New Roman"/>
+          <w:color w:val="0E141E"/>
+          <w:sz w:val="21"/>
+          <w:szCs w:val="21"/>
+          <w:shd w:val="clear" w:color="auto" w:fill="F3F7F7"/>
+        </w:rPr>
+        <w:t xml:space="preserve"> </w:t>
+      </w:r>
+      <w:r>
+        <w:rPr>
+          <w:rFonts w:ascii="Monaco" w:eastAsia="Times New Roman" w:hAnsi="Monaco" w:cs="Times New Roman"/>
+          <w:color w:val="A90D91"/>
+          <w:sz w:val="21"/>
+          <w:szCs w:val="21"/>
+          <w:bdr w:val="none" w:sz="0" w:space="0" w:color="auto" w:frame="1"/>
+        </w:rPr>
+        <w:t>or</w:t>
+      </w:r>
+      <w:r>
+        <w:rPr>
+          <w:rFonts w:ascii="Monaco" w:eastAsia="Times New Roman" w:hAnsi="Monaco" w:cs="Times New Roman"/>
+          <w:color w:val="0E141E"/>
+          <w:sz w:val="21"/>
+          <w:szCs w:val="21"/>
+          <w:shd w:val="clear" w:color="auto" w:fill="F3F7F7"/>
+        </w:rPr>
+        <w:t xml:space="preserve"> </w:t>
+      </w:r>
+      <w:r>
+        <w:rPr>
+          <w:rFonts w:ascii="Monaco" w:eastAsia="Times New Roman" w:hAnsi="Monaco" w:cs="Times New Roman"/>
+          <w:color w:val="000000"/>
+          <w:sz w:val="21"/>
+          <w:szCs w:val="21"/>
+          <w:bdr w:val="none" w:sz="0" w:space="0" w:color="auto" w:frame="1"/>
+        </w:rPr>
+        <w:t>sum</w:t>
+      </w:r>
+      <w:r>
+        <w:rPr>
+          <w:rFonts w:ascii="Monaco" w:eastAsia="Times New Roman" w:hAnsi="Monaco" w:cs="Times New Roman"/>
+          <w:color w:val="0E141E"/>
+          <w:sz w:val="21"/>
+          <w:szCs w:val="21"/>
+          <w:bdr w:val="none" w:sz="0" w:space="0" w:color="auto" w:frame="1"/>
+        </w:rPr>
+        <w:t>(</w:t>
+      </w:r>
+      <w:proofErr w:type="spellStart"/>
+      <w:r>
+        <w:rPr>
+          <w:rFonts w:ascii="Monaco" w:eastAsia="Times New Roman" w:hAnsi="Monaco" w:cs="Times New Roman"/>
+          <w:color w:val="000000"/>
+          <w:sz w:val="21"/>
+          <w:szCs w:val="21"/>
+          <w:bdr w:val="none" w:sz="0" w:space="0" w:color="auto" w:frame="1"/>
+        </w:rPr>
+        <w:t>total_accepted_submissions</w:t>
+      </w:r>
+      <w:proofErr w:type="spellEnd"/>
+      <w:r>
+        <w:rPr>
+          <w:rFonts w:ascii="Monaco" w:eastAsia="Times New Roman" w:hAnsi="Monaco" w:cs="Times New Roman"/>
+          <w:color w:val="0E141E"/>
+          <w:sz w:val="21"/>
+          <w:szCs w:val="21"/>
+          <w:bdr w:val="none" w:sz="0" w:space="0" w:color="auto" w:frame="1"/>
+        </w:rPr>
+        <w:t>)</w:t>
+      </w:r>
+      <w:r>
+        <w:rPr>
+          <w:rFonts w:ascii="Monaco" w:eastAsia="Times New Roman" w:hAnsi="Monaco" w:cs="Times New Roman"/>
+          <w:color w:val="000000"/>
+          <w:sz w:val="21"/>
+          <w:szCs w:val="21"/>
+          <w:bdr w:val="none" w:sz="0" w:space="0" w:color="auto" w:frame="1"/>
+        </w:rPr>
+        <w:t>!=</w:t>
+      </w:r>
+      <w:r>
+        <w:rPr>
+          <w:rFonts w:ascii="Monaco" w:eastAsia="Times New Roman" w:hAnsi="Monaco" w:cs="Times New Roman"/>
+          <w:color w:val="1C01CE"/>
+          <w:sz w:val="21"/>
+          <w:szCs w:val="21"/>
+          <w:bdr w:val="none" w:sz="0" w:space="0" w:color="auto" w:frame="1"/>
+        </w:rPr>
+        <w:t>0</w:t>
+      </w:r>
+      <w:r>
+        <w:rPr>
+          <w:rFonts w:ascii="Monaco" w:eastAsia="Times New Roman" w:hAnsi="Monaco" w:cs="Times New Roman"/>
+          <w:color w:val="0E141E"/>
+          <w:sz w:val="21"/>
+          <w:szCs w:val="21"/>
+          <w:shd w:val="clear" w:color="auto" w:fill="F3F7F7"/>
+        </w:rPr>
+        <w:t xml:space="preserve"> </w:t>
+      </w:r>
+      <w:r>
+        <w:rPr>
+          <w:rFonts w:ascii="Monaco" w:eastAsia="Times New Roman" w:hAnsi="Monaco" w:cs="Times New Roman"/>
+          <w:color w:val="A90D91"/>
+          <w:sz w:val="21"/>
+          <w:szCs w:val="21"/>
+          <w:bdr w:val="none" w:sz="0" w:space="0" w:color="auto" w:frame="1"/>
+        </w:rPr>
+        <w:t>or</w:t>
+      </w:r>
+      <w:r>
+        <w:rPr>
+          <w:rFonts w:ascii="Monaco" w:eastAsia="Times New Roman" w:hAnsi="Monaco" w:cs="Times New Roman"/>
+          <w:color w:val="0E141E"/>
+          <w:sz w:val="21"/>
+          <w:szCs w:val="21"/>
+          <w:shd w:val="clear" w:color="auto" w:fill="F3F7F7"/>
+        </w:rPr>
+        <w:t xml:space="preserve"> </w:t>
+      </w:r>
+      <w:r>
+        <w:rPr>
+          <w:rFonts w:ascii="Monaco" w:eastAsia="Times New Roman" w:hAnsi="Monaco" w:cs="Times New Roman"/>
+          <w:color w:val="000000"/>
+          <w:sz w:val="21"/>
+          <w:szCs w:val="21"/>
+          <w:bdr w:val="none" w:sz="0" w:space="0" w:color="auto" w:frame="1"/>
+        </w:rPr>
+        <w:t>sum</w:t>
+      </w:r>
+      <w:r>
+        <w:rPr>
+          <w:rFonts w:ascii="Monaco" w:eastAsia="Times New Roman" w:hAnsi="Monaco" w:cs="Times New Roman"/>
+          <w:color w:val="0E141E"/>
+          <w:sz w:val="21"/>
+          <w:szCs w:val="21"/>
+          <w:bdr w:val="none" w:sz="0" w:space="0" w:color="auto" w:frame="1"/>
+        </w:rPr>
+        <w:t>(</w:t>
+      </w:r>
+      <w:proofErr w:type="spellStart"/>
+      <w:r>
+        <w:rPr>
+          <w:rFonts w:ascii="Monaco" w:eastAsia="Times New Roman" w:hAnsi="Monaco" w:cs="Times New Roman"/>
+          <w:color w:val="000000"/>
+          <w:sz w:val="21"/>
+          <w:szCs w:val="21"/>
+          <w:bdr w:val="none" w:sz="0" w:space="0" w:color="auto" w:frame="1"/>
+        </w:rPr>
+        <w:t>total_views</w:t>
+      </w:r>
+      <w:proofErr w:type="spellEnd"/>
+      <w:r>
+        <w:rPr>
+          <w:rFonts w:ascii="Monaco" w:eastAsia="Times New Roman" w:hAnsi="Monaco" w:cs="Times New Roman"/>
+          <w:color w:val="0E141E"/>
+          <w:sz w:val="21"/>
+          <w:szCs w:val="21"/>
+          <w:bdr w:val="none" w:sz="0" w:space="0" w:color="auto" w:frame="1"/>
+        </w:rPr>
+        <w:t>)</w:t>
+      </w:r>
+      <w:r>
+        <w:rPr>
+          <w:rFonts w:ascii="Monaco" w:eastAsia="Times New Roman" w:hAnsi="Monaco" w:cs="Times New Roman"/>
+          <w:color w:val="000000"/>
+          <w:sz w:val="21"/>
+          <w:szCs w:val="21"/>
+          <w:bdr w:val="none" w:sz="0" w:space="0" w:color="auto" w:frame="1"/>
+        </w:rPr>
+        <w:t>!=</w:t>
+      </w:r>
+      <w:r>
+        <w:rPr>
+          <w:rFonts w:ascii="Monaco" w:eastAsia="Times New Roman" w:hAnsi="Monaco" w:cs="Times New Roman"/>
+          <w:color w:val="1C01CE"/>
+          <w:sz w:val="21"/>
+          <w:szCs w:val="21"/>
+          <w:bdr w:val="none" w:sz="0" w:space="0" w:color="auto" w:frame="1"/>
+        </w:rPr>
+        <w:t>0</w:t>
+      </w:r>
+      <w:r>
+        <w:rPr>
+          <w:rFonts w:ascii="Monaco" w:eastAsia="Times New Roman" w:hAnsi="Monaco" w:cs="Times New Roman"/>
+          <w:color w:val="0E141E"/>
+          <w:sz w:val="21"/>
+          <w:szCs w:val="21"/>
+          <w:shd w:val="clear" w:color="auto" w:fill="F3F7F7"/>
+        </w:rPr>
+        <w:t xml:space="preserve"> </w:t>
+      </w:r>
+      <w:r>
+        <w:rPr>
+          <w:rFonts w:ascii="Monaco" w:eastAsia="Times New Roman" w:hAnsi="Monaco" w:cs="Times New Roman"/>
+          <w:color w:val="A90D91"/>
+          <w:sz w:val="21"/>
+          <w:szCs w:val="21"/>
+          <w:bdr w:val="none" w:sz="0" w:space="0" w:color="auto" w:frame="1"/>
+        </w:rPr>
+        <w:t>or</w:t>
+      </w:r>
+      <w:r>
+        <w:rPr>
+          <w:rFonts w:ascii="Monaco" w:eastAsia="Times New Roman" w:hAnsi="Monaco" w:cs="Times New Roman"/>
+          <w:color w:val="0E141E"/>
+          <w:sz w:val="21"/>
+          <w:szCs w:val="21"/>
+          <w:shd w:val="clear" w:color="auto" w:fill="F3F7F7"/>
+        </w:rPr>
+        <w:t xml:space="preserve"> </w:t>
+      </w:r>
+      <w:r>
+        <w:rPr>
+          <w:rFonts w:ascii="Monaco" w:eastAsia="Times New Roman" w:hAnsi="Monaco" w:cs="Times New Roman"/>
+          <w:color w:val="000000"/>
+          <w:sz w:val="21"/>
+          <w:szCs w:val="21"/>
+          <w:bdr w:val="none" w:sz="0" w:space="0" w:color="auto" w:frame="1"/>
+        </w:rPr>
+        <w:t>sum</w:t>
+      </w:r>
+      <w:r>
+        <w:rPr>
+          <w:rFonts w:ascii="Monaco" w:eastAsia="Times New Roman" w:hAnsi="Monaco" w:cs="Times New Roman"/>
+          <w:color w:val="0E141E"/>
+          <w:sz w:val="21"/>
+          <w:szCs w:val="21"/>
+          <w:bdr w:val="none" w:sz="0" w:space="0" w:color="auto" w:frame="1"/>
+        </w:rPr>
+        <w:t>(</w:t>
+      </w:r>
+      <w:proofErr w:type="spellStart"/>
+      <w:r>
+        <w:rPr>
+          <w:rFonts w:ascii="Monaco" w:eastAsia="Times New Roman" w:hAnsi="Monaco" w:cs="Times New Roman"/>
+          <w:color w:val="000000"/>
+          <w:sz w:val="21"/>
+          <w:szCs w:val="21"/>
+          <w:bdr w:val="none" w:sz="0" w:space="0" w:color="auto" w:frame="1"/>
+        </w:rPr>
+        <w:t>total_unique_views</w:t>
+      </w:r>
+      <w:proofErr w:type="spellEnd"/>
+      <w:r>
+        <w:rPr>
+          <w:rFonts w:ascii="Monaco" w:eastAsia="Times New Roman" w:hAnsi="Monaco" w:cs="Times New Roman"/>
+          <w:color w:val="0E141E"/>
+          <w:sz w:val="21"/>
+          <w:szCs w:val="21"/>
+          <w:bdr w:val="none" w:sz="0" w:space="0" w:color="auto" w:frame="1"/>
+        </w:rPr>
+        <w:t>)</w:t>
+      </w:r>
+      <w:r>
+        <w:rPr>
+          <w:rFonts w:ascii="Monaco" w:eastAsia="Times New Roman" w:hAnsi="Monaco" w:cs="Times New Roman"/>
+          <w:color w:val="000000"/>
+          <w:sz w:val="21"/>
+          <w:szCs w:val="21"/>
+          <w:bdr w:val="none" w:sz="0" w:space="0" w:color="auto" w:frame="1"/>
+        </w:rPr>
+        <w:t>!=</w:t>
+      </w:r>
+      <w:r>
+        <w:rPr>
+          <w:rFonts w:ascii="Monaco" w:eastAsia="Times New Roman" w:hAnsi="Monaco" w:cs="Times New Roman"/>
+          <w:color w:val="1C01CE"/>
+          <w:sz w:val="21"/>
+          <w:szCs w:val="21"/>
+          <w:bdr w:val="none" w:sz="0" w:space="0" w:color="auto" w:frame="1"/>
+        </w:rPr>
+        <w:t>0</w:t>
+      </w:r>
+      <w:r>
+        <w:rPr>
+          <w:rFonts w:ascii="Monaco" w:eastAsia="Times New Roman" w:hAnsi="Monaco" w:cs="Times New Roman"/>
+          <w:color w:val="0E141E"/>
+          <w:sz w:val="21"/>
+          <w:szCs w:val="21"/>
+          <w:shd w:val="clear" w:color="auto" w:fill="F3F7F7"/>
+        </w:rPr>
+        <w:t xml:space="preserve"> </w:t>
+      </w:r>
+      <w:r>
+        <w:rPr>
+          <w:rFonts w:ascii="Monaco" w:eastAsia="Times New Roman" w:hAnsi="Monaco" w:cs="Times New Roman"/>
+          <w:color w:val="A90D91"/>
+          <w:sz w:val="21"/>
+          <w:szCs w:val="21"/>
+          <w:bdr w:val="none" w:sz="0" w:space="0" w:color="auto" w:frame="1"/>
+        </w:rPr>
+        <w:t>order</w:t>
+      </w:r>
+      <w:r>
+        <w:rPr>
+          <w:rFonts w:ascii="Monaco" w:eastAsia="Times New Roman" w:hAnsi="Monaco" w:cs="Times New Roman"/>
+          <w:color w:val="0E141E"/>
+          <w:sz w:val="21"/>
+          <w:szCs w:val="21"/>
+          <w:shd w:val="clear" w:color="auto" w:fill="F3F7F7"/>
+        </w:rPr>
+        <w:t xml:space="preserve"> </w:t>
+      </w:r>
+      <w:r>
+        <w:rPr>
+          <w:rFonts w:ascii="Monaco" w:eastAsia="Times New Roman" w:hAnsi="Monaco" w:cs="Times New Roman"/>
+          <w:color w:val="A90D91"/>
+          <w:sz w:val="21"/>
+          <w:szCs w:val="21"/>
+          <w:bdr w:val="none" w:sz="0" w:space="0" w:color="auto" w:frame="1"/>
+        </w:rPr>
+        <w:t>by</w:t>
+      </w:r>
+      <w:r>
+        <w:rPr>
+          <w:rFonts w:ascii="Monaco" w:eastAsia="Times New Roman" w:hAnsi="Monaco" w:cs="Times New Roman"/>
+          <w:color w:val="0E141E"/>
+          <w:sz w:val="21"/>
+          <w:szCs w:val="21"/>
+          <w:shd w:val="clear" w:color="auto" w:fill="F3F7F7"/>
+        </w:rPr>
+        <w:t xml:space="preserve"> </w:t>
+      </w:r>
+      <w:proofErr w:type="spellStart"/>
+      <w:r>
+        <w:rPr>
+          <w:rFonts w:ascii="Monaco" w:eastAsia="Times New Roman" w:hAnsi="Monaco" w:cs="Times New Roman"/>
+          <w:color w:val="000000"/>
+          <w:sz w:val="21"/>
+          <w:szCs w:val="21"/>
+          <w:bdr w:val="none" w:sz="0" w:space="0" w:color="auto" w:frame="1"/>
+        </w:rPr>
+        <w:t>contest_id</w:t>
+      </w:r>
+      <w:proofErr w:type="spellEnd"/>
+      <w:r>
+        <w:rPr>
+          <w:rFonts w:ascii="Monaco" w:eastAsia="Times New Roman" w:hAnsi="Monaco" w:cs="Times New Roman"/>
+          <w:color w:val="0E141E"/>
+          <w:sz w:val="21"/>
+          <w:szCs w:val="21"/>
+          <w:bdr w:val="none" w:sz="0" w:space="0" w:color="auto" w:frame="1"/>
+        </w:rPr>
+        <w:t>;</w:t>
+      </w:r>
+    </w:p>
+    <w:p>
+      <w:pPr>
+        <w:rPr>
+          <w:rFonts w:ascii="Times New Roman" w:eastAsia="Times New Roman" w:hAnsi="Times New Roman" w:cs="Times New Roman"/>
+          <w:sz w:val="20"/>
+          <w:szCs w:val="20"/>
+        </w:rPr>
+      </w:pPr>
+    </w:p>
+    <w:p>
+      <w:pPr>
+        <w:shd w:val="clear" w:color="auto" w:fill="FFFFFF"/>
+        <w:spacing w:line="480" w:lineRule="auto"/>
+        <w:textAlignment w:val="baseline"/>
+        <w:rPr>
+          <w:rFonts w:ascii="Arial" w:hAnsi="Arial" w:cs="Arial"/>
+          <w:sz w:val="21"/>
+          <w:szCs w:val="21"/>
+        </w:rPr>
+      </w:pPr>
+      <w:r>
+        <w:rPr>
+          <w:rFonts w:ascii="Arial" w:hAnsi="Arial" w:cs="Arial"/>
+          <w:sz w:val="21"/>
+          <w:szCs w:val="21"/>
+        </w:rPr>
+        <w:lastRenderedPageBreak/>
+        <w:t xml:space="preserve">Julia conducted </w:t>
+      </w:r>
+      <w:proofErr w:type="gramStart"/>
+      <w:r>
+        <w:rPr>
+          <w:rFonts w:ascii="Arial" w:hAnsi="Arial" w:cs="Arial"/>
+          <w:sz w:val="21"/>
+          <w:szCs w:val="21"/>
+        </w:rPr>
+        <w:t>a  days</w:t>
+      </w:r>
+      <w:proofErr w:type="gramEnd"/>
+      <w:r>
+        <w:rPr>
+          <w:rFonts w:ascii="Arial" w:hAnsi="Arial" w:cs="Arial"/>
+          <w:sz w:val="21"/>
+          <w:szCs w:val="21"/>
+        </w:rPr>
+        <w:t xml:space="preserve"> of learning SQL contest. The start date of the contest was </w:t>
+      </w:r>
+      <w:r>
+        <w:rPr>
+          <w:rFonts w:ascii="inherit" w:hAnsi="inherit" w:cs="Arial"/>
+          <w:i/>
+          <w:iCs/>
+          <w:sz w:val="21"/>
+          <w:szCs w:val="21"/>
+          <w:bdr w:val="none" w:sz="0" w:space="0" w:color="auto" w:frame="1"/>
+        </w:rPr>
+        <w:t>March 01, 2016</w:t>
+      </w:r>
+      <w:r>
+        <w:rPr>
+          <w:rFonts w:ascii="Arial" w:hAnsi="Arial" w:cs="Arial"/>
+          <w:sz w:val="21"/>
+          <w:szCs w:val="21"/>
+        </w:rPr>
+        <w:t> and the end date was </w:t>
+      </w:r>
+      <w:r>
+        <w:rPr>
+          <w:rFonts w:ascii="inherit" w:hAnsi="inherit" w:cs="Arial"/>
+          <w:i/>
+          <w:iCs/>
+          <w:sz w:val="21"/>
+          <w:szCs w:val="21"/>
+          <w:bdr w:val="none" w:sz="0" w:space="0" w:color="auto" w:frame="1"/>
+        </w:rPr>
+        <w:t>March 15, 2016</w:t>
+      </w:r>
+      <w:r>
+        <w:rPr>
+          <w:rFonts w:ascii="Arial" w:hAnsi="Arial" w:cs="Arial"/>
+          <w:sz w:val="21"/>
+          <w:szCs w:val="21"/>
+        </w:rPr>
+        <w:t>.</w:t>
+      </w:r>
+    </w:p>
+    <w:p>
+      <w:pPr>
+        <w:shd w:val="clear" w:color="auto" w:fill="FFFFFF"/>
+        <w:spacing w:line="480" w:lineRule="auto"/>
+        <w:textAlignment w:val="baseline"/>
+        <w:rPr>
+          <w:rFonts w:ascii="Arial" w:hAnsi="Arial" w:cs="Arial"/>
+          <w:sz w:val="21"/>
+          <w:szCs w:val="21"/>
+        </w:rPr>
+      </w:pPr>
+      <w:r>
+        <w:rPr>
+          <w:rFonts w:ascii="Arial" w:hAnsi="Arial" w:cs="Arial"/>
+          <w:sz w:val="21"/>
+          <w:szCs w:val="21"/>
+        </w:rPr>
+        <w:t xml:space="preserve">Write a query to print total number of unique hackers who made at </w:t>
+      </w:r>
+      <w:proofErr w:type="gramStart"/>
+      <w:r>
+        <w:rPr>
+          <w:rFonts w:ascii="Arial" w:hAnsi="Arial" w:cs="Arial"/>
+          <w:sz w:val="21"/>
+          <w:szCs w:val="21"/>
+        </w:rPr>
+        <w:t>least  submission</w:t>
+      </w:r>
+      <w:proofErr w:type="gramEnd"/>
+      <w:r>
+        <w:rPr>
+          <w:rFonts w:ascii="Arial" w:hAnsi="Arial" w:cs="Arial"/>
+          <w:sz w:val="21"/>
+          <w:szCs w:val="21"/>
+        </w:rPr>
+        <w:t xml:space="preserve"> each day (starting on the first day of the contest), and find the </w:t>
+      </w:r>
+      <w:proofErr w:type="spellStart"/>
+      <w:r>
+        <w:rPr>
+          <w:rFonts w:ascii="inherit" w:hAnsi="inherit" w:cs="Arial"/>
+          <w:i/>
+          <w:iCs/>
+          <w:sz w:val="21"/>
+          <w:szCs w:val="21"/>
+          <w:bdr w:val="none" w:sz="0" w:space="0" w:color="auto" w:frame="1"/>
+        </w:rPr>
+        <w:t>hacker_id</w:t>
+      </w:r>
+      <w:proofErr w:type="spellEnd"/>
+      <w:r>
+        <w:rPr>
+          <w:rFonts w:ascii="Arial" w:hAnsi="Arial" w:cs="Arial"/>
+          <w:sz w:val="21"/>
+          <w:szCs w:val="21"/>
+        </w:rPr>
+        <w:t> and </w:t>
+      </w:r>
+      <w:r>
+        <w:rPr>
+          <w:rFonts w:ascii="inherit" w:hAnsi="inherit" w:cs="Arial"/>
+          <w:i/>
+          <w:iCs/>
+          <w:sz w:val="21"/>
+          <w:szCs w:val="21"/>
+          <w:bdr w:val="none" w:sz="0" w:space="0" w:color="auto" w:frame="1"/>
+        </w:rPr>
+        <w:t>name</w:t>
+      </w:r>
+      <w:r>
+        <w:rPr>
+          <w:rFonts w:ascii="Arial" w:hAnsi="Arial" w:cs="Arial"/>
+          <w:sz w:val="21"/>
+          <w:szCs w:val="21"/>
+        </w:rPr>
+        <w:t> of the hacker who made maximum number of submissions each day. If more than one such hacker has a maximum number of submissions, print the lowest </w:t>
+      </w:r>
+      <w:proofErr w:type="spellStart"/>
+      <w:r>
+        <w:rPr>
+          <w:rFonts w:ascii="inherit" w:hAnsi="inherit" w:cs="Arial"/>
+          <w:i/>
+          <w:iCs/>
+          <w:sz w:val="21"/>
+          <w:szCs w:val="21"/>
+          <w:bdr w:val="none" w:sz="0" w:space="0" w:color="auto" w:frame="1"/>
+        </w:rPr>
+        <w:t>hacker_id</w:t>
+      </w:r>
+      <w:proofErr w:type="spellEnd"/>
+      <w:r>
+        <w:rPr>
+          <w:rFonts w:ascii="Arial" w:hAnsi="Arial" w:cs="Arial"/>
+          <w:sz w:val="21"/>
+          <w:szCs w:val="21"/>
+        </w:rPr>
+        <w:t>. The query should print this information for each day of the contest, sorted by the date.</w:t>
+      </w:r>
+    </w:p>
+    <w:p>
+      <w:pPr>
+        <w:rPr>
+          <w:rFonts w:ascii="Times New Roman" w:eastAsia="Times New Roman" w:hAnsi="Times New Roman" w:cs="Times New Roman"/>
+          <w:sz w:val="20"/>
+          <w:szCs w:val="20"/>
+        </w:rPr>
+      </w:pPr>
+      <w:r>
+        <w:rPr>
+          <w:rFonts w:ascii="Times New Roman" w:eastAsia="Times New Roman" w:hAnsi="Times New Roman" w:cs="Times New Roman"/>
+          <w:sz w:val="20"/>
+          <w:szCs w:val="20"/>
+        </w:rPr>
+        <w:t xml:space="preserve"> </w:t>
+      </w:r>
       <w:bookmarkStart w:id="0" w:name="_GoBack"/>
       <w:bookmarkEnd w:id="0"/>
     </w:p>
     <w:p>
       <w:pPr>
-        <w:rPr>
-          <w:rFonts w:ascii="Times New Roman" w:eastAsia="Times New Roman" w:hAnsi="Times New Roman" w:cs="Times New Roman"/>
-          <w:sz w:val="20"/>
-          <w:szCs w:val="20"/>
-        </w:rPr>
-      </w:pPr>
-      <w:r>
-        <w:rPr>
-          <w:rFonts w:ascii="Monaco" w:eastAsia="Times New Roman" w:hAnsi="Monaco" w:cs="Times New Roman"/>
+        <w:tabs>
+          <w:tab w:val="left" w:pos="916"/>
+          <w:tab w:val="left" w:pos="1832"/>
+          <w:tab w:val="left" w:pos="2748"/>
+          <w:tab w:val="left" w:pos="3664"/>
+          <w:tab w:val="left" w:pos="4580"/>
+          <w:tab w:val="left" w:pos="5496"/>
+          <w:tab w:val="left" w:pos="6412"/>
+          <w:tab w:val="left" w:pos="7328"/>
+          <w:tab w:val="left" w:pos="8244"/>
+          <w:tab w:val="left" w:pos="9160"/>
+          <w:tab w:val="left" w:pos="10076"/>
+          <w:tab w:val="left" w:pos="10992"/>
+          <w:tab w:val="left" w:pos="11908"/>
+          <w:tab w:val="left" w:pos="12824"/>
+          <w:tab w:val="left" w:pos="13740"/>
+          <w:tab w:val="left" w:pos="14656"/>
+        </w:tabs>
+        <w:wordWrap w:val="0"/>
+        <w:spacing w:line="300" w:lineRule="atLeast"/>
+        <w:textAlignment w:val="baseline"/>
+        <w:rPr>
+          <w:rFonts w:ascii="var(--font-family-input)" w:hAnsi="var(--font-family-input)" w:cs="Courier"/>
+          <w:color w:val="0E141E"/>
+          <w:sz w:val="21"/>
+          <w:szCs w:val="21"/>
+        </w:rPr>
+      </w:pPr>
+      <w:proofErr w:type="gramStart"/>
+      <w:r>
+        <w:rPr>
+          <w:rFonts w:ascii="inherit" w:hAnsi="inherit" w:cs="Courier"/>
           <w:color w:val="A90D91"/>
           <w:sz w:val="21"/>
           <w:szCs w:val="21"/>
           <w:bdr w:val="none" w:sz="0" w:space="0" w:color="auto" w:frame="1"/>
         </w:rPr>
-        <w:br/>
-      </w:r>
-      <w:proofErr w:type="gramStart"/>
-      <w:r>
-        <w:rPr>
-          <w:rFonts w:ascii="Monaco" w:eastAsia="Times New Roman" w:hAnsi="Monaco" w:cs="Times New Roman"/>
+        <w:t>select</w:t>
+      </w:r>
+      <w:proofErr w:type="gramEnd"/>
+      <w:r>
+        <w:rPr>
+          <w:rFonts w:ascii="var(--font-family-input)" w:hAnsi="var(--font-family-input)" w:cs="Courier"/>
+          <w:color w:val="0E141E"/>
+          <w:sz w:val="21"/>
+          <w:szCs w:val="21"/>
+        </w:rPr>
+        <w:t xml:space="preserve">  </w:t>
+      </w:r>
+      <w:proofErr w:type="spellStart"/>
+      <w:r>
+        <w:rPr>
+          <w:rFonts w:ascii="inherit" w:hAnsi="inherit" w:cs="Courier"/>
+          <w:color w:val="000000"/>
+          <w:sz w:val="21"/>
+          <w:szCs w:val="21"/>
+          <w:bdr w:val="none" w:sz="0" w:space="0" w:color="auto" w:frame="1"/>
+        </w:rPr>
+        <w:t>submission_date</w:t>
+      </w:r>
+      <w:proofErr w:type="spellEnd"/>
+      <w:r>
+        <w:rPr>
+          <w:rFonts w:ascii="var(--font-family-input)" w:hAnsi="var(--font-family-input)" w:cs="Courier"/>
+          <w:color w:val="0E141E"/>
+          <w:sz w:val="21"/>
+          <w:szCs w:val="21"/>
+        </w:rPr>
+        <w:t xml:space="preserve"> </w:t>
+      </w:r>
+      <w:r>
+        <w:rPr>
+          <w:rFonts w:ascii="inherit" w:hAnsi="inherit" w:cs="Courier"/>
+          <w:color w:val="0E141E"/>
+          <w:sz w:val="21"/>
+          <w:szCs w:val="21"/>
+          <w:bdr w:val="none" w:sz="0" w:space="0" w:color="auto" w:frame="1"/>
+        </w:rPr>
+        <w:t>,</w:t>
+      </w:r>
+      <w:r>
+        <w:rPr>
+          <w:rFonts w:ascii="var(--font-family-input)" w:hAnsi="var(--font-family-input)" w:cs="Courier"/>
+          <w:color w:val="0E141E"/>
+          <w:sz w:val="21"/>
+          <w:szCs w:val="21"/>
+        </w:rPr>
+        <w:t xml:space="preserve">  </w:t>
+      </w:r>
+      <w:r>
+        <w:rPr>
+          <w:rFonts w:ascii="inherit" w:hAnsi="inherit" w:cs="Courier"/>
+          <w:color w:val="0E141E"/>
+          <w:sz w:val="21"/>
+          <w:szCs w:val="21"/>
+          <w:bdr w:val="none" w:sz="0" w:space="0" w:color="auto" w:frame="1"/>
+        </w:rPr>
+        <w:t>(</w:t>
+      </w:r>
+      <w:r>
+        <w:rPr>
+          <w:rFonts w:ascii="var(--font-family-input)" w:hAnsi="var(--font-family-input)" w:cs="Courier"/>
+          <w:color w:val="0E141E"/>
+          <w:sz w:val="21"/>
+          <w:szCs w:val="21"/>
+        </w:rPr>
+        <w:t xml:space="preserve"> </w:t>
+      </w:r>
+      <w:r>
+        <w:rPr>
+          <w:rFonts w:ascii="inherit" w:hAnsi="inherit" w:cs="Courier"/>
           <w:color w:val="A90D91"/>
           <w:sz w:val="21"/>
           <w:szCs w:val="21"/>
           <w:bdr w:val="none" w:sz="0" w:space="0" w:color="auto" w:frame="1"/>
         </w:rPr>
+        <w:t>SELECT</w:t>
+      </w:r>
+      <w:r>
+        <w:rPr>
+          <w:rFonts w:ascii="var(--font-family-input)" w:hAnsi="var(--font-family-input)" w:cs="Courier"/>
+          <w:color w:val="0E141E"/>
+          <w:sz w:val="21"/>
+          <w:szCs w:val="21"/>
+        </w:rPr>
+        <w:t xml:space="preserve"> </w:t>
+      </w:r>
+      <w:r>
+        <w:rPr>
+          <w:rFonts w:ascii="inherit" w:hAnsi="inherit" w:cs="Courier"/>
+          <w:color w:val="000000"/>
+          <w:sz w:val="21"/>
+          <w:szCs w:val="21"/>
+          <w:bdr w:val="none" w:sz="0" w:space="0" w:color="auto" w:frame="1"/>
+        </w:rPr>
+        <w:t>COUNT</w:t>
+      </w:r>
+      <w:r>
+        <w:rPr>
+          <w:rFonts w:ascii="inherit" w:hAnsi="inherit" w:cs="Courier"/>
+          <w:color w:val="0E141E"/>
+          <w:sz w:val="21"/>
+          <w:szCs w:val="21"/>
+          <w:bdr w:val="none" w:sz="0" w:space="0" w:color="auto" w:frame="1"/>
+        </w:rPr>
+        <w:t>(</w:t>
+      </w:r>
+      <w:r>
+        <w:rPr>
+          <w:rFonts w:ascii="inherit" w:hAnsi="inherit" w:cs="Courier"/>
+          <w:color w:val="A90D91"/>
+          <w:sz w:val="21"/>
+          <w:szCs w:val="21"/>
+          <w:bdr w:val="none" w:sz="0" w:space="0" w:color="auto" w:frame="1"/>
+        </w:rPr>
+        <w:t>distinct</w:t>
+      </w:r>
+      <w:r>
+        <w:rPr>
+          <w:rFonts w:ascii="var(--font-family-input)" w:hAnsi="var(--font-family-input)" w:cs="Courier"/>
+          <w:color w:val="0E141E"/>
+          <w:sz w:val="21"/>
+          <w:szCs w:val="21"/>
+        </w:rPr>
+        <w:t xml:space="preserve"> </w:t>
+      </w:r>
+      <w:proofErr w:type="spellStart"/>
+      <w:r>
+        <w:rPr>
+          <w:rFonts w:ascii="inherit" w:hAnsi="inherit" w:cs="Courier"/>
+          <w:color w:val="000000"/>
+          <w:sz w:val="21"/>
+          <w:szCs w:val="21"/>
+          <w:bdr w:val="none" w:sz="0" w:space="0" w:color="auto" w:frame="1"/>
+        </w:rPr>
+        <w:t>hacker_id</w:t>
+      </w:r>
+      <w:proofErr w:type="spellEnd"/>
+      <w:r>
+        <w:rPr>
+          <w:rFonts w:ascii="inherit" w:hAnsi="inherit" w:cs="Courier"/>
+          <w:color w:val="0E141E"/>
+          <w:sz w:val="21"/>
+          <w:szCs w:val="21"/>
+          <w:bdr w:val="none" w:sz="0" w:space="0" w:color="auto" w:frame="1"/>
+        </w:rPr>
+        <w:t>)</w:t>
+      </w:r>
+      <w:r>
+        <w:rPr>
+          <w:rFonts w:ascii="var(--font-family-input)" w:hAnsi="var(--font-family-input)" w:cs="Courier"/>
+          <w:color w:val="0E141E"/>
+          <w:sz w:val="21"/>
+          <w:szCs w:val="21"/>
+        </w:rPr>
+        <w:t xml:space="preserve">    </w:t>
+      </w:r>
+      <w:r>
+        <w:rPr>
+          <w:rFonts w:ascii="inherit" w:hAnsi="inherit" w:cs="Courier"/>
+          <w:color w:val="A90D91"/>
+          <w:sz w:val="21"/>
+          <w:szCs w:val="21"/>
+          <w:bdr w:val="none" w:sz="0" w:space="0" w:color="auto" w:frame="1"/>
+        </w:rPr>
+        <w:t>FROM</w:t>
+      </w:r>
+      <w:r>
+        <w:rPr>
+          <w:rFonts w:ascii="var(--font-family-input)" w:hAnsi="var(--font-family-input)" w:cs="Courier"/>
+          <w:color w:val="0E141E"/>
+          <w:sz w:val="21"/>
+          <w:szCs w:val="21"/>
+        </w:rPr>
+        <w:t xml:space="preserve"> </w:t>
+      </w:r>
+      <w:r>
+        <w:rPr>
+          <w:rFonts w:ascii="inherit" w:hAnsi="inherit" w:cs="Courier"/>
+          <w:color w:val="000000"/>
+          <w:sz w:val="21"/>
+          <w:szCs w:val="21"/>
+          <w:bdr w:val="none" w:sz="0" w:space="0" w:color="auto" w:frame="1"/>
+        </w:rPr>
+        <w:t>Submissions</w:t>
+      </w:r>
+      <w:r>
+        <w:rPr>
+          <w:rFonts w:ascii="var(--font-family-input)" w:hAnsi="var(--font-family-input)" w:cs="Courier"/>
+          <w:color w:val="0E141E"/>
+          <w:sz w:val="21"/>
+          <w:szCs w:val="21"/>
+        </w:rPr>
+        <w:t xml:space="preserve"> </w:t>
+      </w:r>
+      <w:r>
+        <w:rPr>
+          <w:rFonts w:ascii="inherit" w:hAnsi="inherit" w:cs="Courier"/>
+          <w:color w:val="000000"/>
+          <w:sz w:val="21"/>
+          <w:szCs w:val="21"/>
+          <w:bdr w:val="none" w:sz="0" w:space="0" w:color="auto" w:frame="1"/>
+        </w:rPr>
+        <w:t>s2</w:t>
+      </w:r>
+      <w:r>
+        <w:rPr>
+          <w:rFonts w:ascii="var(--font-family-input)" w:hAnsi="var(--font-family-input)" w:cs="Courier"/>
+          <w:color w:val="0E141E"/>
+          <w:sz w:val="21"/>
+          <w:szCs w:val="21"/>
+        </w:rPr>
+        <w:t xml:space="preserve">    </w:t>
+      </w:r>
+      <w:r>
+        <w:rPr>
+          <w:rFonts w:ascii="inherit" w:hAnsi="inherit" w:cs="Courier"/>
+          <w:color w:val="A90D91"/>
+          <w:sz w:val="21"/>
+          <w:szCs w:val="21"/>
+          <w:bdr w:val="none" w:sz="0" w:space="0" w:color="auto" w:frame="1"/>
+        </w:rPr>
+        <w:t>WHERE</w:t>
+      </w:r>
+      <w:r>
+        <w:rPr>
+          <w:rFonts w:ascii="var(--font-family-input)" w:hAnsi="var(--font-family-input)" w:cs="Courier"/>
+          <w:color w:val="0E141E"/>
+          <w:sz w:val="21"/>
+          <w:szCs w:val="21"/>
+        </w:rPr>
+        <w:t xml:space="preserve"> </w:t>
+      </w:r>
+      <w:r>
+        <w:rPr>
+          <w:rFonts w:ascii="inherit" w:hAnsi="inherit" w:cs="Courier"/>
+          <w:color w:val="000000"/>
+          <w:sz w:val="21"/>
+          <w:szCs w:val="21"/>
+          <w:bdr w:val="none" w:sz="0" w:space="0" w:color="auto" w:frame="1"/>
+        </w:rPr>
+        <w:t>s2</w:t>
+      </w:r>
+      <w:r>
+        <w:rPr>
+          <w:rFonts w:ascii="inherit" w:hAnsi="inherit" w:cs="Courier"/>
+          <w:color w:val="0E141E"/>
+          <w:sz w:val="21"/>
+          <w:szCs w:val="21"/>
+          <w:bdr w:val="none" w:sz="0" w:space="0" w:color="auto" w:frame="1"/>
+        </w:rPr>
+        <w:t>.</w:t>
+      </w:r>
+      <w:r>
+        <w:rPr>
+          <w:rFonts w:ascii="inherit" w:hAnsi="inherit" w:cs="Courier"/>
+          <w:color w:val="000000"/>
+          <w:sz w:val="21"/>
+          <w:szCs w:val="21"/>
+          <w:bdr w:val="none" w:sz="0" w:space="0" w:color="auto" w:frame="1"/>
+        </w:rPr>
+        <w:t>submission_date</w:t>
+      </w:r>
+      <w:r>
+        <w:rPr>
+          <w:rFonts w:ascii="var(--font-family-input)" w:hAnsi="var(--font-family-input)" w:cs="Courier"/>
+          <w:color w:val="0E141E"/>
+          <w:sz w:val="21"/>
+          <w:szCs w:val="21"/>
+        </w:rPr>
+        <w:t xml:space="preserve"> </w:t>
+      </w:r>
+      <w:r>
+        <w:rPr>
+          <w:rFonts w:ascii="inherit" w:hAnsi="inherit" w:cs="Courier"/>
+          <w:color w:val="000000"/>
+          <w:sz w:val="21"/>
+          <w:szCs w:val="21"/>
+          <w:bdr w:val="none" w:sz="0" w:space="0" w:color="auto" w:frame="1"/>
+        </w:rPr>
+        <w:t>=</w:t>
+      </w:r>
+      <w:r>
+        <w:rPr>
+          <w:rFonts w:ascii="var(--font-family-input)" w:hAnsi="var(--font-family-input)" w:cs="Courier"/>
+          <w:color w:val="0E141E"/>
+          <w:sz w:val="21"/>
+          <w:szCs w:val="21"/>
+        </w:rPr>
+        <w:t xml:space="preserve"> </w:t>
+      </w:r>
+      <w:r>
+        <w:rPr>
+          <w:rFonts w:ascii="inherit" w:hAnsi="inherit" w:cs="Courier"/>
+          <w:color w:val="000000"/>
+          <w:sz w:val="21"/>
+          <w:szCs w:val="21"/>
+          <w:bdr w:val="none" w:sz="0" w:space="0" w:color="auto" w:frame="1"/>
+        </w:rPr>
+        <w:t>s1</w:t>
+      </w:r>
+      <w:r>
+        <w:rPr>
+          <w:rFonts w:ascii="inherit" w:hAnsi="inherit" w:cs="Courier"/>
+          <w:color w:val="0E141E"/>
+          <w:sz w:val="21"/>
+          <w:szCs w:val="21"/>
+          <w:bdr w:val="none" w:sz="0" w:space="0" w:color="auto" w:frame="1"/>
+        </w:rPr>
+        <w:t>.</w:t>
+      </w:r>
+      <w:r>
+        <w:rPr>
+          <w:rFonts w:ascii="inherit" w:hAnsi="inherit" w:cs="Courier"/>
+          <w:color w:val="000000"/>
+          <w:sz w:val="21"/>
+          <w:szCs w:val="21"/>
+          <w:bdr w:val="none" w:sz="0" w:space="0" w:color="auto" w:frame="1"/>
+        </w:rPr>
+        <w:t>submission_date</w:t>
+      </w:r>
+      <w:r>
+        <w:rPr>
+          <w:rFonts w:ascii="var(--font-family-input)" w:hAnsi="var(--font-family-input)" w:cs="Courier"/>
+          <w:color w:val="0E141E"/>
+          <w:sz w:val="21"/>
+          <w:szCs w:val="21"/>
+        </w:rPr>
+        <w:t xml:space="preserve"> </w:t>
+      </w:r>
+      <w:r>
+        <w:rPr>
+          <w:rFonts w:ascii="inherit" w:hAnsi="inherit" w:cs="Courier"/>
+          <w:color w:val="A90D91"/>
+          <w:sz w:val="21"/>
+          <w:szCs w:val="21"/>
+          <w:bdr w:val="none" w:sz="0" w:space="0" w:color="auto" w:frame="1"/>
+        </w:rPr>
+        <w:t>AND</w:t>
+      </w:r>
+      <w:r>
+        <w:rPr>
+          <w:rFonts w:ascii="var(--font-family-input)" w:hAnsi="var(--font-family-input)" w:cs="Courier"/>
+          <w:color w:val="0E141E"/>
+          <w:sz w:val="21"/>
+          <w:szCs w:val="21"/>
+        </w:rPr>
+        <w:t xml:space="preserve">    </w:t>
+      </w:r>
+      <w:r>
+        <w:rPr>
+          <w:rFonts w:ascii="inherit" w:hAnsi="inherit" w:cs="Courier"/>
+          <w:color w:val="0E141E"/>
+          <w:sz w:val="21"/>
+          <w:szCs w:val="21"/>
+          <w:bdr w:val="none" w:sz="0" w:space="0" w:color="auto" w:frame="1"/>
+        </w:rPr>
+        <w:t>(</w:t>
+      </w:r>
+      <w:r>
+        <w:rPr>
+          <w:rFonts w:ascii="inherit" w:hAnsi="inherit" w:cs="Courier"/>
+          <w:color w:val="A90D91"/>
+          <w:sz w:val="21"/>
+          <w:szCs w:val="21"/>
+          <w:bdr w:val="none" w:sz="0" w:space="0" w:color="auto" w:frame="1"/>
+        </w:rPr>
+        <w:t>SELECT</w:t>
+      </w:r>
+      <w:r>
+        <w:rPr>
+          <w:rFonts w:ascii="var(--font-family-input)" w:hAnsi="var(--font-family-input)" w:cs="Courier"/>
+          <w:color w:val="0E141E"/>
+          <w:sz w:val="21"/>
+          <w:szCs w:val="21"/>
+        </w:rPr>
+        <w:t xml:space="preserve"> </w:t>
+      </w:r>
+      <w:r>
+        <w:rPr>
+          <w:rFonts w:ascii="inherit" w:hAnsi="inherit" w:cs="Courier"/>
+          <w:color w:val="000000"/>
+          <w:sz w:val="21"/>
+          <w:szCs w:val="21"/>
+          <w:bdr w:val="none" w:sz="0" w:space="0" w:color="auto" w:frame="1"/>
+        </w:rPr>
+        <w:t>COUNT</w:t>
+      </w:r>
+      <w:r>
+        <w:rPr>
+          <w:rFonts w:ascii="inherit" w:hAnsi="inherit" w:cs="Courier"/>
+          <w:color w:val="0E141E"/>
+          <w:sz w:val="21"/>
+          <w:szCs w:val="21"/>
+          <w:bdr w:val="none" w:sz="0" w:space="0" w:color="auto" w:frame="1"/>
+        </w:rPr>
+        <w:t>(</w:t>
+      </w:r>
+      <w:r>
+        <w:rPr>
+          <w:rFonts w:ascii="inherit" w:hAnsi="inherit" w:cs="Courier"/>
+          <w:color w:val="A90D91"/>
+          <w:sz w:val="21"/>
+          <w:szCs w:val="21"/>
+          <w:bdr w:val="none" w:sz="0" w:space="0" w:color="auto" w:frame="1"/>
+        </w:rPr>
+        <w:t>distinct</w:t>
+      </w:r>
+      <w:r>
+        <w:rPr>
+          <w:rFonts w:ascii="var(--font-family-input)" w:hAnsi="var(--font-family-input)" w:cs="Courier"/>
+          <w:color w:val="0E141E"/>
+          <w:sz w:val="21"/>
+          <w:szCs w:val="21"/>
+        </w:rPr>
+        <w:t xml:space="preserve"> </w:t>
+      </w:r>
+      <w:r>
+        <w:rPr>
+          <w:rFonts w:ascii="inherit" w:hAnsi="inherit" w:cs="Courier"/>
+          <w:color w:val="000000"/>
+          <w:sz w:val="21"/>
+          <w:szCs w:val="21"/>
+          <w:bdr w:val="none" w:sz="0" w:space="0" w:color="auto" w:frame="1"/>
+        </w:rPr>
+        <w:t>s3</w:t>
+      </w:r>
+      <w:r>
+        <w:rPr>
+          <w:rFonts w:ascii="inherit" w:hAnsi="inherit" w:cs="Courier"/>
+          <w:color w:val="0E141E"/>
+          <w:sz w:val="21"/>
+          <w:szCs w:val="21"/>
+          <w:bdr w:val="none" w:sz="0" w:space="0" w:color="auto" w:frame="1"/>
+        </w:rPr>
+        <w:t>.</w:t>
+      </w:r>
+      <w:r>
+        <w:rPr>
+          <w:rFonts w:ascii="inherit" w:hAnsi="inherit" w:cs="Courier"/>
+          <w:color w:val="000000"/>
+          <w:sz w:val="21"/>
+          <w:szCs w:val="21"/>
+          <w:bdr w:val="none" w:sz="0" w:space="0" w:color="auto" w:frame="1"/>
+        </w:rPr>
+        <w:t>submission_date</w:t>
+      </w:r>
+      <w:r>
+        <w:rPr>
+          <w:rFonts w:ascii="inherit" w:hAnsi="inherit" w:cs="Courier"/>
+          <w:color w:val="0E141E"/>
+          <w:sz w:val="21"/>
+          <w:szCs w:val="21"/>
+          <w:bdr w:val="none" w:sz="0" w:space="0" w:color="auto" w:frame="1"/>
+        </w:rPr>
+        <w:t>)</w:t>
+      </w:r>
+      <w:r>
+        <w:rPr>
+          <w:rFonts w:ascii="var(--font-family-input)" w:hAnsi="var(--font-family-input)" w:cs="Courier"/>
+          <w:color w:val="0E141E"/>
+          <w:sz w:val="21"/>
+          <w:szCs w:val="21"/>
+        </w:rPr>
+        <w:t xml:space="preserve"> </w:t>
+      </w:r>
+      <w:r>
+        <w:rPr>
+          <w:rFonts w:ascii="inherit" w:hAnsi="inherit" w:cs="Courier"/>
+          <w:color w:val="A90D91"/>
+          <w:sz w:val="21"/>
+          <w:szCs w:val="21"/>
+          <w:bdr w:val="none" w:sz="0" w:space="0" w:color="auto" w:frame="1"/>
+        </w:rPr>
+        <w:t>FROM</w:t>
+      </w:r>
+      <w:r>
+        <w:rPr>
+          <w:rFonts w:ascii="var(--font-family-input)" w:hAnsi="var(--font-family-input)" w:cs="Courier"/>
+          <w:color w:val="0E141E"/>
+          <w:sz w:val="21"/>
+          <w:szCs w:val="21"/>
+        </w:rPr>
+        <w:t xml:space="preserve">      </w:t>
+      </w:r>
+      <w:r>
+        <w:rPr>
+          <w:rFonts w:ascii="inherit" w:hAnsi="inherit" w:cs="Courier"/>
+          <w:color w:val="000000"/>
+          <w:sz w:val="21"/>
+          <w:szCs w:val="21"/>
+          <w:bdr w:val="none" w:sz="0" w:space="0" w:color="auto" w:frame="1"/>
+        </w:rPr>
+        <w:t>Submissions</w:t>
+      </w:r>
+      <w:r>
+        <w:rPr>
+          <w:rFonts w:ascii="var(--font-family-input)" w:hAnsi="var(--font-family-input)" w:cs="Courier"/>
+          <w:color w:val="0E141E"/>
+          <w:sz w:val="21"/>
+          <w:szCs w:val="21"/>
+        </w:rPr>
+        <w:t xml:space="preserve"> </w:t>
+      </w:r>
+      <w:r>
+        <w:rPr>
+          <w:rFonts w:ascii="inherit" w:hAnsi="inherit" w:cs="Courier"/>
+          <w:color w:val="000000"/>
+          <w:sz w:val="21"/>
+          <w:szCs w:val="21"/>
+          <w:bdr w:val="none" w:sz="0" w:space="0" w:color="auto" w:frame="1"/>
+        </w:rPr>
+        <w:t>s3</w:t>
+      </w:r>
+      <w:r>
+        <w:rPr>
+          <w:rFonts w:ascii="var(--font-family-input)" w:hAnsi="var(--font-family-input)" w:cs="Courier"/>
+          <w:color w:val="0E141E"/>
+          <w:sz w:val="21"/>
+          <w:szCs w:val="21"/>
+        </w:rPr>
+        <w:t xml:space="preserve"> </w:t>
+      </w:r>
+      <w:r>
+        <w:rPr>
+          <w:rFonts w:ascii="inherit" w:hAnsi="inherit" w:cs="Courier"/>
+          <w:color w:val="A90D91"/>
+          <w:sz w:val="21"/>
+          <w:szCs w:val="21"/>
+          <w:bdr w:val="none" w:sz="0" w:space="0" w:color="auto" w:frame="1"/>
+        </w:rPr>
+        <w:t>WHERE</w:t>
+      </w:r>
+      <w:r>
+        <w:rPr>
+          <w:rFonts w:ascii="var(--font-family-input)" w:hAnsi="var(--font-family-input)" w:cs="Courier"/>
+          <w:color w:val="0E141E"/>
+          <w:sz w:val="21"/>
+          <w:szCs w:val="21"/>
+        </w:rPr>
+        <w:t xml:space="preserve"> </w:t>
+      </w:r>
+      <w:r>
+        <w:rPr>
+          <w:rFonts w:ascii="inherit" w:hAnsi="inherit" w:cs="Courier"/>
+          <w:color w:val="000000"/>
+          <w:sz w:val="21"/>
+          <w:szCs w:val="21"/>
+          <w:bdr w:val="none" w:sz="0" w:space="0" w:color="auto" w:frame="1"/>
+        </w:rPr>
+        <w:t>s3</w:t>
+      </w:r>
+      <w:r>
+        <w:rPr>
+          <w:rFonts w:ascii="inherit" w:hAnsi="inherit" w:cs="Courier"/>
+          <w:color w:val="0E141E"/>
+          <w:sz w:val="21"/>
+          <w:szCs w:val="21"/>
+          <w:bdr w:val="none" w:sz="0" w:space="0" w:color="auto" w:frame="1"/>
+        </w:rPr>
+        <w:t>.</w:t>
+      </w:r>
+      <w:r>
+        <w:rPr>
+          <w:rFonts w:ascii="inherit" w:hAnsi="inherit" w:cs="Courier"/>
+          <w:color w:val="000000"/>
+          <w:sz w:val="21"/>
+          <w:szCs w:val="21"/>
+          <w:bdr w:val="none" w:sz="0" w:space="0" w:color="auto" w:frame="1"/>
+        </w:rPr>
+        <w:t>hacker_id</w:t>
+      </w:r>
+      <w:r>
+        <w:rPr>
+          <w:rFonts w:ascii="var(--font-family-input)" w:hAnsi="var(--font-family-input)" w:cs="Courier"/>
+          <w:color w:val="0E141E"/>
+          <w:sz w:val="21"/>
+          <w:szCs w:val="21"/>
+        </w:rPr>
+        <w:t xml:space="preserve"> </w:t>
+      </w:r>
+      <w:r>
+        <w:rPr>
+          <w:rFonts w:ascii="inherit" w:hAnsi="inherit" w:cs="Courier"/>
+          <w:color w:val="000000"/>
+          <w:sz w:val="21"/>
+          <w:szCs w:val="21"/>
+          <w:bdr w:val="none" w:sz="0" w:space="0" w:color="auto" w:frame="1"/>
+        </w:rPr>
+        <w:t>=</w:t>
+      </w:r>
+      <w:r>
+        <w:rPr>
+          <w:rFonts w:ascii="var(--font-family-input)" w:hAnsi="var(--font-family-input)" w:cs="Courier"/>
+          <w:color w:val="0E141E"/>
+          <w:sz w:val="21"/>
+          <w:szCs w:val="21"/>
+        </w:rPr>
+        <w:t xml:space="preserve"> </w:t>
+      </w:r>
+      <w:r>
+        <w:rPr>
+          <w:rFonts w:ascii="inherit" w:hAnsi="inherit" w:cs="Courier"/>
+          <w:color w:val="000000"/>
+          <w:sz w:val="21"/>
+          <w:szCs w:val="21"/>
+          <w:bdr w:val="none" w:sz="0" w:space="0" w:color="auto" w:frame="1"/>
+        </w:rPr>
+        <w:t>s2</w:t>
+      </w:r>
+      <w:r>
+        <w:rPr>
+          <w:rFonts w:ascii="inherit" w:hAnsi="inherit" w:cs="Courier"/>
+          <w:color w:val="0E141E"/>
+          <w:sz w:val="21"/>
+          <w:szCs w:val="21"/>
+          <w:bdr w:val="none" w:sz="0" w:space="0" w:color="auto" w:frame="1"/>
+        </w:rPr>
+        <w:t>.</w:t>
+      </w:r>
+      <w:r>
+        <w:rPr>
+          <w:rFonts w:ascii="inherit" w:hAnsi="inherit" w:cs="Courier"/>
+          <w:color w:val="000000"/>
+          <w:sz w:val="21"/>
+          <w:szCs w:val="21"/>
+          <w:bdr w:val="none" w:sz="0" w:space="0" w:color="auto" w:frame="1"/>
+        </w:rPr>
+        <w:t>hacker_id</w:t>
+      </w:r>
+      <w:r>
+        <w:rPr>
+          <w:rFonts w:ascii="var(--font-family-input)" w:hAnsi="var(--font-family-input)" w:cs="Courier"/>
+          <w:color w:val="0E141E"/>
+          <w:sz w:val="21"/>
+          <w:szCs w:val="21"/>
+        </w:rPr>
+        <w:t xml:space="preserve"> </w:t>
+      </w:r>
+      <w:r>
+        <w:rPr>
+          <w:rFonts w:ascii="inherit" w:hAnsi="inherit" w:cs="Courier"/>
+          <w:color w:val="A90D91"/>
+          <w:sz w:val="21"/>
+          <w:szCs w:val="21"/>
+          <w:bdr w:val="none" w:sz="0" w:space="0" w:color="auto" w:frame="1"/>
+        </w:rPr>
+        <w:t>AND</w:t>
+      </w:r>
+      <w:r>
+        <w:rPr>
+          <w:rFonts w:ascii="var(--font-family-input)" w:hAnsi="var(--font-family-input)" w:cs="Courier"/>
+          <w:color w:val="0E141E"/>
+          <w:sz w:val="21"/>
+          <w:szCs w:val="21"/>
+        </w:rPr>
+        <w:t xml:space="preserve"> </w:t>
+      </w:r>
+      <w:r>
+        <w:rPr>
+          <w:rFonts w:ascii="inherit" w:hAnsi="inherit" w:cs="Courier"/>
+          <w:color w:val="000000"/>
+          <w:sz w:val="21"/>
+          <w:szCs w:val="21"/>
+          <w:bdr w:val="none" w:sz="0" w:space="0" w:color="auto" w:frame="1"/>
+        </w:rPr>
+        <w:t>s3</w:t>
+      </w:r>
+      <w:r>
+        <w:rPr>
+          <w:rFonts w:ascii="inherit" w:hAnsi="inherit" w:cs="Courier"/>
+          <w:color w:val="0E141E"/>
+          <w:sz w:val="21"/>
+          <w:szCs w:val="21"/>
+          <w:bdr w:val="none" w:sz="0" w:space="0" w:color="auto" w:frame="1"/>
+        </w:rPr>
+        <w:t>.</w:t>
+      </w:r>
+      <w:r>
+        <w:rPr>
+          <w:rFonts w:ascii="inherit" w:hAnsi="inherit" w:cs="Courier"/>
+          <w:color w:val="000000"/>
+          <w:sz w:val="21"/>
+          <w:szCs w:val="21"/>
+          <w:bdr w:val="none" w:sz="0" w:space="0" w:color="auto" w:frame="1"/>
+        </w:rPr>
+        <w:t>submission_date</w:t>
+      </w:r>
+      <w:r>
+        <w:rPr>
+          <w:rFonts w:ascii="var(--font-family-input)" w:hAnsi="var(--font-family-input)" w:cs="Courier"/>
+          <w:color w:val="0E141E"/>
+          <w:sz w:val="21"/>
+          <w:szCs w:val="21"/>
+        </w:rPr>
+        <w:t xml:space="preserve"> </w:t>
+      </w:r>
+      <w:r>
+        <w:rPr>
+          <w:rFonts w:ascii="inherit" w:hAnsi="inherit" w:cs="Courier"/>
+          <w:color w:val="000000"/>
+          <w:sz w:val="21"/>
+          <w:szCs w:val="21"/>
+          <w:bdr w:val="none" w:sz="0" w:space="0" w:color="auto" w:frame="1"/>
+        </w:rPr>
+        <w:t>&lt;</w:t>
+      </w:r>
+      <w:r>
+        <w:rPr>
+          <w:rFonts w:ascii="var(--font-family-input)" w:hAnsi="var(--font-family-input)" w:cs="Courier"/>
+          <w:color w:val="0E141E"/>
+          <w:sz w:val="21"/>
+          <w:szCs w:val="21"/>
+        </w:rPr>
+        <w:t xml:space="preserve"> </w:t>
+      </w:r>
+      <w:r>
+        <w:rPr>
+          <w:rFonts w:ascii="inherit" w:hAnsi="inherit" w:cs="Courier"/>
+          <w:color w:val="000000"/>
+          <w:sz w:val="21"/>
+          <w:szCs w:val="21"/>
+          <w:bdr w:val="none" w:sz="0" w:space="0" w:color="auto" w:frame="1"/>
+        </w:rPr>
+        <w:t>s1</w:t>
+      </w:r>
+      <w:r>
+        <w:rPr>
+          <w:rFonts w:ascii="inherit" w:hAnsi="inherit" w:cs="Courier"/>
+          <w:color w:val="0E141E"/>
+          <w:sz w:val="21"/>
+          <w:szCs w:val="21"/>
+          <w:bdr w:val="none" w:sz="0" w:space="0" w:color="auto" w:frame="1"/>
+        </w:rPr>
+        <w:t>.</w:t>
+      </w:r>
+      <w:r>
+        <w:rPr>
+          <w:rFonts w:ascii="inherit" w:hAnsi="inherit" w:cs="Courier"/>
+          <w:color w:val="000000"/>
+          <w:sz w:val="21"/>
+          <w:szCs w:val="21"/>
+          <w:bdr w:val="none" w:sz="0" w:space="0" w:color="auto" w:frame="1"/>
+        </w:rPr>
+        <w:t>submission_date</w:t>
+      </w:r>
+      <w:r>
+        <w:rPr>
+          <w:rFonts w:ascii="inherit" w:hAnsi="inherit" w:cs="Courier"/>
+          <w:color w:val="0E141E"/>
+          <w:sz w:val="21"/>
+          <w:szCs w:val="21"/>
+          <w:bdr w:val="none" w:sz="0" w:space="0" w:color="auto" w:frame="1"/>
+        </w:rPr>
+        <w:t>)</w:t>
+      </w:r>
+      <w:r>
+        <w:rPr>
+          <w:rFonts w:ascii="var(--font-family-input)" w:hAnsi="var(--font-family-input)" w:cs="Courier"/>
+          <w:color w:val="0E141E"/>
+          <w:sz w:val="21"/>
+          <w:szCs w:val="21"/>
+        </w:rPr>
+        <w:t xml:space="preserve"> </w:t>
+      </w:r>
+      <w:r>
+        <w:rPr>
+          <w:rFonts w:ascii="inherit" w:hAnsi="inherit" w:cs="Courier"/>
+          <w:color w:val="000000"/>
+          <w:sz w:val="21"/>
+          <w:szCs w:val="21"/>
+          <w:bdr w:val="none" w:sz="0" w:space="0" w:color="auto" w:frame="1"/>
+        </w:rPr>
+        <w:t>=</w:t>
+      </w:r>
+      <w:r>
+        <w:rPr>
+          <w:rFonts w:ascii="var(--font-family-input)" w:hAnsi="var(--font-family-input)" w:cs="Courier"/>
+          <w:color w:val="0E141E"/>
+          <w:sz w:val="21"/>
+          <w:szCs w:val="21"/>
+        </w:rPr>
+        <w:t xml:space="preserve"> </w:t>
+      </w:r>
+      <w:proofErr w:type="spellStart"/>
+      <w:r>
+        <w:rPr>
+          <w:rFonts w:ascii="inherit" w:hAnsi="inherit" w:cs="Courier"/>
+          <w:color w:val="000000"/>
+          <w:sz w:val="21"/>
+          <w:szCs w:val="21"/>
+          <w:bdr w:val="none" w:sz="0" w:space="0" w:color="auto" w:frame="1"/>
+        </w:rPr>
+        <w:t>dateDIFF</w:t>
+      </w:r>
+      <w:proofErr w:type="spellEnd"/>
+      <w:r>
+        <w:rPr>
+          <w:rFonts w:ascii="inherit" w:hAnsi="inherit" w:cs="Courier"/>
+          <w:color w:val="0E141E"/>
+          <w:sz w:val="21"/>
+          <w:szCs w:val="21"/>
+          <w:bdr w:val="none" w:sz="0" w:space="0" w:color="auto" w:frame="1"/>
+        </w:rPr>
+        <w:t>(</w:t>
+      </w:r>
+      <w:r>
+        <w:rPr>
+          <w:rFonts w:ascii="inherit" w:hAnsi="inherit" w:cs="Courier"/>
+          <w:color w:val="000000"/>
+          <w:sz w:val="21"/>
+          <w:szCs w:val="21"/>
+          <w:bdr w:val="none" w:sz="0" w:space="0" w:color="auto" w:frame="1"/>
+        </w:rPr>
+        <w:t>s1</w:t>
+      </w:r>
+      <w:r>
+        <w:rPr>
+          <w:rFonts w:ascii="inherit" w:hAnsi="inherit" w:cs="Courier"/>
+          <w:color w:val="0E141E"/>
+          <w:sz w:val="21"/>
+          <w:szCs w:val="21"/>
+          <w:bdr w:val="none" w:sz="0" w:space="0" w:color="auto" w:frame="1"/>
+        </w:rPr>
+        <w:t>.</w:t>
+      </w:r>
+      <w:r>
+        <w:rPr>
+          <w:rFonts w:ascii="inherit" w:hAnsi="inherit" w:cs="Courier"/>
+          <w:color w:val="000000"/>
+          <w:sz w:val="21"/>
+          <w:szCs w:val="21"/>
+          <w:bdr w:val="none" w:sz="0" w:space="0" w:color="auto" w:frame="1"/>
+        </w:rPr>
+        <w:t>submission_date</w:t>
+      </w:r>
+      <w:r>
+        <w:rPr>
+          <w:rFonts w:ascii="var(--font-family-input)" w:hAnsi="var(--font-family-input)" w:cs="Courier"/>
+          <w:color w:val="0E141E"/>
+          <w:sz w:val="21"/>
+          <w:szCs w:val="21"/>
+        </w:rPr>
+        <w:t xml:space="preserve"> </w:t>
+      </w:r>
+      <w:r>
+        <w:rPr>
+          <w:rFonts w:ascii="inherit" w:hAnsi="inherit" w:cs="Courier"/>
+          <w:color w:val="0E141E"/>
+          <w:sz w:val="21"/>
+          <w:szCs w:val="21"/>
+          <w:bdr w:val="none" w:sz="0" w:space="0" w:color="auto" w:frame="1"/>
+        </w:rPr>
+        <w:t>,</w:t>
+      </w:r>
+      <w:r>
+        <w:rPr>
+          <w:rFonts w:ascii="var(--font-family-input)" w:hAnsi="var(--font-family-input)" w:cs="Courier"/>
+          <w:color w:val="0E141E"/>
+          <w:sz w:val="21"/>
+          <w:szCs w:val="21"/>
+        </w:rPr>
+        <w:t xml:space="preserve"> </w:t>
+      </w:r>
+      <w:r>
+        <w:rPr>
+          <w:rFonts w:ascii="inherit" w:hAnsi="inherit" w:cs="Courier"/>
+          <w:color w:val="C41A16"/>
+          <w:sz w:val="21"/>
+          <w:szCs w:val="21"/>
+          <w:bdr w:val="none" w:sz="0" w:space="0" w:color="auto" w:frame="1"/>
+        </w:rPr>
+        <w:t>'2016-03-01'</w:t>
+      </w:r>
+      <w:r>
+        <w:rPr>
+          <w:rFonts w:ascii="inherit" w:hAnsi="inherit" w:cs="Courier"/>
+          <w:color w:val="0E141E"/>
+          <w:sz w:val="21"/>
+          <w:szCs w:val="21"/>
+          <w:bdr w:val="none" w:sz="0" w:space="0" w:color="auto" w:frame="1"/>
+        </w:rPr>
+        <w:t>))</w:t>
+      </w:r>
+      <w:r>
+        <w:rPr>
+          <w:rFonts w:ascii="var(--font-family-input)" w:hAnsi="var(--font-family-input)" w:cs="Courier"/>
+          <w:color w:val="0E141E"/>
+          <w:sz w:val="21"/>
+          <w:szCs w:val="21"/>
+        </w:rPr>
+        <w:t xml:space="preserve"> </w:t>
+      </w:r>
+      <w:r>
+        <w:rPr>
+          <w:rFonts w:ascii="inherit" w:hAnsi="inherit" w:cs="Courier"/>
+          <w:color w:val="0E141E"/>
+          <w:sz w:val="21"/>
+          <w:szCs w:val="21"/>
+          <w:bdr w:val="none" w:sz="0" w:space="0" w:color="auto" w:frame="1"/>
+        </w:rPr>
+        <w:t>,</w:t>
+      </w:r>
+      <w:r>
+        <w:rPr>
+          <w:rFonts w:ascii="var(--font-family-input)" w:hAnsi="var(--font-family-input)" w:cs="Courier"/>
+          <w:color w:val="0E141E"/>
+          <w:sz w:val="21"/>
+          <w:szCs w:val="21"/>
+        </w:rPr>
+        <w:t xml:space="preserve">  </w:t>
+      </w:r>
+      <w:r>
+        <w:rPr>
+          <w:rFonts w:ascii="inherit" w:hAnsi="inherit" w:cs="Courier"/>
+          <w:color w:val="0E141E"/>
+          <w:sz w:val="21"/>
+          <w:szCs w:val="21"/>
+          <w:bdr w:val="none" w:sz="0" w:space="0" w:color="auto" w:frame="1"/>
+        </w:rPr>
+        <w:t>(</w:t>
+      </w:r>
+      <w:r>
+        <w:rPr>
+          <w:rFonts w:ascii="inherit" w:hAnsi="inherit" w:cs="Courier"/>
+          <w:color w:val="A90D91"/>
+          <w:sz w:val="21"/>
+          <w:szCs w:val="21"/>
+          <w:bdr w:val="none" w:sz="0" w:space="0" w:color="auto" w:frame="1"/>
+        </w:rPr>
         <w:t>select</w:t>
       </w:r>
-      <w:proofErr w:type="gramEnd"/>
-      <w:r>
-        <w:rPr>
-          <w:rFonts w:ascii="Monaco" w:eastAsia="Times New Roman" w:hAnsi="Monaco" w:cs="Times New Roman"/>
-          <w:color w:val="0E141E"/>
-          <w:sz w:val="21"/>
-          <w:szCs w:val="21"/>
-          <w:shd w:val="clear" w:color="auto" w:fill="F3F7F7"/>
+      <w:r>
+        <w:rPr>
+          <w:rFonts w:ascii="var(--font-family-input)" w:hAnsi="var(--font-family-input)" w:cs="Courier"/>
+          <w:color w:val="0E141E"/>
+          <w:sz w:val="21"/>
+          <w:szCs w:val="21"/>
         </w:rPr>
         <w:t xml:space="preserve"> </w:t>
       </w:r>
       <w:proofErr w:type="spellStart"/>
       <w:r>
         <w:rPr>
-          <w:rFonts w:ascii="Monaco" w:eastAsia="Times New Roman" w:hAnsi="Monaco" w:cs="Times New Roman"/>
+          <w:rFonts w:ascii="inherit" w:hAnsi="inherit" w:cs="Courier"/>
           <w:color w:val="000000"/>
           <w:sz w:val="21"/>
           <w:szCs w:val="21"/>
           <w:bdr w:val="none" w:sz="0" w:space="0" w:color="auto" w:frame="1"/>
         </w:rPr>
-        <w:t>con</w:t>
-      </w:r>
-      <w:r>
-        <w:rPr>
-          <w:rFonts w:ascii="Monaco" w:eastAsia="Times New Roman" w:hAnsi="Monaco" w:cs="Times New Roman"/>
+        <w:t>hacker_id</w:t>
+      </w:r>
+      <w:proofErr w:type="spellEnd"/>
+      <w:r>
+        <w:rPr>
+          <w:rFonts w:ascii="var(--font-family-input)" w:hAnsi="var(--font-family-input)" w:cs="Courier"/>
+          <w:color w:val="0E141E"/>
+          <w:sz w:val="21"/>
+          <w:szCs w:val="21"/>
+        </w:rPr>
+        <w:t xml:space="preserve">  </w:t>
+      </w:r>
+      <w:r>
+        <w:rPr>
+          <w:rFonts w:ascii="inherit" w:hAnsi="inherit" w:cs="Courier"/>
+          <w:color w:val="A90D91"/>
+          <w:sz w:val="21"/>
+          <w:szCs w:val="21"/>
+          <w:bdr w:val="none" w:sz="0" w:space="0" w:color="auto" w:frame="1"/>
+        </w:rPr>
+        <w:t>from</w:t>
+      </w:r>
+      <w:r>
+        <w:rPr>
+          <w:rFonts w:ascii="var(--font-family-input)" w:hAnsi="var(--font-family-input)" w:cs="Courier"/>
+          <w:color w:val="0E141E"/>
+          <w:sz w:val="21"/>
+          <w:szCs w:val="21"/>
+        </w:rPr>
+        <w:t xml:space="preserve"> </w:t>
+      </w:r>
+      <w:r>
+        <w:rPr>
+          <w:rFonts w:ascii="inherit" w:hAnsi="inherit" w:cs="Courier"/>
+          <w:color w:val="000000"/>
+          <w:sz w:val="21"/>
+          <w:szCs w:val="21"/>
+          <w:bdr w:val="none" w:sz="0" w:space="0" w:color="auto" w:frame="1"/>
+        </w:rPr>
+        <w:t>submissions</w:t>
+      </w:r>
+      <w:r>
+        <w:rPr>
+          <w:rFonts w:ascii="var(--font-family-input)" w:hAnsi="var(--font-family-input)" w:cs="Courier"/>
+          <w:color w:val="0E141E"/>
+          <w:sz w:val="21"/>
+          <w:szCs w:val="21"/>
+        </w:rPr>
+        <w:t xml:space="preserve"> </w:t>
+      </w:r>
+      <w:r>
+        <w:rPr>
+          <w:rFonts w:ascii="inherit" w:hAnsi="inherit" w:cs="Courier"/>
+          <w:color w:val="000000"/>
+          <w:sz w:val="21"/>
+          <w:szCs w:val="21"/>
+          <w:bdr w:val="none" w:sz="0" w:space="0" w:color="auto" w:frame="1"/>
+        </w:rPr>
+        <w:t>s2</w:t>
+      </w:r>
+      <w:r>
+        <w:rPr>
+          <w:rFonts w:ascii="var(--font-family-input)" w:hAnsi="var(--font-family-input)" w:cs="Courier"/>
+          <w:color w:val="0E141E"/>
+          <w:sz w:val="21"/>
+          <w:szCs w:val="21"/>
+        </w:rPr>
+        <w:t xml:space="preserve"> </w:t>
+      </w:r>
+      <w:r>
+        <w:rPr>
+          <w:rFonts w:ascii="inherit" w:hAnsi="inherit" w:cs="Courier"/>
+          <w:color w:val="A90D91"/>
+          <w:sz w:val="21"/>
+          <w:szCs w:val="21"/>
+          <w:bdr w:val="none" w:sz="0" w:space="0" w:color="auto" w:frame="1"/>
+        </w:rPr>
+        <w:t>where</w:t>
+      </w:r>
+      <w:r>
+        <w:rPr>
+          <w:rFonts w:ascii="var(--font-family-input)" w:hAnsi="var(--font-family-input)" w:cs="Courier"/>
+          <w:color w:val="0E141E"/>
+          <w:sz w:val="21"/>
+          <w:szCs w:val="21"/>
+        </w:rPr>
+        <w:t xml:space="preserve"> </w:t>
+      </w:r>
+      <w:r>
+        <w:rPr>
+          <w:rFonts w:ascii="inherit" w:hAnsi="inherit" w:cs="Courier"/>
+          <w:color w:val="000000"/>
+          <w:sz w:val="21"/>
+          <w:szCs w:val="21"/>
+          <w:bdr w:val="none" w:sz="0" w:space="0" w:color="auto" w:frame="1"/>
+        </w:rPr>
+        <w:t>s2</w:t>
+      </w:r>
+      <w:r>
+        <w:rPr>
+          <w:rFonts w:ascii="inherit" w:hAnsi="inherit" w:cs="Courier"/>
           <w:color w:val="0E141E"/>
           <w:sz w:val="21"/>
           <w:szCs w:val="21"/>
@@ -16573,18 +20436,253 @@
       </w:r>
       <w:r>
         <w:rPr>
-          <w:rFonts w:ascii="Monaco" w:eastAsia="Times New Roman" w:hAnsi="Monaco" w:cs="Times New Roman"/>
+          <w:rFonts w:ascii="inherit" w:hAnsi="inherit" w:cs="Courier"/>
           <w:color w:val="000000"/>
           <w:sz w:val="21"/>
           <w:szCs w:val="21"/>
           <w:bdr w:val="none" w:sz="0" w:space="0" w:color="auto" w:frame="1"/>
         </w:rPr>
-        <w:t>contest_id</w:t>
-      </w:r>
-      <w:proofErr w:type="spellEnd"/>
-      <w:r>
-        <w:rPr>
-          <w:rFonts w:ascii="Monaco" w:eastAsia="Times New Roman" w:hAnsi="Monaco" w:cs="Times New Roman"/>
+        <w:t>submission_date</w:t>
+      </w:r>
+      <w:r>
+        <w:rPr>
+          <w:rFonts w:ascii="var(--font-family-input)" w:hAnsi="var(--font-family-input)" w:cs="Courier"/>
+          <w:color w:val="0E141E"/>
+          <w:sz w:val="21"/>
+          <w:szCs w:val="21"/>
+        </w:rPr>
+        <w:t xml:space="preserve"> </w:t>
+      </w:r>
+      <w:r>
+        <w:rPr>
+          <w:rFonts w:ascii="inherit" w:hAnsi="inherit" w:cs="Courier"/>
+          <w:color w:val="000000"/>
+          <w:sz w:val="21"/>
+          <w:szCs w:val="21"/>
+          <w:bdr w:val="none" w:sz="0" w:space="0" w:color="auto" w:frame="1"/>
+        </w:rPr>
+        <w:t>=</w:t>
+      </w:r>
+      <w:r>
+        <w:rPr>
+          <w:rFonts w:ascii="var(--font-family-input)" w:hAnsi="var(--font-family-input)" w:cs="Courier"/>
+          <w:color w:val="0E141E"/>
+          <w:sz w:val="21"/>
+          <w:szCs w:val="21"/>
+        </w:rPr>
+        <w:t xml:space="preserve"> </w:t>
+      </w:r>
+      <w:r>
+        <w:rPr>
+          <w:rFonts w:ascii="inherit" w:hAnsi="inherit" w:cs="Courier"/>
+          <w:color w:val="000000"/>
+          <w:sz w:val="21"/>
+          <w:szCs w:val="21"/>
+          <w:bdr w:val="none" w:sz="0" w:space="0" w:color="auto" w:frame="1"/>
+        </w:rPr>
+        <w:t>s1</w:t>
+      </w:r>
+      <w:r>
+        <w:rPr>
+          <w:rFonts w:ascii="inherit" w:hAnsi="inherit" w:cs="Courier"/>
+          <w:color w:val="0E141E"/>
+          <w:sz w:val="21"/>
+          <w:szCs w:val="21"/>
+          <w:bdr w:val="none" w:sz="0" w:space="0" w:color="auto" w:frame="1"/>
+        </w:rPr>
+        <w:t>.</w:t>
+      </w:r>
+      <w:r>
+        <w:rPr>
+          <w:rFonts w:ascii="inherit" w:hAnsi="inherit" w:cs="Courier"/>
+          <w:color w:val="000000"/>
+          <w:sz w:val="21"/>
+          <w:szCs w:val="21"/>
+          <w:bdr w:val="none" w:sz="0" w:space="0" w:color="auto" w:frame="1"/>
+        </w:rPr>
+        <w:t>submission_date</w:t>
+      </w:r>
+      <w:r>
+        <w:rPr>
+          <w:rFonts w:ascii="var(--font-family-input)" w:hAnsi="var(--font-family-input)" w:cs="Courier"/>
+          <w:color w:val="0E141E"/>
+          <w:sz w:val="21"/>
+          <w:szCs w:val="21"/>
+        </w:rPr>
+        <w:t xml:space="preserve">  </w:t>
+      </w:r>
+      <w:r>
+        <w:rPr>
+          <w:rFonts w:ascii="inherit" w:hAnsi="inherit" w:cs="Courier"/>
+          <w:color w:val="A90D91"/>
+          <w:sz w:val="21"/>
+          <w:szCs w:val="21"/>
+          <w:bdr w:val="none" w:sz="0" w:space="0" w:color="auto" w:frame="1"/>
+        </w:rPr>
+        <w:t>group</w:t>
+      </w:r>
+      <w:r>
+        <w:rPr>
+          <w:rFonts w:ascii="var(--font-family-input)" w:hAnsi="var(--font-family-input)" w:cs="Courier"/>
+          <w:color w:val="0E141E"/>
+          <w:sz w:val="21"/>
+          <w:szCs w:val="21"/>
+        </w:rPr>
+        <w:t xml:space="preserve"> </w:t>
+      </w:r>
+      <w:r>
+        <w:rPr>
+          <w:rFonts w:ascii="inherit" w:hAnsi="inherit" w:cs="Courier"/>
+          <w:color w:val="A90D91"/>
+          <w:sz w:val="21"/>
+          <w:szCs w:val="21"/>
+          <w:bdr w:val="none" w:sz="0" w:space="0" w:color="auto" w:frame="1"/>
+        </w:rPr>
+        <w:t>by</w:t>
+      </w:r>
+      <w:r>
+        <w:rPr>
+          <w:rFonts w:ascii="var(--font-family-input)" w:hAnsi="var(--font-family-input)" w:cs="Courier"/>
+          <w:color w:val="0E141E"/>
+          <w:sz w:val="21"/>
+          <w:szCs w:val="21"/>
+        </w:rPr>
+        <w:t xml:space="preserve"> </w:t>
+      </w:r>
+      <w:proofErr w:type="spellStart"/>
+      <w:r>
+        <w:rPr>
+          <w:rFonts w:ascii="inherit" w:hAnsi="inherit" w:cs="Courier"/>
+          <w:color w:val="000000"/>
+          <w:sz w:val="21"/>
+          <w:szCs w:val="21"/>
+          <w:bdr w:val="none" w:sz="0" w:space="0" w:color="auto" w:frame="1"/>
+        </w:rPr>
+        <w:t>hacker_id</w:t>
+      </w:r>
+      <w:proofErr w:type="spellEnd"/>
+      <w:r>
+        <w:rPr>
+          <w:rFonts w:ascii="var(--font-family-input)" w:hAnsi="var(--font-family-input)" w:cs="Courier"/>
+          <w:color w:val="0E141E"/>
+          <w:sz w:val="21"/>
+          <w:szCs w:val="21"/>
+        </w:rPr>
+        <w:t xml:space="preserve"> </w:t>
+      </w:r>
+      <w:r>
+        <w:rPr>
+          <w:rFonts w:ascii="inherit" w:hAnsi="inherit" w:cs="Courier"/>
+          <w:color w:val="A90D91"/>
+          <w:sz w:val="21"/>
+          <w:szCs w:val="21"/>
+          <w:bdr w:val="none" w:sz="0" w:space="0" w:color="auto" w:frame="1"/>
+        </w:rPr>
+        <w:t>order</w:t>
+      </w:r>
+      <w:r>
+        <w:rPr>
+          <w:rFonts w:ascii="var(--font-family-input)" w:hAnsi="var(--font-family-input)" w:cs="Courier"/>
+          <w:color w:val="0E141E"/>
+          <w:sz w:val="21"/>
+          <w:szCs w:val="21"/>
+        </w:rPr>
+        <w:t xml:space="preserve"> </w:t>
+      </w:r>
+      <w:r>
+        <w:rPr>
+          <w:rFonts w:ascii="inherit" w:hAnsi="inherit" w:cs="Courier"/>
+          <w:color w:val="A90D91"/>
+          <w:sz w:val="21"/>
+          <w:szCs w:val="21"/>
+          <w:bdr w:val="none" w:sz="0" w:space="0" w:color="auto" w:frame="1"/>
+        </w:rPr>
+        <w:t>by</w:t>
+      </w:r>
+      <w:r>
+        <w:rPr>
+          <w:rFonts w:ascii="var(--font-family-input)" w:hAnsi="var(--font-family-input)" w:cs="Courier"/>
+          <w:color w:val="0E141E"/>
+          <w:sz w:val="21"/>
+          <w:szCs w:val="21"/>
+        </w:rPr>
+        <w:t xml:space="preserve"> </w:t>
+      </w:r>
+      <w:r>
+        <w:rPr>
+          <w:rFonts w:ascii="inherit" w:hAnsi="inherit" w:cs="Courier"/>
+          <w:color w:val="000000"/>
+          <w:sz w:val="21"/>
+          <w:szCs w:val="21"/>
+          <w:bdr w:val="none" w:sz="0" w:space="0" w:color="auto" w:frame="1"/>
+        </w:rPr>
+        <w:t>count</w:t>
+      </w:r>
+      <w:r>
+        <w:rPr>
+          <w:rFonts w:ascii="inherit" w:hAnsi="inherit" w:cs="Courier"/>
+          <w:color w:val="0E141E"/>
+          <w:sz w:val="21"/>
+          <w:szCs w:val="21"/>
+          <w:bdr w:val="none" w:sz="0" w:space="0" w:color="auto" w:frame="1"/>
+        </w:rPr>
+        <w:t>(</w:t>
+      </w:r>
+      <w:proofErr w:type="spellStart"/>
+      <w:r>
+        <w:rPr>
+          <w:rFonts w:ascii="inherit" w:hAnsi="inherit" w:cs="Courier"/>
+          <w:color w:val="000000"/>
+          <w:sz w:val="21"/>
+          <w:szCs w:val="21"/>
+          <w:bdr w:val="none" w:sz="0" w:space="0" w:color="auto" w:frame="1"/>
+        </w:rPr>
+        <w:t>submission_id</w:t>
+      </w:r>
+      <w:proofErr w:type="spellEnd"/>
+      <w:r>
+        <w:rPr>
+          <w:rFonts w:ascii="inherit" w:hAnsi="inherit" w:cs="Courier"/>
+          <w:color w:val="0E141E"/>
+          <w:sz w:val="21"/>
+          <w:szCs w:val="21"/>
+          <w:bdr w:val="none" w:sz="0" w:space="0" w:color="auto" w:frame="1"/>
+        </w:rPr>
+        <w:t>)</w:t>
+      </w:r>
+      <w:r>
+        <w:rPr>
+          <w:rFonts w:ascii="var(--font-family-input)" w:hAnsi="var(--font-family-input)" w:cs="Courier"/>
+          <w:color w:val="0E141E"/>
+          <w:sz w:val="21"/>
+          <w:szCs w:val="21"/>
+        </w:rPr>
+        <w:t xml:space="preserve"> </w:t>
+      </w:r>
+      <w:proofErr w:type="spellStart"/>
+      <w:r>
+        <w:rPr>
+          <w:rFonts w:ascii="inherit" w:hAnsi="inherit" w:cs="Courier"/>
+          <w:color w:val="A90D91"/>
+          <w:sz w:val="21"/>
+          <w:szCs w:val="21"/>
+          <w:bdr w:val="none" w:sz="0" w:space="0" w:color="auto" w:frame="1"/>
+        </w:rPr>
+        <w:t>desc</w:t>
+      </w:r>
+      <w:proofErr w:type="spellEnd"/>
+      <w:r>
+        <w:rPr>
+          <w:rFonts w:ascii="var(--font-family-input)" w:hAnsi="var(--font-family-input)" w:cs="Courier"/>
+          <w:color w:val="0E141E"/>
+          <w:sz w:val="21"/>
+          <w:szCs w:val="21"/>
+        </w:rPr>
+        <w:t xml:space="preserve"> </w:t>
+      </w:r>
+      <w:r>
+        <w:rPr>
+          <w:rFonts w:ascii="inherit" w:hAnsi="inherit" w:cs="Courier"/>
           <w:color w:val="0E141E"/>
           <w:sz w:val="21"/>
           <w:szCs w:val="21"/>
@@ -16594,2486 +20692,509 @@
       </w:r>
       <w:r>
         <w:rPr>
-          <w:rFonts w:ascii="Monaco" w:eastAsia="Times New Roman" w:hAnsi="Monaco" w:cs="Times New Roman"/>
-          <w:color w:val="0E141E"/>
-          <w:sz w:val="21"/>
-          <w:szCs w:val="21"/>
-          <w:shd w:val="clear" w:color="auto" w:fill="F3F7F7"/>
+          <w:rFonts w:ascii="var(--font-family-input)" w:hAnsi="var(--font-family-input)" w:cs="Courier"/>
+          <w:color w:val="0E141E"/>
+          <w:sz w:val="21"/>
+          <w:szCs w:val="21"/>
         </w:rPr>
         <w:t xml:space="preserve"> </w:t>
       </w:r>
       <w:proofErr w:type="spellStart"/>
       <w:r>
         <w:rPr>
-          <w:rFonts w:ascii="Monaco" w:eastAsia="Times New Roman" w:hAnsi="Monaco" w:cs="Times New Roman"/>
+          <w:rFonts w:ascii="inherit" w:hAnsi="inherit" w:cs="Courier"/>
           <w:color w:val="000000"/>
           <w:sz w:val="21"/>
           <w:szCs w:val="21"/>
           <w:bdr w:val="none" w:sz="0" w:space="0" w:color="auto" w:frame="1"/>
         </w:rPr>
-        <w:t>con</w:t>
-      </w:r>
-      <w:r>
-        <w:rPr>
-          <w:rFonts w:ascii="Monaco" w:eastAsia="Times New Roman" w:hAnsi="Monaco" w:cs="Times New Roman"/>
-          <w:color w:val="0E141E"/>
-          <w:sz w:val="21"/>
-          <w:szCs w:val="21"/>
-          <w:bdr w:val="none" w:sz="0" w:space="0" w:color="auto" w:frame="1"/>
-        </w:rPr>
-        <w:t>.</w:t>
-      </w:r>
-      <w:r>
-        <w:rPr>
-          <w:rFonts w:ascii="Monaco" w:eastAsia="Times New Roman" w:hAnsi="Monaco" w:cs="Times New Roman"/>
+        <w:t>hacker_id</w:t>
+      </w:r>
+      <w:proofErr w:type="spellEnd"/>
+      <w:r>
+        <w:rPr>
+          <w:rFonts w:ascii="var(--font-family-input)" w:hAnsi="var(--font-family-input)" w:cs="Courier"/>
+          <w:color w:val="0E141E"/>
+          <w:sz w:val="21"/>
+          <w:szCs w:val="21"/>
+        </w:rPr>
+        <w:t xml:space="preserve"> </w:t>
+      </w:r>
+      <w:r>
+        <w:rPr>
+          <w:rFonts w:ascii="inherit" w:hAnsi="inherit" w:cs="Courier"/>
+          <w:color w:val="A90D91"/>
+          <w:sz w:val="21"/>
+          <w:szCs w:val="21"/>
+          <w:bdr w:val="none" w:sz="0" w:space="0" w:color="auto" w:frame="1"/>
+        </w:rPr>
+        <w:t>limit</w:t>
+      </w:r>
+      <w:r>
+        <w:rPr>
+          <w:rFonts w:ascii="var(--font-family-input)" w:hAnsi="var(--font-family-input)" w:cs="Courier"/>
+          <w:color w:val="0E141E"/>
+          <w:sz w:val="21"/>
+          <w:szCs w:val="21"/>
+        </w:rPr>
+        <w:t xml:space="preserve"> </w:t>
+      </w:r>
+      <w:r>
+        <w:rPr>
+          <w:rFonts w:ascii="inherit" w:hAnsi="inherit" w:cs="Courier"/>
+          <w:color w:val="1C01CE"/>
+          <w:sz w:val="21"/>
+          <w:szCs w:val="21"/>
+          <w:bdr w:val="none" w:sz="0" w:space="0" w:color="auto" w:frame="1"/>
+        </w:rPr>
+        <w:t>1</w:t>
+      </w:r>
+      <w:r>
+        <w:rPr>
+          <w:rFonts w:ascii="inherit" w:hAnsi="inherit" w:cs="Courier"/>
+          <w:color w:val="0E141E"/>
+          <w:sz w:val="21"/>
+          <w:szCs w:val="21"/>
+          <w:bdr w:val="none" w:sz="0" w:space="0" w:color="auto" w:frame="1"/>
+        </w:rPr>
+        <w:t>)</w:t>
+      </w:r>
+      <w:r>
+        <w:rPr>
+          <w:rFonts w:ascii="var(--font-family-input)" w:hAnsi="var(--font-family-input)" w:cs="Courier"/>
+          <w:color w:val="0E141E"/>
+          <w:sz w:val="21"/>
+          <w:szCs w:val="21"/>
+        </w:rPr>
+        <w:t xml:space="preserve"> </w:t>
+      </w:r>
+      <w:r>
+        <w:rPr>
+          <w:rFonts w:ascii="inherit" w:hAnsi="inherit" w:cs="Courier"/>
+          <w:color w:val="A90D91"/>
+          <w:sz w:val="21"/>
+          <w:szCs w:val="21"/>
+          <w:bdr w:val="none" w:sz="0" w:space="0" w:color="auto" w:frame="1"/>
+        </w:rPr>
+        <w:t>as</w:t>
+      </w:r>
+      <w:r>
+        <w:rPr>
+          <w:rFonts w:ascii="var(--font-family-input)" w:hAnsi="var(--font-family-input)" w:cs="Courier"/>
+          <w:color w:val="0E141E"/>
+          <w:sz w:val="21"/>
+          <w:szCs w:val="21"/>
+        </w:rPr>
+        <w:t xml:space="preserve"> </w:t>
+      </w:r>
+      <w:r>
+        <w:rPr>
+          <w:rFonts w:ascii="inherit" w:hAnsi="inherit" w:cs="Courier"/>
           <w:color w:val="000000"/>
           <w:sz w:val="21"/>
           <w:szCs w:val="21"/>
           <w:bdr w:val="none" w:sz="0" w:space="0" w:color="auto" w:frame="1"/>
         </w:rPr>
+        <w:t>shit</w:t>
+      </w:r>
+      <w:r>
+        <w:rPr>
+          <w:rFonts w:ascii="inherit" w:hAnsi="inherit" w:cs="Courier"/>
+          <w:color w:val="0E141E"/>
+          <w:sz w:val="21"/>
+          <w:szCs w:val="21"/>
+          <w:bdr w:val="none" w:sz="0" w:space="0" w:color="auto" w:frame="1"/>
+        </w:rPr>
+        <w:t>,</w:t>
+      </w:r>
+      <w:r>
+        <w:rPr>
+          <w:rFonts w:ascii="var(--font-family-input)" w:hAnsi="var(--font-family-input)" w:cs="Courier"/>
+          <w:color w:val="0E141E"/>
+          <w:sz w:val="21"/>
+          <w:szCs w:val="21"/>
+        </w:rPr>
+        <w:t xml:space="preserve"> </w:t>
+      </w:r>
+      <w:r>
+        <w:rPr>
+          <w:rFonts w:ascii="inherit" w:hAnsi="inherit" w:cs="Courier"/>
+          <w:color w:val="0E141E"/>
+          <w:sz w:val="21"/>
+          <w:szCs w:val="21"/>
+          <w:bdr w:val="none" w:sz="0" w:space="0" w:color="auto" w:frame="1"/>
+        </w:rPr>
+        <w:t>(</w:t>
+      </w:r>
+      <w:r>
+        <w:rPr>
+          <w:rFonts w:ascii="inherit" w:hAnsi="inherit" w:cs="Courier"/>
+          <w:color w:val="A90D91"/>
+          <w:sz w:val="21"/>
+          <w:szCs w:val="21"/>
+          <w:bdr w:val="none" w:sz="0" w:space="0" w:color="auto" w:frame="1"/>
+        </w:rPr>
+        <w:t>select</w:t>
+      </w:r>
+      <w:r>
+        <w:rPr>
+          <w:rFonts w:ascii="var(--font-family-input)" w:hAnsi="var(--font-family-input)" w:cs="Courier"/>
+          <w:color w:val="0E141E"/>
+          <w:sz w:val="21"/>
+          <w:szCs w:val="21"/>
+        </w:rPr>
+        <w:t xml:space="preserve"> </w:t>
+      </w:r>
+      <w:r>
+        <w:rPr>
+          <w:rFonts w:ascii="inherit" w:hAnsi="inherit" w:cs="Courier"/>
+          <w:color w:val="000000"/>
+          <w:sz w:val="21"/>
+          <w:szCs w:val="21"/>
+          <w:bdr w:val="none" w:sz="0" w:space="0" w:color="auto" w:frame="1"/>
+        </w:rPr>
+        <w:t>name</w:t>
+      </w:r>
+      <w:r>
+        <w:rPr>
+          <w:rFonts w:ascii="var(--font-family-input)" w:hAnsi="var(--font-family-input)" w:cs="Courier"/>
+          <w:color w:val="0E141E"/>
+          <w:sz w:val="21"/>
+          <w:szCs w:val="21"/>
+        </w:rPr>
+        <w:t xml:space="preserve"> </w:t>
+      </w:r>
+      <w:r>
+        <w:rPr>
+          <w:rFonts w:ascii="inherit" w:hAnsi="inherit" w:cs="Courier"/>
+          <w:color w:val="A90D91"/>
+          <w:sz w:val="21"/>
+          <w:szCs w:val="21"/>
+          <w:bdr w:val="none" w:sz="0" w:space="0" w:color="auto" w:frame="1"/>
+        </w:rPr>
+        <w:t>from</w:t>
+      </w:r>
+      <w:r>
+        <w:rPr>
+          <w:rFonts w:ascii="var(--font-family-input)" w:hAnsi="var(--font-family-input)" w:cs="Courier"/>
+          <w:color w:val="0E141E"/>
+          <w:sz w:val="21"/>
+          <w:szCs w:val="21"/>
+        </w:rPr>
+        <w:t xml:space="preserve"> </w:t>
+      </w:r>
+      <w:r>
+        <w:rPr>
+          <w:rFonts w:ascii="inherit" w:hAnsi="inherit" w:cs="Courier"/>
+          <w:color w:val="000000"/>
+          <w:sz w:val="21"/>
+          <w:szCs w:val="21"/>
+          <w:bdr w:val="none" w:sz="0" w:space="0" w:color="auto" w:frame="1"/>
+        </w:rPr>
+        <w:t>hackers</w:t>
+      </w:r>
+      <w:r>
+        <w:rPr>
+          <w:rFonts w:ascii="var(--font-family-input)" w:hAnsi="var(--font-family-input)" w:cs="Courier"/>
+          <w:color w:val="0E141E"/>
+          <w:sz w:val="21"/>
+          <w:szCs w:val="21"/>
+        </w:rPr>
+        <w:t xml:space="preserve"> </w:t>
+      </w:r>
+      <w:r>
+        <w:rPr>
+          <w:rFonts w:ascii="inherit" w:hAnsi="inherit" w:cs="Courier"/>
+          <w:color w:val="A90D91"/>
+          <w:sz w:val="21"/>
+          <w:szCs w:val="21"/>
+          <w:bdr w:val="none" w:sz="0" w:space="0" w:color="auto" w:frame="1"/>
+        </w:rPr>
+        <w:t>where</w:t>
+      </w:r>
+      <w:r>
+        <w:rPr>
+          <w:rFonts w:ascii="var(--font-family-input)" w:hAnsi="var(--font-family-input)" w:cs="Courier"/>
+          <w:color w:val="0E141E"/>
+          <w:sz w:val="21"/>
+          <w:szCs w:val="21"/>
+        </w:rPr>
+        <w:t xml:space="preserve"> </w:t>
+      </w:r>
+      <w:proofErr w:type="spellStart"/>
+      <w:r>
+        <w:rPr>
+          <w:rFonts w:ascii="inherit" w:hAnsi="inherit" w:cs="Courier"/>
+          <w:color w:val="000000"/>
+          <w:sz w:val="21"/>
+          <w:szCs w:val="21"/>
+          <w:bdr w:val="none" w:sz="0" w:space="0" w:color="auto" w:frame="1"/>
+        </w:rPr>
         <w:t>hacker_id</w:t>
       </w:r>
       <w:proofErr w:type="spellEnd"/>
       <w:r>
         <w:rPr>
-          <w:rFonts w:ascii="Monaco" w:eastAsia="Times New Roman" w:hAnsi="Monaco" w:cs="Times New Roman"/>
-          <w:color w:val="0E141E"/>
-          <w:sz w:val="21"/>
-          <w:szCs w:val="21"/>
-          <w:bdr w:val="none" w:sz="0" w:space="0" w:color="auto" w:frame="1"/>
-        </w:rPr>
-        <w:t>,</w:t>
-      </w:r>
-      <w:r>
-        <w:rPr>
-          <w:rFonts w:ascii="Monaco" w:eastAsia="Times New Roman" w:hAnsi="Monaco" w:cs="Times New Roman"/>
-          <w:color w:val="0E141E"/>
-          <w:sz w:val="21"/>
-          <w:szCs w:val="21"/>
-          <w:shd w:val="clear" w:color="auto" w:fill="F3F7F7"/>
+          <w:rFonts w:ascii="var(--font-family-input)" w:hAnsi="var(--font-family-input)" w:cs="Courier"/>
+          <w:color w:val="0E141E"/>
+          <w:sz w:val="21"/>
+          <w:szCs w:val="21"/>
         </w:rPr>
         <w:t xml:space="preserve"> </w:t>
       </w:r>
       <w:r>
         <w:rPr>
-          <w:rFonts w:ascii="Monaco" w:eastAsia="Times New Roman" w:hAnsi="Monaco" w:cs="Times New Roman"/>
+          <w:rFonts w:ascii="inherit" w:hAnsi="inherit" w:cs="Courier"/>
           <w:color w:val="000000"/>
           <w:sz w:val="21"/>
           <w:szCs w:val="21"/>
           <w:bdr w:val="none" w:sz="0" w:space="0" w:color="auto" w:frame="1"/>
         </w:rPr>
-        <w:t>con</w:t>
-      </w:r>
-      <w:r>
-        <w:rPr>
-          <w:rFonts w:ascii="Monaco" w:eastAsia="Times New Roman" w:hAnsi="Monaco" w:cs="Times New Roman"/>
-          <w:color w:val="0E141E"/>
-          <w:sz w:val="21"/>
-          <w:szCs w:val="21"/>
-          <w:bdr w:val="none" w:sz="0" w:space="0" w:color="auto" w:frame="1"/>
-        </w:rPr>
-        <w:t>.</w:t>
-      </w:r>
-      <w:r>
-        <w:rPr>
-          <w:rFonts w:ascii="Monaco" w:eastAsia="Times New Roman" w:hAnsi="Monaco" w:cs="Times New Roman"/>
+        <w:t>=</w:t>
+      </w:r>
+      <w:r>
+        <w:rPr>
+          <w:rFonts w:ascii="var(--font-family-input)" w:hAnsi="var(--font-family-input)" w:cs="Courier"/>
+          <w:color w:val="0E141E"/>
+          <w:sz w:val="21"/>
+          <w:szCs w:val="21"/>
+        </w:rPr>
+        <w:t xml:space="preserve"> </w:t>
+      </w:r>
+      <w:r>
+        <w:rPr>
+          <w:rFonts w:ascii="inherit" w:hAnsi="inherit" w:cs="Courier"/>
           <w:color w:val="000000"/>
           <w:sz w:val="21"/>
           <w:szCs w:val="21"/>
           <w:bdr w:val="none" w:sz="0" w:space="0" w:color="auto" w:frame="1"/>
         </w:rPr>
-        <w:t>name</w:t>
-      </w:r>
-      <w:r>
-        <w:rPr>
-          <w:rFonts w:ascii="Monaco" w:eastAsia="Times New Roman" w:hAnsi="Monaco" w:cs="Times New Roman"/>
-          <w:color w:val="0E141E"/>
-          <w:sz w:val="21"/>
-          <w:szCs w:val="21"/>
-          <w:bdr w:val="none" w:sz="0" w:space="0" w:color="auto" w:frame="1"/>
-        </w:rPr>
-        <w:t>,</w:t>
-      </w:r>
-      <w:r>
-        <w:rPr>
-          <w:rFonts w:ascii="Monaco" w:eastAsia="Times New Roman" w:hAnsi="Monaco" w:cs="Times New Roman"/>
-          <w:color w:val="0E141E"/>
-          <w:sz w:val="21"/>
-          <w:szCs w:val="21"/>
-          <w:shd w:val="clear" w:color="auto" w:fill="F3F7F7"/>
+        <w:t>shit</w:t>
+      </w:r>
+      <w:r>
+        <w:rPr>
+          <w:rFonts w:ascii="inherit" w:hAnsi="inherit" w:cs="Courier"/>
+          <w:color w:val="0E141E"/>
+          <w:sz w:val="21"/>
+          <w:szCs w:val="21"/>
+          <w:bdr w:val="none" w:sz="0" w:space="0" w:color="auto" w:frame="1"/>
+        </w:rPr>
+        <w:t>)</w:t>
+      </w:r>
+      <w:r>
+        <w:rPr>
+          <w:rFonts w:ascii="var(--font-family-input)" w:hAnsi="var(--font-family-input)" w:cs="Courier"/>
+          <w:color w:val="0E141E"/>
+          <w:sz w:val="21"/>
+          <w:szCs w:val="21"/>
         </w:rPr>
         <w:t xml:space="preserve"> </w:t>
       </w:r>
       <w:r>
         <w:rPr>
-          <w:rFonts w:ascii="Monaco" w:eastAsia="Times New Roman" w:hAnsi="Monaco" w:cs="Times New Roman"/>
+          <w:rFonts w:ascii="inherit" w:hAnsi="inherit" w:cs="Courier"/>
+          <w:color w:val="A90D91"/>
+          <w:sz w:val="21"/>
+          <w:szCs w:val="21"/>
+          <w:bdr w:val="none" w:sz="0" w:space="0" w:color="auto" w:frame="1"/>
+        </w:rPr>
+        <w:t>from</w:t>
+      </w:r>
+      <w:r>
+        <w:rPr>
+          <w:rFonts w:ascii="var(--font-family-input)" w:hAnsi="var(--font-family-input)" w:cs="Courier"/>
+          <w:color w:val="0E141E"/>
+          <w:sz w:val="21"/>
+          <w:szCs w:val="21"/>
+        </w:rPr>
+        <w:t xml:space="preserve">  </w:t>
+      </w:r>
+      <w:r>
+        <w:rPr>
+          <w:rFonts w:ascii="inherit" w:hAnsi="inherit" w:cs="Courier"/>
+          <w:color w:val="0E141E"/>
+          <w:sz w:val="21"/>
+          <w:szCs w:val="21"/>
+          <w:bdr w:val="none" w:sz="0" w:space="0" w:color="auto" w:frame="1"/>
+        </w:rPr>
+        <w:t>(</w:t>
+      </w:r>
+      <w:r>
+        <w:rPr>
+          <w:rFonts w:ascii="inherit" w:hAnsi="inherit" w:cs="Courier"/>
+          <w:color w:val="A90D91"/>
+          <w:sz w:val="21"/>
+          <w:szCs w:val="21"/>
+          <w:bdr w:val="none" w:sz="0" w:space="0" w:color="auto" w:frame="1"/>
+        </w:rPr>
+        <w:t>select</w:t>
+      </w:r>
+      <w:r>
+        <w:rPr>
+          <w:rFonts w:ascii="var(--font-family-input)" w:hAnsi="var(--font-family-input)" w:cs="Courier"/>
+          <w:color w:val="0E141E"/>
+          <w:sz w:val="21"/>
+          <w:szCs w:val="21"/>
+        </w:rPr>
+        <w:t xml:space="preserve"> </w:t>
+      </w:r>
+      <w:r>
+        <w:rPr>
+          <w:rFonts w:ascii="inherit" w:hAnsi="inherit" w:cs="Courier"/>
+          <w:color w:val="A90D91"/>
+          <w:sz w:val="21"/>
+          <w:szCs w:val="21"/>
+          <w:bdr w:val="none" w:sz="0" w:space="0" w:color="auto" w:frame="1"/>
+        </w:rPr>
+        <w:t>distinct</w:t>
+      </w:r>
+      <w:r>
+        <w:rPr>
+          <w:rFonts w:ascii="var(--font-family-input)" w:hAnsi="var(--font-family-input)" w:cs="Courier"/>
+          <w:color w:val="0E141E"/>
+          <w:sz w:val="21"/>
+          <w:szCs w:val="21"/>
+        </w:rPr>
+        <w:t xml:space="preserve"> </w:t>
+      </w:r>
+      <w:proofErr w:type="spellStart"/>
+      <w:r>
+        <w:rPr>
+          <w:rFonts w:ascii="inherit" w:hAnsi="inherit" w:cs="Courier"/>
           <w:color w:val="000000"/>
           <w:sz w:val="21"/>
           <w:szCs w:val="21"/>
           <w:bdr w:val="none" w:sz="0" w:space="0" w:color="auto" w:frame="1"/>
         </w:rPr>
-        <w:t>sum</w:t>
-      </w:r>
-      <w:r>
-        <w:rPr>
-          <w:rFonts w:ascii="Monaco" w:eastAsia="Times New Roman" w:hAnsi="Monaco" w:cs="Times New Roman"/>
-          <w:color w:val="0E141E"/>
-          <w:sz w:val="21"/>
-          <w:szCs w:val="21"/>
-          <w:bdr w:val="none" w:sz="0" w:space="0" w:color="auto" w:frame="1"/>
-        </w:rPr>
-        <w:t>(</w:t>
-      </w:r>
-      <w:proofErr w:type="spellStart"/>
-      <w:r>
-        <w:rPr>
-          <w:rFonts w:ascii="Monaco" w:eastAsia="Times New Roman" w:hAnsi="Monaco" w:cs="Times New Roman"/>
+        <w:t>submission_date</w:t>
+      </w:r>
+      <w:proofErr w:type="spellEnd"/>
+      <w:r>
+        <w:rPr>
+          <w:rFonts w:ascii="var(--font-family-input)" w:hAnsi="var(--font-family-input)" w:cs="Courier"/>
+          <w:color w:val="0E141E"/>
+          <w:sz w:val="21"/>
+          <w:szCs w:val="21"/>
+        </w:rPr>
+        <w:t xml:space="preserve"> </w:t>
+      </w:r>
+      <w:r>
+        <w:rPr>
+          <w:rFonts w:ascii="inherit" w:hAnsi="inherit" w:cs="Courier"/>
+          <w:color w:val="A90D91"/>
+          <w:sz w:val="21"/>
+          <w:szCs w:val="21"/>
+          <w:bdr w:val="none" w:sz="0" w:space="0" w:color="auto" w:frame="1"/>
+        </w:rPr>
+        <w:t>from</w:t>
+      </w:r>
+      <w:r>
+        <w:rPr>
+          <w:rFonts w:ascii="var(--font-family-input)" w:hAnsi="var(--font-family-input)" w:cs="Courier"/>
+          <w:color w:val="0E141E"/>
+          <w:sz w:val="21"/>
+          <w:szCs w:val="21"/>
+        </w:rPr>
+        <w:t xml:space="preserve"> </w:t>
+      </w:r>
+      <w:r>
+        <w:rPr>
+          <w:rFonts w:ascii="inherit" w:hAnsi="inherit" w:cs="Courier"/>
           <w:color w:val="000000"/>
           <w:sz w:val="21"/>
           <w:szCs w:val="21"/>
           <w:bdr w:val="none" w:sz="0" w:space="0" w:color="auto" w:frame="1"/>
         </w:rPr>
-        <w:t>total_submissions</w:t>
-      </w:r>
-      <w:proofErr w:type="spellEnd"/>
-      <w:r>
-        <w:rPr>
-          <w:rFonts w:ascii="Monaco" w:eastAsia="Times New Roman" w:hAnsi="Monaco" w:cs="Times New Roman"/>
-          <w:color w:val="0E141E"/>
-          <w:sz w:val="21"/>
-          <w:szCs w:val="21"/>
-          <w:bdr w:val="none" w:sz="0" w:space="0" w:color="auto" w:frame="1"/>
-        </w:rPr>
-        <w:t>),</w:t>
-      </w:r>
-      <w:r>
-        <w:rPr>
-          <w:rFonts w:ascii="Monaco" w:eastAsia="Times New Roman" w:hAnsi="Monaco" w:cs="Times New Roman"/>
-          <w:color w:val="0E141E"/>
-          <w:sz w:val="21"/>
-          <w:szCs w:val="21"/>
-          <w:shd w:val="clear" w:color="auto" w:fill="F3F7F7"/>
+        <w:t>submissions</w:t>
+      </w:r>
+      <w:r>
+        <w:rPr>
+          <w:rFonts w:ascii="inherit" w:hAnsi="inherit" w:cs="Courier"/>
+          <w:color w:val="0E141E"/>
+          <w:sz w:val="21"/>
+          <w:szCs w:val="21"/>
+          <w:bdr w:val="none" w:sz="0" w:space="0" w:color="auto" w:frame="1"/>
+        </w:rPr>
+        <w:t>)</w:t>
+      </w:r>
+      <w:r>
+        <w:rPr>
+          <w:rFonts w:ascii="var(--font-family-input)" w:hAnsi="var(--font-family-input)" w:cs="Courier"/>
+          <w:color w:val="0E141E"/>
+          <w:sz w:val="21"/>
+          <w:szCs w:val="21"/>
         </w:rPr>
         <w:t xml:space="preserve"> </w:t>
       </w:r>
       <w:r>
         <w:rPr>
-          <w:rFonts w:ascii="Monaco" w:eastAsia="Times New Roman" w:hAnsi="Monaco" w:cs="Times New Roman"/>
+          <w:rFonts w:ascii="inherit" w:hAnsi="inherit" w:cs="Courier"/>
           <w:color w:val="000000"/>
           <w:sz w:val="21"/>
           <w:szCs w:val="21"/>
           <w:bdr w:val="none" w:sz="0" w:space="0" w:color="auto" w:frame="1"/>
         </w:rPr>
-        <w:t>sum</w:t>
-      </w:r>
-      <w:r>
-        <w:rPr>
-          <w:rFonts w:ascii="Monaco" w:eastAsia="Times New Roman" w:hAnsi="Monaco" w:cs="Times New Roman"/>
-          <w:color w:val="0E141E"/>
-          <w:sz w:val="21"/>
-          <w:szCs w:val="21"/>
-          <w:bdr w:val="none" w:sz="0" w:space="0" w:color="auto" w:frame="1"/>
-        </w:rPr>
-        <w:t>(</w:t>
-      </w:r>
-      <w:proofErr w:type="spellStart"/>
-      <w:r>
-        <w:rPr>
-          <w:rFonts w:ascii="Monaco" w:eastAsia="Times New Roman" w:hAnsi="Monaco" w:cs="Times New Roman"/>
+        <w:t>s1</w:t>
+      </w:r>
+      <w:r>
+        <w:rPr>
+          <w:rFonts w:ascii="var(--font-family-input)" w:hAnsi="var(--font-family-input)" w:cs="Courier"/>
+          <w:color w:val="0E141E"/>
+          <w:sz w:val="21"/>
+          <w:szCs w:val="21"/>
+        </w:rPr>
+        <w:t xml:space="preserve"> </w:t>
+      </w:r>
+      <w:r>
+        <w:rPr>
+          <w:rFonts w:ascii="inherit" w:hAnsi="inherit" w:cs="Courier"/>
+          <w:color w:val="A90D91"/>
+          <w:sz w:val="21"/>
+          <w:szCs w:val="21"/>
+          <w:bdr w:val="none" w:sz="0" w:space="0" w:color="auto" w:frame="1"/>
+        </w:rPr>
+        <w:t>group</w:t>
+      </w:r>
+      <w:r>
+        <w:rPr>
+          <w:rFonts w:ascii="var(--font-family-input)" w:hAnsi="var(--font-family-input)" w:cs="Courier"/>
+          <w:color w:val="0E141E"/>
+          <w:sz w:val="21"/>
+          <w:szCs w:val="21"/>
+        </w:rPr>
+        <w:t xml:space="preserve"> </w:t>
+      </w:r>
+      <w:r>
+        <w:rPr>
+          <w:rFonts w:ascii="inherit" w:hAnsi="inherit" w:cs="Courier"/>
+          <w:color w:val="A90D91"/>
+          <w:sz w:val="21"/>
+          <w:szCs w:val="21"/>
+          <w:bdr w:val="none" w:sz="0" w:space="0" w:color="auto" w:frame="1"/>
+        </w:rPr>
+        <w:t>by</w:t>
+      </w:r>
+      <w:r>
+        <w:rPr>
+          <w:rFonts w:ascii="var(--font-family-input)" w:hAnsi="var(--font-family-input)" w:cs="Courier"/>
+          <w:color w:val="0E141E"/>
+          <w:sz w:val="21"/>
+          <w:szCs w:val="21"/>
+        </w:rPr>
+        <w:t xml:space="preserve"> </w:t>
+      </w:r>
+      <w:proofErr w:type="spellStart"/>
+      <w:r>
+        <w:rPr>
+          <w:rFonts w:ascii="inherit" w:hAnsi="inherit" w:cs="Courier"/>
           <w:color w:val="000000"/>
           <w:sz w:val="21"/>
           <w:szCs w:val="21"/>
           <w:bdr w:val="none" w:sz="0" w:space="0" w:color="auto" w:frame="1"/>
         </w:rPr>
-        <w:t>total_accepted_submissions</w:t>
-      </w:r>
-      <w:proofErr w:type="spellEnd"/>
-      <w:r>
-        <w:rPr>
-          <w:rFonts w:ascii="Monaco" w:eastAsia="Times New Roman" w:hAnsi="Monaco" w:cs="Times New Roman"/>
-          <w:color w:val="0E141E"/>
-          <w:sz w:val="21"/>
-          <w:szCs w:val="21"/>
-          <w:bdr w:val="none" w:sz="0" w:space="0" w:color="auto" w:frame="1"/>
-        </w:rPr>
-        <w:t>),</w:t>
-      </w:r>
-      <w:r>
-        <w:rPr>
-          <w:rFonts w:ascii="Monaco" w:eastAsia="Times New Roman" w:hAnsi="Monaco" w:cs="Times New Roman"/>
-          <w:color w:val="0E141E"/>
-          <w:sz w:val="21"/>
-          <w:szCs w:val="21"/>
-          <w:shd w:val="clear" w:color="auto" w:fill="F3F7F7"/>
-        </w:rPr>
-        <w:t xml:space="preserve"> </w:t>
-      </w:r>
-      <w:r>
-        <w:rPr>
-          <w:rFonts w:ascii="Monaco" w:eastAsia="Times New Roman" w:hAnsi="Monaco" w:cs="Times New Roman"/>
-          <w:color w:val="000000"/>
-          <w:sz w:val="21"/>
-          <w:szCs w:val="21"/>
-          <w:bdr w:val="none" w:sz="0" w:space="0" w:color="auto" w:frame="1"/>
-        </w:rPr>
-        <w:t>sum</w:t>
-      </w:r>
-      <w:r>
-        <w:rPr>
-          <w:rFonts w:ascii="Monaco" w:eastAsia="Times New Roman" w:hAnsi="Monaco" w:cs="Times New Roman"/>
-          <w:color w:val="0E141E"/>
-          <w:sz w:val="21"/>
-          <w:szCs w:val="21"/>
-          <w:bdr w:val="none" w:sz="0" w:space="0" w:color="auto" w:frame="1"/>
-        </w:rPr>
-        <w:t>(</w:t>
-      </w:r>
-      <w:proofErr w:type="spellStart"/>
-      <w:r>
-        <w:rPr>
-          <w:rFonts w:ascii="Monaco" w:eastAsia="Times New Roman" w:hAnsi="Monaco" w:cs="Times New Roman"/>
-          <w:color w:val="000000"/>
-          <w:sz w:val="21"/>
-          <w:szCs w:val="21"/>
-          <w:bdr w:val="none" w:sz="0" w:space="0" w:color="auto" w:frame="1"/>
-        </w:rPr>
-        <w:t>total_views</w:t>
-      </w:r>
-      <w:proofErr w:type="spellEnd"/>
-      <w:r>
-        <w:rPr>
-          <w:rFonts w:ascii="Monaco" w:eastAsia="Times New Roman" w:hAnsi="Monaco" w:cs="Times New Roman"/>
-          <w:color w:val="0E141E"/>
-          <w:sz w:val="21"/>
-          <w:szCs w:val="21"/>
-          <w:bdr w:val="none" w:sz="0" w:space="0" w:color="auto" w:frame="1"/>
-        </w:rPr>
-        <w:t>),</w:t>
-      </w:r>
-      <w:r>
-        <w:rPr>
-          <w:rFonts w:ascii="Monaco" w:eastAsia="Times New Roman" w:hAnsi="Monaco" w:cs="Times New Roman"/>
-          <w:color w:val="0E141E"/>
-          <w:sz w:val="21"/>
-          <w:szCs w:val="21"/>
-          <w:shd w:val="clear" w:color="auto" w:fill="F3F7F7"/>
-        </w:rPr>
-        <w:t xml:space="preserve"> </w:t>
-      </w:r>
-      <w:r>
-        <w:rPr>
-          <w:rFonts w:ascii="Monaco" w:eastAsia="Times New Roman" w:hAnsi="Monaco" w:cs="Times New Roman"/>
-          <w:color w:val="000000"/>
-          <w:sz w:val="21"/>
-          <w:szCs w:val="21"/>
-          <w:bdr w:val="none" w:sz="0" w:space="0" w:color="auto" w:frame="1"/>
-        </w:rPr>
-        <w:t>sum</w:t>
-      </w:r>
-      <w:r>
-        <w:rPr>
-          <w:rFonts w:ascii="Monaco" w:eastAsia="Times New Roman" w:hAnsi="Monaco" w:cs="Times New Roman"/>
-          <w:color w:val="0E141E"/>
-          <w:sz w:val="21"/>
-          <w:szCs w:val="21"/>
-          <w:bdr w:val="none" w:sz="0" w:space="0" w:color="auto" w:frame="1"/>
-        </w:rPr>
-        <w:t>(</w:t>
-      </w:r>
-      <w:proofErr w:type="spellStart"/>
-      <w:r>
-        <w:rPr>
-          <w:rFonts w:ascii="Monaco" w:eastAsia="Times New Roman" w:hAnsi="Monaco" w:cs="Times New Roman"/>
-          <w:color w:val="000000"/>
-          <w:sz w:val="21"/>
-          <w:szCs w:val="21"/>
-          <w:bdr w:val="none" w:sz="0" w:space="0" w:color="auto" w:frame="1"/>
-        </w:rPr>
-        <w:t>total_unique_views</w:t>
-      </w:r>
-      <w:proofErr w:type="spellEnd"/>
-      <w:r>
-        <w:rPr>
-          <w:rFonts w:ascii="Monaco" w:eastAsia="Times New Roman" w:hAnsi="Monaco" w:cs="Times New Roman"/>
-          <w:color w:val="0E141E"/>
-          <w:sz w:val="21"/>
-          <w:szCs w:val="21"/>
-          <w:bdr w:val="none" w:sz="0" w:space="0" w:color="auto" w:frame="1"/>
-        </w:rPr>
-        <w:t>)</w:t>
-      </w:r>
-      <w:r>
-        <w:rPr>
-          <w:rFonts w:ascii="Monaco" w:eastAsia="Times New Roman" w:hAnsi="Monaco" w:cs="Times New Roman"/>
-          <w:color w:val="0E141E"/>
-          <w:sz w:val="21"/>
-          <w:szCs w:val="21"/>
-          <w:shd w:val="clear" w:color="auto" w:fill="F3F7F7"/>
-        </w:rPr>
-        <w:t xml:space="preserve"> </w:t>
-      </w:r>
-      <w:r>
-        <w:rPr>
-          <w:rFonts w:ascii="Monaco" w:eastAsia="Times New Roman" w:hAnsi="Monaco" w:cs="Times New Roman"/>
-          <w:color w:val="A90D91"/>
-          <w:sz w:val="21"/>
-          <w:szCs w:val="21"/>
-          <w:bdr w:val="none" w:sz="0" w:space="0" w:color="auto" w:frame="1"/>
-        </w:rPr>
-        <w:t>from</w:t>
-      </w:r>
-      <w:r>
-        <w:rPr>
-          <w:rFonts w:ascii="Monaco" w:eastAsia="Times New Roman" w:hAnsi="Monaco" w:cs="Times New Roman"/>
-          <w:color w:val="0E141E"/>
-          <w:sz w:val="21"/>
-          <w:szCs w:val="21"/>
-          <w:shd w:val="clear" w:color="auto" w:fill="F3F7F7"/>
-        </w:rPr>
-        <w:t xml:space="preserve"> </w:t>
-      </w:r>
-      <w:r>
-        <w:rPr>
-          <w:rFonts w:ascii="Monaco" w:eastAsia="Times New Roman" w:hAnsi="Monaco" w:cs="Times New Roman"/>
-          <w:color w:val="000000"/>
-          <w:sz w:val="21"/>
-          <w:szCs w:val="21"/>
-          <w:bdr w:val="none" w:sz="0" w:space="0" w:color="auto" w:frame="1"/>
-        </w:rPr>
-        <w:t>contests</w:t>
-      </w:r>
-      <w:r>
-        <w:rPr>
-          <w:rFonts w:ascii="Monaco" w:eastAsia="Times New Roman" w:hAnsi="Monaco" w:cs="Times New Roman"/>
-          <w:color w:val="0E141E"/>
-          <w:sz w:val="21"/>
-          <w:szCs w:val="21"/>
-          <w:shd w:val="clear" w:color="auto" w:fill="F3F7F7"/>
-        </w:rPr>
-        <w:t xml:space="preserve"> </w:t>
-      </w:r>
-      <w:r>
-        <w:rPr>
-          <w:rFonts w:ascii="Monaco" w:eastAsia="Times New Roman" w:hAnsi="Monaco" w:cs="Times New Roman"/>
-          <w:color w:val="000000"/>
-          <w:sz w:val="21"/>
-          <w:szCs w:val="21"/>
-          <w:bdr w:val="none" w:sz="0" w:space="0" w:color="auto" w:frame="1"/>
-        </w:rPr>
-        <w:t>con</w:t>
-      </w:r>
-      <w:r>
-        <w:rPr>
-          <w:rFonts w:ascii="Monaco" w:eastAsia="Times New Roman" w:hAnsi="Monaco" w:cs="Times New Roman"/>
-          <w:color w:val="0E141E"/>
-          <w:sz w:val="21"/>
-          <w:szCs w:val="21"/>
-          <w:shd w:val="clear" w:color="auto" w:fill="F3F7F7"/>
-        </w:rPr>
-        <w:t xml:space="preserve"> </w:t>
-      </w:r>
-      <w:r>
-        <w:rPr>
-          <w:rFonts w:ascii="Monaco" w:eastAsia="Times New Roman" w:hAnsi="Monaco" w:cs="Times New Roman"/>
-          <w:color w:val="A90D91"/>
-          <w:sz w:val="21"/>
-          <w:szCs w:val="21"/>
-          <w:bdr w:val="none" w:sz="0" w:space="0" w:color="auto" w:frame="1"/>
-        </w:rPr>
-        <w:t>join</w:t>
-      </w:r>
-      <w:r>
-        <w:rPr>
-          <w:rFonts w:ascii="Monaco" w:eastAsia="Times New Roman" w:hAnsi="Monaco" w:cs="Times New Roman"/>
-          <w:color w:val="0E141E"/>
-          <w:sz w:val="21"/>
-          <w:szCs w:val="21"/>
-          <w:shd w:val="clear" w:color="auto" w:fill="F3F7F7"/>
-        </w:rPr>
-        <w:t xml:space="preserve"> </w:t>
-      </w:r>
-      <w:r>
-        <w:rPr>
-          <w:rFonts w:ascii="Monaco" w:eastAsia="Times New Roman" w:hAnsi="Monaco" w:cs="Times New Roman"/>
-          <w:color w:val="000000"/>
-          <w:sz w:val="21"/>
-          <w:szCs w:val="21"/>
-          <w:bdr w:val="none" w:sz="0" w:space="0" w:color="auto" w:frame="1"/>
-        </w:rPr>
-        <w:t>colleges</w:t>
-      </w:r>
-      <w:r>
-        <w:rPr>
-          <w:rFonts w:ascii="Monaco" w:eastAsia="Times New Roman" w:hAnsi="Monaco" w:cs="Times New Roman"/>
-          <w:color w:val="0E141E"/>
-          <w:sz w:val="21"/>
-          <w:szCs w:val="21"/>
-          <w:shd w:val="clear" w:color="auto" w:fill="F3F7F7"/>
-        </w:rPr>
-        <w:t xml:space="preserve"> </w:t>
-      </w:r>
-      <w:r>
-        <w:rPr>
-          <w:rFonts w:ascii="Monaco" w:eastAsia="Times New Roman" w:hAnsi="Monaco" w:cs="Times New Roman"/>
-          <w:color w:val="000000"/>
-          <w:sz w:val="21"/>
-          <w:szCs w:val="21"/>
-          <w:bdr w:val="none" w:sz="0" w:space="0" w:color="auto" w:frame="1"/>
-        </w:rPr>
-        <w:t>col</w:t>
-      </w:r>
-      <w:r>
-        <w:rPr>
-          <w:rFonts w:ascii="Monaco" w:eastAsia="Times New Roman" w:hAnsi="Monaco" w:cs="Times New Roman"/>
-          <w:color w:val="0E141E"/>
-          <w:sz w:val="21"/>
-          <w:szCs w:val="21"/>
-          <w:shd w:val="clear" w:color="auto" w:fill="F3F7F7"/>
-        </w:rPr>
-        <w:t xml:space="preserve"> </w:t>
-      </w:r>
-      <w:r>
-        <w:rPr>
-          <w:rFonts w:ascii="Monaco" w:eastAsia="Times New Roman" w:hAnsi="Monaco" w:cs="Times New Roman"/>
-          <w:color w:val="A90D91"/>
-          <w:sz w:val="21"/>
-          <w:szCs w:val="21"/>
-          <w:bdr w:val="none" w:sz="0" w:space="0" w:color="auto" w:frame="1"/>
-        </w:rPr>
-        <w:t>on</w:t>
-      </w:r>
-      <w:r>
-        <w:rPr>
-          <w:rFonts w:ascii="Monaco" w:eastAsia="Times New Roman" w:hAnsi="Monaco" w:cs="Times New Roman"/>
-          <w:color w:val="0E141E"/>
-          <w:sz w:val="21"/>
-          <w:szCs w:val="21"/>
-          <w:shd w:val="clear" w:color="auto" w:fill="F3F7F7"/>
-        </w:rPr>
-        <w:t xml:space="preserve"> </w:t>
-      </w:r>
-      <w:proofErr w:type="spellStart"/>
-      <w:r>
-        <w:rPr>
-          <w:rFonts w:ascii="Monaco" w:eastAsia="Times New Roman" w:hAnsi="Monaco" w:cs="Times New Roman"/>
-          <w:color w:val="000000"/>
-          <w:sz w:val="21"/>
-          <w:szCs w:val="21"/>
-          <w:bdr w:val="none" w:sz="0" w:space="0" w:color="auto" w:frame="1"/>
-        </w:rPr>
-        <w:t>con</w:t>
-      </w:r>
-      <w:r>
-        <w:rPr>
-          <w:rFonts w:ascii="Monaco" w:eastAsia="Times New Roman" w:hAnsi="Monaco" w:cs="Times New Roman"/>
-          <w:color w:val="0E141E"/>
-          <w:sz w:val="21"/>
-          <w:szCs w:val="21"/>
-          <w:bdr w:val="none" w:sz="0" w:space="0" w:color="auto" w:frame="1"/>
-        </w:rPr>
-        <w:t>.</w:t>
-      </w:r>
-      <w:r>
-        <w:rPr>
-          <w:rFonts w:ascii="Monaco" w:eastAsia="Times New Roman" w:hAnsi="Monaco" w:cs="Times New Roman"/>
-          <w:color w:val="000000"/>
-          <w:sz w:val="21"/>
-          <w:szCs w:val="21"/>
-          <w:bdr w:val="none" w:sz="0" w:space="0" w:color="auto" w:frame="1"/>
-        </w:rPr>
-        <w:t>contest_id</w:t>
-      </w:r>
-      <w:proofErr w:type="spellEnd"/>
-      <w:r>
-        <w:rPr>
-          <w:rFonts w:ascii="Monaco" w:eastAsia="Times New Roman" w:hAnsi="Monaco" w:cs="Times New Roman"/>
-          <w:color w:val="0E141E"/>
-          <w:sz w:val="21"/>
-          <w:szCs w:val="21"/>
-          <w:shd w:val="clear" w:color="auto" w:fill="F3F7F7"/>
-        </w:rPr>
-        <w:t xml:space="preserve"> </w:t>
-      </w:r>
-      <w:r>
-        <w:rPr>
-          <w:rFonts w:ascii="Monaco" w:eastAsia="Times New Roman" w:hAnsi="Monaco" w:cs="Times New Roman"/>
-          <w:color w:val="000000"/>
-          <w:sz w:val="21"/>
-          <w:szCs w:val="21"/>
-          <w:bdr w:val="none" w:sz="0" w:space="0" w:color="auto" w:frame="1"/>
-        </w:rPr>
-        <w:t>=</w:t>
-      </w:r>
-      <w:r>
-        <w:rPr>
-          <w:rFonts w:ascii="Monaco" w:eastAsia="Times New Roman" w:hAnsi="Monaco" w:cs="Times New Roman"/>
-          <w:color w:val="0E141E"/>
-          <w:sz w:val="21"/>
-          <w:szCs w:val="21"/>
-          <w:shd w:val="clear" w:color="auto" w:fill="F3F7F7"/>
-        </w:rPr>
-        <w:t xml:space="preserve"> </w:t>
-      </w:r>
-      <w:proofErr w:type="spellStart"/>
-      <w:r>
-        <w:rPr>
-          <w:rFonts w:ascii="Monaco" w:eastAsia="Times New Roman" w:hAnsi="Monaco" w:cs="Times New Roman"/>
-          <w:color w:val="000000"/>
-          <w:sz w:val="21"/>
-          <w:szCs w:val="21"/>
-          <w:bdr w:val="none" w:sz="0" w:space="0" w:color="auto" w:frame="1"/>
-        </w:rPr>
-        <w:t>col</w:t>
-      </w:r>
-      <w:r>
-        <w:rPr>
-          <w:rFonts w:ascii="Monaco" w:eastAsia="Times New Roman" w:hAnsi="Monaco" w:cs="Times New Roman"/>
-          <w:color w:val="0E141E"/>
-          <w:sz w:val="21"/>
-          <w:szCs w:val="21"/>
-          <w:bdr w:val="none" w:sz="0" w:space="0" w:color="auto" w:frame="1"/>
-        </w:rPr>
-        <w:t>.</w:t>
-      </w:r>
-      <w:r>
-        <w:rPr>
-          <w:rFonts w:ascii="Monaco" w:eastAsia="Times New Roman" w:hAnsi="Monaco" w:cs="Times New Roman"/>
-          <w:color w:val="000000"/>
-          <w:sz w:val="21"/>
-          <w:szCs w:val="21"/>
-          <w:bdr w:val="none" w:sz="0" w:space="0" w:color="auto" w:frame="1"/>
-        </w:rPr>
-        <w:t>contest_id</w:t>
-      </w:r>
-      <w:proofErr w:type="spellEnd"/>
-      <w:r>
-        <w:rPr>
-          <w:rFonts w:ascii="Monaco" w:eastAsia="Times New Roman" w:hAnsi="Monaco" w:cs="Times New Roman"/>
-          <w:color w:val="0E141E"/>
-          <w:sz w:val="21"/>
-          <w:szCs w:val="21"/>
-          <w:shd w:val="clear" w:color="auto" w:fill="F3F7F7"/>
-        </w:rPr>
-        <w:t xml:space="preserve"> </w:t>
-      </w:r>
-      <w:r>
-        <w:rPr>
-          <w:rFonts w:ascii="Monaco" w:eastAsia="Times New Roman" w:hAnsi="Monaco" w:cs="Times New Roman"/>
-          <w:color w:val="A90D91"/>
-          <w:sz w:val="21"/>
-          <w:szCs w:val="21"/>
-          <w:bdr w:val="none" w:sz="0" w:space="0" w:color="auto" w:frame="1"/>
-        </w:rPr>
-        <w:t>join</w:t>
-      </w:r>
-      <w:r>
-        <w:rPr>
-          <w:rFonts w:ascii="Monaco" w:eastAsia="Times New Roman" w:hAnsi="Monaco" w:cs="Times New Roman"/>
-          <w:color w:val="0E141E"/>
-          <w:sz w:val="21"/>
-          <w:szCs w:val="21"/>
-          <w:shd w:val="clear" w:color="auto" w:fill="F3F7F7"/>
-        </w:rPr>
-        <w:t xml:space="preserve"> </w:t>
-      </w:r>
-      <w:r>
-        <w:rPr>
-          <w:rFonts w:ascii="Monaco" w:eastAsia="Times New Roman" w:hAnsi="Monaco" w:cs="Times New Roman"/>
-          <w:color w:val="000000"/>
-          <w:sz w:val="21"/>
-          <w:szCs w:val="21"/>
-          <w:bdr w:val="none" w:sz="0" w:space="0" w:color="auto" w:frame="1"/>
-        </w:rPr>
-        <w:t>challenges</w:t>
-      </w:r>
-      <w:r>
-        <w:rPr>
-          <w:rFonts w:ascii="Monaco" w:eastAsia="Times New Roman" w:hAnsi="Monaco" w:cs="Times New Roman"/>
-          <w:color w:val="0E141E"/>
-          <w:sz w:val="21"/>
-          <w:szCs w:val="21"/>
-          <w:shd w:val="clear" w:color="auto" w:fill="F3F7F7"/>
-        </w:rPr>
-        <w:t xml:space="preserve"> </w:t>
-      </w:r>
-      <w:r>
-        <w:rPr>
-          <w:rFonts w:ascii="Monaco" w:eastAsia="Times New Roman" w:hAnsi="Monaco" w:cs="Times New Roman"/>
-          <w:color w:val="000000"/>
-          <w:sz w:val="21"/>
-          <w:szCs w:val="21"/>
-          <w:bdr w:val="none" w:sz="0" w:space="0" w:color="auto" w:frame="1"/>
-        </w:rPr>
-        <w:t>cha</w:t>
-      </w:r>
-      <w:r>
-        <w:rPr>
-          <w:rFonts w:ascii="Monaco" w:eastAsia="Times New Roman" w:hAnsi="Monaco" w:cs="Times New Roman"/>
-          <w:color w:val="0E141E"/>
-          <w:sz w:val="21"/>
-          <w:szCs w:val="21"/>
-          <w:shd w:val="clear" w:color="auto" w:fill="F3F7F7"/>
-        </w:rPr>
-        <w:t xml:space="preserve"> </w:t>
-      </w:r>
-      <w:r>
-        <w:rPr>
-          <w:rFonts w:ascii="Monaco" w:eastAsia="Times New Roman" w:hAnsi="Monaco" w:cs="Times New Roman"/>
-          <w:color w:val="A90D91"/>
-          <w:sz w:val="21"/>
-          <w:szCs w:val="21"/>
-          <w:bdr w:val="none" w:sz="0" w:space="0" w:color="auto" w:frame="1"/>
-        </w:rPr>
-        <w:t>on</w:t>
-      </w:r>
-      <w:r>
-        <w:rPr>
-          <w:rFonts w:ascii="Monaco" w:eastAsia="Times New Roman" w:hAnsi="Monaco" w:cs="Times New Roman"/>
-          <w:color w:val="0E141E"/>
-          <w:sz w:val="21"/>
-          <w:szCs w:val="21"/>
-          <w:shd w:val="clear" w:color="auto" w:fill="F3F7F7"/>
-        </w:rPr>
-        <w:t xml:space="preserve"> </w:t>
-      </w:r>
-      <w:proofErr w:type="spellStart"/>
-      <w:r>
-        <w:rPr>
-          <w:rFonts w:ascii="Monaco" w:eastAsia="Times New Roman" w:hAnsi="Monaco" w:cs="Times New Roman"/>
-          <w:color w:val="000000"/>
-          <w:sz w:val="21"/>
-          <w:szCs w:val="21"/>
-          <w:bdr w:val="none" w:sz="0" w:space="0" w:color="auto" w:frame="1"/>
-        </w:rPr>
-        <w:t>col</w:t>
-      </w:r>
-      <w:r>
-        <w:rPr>
-          <w:rFonts w:ascii="Monaco" w:eastAsia="Times New Roman" w:hAnsi="Monaco" w:cs="Times New Roman"/>
-          <w:color w:val="0E141E"/>
-          <w:sz w:val="21"/>
-          <w:szCs w:val="21"/>
-          <w:bdr w:val="none" w:sz="0" w:space="0" w:color="auto" w:frame="1"/>
-        </w:rPr>
-        <w:t>.</w:t>
-      </w:r>
-      <w:r>
-        <w:rPr>
-          <w:rFonts w:ascii="Monaco" w:eastAsia="Times New Roman" w:hAnsi="Monaco" w:cs="Times New Roman"/>
-          <w:color w:val="000000"/>
-          <w:sz w:val="21"/>
-          <w:szCs w:val="21"/>
-          <w:bdr w:val="none" w:sz="0" w:space="0" w:color="auto" w:frame="1"/>
-        </w:rPr>
-        <w:t>college_id</w:t>
-      </w:r>
-      <w:proofErr w:type="spellEnd"/>
-      <w:r>
-        <w:rPr>
-          <w:rFonts w:ascii="Monaco" w:eastAsia="Times New Roman" w:hAnsi="Monaco" w:cs="Times New Roman"/>
-          <w:color w:val="0E141E"/>
-          <w:sz w:val="21"/>
-          <w:szCs w:val="21"/>
-          <w:shd w:val="clear" w:color="auto" w:fill="F3F7F7"/>
-        </w:rPr>
-        <w:t xml:space="preserve"> </w:t>
-      </w:r>
-      <w:r>
-        <w:rPr>
-          <w:rFonts w:ascii="Monaco" w:eastAsia="Times New Roman" w:hAnsi="Monaco" w:cs="Times New Roman"/>
-          <w:color w:val="000000"/>
-          <w:sz w:val="21"/>
-          <w:szCs w:val="21"/>
-          <w:bdr w:val="none" w:sz="0" w:space="0" w:color="auto" w:frame="1"/>
-        </w:rPr>
-        <w:t>=</w:t>
-      </w:r>
-      <w:r>
-        <w:rPr>
-          <w:rFonts w:ascii="Monaco" w:eastAsia="Times New Roman" w:hAnsi="Monaco" w:cs="Times New Roman"/>
-          <w:color w:val="0E141E"/>
-          <w:sz w:val="21"/>
-          <w:szCs w:val="21"/>
-          <w:shd w:val="clear" w:color="auto" w:fill="F3F7F7"/>
-        </w:rPr>
-        <w:t xml:space="preserve"> </w:t>
-      </w:r>
-      <w:proofErr w:type="spellStart"/>
-      <w:r>
-        <w:rPr>
-          <w:rFonts w:ascii="Monaco" w:eastAsia="Times New Roman" w:hAnsi="Monaco" w:cs="Times New Roman"/>
-          <w:color w:val="000000"/>
-          <w:sz w:val="21"/>
-          <w:szCs w:val="21"/>
-          <w:bdr w:val="none" w:sz="0" w:space="0" w:color="auto" w:frame="1"/>
-        </w:rPr>
-        <w:t>cha</w:t>
-      </w:r>
-      <w:r>
-        <w:rPr>
-          <w:rFonts w:ascii="Monaco" w:eastAsia="Times New Roman" w:hAnsi="Monaco" w:cs="Times New Roman"/>
-          <w:color w:val="0E141E"/>
-          <w:sz w:val="21"/>
-          <w:szCs w:val="21"/>
-          <w:bdr w:val="none" w:sz="0" w:space="0" w:color="auto" w:frame="1"/>
-        </w:rPr>
-        <w:t>.</w:t>
-      </w:r>
-      <w:r>
-        <w:rPr>
-          <w:rFonts w:ascii="Monaco" w:eastAsia="Times New Roman" w:hAnsi="Monaco" w:cs="Times New Roman"/>
-          <w:color w:val="000000"/>
-          <w:sz w:val="21"/>
-          <w:szCs w:val="21"/>
-          <w:bdr w:val="none" w:sz="0" w:space="0" w:color="auto" w:frame="1"/>
-        </w:rPr>
-        <w:t>college_id</w:t>
-      </w:r>
-      <w:proofErr w:type="spellEnd"/>
-      <w:r>
-        <w:rPr>
-          <w:rFonts w:ascii="Monaco" w:eastAsia="Times New Roman" w:hAnsi="Monaco" w:cs="Times New Roman"/>
-          <w:color w:val="0E141E"/>
-          <w:sz w:val="21"/>
-          <w:szCs w:val="21"/>
-          <w:shd w:val="clear" w:color="auto" w:fill="F3F7F7"/>
-        </w:rPr>
-        <w:t xml:space="preserve"> </w:t>
-      </w:r>
-      <w:r>
-        <w:rPr>
-          <w:rFonts w:ascii="Monaco" w:eastAsia="Times New Roman" w:hAnsi="Monaco" w:cs="Times New Roman"/>
-          <w:color w:val="A90D91"/>
-          <w:sz w:val="21"/>
-          <w:szCs w:val="21"/>
-          <w:bdr w:val="none" w:sz="0" w:space="0" w:color="auto" w:frame="1"/>
-        </w:rPr>
-        <w:t>left</w:t>
-      </w:r>
-      <w:r>
-        <w:rPr>
-          <w:rFonts w:ascii="Monaco" w:eastAsia="Times New Roman" w:hAnsi="Monaco" w:cs="Times New Roman"/>
-          <w:color w:val="0E141E"/>
-          <w:sz w:val="21"/>
-          <w:szCs w:val="21"/>
-          <w:shd w:val="clear" w:color="auto" w:fill="F3F7F7"/>
-        </w:rPr>
-        <w:t xml:space="preserve"> </w:t>
-      </w:r>
-      <w:r>
-        <w:rPr>
-          <w:rFonts w:ascii="Monaco" w:eastAsia="Times New Roman" w:hAnsi="Monaco" w:cs="Times New Roman"/>
-          <w:color w:val="A90D91"/>
-          <w:sz w:val="21"/>
-          <w:szCs w:val="21"/>
-          <w:bdr w:val="none" w:sz="0" w:space="0" w:color="auto" w:frame="1"/>
-        </w:rPr>
-        <w:t>join</w:t>
-      </w:r>
-      <w:r>
-        <w:rPr>
-          <w:rFonts w:ascii="Monaco" w:eastAsia="Times New Roman" w:hAnsi="Monaco" w:cs="Times New Roman"/>
-          <w:color w:val="0E141E"/>
-          <w:sz w:val="21"/>
-          <w:szCs w:val="21"/>
-          <w:shd w:val="clear" w:color="auto" w:fill="F3F7F7"/>
-        </w:rPr>
-        <w:t xml:space="preserve"> </w:t>
-      </w:r>
-      <w:r>
-        <w:rPr>
-          <w:rFonts w:ascii="Monaco" w:eastAsia="Times New Roman" w:hAnsi="Monaco" w:cs="Times New Roman"/>
-          <w:color w:val="0E141E"/>
-          <w:sz w:val="21"/>
-          <w:szCs w:val="21"/>
-          <w:bdr w:val="none" w:sz="0" w:space="0" w:color="auto" w:frame="1"/>
-        </w:rPr>
-        <w:t>(</w:t>
-      </w:r>
-      <w:r>
-        <w:rPr>
-          <w:rFonts w:ascii="Monaco" w:eastAsia="Times New Roman" w:hAnsi="Monaco" w:cs="Times New Roman"/>
-          <w:color w:val="A90D91"/>
-          <w:sz w:val="21"/>
-          <w:szCs w:val="21"/>
-          <w:bdr w:val="none" w:sz="0" w:space="0" w:color="auto" w:frame="1"/>
-        </w:rPr>
-        <w:t>select</w:t>
-      </w:r>
-      <w:r>
-        <w:rPr>
-          <w:rFonts w:ascii="Monaco" w:eastAsia="Times New Roman" w:hAnsi="Monaco" w:cs="Times New Roman"/>
-          <w:color w:val="0E141E"/>
-          <w:sz w:val="21"/>
-          <w:szCs w:val="21"/>
-          <w:shd w:val="clear" w:color="auto" w:fill="F3F7F7"/>
-        </w:rPr>
-        <w:t xml:space="preserve"> </w:t>
-      </w:r>
-      <w:proofErr w:type="spellStart"/>
-      <w:r>
-        <w:rPr>
-          <w:rFonts w:ascii="Monaco" w:eastAsia="Times New Roman" w:hAnsi="Monaco" w:cs="Times New Roman"/>
-          <w:color w:val="000000"/>
-          <w:sz w:val="21"/>
-          <w:szCs w:val="21"/>
-          <w:bdr w:val="none" w:sz="0" w:space="0" w:color="auto" w:frame="1"/>
-        </w:rPr>
-        <w:t>challenge_id</w:t>
-      </w:r>
-      <w:proofErr w:type="spellEnd"/>
-      <w:r>
-        <w:rPr>
-          <w:rFonts w:ascii="Monaco" w:eastAsia="Times New Roman" w:hAnsi="Monaco" w:cs="Times New Roman"/>
-          <w:color w:val="0E141E"/>
-          <w:sz w:val="21"/>
-          <w:szCs w:val="21"/>
-          <w:bdr w:val="none" w:sz="0" w:space="0" w:color="auto" w:frame="1"/>
-        </w:rPr>
-        <w:t>,</w:t>
-      </w:r>
-      <w:r>
-        <w:rPr>
-          <w:rFonts w:ascii="Monaco" w:eastAsia="Times New Roman" w:hAnsi="Monaco" w:cs="Times New Roman"/>
-          <w:color w:val="0E141E"/>
-          <w:sz w:val="21"/>
-          <w:szCs w:val="21"/>
-          <w:shd w:val="clear" w:color="auto" w:fill="F3F7F7"/>
-        </w:rPr>
-        <w:t xml:space="preserve"> </w:t>
-      </w:r>
-      <w:r>
-        <w:rPr>
-          <w:rFonts w:ascii="Monaco" w:eastAsia="Times New Roman" w:hAnsi="Monaco" w:cs="Times New Roman"/>
-          <w:color w:val="000000"/>
-          <w:sz w:val="21"/>
-          <w:szCs w:val="21"/>
-          <w:bdr w:val="none" w:sz="0" w:space="0" w:color="auto" w:frame="1"/>
-        </w:rPr>
-        <w:t>sum</w:t>
-      </w:r>
-      <w:r>
-        <w:rPr>
-          <w:rFonts w:ascii="Monaco" w:eastAsia="Times New Roman" w:hAnsi="Monaco" w:cs="Times New Roman"/>
-          <w:color w:val="0E141E"/>
-          <w:sz w:val="21"/>
-          <w:szCs w:val="21"/>
-          <w:bdr w:val="none" w:sz="0" w:space="0" w:color="auto" w:frame="1"/>
-        </w:rPr>
-        <w:t>(</w:t>
-      </w:r>
-      <w:proofErr w:type="spellStart"/>
-      <w:r>
-        <w:rPr>
-          <w:rFonts w:ascii="Monaco" w:eastAsia="Times New Roman" w:hAnsi="Monaco" w:cs="Times New Roman"/>
-          <w:color w:val="000000"/>
-          <w:sz w:val="21"/>
-          <w:szCs w:val="21"/>
-          <w:bdr w:val="none" w:sz="0" w:space="0" w:color="auto" w:frame="1"/>
-        </w:rPr>
-        <w:t>total_views</w:t>
-      </w:r>
-      <w:proofErr w:type="spellEnd"/>
-      <w:r>
-        <w:rPr>
-          <w:rFonts w:ascii="Monaco" w:eastAsia="Times New Roman" w:hAnsi="Monaco" w:cs="Times New Roman"/>
-          <w:color w:val="0E141E"/>
-          <w:sz w:val="21"/>
-          <w:szCs w:val="21"/>
-          <w:bdr w:val="none" w:sz="0" w:space="0" w:color="auto" w:frame="1"/>
-        </w:rPr>
-        <w:t>)</w:t>
-      </w:r>
-      <w:r>
-        <w:rPr>
-          <w:rFonts w:ascii="Monaco" w:eastAsia="Times New Roman" w:hAnsi="Monaco" w:cs="Times New Roman"/>
-          <w:color w:val="0E141E"/>
-          <w:sz w:val="21"/>
-          <w:szCs w:val="21"/>
-          <w:shd w:val="clear" w:color="auto" w:fill="F3F7F7"/>
-        </w:rPr>
-        <w:t xml:space="preserve"> </w:t>
-      </w:r>
-      <w:r>
-        <w:rPr>
-          <w:rFonts w:ascii="Monaco" w:eastAsia="Times New Roman" w:hAnsi="Monaco" w:cs="Times New Roman"/>
-          <w:color w:val="A90D91"/>
-          <w:sz w:val="21"/>
-          <w:szCs w:val="21"/>
-          <w:bdr w:val="none" w:sz="0" w:space="0" w:color="auto" w:frame="1"/>
-        </w:rPr>
-        <w:t>as</w:t>
-      </w:r>
-      <w:r>
-        <w:rPr>
-          <w:rFonts w:ascii="Monaco" w:eastAsia="Times New Roman" w:hAnsi="Monaco" w:cs="Times New Roman"/>
-          <w:color w:val="0E141E"/>
-          <w:sz w:val="21"/>
-          <w:szCs w:val="21"/>
-          <w:shd w:val="clear" w:color="auto" w:fill="F3F7F7"/>
-        </w:rPr>
-        <w:t xml:space="preserve"> </w:t>
-      </w:r>
-      <w:proofErr w:type="spellStart"/>
-      <w:r>
-        <w:rPr>
-          <w:rFonts w:ascii="Monaco" w:eastAsia="Times New Roman" w:hAnsi="Monaco" w:cs="Times New Roman"/>
-          <w:color w:val="000000"/>
-          <w:sz w:val="21"/>
-          <w:szCs w:val="21"/>
-          <w:bdr w:val="none" w:sz="0" w:space="0" w:color="auto" w:frame="1"/>
-        </w:rPr>
-        <w:t>total_views</w:t>
-      </w:r>
-      <w:proofErr w:type="spellEnd"/>
-      <w:r>
-        <w:rPr>
-          <w:rFonts w:ascii="Monaco" w:eastAsia="Times New Roman" w:hAnsi="Monaco" w:cs="Times New Roman"/>
-          <w:color w:val="0E141E"/>
-          <w:sz w:val="21"/>
-          <w:szCs w:val="21"/>
-          <w:bdr w:val="none" w:sz="0" w:space="0" w:color="auto" w:frame="1"/>
-        </w:rPr>
-        <w:t>,</w:t>
-      </w:r>
-      <w:r>
-        <w:rPr>
-          <w:rFonts w:ascii="Monaco" w:eastAsia="Times New Roman" w:hAnsi="Monaco" w:cs="Times New Roman"/>
-          <w:color w:val="0E141E"/>
-          <w:sz w:val="21"/>
-          <w:szCs w:val="21"/>
-          <w:shd w:val="clear" w:color="auto" w:fill="F3F7F7"/>
-        </w:rPr>
-        <w:t xml:space="preserve"> </w:t>
-      </w:r>
-      <w:r>
-        <w:rPr>
-          <w:rFonts w:ascii="Monaco" w:eastAsia="Times New Roman" w:hAnsi="Monaco" w:cs="Times New Roman"/>
-          <w:color w:val="000000"/>
-          <w:sz w:val="21"/>
-          <w:szCs w:val="21"/>
-          <w:bdr w:val="none" w:sz="0" w:space="0" w:color="auto" w:frame="1"/>
-        </w:rPr>
-        <w:t>sum</w:t>
-      </w:r>
-      <w:r>
-        <w:rPr>
-          <w:rFonts w:ascii="Monaco" w:eastAsia="Times New Roman" w:hAnsi="Monaco" w:cs="Times New Roman"/>
-          <w:color w:val="0E141E"/>
-          <w:sz w:val="21"/>
-          <w:szCs w:val="21"/>
-          <w:bdr w:val="none" w:sz="0" w:space="0" w:color="auto" w:frame="1"/>
-        </w:rPr>
-        <w:t>(</w:t>
-      </w:r>
-      <w:proofErr w:type="spellStart"/>
-      <w:r>
-        <w:rPr>
-          <w:rFonts w:ascii="Monaco" w:eastAsia="Times New Roman" w:hAnsi="Monaco" w:cs="Times New Roman"/>
-          <w:color w:val="000000"/>
-          <w:sz w:val="21"/>
-          <w:szCs w:val="21"/>
-          <w:bdr w:val="none" w:sz="0" w:space="0" w:color="auto" w:frame="1"/>
-        </w:rPr>
-        <w:t>total_unique_views</w:t>
-      </w:r>
-      <w:proofErr w:type="spellEnd"/>
-      <w:r>
-        <w:rPr>
-          <w:rFonts w:ascii="Monaco" w:eastAsia="Times New Roman" w:hAnsi="Monaco" w:cs="Times New Roman"/>
-          <w:color w:val="0E141E"/>
-          <w:sz w:val="21"/>
-          <w:szCs w:val="21"/>
-          <w:bdr w:val="none" w:sz="0" w:space="0" w:color="auto" w:frame="1"/>
-        </w:rPr>
-        <w:t>)</w:t>
-      </w:r>
-      <w:r>
-        <w:rPr>
-          <w:rFonts w:ascii="Monaco" w:eastAsia="Times New Roman" w:hAnsi="Monaco" w:cs="Times New Roman"/>
-          <w:color w:val="0E141E"/>
-          <w:sz w:val="21"/>
-          <w:szCs w:val="21"/>
-          <w:shd w:val="clear" w:color="auto" w:fill="F3F7F7"/>
-        </w:rPr>
-        <w:t xml:space="preserve"> </w:t>
-      </w:r>
-      <w:r>
-        <w:rPr>
-          <w:rFonts w:ascii="Monaco" w:eastAsia="Times New Roman" w:hAnsi="Monaco" w:cs="Times New Roman"/>
-          <w:color w:val="A90D91"/>
-          <w:sz w:val="21"/>
-          <w:szCs w:val="21"/>
-          <w:bdr w:val="none" w:sz="0" w:space="0" w:color="auto" w:frame="1"/>
-        </w:rPr>
-        <w:t>as</w:t>
-      </w:r>
-      <w:r>
-        <w:rPr>
-          <w:rFonts w:ascii="Monaco" w:eastAsia="Times New Roman" w:hAnsi="Monaco" w:cs="Times New Roman"/>
-          <w:color w:val="0E141E"/>
-          <w:sz w:val="21"/>
-          <w:szCs w:val="21"/>
-          <w:shd w:val="clear" w:color="auto" w:fill="F3F7F7"/>
-        </w:rPr>
-        <w:t xml:space="preserve"> </w:t>
-      </w:r>
-      <w:proofErr w:type="spellStart"/>
-      <w:r>
-        <w:rPr>
-          <w:rFonts w:ascii="Monaco" w:eastAsia="Times New Roman" w:hAnsi="Monaco" w:cs="Times New Roman"/>
-          <w:color w:val="000000"/>
-          <w:sz w:val="21"/>
-          <w:szCs w:val="21"/>
-          <w:bdr w:val="none" w:sz="0" w:space="0" w:color="auto" w:frame="1"/>
-        </w:rPr>
-        <w:t>total_unique_views</w:t>
-      </w:r>
-      <w:proofErr w:type="spellEnd"/>
-      <w:r>
-        <w:rPr>
-          <w:rFonts w:ascii="Monaco" w:eastAsia="Times New Roman" w:hAnsi="Monaco" w:cs="Times New Roman"/>
-          <w:color w:val="0E141E"/>
-          <w:sz w:val="21"/>
-          <w:szCs w:val="21"/>
-          <w:shd w:val="clear" w:color="auto" w:fill="F3F7F7"/>
-        </w:rPr>
-        <w:t xml:space="preserve"> </w:t>
-      </w:r>
-      <w:r>
-        <w:rPr>
-          <w:rFonts w:ascii="Monaco" w:eastAsia="Times New Roman" w:hAnsi="Monaco" w:cs="Times New Roman"/>
-          <w:color w:val="A90D91"/>
-          <w:sz w:val="21"/>
-          <w:szCs w:val="21"/>
-          <w:bdr w:val="none" w:sz="0" w:space="0" w:color="auto" w:frame="1"/>
-        </w:rPr>
-        <w:t>from</w:t>
-      </w:r>
-      <w:r>
-        <w:rPr>
-          <w:rFonts w:ascii="Monaco" w:eastAsia="Times New Roman" w:hAnsi="Monaco" w:cs="Times New Roman"/>
-          <w:color w:val="0E141E"/>
-          <w:sz w:val="21"/>
-          <w:szCs w:val="21"/>
-          <w:shd w:val="clear" w:color="auto" w:fill="F3F7F7"/>
-        </w:rPr>
-        <w:t xml:space="preserve"> </w:t>
-      </w:r>
-      <w:proofErr w:type="spellStart"/>
-      <w:r>
-        <w:rPr>
-          <w:rFonts w:ascii="Monaco" w:eastAsia="Times New Roman" w:hAnsi="Monaco" w:cs="Times New Roman"/>
-          <w:color w:val="000000"/>
-          <w:sz w:val="21"/>
-          <w:szCs w:val="21"/>
-          <w:bdr w:val="none" w:sz="0" w:space="0" w:color="auto" w:frame="1"/>
-        </w:rPr>
-        <w:t>view_stats</w:t>
-      </w:r>
-      <w:proofErr w:type="spellEnd"/>
-      <w:r>
-        <w:rPr>
-          <w:rFonts w:ascii="Monaco" w:eastAsia="Times New Roman" w:hAnsi="Monaco" w:cs="Times New Roman"/>
-          <w:color w:val="0E141E"/>
-          <w:sz w:val="21"/>
-          <w:szCs w:val="21"/>
-          <w:shd w:val="clear" w:color="auto" w:fill="F3F7F7"/>
-        </w:rPr>
-        <w:t xml:space="preserve"> </w:t>
-      </w:r>
-      <w:r>
-        <w:rPr>
-          <w:rFonts w:ascii="Monaco" w:eastAsia="Times New Roman" w:hAnsi="Monaco" w:cs="Times New Roman"/>
-          <w:color w:val="A90D91"/>
-          <w:sz w:val="21"/>
-          <w:szCs w:val="21"/>
-          <w:bdr w:val="none" w:sz="0" w:space="0" w:color="auto" w:frame="1"/>
-        </w:rPr>
-        <w:t>group</w:t>
-      </w:r>
-      <w:r>
-        <w:rPr>
-          <w:rFonts w:ascii="Monaco" w:eastAsia="Times New Roman" w:hAnsi="Monaco" w:cs="Times New Roman"/>
-          <w:color w:val="0E141E"/>
-          <w:sz w:val="21"/>
-          <w:szCs w:val="21"/>
-          <w:shd w:val="clear" w:color="auto" w:fill="F3F7F7"/>
-        </w:rPr>
-        <w:t xml:space="preserve"> </w:t>
-      </w:r>
-      <w:r>
-        <w:rPr>
-          <w:rFonts w:ascii="Monaco" w:eastAsia="Times New Roman" w:hAnsi="Monaco" w:cs="Times New Roman"/>
-          <w:color w:val="A90D91"/>
-          <w:sz w:val="21"/>
-          <w:szCs w:val="21"/>
-          <w:bdr w:val="none" w:sz="0" w:space="0" w:color="auto" w:frame="1"/>
-        </w:rPr>
-        <w:t>by</w:t>
-      </w:r>
-      <w:r>
-        <w:rPr>
-          <w:rFonts w:ascii="Monaco" w:eastAsia="Times New Roman" w:hAnsi="Monaco" w:cs="Times New Roman"/>
-          <w:color w:val="0E141E"/>
-          <w:sz w:val="21"/>
-          <w:szCs w:val="21"/>
-          <w:shd w:val="clear" w:color="auto" w:fill="F3F7F7"/>
-        </w:rPr>
-        <w:t xml:space="preserve"> </w:t>
-      </w:r>
-      <w:proofErr w:type="spellStart"/>
-      <w:r>
-        <w:rPr>
-          <w:rFonts w:ascii="Monaco" w:eastAsia="Times New Roman" w:hAnsi="Monaco" w:cs="Times New Roman"/>
-          <w:color w:val="000000"/>
-          <w:sz w:val="21"/>
-          <w:szCs w:val="21"/>
-          <w:bdr w:val="none" w:sz="0" w:space="0" w:color="auto" w:frame="1"/>
-        </w:rPr>
-        <w:t>challenge_id</w:t>
-      </w:r>
-      <w:proofErr w:type="spellEnd"/>
-      <w:r>
-        <w:rPr>
-          <w:rFonts w:ascii="Monaco" w:eastAsia="Times New Roman" w:hAnsi="Monaco" w:cs="Times New Roman"/>
-          <w:color w:val="0E141E"/>
-          <w:sz w:val="21"/>
-          <w:szCs w:val="21"/>
-          <w:bdr w:val="none" w:sz="0" w:space="0" w:color="auto" w:frame="1"/>
-        </w:rPr>
-        <w:t>)</w:t>
-      </w:r>
-      <w:r>
-        <w:rPr>
-          <w:rFonts w:ascii="Monaco" w:eastAsia="Times New Roman" w:hAnsi="Monaco" w:cs="Times New Roman"/>
-          <w:color w:val="0E141E"/>
-          <w:sz w:val="21"/>
-          <w:szCs w:val="21"/>
-          <w:shd w:val="clear" w:color="auto" w:fill="F3F7F7"/>
-        </w:rPr>
-        <w:t xml:space="preserve"> </w:t>
-      </w:r>
-      <w:proofErr w:type="spellStart"/>
-      <w:r>
-        <w:rPr>
-          <w:rFonts w:ascii="Monaco" w:eastAsia="Times New Roman" w:hAnsi="Monaco" w:cs="Times New Roman"/>
-          <w:color w:val="000000"/>
-          <w:sz w:val="21"/>
-          <w:szCs w:val="21"/>
-          <w:bdr w:val="none" w:sz="0" w:space="0" w:color="auto" w:frame="1"/>
-        </w:rPr>
-        <w:t>vs</w:t>
-      </w:r>
-      <w:proofErr w:type="spellEnd"/>
-      <w:r>
-        <w:rPr>
-          <w:rFonts w:ascii="Monaco" w:eastAsia="Times New Roman" w:hAnsi="Monaco" w:cs="Times New Roman"/>
-          <w:color w:val="0E141E"/>
-          <w:sz w:val="21"/>
-          <w:szCs w:val="21"/>
-          <w:shd w:val="clear" w:color="auto" w:fill="F3F7F7"/>
-        </w:rPr>
-        <w:t xml:space="preserve"> </w:t>
-      </w:r>
-      <w:r>
-        <w:rPr>
-          <w:rFonts w:ascii="Monaco" w:eastAsia="Times New Roman" w:hAnsi="Monaco" w:cs="Times New Roman"/>
-          <w:color w:val="A90D91"/>
-          <w:sz w:val="21"/>
-          <w:szCs w:val="21"/>
-          <w:bdr w:val="none" w:sz="0" w:space="0" w:color="auto" w:frame="1"/>
-        </w:rPr>
-        <w:t>on</w:t>
-      </w:r>
-      <w:r>
-        <w:rPr>
-          <w:rFonts w:ascii="Monaco" w:eastAsia="Times New Roman" w:hAnsi="Monaco" w:cs="Times New Roman"/>
-          <w:color w:val="0E141E"/>
-          <w:sz w:val="21"/>
-          <w:szCs w:val="21"/>
-          <w:shd w:val="clear" w:color="auto" w:fill="F3F7F7"/>
-        </w:rPr>
-        <w:t xml:space="preserve"> </w:t>
-      </w:r>
-      <w:proofErr w:type="spellStart"/>
-      <w:r>
-        <w:rPr>
-          <w:rFonts w:ascii="Monaco" w:eastAsia="Times New Roman" w:hAnsi="Monaco" w:cs="Times New Roman"/>
-          <w:color w:val="000000"/>
-          <w:sz w:val="21"/>
-          <w:szCs w:val="21"/>
-          <w:bdr w:val="none" w:sz="0" w:space="0" w:color="auto" w:frame="1"/>
-        </w:rPr>
-        <w:t>cha</w:t>
-      </w:r>
-      <w:r>
-        <w:rPr>
-          <w:rFonts w:ascii="Monaco" w:eastAsia="Times New Roman" w:hAnsi="Monaco" w:cs="Times New Roman"/>
-          <w:color w:val="0E141E"/>
-          <w:sz w:val="21"/>
-          <w:szCs w:val="21"/>
-          <w:bdr w:val="none" w:sz="0" w:space="0" w:color="auto" w:frame="1"/>
-        </w:rPr>
-        <w:t>.</w:t>
-      </w:r>
-      <w:r>
-        <w:rPr>
-          <w:rFonts w:ascii="Monaco" w:eastAsia="Times New Roman" w:hAnsi="Monaco" w:cs="Times New Roman"/>
-          <w:color w:val="000000"/>
-          <w:sz w:val="21"/>
-          <w:szCs w:val="21"/>
-          <w:bdr w:val="none" w:sz="0" w:space="0" w:color="auto" w:frame="1"/>
-        </w:rPr>
-        <w:t>challenge_id</w:t>
-      </w:r>
-      <w:proofErr w:type="spellEnd"/>
-      <w:r>
-        <w:rPr>
-          <w:rFonts w:ascii="Monaco" w:eastAsia="Times New Roman" w:hAnsi="Monaco" w:cs="Times New Roman"/>
-          <w:color w:val="0E141E"/>
-          <w:sz w:val="21"/>
-          <w:szCs w:val="21"/>
-          <w:shd w:val="clear" w:color="auto" w:fill="F3F7F7"/>
-        </w:rPr>
-        <w:t xml:space="preserve"> </w:t>
-      </w:r>
-      <w:r>
-        <w:rPr>
-          <w:rFonts w:ascii="Monaco" w:eastAsia="Times New Roman" w:hAnsi="Monaco" w:cs="Times New Roman"/>
-          <w:color w:val="000000"/>
-          <w:sz w:val="21"/>
-          <w:szCs w:val="21"/>
-          <w:bdr w:val="none" w:sz="0" w:space="0" w:color="auto" w:frame="1"/>
-        </w:rPr>
-        <w:t>=</w:t>
-      </w:r>
-      <w:r>
-        <w:rPr>
-          <w:rFonts w:ascii="Monaco" w:eastAsia="Times New Roman" w:hAnsi="Monaco" w:cs="Times New Roman"/>
-          <w:color w:val="0E141E"/>
-          <w:sz w:val="21"/>
-          <w:szCs w:val="21"/>
-          <w:shd w:val="clear" w:color="auto" w:fill="F3F7F7"/>
-        </w:rPr>
-        <w:t xml:space="preserve"> </w:t>
-      </w:r>
-      <w:proofErr w:type="spellStart"/>
-      <w:r>
-        <w:rPr>
-          <w:rFonts w:ascii="Monaco" w:eastAsia="Times New Roman" w:hAnsi="Monaco" w:cs="Times New Roman"/>
-          <w:color w:val="000000"/>
-          <w:sz w:val="21"/>
-          <w:szCs w:val="21"/>
-          <w:bdr w:val="none" w:sz="0" w:space="0" w:color="auto" w:frame="1"/>
-        </w:rPr>
-        <w:t>vs</w:t>
-      </w:r>
-      <w:r>
-        <w:rPr>
-          <w:rFonts w:ascii="Monaco" w:eastAsia="Times New Roman" w:hAnsi="Monaco" w:cs="Times New Roman"/>
-          <w:color w:val="0E141E"/>
-          <w:sz w:val="21"/>
-          <w:szCs w:val="21"/>
-          <w:bdr w:val="none" w:sz="0" w:space="0" w:color="auto" w:frame="1"/>
-        </w:rPr>
-        <w:t>.</w:t>
-      </w:r>
-      <w:r>
-        <w:rPr>
-          <w:rFonts w:ascii="Monaco" w:eastAsia="Times New Roman" w:hAnsi="Monaco" w:cs="Times New Roman"/>
-          <w:color w:val="000000"/>
-          <w:sz w:val="21"/>
-          <w:szCs w:val="21"/>
-          <w:bdr w:val="none" w:sz="0" w:space="0" w:color="auto" w:frame="1"/>
-        </w:rPr>
-        <w:t>challenge_id</w:t>
-      </w:r>
-      <w:proofErr w:type="spellEnd"/>
-      <w:r>
-        <w:rPr>
-          <w:rFonts w:ascii="Monaco" w:eastAsia="Times New Roman" w:hAnsi="Monaco" w:cs="Times New Roman"/>
-          <w:color w:val="0E141E"/>
-          <w:sz w:val="21"/>
-          <w:szCs w:val="21"/>
-          <w:shd w:val="clear" w:color="auto" w:fill="F3F7F7"/>
-        </w:rPr>
-        <w:t xml:space="preserve"> </w:t>
-      </w:r>
-      <w:r>
-        <w:rPr>
-          <w:rFonts w:ascii="Monaco" w:eastAsia="Times New Roman" w:hAnsi="Monaco" w:cs="Times New Roman"/>
-          <w:color w:val="A90D91"/>
-          <w:sz w:val="21"/>
-          <w:szCs w:val="21"/>
-          <w:bdr w:val="none" w:sz="0" w:space="0" w:color="auto" w:frame="1"/>
-        </w:rPr>
-        <w:t>left</w:t>
-      </w:r>
-      <w:r>
-        <w:rPr>
-          <w:rFonts w:ascii="Monaco" w:eastAsia="Times New Roman" w:hAnsi="Monaco" w:cs="Times New Roman"/>
-          <w:color w:val="0E141E"/>
-          <w:sz w:val="21"/>
-          <w:szCs w:val="21"/>
-          <w:shd w:val="clear" w:color="auto" w:fill="F3F7F7"/>
-        </w:rPr>
-        <w:t xml:space="preserve"> </w:t>
-      </w:r>
-      <w:r>
-        <w:rPr>
-          <w:rFonts w:ascii="Monaco" w:eastAsia="Times New Roman" w:hAnsi="Monaco" w:cs="Times New Roman"/>
-          <w:color w:val="A90D91"/>
-          <w:sz w:val="21"/>
-          <w:szCs w:val="21"/>
-          <w:bdr w:val="none" w:sz="0" w:space="0" w:color="auto" w:frame="1"/>
-        </w:rPr>
-        <w:t>join</w:t>
-      </w:r>
-      <w:r>
-        <w:rPr>
-          <w:rFonts w:ascii="Monaco" w:eastAsia="Times New Roman" w:hAnsi="Monaco" w:cs="Times New Roman"/>
-          <w:color w:val="0E141E"/>
-          <w:sz w:val="21"/>
-          <w:szCs w:val="21"/>
-          <w:shd w:val="clear" w:color="auto" w:fill="F3F7F7"/>
-        </w:rPr>
-        <w:t xml:space="preserve"> </w:t>
-      </w:r>
-      <w:r>
-        <w:rPr>
-          <w:rFonts w:ascii="Monaco" w:eastAsia="Times New Roman" w:hAnsi="Monaco" w:cs="Times New Roman"/>
-          <w:color w:val="0E141E"/>
-          <w:sz w:val="21"/>
-          <w:szCs w:val="21"/>
-          <w:bdr w:val="none" w:sz="0" w:space="0" w:color="auto" w:frame="1"/>
-        </w:rPr>
-        <w:t>(</w:t>
-      </w:r>
-      <w:r>
-        <w:rPr>
-          <w:rFonts w:ascii="Monaco" w:eastAsia="Times New Roman" w:hAnsi="Monaco" w:cs="Times New Roman"/>
-          <w:color w:val="A90D91"/>
-          <w:sz w:val="21"/>
-          <w:szCs w:val="21"/>
-          <w:bdr w:val="none" w:sz="0" w:space="0" w:color="auto" w:frame="1"/>
-        </w:rPr>
-        <w:t>select</w:t>
-      </w:r>
-      <w:r>
-        <w:rPr>
-          <w:rFonts w:ascii="Monaco" w:eastAsia="Times New Roman" w:hAnsi="Monaco" w:cs="Times New Roman"/>
-          <w:color w:val="0E141E"/>
-          <w:sz w:val="21"/>
-          <w:szCs w:val="21"/>
-          <w:shd w:val="clear" w:color="auto" w:fill="F3F7F7"/>
-        </w:rPr>
-        <w:t xml:space="preserve"> </w:t>
-      </w:r>
-      <w:proofErr w:type="spellStart"/>
-      <w:r>
-        <w:rPr>
-          <w:rFonts w:ascii="Monaco" w:eastAsia="Times New Roman" w:hAnsi="Monaco" w:cs="Times New Roman"/>
-          <w:color w:val="000000"/>
-          <w:sz w:val="21"/>
-          <w:szCs w:val="21"/>
-          <w:bdr w:val="none" w:sz="0" w:space="0" w:color="auto" w:frame="1"/>
-        </w:rPr>
-        <w:t>challenge_id</w:t>
-      </w:r>
-      <w:proofErr w:type="spellEnd"/>
-      <w:r>
-        <w:rPr>
-          <w:rFonts w:ascii="Monaco" w:eastAsia="Times New Roman" w:hAnsi="Monaco" w:cs="Times New Roman"/>
-          <w:color w:val="0E141E"/>
-          <w:sz w:val="21"/>
-          <w:szCs w:val="21"/>
-          <w:bdr w:val="none" w:sz="0" w:space="0" w:color="auto" w:frame="1"/>
-        </w:rPr>
-        <w:t>,</w:t>
-      </w:r>
-      <w:r>
-        <w:rPr>
-          <w:rFonts w:ascii="Monaco" w:eastAsia="Times New Roman" w:hAnsi="Monaco" w:cs="Times New Roman"/>
-          <w:color w:val="0E141E"/>
-          <w:sz w:val="21"/>
-          <w:szCs w:val="21"/>
-          <w:shd w:val="clear" w:color="auto" w:fill="F3F7F7"/>
-        </w:rPr>
-        <w:t xml:space="preserve"> </w:t>
-      </w:r>
-      <w:r>
-        <w:rPr>
-          <w:rFonts w:ascii="Monaco" w:eastAsia="Times New Roman" w:hAnsi="Monaco" w:cs="Times New Roman"/>
-          <w:color w:val="000000"/>
-          <w:sz w:val="21"/>
-          <w:szCs w:val="21"/>
-          <w:bdr w:val="none" w:sz="0" w:space="0" w:color="auto" w:frame="1"/>
-        </w:rPr>
-        <w:t>sum</w:t>
-      </w:r>
-      <w:r>
-        <w:rPr>
-          <w:rFonts w:ascii="Monaco" w:eastAsia="Times New Roman" w:hAnsi="Monaco" w:cs="Times New Roman"/>
-          <w:color w:val="0E141E"/>
-          <w:sz w:val="21"/>
-          <w:szCs w:val="21"/>
-          <w:bdr w:val="none" w:sz="0" w:space="0" w:color="auto" w:frame="1"/>
-        </w:rPr>
-        <w:t>(</w:t>
-      </w:r>
-      <w:proofErr w:type="spellStart"/>
-      <w:r>
-        <w:rPr>
-          <w:rFonts w:ascii="Monaco" w:eastAsia="Times New Roman" w:hAnsi="Monaco" w:cs="Times New Roman"/>
-          <w:color w:val="000000"/>
-          <w:sz w:val="21"/>
-          <w:szCs w:val="21"/>
-          <w:bdr w:val="none" w:sz="0" w:space="0" w:color="auto" w:frame="1"/>
-        </w:rPr>
-        <w:t>total_submissions</w:t>
-      </w:r>
-      <w:proofErr w:type="spellEnd"/>
-      <w:r>
-        <w:rPr>
-          <w:rFonts w:ascii="Monaco" w:eastAsia="Times New Roman" w:hAnsi="Monaco" w:cs="Times New Roman"/>
-          <w:color w:val="0E141E"/>
-          <w:sz w:val="21"/>
-          <w:szCs w:val="21"/>
-          <w:bdr w:val="none" w:sz="0" w:space="0" w:color="auto" w:frame="1"/>
-        </w:rPr>
-        <w:t>)</w:t>
-      </w:r>
-      <w:r>
-        <w:rPr>
-          <w:rFonts w:ascii="Monaco" w:eastAsia="Times New Roman" w:hAnsi="Monaco" w:cs="Times New Roman"/>
-          <w:color w:val="0E141E"/>
-          <w:sz w:val="21"/>
-          <w:szCs w:val="21"/>
-          <w:shd w:val="clear" w:color="auto" w:fill="F3F7F7"/>
-        </w:rPr>
-        <w:t xml:space="preserve"> </w:t>
-      </w:r>
-      <w:r>
-        <w:rPr>
-          <w:rFonts w:ascii="Monaco" w:eastAsia="Times New Roman" w:hAnsi="Monaco" w:cs="Times New Roman"/>
-          <w:color w:val="A90D91"/>
-          <w:sz w:val="21"/>
-          <w:szCs w:val="21"/>
-          <w:bdr w:val="none" w:sz="0" w:space="0" w:color="auto" w:frame="1"/>
-        </w:rPr>
-        <w:t>as</w:t>
-      </w:r>
-      <w:r>
-        <w:rPr>
-          <w:rFonts w:ascii="Monaco" w:eastAsia="Times New Roman" w:hAnsi="Monaco" w:cs="Times New Roman"/>
-          <w:color w:val="0E141E"/>
-          <w:sz w:val="21"/>
-          <w:szCs w:val="21"/>
-          <w:shd w:val="clear" w:color="auto" w:fill="F3F7F7"/>
-        </w:rPr>
-        <w:t xml:space="preserve"> </w:t>
-      </w:r>
-      <w:proofErr w:type="spellStart"/>
-      <w:r>
-        <w:rPr>
-          <w:rFonts w:ascii="Monaco" w:eastAsia="Times New Roman" w:hAnsi="Monaco" w:cs="Times New Roman"/>
-          <w:color w:val="000000"/>
-          <w:sz w:val="21"/>
-          <w:szCs w:val="21"/>
-          <w:bdr w:val="none" w:sz="0" w:space="0" w:color="auto" w:frame="1"/>
-        </w:rPr>
-        <w:t>total_submissions</w:t>
-      </w:r>
-      <w:proofErr w:type="spellEnd"/>
-      <w:r>
-        <w:rPr>
-          <w:rFonts w:ascii="Monaco" w:eastAsia="Times New Roman" w:hAnsi="Monaco" w:cs="Times New Roman"/>
-          <w:color w:val="0E141E"/>
-          <w:sz w:val="21"/>
-          <w:szCs w:val="21"/>
-          <w:bdr w:val="none" w:sz="0" w:space="0" w:color="auto" w:frame="1"/>
-        </w:rPr>
-        <w:t>,</w:t>
-      </w:r>
-      <w:r>
-        <w:rPr>
-          <w:rFonts w:ascii="Monaco" w:eastAsia="Times New Roman" w:hAnsi="Monaco" w:cs="Times New Roman"/>
-          <w:color w:val="0E141E"/>
-          <w:sz w:val="21"/>
-          <w:szCs w:val="21"/>
-          <w:shd w:val="clear" w:color="auto" w:fill="F3F7F7"/>
-        </w:rPr>
-        <w:t xml:space="preserve"> </w:t>
-      </w:r>
-      <w:r>
-        <w:rPr>
-          <w:rFonts w:ascii="Monaco" w:eastAsia="Times New Roman" w:hAnsi="Monaco" w:cs="Times New Roman"/>
-          <w:color w:val="000000"/>
-          <w:sz w:val="21"/>
-          <w:szCs w:val="21"/>
-          <w:bdr w:val="none" w:sz="0" w:space="0" w:color="auto" w:frame="1"/>
-        </w:rPr>
-        <w:t>sum</w:t>
-      </w:r>
-      <w:r>
-        <w:rPr>
-          <w:rFonts w:ascii="Monaco" w:eastAsia="Times New Roman" w:hAnsi="Monaco" w:cs="Times New Roman"/>
-          <w:color w:val="0E141E"/>
-          <w:sz w:val="21"/>
-          <w:szCs w:val="21"/>
-          <w:bdr w:val="none" w:sz="0" w:space="0" w:color="auto" w:frame="1"/>
-        </w:rPr>
-        <w:t>(</w:t>
-      </w:r>
-      <w:proofErr w:type="spellStart"/>
-      <w:r>
-        <w:rPr>
-          <w:rFonts w:ascii="Monaco" w:eastAsia="Times New Roman" w:hAnsi="Monaco" w:cs="Times New Roman"/>
-          <w:color w:val="000000"/>
-          <w:sz w:val="21"/>
-          <w:szCs w:val="21"/>
-          <w:bdr w:val="none" w:sz="0" w:space="0" w:color="auto" w:frame="1"/>
-        </w:rPr>
-        <w:t>total_accepted_submissions</w:t>
-      </w:r>
-      <w:proofErr w:type="spellEnd"/>
-      <w:r>
-        <w:rPr>
-          <w:rFonts w:ascii="Monaco" w:eastAsia="Times New Roman" w:hAnsi="Monaco" w:cs="Times New Roman"/>
-          <w:color w:val="0E141E"/>
-          <w:sz w:val="21"/>
-          <w:szCs w:val="21"/>
-          <w:bdr w:val="none" w:sz="0" w:space="0" w:color="auto" w:frame="1"/>
-        </w:rPr>
-        <w:t>)</w:t>
-      </w:r>
-      <w:r>
-        <w:rPr>
-          <w:rFonts w:ascii="Monaco" w:eastAsia="Times New Roman" w:hAnsi="Monaco" w:cs="Times New Roman"/>
-          <w:color w:val="0E141E"/>
-          <w:sz w:val="21"/>
-          <w:szCs w:val="21"/>
-          <w:shd w:val="clear" w:color="auto" w:fill="F3F7F7"/>
-        </w:rPr>
-        <w:t xml:space="preserve"> </w:t>
-      </w:r>
-      <w:r>
-        <w:rPr>
-          <w:rFonts w:ascii="Monaco" w:eastAsia="Times New Roman" w:hAnsi="Monaco" w:cs="Times New Roman"/>
-          <w:color w:val="A90D91"/>
-          <w:sz w:val="21"/>
-          <w:szCs w:val="21"/>
-          <w:bdr w:val="none" w:sz="0" w:space="0" w:color="auto" w:frame="1"/>
-        </w:rPr>
-        <w:t>as</w:t>
-      </w:r>
-      <w:r>
-        <w:rPr>
-          <w:rFonts w:ascii="Monaco" w:eastAsia="Times New Roman" w:hAnsi="Monaco" w:cs="Times New Roman"/>
-          <w:color w:val="0E141E"/>
-          <w:sz w:val="21"/>
-          <w:szCs w:val="21"/>
-          <w:shd w:val="clear" w:color="auto" w:fill="F3F7F7"/>
-        </w:rPr>
-        <w:t xml:space="preserve"> </w:t>
-      </w:r>
-      <w:proofErr w:type="spellStart"/>
-      <w:r>
-        <w:rPr>
-          <w:rFonts w:ascii="Monaco" w:eastAsia="Times New Roman" w:hAnsi="Monaco" w:cs="Times New Roman"/>
-          <w:color w:val="000000"/>
-          <w:sz w:val="21"/>
-          <w:szCs w:val="21"/>
-          <w:bdr w:val="none" w:sz="0" w:space="0" w:color="auto" w:frame="1"/>
-        </w:rPr>
-        <w:t>total_accepted_submissions</w:t>
-      </w:r>
-      <w:proofErr w:type="spellEnd"/>
-      <w:r>
-        <w:rPr>
-          <w:rFonts w:ascii="Monaco" w:eastAsia="Times New Roman" w:hAnsi="Monaco" w:cs="Times New Roman"/>
-          <w:color w:val="0E141E"/>
-          <w:sz w:val="21"/>
-          <w:szCs w:val="21"/>
-          <w:shd w:val="clear" w:color="auto" w:fill="F3F7F7"/>
-        </w:rPr>
-        <w:t xml:space="preserve"> </w:t>
-      </w:r>
-      <w:r>
-        <w:rPr>
-          <w:rFonts w:ascii="Monaco" w:eastAsia="Times New Roman" w:hAnsi="Monaco" w:cs="Times New Roman"/>
-          <w:color w:val="A90D91"/>
-          <w:sz w:val="21"/>
-          <w:szCs w:val="21"/>
-          <w:bdr w:val="none" w:sz="0" w:space="0" w:color="auto" w:frame="1"/>
-        </w:rPr>
-        <w:t>from</w:t>
-      </w:r>
-      <w:r>
-        <w:rPr>
-          <w:rFonts w:ascii="Monaco" w:eastAsia="Times New Roman" w:hAnsi="Monaco" w:cs="Times New Roman"/>
-          <w:color w:val="0E141E"/>
-          <w:sz w:val="21"/>
-          <w:szCs w:val="21"/>
-          <w:shd w:val="clear" w:color="auto" w:fill="F3F7F7"/>
-        </w:rPr>
-        <w:t xml:space="preserve"> </w:t>
-      </w:r>
-      <w:proofErr w:type="spellStart"/>
-      <w:r>
-        <w:rPr>
-          <w:rFonts w:ascii="Monaco" w:eastAsia="Times New Roman" w:hAnsi="Monaco" w:cs="Times New Roman"/>
-          <w:color w:val="000000"/>
-          <w:sz w:val="21"/>
-          <w:szCs w:val="21"/>
-          <w:bdr w:val="none" w:sz="0" w:space="0" w:color="auto" w:frame="1"/>
-        </w:rPr>
-        <w:t>submission_stats</w:t>
-      </w:r>
-      <w:proofErr w:type="spellEnd"/>
-      <w:r>
-        <w:rPr>
-          <w:rFonts w:ascii="Monaco" w:eastAsia="Times New Roman" w:hAnsi="Monaco" w:cs="Times New Roman"/>
-          <w:color w:val="0E141E"/>
-          <w:sz w:val="21"/>
-          <w:szCs w:val="21"/>
-          <w:shd w:val="clear" w:color="auto" w:fill="F3F7F7"/>
-        </w:rPr>
-        <w:t xml:space="preserve"> </w:t>
-      </w:r>
-      <w:r>
-        <w:rPr>
-          <w:rFonts w:ascii="Monaco" w:eastAsia="Times New Roman" w:hAnsi="Monaco" w:cs="Times New Roman"/>
-          <w:color w:val="A90D91"/>
-          <w:sz w:val="21"/>
-          <w:szCs w:val="21"/>
-          <w:bdr w:val="none" w:sz="0" w:space="0" w:color="auto" w:frame="1"/>
-        </w:rPr>
-        <w:t>group</w:t>
-      </w:r>
-      <w:r>
-        <w:rPr>
-          <w:rFonts w:ascii="Monaco" w:eastAsia="Times New Roman" w:hAnsi="Monaco" w:cs="Times New Roman"/>
-          <w:color w:val="0E141E"/>
-          <w:sz w:val="21"/>
-          <w:szCs w:val="21"/>
-          <w:shd w:val="clear" w:color="auto" w:fill="F3F7F7"/>
-        </w:rPr>
-        <w:t xml:space="preserve"> </w:t>
-      </w:r>
-      <w:r>
-        <w:rPr>
-          <w:rFonts w:ascii="Monaco" w:eastAsia="Times New Roman" w:hAnsi="Monaco" w:cs="Times New Roman"/>
-          <w:color w:val="A90D91"/>
-          <w:sz w:val="21"/>
-          <w:szCs w:val="21"/>
-          <w:bdr w:val="none" w:sz="0" w:space="0" w:color="auto" w:frame="1"/>
-        </w:rPr>
-        <w:t>by</w:t>
-      </w:r>
-      <w:r>
-        <w:rPr>
-          <w:rFonts w:ascii="Monaco" w:eastAsia="Times New Roman" w:hAnsi="Monaco" w:cs="Times New Roman"/>
-          <w:color w:val="0E141E"/>
-          <w:sz w:val="21"/>
-          <w:szCs w:val="21"/>
-          <w:shd w:val="clear" w:color="auto" w:fill="F3F7F7"/>
-        </w:rPr>
-        <w:t xml:space="preserve"> </w:t>
-      </w:r>
-      <w:proofErr w:type="spellStart"/>
-      <w:r>
-        <w:rPr>
-          <w:rFonts w:ascii="Monaco" w:eastAsia="Times New Roman" w:hAnsi="Monaco" w:cs="Times New Roman"/>
-          <w:color w:val="000000"/>
-          <w:sz w:val="21"/>
-          <w:szCs w:val="21"/>
-          <w:bdr w:val="none" w:sz="0" w:space="0" w:color="auto" w:frame="1"/>
-        </w:rPr>
-        <w:t>challenge_id</w:t>
-      </w:r>
-      <w:proofErr w:type="spellEnd"/>
-      <w:r>
-        <w:rPr>
-          <w:rFonts w:ascii="Monaco" w:eastAsia="Times New Roman" w:hAnsi="Monaco" w:cs="Times New Roman"/>
-          <w:color w:val="0E141E"/>
-          <w:sz w:val="21"/>
-          <w:szCs w:val="21"/>
-          <w:bdr w:val="none" w:sz="0" w:space="0" w:color="auto" w:frame="1"/>
-        </w:rPr>
-        <w:t>)</w:t>
-      </w:r>
-      <w:r>
-        <w:rPr>
-          <w:rFonts w:ascii="Monaco" w:eastAsia="Times New Roman" w:hAnsi="Monaco" w:cs="Times New Roman"/>
-          <w:color w:val="0E141E"/>
-          <w:sz w:val="21"/>
-          <w:szCs w:val="21"/>
-          <w:shd w:val="clear" w:color="auto" w:fill="F3F7F7"/>
-        </w:rPr>
-        <w:t xml:space="preserve"> </w:t>
-      </w:r>
-      <w:proofErr w:type="spellStart"/>
-      <w:r>
-        <w:rPr>
-          <w:rFonts w:ascii="Monaco" w:eastAsia="Times New Roman" w:hAnsi="Monaco" w:cs="Times New Roman"/>
-          <w:color w:val="000000"/>
-          <w:sz w:val="21"/>
-          <w:szCs w:val="21"/>
-          <w:bdr w:val="none" w:sz="0" w:space="0" w:color="auto" w:frame="1"/>
-        </w:rPr>
-        <w:t>ss</w:t>
-      </w:r>
-      <w:proofErr w:type="spellEnd"/>
-      <w:r>
-        <w:rPr>
-          <w:rFonts w:ascii="Monaco" w:eastAsia="Times New Roman" w:hAnsi="Monaco" w:cs="Times New Roman"/>
-          <w:color w:val="0E141E"/>
-          <w:sz w:val="21"/>
-          <w:szCs w:val="21"/>
-          <w:shd w:val="clear" w:color="auto" w:fill="F3F7F7"/>
-        </w:rPr>
-        <w:t xml:space="preserve"> </w:t>
-      </w:r>
-      <w:r>
-        <w:rPr>
-          <w:rFonts w:ascii="Monaco" w:eastAsia="Times New Roman" w:hAnsi="Monaco" w:cs="Times New Roman"/>
-          <w:color w:val="A90D91"/>
-          <w:sz w:val="21"/>
-          <w:szCs w:val="21"/>
-          <w:bdr w:val="none" w:sz="0" w:space="0" w:color="auto" w:frame="1"/>
-        </w:rPr>
-        <w:t>on</w:t>
-      </w:r>
-      <w:r>
-        <w:rPr>
-          <w:rFonts w:ascii="Monaco" w:eastAsia="Times New Roman" w:hAnsi="Monaco" w:cs="Times New Roman"/>
-          <w:color w:val="0E141E"/>
-          <w:sz w:val="21"/>
-          <w:szCs w:val="21"/>
-          <w:shd w:val="clear" w:color="auto" w:fill="F3F7F7"/>
-        </w:rPr>
-        <w:t xml:space="preserve"> </w:t>
-      </w:r>
-      <w:proofErr w:type="spellStart"/>
-      <w:r>
-        <w:rPr>
-          <w:rFonts w:ascii="Monaco" w:eastAsia="Times New Roman" w:hAnsi="Monaco" w:cs="Times New Roman"/>
-          <w:color w:val="000000"/>
-          <w:sz w:val="21"/>
-          <w:szCs w:val="21"/>
-          <w:bdr w:val="none" w:sz="0" w:space="0" w:color="auto" w:frame="1"/>
-        </w:rPr>
-        <w:t>cha</w:t>
-      </w:r>
-      <w:r>
-        <w:rPr>
-          <w:rFonts w:ascii="Monaco" w:eastAsia="Times New Roman" w:hAnsi="Monaco" w:cs="Times New Roman"/>
-          <w:color w:val="0E141E"/>
-          <w:sz w:val="21"/>
-          <w:szCs w:val="21"/>
-          <w:bdr w:val="none" w:sz="0" w:space="0" w:color="auto" w:frame="1"/>
-        </w:rPr>
-        <w:t>.</w:t>
-      </w:r>
-      <w:r>
-        <w:rPr>
-          <w:rFonts w:ascii="Monaco" w:eastAsia="Times New Roman" w:hAnsi="Monaco" w:cs="Times New Roman"/>
-          <w:color w:val="000000"/>
-          <w:sz w:val="21"/>
-          <w:szCs w:val="21"/>
-          <w:bdr w:val="none" w:sz="0" w:space="0" w:color="auto" w:frame="1"/>
-        </w:rPr>
-        <w:t>challenge_id</w:t>
-      </w:r>
-      <w:proofErr w:type="spellEnd"/>
-      <w:r>
-        <w:rPr>
-          <w:rFonts w:ascii="Monaco" w:eastAsia="Times New Roman" w:hAnsi="Monaco" w:cs="Times New Roman"/>
-          <w:color w:val="0E141E"/>
-          <w:sz w:val="21"/>
-          <w:szCs w:val="21"/>
-          <w:shd w:val="clear" w:color="auto" w:fill="F3F7F7"/>
-        </w:rPr>
-        <w:t xml:space="preserve"> </w:t>
-      </w:r>
-      <w:r>
-        <w:rPr>
-          <w:rFonts w:ascii="Monaco" w:eastAsia="Times New Roman" w:hAnsi="Monaco" w:cs="Times New Roman"/>
-          <w:color w:val="000000"/>
-          <w:sz w:val="21"/>
-          <w:szCs w:val="21"/>
-          <w:bdr w:val="none" w:sz="0" w:space="0" w:color="auto" w:frame="1"/>
-        </w:rPr>
-        <w:t>=</w:t>
-      </w:r>
-      <w:r>
-        <w:rPr>
-          <w:rFonts w:ascii="Monaco" w:eastAsia="Times New Roman" w:hAnsi="Monaco" w:cs="Times New Roman"/>
-          <w:color w:val="0E141E"/>
-          <w:sz w:val="21"/>
-          <w:szCs w:val="21"/>
-          <w:shd w:val="clear" w:color="auto" w:fill="F3F7F7"/>
-        </w:rPr>
-        <w:t xml:space="preserve"> </w:t>
-      </w:r>
-      <w:proofErr w:type="spellStart"/>
-      <w:r>
-        <w:rPr>
-          <w:rFonts w:ascii="Monaco" w:eastAsia="Times New Roman" w:hAnsi="Monaco" w:cs="Times New Roman"/>
-          <w:color w:val="000000"/>
-          <w:sz w:val="21"/>
-          <w:szCs w:val="21"/>
-          <w:bdr w:val="none" w:sz="0" w:space="0" w:color="auto" w:frame="1"/>
-        </w:rPr>
-        <w:t>ss</w:t>
-      </w:r>
-      <w:r>
-        <w:rPr>
-          <w:rFonts w:ascii="Monaco" w:eastAsia="Times New Roman" w:hAnsi="Monaco" w:cs="Times New Roman"/>
-          <w:color w:val="0E141E"/>
-          <w:sz w:val="21"/>
-          <w:szCs w:val="21"/>
-          <w:bdr w:val="none" w:sz="0" w:space="0" w:color="auto" w:frame="1"/>
-        </w:rPr>
-        <w:t>.</w:t>
-      </w:r>
-      <w:r>
-        <w:rPr>
-          <w:rFonts w:ascii="Monaco" w:eastAsia="Times New Roman" w:hAnsi="Monaco" w:cs="Times New Roman"/>
-          <w:color w:val="000000"/>
-          <w:sz w:val="21"/>
-          <w:szCs w:val="21"/>
-          <w:bdr w:val="none" w:sz="0" w:space="0" w:color="auto" w:frame="1"/>
-        </w:rPr>
-        <w:t>challenge_id</w:t>
-      </w:r>
-      <w:proofErr w:type="spellEnd"/>
-      <w:r>
-        <w:rPr>
-          <w:rFonts w:ascii="Monaco" w:eastAsia="Times New Roman" w:hAnsi="Monaco" w:cs="Times New Roman"/>
-          <w:color w:val="0E141E"/>
-          <w:sz w:val="21"/>
-          <w:szCs w:val="21"/>
-          <w:shd w:val="clear" w:color="auto" w:fill="F3F7F7"/>
-        </w:rPr>
-        <w:t xml:space="preserve"> </w:t>
-      </w:r>
-      <w:r>
-        <w:rPr>
-          <w:rFonts w:ascii="Monaco" w:eastAsia="Times New Roman" w:hAnsi="Monaco" w:cs="Times New Roman"/>
-          <w:color w:val="A90D91"/>
-          <w:sz w:val="21"/>
-          <w:szCs w:val="21"/>
-          <w:bdr w:val="none" w:sz="0" w:space="0" w:color="auto" w:frame="1"/>
-        </w:rPr>
-        <w:t>group</w:t>
-      </w:r>
-      <w:r>
-        <w:rPr>
-          <w:rFonts w:ascii="Monaco" w:eastAsia="Times New Roman" w:hAnsi="Monaco" w:cs="Times New Roman"/>
-          <w:color w:val="0E141E"/>
-          <w:sz w:val="21"/>
-          <w:szCs w:val="21"/>
-          <w:shd w:val="clear" w:color="auto" w:fill="F3F7F7"/>
-        </w:rPr>
-        <w:t xml:space="preserve"> </w:t>
-      </w:r>
-      <w:r>
-        <w:rPr>
-          <w:rFonts w:ascii="Monaco" w:eastAsia="Times New Roman" w:hAnsi="Monaco" w:cs="Times New Roman"/>
-          <w:color w:val="A90D91"/>
-          <w:sz w:val="21"/>
-          <w:szCs w:val="21"/>
-          <w:bdr w:val="none" w:sz="0" w:space="0" w:color="auto" w:frame="1"/>
-        </w:rPr>
-        <w:t>by</w:t>
-      </w:r>
-      <w:r>
-        <w:rPr>
-          <w:rFonts w:ascii="Monaco" w:eastAsia="Times New Roman" w:hAnsi="Monaco" w:cs="Times New Roman"/>
-          <w:color w:val="0E141E"/>
-          <w:sz w:val="21"/>
-          <w:szCs w:val="21"/>
-          <w:shd w:val="clear" w:color="auto" w:fill="F3F7F7"/>
-        </w:rPr>
-        <w:t xml:space="preserve"> </w:t>
-      </w:r>
-      <w:proofErr w:type="spellStart"/>
-      <w:r>
-        <w:rPr>
-          <w:rFonts w:ascii="Monaco" w:eastAsia="Times New Roman" w:hAnsi="Monaco" w:cs="Times New Roman"/>
-          <w:color w:val="000000"/>
-          <w:sz w:val="21"/>
-          <w:szCs w:val="21"/>
-          <w:bdr w:val="none" w:sz="0" w:space="0" w:color="auto" w:frame="1"/>
-        </w:rPr>
-        <w:t>con</w:t>
-      </w:r>
-      <w:r>
-        <w:rPr>
-          <w:rFonts w:ascii="Monaco" w:eastAsia="Times New Roman" w:hAnsi="Monaco" w:cs="Times New Roman"/>
-          <w:color w:val="0E141E"/>
-          <w:sz w:val="21"/>
-          <w:szCs w:val="21"/>
-          <w:bdr w:val="none" w:sz="0" w:space="0" w:color="auto" w:frame="1"/>
-        </w:rPr>
-        <w:t>.</w:t>
-      </w:r>
-      <w:r>
-        <w:rPr>
-          <w:rFonts w:ascii="Monaco" w:eastAsia="Times New Roman" w:hAnsi="Monaco" w:cs="Times New Roman"/>
-          <w:color w:val="000000"/>
-          <w:sz w:val="21"/>
-          <w:szCs w:val="21"/>
-          <w:bdr w:val="none" w:sz="0" w:space="0" w:color="auto" w:frame="1"/>
-        </w:rPr>
-        <w:t>contest_id</w:t>
-      </w:r>
-      <w:proofErr w:type="spellEnd"/>
-      <w:r>
-        <w:rPr>
-          <w:rFonts w:ascii="Monaco" w:eastAsia="Times New Roman" w:hAnsi="Monaco" w:cs="Times New Roman"/>
-          <w:color w:val="0E141E"/>
-          <w:sz w:val="21"/>
-          <w:szCs w:val="21"/>
-          <w:bdr w:val="none" w:sz="0" w:space="0" w:color="auto" w:frame="1"/>
-        </w:rPr>
-        <w:t>,</w:t>
-      </w:r>
-      <w:r>
-        <w:rPr>
-          <w:rFonts w:ascii="Monaco" w:eastAsia="Times New Roman" w:hAnsi="Monaco" w:cs="Times New Roman"/>
-          <w:color w:val="0E141E"/>
-          <w:sz w:val="21"/>
-          <w:szCs w:val="21"/>
-          <w:shd w:val="clear" w:color="auto" w:fill="F3F7F7"/>
-        </w:rPr>
-        <w:t xml:space="preserve"> </w:t>
-      </w:r>
-      <w:proofErr w:type="spellStart"/>
-      <w:r>
-        <w:rPr>
-          <w:rFonts w:ascii="Monaco" w:eastAsia="Times New Roman" w:hAnsi="Monaco" w:cs="Times New Roman"/>
-          <w:color w:val="000000"/>
-          <w:sz w:val="21"/>
-          <w:szCs w:val="21"/>
-          <w:bdr w:val="none" w:sz="0" w:space="0" w:color="auto" w:frame="1"/>
-        </w:rPr>
-        <w:t>con</w:t>
-      </w:r>
-      <w:r>
-        <w:rPr>
-          <w:rFonts w:ascii="Monaco" w:eastAsia="Times New Roman" w:hAnsi="Monaco" w:cs="Times New Roman"/>
-          <w:color w:val="0E141E"/>
-          <w:sz w:val="21"/>
-          <w:szCs w:val="21"/>
-          <w:bdr w:val="none" w:sz="0" w:space="0" w:color="auto" w:frame="1"/>
-        </w:rPr>
-        <w:t>.</w:t>
-      </w:r>
-      <w:r>
-        <w:rPr>
-          <w:rFonts w:ascii="Monaco" w:eastAsia="Times New Roman" w:hAnsi="Monaco" w:cs="Times New Roman"/>
-          <w:color w:val="000000"/>
-          <w:sz w:val="21"/>
-          <w:szCs w:val="21"/>
-          <w:bdr w:val="none" w:sz="0" w:space="0" w:color="auto" w:frame="1"/>
-        </w:rPr>
-        <w:t>hacker_id</w:t>
-      </w:r>
-      <w:proofErr w:type="spellEnd"/>
-      <w:r>
-        <w:rPr>
-          <w:rFonts w:ascii="Monaco" w:eastAsia="Times New Roman" w:hAnsi="Monaco" w:cs="Times New Roman"/>
-          <w:color w:val="0E141E"/>
-          <w:sz w:val="21"/>
-          <w:szCs w:val="21"/>
-          <w:bdr w:val="none" w:sz="0" w:space="0" w:color="auto" w:frame="1"/>
-        </w:rPr>
-        <w:t>,</w:t>
-      </w:r>
-      <w:r>
-        <w:rPr>
-          <w:rFonts w:ascii="Monaco" w:eastAsia="Times New Roman" w:hAnsi="Monaco" w:cs="Times New Roman"/>
-          <w:color w:val="0E141E"/>
-          <w:sz w:val="21"/>
-          <w:szCs w:val="21"/>
-          <w:shd w:val="clear" w:color="auto" w:fill="F3F7F7"/>
-        </w:rPr>
-        <w:t xml:space="preserve"> </w:t>
-      </w:r>
-      <w:r>
-        <w:rPr>
-          <w:rFonts w:ascii="Monaco" w:eastAsia="Times New Roman" w:hAnsi="Monaco" w:cs="Times New Roman"/>
-          <w:color w:val="000000"/>
-          <w:sz w:val="21"/>
-          <w:szCs w:val="21"/>
-          <w:bdr w:val="none" w:sz="0" w:space="0" w:color="auto" w:frame="1"/>
-        </w:rPr>
-        <w:t>con</w:t>
-      </w:r>
-      <w:r>
-        <w:rPr>
-          <w:rFonts w:ascii="Monaco" w:eastAsia="Times New Roman" w:hAnsi="Monaco" w:cs="Times New Roman"/>
-          <w:color w:val="0E141E"/>
-          <w:sz w:val="21"/>
-          <w:szCs w:val="21"/>
-          <w:bdr w:val="none" w:sz="0" w:space="0" w:color="auto" w:frame="1"/>
-        </w:rPr>
-        <w:t>.</w:t>
-      </w:r>
-      <w:r>
-        <w:rPr>
-          <w:rFonts w:ascii="Monaco" w:eastAsia="Times New Roman" w:hAnsi="Monaco" w:cs="Times New Roman"/>
-          <w:color w:val="000000"/>
-          <w:sz w:val="21"/>
-          <w:szCs w:val="21"/>
-          <w:bdr w:val="none" w:sz="0" w:space="0" w:color="auto" w:frame="1"/>
-        </w:rPr>
-        <w:t>name</w:t>
-      </w:r>
-      <w:r>
-        <w:rPr>
-          <w:rFonts w:ascii="Monaco" w:eastAsia="Times New Roman" w:hAnsi="Monaco" w:cs="Times New Roman"/>
-          <w:color w:val="0E141E"/>
-          <w:sz w:val="21"/>
-          <w:szCs w:val="21"/>
-          <w:shd w:val="clear" w:color="auto" w:fill="F3F7F7"/>
-        </w:rPr>
-        <w:t xml:space="preserve"> </w:t>
-      </w:r>
-      <w:r>
-        <w:rPr>
-          <w:rFonts w:ascii="Monaco" w:eastAsia="Times New Roman" w:hAnsi="Monaco" w:cs="Times New Roman"/>
-          <w:color w:val="A90D91"/>
-          <w:sz w:val="21"/>
-          <w:szCs w:val="21"/>
-          <w:bdr w:val="none" w:sz="0" w:space="0" w:color="auto" w:frame="1"/>
-        </w:rPr>
-        <w:t>having</w:t>
-      </w:r>
-      <w:r>
-        <w:rPr>
-          <w:rFonts w:ascii="Monaco" w:eastAsia="Times New Roman" w:hAnsi="Monaco" w:cs="Times New Roman"/>
-          <w:color w:val="0E141E"/>
-          <w:sz w:val="21"/>
-          <w:szCs w:val="21"/>
-          <w:shd w:val="clear" w:color="auto" w:fill="F3F7F7"/>
-        </w:rPr>
-        <w:t xml:space="preserve"> </w:t>
-      </w:r>
-      <w:r>
-        <w:rPr>
-          <w:rFonts w:ascii="Monaco" w:eastAsia="Times New Roman" w:hAnsi="Monaco" w:cs="Times New Roman"/>
-          <w:color w:val="000000"/>
-          <w:sz w:val="21"/>
-          <w:szCs w:val="21"/>
-          <w:bdr w:val="none" w:sz="0" w:space="0" w:color="auto" w:frame="1"/>
-        </w:rPr>
-        <w:t>sum</w:t>
-      </w:r>
-      <w:r>
-        <w:rPr>
-          <w:rFonts w:ascii="Monaco" w:eastAsia="Times New Roman" w:hAnsi="Monaco" w:cs="Times New Roman"/>
-          <w:color w:val="0E141E"/>
-          <w:sz w:val="21"/>
-          <w:szCs w:val="21"/>
-          <w:bdr w:val="none" w:sz="0" w:space="0" w:color="auto" w:frame="1"/>
-        </w:rPr>
-        <w:t>(</w:t>
-      </w:r>
-      <w:proofErr w:type="spellStart"/>
-      <w:r>
-        <w:rPr>
-          <w:rFonts w:ascii="Monaco" w:eastAsia="Times New Roman" w:hAnsi="Monaco" w:cs="Times New Roman"/>
-          <w:color w:val="000000"/>
-          <w:sz w:val="21"/>
-          <w:szCs w:val="21"/>
-          <w:bdr w:val="none" w:sz="0" w:space="0" w:color="auto" w:frame="1"/>
-        </w:rPr>
-        <w:t>total_submissions</w:t>
-      </w:r>
-      <w:proofErr w:type="spellEnd"/>
-      <w:r>
-        <w:rPr>
-          <w:rFonts w:ascii="Monaco" w:eastAsia="Times New Roman" w:hAnsi="Monaco" w:cs="Times New Roman"/>
-          <w:color w:val="0E141E"/>
-          <w:sz w:val="21"/>
-          <w:szCs w:val="21"/>
-          <w:bdr w:val="none" w:sz="0" w:space="0" w:color="auto" w:frame="1"/>
-        </w:rPr>
-        <w:t>)</w:t>
-      </w:r>
-      <w:r>
-        <w:rPr>
-          <w:rFonts w:ascii="Monaco" w:eastAsia="Times New Roman" w:hAnsi="Monaco" w:cs="Times New Roman"/>
-          <w:color w:val="000000"/>
-          <w:sz w:val="21"/>
-          <w:szCs w:val="21"/>
-          <w:bdr w:val="none" w:sz="0" w:space="0" w:color="auto" w:frame="1"/>
-        </w:rPr>
-        <w:t>!=</w:t>
-      </w:r>
-      <w:r>
-        <w:rPr>
-          <w:rFonts w:ascii="Monaco" w:eastAsia="Times New Roman" w:hAnsi="Monaco" w:cs="Times New Roman"/>
-          <w:color w:val="1C01CE"/>
-          <w:sz w:val="21"/>
-          <w:szCs w:val="21"/>
-          <w:bdr w:val="none" w:sz="0" w:space="0" w:color="auto" w:frame="1"/>
-        </w:rPr>
-        <w:t>0</w:t>
-      </w:r>
-      <w:r>
-        <w:rPr>
-          <w:rFonts w:ascii="Monaco" w:eastAsia="Times New Roman" w:hAnsi="Monaco" w:cs="Times New Roman"/>
-          <w:color w:val="0E141E"/>
-          <w:sz w:val="21"/>
-          <w:szCs w:val="21"/>
-          <w:shd w:val="clear" w:color="auto" w:fill="F3F7F7"/>
-        </w:rPr>
-        <w:t xml:space="preserve"> </w:t>
-      </w:r>
-      <w:r>
-        <w:rPr>
-          <w:rFonts w:ascii="Monaco" w:eastAsia="Times New Roman" w:hAnsi="Monaco" w:cs="Times New Roman"/>
-          <w:color w:val="A90D91"/>
-          <w:sz w:val="21"/>
-          <w:szCs w:val="21"/>
-          <w:bdr w:val="none" w:sz="0" w:space="0" w:color="auto" w:frame="1"/>
-        </w:rPr>
-        <w:t>or</w:t>
-      </w:r>
-      <w:r>
-        <w:rPr>
-          <w:rFonts w:ascii="Monaco" w:eastAsia="Times New Roman" w:hAnsi="Monaco" w:cs="Times New Roman"/>
-          <w:color w:val="0E141E"/>
-          <w:sz w:val="21"/>
-          <w:szCs w:val="21"/>
-          <w:shd w:val="clear" w:color="auto" w:fill="F3F7F7"/>
-        </w:rPr>
-        <w:t xml:space="preserve"> </w:t>
-      </w:r>
-      <w:r>
-        <w:rPr>
-          <w:rFonts w:ascii="Monaco" w:eastAsia="Times New Roman" w:hAnsi="Monaco" w:cs="Times New Roman"/>
-          <w:color w:val="000000"/>
-          <w:sz w:val="21"/>
-          <w:szCs w:val="21"/>
-          <w:bdr w:val="none" w:sz="0" w:space="0" w:color="auto" w:frame="1"/>
-        </w:rPr>
-        <w:t>sum</w:t>
-      </w:r>
-      <w:r>
-        <w:rPr>
-          <w:rFonts w:ascii="Monaco" w:eastAsia="Times New Roman" w:hAnsi="Monaco" w:cs="Times New Roman"/>
-          <w:color w:val="0E141E"/>
-          <w:sz w:val="21"/>
-          <w:szCs w:val="21"/>
-          <w:bdr w:val="none" w:sz="0" w:space="0" w:color="auto" w:frame="1"/>
-        </w:rPr>
-        <w:t>(</w:t>
-      </w:r>
-      <w:proofErr w:type="spellStart"/>
-      <w:r>
-        <w:rPr>
-          <w:rFonts w:ascii="Monaco" w:eastAsia="Times New Roman" w:hAnsi="Monaco" w:cs="Times New Roman"/>
-          <w:color w:val="000000"/>
-          <w:sz w:val="21"/>
-          <w:szCs w:val="21"/>
-          <w:bdr w:val="none" w:sz="0" w:space="0" w:color="auto" w:frame="1"/>
-        </w:rPr>
-        <w:t>total_accepted_submissions</w:t>
-      </w:r>
-      <w:proofErr w:type="spellEnd"/>
-      <w:r>
-        <w:rPr>
-          <w:rFonts w:ascii="Monaco" w:eastAsia="Times New Roman" w:hAnsi="Monaco" w:cs="Times New Roman"/>
-          <w:color w:val="0E141E"/>
-          <w:sz w:val="21"/>
-          <w:szCs w:val="21"/>
-          <w:bdr w:val="none" w:sz="0" w:space="0" w:color="auto" w:frame="1"/>
-        </w:rPr>
-        <w:t>)</w:t>
-      </w:r>
-      <w:r>
-        <w:rPr>
-          <w:rFonts w:ascii="Monaco" w:eastAsia="Times New Roman" w:hAnsi="Monaco" w:cs="Times New Roman"/>
-          <w:color w:val="000000"/>
-          <w:sz w:val="21"/>
-          <w:szCs w:val="21"/>
-          <w:bdr w:val="none" w:sz="0" w:space="0" w:color="auto" w:frame="1"/>
-        </w:rPr>
-        <w:t>!=</w:t>
-      </w:r>
-      <w:r>
-        <w:rPr>
-          <w:rFonts w:ascii="Monaco" w:eastAsia="Times New Roman" w:hAnsi="Monaco" w:cs="Times New Roman"/>
-          <w:color w:val="1C01CE"/>
-          <w:sz w:val="21"/>
-          <w:szCs w:val="21"/>
-          <w:bdr w:val="none" w:sz="0" w:space="0" w:color="auto" w:frame="1"/>
-        </w:rPr>
-        <w:t>0</w:t>
-      </w:r>
-      <w:r>
-        <w:rPr>
-          <w:rFonts w:ascii="Monaco" w:eastAsia="Times New Roman" w:hAnsi="Monaco" w:cs="Times New Roman"/>
-          <w:color w:val="0E141E"/>
-          <w:sz w:val="21"/>
-          <w:szCs w:val="21"/>
-          <w:shd w:val="clear" w:color="auto" w:fill="F3F7F7"/>
-        </w:rPr>
-        <w:t xml:space="preserve"> </w:t>
-      </w:r>
-      <w:r>
-        <w:rPr>
-          <w:rFonts w:ascii="Monaco" w:eastAsia="Times New Roman" w:hAnsi="Monaco" w:cs="Times New Roman"/>
-          <w:color w:val="A90D91"/>
-          <w:sz w:val="21"/>
-          <w:szCs w:val="21"/>
-          <w:bdr w:val="none" w:sz="0" w:space="0" w:color="auto" w:frame="1"/>
-        </w:rPr>
-        <w:t>or</w:t>
-      </w:r>
-      <w:r>
-        <w:rPr>
-          <w:rFonts w:ascii="Monaco" w:eastAsia="Times New Roman" w:hAnsi="Monaco" w:cs="Times New Roman"/>
-          <w:color w:val="0E141E"/>
-          <w:sz w:val="21"/>
-          <w:szCs w:val="21"/>
-          <w:shd w:val="clear" w:color="auto" w:fill="F3F7F7"/>
-        </w:rPr>
-        <w:t xml:space="preserve"> </w:t>
-      </w:r>
-      <w:r>
-        <w:rPr>
-          <w:rFonts w:ascii="Monaco" w:eastAsia="Times New Roman" w:hAnsi="Monaco" w:cs="Times New Roman"/>
-          <w:color w:val="000000"/>
-          <w:sz w:val="21"/>
-          <w:szCs w:val="21"/>
-          <w:bdr w:val="none" w:sz="0" w:space="0" w:color="auto" w:frame="1"/>
-        </w:rPr>
-        <w:t>sum</w:t>
-      </w:r>
-      <w:r>
-        <w:rPr>
-          <w:rFonts w:ascii="Monaco" w:eastAsia="Times New Roman" w:hAnsi="Monaco" w:cs="Times New Roman"/>
-          <w:color w:val="0E141E"/>
-          <w:sz w:val="21"/>
-          <w:szCs w:val="21"/>
-          <w:bdr w:val="none" w:sz="0" w:space="0" w:color="auto" w:frame="1"/>
-        </w:rPr>
-        <w:t>(</w:t>
-      </w:r>
-      <w:proofErr w:type="spellStart"/>
-      <w:r>
-        <w:rPr>
-          <w:rFonts w:ascii="Monaco" w:eastAsia="Times New Roman" w:hAnsi="Monaco" w:cs="Times New Roman"/>
-          <w:color w:val="000000"/>
-          <w:sz w:val="21"/>
-          <w:szCs w:val="21"/>
-          <w:bdr w:val="none" w:sz="0" w:space="0" w:color="auto" w:frame="1"/>
-        </w:rPr>
-        <w:t>total_views</w:t>
-      </w:r>
-      <w:proofErr w:type="spellEnd"/>
-      <w:r>
-        <w:rPr>
-          <w:rFonts w:ascii="Monaco" w:eastAsia="Times New Roman" w:hAnsi="Monaco" w:cs="Times New Roman"/>
-          <w:color w:val="0E141E"/>
-          <w:sz w:val="21"/>
-          <w:szCs w:val="21"/>
-          <w:bdr w:val="none" w:sz="0" w:space="0" w:color="auto" w:frame="1"/>
-        </w:rPr>
-        <w:t>)</w:t>
-      </w:r>
-      <w:r>
-        <w:rPr>
-          <w:rFonts w:ascii="Monaco" w:eastAsia="Times New Roman" w:hAnsi="Monaco" w:cs="Times New Roman"/>
-          <w:color w:val="000000"/>
-          <w:sz w:val="21"/>
-          <w:szCs w:val="21"/>
-          <w:bdr w:val="none" w:sz="0" w:space="0" w:color="auto" w:frame="1"/>
-        </w:rPr>
-        <w:t>!=</w:t>
-      </w:r>
-      <w:r>
-        <w:rPr>
-          <w:rFonts w:ascii="Monaco" w:eastAsia="Times New Roman" w:hAnsi="Monaco" w:cs="Times New Roman"/>
-          <w:color w:val="1C01CE"/>
-          <w:sz w:val="21"/>
-          <w:szCs w:val="21"/>
-          <w:bdr w:val="none" w:sz="0" w:space="0" w:color="auto" w:frame="1"/>
-        </w:rPr>
-        <w:t>0</w:t>
-      </w:r>
-      <w:r>
-        <w:rPr>
-          <w:rFonts w:ascii="Monaco" w:eastAsia="Times New Roman" w:hAnsi="Monaco" w:cs="Times New Roman"/>
-          <w:color w:val="0E141E"/>
-          <w:sz w:val="21"/>
-          <w:szCs w:val="21"/>
-          <w:shd w:val="clear" w:color="auto" w:fill="F3F7F7"/>
-        </w:rPr>
-        <w:t xml:space="preserve"> </w:t>
-      </w:r>
-      <w:r>
-        <w:rPr>
-          <w:rFonts w:ascii="Monaco" w:eastAsia="Times New Roman" w:hAnsi="Monaco" w:cs="Times New Roman"/>
-          <w:color w:val="A90D91"/>
-          <w:sz w:val="21"/>
-          <w:szCs w:val="21"/>
-          <w:bdr w:val="none" w:sz="0" w:space="0" w:color="auto" w:frame="1"/>
-        </w:rPr>
-        <w:t>or</w:t>
-      </w:r>
-      <w:r>
-        <w:rPr>
-          <w:rFonts w:ascii="Monaco" w:eastAsia="Times New Roman" w:hAnsi="Monaco" w:cs="Times New Roman"/>
-          <w:color w:val="0E141E"/>
-          <w:sz w:val="21"/>
-          <w:szCs w:val="21"/>
-          <w:shd w:val="clear" w:color="auto" w:fill="F3F7F7"/>
-        </w:rPr>
-        <w:t xml:space="preserve"> </w:t>
-      </w:r>
-      <w:r>
-        <w:rPr>
-          <w:rFonts w:ascii="Monaco" w:eastAsia="Times New Roman" w:hAnsi="Monaco" w:cs="Times New Roman"/>
-          <w:color w:val="000000"/>
-          <w:sz w:val="21"/>
-          <w:szCs w:val="21"/>
-          <w:bdr w:val="none" w:sz="0" w:space="0" w:color="auto" w:frame="1"/>
-        </w:rPr>
-        <w:t>sum</w:t>
-      </w:r>
-      <w:r>
-        <w:rPr>
-          <w:rFonts w:ascii="Monaco" w:eastAsia="Times New Roman" w:hAnsi="Monaco" w:cs="Times New Roman"/>
-          <w:color w:val="0E141E"/>
-          <w:sz w:val="21"/>
-          <w:szCs w:val="21"/>
-          <w:bdr w:val="none" w:sz="0" w:space="0" w:color="auto" w:frame="1"/>
-        </w:rPr>
-        <w:t>(</w:t>
-      </w:r>
-      <w:proofErr w:type="spellStart"/>
-      <w:r>
-        <w:rPr>
-          <w:rFonts w:ascii="Monaco" w:eastAsia="Times New Roman" w:hAnsi="Monaco" w:cs="Times New Roman"/>
-          <w:color w:val="000000"/>
-          <w:sz w:val="21"/>
-          <w:szCs w:val="21"/>
-          <w:bdr w:val="none" w:sz="0" w:space="0" w:color="auto" w:frame="1"/>
-        </w:rPr>
-        <w:t>total_unique_views</w:t>
-      </w:r>
-      <w:proofErr w:type="spellEnd"/>
-      <w:r>
-        <w:rPr>
-          <w:rFonts w:ascii="Monaco" w:eastAsia="Times New Roman" w:hAnsi="Monaco" w:cs="Times New Roman"/>
-          <w:color w:val="0E141E"/>
-          <w:sz w:val="21"/>
-          <w:szCs w:val="21"/>
-          <w:bdr w:val="none" w:sz="0" w:space="0" w:color="auto" w:frame="1"/>
-        </w:rPr>
-        <w:t>)</w:t>
-      </w:r>
-      <w:r>
-        <w:rPr>
-          <w:rFonts w:ascii="Monaco" w:eastAsia="Times New Roman" w:hAnsi="Monaco" w:cs="Times New Roman"/>
-          <w:color w:val="000000"/>
-          <w:sz w:val="21"/>
-          <w:szCs w:val="21"/>
-          <w:bdr w:val="none" w:sz="0" w:space="0" w:color="auto" w:frame="1"/>
-        </w:rPr>
-        <w:t>!=</w:t>
-      </w:r>
-      <w:r>
-        <w:rPr>
-          <w:rFonts w:ascii="Monaco" w:eastAsia="Times New Roman" w:hAnsi="Monaco" w:cs="Times New Roman"/>
-          <w:color w:val="1C01CE"/>
-          <w:sz w:val="21"/>
-          <w:szCs w:val="21"/>
-          <w:bdr w:val="none" w:sz="0" w:space="0" w:color="auto" w:frame="1"/>
-        </w:rPr>
-        <w:t>0</w:t>
-      </w:r>
-      <w:r>
-        <w:rPr>
-          <w:rFonts w:ascii="Monaco" w:eastAsia="Times New Roman" w:hAnsi="Monaco" w:cs="Times New Roman"/>
-          <w:color w:val="0E141E"/>
-          <w:sz w:val="21"/>
-          <w:szCs w:val="21"/>
-          <w:shd w:val="clear" w:color="auto" w:fill="F3F7F7"/>
-        </w:rPr>
-        <w:t xml:space="preserve"> </w:t>
-      </w:r>
-      <w:r>
-        <w:rPr>
-          <w:rFonts w:ascii="Monaco" w:eastAsia="Times New Roman" w:hAnsi="Monaco" w:cs="Times New Roman"/>
-          <w:color w:val="A90D91"/>
-          <w:sz w:val="21"/>
-          <w:szCs w:val="21"/>
-          <w:bdr w:val="none" w:sz="0" w:space="0" w:color="auto" w:frame="1"/>
-        </w:rPr>
-        <w:t>order</w:t>
-      </w:r>
-      <w:r>
-        <w:rPr>
-          <w:rFonts w:ascii="Monaco" w:eastAsia="Times New Roman" w:hAnsi="Monaco" w:cs="Times New Roman"/>
-          <w:color w:val="0E141E"/>
-          <w:sz w:val="21"/>
-          <w:szCs w:val="21"/>
-          <w:shd w:val="clear" w:color="auto" w:fill="F3F7F7"/>
-        </w:rPr>
-        <w:t xml:space="preserve"> </w:t>
-      </w:r>
-      <w:r>
-        <w:rPr>
-          <w:rFonts w:ascii="Monaco" w:eastAsia="Times New Roman" w:hAnsi="Monaco" w:cs="Times New Roman"/>
-          <w:color w:val="A90D91"/>
-          <w:sz w:val="21"/>
-          <w:szCs w:val="21"/>
-          <w:bdr w:val="none" w:sz="0" w:space="0" w:color="auto" w:frame="1"/>
-        </w:rPr>
-        <w:t>by</w:t>
-      </w:r>
-      <w:r>
-        <w:rPr>
-          <w:rFonts w:ascii="Monaco" w:eastAsia="Times New Roman" w:hAnsi="Monaco" w:cs="Times New Roman"/>
-          <w:color w:val="0E141E"/>
-          <w:sz w:val="21"/>
-          <w:szCs w:val="21"/>
-          <w:shd w:val="clear" w:color="auto" w:fill="F3F7F7"/>
-        </w:rPr>
-        <w:t xml:space="preserve"> </w:t>
-      </w:r>
-      <w:proofErr w:type="spellStart"/>
-      <w:r>
-        <w:rPr>
-          <w:rFonts w:ascii="Monaco" w:eastAsia="Times New Roman" w:hAnsi="Monaco" w:cs="Times New Roman"/>
-          <w:color w:val="000000"/>
-          <w:sz w:val="21"/>
-          <w:szCs w:val="21"/>
-          <w:bdr w:val="none" w:sz="0" w:space="0" w:color="auto" w:frame="1"/>
-        </w:rPr>
-        <w:t>contest_id</w:t>
-      </w:r>
-      <w:proofErr w:type="spellEnd"/>
-      <w:r>
-        <w:rPr>
-          <w:rFonts w:ascii="Monaco" w:eastAsia="Times New Roman" w:hAnsi="Monaco" w:cs="Times New Roman"/>
-          <w:color w:val="0E141E"/>
-          <w:sz w:val="21"/>
-          <w:szCs w:val="21"/>
-          <w:bdr w:val="none" w:sz="0" w:space="0" w:color="auto" w:frame="1"/>
-        </w:rPr>
-        <w:t>;</w:t>
-      </w:r>
+        <w:t>submission_date</w:t>
+      </w:r>
+      <w:proofErr w:type="spellEnd"/>
     </w:p>
     <w:p>
       <w:pPr>
@@ -20734,6 +22855,11 @@
     <w:basedOn w:val="DefaultParagraphFont"/>
     <w:rsid w:val="00AC7E53"/>
   </w:style>
+  <w:style w:type="character" w:customStyle="1" w:styleId="s1">
+    <w:name w:val="s1"/>
+    <w:basedOn w:val="DefaultParagraphFont"/>
+    <w:rsid w:val="00D2749F"/>
+  </w:style>
 </w:styles>
 </file>
 
@@ -21113,6 +23239,11 @@
     <w:basedOn w:val="DefaultParagraphFont"/>
     <w:rsid w:val="00AC7E53"/>
   </w:style>
+  <w:style w:type="character" w:customStyle="1" w:styleId="s1">
+    <w:name w:val="s1"/>
+    <w:basedOn w:val="DefaultParagraphFont"/>
+    <w:rsid w:val="00D2749F"/>
+  </w:style>
 </w:styles>
 </file>
 

--- a/SQL.docx
+++ b/SQL.docx
@@ -19331,1879 +19331,806 @@
         </w:rPr>
         <w:t xml:space="preserve"> </w:t>
       </w:r>
+    </w:p>
+    <w:p>
+      <w:pPr>
+        <w:rPr>
+          <w:rFonts w:ascii="inherit" w:hAnsi="inherit" w:cs="Courier"/>
+          <w:color w:val="A90D91"/>
+          <w:sz w:val="21"/>
+          <w:szCs w:val="21"/>
+          <w:bdr w:val="none" w:sz="0" w:space="0" w:color="auto" w:frame="1"/>
+        </w:rPr>
+      </w:pPr>
+      <w:proofErr w:type="gramStart"/>
+      <w:r>
+        <w:rPr>
+          <w:rFonts w:ascii="inherit" w:hAnsi="inherit" w:cs="Courier"/>
+          <w:color w:val="A90D91"/>
+          <w:sz w:val="21"/>
+          <w:szCs w:val="21"/>
+          <w:bdr w:val="none" w:sz="0" w:space="0" w:color="auto" w:frame="1"/>
+        </w:rPr>
+        <w:t>select</w:t>
+      </w:r>
+      <w:proofErr w:type="gramEnd"/>
+      <w:r>
+        <w:rPr>
+          <w:rFonts w:ascii="inherit" w:hAnsi="inherit" w:cs="Courier"/>
+          <w:color w:val="A90D91"/>
+          <w:sz w:val="21"/>
+          <w:szCs w:val="21"/>
+          <w:bdr w:val="none" w:sz="0" w:space="0" w:color="auto" w:frame="1"/>
+        </w:rPr>
+        <w:t xml:space="preserve"> </w:t>
+      </w:r>
+      <w:proofErr w:type="spellStart"/>
+      <w:r>
+        <w:rPr>
+          <w:rFonts w:ascii="inherit" w:hAnsi="inherit" w:cs="Courier"/>
+          <w:color w:val="A90D91"/>
+          <w:sz w:val="21"/>
+          <w:szCs w:val="21"/>
+          <w:bdr w:val="none" w:sz="0" w:space="0" w:color="auto" w:frame="1"/>
+        </w:rPr>
+        <w:t>submission_date</w:t>
+      </w:r>
+      <w:proofErr w:type="spellEnd"/>
+      <w:r>
+        <w:rPr>
+          <w:rFonts w:ascii="inherit" w:hAnsi="inherit" w:cs="Courier"/>
+          <w:color w:val="A90D91"/>
+          <w:sz w:val="21"/>
+          <w:szCs w:val="21"/>
+          <w:bdr w:val="none" w:sz="0" w:space="0" w:color="auto" w:frame="1"/>
+        </w:rPr>
+        <w:t xml:space="preserve"> ,( SELECT COUNT(distinct </w:t>
+      </w:r>
+      <w:proofErr w:type="spellStart"/>
+      <w:r>
+        <w:rPr>
+          <w:rFonts w:ascii="inherit" w:hAnsi="inherit" w:cs="Courier"/>
+          <w:color w:val="A90D91"/>
+          <w:sz w:val="21"/>
+          <w:szCs w:val="21"/>
+          <w:bdr w:val="none" w:sz="0" w:space="0" w:color="auto" w:frame="1"/>
+        </w:rPr>
+        <w:t>hacker_id</w:t>
+      </w:r>
+      <w:proofErr w:type="spellEnd"/>
+      <w:r>
+        <w:rPr>
+          <w:rFonts w:ascii="inherit" w:hAnsi="inherit" w:cs="Courier"/>
+          <w:color w:val="A90D91"/>
+          <w:sz w:val="21"/>
+          <w:szCs w:val="21"/>
+          <w:bdr w:val="none" w:sz="0" w:space="0" w:color="auto" w:frame="1"/>
+        </w:rPr>
+        <w:t xml:space="preserve">)  </w:t>
+      </w:r>
+    </w:p>
+    <w:p>
+      <w:pPr>
+        <w:rPr>
+          <w:rFonts w:ascii="inherit" w:hAnsi="inherit" w:cs="Courier"/>
+          <w:color w:val="A90D91"/>
+          <w:sz w:val="21"/>
+          <w:szCs w:val="21"/>
+          <w:bdr w:val="none" w:sz="0" w:space="0" w:color="auto" w:frame="1"/>
+        </w:rPr>
+      </w:pPr>
+      <w:r>
+        <w:rPr>
+          <w:rFonts w:ascii="inherit" w:hAnsi="inherit" w:cs="Courier"/>
+          <w:color w:val="A90D91"/>
+          <w:sz w:val="21"/>
+          <w:szCs w:val="21"/>
+          <w:bdr w:val="none" w:sz="0" w:space="0" w:color="auto" w:frame="1"/>
+        </w:rPr>
+        <w:t xml:space="preserve">                    FROM Submissions s2  </w:t>
+      </w:r>
+    </w:p>
+    <w:p>
+      <w:pPr>
+        <w:rPr>
+          <w:rFonts w:ascii="inherit" w:hAnsi="inherit" w:cs="Courier"/>
+          <w:color w:val="A90D91"/>
+          <w:sz w:val="21"/>
+          <w:szCs w:val="21"/>
+          <w:bdr w:val="none" w:sz="0" w:space="0" w:color="auto" w:frame="1"/>
+        </w:rPr>
+      </w:pPr>
+      <w:r>
+        <w:rPr>
+          <w:rFonts w:ascii="inherit" w:hAnsi="inherit" w:cs="Courier"/>
+          <w:color w:val="A90D91"/>
+          <w:sz w:val="21"/>
+          <w:szCs w:val="21"/>
+          <w:bdr w:val="none" w:sz="0" w:space="0" w:color="auto" w:frame="1"/>
+        </w:rPr>
+        <w:t xml:space="preserve">                    WHERE s2.submission_date = s1.submission_date AND </w:t>
+      </w:r>
+    </w:p>
+    <w:p>
+      <w:pPr>
+        <w:rPr>
+          <w:rFonts w:ascii="inherit" w:hAnsi="inherit" w:cs="Courier"/>
+          <w:color w:val="A90D91"/>
+          <w:sz w:val="21"/>
+          <w:szCs w:val="21"/>
+          <w:bdr w:val="none" w:sz="0" w:space="0" w:color="auto" w:frame="1"/>
+        </w:rPr>
+      </w:pPr>
+      <w:r>
+        <w:rPr>
+          <w:rFonts w:ascii="inherit" w:hAnsi="inherit" w:cs="Courier"/>
+          <w:color w:val="A90D91"/>
+          <w:sz w:val="21"/>
+          <w:szCs w:val="21"/>
+          <w:bdr w:val="none" w:sz="0" w:space="0" w:color="auto" w:frame="1"/>
+        </w:rPr>
+        <w:t xml:space="preserve">                    (SELECT </w:t>
+      </w:r>
+      <w:proofErr w:type="gramStart"/>
+      <w:r>
+        <w:rPr>
+          <w:rFonts w:ascii="inherit" w:hAnsi="inherit" w:cs="Courier"/>
+          <w:color w:val="A90D91"/>
+          <w:sz w:val="21"/>
+          <w:szCs w:val="21"/>
+          <w:bdr w:val="none" w:sz="0" w:space="0" w:color="auto" w:frame="1"/>
+        </w:rPr>
+        <w:t>COUNT(</w:t>
+      </w:r>
+      <w:proofErr w:type="gramEnd"/>
+      <w:r>
+        <w:rPr>
+          <w:rFonts w:ascii="inherit" w:hAnsi="inherit" w:cs="Courier"/>
+          <w:color w:val="A90D91"/>
+          <w:sz w:val="21"/>
+          <w:szCs w:val="21"/>
+          <w:bdr w:val="none" w:sz="0" w:space="0" w:color="auto" w:frame="1"/>
+        </w:rPr>
+        <w:t xml:space="preserve">distinct s3.submission_date) </w:t>
+      </w:r>
+    </w:p>
+    <w:p>
+      <w:pPr>
+        <w:rPr>
+          <w:rFonts w:ascii="inherit" w:hAnsi="inherit" w:cs="Courier"/>
+          <w:color w:val="A90D91"/>
+          <w:sz w:val="21"/>
+          <w:szCs w:val="21"/>
+          <w:bdr w:val="none" w:sz="0" w:space="0" w:color="auto" w:frame="1"/>
+        </w:rPr>
+      </w:pPr>
+      <w:r>
+        <w:rPr>
+          <w:rFonts w:ascii="inherit" w:hAnsi="inherit" w:cs="Courier"/>
+          <w:color w:val="A90D91"/>
+          <w:sz w:val="21"/>
+          <w:szCs w:val="21"/>
+          <w:bdr w:val="none" w:sz="0" w:space="0" w:color="auto" w:frame="1"/>
+        </w:rPr>
+        <w:t xml:space="preserve">                     FROM Submissions s3 </w:t>
+      </w:r>
+    </w:p>
+    <w:p>
+      <w:pPr>
+        <w:rPr>
+          <w:rFonts w:ascii="inherit" w:hAnsi="inherit" w:cs="Courier"/>
+          <w:color w:val="A90D91"/>
+          <w:sz w:val="21"/>
+          <w:szCs w:val="21"/>
+          <w:bdr w:val="none" w:sz="0" w:space="0" w:color="auto" w:frame="1"/>
+        </w:rPr>
+      </w:pPr>
+      <w:r>
+        <w:rPr>
+          <w:rFonts w:ascii="inherit" w:hAnsi="inherit" w:cs="Courier"/>
+          <w:color w:val="A90D91"/>
+          <w:sz w:val="21"/>
+          <w:szCs w:val="21"/>
+          <w:bdr w:val="none" w:sz="0" w:space="0" w:color="auto" w:frame="1"/>
+        </w:rPr>
+        <w:t xml:space="preserve">                     WHERE s3.hacker_id = s2.hacker_id AND  </w:t>
+      </w:r>
+    </w:p>
+    <w:p>
+      <w:pPr>
+        <w:rPr>
+          <w:rFonts w:ascii="inherit" w:hAnsi="inherit" w:cs="Courier"/>
+          <w:color w:val="A90D91"/>
+          <w:sz w:val="21"/>
+          <w:szCs w:val="21"/>
+          <w:bdr w:val="none" w:sz="0" w:space="0" w:color="auto" w:frame="1"/>
+        </w:rPr>
+      </w:pPr>
+      <w:r>
+        <w:rPr>
+          <w:rFonts w:ascii="inherit" w:hAnsi="inherit" w:cs="Courier"/>
+          <w:color w:val="A90D91"/>
+          <w:sz w:val="21"/>
+          <w:szCs w:val="21"/>
+          <w:bdr w:val="none" w:sz="0" w:space="0" w:color="auto" w:frame="1"/>
+        </w:rPr>
+        <w:t xml:space="preserve">     </w:t>
+      </w:r>
+      <w:proofErr w:type="gramStart"/>
+      <w:r>
+        <w:rPr>
+          <w:rFonts w:ascii="inherit" w:hAnsi="inherit" w:cs="Courier"/>
+          <w:color w:val="A90D91"/>
+          <w:sz w:val="21"/>
+          <w:szCs w:val="21"/>
+          <w:bdr w:val="none" w:sz="0" w:space="0" w:color="auto" w:frame="1"/>
+        </w:rPr>
+        <w:t>s3.submission</w:t>
+      </w:r>
+      <w:proofErr w:type="gramEnd"/>
+      <w:r>
+        <w:rPr>
+          <w:rFonts w:ascii="inherit" w:hAnsi="inherit" w:cs="Courier"/>
+          <w:color w:val="A90D91"/>
+          <w:sz w:val="21"/>
+          <w:szCs w:val="21"/>
+          <w:bdr w:val="none" w:sz="0" w:space="0" w:color="auto" w:frame="1"/>
+        </w:rPr>
+        <w:t xml:space="preserve">_date &lt; s1.submission_date) = </w:t>
+      </w:r>
+      <w:proofErr w:type="spellStart"/>
+      <w:r>
+        <w:rPr>
+          <w:rFonts w:ascii="inherit" w:hAnsi="inherit" w:cs="Courier"/>
+          <w:color w:val="A90D91"/>
+          <w:sz w:val="21"/>
+          <w:szCs w:val="21"/>
+          <w:bdr w:val="none" w:sz="0" w:space="0" w:color="auto" w:frame="1"/>
+        </w:rPr>
+        <w:t>dateDIFF</w:t>
+      </w:r>
+      <w:proofErr w:type="spellEnd"/>
+      <w:r>
+        <w:rPr>
+          <w:rFonts w:ascii="inherit" w:hAnsi="inherit" w:cs="Courier"/>
+          <w:color w:val="A90D91"/>
+          <w:sz w:val="21"/>
+          <w:szCs w:val="21"/>
+          <w:bdr w:val="none" w:sz="0" w:space="0" w:color="auto" w:frame="1"/>
+        </w:rPr>
+        <w:t>(s1.submission_date , '2016-03-01')) ,</w:t>
+      </w:r>
+    </w:p>
+    <w:p>
+      <w:pPr>
+        <w:rPr>
+          <w:rFonts w:ascii="inherit" w:hAnsi="inherit" w:cs="Courier"/>
+          <w:color w:val="A90D91"/>
+          <w:sz w:val="21"/>
+          <w:szCs w:val="21"/>
+          <w:bdr w:val="none" w:sz="0" w:space="0" w:color="auto" w:frame="1"/>
+        </w:rPr>
+      </w:pPr>
+    </w:p>
+    <w:p>
+      <w:pPr>
+        <w:rPr>
+          <w:rFonts w:ascii="inherit" w:hAnsi="inherit" w:cs="Courier"/>
+          <w:color w:val="A90D91"/>
+          <w:sz w:val="21"/>
+          <w:szCs w:val="21"/>
+          <w:bdr w:val="none" w:sz="0" w:space="0" w:color="auto" w:frame="1"/>
+        </w:rPr>
+      </w:pPr>
+      <w:r>
+        <w:rPr>
+          <w:rFonts w:ascii="inherit" w:hAnsi="inherit" w:cs="Courier"/>
+          <w:color w:val="A90D91"/>
+          <w:sz w:val="21"/>
+          <w:szCs w:val="21"/>
+          <w:bdr w:val="none" w:sz="0" w:space="0" w:color="auto" w:frame="1"/>
+        </w:rPr>
+        <w:t xml:space="preserve">        (</w:t>
+      </w:r>
+      <w:proofErr w:type="gramStart"/>
+      <w:r>
+        <w:rPr>
+          <w:rFonts w:ascii="inherit" w:hAnsi="inherit" w:cs="Courier"/>
+          <w:color w:val="A90D91"/>
+          <w:sz w:val="21"/>
+          <w:szCs w:val="21"/>
+          <w:bdr w:val="none" w:sz="0" w:space="0" w:color="auto" w:frame="1"/>
+        </w:rPr>
+        <w:t>select</w:t>
+      </w:r>
+      <w:proofErr w:type="gramEnd"/>
+      <w:r>
+        <w:rPr>
+          <w:rFonts w:ascii="inherit" w:hAnsi="inherit" w:cs="Courier"/>
+          <w:color w:val="A90D91"/>
+          <w:sz w:val="21"/>
+          <w:szCs w:val="21"/>
+          <w:bdr w:val="none" w:sz="0" w:space="0" w:color="auto" w:frame="1"/>
+        </w:rPr>
+        <w:t xml:space="preserve"> </w:t>
+      </w:r>
+      <w:proofErr w:type="spellStart"/>
+      <w:r>
+        <w:rPr>
+          <w:rFonts w:ascii="inherit" w:hAnsi="inherit" w:cs="Courier"/>
+          <w:color w:val="A90D91"/>
+          <w:sz w:val="21"/>
+          <w:szCs w:val="21"/>
+          <w:bdr w:val="none" w:sz="0" w:space="0" w:color="auto" w:frame="1"/>
+        </w:rPr>
+        <w:t>hacker_id</w:t>
+      </w:r>
+      <w:proofErr w:type="spellEnd"/>
+      <w:r>
+        <w:rPr>
+          <w:rFonts w:ascii="inherit" w:hAnsi="inherit" w:cs="Courier"/>
+          <w:color w:val="A90D91"/>
+          <w:sz w:val="21"/>
+          <w:szCs w:val="21"/>
+          <w:bdr w:val="none" w:sz="0" w:space="0" w:color="auto" w:frame="1"/>
+        </w:rPr>
+        <w:t xml:space="preserve">  from submissions s2 </w:t>
+      </w:r>
+    </w:p>
+    <w:p>
+      <w:pPr>
+        <w:rPr>
+          <w:rFonts w:ascii="inherit" w:hAnsi="inherit" w:cs="Courier"/>
+          <w:color w:val="A90D91"/>
+          <w:sz w:val="21"/>
+          <w:szCs w:val="21"/>
+          <w:bdr w:val="none" w:sz="0" w:space="0" w:color="auto" w:frame="1"/>
+        </w:rPr>
+      </w:pPr>
+      <w:r>
+        <w:rPr>
+          <w:rFonts w:ascii="inherit" w:hAnsi="inherit" w:cs="Courier"/>
+          <w:color w:val="A90D91"/>
+          <w:sz w:val="21"/>
+          <w:szCs w:val="21"/>
+          <w:bdr w:val="none" w:sz="0" w:space="0" w:color="auto" w:frame="1"/>
+        </w:rPr>
+        <w:t xml:space="preserve">         </w:t>
+      </w:r>
+      <w:proofErr w:type="gramStart"/>
+      <w:r>
+        <w:rPr>
+          <w:rFonts w:ascii="inherit" w:hAnsi="inherit" w:cs="Courier"/>
+          <w:color w:val="A90D91"/>
+          <w:sz w:val="21"/>
+          <w:szCs w:val="21"/>
+          <w:bdr w:val="none" w:sz="0" w:space="0" w:color="auto" w:frame="1"/>
+        </w:rPr>
+        <w:t>where</w:t>
+      </w:r>
+      <w:proofErr w:type="gramEnd"/>
+      <w:r>
+        <w:rPr>
+          <w:rFonts w:ascii="inherit" w:hAnsi="inherit" w:cs="Courier"/>
+          <w:color w:val="A90D91"/>
+          <w:sz w:val="21"/>
+          <w:szCs w:val="21"/>
+          <w:bdr w:val="none" w:sz="0" w:space="0" w:color="auto" w:frame="1"/>
+        </w:rPr>
+        <w:t xml:space="preserve"> s2.submission_date = s1.submission_date </w:t>
+      </w:r>
+    </w:p>
+    <w:p>
+      <w:pPr>
+        <w:rPr>
+          <w:rFonts w:ascii="inherit" w:hAnsi="inherit" w:cs="Courier"/>
+          <w:color w:val="A90D91"/>
+          <w:sz w:val="21"/>
+          <w:szCs w:val="21"/>
+          <w:bdr w:val="none" w:sz="0" w:space="0" w:color="auto" w:frame="1"/>
+        </w:rPr>
+      </w:pPr>
+      <w:r>
+        <w:rPr>
+          <w:rFonts w:ascii="inherit" w:hAnsi="inherit" w:cs="Courier"/>
+          <w:color w:val="A90D91"/>
+          <w:sz w:val="21"/>
+          <w:szCs w:val="21"/>
+          <w:bdr w:val="none" w:sz="0" w:space="0" w:color="auto" w:frame="1"/>
+        </w:rPr>
+        <w:t xml:space="preserve">           </w:t>
+      </w:r>
+      <w:proofErr w:type="gramStart"/>
+      <w:r>
+        <w:rPr>
+          <w:rFonts w:ascii="inherit" w:hAnsi="inherit" w:cs="Courier"/>
+          <w:color w:val="A90D91"/>
+          <w:sz w:val="21"/>
+          <w:szCs w:val="21"/>
+          <w:bdr w:val="none" w:sz="0" w:space="0" w:color="auto" w:frame="1"/>
+        </w:rPr>
+        <w:t>group</w:t>
+      </w:r>
+      <w:proofErr w:type="gramEnd"/>
+      <w:r>
+        <w:rPr>
+          <w:rFonts w:ascii="inherit" w:hAnsi="inherit" w:cs="Courier"/>
+          <w:color w:val="A90D91"/>
+          <w:sz w:val="21"/>
+          <w:szCs w:val="21"/>
+          <w:bdr w:val="none" w:sz="0" w:space="0" w:color="auto" w:frame="1"/>
+        </w:rPr>
+        <w:t xml:space="preserve"> by </w:t>
+      </w:r>
+      <w:proofErr w:type="spellStart"/>
+      <w:r>
+        <w:rPr>
+          <w:rFonts w:ascii="inherit" w:hAnsi="inherit" w:cs="Courier"/>
+          <w:color w:val="A90D91"/>
+          <w:sz w:val="21"/>
+          <w:szCs w:val="21"/>
+          <w:bdr w:val="none" w:sz="0" w:space="0" w:color="auto" w:frame="1"/>
+        </w:rPr>
+        <w:t>hacker_id</w:t>
+      </w:r>
+      <w:proofErr w:type="spellEnd"/>
+      <w:r>
+        <w:rPr>
+          <w:rFonts w:ascii="inherit" w:hAnsi="inherit" w:cs="Courier"/>
+          <w:color w:val="A90D91"/>
+          <w:sz w:val="21"/>
+          <w:szCs w:val="21"/>
+          <w:bdr w:val="none" w:sz="0" w:space="0" w:color="auto" w:frame="1"/>
+        </w:rPr>
+        <w:t xml:space="preserve"> </w:t>
+      </w:r>
+    </w:p>
+    <w:p>
+      <w:pPr>
+        <w:rPr>
+          <w:rFonts w:ascii="inherit" w:hAnsi="inherit" w:cs="Courier"/>
+          <w:color w:val="A90D91"/>
+          <w:sz w:val="21"/>
+          <w:szCs w:val="21"/>
+          <w:bdr w:val="none" w:sz="0" w:space="0" w:color="auto" w:frame="1"/>
+        </w:rPr>
+      </w:pPr>
+      <w:r>
+        <w:rPr>
+          <w:rFonts w:ascii="inherit" w:hAnsi="inherit" w:cs="Courier"/>
+          <w:color w:val="A90D91"/>
+          <w:sz w:val="21"/>
+          <w:szCs w:val="21"/>
+          <w:bdr w:val="none" w:sz="0" w:space="0" w:color="auto" w:frame="1"/>
+        </w:rPr>
+        <w:t xml:space="preserve">         </w:t>
+      </w:r>
+      <w:proofErr w:type="gramStart"/>
+      <w:r>
+        <w:rPr>
+          <w:rFonts w:ascii="inherit" w:hAnsi="inherit" w:cs="Courier"/>
+          <w:color w:val="A90D91"/>
+          <w:sz w:val="21"/>
+          <w:szCs w:val="21"/>
+          <w:bdr w:val="none" w:sz="0" w:space="0" w:color="auto" w:frame="1"/>
+        </w:rPr>
+        <w:t>order</w:t>
+      </w:r>
+      <w:proofErr w:type="gramEnd"/>
+      <w:r>
+        <w:rPr>
+          <w:rFonts w:ascii="inherit" w:hAnsi="inherit" w:cs="Courier"/>
+          <w:color w:val="A90D91"/>
+          <w:sz w:val="21"/>
+          <w:szCs w:val="21"/>
+          <w:bdr w:val="none" w:sz="0" w:space="0" w:color="auto" w:frame="1"/>
+        </w:rPr>
+        <w:t xml:space="preserve"> by count(</w:t>
+      </w:r>
+      <w:proofErr w:type="spellStart"/>
+      <w:r>
+        <w:rPr>
+          <w:rFonts w:ascii="inherit" w:hAnsi="inherit" w:cs="Courier"/>
+          <w:color w:val="A90D91"/>
+          <w:sz w:val="21"/>
+          <w:szCs w:val="21"/>
+          <w:bdr w:val="none" w:sz="0" w:space="0" w:color="auto" w:frame="1"/>
+        </w:rPr>
+        <w:t>submission_id</w:t>
+      </w:r>
+      <w:proofErr w:type="spellEnd"/>
+      <w:r>
+        <w:rPr>
+          <w:rFonts w:ascii="inherit" w:hAnsi="inherit" w:cs="Courier"/>
+          <w:color w:val="A90D91"/>
+          <w:sz w:val="21"/>
+          <w:szCs w:val="21"/>
+          <w:bdr w:val="none" w:sz="0" w:space="0" w:color="auto" w:frame="1"/>
+        </w:rPr>
+        <w:t xml:space="preserve">) </w:t>
+      </w:r>
+      <w:proofErr w:type="spellStart"/>
+      <w:r>
+        <w:rPr>
+          <w:rFonts w:ascii="inherit" w:hAnsi="inherit" w:cs="Courier"/>
+          <w:color w:val="A90D91"/>
+          <w:sz w:val="21"/>
+          <w:szCs w:val="21"/>
+          <w:bdr w:val="none" w:sz="0" w:space="0" w:color="auto" w:frame="1"/>
+        </w:rPr>
+        <w:t>desc</w:t>
+      </w:r>
+      <w:proofErr w:type="spellEnd"/>
+      <w:r>
+        <w:rPr>
+          <w:rFonts w:ascii="inherit" w:hAnsi="inherit" w:cs="Courier"/>
+          <w:color w:val="A90D91"/>
+          <w:sz w:val="21"/>
+          <w:szCs w:val="21"/>
+          <w:bdr w:val="none" w:sz="0" w:space="0" w:color="auto" w:frame="1"/>
+        </w:rPr>
+        <w:t xml:space="preserve"> , </w:t>
+      </w:r>
+      <w:proofErr w:type="spellStart"/>
+      <w:r>
+        <w:rPr>
+          <w:rFonts w:ascii="inherit" w:hAnsi="inherit" w:cs="Courier"/>
+          <w:color w:val="A90D91"/>
+          <w:sz w:val="21"/>
+          <w:szCs w:val="21"/>
+          <w:bdr w:val="none" w:sz="0" w:space="0" w:color="auto" w:frame="1"/>
+        </w:rPr>
+        <w:t>hacker_id</w:t>
+      </w:r>
+      <w:proofErr w:type="spellEnd"/>
+      <w:r>
+        <w:rPr>
+          <w:rFonts w:ascii="inherit" w:hAnsi="inherit" w:cs="Courier"/>
+          <w:color w:val="A90D91"/>
+          <w:sz w:val="21"/>
+          <w:szCs w:val="21"/>
+          <w:bdr w:val="none" w:sz="0" w:space="0" w:color="auto" w:frame="1"/>
+        </w:rPr>
+        <w:t xml:space="preserve"> limit 1) as hack,</w:t>
+      </w:r>
+    </w:p>
+    <w:p>
+      <w:pPr>
+        <w:rPr>
+          <w:rFonts w:ascii="inherit" w:hAnsi="inherit" w:cs="Courier"/>
+          <w:color w:val="A90D91"/>
+          <w:sz w:val="21"/>
+          <w:szCs w:val="21"/>
+          <w:bdr w:val="none" w:sz="0" w:space="0" w:color="auto" w:frame="1"/>
+        </w:rPr>
+      </w:pPr>
+      <w:r>
+        <w:rPr>
+          <w:rFonts w:ascii="inherit" w:hAnsi="inherit" w:cs="Courier"/>
+          <w:color w:val="A90D91"/>
+          <w:sz w:val="21"/>
+          <w:szCs w:val="21"/>
+          <w:bdr w:val="none" w:sz="0" w:space="0" w:color="auto" w:frame="1"/>
+        </w:rPr>
+        <w:t xml:space="preserve">    (</w:t>
+      </w:r>
+      <w:proofErr w:type="gramStart"/>
+      <w:r>
+        <w:rPr>
+          <w:rFonts w:ascii="inherit" w:hAnsi="inherit" w:cs="Courier"/>
+          <w:color w:val="A90D91"/>
+          <w:sz w:val="21"/>
+          <w:szCs w:val="21"/>
+          <w:bdr w:val="none" w:sz="0" w:space="0" w:color="auto" w:frame="1"/>
+        </w:rPr>
+        <w:t>select</w:t>
+      </w:r>
+      <w:proofErr w:type="gramEnd"/>
+      <w:r>
+        <w:rPr>
+          <w:rFonts w:ascii="inherit" w:hAnsi="inherit" w:cs="Courier"/>
+          <w:color w:val="A90D91"/>
+          <w:sz w:val="21"/>
+          <w:szCs w:val="21"/>
+          <w:bdr w:val="none" w:sz="0" w:space="0" w:color="auto" w:frame="1"/>
+        </w:rPr>
+        <w:t xml:space="preserve"> name from hackers where </w:t>
+      </w:r>
+      <w:proofErr w:type="spellStart"/>
+      <w:r>
+        <w:rPr>
+          <w:rFonts w:ascii="inherit" w:hAnsi="inherit" w:cs="Courier"/>
+          <w:color w:val="A90D91"/>
+          <w:sz w:val="21"/>
+          <w:szCs w:val="21"/>
+          <w:bdr w:val="none" w:sz="0" w:space="0" w:color="auto" w:frame="1"/>
+        </w:rPr>
+        <w:t>hacker_id</w:t>
+      </w:r>
+      <w:proofErr w:type="spellEnd"/>
+      <w:r>
+        <w:rPr>
+          <w:rFonts w:ascii="inherit" w:hAnsi="inherit" w:cs="Courier"/>
+          <w:color w:val="A90D91"/>
+          <w:sz w:val="21"/>
+          <w:szCs w:val="21"/>
+          <w:bdr w:val="none" w:sz="0" w:space="0" w:color="auto" w:frame="1"/>
+        </w:rPr>
+        <w:t xml:space="preserve"> = hack)</w:t>
+      </w:r>
+    </w:p>
+    <w:p>
+      <w:pPr>
+        <w:rPr>
+          <w:rFonts w:ascii="inherit" w:hAnsi="inherit" w:cs="Courier"/>
+          <w:color w:val="A90D91"/>
+          <w:sz w:val="21"/>
+          <w:szCs w:val="21"/>
+          <w:bdr w:val="none" w:sz="0" w:space="0" w:color="auto" w:frame="1"/>
+        </w:rPr>
+      </w:pPr>
+      <w:r>
+        <w:rPr>
+          <w:rFonts w:ascii="inherit" w:hAnsi="inherit" w:cs="Courier"/>
+          <w:color w:val="A90D91"/>
+          <w:sz w:val="21"/>
+          <w:szCs w:val="21"/>
+          <w:bdr w:val="none" w:sz="0" w:space="0" w:color="auto" w:frame="1"/>
+        </w:rPr>
+        <w:t xml:space="preserve">    </w:t>
+      </w:r>
+      <w:proofErr w:type="gramStart"/>
+      <w:r>
+        <w:rPr>
+          <w:rFonts w:ascii="inherit" w:hAnsi="inherit" w:cs="Courier"/>
+          <w:color w:val="A90D91"/>
+          <w:sz w:val="21"/>
+          <w:szCs w:val="21"/>
+          <w:bdr w:val="none" w:sz="0" w:space="0" w:color="auto" w:frame="1"/>
+        </w:rPr>
+        <w:t>from</w:t>
+      </w:r>
+      <w:proofErr w:type="gramEnd"/>
+      <w:r>
+        <w:rPr>
+          <w:rFonts w:ascii="inherit" w:hAnsi="inherit" w:cs="Courier"/>
+          <w:color w:val="A90D91"/>
+          <w:sz w:val="21"/>
+          <w:szCs w:val="21"/>
+          <w:bdr w:val="none" w:sz="0" w:space="0" w:color="auto" w:frame="1"/>
+        </w:rPr>
+        <w:t xml:space="preserve"> </w:t>
+      </w:r>
+    </w:p>
+    <w:p>
+      <w:pPr>
+        <w:rPr>
+          <w:rFonts w:ascii="inherit" w:hAnsi="inherit" w:cs="Courier"/>
+          <w:color w:val="A90D91"/>
+          <w:sz w:val="21"/>
+          <w:szCs w:val="21"/>
+          <w:bdr w:val="none" w:sz="0" w:space="0" w:color="auto" w:frame="1"/>
+        </w:rPr>
+      </w:pPr>
+      <w:r>
+        <w:rPr>
+          <w:rFonts w:ascii="inherit" w:hAnsi="inherit" w:cs="Courier"/>
+          <w:color w:val="A90D91"/>
+          <w:sz w:val="21"/>
+          <w:szCs w:val="21"/>
+          <w:bdr w:val="none" w:sz="0" w:space="0" w:color="auto" w:frame="1"/>
+        </w:rPr>
+        <w:t xml:space="preserve">    (</w:t>
+      </w:r>
+      <w:proofErr w:type="gramStart"/>
+      <w:r>
+        <w:rPr>
+          <w:rFonts w:ascii="inherit" w:hAnsi="inherit" w:cs="Courier"/>
+          <w:color w:val="A90D91"/>
+          <w:sz w:val="21"/>
+          <w:szCs w:val="21"/>
+          <w:bdr w:val="none" w:sz="0" w:space="0" w:color="auto" w:frame="1"/>
+        </w:rPr>
+        <w:t>select</w:t>
+      </w:r>
+      <w:proofErr w:type="gramEnd"/>
+      <w:r>
+        <w:rPr>
+          <w:rFonts w:ascii="inherit" w:hAnsi="inherit" w:cs="Courier"/>
+          <w:color w:val="A90D91"/>
+          <w:sz w:val="21"/>
+          <w:szCs w:val="21"/>
+          <w:bdr w:val="none" w:sz="0" w:space="0" w:color="auto" w:frame="1"/>
+        </w:rPr>
+        <w:t xml:space="preserve"> distinct </w:t>
+      </w:r>
+      <w:proofErr w:type="spellStart"/>
+      <w:r>
+        <w:rPr>
+          <w:rFonts w:ascii="inherit" w:hAnsi="inherit" w:cs="Courier"/>
+          <w:color w:val="A90D91"/>
+          <w:sz w:val="21"/>
+          <w:szCs w:val="21"/>
+          <w:bdr w:val="none" w:sz="0" w:space="0" w:color="auto" w:frame="1"/>
+        </w:rPr>
+        <w:t>submission_date</w:t>
+      </w:r>
+      <w:proofErr w:type="spellEnd"/>
+      <w:r>
+        <w:rPr>
+          <w:rFonts w:ascii="inherit" w:hAnsi="inherit" w:cs="Courier"/>
+          <w:color w:val="A90D91"/>
+          <w:sz w:val="21"/>
+          <w:szCs w:val="21"/>
+          <w:bdr w:val="none" w:sz="0" w:space="0" w:color="auto" w:frame="1"/>
+        </w:rPr>
+        <w:t xml:space="preserve"> from submissions) s1</w:t>
+      </w:r>
+    </w:p>
+    <w:p>
+      <w:pPr>
+        <w:rPr>
+          <w:rFonts w:ascii="Times New Roman" w:eastAsia="Times New Roman" w:hAnsi="Times New Roman" w:cs="Times New Roman"/>
+          <w:sz w:val="20"/>
+          <w:szCs w:val="20"/>
+        </w:rPr>
+      </w:pPr>
+      <w:r>
+        <w:rPr>
+          <w:rFonts w:ascii="inherit" w:hAnsi="inherit" w:cs="Courier"/>
+          <w:color w:val="A90D91"/>
+          <w:sz w:val="21"/>
+          <w:szCs w:val="21"/>
+          <w:bdr w:val="none" w:sz="0" w:space="0" w:color="auto" w:frame="1"/>
+        </w:rPr>
+        <w:t xml:space="preserve">    </w:t>
+      </w:r>
+      <w:proofErr w:type="gramStart"/>
+      <w:r>
+        <w:rPr>
+          <w:rFonts w:ascii="inherit" w:hAnsi="inherit" w:cs="Courier"/>
+          <w:color w:val="A90D91"/>
+          <w:sz w:val="21"/>
+          <w:szCs w:val="21"/>
+          <w:bdr w:val="none" w:sz="0" w:space="0" w:color="auto" w:frame="1"/>
+        </w:rPr>
+        <w:t>group</w:t>
+      </w:r>
+      <w:proofErr w:type="gramEnd"/>
+      <w:r>
+        <w:rPr>
+          <w:rFonts w:ascii="inherit" w:hAnsi="inherit" w:cs="Courier"/>
+          <w:color w:val="A90D91"/>
+          <w:sz w:val="21"/>
+          <w:szCs w:val="21"/>
+          <w:bdr w:val="none" w:sz="0" w:space="0" w:color="auto" w:frame="1"/>
+        </w:rPr>
+        <w:t xml:space="preserve"> by </w:t>
+      </w:r>
+      <w:proofErr w:type="spellStart"/>
+      <w:r>
+        <w:rPr>
+          <w:rFonts w:ascii="inherit" w:hAnsi="inherit" w:cs="Courier"/>
+          <w:color w:val="A90D91"/>
+          <w:sz w:val="21"/>
+          <w:szCs w:val="21"/>
+          <w:bdr w:val="none" w:sz="0" w:space="0" w:color="auto" w:frame="1"/>
+        </w:rPr>
+        <w:t>submission_date</w:t>
+      </w:r>
+      <w:proofErr w:type="spellEnd"/>
+      <w:r>
+        <w:rPr>
+          <w:rFonts w:ascii="inherit" w:hAnsi="inherit" w:cs="Courier"/>
+          <w:color w:val="A90D91"/>
+          <w:sz w:val="21"/>
+          <w:szCs w:val="21"/>
+          <w:bdr w:val="none" w:sz="0" w:space="0" w:color="auto" w:frame="1"/>
+        </w:rPr>
+        <w:t>;</w:t>
+      </w:r>
       <w:bookmarkStart w:id="0" w:name="_GoBack"/>
       <w:bookmarkEnd w:id="0"/>
-    </w:p>
-    <w:p>
-      <w:pPr>
-        <w:tabs>
-          <w:tab w:val="left" w:pos="916"/>
-          <w:tab w:val="left" w:pos="1832"/>
-          <w:tab w:val="left" w:pos="2748"/>
-          <w:tab w:val="left" w:pos="3664"/>
-          <w:tab w:val="left" w:pos="4580"/>
-          <w:tab w:val="left" w:pos="5496"/>
-          <w:tab w:val="left" w:pos="6412"/>
-          <w:tab w:val="left" w:pos="7328"/>
-          <w:tab w:val="left" w:pos="8244"/>
-          <w:tab w:val="left" w:pos="9160"/>
-          <w:tab w:val="left" w:pos="10076"/>
-          <w:tab w:val="left" w:pos="10992"/>
-          <w:tab w:val="left" w:pos="11908"/>
-          <w:tab w:val="left" w:pos="12824"/>
-          <w:tab w:val="left" w:pos="13740"/>
-          <w:tab w:val="left" w:pos="14656"/>
-        </w:tabs>
-        <w:wordWrap w:val="0"/>
-        <w:spacing w:line="300" w:lineRule="atLeast"/>
-        <w:textAlignment w:val="baseline"/>
-        <w:rPr>
-          <w:rFonts w:ascii="var(--font-family-input)" w:hAnsi="var(--font-family-input)" w:cs="Courier"/>
-          <w:color w:val="0E141E"/>
-          <w:sz w:val="21"/>
-          <w:szCs w:val="21"/>
-        </w:rPr>
-      </w:pPr>
-      <w:proofErr w:type="gramStart"/>
-      <w:r>
-        <w:rPr>
-          <w:rFonts w:ascii="inherit" w:hAnsi="inherit" w:cs="Courier"/>
-          <w:color w:val="A90D91"/>
-          <w:sz w:val="21"/>
-          <w:szCs w:val="21"/>
-          <w:bdr w:val="none" w:sz="0" w:space="0" w:color="auto" w:frame="1"/>
-        </w:rPr>
-        <w:t>select</w:t>
-      </w:r>
-      <w:proofErr w:type="gramEnd"/>
-      <w:r>
-        <w:rPr>
-          <w:rFonts w:ascii="var(--font-family-input)" w:hAnsi="var(--font-family-input)" w:cs="Courier"/>
-          <w:color w:val="0E141E"/>
-          <w:sz w:val="21"/>
-          <w:szCs w:val="21"/>
-        </w:rPr>
-        <w:t xml:space="preserve">  </w:t>
-      </w:r>
-      <w:proofErr w:type="spellStart"/>
-      <w:r>
-        <w:rPr>
-          <w:rFonts w:ascii="inherit" w:hAnsi="inherit" w:cs="Courier"/>
-          <w:color w:val="000000"/>
-          <w:sz w:val="21"/>
-          <w:szCs w:val="21"/>
-          <w:bdr w:val="none" w:sz="0" w:space="0" w:color="auto" w:frame="1"/>
-        </w:rPr>
-        <w:t>submission_date</w:t>
-      </w:r>
-      <w:proofErr w:type="spellEnd"/>
-      <w:r>
-        <w:rPr>
-          <w:rFonts w:ascii="var(--font-family-input)" w:hAnsi="var(--font-family-input)" w:cs="Courier"/>
-          <w:color w:val="0E141E"/>
-          <w:sz w:val="21"/>
-          <w:szCs w:val="21"/>
-        </w:rPr>
-        <w:t xml:space="preserve"> </w:t>
-      </w:r>
-      <w:r>
-        <w:rPr>
-          <w:rFonts w:ascii="inherit" w:hAnsi="inherit" w:cs="Courier"/>
-          <w:color w:val="0E141E"/>
-          <w:sz w:val="21"/>
-          <w:szCs w:val="21"/>
-          <w:bdr w:val="none" w:sz="0" w:space="0" w:color="auto" w:frame="1"/>
-        </w:rPr>
-        <w:t>,</w:t>
-      </w:r>
-      <w:r>
-        <w:rPr>
-          <w:rFonts w:ascii="var(--font-family-input)" w:hAnsi="var(--font-family-input)" w:cs="Courier"/>
-          <w:color w:val="0E141E"/>
-          <w:sz w:val="21"/>
-          <w:szCs w:val="21"/>
-        </w:rPr>
-        <w:t xml:space="preserve">  </w:t>
-      </w:r>
-      <w:r>
-        <w:rPr>
-          <w:rFonts w:ascii="inherit" w:hAnsi="inherit" w:cs="Courier"/>
-          <w:color w:val="0E141E"/>
-          <w:sz w:val="21"/>
-          <w:szCs w:val="21"/>
-          <w:bdr w:val="none" w:sz="0" w:space="0" w:color="auto" w:frame="1"/>
-        </w:rPr>
-        <w:t>(</w:t>
-      </w:r>
-      <w:r>
-        <w:rPr>
-          <w:rFonts w:ascii="var(--font-family-input)" w:hAnsi="var(--font-family-input)" w:cs="Courier"/>
-          <w:color w:val="0E141E"/>
-          <w:sz w:val="21"/>
-          <w:szCs w:val="21"/>
-        </w:rPr>
-        <w:t xml:space="preserve"> </w:t>
-      </w:r>
-      <w:r>
-        <w:rPr>
-          <w:rFonts w:ascii="inherit" w:hAnsi="inherit" w:cs="Courier"/>
-          <w:color w:val="A90D91"/>
-          <w:sz w:val="21"/>
-          <w:szCs w:val="21"/>
-          <w:bdr w:val="none" w:sz="0" w:space="0" w:color="auto" w:frame="1"/>
-        </w:rPr>
-        <w:t>SELECT</w:t>
-      </w:r>
-      <w:r>
-        <w:rPr>
-          <w:rFonts w:ascii="var(--font-family-input)" w:hAnsi="var(--font-family-input)" w:cs="Courier"/>
-          <w:color w:val="0E141E"/>
-          <w:sz w:val="21"/>
-          <w:szCs w:val="21"/>
-        </w:rPr>
-        <w:t xml:space="preserve"> </w:t>
-      </w:r>
-      <w:r>
-        <w:rPr>
-          <w:rFonts w:ascii="inherit" w:hAnsi="inherit" w:cs="Courier"/>
-          <w:color w:val="000000"/>
-          <w:sz w:val="21"/>
-          <w:szCs w:val="21"/>
-          <w:bdr w:val="none" w:sz="0" w:space="0" w:color="auto" w:frame="1"/>
-        </w:rPr>
-        <w:t>COUNT</w:t>
-      </w:r>
-      <w:r>
-        <w:rPr>
-          <w:rFonts w:ascii="inherit" w:hAnsi="inherit" w:cs="Courier"/>
-          <w:color w:val="0E141E"/>
-          <w:sz w:val="21"/>
-          <w:szCs w:val="21"/>
-          <w:bdr w:val="none" w:sz="0" w:space="0" w:color="auto" w:frame="1"/>
-        </w:rPr>
-        <w:t>(</w:t>
-      </w:r>
-      <w:r>
-        <w:rPr>
-          <w:rFonts w:ascii="inherit" w:hAnsi="inherit" w:cs="Courier"/>
-          <w:color w:val="A90D91"/>
-          <w:sz w:val="21"/>
-          <w:szCs w:val="21"/>
-          <w:bdr w:val="none" w:sz="0" w:space="0" w:color="auto" w:frame="1"/>
-        </w:rPr>
-        <w:t>distinct</w:t>
-      </w:r>
-      <w:r>
-        <w:rPr>
-          <w:rFonts w:ascii="var(--font-family-input)" w:hAnsi="var(--font-family-input)" w:cs="Courier"/>
-          <w:color w:val="0E141E"/>
-          <w:sz w:val="21"/>
-          <w:szCs w:val="21"/>
-        </w:rPr>
-        <w:t xml:space="preserve"> </w:t>
-      </w:r>
-      <w:proofErr w:type="spellStart"/>
-      <w:r>
-        <w:rPr>
-          <w:rFonts w:ascii="inherit" w:hAnsi="inherit" w:cs="Courier"/>
-          <w:color w:val="000000"/>
-          <w:sz w:val="21"/>
-          <w:szCs w:val="21"/>
-          <w:bdr w:val="none" w:sz="0" w:space="0" w:color="auto" w:frame="1"/>
-        </w:rPr>
-        <w:t>hacker_id</w:t>
-      </w:r>
-      <w:proofErr w:type="spellEnd"/>
-      <w:r>
-        <w:rPr>
-          <w:rFonts w:ascii="inherit" w:hAnsi="inherit" w:cs="Courier"/>
-          <w:color w:val="0E141E"/>
-          <w:sz w:val="21"/>
-          <w:szCs w:val="21"/>
-          <w:bdr w:val="none" w:sz="0" w:space="0" w:color="auto" w:frame="1"/>
-        </w:rPr>
-        <w:t>)</w:t>
-      </w:r>
-      <w:r>
-        <w:rPr>
-          <w:rFonts w:ascii="var(--font-family-input)" w:hAnsi="var(--font-family-input)" w:cs="Courier"/>
-          <w:color w:val="0E141E"/>
-          <w:sz w:val="21"/>
-          <w:szCs w:val="21"/>
-        </w:rPr>
-        <w:t xml:space="preserve">    </w:t>
-      </w:r>
-      <w:r>
-        <w:rPr>
-          <w:rFonts w:ascii="inherit" w:hAnsi="inherit" w:cs="Courier"/>
-          <w:color w:val="A90D91"/>
-          <w:sz w:val="21"/>
-          <w:szCs w:val="21"/>
-          <w:bdr w:val="none" w:sz="0" w:space="0" w:color="auto" w:frame="1"/>
-        </w:rPr>
-        <w:t>FROM</w:t>
-      </w:r>
-      <w:r>
-        <w:rPr>
-          <w:rFonts w:ascii="var(--font-family-input)" w:hAnsi="var(--font-family-input)" w:cs="Courier"/>
-          <w:color w:val="0E141E"/>
-          <w:sz w:val="21"/>
-          <w:szCs w:val="21"/>
-        </w:rPr>
-        <w:t xml:space="preserve"> </w:t>
-      </w:r>
-      <w:r>
-        <w:rPr>
-          <w:rFonts w:ascii="inherit" w:hAnsi="inherit" w:cs="Courier"/>
-          <w:color w:val="000000"/>
-          <w:sz w:val="21"/>
-          <w:szCs w:val="21"/>
-          <w:bdr w:val="none" w:sz="0" w:space="0" w:color="auto" w:frame="1"/>
-        </w:rPr>
-        <w:t>Submissions</w:t>
-      </w:r>
-      <w:r>
-        <w:rPr>
-          <w:rFonts w:ascii="var(--font-family-input)" w:hAnsi="var(--font-family-input)" w:cs="Courier"/>
-          <w:color w:val="0E141E"/>
-          <w:sz w:val="21"/>
-          <w:szCs w:val="21"/>
-        </w:rPr>
-        <w:t xml:space="preserve"> </w:t>
-      </w:r>
-      <w:r>
-        <w:rPr>
-          <w:rFonts w:ascii="inherit" w:hAnsi="inherit" w:cs="Courier"/>
-          <w:color w:val="000000"/>
-          <w:sz w:val="21"/>
-          <w:szCs w:val="21"/>
-          <w:bdr w:val="none" w:sz="0" w:space="0" w:color="auto" w:frame="1"/>
-        </w:rPr>
-        <w:t>s2</w:t>
-      </w:r>
-      <w:r>
-        <w:rPr>
-          <w:rFonts w:ascii="var(--font-family-input)" w:hAnsi="var(--font-family-input)" w:cs="Courier"/>
-          <w:color w:val="0E141E"/>
-          <w:sz w:val="21"/>
-          <w:szCs w:val="21"/>
-        </w:rPr>
-        <w:t xml:space="preserve">    </w:t>
-      </w:r>
-      <w:r>
-        <w:rPr>
-          <w:rFonts w:ascii="inherit" w:hAnsi="inherit" w:cs="Courier"/>
-          <w:color w:val="A90D91"/>
-          <w:sz w:val="21"/>
-          <w:szCs w:val="21"/>
-          <w:bdr w:val="none" w:sz="0" w:space="0" w:color="auto" w:frame="1"/>
-        </w:rPr>
-        <w:t>WHERE</w:t>
-      </w:r>
-      <w:r>
-        <w:rPr>
-          <w:rFonts w:ascii="var(--font-family-input)" w:hAnsi="var(--font-family-input)" w:cs="Courier"/>
-          <w:color w:val="0E141E"/>
-          <w:sz w:val="21"/>
-          <w:szCs w:val="21"/>
-        </w:rPr>
-        <w:t xml:space="preserve"> </w:t>
-      </w:r>
-      <w:r>
-        <w:rPr>
-          <w:rFonts w:ascii="inherit" w:hAnsi="inherit" w:cs="Courier"/>
-          <w:color w:val="000000"/>
-          <w:sz w:val="21"/>
-          <w:szCs w:val="21"/>
-          <w:bdr w:val="none" w:sz="0" w:space="0" w:color="auto" w:frame="1"/>
-        </w:rPr>
-        <w:t>s2</w:t>
-      </w:r>
-      <w:r>
-        <w:rPr>
-          <w:rFonts w:ascii="inherit" w:hAnsi="inherit" w:cs="Courier"/>
-          <w:color w:val="0E141E"/>
-          <w:sz w:val="21"/>
-          <w:szCs w:val="21"/>
-          <w:bdr w:val="none" w:sz="0" w:space="0" w:color="auto" w:frame="1"/>
-        </w:rPr>
-        <w:t>.</w:t>
-      </w:r>
-      <w:r>
-        <w:rPr>
-          <w:rFonts w:ascii="inherit" w:hAnsi="inherit" w:cs="Courier"/>
-          <w:color w:val="000000"/>
-          <w:sz w:val="21"/>
-          <w:szCs w:val="21"/>
-          <w:bdr w:val="none" w:sz="0" w:space="0" w:color="auto" w:frame="1"/>
-        </w:rPr>
-        <w:t>submission_date</w:t>
-      </w:r>
-      <w:r>
-        <w:rPr>
-          <w:rFonts w:ascii="var(--font-family-input)" w:hAnsi="var(--font-family-input)" w:cs="Courier"/>
-          <w:color w:val="0E141E"/>
-          <w:sz w:val="21"/>
-          <w:szCs w:val="21"/>
-        </w:rPr>
-        <w:t xml:space="preserve"> </w:t>
-      </w:r>
-      <w:r>
-        <w:rPr>
-          <w:rFonts w:ascii="inherit" w:hAnsi="inherit" w:cs="Courier"/>
-          <w:color w:val="000000"/>
-          <w:sz w:val="21"/>
-          <w:szCs w:val="21"/>
-          <w:bdr w:val="none" w:sz="0" w:space="0" w:color="auto" w:frame="1"/>
-        </w:rPr>
-        <w:t>=</w:t>
-      </w:r>
-      <w:r>
-        <w:rPr>
-          <w:rFonts w:ascii="var(--font-family-input)" w:hAnsi="var(--font-family-input)" w:cs="Courier"/>
-          <w:color w:val="0E141E"/>
-          <w:sz w:val="21"/>
-          <w:szCs w:val="21"/>
-        </w:rPr>
-        <w:t xml:space="preserve"> </w:t>
-      </w:r>
-      <w:r>
-        <w:rPr>
-          <w:rFonts w:ascii="inherit" w:hAnsi="inherit" w:cs="Courier"/>
-          <w:color w:val="000000"/>
-          <w:sz w:val="21"/>
-          <w:szCs w:val="21"/>
-          <w:bdr w:val="none" w:sz="0" w:space="0" w:color="auto" w:frame="1"/>
-        </w:rPr>
-        <w:t>s1</w:t>
-      </w:r>
-      <w:r>
-        <w:rPr>
-          <w:rFonts w:ascii="inherit" w:hAnsi="inherit" w:cs="Courier"/>
-          <w:color w:val="0E141E"/>
-          <w:sz w:val="21"/>
-          <w:szCs w:val="21"/>
-          <w:bdr w:val="none" w:sz="0" w:space="0" w:color="auto" w:frame="1"/>
-        </w:rPr>
-        <w:t>.</w:t>
-      </w:r>
-      <w:r>
-        <w:rPr>
-          <w:rFonts w:ascii="inherit" w:hAnsi="inherit" w:cs="Courier"/>
-          <w:color w:val="000000"/>
-          <w:sz w:val="21"/>
-          <w:szCs w:val="21"/>
-          <w:bdr w:val="none" w:sz="0" w:space="0" w:color="auto" w:frame="1"/>
-        </w:rPr>
-        <w:t>submission_date</w:t>
-      </w:r>
-      <w:r>
-        <w:rPr>
-          <w:rFonts w:ascii="var(--font-family-input)" w:hAnsi="var(--font-family-input)" w:cs="Courier"/>
-          <w:color w:val="0E141E"/>
-          <w:sz w:val="21"/>
-          <w:szCs w:val="21"/>
-        </w:rPr>
-        <w:t xml:space="preserve"> </w:t>
-      </w:r>
-      <w:r>
-        <w:rPr>
-          <w:rFonts w:ascii="inherit" w:hAnsi="inherit" w:cs="Courier"/>
-          <w:color w:val="A90D91"/>
-          <w:sz w:val="21"/>
-          <w:szCs w:val="21"/>
-          <w:bdr w:val="none" w:sz="0" w:space="0" w:color="auto" w:frame="1"/>
-        </w:rPr>
-        <w:t>AND</w:t>
-      </w:r>
-      <w:r>
-        <w:rPr>
-          <w:rFonts w:ascii="var(--font-family-input)" w:hAnsi="var(--font-family-input)" w:cs="Courier"/>
-          <w:color w:val="0E141E"/>
-          <w:sz w:val="21"/>
-          <w:szCs w:val="21"/>
-        </w:rPr>
-        <w:t xml:space="preserve">    </w:t>
-      </w:r>
-      <w:r>
-        <w:rPr>
-          <w:rFonts w:ascii="inherit" w:hAnsi="inherit" w:cs="Courier"/>
-          <w:color w:val="0E141E"/>
-          <w:sz w:val="21"/>
-          <w:szCs w:val="21"/>
-          <w:bdr w:val="none" w:sz="0" w:space="0" w:color="auto" w:frame="1"/>
-        </w:rPr>
-        <w:t>(</w:t>
-      </w:r>
-      <w:r>
-        <w:rPr>
-          <w:rFonts w:ascii="inherit" w:hAnsi="inherit" w:cs="Courier"/>
-          <w:color w:val="A90D91"/>
-          <w:sz w:val="21"/>
-          <w:szCs w:val="21"/>
-          <w:bdr w:val="none" w:sz="0" w:space="0" w:color="auto" w:frame="1"/>
-        </w:rPr>
-        <w:t>SELECT</w:t>
-      </w:r>
-      <w:r>
-        <w:rPr>
-          <w:rFonts w:ascii="var(--font-family-input)" w:hAnsi="var(--font-family-input)" w:cs="Courier"/>
-          <w:color w:val="0E141E"/>
-          <w:sz w:val="21"/>
-          <w:szCs w:val="21"/>
-        </w:rPr>
-        <w:t xml:space="preserve"> </w:t>
-      </w:r>
-      <w:r>
-        <w:rPr>
-          <w:rFonts w:ascii="inherit" w:hAnsi="inherit" w:cs="Courier"/>
-          <w:color w:val="000000"/>
-          <w:sz w:val="21"/>
-          <w:szCs w:val="21"/>
-          <w:bdr w:val="none" w:sz="0" w:space="0" w:color="auto" w:frame="1"/>
-        </w:rPr>
-        <w:t>COUNT</w:t>
-      </w:r>
-      <w:r>
-        <w:rPr>
-          <w:rFonts w:ascii="inherit" w:hAnsi="inherit" w:cs="Courier"/>
-          <w:color w:val="0E141E"/>
-          <w:sz w:val="21"/>
-          <w:szCs w:val="21"/>
-          <w:bdr w:val="none" w:sz="0" w:space="0" w:color="auto" w:frame="1"/>
-        </w:rPr>
-        <w:t>(</w:t>
-      </w:r>
-      <w:r>
-        <w:rPr>
-          <w:rFonts w:ascii="inherit" w:hAnsi="inherit" w:cs="Courier"/>
-          <w:color w:val="A90D91"/>
-          <w:sz w:val="21"/>
-          <w:szCs w:val="21"/>
-          <w:bdr w:val="none" w:sz="0" w:space="0" w:color="auto" w:frame="1"/>
-        </w:rPr>
-        <w:t>distinct</w:t>
-      </w:r>
-      <w:r>
-        <w:rPr>
-          <w:rFonts w:ascii="var(--font-family-input)" w:hAnsi="var(--font-family-input)" w:cs="Courier"/>
-          <w:color w:val="0E141E"/>
-          <w:sz w:val="21"/>
-          <w:szCs w:val="21"/>
-        </w:rPr>
-        <w:t xml:space="preserve"> </w:t>
-      </w:r>
-      <w:r>
-        <w:rPr>
-          <w:rFonts w:ascii="inherit" w:hAnsi="inherit" w:cs="Courier"/>
-          <w:color w:val="000000"/>
-          <w:sz w:val="21"/>
-          <w:szCs w:val="21"/>
-          <w:bdr w:val="none" w:sz="0" w:space="0" w:color="auto" w:frame="1"/>
-        </w:rPr>
-        <w:t>s3</w:t>
-      </w:r>
-      <w:r>
-        <w:rPr>
-          <w:rFonts w:ascii="inherit" w:hAnsi="inherit" w:cs="Courier"/>
-          <w:color w:val="0E141E"/>
-          <w:sz w:val="21"/>
-          <w:szCs w:val="21"/>
-          <w:bdr w:val="none" w:sz="0" w:space="0" w:color="auto" w:frame="1"/>
-        </w:rPr>
-        <w:t>.</w:t>
-      </w:r>
-      <w:r>
-        <w:rPr>
-          <w:rFonts w:ascii="inherit" w:hAnsi="inherit" w:cs="Courier"/>
-          <w:color w:val="000000"/>
-          <w:sz w:val="21"/>
-          <w:szCs w:val="21"/>
-          <w:bdr w:val="none" w:sz="0" w:space="0" w:color="auto" w:frame="1"/>
-        </w:rPr>
-        <w:t>submission_date</w:t>
-      </w:r>
-      <w:r>
-        <w:rPr>
-          <w:rFonts w:ascii="inherit" w:hAnsi="inherit" w:cs="Courier"/>
-          <w:color w:val="0E141E"/>
-          <w:sz w:val="21"/>
-          <w:szCs w:val="21"/>
-          <w:bdr w:val="none" w:sz="0" w:space="0" w:color="auto" w:frame="1"/>
-        </w:rPr>
-        <w:t>)</w:t>
-      </w:r>
-      <w:r>
-        <w:rPr>
-          <w:rFonts w:ascii="var(--font-family-input)" w:hAnsi="var(--font-family-input)" w:cs="Courier"/>
-          <w:color w:val="0E141E"/>
-          <w:sz w:val="21"/>
-          <w:szCs w:val="21"/>
-        </w:rPr>
-        <w:t xml:space="preserve"> </w:t>
-      </w:r>
-      <w:r>
-        <w:rPr>
-          <w:rFonts w:ascii="inherit" w:hAnsi="inherit" w:cs="Courier"/>
-          <w:color w:val="A90D91"/>
-          <w:sz w:val="21"/>
-          <w:szCs w:val="21"/>
-          <w:bdr w:val="none" w:sz="0" w:space="0" w:color="auto" w:frame="1"/>
-        </w:rPr>
-        <w:t>FROM</w:t>
-      </w:r>
-      <w:r>
-        <w:rPr>
-          <w:rFonts w:ascii="var(--font-family-input)" w:hAnsi="var(--font-family-input)" w:cs="Courier"/>
-          <w:color w:val="0E141E"/>
-          <w:sz w:val="21"/>
-          <w:szCs w:val="21"/>
-        </w:rPr>
-        <w:t xml:space="preserve">      </w:t>
-      </w:r>
-      <w:r>
-        <w:rPr>
-          <w:rFonts w:ascii="inherit" w:hAnsi="inherit" w:cs="Courier"/>
-          <w:color w:val="000000"/>
-          <w:sz w:val="21"/>
-          <w:szCs w:val="21"/>
-          <w:bdr w:val="none" w:sz="0" w:space="0" w:color="auto" w:frame="1"/>
-        </w:rPr>
-        <w:t>Submissions</w:t>
-      </w:r>
-      <w:r>
-        <w:rPr>
-          <w:rFonts w:ascii="var(--font-family-input)" w:hAnsi="var(--font-family-input)" w:cs="Courier"/>
-          <w:color w:val="0E141E"/>
-          <w:sz w:val="21"/>
-          <w:szCs w:val="21"/>
-        </w:rPr>
-        <w:t xml:space="preserve"> </w:t>
-      </w:r>
-      <w:r>
-        <w:rPr>
-          <w:rFonts w:ascii="inherit" w:hAnsi="inherit" w:cs="Courier"/>
-          <w:color w:val="000000"/>
-          <w:sz w:val="21"/>
-          <w:szCs w:val="21"/>
-          <w:bdr w:val="none" w:sz="0" w:space="0" w:color="auto" w:frame="1"/>
-        </w:rPr>
-        <w:t>s3</w:t>
-      </w:r>
-      <w:r>
-        <w:rPr>
-          <w:rFonts w:ascii="var(--font-family-input)" w:hAnsi="var(--font-family-input)" w:cs="Courier"/>
-          <w:color w:val="0E141E"/>
-          <w:sz w:val="21"/>
-          <w:szCs w:val="21"/>
-        </w:rPr>
-        <w:t xml:space="preserve"> </w:t>
-      </w:r>
-      <w:r>
-        <w:rPr>
-          <w:rFonts w:ascii="inherit" w:hAnsi="inherit" w:cs="Courier"/>
-          <w:color w:val="A90D91"/>
-          <w:sz w:val="21"/>
-          <w:szCs w:val="21"/>
-          <w:bdr w:val="none" w:sz="0" w:space="0" w:color="auto" w:frame="1"/>
-        </w:rPr>
-        <w:t>WHERE</w:t>
-      </w:r>
-      <w:r>
-        <w:rPr>
-          <w:rFonts w:ascii="var(--font-family-input)" w:hAnsi="var(--font-family-input)" w:cs="Courier"/>
-          <w:color w:val="0E141E"/>
-          <w:sz w:val="21"/>
-          <w:szCs w:val="21"/>
-        </w:rPr>
-        <w:t xml:space="preserve"> </w:t>
-      </w:r>
-      <w:r>
-        <w:rPr>
-          <w:rFonts w:ascii="inherit" w:hAnsi="inherit" w:cs="Courier"/>
-          <w:color w:val="000000"/>
-          <w:sz w:val="21"/>
-          <w:szCs w:val="21"/>
-          <w:bdr w:val="none" w:sz="0" w:space="0" w:color="auto" w:frame="1"/>
-        </w:rPr>
-        <w:t>s3</w:t>
-      </w:r>
-      <w:r>
-        <w:rPr>
-          <w:rFonts w:ascii="inherit" w:hAnsi="inherit" w:cs="Courier"/>
-          <w:color w:val="0E141E"/>
-          <w:sz w:val="21"/>
-          <w:szCs w:val="21"/>
-          <w:bdr w:val="none" w:sz="0" w:space="0" w:color="auto" w:frame="1"/>
-        </w:rPr>
-        <w:t>.</w:t>
-      </w:r>
-      <w:r>
-        <w:rPr>
-          <w:rFonts w:ascii="inherit" w:hAnsi="inherit" w:cs="Courier"/>
-          <w:color w:val="000000"/>
-          <w:sz w:val="21"/>
-          <w:szCs w:val="21"/>
-          <w:bdr w:val="none" w:sz="0" w:space="0" w:color="auto" w:frame="1"/>
-        </w:rPr>
-        <w:t>hacker_id</w:t>
-      </w:r>
-      <w:r>
-        <w:rPr>
-          <w:rFonts w:ascii="var(--font-family-input)" w:hAnsi="var(--font-family-input)" w:cs="Courier"/>
-          <w:color w:val="0E141E"/>
-          <w:sz w:val="21"/>
-          <w:szCs w:val="21"/>
-        </w:rPr>
-        <w:t xml:space="preserve"> </w:t>
-      </w:r>
-      <w:r>
-        <w:rPr>
-          <w:rFonts w:ascii="inherit" w:hAnsi="inherit" w:cs="Courier"/>
-          <w:color w:val="000000"/>
-          <w:sz w:val="21"/>
-          <w:szCs w:val="21"/>
-          <w:bdr w:val="none" w:sz="0" w:space="0" w:color="auto" w:frame="1"/>
-        </w:rPr>
-        <w:t>=</w:t>
-      </w:r>
-      <w:r>
-        <w:rPr>
-          <w:rFonts w:ascii="var(--font-family-input)" w:hAnsi="var(--font-family-input)" w:cs="Courier"/>
-          <w:color w:val="0E141E"/>
-          <w:sz w:val="21"/>
-          <w:szCs w:val="21"/>
-        </w:rPr>
-        <w:t xml:space="preserve"> </w:t>
-      </w:r>
-      <w:r>
-        <w:rPr>
-          <w:rFonts w:ascii="inherit" w:hAnsi="inherit" w:cs="Courier"/>
-          <w:color w:val="000000"/>
-          <w:sz w:val="21"/>
-          <w:szCs w:val="21"/>
-          <w:bdr w:val="none" w:sz="0" w:space="0" w:color="auto" w:frame="1"/>
-        </w:rPr>
-        <w:t>s2</w:t>
-      </w:r>
-      <w:r>
-        <w:rPr>
-          <w:rFonts w:ascii="inherit" w:hAnsi="inherit" w:cs="Courier"/>
-          <w:color w:val="0E141E"/>
-          <w:sz w:val="21"/>
-          <w:szCs w:val="21"/>
-          <w:bdr w:val="none" w:sz="0" w:space="0" w:color="auto" w:frame="1"/>
-        </w:rPr>
-        <w:t>.</w:t>
-      </w:r>
-      <w:r>
-        <w:rPr>
-          <w:rFonts w:ascii="inherit" w:hAnsi="inherit" w:cs="Courier"/>
-          <w:color w:val="000000"/>
-          <w:sz w:val="21"/>
-          <w:szCs w:val="21"/>
-          <w:bdr w:val="none" w:sz="0" w:space="0" w:color="auto" w:frame="1"/>
-        </w:rPr>
-        <w:t>hacker_id</w:t>
-      </w:r>
-      <w:r>
-        <w:rPr>
-          <w:rFonts w:ascii="var(--font-family-input)" w:hAnsi="var(--font-family-input)" w:cs="Courier"/>
-          <w:color w:val="0E141E"/>
-          <w:sz w:val="21"/>
-          <w:szCs w:val="21"/>
-        </w:rPr>
-        <w:t xml:space="preserve"> </w:t>
-      </w:r>
-      <w:r>
-        <w:rPr>
-          <w:rFonts w:ascii="inherit" w:hAnsi="inherit" w:cs="Courier"/>
-          <w:color w:val="A90D91"/>
-          <w:sz w:val="21"/>
-          <w:szCs w:val="21"/>
-          <w:bdr w:val="none" w:sz="0" w:space="0" w:color="auto" w:frame="1"/>
-        </w:rPr>
-        <w:t>AND</w:t>
-      </w:r>
-      <w:r>
-        <w:rPr>
-          <w:rFonts w:ascii="var(--font-family-input)" w:hAnsi="var(--font-family-input)" w:cs="Courier"/>
-          <w:color w:val="0E141E"/>
-          <w:sz w:val="21"/>
-          <w:szCs w:val="21"/>
-        </w:rPr>
-        <w:t xml:space="preserve"> </w:t>
-      </w:r>
-      <w:r>
-        <w:rPr>
-          <w:rFonts w:ascii="inherit" w:hAnsi="inherit" w:cs="Courier"/>
-          <w:color w:val="000000"/>
-          <w:sz w:val="21"/>
-          <w:szCs w:val="21"/>
-          <w:bdr w:val="none" w:sz="0" w:space="0" w:color="auto" w:frame="1"/>
-        </w:rPr>
-        <w:t>s3</w:t>
-      </w:r>
-      <w:r>
-        <w:rPr>
-          <w:rFonts w:ascii="inherit" w:hAnsi="inherit" w:cs="Courier"/>
-          <w:color w:val="0E141E"/>
-          <w:sz w:val="21"/>
-          <w:szCs w:val="21"/>
-          <w:bdr w:val="none" w:sz="0" w:space="0" w:color="auto" w:frame="1"/>
-        </w:rPr>
-        <w:t>.</w:t>
-      </w:r>
-      <w:r>
-        <w:rPr>
-          <w:rFonts w:ascii="inherit" w:hAnsi="inherit" w:cs="Courier"/>
-          <w:color w:val="000000"/>
-          <w:sz w:val="21"/>
-          <w:szCs w:val="21"/>
-          <w:bdr w:val="none" w:sz="0" w:space="0" w:color="auto" w:frame="1"/>
-        </w:rPr>
-        <w:t>submission_date</w:t>
-      </w:r>
-      <w:r>
-        <w:rPr>
-          <w:rFonts w:ascii="var(--font-family-input)" w:hAnsi="var(--font-family-input)" w:cs="Courier"/>
-          <w:color w:val="0E141E"/>
-          <w:sz w:val="21"/>
-          <w:szCs w:val="21"/>
-        </w:rPr>
-        <w:t xml:space="preserve"> </w:t>
-      </w:r>
-      <w:r>
-        <w:rPr>
-          <w:rFonts w:ascii="inherit" w:hAnsi="inherit" w:cs="Courier"/>
-          <w:color w:val="000000"/>
-          <w:sz w:val="21"/>
-          <w:szCs w:val="21"/>
-          <w:bdr w:val="none" w:sz="0" w:space="0" w:color="auto" w:frame="1"/>
-        </w:rPr>
-        <w:t>&lt;</w:t>
-      </w:r>
-      <w:r>
-        <w:rPr>
-          <w:rFonts w:ascii="var(--font-family-input)" w:hAnsi="var(--font-family-input)" w:cs="Courier"/>
-          <w:color w:val="0E141E"/>
-          <w:sz w:val="21"/>
-          <w:szCs w:val="21"/>
-        </w:rPr>
-        <w:t xml:space="preserve"> </w:t>
-      </w:r>
-      <w:r>
-        <w:rPr>
-          <w:rFonts w:ascii="inherit" w:hAnsi="inherit" w:cs="Courier"/>
-          <w:color w:val="000000"/>
-          <w:sz w:val="21"/>
-          <w:szCs w:val="21"/>
-          <w:bdr w:val="none" w:sz="0" w:space="0" w:color="auto" w:frame="1"/>
-        </w:rPr>
-        <w:t>s1</w:t>
-      </w:r>
-      <w:r>
-        <w:rPr>
-          <w:rFonts w:ascii="inherit" w:hAnsi="inherit" w:cs="Courier"/>
-          <w:color w:val="0E141E"/>
-          <w:sz w:val="21"/>
-          <w:szCs w:val="21"/>
-          <w:bdr w:val="none" w:sz="0" w:space="0" w:color="auto" w:frame="1"/>
-        </w:rPr>
-        <w:t>.</w:t>
-      </w:r>
-      <w:r>
-        <w:rPr>
-          <w:rFonts w:ascii="inherit" w:hAnsi="inherit" w:cs="Courier"/>
-          <w:color w:val="000000"/>
-          <w:sz w:val="21"/>
-          <w:szCs w:val="21"/>
-          <w:bdr w:val="none" w:sz="0" w:space="0" w:color="auto" w:frame="1"/>
-        </w:rPr>
-        <w:t>submission_date</w:t>
-      </w:r>
-      <w:r>
-        <w:rPr>
-          <w:rFonts w:ascii="inherit" w:hAnsi="inherit" w:cs="Courier"/>
-          <w:color w:val="0E141E"/>
-          <w:sz w:val="21"/>
-          <w:szCs w:val="21"/>
-          <w:bdr w:val="none" w:sz="0" w:space="0" w:color="auto" w:frame="1"/>
-        </w:rPr>
-        <w:t>)</w:t>
-      </w:r>
-      <w:r>
-        <w:rPr>
-          <w:rFonts w:ascii="var(--font-family-input)" w:hAnsi="var(--font-family-input)" w:cs="Courier"/>
-          <w:color w:val="0E141E"/>
-          <w:sz w:val="21"/>
-          <w:szCs w:val="21"/>
-        </w:rPr>
-        <w:t xml:space="preserve"> </w:t>
-      </w:r>
-      <w:r>
-        <w:rPr>
-          <w:rFonts w:ascii="inherit" w:hAnsi="inherit" w:cs="Courier"/>
-          <w:color w:val="000000"/>
-          <w:sz w:val="21"/>
-          <w:szCs w:val="21"/>
-          <w:bdr w:val="none" w:sz="0" w:space="0" w:color="auto" w:frame="1"/>
-        </w:rPr>
-        <w:t>=</w:t>
-      </w:r>
-      <w:r>
-        <w:rPr>
-          <w:rFonts w:ascii="var(--font-family-input)" w:hAnsi="var(--font-family-input)" w:cs="Courier"/>
-          <w:color w:val="0E141E"/>
-          <w:sz w:val="21"/>
-          <w:szCs w:val="21"/>
-        </w:rPr>
-        <w:t xml:space="preserve"> </w:t>
-      </w:r>
-      <w:proofErr w:type="spellStart"/>
-      <w:r>
-        <w:rPr>
-          <w:rFonts w:ascii="inherit" w:hAnsi="inherit" w:cs="Courier"/>
-          <w:color w:val="000000"/>
-          <w:sz w:val="21"/>
-          <w:szCs w:val="21"/>
-          <w:bdr w:val="none" w:sz="0" w:space="0" w:color="auto" w:frame="1"/>
-        </w:rPr>
-        <w:t>dateDIFF</w:t>
-      </w:r>
-      <w:proofErr w:type="spellEnd"/>
-      <w:r>
-        <w:rPr>
-          <w:rFonts w:ascii="inherit" w:hAnsi="inherit" w:cs="Courier"/>
-          <w:color w:val="0E141E"/>
-          <w:sz w:val="21"/>
-          <w:szCs w:val="21"/>
-          <w:bdr w:val="none" w:sz="0" w:space="0" w:color="auto" w:frame="1"/>
-        </w:rPr>
-        <w:t>(</w:t>
-      </w:r>
-      <w:r>
-        <w:rPr>
-          <w:rFonts w:ascii="inherit" w:hAnsi="inherit" w:cs="Courier"/>
-          <w:color w:val="000000"/>
-          <w:sz w:val="21"/>
-          <w:szCs w:val="21"/>
-          <w:bdr w:val="none" w:sz="0" w:space="0" w:color="auto" w:frame="1"/>
-        </w:rPr>
-        <w:t>s1</w:t>
-      </w:r>
-      <w:r>
-        <w:rPr>
-          <w:rFonts w:ascii="inherit" w:hAnsi="inherit" w:cs="Courier"/>
-          <w:color w:val="0E141E"/>
-          <w:sz w:val="21"/>
-          <w:szCs w:val="21"/>
-          <w:bdr w:val="none" w:sz="0" w:space="0" w:color="auto" w:frame="1"/>
-        </w:rPr>
-        <w:t>.</w:t>
-      </w:r>
-      <w:r>
-        <w:rPr>
-          <w:rFonts w:ascii="inherit" w:hAnsi="inherit" w:cs="Courier"/>
-          <w:color w:val="000000"/>
-          <w:sz w:val="21"/>
-          <w:szCs w:val="21"/>
-          <w:bdr w:val="none" w:sz="0" w:space="0" w:color="auto" w:frame="1"/>
-        </w:rPr>
-        <w:t>submission_date</w:t>
-      </w:r>
-      <w:r>
-        <w:rPr>
-          <w:rFonts w:ascii="var(--font-family-input)" w:hAnsi="var(--font-family-input)" w:cs="Courier"/>
-          <w:color w:val="0E141E"/>
-          <w:sz w:val="21"/>
-          <w:szCs w:val="21"/>
-        </w:rPr>
-        <w:t xml:space="preserve"> </w:t>
-      </w:r>
-      <w:r>
-        <w:rPr>
-          <w:rFonts w:ascii="inherit" w:hAnsi="inherit" w:cs="Courier"/>
-          <w:color w:val="0E141E"/>
-          <w:sz w:val="21"/>
-          <w:szCs w:val="21"/>
-          <w:bdr w:val="none" w:sz="0" w:space="0" w:color="auto" w:frame="1"/>
-        </w:rPr>
-        <w:t>,</w:t>
-      </w:r>
-      <w:r>
-        <w:rPr>
-          <w:rFonts w:ascii="var(--font-family-input)" w:hAnsi="var(--font-family-input)" w:cs="Courier"/>
-          <w:color w:val="0E141E"/>
-          <w:sz w:val="21"/>
-          <w:szCs w:val="21"/>
-        </w:rPr>
-        <w:t xml:space="preserve"> </w:t>
-      </w:r>
-      <w:r>
-        <w:rPr>
-          <w:rFonts w:ascii="inherit" w:hAnsi="inherit" w:cs="Courier"/>
-          <w:color w:val="C41A16"/>
-          <w:sz w:val="21"/>
-          <w:szCs w:val="21"/>
-          <w:bdr w:val="none" w:sz="0" w:space="0" w:color="auto" w:frame="1"/>
-        </w:rPr>
-        <w:t>'2016-03-01'</w:t>
-      </w:r>
-      <w:r>
-        <w:rPr>
-          <w:rFonts w:ascii="inherit" w:hAnsi="inherit" w:cs="Courier"/>
-          <w:color w:val="0E141E"/>
-          <w:sz w:val="21"/>
-          <w:szCs w:val="21"/>
-          <w:bdr w:val="none" w:sz="0" w:space="0" w:color="auto" w:frame="1"/>
-        </w:rPr>
-        <w:t>))</w:t>
-      </w:r>
-      <w:r>
-        <w:rPr>
-          <w:rFonts w:ascii="var(--font-family-input)" w:hAnsi="var(--font-family-input)" w:cs="Courier"/>
-          <w:color w:val="0E141E"/>
-          <w:sz w:val="21"/>
-          <w:szCs w:val="21"/>
-        </w:rPr>
-        <w:t xml:space="preserve"> </w:t>
-      </w:r>
-      <w:r>
-        <w:rPr>
-          <w:rFonts w:ascii="inherit" w:hAnsi="inherit" w:cs="Courier"/>
-          <w:color w:val="0E141E"/>
-          <w:sz w:val="21"/>
-          <w:szCs w:val="21"/>
-          <w:bdr w:val="none" w:sz="0" w:space="0" w:color="auto" w:frame="1"/>
-        </w:rPr>
-        <w:t>,</w:t>
-      </w:r>
-      <w:r>
-        <w:rPr>
-          <w:rFonts w:ascii="var(--font-family-input)" w:hAnsi="var(--font-family-input)" w:cs="Courier"/>
-          <w:color w:val="0E141E"/>
-          <w:sz w:val="21"/>
-          <w:szCs w:val="21"/>
-        </w:rPr>
-        <w:t xml:space="preserve">  </w:t>
-      </w:r>
-      <w:r>
-        <w:rPr>
-          <w:rFonts w:ascii="inherit" w:hAnsi="inherit" w:cs="Courier"/>
-          <w:color w:val="0E141E"/>
-          <w:sz w:val="21"/>
-          <w:szCs w:val="21"/>
-          <w:bdr w:val="none" w:sz="0" w:space="0" w:color="auto" w:frame="1"/>
-        </w:rPr>
-        <w:t>(</w:t>
-      </w:r>
-      <w:r>
-        <w:rPr>
-          <w:rFonts w:ascii="inherit" w:hAnsi="inherit" w:cs="Courier"/>
-          <w:color w:val="A90D91"/>
-          <w:sz w:val="21"/>
-          <w:szCs w:val="21"/>
-          <w:bdr w:val="none" w:sz="0" w:space="0" w:color="auto" w:frame="1"/>
-        </w:rPr>
-        <w:t>select</w:t>
-      </w:r>
-      <w:r>
-        <w:rPr>
-          <w:rFonts w:ascii="var(--font-family-input)" w:hAnsi="var(--font-family-input)" w:cs="Courier"/>
-          <w:color w:val="0E141E"/>
-          <w:sz w:val="21"/>
-          <w:szCs w:val="21"/>
-        </w:rPr>
-        <w:t xml:space="preserve"> </w:t>
-      </w:r>
-      <w:proofErr w:type="spellStart"/>
-      <w:r>
-        <w:rPr>
-          <w:rFonts w:ascii="inherit" w:hAnsi="inherit" w:cs="Courier"/>
-          <w:color w:val="000000"/>
-          <w:sz w:val="21"/>
-          <w:szCs w:val="21"/>
-          <w:bdr w:val="none" w:sz="0" w:space="0" w:color="auto" w:frame="1"/>
-        </w:rPr>
-        <w:t>hacker_id</w:t>
-      </w:r>
-      <w:proofErr w:type="spellEnd"/>
-      <w:r>
-        <w:rPr>
-          <w:rFonts w:ascii="var(--font-family-input)" w:hAnsi="var(--font-family-input)" w:cs="Courier"/>
-          <w:color w:val="0E141E"/>
-          <w:sz w:val="21"/>
-          <w:szCs w:val="21"/>
-        </w:rPr>
-        <w:t xml:space="preserve">  </w:t>
-      </w:r>
-      <w:r>
-        <w:rPr>
-          <w:rFonts w:ascii="inherit" w:hAnsi="inherit" w:cs="Courier"/>
-          <w:color w:val="A90D91"/>
-          <w:sz w:val="21"/>
-          <w:szCs w:val="21"/>
-          <w:bdr w:val="none" w:sz="0" w:space="0" w:color="auto" w:frame="1"/>
-        </w:rPr>
-        <w:t>from</w:t>
-      </w:r>
-      <w:r>
-        <w:rPr>
-          <w:rFonts w:ascii="var(--font-family-input)" w:hAnsi="var(--font-family-input)" w:cs="Courier"/>
-          <w:color w:val="0E141E"/>
-          <w:sz w:val="21"/>
-          <w:szCs w:val="21"/>
-        </w:rPr>
-        <w:t xml:space="preserve"> </w:t>
-      </w:r>
-      <w:r>
-        <w:rPr>
-          <w:rFonts w:ascii="inherit" w:hAnsi="inherit" w:cs="Courier"/>
-          <w:color w:val="000000"/>
-          <w:sz w:val="21"/>
-          <w:szCs w:val="21"/>
-          <w:bdr w:val="none" w:sz="0" w:space="0" w:color="auto" w:frame="1"/>
-        </w:rPr>
-        <w:t>submissions</w:t>
-      </w:r>
-      <w:r>
-        <w:rPr>
-          <w:rFonts w:ascii="var(--font-family-input)" w:hAnsi="var(--font-family-input)" w:cs="Courier"/>
-          <w:color w:val="0E141E"/>
-          <w:sz w:val="21"/>
-          <w:szCs w:val="21"/>
-        </w:rPr>
-        <w:t xml:space="preserve"> </w:t>
-      </w:r>
-      <w:r>
-        <w:rPr>
-          <w:rFonts w:ascii="inherit" w:hAnsi="inherit" w:cs="Courier"/>
-          <w:color w:val="000000"/>
-          <w:sz w:val="21"/>
-          <w:szCs w:val="21"/>
-          <w:bdr w:val="none" w:sz="0" w:space="0" w:color="auto" w:frame="1"/>
-        </w:rPr>
-        <w:t>s2</w:t>
-      </w:r>
-      <w:r>
-        <w:rPr>
-          <w:rFonts w:ascii="var(--font-family-input)" w:hAnsi="var(--font-family-input)" w:cs="Courier"/>
-          <w:color w:val="0E141E"/>
-          <w:sz w:val="21"/>
-          <w:szCs w:val="21"/>
-        </w:rPr>
-        <w:t xml:space="preserve"> </w:t>
-      </w:r>
-      <w:r>
-        <w:rPr>
-          <w:rFonts w:ascii="inherit" w:hAnsi="inherit" w:cs="Courier"/>
-          <w:color w:val="A90D91"/>
-          <w:sz w:val="21"/>
-          <w:szCs w:val="21"/>
-          <w:bdr w:val="none" w:sz="0" w:space="0" w:color="auto" w:frame="1"/>
-        </w:rPr>
-        <w:t>where</w:t>
-      </w:r>
-      <w:r>
-        <w:rPr>
-          <w:rFonts w:ascii="var(--font-family-input)" w:hAnsi="var(--font-family-input)" w:cs="Courier"/>
-          <w:color w:val="0E141E"/>
-          <w:sz w:val="21"/>
-          <w:szCs w:val="21"/>
-        </w:rPr>
-        <w:t xml:space="preserve"> </w:t>
-      </w:r>
-      <w:r>
-        <w:rPr>
-          <w:rFonts w:ascii="inherit" w:hAnsi="inherit" w:cs="Courier"/>
-          <w:color w:val="000000"/>
-          <w:sz w:val="21"/>
-          <w:szCs w:val="21"/>
-          <w:bdr w:val="none" w:sz="0" w:space="0" w:color="auto" w:frame="1"/>
-        </w:rPr>
-        <w:t>s2</w:t>
-      </w:r>
-      <w:r>
-        <w:rPr>
-          <w:rFonts w:ascii="inherit" w:hAnsi="inherit" w:cs="Courier"/>
-          <w:color w:val="0E141E"/>
-          <w:sz w:val="21"/>
-          <w:szCs w:val="21"/>
-          <w:bdr w:val="none" w:sz="0" w:space="0" w:color="auto" w:frame="1"/>
-        </w:rPr>
-        <w:t>.</w:t>
-      </w:r>
-      <w:r>
-        <w:rPr>
-          <w:rFonts w:ascii="inherit" w:hAnsi="inherit" w:cs="Courier"/>
-          <w:color w:val="000000"/>
-          <w:sz w:val="21"/>
-          <w:szCs w:val="21"/>
-          <w:bdr w:val="none" w:sz="0" w:space="0" w:color="auto" w:frame="1"/>
-        </w:rPr>
-        <w:t>submission_date</w:t>
-      </w:r>
-      <w:r>
-        <w:rPr>
-          <w:rFonts w:ascii="var(--font-family-input)" w:hAnsi="var(--font-family-input)" w:cs="Courier"/>
-          <w:color w:val="0E141E"/>
-          <w:sz w:val="21"/>
-          <w:szCs w:val="21"/>
-        </w:rPr>
-        <w:t xml:space="preserve"> </w:t>
-      </w:r>
-      <w:r>
-        <w:rPr>
-          <w:rFonts w:ascii="inherit" w:hAnsi="inherit" w:cs="Courier"/>
-          <w:color w:val="000000"/>
-          <w:sz w:val="21"/>
-          <w:szCs w:val="21"/>
-          <w:bdr w:val="none" w:sz="0" w:space="0" w:color="auto" w:frame="1"/>
-        </w:rPr>
-        <w:t>=</w:t>
-      </w:r>
-      <w:r>
-        <w:rPr>
-          <w:rFonts w:ascii="var(--font-family-input)" w:hAnsi="var(--font-family-input)" w:cs="Courier"/>
-          <w:color w:val="0E141E"/>
-          <w:sz w:val="21"/>
-          <w:szCs w:val="21"/>
-        </w:rPr>
-        <w:t xml:space="preserve"> </w:t>
-      </w:r>
-      <w:r>
-        <w:rPr>
-          <w:rFonts w:ascii="inherit" w:hAnsi="inherit" w:cs="Courier"/>
-          <w:color w:val="000000"/>
-          <w:sz w:val="21"/>
-          <w:szCs w:val="21"/>
-          <w:bdr w:val="none" w:sz="0" w:space="0" w:color="auto" w:frame="1"/>
-        </w:rPr>
-        <w:t>s1</w:t>
-      </w:r>
-      <w:r>
-        <w:rPr>
-          <w:rFonts w:ascii="inherit" w:hAnsi="inherit" w:cs="Courier"/>
-          <w:color w:val="0E141E"/>
-          <w:sz w:val="21"/>
-          <w:szCs w:val="21"/>
-          <w:bdr w:val="none" w:sz="0" w:space="0" w:color="auto" w:frame="1"/>
-        </w:rPr>
-        <w:t>.</w:t>
-      </w:r>
-      <w:r>
-        <w:rPr>
-          <w:rFonts w:ascii="inherit" w:hAnsi="inherit" w:cs="Courier"/>
-          <w:color w:val="000000"/>
-          <w:sz w:val="21"/>
-          <w:szCs w:val="21"/>
-          <w:bdr w:val="none" w:sz="0" w:space="0" w:color="auto" w:frame="1"/>
-        </w:rPr>
-        <w:t>submission_date</w:t>
-      </w:r>
-      <w:r>
-        <w:rPr>
-          <w:rFonts w:ascii="var(--font-family-input)" w:hAnsi="var(--font-family-input)" w:cs="Courier"/>
-          <w:color w:val="0E141E"/>
-          <w:sz w:val="21"/>
-          <w:szCs w:val="21"/>
-        </w:rPr>
-        <w:t xml:space="preserve">  </w:t>
-      </w:r>
-      <w:r>
-        <w:rPr>
-          <w:rFonts w:ascii="inherit" w:hAnsi="inherit" w:cs="Courier"/>
-          <w:color w:val="A90D91"/>
-          <w:sz w:val="21"/>
-          <w:szCs w:val="21"/>
-          <w:bdr w:val="none" w:sz="0" w:space="0" w:color="auto" w:frame="1"/>
-        </w:rPr>
-        <w:t>group</w:t>
-      </w:r>
-      <w:r>
-        <w:rPr>
-          <w:rFonts w:ascii="var(--font-family-input)" w:hAnsi="var(--font-family-input)" w:cs="Courier"/>
-          <w:color w:val="0E141E"/>
-          <w:sz w:val="21"/>
-          <w:szCs w:val="21"/>
-        </w:rPr>
-        <w:t xml:space="preserve"> </w:t>
-      </w:r>
-      <w:r>
-        <w:rPr>
-          <w:rFonts w:ascii="inherit" w:hAnsi="inherit" w:cs="Courier"/>
-          <w:color w:val="A90D91"/>
-          <w:sz w:val="21"/>
-          <w:szCs w:val="21"/>
-          <w:bdr w:val="none" w:sz="0" w:space="0" w:color="auto" w:frame="1"/>
-        </w:rPr>
-        <w:t>by</w:t>
-      </w:r>
-      <w:r>
-        <w:rPr>
-          <w:rFonts w:ascii="var(--font-family-input)" w:hAnsi="var(--font-family-input)" w:cs="Courier"/>
-          <w:color w:val="0E141E"/>
-          <w:sz w:val="21"/>
-          <w:szCs w:val="21"/>
-        </w:rPr>
-        <w:t xml:space="preserve"> </w:t>
-      </w:r>
-      <w:proofErr w:type="spellStart"/>
-      <w:r>
-        <w:rPr>
-          <w:rFonts w:ascii="inherit" w:hAnsi="inherit" w:cs="Courier"/>
-          <w:color w:val="000000"/>
-          <w:sz w:val="21"/>
-          <w:szCs w:val="21"/>
-          <w:bdr w:val="none" w:sz="0" w:space="0" w:color="auto" w:frame="1"/>
-        </w:rPr>
-        <w:t>hacker_id</w:t>
-      </w:r>
-      <w:proofErr w:type="spellEnd"/>
-      <w:r>
-        <w:rPr>
-          <w:rFonts w:ascii="var(--font-family-input)" w:hAnsi="var(--font-family-input)" w:cs="Courier"/>
-          <w:color w:val="0E141E"/>
-          <w:sz w:val="21"/>
-          <w:szCs w:val="21"/>
-        </w:rPr>
-        <w:t xml:space="preserve"> </w:t>
-      </w:r>
-      <w:r>
-        <w:rPr>
-          <w:rFonts w:ascii="inherit" w:hAnsi="inherit" w:cs="Courier"/>
-          <w:color w:val="A90D91"/>
-          <w:sz w:val="21"/>
-          <w:szCs w:val="21"/>
-          <w:bdr w:val="none" w:sz="0" w:space="0" w:color="auto" w:frame="1"/>
-        </w:rPr>
-        <w:t>order</w:t>
-      </w:r>
-      <w:r>
-        <w:rPr>
-          <w:rFonts w:ascii="var(--font-family-input)" w:hAnsi="var(--font-family-input)" w:cs="Courier"/>
-          <w:color w:val="0E141E"/>
-          <w:sz w:val="21"/>
-          <w:szCs w:val="21"/>
-        </w:rPr>
-        <w:t xml:space="preserve"> </w:t>
-      </w:r>
-      <w:r>
-        <w:rPr>
-          <w:rFonts w:ascii="inherit" w:hAnsi="inherit" w:cs="Courier"/>
-          <w:color w:val="A90D91"/>
-          <w:sz w:val="21"/>
-          <w:szCs w:val="21"/>
-          <w:bdr w:val="none" w:sz="0" w:space="0" w:color="auto" w:frame="1"/>
-        </w:rPr>
-        <w:t>by</w:t>
-      </w:r>
-      <w:r>
-        <w:rPr>
-          <w:rFonts w:ascii="var(--font-family-input)" w:hAnsi="var(--font-family-input)" w:cs="Courier"/>
-          <w:color w:val="0E141E"/>
-          <w:sz w:val="21"/>
-          <w:szCs w:val="21"/>
-        </w:rPr>
-        <w:t xml:space="preserve"> </w:t>
-      </w:r>
-      <w:r>
-        <w:rPr>
-          <w:rFonts w:ascii="inherit" w:hAnsi="inherit" w:cs="Courier"/>
-          <w:color w:val="000000"/>
-          <w:sz w:val="21"/>
-          <w:szCs w:val="21"/>
-          <w:bdr w:val="none" w:sz="0" w:space="0" w:color="auto" w:frame="1"/>
-        </w:rPr>
-        <w:t>count</w:t>
-      </w:r>
-      <w:r>
-        <w:rPr>
-          <w:rFonts w:ascii="inherit" w:hAnsi="inherit" w:cs="Courier"/>
-          <w:color w:val="0E141E"/>
-          <w:sz w:val="21"/>
-          <w:szCs w:val="21"/>
-          <w:bdr w:val="none" w:sz="0" w:space="0" w:color="auto" w:frame="1"/>
-        </w:rPr>
-        <w:t>(</w:t>
-      </w:r>
-      <w:proofErr w:type="spellStart"/>
-      <w:r>
-        <w:rPr>
-          <w:rFonts w:ascii="inherit" w:hAnsi="inherit" w:cs="Courier"/>
-          <w:color w:val="000000"/>
-          <w:sz w:val="21"/>
-          <w:szCs w:val="21"/>
-          <w:bdr w:val="none" w:sz="0" w:space="0" w:color="auto" w:frame="1"/>
-        </w:rPr>
-        <w:t>submission_id</w:t>
-      </w:r>
-      <w:proofErr w:type="spellEnd"/>
-      <w:r>
-        <w:rPr>
-          <w:rFonts w:ascii="inherit" w:hAnsi="inherit" w:cs="Courier"/>
-          <w:color w:val="0E141E"/>
-          <w:sz w:val="21"/>
-          <w:szCs w:val="21"/>
-          <w:bdr w:val="none" w:sz="0" w:space="0" w:color="auto" w:frame="1"/>
-        </w:rPr>
-        <w:t>)</w:t>
-      </w:r>
-      <w:r>
-        <w:rPr>
-          <w:rFonts w:ascii="var(--font-family-input)" w:hAnsi="var(--font-family-input)" w:cs="Courier"/>
-          <w:color w:val="0E141E"/>
-          <w:sz w:val="21"/>
-          <w:szCs w:val="21"/>
-        </w:rPr>
-        <w:t xml:space="preserve"> </w:t>
-      </w:r>
-      <w:proofErr w:type="spellStart"/>
-      <w:r>
-        <w:rPr>
-          <w:rFonts w:ascii="inherit" w:hAnsi="inherit" w:cs="Courier"/>
-          <w:color w:val="A90D91"/>
-          <w:sz w:val="21"/>
-          <w:szCs w:val="21"/>
-          <w:bdr w:val="none" w:sz="0" w:space="0" w:color="auto" w:frame="1"/>
-        </w:rPr>
-        <w:t>desc</w:t>
-      </w:r>
-      <w:proofErr w:type="spellEnd"/>
-      <w:r>
-        <w:rPr>
-          <w:rFonts w:ascii="var(--font-family-input)" w:hAnsi="var(--font-family-input)" w:cs="Courier"/>
-          <w:color w:val="0E141E"/>
-          <w:sz w:val="21"/>
-          <w:szCs w:val="21"/>
-        </w:rPr>
-        <w:t xml:space="preserve"> </w:t>
-      </w:r>
-      <w:r>
-        <w:rPr>
-          <w:rFonts w:ascii="inherit" w:hAnsi="inherit" w:cs="Courier"/>
-          <w:color w:val="0E141E"/>
-          <w:sz w:val="21"/>
-          <w:szCs w:val="21"/>
-          <w:bdr w:val="none" w:sz="0" w:space="0" w:color="auto" w:frame="1"/>
-        </w:rPr>
-        <w:t>,</w:t>
-      </w:r>
-      <w:r>
-        <w:rPr>
-          <w:rFonts w:ascii="var(--font-family-input)" w:hAnsi="var(--font-family-input)" w:cs="Courier"/>
-          <w:color w:val="0E141E"/>
-          <w:sz w:val="21"/>
-          <w:szCs w:val="21"/>
-        </w:rPr>
-        <w:t xml:space="preserve"> </w:t>
-      </w:r>
-      <w:proofErr w:type="spellStart"/>
-      <w:r>
-        <w:rPr>
-          <w:rFonts w:ascii="inherit" w:hAnsi="inherit" w:cs="Courier"/>
-          <w:color w:val="000000"/>
-          <w:sz w:val="21"/>
-          <w:szCs w:val="21"/>
-          <w:bdr w:val="none" w:sz="0" w:space="0" w:color="auto" w:frame="1"/>
-        </w:rPr>
-        <w:t>hacker_id</w:t>
-      </w:r>
-      <w:proofErr w:type="spellEnd"/>
-      <w:r>
-        <w:rPr>
-          <w:rFonts w:ascii="var(--font-family-input)" w:hAnsi="var(--font-family-input)" w:cs="Courier"/>
-          <w:color w:val="0E141E"/>
-          <w:sz w:val="21"/>
-          <w:szCs w:val="21"/>
-        </w:rPr>
-        <w:t xml:space="preserve"> </w:t>
-      </w:r>
-      <w:r>
-        <w:rPr>
-          <w:rFonts w:ascii="inherit" w:hAnsi="inherit" w:cs="Courier"/>
-          <w:color w:val="A90D91"/>
-          <w:sz w:val="21"/>
-          <w:szCs w:val="21"/>
-          <w:bdr w:val="none" w:sz="0" w:space="0" w:color="auto" w:frame="1"/>
-        </w:rPr>
-        <w:t>limit</w:t>
-      </w:r>
-      <w:r>
-        <w:rPr>
-          <w:rFonts w:ascii="var(--font-family-input)" w:hAnsi="var(--font-family-input)" w:cs="Courier"/>
-          <w:color w:val="0E141E"/>
-          <w:sz w:val="21"/>
-          <w:szCs w:val="21"/>
-        </w:rPr>
-        <w:t xml:space="preserve"> </w:t>
-      </w:r>
-      <w:r>
-        <w:rPr>
-          <w:rFonts w:ascii="inherit" w:hAnsi="inherit" w:cs="Courier"/>
-          <w:color w:val="1C01CE"/>
-          <w:sz w:val="21"/>
-          <w:szCs w:val="21"/>
-          <w:bdr w:val="none" w:sz="0" w:space="0" w:color="auto" w:frame="1"/>
-        </w:rPr>
-        <w:t>1</w:t>
-      </w:r>
-      <w:r>
-        <w:rPr>
-          <w:rFonts w:ascii="inherit" w:hAnsi="inherit" w:cs="Courier"/>
-          <w:color w:val="0E141E"/>
-          <w:sz w:val="21"/>
-          <w:szCs w:val="21"/>
-          <w:bdr w:val="none" w:sz="0" w:space="0" w:color="auto" w:frame="1"/>
-        </w:rPr>
-        <w:t>)</w:t>
-      </w:r>
-      <w:r>
-        <w:rPr>
-          <w:rFonts w:ascii="var(--font-family-input)" w:hAnsi="var(--font-family-input)" w:cs="Courier"/>
-          <w:color w:val="0E141E"/>
-          <w:sz w:val="21"/>
-          <w:szCs w:val="21"/>
-        </w:rPr>
-        <w:t xml:space="preserve"> </w:t>
-      </w:r>
-      <w:r>
-        <w:rPr>
-          <w:rFonts w:ascii="inherit" w:hAnsi="inherit" w:cs="Courier"/>
-          <w:color w:val="A90D91"/>
-          <w:sz w:val="21"/>
-          <w:szCs w:val="21"/>
-          <w:bdr w:val="none" w:sz="0" w:space="0" w:color="auto" w:frame="1"/>
-        </w:rPr>
-        <w:t>as</w:t>
-      </w:r>
-      <w:r>
-        <w:rPr>
-          <w:rFonts w:ascii="var(--font-family-input)" w:hAnsi="var(--font-family-input)" w:cs="Courier"/>
-          <w:color w:val="0E141E"/>
-          <w:sz w:val="21"/>
-          <w:szCs w:val="21"/>
-        </w:rPr>
-        <w:t xml:space="preserve"> </w:t>
-      </w:r>
-      <w:r>
-        <w:rPr>
-          <w:rFonts w:ascii="inherit" w:hAnsi="inherit" w:cs="Courier"/>
-          <w:color w:val="000000"/>
-          <w:sz w:val="21"/>
-          <w:szCs w:val="21"/>
-          <w:bdr w:val="none" w:sz="0" w:space="0" w:color="auto" w:frame="1"/>
-        </w:rPr>
-        <w:t>shit</w:t>
-      </w:r>
-      <w:r>
-        <w:rPr>
-          <w:rFonts w:ascii="inherit" w:hAnsi="inherit" w:cs="Courier"/>
-          <w:color w:val="0E141E"/>
-          <w:sz w:val="21"/>
-          <w:szCs w:val="21"/>
-          <w:bdr w:val="none" w:sz="0" w:space="0" w:color="auto" w:frame="1"/>
-        </w:rPr>
-        <w:t>,</w:t>
-      </w:r>
-      <w:r>
-        <w:rPr>
-          <w:rFonts w:ascii="var(--font-family-input)" w:hAnsi="var(--font-family-input)" w:cs="Courier"/>
-          <w:color w:val="0E141E"/>
-          <w:sz w:val="21"/>
-          <w:szCs w:val="21"/>
-        </w:rPr>
-        <w:t xml:space="preserve"> </w:t>
-      </w:r>
-      <w:r>
-        <w:rPr>
-          <w:rFonts w:ascii="inherit" w:hAnsi="inherit" w:cs="Courier"/>
-          <w:color w:val="0E141E"/>
-          <w:sz w:val="21"/>
-          <w:szCs w:val="21"/>
-          <w:bdr w:val="none" w:sz="0" w:space="0" w:color="auto" w:frame="1"/>
-        </w:rPr>
-        <w:t>(</w:t>
-      </w:r>
-      <w:r>
-        <w:rPr>
-          <w:rFonts w:ascii="inherit" w:hAnsi="inherit" w:cs="Courier"/>
-          <w:color w:val="A90D91"/>
-          <w:sz w:val="21"/>
-          <w:szCs w:val="21"/>
-          <w:bdr w:val="none" w:sz="0" w:space="0" w:color="auto" w:frame="1"/>
-        </w:rPr>
-        <w:t>select</w:t>
-      </w:r>
-      <w:r>
-        <w:rPr>
-          <w:rFonts w:ascii="var(--font-family-input)" w:hAnsi="var(--font-family-input)" w:cs="Courier"/>
-          <w:color w:val="0E141E"/>
-          <w:sz w:val="21"/>
-          <w:szCs w:val="21"/>
-        </w:rPr>
-        <w:t xml:space="preserve"> </w:t>
-      </w:r>
-      <w:r>
-        <w:rPr>
-          <w:rFonts w:ascii="inherit" w:hAnsi="inherit" w:cs="Courier"/>
-          <w:color w:val="000000"/>
-          <w:sz w:val="21"/>
-          <w:szCs w:val="21"/>
-          <w:bdr w:val="none" w:sz="0" w:space="0" w:color="auto" w:frame="1"/>
-        </w:rPr>
-        <w:t>name</w:t>
-      </w:r>
-      <w:r>
-        <w:rPr>
-          <w:rFonts w:ascii="var(--font-family-input)" w:hAnsi="var(--font-family-input)" w:cs="Courier"/>
-          <w:color w:val="0E141E"/>
-          <w:sz w:val="21"/>
-          <w:szCs w:val="21"/>
-        </w:rPr>
-        <w:t xml:space="preserve"> </w:t>
-      </w:r>
-      <w:r>
-        <w:rPr>
-          <w:rFonts w:ascii="inherit" w:hAnsi="inherit" w:cs="Courier"/>
-          <w:color w:val="A90D91"/>
-          <w:sz w:val="21"/>
-          <w:szCs w:val="21"/>
-          <w:bdr w:val="none" w:sz="0" w:space="0" w:color="auto" w:frame="1"/>
-        </w:rPr>
-        <w:t>from</w:t>
-      </w:r>
-      <w:r>
-        <w:rPr>
-          <w:rFonts w:ascii="var(--font-family-input)" w:hAnsi="var(--font-family-input)" w:cs="Courier"/>
-          <w:color w:val="0E141E"/>
-          <w:sz w:val="21"/>
-          <w:szCs w:val="21"/>
-        </w:rPr>
-        <w:t xml:space="preserve"> </w:t>
-      </w:r>
-      <w:r>
-        <w:rPr>
-          <w:rFonts w:ascii="inherit" w:hAnsi="inherit" w:cs="Courier"/>
-          <w:color w:val="000000"/>
-          <w:sz w:val="21"/>
-          <w:szCs w:val="21"/>
-          <w:bdr w:val="none" w:sz="0" w:space="0" w:color="auto" w:frame="1"/>
-        </w:rPr>
-        <w:t>hackers</w:t>
-      </w:r>
-      <w:r>
-        <w:rPr>
-          <w:rFonts w:ascii="var(--font-family-input)" w:hAnsi="var(--font-family-input)" w:cs="Courier"/>
-          <w:color w:val="0E141E"/>
-          <w:sz w:val="21"/>
-          <w:szCs w:val="21"/>
-        </w:rPr>
-        <w:t xml:space="preserve"> </w:t>
-      </w:r>
-      <w:r>
-        <w:rPr>
-          <w:rFonts w:ascii="inherit" w:hAnsi="inherit" w:cs="Courier"/>
-          <w:color w:val="A90D91"/>
-          <w:sz w:val="21"/>
-          <w:szCs w:val="21"/>
-          <w:bdr w:val="none" w:sz="0" w:space="0" w:color="auto" w:frame="1"/>
-        </w:rPr>
-        <w:t>where</w:t>
-      </w:r>
-      <w:r>
-        <w:rPr>
-          <w:rFonts w:ascii="var(--font-family-input)" w:hAnsi="var(--font-family-input)" w:cs="Courier"/>
-          <w:color w:val="0E141E"/>
-          <w:sz w:val="21"/>
-          <w:szCs w:val="21"/>
-        </w:rPr>
-        <w:t xml:space="preserve"> </w:t>
-      </w:r>
-      <w:proofErr w:type="spellStart"/>
-      <w:r>
-        <w:rPr>
-          <w:rFonts w:ascii="inherit" w:hAnsi="inherit" w:cs="Courier"/>
-          <w:color w:val="000000"/>
-          <w:sz w:val="21"/>
-          <w:szCs w:val="21"/>
-          <w:bdr w:val="none" w:sz="0" w:space="0" w:color="auto" w:frame="1"/>
-        </w:rPr>
-        <w:t>hacker_id</w:t>
-      </w:r>
-      <w:proofErr w:type="spellEnd"/>
-      <w:r>
-        <w:rPr>
-          <w:rFonts w:ascii="var(--font-family-input)" w:hAnsi="var(--font-family-input)" w:cs="Courier"/>
-          <w:color w:val="0E141E"/>
-          <w:sz w:val="21"/>
-          <w:szCs w:val="21"/>
-        </w:rPr>
-        <w:t xml:space="preserve"> </w:t>
-      </w:r>
-      <w:r>
-        <w:rPr>
-          <w:rFonts w:ascii="inherit" w:hAnsi="inherit" w:cs="Courier"/>
-          <w:color w:val="000000"/>
-          <w:sz w:val="21"/>
-          <w:szCs w:val="21"/>
-          <w:bdr w:val="none" w:sz="0" w:space="0" w:color="auto" w:frame="1"/>
-        </w:rPr>
-        <w:t>=</w:t>
-      </w:r>
-      <w:r>
-        <w:rPr>
-          <w:rFonts w:ascii="var(--font-family-input)" w:hAnsi="var(--font-family-input)" w:cs="Courier"/>
-          <w:color w:val="0E141E"/>
-          <w:sz w:val="21"/>
-          <w:szCs w:val="21"/>
-        </w:rPr>
-        <w:t xml:space="preserve"> </w:t>
-      </w:r>
-      <w:r>
-        <w:rPr>
-          <w:rFonts w:ascii="inherit" w:hAnsi="inherit" w:cs="Courier"/>
-          <w:color w:val="000000"/>
-          <w:sz w:val="21"/>
-          <w:szCs w:val="21"/>
-          <w:bdr w:val="none" w:sz="0" w:space="0" w:color="auto" w:frame="1"/>
-        </w:rPr>
-        <w:t>shit</w:t>
-      </w:r>
-      <w:r>
-        <w:rPr>
-          <w:rFonts w:ascii="inherit" w:hAnsi="inherit" w:cs="Courier"/>
-          <w:color w:val="0E141E"/>
-          <w:sz w:val="21"/>
-          <w:szCs w:val="21"/>
-          <w:bdr w:val="none" w:sz="0" w:space="0" w:color="auto" w:frame="1"/>
-        </w:rPr>
-        <w:t>)</w:t>
-      </w:r>
-      <w:r>
-        <w:rPr>
-          <w:rFonts w:ascii="var(--font-family-input)" w:hAnsi="var(--font-family-input)" w:cs="Courier"/>
-          <w:color w:val="0E141E"/>
-          <w:sz w:val="21"/>
-          <w:szCs w:val="21"/>
-        </w:rPr>
-        <w:t xml:space="preserve"> </w:t>
-      </w:r>
-      <w:r>
-        <w:rPr>
-          <w:rFonts w:ascii="inherit" w:hAnsi="inherit" w:cs="Courier"/>
-          <w:color w:val="A90D91"/>
-          <w:sz w:val="21"/>
-          <w:szCs w:val="21"/>
-          <w:bdr w:val="none" w:sz="0" w:space="0" w:color="auto" w:frame="1"/>
-        </w:rPr>
-        <w:t>from</w:t>
-      </w:r>
-      <w:r>
-        <w:rPr>
-          <w:rFonts w:ascii="var(--font-family-input)" w:hAnsi="var(--font-family-input)" w:cs="Courier"/>
-          <w:color w:val="0E141E"/>
-          <w:sz w:val="21"/>
-          <w:szCs w:val="21"/>
-        </w:rPr>
-        <w:t xml:space="preserve">  </w:t>
-      </w:r>
-      <w:r>
-        <w:rPr>
-          <w:rFonts w:ascii="inherit" w:hAnsi="inherit" w:cs="Courier"/>
-          <w:color w:val="0E141E"/>
-          <w:sz w:val="21"/>
-          <w:szCs w:val="21"/>
-          <w:bdr w:val="none" w:sz="0" w:space="0" w:color="auto" w:frame="1"/>
-        </w:rPr>
-        <w:t>(</w:t>
-      </w:r>
-      <w:r>
-        <w:rPr>
-          <w:rFonts w:ascii="inherit" w:hAnsi="inherit" w:cs="Courier"/>
-          <w:color w:val="A90D91"/>
-          <w:sz w:val="21"/>
-          <w:szCs w:val="21"/>
-          <w:bdr w:val="none" w:sz="0" w:space="0" w:color="auto" w:frame="1"/>
-        </w:rPr>
-        <w:t>select</w:t>
-      </w:r>
-      <w:r>
-        <w:rPr>
-          <w:rFonts w:ascii="var(--font-family-input)" w:hAnsi="var(--font-family-input)" w:cs="Courier"/>
-          <w:color w:val="0E141E"/>
-          <w:sz w:val="21"/>
-          <w:szCs w:val="21"/>
-        </w:rPr>
-        <w:t xml:space="preserve"> </w:t>
-      </w:r>
-      <w:r>
-        <w:rPr>
-          <w:rFonts w:ascii="inherit" w:hAnsi="inherit" w:cs="Courier"/>
-          <w:color w:val="A90D91"/>
-          <w:sz w:val="21"/>
-          <w:szCs w:val="21"/>
-          <w:bdr w:val="none" w:sz="0" w:space="0" w:color="auto" w:frame="1"/>
-        </w:rPr>
-        <w:t>distinct</w:t>
-      </w:r>
-      <w:r>
-        <w:rPr>
-          <w:rFonts w:ascii="var(--font-family-input)" w:hAnsi="var(--font-family-input)" w:cs="Courier"/>
-          <w:color w:val="0E141E"/>
-          <w:sz w:val="21"/>
-          <w:szCs w:val="21"/>
-        </w:rPr>
-        <w:t xml:space="preserve"> </w:t>
-      </w:r>
-      <w:proofErr w:type="spellStart"/>
-      <w:r>
-        <w:rPr>
-          <w:rFonts w:ascii="inherit" w:hAnsi="inherit" w:cs="Courier"/>
-          <w:color w:val="000000"/>
-          <w:sz w:val="21"/>
-          <w:szCs w:val="21"/>
-          <w:bdr w:val="none" w:sz="0" w:space="0" w:color="auto" w:frame="1"/>
-        </w:rPr>
-        <w:t>submission_date</w:t>
-      </w:r>
-      <w:proofErr w:type="spellEnd"/>
-      <w:r>
-        <w:rPr>
-          <w:rFonts w:ascii="var(--font-family-input)" w:hAnsi="var(--font-family-input)" w:cs="Courier"/>
-          <w:color w:val="0E141E"/>
-          <w:sz w:val="21"/>
-          <w:szCs w:val="21"/>
-        </w:rPr>
-        <w:t xml:space="preserve"> </w:t>
-      </w:r>
-      <w:r>
-        <w:rPr>
-          <w:rFonts w:ascii="inherit" w:hAnsi="inherit" w:cs="Courier"/>
-          <w:color w:val="A90D91"/>
-          <w:sz w:val="21"/>
-          <w:szCs w:val="21"/>
-          <w:bdr w:val="none" w:sz="0" w:space="0" w:color="auto" w:frame="1"/>
-        </w:rPr>
-        <w:t>from</w:t>
-      </w:r>
-      <w:r>
-        <w:rPr>
-          <w:rFonts w:ascii="var(--font-family-input)" w:hAnsi="var(--font-family-input)" w:cs="Courier"/>
-          <w:color w:val="0E141E"/>
-          <w:sz w:val="21"/>
-          <w:szCs w:val="21"/>
-        </w:rPr>
-        <w:t xml:space="preserve"> </w:t>
-      </w:r>
-      <w:r>
-        <w:rPr>
-          <w:rFonts w:ascii="inherit" w:hAnsi="inherit" w:cs="Courier"/>
-          <w:color w:val="000000"/>
-          <w:sz w:val="21"/>
-          <w:szCs w:val="21"/>
-          <w:bdr w:val="none" w:sz="0" w:space="0" w:color="auto" w:frame="1"/>
-        </w:rPr>
-        <w:t>submissions</w:t>
-      </w:r>
-      <w:r>
-        <w:rPr>
-          <w:rFonts w:ascii="inherit" w:hAnsi="inherit" w:cs="Courier"/>
-          <w:color w:val="0E141E"/>
-          <w:sz w:val="21"/>
-          <w:szCs w:val="21"/>
-          <w:bdr w:val="none" w:sz="0" w:space="0" w:color="auto" w:frame="1"/>
-        </w:rPr>
-        <w:t>)</w:t>
-      </w:r>
-      <w:r>
-        <w:rPr>
-          <w:rFonts w:ascii="var(--font-family-input)" w:hAnsi="var(--font-family-input)" w:cs="Courier"/>
-          <w:color w:val="0E141E"/>
-          <w:sz w:val="21"/>
-          <w:szCs w:val="21"/>
-        </w:rPr>
-        <w:t xml:space="preserve"> </w:t>
-      </w:r>
-      <w:r>
-        <w:rPr>
-          <w:rFonts w:ascii="inherit" w:hAnsi="inherit" w:cs="Courier"/>
-          <w:color w:val="000000"/>
-          <w:sz w:val="21"/>
-          <w:szCs w:val="21"/>
-          <w:bdr w:val="none" w:sz="0" w:space="0" w:color="auto" w:frame="1"/>
-        </w:rPr>
-        <w:t>s1</w:t>
-      </w:r>
-      <w:r>
-        <w:rPr>
-          <w:rFonts w:ascii="var(--font-family-input)" w:hAnsi="var(--font-family-input)" w:cs="Courier"/>
-          <w:color w:val="0E141E"/>
-          <w:sz w:val="21"/>
-          <w:szCs w:val="21"/>
-        </w:rPr>
-        <w:t xml:space="preserve"> </w:t>
-      </w:r>
-      <w:r>
-        <w:rPr>
-          <w:rFonts w:ascii="inherit" w:hAnsi="inherit" w:cs="Courier"/>
-          <w:color w:val="A90D91"/>
-          <w:sz w:val="21"/>
-          <w:szCs w:val="21"/>
-          <w:bdr w:val="none" w:sz="0" w:space="0" w:color="auto" w:frame="1"/>
-        </w:rPr>
-        <w:t>group</w:t>
-      </w:r>
-      <w:r>
-        <w:rPr>
-          <w:rFonts w:ascii="var(--font-family-input)" w:hAnsi="var(--font-family-input)" w:cs="Courier"/>
-          <w:color w:val="0E141E"/>
-          <w:sz w:val="21"/>
-          <w:szCs w:val="21"/>
-        </w:rPr>
-        <w:t xml:space="preserve"> </w:t>
-      </w:r>
-      <w:r>
-        <w:rPr>
-          <w:rFonts w:ascii="inherit" w:hAnsi="inherit" w:cs="Courier"/>
-          <w:color w:val="A90D91"/>
-          <w:sz w:val="21"/>
-          <w:szCs w:val="21"/>
-          <w:bdr w:val="none" w:sz="0" w:space="0" w:color="auto" w:frame="1"/>
-        </w:rPr>
-        <w:t>by</w:t>
-      </w:r>
-      <w:r>
-        <w:rPr>
-          <w:rFonts w:ascii="var(--font-family-input)" w:hAnsi="var(--font-family-input)" w:cs="Courier"/>
-          <w:color w:val="0E141E"/>
-          <w:sz w:val="21"/>
-          <w:szCs w:val="21"/>
-        </w:rPr>
-        <w:t xml:space="preserve"> </w:t>
-      </w:r>
-      <w:proofErr w:type="spellStart"/>
-      <w:r>
-        <w:rPr>
-          <w:rFonts w:ascii="inherit" w:hAnsi="inherit" w:cs="Courier"/>
-          <w:color w:val="000000"/>
-          <w:sz w:val="21"/>
-          <w:szCs w:val="21"/>
-          <w:bdr w:val="none" w:sz="0" w:space="0" w:color="auto" w:frame="1"/>
-        </w:rPr>
-        <w:t>submission_date</w:t>
-      </w:r>
-      <w:proofErr w:type="spellEnd"/>
-    </w:p>
-    <w:p>
-      <w:pPr>
-        <w:rPr>
-          <w:rFonts w:ascii="Times New Roman" w:eastAsia="Times New Roman" w:hAnsi="Times New Roman" w:cs="Times New Roman"/>
-          <w:sz w:val="20"/>
-          <w:szCs w:val="20"/>
-        </w:rPr>
-      </w:pPr>
     </w:p>
     <w:sectPr>
       <w:pgSz w:w="12240" w:h="15840"/>

--- a/SQL.docx
+++ b/SQL.docx
@@ -20070,22 +20070,13 @@
     <w:p>
       <w:pPr>
         <w:rPr>
-          <w:rFonts w:ascii="Times New Roman" w:eastAsia="Times New Roman" w:hAnsi="Times New Roman" w:cs="Times New Roman"/>
-          <w:sz w:val="20"/>
-          <w:szCs w:val="20"/>
-        </w:rPr>
-      </w:pPr>
-      <w:r>
-        <w:rPr>
           <w:rFonts w:ascii="inherit" w:hAnsi="inherit" w:cs="Courier"/>
           <w:color w:val="A90D91"/>
           <w:sz w:val="21"/>
           <w:szCs w:val="21"/>
           <w:bdr w:val="none" w:sz="0" w:space="0" w:color="auto" w:frame="1"/>
         </w:rPr>
-        <w:t xml:space="preserve">    </w:t>
-      </w:r>
-      <w:proofErr w:type="gramStart"/>
+      </w:pPr>
       <w:r>
         <w:rPr>
           <w:rFonts w:ascii="inherit" w:hAnsi="inherit" w:cs="Courier"/>
@@ -20094,9 +20085,9 @@
           <w:szCs w:val="21"/>
           <w:bdr w:val="none" w:sz="0" w:space="0" w:color="auto" w:frame="1"/>
         </w:rPr>
-        <w:t>group</w:t>
-      </w:r>
-      <w:proofErr w:type="gramEnd"/>
+        <w:t xml:space="preserve">    </w:t>
+      </w:r>
+      <w:proofErr w:type="gramStart"/>
       <w:r>
         <w:rPr>
           <w:rFonts w:ascii="inherit" w:hAnsi="inherit" w:cs="Courier"/>
@@ -20105,9 +20096,9 @@
           <w:szCs w:val="21"/>
           <w:bdr w:val="none" w:sz="0" w:space="0" w:color="auto" w:frame="1"/>
         </w:rPr>
-        <w:t xml:space="preserve"> by </w:t>
-      </w:r>
-      <w:proofErr w:type="spellStart"/>
+        <w:t>group</w:t>
+      </w:r>
+      <w:proofErr w:type="gramEnd"/>
       <w:r>
         <w:rPr>
           <w:rFonts w:ascii="inherit" w:hAnsi="inherit" w:cs="Courier"/>
@@ -20116,9 +20107,9 @@
           <w:szCs w:val="21"/>
           <w:bdr w:val="none" w:sz="0" w:space="0" w:color="auto" w:frame="1"/>
         </w:rPr>
-        <w:t>submission_date</w:t>
-      </w:r>
-      <w:proofErr w:type="spellEnd"/>
+        <w:t xml:space="preserve"> by </w:t>
+      </w:r>
+      <w:proofErr w:type="spellStart"/>
       <w:r>
         <w:rPr>
           <w:rFonts w:ascii="inherit" w:hAnsi="inherit" w:cs="Courier"/>
@@ -20127,7 +20118,457 @@
           <w:szCs w:val="21"/>
           <w:bdr w:val="none" w:sz="0" w:space="0" w:color="auto" w:frame="1"/>
         </w:rPr>
+        <w:t>submission_date</w:t>
+      </w:r>
+      <w:proofErr w:type="spellEnd"/>
+      <w:r>
+        <w:rPr>
+          <w:rFonts w:ascii="inherit" w:hAnsi="inherit" w:cs="Courier"/>
+          <w:color w:val="A90D91"/>
+          <w:sz w:val="21"/>
+          <w:szCs w:val="21"/>
+          <w:bdr w:val="none" w:sz="0" w:space="0" w:color="auto" w:frame="1"/>
+        </w:rPr>
         <w:t>;</w:t>
+      </w:r>
+    </w:p>
+    <w:p>
+      <w:pPr>
+        <w:rPr>
+          <w:rFonts w:ascii="inherit" w:hAnsi="inherit" w:cs="Courier"/>
+          <w:color w:val="A90D91"/>
+          <w:sz w:val="21"/>
+          <w:szCs w:val="21"/>
+          <w:bdr w:val="none" w:sz="0" w:space="0" w:color="auto" w:frame="1"/>
+        </w:rPr>
+      </w:pPr>
+    </w:p>
+    <w:p>
+      <w:pPr>
+        <w:rPr>
+          <w:rFonts w:ascii="Times New Roman" w:eastAsia="Times New Roman" w:hAnsi="Times New Roman" w:cs="Times New Roman"/>
+          <w:sz w:val="20"/>
+          <w:szCs w:val="20"/>
+        </w:rPr>
+      </w:pPr>
+      <w:r>
+        <w:rPr>
+          <w:rFonts w:ascii="Arial" w:eastAsia="Times New Roman" w:hAnsi="Arial" w:cs="Arial"/>
+          <w:color w:val="576871"/>
+          <w:sz w:val="21"/>
+          <w:szCs w:val="21"/>
+          <w:shd w:val="clear" w:color="auto" w:fill="FFFFFF"/>
+        </w:rPr>
+        <w:t>You are given three tables: </w:t>
+      </w:r>
+      <w:r>
+        <w:rPr>
+          <w:rFonts w:ascii="Arial" w:eastAsia="Times New Roman" w:hAnsi="Arial" w:cs="Arial"/>
+          <w:i/>
+          <w:iCs/>
+          <w:color w:val="576871"/>
+          <w:sz w:val="21"/>
+          <w:szCs w:val="21"/>
+          <w:bdr w:val="none" w:sz="0" w:space="0" w:color="auto" w:frame="1"/>
+          <w:shd w:val="clear" w:color="auto" w:fill="FFFFFF"/>
+        </w:rPr>
+        <w:t>Students</w:t>
+      </w:r>
+      <w:r>
+        <w:rPr>
+          <w:rFonts w:ascii="Arial" w:eastAsia="Times New Roman" w:hAnsi="Arial" w:cs="Arial"/>
+          <w:color w:val="576871"/>
+          <w:sz w:val="21"/>
+          <w:szCs w:val="21"/>
+          <w:shd w:val="clear" w:color="auto" w:fill="FFFFFF"/>
+        </w:rPr>
+        <w:t>,</w:t>
+      </w:r>
+      <w:r>
+        <w:rPr>
+          <w:rFonts w:ascii="Arial" w:eastAsia="Times New Roman" w:hAnsi="Arial" w:cs="Arial"/>
+          <w:i/>
+          <w:iCs/>
+          <w:color w:val="576871"/>
+          <w:sz w:val="21"/>
+          <w:szCs w:val="21"/>
+          <w:bdr w:val="none" w:sz="0" w:space="0" w:color="auto" w:frame="1"/>
+          <w:shd w:val="clear" w:color="auto" w:fill="FFFFFF"/>
+        </w:rPr>
+        <w:t> Friends </w:t>
+      </w:r>
+      <w:r>
+        <w:rPr>
+          <w:rFonts w:ascii="Arial" w:eastAsia="Times New Roman" w:hAnsi="Arial" w:cs="Arial"/>
+          <w:color w:val="576871"/>
+          <w:sz w:val="21"/>
+          <w:szCs w:val="21"/>
+          <w:shd w:val="clear" w:color="auto" w:fill="FFFFFF"/>
+        </w:rPr>
+        <w:t>and</w:t>
+      </w:r>
+      <w:r>
+        <w:rPr>
+          <w:rFonts w:ascii="Arial" w:eastAsia="Times New Roman" w:hAnsi="Arial" w:cs="Arial"/>
+          <w:i/>
+          <w:iCs/>
+          <w:color w:val="576871"/>
+          <w:sz w:val="21"/>
+          <w:szCs w:val="21"/>
+          <w:bdr w:val="none" w:sz="0" w:space="0" w:color="auto" w:frame="1"/>
+          <w:shd w:val="clear" w:color="auto" w:fill="FFFFFF"/>
+        </w:rPr>
+        <w:t> Packages.</w:t>
+      </w:r>
+      <w:r>
+        <w:rPr>
+          <w:rFonts w:ascii="Arial" w:eastAsia="Times New Roman" w:hAnsi="Arial" w:cs="Arial"/>
+          <w:color w:val="576871"/>
+          <w:sz w:val="21"/>
+          <w:szCs w:val="21"/>
+          <w:shd w:val="clear" w:color="auto" w:fill="FFFFFF"/>
+        </w:rPr>
+        <w:t> </w:t>
+      </w:r>
+      <w:proofErr w:type="gramStart"/>
+      <w:r>
+        <w:rPr>
+          <w:rFonts w:ascii="Arial" w:eastAsia="Times New Roman" w:hAnsi="Arial" w:cs="Arial"/>
+          <w:i/>
+          <w:iCs/>
+          <w:color w:val="576871"/>
+          <w:sz w:val="21"/>
+          <w:szCs w:val="21"/>
+          <w:bdr w:val="none" w:sz="0" w:space="0" w:color="auto" w:frame="1"/>
+          <w:shd w:val="clear" w:color="auto" w:fill="FFFFFF"/>
+        </w:rPr>
+        <w:t>Students</w:t>
+      </w:r>
+      <w:r>
+        <w:rPr>
+          <w:rFonts w:ascii="Arial" w:eastAsia="Times New Roman" w:hAnsi="Arial" w:cs="Arial"/>
+          <w:color w:val="576871"/>
+          <w:sz w:val="21"/>
+          <w:szCs w:val="21"/>
+          <w:shd w:val="clear" w:color="auto" w:fill="FFFFFF"/>
+        </w:rPr>
+        <w:t> contains</w:t>
+      </w:r>
+      <w:proofErr w:type="gramEnd"/>
+      <w:r>
+        <w:rPr>
+          <w:rFonts w:ascii="Arial" w:eastAsia="Times New Roman" w:hAnsi="Arial" w:cs="Arial"/>
+          <w:color w:val="576871"/>
+          <w:sz w:val="21"/>
+          <w:szCs w:val="21"/>
+          <w:shd w:val="clear" w:color="auto" w:fill="FFFFFF"/>
+        </w:rPr>
+        <w:t xml:space="preserve"> two columns: </w:t>
+      </w:r>
+      <w:r>
+        <w:rPr>
+          <w:rFonts w:ascii="Arial" w:eastAsia="Times New Roman" w:hAnsi="Arial" w:cs="Arial"/>
+          <w:i/>
+          <w:iCs/>
+          <w:color w:val="576871"/>
+          <w:sz w:val="21"/>
+          <w:szCs w:val="21"/>
+          <w:bdr w:val="none" w:sz="0" w:space="0" w:color="auto" w:frame="1"/>
+          <w:shd w:val="clear" w:color="auto" w:fill="FFFFFF"/>
+        </w:rPr>
+        <w:t>ID</w:t>
+      </w:r>
+      <w:r>
+        <w:rPr>
+          <w:rFonts w:ascii="Arial" w:eastAsia="Times New Roman" w:hAnsi="Arial" w:cs="Arial"/>
+          <w:color w:val="576871"/>
+          <w:sz w:val="21"/>
+          <w:szCs w:val="21"/>
+          <w:shd w:val="clear" w:color="auto" w:fill="FFFFFF"/>
+        </w:rPr>
+        <w:t> and </w:t>
+      </w:r>
+      <w:r>
+        <w:rPr>
+          <w:rFonts w:ascii="Arial" w:eastAsia="Times New Roman" w:hAnsi="Arial" w:cs="Arial"/>
+          <w:i/>
+          <w:iCs/>
+          <w:color w:val="576871"/>
+          <w:sz w:val="21"/>
+          <w:szCs w:val="21"/>
+          <w:bdr w:val="none" w:sz="0" w:space="0" w:color="auto" w:frame="1"/>
+          <w:shd w:val="clear" w:color="auto" w:fill="FFFFFF"/>
+        </w:rPr>
+        <w:t>Name</w:t>
+      </w:r>
+      <w:r>
+        <w:rPr>
+          <w:rFonts w:ascii="Arial" w:eastAsia="Times New Roman" w:hAnsi="Arial" w:cs="Arial"/>
+          <w:color w:val="576871"/>
+          <w:sz w:val="21"/>
+          <w:szCs w:val="21"/>
+          <w:shd w:val="clear" w:color="auto" w:fill="FFFFFF"/>
+        </w:rPr>
+        <w:t>. </w:t>
+      </w:r>
+      <w:proofErr w:type="gramStart"/>
+      <w:r>
+        <w:rPr>
+          <w:rFonts w:ascii="Arial" w:eastAsia="Times New Roman" w:hAnsi="Arial" w:cs="Arial"/>
+          <w:i/>
+          <w:iCs/>
+          <w:color w:val="576871"/>
+          <w:sz w:val="21"/>
+          <w:szCs w:val="21"/>
+          <w:bdr w:val="none" w:sz="0" w:space="0" w:color="auto" w:frame="1"/>
+          <w:shd w:val="clear" w:color="auto" w:fill="FFFFFF"/>
+        </w:rPr>
+        <w:t>Friends</w:t>
+      </w:r>
+      <w:r>
+        <w:rPr>
+          <w:rFonts w:ascii="Arial" w:eastAsia="Times New Roman" w:hAnsi="Arial" w:cs="Arial"/>
+          <w:color w:val="576871"/>
+          <w:sz w:val="21"/>
+          <w:szCs w:val="21"/>
+          <w:shd w:val="clear" w:color="auto" w:fill="FFFFFF"/>
+        </w:rPr>
+        <w:t> contains</w:t>
+      </w:r>
+      <w:proofErr w:type="gramEnd"/>
+      <w:r>
+        <w:rPr>
+          <w:rFonts w:ascii="Arial" w:eastAsia="Times New Roman" w:hAnsi="Arial" w:cs="Arial"/>
+          <w:color w:val="576871"/>
+          <w:sz w:val="21"/>
+          <w:szCs w:val="21"/>
+          <w:shd w:val="clear" w:color="auto" w:fill="FFFFFF"/>
+        </w:rPr>
+        <w:t xml:space="preserve"> two columns: </w:t>
+      </w:r>
+      <w:r>
+        <w:rPr>
+          <w:rFonts w:ascii="Arial" w:eastAsia="Times New Roman" w:hAnsi="Arial" w:cs="Arial"/>
+          <w:i/>
+          <w:iCs/>
+          <w:color w:val="576871"/>
+          <w:sz w:val="21"/>
+          <w:szCs w:val="21"/>
+          <w:bdr w:val="none" w:sz="0" w:space="0" w:color="auto" w:frame="1"/>
+          <w:shd w:val="clear" w:color="auto" w:fill="FFFFFF"/>
+        </w:rPr>
+        <w:t>ID</w:t>
+      </w:r>
+      <w:r>
+        <w:rPr>
+          <w:rFonts w:ascii="Arial" w:eastAsia="Times New Roman" w:hAnsi="Arial" w:cs="Arial"/>
+          <w:color w:val="576871"/>
+          <w:sz w:val="21"/>
+          <w:szCs w:val="21"/>
+          <w:shd w:val="clear" w:color="auto" w:fill="FFFFFF"/>
+        </w:rPr>
+        <w:t> and </w:t>
+      </w:r>
+      <w:proofErr w:type="spellStart"/>
+      <w:r>
+        <w:rPr>
+          <w:rFonts w:ascii="Arial" w:eastAsia="Times New Roman" w:hAnsi="Arial" w:cs="Arial"/>
+          <w:i/>
+          <w:iCs/>
+          <w:color w:val="576871"/>
+          <w:sz w:val="21"/>
+          <w:szCs w:val="21"/>
+          <w:bdr w:val="none" w:sz="0" w:space="0" w:color="auto" w:frame="1"/>
+          <w:shd w:val="clear" w:color="auto" w:fill="FFFFFF"/>
+        </w:rPr>
+        <w:t>Friend_ID</w:t>
+      </w:r>
+      <w:proofErr w:type="spellEnd"/>
+      <w:r>
+        <w:rPr>
+          <w:rFonts w:ascii="Arial" w:eastAsia="Times New Roman" w:hAnsi="Arial" w:cs="Arial"/>
+          <w:color w:val="576871"/>
+          <w:sz w:val="21"/>
+          <w:szCs w:val="21"/>
+          <w:shd w:val="clear" w:color="auto" w:fill="FFFFFF"/>
+        </w:rPr>
+        <w:t> (</w:t>
+      </w:r>
+      <w:r>
+        <w:rPr>
+          <w:rFonts w:ascii="Arial" w:eastAsia="Times New Roman" w:hAnsi="Arial" w:cs="Arial"/>
+          <w:i/>
+          <w:iCs/>
+          <w:color w:val="576871"/>
+          <w:sz w:val="21"/>
+          <w:szCs w:val="21"/>
+          <w:bdr w:val="none" w:sz="0" w:space="0" w:color="auto" w:frame="1"/>
+          <w:shd w:val="clear" w:color="auto" w:fill="FFFFFF"/>
+        </w:rPr>
+        <w:t>ID</w:t>
+      </w:r>
+      <w:r>
+        <w:rPr>
+          <w:rFonts w:ascii="Arial" w:eastAsia="Times New Roman" w:hAnsi="Arial" w:cs="Arial"/>
+          <w:color w:val="576871"/>
+          <w:sz w:val="21"/>
+          <w:szCs w:val="21"/>
+          <w:shd w:val="clear" w:color="auto" w:fill="FFFFFF"/>
+        </w:rPr>
+        <w:t> of the ONLY best friend). </w:t>
+      </w:r>
+      <w:proofErr w:type="gramStart"/>
+      <w:r>
+        <w:rPr>
+          <w:rFonts w:ascii="Arial" w:eastAsia="Times New Roman" w:hAnsi="Arial" w:cs="Arial"/>
+          <w:i/>
+          <w:iCs/>
+          <w:color w:val="576871"/>
+          <w:sz w:val="21"/>
+          <w:szCs w:val="21"/>
+          <w:bdr w:val="none" w:sz="0" w:space="0" w:color="auto" w:frame="1"/>
+          <w:shd w:val="clear" w:color="auto" w:fill="FFFFFF"/>
+        </w:rPr>
+        <w:t>Packages</w:t>
+      </w:r>
+      <w:r>
+        <w:rPr>
+          <w:rFonts w:ascii="Arial" w:eastAsia="Times New Roman" w:hAnsi="Arial" w:cs="Arial"/>
+          <w:color w:val="576871"/>
+          <w:sz w:val="21"/>
+          <w:szCs w:val="21"/>
+          <w:shd w:val="clear" w:color="auto" w:fill="FFFFFF"/>
+        </w:rPr>
+        <w:t> contains</w:t>
+      </w:r>
+      <w:proofErr w:type="gramEnd"/>
+      <w:r>
+        <w:rPr>
+          <w:rFonts w:ascii="Arial" w:eastAsia="Times New Roman" w:hAnsi="Arial" w:cs="Arial"/>
+          <w:color w:val="576871"/>
+          <w:sz w:val="21"/>
+          <w:szCs w:val="21"/>
+          <w:shd w:val="clear" w:color="auto" w:fill="FFFFFF"/>
+        </w:rPr>
+        <w:t xml:space="preserve"> two columns: </w:t>
+      </w:r>
+      <w:r>
+        <w:rPr>
+          <w:rFonts w:ascii="Arial" w:eastAsia="Times New Roman" w:hAnsi="Arial" w:cs="Arial"/>
+          <w:i/>
+          <w:iCs/>
+          <w:color w:val="576871"/>
+          <w:sz w:val="21"/>
+          <w:szCs w:val="21"/>
+          <w:bdr w:val="none" w:sz="0" w:space="0" w:color="auto" w:frame="1"/>
+          <w:shd w:val="clear" w:color="auto" w:fill="FFFFFF"/>
+        </w:rPr>
+        <w:t>ID</w:t>
+      </w:r>
+      <w:r>
+        <w:rPr>
+          <w:rFonts w:ascii="Arial" w:eastAsia="Times New Roman" w:hAnsi="Arial" w:cs="Arial"/>
+          <w:color w:val="576871"/>
+          <w:sz w:val="21"/>
+          <w:szCs w:val="21"/>
+          <w:shd w:val="clear" w:color="auto" w:fill="FFFFFF"/>
+        </w:rPr>
+        <w:t> and </w:t>
+      </w:r>
+      <w:r>
+        <w:rPr>
+          <w:rFonts w:ascii="Arial" w:eastAsia="Times New Roman" w:hAnsi="Arial" w:cs="Arial"/>
+          <w:i/>
+          <w:iCs/>
+          <w:color w:val="576871"/>
+          <w:sz w:val="21"/>
+          <w:szCs w:val="21"/>
+          <w:bdr w:val="none" w:sz="0" w:space="0" w:color="auto" w:frame="1"/>
+          <w:shd w:val="clear" w:color="auto" w:fill="FFFFFF"/>
+        </w:rPr>
+        <w:t>Salary</w:t>
+      </w:r>
+      <w:r>
+        <w:rPr>
+          <w:rFonts w:ascii="Arial" w:eastAsia="Times New Roman" w:hAnsi="Arial" w:cs="Arial"/>
+          <w:color w:val="576871"/>
+          <w:sz w:val="21"/>
+          <w:szCs w:val="21"/>
+          <w:shd w:val="clear" w:color="auto" w:fill="FFFFFF"/>
+        </w:rPr>
+        <w:t> (offered salary in $ thousands per month).</w:t>
+      </w:r>
+    </w:p>
+    <w:p>
+      <w:pPr>
+        <w:rPr>
+          <w:rFonts w:ascii="Times New Roman" w:eastAsia="Times New Roman" w:hAnsi="Times New Roman" w:cs="Times New Roman"/>
+          <w:sz w:val="20"/>
+          <w:szCs w:val="20"/>
+        </w:rPr>
+      </w:pPr>
+    </w:p>
+    <w:p>
+      <w:pPr>
+        <w:rPr>
+          <w:rFonts w:ascii="Times New Roman" w:eastAsia="Times New Roman" w:hAnsi="Times New Roman" w:cs="Times New Roman"/>
+          <w:sz w:val="20"/>
+          <w:szCs w:val="20"/>
+        </w:rPr>
+      </w:pPr>
+      <w:proofErr w:type="gramStart"/>
+      <w:r>
+        <w:rPr>
+          <w:rFonts w:ascii="Times New Roman" w:eastAsia="Times New Roman" w:hAnsi="Times New Roman" w:cs="Times New Roman"/>
+          <w:sz w:val="20"/>
+          <w:szCs w:val="20"/>
+        </w:rPr>
+        <w:t>select</w:t>
+      </w:r>
+      <w:proofErr w:type="gramEnd"/>
+      <w:r>
+        <w:rPr>
+          <w:rFonts w:ascii="Times New Roman" w:eastAsia="Times New Roman" w:hAnsi="Times New Roman" w:cs="Times New Roman"/>
+          <w:sz w:val="20"/>
+          <w:szCs w:val="20"/>
+        </w:rPr>
+        <w:t xml:space="preserve"> s.name from students s, friends f, packages p, packages p2 where s.id = f.id and </w:t>
+      </w:r>
+      <w:proofErr w:type="spellStart"/>
+      <w:r>
+        <w:rPr>
+          <w:rFonts w:ascii="Times New Roman" w:eastAsia="Times New Roman" w:hAnsi="Times New Roman" w:cs="Times New Roman"/>
+          <w:sz w:val="20"/>
+          <w:szCs w:val="20"/>
+        </w:rPr>
+        <w:t>f.friend_id</w:t>
+      </w:r>
+      <w:proofErr w:type="spellEnd"/>
+      <w:r>
+        <w:rPr>
+          <w:rFonts w:ascii="Times New Roman" w:eastAsia="Times New Roman" w:hAnsi="Times New Roman" w:cs="Times New Roman"/>
+          <w:sz w:val="20"/>
+          <w:szCs w:val="20"/>
+        </w:rPr>
+        <w:t xml:space="preserve"> = p2.id and s.id = p.id and </w:t>
+      </w:r>
+      <w:proofErr w:type="spellStart"/>
+      <w:r>
+        <w:rPr>
+          <w:rFonts w:ascii="Times New Roman" w:eastAsia="Times New Roman" w:hAnsi="Times New Roman" w:cs="Times New Roman"/>
+          <w:sz w:val="20"/>
+          <w:szCs w:val="20"/>
+        </w:rPr>
+        <w:t>p.salary</w:t>
+      </w:r>
+      <w:proofErr w:type="spellEnd"/>
+      <w:r>
+        <w:rPr>
+          <w:rFonts w:ascii="Times New Roman" w:eastAsia="Times New Roman" w:hAnsi="Times New Roman" w:cs="Times New Roman"/>
+          <w:sz w:val="20"/>
+          <w:szCs w:val="20"/>
+        </w:rPr>
+        <w:t xml:space="preserve"> &lt; p2.salary order by p2.salary;</w:t>
       </w:r>
       <w:bookmarkStart w:id="0" w:name="_GoBack"/>
       <w:bookmarkEnd w:id="0"/>

--- a/SQL.docx
+++ b/SQL.docx
@@ -1484,7 +1484,6 @@
     </w:p>
     <w:p>
       <w:r>
-        <w:lastRenderedPageBreak/>
         <w:t xml:space="preserve">-  </w:t>
       </w:r>
       <w:r>
@@ -2080,7 +2079,6 @@
           <w:sz w:val="21"/>
           <w:szCs w:val="21"/>
         </w:rPr>
-        <w:lastRenderedPageBreak/>
         <w:drawing>
           <wp:inline distT="0" distB="0" distL="0" distR="0" wp14:anchorId="084C477C" wp14:editId="782FC53F">
             <wp:extent cx="3987800" cy="5943600"/>
@@ -2358,15 +2356,6 @@
           <w:szCs w:val="21"/>
         </w:rPr>
         <w:br/>
-      </w:r>
-      <w:r>
-        <w:rPr>
-          <w:rFonts w:ascii="var(--font-family-text)" w:hAnsi="var(--font-family-text)"/>
-          <w:color w:val="0E141E"/>
-          <w:sz w:val="21"/>
-          <w:szCs w:val="21"/>
-        </w:rPr>
-        <w:lastRenderedPageBreak/>
         <w:t>The empty cell data for columns with less than the maximum number of names per occupation (in this case, the Professor and Actor columns) are filled with </w:t>
       </w:r>
       <w:r>
@@ -3025,7 +3014,6 @@
           <w:sz w:val="21"/>
           <w:szCs w:val="21"/>
         </w:rPr>
-        <w:lastRenderedPageBreak/>
         <w:drawing>
           <wp:inline distT="0" distB="0" distL="0" distR="0" wp14:anchorId="6FE0A264" wp14:editId="7E470F9F">
             <wp:extent cx="3987800" cy="5943600"/>
@@ -3303,15 +3291,6 @@
           <w:szCs w:val="21"/>
         </w:rPr>
         <w:br/>
-      </w:r>
-      <w:r>
-        <w:rPr>
-          <w:rFonts w:ascii="var(--font-family-text)" w:hAnsi="var(--font-family-text)"/>
-          <w:color w:val="0E141E"/>
-          <w:sz w:val="21"/>
-          <w:szCs w:val="21"/>
-        </w:rPr>
-        <w:lastRenderedPageBreak/>
         <w:t>The empty cell data for columns with less than the maximum number of names per occupation (in this case, the Professor and Actor columns) are filled with </w:t>
       </w:r>
       <w:r>
@@ -3798,7 +3777,6 @@
           <w:sz w:val="21"/>
           <w:szCs w:val="21"/>
         </w:rPr>
-        <w:lastRenderedPageBreak/>
         <w:drawing>
           <wp:inline distT="0" distB="0" distL="0" distR="0" wp14:anchorId="0FF81F57" wp14:editId="5AF81ABE">
             <wp:extent cx="4051300" cy="2298700"/>
@@ -4096,15 +4074,6 @@
           <w:szCs w:val="21"/>
         </w:rPr>
         <w:br/>
-      </w:r>
-      <w:r>
-        <w:rPr>
-          <w:rFonts w:ascii="var(--font-family-text)" w:hAnsi="var(--font-family-text)" w:cs="Arial"/>
-          <w:color w:val="0E141E"/>
-          <w:sz w:val="21"/>
-          <w:szCs w:val="21"/>
-        </w:rPr>
-        <w:lastRenderedPageBreak/>
         <w:t>Values in the tuple  cannot form a triangle because the combined value of sides  and  is not larger than that of side .</w:t>
       </w:r>
     </w:p>
@@ -4562,7 +4531,6 @@
           <w:sz w:val="21"/>
           <w:szCs w:val="21"/>
         </w:rPr>
-        <w:lastRenderedPageBreak/>
         <w:drawing>
           <wp:inline distT="0" distB="0" distL="0" distR="0" wp14:anchorId="3CEAA3BF" wp14:editId="2E7BF764">
             <wp:extent cx="3987800" cy="4368800"/>
@@ -4764,7 +4732,6 @@
           <w:sz w:val="21"/>
           <w:szCs w:val="21"/>
         </w:rPr>
-        <w:lastRenderedPageBreak/>
         <w:drawing>
           <wp:inline distT="0" distB="0" distL="0" distR="0" wp14:anchorId="1098A5E4" wp14:editId="6ACF8B37">
             <wp:extent cx="7105232" cy="3429000"/>
@@ -4905,7 +4872,6 @@
           <w:sz w:val="21"/>
           <w:szCs w:val="21"/>
         </w:rPr>
-        <w:lastRenderedPageBreak/>
         <w:t>Amber's conglomerate corporation just acquired some new companies. Each of the companies follows this hierarchy:</w:t>
       </w:r>
       <w:r>
@@ -5528,7 +5494,6 @@
           <w:szCs w:val="21"/>
           <w:bdr w:val="none" w:sz="0" w:space="0" w:color="auto" w:frame="1"/>
         </w:rPr>
-        <w:lastRenderedPageBreak/>
         <w:t>Company:</w:t>
       </w:r>
       <w:r>
@@ -6082,17 +6047,7 @@
           <w:sz w:val="21"/>
           <w:szCs w:val="21"/>
         </w:rPr>
-        <w:t xml:space="preserve"> is the code of its lead manager, and </w:t>
-      </w:r>
-      <w:r>
-        <w:rPr>
-          <w:rFonts w:ascii="var(--font-family-text)" w:hAnsi="var(--font-family-text)" w:cs="Arial"/>
-          <w:color w:val="0E141E"/>
-          <w:sz w:val="21"/>
-          <w:szCs w:val="21"/>
-        </w:rPr>
-        <w:lastRenderedPageBreak/>
-        <w:t>the </w:t>
+        <w:t> is the code of its lead manager, and the </w:t>
       </w:r>
       <w:proofErr w:type="spellStart"/>
       <w:r>
@@ -6453,7 +6408,6 @@
           <w:szCs w:val="21"/>
           <w:bdr w:val="none" w:sz="0" w:space="0" w:color="auto" w:frame="1"/>
         </w:rPr>
-        <w:lastRenderedPageBreak/>
         <w:t>Company</w:t>
       </w:r>
       <w:r>
@@ -6770,7 +6724,6 @@
           <w:szCs w:val="21"/>
           <w:bdr w:val="none" w:sz="0" w:space="0" w:color="auto" w:frame="1"/>
         </w:rPr>
-        <w:lastRenderedPageBreak/>
         <w:t>Employee</w:t>
       </w:r>
       <w:r>
@@ -8929,7 +8882,6 @@
           <w:szCs w:val="21"/>
           <w:shd w:val="clear" w:color="auto" w:fill="FFFFFF"/>
         </w:rPr>
-        <w:lastRenderedPageBreak/>
         <w:t xml:space="preserve">- </w:t>
       </w:r>
       <w:r>
@@ -10130,7 +10082,6 @@
           <w:szCs w:val="21"/>
           <w:shd w:val="clear" w:color="auto" w:fill="FFFFFF"/>
         </w:rPr>
-        <w:lastRenderedPageBreak/>
         <w:t xml:space="preserve">- </w:t>
       </w:r>
       <w:r>
@@ -10782,7 +10733,6 @@
           <w:sz w:val="21"/>
           <w:szCs w:val="21"/>
         </w:rPr>
-        <w:lastRenderedPageBreak/>
         <w:br/>
       </w:r>
       <w:r>
@@ -10921,7 +10871,6 @@
           <w:sz w:val="21"/>
           <w:szCs w:val="21"/>
         </w:rPr>
-        <w:lastRenderedPageBreak/>
         <w:br/>
       </w:r>
       <w:r>
@@ -11004,7 +10953,6 @@
           <w:szCs w:val="21"/>
           <w:bdr w:val="none" w:sz="0" w:space="0" w:color="auto" w:frame="1"/>
         </w:rPr>
-        <w:lastRenderedPageBreak/>
         <w:t>Submissions</w:t>
       </w:r>
       <w:r>
@@ -11024,7 +10972,6 @@
           <w:sz w:val="21"/>
           <w:szCs w:val="21"/>
         </w:rPr>
-        <w:lastRenderedPageBreak/>
         <w:drawing>
           <wp:inline distT="0" distB="0" distL="0" distR="0" wp14:anchorId="14A02468" wp14:editId="148B0231">
             <wp:extent cx="5168900" cy="9969500"/>
@@ -11097,7 +11044,6 @@
           <w:szCs w:val="21"/>
           <w:bdr w:val="none" w:sz="0" w:space="0" w:color="auto" w:frame="1"/>
         </w:rPr>
-        <w:lastRenderedPageBreak/>
         <w:t>Sample Output</w:t>
       </w:r>
     </w:p>
@@ -12561,7 +12507,6 @@
           <w:szCs w:val="21"/>
           <w:shd w:val="clear" w:color="auto" w:fill="FFFFFF"/>
         </w:rPr>
-        <w:lastRenderedPageBreak/>
         <w:t>Given the </w:t>
       </w:r>
       <w:r>
@@ -14124,7 +14069,6 @@
           <w:szCs w:val="21"/>
           <w:bdr w:val="none" w:sz="0" w:space="0" w:color="auto" w:frame="1"/>
         </w:rPr>
-        <w:lastRenderedPageBreak/>
         <w:t>inner</w:t>
       </w:r>
       <w:proofErr w:type="gramEnd"/>
@@ -15836,7 +15780,6 @@
           <w:sz w:val="20"/>
           <w:szCs w:val="20"/>
         </w:rPr>
-        <w:lastRenderedPageBreak/>
         <w:t xml:space="preserve">            </w:t>
       </w:r>
       <w:proofErr w:type="spellStart"/>
@@ -19156,7 +19099,6 @@
           <w:sz w:val="21"/>
           <w:szCs w:val="21"/>
         </w:rPr>
-        <w:lastRenderedPageBreak/>
         <w:t xml:space="preserve">Julia conducted </w:t>
       </w:r>
       <w:proofErr w:type="gramStart"/>
@@ -20570,8 +20512,1431 @@
         </w:rPr>
         <w:t xml:space="preserve"> &lt; p2.salary order by p2.salary;</w:t>
       </w:r>
+      <w:r>
+        <w:rPr>
+          <w:rFonts w:ascii="Times New Roman" w:eastAsia="Times New Roman" w:hAnsi="Times New Roman" w:cs="Times New Roman"/>
+          <w:sz w:val="20"/>
+          <w:szCs w:val="20"/>
+        </w:rPr>
+        <w:t>;</w:t>
+      </w:r>
+    </w:p>
+    <w:p>
+      <w:pPr>
+        <w:rPr>
+          <w:rFonts w:ascii="Times New Roman" w:eastAsia="Times New Roman" w:hAnsi="Times New Roman" w:cs="Times New Roman"/>
+          <w:sz w:val="20"/>
+          <w:szCs w:val="20"/>
+        </w:rPr>
+      </w:pPr>
+    </w:p>
+    <w:p>
+      <w:pPr>
+        <w:rPr>
+          <w:rFonts w:ascii="Times New Roman" w:eastAsia="Times New Roman" w:hAnsi="Times New Roman" w:cs="Times New Roman"/>
+          <w:sz w:val="20"/>
+          <w:szCs w:val="20"/>
+        </w:rPr>
+      </w:pPr>
+    </w:p>
+    <w:p>
+      <w:pPr>
+        <w:rPr>
+          <w:rFonts w:ascii="Times New Roman" w:eastAsia="Times New Roman" w:hAnsi="Times New Roman" w:cs="Times New Roman"/>
+          <w:sz w:val="20"/>
+          <w:szCs w:val="20"/>
+        </w:rPr>
+      </w:pPr>
+      <w:r>
+        <w:rPr>
+          <w:rFonts w:ascii="Arial" w:eastAsia="Times New Roman" w:hAnsi="Arial" w:cs="Arial"/>
+          <w:color w:val="576871"/>
+          <w:sz w:val="21"/>
+          <w:szCs w:val="21"/>
+          <w:shd w:val="clear" w:color="auto" w:fill="FFFFFF"/>
+        </w:rPr>
+        <w:t>You are given a table, </w:t>
+      </w:r>
+      <w:r>
+        <w:rPr>
+          <w:rFonts w:ascii="Arial" w:eastAsia="Times New Roman" w:hAnsi="Arial" w:cs="Arial"/>
+          <w:i/>
+          <w:iCs/>
+          <w:color w:val="576871"/>
+          <w:sz w:val="21"/>
+          <w:szCs w:val="21"/>
+          <w:bdr w:val="none" w:sz="0" w:space="0" w:color="auto" w:frame="1"/>
+          <w:shd w:val="clear" w:color="auto" w:fill="FFFFFF"/>
+        </w:rPr>
+        <w:t>Projects</w:t>
+      </w:r>
+      <w:r>
+        <w:rPr>
+          <w:rFonts w:ascii="Arial" w:eastAsia="Times New Roman" w:hAnsi="Arial" w:cs="Arial"/>
+          <w:color w:val="576871"/>
+          <w:sz w:val="21"/>
+          <w:szCs w:val="21"/>
+          <w:shd w:val="clear" w:color="auto" w:fill="FFFFFF"/>
+        </w:rPr>
+        <w:t>, containing three columns: </w:t>
+      </w:r>
+      <w:proofErr w:type="spellStart"/>
+      <w:r>
+        <w:rPr>
+          <w:rFonts w:ascii="Arial" w:eastAsia="Times New Roman" w:hAnsi="Arial" w:cs="Arial"/>
+          <w:i/>
+          <w:iCs/>
+          <w:color w:val="576871"/>
+          <w:sz w:val="21"/>
+          <w:szCs w:val="21"/>
+          <w:bdr w:val="none" w:sz="0" w:space="0" w:color="auto" w:frame="1"/>
+          <w:shd w:val="clear" w:color="auto" w:fill="FFFFFF"/>
+        </w:rPr>
+        <w:t>Task_ID</w:t>
+      </w:r>
+      <w:proofErr w:type="spellEnd"/>
+      <w:r>
+        <w:rPr>
+          <w:rFonts w:ascii="Arial" w:eastAsia="Times New Roman" w:hAnsi="Arial" w:cs="Arial"/>
+          <w:color w:val="576871"/>
+          <w:sz w:val="21"/>
+          <w:szCs w:val="21"/>
+          <w:shd w:val="clear" w:color="auto" w:fill="FFFFFF"/>
+        </w:rPr>
+        <w:t>, </w:t>
+      </w:r>
+      <w:proofErr w:type="spellStart"/>
+      <w:r>
+        <w:rPr>
+          <w:rFonts w:ascii="Arial" w:eastAsia="Times New Roman" w:hAnsi="Arial" w:cs="Arial"/>
+          <w:i/>
+          <w:iCs/>
+          <w:color w:val="576871"/>
+          <w:sz w:val="21"/>
+          <w:szCs w:val="21"/>
+          <w:bdr w:val="none" w:sz="0" w:space="0" w:color="auto" w:frame="1"/>
+          <w:shd w:val="clear" w:color="auto" w:fill="FFFFFF"/>
+        </w:rPr>
+        <w:t>Start_Date</w:t>
+      </w:r>
+      <w:proofErr w:type="spellEnd"/>
+      <w:r>
+        <w:rPr>
+          <w:rFonts w:ascii="Arial" w:eastAsia="Times New Roman" w:hAnsi="Arial" w:cs="Arial"/>
+          <w:color w:val="576871"/>
+          <w:sz w:val="21"/>
+          <w:szCs w:val="21"/>
+          <w:shd w:val="clear" w:color="auto" w:fill="FFFFFF"/>
+        </w:rPr>
+        <w:t> and </w:t>
+      </w:r>
+      <w:proofErr w:type="spellStart"/>
+      <w:r>
+        <w:rPr>
+          <w:rFonts w:ascii="Arial" w:eastAsia="Times New Roman" w:hAnsi="Arial" w:cs="Arial"/>
+          <w:i/>
+          <w:iCs/>
+          <w:color w:val="576871"/>
+          <w:sz w:val="21"/>
+          <w:szCs w:val="21"/>
+          <w:bdr w:val="none" w:sz="0" w:space="0" w:color="auto" w:frame="1"/>
+          <w:shd w:val="clear" w:color="auto" w:fill="FFFFFF"/>
+        </w:rPr>
+        <w:t>End_Date</w:t>
+      </w:r>
+      <w:proofErr w:type="spellEnd"/>
+      <w:r>
+        <w:rPr>
+          <w:rFonts w:ascii="Arial" w:eastAsia="Times New Roman" w:hAnsi="Arial" w:cs="Arial"/>
+          <w:color w:val="576871"/>
+          <w:sz w:val="21"/>
+          <w:szCs w:val="21"/>
+          <w:shd w:val="clear" w:color="auto" w:fill="FFFFFF"/>
+        </w:rPr>
+        <w:t>. It is guaranteed that the difference between the </w:t>
+      </w:r>
+      <w:proofErr w:type="spellStart"/>
+      <w:r>
+        <w:rPr>
+          <w:rFonts w:ascii="Arial" w:eastAsia="Times New Roman" w:hAnsi="Arial" w:cs="Arial"/>
+          <w:i/>
+          <w:iCs/>
+          <w:color w:val="576871"/>
+          <w:sz w:val="21"/>
+          <w:szCs w:val="21"/>
+          <w:bdr w:val="none" w:sz="0" w:space="0" w:color="auto" w:frame="1"/>
+          <w:shd w:val="clear" w:color="auto" w:fill="FFFFFF"/>
+        </w:rPr>
+        <w:t>End_Date</w:t>
+      </w:r>
+      <w:proofErr w:type="spellEnd"/>
+      <w:r>
+        <w:rPr>
+          <w:rFonts w:ascii="Arial" w:eastAsia="Times New Roman" w:hAnsi="Arial" w:cs="Arial"/>
+          <w:color w:val="576871"/>
+          <w:sz w:val="21"/>
+          <w:szCs w:val="21"/>
+          <w:shd w:val="clear" w:color="auto" w:fill="FFFFFF"/>
+        </w:rPr>
+        <w:t> and the </w:t>
+      </w:r>
+      <w:proofErr w:type="spellStart"/>
+      <w:r>
+        <w:rPr>
+          <w:rFonts w:ascii="Arial" w:eastAsia="Times New Roman" w:hAnsi="Arial" w:cs="Arial"/>
+          <w:i/>
+          <w:iCs/>
+          <w:color w:val="576871"/>
+          <w:sz w:val="21"/>
+          <w:szCs w:val="21"/>
+          <w:bdr w:val="none" w:sz="0" w:space="0" w:color="auto" w:frame="1"/>
+          <w:shd w:val="clear" w:color="auto" w:fill="FFFFFF"/>
+        </w:rPr>
+        <w:t>Start_Date</w:t>
+      </w:r>
+      <w:proofErr w:type="spellEnd"/>
+      <w:r>
+        <w:rPr>
+          <w:rFonts w:ascii="Arial" w:eastAsia="Times New Roman" w:hAnsi="Arial" w:cs="Arial"/>
+          <w:color w:val="576871"/>
+          <w:sz w:val="21"/>
+          <w:szCs w:val="21"/>
+          <w:shd w:val="clear" w:color="auto" w:fill="FFFFFF"/>
+        </w:rPr>
+        <w:t> is equal to </w:t>
+      </w:r>
+      <w:r>
+        <w:rPr>
+          <w:rFonts w:ascii="Arial" w:eastAsia="Times New Roman" w:hAnsi="Arial" w:cs="Arial"/>
+          <w:i/>
+          <w:iCs/>
+          <w:color w:val="576871"/>
+          <w:sz w:val="21"/>
+          <w:szCs w:val="21"/>
+          <w:bdr w:val="none" w:sz="0" w:space="0" w:color="auto" w:frame="1"/>
+          <w:shd w:val="clear" w:color="auto" w:fill="FFFFFF"/>
+        </w:rPr>
+        <w:t>1</w:t>
+      </w:r>
+      <w:r>
+        <w:rPr>
+          <w:rFonts w:ascii="Arial" w:eastAsia="Times New Roman" w:hAnsi="Arial" w:cs="Arial"/>
+          <w:color w:val="576871"/>
+          <w:sz w:val="21"/>
+          <w:szCs w:val="21"/>
+          <w:shd w:val="clear" w:color="auto" w:fill="FFFFFF"/>
+        </w:rPr>
+        <w:t> day for each row in the table.</w:t>
+      </w:r>
+    </w:p>
+    <w:p>
+      <w:pPr>
+        <w:rPr>
+          <w:rFonts w:ascii="Times New Roman" w:eastAsia="Times New Roman" w:hAnsi="Times New Roman" w:cs="Times New Roman"/>
+          <w:sz w:val="20"/>
+          <w:szCs w:val="20"/>
+        </w:rPr>
+      </w:pPr>
+    </w:p>
+    <w:p>
+      <w:pPr>
+        <w:rPr>
+          <w:rFonts w:ascii="Times New Roman" w:eastAsia="Times New Roman" w:hAnsi="Times New Roman" w:cs="Times New Roman"/>
+          <w:sz w:val="20"/>
+          <w:szCs w:val="20"/>
+        </w:rPr>
+      </w:pPr>
       <w:bookmarkStart w:id="0" w:name="_GoBack"/>
       <w:bookmarkEnd w:id="0"/>
+    </w:p>
+    <w:p>
+      <w:pPr>
+        <w:rPr>
+          <w:rFonts w:ascii="Times New Roman" w:eastAsia="Times New Roman" w:hAnsi="Times New Roman" w:cs="Times New Roman"/>
+          <w:sz w:val="20"/>
+          <w:szCs w:val="20"/>
+        </w:rPr>
+      </w:pPr>
+    </w:p>
+    <w:p>
+      <w:pPr>
+        <w:tabs>
+          <w:tab w:val="left" w:pos="916"/>
+          <w:tab w:val="left" w:pos="1832"/>
+          <w:tab w:val="left" w:pos="2748"/>
+          <w:tab w:val="left" w:pos="3664"/>
+          <w:tab w:val="left" w:pos="4580"/>
+          <w:tab w:val="left" w:pos="5496"/>
+          <w:tab w:val="left" w:pos="6412"/>
+          <w:tab w:val="left" w:pos="7328"/>
+          <w:tab w:val="left" w:pos="8244"/>
+          <w:tab w:val="left" w:pos="9160"/>
+          <w:tab w:val="left" w:pos="10076"/>
+          <w:tab w:val="left" w:pos="10992"/>
+          <w:tab w:val="left" w:pos="11908"/>
+          <w:tab w:val="left" w:pos="12824"/>
+          <w:tab w:val="left" w:pos="13740"/>
+          <w:tab w:val="left" w:pos="14656"/>
+        </w:tabs>
+        <w:wordWrap w:val="0"/>
+        <w:spacing w:line="300" w:lineRule="atLeast"/>
+        <w:textAlignment w:val="baseline"/>
+        <w:rPr>
+          <w:rFonts w:ascii="var(--font-family-input)" w:hAnsi="var(--font-family-input)" w:cs="Courier"/>
+          <w:color w:val="0E141E"/>
+          <w:sz w:val="21"/>
+          <w:szCs w:val="21"/>
+        </w:rPr>
+      </w:pPr>
+      <w:r>
+        <w:rPr>
+          <w:rFonts w:ascii="inherit" w:hAnsi="inherit" w:cs="Courier"/>
+          <w:color w:val="A90D91"/>
+          <w:sz w:val="21"/>
+          <w:szCs w:val="21"/>
+          <w:bdr w:val="none" w:sz="0" w:space="0" w:color="auto" w:frame="1"/>
+        </w:rPr>
+        <w:t>SELECT</w:t>
+      </w:r>
+      <w:r>
+        <w:rPr>
+          <w:rFonts w:ascii="var(--font-family-input)" w:hAnsi="var(--font-family-input)" w:cs="Courier"/>
+          <w:color w:val="0E141E"/>
+          <w:sz w:val="21"/>
+          <w:szCs w:val="21"/>
+        </w:rPr>
+        <w:t xml:space="preserve"> </w:t>
+      </w:r>
+      <w:proofErr w:type="spellStart"/>
+      <w:r>
+        <w:rPr>
+          <w:rFonts w:ascii="inherit" w:hAnsi="inherit" w:cs="Courier"/>
+          <w:color w:val="000000"/>
+          <w:sz w:val="21"/>
+          <w:szCs w:val="21"/>
+          <w:bdr w:val="none" w:sz="0" w:space="0" w:color="auto" w:frame="1"/>
+        </w:rPr>
+        <w:t>Start_Date</w:t>
+      </w:r>
+      <w:proofErr w:type="spellEnd"/>
+      <w:r>
+        <w:rPr>
+          <w:rFonts w:ascii="inherit" w:hAnsi="inherit" w:cs="Courier"/>
+          <w:color w:val="0E141E"/>
+          <w:sz w:val="21"/>
+          <w:szCs w:val="21"/>
+          <w:bdr w:val="none" w:sz="0" w:space="0" w:color="auto" w:frame="1"/>
+        </w:rPr>
+        <w:t>,</w:t>
+      </w:r>
+      <w:r>
+        <w:rPr>
+          <w:rFonts w:ascii="var(--font-family-input)" w:hAnsi="var(--font-family-input)" w:cs="Courier"/>
+          <w:color w:val="0E141E"/>
+          <w:sz w:val="21"/>
+          <w:szCs w:val="21"/>
+        </w:rPr>
+        <w:t xml:space="preserve"> </w:t>
+      </w:r>
+      <w:proofErr w:type="gramStart"/>
+      <w:r>
+        <w:rPr>
+          <w:rFonts w:ascii="inherit" w:hAnsi="inherit" w:cs="Courier"/>
+          <w:color w:val="000000"/>
+          <w:sz w:val="21"/>
+          <w:szCs w:val="21"/>
+          <w:bdr w:val="none" w:sz="0" w:space="0" w:color="auto" w:frame="1"/>
+        </w:rPr>
+        <w:t>MIN</w:t>
+      </w:r>
+      <w:r>
+        <w:rPr>
+          <w:rFonts w:ascii="inherit" w:hAnsi="inherit" w:cs="Courier"/>
+          <w:color w:val="0E141E"/>
+          <w:sz w:val="21"/>
+          <w:szCs w:val="21"/>
+          <w:bdr w:val="none" w:sz="0" w:space="0" w:color="auto" w:frame="1"/>
+        </w:rPr>
+        <w:t>(</w:t>
+      </w:r>
+      <w:proofErr w:type="spellStart"/>
+      <w:proofErr w:type="gramEnd"/>
+      <w:r>
+        <w:rPr>
+          <w:rFonts w:ascii="inherit" w:hAnsi="inherit" w:cs="Courier"/>
+          <w:color w:val="000000"/>
+          <w:sz w:val="21"/>
+          <w:szCs w:val="21"/>
+          <w:bdr w:val="none" w:sz="0" w:space="0" w:color="auto" w:frame="1"/>
+        </w:rPr>
+        <w:t>End_Date</w:t>
+      </w:r>
+      <w:proofErr w:type="spellEnd"/>
+      <w:r>
+        <w:rPr>
+          <w:rFonts w:ascii="inherit" w:hAnsi="inherit" w:cs="Courier"/>
+          <w:color w:val="0E141E"/>
+          <w:sz w:val="21"/>
+          <w:szCs w:val="21"/>
+          <w:bdr w:val="none" w:sz="0" w:space="0" w:color="auto" w:frame="1"/>
+        </w:rPr>
+        <w:t>)</w:t>
+      </w:r>
+      <w:r>
+        <w:rPr>
+          <w:rFonts w:ascii="var(--font-family-input)" w:hAnsi="var(--font-family-input)" w:cs="Courier"/>
+          <w:color w:val="0E141E"/>
+          <w:sz w:val="21"/>
+          <w:szCs w:val="21"/>
+        </w:rPr>
+        <w:t xml:space="preserve"> </w:t>
+      </w:r>
+      <w:r>
+        <w:rPr>
+          <w:rFonts w:ascii="inherit" w:hAnsi="inherit" w:cs="Courier"/>
+          <w:color w:val="A90D91"/>
+          <w:sz w:val="21"/>
+          <w:szCs w:val="21"/>
+          <w:bdr w:val="none" w:sz="0" w:space="0" w:color="auto" w:frame="1"/>
+        </w:rPr>
+        <w:t>FROM</w:t>
+      </w:r>
+      <w:r>
+        <w:rPr>
+          <w:rFonts w:ascii="var(--font-family-input)" w:hAnsi="var(--font-family-input)" w:cs="Courier"/>
+          <w:color w:val="0E141E"/>
+          <w:sz w:val="21"/>
+          <w:szCs w:val="21"/>
+        </w:rPr>
+        <w:t xml:space="preserve">  </w:t>
+      </w:r>
+      <w:r>
+        <w:rPr>
+          <w:rFonts w:ascii="inherit" w:hAnsi="inherit" w:cs="Courier"/>
+          <w:color w:val="177500"/>
+          <w:sz w:val="21"/>
+          <w:szCs w:val="21"/>
+          <w:bdr w:val="none" w:sz="0" w:space="0" w:color="auto" w:frame="1"/>
+        </w:rPr>
+        <w:t xml:space="preserve">/* Choose start dates that are not end dates of other projects (if a start date is an end date, it is part of the </w:t>
+      </w:r>
+      <w:proofErr w:type="spellStart"/>
+      <w:r>
+        <w:rPr>
+          <w:rFonts w:ascii="inherit" w:hAnsi="inherit" w:cs="Courier"/>
+          <w:color w:val="177500"/>
+          <w:sz w:val="21"/>
+          <w:szCs w:val="21"/>
+          <w:bdr w:val="none" w:sz="0" w:space="0" w:color="auto" w:frame="1"/>
+        </w:rPr>
+        <w:t>samee</w:t>
+      </w:r>
+      <w:proofErr w:type="spellEnd"/>
+      <w:r>
+        <w:rPr>
+          <w:rFonts w:ascii="inherit" w:hAnsi="inherit" w:cs="Courier"/>
+          <w:color w:val="177500"/>
+          <w:sz w:val="21"/>
+          <w:szCs w:val="21"/>
+          <w:bdr w:val="none" w:sz="0" w:space="0" w:color="auto" w:frame="1"/>
+        </w:rPr>
+        <w:t xml:space="preserve"> project) */</w:t>
+      </w:r>
+      <w:r>
+        <w:rPr>
+          <w:rFonts w:ascii="var(--font-family-input)" w:hAnsi="var(--font-family-input)" w:cs="Courier"/>
+          <w:color w:val="0E141E"/>
+          <w:sz w:val="21"/>
+          <w:szCs w:val="21"/>
+        </w:rPr>
+        <w:t xml:space="preserve">     </w:t>
+      </w:r>
+      <w:r>
+        <w:rPr>
+          <w:rFonts w:ascii="inherit" w:hAnsi="inherit" w:cs="Courier"/>
+          <w:color w:val="0E141E"/>
+          <w:sz w:val="21"/>
+          <w:szCs w:val="21"/>
+          <w:bdr w:val="none" w:sz="0" w:space="0" w:color="auto" w:frame="1"/>
+        </w:rPr>
+        <w:t>(</w:t>
+      </w:r>
+      <w:r>
+        <w:rPr>
+          <w:rFonts w:ascii="inherit" w:hAnsi="inherit" w:cs="Courier"/>
+          <w:color w:val="A90D91"/>
+          <w:sz w:val="21"/>
+          <w:szCs w:val="21"/>
+          <w:bdr w:val="none" w:sz="0" w:space="0" w:color="auto" w:frame="1"/>
+        </w:rPr>
+        <w:t>SELECT</w:t>
+      </w:r>
+      <w:r>
+        <w:rPr>
+          <w:rFonts w:ascii="var(--font-family-input)" w:hAnsi="var(--font-family-input)" w:cs="Courier"/>
+          <w:color w:val="0E141E"/>
+          <w:sz w:val="21"/>
+          <w:szCs w:val="21"/>
+        </w:rPr>
+        <w:t xml:space="preserve"> </w:t>
+      </w:r>
+      <w:proofErr w:type="spellStart"/>
+      <w:r>
+        <w:rPr>
+          <w:rFonts w:ascii="inherit" w:hAnsi="inherit" w:cs="Courier"/>
+          <w:color w:val="000000"/>
+          <w:sz w:val="21"/>
+          <w:szCs w:val="21"/>
+          <w:bdr w:val="none" w:sz="0" w:space="0" w:color="auto" w:frame="1"/>
+        </w:rPr>
+        <w:t>Start_Date</w:t>
+      </w:r>
+      <w:proofErr w:type="spellEnd"/>
+      <w:r>
+        <w:rPr>
+          <w:rFonts w:ascii="var(--font-family-input)" w:hAnsi="var(--font-family-input)" w:cs="Courier"/>
+          <w:color w:val="0E141E"/>
+          <w:sz w:val="21"/>
+          <w:szCs w:val="21"/>
+        </w:rPr>
+        <w:t xml:space="preserve"> </w:t>
+      </w:r>
+      <w:r>
+        <w:rPr>
+          <w:rFonts w:ascii="inherit" w:hAnsi="inherit" w:cs="Courier"/>
+          <w:color w:val="A90D91"/>
+          <w:sz w:val="21"/>
+          <w:szCs w:val="21"/>
+          <w:bdr w:val="none" w:sz="0" w:space="0" w:color="auto" w:frame="1"/>
+        </w:rPr>
+        <w:t>FROM</w:t>
+      </w:r>
+      <w:r>
+        <w:rPr>
+          <w:rFonts w:ascii="var(--font-family-input)" w:hAnsi="var(--font-family-input)" w:cs="Courier"/>
+          <w:color w:val="0E141E"/>
+          <w:sz w:val="21"/>
+          <w:szCs w:val="21"/>
+        </w:rPr>
+        <w:t xml:space="preserve"> </w:t>
+      </w:r>
+      <w:r>
+        <w:rPr>
+          <w:rFonts w:ascii="inherit" w:hAnsi="inherit" w:cs="Courier"/>
+          <w:color w:val="000000"/>
+          <w:sz w:val="21"/>
+          <w:szCs w:val="21"/>
+          <w:bdr w:val="none" w:sz="0" w:space="0" w:color="auto" w:frame="1"/>
+        </w:rPr>
+        <w:t>Projects</w:t>
+      </w:r>
+      <w:r>
+        <w:rPr>
+          <w:rFonts w:ascii="var(--font-family-input)" w:hAnsi="var(--font-family-input)" w:cs="Courier"/>
+          <w:color w:val="0E141E"/>
+          <w:sz w:val="21"/>
+          <w:szCs w:val="21"/>
+        </w:rPr>
+        <w:t xml:space="preserve"> </w:t>
+      </w:r>
+      <w:r>
+        <w:rPr>
+          <w:rFonts w:ascii="inherit" w:hAnsi="inherit" w:cs="Courier"/>
+          <w:color w:val="A90D91"/>
+          <w:sz w:val="21"/>
+          <w:szCs w:val="21"/>
+          <w:bdr w:val="none" w:sz="0" w:space="0" w:color="auto" w:frame="1"/>
+        </w:rPr>
+        <w:t>WHERE</w:t>
+      </w:r>
+      <w:r>
+        <w:rPr>
+          <w:rFonts w:ascii="var(--font-family-input)" w:hAnsi="var(--font-family-input)" w:cs="Courier"/>
+          <w:color w:val="0E141E"/>
+          <w:sz w:val="21"/>
+          <w:szCs w:val="21"/>
+        </w:rPr>
+        <w:t xml:space="preserve"> </w:t>
+      </w:r>
+      <w:proofErr w:type="spellStart"/>
+      <w:r>
+        <w:rPr>
+          <w:rFonts w:ascii="inherit" w:hAnsi="inherit" w:cs="Courier"/>
+          <w:color w:val="000000"/>
+          <w:sz w:val="21"/>
+          <w:szCs w:val="21"/>
+          <w:bdr w:val="none" w:sz="0" w:space="0" w:color="auto" w:frame="1"/>
+        </w:rPr>
+        <w:t>Start_Date</w:t>
+      </w:r>
+      <w:proofErr w:type="spellEnd"/>
+      <w:r>
+        <w:rPr>
+          <w:rFonts w:ascii="var(--font-family-input)" w:hAnsi="var(--font-family-input)" w:cs="Courier"/>
+          <w:color w:val="0E141E"/>
+          <w:sz w:val="21"/>
+          <w:szCs w:val="21"/>
+        </w:rPr>
+        <w:t xml:space="preserve"> </w:t>
+      </w:r>
+      <w:r>
+        <w:rPr>
+          <w:rFonts w:ascii="inherit" w:hAnsi="inherit" w:cs="Courier"/>
+          <w:color w:val="A90D91"/>
+          <w:sz w:val="21"/>
+          <w:szCs w:val="21"/>
+          <w:bdr w:val="none" w:sz="0" w:space="0" w:color="auto" w:frame="1"/>
+        </w:rPr>
+        <w:t>NOT</w:t>
+      </w:r>
+      <w:r>
+        <w:rPr>
+          <w:rFonts w:ascii="var(--font-family-input)" w:hAnsi="var(--font-family-input)" w:cs="Courier"/>
+          <w:color w:val="0E141E"/>
+          <w:sz w:val="21"/>
+          <w:szCs w:val="21"/>
+        </w:rPr>
+        <w:t xml:space="preserve"> </w:t>
+      </w:r>
+      <w:r>
+        <w:rPr>
+          <w:rFonts w:ascii="inherit" w:hAnsi="inherit" w:cs="Courier"/>
+          <w:color w:val="A90D91"/>
+          <w:sz w:val="21"/>
+          <w:szCs w:val="21"/>
+          <w:bdr w:val="none" w:sz="0" w:space="0" w:color="auto" w:frame="1"/>
+        </w:rPr>
+        <w:t>IN</w:t>
+      </w:r>
+      <w:r>
+        <w:rPr>
+          <w:rFonts w:ascii="var(--font-family-input)" w:hAnsi="var(--font-family-input)" w:cs="Courier"/>
+          <w:color w:val="0E141E"/>
+          <w:sz w:val="21"/>
+          <w:szCs w:val="21"/>
+        </w:rPr>
+        <w:t xml:space="preserve"> </w:t>
+      </w:r>
+      <w:r>
+        <w:rPr>
+          <w:rFonts w:ascii="inherit" w:hAnsi="inherit" w:cs="Courier"/>
+          <w:color w:val="0E141E"/>
+          <w:sz w:val="21"/>
+          <w:szCs w:val="21"/>
+          <w:bdr w:val="none" w:sz="0" w:space="0" w:color="auto" w:frame="1"/>
+        </w:rPr>
+        <w:t>(</w:t>
+      </w:r>
+      <w:r>
+        <w:rPr>
+          <w:rFonts w:ascii="inherit" w:hAnsi="inherit" w:cs="Courier"/>
+          <w:color w:val="A90D91"/>
+          <w:sz w:val="21"/>
+          <w:szCs w:val="21"/>
+          <w:bdr w:val="none" w:sz="0" w:space="0" w:color="auto" w:frame="1"/>
+        </w:rPr>
+        <w:t>SELECT</w:t>
+      </w:r>
+      <w:r>
+        <w:rPr>
+          <w:rFonts w:ascii="var(--font-family-input)" w:hAnsi="var(--font-family-input)" w:cs="Courier"/>
+          <w:color w:val="0E141E"/>
+          <w:sz w:val="21"/>
+          <w:szCs w:val="21"/>
+        </w:rPr>
+        <w:t xml:space="preserve"> </w:t>
+      </w:r>
+      <w:proofErr w:type="spellStart"/>
+      <w:r>
+        <w:rPr>
+          <w:rFonts w:ascii="inherit" w:hAnsi="inherit" w:cs="Courier"/>
+          <w:color w:val="000000"/>
+          <w:sz w:val="21"/>
+          <w:szCs w:val="21"/>
+          <w:bdr w:val="none" w:sz="0" w:space="0" w:color="auto" w:frame="1"/>
+        </w:rPr>
+        <w:t>End_Date</w:t>
+      </w:r>
+      <w:proofErr w:type="spellEnd"/>
+      <w:r>
+        <w:rPr>
+          <w:rFonts w:ascii="var(--font-family-input)" w:hAnsi="var(--font-family-input)" w:cs="Courier"/>
+          <w:color w:val="0E141E"/>
+          <w:sz w:val="21"/>
+          <w:szCs w:val="21"/>
+        </w:rPr>
+        <w:t xml:space="preserve"> </w:t>
+      </w:r>
+      <w:r>
+        <w:rPr>
+          <w:rFonts w:ascii="inherit" w:hAnsi="inherit" w:cs="Courier"/>
+          <w:color w:val="A90D91"/>
+          <w:sz w:val="21"/>
+          <w:szCs w:val="21"/>
+          <w:bdr w:val="none" w:sz="0" w:space="0" w:color="auto" w:frame="1"/>
+        </w:rPr>
+        <w:t>FROM</w:t>
+      </w:r>
+      <w:r>
+        <w:rPr>
+          <w:rFonts w:ascii="var(--font-family-input)" w:hAnsi="var(--font-family-input)" w:cs="Courier"/>
+          <w:color w:val="0E141E"/>
+          <w:sz w:val="21"/>
+          <w:szCs w:val="21"/>
+        </w:rPr>
+        <w:t xml:space="preserve"> </w:t>
+      </w:r>
+      <w:r>
+        <w:rPr>
+          <w:rFonts w:ascii="inherit" w:hAnsi="inherit" w:cs="Courier"/>
+          <w:color w:val="000000"/>
+          <w:sz w:val="21"/>
+          <w:szCs w:val="21"/>
+          <w:bdr w:val="none" w:sz="0" w:space="0" w:color="auto" w:frame="1"/>
+        </w:rPr>
+        <w:t>Projects</w:t>
+      </w:r>
+      <w:r>
+        <w:rPr>
+          <w:rFonts w:ascii="inherit" w:hAnsi="inherit" w:cs="Courier"/>
+          <w:color w:val="0E141E"/>
+          <w:sz w:val="21"/>
+          <w:szCs w:val="21"/>
+          <w:bdr w:val="none" w:sz="0" w:space="0" w:color="auto" w:frame="1"/>
+        </w:rPr>
+        <w:t>))</w:t>
+      </w:r>
+      <w:r>
+        <w:rPr>
+          <w:rFonts w:ascii="var(--font-family-input)" w:hAnsi="var(--font-family-input)" w:cs="Courier"/>
+          <w:color w:val="0E141E"/>
+          <w:sz w:val="21"/>
+          <w:szCs w:val="21"/>
+        </w:rPr>
+        <w:t xml:space="preserve"> </w:t>
+      </w:r>
+      <w:r>
+        <w:rPr>
+          <w:rFonts w:ascii="inherit" w:hAnsi="inherit" w:cs="Courier"/>
+          <w:color w:val="000000"/>
+          <w:sz w:val="21"/>
+          <w:szCs w:val="21"/>
+          <w:bdr w:val="none" w:sz="0" w:space="0" w:color="auto" w:frame="1"/>
+        </w:rPr>
+        <w:t>a</w:t>
+      </w:r>
+      <w:r>
+        <w:rPr>
+          <w:rFonts w:ascii="inherit" w:hAnsi="inherit" w:cs="Courier"/>
+          <w:color w:val="0E141E"/>
+          <w:sz w:val="21"/>
+          <w:szCs w:val="21"/>
+          <w:bdr w:val="none" w:sz="0" w:space="0" w:color="auto" w:frame="1"/>
+        </w:rPr>
+        <w:t>,</w:t>
+      </w:r>
+      <w:r>
+        <w:rPr>
+          <w:rFonts w:ascii="var(--font-family-input)" w:hAnsi="var(--font-family-input)" w:cs="Courier"/>
+          <w:color w:val="0E141E"/>
+          <w:sz w:val="21"/>
+          <w:szCs w:val="21"/>
+        </w:rPr>
+        <w:t xml:space="preserve"> </w:t>
+      </w:r>
+      <w:r>
+        <w:rPr>
+          <w:rFonts w:ascii="inherit" w:hAnsi="inherit" w:cs="Courier"/>
+          <w:color w:val="177500"/>
+          <w:sz w:val="21"/>
+          <w:szCs w:val="21"/>
+          <w:bdr w:val="none" w:sz="0" w:space="0" w:color="auto" w:frame="1"/>
+        </w:rPr>
+        <w:t>/* Choose end dates that are not end dates of other projects */</w:t>
+      </w:r>
+      <w:r>
+        <w:rPr>
+          <w:rFonts w:ascii="var(--font-family-input)" w:hAnsi="var(--font-family-input)" w:cs="Courier"/>
+          <w:color w:val="0E141E"/>
+          <w:sz w:val="21"/>
+          <w:szCs w:val="21"/>
+        </w:rPr>
+        <w:t xml:space="preserve">     </w:t>
+      </w:r>
+      <w:r>
+        <w:rPr>
+          <w:rFonts w:ascii="inherit" w:hAnsi="inherit" w:cs="Courier"/>
+          <w:color w:val="0E141E"/>
+          <w:sz w:val="21"/>
+          <w:szCs w:val="21"/>
+          <w:bdr w:val="none" w:sz="0" w:space="0" w:color="auto" w:frame="1"/>
+        </w:rPr>
+        <w:t>(</w:t>
+      </w:r>
+      <w:r>
+        <w:rPr>
+          <w:rFonts w:ascii="inherit" w:hAnsi="inherit" w:cs="Courier"/>
+          <w:color w:val="A90D91"/>
+          <w:sz w:val="21"/>
+          <w:szCs w:val="21"/>
+          <w:bdr w:val="none" w:sz="0" w:space="0" w:color="auto" w:frame="1"/>
+        </w:rPr>
+        <w:t>SELECT</w:t>
+      </w:r>
+      <w:r>
+        <w:rPr>
+          <w:rFonts w:ascii="var(--font-family-input)" w:hAnsi="var(--font-family-input)" w:cs="Courier"/>
+          <w:color w:val="0E141E"/>
+          <w:sz w:val="21"/>
+          <w:szCs w:val="21"/>
+        </w:rPr>
+        <w:t xml:space="preserve"> </w:t>
+      </w:r>
+      <w:proofErr w:type="spellStart"/>
+      <w:r>
+        <w:rPr>
+          <w:rFonts w:ascii="inherit" w:hAnsi="inherit" w:cs="Courier"/>
+          <w:color w:val="000000"/>
+          <w:sz w:val="21"/>
+          <w:szCs w:val="21"/>
+          <w:bdr w:val="none" w:sz="0" w:space="0" w:color="auto" w:frame="1"/>
+        </w:rPr>
+        <w:t>end_date</w:t>
+      </w:r>
+      <w:proofErr w:type="spellEnd"/>
+      <w:r>
+        <w:rPr>
+          <w:rFonts w:ascii="var(--font-family-input)" w:hAnsi="var(--font-family-input)" w:cs="Courier"/>
+          <w:color w:val="0E141E"/>
+          <w:sz w:val="21"/>
+          <w:szCs w:val="21"/>
+        </w:rPr>
+        <w:t xml:space="preserve"> </w:t>
+      </w:r>
+      <w:r>
+        <w:rPr>
+          <w:rFonts w:ascii="inherit" w:hAnsi="inherit" w:cs="Courier"/>
+          <w:color w:val="A90D91"/>
+          <w:sz w:val="21"/>
+          <w:szCs w:val="21"/>
+          <w:bdr w:val="none" w:sz="0" w:space="0" w:color="auto" w:frame="1"/>
+        </w:rPr>
+        <w:t>FROM</w:t>
+      </w:r>
+      <w:r>
+        <w:rPr>
+          <w:rFonts w:ascii="var(--font-family-input)" w:hAnsi="var(--font-family-input)" w:cs="Courier"/>
+          <w:color w:val="0E141E"/>
+          <w:sz w:val="21"/>
+          <w:szCs w:val="21"/>
+        </w:rPr>
+        <w:t xml:space="preserve"> </w:t>
+      </w:r>
+      <w:r>
+        <w:rPr>
+          <w:rFonts w:ascii="inherit" w:hAnsi="inherit" w:cs="Courier"/>
+          <w:color w:val="000000"/>
+          <w:sz w:val="21"/>
+          <w:szCs w:val="21"/>
+          <w:bdr w:val="none" w:sz="0" w:space="0" w:color="auto" w:frame="1"/>
+        </w:rPr>
+        <w:t>PROJECTS</w:t>
+      </w:r>
+      <w:r>
+        <w:rPr>
+          <w:rFonts w:ascii="var(--font-family-input)" w:hAnsi="var(--font-family-input)" w:cs="Courier"/>
+          <w:color w:val="0E141E"/>
+          <w:sz w:val="21"/>
+          <w:szCs w:val="21"/>
+        </w:rPr>
+        <w:t xml:space="preserve"> </w:t>
+      </w:r>
+      <w:r>
+        <w:rPr>
+          <w:rFonts w:ascii="inherit" w:hAnsi="inherit" w:cs="Courier"/>
+          <w:color w:val="A90D91"/>
+          <w:sz w:val="21"/>
+          <w:szCs w:val="21"/>
+          <w:bdr w:val="none" w:sz="0" w:space="0" w:color="auto" w:frame="1"/>
+        </w:rPr>
+        <w:t>WHERE</w:t>
+      </w:r>
+      <w:r>
+        <w:rPr>
+          <w:rFonts w:ascii="var(--font-family-input)" w:hAnsi="var(--font-family-input)" w:cs="Courier"/>
+          <w:color w:val="0E141E"/>
+          <w:sz w:val="21"/>
+          <w:szCs w:val="21"/>
+        </w:rPr>
+        <w:t xml:space="preserve"> </w:t>
+      </w:r>
+      <w:proofErr w:type="spellStart"/>
+      <w:r>
+        <w:rPr>
+          <w:rFonts w:ascii="inherit" w:hAnsi="inherit" w:cs="Courier"/>
+          <w:color w:val="000000"/>
+          <w:sz w:val="21"/>
+          <w:szCs w:val="21"/>
+          <w:bdr w:val="none" w:sz="0" w:space="0" w:color="auto" w:frame="1"/>
+        </w:rPr>
+        <w:t>end_date</w:t>
+      </w:r>
+      <w:proofErr w:type="spellEnd"/>
+      <w:r>
+        <w:rPr>
+          <w:rFonts w:ascii="var(--font-family-input)" w:hAnsi="var(--font-family-input)" w:cs="Courier"/>
+          <w:color w:val="0E141E"/>
+          <w:sz w:val="21"/>
+          <w:szCs w:val="21"/>
+        </w:rPr>
+        <w:t xml:space="preserve"> </w:t>
+      </w:r>
+      <w:r>
+        <w:rPr>
+          <w:rFonts w:ascii="inherit" w:hAnsi="inherit" w:cs="Courier"/>
+          <w:color w:val="A90D91"/>
+          <w:sz w:val="21"/>
+          <w:szCs w:val="21"/>
+          <w:bdr w:val="none" w:sz="0" w:space="0" w:color="auto" w:frame="1"/>
+        </w:rPr>
+        <w:t>NOT</w:t>
+      </w:r>
+      <w:r>
+        <w:rPr>
+          <w:rFonts w:ascii="var(--font-family-input)" w:hAnsi="var(--font-family-input)" w:cs="Courier"/>
+          <w:color w:val="0E141E"/>
+          <w:sz w:val="21"/>
+          <w:szCs w:val="21"/>
+        </w:rPr>
+        <w:t xml:space="preserve"> </w:t>
+      </w:r>
+      <w:r>
+        <w:rPr>
+          <w:rFonts w:ascii="inherit" w:hAnsi="inherit" w:cs="Courier"/>
+          <w:color w:val="A90D91"/>
+          <w:sz w:val="21"/>
+          <w:szCs w:val="21"/>
+          <w:bdr w:val="none" w:sz="0" w:space="0" w:color="auto" w:frame="1"/>
+        </w:rPr>
+        <w:t>IN</w:t>
+      </w:r>
+      <w:r>
+        <w:rPr>
+          <w:rFonts w:ascii="var(--font-family-input)" w:hAnsi="var(--font-family-input)" w:cs="Courier"/>
+          <w:color w:val="0E141E"/>
+          <w:sz w:val="21"/>
+          <w:szCs w:val="21"/>
+        </w:rPr>
+        <w:t xml:space="preserve"> </w:t>
+      </w:r>
+      <w:r>
+        <w:rPr>
+          <w:rFonts w:ascii="inherit" w:hAnsi="inherit" w:cs="Courier"/>
+          <w:color w:val="0E141E"/>
+          <w:sz w:val="21"/>
+          <w:szCs w:val="21"/>
+          <w:bdr w:val="none" w:sz="0" w:space="0" w:color="auto" w:frame="1"/>
+        </w:rPr>
+        <w:t>(</w:t>
+      </w:r>
+      <w:r>
+        <w:rPr>
+          <w:rFonts w:ascii="inherit" w:hAnsi="inherit" w:cs="Courier"/>
+          <w:color w:val="A90D91"/>
+          <w:sz w:val="21"/>
+          <w:szCs w:val="21"/>
+          <w:bdr w:val="none" w:sz="0" w:space="0" w:color="auto" w:frame="1"/>
+        </w:rPr>
+        <w:t>SELECT</w:t>
+      </w:r>
+      <w:r>
+        <w:rPr>
+          <w:rFonts w:ascii="var(--font-family-input)" w:hAnsi="var(--font-family-input)" w:cs="Courier"/>
+          <w:color w:val="0E141E"/>
+          <w:sz w:val="21"/>
+          <w:szCs w:val="21"/>
+        </w:rPr>
+        <w:t xml:space="preserve"> </w:t>
+      </w:r>
+      <w:proofErr w:type="spellStart"/>
+      <w:r>
+        <w:rPr>
+          <w:rFonts w:ascii="inherit" w:hAnsi="inherit" w:cs="Courier"/>
+          <w:color w:val="000000"/>
+          <w:sz w:val="21"/>
+          <w:szCs w:val="21"/>
+          <w:bdr w:val="none" w:sz="0" w:space="0" w:color="auto" w:frame="1"/>
+        </w:rPr>
+        <w:t>start_date</w:t>
+      </w:r>
+      <w:proofErr w:type="spellEnd"/>
+      <w:r>
+        <w:rPr>
+          <w:rFonts w:ascii="var(--font-family-input)" w:hAnsi="var(--font-family-input)" w:cs="Courier"/>
+          <w:color w:val="0E141E"/>
+          <w:sz w:val="21"/>
+          <w:szCs w:val="21"/>
+        </w:rPr>
+        <w:t xml:space="preserve"> </w:t>
+      </w:r>
+      <w:r>
+        <w:rPr>
+          <w:rFonts w:ascii="inherit" w:hAnsi="inherit" w:cs="Courier"/>
+          <w:color w:val="A90D91"/>
+          <w:sz w:val="21"/>
+          <w:szCs w:val="21"/>
+          <w:bdr w:val="none" w:sz="0" w:space="0" w:color="auto" w:frame="1"/>
+        </w:rPr>
+        <w:t>FROM</w:t>
+      </w:r>
+      <w:r>
+        <w:rPr>
+          <w:rFonts w:ascii="var(--font-family-input)" w:hAnsi="var(--font-family-input)" w:cs="Courier"/>
+          <w:color w:val="0E141E"/>
+          <w:sz w:val="21"/>
+          <w:szCs w:val="21"/>
+        </w:rPr>
+        <w:t xml:space="preserve"> </w:t>
+      </w:r>
+      <w:r>
+        <w:rPr>
+          <w:rFonts w:ascii="inherit" w:hAnsi="inherit" w:cs="Courier"/>
+          <w:color w:val="000000"/>
+          <w:sz w:val="21"/>
+          <w:szCs w:val="21"/>
+          <w:bdr w:val="none" w:sz="0" w:space="0" w:color="auto" w:frame="1"/>
+        </w:rPr>
+        <w:t>PROJECTS</w:t>
+      </w:r>
+      <w:r>
+        <w:rPr>
+          <w:rFonts w:ascii="inherit" w:hAnsi="inherit" w:cs="Courier"/>
+          <w:color w:val="0E141E"/>
+          <w:sz w:val="21"/>
+          <w:szCs w:val="21"/>
+          <w:bdr w:val="none" w:sz="0" w:space="0" w:color="auto" w:frame="1"/>
+        </w:rPr>
+        <w:t>))</w:t>
+      </w:r>
+      <w:r>
+        <w:rPr>
+          <w:rFonts w:ascii="var(--font-family-input)" w:hAnsi="var(--font-family-input)" w:cs="Courier"/>
+          <w:color w:val="0E141E"/>
+          <w:sz w:val="21"/>
+          <w:szCs w:val="21"/>
+        </w:rPr>
+        <w:t xml:space="preserve"> </w:t>
+      </w:r>
+      <w:r>
+        <w:rPr>
+          <w:rFonts w:ascii="inherit" w:hAnsi="inherit" w:cs="Courier"/>
+          <w:color w:val="000000"/>
+          <w:sz w:val="21"/>
+          <w:szCs w:val="21"/>
+          <w:bdr w:val="none" w:sz="0" w:space="0" w:color="auto" w:frame="1"/>
+        </w:rPr>
+        <w:t>b</w:t>
+      </w:r>
+      <w:r>
+        <w:rPr>
+          <w:rFonts w:ascii="var(--font-family-input)" w:hAnsi="var(--font-family-input)" w:cs="Courier"/>
+          <w:color w:val="0E141E"/>
+          <w:sz w:val="21"/>
+          <w:szCs w:val="21"/>
+        </w:rPr>
+        <w:t xml:space="preserve"> </w:t>
+      </w:r>
+      <w:r>
+        <w:rPr>
+          <w:rFonts w:ascii="inherit" w:hAnsi="inherit" w:cs="Courier"/>
+          <w:color w:val="177500"/>
+          <w:sz w:val="21"/>
+          <w:szCs w:val="21"/>
+          <w:bdr w:val="none" w:sz="0" w:space="0" w:color="auto" w:frame="1"/>
+        </w:rPr>
+        <w:t>/* At this point, we should have a list of start dates and end dates that don't necessarily correspond with each other */</w:t>
+      </w:r>
+      <w:r>
+        <w:rPr>
+          <w:rFonts w:ascii="var(--font-family-input)" w:hAnsi="var(--font-family-input)" w:cs="Courier"/>
+          <w:color w:val="0E141E"/>
+          <w:sz w:val="21"/>
+          <w:szCs w:val="21"/>
+        </w:rPr>
+        <w:t xml:space="preserve"> </w:t>
+      </w:r>
+      <w:r>
+        <w:rPr>
+          <w:rFonts w:ascii="inherit" w:hAnsi="inherit" w:cs="Courier"/>
+          <w:color w:val="177500"/>
+          <w:sz w:val="21"/>
+          <w:szCs w:val="21"/>
+          <w:bdr w:val="none" w:sz="0" w:space="0" w:color="auto" w:frame="1"/>
+        </w:rPr>
+        <w:t xml:space="preserve">/* This makes sure we only choose end dates that fall after the start date, and choosing the MIN means for the particular </w:t>
+      </w:r>
+      <w:proofErr w:type="spellStart"/>
+      <w:r>
+        <w:rPr>
+          <w:rFonts w:ascii="inherit" w:hAnsi="inherit" w:cs="Courier"/>
+          <w:color w:val="177500"/>
+          <w:sz w:val="21"/>
+          <w:szCs w:val="21"/>
+          <w:bdr w:val="none" w:sz="0" w:space="0" w:color="auto" w:frame="1"/>
+        </w:rPr>
+        <w:t>start_date</w:t>
+      </w:r>
+      <w:proofErr w:type="spellEnd"/>
+      <w:r>
+        <w:rPr>
+          <w:rFonts w:ascii="inherit" w:hAnsi="inherit" w:cs="Courier"/>
+          <w:color w:val="177500"/>
+          <w:sz w:val="21"/>
+          <w:szCs w:val="21"/>
+          <w:bdr w:val="none" w:sz="0" w:space="0" w:color="auto" w:frame="1"/>
+        </w:rPr>
+        <w:t>, we get the closest end date that does not coincide with the start of another task */</w:t>
+      </w:r>
+      <w:r>
+        <w:rPr>
+          <w:rFonts w:ascii="var(--font-family-input)" w:hAnsi="var(--font-family-input)" w:cs="Courier"/>
+          <w:color w:val="0E141E"/>
+          <w:sz w:val="21"/>
+          <w:szCs w:val="21"/>
+        </w:rPr>
+        <w:t xml:space="preserve"> </w:t>
+      </w:r>
+      <w:r>
+        <w:rPr>
+          <w:rFonts w:ascii="inherit" w:hAnsi="inherit" w:cs="Courier"/>
+          <w:color w:val="A90D91"/>
+          <w:sz w:val="21"/>
+          <w:szCs w:val="21"/>
+          <w:bdr w:val="none" w:sz="0" w:space="0" w:color="auto" w:frame="1"/>
+        </w:rPr>
+        <w:t>where</w:t>
+      </w:r>
+      <w:r>
+        <w:rPr>
+          <w:rFonts w:ascii="var(--font-family-input)" w:hAnsi="var(--font-family-input)" w:cs="Courier"/>
+          <w:color w:val="0E141E"/>
+          <w:sz w:val="21"/>
+          <w:szCs w:val="21"/>
+        </w:rPr>
+        <w:t xml:space="preserve"> </w:t>
+      </w:r>
+      <w:proofErr w:type="spellStart"/>
+      <w:r>
+        <w:rPr>
+          <w:rFonts w:ascii="inherit" w:hAnsi="inherit" w:cs="Courier"/>
+          <w:color w:val="000000"/>
+          <w:sz w:val="21"/>
+          <w:szCs w:val="21"/>
+          <w:bdr w:val="none" w:sz="0" w:space="0" w:color="auto" w:frame="1"/>
+        </w:rPr>
+        <w:t>start_date</w:t>
+      </w:r>
+      <w:proofErr w:type="spellEnd"/>
+      <w:r>
+        <w:rPr>
+          <w:rFonts w:ascii="var(--font-family-input)" w:hAnsi="var(--font-family-input)" w:cs="Courier"/>
+          <w:color w:val="0E141E"/>
+          <w:sz w:val="21"/>
+          <w:szCs w:val="21"/>
+        </w:rPr>
+        <w:t xml:space="preserve"> </w:t>
+      </w:r>
+      <w:r>
+        <w:rPr>
+          <w:rFonts w:ascii="inherit" w:hAnsi="inherit" w:cs="Courier"/>
+          <w:color w:val="000000"/>
+          <w:sz w:val="21"/>
+          <w:szCs w:val="21"/>
+          <w:bdr w:val="none" w:sz="0" w:space="0" w:color="auto" w:frame="1"/>
+        </w:rPr>
+        <w:t>&lt;</w:t>
+      </w:r>
+      <w:r>
+        <w:rPr>
+          <w:rFonts w:ascii="var(--font-family-input)" w:hAnsi="var(--font-family-input)" w:cs="Courier"/>
+          <w:color w:val="0E141E"/>
+          <w:sz w:val="21"/>
+          <w:szCs w:val="21"/>
+        </w:rPr>
+        <w:t xml:space="preserve"> </w:t>
+      </w:r>
+      <w:proofErr w:type="spellStart"/>
+      <w:r>
+        <w:rPr>
+          <w:rFonts w:ascii="inherit" w:hAnsi="inherit" w:cs="Courier"/>
+          <w:color w:val="000000"/>
+          <w:sz w:val="21"/>
+          <w:szCs w:val="21"/>
+          <w:bdr w:val="none" w:sz="0" w:space="0" w:color="auto" w:frame="1"/>
+        </w:rPr>
+        <w:t>end_date</w:t>
+      </w:r>
+      <w:proofErr w:type="spellEnd"/>
+      <w:r>
+        <w:rPr>
+          <w:rFonts w:ascii="var(--font-family-input)" w:hAnsi="var(--font-family-input)" w:cs="Courier"/>
+          <w:color w:val="0E141E"/>
+          <w:sz w:val="21"/>
+          <w:szCs w:val="21"/>
+        </w:rPr>
+        <w:t xml:space="preserve"> </w:t>
+      </w:r>
+      <w:r>
+        <w:rPr>
+          <w:rFonts w:ascii="inherit" w:hAnsi="inherit" w:cs="Courier"/>
+          <w:color w:val="A90D91"/>
+          <w:sz w:val="21"/>
+          <w:szCs w:val="21"/>
+          <w:bdr w:val="none" w:sz="0" w:space="0" w:color="auto" w:frame="1"/>
+        </w:rPr>
+        <w:t>GROUP</w:t>
+      </w:r>
+      <w:r>
+        <w:rPr>
+          <w:rFonts w:ascii="var(--font-family-input)" w:hAnsi="var(--font-family-input)" w:cs="Courier"/>
+          <w:color w:val="0E141E"/>
+          <w:sz w:val="21"/>
+          <w:szCs w:val="21"/>
+        </w:rPr>
+        <w:t xml:space="preserve"> </w:t>
+      </w:r>
+      <w:r>
+        <w:rPr>
+          <w:rFonts w:ascii="inherit" w:hAnsi="inherit" w:cs="Courier"/>
+          <w:color w:val="A90D91"/>
+          <w:sz w:val="21"/>
+          <w:szCs w:val="21"/>
+          <w:bdr w:val="none" w:sz="0" w:space="0" w:color="auto" w:frame="1"/>
+        </w:rPr>
+        <w:t>BY</w:t>
+      </w:r>
+      <w:r>
+        <w:rPr>
+          <w:rFonts w:ascii="var(--font-family-input)" w:hAnsi="var(--font-family-input)" w:cs="Courier"/>
+          <w:color w:val="0E141E"/>
+          <w:sz w:val="21"/>
+          <w:szCs w:val="21"/>
+        </w:rPr>
+        <w:t xml:space="preserve"> </w:t>
+      </w:r>
+      <w:proofErr w:type="spellStart"/>
+      <w:r>
+        <w:rPr>
+          <w:rFonts w:ascii="inherit" w:hAnsi="inherit" w:cs="Courier"/>
+          <w:color w:val="000000"/>
+          <w:sz w:val="21"/>
+          <w:szCs w:val="21"/>
+          <w:bdr w:val="none" w:sz="0" w:space="0" w:color="auto" w:frame="1"/>
+        </w:rPr>
+        <w:t>start_date</w:t>
+      </w:r>
+      <w:proofErr w:type="spellEnd"/>
+      <w:r>
+        <w:rPr>
+          <w:rFonts w:ascii="var(--font-family-input)" w:hAnsi="var(--font-family-input)" w:cs="Courier"/>
+          <w:color w:val="0E141E"/>
+          <w:sz w:val="21"/>
+          <w:szCs w:val="21"/>
+        </w:rPr>
+        <w:t xml:space="preserve"> </w:t>
+      </w:r>
+      <w:r>
+        <w:rPr>
+          <w:rFonts w:ascii="inherit" w:hAnsi="inherit" w:cs="Courier"/>
+          <w:color w:val="A90D91"/>
+          <w:sz w:val="21"/>
+          <w:szCs w:val="21"/>
+          <w:bdr w:val="none" w:sz="0" w:space="0" w:color="auto" w:frame="1"/>
+        </w:rPr>
+        <w:t>ORDER</w:t>
+      </w:r>
+      <w:r>
+        <w:rPr>
+          <w:rFonts w:ascii="var(--font-family-input)" w:hAnsi="var(--font-family-input)" w:cs="Courier"/>
+          <w:color w:val="0E141E"/>
+          <w:sz w:val="21"/>
+          <w:szCs w:val="21"/>
+        </w:rPr>
+        <w:t xml:space="preserve"> </w:t>
+      </w:r>
+      <w:r>
+        <w:rPr>
+          <w:rFonts w:ascii="inherit" w:hAnsi="inherit" w:cs="Courier"/>
+          <w:color w:val="A90D91"/>
+          <w:sz w:val="21"/>
+          <w:szCs w:val="21"/>
+          <w:bdr w:val="none" w:sz="0" w:space="0" w:color="auto" w:frame="1"/>
+        </w:rPr>
+        <w:t>BY</w:t>
+      </w:r>
+      <w:r>
+        <w:rPr>
+          <w:rFonts w:ascii="var(--font-family-input)" w:hAnsi="var(--font-family-input)" w:cs="Courier"/>
+          <w:color w:val="0E141E"/>
+          <w:sz w:val="21"/>
+          <w:szCs w:val="21"/>
+        </w:rPr>
+        <w:t xml:space="preserve"> </w:t>
+      </w:r>
+      <w:proofErr w:type="spellStart"/>
+      <w:r>
+        <w:rPr>
+          <w:rFonts w:ascii="inherit" w:hAnsi="inherit" w:cs="Courier"/>
+          <w:color w:val="000000"/>
+          <w:sz w:val="21"/>
+          <w:szCs w:val="21"/>
+          <w:bdr w:val="none" w:sz="0" w:space="0" w:color="auto" w:frame="1"/>
+        </w:rPr>
+        <w:t>datediff</w:t>
+      </w:r>
+      <w:proofErr w:type="spellEnd"/>
+      <w:r>
+        <w:rPr>
+          <w:rFonts w:ascii="inherit" w:hAnsi="inherit" w:cs="Courier"/>
+          <w:color w:val="0E141E"/>
+          <w:sz w:val="21"/>
+          <w:szCs w:val="21"/>
+          <w:bdr w:val="none" w:sz="0" w:space="0" w:color="auto" w:frame="1"/>
+        </w:rPr>
+        <w:t>(</w:t>
+      </w:r>
+      <w:proofErr w:type="spellStart"/>
+      <w:r>
+        <w:rPr>
+          <w:rFonts w:ascii="inherit" w:hAnsi="inherit" w:cs="Courier"/>
+          <w:color w:val="000000"/>
+          <w:sz w:val="21"/>
+          <w:szCs w:val="21"/>
+          <w:bdr w:val="none" w:sz="0" w:space="0" w:color="auto" w:frame="1"/>
+        </w:rPr>
+        <w:t>start_date</w:t>
+      </w:r>
+      <w:proofErr w:type="spellEnd"/>
+      <w:r>
+        <w:rPr>
+          <w:rFonts w:ascii="inherit" w:hAnsi="inherit" w:cs="Courier"/>
+          <w:color w:val="0E141E"/>
+          <w:sz w:val="21"/>
+          <w:szCs w:val="21"/>
+          <w:bdr w:val="none" w:sz="0" w:space="0" w:color="auto" w:frame="1"/>
+        </w:rPr>
+        <w:t>,</w:t>
+      </w:r>
+      <w:r>
+        <w:rPr>
+          <w:rFonts w:ascii="var(--font-family-input)" w:hAnsi="var(--font-family-input)" w:cs="Courier"/>
+          <w:color w:val="0E141E"/>
+          <w:sz w:val="21"/>
+          <w:szCs w:val="21"/>
+        </w:rPr>
+        <w:t xml:space="preserve"> </w:t>
+      </w:r>
+      <w:r>
+        <w:rPr>
+          <w:rFonts w:ascii="inherit" w:hAnsi="inherit" w:cs="Courier"/>
+          <w:color w:val="000000"/>
+          <w:sz w:val="21"/>
+          <w:szCs w:val="21"/>
+          <w:bdr w:val="none" w:sz="0" w:space="0" w:color="auto" w:frame="1"/>
+        </w:rPr>
+        <w:t>MIN</w:t>
+      </w:r>
+      <w:r>
+        <w:rPr>
+          <w:rFonts w:ascii="inherit" w:hAnsi="inherit" w:cs="Courier"/>
+          <w:color w:val="0E141E"/>
+          <w:sz w:val="21"/>
+          <w:szCs w:val="21"/>
+          <w:bdr w:val="none" w:sz="0" w:space="0" w:color="auto" w:frame="1"/>
+        </w:rPr>
+        <w:t>(</w:t>
+      </w:r>
+      <w:proofErr w:type="spellStart"/>
+      <w:r>
+        <w:rPr>
+          <w:rFonts w:ascii="inherit" w:hAnsi="inherit" w:cs="Courier"/>
+          <w:color w:val="000000"/>
+          <w:sz w:val="21"/>
+          <w:szCs w:val="21"/>
+          <w:bdr w:val="none" w:sz="0" w:space="0" w:color="auto" w:frame="1"/>
+        </w:rPr>
+        <w:t>end_date</w:t>
+      </w:r>
+      <w:proofErr w:type="spellEnd"/>
+      <w:r>
+        <w:rPr>
+          <w:rFonts w:ascii="inherit" w:hAnsi="inherit" w:cs="Courier"/>
+          <w:color w:val="0E141E"/>
+          <w:sz w:val="21"/>
+          <w:szCs w:val="21"/>
+          <w:bdr w:val="none" w:sz="0" w:space="0" w:color="auto" w:frame="1"/>
+        </w:rPr>
+        <w:t>))</w:t>
+      </w:r>
+      <w:r>
+        <w:rPr>
+          <w:rFonts w:ascii="var(--font-family-input)" w:hAnsi="var(--font-family-input)" w:cs="Courier"/>
+          <w:color w:val="0E141E"/>
+          <w:sz w:val="21"/>
+          <w:szCs w:val="21"/>
+        </w:rPr>
+        <w:t xml:space="preserve"> </w:t>
+      </w:r>
+      <w:r>
+        <w:rPr>
+          <w:rFonts w:ascii="inherit" w:hAnsi="inherit" w:cs="Courier"/>
+          <w:color w:val="A90D91"/>
+          <w:sz w:val="21"/>
+          <w:szCs w:val="21"/>
+          <w:bdr w:val="none" w:sz="0" w:space="0" w:color="auto" w:frame="1"/>
+        </w:rPr>
+        <w:t>DESC</w:t>
+      </w:r>
+      <w:r>
+        <w:rPr>
+          <w:rFonts w:ascii="inherit" w:hAnsi="inherit" w:cs="Courier"/>
+          <w:color w:val="0E141E"/>
+          <w:sz w:val="21"/>
+          <w:szCs w:val="21"/>
+          <w:bdr w:val="none" w:sz="0" w:space="0" w:color="auto" w:frame="1"/>
+        </w:rPr>
+        <w:t>,</w:t>
+      </w:r>
+      <w:r>
+        <w:rPr>
+          <w:rFonts w:ascii="var(--font-family-input)" w:hAnsi="var(--font-family-input)" w:cs="Courier"/>
+          <w:color w:val="0E141E"/>
+          <w:sz w:val="21"/>
+          <w:szCs w:val="21"/>
+        </w:rPr>
+        <w:t xml:space="preserve"> </w:t>
+      </w:r>
+      <w:proofErr w:type="spellStart"/>
+      <w:r>
+        <w:rPr>
+          <w:rFonts w:ascii="inherit" w:hAnsi="inherit" w:cs="Courier"/>
+          <w:color w:val="000000"/>
+          <w:sz w:val="21"/>
+          <w:szCs w:val="21"/>
+          <w:bdr w:val="none" w:sz="0" w:space="0" w:color="auto" w:frame="1"/>
+        </w:rPr>
+        <w:t>start_date</w:t>
+      </w:r>
+      <w:proofErr w:type="spellEnd"/>
+    </w:p>
+    <w:p>
+      <w:pPr>
+        <w:rPr>
+          <w:rFonts w:ascii="Times New Roman" w:eastAsia="Times New Roman" w:hAnsi="Times New Roman" w:cs="Times New Roman"/>
+          <w:sz w:val="20"/>
+          <w:szCs w:val="20"/>
+        </w:rPr>
+      </w:pPr>
     </w:p>
     <w:sectPr>
       <w:pgSz w:w="12240" w:h="15840"/>

--- a/SQL.docx
+++ b/SQL.docx
@@ -1484,6 +1484,7 @@
     </w:p>
     <w:p>
       <w:r>
+        <w:lastRenderedPageBreak/>
         <w:t xml:space="preserve">-  </w:t>
       </w:r>
       <w:r>
@@ -2079,6 +2080,7 @@
           <w:sz w:val="21"/>
           <w:szCs w:val="21"/>
         </w:rPr>
+        <w:lastRenderedPageBreak/>
         <w:drawing>
           <wp:inline distT="0" distB="0" distL="0" distR="0" wp14:anchorId="084C477C" wp14:editId="782FC53F">
             <wp:extent cx="3987800" cy="5943600"/>
@@ -2356,6 +2358,15 @@
           <w:szCs w:val="21"/>
         </w:rPr>
         <w:br/>
+      </w:r>
+      <w:r>
+        <w:rPr>
+          <w:rFonts w:ascii="var(--font-family-text)" w:hAnsi="var(--font-family-text)"/>
+          <w:color w:val="0E141E"/>
+          <w:sz w:val="21"/>
+          <w:szCs w:val="21"/>
+        </w:rPr>
+        <w:lastRenderedPageBreak/>
         <w:t>The empty cell data for columns with less than the maximum number of names per occupation (in this case, the Professor and Actor columns) are filled with </w:t>
       </w:r>
       <w:r>
@@ -3014,6 +3025,7 @@
           <w:sz w:val="21"/>
           <w:szCs w:val="21"/>
         </w:rPr>
+        <w:lastRenderedPageBreak/>
         <w:drawing>
           <wp:inline distT="0" distB="0" distL="0" distR="0" wp14:anchorId="6FE0A264" wp14:editId="7E470F9F">
             <wp:extent cx="3987800" cy="5943600"/>
@@ -3291,6 +3303,15 @@
           <w:szCs w:val="21"/>
         </w:rPr>
         <w:br/>
+      </w:r>
+      <w:r>
+        <w:rPr>
+          <w:rFonts w:ascii="var(--font-family-text)" w:hAnsi="var(--font-family-text)"/>
+          <w:color w:val="0E141E"/>
+          <w:sz w:val="21"/>
+          <w:szCs w:val="21"/>
+        </w:rPr>
+        <w:lastRenderedPageBreak/>
         <w:t>The empty cell data for columns with less than the maximum number of names per occupation (in this case, the Professor and Actor columns) are filled with </w:t>
       </w:r>
       <w:r>
@@ -3777,6 +3798,7 @@
           <w:sz w:val="21"/>
           <w:szCs w:val="21"/>
         </w:rPr>
+        <w:lastRenderedPageBreak/>
         <w:drawing>
           <wp:inline distT="0" distB="0" distL="0" distR="0" wp14:anchorId="0FF81F57" wp14:editId="5AF81ABE">
             <wp:extent cx="4051300" cy="2298700"/>
@@ -4074,6 +4096,15 @@
           <w:szCs w:val="21"/>
         </w:rPr>
         <w:br/>
+      </w:r>
+      <w:r>
+        <w:rPr>
+          <w:rFonts w:ascii="var(--font-family-text)" w:hAnsi="var(--font-family-text)" w:cs="Arial"/>
+          <w:color w:val="0E141E"/>
+          <w:sz w:val="21"/>
+          <w:szCs w:val="21"/>
+        </w:rPr>
+        <w:lastRenderedPageBreak/>
         <w:t>Values in the tuple  cannot form a triangle because the combined value of sides  and  is not larger than that of side .</w:t>
       </w:r>
     </w:p>
@@ -4531,6 +4562,7 @@
           <w:sz w:val="21"/>
           <w:szCs w:val="21"/>
         </w:rPr>
+        <w:lastRenderedPageBreak/>
         <w:drawing>
           <wp:inline distT="0" distB="0" distL="0" distR="0" wp14:anchorId="3CEAA3BF" wp14:editId="2E7BF764">
             <wp:extent cx="3987800" cy="4368800"/>
@@ -4732,6 +4764,7 @@
           <w:sz w:val="21"/>
           <w:szCs w:val="21"/>
         </w:rPr>
+        <w:lastRenderedPageBreak/>
         <w:drawing>
           <wp:inline distT="0" distB="0" distL="0" distR="0" wp14:anchorId="1098A5E4" wp14:editId="6ACF8B37">
             <wp:extent cx="7105232" cy="3429000"/>
@@ -4872,6 +4905,7 @@
           <w:sz w:val="21"/>
           <w:szCs w:val="21"/>
         </w:rPr>
+        <w:lastRenderedPageBreak/>
         <w:t>Amber's conglomerate corporation just acquired some new companies. Each of the companies follows this hierarchy:</w:t>
       </w:r>
       <w:r>
@@ -5494,6 +5528,7 @@
           <w:szCs w:val="21"/>
           <w:bdr w:val="none" w:sz="0" w:space="0" w:color="auto" w:frame="1"/>
         </w:rPr>
+        <w:lastRenderedPageBreak/>
         <w:t>Company:</w:t>
       </w:r>
       <w:r>
@@ -6047,7 +6082,17 @@
           <w:sz w:val="21"/>
           <w:szCs w:val="21"/>
         </w:rPr>
-        <w:t> is the code of its lead manager, and the </w:t>
+        <w:t xml:space="preserve"> is the code of its lead manager, and </w:t>
+      </w:r>
+      <w:r>
+        <w:rPr>
+          <w:rFonts w:ascii="var(--font-family-text)" w:hAnsi="var(--font-family-text)" w:cs="Arial"/>
+          <w:color w:val="0E141E"/>
+          <w:sz w:val="21"/>
+          <w:szCs w:val="21"/>
+        </w:rPr>
+        <w:lastRenderedPageBreak/>
+        <w:t>the </w:t>
       </w:r>
       <w:proofErr w:type="spellStart"/>
       <w:r>
@@ -6408,6 +6453,7 @@
           <w:szCs w:val="21"/>
           <w:bdr w:val="none" w:sz="0" w:space="0" w:color="auto" w:frame="1"/>
         </w:rPr>
+        <w:lastRenderedPageBreak/>
         <w:t>Company</w:t>
       </w:r>
       <w:r>
@@ -6724,6 +6770,7 @@
           <w:szCs w:val="21"/>
           <w:bdr w:val="none" w:sz="0" w:space="0" w:color="auto" w:frame="1"/>
         </w:rPr>
+        <w:lastRenderedPageBreak/>
         <w:t>Employee</w:t>
       </w:r>
       <w:r>
@@ -8882,6 +8929,7 @@
           <w:szCs w:val="21"/>
           <w:shd w:val="clear" w:color="auto" w:fill="FFFFFF"/>
         </w:rPr>
+        <w:lastRenderedPageBreak/>
         <w:t xml:space="preserve">- </w:t>
       </w:r>
       <w:r>
@@ -10082,6 +10130,7 @@
           <w:szCs w:val="21"/>
           <w:shd w:val="clear" w:color="auto" w:fill="FFFFFF"/>
         </w:rPr>
+        <w:lastRenderedPageBreak/>
         <w:t xml:space="preserve">- </w:t>
       </w:r>
       <w:r>
@@ -10733,6 +10782,7 @@
           <w:sz w:val="21"/>
           <w:szCs w:val="21"/>
         </w:rPr>
+        <w:lastRenderedPageBreak/>
         <w:br/>
       </w:r>
       <w:r>
@@ -10871,6 +10921,7 @@
           <w:sz w:val="21"/>
           <w:szCs w:val="21"/>
         </w:rPr>
+        <w:lastRenderedPageBreak/>
         <w:br/>
       </w:r>
       <w:r>
@@ -10953,6 +11004,7 @@
           <w:szCs w:val="21"/>
           <w:bdr w:val="none" w:sz="0" w:space="0" w:color="auto" w:frame="1"/>
         </w:rPr>
+        <w:lastRenderedPageBreak/>
         <w:t>Submissions</w:t>
       </w:r>
       <w:r>
@@ -10972,6 +11024,7 @@
           <w:sz w:val="21"/>
           <w:szCs w:val="21"/>
         </w:rPr>
+        <w:lastRenderedPageBreak/>
         <w:drawing>
           <wp:inline distT="0" distB="0" distL="0" distR="0" wp14:anchorId="14A02468" wp14:editId="148B0231">
             <wp:extent cx="5168900" cy="9969500"/>
@@ -11044,6 +11097,7 @@
           <w:szCs w:val="21"/>
           <w:bdr w:val="none" w:sz="0" w:space="0" w:color="auto" w:frame="1"/>
         </w:rPr>
+        <w:lastRenderedPageBreak/>
         <w:t>Sample Output</w:t>
       </w:r>
     </w:p>
@@ -12507,6 +12561,7 @@
           <w:szCs w:val="21"/>
           <w:shd w:val="clear" w:color="auto" w:fill="FFFFFF"/>
         </w:rPr>
+        <w:lastRenderedPageBreak/>
         <w:t>Given the </w:t>
       </w:r>
       <w:r>
@@ -14069,6 +14124,7 @@
           <w:szCs w:val="21"/>
           <w:bdr w:val="none" w:sz="0" w:space="0" w:color="auto" w:frame="1"/>
         </w:rPr>
+        <w:lastRenderedPageBreak/>
         <w:t>inner</w:t>
       </w:r>
       <w:proofErr w:type="gramEnd"/>
@@ -15780,6 +15836,7 @@
           <w:sz w:val="20"/>
           <w:szCs w:val="20"/>
         </w:rPr>
+        <w:lastRenderedPageBreak/>
         <w:t xml:space="preserve">            </w:t>
       </w:r>
       <w:proofErr w:type="spellStart"/>
@@ -19099,6 +19156,7 @@
           <w:sz w:val="21"/>
           <w:szCs w:val="21"/>
         </w:rPr>
+        <w:lastRenderedPageBreak/>
         <w:t xml:space="preserve">Julia conducted </w:t>
       </w:r>
       <w:proofErr w:type="gramStart"/>
@@ -20746,8 +20804,6 @@
           <w:szCs w:val="20"/>
         </w:rPr>
       </w:pPr>
-      <w:bookmarkStart w:id="0" w:name="_GoBack"/>
-      <w:bookmarkEnd w:id="0"/>
     </w:p>
     <w:p>
       <w:pPr>
@@ -21554,16 +21610,7 @@
           <w:szCs w:val="21"/>
           <w:bdr w:val="none" w:sz="0" w:space="0" w:color="auto" w:frame="1"/>
         </w:rPr>
-        <w:t>/* At this point, we should have a list of start dates and end dates that don't necessarily correspond with each other */</w:t>
-      </w:r>
-      <w:r>
-        <w:rPr>
-          <w:rFonts w:ascii="var(--font-family-input)" w:hAnsi="var(--font-family-input)" w:cs="Courier"/>
-          <w:color w:val="0E141E"/>
-          <w:sz w:val="21"/>
-          <w:szCs w:val="21"/>
-        </w:rPr>
-        <w:t xml:space="preserve"> </w:t>
+        <w:t>/* At this point, we should have a list of start dates</w:t>
       </w:r>
       <w:r>
         <w:rPr>
@@ -21573,9 +21620,18 @@
           <w:szCs w:val="21"/>
           <w:bdr w:val="none" w:sz="0" w:space="0" w:color="auto" w:frame="1"/>
         </w:rPr>
-        <w:t xml:space="preserve">/* This makes sure we only choose end dates that fall after the start date, and choosing the MIN means for the particular </w:t>
-      </w:r>
-      <w:proofErr w:type="spellStart"/>
+        <w:lastRenderedPageBreak/>
+        <w:t xml:space="preserve"> and end dates that don't necessarily correspond with each other */</w:t>
+      </w:r>
+      <w:r>
+        <w:rPr>
+          <w:rFonts w:ascii="var(--font-family-input)" w:hAnsi="var(--font-family-input)" w:cs="Courier"/>
+          <w:color w:val="0E141E"/>
+          <w:sz w:val="21"/>
+          <w:szCs w:val="21"/>
+        </w:rPr>
+        <w:t xml:space="preserve"> </w:t>
+      </w:r>
       <w:r>
         <w:rPr>
           <w:rFonts w:ascii="inherit" w:hAnsi="inherit" w:cs="Courier"/>
@@ -21584,9 +21640,9 @@
           <w:szCs w:val="21"/>
           <w:bdr w:val="none" w:sz="0" w:space="0" w:color="auto" w:frame="1"/>
         </w:rPr>
-        <w:t>start_date</w:t>
-      </w:r>
-      <w:proofErr w:type="spellEnd"/>
+        <w:t xml:space="preserve">/* This makes sure we only choose end dates that fall after the start date, and choosing the MIN means for the particular </w:t>
+      </w:r>
+      <w:proofErr w:type="spellStart"/>
       <w:r>
         <w:rPr>
           <w:rFonts w:ascii="inherit" w:hAnsi="inherit" w:cs="Courier"/>
@@ -21595,6 +21651,17 @@
           <w:szCs w:val="21"/>
           <w:bdr w:val="none" w:sz="0" w:space="0" w:color="auto" w:frame="1"/>
         </w:rPr>
+        <w:t>start_date</w:t>
+      </w:r>
+      <w:proofErr w:type="spellEnd"/>
+      <w:r>
+        <w:rPr>
+          <w:rFonts w:ascii="inherit" w:hAnsi="inherit" w:cs="Courier"/>
+          <w:color w:val="177500"/>
+          <w:sz w:val="21"/>
+          <w:szCs w:val="21"/>
+          <w:bdr w:val="none" w:sz="0" w:space="0" w:color="auto" w:frame="1"/>
+        </w:rPr>
         <w:t>, we get the closest end date that does not coincide with the start of another task */</w:t>
       </w:r>
       <w:r>
@@ -21928,6 +21995,756 @@
         <w:t>start_date</w:t>
       </w:r>
       <w:proofErr w:type="spellEnd"/>
+    </w:p>
+    <w:p>
+      <w:pPr>
+        <w:rPr>
+          <w:rFonts w:ascii="Times New Roman" w:eastAsia="Times New Roman" w:hAnsi="Times New Roman" w:cs="Times New Roman"/>
+          <w:sz w:val="20"/>
+          <w:szCs w:val="20"/>
+        </w:rPr>
+      </w:pPr>
+    </w:p>
+    <w:p>
+      <w:pPr>
+        <w:shd w:val="clear" w:color="auto" w:fill="FFFFFF"/>
+        <w:spacing w:line="480" w:lineRule="auto"/>
+        <w:textAlignment w:val="baseline"/>
+        <w:rPr>
+          <w:rFonts w:ascii="Arial" w:hAnsi="Arial" w:cs="Arial"/>
+          <w:sz w:val="21"/>
+          <w:szCs w:val="21"/>
+        </w:rPr>
+      </w:pPr>
+      <w:r>
+        <w:rPr>
+          <w:rFonts w:ascii="Arial" w:hAnsi="Arial" w:cs="Arial"/>
+          <w:sz w:val="21"/>
+          <w:szCs w:val="21"/>
+        </w:rPr>
+        <w:t>You are given a table, </w:t>
+      </w:r>
+      <w:r>
+        <w:rPr>
+          <w:rFonts w:ascii="inherit" w:hAnsi="inherit" w:cs="Arial"/>
+          <w:i/>
+          <w:iCs/>
+          <w:sz w:val="21"/>
+          <w:szCs w:val="21"/>
+          <w:bdr w:val="none" w:sz="0" w:space="0" w:color="auto" w:frame="1"/>
+        </w:rPr>
+        <w:t>Functions</w:t>
+      </w:r>
+      <w:r>
+        <w:rPr>
+          <w:rFonts w:ascii="Arial" w:hAnsi="Arial" w:cs="Arial"/>
+          <w:sz w:val="21"/>
+          <w:szCs w:val="21"/>
+        </w:rPr>
+        <w:t>, containing two columns: </w:t>
+      </w:r>
+      <w:r>
+        <w:rPr>
+          <w:rFonts w:ascii="inherit" w:hAnsi="inherit" w:cs="Arial"/>
+          <w:i/>
+          <w:iCs/>
+          <w:sz w:val="21"/>
+          <w:szCs w:val="21"/>
+          <w:bdr w:val="none" w:sz="0" w:space="0" w:color="auto" w:frame="1"/>
+        </w:rPr>
+        <w:t>X </w:t>
+      </w:r>
+      <w:r>
+        <w:rPr>
+          <w:rFonts w:ascii="Arial" w:hAnsi="Arial" w:cs="Arial"/>
+          <w:sz w:val="21"/>
+          <w:szCs w:val="21"/>
+        </w:rPr>
+        <w:t>and </w:t>
+      </w:r>
+      <w:r>
+        <w:rPr>
+          <w:rFonts w:ascii="inherit" w:hAnsi="inherit" w:cs="Arial"/>
+          <w:i/>
+          <w:iCs/>
+          <w:sz w:val="21"/>
+          <w:szCs w:val="21"/>
+          <w:bdr w:val="none" w:sz="0" w:space="0" w:color="auto" w:frame="1"/>
+        </w:rPr>
+        <w:t>Y</w:t>
+      </w:r>
+      <w:r>
+        <w:rPr>
+          <w:rFonts w:ascii="Arial" w:hAnsi="Arial" w:cs="Arial"/>
+          <w:sz w:val="21"/>
+          <w:szCs w:val="21"/>
+        </w:rPr>
+        <w:t>.</w:t>
+      </w:r>
+    </w:p>
+    <w:p>
+      <w:pPr>
+        <w:shd w:val="clear" w:color="auto" w:fill="FFFFFF"/>
+        <w:spacing w:before="75" w:line="480" w:lineRule="auto"/>
+        <w:textAlignment w:val="baseline"/>
+        <w:rPr>
+          <w:rFonts w:ascii="Arial" w:hAnsi="Arial" w:cs="Arial"/>
+          <w:sz w:val="21"/>
+          <w:szCs w:val="21"/>
+        </w:rPr>
+      </w:pPr>
+      <w:r>
+        <w:rPr>
+          <w:rFonts w:ascii="Arial" w:hAnsi="Arial" w:cs="Arial"/>
+          <w:noProof/>
+          <w:sz w:val="21"/>
+          <w:szCs w:val="21"/>
+        </w:rPr>
+        <w:drawing>
+          <wp:inline distT="0" distB="0" distL="0" distR="0" wp14:anchorId="3B470D7F" wp14:editId="5ACFF73F">
+            <wp:extent cx="4013200" cy="1752600"/>
+            <wp:effectExtent l="0" t="0" r="0" b="0"/>
+            <wp:docPr id="28" name="Picture 3" descr="https://s3.amazonaws.com/hr-challenge-images/12892/1443818798-51909e977d-1.png"/>
+            <wp:cNvGraphicFramePr>
+              <a:graphicFrameLocks xmlns:a="http://schemas.openxmlformats.org/drawingml/2006/main" noChangeAspect="1"/>
+            </wp:cNvGraphicFramePr>
+            <a:graphic xmlns:a="http://schemas.openxmlformats.org/drawingml/2006/main">
+              <a:graphicData uri="http://schemas.openxmlformats.org/drawingml/2006/picture">
+                <pic:pic xmlns:pic="http://schemas.openxmlformats.org/drawingml/2006/picture">
+                  <pic:nvPicPr>
+                    <pic:cNvPr id="0" name="Picture 3" descr="https://s3.amazonaws.com/hr-challenge-images/12892/1443818798-51909e977d-1.png"/>
+                    <pic:cNvPicPr>
+                      <a:picLocks noChangeAspect="1" noChangeArrowheads="1"/>
+                    </pic:cNvPicPr>
+                  </pic:nvPicPr>
+                  <pic:blipFill>
+                    <a:blip r:embed="rId31">
+                      <a:extLst>
+                        <a:ext uri="{28A0092B-C50C-407E-A947-70E740481C1C}">
+                          <a14:useLocalDpi xmlns:a14="http://schemas.microsoft.com/office/drawing/2010/main" val="0"/>
+                        </a:ext>
+                      </a:extLst>
+                    </a:blip>
+                    <a:srcRect/>
+                    <a:stretch>
+                      <a:fillRect/>
+                    </a:stretch>
+                  </pic:blipFill>
+                  <pic:spPr bwMode="auto">
+                    <a:xfrm>
+                      <a:off x="0" y="0"/>
+                      <a:ext cx="4013200" cy="1752600"/>
+                    </a:xfrm>
+                    <a:prstGeom prst="rect">
+                      <a:avLst/>
+                    </a:prstGeom>
+                    <a:noFill/>
+                    <a:ln>
+                      <a:noFill/>
+                    </a:ln>
+                  </pic:spPr>
+                </pic:pic>
+              </a:graphicData>
+            </a:graphic>
+          </wp:inline>
+        </w:drawing>
+      </w:r>
+    </w:p>
+    <w:p>
+      <w:pPr>
+        <w:shd w:val="clear" w:color="auto" w:fill="FFFFFF"/>
+        <w:spacing w:line="480" w:lineRule="auto"/>
+        <w:textAlignment w:val="baseline"/>
+        <w:rPr>
+          <w:rFonts w:ascii="Arial" w:hAnsi="Arial" w:cs="Arial"/>
+          <w:sz w:val="21"/>
+          <w:szCs w:val="21"/>
+        </w:rPr>
+      </w:pPr>
+      <w:r>
+        <w:rPr>
+          <w:rFonts w:ascii="Arial" w:hAnsi="Arial" w:cs="Arial"/>
+          <w:sz w:val="21"/>
+          <w:szCs w:val="21"/>
+        </w:rPr>
+        <w:t>Two pairs </w:t>
+      </w:r>
+      <w:r>
+        <w:rPr>
+          <w:rFonts w:ascii="inherit" w:hAnsi="inherit" w:cs="Arial"/>
+          <w:i/>
+          <w:iCs/>
+          <w:sz w:val="21"/>
+          <w:szCs w:val="21"/>
+          <w:bdr w:val="none" w:sz="0" w:space="0" w:color="auto" w:frame="1"/>
+        </w:rPr>
+        <w:t>(X</w:t>
+      </w:r>
+      <w:r>
+        <w:rPr>
+          <w:rFonts w:ascii="inherit" w:hAnsi="inherit" w:cs="Arial"/>
+          <w:i/>
+          <w:iCs/>
+          <w:sz w:val="16"/>
+          <w:szCs w:val="16"/>
+          <w:bdr w:val="none" w:sz="0" w:space="0" w:color="auto" w:frame="1"/>
+          <w:vertAlign w:val="subscript"/>
+        </w:rPr>
+        <w:t>1</w:t>
+      </w:r>
+      <w:r>
+        <w:rPr>
+          <w:rFonts w:ascii="inherit" w:hAnsi="inherit" w:cs="Arial"/>
+          <w:i/>
+          <w:iCs/>
+          <w:sz w:val="21"/>
+          <w:szCs w:val="21"/>
+          <w:bdr w:val="none" w:sz="0" w:space="0" w:color="auto" w:frame="1"/>
+        </w:rPr>
+        <w:t>, Y</w:t>
+      </w:r>
+      <w:r>
+        <w:rPr>
+          <w:rFonts w:ascii="inherit" w:hAnsi="inherit" w:cs="Arial"/>
+          <w:i/>
+          <w:iCs/>
+          <w:sz w:val="16"/>
+          <w:szCs w:val="16"/>
+          <w:bdr w:val="none" w:sz="0" w:space="0" w:color="auto" w:frame="1"/>
+          <w:vertAlign w:val="subscript"/>
+        </w:rPr>
+        <w:t>1</w:t>
+      </w:r>
+      <w:r>
+        <w:rPr>
+          <w:rFonts w:ascii="inherit" w:hAnsi="inherit" w:cs="Arial"/>
+          <w:i/>
+          <w:iCs/>
+          <w:sz w:val="21"/>
+          <w:szCs w:val="21"/>
+          <w:bdr w:val="none" w:sz="0" w:space="0" w:color="auto" w:frame="1"/>
+        </w:rPr>
+        <w:t>)</w:t>
+      </w:r>
+      <w:r>
+        <w:rPr>
+          <w:rFonts w:ascii="Arial" w:hAnsi="Arial" w:cs="Arial"/>
+          <w:sz w:val="21"/>
+          <w:szCs w:val="21"/>
+        </w:rPr>
+        <w:t> and </w:t>
+      </w:r>
+      <w:r>
+        <w:rPr>
+          <w:rFonts w:ascii="inherit" w:hAnsi="inherit" w:cs="Arial"/>
+          <w:i/>
+          <w:iCs/>
+          <w:sz w:val="21"/>
+          <w:szCs w:val="21"/>
+          <w:bdr w:val="none" w:sz="0" w:space="0" w:color="auto" w:frame="1"/>
+        </w:rPr>
+        <w:t>(X</w:t>
+      </w:r>
+      <w:r>
+        <w:rPr>
+          <w:rFonts w:ascii="inherit" w:hAnsi="inherit" w:cs="Arial"/>
+          <w:i/>
+          <w:iCs/>
+          <w:sz w:val="16"/>
+          <w:szCs w:val="16"/>
+          <w:bdr w:val="none" w:sz="0" w:space="0" w:color="auto" w:frame="1"/>
+          <w:vertAlign w:val="subscript"/>
+        </w:rPr>
+        <w:t>2</w:t>
+      </w:r>
+      <w:r>
+        <w:rPr>
+          <w:rFonts w:ascii="inherit" w:hAnsi="inherit" w:cs="Arial"/>
+          <w:i/>
+          <w:iCs/>
+          <w:sz w:val="21"/>
+          <w:szCs w:val="21"/>
+          <w:bdr w:val="none" w:sz="0" w:space="0" w:color="auto" w:frame="1"/>
+        </w:rPr>
+        <w:t>, Y</w:t>
+      </w:r>
+      <w:r>
+        <w:rPr>
+          <w:rFonts w:ascii="inherit" w:hAnsi="inherit" w:cs="Arial"/>
+          <w:i/>
+          <w:iCs/>
+          <w:sz w:val="16"/>
+          <w:szCs w:val="16"/>
+          <w:bdr w:val="none" w:sz="0" w:space="0" w:color="auto" w:frame="1"/>
+          <w:vertAlign w:val="subscript"/>
+        </w:rPr>
+        <w:t>2</w:t>
+      </w:r>
+      <w:r>
+        <w:rPr>
+          <w:rFonts w:ascii="inherit" w:hAnsi="inherit" w:cs="Arial"/>
+          <w:i/>
+          <w:iCs/>
+          <w:sz w:val="21"/>
+          <w:szCs w:val="21"/>
+          <w:bdr w:val="none" w:sz="0" w:space="0" w:color="auto" w:frame="1"/>
+        </w:rPr>
+        <w:t>)</w:t>
+      </w:r>
+      <w:r>
+        <w:rPr>
+          <w:rFonts w:ascii="Arial" w:hAnsi="Arial" w:cs="Arial"/>
+          <w:sz w:val="21"/>
+          <w:szCs w:val="21"/>
+        </w:rPr>
+        <w:t> are said to be </w:t>
+      </w:r>
+      <w:r>
+        <w:rPr>
+          <w:rFonts w:ascii="inherit" w:hAnsi="inherit" w:cs="Arial"/>
+          <w:i/>
+          <w:iCs/>
+          <w:sz w:val="21"/>
+          <w:szCs w:val="21"/>
+          <w:bdr w:val="none" w:sz="0" w:space="0" w:color="auto" w:frame="1"/>
+        </w:rPr>
+        <w:t>symmetric</w:t>
+      </w:r>
+      <w:r>
+        <w:rPr>
+          <w:rFonts w:ascii="Arial" w:hAnsi="Arial" w:cs="Arial"/>
+          <w:sz w:val="21"/>
+          <w:szCs w:val="21"/>
+        </w:rPr>
+        <w:t> </w:t>
+      </w:r>
+      <w:r>
+        <w:rPr>
+          <w:rFonts w:ascii="inherit" w:hAnsi="inherit" w:cs="Arial"/>
+          <w:i/>
+          <w:iCs/>
+          <w:sz w:val="21"/>
+          <w:szCs w:val="21"/>
+          <w:bdr w:val="none" w:sz="0" w:space="0" w:color="auto" w:frame="1"/>
+        </w:rPr>
+        <w:t>pairs</w:t>
+      </w:r>
+      <w:r>
+        <w:rPr>
+          <w:rFonts w:ascii="Arial" w:hAnsi="Arial" w:cs="Arial"/>
+          <w:sz w:val="21"/>
+          <w:szCs w:val="21"/>
+        </w:rPr>
+        <w:t> if </w:t>
+      </w:r>
+      <w:r>
+        <w:rPr>
+          <w:rFonts w:ascii="inherit" w:hAnsi="inherit" w:cs="Arial"/>
+          <w:i/>
+          <w:iCs/>
+          <w:sz w:val="21"/>
+          <w:szCs w:val="21"/>
+          <w:bdr w:val="none" w:sz="0" w:space="0" w:color="auto" w:frame="1"/>
+        </w:rPr>
+        <w:t>X</w:t>
+      </w:r>
+      <w:r>
+        <w:rPr>
+          <w:rFonts w:ascii="inherit" w:hAnsi="inherit" w:cs="Arial"/>
+          <w:i/>
+          <w:iCs/>
+          <w:sz w:val="16"/>
+          <w:szCs w:val="16"/>
+          <w:bdr w:val="none" w:sz="0" w:space="0" w:color="auto" w:frame="1"/>
+          <w:vertAlign w:val="subscript"/>
+        </w:rPr>
+        <w:t>1</w:t>
+      </w:r>
+      <w:r>
+        <w:rPr>
+          <w:rFonts w:ascii="inherit" w:hAnsi="inherit" w:cs="Arial"/>
+          <w:i/>
+          <w:iCs/>
+          <w:sz w:val="21"/>
+          <w:szCs w:val="21"/>
+          <w:bdr w:val="none" w:sz="0" w:space="0" w:color="auto" w:frame="1"/>
+        </w:rPr>
+        <w:t> = Y</w:t>
+      </w:r>
+      <w:r>
+        <w:rPr>
+          <w:rFonts w:ascii="inherit" w:hAnsi="inherit" w:cs="Arial"/>
+          <w:i/>
+          <w:iCs/>
+          <w:sz w:val="16"/>
+          <w:szCs w:val="16"/>
+          <w:bdr w:val="none" w:sz="0" w:space="0" w:color="auto" w:frame="1"/>
+          <w:vertAlign w:val="subscript"/>
+        </w:rPr>
+        <w:t>2</w:t>
+      </w:r>
+      <w:r>
+        <w:rPr>
+          <w:rFonts w:ascii="Arial" w:hAnsi="Arial" w:cs="Arial"/>
+          <w:sz w:val="21"/>
+          <w:szCs w:val="21"/>
+        </w:rPr>
+        <w:t> and </w:t>
+      </w:r>
+      <w:r>
+        <w:rPr>
+          <w:rFonts w:ascii="inherit" w:hAnsi="inherit" w:cs="Arial"/>
+          <w:i/>
+          <w:iCs/>
+          <w:sz w:val="21"/>
+          <w:szCs w:val="21"/>
+          <w:bdr w:val="none" w:sz="0" w:space="0" w:color="auto" w:frame="1"/>
+        </w:rPr>
+        <w:t>X</w:t>
+      </w:r>
+      <w:r>
+        <w:rPr>
+          <w:rFonts w:ascii="inherit" w:hAnsi="inherit" w:cs="Arial"/>
+          <w:i/>
+          <w:iCs/>
+          <w:sz w:val="16"/>
+          <w:szCs w:val="16"/>
+          <w:bdr w:val="none" w:sz="0" w:space="0" w:color="auto" w:frame="1"/>
+          <w:vertAlign w:val="subscript"/>
+        </w:rPr>
+        <w:t>2</w:t>
+      </w:r>
+      <w:r>
+        <w:rPr>
+          <w:rFonts w:ascii="inherit" w:hAnsi="inherit" w:cs="Arial"/>
+          <w:i/>
+          <w:iCs/>
+          <w:sz w:val="21"/>
+          <w:szCs w:val="21"/>
+          <w:bdr w:val="none" w:sz="0" w:space="0" w:color="auto" w:frame="1"/>
+        </w:rPr>
+        <w:t> = Y</w:t>
+      </w:r>
+      <w:r>
+        <w:rPr>
+          <w:rFonts w:ascii="inherit" w:hAnsi="inherit" w:cs="Arial"/>
+          <w:i/>
+          <w:iCs/>
+          <w:sz w:val="16"/>
+          <w:szCs w:val="16"/>
+          <w:bdr w:val="none" w:sz="0" w:space="0" w:color="auto" w:frame="1"/>
+          <w:vertAlign w:val="subscript"/>
+        </w:rPr>
+        <w:t>1</w:t>
+      </w:r>
+      <w:r>
+        <w:rPr>
+          <w:rFonts w:ascii="Arial" w:hAnsi="Arial" w:cs="Arial"/>
+          <w:sz w:val="21"/>
+          <w:szCs w:val="21"/>
+        </w:rPr>
+        <w:t>.</w:t>
+      </w:r>
+    </w:p>
+    <w:p>
+      <w:pPr>
+        <w:shd w:val="clear" w:color="auto" w:fill="FFFFFF"/>
+        <w:spacing w:line="480" w:lineRule="auto"/>
+        <w:textAlignment w:val="baseline"/>
+        <w:rPr>
+          <w:rFonts w:ascii="Arial" w:hAnsi="Arial" w:cs="Arial"/>
+          <w:sz w:val="21"/>
+          <w:szCs w:val="21"/>
+        </w:rPr>
+      </w:pPr>
+      <w:r>
+        <w:rPr>
+          <w:rFonts w:ascii="Arial" w:hAnsi="Arial" w:cs="Arial"/>
+          <w:sz w:val="21"/>
+          <w:szCs w:val="21"/>
+        </w:rPr>
+        <w:t>Write a query to output all such </w:t>
+      </w:r>
+      <w:r>
+        <w:rPr>
+          <w:rFonts w:ascii="inherit" w:hAnsi="inherit" w:cs="Arial"/>
+          <w:i/>
+          <w:iCs/>
+          <w:sz w:val="21"/>
+          <w:szCs w:val="21"/>
+          <w:bdr w:val="none" w:sz="0" w:space="0" w:color="auto" w:frame="1"/>
+        </w:rPr>
+        <w:t>symmetric</w:t>
+      </w:r>
+      <w:r>
+        <w:rPr>
+          <w:rFonts w:ascii="Arial" w:hAnsi="Arial" w:cs="Arial"/>
+          <w:sz w:val="21"/>
+          <w:szCs w:val="21"/>
+        </w:rPr>
+        <w:t> </w:t>
+      </w:r>
+      <w:r>
+        <w:rPr>
+          <w:rFonts w:ascii="inherit" w:hAnsi="inherit" w:cs="Arial"/>
+          <w:i/>
+          <w:iCs/>
+          <w:sz w:val="21"/>
+          <w:szCs w:val="21"/>
+          <w:bdr w:val="none" w:sz="0" w:space="0" w:color="auto" w:frame="1"/>
+        </w:rPr>
+        <w:t>pairs</w:t>
+      </w:r>
+      <w:r>
+        <w:rPr>
+          <w:rFonts w:ascii="Arial" w:hAnsi="Arial" w:cs="Arial"/>
+          <w:sz w:val="21"/>
+          <w:szCs w:val="21"/>
+        </w:rPr>
+        <w:t> in ascending order by the value of </w:t>
+      </w:r>
+      <w:r>
+        <w:rPr>
+          <w:rFonts w:ascii="inherit" w:hAnsi="inherit" w:cs="Arial"/>
+          <w:i/>
+          <w:iCs/>
+          <w:sz w:val="21"/>
+          <w:szCs w:val="21"/>
+          <w:bdr w:val="none" w:sz="0" w:space="0" w:color="auto" w:frame="1"/>
+        </w:rPr>
+        <w:t>X</w:t>
+      </w:r>
+      <w:r>
+        <w:rPr>
+          <w:rFonts w:ascii="Arial" w:hAnsi="Arial" w:cs="Arial"/>
+          <w:sz w:val="21"/>
+          <w:szCs w:val="21"/>
+        </w:rPr>
+        <w:t>. List the rows such that </w:t>
+      </w:r>
+      <w:r>
+        <w:rPr>
+          <w:rFonts w:ascii="inherit" w:hAnsi="inherit" w:cs="Arial"/>
+          <w:i/>
+          <w:iCs/>
+          <w:sz w:val="21"/>
+          <w:szCs w:val="21"/>
+          <w:bdr w:val="none" w:sz="0" w:space="0" w:color="auto" w:frame="1"/>
+        </w:rPr>
+        <w:t>X</w:t>
+      </w:r>
+      <w:r>
+        <w:rPr>
+          <w:rFonts w:ascii="inherit" w:hAnsi="inherit" w:cs="Arial"/>
+          <w:i/>
+          <w:iCs/>
+          <w:sz w:val="16"/>
+          <w:szCs w:val="16"/>
+          <w:bdr w:val="none" w:sz="0" w:space="0" w:color="auto" w:frame="1"/>
+          <w:vertAlign w:val="subscript"/>
+        </w:rPr>
+        <w:t>1</w:t>
+      </w:r>
+      <w:r>
+        <w:rPr>
+          <w:rFonts w:ascii="inherit" w:hAnsi="inherit" w:cs="Arial"/>
+          <w:i/>
+          <w:iCs/>
+          <w:sz w:val="21"/>
+          <w:szCs w:val="21"/>
+          <w:bdr w:val="none" w:sz="0" w:space="0" w:color="auto" w:frame="1"/>
+        </w:rPr>
+        <w:t> ≤ Y</w:t>
+      </w:r>
+      <w:r>
+        <w:rPr>
+          <w:rFonts w:ascii="inherit" w:hAnsi="inherit" w:cs="Arial"/>
+          <w:i/>
+          <w:iCs/>
+          <w:sz w:val="16"/>
+          <w:szCs w:val="16"/>
+          <w:bdr w:val="none" w:sz="0" w:space="0" w:color="auto" w:frame="1"/>
+          <w:vertAlign w:val="subscript"/>
+        </w:rPr>
+        <w:t>1</w:t>
+      </w:r>
+      <w:r>
+        <w:rPr>
+          <w:rFonts w:ascii="Arial" w:hAnsi="Arial" w:cs="Arial"/>
+          <w:sz w:val="21"/>
+          <w:szCs w:val="21"/>
+        </w:rPr>
+        <w:t>.</w:t>
+      </w:r>
+    </w:p>
+    <w:p>
+      <w:pPr>
+        <w:rPr>
+          <w:rFonts w:ascii="Times New Roman" w:eastAsia="Times New Roman" w:hAnsi="Times New Roman" w:cs="Times New Roman"/>
+          <w:sz w:val="20"/>
+          <w:szCs w:val="20"/>
+        </w:rPr>
+      </w:pPr>
+      <w:r>
+        <w:rPr>
+          <w:rFonts w:ascii="Times New Roman" w:eastAsia="Times New Roman" w:hAnsi="Times New Roman" w:cs="Times New Roman"/>
+          <w:sz w:val="20"/>
+          <w:szCs w:val="20"/>
+        </w:rPr>
+        <w:t xml:space="preserve">SELECT </w:t>
+      </w:r>
+      <w:proofErr w:type="gramStart"/>
+      <w:r>
+        <w:rPr>
+          <w:rFonts w:ascii="Times New Roman" w:eastAsia="Times New Roman" w:hAnsi="Times New Roman" w:cs="Times New Roman"/>
+          <w:sz w:val="20"/>
+          <w:szCs w:val="20"/>
+        </w:rPr>
+        <w:t>f1.X</w:t>
+      </w:r>
+      <w:proofErr w:type="gramEnd"/>
+      <w:r>
+        <w:rPr>
+          <w:rFonts w:ascii="Times New Roman" w:eastAsia="Times New Roman" w:hAnsi="Times New Roman" w:cs="Times New Roman"/>
+          <w:sz w:val="20"/>
+          <w:szCs w:val="20"/>
+        </w:rPr>
+        <w:t>, f1.Y FROM Functions f1</w:t>
+      </w:r>
+    </w:p>
+    <w:p>
+      <w:pPr>
+        <w:rPr>
+          <w:rFonts w:ascii="Times New Roman" w:eastAsia="Times New Roman" w:hAnsi="Times New Roman" w:cs="Times New Roman"/>
+          <w:sz w:val="20"/>
+          <w:szCs w:val="20"/>
+        </w:rPr>
+      </w:pPr>
+      <w:r>
+        <w:rPr>
+          <w:rFonts w:ascii="Times New Roman" w:eastAsia="Times New Roman" w:hAnsi="Times New Roman" w:cs="Times New Roman"/>
+          <w:sz w:val="20"/>
+          <w:szCs w:val="20"/>
+        </w:rPr>
+        <w:t xml:space="preserve">INNER JOIN Functions f2 ON </w:t>
+      </w:r>
+      <w:proofErr w:type="gramStart"/>
+      <w:r>
+        <w:rPr>
+          <w:rFonts w:ascii="Times New Roman" w:eastAsia="Times New Roman" w:hAnsi="Times New Roman" w:cs="Times New Roman"/>
+          <w:sz w:val="20"/>
+          <w:szCs w:val="20"/>
+        </w:rPr>
+        <w:t>f1.X</w:t>
+      </w:r>
+      <w:proofErr w:type="gramEnd"/>
+      <w:r>
+        <w:rPr>
+          <w:rFonts w:ascii="Times New Roman" w:eastAsia="Times New Roman" w:hAnsi="Times New Roman" w:cs="Times New Roman"/>
+          <w:sz w:val="20"/>
+          <w:szCs w:val="20"/>
+        </w:rPr>
+        <w:t>=f2.Y AND f1.Y=f2.X</w:t>
+      </w:r>
+    </w:p>
+    <w:p>
+      <w:pPr>
+        <w:rPr>
+          <w:rFonts w:ascii="Times New Roman" w:eastAsia="Times New Roman" w:hAnsi="Times New Roman" w:cs="Times New Roman"/>
+          <w:sz w:val="20"/>
+          <w:szCs w:val="20"/>
+        </w:rPr>
+      </w:pPr>
+      <w:r>
+        <w:rPr>
+          <w:rFonts w:ascii="Times New Roman" w:eastAsia="Times New Roman" w:hAnsi="Times New Roman" w:cs="Times New Roman"/>
+          <w:sz w:val="20"/>
+          <w:szCs w:val="20"/>
+        </w:rPr>
+        <w:t xml:space="preserve">GROUP BY </w:t>
+      </w:r>
+      <w:proofErr w:type="gramStart"/>
+      <w:r>
+        <w:rPr>
+          <w:rFonts w:ascii="Times New Roman" w:eastAsia="Times New Roman" w:hAnsi="Times New Roman" w:cs="Times New Roman"/>
+          <w:sz w:val="20"/>
+          <w:szCs w:val="20"/>
+        </w:rPr>
+        <w:t>f1.X</w:t>
+      </w:r>
+      <w:proofErr w:type="gramEnd"/>
+      <w:r>
+        <w:rPr>
+          <w:rFonts w:ascii="Times New Roman" w:eastAsia="Times New Roman" w:hAnsi="Times New Roman" w:cs="Times New Roman"/>
+          <w:sz w:val="20"/>
+          <w:szCs w:val="20"/>
+        </w:rPr>
+        <w:t>, f1.Y</w:t>
+      </w:r>
+    </w:p>
+    <w:p>
+      <w:pPr>
+        <w:rPr>
+          <w:rFonts w:ascii="Times New Roman" w:eastAsia="Times New Roman" w:hAnsi="Times New Roman" w:cs="Times New Roman"/>
+          <w:sz w:val="20"/>
+          <w:szCs w:val="20"/>
+        </w:rPr>
+      </w:pPr>
+      <w:r>
+        <w:rPr>
+          <w:rFonts w:ascii="Times New Roman" w:eastAsia="Times New Roman" w:hAnsi="Times New Roman" w:cs="Times New Roman"/>
+          <w:sz w:val="20"/>
+          <w:szCs w:val="20"/>
+        </w:rPr>
+        <w:t xml:space="preserve">HAVING </w:t>
+      </w:r>
+      <w:proofErr w:type="gramStart"/>
+      <w:r>
+        <w:rPr>
+          <w:rFonts w:ascii="Times New Roman" w:eastAsia="Times New Roman" w:hAnsi="Times New Roman" w:cs="Times New Roman"/>
+          <w:sz w:val="20"/>
+          <w:szCs w:val="20"/>
+        </w:rPr>
+        <w:t>COUNT(</w:t>
+      </w:r>
+      <w:proofErr w:type="gramEnd"/>
+      <w:r>
+        <w:rPr>
+          <w:rFonts w:ascii="Times New Roman" w:eastAsia="Times New Roman" w:hAnsi="Times New Roman" w:cs="Times New Roman"/>
+          <w:sz w:val="20"/>
+          <w:szCs w:val="20"/>
+        </w:rPr>
+        <w:t>f1.X)&gt;1 or f1.X&lt;f1.Y</w:t>
+      </w:r>
+    </w:p>
+    <w:p>
+      <w:pPr>
+        <w:rPr>
+          <w:rFonts w:ascii="Times New Roman" w:eastAsia="Times New Roman" w:hAnsi="Times New Roman" w:cs="Times New Roman"/>
+          <w:sz w:val="20"/>
+          <w:szCs w:val="20"/>
+        </w:rPr>
+      </w:pPr>
+      <w:r>
+        <w:rPr>
+          <w:rFonts w:ascii="Times New Roman" w:eastAsia="Times New Roman" w:hAnsi="Times New Roman" w:cs="Times New Roman"/>
+          <w:sz w:val="20"/>
+          <w:szCs w:val="20"/>
+        </w:rPr>
+        <w:t xml:space="preserve">ORDER BY </w:t>
+      </w:r>
+      <w:proofErr w:type="gramStart"/>
+      <w:r>
+        <w:rPr>
+          <w:rFonts w:ascii="Times New Roman" w:eastAsia="Times New Roman" w:hAnsi="Times New Roman" w:cs="Times New Roman"/>
+          <w:sz w:val="20"/>
+          <w:szCs w:val="20"/>
+        </w:rPr>
+        <w:t>f1.X</w:t>
+      </w:r>
+      <w:bookmarkStart w:id="0" w:name="_GoBack"/>
+      <w:bookmarkEnd w:id="0"/>
+      <w:proofErr w:type="gramEnd"/>
     </w:p>
     <w:p>
       <w:pPr>
